--- a/Progetto_2022-2023.docx
+++ b/Progetto_2022-2023.docx
@@ -603,11 +603,228 @@
         <w:rPr>
           <w:rFonts w:ascii="Arial" w:hAnsi="Arial" w:cs="Arial"/>
         </w:rPr>
-        <w:t xml:space="preserve"> per la partecipazione di tale classe.</w:t>
-      </w:r>
-      <w:r>
-        <w:rPr>
-          <w:rFonts w:ascii="Arial" w:hAnsi="Arial" w:cs="Arial"/>
+        <w:t xml:space="preserve"> per la partecipazione di tale classe</w:t>
+      </w:r>
+      <w:r>
+        <w:rPr>
+          <w:rFonts w:ascii="Arial" w:hAnsi="Arial" w:cs="Arial"/>
+        </w:rPr>
+        <w:t>.</w:t>
+      </w:r>
+    </w:p>
+    <w:p>
+      <w:pPr>
+        <w:jc w:val="both"/>
+        <w:rPr>
+          <w:rFonts w:ascii="Arial" w:hAnsi="Arial" w:cs="Arial"/>
+        </w:rPr>
+      </w:pPr>
+      <w:r>
+        <w:rPr>
+          <w:rFonts w:ascii="Arial" w:hAnsi="Arial" w:cs="Arial"/>
+          <w:u w:val="single"/>
+        </w:rPr>
+        <w:t>Ogni scuola ha uno o più orti</w:t>
+      </w:r>
+      <w:r>
+        <w:rPr>
+          <w:rFonts w:ascii="Arial" w:hAnsi="Arial" w:cs="Arial"/>
+        </w:rPr>
+        <w:t xml:space="preserve">, identificati da un </w:t>
+      </w:r>
+      <w:r>
+        <w:rPr>
+          <w:rFonts w:ascii="Arial" w:hAnsi="Arial" w:cs="Arial"/>
+          <w:u w:val="single"/>
+        </w:rPr>
+        <w:t>nome</w:t>
+      </w:r>
+      <w:r>
+        <w:rPr>
+          <w:rFonts w:ascii="Arial" w:hAnsi="Arial" w:cs="Arial"/>
+        </w:rPr>
+        <w:t xml:space="preserve"> che identifica l’orto all’interno della scuola. Ogni orto può essere in</w:t>
+      </w:r>
+      <w:r>
+        <w:rPr>
+          <w:rFonts w:ascii="Arial" w:hAnsi="Arial" w:cs="Arial"/>
+        </w:rPr>
+        <w:t xml:space="preserve"> </w:t>
+      </w:r>
+      <w:r>
+        <w:rPr>
+          <w:rFonts w:ascii="Arial" w:hAnsi="Arial" w:cs="Arial"/>
+          <w:u w:val="single"/>
+        </w:rPr>
+        <w:t>pieno campo o in vaso</w:t>
+      </w:r>
+      <w:r>
+        <w:rPr>
+          <w:rFonts w:ascii="Arial" w:hAnsi="Arial" w:cs="Arial"/>
+        </w:rPr>
+        <w:t xml:space="preserve">, ed è caratterizzato da </w:t>
+      </w:r>
+      <w:r>
+        <w:rPr>
+          <w:rFonts w:ascii="Arial" w:hAnsi="Arial" w:cs="Arial"/>
+          <w:u w:val="single"/>
+        </w:rPr>
+        <w:t>coordinate</w:t>
+      </w:r>
+      <w:r>
+        <w:rPr>
+          <w:rFonts w:ascii="Arial" w:hAnsi="Arial" w:cs="Arial"/>
+        </w:rPr>
+        <w:t xml:space="preserve"> GPS e una </w:t>
+      </w:r>
+      <w:r>
+        <w:rPr>
+          <w:rFonts w:ascii="Arial" w:hAnsi="Arial" w:cs="Arial"/>
+          <w:u w:val="single"/>
+        </w:rPr>
+        <w:t>superficie</w:t>
+      </w:r>
+      <w:r>
+        <w:rPr>
+          <w:rFonts w:ascii="Arial" w:hAnsi="Arial" w:cs="Arial"/>
+        </w:rPr>
+        <w:t xml:space="preserve"> in mq. Si vuole inoltre memorizzare se le</w:t>
+      </w:r>
+      <w:r>
+        <w:rPr>
+          <w:rFonts w:ascii="Arial" w:hAnsi="Arial" w:cs="Arial"/>
+        </w:rPr>
+        <w:t xml:space="preserve"> </w:t>
+      </w:r>
+      <w:r>
+        <w:rPr>
+          <w:rFonts w:ascii="Arial" w:hAnsi="Arial" w:cs="Arial"/>
+        </w:rPr>
+        <w:t xml:space="preserve">condizioni dell’orto lo rendono </w:t>
+      </w:r>
+      <w:r>
+        <w:rPr>
+          <w:rFonts w:ascii="Arial" w:hAnsi="Arial" w:cs="Arial"/>
+          <w:u w:val="single"/>
+        </w:rPr>
+        <w:t>adatto a fare da controllo</w:t>
+      </w:r>
+      <w:r>
+        <w:rPr>
+          <w:rFonts w:ascii="Arial" w:hAnsi="Arial" w:cs="Arial"/>
+        </w:rPr>
+        <w:t xml:space="preserve"> per altri istituti (cioè se si trova in un contesto ambientale "pulito"</w:t>
+      </w:r>
+      <w:r>
+        <w:rPr>
+          <w:rFonts w:ascii="Arial" w:hAnsi="Arial" w:cs="Arial"/>
+        </w:rPr>
+        <w:t xml:space="preserve"> </w:t>
+      </w:r>
+      <w:r>
+        <w:rPr>
+          <w:rFonts w:ascii="Arial" w:hAnsi="Arial" w:cs="Arial"/>
+        </w:rPr>
+        <w:t xml:space="preserve">e l’istituto è disposto a collaborare con altri). </w:t>
+      </w:r>
+    </w:p>
+    <w:p>
+      <w:pPr>
+        <w:jc w:val="both"/>
+        <w:rPr>
+          <w:rFonts w:ascii="Arial" w:hAnsi="Arial" w:cs="Arial"/>
+        </w:rPr>
+      </w:pPr>
+      <w:r>
+        <w:rPr>
+          <w:rFonts w:ascii="Arial" w:hAnsi="Arial" w:cs="Arial"/>
+        </w:rPr>
+        <w:t>[…]</w:t>
+      </w:r>
+    </w:p>
+    <w:p>
+      <w:pPr>
+        <w:jc w:val="both"/>
+        <w:rPr>
+          <w:rFonts w:ascii="Arial" w:hAnsi="Arial" w:cs="Arial"/>
+        </w:rPr>
+      </w:pPr>
+      <w:r>
+        <w:rPr>
+          <w:rFonts w:ascii="Arial" w:hAnsi="Arial" w:cs="Arial"/>
+        </w:rPr>
+        <w:t xml:space="preserve">Si considerano un certo numero di specie (vedi allegato 1, da cui si evincono anche le </w:t>
+      </w:r>
+      <w:r>
+        <w:rPr>
+          <w:rFonts w:ascii="Arial" w:hAnsi="Arial" w:cs="Arial"/>
+          <w:u w:val="single"/>
+        </w:rPr>
+        <w:t>informazioni da memorizzare per ogni</w:t>
+      </w:r>
+      <w:r>
+        <w:rPr>
+          <w:rFonts w:ascii="Arial" w:hAnsi="Arial" w:cs="Arial"/>
+          <w:u w:val="single"/>
+        </w:rPr>
+        <w:t xml:space="preserve"> </w:t>
+      </w:r>
+      <w:r>
+        <w:rPr>
+          <w:rFonts w:ascii="Arial" w:hAnsi="Arial" w:cs="Arial"/>
+          <w:u w:val="single"/>
+        </w:rPr>
+        <w:t>specie</w:t>
+      </w:r>
+      <w:r>
+        <w:rPr>
+          <w:rFonts w:ascii="Arial" w:hAnsi="Arial" w:cs="Arial"/>
+        </w:rPr>
+        <w:t xml:space="preserve">) per i diversi </w:t>
+      </w:r>
+      <w:r>
+        <w:rPr>
+          <w:rFonts w:ascii="Arial" w:hAnsi="Arial" w:cs="Arial"/>
+          <w:u w:val="single"/>
+        </w:rPr>
+        <w:t>scopi</w:t>
+      </w:r>
+      <w:r>
+        <w:rPr>
+          <w:rFonts w:ascii="Arial" w:hAnsi="Arial" w:cs="Arial"/>
+        </w:rPr>
+        <w:t xml:space="preserve"> e </w:t>
+      </w:r>
+      <w:r>
+        <w:rPr>
+          <w:rFonts w:ascii="Arial" w:hAnsi="Arial" w:cs="Arial"/>
+          <w:u w:val="single"/>
+        </w:rPr>
+        <w:t>per ogni specie vengono utilizzate un certo numero di repliche</w:t>
+      </w:r>
+      <w:r>
+        <w:rPr>
+          <w:rFonts w:ascii="Arial" w:hAnsi="Arial" w:cs="Arial"/>
+        </w:rPr>
+        <w:t xml:space="preserve"> (cioè esemplari veri e propri delle</w:t>
+      </w:r>
+      <w:r>
+        <w:rPr>
+          <w:rFonts w:ascii="Arial" w:hAnsi="Arial" w:cs="Arial"/>
+        </w:rPr>
+        <w:t xml:space="preserve"> </w:t>
+      </w:r>
+      <w:r>
+        <w:rPr>
+          <w:rFonts w:ascii="Arial" w:hAnsi="Arial" w:cs="Arial"/>
+        </w:rPr>
+        <w:t>piante).</w:t>
+      </w:r>
+      <w:r>
+        <w:rPr>
+          <w:rFonts w:ascii="Arial" w:hAnsi="Arial" w:cs="Arial"/>
+          <w:i/>
+          <w:iCs/>
         </w:rPr>
         <w:t xml:space="preserve"> </w:t>
       </w:r>
@@ -619,236 +836,7 @@
           <w:i/>
           <w:iCs/>
         </w:rPr>
-        <w:t>Per non appesantire eccessivamente il lavoro del referente della scuola, faremo in modo che non possa anche essere referente di una classe.</w:t>
-      </w:r>
-    </w:p>
-    <w:p>
-      <w:pPr>
-        <w:jc w:val="both"/>
-        <w:rPr>
-          <w:rFonts w:ascii="Arial" w:hAnsi="Arial" w:cs="Arial"/>
-        </w:rPr>
-      </w:pPr>
-      <w:r>
-        <w:rPr>
-          <w:rFonts w:ascii="Arial" w:hAnsi="Arial" w:cs="Arial"/>
-          <w:u w:val="single"/>
-        </w:rPr>
-        <w:t>Ogni scuola ha uno o più orti</w:t>
-      </w:r>
-      <w:r>
-        <w:rPr>
-          <w:rFonts w:ascii="Arial" w:hAnsi="Arial" w:cs="Arial"/>
-        </w:rPr>
-        <w:t xml:space="preserve">, identificati da un </w:t>
-      </w:r>
-      <w:r>
-        <w:rPr>
-          <w:rFonts w:ascii="Arial" w:hAnsi="Arial" w:cs="Arial"/>
-          <w:u w:val="single"/>
-        </w:rPr>
-        <w:t>nome</w:t>
-      </w:r>
-      <w:r>
-        <w:rPr>
-          <w:rFonts w:ascii="Arial" w:hAnsi="Arial" w:cs="Arial"/>
-        </w:rPr>
-        <w:t xml:space="preserve"> che identifica l’orto all’interno della scuola. Ogni orto può essere in</w:t>
-      </w:r>
-      <w:r>
-        <w:rPr>
-          <w:rFonts w:ascii="Arial" w:hAnsi="Arial" w:cs="Arial"/>
-        </w:rPr>
-        <w:t xml:space="preserve"> </w:t>
-      </w:r>
-      <w:r>
-        <w:rPr>
-          <w:rFonts w:ascii="Arial" w:hAnsi="Arial" w:cs="Arial"/>
-          <w:u w:val="single"/>
-        </w:rPr>
-        <w:t>pieno campo o in vaso</w:t>
-      </w:r>
-      <w:r>
-        <w:rPr>
-          <w:rFonts w:ascii="Arial" w:hAnsi="Arial" w:cs="Arial"/>
-        </w:rPr>
-        <w:t xml:space="preserve">, ed è caratterizzato da </w:t>
-      </w:r>
-      <w:r>
-        <w:rPr>
-          <w:rFonts w:ascii="Arial" w:hAnsi="Arial" w:cs="Arial"/>
-          <w:u w:val="single"/>
-        </w:rPr>
-        <w:t>coordinate</w:t>
-      </w:r>
-      <w:r>
-        <w:rPr>
-          <w:rFonts w:ascii="Arial" w:hAnsi="Arial" w:cs="Arial"/>
-        </w:rPr>
-        <w:t xml:space="preserve"> GPS e una </w:t>
-      </w:r>
-      <w:r>
-        <w:rPr>
-          <w:rFonts w:ascii="Arial" w:hAnsi="Arial" w:cs="Arial"/>
-          <w:u w:val="single"/>
-        </w:rPr>
-        <w:t>superficie</w:t>
-      </w:r>
-      <w:r>
-        <w:rPr>
-          <w:rFonts w:ascii="Arial" w:hAnsi="Arial" w:cs="Arial"/>
-        </w:rPr>
-        <w:t xml:space="preserve"> in mq. Si vuole inoltre memorizzare se le</w:t>
-      </w:r>
-      <w:r>
-        <w:rPr>
-          <w:rFonts w:ascii="Arial" w:hAnsi="Arial" w:cs="Arial"/>
-        </w:rPr>
-        <w:t xml:space="preserve"> </w:t>
-      </w:r>
-      <w:r>
-        <w:rPr>
-          <w:rFonts w:ascii="Arial" w:hAnsi="Arial" w:cs="Arial"/>
-        </w:rPr>
-        <w:t xml:space="preserve">condizioni dell’orto lo rendono </w:t>
-      </w:r>
-      <w:r>
-        <w:rPr>
-          <w:rFonts w:ascii="Arial" w:hAnsi="Arial" w:cs="Arial"/>
-          <w:u w:val="single"/>
-        </w:rPr>
-        <w:t>adatto a fare da controllo</w:t>
-      </w:r>
-      <w:r>
-        <w:rPr>
-          <w:rFonts w:ascii="Arial" w:hAnsi="Arial" w:cs="Arial"/>
-        </w:rPr>
-        <w:t xml:space="preserve"> per altri istituti (cioè se si trova in un contesto ambientale "pulito"</w:t>
-      </w:r>
-      <w:r>
-        <w:rPr>
-          <w:rFonts w:ascii="Arial" w:hAnsi="Arial" w:cs="Arial"/>
-        </w:rPr>
-        <w:t xml:space="preserve"> </w:t>
-      </w:r>
-      <w:r>
-        <w:rPr>
-          <w:rFonts w:ascii="Arial" w:hAnsi="Arial" w:cs="Arial"/>
-        </w:rPr>
-        <w:t xml:space="preserve">e l’istituto è disposto a collaborare con altri). </w:t>
-      </w:r>
-    </w:p>
-    <w:p>
-      <w:pPr>
-        <w:jc w:val="both"/>
-        <w:rPr>
-          <w:rFonts w:ascii="Arial" w:hAnsi="Arial" w:cs="Arial"/>
-        </w:rPr>
-      </w:pPr>
-      <w:r>
-        <w:rPr>
-          <w:rFonts w:ascii="Arial" w:hAnsi="Arial" w:cs="Arial"/>
-        </w:rPr>
-        <w:t>[…]</w:t>
-      </w:r>
-    </w:p>
-    <w:p>
-      <w:pPr>
-        <w:jc w:val="both"/>
-        <w:rPr>
-          <w:rFonts w:ascii="Arial" w:hAnsi="Arial" w:cs="Arial"/>
-        </w:rPr>
-      </w:pPr>
-      <w:r>
-        <w:rPr>
-          <w:rFonts w:ascii="Arial" w:hAnsi="Arial" w:cs="Arial"/>
-        </w:rPr>
-        <w:t xml:space="preserve">Si considerano un certo numero di specie (vedi allegato 1, da cui si evincono anche le </w:t>
-      </w:r>
-      <w:r>
-        <w:rPr>
-          <w:rFonts w:ascii="Arial" w:hAnsi="Arial" w:cs="Arial"/>
-          <w:u w:val="single"/>
-        </w:rPr>
-        <w:t>informazioni da memorizzare per ogni</w:t>
-      </w:r>
-      <w:r>
-        <w:rPr>
-          <w:rFonts w:ascii="Arial" w:hAnsi="Arial" w:cs="Arial"/>
-          <w:u w:val="single"/>
-        </w:rPr>
-        <w:t xml:space="preserve"> </w:t>
-      </w:r>
-      <w:r>
-        <w:rPr>
-          <w:rFonts w:ascii="Arial" w:hAnsi="Arial" w:cs="Arial"/>
-          <w:u w:val="single"/>
-        </w:rPr>
-        <w:t>specie</w:t>
-      </w:r>
-      <w:r>
-        <w:rPr>
-          <w:rFonts w:ascii="Arial" w:hAnsi="Arial" w:cs="Arial"/>
-        </w:rPr>
-        <w:t xml:space="preserve">) per i diversi </w:t>
-      </w:r>
-      <w:r>
-        <w:rPr>
-          <w:rFonts w:ascii="Arial" w:hAnsi="Arial" w:cs="Arial"/>
-          <w:u w:val="single"/>
-        </w:rPr>
-        <w:t>scopi</w:t>
-      </w:r>
-      <w:r>
-        <w:rPr>
-          <w:rFonts w:ascii="Arial" w:hAnsi="Arial" w:cs="Arial"/>
-        </w:rPr>
-        <w:t xml:space="preserve"> e </w:t>
-      </w:r>
-      <w:r>
-        <w:rPr>
-          <w:rFonts w:ascii="Arial" w:hAnsi="Arial" w:cs="Arial"/>
-          <w:u w:val="single"/>
-        </w:rPr>
-        <w:t>per ogni specie vengono utilizzate un certo numero di repliche</w:t>
-      </w:r>
-      <w:r>
-        <w:rPr>
-          <w:rFonts w:ascii="Arial" w:hAnsi="Arial" w:cs="Arial"/>
-        </w:rPr>
-        <w:t xml:space="preserve"> (</w:t>
-      </w:r>
-      <w:proofErr w:type="gramStart"/>
-      <w:r>
-        <w:rPr>
-          <w:rFonts w:ascii="Arial" w:hAnsi="Arial" w:cs="Arial"/>
-        </w:rPr>
-        <w:t>cioè</w:t>
-      </w:r>
-      <w:proofErr w:type="gramEnd"/>
-      <w:r>
-        <w:rPr>
-          <w:rFonts w:ascii="Arial" w:hAnsi="Arial" w:cs="Arial"/>
-        </w:rPr>
-        <w:t xml:space="preserve"> esemplari veri e propri delle</w:t>
-      </w:r>
-      <w:r>
-        <w:rPr>
-          <w:rFonts w:ascii="Arial" w:hAnsi="Arial" w:cs="Arial"/>
-        </w:rPr>
-        <w:t xml:space="preserve"> </w:t>
-      </w:r>
-      <w:r>
-        <w:rPr>
-          <w:rFonts w:ascii="Arial" w:hAnsi="Arial" w:cs="Arial"/>
-        </w:rPr>
-        <w:t>piante).</w:t>
-      </w:r>
-      <w:r>
-        <w:rPr>
-          <w:rFonts w:ascii="Arial" w:hAnsi="Arial" w:cs="Arial"/>
-        </w:rPr>
-        <w:t xml:space="preserve"> </w:t>
+        <w:t>Alle repliche verrà assegnato un ID univoco</w:t>
       </w:r>
       <w:r>
         <w:rPr>
@@ -858,9 +846,8 @@
           <w:i/>
           <w:iCs/>
         </w:rPr>
-        <w:t xml:space="preserve">Memorizzeremo per ogni specie il numero totale di repliche a dispozione. </w:t>
-      </w:r>
-      <w:proofErr w:type="gramStart"/>
+        <w:t xml:space="preserve"> </w:t>
+      </w:r>
       <w:r>
         <w:rPr>
           <w:rFonts w:ascii="Arial" w:hAnsi="Arial" w:cs="Arial"/>
@@ -869,9 +856,8 @@
           <w:i/>
           <w:iCs/>
         </w:rPr>
-        <w:t>Inoltre</w:t>
-      </w:r>
-      <w:proofErr w:type="gramEnd"/>
+        <w:t xml:space="preserve">e ogni pianta </w:t>
+      </w:r>
       <w:r>
         <w:rPr>
           <w:rFonts w:ascii="Arial" w:hAnsi="Arial" w:cs="Arial"/>
@@ -880,23 +866,7 @@
           <w:i/>
           <w:iCs/>
         </w:rPr>
-        <w:t xml:space="preserve"> per ogni replica memorizzeremo il numero di replica, inteso come ID</w:t>
-      </w:r>
-      <w:r>
-        <w:rPr>
-          <w:rFonts w:ascii="Arial" w:hAnsi="Arial" w:cs="Arial"/>
-          <w:i/>
-          <w:iCs/>
-        </w:rPr>
-        <w:t>.</w:t>
-      </w:r>
-      <w:r>
-        <w:rPr>
-          <w:rFonts w:ascii="Arial" w:hAnsi="Arial" w:cs="Arial"/>
-          <w:i/>
-          <w:iCs/>
-        </w:rPr>
-        <w:t xml:space="preserve"> </w:t>
+        <w:t xml:space="preserve">sarà contraddistinta dal suo ID </w:t>
       </w:r>
       <w:r>
         <w:rPr>
@@ -906,237 +876,7 @@
           <w:i/>
           <w:iCs/>
         </w:rPr>
-        <w:t>Assumeremo che ogni specie venga utlizzata per un solo scopo in particolare.</w:t>
-      </w:r>
-      <w:r>
-        <w:rPr>
-          <w:rFonts w:ascii="Arial" w:hAnsi="Arial" w:cs="Arial"/>
-        </w:rPr>
-        <w:t xml:space="preserve"> In particolare</w:t>
-      </w:r>
-      <w:r>
-        <w:rPr>
-          <w:rFonts w:ascii="Arial" w:hAnsi="Arial" w:cs="Arial"/>
-          <w:u w:val="single"/>
-        </w:rPr>
-        <w:t>, in caso di biomonitoraggio le repliche del gruppo di controllo (“nel pulito”) dovranno essere lo stesso</w:t>
-      </w:r>
-      <w:r>
-        <w:rPr>
-          <w:rFonts w:ascii="Arial" w:hAnsi="Arial" w:cs="Arial"/>
-          <w:u w:val="single"/>
-        </w:rPr>
-        <w:t xml:space="preserve"> </w:t>
-      </w:r>
-      <w:r>
-        <w:rPr>
-          <w:rFonts w:ascii="Arial" w:hAnsi="Arial" w:cs="Arial"/>
-          <w:u w:val="single"/>
-        </w:rPr>
-        <w:t>numero di quelle del gruppo per cui vogliamo monitorare lo stress ambientale</w:t>
-      </w:r>
-      <w:r>
-        <w:rPr>
-          <w:rFonts w:ascii="Arial" w:hAnsi="Arial" w:cs="Arial"/>
-        </w:rPr>
-        <w:t>. Le repliche di controllo potranno essere dislocate</w:t>
-      </w:r>
-      <w:r>
-        <w:rPr>
-          <w:rFonts w:ascii="Arial" w:hAnsi="Arial" w:cs="Arial"/>
-        </w:rPr>
-        <w:t xml:space="preserve"> </w:t>
-      </w:r>
-      <w:r>
-        <w:rPr>
-          <w:rFonts w:ascii="Arial" w:hAnsi="Arial" w:cs="Arial"/>
-        </w:rPr>
-        <w:t>in un orto a disposizione dello stesso istituto o in un orto messo a disposizione da altro istituto e andrà mantenuto il</w:t>
-      </w:r>
-      <w:r>
-        <w:rPr>
-          <w:rFonts w:ascii="Arial" w:hAnsi="Arial" w:cs="Arial"/>
-        </w:rPr>
-        <w:t xml:space="preserve"> </w:t>
-      </w:r>
-      <w:r>
-        <w:rPr>
-          <w:rFonts w:ascii="Arial" w:hAnsi="Arial" w:cs="Arial"/>
-        </w:rPr>
-        <w:t>collegamento tra gruppo per cui si monitora lo stress ambientale e il corrispondente gruppo di controllo. In particolare, ogni</w:t>
-      </w:r>
-      <w:r>
-        <w:rPr>
-          <w:rFonts w:ascii="Arial" w:hAnsi="Arial" w:cs="Arial"/>
-        </w:rPr>
-        <w:t xml:space="preserve"> </w:t>
-      </w:r>
-      <w:r>
-        <w:rPr>
-          <w:rFonts w:ascii="Arial" w:hAnsi="Arial" w:cs="Arial"/>
-        </w:rPr>
-        <w:t>scuola dovrebbe concentrarsi su tre specie e ogni gruppo dovrebbe contenere 20 repliche.</w:t>
-      </w:r>
-    </w:p>
-    <w:p>
-      <w:pPr>
-        <w:jc w:val="both"/>
-        <w:rPr>
-          <w:rFonts w:ascii="Arial" w:hAnsi="Arial" w:cs="Arial"/>
-        </w:rPr>
-      </w:pPr>
-      <w:r>
-        <w:rPr>
-          <w:rFonts w:ascii="Arial" w:hAnsi="Arial" w:cs="Arial"/>
-        </w:rPr>
-        <w:t xml:space="preserve">Per ogni specifica pianta messa a dimora, verrà memorizzata la </w:t>
-      </w:r>
-      <w:r>
-        <w:rPr>
-          <w:rFonts w:ascii="Arial" w:hAnsi="Arial" w:cs="Arial"/>
-          <w:u w:val="single"/>
-        </w:rPr>
-        <w:t>specie, il numero di replica, il gruppo, l’orto, l’esposizione</w:t>
-      </w:r>
-      <w:r>
-        <w:rPr>
-          <w:rFonts w:ascii="Arial" w:hAnsi="Arial" w:cs="Arial"/>
-        </w:rPr>
-        <w:t xml:space="preserve"> </w:t>
-      </w:r>
-      <w:r>
-        <w:rPr>
-          <w:rFonts w:ascii="Arial" w:hAnsi="Arial" w:cs="Arial"/>
-        </w:rPr>
-        <w:t>specifica</w:t>
-      </w:r>
-      <w:r>
-        <w:rPr>
-          <w:rFonts w:ascii="Arial" w:hAnsi="Arial" w:cs="Arial"/>
-          <w:u w:val="single"/>
-        </w:rPr>
-        <w:t>, la data di messa a dimora</w:t>
-      </w:r>
-      <w:r>
-        <w:rPr>
-          <w:rFonts w:ascii="Arial" w:hAnsi="Arial" w:cs="Arial"/>
-        </w:rPr>
-        <w:t xml:space="preserve"> e la </w:t>
-      </w:r>
-      <w:r>
-        <w:rPr>
-          <w:rFonts w:ascii="Arial" w:hAnsi="Arial" w:cs="Arial"/>
-          <w:u w:val="single"/>
-        </w:rPr>
-        <w:t>classe che l’ha messa a dimora</w:t>
-      </w:r>
-      <w:r>
-        <w:rPr>
-          <w:rFonts w:ascii="Arial" w:hAnsi="Arial" w:cs="Arial"/>
-        </w:rPr>
-        <w:t>.</w:t>
-      </w:r>
-    </w:p>
-    <w:p>
-      <w:pPr>
-        <w:jc w:val="both"/>
-        <w:rPr>
-          <w:rFonts w:ascii="Arial" w:hAnsi="Arial" w:cs="Arial"/>
-        </w:rPr>
-      </w:pPr>
-      <w:r>
-        <w:rPr>
-          <w:rFonts w:ascii="Arial" w:hAnsi="Arial" w:cs="Arial"/>
-        </w:rPr>
-        <w:t>Le rilevazioni (osservazioni) vengono effettuate sulle specifiche piante (repliche) e le informazioni acquisite (in accordo alle</w:t>
-      </w:r>
-      <w:r>
-        <w:rPr>
-          <w:rFonts w:ascii="Arial" w:hAnsi="Arial" w:cs="Arial"/>
-        </w:rPr>
-        <w:t xml:space="preserve"> </w:t>
-      </w:r>
-      <w:r>
-        <w:rPr>
-          <w:rFonts w:ascii="Arial" w:hAnsi="Arial" w:cs="Arial"/>
-        </w:rPr>
-        <w:t xml:space="preserve">schede in Allegato 2) memorizzate con </w:t>
-      </w:r>
-      <w:r>
-        <w:rPr>
-          <w:rFonts w:ascii="Arial" w:hAnsi="Arial" w:cs="Arial"/>
-          <w:u w:val="single"/>
-        </w:rPr>
-        <w:t>data e ora della rilevazione</w:t>
-      </w:r>
-      <w:r>
-        <w:rPr>
-          <w:rFonts w:ascii="Arial" w:hAnsi="Arial" w:cs="Arial"/>
-        </w:rPr>
-        <w:t xml:space="preserve">, </w:t>
-      </w:r>
-      <w:r>
-        <w:rPr>
-          <w:rFonts w:ascii="Arial" w:hAnsi="Arial" w:cs="Arial"/>
-          <w:u w:val="single"/>
-        </w:rPr>
-        <w:t>data e ora dell’inserimento</w:t>
-      </w:r>
-      <w:r>
-        <w:rPr>
-          <w:rFonts w:ascii="Arial" w:hAnsi="Arial" w:cs="Arial"/>
-        </w:rPr>
-        <w:t xml:space="preserve">, </w:t>
-      </w:r>
-      <w:r>
-        <w:rPr>
-          <w:rFonts w:ascii="Arial" w:hAnsi="Arial" w:cs="Arial"/>
-          <w:u w:val="single"/>
-        </w:rPr>
-        <w:t>responsabile della rilevazione</w:t>
-      </w:r>
-      <w:r>
-        <w:rPr>
-          <w:rFonts w:ascii="Arial" w:hAnsi="Arial" w:cs="Arial"/>
-        </w:rPr>
-        <w:t xml:space="preserve"> </w:t>
-      </w:r>
-      <w:r>
-        <w:rPr>
-          <w:rFonts w:ascii="Arial" w:hAnsi="Arial" w:cs="Arial"/>
-        </w:rPr>
-        <w:t xml:space="preserve">(può essere un individuo o una classe) e </w:t>
-      </w:r>
-      <w:r>
-        <w:rPr>
-          <w:rFonts w:ascii="Arial" w:hAnsi="Arial" w:cs="Arial"/>
-          <w:u w:val="single"/>
-        </w:rPr>
-        <w:t>responsabile dell’inserimento</w:t>
-      </w:r>
-      <w:r>
-        <w:rPr>
-          <w:rFonts w:ascii="Arial" w:hAnsi="Arial" w:cs="Arial"/>
-        </w:rPr>
-        <w:t xml:space="preserve"> (se diverso da quello della rilevazione e anche in questo</w:t>
-      </w:r>
-      <w:r>
-        <w:rPr>
-          <w:rFonts w:ascii="Arial" w:hAnsi="Arial" w:cs="Arial"/>
-        </w:rPr>
-        <w:t xml:space="preserve"> </w:t>
-      </w:r>
-      <w:r>
-        <w:rPr>
-          <w:rFonts w:ascii="Arial" w:hAnsi="Arial" w:cs="Arial"/>
-        </w:rPr>
-        <w:t>caso può essere un individuo o una classe).</w:t>
-      </w:r>
-      <w:r>
-        <w:rPr>
-          <w:rFonts w:ascii="Arial" w:hAnsi="Arial" w:cs="Arial"/>
-        </w:rPr>
-        <w:t xml:space="preserve"> </w:t>
+        <w:t>all’interno dell’orto</w:t>
       </w:r>
       <w:r>
         <w:rPr>
@@ -1146,13 +886,92 @@
           <w:i/>
           <w:iCs/>
         </w:rPr>
-        <w:t>Perciò quando non verranno registrati responsabili dell’inserimento sarà solo perché saranno anche responsabili della rilevazione.</w:t>
-      </w:r>
-      <w:r>
-        <w:rPr>
-          <w:rFonts w:ascii="Arial" w:hAnsi="Arial" w:cs="Arial"/>
+        <w:t xml:space="preserve"> (gli ID assegnati ad ogni pianta potranno essere diversi da orto a orto). </w:t>
+      </w:r>
+      <w:r>
+        <w:rPr>
+          <w:rFonts w:ascii="Arial" w:hAnsi="Arial" w:cs="Arial"/>
+          <w:b/>
+          <w:bCs/>
+          <w:i/>
+          <w:iCs/>
+        </w:rPr>
+        <w:t>Assumeremo che ogni specie venga utlizzata per un solo scopo in particolare.</w:t>
+      </w:r>
+      <w:r>
+        <w:rPr>
+          <w:rFonts w:ascii="Arial" w:hAnsi="Arial" w:cs="Arial"/>
+        </w:rPr>
+        <w:t xml:space="preserve"> In particolare</w:t>
+      </w:r>
+      <w:r>
+        <w:rPr>
+          <w:rFonts w:ascii="Arial" w:hAnsi="Arial" w:cs="Arial"/>
+        </w:rPr>
+        <w:t xml:space="preserve">, </w:t>
+      </w:r>
+      <w:r>
+        <w:rPr>
+          <w:rFonts w:ascii="Arial" w:hAnsi="Arial" w:cs="Arial"/>
+          <w:u w:val="single"/>
+        </w:rPr>
+        <w:t>in caso di biomonitoraggio le repliche del gruppo di controllo (“nel pulito”) dovranno essere lo stesso</w:t>
+      </w:r>
+      <w:r>
+        <w:rPr>
+          <w:rFonts w:ascii="Arial" w:hAnsi="Arial" w:cs="Arial"/>
+          <w:u w:val="single"/>
         </w:rPr>
         <w:t xml:space="preserve"> </w:t>
+      </w:r>
+      <w:r>
+        <w:rPr>
+          <w:rFonts w:ascii="Arial" w:hAnsi="Arial" w:cs="Arial"/>
+          <w:u w:val="single"/>
+        </w:rPr>
+        <w:t>numero di quelle del gruppo per cui vogliamo monitorare lo stress ambientale</w:t>
+      </w:r>
+      <w:r>
+        <w:rPr>
+          <w:rFonts w:ascii="Arial" w:hAnsi="Arial" w:cs="Arial"/>
+        </w:rPr>
+        <w:t>. Le repliche di controllo potranno essere dislocate</w:t>
+      </w:r>
+      <w:r>
+        <w:rPr>
+          <w:rFonts w:ascii="Arial" w:hAnsi="Arial" w:cs="Arial"/>
+        </w:rPr>
+        <w:t xml:space="preserve"> </w:t>
+      </w:r>
+      <w:r>
+        <w:rPr>
+          <w:rFonts w:ascii="Arial" w:hAnsi="Arial" w:cs="Arial"/>
+        </w:rPr>
+        <w:t>in un orto a disposizione dello stesso istituto o in un orto messo a disposizione da altro istituto e andrà mantenuto il</w:t>
+      </w:r>
+      <w:r>
+        <w:rPr>
+          <w:rFonts w:ascii="Arial" w:hAnsi="Arial" w:cs="Arial"/>
+        </w:rPr>
+        <w:t xml:space="preserve"> </w:t>
+      </w:r>
+      <w:r>
+        <w:rPr>
+          <w:rFonts w:ascii="Arial" w:hAnsi="Arial" w:cs="Arial"/>
+        </w:rPr>
+        <w:t>collegamento tra gruppo per cui si monitora lo stress ambientale e il corrispondente gruppo di controllo. In particolare, ogni</w:t>
+      </w:r>
+      <w:r>
+        <w:rPr>
+          <w:rFonts w:ascii="Arial" w:hAnsi="Arial" w:cs="Arial"/>
+        </w:rPr>
+        <w:t xml:space="preserve"> </w:t>
+      </w:r>
+      <w:r>
+        <w:rPr>
+          <w:rFonts w:ascii="Arial" w:hAnsi="Arial" w:cs="Arial"/>
+        </w:rPr>
+        <w:t>scuola dovrebbe concentrarsi su tre specie e ogni gruppo dovrebbe contenere 20 repliche.</w:t>
       </w:r>
     </w:p>
     <w:p>
@@ -1166,6 +985,183 @@
         <w:rPr>
           <w:rFonts w:ascii="Arial" w:hAnsi="Arial" w:cs="Arial"/>
         </w:rPr>
+        <w:t xml:space="preserve">Per ogni specifica pianta messa a dimora, verrà memorizzata la </w:t>
+      </w:r>
+      <w:r>
+        <w:rPr>
+          <w:rFonts w:ascii="Arial" w:hAnsi="Arial" w:cs="Arial"/>
+          <w:u w:val="single"/>
+        </w:rPr>
+        <w:t>specie, il numero di replica, il gruppo, l’orto, l’esposizione</w:t>
+      </w:r>
+      <w:r>
+        <w:rPr>
+          <w:rFonts w:ascii="Arial" w:hAnsi="Arial" w:cs="Arial"/>
+        </w:rPr>
+        <w:t xml:space="preserve"> </w:t>
+      </w:r>
+      <w:r>
+        <w:rPr>
+          <w:rFonts w:ascii="Arial" w:hAnsi="Arial" w:cs="Arial"/>
+        </w:rPr>
+        <w:t>specifica</w:t>
+      </w:r>
+      <w:r>
+        <w:rPr>
+          <w:rFonts w:ascii="Arial" w:hAnsi="Arial" w:cs="Arial"/>
+          <w:u w:val="single"/>
+        </w:rPr>
+        <w:t>, la data di messa a dimora</w:t>
+      </w:r>
+      <w:r>
+        <w:rPr>
+          <w:rFonts w:ascii="Arial" w:hAnsi="Arial" w:cs="Arial"/>
+        </w:rPr>
+        <w:t xml:space="preserve"> e la </w:t>
+      </w:r>
+      <w:r>
+        <w:rPr>
+          <w:rFonts w:ascii="Arial" w:hAnsi="Arial" w:cs="Arial"/>
+          <w:u w:val="single"/>
+        </w:rPr>
+        <w:t>classe che l’ha messa a dimora</w:t>
+      </w:r>
+      <w:r>
+        <w:rPr>
+          <w:rFonts w:ascii="Arial" w:hAnsi="Arial" w:cs="Arial"/>
+        </w:rPr>
+        <w:t>.</w:t>
+      </w:r>
+    </w:p>
+    <w:p>
+      <w:pPr>
+        <w:jc w:val="both"/>
+        <w:rPr>
+          <w:rFonts w:ascii="Arial" w:hAnsi="Arial" w:cs="Arial"/>
+        </w:rPr>
+      </w:pPr>
+      <w:r>
+        <w:rPr>
+          <w:rFonts w:ascii="Arial" w:hAnsi="Arial" w:cs="Arial"/>
+        </w:rPr>
+        <w:t>Le rilevazioni (osservazioni) vengono effettuate sulle specifiche piante (repliche) e le informazioni acquisite (in accordo alle</w:t>
+      </w:r>
+      <w:r>
+        <w:rPr>
+          <w:rFonts w:ascii="Arial" w:hAnsi="Arial" w:cs="Arial"/>
+        </w:rPr>
+        <w:t xml:space="preserve"> </w:t>
+      </w:r>
+      <w:r>
+        <w:rPr>
+          <w:rFonts w:ascii="Arial" w:hAnsi="Arial" w:cs="Arial"/>
+        </w:rPr>
+        <w:t xml:space="preserve">schede in Allegato 2) memorizzate con </w:t>
+      </w:r>
+      <w:r>
+        <w:rPr>
+          <w:rFonts w:ascii="Arial" w:hAnsi="Arial" w:cs="Arial"/>
+          <w:u w:val="single"/>
+        </w:rPr>
+        <w:t>data e ora della rilevazione</w:t>
+      </w:r>
+      <w:r>
+        <w:rPr>
+          <w:rFonts w:ascii="Arial" w:hAnsi="Arial" w:cs="Arial"/>
+        </w:rPr>
+        <w:t xml:space="preserve">, </w:t>
+      </w:r>
+      <w:r>
+        <w:rPr>
+          <w:rFonts w:ascii="Arial" w:hAnsi="Arial" w:cs="Arial"/>
+          <w:u w:val="single"/>
+        </w:rPr>
+        <w:t>data e ora dell’inserimento</w:t>
+      </w:r>
+      <w:r>
+        <w:rPr>
+          <w:rFonts w:ascii="Arial" w:hAnsi="Arial" w:cs="Arial"/>
+        </w:rPr>
+        <w:t xml:space="preserve">, </w:t>
+      </w:r>
+      <w:r>
+        <w:rPr>
+          <w:rFonts w:ascii="Arial" w:hAnsi="Arial" w:cs="Arial"/>
+          <w:u w:val="single"/>
+        </w:rPr>
+        <w:t>responsabile della rilevazione</w:t>
+      </w:r>
+      <w:r>
+        <w:rPr>
+          <w:rFonts w:ascii="Arial" w:hAnsi="Arial" w:cs="Arial"/>
+        </w:rPr>
+        <w:t xml:space="preserve"> </w:t>
+      </w:r>
+      <w:r>
+        <w:rPr>
+          <w:rFonts w:ascii="Arial" w:hAnsi="Arial" w:cs="Arial"/>
+        </w:rPr>
+        <w:t xml:space="preserve">(può essere un individuo o una classe) e </w:t>
+      </w:r>
+      <w:r>
+        <w:rPr>
+          <w:rFonts w:ascii="Arial" w:hAnsi="Arial" w:cs="Arial"/>
+          <w:u w:val="single"/>
+        </w:rPr>
+        <w:t>responsabile dell’inserimento</w:t>
+      </w:r>
+      <w:r>
+        <w:rPr>
+          <w:rFonts w:ascii="Arial" w:hAnsi="Arial" w:cs="Arial"/>
+        </w:rPr>
+        <w:t xml:space="preserve"> (se diverso da quello della rilevazione e anche in questo</w:t>
+      </w:r>
+      <w:r>
+        <w:rPr>
+          <w:rFonts w:ascii="Arial" w:hAnsi="Arial" w:cs="Arial"/>
+        </w:rPr>
+        <w:t xml:space="preserve"> </w:t>
+      </w:r>
+      <w:r>
+        <w:rPr>
+          <w:rFonts w:ascii="Arial" w:hAnsi="Arial" w:cs="Arial"/>
+        </w:rPr>
+        <w:t>caso può essere un individuo o una classe).</w:t>
+      </w:r>
+      <w:r>
+        <w:rPr>
+          <w:rFonts w:ascii="Arial" w:hAnsi="Arial" w:cs="Arial"/>
+        </w:rPr>
+        <w:t xml:space="preserve"> </w:t>
+      </w:r>
+      <w:r>
+        <w:rPr>
+          <w:rFonts w:ascii="Arial" w:hAnsi="Arial" w:cs="Arial"/>
+          <w:b/>
+          <w:bCs/>
+          <w:i/>
+          <w:iCs/>
+        </w:rPr>
+        <w:t>Perciò quando non verranno registrati responsabili dell’inserimento sarà solo perché saranno anche responsabili della rilevazione.</w:t>
+      </w:r>
+      <w:r>
+        <w:rPr>
+          <w:rFonts w:ascii="Arial" w:hAnsi="Arial" w:cs="Arial"/>
+        </w:rPr>
+        <w:t xml:space="preserve"> </w:t>
+      </w:r>
+    </w:p>
+    <w:p>
+      <w:pPr>
+        <w:jc w:val="both"/>
+        <w:rPr>
+          <w:rFonts w:ascii="Arial" w:hAnsi="Arial" w:cs="Arial"/>
+        </w:rPr>
+      </w:pPr>
+      <w:r>
+        <w:rPr>
+          <w:rFonts w:ascii="Arial" w:hAnsi="Arial" w:cs="Arial"/>
+        </w:rPr>
         <w:lastRenderedPageBreak/>
         <w:t xml:space="preserve">Le informazioni ambientali relative a </w:t>
       </w:r>
@@ -1317,51 +1313,14 @@
         </w:rPr>
       </w:pPr>
     </w:p>
-    <w:p>
-      <w:pPr>
-        <w:pStyle w:val="Titolo1"/>
-        <w:rPr>
-          <w:rFonts w:ascii="Arial" w:hAnsi="Arial" w:cs="Arial"/>
-          <w:color w:val="538135" w:themeColor="accent6" w:themeShade="BF"/>
-        </w:rPr>
-      </w:pPr>
-    </w:p>
-    <w:p>
-      <w:pPr>
-        <w:pStyle w:val="Titolo1"/>
-        <w:rPr>
-          <w:rFonts w:ascii="Arial" w:hAnsi="Arial" w:cs="Arial"/>
-          <w:color w:val="538135" w:themeColor="accent6" w:themeShade="BF"/>
-        </w:rPr>
-      </w:pPr>
-    </w:p>
-    <w:p>
-      <w:pPr>
-        <w:pStyle w:val="Titolo1"/>
-        <w:rPr>
-          <w:rFonts w:ascii="Arial" w:hAnsi="Arial" w:cs="Arial"/>
-          <w:color w:val="538135" w:themeColor="accent6" w:themeShade="BF"/>
-        </w:rPr>
-      </w:pPr>
-    </w:p>
-    <w:p>
-      <w:pPr>
-        <w:pStyle w:val="Titolo1"/>
-        <w:rPr>
-          <w:rFonts w:ascii="Arial" w:hAnsi="Arial" w:cs="Arial"/>
-          <w:color w:val="538135" w:themeColor="accent6" w:themeShade="BF"/>
-        </w:rPr>
-      </w:pPr>
-    </w:p>
-    <w:p>
-      <w:pPr>
-        <w:pStyle w:val="Titolo1"/>
-        <w:rPr>
-          <w:rFonts w:ascii="Arial" w:hAnsi="Arial" w:cs="Arial"/>
-          <w:color w:val="538135" w:themeColor="accent6" w:themeShade="BF"/>
-        </w:rPr>
-      </w:pPr>
-    </w:p>
+    <w:p/>
+    <w:p/>
+    <w:p/>
+    <w:p/>
+    <w:p/>
+    <w:p/>
+    <w:p/>
+    <w:p/>
     <w:p>
       <w:pPr>
         <w:pStyle w:val="Titolo1"/>
@@ -1420,10 +1379,10 @@
           <w:noProof/>
         </w:rPr>
         <w:drawing>
-          <wp:inline distT="0" distB="0" distL="0" distR="0" wp14:anchorId="2D69AC0D" wp14:editId="3DEC7B13">
-            <wp:extent cx="6900455" cy="4151086"/>
-            <wp:effectExtent l="0" t="0" r="0" b="1905"/>
-            <wp:docPr id="2141816592" name="Immagine 2" descr="Immagine che contiene diagramma, Disegno tecnico, Piano, schizzo&#10;&#10;Descrizione generata automaticamente"/>
+          <wp:inline distT="0" distB="0" distL="0" distR="0" wp14:anchorId="6BB1C87A" wp14:editId="0E030CB1">
+            <wp:extent cx="6996840" cy="4209068"/>
+            <wp:effectExtent l="0" t="0" r="0" b="1270"/>
+            <wp:docPr id="1355748965" name="Immagine 1" descr="Immagine che contiene diagramma, Piano, Disegno tecnico, testo&#10;&#10;Descrizione generata automaticamente"/>
             <wp:cNvGraphicFramePr>
               <a:graphicFrameLocks xmlns:a="http://schemas.openxmlformats.org/drawingml/2006/main" noChangeAspect="1"/>
             </wp:cNvGraphicFramePr>
@@ -1431,7 +1390,7 @@
               <a:graphicData uri="http://schemas.openxmlformats.org/drawingml/2006/picture">
                 <pic:pic xmlns:pic="http://schemas.openxmlformats.org/drawingml/2006/picture">
                   <pic:nvPicPr>
-                    <pic:cNvPr id="2141816592" name="Immagine 2" descr="Immagine che contiene diagramma, Disegno tecnico, Piano, schizzo&#10;&#10;Descrizione generata automaticamente"/>
+                    <pic:cNvPr id="1355748965" name="Immagine 1" descr="Immagine che contiene diagramma, Piano, Disegno tecnico, testo&#10;&#10;Descrizione generata automaticamente"/>
                     <pic:cNvPicPr/>
                   </pic:nvPicPr>
                   <pic:blipFill>
@@ -1449,7 +1408,7 @@
                   <pic:spPr>
                     <a:xfrm>
                       <a:off x="0" y="0"/>
-                      <a:ext cx="6911098" cy="4157488"/>
+                      <a:ext cx="7014844" cy="4219899"/>
                     </a:xfrm>
                     <a:prstGeom prst="rect">
                       <a:avLst/>
@@ -1651,7 +1610,6 @@
                 <w:rFonts w:ascii="Arial" w:hAnsi="Arial" w:cs="Arial"/>
               </w:rPr>
             </w:pPr>
-            <w:proofErr w:type="gramStart"/>
             <w:r>
               <w:rPr>
                 <w:rFonts w:ascii="Arial" w:hAnsi="Arial" w:cs="Arial"/>
@@ -1671,7 +1629,6 @@
               </w:rPr>
               <w:t>(</w:t>
             </w:r>
-            <w:proofErr w:type="gramEnd"/>
             <w:r>
               <w:rPr>
                 <w:rFonts w:ascii="Arial" w:hAnsi="Arial" w:cs="Arial"/>
@@ -2537,7 +2494,13 @@
               <w:rPr>
                 <w:rFonts w:ascii="Arial" w:hAnsi="Arial" w:cs="Arial"/>
               </w:rPr>
-              <w:t>NumR</w:t>
+              <w:t>ID</w:t>
+            </w:r>
+            <w:r>
+              <w:rPr>
+                <w:rFonts w:ascii="Arial" w:hAnsi="Arial" w:cs="Arial"/>
+              </w:rPr>
+              <w:t>R</w:t>
             </w:r>
             <w:r>
               <w:rPr>
@@ -2956,19 +2919,11 @@
                 <w:rFonts w:ascii="Arial" w:hAnsi="Arial" w:cs="Arial"/>
               </w:rPr>
             </w:pPr>
-            <w:proofErr w:type="gramStart"/>
-            <w:r>
-              <w:rPr>
-                <w:rFonts w:ascii="Arial" w:hAnsi="Arial" w:cs="Arial"/>
-              </w:rPr>
-              <w:t>E’</w:t>
-            </w:r>
-            <w:proofErr w:type="gramEnd"/>
-            <w:r>
-              <w:rPr>
-                <w:rFonts w:ascii="Arial" w:hAnsi="Arial" w:cs="Arial"/>
-              </w:rPr>
-              <w:t xml:space="preserve"> referente</w:t>
+            <w:r>
+              <w:rPr>
+                <w:rFonts w:ascii="Arial" w:hAnsi="Arial" w:cs="Arial"/>
+              </w:rPr>
+              <w:t>E’ referente</w:t>
             </w:r>
             <w:r>
               <w:rPr>
@@ -3055,19 +3010,11 @@
                 <w:rFonts w:ascii="Arial" w:hAnsi="Arial" w:cs="Arial"/>
               </w:rPr>
             </w:pPr>
-            <w:proofErr w:type="gramStart"/>
-            <w:r>
-              <w:rPr>
-                <w:rFonts w:ascii="Arial" w:hAnsi="Arial" w:cs="Arial"/>
-              </w:rPr>
-              <w:t>E’</w:t>
-            </w:r>
-            <w:proofErr w:type="gramEnd"/>
-            <w:r>
-              <w:rPr>
-                <w:rFonts w:ascii="Arial" w:hAnsi="Arial" w:cs="Arial"/>
-              </w:rPr>
-              <w:t xml:space="preserve"> rif</w:t>
+            <w:r>
+              <w:rPr>
+                <w:rFonts w:ascii="Arial" w:hAnsi="Arial" w:cs="Arial"/>
+              </w:rPr>
+              <w:t>E’ rif</w:t>
             </w:r>
             <w:r>
               <w:rPr>
@@ -3566,7 +3513,13 @@
               <w:rPr>
                 <w:rFonts w:ascii="Arial" w:hAnsi="Arial" w:cs="Arial"/>
               </w:rPr>
-              <w:t>Applicato a</w:t>
+              <w:t>Associato</w:t>
+            </w:r>
+            <w:r>
+              <w:rPr>
+                <w:rFonts w:ascii="Arial" w:hAnsi="Arial" w:cs="Arial"/>
+              </w:rPr>
+              <w:t xml:space="preserve"> a</w:t>
             </w:r>
           </w:p>
         </w:tc>
@@ -3706,19 +3659,11 @@
                 <w:rFonts w:ascii="Arial" w:hAnsi="Arial" w:cs="Arial"/>
               </w:rPr>
             </w:pPr>
-            <w:proofErr w:type="gramStart"/>
-            <w:r>
-              <w:rPr>
-                <w:rFonts w:ascii="Arial" w:hAnsi="Arial" w:cs="Arial"/>
-              </w:rPr>
-              <w:t>E’</w:t>
-            </w:r>
-            <w:proofErr w:type="gramEnd"/>
-            <w:r>
-              <w:rPr>
-                <w:rFonts w:ascii="Arial" w:hAnsi="Arial" w:cs="Arial"/>
-              </w:rPr>
-              <w:t xml:space="preserve"> contenuta</w:t>
+            <w:r>
+              <w:rPr>
+                <w:rFonts w:ascii="Arial" w:hAnsi="Arial" w:cs="Arial"/>
+              </w:rPr>
+              <w:t>E’ contenuta</w:t>
             </w:r>
           </w:p>
         </w:tc>
@@ -4727,44 +4672,12 @@
     </w:tbl>
     <w:p>
       <w:pPr>
-        <w:rPr>
-          <w:rFonts w:ascii="Arial" w:hAnsi="Arial" w:cs="Arial"/>
-        </w:rPr>
-      </w:pPr>
-    </w:p>
-    <w:p>
-      <w:pPr>
-        <w:pStyle w:val="Titolo1"/>
-      </w:pPr>
-      <w:r>
-        <w:t>Vincoli</w:t>
-      </w:r>
-    </w:p>
-    <w:p>
-      <w:pPr>
         <w:pStyle w:val="NormaleWeb"/>
-      </w:pPr>
-      <w:r>
-        <w:t>-</w:t>
-      </w:r>
-      <w:r>
-        <w:t>Se Scuola.Finanziamento = true -&gt; verifica se Persona.Referente = Persona.PatecipaProgFin = true</w:t>
-      </w:r>
-    </w:p>
-    <w:p>
-      <w:pPr>
-        <w:pStyle w:val="NormaleWeb"/>
         <w:rPr>
           <w:rFonts w:ascii="Arial" w:hAnsi="Arial" w:cs="Arial"/>
           <w:color w:val="70AD47" w:themeColor="accent6"/>
         </w:rPr>
       </w:pPr>
-      <w:r>
-        <w:t>-</w:t>
-      </w:r>
-      <w:r>
-        <w:t>Ogni scuola dovrebbe concentrarsi su tre specie e ogni gruppo dovrebbe contenere 20 repliche - TRIGGER</w:t>
-      </w:r>
       <w:r>
         <w:br/>
       </w:r>
@@ -4824,13 +4737,43 @@
         <w:rPr>
           <w:rFonts w:ascii="Arial" w:hAnsi="Arial" w:cs="Arial"/>
         </w:rPr>
-        <w:t>In una rilevazione s</w:t>
-      </w:r>
-      <w:r>
-        <w:rPr>
-          <w:rFonts w:ascii="Arial" w:hAnsi="Arial" w:cs="Arial"/>
-        </w:rPr>
-        <w:t>e il responsabile dell’inserimento non viene inserito vuol dire che è uguale al responsabile della rilevazione</w:t>
+        <w:t>In una rilevazione i</w:t>
+      </w:r>
+      <w:r>
+        <w:rPr>
+          <w:rFonts w:ascii="Arial" w:hAnsi="Arial" w:cs="Arial"/>
+        </w:rPr>
+        <w:t xml:space="preserve">l responsabile </w:t>
+      </w:r>
+      <w:r>
+        <w:rPr>
+          <w:rFonts w:ascii="Arial" w:hAnsi="Arial" w:cs="Arial"/>
+        </w:rPr>
+        <w:t>della rilevazione</w:t>
+      </w:r>
+      <w:r>
+        <w:rPr>
+          <w:rFonts w:ascii="Arial" w:hAnsi="Arial" w:cs="Arial"/>
+        </w:rPr>
+        <w:t xml:space="preserve"> </w:t>
+      </w:r>
+      <w:r>
+        <w:rPr>
+          <w:rFonts w:ascii="Arial" w:hAnsi="Arial" w:cs="Arial"/>
+        </w:rPr>
+        <w:t>può essere anche i</w:t>
+      </w:r>
+      <w:r>
+        <w:rPr>
+          <w:rFonts w:ascii="Arial" w:hAnsi="Arial" w:cs="Arial"/>
+        </w:rPr>
+        <w:t>l responsabile dell</w:t>
+      </w:r>
+      <w:r>
+        <w:rPr>
+          <w:rFonts w:ascii="Arial" w:hAnsi="Arial" w:cs="Arial"/>
+        </w:rPr>
+        <w:t>’inserimento; in questo caso non memorizzeremo quest’ultimo</w:t>
       </w:r>
     </w:p>
     <w:p>
@@ -4851,6 +4794,22 @@
     </w:p>
     <w:p>
       <w:pPr>
+        <w:pStyle w:val="Paragrafoelenco"/>
+        <w:numPr>
+          <w:ilvl w:val="0"/>
+          <w:numId w:val="1"/>
+        </w:numPr>
+        <w:jc w:val="both"/>
+      </w:pPr>
+      <w:r>
+        <w:rPr>
+          <w:rFonts w:ascii="Arial" w:hAnsi="Arial" w:cs="Arial"/>
+        </w:rPr>
+        <w:t>Ogni scuola dovrebbe concentrarsi su 3 specie e ogni gruppo dovrebbe essere composto da 20 repliche</w:t>
+      </w:r>
+    </w:p>
+    <w:p>
+      <w:pPr>
         <w:rPr>
           <w:rFonts w:ascii="Arial" w:hAnsi="Arial" w:cs="Arial"/>
         </w:rPr>
@@ -4923,10 +4882,10 @@
           <w:noProof/>
         </w:rPr>
         <w:drawing>
-          <wp:inline distT="0" distB="0" distL="0" distR="0" wp14:anchorId="2F31F7FB" wp14:editId="64D45988">
-            <wp:extent cx="6645910" cy="4235450"/>
-            <wp:effectExtent l="0" t="0" r="2540" b="0"/>
-            <wp:docPr id="268486888" name="Immagine 3" descr="Immagine che contiene diagramma, Piano, Disegno tecnico, schematico&#10;&#10;Descrizione generata automaticamente"/>
+          <wp:inline distT="0" distB="0" distL="0" distR="0" wp14:anchorId="6C45D526" wp14:editId="06A9DEBF">
+            <wp:extent cx="6919274" cy="4405699"/>
+            <wp:effectExtent l="0" t="0" r="0" b="0"/>
+            <wp:docPr id="1350683376" name="Immagine 2" descr="Immagine che contiene diagramma, schizzo, disegno, Piano&#10;&#10;Descrizione generata automaticamente"/>
             <wp:cNvGraphicFramePr>
               <a:graphicFrameLocks xmlns:a="http://schemas.openxmlformats.org/drawingml/2006/main" noChangeAspect="1"/>
             </wp:cNvGraphicFramePr>
@@ -4934,7 +4893,7 @@
               <a:graphicData uri="http://schemas.openxmlformats.org/drawingml/2006/picture">
                 <pic:pic xmlns:pic="http://schemas.openxmlformats.org/drawingml/2006/picture">
                   <pic:nvPicPr>
-                    <pic:cNvPr id="268486888" name="Immagine 3" descr="Immagine che contiene diagramma, Piano, Disegno tecnico, schematico&#10;&#10;Descrizione generata automaticamente"/>
+                    <pic:cNvPr id="1350683376" name="Immagine 2" descr="Immagine che contiene diagramma, schizzo, disegno, Piano&#10;&#10;Descrizione generata automaticamente"/>
                     <pic:cNvPicPr/>
                   </pic:nvPicPr>
                   <pic:blipFill>
@@ -4952,7 +4911,7 @@
                   <pic:spPr>
                     <a:xfrm>
                       <a:off x="0" y="0"/>
-                      <a:ext cx="6645910" cy="4235450"/>
+                      <a:ext cx="6926612" cy="4410372"/>
                     </a:xfrm>
                     <a:prstGeom prst="rect">
                       <a:avLst/>
@@ -4985,7 +4944,6 @@
           <w:rFonts w:ascii="Arial" w:hAnsi="Arial" w:cs="Arial"/>
           <w:color w:val="70AD47" w:themeColor="accent6"/>
         </w:rPr>
-        <w:lastRenderedPageBreak/>
         <w:t xml:space="preserve">Modifiche ai domini degli attributi </w:t>
       </w:r>
       <w:r>
@@ -5156,6 +5114,7 @@
               <w:rPr>
                 <w:rFonts w:ascii="Arial" w:hAnsi="Arial" w:cs="Arial"/>
               </w:rPr>
+              <w:lastRenderedPageBreak/>
               <w:t>Utente</w:t>
             </w:r>
           </w:p>
@@ -16641,6 +16600,7 @@
   <w:style w:type="character" w:default="1" w:styleId="Carpredefinitoparagrafo">
     <w:name w:val="Default Paragraph Font"/>
     <w:uiPriority w:val="1"/>
+    <w:semiHidden/>
     <w:unhideWhenUsed/>
   </w:style>
   <w:style w:type="table" w:default="1" w:styleId="Tabellanormale">

--- a/Progetto_2022-2023.docx
+++ b/Progetto_2022-2023.docx
@@ -82,7 +82,21 @@
         <w:rPr>
           <w:rFonts w:ascii="Arial" w:hAnsi="Arial" w:cs="Arial"/>
         </w:rPr>
-        <w:t>Si vuole realizzare una base di dati a supporto dell’iniziativa di citizen science rivolta alle scuole “Dalla botanica ai big data”.</w:t>
+        <w:t xml:space="preserve">Si vuole realizzare una base di dati a supporto dell’iniziativa di </w:t>
+      </w:r>
+      <w:proofErr w:type="spellStart"/>
+      <w:r>
+        <w:rPr>
+          <w:rFonts w:ascii="Arial" w:hAnsi="Arial" w:cs="Arial"/>
+        </w:rPr>
+        <w:t>citizen</w:t>
+      </w:r>
+      <w:proofErr w:type="spellEnd"/>
+      <w:r>
+        <w:rPr>
+          <w:rFonts w:ascii="Arial" w:hAnsi="Arial" w:cs="Arial"/>
+        </w:rPr>
+        <w:t xml:space="preserve"> science rivolta alle scuole “Dalla botanica ai big data”.</w:t>
       </w:r>
     </w:p>
     <w:p>
@@ -281,8 +295,17 @@
           <w:rFonts w:ascii="Arial" w:hAnsi="Arial" w:cs="Arial"/>
           <w:u w:val="single"/>
         </w:rPr>
-        <w:t>nome, cognome, indirizzo di email</w:t>
-      </w:r>
+        <w:t xml:space="preserve">nome, cognome, indirizzo di </w:t>
+      </w:r>
+      <w:proofErr w:type="gramStart"/>
+      <w:r>
+        <w:rPr>
+          <w:rFonts w:ascii="Arial" w:hAnsi="Arial" w:cs="Arial"/>
+          <w:u w:val="single"/>
+        </w:rPr>
+        <w:t>email</w:t>
+      </w:r>
+      <w:proofErr w:type="gramEnd"/>
       <w:r>
         <w:rPr>
           <w:rFonts w:ascii="Arial" w:hAnsi="Arial" w:cs="Arial"/>
@@ -328,72 +351,9 @@
           <w:i/>
           <w:iCs/>
         </w:rPr>
-        <w:t>Per quanto riguarda email e numero di telefono non potranno esserci duplicati.</w:t>
-      </w:r>
-      <w:r>
-        <w:rPr>
-          <w:rFonts w:ascii="Arial" w:hAnsi="Arial" w:cs="Arial"/>
-        </w:rPr>
-        <w:t xml:space="preserve"> Nel caso la scuola sia </w:t>
-      </w:r>
-      <w:r>
-        <w:rPr>
-          <w:rFonts w:ascii="Arial" w:hAnsi="Arial" w:cs="Arial"/>
-          <w:u w:val="single"/>
-        </w:rPr>
-        <w:t>titolare di finanziamento</w:t>
-      </w:r>
-      <w:r>
-        <w:rPr>
-          <w:rFonts w:ascii="Arial" w:hAnsi="Arial" w:cs="Arial"/>
-        </w:rPr>
-        <w:t xml:space="preserve"> per partecipare all’iniziativa (es. finanziamento</w:t>
-      </w:r>
-      <w:r>
-        <w:rPr>
-          <w:rFonts w:ascii="Arial" w:hAnsi="Arial" w:cs="Arial"/>
-        </w:rPr>
-        <w:t xml:space="preserve"> </w:t>
-      </w:r>
-      <w:r>
-        <w:rPr>
-          <w:rFonts w:ascii="Arial" w:hAnsi="Arial" w:cs="Arial"/>
-        </w:rPr>
-        <w:t xml:space="preserve">per progetto PON EduGreen) </w:t>
-      </w:r>
-      <w:r>
-        <w:rPr>
-          <w:rFonts w:ascii="Arial" w:hAnsi="Arial" w:cs="Arial"/>
-          <w:u w:val="single"/>
-        </w:rPr>
-        <w:t>si vuole memorizzare se la persona sia il referente e un partecipante al progetto da cui deriva il</w:t>
-      </w:r>
-      <w:r>
-        <w:rPr>
-          <w:rFonts w:ascii="Arial" w:hAnsi="Arial" w:cs="Arial"/>
-          <w:u w:val="single"/>
-        </w:rPr>
-        <w:t xml:space="preserve"> </w:t>
-      </w:r>
-      <w:r>
-        <w:rPr>
-          <w:rFonts w:ascii="Arial" w:hAnsi="Arial" w:cs="Arial"/>
-          <w:u w:val="single"/>
-        </w:rPr>
-        <w:t>finanziamento</w:t>
-      </w:r>
-      <w:r>
-        <w:rPr>
-          <w:rFonts w:ascii="Arial" w:hAnsi="Arial" w:cs="Arial"/>
-        </w:rPr>
-        <w:t>.</w:t>
-      </w:r>
-      <w:r>
-        <w:rPr>
-          <w:rFonts w:ascii="Arial" w:hAnsi="Arial" w:cs="Arial"/>
-        </w:rPr>
-        <w:t xml:space="preserve"> </w:t>
-      </w:r>
+        <w:t xml:space="preserve">Per quanto riguarda </w:t>
+      </w:r>
+      <w:proofErr w:type="gramStart"/>
       <w:r>
         <w:rPr>
           <w:rFonts w:ascii="Arial" w:hAnsi="Arial" w:cs="Arial"/>
@@ -402,8 +362,9 @@
           <w:i/>
           <w:iCs/>
         </w:rPr>
-        <w:t>Perciò terremo memoria sia de</w:t>
-      </w:r>
+        <w:t>email</w:t>
+      </w:r>
+      <w:proofErr w:type="gramEnd"/>
       <w:r>
         <w:rPr>
           <w:rFonts w:ascii="Arial" w:hAnsi="Arial" w:cs="Arial"/>
@@ -412,7 +373,85 @@
           <w:i/>
           <w:iCs/>
         </w:rPr>
-        <w:t>i</w:t>
+        <w:t xml:space="preserve"> e numero di telefono non potranno esserci duplicati.</w:t>
+      </w:r>
+      <w:r>
+        <w:rPr>
+          <w:rFonts w:ascii="Arial" w:hAnsi="Arial" w:cs="Arial"/>
+        </w:rPr>
+        <w:t xml:space="preserve"> Nel caso la scuola sia </w:t>
+      </w:r>
+      <w:r>
+        <w:rPr>
+          <w:rFonts w:ascii="Arial" w:hAnsi="Arial" w:cs="Arial"/>
+          <w:u w:val="single"/>
+        </w:rPr>
+        <w:t>titolare di finanziamento</w:t>
+      </w:r>
+      <w:r>
+        <w:rPr>
+          <w:rFonts w:ascii="Arial" w:hAnsi="Arial" w:cs="Arial"/>
+        </w:rPr>
+        <w:t xml:space="preserve"> per partecipare all’iniziativa (es. finanziamento</w:t>
+      </w:r>
+      <w:r>
+        <w:rPr>
+          <w:rFonts w:ascii="Arial" w:hAnsi="Arial" w:cs="Arial"/>
+        </w:rPr>
+        <w:t xml:space="preserve"> </w:t>
+      </w:r>
+      <w:r>
+        <w:rPr>
+          <w:rFonts w:ascii="Arial" w:hAnsi="Arial" w:cs="Arial"/>
+        </w:rPr>
+        <w:t xml:space="preserve">per progetto PON </w:t>
+      </w:r>
+      <w:proofErr w:type="spellStart"/>
+      <w:r>
+        <w:rPr>
+          <w:rFonts w:ascii="Arial" w:hAnsi="Arial" w:cs="Arial"/>
+        </w:rPr>
+        <w:t>EduGreen</w:t>
+      </w:r>
+      <w:proofErr w:type="spellEnd"/>
+      <w:r>
+        <w:rPr>
+          <w:rFonts w:ascii="Arial" w:hAnsi="Arial" w:cs="Arial"/>
+        </w:rPr>
+        <w:t xml:space="preserve">) </w:t>
+      </w:r>
+      <w:r>
+        <w:rPr>
+          <w:rFonts w:ascii="Arial" w:hAnsi="Arial" w:cs="Arial"/>
+          <w:u w:val="single"/>
+        </w:rPr>
+        <w:t>si vuole memorizzare se la persona sia il referente e un partecipante al progetto da cui deriva il</w:t>
+      </w:r>
+      <w:r>
+        <w:rPr>
+          <w:rFonts w:ascii="Arial" w:hAnsi="Arial" w:cs="Arial"/>
+          <w:u w:val="single"/>
+        </w:rPr>
+        <w:t xml:space="preserve"> </w:t>
+      </w:r>
+      <w:r>
+        <w:rPr>
+          <w:rFonts w:ascii="Arial" w:hAnsi="Arial" w:cs="Arial"/>
+          <w:u w:val="single"/>
+        </w:rPr>
+        <w:t>finanziamento</w:t>
+      </w:r>
+      <w:r>
+        <w:rPr>
+          <w:rFonts w:ascii="Arial" w:hAnsi="Arial" w:cs="Arial"/>
+        </w:rPr>
+        <w:t>.</w:t>
+      </w:r>
+      <w:r>
+        <w:rPr>
+          <w:rFonts w:ascii="Arial" w:hAnsi="Arial" w:cs="Arial"/>
+        </w:rPr>
+        <w:t xml:space="preserve"> </w:t>
       </w:r>
       <w:r>
         <w:rPr>
@@ -422,7 +461,7 @@
           <w:i/>
           <w:iCs/>
         </w:rPr>
-        <w:t xml:space="preserve"> </w:t>
+        <w:t>Perciò terremo memoria sia de</w:t>
       </w:r>
       <w:r>
         <w:rPr>
@@ -432,7 +471,7 @@
           <w:i/>
           <w:iCs/>
         </w:rPr>
-        <w:t xml:space="preserve">referenti </w:t>
+        <w:t>i</w:t>
       </w:r>
       <w:r>
         <w:rPr>
@@ -442,7 +481,7 @@
           <w:i/>
           <w:iCs/>
         </w:rPr>
-        <w:t>della scuola e sia de</w:t>
+        <w:t xml:space="preserve"> </w:t>
       </w:r>
       <w:r>
         <w:rPr>
@@ -452,7 +491,7 @@
           <w:i/>
           <w:iCs/>
         </w:rPr>
-        <w:t>i</w:t>
+        <w:t xml:space="preserve">referenti </w:t>
       </w:r>
       <w:r>
         <w:rPr>
@@ -462,7 +501,7 @@
           <w:i/>
           <w:iCs/>
         </w:rPr>
-        <w:t xml:space="preserve"> referenti</w:t>
+        <w:t>della scuola e sia de</w:t>
       </w:r>
       <w:r>
         <w:rPr>
@@ -472,7 +511,7 @@
           <w:i/>
           <w:iCs/>
         </w:rPr>
-        <w:t xml:space="preserve"> e dei partecipanti</w:t>
+        <w:t>i</w:t>
       </w:r>
       <w:r>
         <w:rPr>
@@ -482,7 +521,7 @@
           <w:i/>
           <w:iCs/>
         </w:rPr>
-        <w:t xml:space="preserve"> per il progetto</w:t>
+        <w:t xml:space="preserve"> referenti</w:t>
       </w:r>
       <w:r>
         <w:rPr>
@@ -492,7 +531,7 @@
           <w:i/>
           <w:iCs/>
         </w:rPr>
-        <w:t xml:space="preserve"> da cui deriva il finanziamento</w:t>
+        <w:t xml:space="preserve"> e dei partecipanti</w:t>
       </w:r>
       <w:r>
         <w:rPr>
@@ -502,12 +541,9 @@
           <w:i/>
           <w:iCs/>
         </w:rPr>
-        <w:t>.</w:t>
-      </w:r>
-    </w:p>
-    <w:p>
-      <w:pPr>
-        <w:jc w:val="both"/>
+        <w:t xml:space="preserve"> per il progetto</w:t>
+      </w:r>
+      <w:r>
         <w:rPr>
           <w:rFonts w:ascii="Arial" w:hAnsi="Arial" w:cs="Arial"/>
           <w:b/>
@@ -515,318 +551,7 @@
           <w:i/>
           <w:iCs/>
         </w:rPr>
-      </w:pPr>
-      <w:r>
-        <w:rPr>
-          <w:rFonts w:ascii="Arial" w:hAnsi="Arial" w:cs="Arial"/>
-          <w:u w:val="single"/>
-        </w:rPr>
-        <w:t>All’interno della scuola, possono esserci più classi partecipanti</w:t>
-      </w:r>
-      <w:r>
-        <w:rPr>
-          <w:rFonts w:ascii="Arial" w:hAnsi="Arial" w:cs="Arial"/>
-        </w:rPr>
-        <w:t xml:space="preserve"> all’iniziativa. Per ognuna di esse si vuole memorizzare</w:t>
-      </w:r>
-      <w:r>
-        <w:rPr>
-          <w:rFonts w:ascii="Arial" w:hAnsi="Arial" w:cs="Arial"/>
-        </w:rPr>
-        <w:t xml:space="preserve"> </w:t>
-      </w:r>
-      <w:r>
-        <w:rPr>
-          <w:rFonts w:ascii="Arial" w:hAnsi="Arial" w:cs="Arial"/>
-        </w:rPr>
-        <w:t xml:space="preserve">la </w:t>
-      </w:r>
-      <w:r>
-        <w:rPr>
-          <w:rFonts w:ascii="Arial" w:hAnsi="Arial" w:cs="Arial"/>
-          <w:u w:val="single"/>
-        </w:rPr>
-        <w:t>classe</w:t>
-      </w:r>
-      <w:r>
-        <w:rPr>
-          <w:rFonts w:ascii="Arial" w:hAnsi="Arial" w:cs="Arial"/>
-        </w:rPr>
-        <w:t xml:space="preserve"> (es. 4E), </w:t>
-      </w:r>
-      <w:r>
-        <w:rPr>
-          <w:rFonts w:ascii="Arial" w:hAnsi="Arial" w:cs="Arial"/>
-          <w:u w:val="single"/>
-        </w:rPr>
-        <w:t>l’ordine</w:t>
-      </w:r>
-      <w:r>
-        <w:rPr>
-          <w:rFonts w:ascii="Arial" w:hAnsi="Arial" w:cs="Arial"/>
-        </w:rPr>
-        <w:t xml:space="preserve"> (es. primaria, secondaria di primo grado) o il </w:t>
-      </w:r>
-      <w:r>
-        <w:rPr>
-          <w:rFonts w:ascii="Arial" w:hAnsi="Arial" w:cs="Arial"/>
-          <w:u w:val="single"/>
-        </w:rPr>
-        <w:t>tipo</w:t>
-      </w:r>
-      <w:r>
-        <w:rPr>
-          <w:rFonts w:ascii="Arial" w:hAnsi="Arial" w:cs="Arial"/>
-        </w:rPr>
-        <w:t xml:space="preserve"> di scuola (es. liceo scienze applicate,</w:t>
-      </w:r>
-      <w:r>
-        <w:rPr>
-          <w:rFonts w:ascii="Arial" w:hAnsi="Arial" w:cs="Arial"/>
-        </w:rPr>
-        <w:t xml:space="preserve"> </w:t>
-      </w:r>
-      <w:r>
-        <w:rPr>
-          <w:rFonts w:ascii="Arial" w:hAnsi="Arial" w:cs="Arial"/>
-        </w:rPr>
-        <w:t xml:space="preserve">agrario) e il </w:t>
-      </w:r>
-      <w:r>
-        <w:rPr>
-          <w:rFonts w:ascii="Arial" w:hAnsi="Arial" w:cs="Arial"/>
-          <w:u w:val="single"/>
-        </w:rPr>
-        <w:t>docente di riferimento</w:t>
-      </w:r>
-      <w:r>
-        <w:rPr>
-          <w:rFonts w:ascii="Arial" w:hAnsi="Arial" w:cs="Arial"/>
-        </w:rPr>
-        <w:t xml:space="preserve"> per la partecipazione di tale classe</w:t>
-      </w:r>
-      <w:r>
-        <w:rPr>
-          <w:rFonts w:ascii="Arial" w:hAnsi="Arial" w:cs="Arial"/>
-        </w:rPr>
-        <w:t>.</w:t>
-      </w:r>
-    </w:p>
-    <w:p>
-      <w:pPr>
-        <w:jc w:val="both"/>
-        <w:rPr>
-          <w:rFonts w:ascii="Arial" w:hAnsi="Arial" w:cs="Arial"/>
-        </w:rPr>
-      </w:pPr>
-      <w:r>
-        <w:rPr>
-          <w:rFonts w:ascii="Arial" w:hAnsi="Arial" w:cs="Arial"/>
-          <w:u w:val="single"/>
-        </w:rPr>
-        <w:t>Ogni scuola ha uno o più orti</w:t>
-      </w:r>
-      <w:r>
-        <w:rPr>
-          <w:rFonts w:ascii="Arial" w:hAnsi="Arial" w:cs="Arial"/>
-        </w:rPr>
-        <w:t xml:space="preserve">, identificati da un </w:t>
-      </w:r>
-      <w:r>
-        <w:rPr>
-          <w:rFonts w:ascii="Arial" w:hAnsi="Arial" w:cs="Arial"/>
-          <w:u w:val="single"/>
-        </w:rPr>
-        <w:t>nome</w:t>
-      </w:r>
-      <w:r>
-        <w:rPr>
-          <w:rFonts w:ascii="Arial" w:hAnsi="Arial" w:cs="Arial"/>
-        </w:rPr>
-        <w:t xml:space="preserve"> che identifica l’orto all’interno della scuola. Ogni orto può essere in</w:t>
-      </w:r>
-      <w:r>
-        <w:rPr>
-          <w:rFonts w:ascii="Arial" w:hAnsi="Arial" w:cs="Arial"/>
-        </w:rPr>
-        <w:t xml:space="preserve"> </w:t>
-      </w:r>
-      <w:r>
-        <w:rPr>
-          <w:rFonts w:ascii="Arial" w:hAnsi="Arial" w:cs="Arial"/>
-          <w:u w:val="single"/>
-        </w:rPr>
-        <w:t>pieno campo o in vaso</w:t>
-      </w:r>
-      <w:r>
-        <w:rPr>
-          <w:rFonts w:ascii="Arial" w:hAnsi="Arial" w:cs="Arial"/>
-        </w:rPr>
-        <w:t xml:space="preserve">, ed è caratterizzato da </w:t>
-      </w:r>
-      <w:r>
-        <w:rPr>
-          <w:rFonts w:ascii="Arial" w:hAnsi="Arial" w:cs="Arial"/>
-          <w:u w:val="single"/>
-        </w:rPr>
-        <w:t>coordinate</w:t>
-      </w:r>
-      <w:r>
-        <w:rPr>
-          <w:rFonts w:ascii="Arial" w:hAnsi="Arial" w:cs="Arial"/>
-        </w:rPr>
-        <w:t xml:space="preserve"> GPS e una </w:t>
-      </w:r>
-      <w:r>
-        <w:rPr>
-          <w:rFonts w:ascii="Arial" w:hAnsi="Arial" w:cs="Arial"/>
-          <w:u w:val="single"/>
-        </w:rPr>
-        <w:t>superficie</w:t>
-      </w:r>
-      <w:r>
-        <w:rPr>
-          <w:rFonts w:ascii="Arial" w:hAnsi="Arial" w:cs="Arial"/>
-        </w:rPr>
-        <w:t xml:space="preserve"> in mq. Si vuole inoltre memorizzare se le</w:t>
-      </w:r>
-      <w:r>
-        <w:rPr>
-          <w:rFonts w:ascii="Arial" w:hAnsi="Arial" w:cs="Arial"/>
-        </w:rPr>
-        <w:t xml:space="preserve"> </w:t>
-      </w:r>
-      <w:r>
-        <w:rPr>
-          <w:rFonts w:ascii="Arial" w:hAnsi="Arial" w:cs="Arial"/>
-        </w:rPr>
-        <w:t xml:space="preserve">condizioni dell’orto lo rendono </w:t>
-      </w:r>
-      <w:r>
-        <w:rPr>
-          <w:rFonts w:ascii="Arial" w:hAnsi="Arial" w:cs="Arial"/>
-          <w:u w:val="single"/>
-        </w:rPr>
-        <w:t>adatto a fare da controllo</w:t>
-      </w:r>
-      <w:r>
-        <w:rPr>
-          <w:rFonts w:ascii="Arial" w:hAnsi="Arial" w:cs="Arial"/>
-        </w:rPr>
-        <w:t xml:space="preserve"> per altri istituti (cioè se si trova in un contesto ambientale "pulito"</w:t>
-      </w:r>
-      <w:r>
-        <w:rPr>
-          <w:rFonts w:ascii="Arial" w:hAnsi="Arial" w:cs="Arial"/>
-        </w:rPr>
-        <w:t xml:space="preserve"> </w:t>
-      </w:r>
-      <w:r>
-        <w:rPr>
-          <w:rFonts w:ascii="Arial" w:hAnsi="Arial" w:cs="Arial"/>
-        </w:rPr>
-        <w:t xml:space="preserve">e l’istituto è disposto a collaborare con altri). </w:t>
-      </w:r>
-    </w:p>
-    <w:p>
-      <w:pPr>
-        <w:jc w:val="both"/>
-        <w:rPr>
-          <w:rFonts w:ascii="Arial" w:hAnsi="Arial" w:cs="Arial"/>
-        </w:rPr>
-      </w:pPr>
-      <w:r>
-        <w:rPr>
-          <w:rFonts w:ascii="Arial" w:hAnsi="Arial" w:cs="Arial"/>
-        </w:rPr>
-        <w:t>[…]</w:t>
-      </w:r>
-    </w:p>
-    <w:p>
-      <w:pPr>
-        <w:jc w:val="both"/>
-        <w:rPr>
-          <w:rFonts w:ascii="Arial" w:hAnsi="Arial" w:cs="Arial"/>
-        </w:rPr>
-      </w:pPr>
-      <w:r>
-        <w:rPr>
-          <w:rFonts w:ascii="Arial" w:hAnsi="Arial" w:cs="Arial"/>
-        </w:rPr>
-        <w:t xml:space="preserve">Si considerano un certo numero di specie (vedi allegato 1, da cui si evincono anche le </w:t>
-      </w:r>
-      <w:r>
-        <w:rPr>
-          <w:rFonts w:ascii="Arial" w:hAnsi="Arial" w:cs="Arial"/>
-          <w:u w:val="single"/>
-        </w:rPr>
-        <w:t>informazioni da memorizzare per ogni</w:t>
-      </w:r>
-      <w:r>
-        <w:rPr>
-          <w:rFonts w:ascii="Arial" w:hAnsi="Arial" w:cs="Arial"/>
-          <w:u w:val="single"/>
-        </w:rPr>
-        <w:t xml:space="preserve"> </w:t>
-      </w:r>
-      <w:r>
-        <w:rPr>
-          <w:rFonts w:ascii="Arial" w:hAnsi="Arial" w:cs="Arial"/>
-          <w:u w:val="single"/>
-        </w:rPr>
-        <w:t>specie</w:t>
-      </w:r>
-      <w:r>
-        <w:rPr>
-          <w:rFonts w:ascii="Arial" w:hAnsi="Arial" w:cs="Arial"/>
-        </w:rPr>
-        <w:t xml:space="preserve">) per i diversi </w:t>
-      </w:r>
-      <w:r>
-        <w:rPr>
-          <w:rFonts w:ascii="Arial" w:hAnsi="Arial" w:cs="Arial"/>
-          <w:u w:val="single"/>
-        </w:rPr>
-        <w:t>scopi</w:t>
-      </w:r>
-      <w:r>
-        <w:rPr>
-          <w:rFonts w:ascii="Arial" w:hAnsi="Arial" w:cs="Arial"/>
-        </w:rPr>
-        <w:t xml:space="preserve"> e </w:t>
-      </w:r>
-      <w:r>
-        <w:rPr>
-          <w:rFonts w:ascii="Arial" w:hAnsi="Arial" w:cs="Arial"/>
-          <w:u w:val="single"/>
-        </w:rPr>
-        <w:t>per ogni specie vengono utilizzate un certo numero di repliche</w:t>
-      </w:r>
-      <w:r>
-        <w:rPr>
-          <w:rFonts w:ascii="Arial" w:hAnsi="Arial" w:cs="Arial"/>
-        </w:rPr>
-        <w:t xml:space="preserve"> (cioè esemplari veri e propri delle</w:t>
-      </w:r>
-      <w:r>
-        <w:rPr>
-          <w:rFonts w:ascii="Arial" w:hAnsi="Arial" w:cs="Arial"/>
-        </w:rPr>
-        <w:t xml:space="preserve"> </w:t>
-      </w:r>
-      <w:r>
-        <w:rPr>
-          <w:rFonts w:ascii="Arial" w:hAnsi="Arial" w:cs="Arial"/>
-        </w:rPr>
-        <w:t>piante).</w:t>
-      </w:r>
-      <w:r>
-        <w:rPr>
-          <w:rFonts w:ascii="Arial" w:hAnsi="Arial" w:cs="Arial"/>
-          <w:i/>
-          <w:iCs/>
-        </w:rPr>
-        <w:t xml:space="preserve"> </w:t>
+        <w:t xml:space="preserve"> da cui deriva il finanziamento</w:t>
       </w:r>
       <w:r>
         <w:rPr>
@@ -836,9 +561,12 @@
           <w:i/>
           <w:iCs/>
         </w:rPr>
-        <w:t>Alle repliche verrà assegnato un ID univoco</w:t>
-      </w:r>
-      <w:r>
+        <w:t>.</w:t>
+      </w:r>
+    </w:p>
+    <w:p>
+      <w:pPr>
+        <w:jc w:val="both"/>
         <w:rPr>
           <w:rFonts w:ascii="Arial" w:hAnsi="Arial" w:cs="Arial"/>
           <w:b/>
@@ -846,6 +574,345 @@
           <w:i/>
           <w:iCs/>
         </w:rPr>
+      </w:pPr>
+      <w:r>
+        <w:rPr>
+          <w:rFonts w:ascii="Arial" w:hAnsi="Arial" w:cs="Arial"/>
+          <w:u w:val="single"/>
+        </w:rPr>
+        <w:t>All’interno della scuola, possono esserci più classi partecipanti</w:t>
+      </w:r>
+      <w:r>
+        <w:rPr>
+          <w:rFonts w:ascii="Arial" w:hAnsi="Arial" w:cs="Arial"/>
+        </w:rPr>
+        <w:t xml:space="preserve"> all’iniziativa. Per ognuna di esse si vuole memorizzare</w:t>
+      </w:r>
+      <w:r>
+        <w:rPr>
+          <w:rFonts w:ascii="Arial" w:hAnsi="Arial" w:cs="Arial"/>
+        </w:rPr>
+        <w:t xml:space="preserve"> </w:t>
+      </w:r>
+      <w:r>
+        <w:rPr>
+          <w:rFonts w:ascii="Arial" w:hAnsi="Arial" w:cs="Arial"/>
+        </w:rPr>
+        <w:t xml:space="preserve">la </w:t>
+      </w:r>
+      <w:r>
+        <w:rPr>
+          <w:rFonts w:ascii="Arial" w:hAnsi="Arial" w:cs="Arial"/>
+          <w:u w:val="single"/>
+        </w:rPr>
+        <w:t>classe</w:t>
+      </w:r>
+      <w:r>
+        <w:rPr>
+          <w:rFonts w:ascii="Arial" w:hAnsi="Arial" w:cs="Arial"/>
+        </w:rPr>
+        <w:t xml:space="preserve"> (es. 4E), </w:t>
+      </w:r>
+      <w:r>
+        <w:rPr>
+          <w:rFonts w:ascii="Arial" w:hAnsi="Arial" w:cs="Arial"/>
+          <w:u w:val="single"/>
+        </w:rPr>
+        <w:t>l’ordine</w:t>
+      </w:r>
+      <w:r>
+        <w:rPr>
+          <w:rFonts w:ascii="Arial" w:hAnsi="Arial" w:cs="Arial"/>
+        </w:rPr>
+        <w:t xml:space="preserve"> (es. primaria, secondaria di primo grado) o il </w:t>
+      </w:r>
+      <w:r>
+        <w:rPr>
+          <w:rFonts w:ascii="Arial" w:hAnsi="Arial" w:cs="Arial"/>
+          <w:u w:val="single"/>
+        </w:rPr>
+        <w:t>tipo</w:t>
+      </w:r>
+      <w:r>
+        <w:rPr>
+          <w:rFonts w:ascii="Arial" w:hAnsi="Arial" w:cs="Arial"/>
+        </w:rPr>
+        <w:t xml:space="preserve"> di scuola (es. liceo scienze applicate,</w:t>
+      </w:r>
+      <w:r>
+        <w:rPr>
+          <w:rFonts w:ascii="Arial" w:hAnsi="Arial" w:cs="Arial"/>
+        </w:rPr>
+        <w:t xml:space="preserve"> </w:t>
+      </w:r>
+      <w:r>
+        <w:rPr>
+          <w:rFonts w:ascii="Arial" w:hAnsi="Arial" w:cs="Arial"/>
+        </w:rPr>
+        <w:t xml:space="preserve">agrario) e il </w:t>
+      </w:r>
+      <w:r>
+        <w:rPr>
+          <w:rFonts w:ascii="Arial" w:hAnsi="Arial" w:cs="Arial"/>
+          <w:u w:val="single"/>
+        </w:rPr>
+        <w:t>docente di riferimento</w:t>
+      </w:r>
+      <w:r>
+        <w:rPr>
+          <w:rFonts w:ascii="Arial" w:hAnsi="Arial" w:cs="Arial"/>
+        </w:rPr>
+        <w:t xml:space="preserve"> per la partecipazione di tale classe</w:t>
+      </w:r>
+      <w:r>
+        <w:rPr>
+          <w:rFonts w:ascii="Arial" w:hAnsi="Arial" w:cs="Arial"/>
+        </w:rPr>
+        <w:t>.</w:t>
+      </w:r>
+    </w:p>
+    <w:p>
+      <w:pPr>
+        <w:jc w:val="both"/>
+        <w:rPr>
+          <w:rFonts w:ascii="Arial" w:hAnsi="Arial" w:cs="Arial"/>
+        </w:rPr>
+      </w:pPr>
+      <w:r>
+        <w:rPr>
+          <w:rFonts w:ascii="Arial" w:hAnsi="Arial" w:cs="Arial"/>
+          <w:u w:val="single"/>
+        </w:rPr>
+        <w:t>Ogni scuola ha uno o più orti</w:t>
+      </w:r>
+      <w:r>
+        <w:rPr>
+          <w:rFonts w:ascii="Arial" w:hAnsi="Arial" w:cs="Arial"/>
+        </w:rPr>
+        <w:t xml:space="preserve">, identificati da un </w:t>
+      </w:r>
+      <w:r>
+        <w:rPr>
+          <w:rFonts w:ascii="Arial" w:hAnsi="Arial" w:cs="Arial"/>
+          <w:u w:val="single"/>
+        </w:rPr>
+        <w:t>nome</w:t>
+      </w:r>
+      <w:r>
+        <w:rPr>
+          <w:rFonts w:ascii="Arial" w:hAnsi="Arial" w:cs="Arial"/>
+        </w:rPr>
+        <w:t xml:space="preserve"> che identifica l’orto all’interno della scuola. Ogni orto può essere in</w:t>
+      </w:r>
+      <w:r>
+        <w:rPr>
+          <w:rFonts w:ascii="Arial" w:hAnsi="Arial" w:cs="Arial"/>
+        </w:rPr>
+        <w:t xml:space="preserve"> </w:t>
+      </w:r>
+      <w:r>
+        <w:rPr>
+          <w:rFonts w:ascii="Arial" w:hAnsi="Arial" w:cs="Arial"/>
+          <w:u w:val="single"/>
+        </w:rPr>
+        <w:t>pieno campo o in vaso</w:t>
+      </w:r>
+      <w:r>
+        <w:rPr>
+          <w:rFonts w:ascii="Arial" w:hAnsi="Arial" w:cs="Arial"/>
+        </w:rPr>
+        <w:t xml:space="preserve">, ed è caratterizzato da </w:t>
+      </w:r>
+      <w:r>
+        <w:rPr>
+          <w:rFonts w:ascii="Arial" w:hAnsi="Arial" w:cs="Arial"/>
+          <w:u w:val="single"/>
+        </w:rPr>
+        <w:t>coordinate</w:t>
+      </w:r>
+      <w:r>
+        <w:rPr>
+          <w:rFonts w:ascii="Arial" w:hAnsi="Arial" w:cs="Arial"/>
+        </w:rPr>
+        <w:t xml:space="preserve"> GPS e una </w:t>
+      </w:r>
+      <w:r>
+        <w:rPr>
+          <w:rFonts w:ascii="Arial" w:hAnsi="Arial" w:cs="Arial"/>
+          <w:u w:val="single"/>
+        </w:rPr>
+        <w:t>superficie</w:t>
+      </w:r>
+      <w:r>
+        <w:rPr>
+          <w:rFonts w:ascii="Arial" w:hAnsi="Arial" w:cs="Arial"/>
+        </w:rPr>
+        <w:t xml:space="preserve"> in mq. Si vuole inoltre memorizzare se le</w:t>
+      </w:r>
+      <w:r>
+        <w:rPr>
+          <w:rFonts w:ascii="Arial" w:hAnsi="Arial" w:cs="Arial"/>
+        </w:rPr>
+        <w:t xml:space="preserve"> </w:t>
+      </w:r>
+      <w:r>
+        <w:rPr>
+          <w:rFonts w:ascii="Arial" w:hAnsi="Arial" w:cs="Arial"/>
+        </w:rPr>
+        <w:t xml:space="preserve">condizioni dell’orto lo rendono </w:t>
+      </w:r>
+      <w:r>
+        <w:rPr>
+          <w:rFonts w:ascii="Arial" w:hAnsi="Arial" w:cs="Arial"/>
+          <w:u w:val="single"/>
+        </w:rPr>
+        <w:t>adatto a fare da controllo</w:t>
+      </w:r>
+      <w:r>
+        <w:rPr>
+          <w:rFonts w:ascii="Arial" w:hAnsi="Arial" w:cs="Arial"/>
+        </w:rPr>
+        <w:t xml:space="preserve"> per altri istituti (</w:t>
+      </w:r>
+      <w:proofErr w:type="gramStart"/>
+      <w:r>
+        <w:rPr>
+          <w:rFonts w:ascii="Arial" w:hAnsi="Arial" w:cs="Arial"/>
+        </w:rPr>
+        <w:t>cioè</w:t>
+      </w:r>
+      <w:proofErr w:type="gramEnd"/>
+      <w:r>
+        <w:rPr>
+          <w:rFonts w:ascii="Arial" w:hAnsi="Arial" w:cs="Arial"/>
+        </w:rPr>
+        <w:t xml:space="preserve"> se si trova in un contesto ambientale "pulito"</w:t>
+      </w:r>
+      <w:r>
+        <w:rPr>
+          <w:rFonts w:ascii="Arial" w:hAnsi="Arial" w:cs="Arial"/>
+        </w:rPr>
+        <w:t xml:space="preserve"> </w:t>
+      </w:r>
+      <w:r>
+        <w:rPr>
+          <w:rFonts w:ascii="Arial" w:hAnsi="Arial" w:cs="Arial"/>
+        </w:rPr>
+        <w:t xml:space="preserve">e l’istituto è disposto a collaborare con altri). </w:t>
+      </w:r>
+    </w:p>
+    <w:p>
+      <w:pPr>
+        <w:jc w:val="both"/>
+        <w:rPr>
+          <w:rFonts w:ascii="Arial" w:hAnsi="Arial" w:cs="Arial"/>
+        </w:rPr>
+      </w:pPr>
+      <w:r>
+        <w:rPr>
+          <w:rFonts w:ascii="Arial" w:hAnsi="Arial" w:cs="Arial"/>
+        </w:rPr>
+        <w:t>[…]</w:t>
+      </w:r>
+    </w:p>
+    <w:p>
+      <w:pPr>
+        <w:jc w:val="both"/>
+        <w:rPr>
+          <w:rFonts w:ascii="Arial" w:hAnsi="Arial" w:cs="Arial"/>
+        </w:rPr>
+      </w:pPr>
+      <w:r>
+        <w:rPr>
+          <w:rFonts w:ascii="Arial" w:hAnsi="Arial" w:cs="Arial"/>
+        </w:rPr>
+        <w:t xml:space="preserve">Si considerano un certo numero di specie (vedi allegato 1, da cui si evincono anche le </w:t>
+      </w:r>
+      <w:r>
+        <w:rPr>
+          <w:rFonts w:ascii="Arial" w:hAnsi="Arial" w:cs="Arial"/>
+          <w:u w:val="single"/>
+        </w:rPr>
+        <w:t>informazioni da memorizzare per ogni</w:t>
+      </w:r>
+      <w:r>
+        <w:rPr>
+          <w:rFonts w:ascii="Arial" w:hAnsi="Arial" w:cs="Arial"/>
+          <w:u w:val="single"/>
+        </w:rPr>
+        <w:t xml:space="preserve"> </w:t>
+      </w:r>
+      <w:r>
+        <w:rPr>
+          <w:rFonts w:ascii="Arial" w:hAnsi="Arial" w:cs="Arial"/>
+          <w:u w:val="single"/>
+        </w:rPr>
+        <w:t>specie</w:t>
+      </w:r>
+      <w:r>
+        <w:rPr>
+          <w:rFonts w:ascii="Arial" w:hAnsi="Arial" w:cs="Arial"/>
+        </w:rPr>
+        <w:t xml:space="preserve">) per i diversi </w:t>
+      </w:r>
+      <w:r>
+        <w:rPr>
+          <w:rFonts w:ascii="Arial" w:hAnsi="Arial" w:cs="Arial"/>
+          <w:u w:val="single"/>
+        </w:rPr>
+        <w:t>scopi</w:t>
+      </w:r>
+      <w:r>
+        <w:rPr>
+          <w:rFonts w:ascii="Arial" w:hAnsi="Arial" w:cs="Arial"/>
+        </w:rPr>
+        <w:t xml:space="preserve"> e </w:t>
+      </w:r>
+      <w:r>
+        <w:rPr>
+          <w:rFonts w:ascii="Arial" w:hAnsi="Arial" w:cs="Arial"/>
+          <w:u w:val="single"/>
+        </w:rPr>
+        <w:t>per ogni specie vengono utilizzate un certo numero di repliche</w:t>
+      </w:r>
+      <w:r>
+        <w:rPr>
+          <w:rFonts w:ascii="Arial" w:hAnsi="Arial" w:cs="Arial"/>
+        </w:rPr>
+        <w:t xml:space="preserve"> (</w:t>
+      </w:r>
+      <w:proofErr w:type="gramStart"/>
+      <w:r>
+        <w:rPr>
+          <w:rFonts w:ascii="Arial" w:hAnsi="Arial" w:cs="Arial"/>
+        </w:rPr>
+        <w:t>cioè</w:t>
+      </w:r>
+      <w:proofErr w:type="gramEnd"/>
+      <w:r>
+        <w:rPr>
+          <w:rFonts w:ascii="Arial" w:hAnsi="Arial" w:cs="Arial"/>
+        </w:rPr>
+        <w:t xml:space="preserve"> esemplari veri e propri delle</w:t>
+      </w:r>
+      <w:r>
+        <w:rPr>
+          <w:rFonts w:ascii="Arial" w:hAnsi="Arial" w:cs="Arial"/>
+        </w:rPr>
+        <w:t xml:space="preserve"> </w:t>
+      </w:r>
+      <w:r>
+        <w:rPr>
+          <w:rFonts w:ascii="Arial" w:hAnsi="Arial" w:cs="Arial"/>
+        </w:rPr>
+        <w:t>piante).</w:t>
+      </w:r>
+      <w:r>
+        <w:rPr>
+          <w:rFonts w:ascii="Arial" w:hAnsi="Arial" w:cs="Arial"/>
+          <w:i/>
+          <w:iCs/>
+        </w:rPr>
         <w:t xml:space="preserve"> </w:t>
       </w:r>
       <w:r>
@@ -856,7 +923,7 @@
           <w:i/>
           <w:iCs/>
         </w:rPr>
-        <w:t xml:space="preserve">e ogni pianta </w:t>
+        <w:t>Alle repliche verrà assegnato un ID univoco</w:t>
       </w:r>
       <w:r>
         <w:rPr>
@@ -866,7 +933,7 @@
           <w:i/>
           <w:iCs/>
         </w:rPr>
-        <w:t xml:space="preserve">sarà contraddistinta dal suo ID </w:t>
+        <w:t xml:space="preserve"> </w:t>
       </w:r>
       <w:r>
         <w:rPr>
@@ -876,7 +943,7 @@
           <w:i/>
           <w:iCs/>
         </w:rPr>
-        <w:t>all’interno dell’orto</w:t>
+        <w:t xml:space="preserve">e ogni pianta </w:t>
       </w:r>
       <w:r>
         <w:rPr>
@@ -886,7 +953,7 @@
           <w:i/>
           <w:iCs/>
         </w:rPr>
-        <w:t xml:space="preserve"> (gli ID assegnati ad ogni pianta potranno essere diversi da orto a orto). </w:t>
+        <w:t xml:space="preserve">sarà contraddistinta dal suo ID </w:t>
       </w:r>
       <w:r>
         <w:rPr>
@@ -896,7 +963,49 @@
           <w:i/>
           <w:iCs/>
         </w:rPr>
-        <w:t>Assumeremo che ogni specie venga utlizzata per un solo scopo in particolare.</w:t>
+        <w:t>all’interno dell’orto</w:t>
+      </w:r>
+      <w:r>
+        <w:rPr>
+          <w:rFonts w:ascii="Arial" w:hAnsi="Arial" w:cs="Arial"/>
+          <w:b/>
+          <w:bCs/>
+          <w:i/>
+          <w:iCs/>
+        </w:rPr>
+        <w:t xml:space="preserve"> (gli ID assegnati ad ogni pianta potranno essere diversi da orto a orto). </w:t>
+      </w:r>
+      <w:r>
+        <w:rPr>
+          <w:rFonts w:ascii="Arial" w:hAnsi="Arial" w:cs="Arial"/>
+          <w:b/>
+          <w:bCs/>
+          <w:i/>
+          <w:iCs/>
+        </w:rPr>
+        <w:t xml:space="preserve">Assumeremo che ogni specie venga </w:t>
+      </w:r>
+      <w:proofErr w:type="spellStart"/>
+      <w:r>
+        <w:rPr>
+          <w:rFonts w:ascii="Arial" w:hAnsi="Arial" w:cs="Arial"/>
+          <w:b/>
+          <w:bCs/>
+          <w:i/>
+          <w:iCs/>
+        </w:rPr>
+        <w:t>utlizzata</w:t>
+      </w:r>
+      <w:proofErr w:type="spellEnd"/>
+      <w:r>
+        <w:rPr>
+          <w:rFonts w:ascii="Arial" w:hAnsi="Arial" w:cs="Arial"/>
+          <w:b/>
+          <w:bCs/>
+          <w:i/>
+          <w:iCs/>
+        </w:rPr>
+        <w:t xml:space="preserve"> per un solo scopo in particolare.</w:t>
       </w:r>
       <w:r>
         <w:rPr>
@@ -1610,6 +1719,7 @@
                 <w:rFonts w:ascii="Arial" w:hAnsi="Arial" w:cs="Arial"/>
               </w:rPr>
             </w:pPr>
+            <w:proofErr w:type="gramStart"/>
             <w:r>
               <w:rPr>
                 <w:rFonts w:ascii="Arial" w:hAnsi="Arial" w:cs="Arial"/>
@@ -1622,6 +1732,7 @@
               </w:rPr>
               <w:t>mail</w:t>
             </w:r>
+            <w:proofErr w:type="gramEnd"/>
             <w:r>
               <w:rPr>
                 <w:rFonts w:ascii="Arial" w:hAnsi="Arial" w:cs="Arial"/>
@@ -1764,6 +1875,7 @@
               </w:rPr>
               <w:t xml:space="preserve">uolo, </w:t>
             </w:r>
+            <w:proofErr w:type="spellStart"/>
             <w:r>
               <w:rPr>
                 <w:rFonts w:ascii="Arial" w:hAnsi="Arial" w:cs="Arial"/>
@@ -1774,8 +1886,16 @@
               <w:rPr>
                 <w:rFonts w:ascii="Arial" w:hAnsi="Arial" w:cs="Arial"/>
               </w:rPr>
-              <w:t xml:space="preserve">eferenteProg, </w:t>
-            </w:r>
+              <w:t>eferenteProg</w:t>
+            </w:r>
+            <w:proofErr w:type="spellEnd"/>
+            <w:r>
+              <w:rPr>
+                <w:rFonts w:ascii="Arial" w:hAnsi="Arial" w:cs="Arial"/>
+              </w:rPr>
+              <w:t xml:space="preserve">, </w:t>
+            </w:r>
+            <w:proofErr w:type="spellStart"/>
             <w:r>
               <w:rPr>
                 <w:rFonts w:ascii="Arial" w:hAnsi="Arial" w:cs="Arial"/>
@@ -1786,7 +1906,14 @@
               <w:rPr>
                 <w:rFonts w:ascii="Arial" w:hAnsi="Arial" w:cs="Arial"/>
               </w:rPr>
-              <w:t>artecipaProgFin.</w:t>
+              <w:t>artecipaProgFin</w:t>
+            </w:r>
+            <w:proofErr w:type="spellEnd"/>
+            <w:r>
+              <w:rPr>
+                <w:rFonts w:ascii="Arial" w:hAnsi="Arial" w:cs="Arial"/>
+              </w:rPr>
+              <w:t>.</w:t>
             </w:r>
           </w:p>
         </w:tc>
@@ -1800,12 +1927,14 @@
                 <w:rFonts w:ascii="Arial" w:hAnsi="Arial" w:cs="Arial"/>
               </w:rPr>
             </w:pPr>
+            <w:proofErr w:type="spellStart"/>
             <w:r>
               <w:rPr>
                 <w:rFonts w:ascii="Arial" w:hAnsi="Arial" w:cs="Arial"/>
               </w:rPr>
               <w:t>CodP</w:t>
             </w:r>
+            <w:proofErr w:type="spellEnd"/>
           </w:p>
         </w:tc>
       </w:tr>
@@ -1859,6 +1988,7 @@
                 <w:rFonts w:ascii="Arial" w:hAnsi="Arial" w:cs="Arial"/>
               </w:rPr>
             </w:pPr>
+            <w:proofErr w:type="spellStart"/>
             <w:r>
               <w:rPr>
                 <w:rFonts w:ascii="Arial" w:hAnsi="Arial" w:cs="Arial"/>
@@ -1877,6 +2007,7 @@
               </w:rPr>
               <w:t>Mec</w:t>
             </w:r>
+            <w:proofErr w:type="spellEnd"/>
             <w:r>
               <w:rPr>
                 <w:rFonts w:ascii="Arial" w:hAnsi="Arial" w:cs="Arial"/>
@@ -1901,6 +2032,7 @@
               </w:rPr>
               <w:t xml:space="preserve">, </w:t>
             </w:r>
+            <w:proofErr w:type="spellStart"/>
             <w:r>
               <w:rPr>
                 <w:rFonts w:ascii="Arial" w:hAnsi="Arial" w:cs="Arial"/>
@@ -1913,6 +2045,7 @@
               </w:rPr>
               <w:t>rov</w:t>
             </w:r>
+            <w:proofErr w:type="spellEnd"/>
             <w:r>
               <w:rPr>
                 <w:rFonts w:ascii="Arial" w:hAnsi="Arial" w:cs="Arial"/>
@@ -1925,6 +2058,7 @@
               </w:rPr>
               <w:t xml:space="preserve"> </w:t>
             </w:r>
+            <w:proofErr w:type="spellStart"/>
             <w:r>
               <w:rPr>
                 <w:rFonts w:ascii="Arial" w:hAnsi="Arial" w:cs="Arial"/>
@@ -1937,6 +2071,7 @@
               </w:rPr>
               <w:t>icloIstr</w:t>
             </w:r>
+            <w:proofErr w:type="spellEnd"/>
             <w:r>
               <w:rPr>
                 <w:rFonts w:ascii="Arial" w:hAnsi="Arial" w:cs="Arial"/>
@@ -1961,6 +2096,7 @@
               </w:rPr>
               <w:t xml:space="preserve">inanziamento, </w:t>
             </w:r>
+            <w:proofErr w:type="spellStart"/>
             <w:r>
               <w:rPr>
                 <w:rFonts w:ascii="Arial" w:hAnsi="Arial" w:cs="Arial"/>
@@ -1971,7 +2107,14 @@
               <w:rPr>
                 <w:rFonts w:ascii="Arial" w:hAnsi="Arial" w:cs="Arial"/>
               </w:rPr>
-              <w:t xml:space="preserve">ipoFin, </w:t>
+              <w:t>ipoFin</w:t>
+            </w:r>
+            <w:proofErr w:type="spellEnd"/>
+            <w:r>
+              <w:rPr>
+                <w:rFonts w:ascii="Arial" w:hAnsi="Arial" w:cs="Arial"/>
+              </w:rPr>
+              <w:t xml:space="preserve">, </w:t>
             </w:r>
             <w:r>
               <w:rPr>
@@ -1998,6 +2141,7 @@
                 <w:rFonts w:ascii="Arial" w:hAnsi="Arial" w:cs="Arial"/>
               </w:rPr>
             </w:pPr>
+            <w:proofErr w:type="spellStart"/>
             <w:r>
               <w:rPr>
                 <w:rFonts w:ascii="Arial" w:hAnsi="Arial" w:cs="Arial"/>
@@ -2016,6 +2160,7 @@
               </w:rPr>
               <w:t>Mec</w:t>
             </w:r>
+            <w:proofErr w:type="spellEnd"/>
           </w:p>
         </w:tc>
       </w:tr>
@@ -2069,6 +2214,7 @@
                 <w:rFonts w:ascii="Arial" w:hAnsi="Arial" w:cs="Arial"/>
               </w:rPr>
             </w:pPr>
+            <w:proofErr w:type="spellStart"/>
             <w:r>
               <w:rPr>
                 <w:rFonts w:ascii="Arial" w:hAnsi="Arial" w:cs="Arial"/>
@@ -2079,8 +2225,16 @@
               <w:rPr>
                 <w:rFonts w:ascii="Arial" w:hAnsi="Arial" w:cs="Arial"/>
               </w:rPr>
-              <w:t xml:space="preserve">odR, </w:t>
-            </w:r>
+              <w:t>odR</w:t>
+            </w:r>
+            <w:proofErr w:type="spellEnd"/>
+            <w:r>
+              <w:rPr>
+                <w:rFonts w:ascii="Arial" w:hAnsi="Arial" w:cs="Arial"/>
+              </w:rPr>
+              <w:t xml:space="preserve">, </w:t>
+            </w:r>
+            <w:proofErr w:type="spellStart"/>
             <w:r>
               <w:rPr>
                 <w:rFonts w:ascii="Arial" w:hAnsi="Arial" w:cs="Arial"/>
@@ -2091,8 +2245,16 @@
               <w:rPr>
                 <w:rFonts w:ascii="Arial" w:hAnsi="Arial" w:cs="Arial"/>
               </w:rPr>
-              <w:t xml:space="preserve">ataRil, </w:t>
-            </w:r>
+              <w:t>ataRil</w:t>
+            </w:r>
+            <w:proofErr w:type="spellEnd"/>
+            <w:r>
+              <w:rPr>
+                <w:rFonts w:ascii="Arial" w:hAnsi="Arial" w:cs="Arial"/>
+              </w:rPr>
+              <w:t xml:space="preserve">, </w:t>
+            </w:r>
+            <w:proofErr w:type="spellStart"/>
             <w:r>
               <w:rPr>
                 <w:rFonts w:ascii="Arial" w:hAnsi="Arial" w:cs="Arial"/>
@@ -2103,8 +2265,16 @@
               <w:rPr>
                 <w:rFonts w:ascii="Arial" w:hAnsi="Arial" w:cs="Arial"/>
               </w:rPr>
-              <w:t xml:space="preserve">ataIns, </w:t>
-            </w:r>
+              <w:t>ataIns</w:t>
+            </w:r>
+            <w:proofErr w:type="spellEnd"/>
+            <w:r>
+              <w:rPr>
+                <w:rFonts w:ascii="Arial" w:hAnsi="Arial" w:cs="Arial"/>
+              </w:rPr>
+              <w:t xml:space="preserve">, </w:t>
+            </w:r>
+            <w:proofErr w:type="spellStart"/>
             <w:r>
               <w:rPr>
                 <w:rFonts w:ascii="Arial" w:hAnsi="Arial" w:cs="Arial"/>
@@ -2115,8 +2285,16 @@
               <w:rPr>
                 <w:rFonts w:ascii="Arial" w:hAnsi="Arial" w:cs="Arial"/>
               </w:rPr>
-              <w:t xml:space="preserve">espRil, </w:t>
-            </w:r>
+              <w:t>espRil</w:t>
+            </w:r>
+            <w:proofErr w:type="spellEnd"/>
+            <w:r>
+              <w:rPr>
+                <w:rFonts w:ascii="Arial" w:hAnsi="Arial" w:cs="Arial"/>
+              </w:rPr>
+              <w:t xml:space="preserve">, </w:t>
+            </w:r>
+            <w:proofErr w:type="spellStart"/>
             <w:r>
               <w:rPr>
                 <w:rFonts w:ascii="Arial" w:hAnsi="Arial" w:cs="Arial"/>
@@ -2133,8 +2311,16 @@
               <w:rPr>
                 <w:rFonts w:ascii="Arial" w:hAnsi="Arial" w:cs="Arial"/>
               </w:rPr>
-              <w:t xml:space="preserve">sizione, </w:t>
-            </w:r>
+              <w:t>sizione</w:t>
+            </w:r>
+            <w:proofErr w:type="spellEnd"/>
+            <w:r>
+              <w:rPr>
+                <w:rFonts w:ascii="Arial" w:hAnsi="Arial" w:cs="Arial"/>
+              </w:rPr>
+              <w:t xml:space="preserve">, </w:t>
+            </w:r>
+            <w:proofErr w:type="spellStart"/>
             <w:r>
               <w:rPr>
                 <w:rFonts w:ascii="Arial" w:hAnsi="Arial" w:cs="Arial"/>
@@ -2145,7 +2331,14 @@
               <w:rPr>
                 <w:rFonts w:ascii="Arial" w:hAnsi="Arial" w:cs="Arial"/>
               </w:rPr>
-              <w:t>espRil.</w:t>
+              <w:t>espRil</w:t>
+            </w:r>
+            <w:proofErr w:type="spellEnd"/>
+            <w:r>
+              <w:rPr>
+                <w:rFonts w:ascii="Arial" w:hAnsi="Arial" w:cs="Arial"/>
+              </w:rPr>
+              <w:t>.</w:t>
             </w:r>
           </w:p>
         </w:tc>
@@ -2160,12 +2353,14 @@
                 <w:rFonts w:ascii="Arial" w:hAnsi="Arial" w:cs="Arial"/>
               </w:rPr>
             </w:pPr>
+            <w:proofErr w:type="spellStart"/>
             <w:r>
               <w:rPr>
                 <w:rFonts w:ascii="Arial" w:hAnsi="Arial" w:cs="Arial"/>
               </w:rPr>
               <w:t>CodR</w:t>
             </w:r>
+            <w:proofErr w:type="spellEnd"/>
           </w:p>
         </w:tc>
       </w:tr>
@@ -2219,6 +2414,7 @@
                 <w:rFonts w:ascii="Arial" w:hAnsi="Arial" w:cs="Arial"/>
               </w:rPr>
             </w:pPr>
+            <w:proofErr w:type="spellStart"/>
             <w:r>
               <w:rPr>
                 <w:rFonts w:ascii="Arial" w:hAnsi="Arial" w:cs="Arial"/>
@@ -2229,7 +2425,14 @@
               <w:rPr>
                 <w:rFonts w:ascii="Arial" w:hAnsi="Arial" w:cs="Arial"/>
               </w:rPr>
-              <w:t xml:space="preserve">odC, </w:t>
+              <w:t>odC</w:t>
+            </w:r>
+            <w:proofErr w:type="spellEnd"/>
+            <w:r>
+              <w:rPr>
+                <w:rFonts w:ascii="Arial" w:hAnsi="Arial" w:cs="Arial"/>
+              </w:rPr>
+              <w:t xml:space="preserve">, </w:t>
             </w:r>
             <w:r>
               <w:rPr>
@@ -2243,6 +2446,7 @@
               </w:rPr>
               <w:t xml:space="preserve">rdine, </w:t>
             </w:r>
+            <w:proofErr w:type="spellStart"/>
             <w:r>
               <w:rPr>
                 <w:rFonts w:ascii="Arial" w:hAnsi="Arial" w:cs="Arial"/>
@@ -2255,6 +2459,7 @@
               </w:rPr>
               <w:t>ipoScuola</w:t>
             </w:r>
+            <w:proofErr w:type="spellEnd"/>
           </w:p>
         </w:tc>
         <w:tc>
@@ -2268,12 +2473,14 @@
                 <w:rFonts w:ascii="Arial" w:hAnsi="Arial" w:cs="Arial"/>
               </w:rPr>
             </w:pPr>
+            <w:proofErr w:type="spellStart"/>
             <w:r>
               <w:rPr>
                 <w:rFonts w:ascii="Arial" w:hAnsi="Arial" w:cs="Arial"/>
               </w:rPr>
               <w:t>CodC</w:t>
             </w:r>
+            <w:proofErr w:type="spellEnd"/>
           </w:p>
         </w:tc>
       </w:tr>
@@ -2327,11 +2534,19 @@
                 <w:rFonts w:ascii="Arial" w:hAnsi="Arial" w:cs="Arial"/>
               </w:rPr>
             </w:pPr>
-            <w:r>
-              <w:rPr>
-                <w:rFonts w:ascii="Arial" w:hAnsi="Arial" w:cs="Arial"/>
-              </w:rPr>
-              <w:t xml:space="preserve">IdDisp, </w:t>
+            <w:proofErr w:type="spellStart"/>
+            <w:r>
+              <w:rPr>
+                <w:rFonts w:ascii="Arial" w:hAnsi="Arial" w:cs="Arial"/>
+              </w:rPr>
+              <w:t>IdDisp</w:t>
+            </w:r>
+            <w:proofErr w:type="spellEnd"/>
+            <w:r>
+              <w:rPr>
+                <w:rFonts w:ascii="Arial" w:hAnsi="Arial" w:cs="Arial"/>
+              </w:rPr>
+              <w:t xml:space="preserve">, </w:t>
             </w:r>
             <w:r>
               <w:rPr>
@@ -2358,12 +2573,14 @@
                 <w:rFonts w:ascii="Arial" w:hAnsi="Arial" w:cs="Arial"/>
               </w:rPr>
             </w:pPr>
+            <w:proofErr w:type="spellStart"/>
             <w:r>
               <w:rPr>
                 <w:rFonts w:ascii="Arial" w:hAnsi="Arial" w:cs="Arial"/>
               </w:rPr>
               <w:t>IdDisp</w:t>
             </w:r>
+            <w:proofErr w:type="spellEnd"/>
           </w:p>
         </w:tc>
       </w:tr>
@@ -2417,6 +2634,7 @@
                 <w:rFonts w:ascii="Arial" w:hAnsi="Arial" w:cs="Arial"/>
               </w:rPr>
             </w:pPr>
+            <w:proofErr w:type="spellStart"/>
             <w:r>
               <w:rPr>
                 <w:rFonts w:ascii="Arial" w:hAnsi="Arial" w:cs="Arial"/>
@@ -2427,7 +2645,14 @@
               <w:rPr>
                 <w:rFonts w:ascii="Arial" w:hAnsi="Arial" w:cs="Arial"/>
               </w:rPr>
-              <w:t>umReplica,</w:t>
+              <w:t>umReplica</w:t>
+            </w:r>
+            <w:proofErr w:type="spellEnd"/>
+            <w:r>
+              <w:rPr>
+                <w:rFonts w:ascii="Arial" w:hAnsi="Arial" w:cs="Arial"/>
+              </w:rPr>
+              <w:t>,</w:t>
             </w:r>
             <w:r>
               <w:rPr>
@@ -2447,6 +2672,7 @@
               </w:rPr>
               <w:t xml:space="preserve">sposizione, </w:t>
             </w:r>
+            <w:proofErr w:type="spellStart"/>
             <w:r>
               <w:rPr>
                 <w:rFonts w:ascii="Arial" w:hAnsi="Arial" w:cs="Arial"/>
@@ -2457,7 +2683,14 @@
               <w:rPr>
                 <w:rFonts w:ascii="Arial" w:hAnsi="Arial" w:cs="Arial"/>
               </w:rPr>
-              <w:t xml:space="preserve">ataDimora, </w:t>
+              <w:t>ataDimora</w:t>
+            </w:r>
+            <w:proofErr w:type="spellEnd"/>
+            <w:r>
+              <w:rPr>
+                <w:rFonts w:ascii="Arial" w:hAnsi="Arial" w:cs="Arial"/>
+              </w:rPr>
+              <w:t xml:space="preserve">, </w:t>
             </w:r>
             <w:r>
               <w:rPr>
@@ -2490,6 +2723,7 @@
                 <w:rFonts w:ascii="Arial" w:hAnsi="Arial" w:cs="Arial"/>
               </w:rPr>
             </w:pPr>
+            <w:proofErr w:type="spellStart"/>
             <w:r>
               <w:rPr>
                 <w:rFonts w:ascii="Arial" w:hAnsi="Arial" w:cs="Arial"/>
@@ -2520,6 +2754,7 @@
               </w:rPr>
               <w:t>ica</w:t>
             </w:r>
+            <w:proofErr w:type="spellEnd"/>
           </w:p>
         </w:tc>
       </w:tr>
@@ -2609,6 +2844,7 @@
               </w:rPr>
               <w:t xml:space="preserve">ps, </w:t>
             </w:r>
+            <w:proofErr w:type="spellStart"/>
             <w:r>
               <w:rPr>
                 <w:rFonts w:ascii="Arial" w:hAnsi="Arial" w:cs="Arial"/>
@@ -2619,8 +2855,16 @@
               <w:rPr>
                 <w:rFonts w:ascii="Arial" w:hAnsi="Arial" w:cs="Arial"/>
               </w:rPr>
-              <w:t xml:space="preserve">uperf, </w:t>
-            </w:r>
+              <w:t>uperf</w:t>
+            </w:r>
+            <w:proofErr w:type="spellEnd"/>
+            <w:r>
+              <w:rPr>
+                <w:rFonts w:ascii="Arial" w:hAnsi="Arial" w:cs="Arial"/>
+              </w:rPr>
+              <w:t xml:space="preserve">, </w:t>
+            </w:r>
+            <w:proofErr w:type="spellStart"/>
             <w:r>
               <w:rPr>
                 <w:rFonts w:ascii="Arial" w:hAnsi="Arial" w:cs="Arial"/>
@@ -2631,8 +2875,16 @@
               <w:rPr>
                 <w:rFonts w:ascii="Arial" w:hAnsi="Arial" w:cs="Arial"/>
               </w:rPr>
-              <w:t xml:space="preserve">ontestoAmb, </w:t>
-            </w:r>
+              <w:t>ontestoAmb</w:t>
+            </w:r>
+            <w:proofErr w:type="spellEnd"/>
+            <w:r>
+              <w:rPr>
+                <w:rFonts w:ascii="Arial" w:hAnsi="Arial" w:cs="Arial"/>
+              </w:rPr>
+              <w:t xml:space="preserve">, </w:t>
+            </w:r>
+            <w:proofErr w:type="spellStart"/>
             <w:r>
               <w:rPr>
                 <w:rFonts w:ascii="Arial" w:hAnsi="Arial" w:cs="Arial"/>
@@ -2643,8 +2895,23 @@
               <w:rPr>
                 <w:rFonts w:ascii="Arial" w:hAnsi="Arial" w:cs="Arial"/>
               </w:rPr>
-              <w:t>umSensori, TipoSensori</w:t>
-            </w:r>
+              <w:t>umSensori</w:t>
+            </w:r>
+            <w:proofErr w:type="spellEnd"/>
+            <w:r>
+              <w:rPr>
+                <w:rFonts w:ascii="Arial" w:hAnsi="Arial" w:cs="Arial"/>
+              </w:rPr>
+              <w:t xml:space="preserve">, </w:t>
+            </w:r>
+            <w:proofErr w:type="spellStart"/>
+            <w:r>
+              <w:rPr>
+                <w:rFonts w:ascii="Arial" w:hAnsi="Arial" w:cs="Arial"/>
+              </w:rPr>
+              <w:t>TipoSensori</w:t>
+            </w:r>
+            <w:proofErr w:type="spellEnd"/>
           </w:p>
         </w:tc>
         <w:tc>
@@ -2717,17 +2984,33 @@
                 <w:rFonts w:ascii="Arial" w:hAnsi="Arial" w:cs="Arial"/>
               </w:rPr>
             </w:pPr>
+            <w:proofErr w:type="spellStart"/>
             <w:r>
               <w:rPr>
                 <w:rFonts w:ascii="Arial" w:hAnsi="Arial" w:cs="Arial"/>
               </w:rPr>
               <w:t>NomeScientifico</w:t>
             </w:r>
-            <w:r>
-              <w:rPr>
-                <w:rFonts w:ascii="Arial" w:hAnsi="Arial" w:cs="Arial"/>
-              </w:rPr>
-              <w:t xml:space="preserve">, NomeComune, </w:t>
+            <w:proofErr w:type="spellEnd"/>
+            <w:r>
+              <w:rPr>
+                <w:rFonts w:ascii="Arial" w:hAnsi="Arial" w:cs="Arial"/>
+              </w:rPr>
+              <w:t xml:space="preserve">, </w:t>
+            </w:r>
+            <w:proofErr w:type="spellStart"/>
+            <w:r>
+              <w:rPr>
+                <w:rFonts w:ascii="Arial" w:hAnsi="Arial" w:cs="Arial"/>
+              </w:rPr>
+              <w:t>NomeComune</w:t>
+            </w:r>
+            <w:proofErr w:type="spellEnd"/>
+            <w:r>
+              <w:rPr>
+                <w:rFonts w:ascii="Arial" w:hAnsi="Arial" w:cs="Arial"/>
+              </w:rPr>
+              <w:t xml:space="preserve">, </w:t>
             </w:r>
             <w:r>
               <w:rPr>
@@ -2753,6 +3036,7 @@
               </w:rPr>
               <w:t xml:space="preserve">copo, </w:t>
             </w:r>
+            <w:proofErr w:type="spellStart"/>
             <w:r>
               <w:rPr>
                 <w:rFonts w:ascii="Arial" w:hAnsi="Arial" w:cs="Arial"/>
@@ -2765,6 +3049,7 @@
               </w:rPr>
               <w:t>otRepliche</w:t>
             </w:r>
+            <w:proofErr w:type="spellEnd"/>
           </w:p>
         </w:tc>
         <w:tc>
@@ -2778,12 +3063,14 @@
                 <w:rFonts w:ascii="Arial" w:hAnsi="Arial" w:cs="Arial"/>
               </w:rPr>
             </w:pPr>
+            <w:proofErr w:type="spellStart"/>
             <w:r>
               <w:rPr>
                 <w:rFonts w:ascii="Arial" w:hAnsi="Arial" w:cs="Arial"/>
               </w:rPr>
               <w:t>NomeScientifico</w:t>
             </w:r>
+            <w:proofErr w:type="spellEnd"/>
           </w:p>
         </w:tc>
       </w:tr>
@@ -2919,11 +3206,19 @@
                 <w:rFonts w:ascii="Arial" w:hAnsi="Arial" w:cs="Arial"/>
               </w:rPr>
             </w:pPr>
-            <w:r>
-              <w:rPr>
-                <w:rFonts w:ascii="Arial" w:hAnsi="Arial" w:cs="Arial"/>
-              </w:rPr>
-              <w:t>E’ referente</w:t>
+            <w:proofErr w:type="gramStart"/>
+            <w:r>
+              <w:rPr>
+                <w:rFonts w:ascii="Arial" w:hAnsi="Arial" w:cs="Arial"/>
+              </w:rPr>
+              <w:t>E’</w:t>
+            </w:r>
+            <w:proofErr w:type="gramEnd"/>
+            <w:r>
+              <w:rPr>
+                <w:rFonts w:ascii="Arial" w:hAnsi="Arial" w:cs="Arial"/>
+              </w:rPr>
+              <w:t xml:space="preserve"> referente</w:t>
             </w:r>
             <w:r>
               <w:rPr>
@@ -3010,11 +3305,19 @@
                 <w:rFonts w:ascii="Arial" w:hAnsi="Arial" w:cs="Arial"/>
               </w:rPr>
             </w:pPr>
-            <w:r>
-              <w:rPr>
-                <w:rFonts w:ascii="Arial" w:hAnsi="Arial" w:cs="Arial"/>
-              </w:rPr>
-              <w:t>E’ rif</w:t>
+            <w:proofErr w:type="gramStart"/>
+            <w:r>
+              <w:rPr>
+                <w:rFonts w:ascii="Arial" w:hAnsi="Arial" w:cs="Arial"/>
+              </w:rPr>
+              <w:t>E’</w:t>
+            </w:r>
+            <w:proofErr w:type="gramEnd"/>
+            <w:r>
+              <w:rPr>
+                <w:rFonts w:ascii="Arial" w:hAnsi="Arial" w:cs="Arial"/>
+              </w:rPr>
+              <w:t xml:space="preserve"> rif</w:t>
             </w:r>
             <w:r>
               <w:rPr>
@@ -3659,11 +3962,19 @@
                 <w:rFonts w:ascii="Arial" w:hAnsi="Arial" w:cs="Arial"/>
               </w:rPr>
             </w:pPr>
-            <w:r>
-              <w:rPr>
-                <w:rFonts w:ascii="Arial" w:hAnsi="Arial" w:cs="Arial"/>
-              </w:rPr>
-              <w:t>E’ contenuta</w:t>
+            <w:proofErr w:type="gramStart"/>
+            <w:r>
+              <w:rPr>
+                <w:rFonts w:ascii="Arial" w:hAnsi="Arial" w:cs="Arial"/>
+              </w:rPr>
+              <w:t>E’</w:t>
+            </w:r>
+            <w:proofErr w:type="gramEnd"/>
+            <w:r>
+              <w:rPr>
+                <w:rFonts w:ascii="Arial" w:hAnsi="Arial" w:cs="Arial"/>
+              </w:rPr>
+              <w:t xml:space="preserve"> contenuta</w:t>
             </w:r>
           </w:p>
         </w:tc>
@@ -3919,7 +4230,7 @@
               <w:rPr>
                 <w:rFonts w:ascii="Arial" w:hAnsi="Arial" w:cs="Arial"/>
               </w:rPr>
-              <w:t>Utente</w:t>
+              <w:t>Persona</w:t>
             </w:r>
           </w:p>
         </w:tc>
@@ -3937,7 +4248,7 @@
               <w:rPr>
                 <w:rFonts w:ascii="Arial" w:hAnsi="Arial" w:cs="Arial"/>
               </w:rPr>
-              <w:t>Sospeso</w:t>
+              <w:t>Telefono</w:t>
             </w:r>
           </w:p>
         </w:tc>
@@ -3951,12 +4262,14 @@
                 <w:rFonts w:ascii="Arial" w:hAnsi="Arial" w:cs="Arial"/>
               </w:rPr>
             </w:pPr>
-            <w:r>
-              <w:rPr>
-                <w:rFonts w:ascii="Arial" w:hAnsi="Arial" w:cs="Arial"/>
-              </w:rPr>
-              <w:t>Boolean</w:t>
-            </w:r>
+            <w:proofErr w:type="spellStart"/>
+            <w:r>
+              <w:rPr>
+                <w:rFonts w:ascii="Arial" w:hAnsi="Arial" w:cs="Arial"/>
+              </w:rPr>
+              <w:t>String</w:t>
+            </w:r>
+            <w:proofErr w:type="spellEnd"/>
           </w:p>
         </w:tc>
       </w:tr>
@@ -3976,7 +4289,7 @@
               <w:rPr>
                 <w:rFonts w:ascii="Arial" w:hAnsi="Arial" w:cs="Arial"/>
               </w:rPr>
-              <w:t>Utente</w:t>
+              <w:t>Persona</w:t>
             </w:r>
           </w:p>
         </w:tc>
@@ -3991,12 +4304,14 @@
                 <w:rFonts w:ascii="Arial" w:hAnsi="Arial" w:cs="Arial"/>
               </w:rPr>
             </w:pPr>
-            <w:r>
-              <w:rPr>
-                <w:rFonts w:ascii="Arial" w:hAnsi="Arial" w:cs="Arial"/>
-              </w:rPr>
-              <w:t>Genere</w:t>
-            </w:r>
+            <w:proofErr w:type="spellStart"/>
+            <w:r>
+              <w:rPr>
+                <w:rFonts w:ascii="Arial" w:hAnsi="Arial" w:cs="Arial"/>
+              </w:rPr>
+              <w:t>ReferenteProg</w:t>
+            </w:r>
+            <w:proofErr w:type="spellEnd"/>
           </w:p>
         </w:tc>
         <w:tc>
@@ -4010,12 +4325,14 @@
                 <w:rFonts w:ascii="Arial" w:hAnsi="Arial" w:cs="Arial"/>
               </w:rPr>
             </w:pPr>
-            <w:r>
-              <w:rPr>
-                <w:rFonts w:ascii="Arial" w:hAnsi="Arial" w:cs="Arial"/>
-              </w:rPr>
-              <w:t>{‘M’, ‘F’, ‘A’}</w:t>
-            </w:r>
+            <w:proofErr w:type="spellStart"/>
+            <w:r>
+              <w:rPr>
+                <w:rFonts w:ascii="Arial" w:hAnsi="Arial" w:cs="Arial"/>
+              </w:rPr>
+              <w:t>Boolean</w:t>
+            </w:r>
+            <w:proofErr w:type="spellEnd"/>
           </w:p>
         </w:tc>
       </w:tr>
@@ -4035,7 +4352,7 @@
               <w:rPr>
                 <w:rFonts w:ascii="Arial" w:hAnsi="Arial" w:cs="Arial"/>
               </w:rPr>
-              <w:t>Utente</w:t>
+              <w:t>Persona</w:t>
             </w:r>
           </w:p>
         </w:tc>
@@ -4050,12 +4367,14 @@
                 <w:rFonts w:ascii="Arial" w:hAnsi="Arial" w:cs="Arial"/>
               </w:rPr>
             </w:pPr>
-            <w:r>
-              <w:rPr>
-                <w:rFonts w:ascii="Arial" w:hAnsi="Arial" w:cs="Arial"/>
-              </w:rPr>
-              <w:t>CAP</w:t>
-            </w:r>
+            <w:proofErr w:type="spellStart"/>
+            <w:r>
+              <w:rPr>
+                <w:rFonts w:ascii="Arial" w:hAnsi="Arial" w:cs="Arial"/>
+              </w:rPr>
+              <w:t>PartecipaProgFin</w:t>
+            </w:r>
+            <w:proofErr w:type="spellEnd"/>
           </w:p>
         </w:tc>
         <w:tc>
@@ -4069,12 +4388,14 @@
                 <w:rFonts w:ascii="Arial" w:hAnsi="Arial" w:cs="Arial"/>
               </w:rPr>
             </w:pPr>
-            <w:r>
-              <w:rPr>
-                <w:rFonts w:ascii="Arial" w:hAnsi="Arial" w:cs="Arial"/>
-              </w:rPr>
-              <w:t>Integer (5 digits)</w:t>
-            </w:r>
+            <w:proofErr w:type="spellStart"/>
+            <w:r>
+              <w:rPr>
+                <w:rFonts w:ascii="Arial" w:hAnsi="Arial" w:cs="Arial"/>
+              </w:rPr>
+              <w:t>Boolean</w:t>
+            </w:r>
+            <w:proofErr w:type="spellEnd"/>
           </w:p>
         </w:tc>
       </w:tr>
@@ -4094,7 +4415,7 @@
               <w:rPr>
                 <w:rFonts w:ascii="Arial" w:hAnsi="Arial" w:cs="Arial"/>
               </w:rPr>
-              <w:t>Utente</w:t>
+              <w:t>Scuola</w:t>
             </w:r>
           </w:p>
         </w:tc>
@@ -4109,12 +4430,14 @@
                 <w:rFonts w:ascii="Arial" w:hAnsi="Arial" w:cs="Arial"/>
               </w:rPr>
             </w:pPr>
-            <w:r>
-              <w:rPr>
-                <w:rFonts w:ascii="Arial" w:hAnsi="Arial" w:cs="Arial"/>
-              </w:rPr>
-              <w:t>Telefono</w:t>
-            </w:r>
+            <w:proofErr w:type="spellStart"/>
+            <w:r>
+              <w:rPr>
+                <w:rFonts w:ascii="Arial" w:hAnsi="Arial" w:cs="Arial"/>
+              </w:rPr>
+              <w:t>CicloIstr</w:t>
+            </w:r>
+            <w:proofErr w:type="spellEnd"/>
           </w:p>
         </w:tc>
         <w:tc>
@@ -4128,12 +4451,14 @@
                 <w:rFonts w:ascii="Arial" w:hAnsi="Arial" w:cs="Arial"/>
               </w:rPr>
             </w:pPr>
+            <w:proofErr w:type="spellStart"/>
             <w:r>
               <w:rPr>
                 <w:rFonts w:ascii="Arial" w:hAnsi="Arial" w:cs="Arial"/>
               </w:rPr>
               <w:t>String</w:t>
             </w:r>
+            <w:proofErr w:type="spellEnd"/>
           </w:p>
         </w:tc>
       </w:tr>
@@ -4153,7 +4478,7 @@
               <w:rPr>
                 <w:rFonts w:ascii="Arial" w:hAnsi="Arial" w:cs="Arial"/>
               </w:rPr>
-              <w:t>Prenotazione</w:t>
+              <w:t>Scuola</w:t>
             </w:r>
           </w:p>
         </w:tc>
@@ -4172,7 +4497,7 @@
               <w:rPr>
                 <w:rFonts w:ascii="Arial" w:hAnsi="Arial" w:cs="Arial"/>
               </w:rPr>
-              <w:t>Annotazioni</w:t>
+              <w:t>Collabora</w:t>
             </w:r>
           </w:p>
         </w:tc>
@@ -4187,485 +4512,14 @@
                 <w:rFonts w:ascii="Arial" w:hAnsi="Arial" w:cs="Arial"/>
               </w:rPr>
             </w:pPr>
-            <w:r>
-              <w:rPr>
-                <w:rFonts w:ascii="Arial" w:hAnsi="Arial" w:cs="Arial"/>
-              </w:rPr>
-              <w:t>String</w:t>
-            </w:r>
-          </w:p>
-        </w:tc>
-      </w:tr>
-      <w:tr>
-        <w:tc>
-          <w:tcPr>
-            <w:tcW w:w="3485" w:type="dxa"/>
-            <w:shd w:val="clear" w:color="auto" w:fill="E7E6E6" w:themeFill="background2"/>
-          </w:tcPr>
-          <w:p>
-            <w:pPr>
-              <w:rPr>
-                <w:rFonts w:ascii="Arial" w:hAnsi="Arial" w:cs="Arial"/>
-              </w:rPr>
-            </w:pPr>
-            <w:r>
-              <w:rPr>
-                <w:rFonts w:ascii="Arial" w:hAnsi="Arial" w:cs="Arial"/>
-              </w:rPr>
-              <w:t>Prenotazione</w:t>
-            </w:r>
-          </w:p>
-        </w:tc>
-        <w:tc>
-          <w:tcPr>
-            <w:tcW w:w="3485" w:type="dxa"/>
-            <w:shd w:val="clear" w:color="auto" w:fill="E7E6E6" w:themeFill="background2"/>
-          </w:tcPr>
-          <w:p>
-            <w:pPr>
-              <w:rPr>
-                <w:rFonts w:ascii="Arial" w:hAnsi="Arial" w:cs="Arial"/>
-              </w:rPr>
-            </w:pPr>
-            <w:r>
-              <w:rPr>
-                <w:rFonts w:ascii="Arial" w:hAnsi="Arial" w:cs="Arial"/>
-              </w:rPr>
-              <w:t>Stato</w:t>
-            </w:r>
-          </w:p>
-        </w:tc>
-        <w:tc>
-          <w:tcPr>
-            <w:tcW w:w="3486" w:type="dxa"/>
-            <w:shd w:val="clear" w:color="auto" w:fill="E7E6E6" w:themeFill="background2"/>
-          </w:tcPr>
-          <w:p>
-            <w:pPr>
-              <w:rPr>
-                <w:rFonts w:ascii="Arial" w:hAnsi="Arial" w:cs="Arial"/>
-              </w:rPr>
-            </w:pPr>
-            <w:r>
-              <w:rPr>
-                <w:rFonts w:ascii="Arial" w:hAnsi="Arial" w:cs="Arial"/>
-              </w:rPr>
-              <w:t>{‘S’, ‘A’, ‘R’}</w:t>
-            </w:r>
-          </w:p>
-        </w:tc>
-      </w:tr>
-      <w:tr>
-        <w:tc>
-          <w:tcPr>
-            <w:tcW w:w="3485" w:type="dxa"/>
-            <w:shd w:val="clear" w:color="auto" w:fill="auto"/>
-          </w:tcPr>
-          <w:p>
-            <w:pPr>
-              <w:rPr>
-                <w:rFonts w:ascii="Arial" w:hAnsi="Arial" w:cs="Arial"/>
-              </w:rPr>
-            </w:pPr>
-            <w:r>
-              <w:rPr>
-                <w:rFonts w:ascii="Arial" w:hAnsi="Arial" w:cs="Arial"/>
-              </w:rPr>
-              <w:t>Prestazione</w:t>
-            </w:r>
-          </w:p>
-        </w:tc>
-        <w:tc>
-          <w:tcPr>
-            <w:tcW w:w="3485" w:type="dxa"/>
-            <w:shd w:val="clear" w:color="auto" w:fill="auto"/>
-          </w:tcPr>
-          <w:p>
-            <w:pPr>
-              <w:rPr>
-                <w:rFonts w:ascii="Arial" w:hAnsi="Arial" w:cs="Arial"/>
-              </w:rPr>
-            </w:pPr>
-            <w:r>
-              <w:rPr>
-                <w:rFonts w:ascii="Arial" w:hAnsi="Arial" w:cs="Arial"/>
-              </w:rPr>
-              <w:t>Voto</w:t>
-            </w:r>
-          </w:p>
-        </w:tc>
-        <w:tc>
-          <w:tcPr>
-            <w:tcW w:w="3486" w:type="dxa"/>
-            <w:shd w:val="clear" w:color="auto" w:fill="auto"/>
-          </w:tcPr>
-          <w:p>
-            <w:pPr>
-              <w:rPr>
-                <w:rFonts w:ascii="Arial" w:hAnsi="Arial" w:cs="Arial"/>
-              </w:rPr>
-            </w:pPr>
-            <w:r>
-              <w:rPr>
-                <w:rFonts w:ascii="Arial" w:hAnsi="Arial" w:cs="Arial"/>
-              </w:rPr>
-              <w:t>{0, 1, 2, 3, 4, 5, 6, 7, 8, 9, 10}</w:t>
-            </w:r>
-          </w:p>
-        </w:tc>
-      </w:tr>
-      <w:tr>
-        <w:tc>
-          <w:tcPr>
-            <w:tcW w:w="3485" w:type="dxa"/>
-            <w:shd w:val="clear" w:color="auto" w:fill="E7E6E6" w:themeFill="background2"/>
-          </w:tcPr>
-          <w:p>
-            <w:pPr>
-              <w:rPr>
-                <w:rFonts w:ascii="Arial" w:hAnsi="Arial" w:cs="Arial"/>
-              </w:rPr>
-            </w:pPr>
-            <w:r>
-              <w:rPr>
-                <w:rFonts w:ascii="Arial" w:hAnsi="Arial" w:cs="Arial"/>
-              </w:rPr>
-              <w:t>Prestazione</w:t>
-            </w:r>
-          </w:p>
-        </w:tc>
-        <w:tc>
-          <w:tcPr>
-            <w:tcW w:w="3485" w:type="dxa"/>
-            <w:shd w:val="clear" w:color="auto" w:fill="E7E6E6" w:themeFill="background2"/>
-          </w:tcPr>
-          <w:p>
-            <w:pPr>
-              <w:rPr>
-                <w:rFonts w:ascii="Arial" w:hAnsi="Arial" w:cs="Arial"/>
-              </w:rPr>
-            </w:pPr>
-            <w:r>
-              <w:rPr>
-                <w:rFonts w:ascii="Arial" w:hAnsi="Arial" w:cs="Arial"/>
-              </w:rPr>
-              <w:t>Feedback</w:t>
-            </w:r>
-          </w:p>
-        </w:tc>
-        <w:tc>
-          <w:tcPr>
-            <w:tcW w:w="3486" w:type="dxa"/>
-            <w:shd w:val="clear" w:color="auto" w:fill="E7E6E6" w:themeFill="background2"/>
-          </w:tcPr>
-          <w:p>
-            <w:pPr>
-              <w:rPr>
-                <w:rFonts w:ascii="Arial" w:hAnsi="Arial" w:cs="Arial"/>
-              </w:rPr>
-            </w:pPr>
-            <w:r>
-              <w:rPr>
-                <w:rFonts w:ascii="Arial" w:hAnsi="Arial" w:cs="Arial"/>
-              </w:rPr>
-              <w:t>String</w:t>
-            </w:r>
-          </w:p>
-        </w:tc>
-      </w:tr>
-      <w:tr>
-        <w:tc>
-          <w:tcPr>
-            <w:tcW w:w="3485" w:type="dxa"/>
-            <w:shd w:val="clear" w:color="auto" w:fill="auto"/>
-          </w:tcPr>
-          <w:p>
-            <w:pPr>
-              <w:rPr>
-                <w:rFonts w:ascii="Arial" w:hAnsi="Arial" w:cs="Arial"/>
-              </w:rPr>
-            </w:pPr>
-            <w:r>
-              <w:rPr>
-                <w:rFonts w:ascii="Arial" w:hAnsi="Arial" w:cs="Arial"/>
-              </w:rPr>
-              <w:t>Attività</w:t>
-            </w:r>
-          </w:p>
-        </w:tc>
-        <w:tc>
-          <w:tcPr>
-            <w:tcW w:w="3485" w:type="dxa"/>
-            <w:shd w:val="clear" w:color="auto" w:fill="auto"/>
-          </w:tcPr>
-          <w:p>
-            <w:pPr>
-              <w:rPr>
-                <w:rFonts w:ascii="Arial" w:hAnsi="Arial" w:cs="Arial"/>
-              </w:rPr>
-            </w:pPr>
-            <w:r>
-              <w:rPr>
-                <w:rFonts w:ascii="Arial" w:hAnsi="Arial" w:cs="Arial"/>
-              </w:rPr>
-              <w:t>Simmetrica</w:t>
-            </w:r>
-          </w:p>
-        </w:tc>
-        <w:tc>
-          <w:tcPr>
-            <w:tcW w:w="3486" w:type="dxa"/>
-            <w:shd w:val="clear" w:color="auto" w:fill="auto"/>
-          </w:tcPr>
-          <w:p>
-            <w:pPr>
-              <w:rPr>
-                <w:rFonts w:ascii="Arial" w:hAnsi="Arial" w:cs="Arial"/>
-              </w:rPr>
-            </w:pPr>
+            <w:proofErr w:type="spellStart"/>
             <w:r>
               <w:rPr>
                 <w:rFonts w:ascii="Arial" w:hAnsi="Arial" w:cs="Arial"/>
               </w:rPr>
               <w:t>Boolean</w:t>
             </w:r>
-          </w:p>
-        </w:tc>
-      </w:tr>
-      <w:tr>
-        <w:tc>
-          <w:tcPr>
-            <w:tcW w:w="3485" w:type="dxa"/>
-            <w:shd w:val="clear" w:color="auto" w:fill="E7E6E6" w:themeFill="background2"/>
-          </w:tcPr>
-          <w:p>
-            <w:pPr>
-              <w:rPr>
-                <w:rFonts w:ascii="Arial" w:hAnsi="Arial" w:cs="Arial"/>
-              </w:rPr>
-            </w:pPr>
-            <w:r>
-              <w:rPr>
-                <w:rFonts w:ascii="Arial" w:hAnsi="Arial" w:cs="Arial"/>
-              </w:rPr>
-              <w:t>Attività</w:t>
-            </w:r>
-          </w:p>
-        </w:tc>
-        <w:tc>
-          <w:tcPr>
-            <w:tcW w:w="3485" w:type="dxa"/>
-            <w:shd w:val="clear" w:color="auto" w:fill="E7E6E6" w:themeFill="background2"/>
-          </w:tcPr>
-          <w:p>
-            <w:pPr>
-              <w:rPr>
-                <w:rFonts w:ascii="Arial" w:hAnsi="Arial" w:cs="Arial"/>
-              </w:rPr>
-            </w:pPr>
-            <w:r>
-              <w:rPr>
-                <w:rFonts w:ascii="Arial" w:hAnsi="Arial" w:cs="Arial"/>
-              </w:rPr>
-              <w:t>Livello</w:t>
-            </w:r>
-          </w:p>
-        </w:tc>
-        <w:tc>
-          <w:tcPr>
-            <w:tcW w:w="3486" w:type="dxa"/>
-            <w:shd w:val="clear" w:color="auto" w:fill="E7E6E6" w:themeFill="background2"/>
-          </w:tcPr>
-          <w:p>
-            <w:pPr>
-              <w:rPr>
-                <w:rFonts w:ascii="Arial" w:hAnsi="Arial" w:cs="Arial"/>
-              </w:rPr>
-            </w:pPr>
-            <w:r>
-              <w:rPr>
-                <w:rFonts w:ascii="Arial" w:hAnsi="Arial" w:cs="Arial"/>
-              </w:rPr>
-              <w:t>String</w:t>
-            </w:r>
-          </w:p>
-        </w:tc>
-      </w:tr>
-      <w:tr>
-        <w:tc>
-          <w:tcPr>
-            <w:tcW w:w="3485" w:type="dxa"/>
-            <w:shd w:val="clear" w:color="auto" w:fill="auto"/>
-          </w:tcPr>
-          <w:p>
-            <w:pPr>
-              <w:rPr>
-                <w:rFonts w:ascii="Arial" w:hAnsi="Arial" w:cs="Arial"/>
-              </w:rPr>
-            </w:pPr>
-            <w:r>
-              <w:rPr>
-                <w:rFonts w:ascii="Arial" w:hAnsi="Arial" w:cs="Arial"/>
-              </w:rPr>
-              <w:t>Attività</w:t>
-            </w:r>
-          </w:p>
-        </w:tc>
-        <w:tc>
-          <w:tcPr>
-            <w:tcW w:w="3485" w:type="dxa"/>
-            <w:shd w:val="clear" w:color="auto" w:fill="auto"/>
-          </w:tcPr>
-          <w:p>
-            <w:pPr>
-              <w:rPr>
-                <w:rFonts w:ascii="Arial" w:hAnsi="Arial" w:cs="Arial"/>
-              </w:rPr>
-            </w:pPr>
-            <w:r>
-              <w:rPr>
-                <w:rFonts w:ascii="Arial" w:hAnsi="Arial" w:cs="Arial"/>
-              </w:rPr>
-              <w:t>Tipo</w:t>
-            </w:r>
-          </w:p>
-        </w:tc>
-        <w:tc>
-          <w:tcPr>
-            <w:tcW w:w="3486" w:type="dxa"/>
-            <w:shd w:val="clear" w:color="auto" w:fill="auto"/>
-          </w:tcPr>
-          <w:p>
-            <w:pPr>
-              <w:rPr>
-                <w:rFonts w:ascii="Arial" w:hAnsi="Arial" w:cs="Arial"/>
-              </w:rPr>
-            </w:pPr>
-            <w:r>
-              <w:rPr>
-                <w:rFonts w:ascii="Arial" w:hAnsi="Arial" w:cs="Arial"/>
-              </w:rPr>
-              <w:t>String</w:t>
-            </w:r>
-          </w:p>
-        </w:tc>
-      </w:tr>
-      <w:tr>
-        <w:tc>
-          <w:tcPr>
-            <w:tcW w:w="3485" w:type="dxa"/>
-            <w:shd w:val="clear" w:color="auto" w:fill="E7E6E6" w:themeFill="background2"/>
-          </w:tcPr>
-          <w:p>
-            <w:pPr>
-              <w:rPr>
-                <w:rFonts w:ascii="Arial" w:hAnsi="Arial" w:cs="Arial"/>
-              </w:rPr>
-            </w:pPr>
-            <w:r>
-              <w:rPr>
-                <w:rFonts w:ascii="Arial" w:hAnsi="Arial" w:cs="Arial"/>
-              </w:rPr>
-              <w:lastRenderedPageBreak/>
-              <w:t>Attività</w:t>
-            </w:r>
-          </w:p>
-        </w:tc>
-        <w:tc>
-          <w:tcPr>
-            <w:tcW w:w="3485" w:type="dxa"/>
-            <w:shd w:val="clear" w:color="auto" w:fill="E7E6E6" w:themeFill="background2"/>
-          </w:tcPr>
-          <w:p>
-            <w:pPr>
-              <w:rPr>
-                <w:rFonts w:ascii="Arial" w:hAnsi="Arial" w:cs="Arial"/>
-              </w:rPr>
-            </w:pPr>
-            <w:r>
-              <w:rPr>
-                <w:rFonts w:ascii="Arial" w:hAnsi="Arial" w:cs="Arial"/>
-              </w:rPr>
-              <w:t>Specifica</w:t>
-            </w:r>
-          </w:p>
-        </w:tc>
-        <w:tc>
-          <w:tcPr>
-            <w:tcW w:w="3486" w:type="dxa"/>
-            <w:shd w:val="clear" w:color="auto" w:fill="E7E6E6" w:themeFill="background2"/>
-          </w:tcPr>
-          <w:p>
-            <w:pPr>
-              <w:rPr>
-                <w:rFonts w:ascii="Arial" w:hAnsi="Arial" w:cs="Arial"/>
-              </w:rPr>
-            </w:pPr>
-            <w:r>
-              <w:rPr>
-                <w:rFonts w:ascii="Arial" w:hAnsi="Arial" w:cs="Arial"/>
-              </w:rPr>
-              <w:t>String</w:t>
-            </w:r>
-          </w:p>
-        </w:tc>
-      </w:tr>
-      <w:tr>
-        <w:tc>
-          <w:tcPr>
-            <w:tcW w:w="3485" w:type="dxa"/>
-            <w:shd w:val="clear" w:color="auto" w:fill="auto"/>
-          </w:tcPr>
-          <w:p>
-            <w:pPr>
-              <w:rPr>
-                <w:rFonts w:ascii="Arial" w:hAnsi="Arial" w:cs="Arial"/>
-              </w:rPr>
-            </w:pPr>
-            <w:r>
-              <w:rPr>
-                <w:rFonts w:ascii="Arial" w:hAnsi="Arial" w:cs="Arial"/>
-              </w:rPr>
-              <w:t>Disponibile</w:t>
-            </w:r>
-          </w:p>
-        </w:tc>
-        <w:tc>
-          <w:tcPr>
-            <w:tcW w:w="3485" w:type="dxa"/>
-            <w:shd w:val="clear" w:color="auto" w:fill="auto"/>
-          </w:tcPr>
-          <w:p>
-            <w:pPr>
-              <w:rPr>
-                <w:rFonts w:ascii="Arial" w:hAnsi="Arial" w:cs="Arial"/>
-              </w:rPr>
-            </w:pPr>
-            <w:r>
-              <w:rPr>
-                <w:rFonts w:ascii="Arial" w:hAnsi="Arial" w:cs="Arial"/>
-              </w:rPr>
-              <w:t>TipoDisponibilità</w:t>
-            </w:r>
-          </w:p>
-        </w:tc>
-        <w:tc>
-          <w:tcPr>
-            <w:tcW w:w="3486" w:type="dxa"/>
-            <w:shd w:val="clear" w:color="auto" w:fill="auto"/>
-          </w:tcPr>
-          <w:p>
-            <w:pPr>
-              <w:rPr>
-                <w:rFonts w:ascii="Arial" w:hAnsi="Arial" w:cs="Arial"/>
-              </w:rPr>
-            </w:pPr>
-            <w:r>
-              <w:rPr>
-                <w:rFonts w:ascii="Arial" w:hAnsi="Arial" w:cs="Arial"/>
-              </w:rPr>
-              <w:t>{‘O’, ‘R’}</w:t>
-            </w:r>
+            <w:proofErr w:type="spellEnd"/>
           </w:p>
         </w:tc>
       </w:tr>
@@ -4699,6 +4553,7 @@
           <w:sz w:val="26"/>
           <w:szCs w:val="26"/>
         </w:rPr>
+        <w:lastRenderedPageBreak/>
         <w:t>Vincoli non esprimibili nel diagramma</w:t>
       </w:r>
     </w:p>
@@ -5114,7 +4969,6 @@
               <w:rPr>
                 <w:rFonts w:ascii="Arial" w:hAnsi="Arial" w:cs="Arial"/>
               </w:rPr>
-              <w:lastRenderedPageBreak/>
               <w:t>Utente</w:t>
             </w:r>
           </w:p>
@@ -5149,11 +5003,33 @@
                 <w:rFonts w:ascii="Arial" w:hAnsi="Arial" w:cs="Arial"/>
               </w:rPr>
             </w:pPr>
-            <w:r>
-              <w:rPr>
-                <w:rFonts w:ascii="Arial" w:hAnsi="Arial" w:cs="Arial"/>
-              </w:rPr>
-              <w:t>Integer (5 digits)</w:t>
+            <w:proofErr w:type="spellStart"/>
+            <w:r>
+              <w:rPr>
+                <w:rFonts w:ascii="Arial" w:hAnsi="Arial" w:cs="Arial"/>
+              </w:rPr>
+              <w:t>Integer</w:t>
+            </w:r>
+            <w:proofErr w:type="spellEnd"/>
+            <w:r>
+              <w:rPr>
+                <w:rFonts w:ascii="Arial" w:hAnsi="Arial" w:cs="Arial"/>
+              </w:rPr>
+              <w:t xml:space="preserve"> (5 </w:t>
+            </w:r>
+            <w:proofErr w:type="spellStart"/>
+            <w:r>
+              <w:rPr>
+                <w:rFonts w:ascii="Arial" w:hAnsi="Arial" w:cs="Arial"/>
+              </w:rPr>
+              <w:t>digits</w:t>
+            </w:r>
+            <w:proofErr w:type="spellEnd"/>
+            <w:r>
+              <w:rPr>
+                <w:rFonts w:ascii="Arial" w:hAnsi="Arial" w:cs="Arial"/>
+              </w:rPr>
+              <w:t>)</w:t>
             </w:r>
           </w:p>
         </w:tc>
@@ -5205,12 +5081,14 @@
                 <w:rFonts w:ascii="Arial" w:hAnsi="Arial" w:cs="Arial"/>
               </w:rPr>
             </w:pPr>
+            <w:proofErr w:type="spellStart"/>
             <w:r>
               <w:rPr>
                 <w:rFonts w:ascii="Arial" w:hAnsi="Arial" w:cs="Arial"/>
               </w:rPr>
               <w:t>String</w:t>
             </w:r>
+            <w:proofErr w:type="spellEnd"/>
           </w:p>
         </w:tc>
       </w:tr>
@@ -5369,12 +5247,14 @@
                 <w:bCs/>
               </w:rPr>
             </w:pPr>
+            <w:proofErr w:type="spellStart"/>
             <w:r>
               <w:rPr>
                 <w:rFonts w:ascii="Arial" w:hAnsi="Arial" w:cs="Arial"/>
               </w:rPr>
               <w:t>String</w:t>
             </w:r>
+            <w:proofErr w:type="spellEnd"/>
           </w:p>
         </w:tc>
       </w:tr>
@@ -5394,6 +5274,7 @@
               <w:rPr>
                 <w:rFonts w:ascii="Arial" w:hAnsi="Arial" w:cs="Arial"/>
               </w:rPr>
+              <w:lastRenderedPageBreak/>
               <w:t>Anagrafica</w:t>
             </w:r>
           </w:p>
@@ -5484,12 +5365,14 @@
                 <w:rFonts w:ascii="Arial" w:hAnsi="Arial" w:cs="Arial"/>
               </w:rPr>
             </w:pPr>
+            <w:proofErr w:type="spellStart"/>
             <w:r>
               <w:rPr>
                 <w:rFonts w:ascii="Arial" w:hAnsi="Arial" w:cs="Arial"/>
               </w:rPr>
               <w:t>String</w:t>
             </w:r>
+            <w:proofErr w:type="spellEnd"/>
           </w:p>
         </w:tc>
       </w:tr>
@@ -5816,7 +5699,21 @@
         <w:rPr>
           <w:rFonts w:ascii="Arial" w:hAnsi="Arial" w:cs="Arial"/>
         </w:rPr>
-        <w:t>, sospeso, saldoOre)</w:t>
+        <w:t xml:space="preserve">, sospeso, </w:t>
+      </w:r>
+      <w:proofErr w:type="spellStart"/>
+      <w:r>
+        <w:rPr>
+          <w:rFonts w:ascii="Arial" w:hAnsi="Arial" w:cs="Arial"/>
+        </w:rPr>
+        <w:t>saldoOre</w:t>
+      </w:r>
+      <w:proofErr w:type="spellEnd"/>
+      <w:r>
+        <w:rPr>
+          <w:rFonts w:ascii="Arial" w:hAnsi="Arial" w:cs="Arial"/>
+        </w:rPr>
+        <w:t>)</w:t>
       </w:r>
     </w:p>
     <w:p>
@@ -5844,6 +5741,7 @@
         </w:rPr>
         <w:t xml:space="preserve">, </w:t>
       </w:r>
+      <w:proofErr w:type="spellStart"/>
       <w:r>
         <w:rPr>
           <w:rFonts w:ascii="Arial" w:hAnsi="Arial" w:cs="Arial"/>
@@ -5858,6 +5756,7 @@
         </w:rPr>
         <w:t>Utente</w:t>
       </w:r>
+      <w:proofErr w:type="spellEnd"/>
       <w:r>
         <w:rPr>
           <w:rFonts w:ascii="Arial" w:hAnsi="Arial" w:cs="Arial"/>
@@ -5877,6 +5776,7 @@
         </w:rPr>
         <w:t>Anagrafica (</w:t>
       </w:r>
+      <w:proofErr w:type="spellStart"/>
       <w:r>
         <w:rPr>
           <w:rFonts w:ascii="Arial" w:hAnsi="Arial" w:cs="Arial"/>
@@ -5891,6 +5791,7 @@
         </w:rPr>
         <w:t>Utente</w:t>
       </w:r>
+      <w:proofErr w:type="spellEnd"/>
       <w:r>
         <w:rPr>
           <w:rFonts w:ascii="Arial" w:hAnsi="Arial" w:cs="Arial"/>
@@ -5901,7 +5802,35 @@
         <w:rPr>
           <w:rFonts w:ascii="Arial" w:hAnsi="Arial" w:cs="Arial"/>
         </w:rPr>
-        <w:t>nome, cognome, genere, datanascita, luogonascita, indirizzo</w:t>
+        <w:t xml:space="preserve">nome, cognome, genere, </w:t>
+      </w:r>
+      <w:proofErr w:type="spellStart"/>
+      <w:r>
+        <w:rPr>
+          <w:rFonts w:ascii="Arial" w:hAnsi="Arial" w:cs="Arial"/>
+        </w:rPr>
+        <w:t>datanascita</w:t>
+      </w:r>
+      <w:proofErr w:type="spellEnd"/>
+      <w:r>
+        <w:rPr>
+          <w:rFonts w:ascii="Arial" w:hAnsi="Arial" w:cs="Arial"/>
+        </w:rPr>
+        <w:t xml:space="preserve">, </w:t>
+      </w:r>
+      <w:proofErr w:type="spellStart"/>
+      <w:r>
+        <w:rPr>
+          <w:rFonts w:ascii="Arial" w:hAnsi="Arial" w:cs="Arial"/>
+        </w:rPr>
+        <w:t>luogonascita</w:t>
+      </w:r>
+      <w:proofErr w:type="spellEnd"/>
+      <w:r>
+        <w:rPr>
+          <w:rFonts w:ascii="Arial" w:hAnsi="Arial" w:cs="Arial"/>
+        </w:rPr>
+        <w:t>, indirizzo</w:t>
       </w:r>
       <w:r>
         <w:rPr>
@@ -5933,7 +5862,14 @@
         <w:rPr>
           <w:rFonts w:ascii="Arial" w:hAnsi="Arial" w:cs="Arial"/>
         </w:rPr>
-        <w:t>, data, ora, luogo, durata, annotazioni</w:t>
+        <w:t xml:space="preserve">, data, ora, luogo, durata, </w:t>
+      </w:r>
+      <w:proofErr w:type="spellStart"/>
+      <w:r>
+        <w:rPr>
+          <w:rFonts w:ascii="Arial" w:hAnsi="Arial" w:cs="Arial"/>
+        </w:rPr>
+        <w:t>annotazioni</w:t>
       </w:r>
       <w:r>
         <w:rPr>
@@ -5942,11 +5878,19 @@
         </w:rPr>
         <w:t>O</w:t>
       </w:r>
-      <w:r>
-        <w:rPr>
-          <w:rFonts w:ascii="Arial" w:hAnsi="Arial" w:cs="Arial"/>
-        </w:rPr>
-        <w:t>, stato, mail</w:t>
+      <w:proofErr w:type="spellEnd"/>
+      <w:r>
+        <w:rPr>
+          <w:rFonts w:ascii="Arial" w:hAnsi="Arial" w:cs="Arial"/>
+        </w:rPr>
+        <w:t xml:space="preserve">, stato, </w:t>
+      </w:r>
+      <w:proofErr w:type="spellStart"/>
+      <w:r>
+        <w:rPr>
+          <w:rFonts w:ascii="Arial" w:hAnsi="Arial" w:cs="Arial"/>
+        </w:rPr>
+        <w:t>mail</w:t>
       </w:r>
       <w:r>
         <w:rPr>
@@ -5961,11 +5905,19 @@
         </w:rPr>
         <w:t>Utente</w:t>
       </w:r>
-      <w:r>
-        <w:rPr>
-          <w:rFonts w:ascii="Arial" w:hAnsi="Arial" w:cs="Arial"/>
-        </w:rPr>
-        <w:t>, codiceAttivita</w:t>
+      <w:proofErr w:type="spellEnd"/>
+      <w:r>
+        <w:rPr>
+          <w:rFonts w:ascii="Arial" w:hAnsi="Arial" w:cs="Arial"/>
+        </w:rPr>
+        <w:t xml:space="preserve">, </w:t>
+      </w:r>
+      <w:proofErr w:type="spellStart"/>
+      <w:r>
+        <w:rPr>
+          <w:rFonts w:ascii="Arial" w:hAnsi="Arial" w:cs="Arial"/>
+        </w:rPr>
+        <w:t>codiceAttivita</w:t>
       </w:r>
       <w:r>
         <w:rPr>
@@ -5981,6 +5933,7 @@
         </w:rPr>
         <w:t>a</w:t>
       </w:r>
+      <w:proofErr w:type="spellEnd"/>
       <w:r>
         <w:rPr>
           <w:rFonts w:ascii="Arial" w:hAnsi="Arial" w:cs="Arial"/>
@@ -6000,6 +5953,7 @@
         </w:rPr>
         <w:t>Prestazione (</w:t>
       </w:r>
+      <w:proofErr w:type="spellStart"/>
       <w:r>
         <w:rPr>
           <w:rFonts w:ascii="Arial" w:hAnsi="Arial" w:cs="Arial"/>
@@ -6014,11 +5968,19 @@
         </w:rPr>
         <w:t>Prenotazione</w:t>
       </w:r>
-      <w:r>
-        <w:rPr>
-          <w:rFonts w:ascii="Arial" w:hAnsi="Arial" w:cs="Arial"/>
-        </w:rPr>
-        <w:t>, voto, feedback</w:t>
+      <w:proofErr w:type="spellEnd"/>
+      <w:r>
+        <w:rPr>
+          <w:rFonts w:ascii="Arial" w:hAnsi="Arial" w:cs="Arial"/>
+        </w:rPr>
+        <w:t xml:space="preserve">, voto, </w:t>
+      </w:r>
+      <w:proofErr w:type="spellStart"/>
+      <w:r>
+        <w:rPr>
+          <w:rFonts w:ascii="Arial" w:hAnsi="Arial" w:cs="Arial"/>
+        </w:rPr>
+        <w:t>feedback</w:t>
       </w:r>
       <w:r>
         <w:rPr>
@@ -6027,6 +5989,7 @@
         </w:rPr>
         <w:t>O</w:t>
       </w:r>
+      <w:proofErr w:type="spellEnd"/>
       <w:r>
         <w:rPr>
           <w:rFonts w:ascii="Arial" w:hAnsi="Arial" w:cs="Arial"/>
@@ -6040,6 +6003,7 @@
           <w:rFonts w:ascii="Arial" w:hAnsi="Arial" w:cs="Arial"/>
         </w:rPr>
       </w:pPr>
+      <w:proofErr w:type="spellStart"/>
       <w:r>
         <w:rPr>
           <w:rFonts w:ascii="Arial" w:hAnsi="Arial" w:cs="Arial"/>
@@ -6052,6 +6016,7 @@
         </w:rPr>
         <w:t>a</w:t>
       </w:r>
+      <w:proofErr w:type="spellEnd"/>
       <w:r>
         <w:rPr>
           <w:rFonts w:ascii="Arial" w:hAnsi="Arial" w:cs="Arial"/>
@@ -6069,7 +6034,14 @@
         <w:rPr>
           <w:rFonts w:ascii="Arial" w:hAnsi="Arial" w:cs="Arial"/>
         </w:rPr>
-        <w:t>, simmetrica, livello</w:t>
+        <w:t xml:space="preserve">, simmetrica, </w:t>
+      </w:r>
+      <w:proofErr w:type="spellStart"/>
+      <w:r>
+        <w:rPr>
+          <w:rFonts w:ascii="Arial" w:hAnsi="Arial" w:cs="Arial"/>
+        </w:rPr>
+        <w:t>livello</w:t>
       </w:r>
       <w:r>
         <w:rPr>
@@ -6078,11 +6050,19 @@
         </w:rPr>
         <w:t>O</w:t>
       </w:r>
-      <w:r>
-        <w:rPr>
-          <w:rFonts w:ascii="Arial" w:hAnsi="Arial" w:cs="Arial"/>
-        </w:rPr>
-        <w:t>, specifica</w:t>
+      <w:proofErr w:type="spellEnd"/>
+      <w:r>
+        <w:rPr>
+          <w:rFonts w:ascii="Arial" w:hAnsi="Arial" w:cs="Arial"/>
+        </w:rPr>
+        <w:t xml:space="preserve">, </w:t>
+      </w:r>
+      <w:proofErr w:type="spellStart"/>
+      <w:r>
+        <w:rPr>
+          <w:rFonts w:ascii="Arial" w:hAnsi="Arial" w:cs="Arial"/>
+        </w:rPr>
+        <w:t>specifica</w:t>
       </w:r>
       <w:r>
         <w:rPr>
@@ -6091,11 +6071,19 @@
         </w:rPr>
         <w:t>O</w:t>
       </w:r>
-      <w:r>
-        <w:rPr>
-          <w:rFonts w:ascii="Arial" w:hAnsi="Arial" w:cs="Arial"/>
-        </w:rPr>
-        <w:t>, tipo</w:t>
+      <w:proofErr w:type="spellEnd"/>
+      <w:r>
+        <w:rPr>
+          <w:rFonts w:ascii="Arial" w:hAnsi="Arial" w:cs="Arial"/>
+        </w:rPr>
+        <w:t xml:space="preserve">, </w:t>
+      </w:r>
+      <w:proofErr w:type="spellStart"/>
+      <w:r>
+        <w:rPr>
+          <w:rFonts w:ascii="Arial" w:hAnsi="Arial" w:cs="Arial"/>
+        </w:rPr>
+        <w:t>tipo</w:t>
       </w:r>
       <w:r>
         <w:rPr>
@@ -6104,18 +6092,28 @@
         </w:rPr>
         <w:t>O</w:t>
       </w:r>
+      <w:proofErr w:type="spellEnd"/>
       <w:r>
         <w:rPr>
           <w:rFonts w:ascii="Arial" w:hAnsi="Arial" w:cs="Arial"/>
         </w:rPr>
         <w:t xml:space="preserve">, </w:t>
       </w:r>
-      <w:r>
-        <w:rPr>
-          <w:rFonts w:ascii="Arial" w:hAnsi="Arial" w:cs="Arial"/>
-        </w:rPr>
-        <w:t xml:space="preserve">tipoDisponibilità, </w:t>
-      </w:r>
+      <w:proofErr w:type="spellStart"/>
+      <w:r>
+        <w:rPr>
+          <w:rFonts w:ascii="Arial" w:hAnsi="Arial" w:cs="Arial"/>
+        </w:rPr>
+        <w:t>tipoDisponibilità</w:t>
+      </w:r>
+      <w:proofErr w:type="spellEnd"/>
+      <w:r>
+        <w:rPr>
+          <w:rFonts w:ascii="Arial" w:hAnsi="Arial" w:cs="Arial"/>
+        </w:rPr>
+        <w:t xml:space="preserve">, </w:t>
+      </w:r>
+      <w:proofErr w:type="spellStart"/>
       <w:r>
         <w:rPr>
           <w:rFonts w:ascii="Arial" w:hAnsi="Arial" w:cs="Arial"/>
@@ -6135,6 +6133,7 @@
         </w:rPr>
         <w:t>Utente</w:t>
       </w:r>
+      <w:proofErr w:type="spellEnd"/>
       <w:r>
         <w:rPr>
           <w:rFonts w:ascii="Arial" w:hAnsi="Arial" w:cs="Arial"/>
@@ -6147,6 +6146,7 @@
         </w:rPr>
         <w:t xml:space="preserve"> </w:t>
       </w:r>
+      <w:proofErr w:type="spellStart"/>
       <w:r>
         <w:rPr>
           <w:rFonts w:ascii="Arial" w:hAnsi="Arial" w:cs="Arial"/>
@@ -6160,6 +6160,7 @@
         </w:rPr>
         <w:t>Categorizzazione</w:t>
       </w:r>
+      <w:proofErr w:type="spellEnd"/>
       <w:r>
         <w:rPr>
           <w:rFonts w:ascii="Arial" w:hAnsi="Arial" w:cs="Arial"/>
@@ -6170,7 +6171,14 @@
         <w:rPr>
           <w:rFonts w:ascii="Arial" w:hAnsi="Arial" w:cs="Arial"/>
         </w:rPr>
-        <w:t xml:space="preserve"> zona</w:t>
+        <w:t xml:space="preserve"> </w:t>
+      </w:r>
+      <w:proofErr w:type="spellStart"/>
+      <w:r>
+        <w:rPr>
+          <w:rFonts w:ascii="Arial" w:hAnsi="Arial" w:cs="Arial"/>
+        </w:rPr>
+        <w:t>zona</w:t>
       </w:r>
       <w:r>
         <w:rPr>
@@ -6179,6 +6187,7 @@
         </w:rPr>
         <w:t>Zona</w:t>
       </w:r>
+      <w:proofErr w:type="spellEnd"/>
       <w:r>
         <w:rPr>
           <w:rFonts w:ascii="Arial" w:hAnsi="Arial" w:cs="Arial"/>
@@ -6225,6 +6234,7 @@
         </w:rPr>
         <w:t xml:space="preserve">, </w:t>
       </w:r>
+      <w:proofErr w:type="spellStart"/>
       <w:r>
         <w:rPr>
           <w:rFonts w:ascii="Arial" w:hAnsi="Arial" w:cs="Arial"/>
@@ -6240,6 +6250,7 @@
         </w:rPr>
         <w:t>O</w:t>
       </w:r>
+      <w:proofErr w:type="spellEnd"/>
       <w:r>
         <w:rPr>
           <w:rFonts w:ascii="Arial" w:hAnsi="Arial" w:cs="Arial"/>
@@ -6340,7 +6351,14 @@
         <w:rPr>
           <w:rFonts w:ascii="Arial" w:hAnsi="Arial" w:cs="Arial"/>
         </w:rPr>
-        <w:t>codice → categoria, sottocategoria</w:t>
+        <w:t xml:space="preserve">codice → categoria, </w:t>
+      </w:r>
+      <w:proofErr w:type="spellStart"/>
+      <w:r>
+        <w:rPr>
+          <w:rFonts w:ascii="Arial" w:hAnsi="Arial" w:cs="Arial"/>
+        </w:rPr>
+        <w:t>sottocategoria</w:t>
       </w:r>
       <w:r>
         <w:rPr>
@@ -6349,6 +6367,7 @@
         </w:rPr>
         <w:t>O</w:t>
       </w:r>
+      <w:proofErr w:type="spellEnd"/>
     </w:p>
     <w:p>
       <w:pPr>
@@ -6360,7 +6379,14 @@
         <w:rPr>
           <w:rFonts w:ascii="Arial" w:hAnsi="Arial" w:cs="Arial"/>
         </w:rPr>
-        <w:t>categoria, sottocategoria</w:t>
+        <w:t xml:space="preserve">categoria, </w:t>
+      </w:r>
+      <w:proofErr w:type="spellStart"/>
+      <w:r>
+        <w:rPr>
+          <w:rFonts w:ascii="Arial" w:hAnsi="Arial" w:cs="Arial"/>
+        </w:rPr>
+        <w:t>sottocategoria</w:t>
       </w:r>
       <w:r>
         <w:rPr>
@@ -6369,6 +6395,7 @@
         </w:rPr>
         <w:t>O</w:t>
       </w:r>
+      <w:proofErr w:type="spellEnd"/>
       <w:r>
         <w:rPr>
           <w:rFonts w:ascii="Arial" w:hAnsi="Arial" w:cs="Arial"/>
@@ -6406,20 +6433,62 @@
           <w:rFonts w:ascii="Arial" w:hAnsi="Arial" w:cs="Arial"/>
         </w:rPr>
         <w:br/>
-        <w:t xml:space="preserve">la modifica di una categoria per una tupla della relazione comporta un’anomalia in quanto </w:t>
-      </w:r>
-      <w:r>
-        <w:rPr>
-          <w:rFonts w:ascii="Arial" w:hAnsi="Arial" w:cs="Arial"/>
-        </w:rPr>
-        <w:t>le rimanenti tuple relative a quella categoria non verrebbero aggiornate.</w:t>
+        <w:t xml:space="preserve">la modifica di una categoria per una </w:t>
+      </w:r>
+      <w:proofErr w:type="spellStart"/>
+      <w:r>
+        <w:rPr>
+          <w:rFonts w:ascii="Arial" w:hAnsi="Arial" w:cs="Arial"/>
+        </w:rPr>
+        <w:t>tupla</w:t>
+      </w:r>
+      <w:proofErr w:type="spellEnd"/>
+      <w:r>
+        <w:rPr>
+          <w:rFonts w:ascii="Arial" w:hAnsi="Arial" w:cs="Arial"/>
+        </w:rPr>
+        <w:t xml:space="preserve"> della relazione comporta un’anomalia in quanto </w:t>
+      </w:r>
+      <w:r>
+        <w:rPr>
+          <w:rFonts w:ascii="Arial" w:hAnsi="Arial" w:cs="Arial"/>
+        </w:rPr>
+        <w:t xml:space="preserve">le rimanenti </w:t>
+      </w:r>
+      <w:proofErr w:type="spellStart"/>
+      <w:r>
+        <w:rPr>
+          <w:rFonts w:ascii="Arial" w:hAnsi="Arial" w:cs="Arial"/>
+        </w:rPr>
+        <w:t>tuple</w:t>
+      </w:r>
+      <w:proofErr w:type="spellEnd"/>
+      <w:r>
+        <w:rPr>
+          <w:rFonts w:ascii="Arial" w:hAnsi="Arial" w:cs="Arial"/>
+        </w:rPr>
+        <w:t xml:space="preserve"> relative a quella categoria non verrebbero aggiornate.</w:t>
       </w:r>
       <w:r>
         <w:rPr>
           <w:rFonts w:ascii="Arial" w:hAnsi="Arial" w:cs="Arial"/>
         </w:rPr>
         <w:br/>
-        <w:t>Sussiste inoltre un’anomalia di cancellazione in quanto per eliminare una categoria (e di conseguenza le sue sottocategorie) sarebbe necessario eliminare singolarmente tutte le tuple della relazione Categorizzazione corrispondente a quella categoria.</w:t>
+        <w:t xml:space="preserve">Sussiste inoltre un’anomalia di cancellazione in quanto per eliminare una categoria (e di conseguenza le sue sottocategorie) sarebbe necessario eliminare singolarmente tutte le </w:t>
+      </w:r>
+      <w:proofErr w:type="spellStart"/>
+      <w:r>
+        <w:rPr>
+          <w:rFonts w:ascii="Arial" w:hAnsi="Arial" w:cs="Arial"/>
+        </w:rPr>
+        <w:t>tuple</w:t>
+      </w:r>
+      <w:proofErr w:type="spellEnd"/>
+      <w:r>
+        <w:rPr>
+          <w:rFonts w:ascii="Arial" w:hAnsi="Arial" w:cs="Arial"/>
+        </w:rPr>
+        <w:t xml:space="preserve"> della relazione Categorizzazione corrispondente a quella categoria.</w:t>
       </w:r>
       <w:r>
         <w:rPr>
@@ -6514,7 +6583,21 @@
         <w:rPr>
           <w:rFonts w:ascii="Arial" w:hAnsi="Arial" w:cs="Arial"/>
         </w:rPr>
-        <w:t>, sospeso, saldoOre)</w:t>
+        <w:t xml:space="preserve">, sospeso, </w:t>
+      </w:r>
+      <w:proofErr w:type="spellStart"/>
+      <w:r>
+        <w:rPr>
+          <w:rFonts w:ascii="Arial" w:hAnsi="Arial" w:cs="Arial"/>
+        </w:rPr>
+        <w:t>saldoOre</w:t>
+      </w:r>
+      <w:proofErr w:type="spellEnd"/>
+      <w:r>
+        <w:rPr>
+          <w:rFonts w:ascii="Arial" w:hAnsi="Arial" w:cs="Arial"/>
+        </w:rPr>
+        <w:t>)</w:t>
       </w:r>
     </w:p>
     <w:p>
@@ -6542,6 +6625,7 @@
         </w:rPr>
         <w:t xml:space="preserve">, </w:t>
       </w:r>
+      <w:proofErr w:type="spellStart"/>
       <w:r>
         <w:rPr>
           <w:rFonts w:ascii="Arial" w:hAnsi="Arial" w:cs="Arial"/>
@@ -6556,6 +6640,7 @@
         </w:rPr>
         <w:t>Utente</w:t>
       </w:r>
+      <w:proofErr w:type="spellEnd"/>
       <w:r>
         <w:rPr>
           <w:rFonts w:ascii="Arial" w:hAnsi="Arial" w:cs="Arial"/>
@@ -6575,6 +6660,7 @@
         </w:rPr>
         <w:t>Anagrafica (</w:t>
       </w:r>
+      <w:proofErr w:type="spellStart"/>
       <w:r>
         <w:rPr>
           <w:rFonts w:ascii="Arial" w:hAnsi="Arial" w:cs="Arial"/>
@@ -6589,11 +6675,40 @@
         </w:rPr>
         <w:t>Utente</w:t>
       </w:r>
-      <w:r>
-        <w:rPr>
-          <w:rFonts w:ascii="Arial" w:hAnsi="Arial" w:cs="Arial"/>
-        </w:rPr>
-        <w:t>, nome, cognome, genere, datanascita, luogonascita, indirizzo)</w:t>
+      <w:proofErr w:type="spellEnd"/>
+      <w:r>
+        <w:rPr>
+          <w:rFonts w:ascii="Arial" w:hAnsi="Arial" w:cs="Arial"/>
+        </w:rPr>
+        <w:t xml:space="preserve">, nome, cognome, genere, </w:t>
+      </w:r>
+      <w:proofErr w:type="spellStart"/>
+      <w:r>
+        <w:rPr>
+          <w:rFonts w:ascii="Arial" w:hAnsi="Arial" w:cs="Arial"/>
+        </w:rPr>
+        <w:t>datanascita</w:t>
+      </w:r>
+      <w:proofErr w:type="spellEnd"/>
+      <w:r>
+        <w:rPr>
+          <w:rFonts w:ascii="Arial" w:hAnsi="Arial" w:cs="Arial"/>
+        </w:rPr>
+        <w:t xml:space="preserve">, </w:t>
+      </w:r>
+      <w:proofErr w:type="spellStart"/>
+      <w:r>
+        <w:rPr>
+          <w:rFonts w:ascii="Arial" w:hAnsi="Arial" w:cs="Arial"/>
+        </w:rPr>
+        <w:t>luogonascita</w:t>
+      </w:r>
+      <w:proofErr w:type="spellEnd"/>
+      <w:r>
+        <w:rPr>
+          <w:rFonts w:ascii="Arial" w:hAnsi="Arial" w:cs="Arial"/>
+        </w:rPr>
+        <w:t>, indirizzo)</w:t>
       </w:r>
     </w:p>
     <w:p>
@@ -6619,7 +6734,14 @@
         <w:rPr>
           <w:rFonts w:ascii="Arial" w:hAnsi="Arial" w:cs="Arial"/>
         </w:rPr>
-        <w:t>, data, ora, luogo, durata, annotazioni</w:t>
+        <w:t xml:space="preserve">, data, ora, luogo, durata, </w:t>
+      </w:r>
+      <w:proofErr w:type="spellStart"/>
+      <w:r>
+        <w:rPr>
+          <w:rFonts w:ascii="Arial" w:hAnsi="Arial" w:cs="Arial"/>
+        </w:rPr>
+        <w:t>annotazioni</w:t>
       </w:r>
       <w:r>
         <w:rPr>
@@ -6628,11 +6750,19 @@
         </w:rPr>
         <w:t>O</w:t>
       </w:r>
-      <w:r>
-        <w:rPr>
-          <w:rFonts w:ascii="Arial" w:hAnsi="Arial" w:cs="Arial"/>
-        </w:rPr>
-        <w:t>, stato, mailUtente</w:t>
+      <w:proofErr w:type="spellEnd"/>
+      <w:r>
+        <w:rPr>
+          <w:rFonts w:ascii="Arial" w:hAnsi="Arial" w:cs="Arial"/>
+        </w:rPr>
+        <w:t xml:space="preserve">, stato, </w:t>
+      </w:r>
+      <w:proofErr w:type="spellStart"/>
+      <w:r>
+        <w:rPr>
+          <w:rFonts w:ascii="Arial" w:hAnsi="Arial" w:cs="Arial"/>
+        </w:rPr>
+        <w:t>mailUtente</w:t>
       </w:r>
       <w:r>
         <w:rPr>
@@ -6641,11 +6771,19 @@
         </w:rPr>
         <w:t>Utente</w:t>
       </w:r>
-      <w:r>
-        <w:rPr>
-          <w:rFonts w:ascii="Arial" w:hAnsi="Arial" w:cs="Arial"/>
-        </w:rPr>
-        <w:t>, codiceAttivita</w:t>
+      <w:proofErr w:type="spellEnd"/>
+      <w:r>
+        <w:rPr>
+          <w:rFonts w:ascii="Arial" w:hAnsi="Arial" w:cs="Arial"/>
+        </w:rPr>
+        <w:t xml:space="preserve">, </w:t>
+      </w:r>
+      <w:proofErr w:type="spellStart"/>
+      <w:r>
+        <w:rPr>
+          <w:rFonts w:ascii="Arial" w:hAnsi="Arial" w:cs="Arial"/>
+        </w:rPr>
+        <w:t>codiceAttivita</w:t>
       </w:r>
       <w:r>
         <w:rPr>
@@ -6654,6 +6792,7 @@
         </w:rPr>
         <w:t>Attivita</w:t>
       </w:r>
+      <w:proofErr w:type="spellEnd"/>
       <w:r>
         <w:rPr>
           <w:rFonts w:ascii="Arial" w:hAnsi="Arial" w:cs="Arial"/>
@@ -6673,6 +6812,7 @@
         </w:rPr>
         <w:t>Prestazione (</w:t>
       </w:r>
+      <w:proofErr w:type="spellStart"/>
       <w:r>
         <w:rPr>
           <w:rFonts w:ascii="Arial" w:hAnsi="Arial" w:cs="Arial"/>
@@ -6687,11 +6827,19 @@
         </w:rPr>
         <w:t>Prenotazione</w:t>
       </w:r>
-      <w:r>
-        <w:rPr>
-          <w:rFonts w:ascii="Arial" w:hAnsi="Arial" w:cs="Arial"/>
-        </w:rPr>
-        <w:t>, voto, feedback</w:t>
+      <w:proofErr w:type="spellEnd"/>
+      <w:r>
+        <w:rPr>
+          <w:rFonts w:ascii="Arial" w:hAnsi="Arial" w:cs="Arial"/>
+        </w:rPr>
+        <w:t xml:space="preserve">, voto, </w:t>
+      </w:r>
+      <w:proofErr w:type="spellStart"/>
+      <w:r>
+        <w:rPr>
+          <w:rFonts w:ascii="Arial" w:hAnsi="Arial" w:cs="Arial"/>
+        </w:rPr>
+        <w:t>feedback</w:t>
       </w:r>
       <w:r>
         <w:rPr>
@@ -6700,6 +6848,7 @@
         </w:rPr>
         <w:t>O</w:t>
       </w:r>
+      <w:proofErr w:type="spellEnd"/>
       <w:r>
         <w:rPr>
           <w:rFonts w:ascii="Arial" w:hAnsi="Arial" w:cs="Arial"/>
@@ -6713,11 +6862,19 @@
           <w:rFonts w:ascii="Arial" w:hAnsi="Arial" w:cs="Arial"/>
         </w:rPr>
       </w:pPr>
-      <w:r>
-        <w:rPr>
-          <w:rFonts w:ascii="Arial" w:hAnsi="Arial" w:cs="Arial"/>
-        </w:rPr>
-        <w:t>Attivita (</w:t>
+      <w:proofErr w:type="spellStart"/>
+      <w:r>
+        <w:rPr>
+          <w:rFonts w:ascii="Arial" w:hAnsi="Arial" w:cs="Arial"/>
+        </w:rPr>
+        <w:t>Attivita</w:t>
+      </w:r>
+      <w:proofErr w:type="spellEnd"/>
+      <w:r>
+        <w:rPr>
+          <w:rFonts w:ascii="Arial" w:hAnsi="Arial" w:cs="Arial"/>
+        </w:rPr>
+        <w:t xml:space="preserve"> (</w:t>
       </w:r>
       <w:r>
         <w:rPr>
@@ -6730,7 +6887,14 @@
         <w:rPr>
           <w:rFonts w:ascii="Arial" w:hAnsi="Arial" w:cs="Arial"/>
         </w:rPr>
-        <w:t>, simmetrica, livello</w:t>
+        <w:t xml:space="preserve">, simmetrica, </w:t>
+      </w:r>
+      <w:proofErr w:type="spellStart"/>
+      <w:r>
+        <w:rPr>
+          <w:rFonts w:ascii="Arial" w:hAnsi="Arial" w:cs="Arial"/>
+        </w:rPr>
+        <w:t>livello</w:t>
       </w:r>
       <w:r>
         <w:rPr>
@@ -6739,11 +6903,19 @@
         </w:rPr>
         <w:t>O</w:t>
       </w:r>
-      <w:r>
-        <w:rPr>
-          <w:rFonts w:ascii="Arial" w:hAnsi="Arial" w:cs="Arial"/>
-        </w:rPr>
-        <w:t>, specifica</w:t>
+      <w:proofErr w:type="spellEnd"/>
+      <w:r>
+        <w:rPr>
+          <w:rFonts w:ascii="Arial" w:hAnsi="Arial" w:cs="Arial"/>
+        </w:rPr>
+        <w:t xml:space="preserve">, </w:t>
+      </w:r>
+      <w:proofErr w:type="spellStart"/>
+      <w:r>
+        <w:rPr>
+          <w:rFonts w:ascii="Arial" w:hAnsi="Arial" w:cs="Arial"/>
+        </w:rPr>
+        <w:t>specifica</w:t>
       </w:r>
       <w:r>
         <w:rPr>
@@ -6752,11 +6924,19 @@
         </w:rPr>
         <w:t>O</w:t>
       </w:r>
-      <w:r>
-        <w:rPr>
-          <w:rFonts w:ascii="Arial" w:hAnsi="Arial" w:cs="Arial"/>
-        </w:rPr>
-        <w:t>, tipo</w:t>
+      <w:proofErr w:type="spellEnd"/>
+      <w:r>
+        <w:rPr>
+          <w:rFonts w:ascii="Arial" w:hAnsi="Arial" w:cs="Arial"/>
+        </w:rPr>
+        <w:t xml:space="preserve">, </w:t>
+      </w:r>
+      <w:proofErr w:type="spellStart"/>
+      <w:r>
+        <w:rPr>
+          <w:rFonts w:ascii="Arial" w:hAnsi="Arial" w:cs="Arial"/>
+        </w:rPr>
+        <w:t>tipo</w:t>
       </w:r>
       <w:r>
         <w:rPr>
@@ -6765,11 +6945,33 @@
         </w:rPr>
         <w:t>O</w:t>
       </w:r>
-      <w:r>
-        <w:rPr>
-          <w:rFonts w:ascii="Arial" w:hAnsi="Arial" w:cs="Arial"/>
-        </w:rPr>
-        <w:t>, tipoDisponibilità, mailUtente</w:t>
+      <w:proofErr w:type="spellEnd"/>
+      <w:r>
+        <w:rPr>
+          <w:rFonts w:ascii="Arial" w:hAnsi="Arial" w:cs="Arial"/>
+        </w:rPr>
+        <w:t xml:space="preserve">, </w:t>
+      </w:r>
+      <w:proofErr w:type="spellStart"/>
+      <w:r>
+        <w:rPr>
+          <w:rFonts w:ascii="Arial" w:hAnsi="Arial" w:cs="Arial"/>
+        </w:rPr>
+        <w:t>tipoDisponibilità</w:t>
+      </w:r>
+      <w:proofErr w:type="spellEnd"/>
+      <w:r>
+        <w:rPr>
+          <w:rFonts w:ascii="Arial" w:hAnsi="Arial" w:cs="Arial"/>
+        </w:rPr>
+        <w:t xml:space="preserve">, </w:t>
+      </w:r>
+      <w:proofErr w:type="spellStart"/>
+      <w:r>
+        <w:rPr>
+          <w:rFonts w:ascii="Arial" w:hAnsi="Arial" w:cs="Arial"/>
+        </w:rPr>
+        <w:t>mailUtente</w:t>
       </w:r>
       <w:r>
         <w:rPr>
@@ -6778,11 +6980,19 @@
         </w:rPr>
         <w:t>Utente</w:t>
       </w:r>
-      <w:r>
-        <w:rPr>
-          <w:rFonts w:ascii="Arial" w:hAnsi="Arial" w:cs="Arial"/>
-        </w:rPr>
-        <w:t>, codiceCategorizzazione</w:t>
+      <w:proofErr w:type="spellEnd"/>
+      <w:r>
+        <w:rPr>
+          <w:rFonts w:ascii="Arial" w:hAnsi="Arial" w:cs="Arial"/>
+        </w:rPr>
+        <w:t xml:space="preserve">, </w:t>
+      </w:r>
+      <w:proofErr w:type="spellStart"/>
+      <w:r>
+        <w:rPr>
+          <w:rFonts w:ascii="Arial" w:hAnsi="Arial" w:cs="Arial"/>
+        </w:rPr>
+        <w:t>codiceCategorizzazione</w:t>
       </w:r>
       <w:r>
         <w:rPr>
@@ -6791,11 +7001,19 @@
         </w:rPr>
         <w:t>Categorizzazione</w:t>
       </w:r>
-      <w:r>
-        <w:rPr>
-          <w:rFonts w:ascii="Arial" w:hAnsi="Arial" w:cs="Arial"/>
-        </w:rPr>
-        <w:t>, zona</w:t>
+      <w:proofErr w:type="spellEnd"/>
+      <w:r>
+        <w:rPr>
+          <w:rFonts w:ascii="Arial" w:hAnsi="Arial" w:cs="Arial"/>
+        </w:rPr>
+        <w:t xml:space="preserve">, </w:t>
+      </w:r>
+      <w:proofErr w:type="spellStart"/>
+      <w:r>
+        <w:rPr>
+          <w:rFonts w:ascii="Arial" w:hAnsi="Arial" w:cs="Arial"/>
+        </w:rPr>
+        <w:t>zona</w:t>
       </w:r>
       <w:r>
         <w:rPr>
@@ -6804,6 +7022,7 @@
         </w:rPr>
         <w:t>Zona</w:t>
       </w:r>
+      <w:proofErr w:type="spellEnd"/>
       <w:r>
         <w:rPr>
           <w:rFonts w:ascii="Arial" w:hAnsi="Arial" w:cs="Arial"/>
@@ -6862,6 +7081,7 @@
         </w:rPr>
         <w:t xml:space="preserve">, </w:t>
       </w:r>
+      <w:proofErr w:type="spellStart"/>
       <w:r>
         <w:rPr>
           <w:rFonts w:ascii="Arial" w:hAnsi="Arial" w:cs="Arial"/>
@@ -6877,6 +7097,7 @@
         </w:rPr>
         <w:t>Categoria</w:t>
       </w:r>
+      <w:proofErr w:type="spellEnd"/>
       <w:r>
         <w:rPr>
           <w:rFonts w:ascii="Arial" w:hAnsi="Arial" w:cs="Arial"/>
@@ -7042,7 +7263,35 @@
         <w:rPr>
           <w:rFonts w:ascii="Arial" w:hAnsi="Arial" w:cs="Arial"/>
         </w:rPr>
-        <w:t>Il sistema esegue una hash inner join tra le attività e le categorizzazioni (per filtrare per sottocategoria), le tuple necessarie di entrambe le relazioni sono ottenute utilizzando gli indici. Categorizzazione, oltre all’indice sulla chiave primaria ha un indice sulla chiave esterna categoria.</w:t>
+        <w:t xml:space="preserve">Il sistema esegue una hash </w:t>
+      </w:r>
+      <w:proofErr w:type="spellStart"/>
+      <w:r>
+        <w:rPr>
+          <w:rFonts w:ascii="Arial" w:hAnsi="Arial" w:cs="Arial"/>
+        </w:rPr>
+        <w:t>inner</w:t>
+      </w:r>
+      <w:proofErr w:type="spellEnd"/>
+      <w:r>
+        <w:rPr>
+          <w:rFonts w:ascii="Arial" w:hAnsi="Arial" w:cs="Arial"/>
+        </w:rPr>
+        <w:t xml:space="preserve"> join tra le attività e le categorizzazioni (per filtrare per sottocategoria), le </w:t>
+      </w:r>
+      <w:proofErr w:type="spellStart"/>
+      <w:r>
+        <w:rPr>
+          <w:rFonts w:ascii="Arial" w:hAnsi="Arial" w:cs="Arial"/>
+        </w:rPr>
+        <w:t>tuple</w:t>
+      </w:r>
+      <w:proofErr w:type="spellEnd"/>
+      <w:r>
+        <w:rPr>
+          <w:rFonts w:ascii="Arial" w:hAnsi="Arial" w:cs="Arial"/>
+        </w:rPr>
+        <w:t xml:space="preserve"> necessarie di entrambe le relazioni sono ottenute utilizzando gli indici. Categorizzazione, oltre all’indice sulla chiave primaria ha un indice sulla chiave esterna categoria.</w:t>
       </w:r>
     </w:p>
     <w:p>
@@ -7055,7 +7304,49 @@
         <w:rPr>
           <w:rFonts w:ascii="Arial" w:hAnsi="Arial" w:cs="Arial"/>
         </w:rPr>
-        <w:t>Viene infine effettuato un nested loop inner join tra le tuple ottenute e le zone prese dalla relazione utilizzando l’indice sulla chiave primaria.</w:t>
+        <w:t xml:space="preserve">Viene infine effettuato un </w:t>
+      </w:r>
+      <w:proofErr w:type="spellStart"/>
+      <w:r>
+        <w:rPr>
+          <w:rFonts w:ascii="Arial" w:hAnsi="Arial" w:cs="Arial"/>
+        </w:rPr>
+        <w:t>nested</w:t>
+      </w:r>
+      <w:proofErr w:type="spellEnd"/>
+      <w:r>
+        <w:rPr>
+          <w:rFonts w:ascii="Arial" w:hAnsi="Arial" w:cs="Arial"/>
+        </w:rPr>
+        <w:t xml:space="preserve"> loop </w:t>
+      </w:r>
+      <w:proofErr w:type="spellStart"/>
+      <w:r>
+        <w:rPr>
+          <w:rFonts w:ascii="Arial" w:hAnsi="Arial" w:cs="Arial"/>
+        </w:rPr>
+        <w:t>inner</w:t>
+      </w:r>
+      <w:proofErr w:type="spellEnd"/>
+      <w:r>
+        <w:rPr>
+          <w:rFonts w:ascii="Arial" w:hAnsi="Arial" w:cs="Arial"/>
+        </w:rPr>
+        <w:t xml:space="preserve"> join tra le </w:t>
+      </w:r>
+      <w:proofErr w:type="spellStart"/>
+      <w:r>
+        <w:rPr>
+          <w:rFonts w:ascii="Arial" w:hAnsi="Arial" w:cs="Arial"/>
+        </w:rPr>
+        <w:t>tuple</w:t>
+      </w:r>
+      <w:proofErr w:type="spellEnd"/>
+      <w:r>
+        <w:rPr>
+          <w:rFonts w:ascii="Arial" w:hAnsi="Arial" w:cs="Arial"/>
+        </w:rPr>
+        <w:t xml:space="preserve"> ottenute e le zone prese dalla relazione utilizzando l’indice sulla chiave primaria.</w:t>
       </w:r>
     </w:p>
     <w:p>
@@ -7156,7 +7447,35 @@
         <w:rPr>
           <w:rFonts w:ascii="Arial" w:hAnsi="Arial" w:cs="Arial"/>
         </w:rPr>
-        <w:t>Utilizzando gli indici (chiave primaria per categorizzazione e indice ad albero sul voto per prestazione) per filtrare le tuple, nel caso di prestazione verrà poi eseguita un’inner join con prenotazione.</w:t>
+        <w:t xml:space="preserve">Utilizzando gli indici (chiave primaria per categorizzazione e indice ad albero sul voto per prestazione) per filtrare le </w:t>
+      </w:r>
+      <w:proofErr w:type="spellStart"/>
+      <w:r>
+        <w:rPr>
+          <w:rFonts w:ascii="Arial" w:hAnsi="Arial" w:cs="Arial"/>
+        </w:rPr>
+        <w:t>tuple</w:t>
+      </w:r>
+      <w:proofErr w:type="spellEnd"/>
+      <w:r>
+        <w:rPr>
+          <w:rFonts w:ascii="Arial" w:hAnsi="Arial" w:cs="Arial"/>
+        </w:rPr>
+        <w:t>, nel caso di prestazione verrà poi eseguita un’</w:t>
+      </w:r>
+      <w:proofErr w:type="spellStart"/>
+      <w:r>
+        <w:rPr>
+          <w:rFonts w:ascii="Arial" w:hAnsi="Arial" w:cs="Arial"/>
+        </w:rPr>
+        <w:t>inner</w:t>
+      </w:r>
+      <w:proofErr w:type="spellEnd"/>
+      <w:r>
+        <w:rPr>
+          <w:rFonts w:ascii="Arial" w:hAnsi="Arial" w:cs="Arial"/>
+        </w:rPr>
+        <w:t xml:space="preserve"> join con prenotazione.</w:t>
       </w:r>
     </w:p>
     <w:p>
@@ -7169,7 +7488,35 @@
         <w:rPr>
           <w:rFonts w:ascii="Arial" w:hAnsi="Arial" w:cs="Arial"/>
         </w:rPr>
-        <w:t>Vengono quindi eseguite due ulteriori join, la prima (semi) per unire i risultati ottenuti fino ad ora, e la seconda (nested loop inner) per legare i dati agli utenti (ottenuti usando l’indica sulla chiave primaria).</w:t>
+        <w:t>Vengono quindi eseguite due ulteriori join, la prima (semi) per unire i risultati ottenuti fino ad ora, e la seconda (</w:t>
+      </w:r>
+      <w:proofErr w:type="spellStart"/>
+      <w:r>
+        <w:rPr>
+          <w:rFonts w:ascii="Arial" w:hAnsi="Arial" w:cs="Arial"/>
+        </w:rPr>
+        <w:t>nested</w:t>
+      </w:r>
+      <w:proofErr w:type="spellEnd"/>
+      <w:r>
+        <w:rPr>
+          <w:rFonts w:ascii="Arial" w:hAnsi="Arial" w:cs="Arial"/>
+        </w:rPr>
+        <w:t xml:space="preserve"> loop </w:t>
+      </w:r>
+      <w:proofErr w:type="spellStart"/>
+      <w:r>
+        <w:rPr>
+          <w:rFonts w:ascii="Arial" w:hAnsi="Arial" w:cs="Arial"/>
+        </w:rPr>
+        <w:t>inner</w:t>
+      </w:r>
+      <w:proofErr w:type="spellEnd"/>
+      <w:r>
+        <w:rPr>
+          <w:rFonts w:ascii="Arial" w:hAnsi="Arial" w:cs="Arial"/>
+        </w:rPr>
+        <w:t>) per legare i dati agli utenti (ottenuti usando l’indica sulla chiave primaria).</w:t>
       </w:r>
     </w:p>
     <w:p>
@@ -7182,7 +7529,21 @@
         <w:rPr>
           <w:rFonts w:ascii="Arial" w:hAnsi="Arial" w:cs="Arial"/>
         </w:rPr>
-        <w:t xml:space="preserve">Il distinct è realizzato con un sort sulla </w:t>
+        <w:t xml:space="preserve">Il </w:t>
+      </w:r>
+      <w:proofErr w:type="spellStart"/>
+      <w:r>
+        <w:rPr>
+          <w:rFonts w:ascii="Arial" w:hAnsi="Arial" w:cs="Arial"/>
+        </w:rPr>
+        <w:t>distinct</w:t>
+      </w:r>
+      <w:proofErr w:type="spellEnd"/>
+      <w:r>
+        <w:rPr>
+          <w:rFonts w:ascii="Arial" w:hAnsi="Arial" w:cs="Arial"/>
+        </w:rPr>
+        <w:t xml:space="preserve"> è realizzato con un sort sulla </w:t>
       </w:r>
       <w:r>
         <w:rPr>
@@ -7210,7 +7571,21 @@
         <w:rPr>
           <w:rFonts w:ascii="Arial" w:hAnsi="Arial" w:cs="Arial"/>
         </w:rPr>
-        <w:t xml:space="preserve">e una unique. </w:t>
+        <w:t xml:space="preserve">e una </w:t>
+      </w:r>
+      <w:proofErr w:type="spellStart"/>
+      <w:r>
+        <w:rPr>
+          <w:rFonts w:ascii="Arial" w:hAnsi="Arial" w:cs="Arial"/>
+        </w:rPr>
+        <w:t>unique</w:t>
+      </w:r>
+      <w:proofErr w:type="spellEnd"/>
+      <w:r>
+        <w:rPr>
+          <w:rFonts w:ascii="Arial" w:hAnsi="Arial" w:cs="Arial"/>
+        </w:rPr>
+        <w:t xml:space="preserve">. </w:t>
       </w:r>
     </w:p>
     <w:p>
@@ -7315,7 +7690,21 @@
         <w:rPr>
           <w:rFonts w:ascii="Arial" w:hAnsi="Arial" w:cs="Arial"/>
         </w:rPr>
-        <w:t>L’utente interessato viene ottenuto utilizzando l’indice sulla chiave primaria della relazione, questa viene quindi unita con una hash inner join ai risultati filtrati dalle prenotazioni.</w:t>
+        <w:t xml:space="preserve">L’utente interessato viene ottenuto utilizzando l’indice sulla chiave primaria della relazione, questa viene quindi unita con una hash </w:t>
+      </w:r>
+      <w:proofErr w:type="spellStart"/>
+      <w:r>
+        <w:rPr>
+          <w:rFonts w:ascii="Arial" w:hAnsi="Arial" w:cs="Arial"/>
+        </w:rPr>
+        <w:t>inner</w:t>
+      </w:r>
+      <w:proofErr w:type="spellEnd"/>
+      <w:r>
+        <w:rPr>
+          <w:rFonts w:ascii="Arial" w:hAnsi="Arial" w:cs="Arial"/>
+        </w:rPr>
+        <w:t xml:space="preserve"> join ai risultati filtrati dalle prenotazioni.</w:t>
       </w:r>
     </w:p>
     <w:p>
@@ -7335,7 +7724,21 @@
           <w:rFonts w:ascii="Arial" w:hAnsi="Arial" w:cs="Arial"/>
         </w:rPr>
         <w:br/>
-        <w:t>Il sistema non utilizza l’indice sul campo Stato di prenotazione perché, in base alla popolazione della base di dati, la maggior parte delle prenotazioni sono accettate, di conseguenza non si avrebbe una riduzione sufficiente di tuple sulle quali eseguire il filtro.</w:t>
+        <w:t xml:space="preserve">Il sistema non utilizza l’indice sul campo Stato di prenotazione perché, in base alla popolazione della base di dati, la maggior parte delle prenotazioni sono accettate, di conseguenza non si avrebbe una riduzione sufficiente di </w:t>
+      </w:r>
+      <w:proofErr w:type="spellStart"/>
+      <w:r>
+        <w:rPr>
+          <w:rFonts w:ascii="Arial" w:hAnsi="Arial" w:cs="Arial"/>
+        </w:rPr>
+        <w:t>tuple</w:t>
+      </w:r>
+      <w:proofErr w:type="spellEnd"/>
+      <w:r>
+        <w:rPr>
+          <w:rFonts w:ascii="Arial" w:hAnsi="Arial" w:cs="Arial"/>
+        </w:rPr>
+        <w:t xml:space="preserve"> sulle quali eseguire il filtro.</w:t>
       </w:r>
     </w:p>
     <w:p>
@@ -7436,7 +7839,21 @@
         <w:rPr>
           <w:rFonts w:ascii="Arial" w:hAnsi="Arial" w:cs="Arial"/>
         </w:rPr>
-        <w:t xml:space="preserve">Vengono eseguiti degli hash inner join prima tra le prenotazioni e le attività (queste ultime filtrate sull’attributo </w:t>
+        <w:t xml:space="preserve">Vengono eseguiti degli hash </w:t>
+      </w:r>
+      <w:proofErr w:type="spellStart"/>
+      <w:r>
+        <w:rPr>
+          <w:rFonts w:ascii="Arial" w:hAnsi="Arial" w:cs="Arial"/>
+        </w:rPr>
+        <w:t>inner</w:t>
+      </w:r>
+      <w:proofErr w:type="spellEnd"/>
+      <w:r>
+        <w:rPr>
+          <w:rFonts w:ascii="Arial" w:hAnsi="Arial" w:cs="Arial"/>
+        </w:rPr>
+        <w:t xml:space="preserve"> join prima tra le prenotazioni e le attività (queste ultime filtrate sull’attributo </w:t>
       </w:r>
       <w:r>
         <w:rPr>
@@ -7550,8 +7967,23 @@
         <w:rPr>
           <w:rFonts w:ascii="Arial" w:hAnsi="Arial" w:cs="Arial"/>
         </w:rPr>
-        <w:t xml:space="preserve">Viene eseguita una hash inner join tra gli utenti (filtrati per </w:t>
-      </w:r>
+        <w:t xml:space="preserve">Viene eseguita una hash </w:t>
+      </w:r>
+      <w:proofErr w:type="spellStart"/>
+      <w:r>
+        <w:rPr>
+          <w:rFonts w:ascii="Arial" w:hAnsi="Arial" w:cs="Arial"/>
+        </w:rPr>
+        <w:t>inner</w:t>
+      </w:r>
+      <w:proofErr w:type="spellEnd"/>
+      <w:r>
+        <w:rPr>
+          <w:rFonts w:ascii="Arial" w:hAnsi="Arial" w:cs="Arial"/>
+        </w:rPr>
+        <w:t xml:space="preserve"> join tra gli utenti (filtrati per </w:t>
+      </w:r>
+      <w:proofErr w:type="spellStart"/>
       <w:r>
         <w:rPr>
           <w:rFonts w:ascii="Arial" w:hAnsi="Arial" w:cs="Arial"/>
@@ -7560,6 +7992,7 @@
         </w:rPr>
         <w:t>saldoOre</w:t>
       </w:r>
+      <w:proofErr w:type="spellEnd"/>
       <w:r>
         <w:rPr>
           <w:rFonts w:ascii="Arial" w:hAnsi="Arial" w:cs="Arial"/>
@@ -7680,7 +8113,35 @@
         <w:rPr>
           <w:rFonts w:ascii="Arial" w:hAnsi="Arial" w:cs="Arial"/>
         </w:rPr>
-        <w:t>Il sistema utilizza l’indice sullo stato in quanto la percentuale di prenotazioni rifiutate nella base di dati è molto bassa, di conseguenza otterrà un numero limitato di tuple sulle quali eseguire il filto.</w:t>
+        <w:t xml:space="preserve">Il sistema utilizza l’indice sullo stato in quanto la percentuale di prenotazioni rifiutate nella base di dati è molto bassa, di conseguenza otterrà un numero limitato di </w:t>
+      </w:r>
+      <w:proofErr w:type="spellStart"/>
+      <w:r>
+        <w:rPr>
+          <w:rFonts w:ascii="Arial" w:hAnsi="Arial" w:cs="Arial"/>
+        </w:rPr>
+        <w:t>tuple</w:t>
+      </w:r>
+      <w:proofErr w:type="spellEnd"/>
+      <w:r>
+        <w:rPr>
+          <w:rFonts w:ascii="Arial" w:hAnsi="Arial" w:cs="Arial"/>
+        </w:rPr>
+        <w:t xml:space="preserve"> sulle quali eseguire il </w:t>
+      </w:r>
+      <w:proofErr w:type="spellStart"/>
+      <w:r>
+        <w:rPr>
+          <w:rFonts w:ascii="Arial" w:hAnsi="Arial" w:cs="Arial"/>
+        </w:rPr>
+        <w:t>filto</w:t>
+      </w:r>
+      <w:proofErr w:type="spellEnd"/>
+      <w:r>
+        <w:rPr>
+          <w:rFonts w:ascii="Arial" w:hAnsi="Arial" w:cs="Arial"/>
+        </w:rPr>
+        <w:t>.</w:t>
       </w:r>
     </w:p>
     <w:p>
@@ -7735,12 +8196,37 @@
           <w:color w:val="404040" w:themeColor="text1" w:themeTint="BF"/>
         </w:rPr>
       </w:pPr>
+      <w:proofErr w:type="spellStart"/>
       <w:r>
         <w:rPr>
           <w:rStyle w:val="Enfasidelicata"/>
           <w:rFonts w:ascii="Arial" w:hAnsi="Arial" w:cs="Arial"/>
         </w:rPr>
-        <w:t xml:space="preserve">Mehillka Marien, Parodi Niccolò, Pusceddu Matteo </w:t>
+        <w:t>Mehillka</w:t>
+      </w:r>
+      <w:proofErr w:type="spellEnd"/>
+      <w:r>
+        <w:rPr>
+          <w:rStyle w:val="Enfasidelicata"/>
+          <w:rFonts w:ascii="Arial" w:hAnsi="Arial" w:cs="Arial"/>
+        </w:rPr>
+        <w:t xml:space="preserve"> </w:t>
+      </w:r>
+      <w:proofErr w:type="spellStart"/>
+      <w:r>
+        <w:rPr>
+          <w:rStyle w:val="Enfasidelicata"/>
+          <w:rFonts w:ascii="Arial" w:hAnsi="Arial" w:cs="Arial"/>
+        </w:rPr>
+        <w:t>Marien</w:t>
+      </w:r>
+      <w:proofErr w:type="spellEnd"/>
+      <w:r>
+        <w:rPr>
+          <w:rStyle w:val="Enfasidelicata"/>
+          <w:rFonts w:ascii="Arial" w:hAnsi="Arial" w:cs="Arial"/>
+        </w:rPr>
+        <w:t xml:space="preserve">, Parodi Niccolò, Pusceddu Matteo </w:t>
       </w:r>
     </w:p>
     <w:p>
@@ -7852,12 +8338,14 @@
                 <w:rFonts w:ascii="Arial" w:hAnsi="Arial" w:cs="Arial"/>
               </w:rPr>
             </w:pPr>
+            <w:proofErr w:type="spellStart"/>
             <w:r>
               <w:rPr>
                 <w:rFonts w:ascii="Arial" w:hAnsi="Arial" w:cs="Arial"/>
               </w:rPr>
               <w:t>ResponsabileCat</w:t>
             </w:r>
+            <w:proofErr w:type="spellEnd"/>
           </w:p>
         </w:tc>
         <w:tc>
@@ -7871,12 +8359,14 @@
                 <w:rFonts w:ascii="Arial" w:hAnsi="Arial" w:cs="Arial"/>
               </w:rPr>
             </w:pPr>
+            <w:proofErr w:type="spellStart"/>
             <w:r>
               <w:rPr>
                 <w:rFonts w:ascii="Arial" w:hAnsi="Arial" w:cs="Arial"/>
               </w:rPr>
               <w:t>AmministratoreBanca</w:t>
             </w:r>
+            <w:proofErr w:type="spellEnd"/>
           </w:p>
         </w:tc>
       </w:tr>
@@ -8430,12 +8920,14 @@
                 <w:rFonts w:ascii="Arial" w:hAnsi="Arial" w:cs="Arial"/>
               </w:rPr>
             </w:pPr>
+            <w:proofErr w:type="spellStart"/>
             <w:r>
               <w:rPr>
                 <w:rFonts w:ascii="Arial" w:hAnsi="Arial" w:cs="Arial"/>
               </w:rPr>
               <w:t>ResponsabileCat</w:t>
             </w:r>
+            <w:proofErr w:type="spellEnd"/>
           </w:p>
         </w:tc>
         <w:tc>
@@ -8450,12 +8942,14 @@
                 <w:rFonts w:ascii="Arial" w:hAnsi="Arial" w:cs="Arial"/>
               </w:rPr>
             </w:pPr>
+            <w:proofErr w:type="spellStart"/>
             <w:r>
               <w:rPr>
                 <w:rFonts w:ascii="Arial" w:hAnsi="Arial" w:cs="Arial"/>
               </w:rPr>
               <w:t>AmministratoreBanca</w:t>
             </w:r>
+            <w:proofErr w:type="spellEnd"/>
           </w:p>
         </w:tc>
       </w:tr>
@@ -9007,12 +9501,14 @@
                 <w:rFonts w:ascii="Arial" w:hAnsi="Arial" w:cs="Arial"/>
               </w:rPr>
             </w:pPr>
+            <w:proofErr w:type="spellStart"/>
             <w:r>
               <w:rPr>
                 <w:rFonts w:ascii="Arial" w:hAnsi="Arial" w:cs="Arial"/>
               </w:rPr>
               <w:t>ResponsabileCat</w:t>
             </w:r>
+            <w:proofErr w:type="spellEnd"/>
           </w:p>
         </w:tc>
         <w:tc>
@@ -9026,12 +9522,14 @@
                 <w:rFonts w:ascii="Arial" w:hAnsi="Arial" w:cs="Arial"/>
               </w:rPr>
             </w:pPr>
+            <w:proofErr w:type="spellStart"/>
             <w:r>
               <w:rPr>
                 <w:rFonts w:ascii="Arial" w:hAnsi="Arial" w:cs="Arial"/>
               </w:rPr>
               <w:t>AmministratoreBanca</w:t>
             </w:r>
+            <w:proofErr w:type="spellEnd"/>
           </w:p>
         </w:tc>
       </w:tr>
@@ -9551,12 +10049,14 @@
                 <w:rFonts w:ascii="Arial" w:hAnsi="Arial" w:cs="Arial"/>
               </w:rPr>
             </w:pPr>
+            <w:proofErr w:type="spellStart"/>
             <w:r>
               <w:rPr>
                 <w:rFonts w:ascii="Arial" w:hAnsi="Arial" w:cs="Arial"/>
               </w:rPr>
               <w:t>ResponsabileCat</w:t>
             </w:r>
+            <w:proofErr w:type="spellEnd"/>
           </w:p>
         </w:tc>
         <w:tc>
@@ -9571,12 +10071,14 @@
                 <w:rFonts w:ascii="Arial" w:hAnsi="Arial" w:cs="Arial"/>
               </w:rPr>
             </w:pPr>
+            <w:proofErr w:type="spellStart"/>
             <w:r>
               <w:rPr>
                 <w:rFonts w:ascii="Arial" w:hAnsi="Arial" w:cs="Arial"/>
               </w:rPr>
               <w:t>AmministratoreBanca</w:t>
             </w:r>
+            <w:proofErr w:type="spellEnd"/>
           </w:p>
         </w:tc>
       </w:tr>
@@ -10125,12 +10627,14 @@
                 <w:rFonts w:ascii="Arial" w:hAnsi="Arial" w:cs="Arial"/>
               </w:rPr>
             </w:pPr>
+            <w:proofErr w:type="spellStart"/>
             <w:r>
               <w:rPr>
                 <w:rFonts w:ascii="Arial" w:hAnsi="Arial" w:cs="Arial"/>
               </w:rPr>
               <w:t>ResponsabileCat</w:t>
             </w:r>
+            <w:proofErr w:type="spellEnd"/>
           </w:p>
         </w:tc>
         <w:tc>
@@ -10144,12 +10648,14 @@
                 <w:rFonts w:ascii="Arial" w:hAnsi="Arial" w:cs="Arial"/>
               </w:rPr>
             </w:pPr>
+            <w:proofErr w:type="spellStart"/>
             <w:r>
               <w:rPr>
                 <w:rFonts w:ascii="Arial" w:hAnsi="Arial" w:cs="Arial"/>
               </w:rPr>
               <w:t>AmministratoreBanca</w:t>
             </w:r>
+            <w:proofErr w:type="spellEnd"/>
           </w:p>
         </w:tc>
       </w:tr>
@@ -10682,12 +11188,14 @@
                 <w:rFonts w:ascii="Arial" w:hAnsi="Arial" w:cs="Arial"/>
               </w:rPr>
             </w:pPr>
+            <w:proofErr w:type="spellStart"/>
             <w:r>
               <w:rPr>
                 <w:rFonts w:ascii="Arial" w:hAnsi="Arial" w:cs="Arial"/>
               </w:rPr>
               <w:t>ResponsabileCat</w:t>
             </w:r>
+            <w:proofErr w:type="spellEnd"/>
           </w:p>
         </w:tc>
         <w:tc>
@@ -10702,12 +11210,14 @@
                 <w:rFonts w:ascii="Arial" w:hAnsi="Arial" w:cs="Arial"/>
               </w:rPr>
             </w:pPr>
+            <w:proofErr w:type="spellStart"/>
             <w:r>
               <w:rPr>
                 <w:rFonts w:ascii="Arial" w:hAnsi="Arial" w:cs="Arial"/>
               </w:rPr>
               <w:t>AmministratoreBanca</w:t>
             </w:r>
+            <w:proofErr w:type="spellEnd"/>
           </w:p>
         </w:tc>
       </w:tr>
@@ -11248,12 +11758,14 @@
                 <w:rFonts w:ascii="Arial" w:hAnsi="Arial" w:cs="Arial"/>
               </w:rPr>
             </w:pPr>
+            <w:proofErr w:type="spellStart"/>
             <w:r>
               <w:rPr>
                 <w:rFonts w:ascii="Arial" w:hAnsi="Arial" w:cs="Arial"/>
               </w:rPr>
               <w:t>ResponsabileCat</w:t>
             </w:r>
+            <w:proofErr w:type="spellEnd"/>
           </w:p>
         </w:tc>
         <w:tc>
@@ -11267,12 +11779,14 @@
                 <w:rFonts w:ascii="Arial" w:hAnsi="Arial" w:cs="Arial"/>
               </w:rPr>
             </w:pPr>
+            <w:proofErr w:type="spellStart"/>
             <w:r>
               <w:rPr>
                 <w:rFonts w:ascii="Arial" w:hAnsi="Arial" w:cs="Arial"/>
               </w:rPr>
               <w:t>AmministratoreBanca</w:t>
             </w:r>
+            <w:proofErr w:type="spellEnd"/>
           </w:p>
         </w:tc>
       </w:tr>
@@ -11798,12 +12312,14 @@
                 <w:rFonts w:ascii="Arial" w:hAnsi="Arial" w:cs="Arial"/>
               </w:rPr>
             </w:pPr>
+            <w:proofErr w:type="spellStart"/>
             <w:r>
               <w:rPr>
                 <w:rFonts w:ascii="Arial" w:hAnsi="Arial" w:cs="Arial"/>
               </w:rPr>
               <w:t>ResponsabileCat</w:t>
             </w:r>
+            <w:proofErr w:type="spellEnd"/>
           </w:p>
         </w:tc>
         <w:tc>
@@ -11818,12 +12334,14 @@
                 <w:rFonts w:ascii="Arial" w:hAnsi="Arial" w:cs="Arial"/>
               </w:rPr>
             </w:pPr>
+            <w:proofErr w:type="spellStart"/>
             <w:r>
               <w:rPr>
                 <w:rFonts w:ascii="Arial" w:hAnsi="Arial" w:cs="Arial"/>
               </w:rPr>
               <w:t>AmministratoreBanca</w:t>
             </w:r>
+            <w:proofErr w:type="spellEnd"/>
           </w:p>
         </w:tc>
       </w:tr>
@@ -12366,12 +12884,14 @@
                 <w:rFonts w:ascii="Arial" w:hAnsi="Arial" w:cs="Arial"/>
               </w:rPr>
             </w:pPr>
+            <w:proofErr w:type="spellStart"/>
             <w:r>
               <w:rPr>
                 <w:rFonts w:ascii="Arial" w:hAnsi="Arial" w:cs="Arial"/>
               </w:rPr>
               <w:t>ResponsabileCat</w:t>
             </w:r>
+            <w:proofErr w:type="spellEnd"/>
           </w:p>
         </w:tc>
         <w:tc>
@@ -12385,12 +12905,14 @@
                 <w:rFonts w:ascii="Arial" w:hAnsi="Arial" w:cs="Arial"/>
               </w:rPr>
             </w:pPr>
+            <w:proofErr w:type="spellStart"/>
             <w:r>
               <w:rPr>
                 <w:rFonts w:ascii="Arial" w:hAnsi="Arial" w:cs="Arial"/>
               </w:rPr>
               <w:t>AmministratoreBanca</w:t>
             </w:r>
+            <w:proofErr w:type="spellEnd"/>
           </w:p>
         </w:tc>
       </w:tr>
@@ -13314,12 +13836,14 @@
                 <w:rFonts w:ascii="Arial" w:hAnsi="Arial" w:cs="Arial"/>
               </w:rPr>
             </w:pPr>
+            <w:proofErr w:type="spellStart"/>
             <w:r>
               <w:rPr>
                 <w:rFonts w:ascii="Arial" w:hAnsi="Arial" w:cs="Arial"/>
               </w:rPr>
               <w:t>Insert</w:t>
             </w:r>
+            <w:proofErr w:type="spellEnd"/>
           </w:p>
         </w:tc>
         <w:tc>
@@ -13744,12 +14268,14 @@
           <w:rFonts w:ascii="Arial" w:hAnsi="Arial" w:cs="Arial"/>
         </w:rPr>
       </w:pPr>
+      <w:proofErr w:type="spellStart"/>
       <w:r>
         <w:rPr>
           <w:rFonts w:ascii="Arial" w:hAnsi="Arial" w:cs="Arial"/>
         </w:rPr>
         <w:t>ResponsabileCat</w:t>
       </w:r>
+      <w:proofErr w:type="spellEnd"/>
     </w:p>
     <w:p>
       <w:pPr>
@@ -13822,12 +14348,14 @@
           <w:rFonts w:ascii="Arial" w:hAnsi="Arial" w:cs="Arial"/>
         </w:rPr>
       </w:pPr>
+      <w:proofErr w:type="spellStart"/>
       <w:r>
         <w:rPr>
           <w:rFonts w:ascii="Arial" w:hAnsi="Arial" w:cs="Arial"/>
         </w:rPr>
         <w:t>AmministratoreBanca</w:t>
       </w:r>
+      <w:proofErr w:type="spellEnd"/>
     </w:p>
     <w:p>
       <w:pPr>

--- a/Progetto_2022-2023.docx
+++ b/Progetto_2022-2023.docx
@@ -82,21 +82,7 @@
         <w:rPr>
           <w:rFonts w:ascii="Arial" w:hAnsi="Arial" w:cs="Arial"/>
         </w:rPr>
-        <w:t xml:space="preserve">Si vuole realizzare una base di dati a supporto dell’iniziativa di </w:t>
-      </w:r>
-      <w:proofErr w:type="spellStart"/>
-      <w:r>
-        <w:rPr>
-          <w:rFonts w:ascii="Arial" w:hAnsi="Arial" w:cs="Arial"/>
-        </w:rPr>
-        <w:t>citizen</w:t>
-      </w:r>
-      <w:proofErr w:type="spellEnd"/>
-      <w:r>
-        <w:rPr>
-          <w:rFonts w:ascii="Arial" w:hAnsi="Arial" w:cs="Arial"/>
-        </w:rPr>
-        <w:t xml:space="preserve"> science rivolta alle scuole “Dalla botanica ai big data”.</w:t>
+        <w:t>Si vuole realizzare una base di dati a supporto dell’iniziativa di citizen science rivolta alle scuole “Dalla botanica ai big data”.</w:t>
       </w:r>
     </w:p>
     <w:p>
@@ -295,17 +281,8 @@
           <w:rFonts w:ascii="Arial" w:hAnsi="Arial" w:cs="Arial"/>
           <w:u w:val="single"/>
         </w:rPr>
-        <w:t xml:space="preserve">nome, cognome, indirizzo di </w:t>
-      </w:r>
-      <w:proofErr w:type="gramStart"/>
-      <w:r>
-        <w:rPr>
-          <w:rFonts w:ascii="Arial" w:hAnsi="Arial" w:cs="Arial"/>
-          <w:u w:val="single"/>
-        </w:rPr>
-        <w:t>email</w:t>
-      </w:r>
-      <w:proofErr w:type="gramEnd"/>
+        <w:t>nome, cognome, indirizzo di email</w:t>
+      </w:r>
       <w:r>
         <w:rPr>
           <w:rFonts w:ascii="Arial" w:hAnsi="Arial" w:cs="Arial"/>
@@ -351,9 +328,72 @@
           <w:i/>
           <w:iCs/>
         </w:rPr>
-        <w:t xml:space="preserve">Per quanto riguarda </w:t>
-      </w:r>
-      <w:proofErr w:type="gramStart"/>
+        <w:t>Per quanto riguarda email e numero di telefono non potranno esserci duplicati.</w:t>
+      </w:r>
+      <w:r>
+        <w:rPr>
+          <w:rFonts w:ascii="Arial" w:hAnsi="Arial" w:cs="Arial"/>
+        </w:rPr>
+        <w:t xml:space="preserve"> Nel caso la scuola sia </w:t>
+      </w:r>
+      <w:r>
+        <w:rPr>
+          <w:rFonts w:ascii="Arial" w:hAnsi="Arial" w:cs="Arial"/>
+          <w:u w:val="single"/>
+        </w:rPr>
+        <w:t>titolare di finanziamento</w:t>
+      </w:r>
+      <w:r>
+        <w:rPr>
+          <w:rFonts w:ascii="Arial" w:hAnsi="Arial" w:cs="Arial"/>
+        </w:rPr>
+        <w:t xml:space="preserve"> per partecipare all’iniziativa (es. finanziamento</w:t>
+      </w:r>
+      <w:r>
+        <w:rPr>
+          <w:rFonts w:ascii="Arial" w:hAnsi="Arial" w:cs="Arial"/>
+        </w:rPr>
+        <w:t xml:space="preserve"> </w:t>
+      </w:r>
+      <w:r>
+        <w:rPr>
+          <w:rFonts w:ascii="Arial" w:hAnsi="Arial" w:cs="Arial"/>
+        </w:rPr>
+        <w:t xml:space="preserve">per progetto PON EduGreen) </w:t>
+      </w:r>
+      <w:r>
+        <w:rPr>
+          <w:rFonts w:ascii="Arial" w:hAnsi="Arial" w:cs="Arial"/>
+          <w:u w:val="single"/>
+        </w:rPr>
+        <w:t>si vuole memorizzare se la persona sia il referente e un partecipante al progetto da cui deriva il</w:t>
+      </w:r>
+      <w:r>
+        <w:rPr>
+          <w:rFonts w:ascii="Arial" w:hAnsi="Arial" w:cs="Arial"/>
+          <w:u w:val="single"/>
+        </w:rPr>
+        <w:t xml:space="preserve"> </w:t>
+      </w:r>
+      <w:r>
+        <w:rPr>
+          <w:rFonts w:ascii="Arial" w:hAnsi="Arial" w:cs="Arial"/>
+          <w:u w:val="single"/>
+        </w:rPr>
+        <w:t>finanziamento</w:t>
+      </w:r>
+      <w:r>
+        <w:rPr>
+          <w:rFonts w:ascii="Arial" w:hAnsi="Arial" w:cs="Arial"/>
+        </w:rPr>
+        <w:t>.</w:t>
+      </w:r>
+      <w:r>
+        <w:rPr>
+          <w:rFonts w:ascii="Arial" w:hAnsi="Arial" w:cs="Arial"/>
+        </w:rPr>
+        <w:t xml:space="preserve"> </w:t>
+      </w:r>
       <w:r>
         <w:rPr>
           <w:rFonts w:ascii="Arial" w:hAnsi="Arial" w:cs="Arial"/>
@@ -362,9 +402,8 @@
           <w:i/>
           <w:iCs/>
         </w:rPr>
-        <w:t>email</w:t>
-      </w:r>
-      <w:proofErr w:type="gramEnd"/>
+        <w:t>Perciò terremo memoria sia de</w:t>
+      </w:r>
       <w:r>
         <w:rPr>
           <w:rFonts w:ascii="Arial" w:hAnsi="Arial" w:cs="Arial"/>
@@ -373,85 +412,7 @@
           <w:i/>
           <w:iCs/>
         </w:rPr>
-        <w:t xml:space="preserve"> e numero di telefono non potranno esserci duplicati.</w:t>
-      </w:r>
-      <w:r>
-        <w:rPr>
-          <w:rFonts w:ascii="Arial" w:hAnsi="Arial" w:cs="Arial"/>
-        </w:rPr>
-        <w:t xml:space="preserve"> Nel caso la scuola sia </w:t>
-      </w:r>
-      <w:r>
-        <w:rPr>
-          <w:rFonts w:ascii="Arial" w:hAnsi="Arial" w:cs="Arial"/>
-          <w:u w:val="single"/>
-        </w:rPr>
-        <w:t>titolare di finanziamento</w:t>
-      </w:r>
-      <w:r>
-        <w:rPr>
-          <w:rFonts w:ascii="Arial" w:hAnsi="Arial" w:cs="Arial"/>
-        </w:rPr>
-        <w:t xml:space="preserve"> per partecipare all’iniziativa (es. finanziamento</w:t>
-      </w:r>
-      <w:r>
-        <w:rPr>
-          <w:rFonts w:ascii="Arial" w:hAnsi="Arial" w:cs="Arial"/>
-        </w:rPr>
-        <w:t xml:space="preserve"> </w:t>
-      </w:r>
-      <w:r>
-        <w:rPr>
-          <w:rFonts w:ascii="Arial" w:hAnsi="Arial" w:cs="Arial"/>
-        </w:rPr>
-        <w:t xml:space="preserve">per progetto PON </w:t>
-      </w:r>
-      <w:proofErr w:type="spellStart"/>
-      <w:r>
-        <w:rPr>
-          <w:rFonts w:ascii="Arial" w:hAnsi="Arial" w:cs="Arial"/>
-        </w:rPr>
-        <w:t>EduGreen</w:t>
-      </w:r>
-      <w:proofErr w:type="spellEnd"/>
-      <w:r>
-        <w:rPr>
-          <w:rFonts w:ascii="Arial" w:hAnsi="Arial" w:cs="Arial"/>
-        </w:rPr>
-        <w:t xml:space="preserve">) </w:t>
-      </w:r>
-      <w:r>
-        <w:rPr>
-          <w:rFonts w:ascii="Arial" w:hAnsi="Arial" w:cs="Arial"/>
-          <w:u w:val="single"/>
-        </w:rPr>
-        <w:t>si vuole memorizzare se la persona sia il referente e un partecipante al progetto da cui deriva il</w:t>
-      </w:r>
-      <w:r>
-        <w:rPr>
-          <w:rFonts w:ascii="Arial" w:hAnsi="Arial" w:cs="Arial"/>
-          <w:u w:val="single"/>
-        </w:rPr>
-        <w:t xml:space="preserve"> </w:t>
-      </w:r>
-      <w:r>
-        <w:rPr>
-          <w:rFonts w:ascii="Arial" w:hAnsi="Arial" w:cs="Arial"/>
-          <w:u w:val="single"/>
-        </w:rPr>
-        <w:t>finanziamento</w:t>
-      </w:r>
-      <w:r>
-        <w:rPr>
-          <w:rFonts w:ascii="Arial" w:hAnsi="Arial" w:cs="Arial"/>
-        </w:rPr>
-        <w:t>.</w:t>
-      </w:r>
-      <w:r>
-        <w:rPr>
-          <w:rFonts w:ascii="Arial" w:hAnsi="Arial" w:cs="Arial"/>
-        </w:rPr>
-        <w:t xml:space="preserve"> </w:t>
+        <w:t>i</w:t>
       </w:r>
       <w:r>
         <w:rPr>
@@ -461,7 +422,7 @@
           <w:i/>
           <w:iCs/>
         </w:rPr>
-        <w:t>Perciò terremo memoria sia de</w:t>
+        <w:t xml:space="preserve"> </w:t>
       </w:r>
       <w:r>
         <w:rPr>
@@ -471,7 +432,7 @@
           <w:i/>
           <w:iCs/>
         </w:rPr>
-        <w:t>i</w:t>
+        <w:t xml:space="preserve">referenti </w:t>
       </w:r>
       <w:r>
         <w:rPr>
@@ -481,7 +442,7 @@
           <w:i/>
           <w:iCs/>
         </w:rPr>
-        <w:t xml:space="preserve"> </w:t>
+        <w:t>della scuola e sia de</w:t>
       </w:r>
       <w:r>
         <w:rPr>
@@ -491,7 +452,7 @@
           <w:i/>
           <w:iCs/>
         </w:rPr>
-        <w:t xml:space="preserve">referenti </w:t>
+        <w:t>i</w:t>
       </w:r>
       <w:r>
         <w:rPr>
@@ -501,7 +462,7 @@
           <w:i/>
           <w:iCs/>
         </w:rPr>
-        <w:t>della scuola e sia de</w:t>
+        <w:t xml:space="preserve"> referenti</w:t>
       </w:r>
       <w:r>
         <w:rPr>
@@ -511,7 +472,7 @@
           <w:i/>
           <w:iCs/>
         </w:rPr>
-        <w:t>i</w:t>
+        <w:t xml:space="preserve"> e dei partecipanti</w:t>
       </w:r>
       <w:r>
         <w:rPr>
@@ -521,7 +482,7 @@
           <w:i/>
           <w:iCs/>
         </w:rPr>
-        <w:t xml:space="preserve"> referenti</w:t>
+        <w:t xml:space="preserve"> per il progetto</w:t>
       </w:r>
       <w:r>
         <w:rPr>
@@ -531,7 +492,7 @@
           <w:i/>
           <w:iCs/>
         </w:rPr>
-        <w:t xml:space="preserve"> e dei partecipanti</w:t>
+        <w:t xml:space="preserve"> da cui deriva il finanziamento</w:t>
       </w:r>
       <w:r>
         <w:rPr>
@@ -541,9 +502,12 @@
           <w:i/>
           <w:iCs/>
         </w:rPr>
-        <w:t xml:space="preserve"> per il progetto</w:t>
-      </w:r>
-      <w:r>
+        <w:t>.</w:t>
+      </w:r>
+    </w:p>
+    <w:p>
+      <w:pPr>
+        <w:jc w:val="both"/>
         <w:rPr>
           <w:rFonts w:ascii="Arial" w:hAnsi="Arial" w:cs="Arial"/>
           <w:b/>
@@ -551,7 +515,318 @@
           <w:i/>
           <w:iCs/>
         </w:rPr>
-        <w:t xml:space="preserve"> da cui deriva il finanziamento</w:t>
+      </w:pPr>
+      <w:r>
+        <w:rPr>
+          <w:rFonts w:ascii="Arial" w:hAnsi="Arial" w:cs="Arial"/>
+          <w:u w:val="single"/>
+        </w:rPr>
+        <w:t>All’interno della scuola, possono esserci più classi partecipanti</w:t>
+      </w:r>
+      <w:r>
+        <w:rPr>
+          <w:rFonts w:ascii="Arial" w:hAnsi="Arial" w:cs="Arial"/>
+        </w:rPr>
+        <w:t xml:space="preserve"> all’iniziativa. Per ognuna di esse si vuole memorizzare</w:t>
+      </w:r>
+      <w:r>
+        <w:rPr>
+          <w:rFonts w:ascii="Arial" w:hAnsi="Arial" w:cs="Arial"/>
+        </w:rPr>
+        <w:t xml:space="preserve"> </w:t>
+      </w:r>
+      <w:r>
+        <w:rPr>
+          <w:rFonts w:ascii="Arial" w:hAnsi="Arial" w:cs="Arial"/>
+        </w:rPr>
+        <w:t xml:space="preserve">la </w:t>
+      </w:r>
+      <w:r>
+        <w:rPr>
+          <w:rFonts w:ascii="Arial" w:hAnsi="Arial" w:cs="Arial"/>
+          <w:u w:val="single"/>
+        </w:rPr>
+        <w:t>classe</w:t>
+      </w:r>
+      <w:r>
+        <w:rPr>
+          <w:rFonts w:ascii="Arial" w:hAnsi="Arial" w:cs="Arial"/>
+        </w:rPr>
+        <w:t xml:space="preserve"> (es. 4E), </w:t>
+      </w:r>
+      <w:r>
+        <w:rPr>
+          <w:rFonts w:ascii="Arial" w:hAnsi="Arial" w:cs="Arial"/>
+          <w:u w:val="single"/>
+        </w:rPr>
+        <w:t>l’ordine</w:t>
+      </w:r>
+      <w:r>
+        <w:rPr>
+          <w:rFonts w:ascii="Arial" w:hAnsi="Arial" w:cs="Arial"/>
+        </w:rPr>
+        <w:t xml:space="preserve"> (es. primaria, secondaria di primo grado) o il </w:t>
+      </w:r>
+      <w:r>
+        <w:rPr>
+          <w:rFonts w:ascii="Arial" w:hAnsi="Arial" w:cs="Arial"/>
+          <w:u w:val="single"/>
+        </w:rPr>
+        <w:t>tipo</w:t>
+      </w:r>
+      <w:r>
+        <w:rPr>
+          <w:rFonts w:ascii="Arial" w:hAnsi="Arial" w:cs="Arial"/>
+        </w:rPr>
+        <w:t xml:space="preserve"> di scuola (es. liceo scienze applicate,</w:t>
+      </w:r>
+      <w:r>
+        <w:rPr>
+          <w:rFonts w:ascii="Arial" w:hAnsi="Arial" w:cs="Arial"/>
+        </w:rPr>
+        <w:t xml:space="preserve"> </w:t>
+      </w:r>
+      <w:r>
+        <w:rPr>
+          <w:rFonts w:ascii="Arial" w:hAnsi="Arial" w:cs="Arial"/>
+        </w:rPr>
+        <w:t xml:space="preserve">agrario) e il </w:t>
+      </w:r>
+      <w:r>
+        <w:rPr>
+          <w:rFonts w:ascii="Arial" w:hAnsi="Arial" w:cs="Arial"/>
+          <w:u w:val="single"/>
+        </w:rPr>
+        <w:t>docente di riferimento</w:t>
+      </w:r>
+      <w:r>
+        <w:rPr>
+          <w:rFonts w:ascii="Arial" w:hAnsi="Arial" w:cs="Arial"/>
+        </w:rPr>
+        <w:t xml:space="preserve"> per la partecipazione di tale classe</w:t>
+      </w:r>
+      <w:r>
+        <w:rPr>
+          <w:rFonts w:ascii="Arial" w:hAnsi="Arial" w:cs="Arial"/>
+        </w:rPr>
+        <w:t>.</w:t>
+      </w:r>
+    </w:p>
+    <w:p>
+      <w:pPr>
+        <w:jc w:val="both"/>
+        <w:rPr>
+          <w:rFonts w:ascii="Arial" w:hAnsi="Arial" w:cs="Arial"/>
+        </w:rPr>
+      </w:pPr>
+      <w:r>
+        <w:rPr>
+          <w:rFonts w:ascii="Arial" w:hAnsi="Arial" w:cs="Arial"/>
+          <w:u w:val="single"/>
+        </w:rPr>
+        <w:t>Ogni scuola ha uno o più orti</w:t>
+      </w:r>
+      <w:r>
+        <w:rPr>
+          <w:rFonts w:ascii="Arial" w:hAnsi="Arial" w:cs="Arial"/>
+        </w:rPr>
+        <w:t xml:space="preserve">, identificati da un </w:t>
+      </w:r>
+      <w:r>
+        <w:rPr>
+          <w:rFonts w:ascii="Arial" w:hAnsi="Arial" w:cs="Arial"/>
+          <w:u w:val="single"/>
+        </w:rPr>
+        <w:t>nome</w:t>
+      </w:r>
+      <w:r>
+        <w:rPr>
+          <w:rFonts w:ascii="Arial" w:hAnsi="Arial" w:cs="Arial"/>
+        </w:rPr>
+        <w:t xml:space="preserve"> che identifica l’orto all’interno della scuola. Ogni orto può essere in</w:t>
+      </w:r>
+      <w:r>
+        <w:rPr>
+          <w:rFonts w:ascii="Arial" w:hAnsi="Arial" w:cs="Arial"/>
+        </w:rPr>
+        <w:t xml:space="preserve"> </w:t>
+      </w:r>
+      <w:r>
+        <w:rPr>
+          <w:rFonts w:ascii="Arial" w:hAnsi="Arial" w:cs="Arial"/>
+          <w:u w:val="single"/>
+        </w:rPr>
+        <w:t>pieno campo o in vaso</w:t>
+      </w:r>
+      <w:r>
+        <w:rPr>
+          <w:rFonts w:ascii="Arial" w:hAnsi="Arial" w:cs="Arial"/>
+        </w:rPr>
+        <w:t xml:space="preserve">, ed è caratterizzato da </w:t>
+      </w:r>
+      <w:r>
+        <w:rPr>
+          <w:rFonts w:ascii="Arial" w:hAnsi="Arial" w:cs="Arial"/>
+          <w:u w:val="single"/>
+        </w:rPr>
+        <w:t>coordinate</w:t>
+      </w:r>
+      <w:r>
+        <w:rPr>
+          <w:rFonts w:ascii="Arial" w:hAnsi="Arial" w:cs="Arial"/>
+        </w:rPr>
+        <w:t xml:space="preserve"> GPS e una </w:t>
+      </w:r>
+      <w:r>
+        <w:rPr>
+          <w:rFonts w:ascii="Arial" w:hAnsi="Arial" w:cs="Arial"/>
+          <w:u w:val="single"/>
+        </w:rPr>
+        <w:t>superficie</w:t>
+      </w:r>
+      <w:r>
+        <w:rPr>
+          <w:rFonts w:ascii="Arial" w:hAnsi="Arial" w:cs="Arial"/>
+        </w:rPr>
+        <w:t xml:space="preserve"> in mq. Si vuole inoltre memorizzare se le</w:t>
+      </w:r>
+      <w:r>
+        <w:rPr>
+          <w:rFonts w:ascii="Arial" w:hAnsi="Arial" w:cs="Arial"/>
+        </w:rPr>
+        <w:t xml:space="preserve"> </w:t>
+      </w:r>
+      <w:r>
+        <w:rPr>
+          <w:rFonts w:ascii="Arial" w:hAnsi="Arial" w:cs="Arial"/>
+        </w:rPr>
+        <w:t xml:space="preserve">condizioni dell’orto lo rendono </w:t>
+      </w:r>
+      <w:r>
+        <w:rPr>
+          <w:rFonts w:ascii="Arial" w:hAnsi="Arial" w:cs="Arial"/>
+          <w:u w:val="single"/>
+        </w:rPr>
+        <w:t>adatto a fare da controllo</w:t>
+      </w:r>
+      <w:r>
+        <w:rPr>
+          <w:rFonts w:ascii="Arial" w:hAnsi="Arial" w:cs="Arial"/>
+        </w:rPr>
+        <w:t xml:space="preserve"> per altri istituti (cioè se si trova in un contesto ambientale "pulito"</w:t>
+      </w:r>
+      <w:r>
+        <w:rPr>
+          <w:rFonts w:ascii="Arial" w:hAnsi="Arial" w:cs="Arial"/>
+        </w:rPr>
+        <w:t xml:space="preserve"> </w:t>
+      </w:r>
+      <w:r>
+        <w:rPr>
+          <w:rFonts w:ascii="Arial" w:hAnsi="Arial" w:cs="Arial"/>
+        </w:rPr>
+        <w:t xml:space="preserve">e l’istituto è disposto a collaborare con altri). </w:t>
+      </w:r>
+    </w:p>
+    <w:p>
+      <w:pPr>
+        <w:jc w:val="both"/>
+        <w:rPr>
+          <w:rFonts w:ascii="Arial" w:hAnsi="Arial" w:cs="Arial"/>
+        </w:rPr>
+      </w:pPr>
+      <w:r>
+        <w:rPr>
+          <w:rFonts w:ascii="Arial" w:hAnsi="Arial" w:cs="Arial"/>
+        </w:rPr>
+        <w:t>[…]</w:t>
+      </w:r>
+    </w:p>
+    <w:p>
+      <w:pPr>
+        <w:jc w:val="both"/>
+        <w:rPr>
+          <w:rFonts w:ascii="Arial" w:hAnsi="Arial" w:cs="Arial"/>
+        </w:rPr>
+      </w:pPr>
+      <w:r>
+        <w:rPr>
+          <w:rFonts w:ascii="Arial" w:hAnsi="Arial" w:cs="Arial"/>
+        </w:rPr>
+        <w:t xml:space="preserve">Si considerano un certo numero di specie (vedi allegato 1, da cui si evincono anche le </w:t>
+      </w:r>
+      <w:r>
+        <w:rPr>
+          <w:rFonts w:ascii="Arial" w:hAnsi="Arial" w:cs="Arial"/>
+          <w:u w:val="single"/>
+        </w:rPr>
+        <w:t>informazioni da memorizzare per ogni</w:t>
+      </w:r>
+      <w:r>
+        <w:rPr>
+          <w:rFonts w:ascii="Arial" w:hAnsi="Arial" w:cs="Arial"/>
+          <w:u w:val="single"/>
+        </w:rPr>
+        <w:t xml:space="preserve"> </w:t>
+      </w:r>
+      <w:r>
+        <w:rPr>
+          <w:rFonts w:ascii="Arial" w:hAnsi="Arial" w:cs="Arial"/>
+          <w:u w:val="single"/>
+        </w:rPr>
+        <w:t>specie</w:t>
+      </w:r>
+      <w:r>
+        <w:rPr>
+          <w:rFonts w:ascii="Arial" w:hAnsi="Arial" w:cs="Arial"/>
+        </w:rPr>
+        <w:t xml:space="preserve">) per i diversi </w:t>
+      </w:r>
+      <w:r>
+        <w:rPr>
+          <w:rFonts w:ascii="Arial" w:hAnsi="Arial" w:cs="Arial"/>
+          <w:u w:val="single"/>
+        </w:rPr>
+        <w:t>scopi</w:t>
+      </w:r>
+      <w:r>
+        <w:rPr>
+          <w:rFonts w:ascii="Arial" w:hAnsi="Arial" w:cs="Arial"/>
+        </w:rPr>
+        <w:t xml:space="preserve"> e </w:t>
+      </w:r>
+      <w:r>
+        <w:rPr>
+          <w:rFonts w:ascii="Arial" w:hAnsi="Arial" w:cs="Arial"/>
+          <w:u w:val="single"/>
+        </w:rPr>
+        <w:t>per ogni specie vengono utilizzate un certo numero di repliche</w:t>
+      </w:r>
+      <w:r>
+        <w:rPr>
+          <w:rFonts w:ascii="Arial" w:hAnsi="Arial" w:cs="Arial"/>
+        </w:rPr>
+        <w:t xml:space="preserve"> (cioè esemplari veri e propri delle</w:t>
+      </w:r>
+      <w:r>
+        <w:rPr>
+          <w:rFonts w:ascii="Arial" w:hAnsi="Arial" w:cs="Arial"/>
+        </w:rPr>
+        <w:t xml:space="preserve"> </w:t>
+      </w:r>
+      <w:r>
+        <w:rPr>
+          <w:rFonts w:ascii="Arial" w:hAnsi="Arial" w:cs="Arial"/>
+        </w:rPr>
+        <w:t>piante).</w:t>
+      </w:r>
+      <w:r>
+        <w:rPr>
+          <w:rFonts w:ascii="Arial" w:hAnsi="Arial" w:cs="Arial"/>
+          <w:i/>
+          <w:iCs/>
+        </w:rPr>
+        <w:t xml:space="preserve"> </w:t>
       </w:r>
       <w:r>
         <w:rPr>
@@ -561,12 +836,9 @@
           <w:i/>
           <w:iCs/>
         </w:rPr>
-        <w:t>.</w:t>
-      </w:r>
-    </w:p>
-    <w:p>
-      <w:pPr>
-        <w:jc w:val="both"/>
+        <w:t>Alle repliche verrà assegnato un ID univoco</w:t>
+      </w:r>
+      <w:r>
         <w:rPr>
           <w:rFonts w:ascii="Arial" w:hAnsi="Arial" w:cs="Arial"/>
           <w:b/>
@@ -574,345 +846,6 @@
           <w:i/>
           <w:iCs/>
         </w:rPr>
-      </w:pPr>
-      <w:r>
-        <w:rPr>
-          <w:rFonts w:ascii="Arial" w:hAnsi="Arial" w:cs="Arial"/>
-          <w:u w:val="single"/>
-        </w:rPr>
-        <w:t>All’interno della scuola, possono esserci più classi partecipanti</w:t>
-      </w:r>
-      <w:r>
-        <w:rPr>
-          <w:rFonts w:ascii="Arial" w:hAnsi="Arial" w:cs="Arial"/>
-        </w:rPr>
-        <w:t xml:space="preserve"> all’iniziativa. Per ognuna di esse si vuole memorizzare</w:t>
-      </w:r>
-      <w:r>
-        <w:rPr>
-          <w:rFonts w:ascii="Arial" w:hAnsi="Arial" w:cs="Arial"/>
-        </w:rPr>
-        <w:t xml:space="preserve"> </w:t>
-      </w:r>
-      <w:r>
-        <w:rPr>
-          <w:rFonts w:ascii="Arial" w:hAnsi="Arial" w:cs="Arial"/>
-        </w:rPr>
-        <w:t xml:space="preserve">la </w:t>
-      </w:r>
-      <w:r>
-        <w:rPr>
-          <w:rFonts w:ascii="Arial" w:hAnsi="Arial" w:cs="Arial"/>
-          <w:u w:val="single"/>
-        </w:rPr>
-        <w:t>classe</w:t>
-      </w:r>
-      <w:r>
-        <w:rPr>
-          <w:rFonts w:ascii="Arial" w:hAnsi="Arial" w:cs="Arial"/>
-        </w:rPr>
-        <w:t xml:space="preserve"> (es. 4E), </w:t>
-      </w:r>
-      <w:r>
-        <w:rPr>
-          <w:rFonts w:ascii="Arial" w:hAnsi="Arial" w:cs="Arial"/>
-          <w:u w:val="single"/>
-        </w:rPr>
-        <w:t>l’ordine</w:t>
-      </w:r>
-      <w:r>
-        <w:rPr>
-          <w:rFonts w:ascii="Arial" w:hAnsi="Arial" w:cs="Arial"/>
-        </w:rPr>
-        <w:t xml:space="preserve"> (es. primaria, secondaria di primo grado) o il </w:t>
-      </w:r>
-      <w:r>
-        <w:rPr>
-          <w:rFonts w:ascii="Arial" w:hAnsi="Arial" w:cs="Arial"/>
-          <w:u w:val="single"/>
-        </w:rPr>
-        <w:t>tipo</w:t>
-      </w:r>
-      <w:r>
-        <w:rPr>
-          <w:rFonts w:ascii="Arial" w:hAnsi="Arial" w:cs="Arial"/>
-        </w:rPr>
-        <w:t xml:space="preserve"> di scuola (es. liceo scienze applicate,</w:t>
-      </w:r>
-      <w:r>
-        <w:rPr>
-          <w:rFonts w:ascii="Arial" w:hAnsi="Arial" w:cs="Arial"/>
-        </w:rPr>
-        <w:t xml:space="preserve"> </w:t>
-      </w:r>
-      <w:r>
-        <w:rPr>
-          <w:rFonts w:ascii="Arial" w:hAnsi="Arial" w:cs="Arial"/>
-        </w:rPr>
-        <w:t xml:space="preserve">agrario) e il </w:t>
-      </w:r>
-      <w:r>
-        <w:rPr>
-          <w:rFonts w:ascii="Arial" w:hAnsi="Arial" w:cs="Arial"/>
-          <w:u w:val="single"/>
-        </w:rPr>
-        <w:t>docente di riferimento</w:t>
-      </w:r>
-      <w:r>
-        <w:rPr>
-          <w:rFonts w:ascii="Arial" w:hAnsi="Arial" w:cs="Arial"/>
-        </w:rPr>
-        <w:t xml:space="preserve"> per la partecipazione di tale classe</w:t>
-      </w:r>
-      <w:r>
-        <w:rPr>
-          <w:rFonts w:ascii="Arial" w:hAnsi="Arial" w:cs="Arial"/>
-        </w:rPr>
-        <w:t>.</w:t>
-      </w:r>
-    </w:p>
-    <w:p>
-      <w:pPr>
-        <w:jc w:val="both"/>
-        <w:rPr>
-          <w:rFonts w:ascii="Arial" w:hAnsi="Arial" w:cs="Arial"/>
-        </w:rPr>
-      </w:pPr>
-      <w:r>
-        <w:rPr>
-          <w:rFonts w:ascii="Arial" w:hAnsi="Arial" w:cs="Arial"/>
-          <w:u w:val="single"/>
-        </w:rPr>
-        <w:t>Ogni scuola ha uno o più orti</w:t>
-      </w:r>
-      <w:r>
-        <w:rPr>
-          <w:rFonts w:ascii="Arial" w:hAnsi="Arial" w:cs="Arial"/>
-        </w:rPr>
-        <w:t xml:space="preserve">, identificati da un </w:t>
-      </w:r>
-      <w:r>
-        <w:rPr>
-          <w:rFonts w:ascii="Arial" w:hAnsi="Arial" w:cs="Arial"/>
-          <w:u w:val="single"/>
-        </w:rPr>
-        <w:t>nome</w:t>
-      </w:r>
-      <w:r>
-        <w:rPr>
-          <w:rFonts w:ascii="Arial" w:hAnsi="Arial" w:cs="Arial"/>
-        </w:rPr>
-        <w:t xml:space="preserve"> che identifica l’orto all’interno della scuola. Ogni orto può essere in</w:t>
-      </w:r>
-      <w:r>
-        <w:rPr>
-          <w:rFonts w:ascii="Arial" w:hAnsi="Arial" w:cs="Arial"/>
-        </w:rPr>
-        <w:t xml:space="preserve"> </w:t>
-      </w:r>
-      <w:r>
-        <w:rPr>
-          <w:rFonts w:ascii="Arial" w:hAnsi="Arial" w:cs="Arial"/>
-          <w:u w:val="single"/>
-        </w:rPr>
-        <w:t>pieno campo o in vaso</w:t>
-      </w:r>
-      <w:r>
-        <w:rPr>
-          <w:rFonts w:ascii="Arial" w:hAnsi="Arial" w:cs="Arial"/>
-        </w:rPr>
-        <w:t xml:space="preserve">, ed è caratterizzato da </w:t>
-      </w:r>
-      <w:r>
-        <w:rPr>
-          <w:rFonts w:ascii="Arial" w:hAnsi="Arial" w:cs="Arial"/>
-          <w:u w:val="single"/>
-        </w:rPr>
-        <w:t>coordinate</w:t>
-      </w:r>
-      <w:r>
-        <w:rPr>
-          <w:rFonts w:ascii="Arial" w:hAnsi="Arial" w:cs="Arial"/>
-        </w:rPr>
-        <w:t xml:space="preserve"> GPS e una </w:t>
-      </w:r>
-      <w:r>
-        <w:rPr>
-          <w:rFonts w:ascii="Arial" w:hAnsi="Arial" w:cs="Arial"/>
-          <w:u w:val="single"/>
-        </w:rPr>
-        <w:t>superficie</w:t>
-      </w:r>
-      <w:r>
-        <w:rPr>
-          <w:rFonts w:ascii="Arial" w:hAnsi="Arial" w:cs="Arial"/>
-        </w:rPr>
-        <w:t xml:space="preserve"> in mq. Si vuole inoltre memorizzare se le</w:t>
-      </w:r>
-      <w:r>
-        <w:rPr>
-          <w:rFonts w:ascii="Arial" w:hAnsi="Arial" w:cs="Arial"/>
-        </w:rPr>
-        <w:t xml:space="preserve"> </w:t>
-      </w:r>
-      <w:r>
-        <w:rPr>
-          <w:rFonts w:ascii="Arial" w:hAnsi="Arial" w:cs="Arial"/>
-        </w:rPr>
-        <w:t xml:space="preserve">condizioni dell’orto lo rendono </w:t>
-      </w:r>
-      <w:r>
-        <w:rPr>
-          <w:rFonts w:ascii="Arial" w:hAnsi="Arial" w:cs="Arial"/>
-          <w:u w:val="single"/>
-        </w:rPr>
-        <w:t>adatto a fare da controllo</w:t>
-      </w:r>
-      <w:r>
-        <w:rPr>
-          <w:rFonts w:ascii="Arial" w:hAnsi="Arial" w:cs="Arial"/>
-        </w:rPr>
-        <w:t xml:space="preserve"> per altri istituti (</w:t>
-      </w:r>
-      <w:proofErr w:type="gramStart"/>
-      <w:r>
-        <w:rPr>
-          <w:rFonts w:ascii="Arial" w:hAnsi="Arial" w:cs="Arial"/>
-        </w:rPr>
-        <w:t>cioè</w:t>
-      </w:r>
-      <w:proofErr w:type="gramEnd"/>
-      <w:r>
-        <w:rPr>
-          <w:rFonts w:ascii="Arial" w:hAnsi="Arial" w:cs="Arial"/>
-        </w:rPr>
-        <w:t xml:space="preserve"> se si trova in un contesto ambientale "pulito"</w:t>
-      </w:r>
-      <w:r>
-        <w:rPr>
-          <w:rFonts w:ascii="Arial" w:hAnsi="Arial" w:cs="Arial"/>
-        </w:rPr>
-        <w:t xml:space="preserve"> </w:t>
-      </w:r>
-      <w:r>
-        <w:rPr>
-          <w:rFonts w:ascii="Arial" w:hAnsi="Arial" w:cs="Arial"/>
-        </w:rPr>
-        <w:t xml:space="preserve">e l’istituto è disposto a collaborare con altri). </w:t>
-      </w:r>
-    </w:p>
-    <w:p>
-      <w:pPr>
-        <w:jc w:val="both"/>
-        <w:rPr>
-          <w:rFonts w:ascii="Arial" w:hAnsi="Arial" w:cs="Arial"/>
-        </w:rPr>
-      </w:pPr>
-      <w:r>
-        <w:rPr>
-          <w:rFonts w:ascii="Arial" w:hAnsi="Arial" w:cs="Arial"/>
-        </w:rPr>
-        <w:t>[…]</w:t>
-      </w:r>
-    </w:p>
-    <w:p>
-      <w:pPr>
-        <w:jc w:val="both"/>
-        <w:rPr>
-          <w:rFonts w:ascii="Arial" w:hAnsi="Arial" w:cs="Arial"/>
-        </w:rPr>
-      </w:pPr>
-      <w:r>
-        <w:rPr>
-          <w:rFonts w:ascii="Arial" w:hAnsi="Arial" w:cs="Arial"/>
-        </w:rPr>
-        <w:t xml:space="preserve">Si considerano un certo numero di specie (vedi allegato 1, da cui si evincono anche le </w:t>
-      </w:r>
-      <w:r>
-        <w:rPr>
-          <w:rFonts w:ascii="Arial" w:hAnsi="Arial" w:cs="Arial"/>
-          <w:u w:val="single"/>
-        </w:rPr>
-        <w:t>informazioni da memorizzare per ogni</w:t>
-      </w:r>
-      <w:r>
-        <w:rPr>
-          <w:rFonts w:ascii="Arial" w:hAnsi="Arial" w:cs="Arial"/>
-          <w:u w:val="single"/>
-        </w:rPr>
-        <w:t xml:space="preserve"> </w:t>
-      </w:r>
-      <w:r>
-        <w:rPr>
-          <w:rFonts w:ascii="Arial" w:hAnsi="Arial" w:cs="Arial"/>
-          <w:u w:val="single"/>
-        </w:rPr>
-        <w:t>specie</w:t>
-      </w:r>
-      <w:r>
-        <w:rPr>
-          <w:rFonts w:ascii="Arial" w:hAnsi="Arial" w:cs="Arial"/>
-        </w:rPr>
-        <w:t xml:space="preserve">) per i diversi </w:t>
-      </w:r>
-      <w:r>
-        <w:rPr>
-          <w:rFonts w:ascii="Arial" w:hAnsi="Arial" w:cs="Arial"/>
-          <w:u w:val="single"/>
-        </w:rPr>
-        <w:t>scopi</w:t>
-      </w:r>
-      <w:r>
-        <w:rPr>
-          <w:rFonts w:ascii="Arial" w:hAnsi="Arial" w:cs="Arial"/>
-        </w:rPr>
-        <w:t xml:space="preserve"> e </w:t>
-      </w:r>
-      <w:r>
-        <w:rPr>
-          <w:rFonts w:ascii="Arial" w:hAnsi="Arial" w:cs="Arial"/>
-          <w:u w:val="single"/>
-        </w:rPr>
-        <w:t>per ogni specie vengono utilizzate un certo numero di repliche</w:t>
-      </w:r>
-      <w:r>
-        <w:rPr>
-          <w:rFonts w:ascii="Arial" w:hAnsi="Arial" w:cs="Arial"/>
-        </w:rPr>
-        <w:t xml:space="preserve"> (</w:t>
-      </w:r>
-      <w:proofErr w:type="gramStart"/>
-      <w:r>
-        <w:rPr>
-          <w:rFonts w:ascii="Arial" w:hAnsi="Arial" w:cs="Arial"/>
-        </w:rPr>
-        <w:t>cioè</w:t>
-      </w:r>
-      <w:proofErr w:type="gramEnd"/>
-      <w:r>
-        <w:rPr>
-          <w:rFonts w:ascii="Arial" w:hAnsi="Arial" w:cs="Arial"/>
-        </w:rPr>
-        <w:t xml:space="preserve"> esemplari veri e propri delle</w:t>
-      </w:r>
-      <w:r>
-        <w:rPr>
-          <w:rFonts w:ascii="Arial" w:hAnsi="Arial" w:cs="Arial"/>
-        </w:rPr>
-        <w:t xml:space="preserve"> </w:t>
-      </w:r>
-      <w:r>
-        <w:rPr>
-          <w:rFonts w:ascii="Arial" w:hAnsi="Arial" w:cs="Arial"/>
-        </w:rPr>
-        <w:t>piante).</w:t>
-      </w:r>
-      <w:r>
-        <w:rPr>
-          <w:rFonts w:ascii="Arial" w:hAnsi="Arial" w:cs="Arial"/>
-          <w:i/>
-          <w:iCs/>
-        </w:rPr>
         <w:t xml:space="preserve"> </w:t>
       </w:r>
       <w:r>
@@ -923,7 +856,7 @@
           <w:i/>
           <w:iCs/>
         </w:rPr>
-        <w:t>Alle repliche verrà assegnato un ID univoco</w:t>
+        <w:t xml:space="preserve">e ogni pianta </w:t>
       </w:r>
       <w:r>
         <w:rPr>
@@ -933,7 +866,7 @@
           <w:i/>
           <w:iCs/>
         </w:rPr>
-        <w:t xml:space="preserve"> </w:t>
+        <w:t xml:space="preserve">sarà contraddistinta dal suo ID </w:t>
       </w:r>
       <w:r>
         <w:rPr>
@@ -943,7 +876,7 @@
           <w:i/>
           <w:iCs/>
         </w:rPr>
-        <w:t xml:space="preserve">e ogni pianta </w:t>
+        <w:t>all’interno dell’orto</w:t>
       </w:r>
       <w:r>
         <w:rPr>
@@ -953,7 +886,7 @@
           <w:i/>
           <w:iCs/>
         </w:rPr>
-        <w:t xml:space="preserve">sarà contraddistinta dal suo ID </w:t>
+        <w:t xml:space="preserve"> (gli ID assegnati ad ogni pianta potranno essere diversi da orto a orto). </w:t>
       </w:r>
       <w:r>
         <w:rPr>
@@ -963,7 +896,243 @@
           <w:i/>
           <w:iCs/>
         </w:rPr>
-        <w:t>all’interno dell’orto</w:t>
+        <w:t>Assumeremo che ogni specie venga utlizzata per un solo scopo in particolare.</w:t>
+      </w:r>
+      <w:r>
+        <w:rPr>
+          <w:rFonts w:ascii="Arial" w:hAnsi="Arial" w:cs="Arial"/>
+        </w:rPr>
+        <w:t xml:space="preserve"> In particolare</w:t>
+      </w:r>
+      <w:r>
+        <w:rPr>
+          <w:rFonts w:ascii="Arial" w:hAnsi="Arial" w:cs="Arial"/>
+        </w:rPr>
+        <w:t xml:space="preserve">, </w:t>
+      </w:r>
+      <w:r>
+        <w:rPr>
+          <w:rFonts w:ascii="Arial" w:hAnsi="Arial" w:cs="Arial"/>
+          <w:u w:val="single"/>
+        </w:rPr>
+        <w:t>in caso di biomonitoraggio le repliche del gruppo di controllo (“nel pulito”) dovranno essere lo stesso</w:t>
+      </w:r>
+      <w:r>
+        <w:rPr>
+          <w:rFonts w:ascii="Arial" w:hAnsi="Arial" w:cs="Arial"/>
+          <w:u w:val="single"/>
+        </w:rPr>
+        <w:t xml:space="preserve"> </w:t>
+      </w:r>
+      <w:r>
+        <w:rPr>
+          <w:rFonts w:ascii="Arial" w:hAnsi="Arial" w:cs="Arial"/>
+          <w:u w:val="single"/>
+        </w:rPr>
+        <w:t>numero di quelle del gruppo per cui vogliamo monitorare lo stress ambientale</w:t>
+      </w:r>
+      <w:r>
+        <w:rPr>
+          <w:rFonts w:ascii="Arial" w:hAnsi="Arial" w:cs="Arial"/>
+        </w:rPr>
+        <w:t>. Le repliche di controllo potranno essere dislocate</w:t>
+      </w:r>
+      <w:r>
+        <w:rPr>
+          <w:rFonts w:ascii="Arial" w:hAnsi="Arial" w:cs="Arial"/>
+        </w:rPr>
+        <w:t xml:space="preserve"> </w:t>
+      </w:r>
+      <w:r>
+        <w:rPr>
+          <w:rFonts w:ascii="Arial" w:hAnsi="Arial" w:cs="Arial"/>
+        </w:rPr>
+        <w:t>in un orto a disposizione dello stesso istituto o in un orto messo a disposizione da altro istituto e andrà mantenuto il</w:t>
+      </w:r>
+      <w:r>
+        <w:rPr>
+          <w:rFonts w:ascii="Arial" w:hAnsi="Arial" w:cs="Arial"/>
+        </w:rPr>
+        <w:t xml:space="preserve"> </w:t>
+      </w:r>
+      <w:r>
+        <w:rPr>
+          <w:rFonts w:ascii="Arial" w:hAnsi="Arial" w:cs="Arial"/>
+        </w:rPr>
+        <w:t>collegamento tra gruppo per cui si monitora lo stress ambientale e il corrispondente gruppo di controllo. In particolare, ogni</w:t>
+      </w:r>
+      <w:r>
+        <w:rPr>
+          <w:rFonts w:ascii="Arial" w:hAnsi="Arial" w:cs="Arial"/>
+        </w:rPr>
+        <w:t xml:space="preserve"> </w:t>
+      </w:r>
+      <w:r>
+        <w:rPr>
+          <w:rFonts w:ascii="Arial" w:hAnsi="Arial" w:cs="Arial"/>
+        </w:rPr>
+        <w:t>scuola dovrebbe concentrarsi su tre specie e ogni gruppo dovrebbe contenere 20 repliche.</w:t>
+      </w:r>
+    </w:p>
+    <w:p>
+      <w:pPr>
+        <w:jc w:val="both"/>
+        <w:rPr>
+          <w:rFonts w:ascii="Arial" w:hAnsi="Arial" w:cs="Arial"/>
+        </w:rPr>
+      </w:pPr>
+      <w:r>
+        <w:rPr>
+          <w:rFonts w:ascii="Arial" w:hAnsi="Arial" w:cs="Arial"/>
+        </w:rPr>
+        <w:t xml:space="preserve">Per ogni specifica pianta messa a dimora, verrà memorizzata la </w:t>
+      </w:r>
+      <w:r>
+        <w:rPr>
+          <w:rFonts w:ascii="Arial" w:hAnsi="Arial" w:cs="Arial"/>
+          <w:u w:val="single"/>
+        </w:rPr>
+        <w:t>specie, il numero di replica, il gruppo, l’orto, l’esposizione</w:t>
+      </w:r>
+      <w:r>
+        <w:rPr>
+          <w:rFonts w:ascii="Arial" w:hAnsi="Arial" w:cs="Arial"/>
+        </w:rPr>
+        <w:t xml:space="preserve"> </w:t>
+      </w:r>
+      <w:r>
+        <w:rPr>
+          <w:rFonts w:ascii="Arial" w:hAnsi="Arial" w:cs="Arial"/>
+        </w:rPr>
+        <w:t>specifica</w:t>
+      </w:r>
+      <w:r>
+        <w:rPr>
+          <w:rFonts w:ascii="Arial" w:hAnsi="Arial" w:cs="Arial"/>
+          <w:u w:val="single"/>
+        </w:rPr>
+        <w:t>, la data di messa a dimora</w:t>
+      </w:r>
+      <w:r>
+        <w:rPr>
+          <w:rFonts w:ascii="Arial" w:hAnsi="Arial" w:cs="Arial"/>
+        </w:rPr>
+        <w:t xml:space="preserve"> e la </w:t>
+      </w:r>
+      <w:r>
+        <w:rPr>
+          <w:rFonts w:ascii="Arial" w:hAnsi="Arial" w:cs="Arial"/>
+          <w:u w:val="single"/>
+        </w:rPr>
+        <w:t>classe che l’ha messa a dimora</w:t>
+      </w:r>
+      <w:r>
+        <w:rPr>
+          <w:rFonts w:ascii="Arial" w:hAnsi="Arial" w:cs="Arial"/>
+        </w:rPr>
+        <w:t>.</w:t>
+      </w:r>
+    </w:p>
+    <w:p>
+      <w:pPr>
+        <w:jc w:val="both"/>
+        <w:rPr>
+          <w:rFonts w:ascii="Arial" w:hAnsi="Arial" w:cs="Arial"/>
+        </w:rPr>
+      </w:pPr>
+      <w:r>
+        <w:rPr>
+          <w:rFonts w:ascii="Arial" w:hAnsi="Arial" w:cs="Arial"/>
+        </w:rPr>
+        <w:t>Le rilevazioni (osservazioni) vengono effettuate sulle specifiche piante (repliche) e le informazioni acquisite (in accordo alle</w:t>
+      </w:r>
+      <w:r>
+        <w:rPr>
+          <w:rFonts w:ascii="Arial" w:hAnsi="Arial" w:cs="Arial"/>
+        </w:rPr>
+        <w:t xml:space="preserve"> </w:t>
+      </w:r>
+      <w:r>
+        <w:rPr>
+          <w:rFonts w:ascii="Arial" w:hAnsi="Arial" w:cs="Arial"/>
+        </w:rPr>
+        <w:t xml:space="preserve">schede in Allegato 2) memorizzate con </w:t>
+      </w:r>
+      <w:r>
+        <w:rPr>
+          <w:rFonts w:ascii="Arial" w:hAnsi="Arial" w:cs="Arial"/>
+          <w:u w:val="single"/>
+        </w:rPr>
+        <w:t>data e ora della rilevazione</w:t>
+      </w:r>
+      <w:r>
+        <w:rPr>
+          <w:rFonts w:ascii="Arial" w:hAnsi="Arial" w:cs="Arial"/>
+        </w:rPr>
+        <w:t xml:space="preserve">, </w:t>
+      </w:r>
+      <w:r>
+        <w:rPr>
+          <w:rFonts w:ascii="Arial" w:hAnsi="Arial" w:cs="Arial"/>
+          <w:u w:val="single"/>
+        </w:rPr>
+        <w:t>data e ora dell’inserimento</w:t>
+      </w:r>
+      <w:r>
+        <w:rPr>
+          <w:rFonts w:ascii="Arial" w:hAnsi="Arial" w:cs="Arial"/>
+        </w:rPr>
+        <w:t xml:space="preserve">, </w:t>
+      </w:r>
+      <w:r>
+        <w:rPr>
+          <w:rFonts w:ascii="Arial" w:hAnsi="Arial" w:cs="Arial"/>
+          <w:u w:val="single"/>
+        </w:rPr>
+        <w:t>responsabile della rilevazione</w:t>
+      </w:r>
+      <w:r>
+        <w:rPr>
+          <w:rFonts w:ascii="Arial" w:hAnsi="Arial" w:cs="Arial"/>
+        </w:rPr>
+        <w:t xml:space="preserve"> </w:t>
+      </w:r>
+      <w:r>
+        <w:rPr>
+          <w:rFonts w:ascii="Arial" w:hAnsi="Arial" w:cs="Arial"/>
+        </w:rPr>
+        <w:t xml:space="preserve">(può essere un individuo o una classe) e </w:t>
+      </w:r>
+      <w:r>
+        <w:rPr>
+          <w:rFonts w:ascii="Arial" w:hAnsi="Arial" w:cs="Arial"/>
+          <w:u w:val="single"/>
+        </w:rPr>
+        <w:t>responsabile dell’inserimento</w:t>
+      </w:r>
+      <w:r>
+        <w:rPr>
+          <w:rFonts w:ascii="Arial" w:hAnsi="Arial" w:cs="Arial"/>
+        </w:rPr>
+        <w:t xml:space="preserve"> (se diverso da quello della rilevazione e anche in questo</w:t>
+      </w:r>
+      <w:r>
+        <w:rPr>
+          <w:rFonts w:ascii="Arial" w:hAnsi="Arial" w:cs="Arial"/>
+        </w:rPr>
+        <w:t xml:space="preserve"> </w:t>
+      </w:r>
+      <w:r>
+        <w:rPr>
+          <w:rFonts w:ascii="Arial" w:hAnsi="Arial" w:cs="Arial"/>
+        </w:rPr>
+        <w:t>caso può essere un individuo o una classe).</w:t>
+      </w:r>
+      <w:r>
+        <w:rPr>
+          <w:rFonts w:ascii="Arial" w:hAnsi="Arial" w:cs="Arial"/>
+        </w:rPr>
+        <w:t xml:space="preserve"> </w:t>
       </w:r>
       <w:r>
         <w:rPr>
@@ -973,114 +1142,13 @@
           <w:i/>
           <w:iCs/>
         </w:rPr>
-        <w:t xml:space="preserve"> (gli ID assegnati ad ogni pianta potranno essere diversi da orto a orto). </w:t>
-      </w:r>
-      <w:r>
-        <w:rPr>
-          <w:rFonts w:ascii="Arial" w:hAnsi="Arial" w:cs="Arial"/>
-          <w:b/>
-          <w:bCs/>
-          <w:i/>
-          <w:iCs/>
-        </w:rPr>
-        <w:t xml:space="preserve">Assumeremo che ogni specie venga </w:t>
-      </w:r>
-      <w:proofErr w:type="spellStart"/>
-      <w:r>
-        <w:rPr>
-          <w:rFonts w:ascii="Arial" w:hAnsi="Arial" w:cs="Arial"/>
-          <w:b/>
-          <w:bCs/>
-          <w:i/>
-          <w:iCs/>
-        </w:rPr>
-        <w:t>utlizzata</w:t>
-      </w:r>
-      <w:proofErr w:type="spellEnd"/>
-      <w:r>
-        <w:rPr>
-          <w:rFonts w:ascii="Arial" w:hAnsi="Arial" w:cs="Arial"/>
-          <w:b/>
-          <w:bCs/>
-          <w:i/>
-          <w:iCs/>
-        </w:rPr>
-        <w:t xml:space="preserve"> per un solo scopo in particolare.</w:t>
-      </w:r>
-      <w:r>
-        <w:rPr>
-          <w:rFonts w:ascii="Arial" w:hAnsi="Arial" w:cs="Arial"/>
-        </w:rPr>
-        <w:t xml:space="preserve"> In particolare</w:t>
-      </w:r>
-      <w:r>
-        <w:rPr>
-          <w:rFonts w:ascii="Arial" w:hAnsi="Arial" w:cs="Arial"/>
-        </w:rPr>
-        <w:t xml:space="preserve">, </w:t>
-      </w:r>
-      <w:r>
-        <w:rPr>
-          <w:rFonts w:ascii="Arial" w:hAnsi="Arial" w:cs="Arial"/>
-          <w:u w:val="single"/>
-        </w:rPr>
-        <w:t>in caso di biomonitoraggio le repliche del gruppo di controllo (“nel pulito”) dovranno essere lo stesso</w:t>
-      </w:r>
-      <w:r>
-        <w:rPr>
-          <w:rFonts w:ascii="Arial" w:hAnsi="Arial" w:cs="Arial"/>
-          <w:u w:val="single"/>
+        <w:t>Perciò quando non verranno registrati responsabili dell’inserimento sarà solo perché saranno anche responsabili della rilevazione.</w:t>
+      </w:r>
+      <w:r>
+        <w:rPr>
+          <w:rFonts w:ascii="Arial" w:hAnsi="Arial" w:cs="Arial"/>
         </w:rPr>
         <w:t xml:space="preserve"> </w:t>
-      </w:r>
-      <w:r>
-        <w:rPr>
-          <w:rFonts w:ascii="Arial" w:hAnsi="Arial" w:cs="Arial"/>
-          <w:u w:val="single"/>
-        </w:rPr>
-        <w:t>numero di quelle del gruppo per cui vogliamo monitorare lo stress ambientale</w:t>
-      </w:r>
-      <w:r>
-        <w:rPr>
-          <w:rFonts w:ascii="Arial" w:hAnsi="Arial" w:cs="Arial"/>
-        </w:rPr>
-        <w:t>. Le repliche di controllo potranno essere dislocate</w:t>
-      </w:r>
-      <w:r>
-        <w:rPr>
-          <w:rFonts w:ascii="Arial" w:hAnsi="Arial" w:cs="Arial"/>
-        </w:rPr>
-        <w:t xml:space="preserve"> </w:t>
-      </w:r>
-      <w:r>
-        <w:rPr>
-          <w:rFonts w:ascii="Arial" w:hAnsi="Arial" w:cs="Arial"/>
-        </w:rPr>
-        <w:t>in un orto a disposizione dello stesso istituto o in un orto messo a disposizione da altro istituto e andrà mantenuto il</w:t>
-      </w:r>
-      <w:r>
-        <w:rPr>
-          <w:rFonts w:ascii="Arial" w:hAnsi="Arial" w:cs="Arial"/>
-        </w:rPr>
-        <w:t xml:space="preserve"> </w:t>
-      </w:r>
-      <w:r>
-        <w:rPr>
-          <w:rFonts w:ascii="Arial" w:hAnsi="Arial" w:cs="Arial"/>
-        </w:rPr>
-        <w:t>collegamento tra gruppo per cui si monitora lo stress ambientale e il corrispondente gruppo di controllo. In particolare, ogni</w:t>
-      </w:r>
-      <w:r>
-        <w:rPr>
-          <w:rFonts w:ascii="Arial" w:hAnsi="Arial" w:cs="Arial"/>
-        </w:rPr>
-        <w:t xml:space="preserve"> </w:t>
-      </w:r>
-      <w:r>
-        <w:rPr>
-          <w:rFonts w:ascii="Arial" w:hAnsi="Arial" w:cs="Arial"/>
-        </w:rPr>
-        <w:t>scuola dovrebbe concentrarsi su tre specie e ogni gruppo dovrebbe contenere 20 repliche.</w:t>
       </w:r>
     </w:p>
     <w:p>
@@ -1094,183 +1162,6 @@
         <w:rPr>
           <w:rFonts w:ascii="Arial" w:hAnsi="Arial" w:cs="Arial"/>
         </w:rPr>
-        <w:t xml:space="preserve">Per ogni specifica pianta messa a dimora, verrà memorizzata la </w:t>
-      </w:r>
-      <w:r>
-        <w:rPr>
-          <w:rFonts w:ascii="Arial" w:hAnsi="Arial" w:cs="Arial"/>
-          <w:u w:val="single"/>
-        </w:rPr>
-        <w:t>specie, il numero di replica, il gruppo, l’orto, l’esposizione</w:t>
-      </w:r>
-      <w:r>
-        <w:rPr>
-          <w:rFonts w:ascii="Arial" w:hAnsi="Arial" w:cs="Arial"/>
-        </w:rPr>
-        <w:t xml:space="preserve"> </w:t>
-      </w:r>
-      <w:r>
-        <w:rPr>
-          <w:rFonts w:ascii="Arial" w:hAnsi="Arial" w:cs="Arial"/>
-        </w:rPr>
-        <w:t>specifica</w:t>
-      </w:r>
-      <w:r>
-        <w:rPr>
-          <w:rFonts w:ascii="Arial" w:hAnsi="Arial" w:cs="Arial"/>
-          <w:u w:val="single"/>
-        </w:rPr>
-        <w:t>, la data di messa a dimora</w:t>
-      </w:r>
-      <w:r>
-        <w:rPr>
-          <w:rFonts w:ascii="Arial" w:hAnsi="Arial" w:cs="Arial"/>
-        </w:rPr>
-        <w:t xml:space="preserve"> e la </w:t>
-      </w:r>
-      <w:r>
-        <w:rPr>
-          <w:rFonts w:ascii="Arial" w:hAnsi="Arial" w:cs="Arial"/>
-          <w:u w:val="single"/>
-        </w:rPr>
-        <w:t>classe che l’ha messa a dimora</w:t>
-      </w:r>
-      <w:r>
-        <w:rPr>
-          <w:rFonts w:ascii="Arial" w:hAnsi="Arial" w:cs="Arial"/>
-        </w:rPr>
-        <w:t>.</w:t>
-      </w:r>
-    </w:p>
-    <w:p>
-      <w:pPr>
-        <w:jc w:val="both"/>
-        <w:rPr>
-          <w:rFonts w:ascii="Arial" w:hAnsi="Arial" w:cs="Arial"/>
-        </w:rPr>
-      </w:pPr>
-      <w:r>
-        <w:rPr>
-          <w:rFonts w:ascii="Arial" w:hAnsi="Arial" w:cs="Arial"/>
-        </w:rPr>
-        <w:t>Le rilevazioni (osservazioni) vengono effettuate sulle specifiche piante (repliche) e le informazioni acquisite (in accordo alle</w:t>
-      </w:r>
-      <w:r>
-        <w:rPr>
-          <w:rFonts w:ascii="Arial" w:hAnsi="Arial" w:cs="Arial"/>
-        </w:rPr>
-        <w:t xml:space="preserve"> </w:t>
-      </w:r>
-      <w:r>
-        <w:rPr>
-          <w:rFonts w:ascii="Arial" w:hAnsi="Arial" w:cs="Arial"/>
-        </w:rPr>
-        <w:t xml:space="preserve">schede in Allegato 2) memorizzate con </w:t>
-      </w:r>
-      <w:r>
-        <w:rPr>
-          <w:rFonts w:ascii="Arial" w:hAnsi="Arial" w:cs="Arial"/>
-          <w:u w:val="single"/>
-        </w:rPr>
-        <w:t>data e ora della rilevazione</w:t>
-      </w:r>
-      <w:r>
-        <w:rPr>
-          <w:rFonts w:ascii="Arial" w:hAnsi="Arial" w:cs="Arial"/>
-        </w:rPr>
-        <w:t xml:space="preserve">, </w:t>
-      </w:r>
-      <w:r>
-        <w:rPr>
-          <w:rFonts w:ascii="Arial" w:hAnsi="Arial" w:cs="Arial"/>
-          <w:u w:val="single"/>
-        </w:rPr>
-        <w:t>data e ora dell’inserimento</w:t>
-      </w:r>
-      <w:r>
-        <w:rPr>
-          <w:rFonts w:ascii="Arial" w:hAnsi="Arial" w:cs="Arial"/>
-        </w:rPr>
-        <w:t xml:space="preserve">, </w:t>
-      </w:r>
-      <w:r>
-        <w:rPr>
-          <w:rFonts w:ascii="Arial" w:hAnsi="Arial" w:cs="Arial"/>
-          <w:u w:val="single"/>
-        </w:rPr>
-        <w:t>responsabile della rilevazione</w:t>
-      </w:r>
-      <w:r>
-        <w:rPr>
-          <w:rFonts w:ascii="Arial" w:hAnsi="Arial" w:cs="Arial"/>
-        </w:rPr>
-        <w:t xml:space="preserve"> </w:t>
-      </w:r>
-      <w:r>
-        <w:rPr>
-          <w:rFonts w:ascii="Arial" w:hAnsi="Arial" w:cs="Arial"/>
-        </w:rPr>
-        <w:t xml:space="preserve">(può essere un individuo o una classe) e </w:t>
-      </w:r>
-      <w:r>
-        <w:rPr>
-          <w:rFonts w:ascii="Arial" w:hAnsi="Arial" w:cs="Arial"/>
-          <w:u w:val="single"/>
-        </w:rPr>
-        <w:t>responsabile dell’inserimento</w:t>
-      </w:r>
-      <w:r>
-        <w:rPr>
-          <w:rFonts w:ascii="Arial" w:hAnsi="Arial" w:cs="Arial"/>
-        </w:rPr>
-        <w:t xml:space="preserve"> (se diverso da quello della rilevazione e anche in questo</w:t>
-      </w:r>
-      <w:r>
-        <w:rPr>
-          <w:rFonts w:ascii="Arial" w:hAnsi="Arial" w:cs="Arial"/>
-        </w:rPr>
-        <w:t xml:space="preserve"> </w:t>
-      </w:r>
-      <w:r>
-        <w:rPr>
-          <w:rFonts w:ascii="Arial" w:hAnsi="Arial" w:cs="Arial"/>
-        </w:rPr>
-        <w:t>caso può essere un individuo o una classe).</w:t>
-      </w:r>
-      <w:r>
-        <w:rPr>
-          <w:rFonts w:ascii="Arial" w:hAnsi="Arial" w:cs="Arial"/>
-        </w:rPr>
-        <w:t xml:space="preserve"> </w:t>
-      </w:r>
-      <w:r>
-        <w:rPr>
-          <w:rFonts w:ascii="Arial" w:hAnsi="Arial" w:cs="Arial"/>
-          <w:b/>
-          <w:bCs/>
-          <w:i/>
-          <w:iCs/>
-        </w:rPr>
-        <w:t>Perciò quando non verranno registrati responsabili dell’inserimento sarà solo perché saranno anche responsabili della rilevazione.</w:t>
-      </w:r>
-      <w:r>
-        <w:rPr>
-          <w:rFonts w:ascii="Arial" w:hAnsi="Arial" w:cs="Arial"/>
-        </w:rPr>
-        <w:t xml:space="preserve"> </w:t>
-      </w:r>
-    </w:p>
-    <w:p>
-      <w:pPr>
-        <w:jc w:val="both"/>
-        <w:rPr>
-          <w:rFonts w:ascii="Arial" w:hAnsi="Arial" w:cs="Arial"/>
-        </w:rPr>
-      </w:pPr>
-      <w:r>
-        <w:rPr>
-          <w:rFonts w:ascii="Arial" w:hAnsi="Arial" w:cs="Arial"/>
-        </w:rPr>
         <w:lastRenderedPageBreak/>
         <w:t xml:space="preserve">Le informazioni ambientali relative a </w:t>
       </w:r>
@@ -1395,6 +1286,10 @@
         <w:t xml:space="preserve">vuole tenere traccia della </w:t>
       </w:r>
       <w:r>
+        <w:rPr>
+          <w:rFonts w:ascii="Arial" w:hAnsi="Arial" w:cs="Arial"/>
+          <w:u w:val="single"/>
+        </w:rPr>
         <w:t>modalità di acquisizione</w:t>
       </w:r>
       <w:r>
@@ -1719,7 +1614,6 @@
                 <w:rFonts w:ascii="Arial" w:hAnsi="Arial" w:cs="Arial"/>
               </w:rPr>
             </w:pPr>
-            <w:proofErr w:type="gramStart"/>
             <w:r>
               <w:rPr>
                 <w:rFonts w:ascii="Arial" w:hAnsi="Arial" w:cs="Arial"/>
@@ -1732,7 +1626,6 @@
               </w:rPr>
               <w:t>mail</w:t>
             </w:r>
-            <w:proofErr w:type="gramEnd"/>
             <w:r>
               <w:rPr>
                 <w:rFonts w:ascii="Arial" w:hAnsi="Arial" w:cs="Arial"/>
@@ -1875,7 +1768,6 @@
               </w:rPr>
               <w:t xml:space="preserve">uolo, </w:t>
             </w:r>
-            <w:proofErr w:type="spellStart"/>
             <w:r>
               <w:rPr>
                 <w:rFonts w:ascii="Arial" w:hAnsi="Arial" w:cs="Arial"/>
@@ -1886,16 +1778,8 @@
               <w:rPr>
                 <w:rFonts w:ascii="Arial" w:hAnsi="Arial" w:cs="Arial"/>
               </w:rPr>
-              <w:t>eferenteProg</w:t>
-            </w:r>
-            <w:proofErr w:type="spellEnd"/>
-            <w:r>
-              <w:rPr>
-                <w:rFonts w:ascii="Arial" w:hAnsi="Arial" w:cs="Arial"/>
-              </w:rPr>
-              <w:t xml:space="preserve">, </w:t>
-            </w:r>
-            <w:proofErr w:type="spellStart"/>
+              <w:t xml:space="preserve">eferenteProg, </w:t>
+            </w:r>
             <w:r>
               <w:rPr>
                 <w:rFonts w:ascii="Arial" w:hAnsi="Arial" w:cs="Arial"/>
@@ -1906,14 +1790,7 @@
               <w:rPr>
                 <w:rFonts w:ascii="Arial" w:hAnsi="Arial" w:cs="Arial"/>
               </w:rPr>
-              <w:t>artecipaProgFin</w:t>
-            </w:r>
-            <w:proofErr w:type="spellEnd"/>
-            <w:r>
-              <w:rPr>
-                <w:rFonts w:ascii="Arial" w:hAnsi="Arial" w:cs="Arial"/>
-              </w:rPr>
-              <w:t>.</w:t>
+              <w:t>artecipaProgFin.</w:t>
             </w:r>
           </w:p>
         </w:tc>
@@ -1927,14 +1804,12 @@
                 <w:rFonts w:ascii="Arial" w:hAnsi="Arial" w:cs="Arial"/>
               </w:rPr>
             </w:pPr>
-            <w:proofErr w:type="spellStart"/>
             <w:r>
               <w:rPr>
                 <w:rFonts w:ascii="Arial" w:hAnsi="Arial" w:cs="Arial"/>
               </w:rPr>
               <w:t>CodP</w:t>
             </w:r>
-            <w:proofErr w:type="spellEnd"/>
           </w:p>
         </w:tc>
       </w:tr>
@@ -1988,7 +1863,6 @@
                 <w:rFonts w:ascii="Arial" w:hAnsi="Arial" w:cs="Arial"/>
               </w:rPr>
             </w:pPr>
-            <w:proofErr w:type="spellStart"/>
             <w:r>
               <w:rPr>
                 <w:rFonts w:ascii="Arial" w:hAnsi="Arial" w:cs="Arial"/>
@@ -2007,7 +1881,6 @@
               </w:rPr>
               <w:t>Mec</w:t>
             </w:r>
-            <w:proofErr w:type="spellEnd"/>
             <w:r>
               <w:rPr>
                 <w:rFonts w:ascii="Arial" w:hAnsi="Arial" w:cs="Arial"/>
@@ -2032,7 +1905,6 @@
               </w:rPr>
               <w:t xml:space="preserve">, </w:t>
             </w:r>
-            <w:proofErr w:type="spellStart"/>
             <w:r>
               <w:rPr>
                 <w:rFonts w:ascii="Arial" w:hAnsi="Arial" w:cs="Arial"/>
@@ -2045,7 +1917,6 @@
               </w:rPr>
               <w:t>rov</w:t>
             </w:r>
-            <w:proofErr w:type="spellEnd"/>
             <w:r>
               <w:rPr>
                 <w:rFonts w:ascii="Arial" w:hAnsi="Arial" w:cs="Arial"/>
@@ -2058,7 +1929,6 @@
               </w:rPr>
               <w:t xml:space="preserve"> </w:t>
             </w:r>
-            <w:proofErr w:type="spellStart"/>
             <w:r>
               <w:rPr>
                 <w:rFonts w:ascii="Arial" w:hAnsi="Arial" w:cs="Arial"/>
@@ -2071,7 +1941,6 @@
               </w:rPr>
               <w:t>icloIstr</w:t>
             </w:r>
-            <w:proofErr w:type="spellEnd"/>
             <w:r>
               <w:rPr>
                 <w:rFonts w:ascii="Arial" w:hAnsi="Arial" w:cs="Arial"/>
@@ -2096,7 +1965,6 @@
               </w:rPr>
               <w:t xml:space="preserve">inanziamento, </w:t>
             </w:r>
-            <w:proofErr w:type="spellStart"/>
             <w:r>
               <w:rPr>
                 <w:rFonts w:ascii="Arial" w:hAnsi="Arial" w:cs="Arial"/>
@@ -2107,14 +1975,7 @@
               <w:rPr>
                 <w:rFonts w:ascii="Arial" w:hAnsi="Arial" w:cs="Arial"/>
               </w:rPr>
-              <w:t>ipoFin</w:t>
-            </w:r>
-            <w:proofErr w:type="spellEnd"/>
-            <w:r>
-              <w:rPr>
-                <w:rFonts w:ascii="Arial" w:hAnsi="Arial" w:cs="Arial"/>
-              </w:rPr>
-              <w:t xml:space="preserve">, </w:t>
+              <w:t xml:space="preserve">ipoFin, </w:t>
             </w:r>
             <w:r>
               <w:rPr>
@@ -2141,7 +2002,6 @@
                 <w:rFonts w:ascii="Arial" w:hAnsi="Arial" w:cs="Arial"/>
               </w:rPr>
             </w:pPr>
-            <w:proofErr w:type="spellStart"/>
             <w:r>
               <w:rPr>
                 <w:rFonts w:ascii="Arial" w:hAnsi="Arial" w:cs="Arial"/>
@@ -2160,7 +2020,6 @@
               </w:rPr>
               <w:t>Mec</w:t>
             </w:r>
-            <w:proofErr w:type="spellEnd"/>
           </w:p>
         </w:tc>
       </w:tr>
@@ -2214,7 +2073,6 @@
                 <w:rFonts w:ascii="Arial" w:hAnsi="Arial" w:cs="Arial"/>
               </w:rPr>
             </w:pPr>
-            <w:proofErr w:type="spellStart"/>
             <w:r>
               <w:rPr>
                 <w:rFonts w:ascii="Arial" w:hAnsi="Arial" w:cs="Arial"/>
@@ -2225,16 +2083,8 @@
               <w:rPr>
                 <w:rFonts w:ascii="Arial" w:hAnsi="Arial" w:cs="Arial"/>
               </w:rPr>
-              <w:t>odR</w:t>
-            </w:r>
-            <w:proofErr w:type="spellEnd"/>
-            <w:r>
-              <w:rPr>
-                <w:rFonts w:ascii="Arial" w:hAnsi="Arial" w:cs="Arial"/>
-              </w:rPr>
-              <w:t xml:space="preserve">, </w:t>
-            </w:r>
-            <w:proofErr w:type="spellStart"/>
+              <w:t xml:space="preserve">odR, </w:t>
+            </w:r>
             <w:r>
               <w:rPr>
                 <w:rFonts w:ascii="Arial" w:hAnsi="Arial" w:cs="Arial"/>
@@ -2245,16 +2095,8 @@
               <w:rPr>
                 <w:rFonts w:ascii="Arial" w:hAnsi="Arial" w:cs="Arial"/>
               </w:rPr>
-              <w:t>ataRil</w:t>
-            </w:r>
-            <w:proofErr w:type="spellEnd"/>
-            <w:r>
-              <w:rPr>
-                <w:rFonts w:ascii="Arial" w:hAnsi="Arial" w:cs="Arial"/>
-              </w:rPr>
-              <w:t xml:space="preserve">, </w:t>
-            </w:r>
-            <w:proofErr w:type="spellStart"/>
+              <w:t xml:space="preserve">ataRil, </w:t>
+            </w:r>
             <w:r>
               <w:rPr>
                 <w:rFonts w:ascii="Arial" w:hAnsi="Arial" w:cs="Arial"/>
@@ -2265,16 +2107,8 @@
               <w:rPr>
                 <w:rFonts w:ascii="Arial" w:hAnsi="Arial" w:cs="Arial"/>
               </w:rPr>
-              <w:t>ataIns</w:t>
-            </w:r>
-            <w:proofErr w:type="spellEnd"/>
-            <w:r>
-              <w:rPr>
-                <w:rFonts w:ascii="Arial" w:hAnsi="Arial" w:cs="Arial"/>
-              </w:rPr>
-              <w:t xml:space="preserve">, </w:t>
-            </w:r>
-            <w:proofErr w:type="spellStart"/>
+              <w:t xml:space="preserve">ataIns, </w:t>
+            </w:r>
             <w:r>
               <w:rPr>
                 <w:rFonts w:ascii="Arial" w:hAnsi="Arial" w:cs="Arial"/>
@@ -2285,16 +2119,8 @@
               <w:rPr>
                 <w:rFonts w:ascii="Arial" w:hAnsi="Arial" w:cs="Arial"/>
               </w:rPr>
-              <w:t>espRil</w:t>
-            </w:r>
-            <w:proofErr w:type="spellEnd"/>
-            <w:r>
-              <w:rPr>
-                <w:rFonts w:ascii="Arial" w:hAnsi="Arial" w:cs="Arial"/>
-              </w:rPr>
-              <w:t xml:space="preserve">, </w:t>
-            </w:r>
-            <w:proofErr w:type="spellStart"/>
+              <w:t xml:space="preserve">espRil, </w:t>
+            </w:r>
             <w:r>
               <w:rPr>
                 <w:rFonts w:ascii="Arial" w:hAnsi="Arial" w:cs="Arial"/>
@@ -2311,16 +2137,8 @@
               <w:rPr>
                 <w:rFonts w:ascii="Arial" w:hAnsi="Arial" w:cs="Arial"/>
               </w:rPr>
-              <w:t>sizione</w:t>
-            </w:r>
-            <w:proofErr w:type="spellEnd"/>
-            <w:r>
-              <w:rPr>
-                <w:rFonts w:ascii="Arial" w:hAnsi="Arial" w:cs="Arial"/>
-              </w:rPr>
-              <w:t xml:space="preserve">, </w:t>
-            </w:r>
-            <w:proofErr w:type="spellStart"/>
+              <w:t xml:space="preserve">sizione, </w:t>
+            </w:r>
             <w:r>
               <w:rPr>
                 <w:rFonts w:ascii="Arial" w:hAnsi="Arial" w:cs="Arial"/>
@@ -2331,14 +2149,7 @@
               <w:rPr>
                 <w:rFonts w:ascii="Arial" w:hAnsi="Arial" w:cs="Arial"/>
               </w:rPr>
-              <w:t>espRil</w:t>
-            </w:r>
-            <w:proofErr w:type="spellEnd"/>
-            <w:r>
-              <w:rPr>
-                <w:rFonts w:ascii="Arial" w:hAnsi="Arial" w:cs="Arial"/>
-              </w:rPr>
-              <w:t>.</w:t>
+              <w:t>espRil.</w:t>
             </w:r>
           </w:p>
         </w:tc>
@@ -2353,14 +2164,12 @@
                 <w:rFonts w:ascii="Arial" w:hAnsi="Arial" w:cs="Arial"/>
               </w:rPr>
             </w:pPr>
-            <w:proofErr w:type="spellStart"/>
             <w:r>
               <w:rPr>
                 <w:rFonts w:ascii="Arial" w:hAnsi="Arial" w:cs="Arial"/>
               </w:rPr>
               <w:t>CodR</w:t>
             </w:r>
-            <w:proofErr w:type="spellEnd"/>
           </w:p>
         </w:tc>
       </w:tr>
@@ -2414,7 +2223,6 @@
                 <w:rFonts w:ascii="Arial" w:hAnsi="Arial" w:cs="Arial"/>
               </w:rPr>
             </w:pPr>
-            <w:proofErr w:type="spellStart"/>
             <w:r>
               <w:rPr>
                 <w:rFonts w:ascii="Arial" w:hAnsi="Arial" w:cs="Arial"/>
@@ -2425,14 +2233,7 @@
               <w:rPr>
                 <w:rFonts w:ascii="Arial" w:hAnsi="Arial" w:cs="Arial"/>
               </w:rPr>
-              <w:t>odC</w:t>
-            </w:r>
-            <w:proofErr w:type="spellEnd"/>
-            <w:r>
-              <w:rPr>
-                <w:rFonts w:ascii="Arial" w:hAnsi="Arial" w:cs="Arial"/>
-              </w:rPr>
-              <w:t xml:space="preserve">, </w:t>
+              <w:t xml:space="preserve">odC, </w:t>
             </w:r>
             <w:r>
               <w:rPr>
@@ -2446,7 +2247,6 @@
               </w:rPr>
               <w:t xml:space="preserve">rdine, </w:t>
             </w:r>
-            <w:proofErr w:type="spellStart"/>
             <w:r>
               <w:rPr>
                 <w:rFonts w:ascii="Arial" w:hAnsi="Arial" w:cs="Arial"/>
@@ -2459,7 +2259,6 @@
               </w:rPr>
               <w:t>ipoScuola</w:t>
             </w:r>
-            <w:proofErr w:type="spellEnd"/>
           </w:p>
         </w:tc>
         <w:tc>
@@ -2473,14 +2272,12 @@
                 <w:rFonts w:ascii="Arial" w:hAnsi="Arial" w:cs="Arial"/>
               </w:rPr>
             </w:pPr>
-            <w:proofErr w:type="spellStart"/>
             <w:r>
               <w:rPr>
                 <w:rFonts w:ascii="Arial" w:hAnsi="Arial" w:cs="Arial"/>
               </w:rPr>
               <w:t>CodC</w:t>
             </w:r>
-            <w:proofErr w:type="spellEnd"/>
           </w:p>
         </w:tc>
       </w:tr>
@@ -2534,19 +2331,11 @@
                 <w:rFonts w:ascii="Arial" w:hAnsi="Arial" w:cs="Arial"/>
               </w:rPr>
             </w:pPr>
-            <w:proofErr w:type="spellStart"/>
-            <w:r>
-              <w:rPr>
-                <w:rFonts w:ascii="Arial" w:hAnsi="Arial" w:cs="Arial"/>
-              </w:rPr>
-              <w:t>IdDisp</w:t>
-            </w:r>
-            <w:proofErr w:type="spellEnd"/>
-            <w:r>
-              <w:rPr>
-                <w:rFonts w:ascii="Arial" w:hAnsi="Arial" w:cs="Arial"/>
-              </w:rPr>
-              <w:t xml:space="preserve">, </w:t>
+            <w:r>
+              <w:rPr>
+                <w:rFonts w:ascii="Arial" w:hAnsi="Arial" w:cs="Arial"/>
+              </w:rPr>
+              <w:t xml:space="preserve">IdDisp, </w:t>
             </w:r>
             <w:r>
               <w:rPr>
@@ -2573,14 +2362,12 @@
                 <w:rFonts w:ascii="Arial" w:hAnsi="Arial" w:cs="Arial"/>
               </w:rPr>
             </w:pPr>
-            <w:proofErr w:type="spellStart"/>
             <w:r>
               <w:rPr>
                 <w:rFonts w:ascii="Arial" w:hAnsi="Arial" w:cs="Arial"/>
               </w:rPr>
               <w:t>IdDisp</w:t>
             </w:r>
-            <w:proofErr w:type="spellEnd"/>
           </w:p>
         </w:tc>
       </w:tr>
@@ -2634,7 +2421,6 @@
                 <w:rFonts w:ascii="Arial" w:hAnsi="Arial" w:cs="Arial"/>
               </w:rPr>
             </w:pPr>
-            <w:proofErr w:type="spellStart"/>
             <w:r>
               <w:rPr>
                 <w:rFonts w:ascii="Arial" w:hAnsi="Arial" w:cs="Arial"/>
@@ -2645,14 +2431,7 @@
               <w:rPr>
                 <w:rFonts w:ascii="Arial" w:hAnsi="Arial" w:cs="Arial"/>
               </w:rPr>
-              <w:t>umReplica</w:t>
-            </w:r>
-            <w:proofErr w:type="spellEnd"/>
-            <w:r>
-              <w:rPr>
-                <w:rFonts w:ascii="Arial" w:hAnsi="Arial" w:cs="Arial"/>
-              </w:rPr>
-              <w:t>,</w:t>
+              <w:t>umReplica,</w:t>
             </w:r>
             <w:r>
               <w:rPr>
@@ -2672,7 +2451,6 @@
               </w:rPr>
               <w:t xml:space="preserve">sposizione, </w:t>
             </w:r>
-            <w:proofErr w:type="spellStart"/>
             <w:r>
               <w:rPr>
                 <w:rFonts w:ascii="Arial" w:hAnsi="Arial" w:cs="Arial"/>
@@ -2683,14 +2461,7 @@
               <w:rPr>
                 <w:rFonts w:ascii="Arial" w:hAnsi="Arial" w:cs="Arial"/>
               </w:rPr>
-              <w:t>ataDimora</w:t>
-            </w:r>
-            <w:proofErr w:type="spellEnd"/>
-            <w:r>
-              <w:rPr>
-                <w:rFonts w:ascii="Arial" w:hAnsi="Arial" w:cs="Arial"/>
-              </w:rPr>
-              <w:t xml:space="preserve">, </w:t>
+              <w:t xml:space="preserve">ataDimora, </w:t>
             </w:r>
             <w:r>
               <w:rPr>
@@ -2723,7 +2494,6 @@
                 <w:rFonts w:ascii="Arial" w:hAnsi="Arial" w:cs="Arial"/>
               </w:rPr>
             </w:pPr>
-            <w:proofErr w:type="spellStart"/>
             <w:r>
               <w:rPr>
                 <w:rFonts w:ascii="Arial" w:hAnsi="Arial" w:cs="Arial"/>
@@ -2754,7 +2524,6 @@
               </w:rPr>
               <w:t>ica</w:t>
             </w:r>
-            <w:proofErr w:type="spellEnd"/>
           </w:p>
         </w:tc>
       </w:tr>
@@ -2844,7 +2613,6 @@
               </w:rPr>
               <w:t xml:space="preserve">ps, </w:t>
             </w:r>
-            <w:proofErr w:type="spellStart"/>
             <w:r>
               <w:rPr>
                 <w:rFonts w:ascii="Arial" w:hAnsi="Arial" w:cs="Arial"/>
@@ -2855,16 +2623,8 @@
               <w:rPr>
                 <w:rFonts w:ascii="Arial" w:hAnsi="Arial" w:cs="Arial"/>
               </w:rPr>
-              <w:t>uperf</w:t>
-            </w:r>
-            <w:proofErr w:type="spellEnd"/>
-            <w:r>
-              <w:rPr>
-                <w:rFonts w:ascii="Arial" w:hAnsi="Arial" w:cs="Arial"/>
-              </w:rPr>
-              <w:t xml:space="preserve">, </w:t>
-            </w:r>
-            <w:proofErr w:type="spellStart"/>
+              <w:t xml:space="preserve">uperf, </w:t>
+            </w:r>
             <w:r>
               <w:rPr>
                 <w:rFonts w:ascii="Arial" w:hAnsi="Arial" w:cs="Arial"/>
@@ -2875,16 +2635,8 @@
               <w:rPr>
                 <w:rFonts w:ascii="Arial" w:hAnsi="Arial" w:cs="Arial"/>
               </w:rPr>
-              <w:t>ontestoAmb</w:t>
-            </w:r>
-            <w:proofErr w:type="spellEnd"/>
-            <w:r>
-              <w:rPr>
-                <w:rFonts w:ascii="Arial" w:hAnsi="Arial" w:cs="Arial"/>
-              </w:rPr>
-              <w:t xml:space="preserve">, </w:t>
-            </w:r>
-            <w:proofErr w:type="spellStart"/>
+              <w:t xml:space="preserve">ontestoAmb, </w:t>
+            </w:r>
             <w:r>
               <w:rPr>
                 <w:rFonts w:ascii="Arial" w:hAnsi="Arial" w:cs="Arial"/>
@@ -2895,23 +2647,8 @@
               <w:rPr>
                 <w:rFonts w:ascii="Arial" w:hAnsi="Arial" w:cs="Arial"/>
               </w:rPr>
-              <w:t>umSensori</w:t>
-            </w:r>
-            <w:proofErr w:type="spellEnd"/>
-            <w:r>
-              <w:rPr>
-                <w:rFonts w:ascii="Arial" w:hAnsi="Arial" w:cs="Arial"/>
-              </w:rPr>
-              <w:t xml:space="preserve">, </w:t>
-            </w:r>
-            <w:proofErr w:type="spellStart"/>
-            <w:r>
-              <w:rPr>
-                <w:rFonts w:ascii="Arial" w:hAnsi="Arial" w:cs="Arial"/>
-              </w:rPr>
-              <w:t>TipoSensori</w:t>
-            </w:r>
-            <w:proofErr w:type="spellEnd"/>
+              <w:t>umSensori, TipoSensori</w:t>
+            </w:r>
           </w:p>
         </w:tc>
         <w:tc>
@@ -2984,33 +2721,17 @@
                 <w:rFonts w:ascii="Arial" w:hAnsi="Arial" w:cs="Arial"/>
               </w:rPr>
             </w:pPr>
-            <w:proofErr w:type="spellStart"/>
             <w:r>
               <w:rPr>
                 <w:rFonts w:ascii="Arial" w:hAnsi="Arial" w:cs="Arial"/>
               </w:rPr>
               <w:t>NomeScientifico</w:t>
             </w:r>
-            <w:proofErr w:type="spellEnd"/>
-            <w:r>
-              <w:rPr>
-                <w:rFonts w:ascii="Arial" w:hAnsi="Arial" w:cs="Arial"/>
-              </w:rPr>
-              <w:t xml:space="preserve">, </w:t>
-            </w:r>
-            <w:proofErr w:type="spellStart"/>
-            <w:r>
-              <w:rPr>
-                <w:rFonts w:ascii="Arial" w:hAnsi="Arial" w:cs="Arial"/>
-              </w:rPr>
-              <w:t>NomeComune</w:t>
-            </w:r>
-            <w:proofErr w:type="spellEnd"/>
-            <w:r>
-              <w:rPr>
-                <w:rFonts w:ascii="Arial" w:hAnsi="Arial" w:cs="Arial"/>
-              </w:rPr>
-              <w:t xml:space="preserve">, </w:t>
+            <w:r>
+              <w:rPr>
+                <w:rFonts w:ascii="Arial" w:hAnsi="Arial" w:cs="Arial"/>
+              </w:rPr>
+              <w:t xml:space="preserve">, NomeComune, </w:t>
             </w:r>
             <w:r>
               <w:rPr>
@@ -3036,7 +2757,6 @@
               </w:rPr>
               <w:t xml:space="preserve">copo, </w:t>
             </w:r>
-            <w:proofErr w:type="spellStart"/>
             <w:r>
               <w:rPr>
                 <w:rFonts w:ascii="Arial" w:hAnsi="Arial" w:cs="Arial"/>
@@ -3049,7 +2769,6 @@
               </w:rPr>
               <w:t>otRepliche</w:t>
             </w:r>
-            <w:proofErr w:type="spellEnd"/>
           </w:p>
         </w:tc>
         <w:tc>
@@ -3063,14 +2782,12 @@
                 <w:rFonts w:ascii="Arial" w:hAnsi="Arial" w:cs="Arial"/>
               </w:rPr>
             </w:pPr>
-            <w:proofErr w:type="spellStart"/>
             <w:r>
               <w:rPr>
                 <w:rFonts w:ascii="Arial" w:hAnsi="Arial" w:cs="Arial"/>
               </w:rPr>
               <w:t>NomeScientifico</w:t>
             </w:r>
-            <w:proofErr w:type="spellEnd"/>
           </w:p>
         </w:tc>
       </w:tr>
@@ -3206,19 +2923,11 @@
                 <w:rFonts w:ascii="Arial" w:hAnsi="Arial" w:cs="Arial"/>
               </w:rPr>
             </w:pPr>
-            <w:proofErr w:type="gramStart"/>
-            <w:r>
-              <w:rPr>
-                <w:rFonts w:ascii="Arial" w:hAnsi="Arial" w:cs="Arial"/>
-              </w:rPr>
-              <w:t>E’</w:t>
-            </w:r>
-            <w:proofErr w:type="gramEnd"/>
-            <w:r>
-              <w:rPr>
-                <w:rFonts w:ascii="Arial" w:hAnsi="Arial" w:cs="Arial"/>
-              </w:rPr>
-              <w:t xml:space="preserve"> referente</w:t>
+            <w:r>
+              <w:rPr>
+                <w:rFonts w:ascii="Arial" w:hAnsi="Arial" w:cs="Arial"/>
+              </w:rPr>
+              <w:t>E’ referente</w:t>
             </w:r>
             <w:r>
               <w:rPr>
@@ -3305,19 +3014,11 @@
                 <w:rFonts w:ascii="Arial" w:hAnsi="Arial" w:cs="Arial"/>
               </w:rPr>
             </w:pPr>
-            <w:proofErr w:type="gramStart"/>
-            <w:r>
-              <w:rPr>
-                <w:rFonts w:ascii="Arial" w:hAnsi="Arial" w:cs="Arial"/>
-              </w:rPr>
-              <w:t>E’</w:t>
-            </w:r>
-            <w:proofErr w:type="gramEnd"/>
-            <w:r>
-              <w:rPr>
-                <w:rFonts w:ascii="Arial" w:hAnsi="Arial" w:cs="Arial"/>
-              </w:rPr>
-              <w:t xml:space="preserve"> rif</w:t>
+            <w:r>
+              <w:rPr>
+                <w:rFonts w:ascii="Arial" w:hAnsi="Arial" w:cs="Arial"/>
+              </w:rPr>
+              <w:t>E’ rif</w:t>
             </w:r>
             <w:r>
               <w:rPr>
@@ -3962,19 +3663,11 @@
                 <w:rFonts w:ascii="Arial" w:hAnsi="Arial" w:cs="Arial"/>
               </w:rPr>
             </w:pPr>
-            <w:proofErr w:type="gramStart"/>
-            <w:r>
-              <w:rPr>
-                <w:rFonts w:ascii="Arial" w:hAnsi="Arial" w:cs="Arial"/>
-              </w:rPr>
-              <w:t>E’</w:t>
-            </w:r>
-            <w:proofErr w:type="gramEnd"/>
-            <w:r>
-              <w:rPr>
-                <w:rFonts w:ascii="Arial" w:hAnsi="Arial" w:cs="Arial"/>
-              </w:rPr>
-              <w:t xml:space="preserve"> contenuta</w:t>
+            <w:r>
+              <w:rPr>
+                <w:rFonts w:ascii="Arial" w:hAnsi="Arial" w:cs="Arial"/>
+              </w:rPr>
+              <w:t>E’ contenuta</w:t>
             </w:r>
           </w:p>
         </w:tc>
@@ -4230,7 +3923,7 @@
               <w:rPr>
                 <w:rFonts w:ascii="Arial" w:hAnsi="Arial" w:cs="Arial"/>
               </w:rPr>
-              <w:t>Persona</w:t>
+              <w:t>Utente</w:t>
             </w:r>
           </w:p>
         </w:tc>
@@ -4248,7 +3941,7 @@
               <w:rPr>
                 <w:rFonts w:ascii="Arial" w:hAnsi="Arial" w:cs="Arial"/>
               </w:rPr>
-              <w:t>Telefono</w:t>
+              <w:t>Sospeso</w:t>
             </w:r>
           </w:p>
         </w:tc>
@@ -4262,14 +3955,12 @@
                 <w:rFonts w:ascii="Arial" w:hAnsi="Arial" w:cs="Arial"/>
               </w:rPr>
             </w:pPr>
-            <w:proofErr w:type="spellStart"/>
-            <w:r>
-              <w:rPr>
-                <w:rFonts w:ascii="Arial" w:hAnsi="Arial" w:cs="Arial"/>
-              </w:rPr>
-              <w:t>String</w:t>
-            </w:r>
-            <w:proofErr w:type="spellEnd"/>
+            <w:r>
+              <w:rPr>
+                <w:rFonts w:ascii="Arial" w:hAnsi="Arial" w:cs="Arial"/>
+              </w:rPr>
+              <w:t>Boolean</w:t>
+            </w:r>
           </w:p>
         </w:tc>
       </w:tr>
@@ -4289,7 +3980,7 @@
               <w:rPr>
                 <w:rFonts w:ascii="Arial" w:hAnsi="Arial" w:cs="Arial"/>
               </w:rPr>
-              <w:t>Persona</w:t>
+              <w:t>Utente</w:t>
             </w:r>
           </w:p>
         </w:tc>
@@ -4304,14 +3995,12 @@
                 <w:rFonts w:ascii="Arial" w:hAnsi="Arial" w:cs="Arial"/>
               </w:rPr>
             </w:pPr>
-            <w:proofErr w:type="spellStart"/>
-            <w:r>
-              <w:rPr>
-                <w:rFonts w:ascii="Arial" w:hAnsi="Arial" w:cs="Arial"/>
-              </w:rPr>
-              <w:t>ReferenteProg</w:t>
-            </w:r>
-            <w:proofErr w:type="spellEnd"/>
+            <w:r>
+              <w:rPr>
+                <w:rFonts w:ascii="Arial" w:hAnsi="Arial" w:cs="Arial"/>
+              </w:rPr>
+              <w:t>Genere</w:t>
+            </w:r>
           </w:p>
         </w:tc>
         <w:tc>
@@ -4325,14 +4014,12 @@
                 <w:rFonts w:ascii="Arial" w:hAnsi="Arial" w:cs="Arial"/>
               </w:rPr>
             </w:pPr>
-            <w:proofErr w:type="spellStart"/>
-            <w:r>
-              <w:rPr>
-                <w:rFonts w:ascii="Arial" w:hAnsi="Arial" w:cs="Arial"/>
-              </w:rPr>
-              <w:t>Boolean</w:t>
-            </w:r>
-            <w:proofErr w:type="spellEnd"/>
+            <w:r>
+              <w:rPr>
+                <w:rFonts w:ascii="Arial" w:hAnsi="Arial" w:cs="Arial"/>
+              </w:rPr>
+              <w:t>{‘M’, ‘F’, ‘A’}</w:t>
+            </w:r>
           </w:p>
         </w:tc>
       </w:tr>
@@ -4352,7 +4039,7 @@
               <w:rPr>
                 <w:rFonts w:ascii="Arial" w:hAnsi="Arial" w:cs="Arial"/>
               </w:rPr>
-              <w:t>Persona</w:t>
+              <w:t>Utente</w:t>
             </w:r>
           </w:p>
         </w:tc>
@@ -4367,14 +4054,12 @@
                 <w:rFonts w:ascii="Arial" w:hAnsi="Arial" w:cs="Arial"/>
               </w:rPr>
             </w:pPr>
-            <w:proofErr w:type="spellStart"/>
-            <w:r>
-              <w:rPr>
-                <w:rFonts w:ascii="Arial" w:hAnsi="Arial" w:cs="Arial"/>
-              </w:rPr>
-              <w:t>PartecipaProgFin</w:t>
-            </w:r>
-            <w:proofErr w:type="spellEnd"/>
+            <w:r>
+              <w:rPr>
+                <w:rFonts w:ascii="Arial" w:hAnsi="Arial" w:cs="Arial"/>
+              </w:rPr>
+              <w:t>CAP</w:t>
+            </w:r>
           </w:p>
         </w:tc>
         <w:tc>
@@ -4388,14 +4073,12 @@
                 <w:rFonts w:ascii="Arial" w:hAnsi="Arial" w:cs="Arial"/>
               </w:rPr>
             </w:pPr>
-            <w:proofErr w:type="spellStart"/>
-            <w:r>
-              <w:rPr>
-                <w:rFonts w:ascii="Arial" w:hAnsi="Arial" w:cs="Arial"/>
-              </w:rPr>
-              <w:t>Boolean</w:t>
-            </w:r>
-            <w:proofErr w:type="spellEnd"/>
+            <w:r>
+              <w:rPr>
+                <w:rFonts w:ascii="Arial" w:hAnsi="Arial" w:cs="Arial"/>
+              </w:rPr>
+              <w:t>Integer (5 digits)</w:t>
+            </w:r>
           </w:p>
         </w:tc>
       </w:tr>
@@ -4415,7 +4098,7 @@
               <w:rPr>
                 <w:rFonts w:ascii="Arial" w:hAnsi="Arial" w:cs="Arial"/>
               </w:rPr>
-              <w:t>Scuola</w:t>
+              <w:t>Utente</w:t>
             </w:r>
           </w:p>
         </w:tc>
@@ -4430,14 +4113,12 @@
                 <w:rFonts w:ascii="Arial" w:hAnsi="Arial" w:cs="Arial"/>
               </w:rPr>
             </w:pPr>
-            <w:proofErr w:type="spellStart"/>
-            <w:r>
-              <w:rPr>
-                <w:rFonts w:ascii="Arial" w:hAnsi="Arial" w:cs="Arial"/>
-              </w:rPr>
-              <w:t>CicloIstr</w:t>
-            </w:r>
-            <w:proofErr w:type="spellEnd"/>
+            <w:r>
+              <w:rPr>
+                <w:rFonts w:ascii="Arial" w:hAnsi="Arial" w:cs="Arial"/>
+              </w:rPr>
+              <w:t>Telefono</w:t>
+            </w:r>
           </w:p>
         </w:tc>
         <w:tc>
@@ -4451,14 +4132,12 @@
                 <w:rFonts w:ascii="Arial" w:hAnsi="Arial" w:cs="Arial"/>
               </w:rPr>
             </w:pPr>
-            <w:proofErr w:type="spellStart"/>
             <w:r>
               <w:rPr>
                 <w:rFonts w:ascii="Arial" w:hAnsi="Arial" w:cs="Arial"/>
               </w:rPr>
               <w:t>String</w:t>
             </w:r>
-            <w:proofErr w:type="spellEnd"/>
           </w:p>
         </w:tc>
       </w:tr>
@@ -4478,7 +4157,7 @@
               <w:rPr>
                 <w:rFonts w:ascii="Arial" w:hAnsi="Arial" w:cs="Arial"/>
               </w:rPr>
-              <w:t>Scuola</w:t>
+              <w:t>Prenotazione</w:t>
             </w:r>
           </w:p>
         </w:tc>
@@ -4497,7 +4176,7 @@
               <w:rPr>
                 <w:rFonts w:ascii="Arial" w:hAnsi="Arial" w:cs="Arial"/>
               </w:rPr>
-              <w:t>Collabora</w:t>
+              <w:t>Annotazioni</w:t>
             </w:r>
           </w:p>
         </w:tc>
@@ -4512,14 +4191,485 @@
                 <w:rFonts w:ascii="Arial" w:hAnsi="Arial" w:cs="Arial"/>
               </w:rPr>
             </w:pPr>
-            <w:proofErr w:type="spellStart"/>
+            <w:r>
+              <w:rPr>
+                <w:rFonts w:ascii="Arial" w:hAnsi="Arial" w:cs="Arial"/>
+              </w:rPr>
+              <w:t>String</w:t>
+            </w:r>
+          </w:p>
+        </w:tc>
+      </w:tr>
+      <w:tr>
+        <w:tc>
+          <w:tcPr>
+            <w:tcW w:w="3485" w:type="dxa"/>
+            <w:shd w:val="clear" w:color="auto" w:fill="E7E6E6" w:themeFill="background2"/>
+          </w:tcPr>
+          <w:p>
+            <w:pPr>
+              <w:rPr>
+                <w:rFonts w:ascii="Arial" w:hAnsi="Arial" w:cs="Arial"/>
+              </w:rPr>
+            </w:pPr>
+            <w:r>
+              <w:rPr>
+                <w:rFonts w:ascii="Arial" w:hAnsi="Arial" w:cs="Arial"/>
+              </w:rPr>
+              <w:t>Prenotazione</w:t>
+            </w:r>
+          </w:p>
+        </w:tc>
+        <w:tc>
+          <w:tcPr>
+            <w:tcW w:w="3485" w:type="dxa"/>
+            <w:shd w:val="clear" w:color="auto" w:fill="E7E6E6" w:themeFill="background2"/>
+          </w:tcPr>
+          <w:p>
+            <w:pPr>
+              <w:rPr>
+                <w:rFonts w:ascii="Arial" w:hAnsi="Arial" w:cs="Arial"/>
+              </w:rPr>
+            </w:pPr>
+            <w:r>
+              <w:rPr>
+                <w:rFonts w:ascii="Arial" w:hAnsi="Arial" w:cs="Arial"/>
+              </w:rPr>
+              <w:t>Stato</w:t>
+            </w:r>
+          </w:p>
+        </w:tc>
+        <w:tc>
+          <w:tcPr>
+            <w:tcW w:w="3486" w:type="dxa"/>
+            <w:shd w:val="clear" w:color="auto" w:fill="E7E6E6" w:themeFill="background2"/>
+          </w:tcPr>
+          <w:p>
+            <w:pPr>
+              <w:rPr>
+                <w:rFonts w:ascii="Arial" w:hAnsi="Arial" w:cs="Arial"/>
+              </w:rPr>
+            </w:pPr>
+            <w:r>
+              <w:rPr>
+                <w:rFonts w:ascii="Arial" w:hAnsi="Arial" w:cs="Arial"/>
+              </w:rPr>
+              <w:t>{‘S’, ‘A’, ‘R’}</w:t>
+            </w:r>
+          </w:p>
+        </w:tc>
+      </w:tr>
+      <w:tr>
+        <w:tc>
+          <w:tcPr>
+            <w:tcW w:w="3485" w:type="dxa"/>
+            <w:shd w:val="clear" w:color="auto" w:fill="auto"/>
+          </w:tcPr>
+          <w:p>
+            <w:pPr>
+              <w:rPr>
+                <w:rFonts w:ascii="Arial" w:hAnsi="Arial" w:cs="Arial"/>
+              </w:rPr>
+            </w:pPr>
+            <w:r>
+              <w:rPr>
+                <w:rFonts w:ascii="Arial" w:hAnsi="Arial" w:cs="Arial"/>
+              </w:rPr>
+              <w:t>Prestazione</w:t>
+            </w:r>
+          </w:p>
+        </w:tc>
+        <w:tc>
+          <w:tcPr>
+            <w:tcW w:w="3485" w:type="dxa"/>
+            <w:shd w:val="clear" w:color="auto" w:fill="auto"/>
+          </w:tcPr>
+          <w:p>
+            <w:pPr>
+              <w:rPr>
+                <w:rFonts w:ascii="Arial" w:hAnsi="Arial" w:cs="Arial"/>
+              </w:rPr>
+            </w:pPr>
+            <w:r>
+              <w:rPr>
+                <w:rFonts w:ascii="Arial" w:hAnsi="Arial" w:cs="Arial"/>
+              </w:rPr>
+              <w:t>Voto</w:t>
+            </w:r>
+          </w:p>
+        </w:tc>
+        <w:tc>
+          <w:tcPr>
+            <w:tcW w:w="3486" w:type="dxa"/>
+            <w:shd w:val="clear" w:color="auto" w:fill="auto"/>
+          </w:tcPr>
+          <w:p>
+            <w:pPr>
+              <w:rPr>
+                <w:rFonts w:ascii="Arial" w:hAnsi="Arial" w:cs="Arial"/>
+              </w:rPr>
+            </w:pPr>
+            <w:r>
+              <w:rPr>
+                <w:rFonts w:ascii="Arial" w:hAnsi="Arial" w:cs="Arial"/>
+              </w:rPr>
+              <w:t>{0, 1, 2, 3, 4, 5, 6, 7, 8, 9, 10}</w:t>
+            </w:r>
+          </w:p>
+        </w:tc>
+      </w:tr>
+      <w:tr>
+        <w:tc>
+          <w:tcPr>
+            <w:tcW w:w="3485" w:type="dxa"/>
+            <w:shd w:val="clear" w:color="auto" w:fill="E7E6E6" w:themeFill="background2"/>
+          </w:tcPr>
+          <w:p>
+            <w:pPr>
+              <w:rPr>
+                <w:rFonts w:ascii="Arial" w:hAnsi="Arial" w:cs="Arial"/>
+              </w:rPr>
+            </w:pPr>
+            <w:r>
+              <w:rPr>
+                <w:rFonts w:ascii="Arial" w:hAnsi="Arial" w:cs="Arial"/>
+              </w:rPr>
+              <w:t>Prestazione</w:t>
+            </w:r>
+          </w:p>
+        </w:tc>
+        <w:tc>
+          <w:tcPr>
+            <w:tcW w:w="3485" w:type="dxa"/>
+            <w:shd w:val="clear" w:color="auto" w:fill="E7E6E6" w:themeFill="background2"/>
+          </w:tcPr>
+          <w:p>
+            <w:pPr>
+              <w:rPr>
+                <w:rFonts w:ascii="Arial" w:hAnsi="Arial" w:cs="Arial"/>
+              </w:rPr>
+            </w:pPr>
+            <w:r>
+              <w:rPr>
+                <w:rFonts w:ascii="Arial" w:hAnsi="Arial" w:cs="Arial"/>
+              </w:rPr>
+              <w:t>Feedback</w:t>
+            </w:r>
+          </w:p>
+        </w:tc>
+        <w:tc>
+          <w:tcPr>
+            <w:tcW w:w="3486" w:type="dxa"/>
+            <w:shd w:val="clear" w:color="auto" w:fill="E7E6E6" w:themeFill="background2"/>
+          </w:tcPr>
+          <w:p>
+            <w:pPr>
+              <w:rPr>
+                <w:rFonts w:ascii="Arial" w:hAnsi="Arial" w:cs="Arial"/>
+              </w:rPr>
+            </w:pPr>
+            <w:r>
+              <w:rPr>
+                <w:rFonts w:ascii="Arial" w:hAnsi="Arial" w:cs="Arial"/>
+              </w:rPr>
+              <w:t>String</w:t>
+            </w:r>
+          </w:p>
+        </w:tc>
+      </w:tr>
+      <w:tr>
+        <w:tc>
+          <w:tcPr>
+            <w:tcW w:w="3485" w:type="dxa"/>
+            <w:shd w:val="clear" w:color="auto" w:fill="auto"/>
+          </w:tcPr>
+          <w:p>
+            <w:pPr>
+              <w:rPr>
+                <w:rFonts w:ascii="Arial" w:hAnsi="Arial" w:cs="Arial"/>
+              </w:rPr>
+            </w:pPr>
+            <w:r>
+              <w:rPr>
+                <w:rFonts w:ascii="Arial" w:hAnsi="Arial" w:cs="Arial"/>
+              </w:rPr>
+              <w:t>Attività</w:t>
+            </w:r>
+          </w:p>
+        </w:tc>
+        <w:tc>
+          <w:tcPr>
+            <w:tcW w:w="3485" w:type="dxa"/>
+            <w:shd w:val="clear" w:color="auto" w:fill="auto"/>
+          </w:tcPr>
+          <w:p>
+            <w:pPr>
+              <w:rPr>
+                <w:rFonts w:ascii="Arial" w:hAnsi="Arial" w:cs="Arial"/>
+              </w:rPr>
+            </w:pPr>
+            <w:r>
+              <w:rPr>
+                <w:rFonts w:ascii="Arial" w:hAnsi="Arial" w:cs="Arial"/>
+              </w:rPr>
+              <w:t>Simmetrica</w:t>
+            </w:r>
+          </w:p>
+        </w:tc>
+        <w:tc>
+          <w:tcPr>
+            <w:tcW w:w="3486" w:type="dxa"/>
+            <w:shd w:val="clear" w:color="auto" w:fill="auto"/>
+          </w:tcPr>
+          <w:p>
+            <w:pPr>
+              <w:rPr>
+                <w:rFonts w:ascii="Arial" w:hAnsi="Arial" w:cs="Arial"/>
+              </w:rPr>
+            </w:pPr>
             <w:r>
               <w:rPr>
                 <w:rFonts w:ascii="Arial" w:hAnsi="Arial" w:cs="Arial"/>
               </w:rPr>
               <w:t>Boolean</w:t>
             </w:r>
-            <w:proofErr w:type="spellEnd"/>
+          </w:p>
+        </w:tc>
+      </w:tr>
+      <w:tr>
+        <w:tc>
+          <w:tcPr>
+            <w:tcW w:w="3485" w:type="dxa"/>
+            <w:shd w:val="clear" w:color="auto" w:fill="E7E6E6" w:themeFill="background2"/>
+          </w:tcPr>
+          <w:p>
+            <w:pPr>
+              <w:rPr>
+                <w:rFonts w:ascii="Arial" w:hAnsi="Arial" w:cs="Arial"/>
+              </w:rPr>
+            </w:pPr>
+            <w:r>
+              <w:rPr>
+                <w:rFonts w:ascii="Arial" w:hAnsi="Arial" w:cs="Arial"/>
+              </w:rPr>
+              <w:t>Attività</w:t>
+            </w:r>
+          </w:p>
+        </w:tc>
+        <w:tc>
+          <w:tcPr>
+            <w:tcW w:w="3485" w:type="dxa"/>
+            <w:shd w:val="clear" w:color="auto" w:fill="E7E6E6" w:themeFill="background2"/>
+          </w:tcPr>
+          <w:p>
+            <w:pPr>
+              <w:rPr>
+                <w:rFonts w:ascii="Arial" w:hAnsi="Arial" w:cs="Arial"/>
+              </w:rPr>
+            </w:pPr>
+            <w:r>
+              <w:rPr>
+                <w:rFonts w:ascii="Arial" w:hAnsi="Arial" w:cs="Arial"/>
+              </w:rPr>
+              <w:t>Livello</w:t>
+            </w:r>
+          </w:p>
+        </w:tc>
+        <w:tc>
+          <w:tcPr>
+            <w:tcW w:w="3486" w:type="dxa"/>
+            <w:shd w:val="clear" w:color="auto" w:fill="E7E6E6" w:themeFill="background2"/>
+          </w:tcPr>
+          <w:p>
+            <w:pPr>
+              <w:rPr>
+                <w:rFonts w:ascii="Arial" w:hAnsi="Arial" w:cs="Arial"/>
+              </w:rPr>
+            </w:pPr>
+            <w:r>
+              <w:rPr>
+                <w:rFonts w:ascii="Arial" w:hAnsi="Arial" w:cs="Arial"/>
+              </w:rPr>
+              <w:t>String</w:t>
+            </w:r>
+          </w:p>
+        </w:tc>
+      </w:tr>
+      <w:tr>
+        <w:tc>
+          <w:tcPr>
+            <w:tcW w:w="3485" w:type="dxa"/>
+            <w:shd w:val="clear" w:color="auto" w:fill="auto"/>
+          </w:tcPr>
+          <w:p>
+            <w:pPr>
+              <w:rPr>
+                <w:rFonts w:ascii="Arial" w:hAnsi="Arial" w:cs="Arial"/>
+              </w:rPr>
+            </w:pPr>
+            <w:r>
+              <w:rPr>
+                <w:rFonts w:ascii="Arial" w:hAnsi="Arial" w:cs="Arial"/>
+              </w:rPr>
+              <w:t>Attività</w:t>
+            </w:r>
+          </w:p>
+        </w:tc>
+        <w:tc>
+          <w:tcPr>
+            <w:tcW w:w="3485" w:type="dxa"/>
+            <w:shd w:val="clear" w:color="auto" w:fill="auto"/>
+          </w:tcPr>
+          <w:p>
+            <w:pPr>
+              <w:rPr>
+                <w:rFonts w:ascii="Arial" w:hAnsi="Arial" w:cs="Arial"/>
+              </w:rPr>
+            </w:pPr>
+            <w:r>
+              <w:rPr>
+                <w:rFonts w:ascii="Arial" w:hAnsi="Arial" w:cs="Arial"/>
+              </w:rPr>
+              <w:t>Tipo</w:t>
+            </w:r>
+          </w:p>
+        </w:tc>
+        <w:tc>
+          <w:tcPr>
+            <w:tcW w:w="3486" w:type="dxa"/>
+            <w:shd w:val="clear" w:color="auto" w:fill="auto"/>
+          </w:tcPr>
+          <w:p>
+            <w:pPr>
+              <w:rPr>
+                <w:rFonts w:ascii="Arial" w:hAnsi="Arial" w:cs="Arial"/>
+              </w:rPr>
+            </w:pPr>
+            <w:r>
+              <w:rPr>
+                <w:rFonts w:ascii="Arial" w:hAnsi="Arial" w:cs="Arial"/>
+              </w:rPr>
+              <w:t>String</w:t>
+            </w:r>
+          </w:p>
+        </w:tc>
+      </w:tr>
+      <w:tr>
+        <w:tc>
+          <w:tcPr>
+            <w:tcW w:w="3485" w:type="dxa"/>
+            <w:shd w:val="clear" w:color="auto" w:fill="E7E6E6" w:themeFill="background2"/>
+          </w:tcPr>
+          <w:p>
+            <w:pPr>
+              <w:rPr>
+                <w:rFonts w:ascii="Arial" w:hAnsi="Arial" w:cs="Arial"/>
+              </w:rPr>
+            </w:pPr>
+            <w:r>
+              <w:rPr>
+                <w:rFonts w:ascii="Arial" w:hAnsi="Arial" w:cs="Arial"/>
+              </w:rPr>
+              <w:lastRenderedPageBreak/>
+              <w:t>Attività</w:t>
+            </w:r>
+          </w:p>
+        </w:tc>
+        <w:tc>
+          <w:tcPr>
+            <w:tcW w:w="3485" w:type="dxa"/>
+            <w:shd w:val="clear" w:color="auto" w:fill="E7E6E6" w:themeFill="background2"/>
+          </w:tcPr>
+          <w:p>
+            <w:pPr>
+              <w:rPr>
+                <w:rFonts w:ascii="Arial" w:hAnsi="Arial" w:cs="Arial"/>
+              </w:rPr>
+            </w:pPr>
+            <w:r>
+              <w:rPr>
+                <w:rFonts w:ascii="Arial" w:hAnsi="Arial" w:cs="Arial"/>
+              </w:rPr>
+              <w:t>Specifica</w:t>
+            </w:r>
+          </w:p>
+        </w:tc>
+        <w:tc>
+          <w:tcPr>
+            <w:tcW w:w="3486" w:type="dxa"/>
+            <w:shd w:val="clear" w:color="auto" w:fill="E7E6E6" w:themeFill="background2"/>
+          </w:tcPr>
+          <w:p>
+            <w:pPr>
+              <w:rPr>
+                <w:rFonts w:ascii="Arial" w:hAnsi="Arial" w:cs="Arial"/>
+              </w:rPr>
+            </w:pPr>
+            <w:r>
+              <w:rPr>
+                <w:rFonts w:ascii="Arial" w:hAnsi="Arial" w:cs="Arial"/>
+              </w:rPr>
+              <w:t>String</w:t>
+            </w:r>
+          </w:p>
+        </w:tc>
+      </w:tr>
+      <w:tr>
+        <w:tc>
+          <w:tcPr>
+            <w:tcW w:w="3485" w:type="dxa"/>
+            <w:shd w:val="clear" w:color="auto" w:fill="auto"/>
+          </w:tcPr>
+          <w:p>
+            <w:pPr>
+              <w:rPr>
+                <w:rFonts w:ascii="Arial" w:hAnsi="Arial" w:cs="Arial"/>
+              </w:rPr>
+            </w:pPr>
+            <w:r>
+              <w:rPr>
+                <w:rFonts w:ascii="Arial" w:hAnsi="Arial" w:cs="Arial"/>
+              </w:rPr>
+              <w:t>Disponibile</w:t>
+            </w:r>
+          </w:p>
+        </w:tc>
+        <w:tc>
+          <w:tcPr>
+            <w:tcW w:w="3485" w:type="dxa"/>
+            <w:shd w:val="clear" w:color="auto" w:fill="auto"/>
+          </w:tcPr>
+          <w:p>
+            <w:pPr>
+              <w:rPr>
+                <w:rFonts w:ascii="Arial" w:hAnsi="Arial" w:cs="Arial"/>
+              </w:rPr>
+            </w:pPr>
+            <w:r>
+              <w:rPr>
+                <w:rFonts w:ascii="Arial" w:hAnsi="Arial" w:cs="Arial"/>
+              </w:rPr>
+              <w:t>TipoDisponibilità</w:t>
+            </w:r>
+          </w:p>
+        </w:tc>
+        <w:tc>
+          <w:tcPr>
+            <w:tcW w:w="3486" w:type="dxa"/>
+            <w:shd w:val="clear" w:color="auto" w:fill="auto"/>
+          </w:tcPr>
+          <w:p>
+            <w:pPr>
+              <w:rPr>
+                <w:rFonts w:ascii="Arial" w:hAnsi="Arial" w:cs="Arial"/>
+              </w:rPr>
+            </w:pPr>
+            <w:r>
+              <w:rPr>
+                <w:rFonts w:ascii="Arial" w:hAnsi="Arial" w:cs="Arial"/>
+              </w:rPr>
+              <w:t>{‘O’, ‘R’}</w:t>
+            </w:r>
           </w:p>
         </w:tc>
       </w:tr>
@@ -4553,7 +4703,6 @@
           <w:sz w:val="26"/>
           <w:szCs w:val="26"/>
         </w:rPr>
-        <w:lastRenderedPageBreak/>
         <w:t>Vincoli non esprimibili nel diagramma</w:t>
       </w:r>
     </w:p>
@@ -4592,7 +4741,77 @@
         <w:rPr>
           <w:rFonts w:ascii="Arial" w:hAnsi="Arial" w:cs="Arial"/>
         </w:rPr>
-        <w:t>In una rilevazione i</w:t>
+        <w:t>Il responsabile della rilevazione</w:t>
+      </w:r>
+      <w:r>
+        <w:rPr>
+          <w:rFonts w:ascii="Arial" w:hAnsi="Arial" w:cs="Arial"/>
+        </w:rPr>
+        <w:t xml:space="preserve"> e il responsabile dell’inserimento </w:t>
+      </w:r>
+      <w:r>
+        <w:rPr>
+          <w:rFonts w:ascii="Arial" w:hAnsi="Arial" w:cs="Arial"/>
+        </w:rPr>
+        <w:t>dev</w:t>
+      </w:r>
+      <w:r>
+        <w:rPr>
+          <w:rFonts w:ascii="Arial" w:hAnsi="Arial" w:cs="Arial"/>
+        </w:rPr>
+        <w:t xml:space="preserve">ono </w:t>
+      </w:r>
+      <w:r>
+        <w:rPr>
+          <w:rFonts w:ascii="Arial" w:hAnsi="Arial" w:cs="Arial"/>
+        </w:rPr>
+        <w:t>essere individu</w:t>
+      </w:r>
+      <w:r>
+        <w:rPr>
+          <w:rFonts w:ascii="Arial" w:hAnsi="Arial" w:cs="Arial"/>
+        </w:rPr>
+        <w:t>i</w:t>
+      </w:r>
+      <w:r>
+        <w:rPr>
+          <w:rFonts w:ascii="Arial" w:hAnsi="Arial" w:cs="Arial"/>
+        </w:rPr>
+        <w:t xml:space="preserve"> o class</w:t>
+      </w:r>
+      <w:r>
+        <w:rPr>
+          <w:rFonts w:ascii="Arial" w:hAnsi="Arial" w:cs="Arial"/>
+        </w:rPr>
+        <w:t>i</w:t>
+      </w:r>
+    </w:p>
+    <w:p>
+      <w:pPr>
+        <w:pStyle w:val="Paragrafoelenco"/>
+        <w:numPr>
+          <w:ilvl w:val="0"/>
+          <w:numId w:val="1"/>
+        </w:numPr>
+        <w:jc w:val="both"/>
+      </w:pPr>
+      <w:r>
+        <w:rPr>
+          <w:rFonts w:ascii="Arial" w:hAnsi="Arial" w:cs="Arial"/>
+        </w:rPr>
+        <w:t>In una rilevazione</w:t>
+      </w:r>
+      <w:r>
+        <w:rPr>
+          <w:rFonts w:ascii="Arial" w:hAnsi="Arial" w:cs="Arial"/>
+        </w:rPr>
+        <w:t xml:space="preserve"> se</w:t>
+      </w:r>
+      <w:r>
+        <w:rPr>
+          <w:rFonts w:ascii="Arial" w:hAnsi="Arial" w:cs="Arial"/>
+        </w:rPr>
+        <w:t xml:space="preserve"> i</w:t>
       </w:r>
       <w:r>
         <w:rPr>
@@ -4604,19 +4823,19 @@
         <w:rPr>
           <w:rFonts w:ascii="Arial" w:hAnsi="Arial" w:cs="Arial"/>
         </w:rPr>
-        <w:t>della rilevazione</w:t>
-      </w:r>
-      <w:r>
-        <w:rPr>
-          <w:rFonts w:ascii="Arial" w:hAnsi="Arial" w:cs="Arial"/>
-        </w:rPr>
-        <w:t xml:space="preserve"> </w:t>
-      </w:r>
-      <w:r>
-        <w:rPr>
-          <w:rFonts w:ascii="Arial" w:hAnsi="Arial" w:cs="Arial"/>
-        </w:rPr>
-        <w:t>può essere anche i</w:t>
+        <w:t>dell</w:t>
+      </w:r>
+      <w:r>
+        <w:rPr>
+          <w:rFonts w:ascii="Arial" w:hAnsi="Arial" w:cs="Arial"/>
+        </w:rPr>
+        <w:t>’inserimento è</w:t>
+      </w:r>
+      <w:r>
+        <w:rPr>
+          <w:rFonts w:ascii="Arial" w:hAnsi="Arial" w:cs="Arial"/>
+        </w:rPr>
+        <w:t xml:space="preserve"> anche i</w:t>
       </w:r>
       <w:r>
         <w:rPr>
@@ -4628,7 +4847,7 @@
         <w:rPr>
           <w:rFonts w:ascii="Arial" w:hAnsi="Arial" w:cs="Arial"/>
         </w:rPr>
-        <w:t>’inserimento; in questo caso non memorizzeremo quest’ultimo</w:t>
+        <w:t>a rilevazione non lo memorizzeremo</w:t>
       </w:r>
     </w:p>
     <w:p>
@@ -4910,6 +5129,7 @@
               <w:rPr>
                 <w:rFonts w:ascii="Arial" w:hAnsi="Arial" w:cs="Arial"/>
               </w:rPr>
+              <w:lastRenderedPageBreak/>
               <w:t>Utente</w:t>
             </w:r>
           </w:p>
@@ -5003,33 +5223,11 @@
                 <w:rFonts w:ascii="Arial" w:hAnsi="Arial" w:cs="Arial"/>
               </w:rPr>
             </w:pPr>
-            <w:proofErr w:type="spellStart"/>
-            <w:r>
-              <w:rPr>
-                <w:rFonts w:ascii="Arial" w:hAnsi="Arial" w:cs="Arial"/>
-              </w:rPr>
-              <w:t>Integer</w:t>
-            </w:r>
-            <w:proofErr w:type="spellEnd"/>
-            <w:r>
-              <w:rPr>
-                <w:rFonts w:ascii="Arial" w:hAnsi="Arial" w:cs="Arial"/>
-              </w:rPr>
-              <w:t xml:space="preserve"> (5 </w:t>
-            </w:r>
-            <w:proofErr w:type="spellStart"/>
-            <w:r>
-              <w:rPr>
-                <w:rFonts w:ascii="Arial" w:hAnsi="Arial" w:cs="Arial"/>
-              </w:rPr>
-              <w:t>digits</w:t>
-            </w:r>
-            <w:proofErr w:type="spellEnd"/>
-            <w:r>
-              <w:rPr>
-                <w:rFonts w:ascii="Arial" w:hAnsi="Arial" w:cs="Arial"/>
-              </w:rPr>
-              <w:t>)</w:t>
+            <w:r>
+              <w:rPr>
+                <w:rFonts w:ascii="Arial" w:hAnsi="Arial" w:cs="Arial"/>
+              </w:rPr>
+              <w:t>Integer (5 digits)</w:t>
             </w:r>
           </w:p>
         </w:tc>
@@ -5081,14 +5279,12 @@
                 <w:rFonts w:ascii="Arial" w:hAnsi="Arial" w:cs="Arial"/>
               </w:rPr>
             </w:pPr>
-            <w:proofErr w:type="spellStart"/>
             <w:r>
               <w:rPr>
                 <w:rFonts w:ascii="Arial" w:hAnsi="Arial" w:cs="Arial"/>
               </w:rPr>
               <w:t>String</w:t>
             </w:r>
-            <w:proofErr w:type="spellEnd"/>
           </w:p>
         </w:tc>
       </w:tr>
@@ -5247,14 +5443,12 @@
                 <w:bCs/>
               </w:rPr>
             </w:pPr>
-            <w:proofErr w:type="spellStart"/>
             <w:r>
               <w:rPr>
                 <w:rFonts w:ascii="Arial" w:hAnsi="Arial" w:cs="Arial"/>
               </w:rPr>
               <w:t>String</w:t>
             </w:r>
-            <w:proofErr w:type="spellEnd"/>
           </w:p>
         </w:tc>
       </w:tr>
@@ -5274,7 +5468,6 @@
               <w:rPr>
                 <w:rFonts w:ascii="Arial" w:hAnsi="Arial" w:cs="Arial"/>
               </w:rPr>
-              <w:lastRenderedPageBreak/>
               <w:t>Anagrafica</w:t>
             </w:r>
           </w:p>
@@ -5365,14 +5558,12 @@
                 <w:rFonts w:ascii="Arial" w:hAnsi="Arial" w:cs="Arial"/>
               </w:rPr>
             </w:pPr>
-            <w:proofErr w:type="spellStart"/>
             <w:r>
               <w:rPr>
                 <w:rFonts w:ascii="Arial" w:hAnsi="Arial" w:cs="Arial"/>
               </w:rPr>
               <w:t>String</w:t>
             </w:r>
-            <w:proofErr w:type="spellEnd"/>
           </w:p>
         </w:tc>
       </w:tr>
@@ -5699,21 +5890,7 @@
         <w:rPr>
           <w:rFonts w:ascii="Arial" w:hAnsi="Arial" w:cs="Arial"/>
         </w:rPr>
-        <w:t xml:space="preserve">, sospeso, </w:t>
-      </w:r>
-      <w:proofErr w:type="spellStart"/>
-      <w:r>
-        <w:rPr>
-          <w:rFonts w:ascii="Arial" w:hAnsi="Arial" w:cs="Arial"/>
-        </w:rPr>
-        <w:t>saldoOre</w:t>
-      </w:r>
-      <w:proofErr w:type="spellEnd"/>
-      <w:r>
-        <w:rPr>
-          <w:rFonts w:ascii="Arial" w:hAnsi="Arial" w:cs="Arial"/>
-        </w:rPr>
-        <w:t>)</w:t>
+        <w:t>, sospeso, saldoOre)</w:t>
       </w:r>
     </w:p>
     <w:p>
@@ -5741,7 +5918,6 @@
         </w:rPr>
         <w:t xml:space="preserve">, </w:t>
       </w:r>
-      <w:proofErr w:type="spellStart"/>
       <w:r>
         <w:rPr>
           <w:rFonts w:ascii="Arial" w:hAnsi="Arial" w:cs="Arial"/>
@@ -5756,7 +5932,6 @@
         </w:rPr>
         <w:t>Utente</w:t>
       </w:r>
-      <w:proofErr w:type="spellEnd"/>
       <w:r>
         <w:rPr>
           <w:rFonts w:ascii="Arial" w:hAnsi="Arial" w:cs="Arial"/>
@@ -5776,7 +5951,6 @@
         </w:rPr>
         <w:t>Anagrafica (</w:t>
       </w:r>
-      <w:proofErr w:type="spellStart"/>
       <w:r>
         <w:rPr>
           <w:rFonts w:ascii="Arial" w:hAnsi="Arial" w:cs="Arial"/>
@@ -5791,7 +5965,6 @@
         </w:rPr>
         <w:t>Utente</w:t>
       </w:r>
-      <w:proofErr w:type="spellEnd"/>
       <w:r>
         <w:rPr>
           <w:rFonts w:ascii="Arial" w:hAnsi="Arial" w:cs="Arial"/>
@@ -5802,35 +5975,7 @@
         <w:rPr>
           <w:rFonts w:ascii="Arial" w:hAnsi="Arial" w:cs="Arial"/>
         </w:rPr>
-        <w:t xml:space="preserve">nome, cognome, genere, </w:t>
-      </w:r>
-      <w:proofErr w:type="spellStart"/>
-      <w:r>
-        <w:rPr>
-          <w:rFonts w:ascii="Arial" w:hAnsi="Arial" w:cs="Arial"/>
-        </w:rPr>
-        <w:t>datanascita</w:t>
-      </w:r>
-      <w:proofErr w:type="spellEnd"/>
-      <w:r>
-        <w:rPr>
-          <w:rFonts w:ascii="Arial" w:hAnsi="Arial" w:cs="Arial"/>
-        </w:rPr>
-        <w:t xml:space="preserve">, </w:t>
-      </w:r>
-      <w:proofErr w:type="spellStart"/>
-      <w:r>
-        <w:rPr>
-          <w:rFonts w:ascii="Arial" w:hAnsi="Arial" w:cs="Arial"/>
-        </w:rPr>
-        <w:t>luogonascita</w:t>
-      </w:r>
-      <w:proofErr w:type="spellEnd"/>
-      <w:r>
-        <w:rPr>
-          <w:rFonts w:ascii="Arial" w:hAnsi="Arial" w:cs="Arial"/>
-        </w:rPr>
-        <w:t>, indirizzo</w:t>
+        <w:t>nome, cognome, genere, datanascita, luogonascita, indirizzo</w:t>
       </w:r>
       <w:r>
         <w:rPr>
@@ -5862,14 +6007,7 @@
         <w:rPr>
           <w:rFonts w:ascii="Arial" w:hAnsi="Arial" w:cs="Arial"/>
         </w:rPr>
-        <w:t xml:space="preserve">, data, ora, luogo, durata, </w:t>
-      </w:r>
-      <w:proofErr w:type="spellStart"/>
-      <w:r>
-        <w:rPr>
-          <w:rFonts w:ascii="Arial" w:hAnsi="Arial" w:cs="Arial"/>
-        </w:rPr>
-        <w:t>annotazioni</w:t>
+        <w:t>, data, ora, luogo, durata, annotazioni</w:t>
       </w:r>
       <w:r>
         <w:rPr>
@@ -5878,19 +6016,11 @@
         </w:rPr>
         <w:t>O</w:t>
       </w:r>
-      <w:proofErr w:type="spellEnd"/>
-      <w:r>
-        <w:rPr>
-          <w:rFonts w:ascii="Arial" w:hAnsi="Arial" w:cs="Arial"/>
-        </w:rPr>
-        <w:t xml:space="preserve">, stato, </w:t>
-      </w:r>
-      <w:proofErr w:type="spellStart"/>
-      <w:r>
-        <w:rPr>
-          <w:rFonts w:ascii="Arial" w:hAnsi="Arial" w:cs="Arial"/>
-        </w:rPr>
-        <w:t>mail</w:t>
+      <w:r>
+        <w:rPr>
+          <w:rFonts w:ascii="Arial" w:hAnsi="Arial" w:cs="Arial"/>
+        </w:rPr>
+        <w:t>, stato, mail</w:t>
       </w:r>
       <w:r>
         <w:rPr>
@@ -5905,19 +6035,11 @@
         </w:rPr>
         <w:t>Utente</w:t>
       </w:r>
-      <w:proofErr w:type="spellEnd"/>
-      <w:r>
-        <w:rPr>
-          <w:rFonts w:ascii="Arial" w:hAnsi="Arial" w:cs="Arial"/>
-        </w:rPr>
-        <w:t xml:space="preserve">, </w:t>
-      </w:r>
-      <w:proofErr w:type="spellStart"/>
-      <w:r>
-        <w:rPr>
-          <w:rFonts w:ascii="Arial" w:hAnsi="Arial" w:cs="Arial"/>
-        </w:rPr>
-        <w:t>codiceAttivita</w:t>
+      <w:r>
+        <w:rPr>
+          <w:rFonts w:ascii="Arial" w:hAnsi="Arial" w:cs="Arial"/>
+        </w:rPr>
+        <w:t>, codiceAttivita</w:t>
       </w:r>
       <w:r>
         <w:rPr>
@@ -5933,7 +6055,6 @@
         </w:rPr>
         <w:t>a</w:t>
       </w:r>
-      <w:proofErr w:type="spellEnd"/>
       <w:r>
         <w:rPr>
           <w:rFonts w:ascii="Arial" w:hAnsi="Arial" w:cs="Arial"/>
@@ -5953,7 +6074,6 @@
         </w:rPr>
         <w:t>Prestazione (</w:t>
       </w:r>
-      <w:proofErr w:type="spellStart"/>
       <w:r>
         <w:rPr>
           <w:rFonts w:ascii="Arial" w:hAnsi="Arial" w:cs="Arial"/>
@@ -5968,19 +6088,11 @@
         </w:rPr>
         <w:t>Prenotazione</w:t>
       </w:r>
-      <w:proofErr w:type="spellEnd"/>
-      <w:r>
-        <w:rPr>
-          <w:rFonts w:ascii="Arial" w:hAnsi="Arial" w:cs="Arial"/>
-        </w:rPr>
-        <w:t xml:space="preserve">, voto, </w:t>
-      </w:r>
-      <w:proofErr w:type="spellStart"/>
-      <w:r>
-        <w:rPr>
-          <w:rFonts w:ascii="Arial" w:hAnsi="Arial" w:cs="Arial"/>
-        </w:rPr>
-        <w:t>feedback</w:t>
+      <w:r>
+        <w:rPr>
+          <w:rFonts w:ascii="Arial" w:hAnsi="Arial" w:cs="Arial"/>
+        </w:rPr>
+        <w:t>, voto, feedback</w:t>
       </w:r>
       <w:r>
         <w:rPr>
@@ -5989,7 +6101,6 @@
         </w:rPr>
         <w:t>O</w:t>
       </w:r>
-      <w:proofErr w:type="spellEnd"/>
       <w:r>
         <w:rPr>
           <w:rFonts w:ascii="Arial" w:hAnsi="Arial" w:cs="Arial"/>
@@ -6003,7 +6114,6 @@
           <w:rFonts w:ascii="Arial" w:hAnsi="Arial" w:cs="Arial"/>
         </w:rPr>
       </w:pPr>
-      <w:proofErr w:type="spellStart"/>
       <w:r>
         <w:rPr>
           <w:rFonts w:ascii="Arial" w:hAnsi="Arial" w:cs="Arial"/>
@@ -6016,7 +6126,6 @@
         </w:rPr>
         <w:t>a</w:t>
       </w:r>
-      <w:proofErr w:type="spellEnd"/>
       <w:r>
         <w:rPr>
           <w:rFonts w:ascii="Arial" w:hAnsi="Arial" w:cs="Arial"/>
@@ -6034,14 +6143,7 @@
         <w:rPr>
           <w:rFonts w:ascii="Arial" w:hAnsi="Arial" w:cs="Arial"/>
         </w:rPr>
-        <w:t xml:space="preserve">, simmetrica, </w:t>
-      </w:r>
-      <w:proofErr w:type="spellStart"/>
-      <w:r>
-        <w:rPr>
-          <w:rFonts w:ascii="Arial" w:hAnsi="Arial" w:cs="Arial"/>
-        </w:rPr>
-        <w:t>livello</w:t>
+        <w:t>, simmetrica, livello</w:t>
       </w:r>
       <w:r>
         <w:rPr>
@@ -6050,70 +6152,44 @@
         </w:rPr>
         <w:t>O</w:t>
       </w:r>
-      <w:proofErr w:type="spellEnd"/>
+      <w:r>
+        <w:rPr>
+          <w:rFonts w:ascii="Arial" w:hAnsi="Arial" w:cs="Arial"/>
+        </w:rPr>
+        <w:t>, specifica</w:t>
+      </w:r>
+      <w:r>
+        <w:rPr>
+          <w:rFonts w:ascii="Arial" w:hAnsi="Arial" w:cs="Arial"/>
+          <w:vertAlign w:val="subscript"/>
+        </w:rPr>
+        <w:t>O</w:t>
+      </w:r>
+      <w:r>
+        <w:rPr>
+          <w:rFonts w:ascii="Arial" w:hAnsi="Arial" w:cs="Arial"/>
+        </w:rPr>
+        <w:t>, tipo</w:t>
+      </w:r>
+      <w:r>
+        <w:rPr>
+          <w:rFonts w:ascii="Arial" w:hAnsi="Arial" w:cs="Arial"/>
+          <w:vertAlign w:val="subscript"/>
+        </w:rPr>
+        <w:t>O</w:t>
+      </w:r>
       <w:r>
         <w:rPr>
           <w:rFonts w:ascii="Arial" w:hAnsi="Arial" w:cs="Arial"/>
         </w:rPr>
         <w:t xml:space="preserve">, </w:t>
       </w:r>
-      <w:proofErr w:type="spellStart"/>
-      <w:r>
-        <w:rPr>
-          <w:rFonts w:ascii="Arial" w:hAnsi="Arial" w:cs="Arial"/>
-        </w:rPr>
-        <w:t>specifica</w:t>
-      </w:r>
-      <w:r>
-        <w:rPr>
-          <w:rFonts w:ascii="Arial" w:hAnsi="Arial" w:cs="Arial"/>
-          <w:vertAlign w:val="subscript"/>
-        </w:rPr>
-        <w:t>O</w:t>
-      </w:r>
-      <w:proofErr w:type="spellEnd"/>
-      <w:r>
-        <w:rPr>
-          <w:rFonts w:ascii="Arial" w:hAnsi="Arial" w:cs="Arial"/>
-        </w:rPr>
-        <w:t xml:space="preserve">, </w:t>
-      </w:r>
-      <w:proofErr w:type="spellStart"/>
-      <w:r>
-        <w:rPr>
-          <w:rFonts w:ascii="Arial" w:hAnsi="Arial" w:cs="Arial"/>
-        </w:rPr>
-        <w:t>tipo</w:t>
-      </w:r>
-      <w:r>
-        <w:rPr>
-          <w:rFonts w:ascii="Arial" w:hAnsi="Arial" w:cs="Arial"/>
-          <w:vertAlign w:val="subscript"/>
-        </w:rPr>
-        <w:t>O</w:t>
-      </w:r>
-      <w:proofErr w:type="spellEnd"/>
-      <w:r>
-        <w:rPr>
-          <w:rFonts w:ascii="Arial" w:hAnsi="Arial" w:cs="Arial"/>
-        </w:rPr>
-        <w:t xml:space="preserve">, </w:t>
-      </w:r>
-      <w:proofErr w:type="spellStart"/>
-      <w:r>
-        <w:rPr>
-          <w:rFonts w:ascii="Arial" w:hAnsi="Arial" w:cs="Arial"/>
-        </w:rPr>
-        <w:t>tipoDisponibilità</w:t>
-      </w:r>
-      <w:proofErr w:type="spellEnd"/>
-      <w:r>
-        <w:rPr>
-          <w:rFonts w:ascii="Arial" w:hAnsi="Arial" w:cs="Arial"/>
-        </w:rPr>
-        <w:t xml:space="preserve">, </w:t>
-      </w:r>
-      <w:proofErr w:type="spellStart"/>
+      <w:r>
+        <w:rPr>
+          <w:rFonts w:ascii="Arial" w:hAnsi="Arial" w:cs="Arial"/>
+        </w:rPr>
+        <w:t xml:space="preserve">tipoDisponibilità, </w:t>
+      </w:r>
       <w:r>
         <w:rPr>
           <w:rFonts w:ascii="Arial" w:hAnsi="Arial" w:cs="Arial"/>
@@ -6133,7 +6209,6 @@
         </w:rPr>
         <w:t>Utente</w:t>
       </w:r>
-      <w:proofErr w:type="spellEnd"/>
       <w:r>
         <w:rPr>
           <w:rFonts w:ascii="Arial" w:hAnsi="Arial" w:cs="Arial"/>
@@ -6146,7 +6221,6 @@
         </w:rPr>
         <w:t xml:space="preserve"> </w:t>
       </w:r>
-      <w:proofErr w:type="spellStart"/>
       <w:r>
         <w:rPr>
           <w:rFonts w:ascii="Arial" w:hAnsi="Arial" w:cs="Arial"/>
@@ -6160,7 +6234,6 @@
         </w:rPr>
         <w:t>Categorizzazione</w:t>
       </w:r>
-      <w:proofErr w:type="spellEnd"/>
       <w:r>
         <w:rPr>
           <w:rFonts w:ascii="Arial" w:hAnsi="Arial" w:cs="Arial"/>
@@ -6171,14 +6244,7 @@
         <w:rPr>
           <w:rFonts w:ascii="Arial" w:hAnsi="Arial" w:cs="Arial"/>
         </w:rPr>
-        <w:t xml:space="preserve"> </w:t>
-      </w:r>
-      <w:proofErr w:type="spellStart"/>
-      <w:r>
-        <w:rPr>
-          <w:rFonts w:ascii="Arial" w:hAnsi="Arial" w:cs="Arial"/>
-        </w:rPr>
-        <w:t>zona</w:t>
+        <w:t xml:space="preserve"> zona</w:t>
       </w:r>
       <w:r>
         <w:rPr>
@@ -6187,7 +6253,6 @@
         </w:rPr>
         <w:t>Zona</w:t>
       </w:r>
-      <w:proofErr w:type="spellEnd"/>
       <w:r>
         <w:rPr>
           <w:rFonts w:ascii="Arial" w:hAnsi="Arial" w:cs="Arial"/>
@@ -6234,7 +6299,6 @@
         </w:rPr>
         <w:t xml:space="preserve">, </w:t>
       </w:r>
-      <w:proofErr w:type="spellStart"/>
       <w:r>
         <w:rPr>
           <w:rFonts w:ascii="Arial" w:hAnsi="Arial" w:cs="Arial"/>
@@ -6250,7 +6314,6 @@
         </w:rPr>
         <w:t>O</w:t>
       </w:r>
-      <w:proofErr w:type="spellEnd"/>
       <w:r>
         <w:rPr>
           <w:rFonts w:ascii="Arial" w:hAnsi="Arial" w:cs="Arial"/>
@@ -6351,14 +6414,7 @@
         <w:rPr>
           <w:rFonts w:ascii="Arial" w:hAnsi="Arial" w:cs="Arial"/>
         </w:rPr>
-        <w:t xml:space="preserve">codice → categoria, </w:t>
-      </w:r>
-      <w:proofErr w:type="spellStart"/>
-      <w:r>
-        <w:rPr>
-          <w:rFonts w:ascii="Arial" w:hAnsi="Arial" w:cs="Arial"/>
-        </w:rPr>
-        <w:t>sottocategoria</w:t>
+        <w:t>codice → categoria, sottocategoria</w:t>
       </w:r>
       <w:r>
         <w:rPr>
@@ -6367,7 +6423,6 @@
         </w:rPr>
         <w:t>O</w:t>
       </w:r>
-      <w:proofErr w:type="spellEnd"/>
     </w:p>
     <w:p>
       <w:pPr>
@@ -6379,14 +6434,7 @@
         <w:rPr>
           <w:rFonts w:ascii="Arial" w:hAnsi="Arial" w:cs="Arial"/>
         </w:rPr>
-        <w:t xml:space="preserve">categoria, </w:t>
-      </w:r>
-      <w:proofErr w:type="spellStart"/>
-      <w:r>
-        <w:rPr>
-          <w:rFonts w:ascii="Arial" w:hAnsi="Arial" w:cs="Arial"/>
-        </w:rPr>
-        <w:t>sottocategoria</w:t>
+        <w:t>categoria, sottocategoria</w:t>
       </w:r>
       <w:r>
         <w:rPr>
@@ -6395,7 +6443,6 @@
         </w:rPr>
         <w:t>O</w:t>
       </w:r>
-      <w:proofErr w:type="spellEnd"/>
       <w:r>
         <w:rPr>
           <w:rFonts w:ascii="Arial" w:hAnsi="Arial" w:cs="Arial"/>
@@ -6433,62 +6480,20 @@
           <w:rFonts w:ascii="Arial" w:hAnsi="Arial" w:cs="Arial"/>
         </w:rPr>
         <w:br/>
-        <w:t xml:space="preserve">la modifica di una categoria per una </w:t>
-      </w:r>
-      <w:proofErr w:type="spellStart"/>
-      <w:r>
-        <w:rPr>
-          <w:rFonts w:ascii="Arial" w:hAnsi="Arial" w:cs="Arial"/>
-        </w:rPr>
-        <w:t>tupla</w:t>
-      </w:r>
-      <w:proofErr w:type="spellEnd"/>
-      <w:r>
-        <w:rPr>
-          <w:rFonts w:ascii="Arial" w:hAnsi="Arial" w:cs="Arial"/>
-        </w:rPr>
-        <w:t xml:space="preserve"> della relazione comporta un’anomalia in quanto </w:t>
-      </w:r>
-      <w:r>
-        <w:rPr>
-          <w:rFonts w:ascii="Arial" w:hAnsi="Arial" w:cs="Arial"/>
-        </w:rPr>
-        <w:t xml:space="preserve">le rimanenti </w:t>
-      </w:r>
-      <w:proofErr w:type="spellStart"/>
-      <w:r>
-        <w:rPr>
-          <w:rFonts w:ascii="Arial" w:hAnsi="Arial" w:cs="Arial"/>
-        </w:rPr>
-        <w:t>tuple</w:t>
-      </w:r>
-      <w:proofErr w:type="spellEnd"/>
-      <w:r>
-        <w:rPr>
-          <w:rFonts w:ascii="Arial" w:hAnsi="Arial" w:cs="Arial"/>
-        </w:rPr>
-        <w:t xml:space="preserve"> relative a quella categoria non verrebbero aggiornate.</w:t>
+        <w:t xml:space="preserve">la modifica di una categoria per una tupla della relazione comporta un’anomalia in quanto </w:t>
+      </w:r>
+      <w:r>
+        <w:rPr>
+          <w:rFonts w:ascii="Arial" w:hAnsi="Arial" w:cs="Arial"/>
+        </w:rPr>
+        <w:t>le rimanenti tuple relative a quella categoria non verrebbero aggiornate.</w:t>
       </w:r>
       <w:r>
         <w:rPr>
           <w:rFonts w:ascii="Arial" w:hAnsi="Arial" w:cs="Arial"/>
         </w:rPr>
         <w:br/>
-        <w:t xml:space="preserve">Sussiste inoltre un’anomalia di cancellazione in quanto per eliminare una categoria (e di conseguenza le sue sottocategorie) sarebbe necessario eliminare singolarmente tutte le </w:t>
-      </w:r>
-      <w:proofErr w:type="spellStart"/>
-      <w:r>
-        <w:rPr>
-          <w:rFonts w:ascii="Arial" w:hAnsi="Arial" w:cs="Arial"/>
-        </w:rPr>
-        <w:t>tuple</w:t>
-      </w:r>
-      <w:proofErr w:type="spellEnd"/>
-      <w:r>
-        <w:rPr>
-          <w:rFonts w:ascii="Arial" w:hAnsi="Arial" w:cs="Arial"/>
-        </w:rPr>
-        <w:t xml:space="preserve"> della relazione Categorizzazione corrispondente a quella categoria.</w:t>
+        <w:t>Sussiste inoltre un’anomalia di cancellazione in quanto per eliminare una categoria (e di conseguenza le sue sottocategorie) sarebbe necessario eliminare singolarmente tutte le tuple della relazione Categorizzazione corrispondente a quella categoria.</w:t>
       </w:r>
       <w:r>
         <w:rPr>
@@ -6583,21 +6588,7 @@
         <w:rPr>
           <w:rFonts w:ascii="Arial" w:hAnsi="Arial" w:cs="Arial"/>
         </w:rPr>
-        <w:t xml:space="preserve">, sospeso, </w:t>
-      </w:r>
-      <w:proofErr w:type="spellStart"/>
-      <w:r>
-        <w:rPr>
-          <w:rFonts w:ascii="Arial" w:hAnsi="Arial" w:cs="Arial"/>
-        </w:rPr>
-        <w:t>saldoOre</w:t>
-      </w:r>
-      <w:proofErr w:type="spellEnd"/>
-      <w:r>
-        <w:rPr>
-          <w:rFonts w:ascii="Arial" w:hAnsi="Arial" w:cs="Arial"/>
-        </w:rPr>
-        <w:t>)</w:t>
+        <w:t>, sospeso, saldoOre)</w:t>
       </w:r>
     </w:p>
     <w:p>
@@ -6625,7 +6616,6 @@
         </w:rPr>
         <w:t xml:space="preserve">, </w:t>
       </w:r>
-      <w:proofErr w:type="spellStart"/>
       <w:r>
         <w:rPr>
           <w:rFonts w:ascii="Arial" w:hAnsi="Arial" w:cs="Arial"/>
@@ -6640,7 +6630,6 @@
         </w:rPr>
         <w:t>Utente</w:t>
       </w:r>
-      <w:proofErr w:type="spellEnd"/>
       <w:r>
         <w:rPr>
           <w:rFonts w:ascii="Arial" w:hAnsi="Arial" w:cs="Arial"/>
@@ -6660,7 +6649,6 @@
         </w:rPr>
         <w:t>Anagrafica (</w:t>
       </w:r>
-      <w:proofErr w:type="spellStart"/>
       <w:r>
         <w:rPr>
           <w:rFonts w:ascii="Arial" w:hAnsi="Arial" w:cs="Arial"/>
@@ -6675,40 +6663,11 @@
         </w:rPr>
         <w:t>Utente</w:t>
       </w:r>
-      <w:proofErr w:type="spellEnd"/>
-      <w:r>
-        <w:rPr>
-          <w:rFonts w:ascii="Arial" w:hAnsi="Arial" w:cs="Arial"/>
-        </w:rPr>
-        <w:t xml:space="preserve">, nome, cognome, genere, </w:t>
-      </w:r>
-      <w:proofErr w:type="spellStart"/>
-      <w:r>
-        <w:rPr>
-          <w:rFonts w:ascii="Arial" w:hAnsi="Arial" w:cs="Arial"/>
-        </w:rPr>
-        <w:t>datanascita</w:t>
-      </w:r>
-      <w:proofErr w:type="spellEnd"/>
-      <w:r>
-        <w:rPr>
-          <w:rFonts w:ascii="Arial" w:hAnsi="Arial" w:cs="Arial"/>
-        </w:rPr>
-        <w:t xml:space="preserve">, </w:t>
-      </w:r>
-      <w:proofErr w:type="spellStart"/>
-      <w:r>
-        <w:rPr>
-          <w:rFonts w:ascii="Arial" w:hAnsi="Arial" w:cs="Arial"/>
-        </w:rPr>
-        <w:t>luogonascita</w:t>
-      </w:r>
-      <w:proofErr w:type="spellEnd"/>
-      <w:r>
-        <w:rPr>
-          <w:rFonts w:ascii="Arial" w:hAnsi="Arial" w:cs="Arial"/>
-        </w:rPr>
-        <w:t>, indirizzo)</w:t>
+      <w:r>
+        <w:rPr>
+          <w:rFonts w:ascii="Arial" w:hAnsi="Arial" w:cs="Arial"/>
+        </w:rPr>
+        <w:t>, nome, cognome, genere, datanascita, luogonascita, indirizzo)</w:t>
       </w:r>
     </w:p>
     <w:p>
@@ -6734,14 +6693,7 @@
         <w:rPr>
           <w:rFonts w:ascii="Arial" w:hAnsi="Arial" w:cs="Arial"/>
         </w:rPr>
-        <w:t xml:space="preserve">, data, ora, luogo, durata, </w:t>
-      </w:r>
-      <w:proofErr w:type="spellStart"/>
-      <w:r>
-        <w:rPr>
-          <w:rFonts w:ascii="Arial" w:hAnsi="Arial" w:cs="Arial"/>
-        </w:rPr>
-        <w:t>annotazioni</w:t>
+        <w:t>, data, ora, luogo, durata, annotazioni</w:t>
       </w:r>
       <w:r>
         <w:rPr>
@@ -6750,19 +6702,11 @@
         </w:rPr>
         <w:t>O</w:t>
       </w:r>
-      <w:proofErr w:type="spellEnd"/>
-      <w:r>
-        <w:rPr>
-          <w:rFonts w:ascii="Arial" w:hAnsi="Arial" w:cs="Arial"/>
-        </w:rPr>
-        <w:t xml:space="preserve">, stato, </w:t>
-      </w:r>
-      <w:proofErr w:type="spellStart"/>
-      <w:r>
-        <w:rPr>
-          <w:rFonts w:ascii="Arial" w:hAnsi="Arial" w:cs="Arial"/>
-        </w:rPr>
-        <w:t>mailUtente</w:t>
+      <w:r>
+        <w:rPr>
+          <w:rFonts w:ascii="Arial" w:hAnsi="Arial" w:cs="Arial"/>
+        </w:rPr>
+        <w:t>, stato, mailUtente</w:t>
       </w:r>
       <w:r>
         <w:rPr>
@@ -6771,19 +6715,11 @@
         </w:rPr>
         <w:t>Utente</w:t>
       </w:r>
-      <w:proofErr w:type="spellEnd"/>
-      <w:r>
-        <w:rPr>
-          <w:rFonts w:ascii="Arial" w:hAnsi="Arial" w:cs="Arial"/>
-        </w:rPr>
-        <w:t xml:space="preserve">, </w:t>
-      </w:r>
-      <w:proofErr w:type="spellStart"/>
-      <w:r>
-        <w:rPr>
-          <w:rFonts w:ascii="Arial" w:hAnsi="Arial" w:cs="Arial"/>
-        </w:rPr>
-        <w:t>codiceAttivita</w:t>
+      <w:r>
+        <w:rPr>
+          <w:rFonts w:ascii="Arial" w:hAnsi="Arial" w:cs="Arial"/>
+        </w:rPr>
+        <w:t>, codiceAttivita</w:t>
       </w:r>
       <w:r>
         <w:rPr>
@@ -6792,7 +6728,6 @@
         </w:rPr>
         <w:t>Attivita</w:t>
       </w:r>
-      <w:proofErr w:type="spellEnd"/>
       <w:r>
         <w:rPr>
           <w:rFonts w:ascii="Arial" w:hAnsi="Arial" w:cs="Arial"/>
@@ -6812,7 +6747,6 @@
         </w:rPr>
         <w:t>Prestazione (</w:t>
       </w:r>
-      <w:proofErr w:type="spellStart"/>
       <w:r>
         <w:rPr>
           <w:rFonts w:ascii="Arial" w:hAnsi="Arial" w:cs="Arial"/>
@@ -6827,19 +6761,11 @@
         </w:rPr>
         <w:t>Prenotazione</w:t>
       </w:r>
-      <w:proofErr w:type="spellEnd"/>
-      <w:r>
-        <w:rPr>
-          <w:rFonts w:ascii="Arial" w:hAnsi="Arial" w:cs="Arial"/>
-        </w:rPr>
-        <w:t xml:space="preserve">, voto, </w:t>
-      </w:r>
-      <w:proofErr w:type="spellStart"/>
-      <w:r>
-        <w:rPr>
-          <w:rFonts w:ascii="Arial" w:hAnsi="Arial" w:cs="Arial"/>
-        </w:rPr>
-        <w:t>feedback</w:t>
+      <w:r>
+        <w:rPr>
+          <w:rFonts w:ascii="Arial" w:hAnsi="Arial" w:cs="Arial"/>
+        </w:rPr>
+        <w:t>, voto, feedback</w:t>
       </w:r>
       <w:r>
         <w:rPr>
@@ -6848,7 +6774,6 @@
         </w:rPr>
         <w:t>O</w:t>
       </w:r>
-      <w:proofErr w:type="spellEnd"/>
       <w:r>
         <w:rPr>
           <w:rFonts w:ascii="Arial" w:hAnsi="Arial" w:cs="Arial"/>
@@ -6862,19 +6787,11 @@
           <w:rFonts w:ascii="Arial" w:hAnsi="Arial" w:cs="Arial"/>
         </w:rPr>
       </w:pPr>
-      <w:proofErr w:type="spellStart"/>
-      <w:r>
-        <w:rPr>
-          <w:rFonts w:ascii="Arial" w:hAnsi="Arial" w:cs="Arial"/>
-        </w:rPr>
-        <w:t>Attivita</w:t>
-      </w:r>
-      <w:proofErr w:type="spellEnd"/>
-      <w:r>
-        <w:rPr>
-          <w:rFonts w:ascii="Arial" w:hAnsi="Arial" w:cs="Arial"/>
-        </w:rPr>
-        <w:t xml:space="preserve"> (</w:t>
+      <w:r>
+        <w:rPr>
+          <w:rFonts w:ascii="Arial" w:hAnsi="Arial" w:cs="Arial"/>
+        </w:rPr>
+        <w:t>Attivita (</w:t>
       </w:r>
       <w:r>
         <w:rPr>
@@ -6887,14 +6804,7 @@
         <w:rPr>
           <w:rFonts w:ascii="Arial" w:hAnsi="Arial" w:cs="Arial"/>
         </w:rPr>
-        <w:t xml:space="preserve">, simmetrica, </w:t>
-      </w:r>
-      <w:proofErr w:type="spellStart"/>
-      <w:r>
-        <w:rPr>
-          <w:rFonts w:ascii="Arial" w:hAnsi="Arial" w:cs="Arial"/>
-        </w:rPr>
-        <w:t>livello</w:t>
+        <w:t>, simmetrica, livello</w:t>
       </w:r>
       <w:r>
         <w:rPr>
@@ -6903,19 +6813,11 @@
         </w:rPr>
         <w:t>O</w:t>
       </w:r>
-      <w:proofErr w:type="spellEnd"/>
-      <w:r>
-        <w:rPr>
-          <w:rFonts w:ascii="Arial" w:hAnsi="Arial" w:cs="Arial"/>
-        </w:rPr>
-        <w:t xml:space="preserve">, </w:t>
-      </w:r>
-      <w:proofErr w:type="spellStart"/>
-      <w:r>
-        <w:rPr>
-          <w:rFonts w:ascii="Arial" w:hAnsi="Arial" w:cs="Arial"/>
-        </w:rPr>
-        <w:t>specifica</w:t>
+      <w:r>
+        <w:rPr>
+          <w:rFonts w:ascii="Arial" w:hAnsi="Arial" w:cs="Arial"/>
+        </w:rPr>
+        <w:t>, specifica</w:t>
       </w:r>
       <w:r>
         <w:rPr>
@@ -6924,19 +6826,11 @@
         </w:rPr>
         <w:t>O</w:t>
       </w:r>
-      <w:proofErr w:type="spellEnd"/>
-      <w:r>
-        <w:rPr>
-          <w:rFonts w:ascii="Arial" w:hAnsi="Arial" w:cs="Arial"/>
-        </w:rPr>
-        <w:t xml:space="preserve">, </w:t>
-      </w:r>
-      <w:proofErr w:type="spellStart"/>
-      <w:r>
-        <w:rPr>
-          <w:rFonts w:ascii="Arial" w:hAnsi="Arial" w:cs="Arial"/>
-        </w:rPr>
-        <w:t>tipo</w:t>
+      <w:r>
+        <w:rPr>
+          <w:rFonts w:ascii="Arial" w:hAnsi="Arial" w:cs="Arial"/>
+        </w:rPr>
+        <w:t>, tipo</w:t>
       </w:r>
       <w:r>
         <w:rPr>
@@ -6945,33 +6839,11 @@
         </w:rPr>
         <w:t>O</w:t>
       </w:r>
-      <w:proofErr w:type="spellEnd"/>
-      <w:r>
-        <w:rPr>
-          <w:rFonts w:ascii="Arial" w:hAnsi="Arial" w:cs="Arial"/>
-        </w:rPr>
-        <w:t xml:space="preserve">, </w:t>
-      </w:r>
-      <w:proofErr w:type="spellStart"/>
-      <w:r>
-        <w:rPr>
-          <w:rFonts w:ascii="Arial" w:hAnsi="Arial" w:cs="Arial"/>
-        </w:rPr>
-        <w:t>tipoDisponibilità</w:t>
-      </w:r>
-      <w:proofErr w:type="spellEnd"/>
-      <w:r>
-        <w:rPr>
-          <w:rFonts w:ascii="Arial" w:hAnsi="Arial" w:cs="Arial"/>
-        </w:rPr>
-        <w:t xml:space="preserve">, </w:t>
-      </w:r>
-      <w:proofErr w:type="spellStart"/>
-      <w:r>
-        <w:rPr>
-          <w:rFonts w:ascii="Arial" w:hAnsi="Arial" w:cs="Arial"/>
-        </w:rPr>
-        <w:t>mailUtente</w:t>
+      <w:r>
+        <w:rPr>
+          <w:rFonts w:ascii="Arial" w:hAnsi="Arial" w:cs="Arial"/>
+        </w:rPr>
+        <w:t>, tipoDisponibilità, mailUtente</w:t>
       </w:r>
       <w:r>
         <w:rPr>
@@ -6980,19 +6852,11 @@
         </w:rPr>
         <w:t>Utente</w:t>
       </w:r>
-      <w:proofErr w:type="spellEnd"/>
-      <w:r>
-        <w:rPr>
-          <w:rFonts w:ascii="Arial" w:hAnsi="Arial" w:cs="Arial"/>
-        </w:rPr>
-        <w:t xml:space="preserve">, </w:t>
-      </w:r>
-      <w:proofErr w:type="spellStart"/>
-      <w:r>
-        <w:rPr>
-          <w:rFonts w:ascii="Arial" w:hAnsi="Arial" w:cs="Arial"/>
-        </w:rPr>
-        <w:t>codiceCategorizzazione</w:t>
+      <w:r>
+        <w:rPr>
+          <w:rFonts w:ascii="Arial" w:hAnsi="Arial" w:cs="Arial"/>
+        </w:rPr>
+        <w:t>, codiceCategorizzazione</w:t>
       </w:r>
       <w:r>
         <w:rPr>
@@ -7001,19 +6865,11 @@
         </w:rPr>
         <w:t>Categorizzazione</w:t>
       </w:r>
-      <w:proofErr w:type="spellEnd"/>
-      <w:r>
-        <w:rPr>
-          <w:rFonts w:ascii="Arial" w:hAnsi="Arial" w:cs="Arial"/>
-        </w:rPr>
-        <w:t xml:space="preserve">, </w:t>
-      </w:r>
-      <w:proofErr w:type="spellStart"/>
-      <w:r>
-        <w:rPr>
-          <w:rFonts w:ascii="Arial" w:hAnsi="Arial" w:cs="Arial"/>
-        </w:rPr>
-        <w:t>zona</w:t>
+      <w:r>
+        <w:rPr>
+          <w:rFonts w:ascii="Arial" w:hAnsi="Arial" w:cs="Arial"/>
+        </w:rPr>
+        <w:t>, zona</w:t>
       </w:r>
       <w:r>
         <w:rPr>
@@ -7022,7 +6878,6 @@
         </w:rPr>
         <w:t>Zona</w:t>
       </w:r>
-      <w:proofErr w:type="spellEnd"/>
       <w:r>
         <w:rPr>
           <w:rFonts w:ascii="Arial" w:hAnsi="Arial" w:cs="Arial"/>
@@ -7081,7 +6936,6 @@
         </w:rPr>
         <w:t xml:space="preserve">, </w:t>
       </w:r>
-      <w:proofErr w:type="spellStart"/>
       <w:r>
         <w:rPr>
           <w:rFonts w:ascii="Arial" w:hAnsi="Arial" w:cs="Arial"/>
@@ -7097,7 +6951,6 @@
         </w:rPr>
         <w:t>Categoria</w:t>
       </w:r>
-      <w:proofErr w:type="spellEnd"/>
       <w:r>
         <w:rPr>
           <w:rFonts w:ascii="Arial" w:hAnsi="Arial" w:cs="Arial"/>
@@ -7263,35 +7116,7 @@
         <w:rPr>
           <w:rFonts w:ascii="Arial" w:hAnsi="Arial" w:cs="Arial"/>
         </w:rPr>
-        <w:t xml:space="preserve">Il sistema esegue una hash </w:t>
-      </w:r>
-      <w:proofErr w:type="spellStart"/>
-      <w:r>
-        <w:rPr>
-          <w:rFonts w:ascii="Arial" w:hAnsi="Arial" w:cs="Arial"/>
-        </w:rPr>
-        <w:t>inner</w:t>
-      </w:r>
-      <w:proofErr w:type="spellEnd"/>
-      <w:r>
-        <w:rPr>
-          <w:rFonts w:ascii="Arial" w:hAnsi="Arial" w:cs="Arial"/>
-        </w:rPr>
-        <w:t xml:space="preserve"> join tra le attività e le categorizzazioni (per filtrare per sottocategoria), le </w:t>
-      </w:r>
-      <w:proofErr w:type="spellStart"/>
-      <w:r>
-        <w:rPr>
-          <w:rFonts w:ascii="Arial" w:hAnsi="Arial" w:cs="Arial"/>
-        </w:rPr>
-        <w:t>tuple</w:t>
-      </w:r>
-      <w:proofErr w:type="spellEnd"/>
-      <w:r>
-        <w:rPr>
-          <w:rFonts w:ascii="Arial" w:hAnsi="Arial" w:cs="Arial"/>
-        </w:rPr>
-        <w:t xml:space="preserve"> necessarie di entrambe le relazioni sono ottenute utilizzando gli indici. Categorizzazione, oltre all’indice sulla chiave primaria ha un indice sulla chiave esterna categoria.</w:t>
+        <w:t>Il sistema esegue una hash inner join tra le attività e le categorizzazioni (per filtrare per sottocategoria), le tuple necessarie di entrambe le relazioni sono ottenute utilizzando gli indici. Categorizzazione, oltre all’indice sulla chiave primaria ha un indice sulla chiave esterna categoria.</w:t>
       </w:r>
     </w:p>
     <w:p>
@@ -7304,49 +7129,7 @@
         <w:rPr>
           <w:rFonts w:ascii="Arial" w:hAnsi="Arial" w:cs="Arial"/>
         </w:rPr>
-        <w:t xml:space="preserve">Viene infine effettuato un </w:t>
-      </w:r>
-      <w:proofErr w:type="spellStart"/>
-      <w:r>
-        <w:rPr>
-          <w:rFonts w:ascii="Arial" w:hAnsi="Arial" w:cs="Arial"/>
-        </w:rPr>
-        <w:t>nested</w:t>
-      </w:r>
-      <w:proofErr w:type="spellEnd"/>
-      <w:r>
-        <w:rPr>
-          <w:rFonts w:ascii="Arial" w:hAnsi="Arial" w:cs="Arial"/>
-        </w:rPr>
-        <w:t xml:space="preserve"> loop </w:t>
-      </w:r>
-      <w:proofErr w:type="spellStart"/>
-      <w:r>
-        <w:rPr>
-          <w:rFonts w:ascii="Arial" w:hAnsi="Arial" w:cs="Arial"/>
-        </w:rPr>
-        <w:t>inner</w:t>
-      </w:r>
-      <w:proofErr w:type="spellEnd"/>
-      <w:r>
-        <w:rPr>
-          <w:rFonts w:ascii="Arial" w:hAnsi="Arial" w:cs="Arial"/>
-        </w:rPr>
-        <w:t xml:space="preserve"> join tra le </w:t>
-      </w:r>
-      <w:proofErr w:type="spellStart"/>
-      <w:r>
-        <w:rPr>
-          <w:rFonts w:ascii="Arial" w:hAnsi="Arial" w:cs="Arial"/>
-        </w:rPr>
-        <w:t>tuple</w:t>
-      </w:r>
-      <w:proofErr w:type="spellEnd"/>
-      <w:r>
-        <w:rPr>
-          <w:rFonts w:ascii="Arial" w:hAnsi="Arial" w:cs="Arial"/>
-        </w:rPr>
-        <w:t xml:space="preserve"> ottenute e le zone prese dalla relazione utilizzando l’indice sulla chiave primaria.</w:t>
+        <w:t>Viene infine effettuato un nested loop inner join tra le tuple ottenute e le zone prese dalla relazione utilizzando l’indice sulla chiave primaria.</w:t>
       </w:r>
     </w:p>
     <w:p>
@@ -7447,35 +7230,7 @@
         <w:rPr>
           <w:rFonts w:ascii="Arial" w:hAnsi="Arial" w:cs="Arial"/>
         </w:rPr>
-        <w:t xml:space="preserve">Utilizzando gli indici (chiave primaria per categorizzazione e indice ad albero sul voto per prestazione) per filtrare le </w:t>
-      </w:r>
-      <w:proofErr w:type="spellStart"/>
-      <w:r>
-        <w:rPr>
-          <w:rFonts w:ascii="Arial" w:hAnsi="Arial" w:cs="Arial"/>
-        </w:rPr>
-        <w:t>tuple</w:t>
-      </w:r>
-      <w:proofErr w:type="spellEnd"/>
-      <w:r>
-        <w:rPr>
-          <w:rFonts w:ascii="Arial" w:hAnsi="Arial" w:cs="Arial"/>
-        </w:rPr>
-        <w:t>, nel caso di prestazione verrà poi eseguita un’</w:t>
-      </w:r>
-      <w:proofErr w:type="spellStart"/>
-      <w:r>
-        <w:rPr>
-          <w:rFonts w:ascii="Arial" w:hAnsi="Arial" w:cs="Arial"/>
-        </w:rPr>
-        <w:t>inner</w:t>
-      </w:r>
-      <w:proofErr w:type="spellEnd"/>
-      <w:r>
-        <w:rPr>
-          <w:rFonts w:ascii="Arial" w:hAnsi="Arial" w:cs="Arial"/>
-        </w:rPr>
-        <w:t xml:space="preserve"> join con prenotazione.</w:t>
+        <w:t>Utilizzando gli indici (chiave primaria per categorizzazione e indice ad albero sul voto per prestazione) per filtrare le tuple, nel caso di prestazione verrà poi eseguita un’inner join con prenotazione.</w:t>
       </w:r>
     </w:p>
     <w:p>
@@ -7488,35 +7243,7 @@
         <w:rPr>
           <w:rFonts w:ascii="Arial" w:hAnsi="Arial" w:cs="Arial"/>
         </w:rPr>
-        <w:t>Vengono quindi eseguite due ulteriori join, la prima (semi) per unire i risultati ottenuti fino ad ora, e la seconda (</w:t>
-      </w:r>
-      <w:proofErr w:type="spellStart"/>
-      <w:r>
-        <w:rPr>
-          <w:rFonts w:ascii="Arial" w:hAnsi="Arial" w:cs="Arial"/>
-        </w:rPr>
-        <w:t>nested</w:t>
-      </w:r>
-      <w:proofErr w:type="spellEnd"/>
-      <w:r>
-        <w:rPr>
-          <w:rFonts w:ascii="Arial" w:hAnsi="Arial" w:cs="Arial"/>
-        </w:rPr>
-        <w:t xml:space="preserve"> loop </w:t>
-      </w:r>
-      <w:proofErr w:type="spellStart"/>
-      <w:r>
-        <w:rPr>
-          <w:rFonts w:ascii="Arial" w:hAnsi="Arial" w:cs="Arial"/>
-        </w:rPr>
-        <w:t>inner</w:t>
-      </w:r>
-      <w:proofErr w:type="spellEnd"/>
-      <w:r>
-        <w:rPr>
-          <w:rFonts w:ascii="Arial" w:hAnsi="Arial" w:cs="Arial"/>
-        </w:rPr>
-        <w:t>) per legare i dati agli utenti (ottenuti usando l’indica sulla chiave primaria).</w:t>
+        <w:t>Vengono quindi eseguite due ulteriori join, la prima (semi) per unire i risultati ottenuti fino ad ora, e la seconda (nested loop inner) per legare i dati agli utenti (ottenuti usando l’indica sulla chiave primaria).</w:t>
       </w:r>
     </w:p>
     <w:p>
@@ -7529,21 +7256,7 @@
         <w:rPr>
           <w:rFonts w:ascii="Arial" w:hAnsi="Arial" w:cs="Arial"/>
         </w:rPr>
-        <w:t xml:space="preserve">Il </w:t>
-      </w:r>
-      <w:proofErr w:type="spellStart"/>
-      <w:r>
-        <w:rPr>
-          <w:rFonts w:ascii="Arial" w:hAnsi="Arial" w:cs="Arial"/>
-        </w:rPr>
-        <w:t>distinct</w:t>
-      </w:r>
-      <w:proofErr w:type="spellEnd"/>
-      <w:r>
-        <w:rPr>
-          <w:rFonts w:ascii="Arial" w:hAnsi="Arial" w:cs="Arial"/>
-        </w:rPr>
-        <w:t xml:space="preserve"> è realizzato con un sort sulla </w:t>
+        <w:t xml:space="preserve">Il distinct è realizzato con un sort sulla </w:t>
       </w:r>
       <w:r>
         <w:rPr>
@@ -7571,21 +7284,7 @@
         <w:rPr>
           <w:rFonts w:ascii="Arial" w:hAnsi="Arial" w:cs="Arial"/>
         </w:rPr>
-        <w:t xml:space="preserve">e una </w:t>
-      </w:r>
-      <w:proofErr w:type="spellStart"/>
-      <w:r>
-        <w:rPr>
-          <w:rFonts w:ascii="Arial" w:hAnsi="Arial" w:cs="Arial"/>
-        </w:rPr>
-        <w:t>unique</w:t>
-      </w:r>
-      <w:proofErr w:type="spellEnd"/>
-      <w:r>
-        <w:rPr>
-          <w:rFonts w:ascii="Arial" w:hAnsi="Arial" w:cs="Arial"/>
-        </w:rPr>
-        <w:t xml:space="preserve">. </w:t>
+        <w:t xml:space="preserve">e una unique. </w:t>
       </w:r>
     </w:p>
     <w:p>
@@ -7690,21 +7389,7 @@
         <w:rPr>
           <w:rFonts w:ascii="Arial" w:hAnsi="Arial" w:cs="Arial"/>
         </w:rPr>
-        <w:t xml:space="preserve">L’utente interessato viene ottenuto utilizzando l’indice sulla chiave primaria della relazione, questa viene quindi unita con una hash </w:t>
-      </w:r>
-      <w:proofErr w:type="spellStart"/>
-      <w:r>
-        <w:rPr>
-          <w:rFonts w:ascii="Arial" w:hAnsi="Arial" w:cs="Arial"/>
-        </w:rPr>
-        <w:t>inner</w:t>
-      </w:r>
-      <w:proofErr w:type="spellEnd"/>
-      <w:r>
-        <w:rPr>
-          <w:rFonts w:ascii="Arial" w:hAnsi="Arial" w:cs="Arial"/>
-        </w:rPr>
-        <w:t xml:space="preserve"> join ai risultati filtrati dalle prenotazioni.</w:t>
+        <w:t>L’utente interessato viene ottenuto utilizzando l’indice sulla chiave primaria della relazione, questa viene quindi unita con una hash inner join ai risultati filtrati dalle prenotazioni.</w:t>
       </w:r>
     </w:p>
     <w:p>
@@ -7724,21 +7409,7 @@
           <w:rFonts w:ascii="Arial" w:hAnsi="Arial" w:cs="Arial"/>
         </w:rPr>
         <w:br/>
-        <w:t xml:space="preserve">Il sistema non utilizza l’indice sul campo Stato di prenotazione perché, in base alla popolazione della base di dati, la maggior parte delle prenotazioni sono accettate, di conseguenza non si avrebbe una riduzione sufficiente di </w:t>
-      </w:r>
-      <w:proofErr w:type="spellStart"/>
-      <w:r>
-        <w:rPr>
-          <w:rFonts w:ascii="Arial" w:hAnsi="Arial" w:cs="Arial"/>
-        </w:rPr>
-        <w:t>tuple</w:t>
-      </w:r>
-      <w:proofErr w:type="spellEnd"/>
-      <w:r>
-        <w:rPr>
-          <w:rFonts w:ascii="Arial" w:hAnsi="Arial" w:cs="Arial"/>
-        </w:rPr>
-        <w:t xml:space="preserve"> sulle quali eseguire il filtro.</w:t>
+        <w:t>Il sistema non utilizza l’indice sul campo Stato di prenotazione perché, in base alla popolazione della base di dati, la maggior parte delle prenotazioni sono accettate, di conseguenza non si avrebbe una riduzione sufficiente di tuple sulle quali eseguire il filtro.</w:t>
       </w:r>
     </w:p>
     <w:p>
@@ -7839,21 +7510,7 @@
         <w:rPr>
           <w:rFonts w:ascii="Arial" w:hAnsi="Arial" w:cs="Arial"/>
         </w:rPr>
-        <w:t xml:space="preserve">Vengono eseguiti degli hash </w:t>
-      </w:r>
-      <w:proofErr w:type="spellStart"/>
-      <w:r>
-        <w:rPr>
-          <w:rFonts w:ascii="Arial" w:hAnsi="Arial" w:cs="Arial"/>
-        </w:rPr>
-        <w:t>inner</w:t>
-      </w:r>
-      <w:proofErr w:type="spellEnd"/>
-      <w:r>
-        <w:rPr>
-          <w:rFonts w:ascii="Arial" w:hAnsi="Arial" w:cs="Arial"/>
-        </w:rPr>
-        <w:t xml:space="preserve"> join prima tra le prenotazioni e le attività (queste ultime filtrate sull’attributo </w:t>
+        <w:t xml:space="preserve">Vengono eseguiti degli hash inner join prima tra le prenotazioni e le attività (queste ultime filtrate sull’attributo </w:t>
       </w:r>
       <w:r>
         <w:rPr>
@@ -7967,23 +7624,8 @@
         <w:rPr>
           <w:rFonts w:ascii="Arial" w:hAnsi="Arial" w:cs="Arial"/>
         </w:rPr>
-        <w:t xml:space="preserve">Viene eseguita una hash </w:t>
-      </w:r>
-      <w:proofErr w:type="spellStart"/>
-      <w:r>
-        <w:rPr>
-          <w:rFonts w:ascii="Arial" w:hAnsi="Arial" w:cs="Arial"/>
-        </w:rPr>
-        <w:t>inner</w:t>
-      </w:r>
-      <w:proofErr w:type="spellEnd"/>
-      <w:r>
-        <w:rPr>
-          <w:rFonts w:ascii="Arial" w:hAnsi="Arial" w:cs="Arial"/>
-        </w:rPr>
-        <w:t xml:space="preserve"> join tra gli utenti (filtrati per </w:t>
-      </w:r>
-      <w:proofErr w:type="spellStart"/>
+        <w:t xml:space="preserve">Viene eseguita una hash inner join tra gli utenti (filtrati per </w:t>
+      </w:r>
       <w:r>
         <w:rPr>
           <w:rFonts w:ascii="Arial" w:hAnsi="Arial" w:cs="Arial"/>
@@ -7992,7 +7634,6 @@
         </w:rPr>
         <w:t>saldoOre</w:t>
       </w:r>
-      <w:proofErr w:type="spellEnd"/>
       <w:r>
         <w:rPr>
           <w:rFonts w:ascii="Arial" w:hAnsi="Arial" w:cs="Arial"/>
@@ -8113,35 +7754,7 @@
         <w:rPr>
           <w:rFonts w:ascii="Arial" w:hAnsi="Arial" w:cs="Arial"/>
         </w:rPr>
-        <w:t xml:space="preserve">Il sistema utilizza l’indice sullo stato in quanto la percentuale di prenotazioni rifiutate nella base di dati è molto bassa, di conseguenza otterrà un numero limitato di </w:t>
-      </w:r>
-      <w:proofErr w:type="spellStart"/>
-      <w:r>
-        <w:rPr>
-          <w:rFonts w:ascii="Arial" w:hAnsi="Arial" w:cs="Arial"/>
-        </w:rPr>
-        <w:t>tuple</w:t>
-      </w:r>
-      <w:proofErr w:type="spellEnd"/>
-      <w:r>
-        <w:rPr>
-          <w:rFonts w:ascii="Arial" w:hAnsi="Arial" w:cs="Arial"/>
-        </w:rPr>
-        <w:t xml:space="preserve"> sulle quali eseguire il </w:t>
-      </w:r>
-      <w:proofErr w:type="spellStart"/>
-      <w:r>
-        <w:rPr>
-          <w:rFonts w:ascii="Arial" w:hAnsi="Arial" w:cs="Arial"/>
-        </w:rPr>
-        <w:t>filto</w:t>
-      </w:r>
-      <w:proofErr w:type="spellEnd"/>
-      <w:r>
-        <w:rPr>
-          <w:rFonts w:ascii="Arial" w:hAnsi="Arial" w:cs="Arial"/>
-        </w:rPr>
-        <w:t>.</w:t>
+        <w:t>Il sistema utilizza l’indice sullo stato in quanto la percentuale di prenotazioni rifiutate nella base di dati è molto bassa, di conseguenza otterrà un numero limitato di tuple sulle quali eseguire il filto.</w:t>
       </w:r>
     </w:p>
     <w:p>
@@ -8196,37 +7809,12 @@
           <w:color w:val="404040" w:themeColor="text1" w:themeTint="BF"/>
         </w:rPr>
       </w:pPr>
-      <w:proofErr w:type="spellStart"/>
       <w:r>
         <w:rPr>
           <w:rStyle w:val="Enfasidelicata"/>
           <w:rFonts w:ascii="Arial" w:hAnsi="Arial" w:cs="Arial"/>
         </w:rPr>
-        <w:t>Mehillka</w:t>
-      </w:r>
-      <w:proofErr w:type="spellEnd"/>
-      <w:r>
-        <w:rPr>
-          <w:rStyle w:val="Enfasidelicata"/>
-          <w:rFonts w:ascii="Arial" w:hAnsi="Arial" w:cs="Arial"/>
-        </w:rPr>
-        <w:t xml:space="preserve"> </w:t>
-      </w:r>
-      <w:proofErr w:type="spellStart"/>
-      <w:r>
-        <w:rPr>
-          <w:rStyle w:val="Enfasidelicata"/>
-          <w:rFonts w:ascii="Arial" w:hAnsi="Arial" w:cs="Arial"/>
-        </w:rPr>
-        <w:t>Marien</w:t>
-      </w:r>
-      <w:proofErr w:type="spellEnd"/>
-      <w:r>
-        <w:rPr>
-          <w:rStyle w:val="Enfasidelicata"/>
-          <w:rFonts w:ascii="Arial" w:hAnsi="Arial" w:cs="Arial"/>
-        </w:rPr>
-        <w:t xml:space="preserve">, Parodi Niccolò, Pusceddu Matteo </w:t>
+        <w:t xml:space="preserve">Mehillka Marien, Parodi Niccolò, Pusceddu Matteo </w:t>
       </w:r>
     </w:p>
     <w:p>
@@ -8338,14 +7926,12 @@
                 <w:rFonts w:ascii="Arial" w:hAnsi="Arial" w:cs="Arial"/>
               </w:rPr>
             </w:pPr>
-            <w:proofErr w:type="spellStart"/>
             <w:r>
               <w:rPr>
                 <w:rFonts w:ascii="Arial" w:hAnsi="Arial" w:cs="Arial"/>
               </w:rPr>
               <w:t>ResponsabileCat</w:t>
             </w:r>
-            <w:proofErr w:type="spellEnd"/>
           </w:p>
         </w:tc>
         <w:tc>
@@ -8359,14 +7945,12 @@
                 <w:rFonts w:ascii="Arial" w:hAnsi="Arial" w:cs="Arial"/>
               </w:rPr>
             </w:pPr>
-            <w:proofErr w:type="spellStart"/>
             <w:r>
               <w:rPr>
                 <w:rFonts w:ascii="Arial" w:hAnsi="Arial" w:cs="Arial"/>
               </w:rPr>
               <w:t>AmministratoreBanca</w:t>
             </w:r>
-            <w:proofErr w:type="spellEnd"/>
           </w:p>
         </w:tc>
       </w:tr>
@@ -8920,14 +8504,12 @@
                 <w:rFonts w:ascii="Arial" w:hAnsi="Arial" w:cs="Arial"/>
               </w:rPr>
             </w:pPr>
-            <w:proofErr w:type="spellStart"/>
             <w:r>
               <w:rPr>
                 <w:rFonts w:ascii="Arial" w:hAnsi="Arial" w:cs="Arial"/>
               </w:rPr>
               <w:t>ResponsabileCat</w:t>
             </w:r>
-            <w:proofErr w:type="spellEnd"/>
           </w:p>
         </w:tc>
         <w:tc>
@@ -8942,14 +8524,12 @@
                 <w:rFonts w:ascii="Arial" w:hAnsi="Arial" w:cs="Arial"/>
               </w:rPr>
             </w:pPr>
-            <w:proofErr w:type="spellStart"/>
             <w:r>
               <w:rPr>
                 <w:rFonts w:ascii="Arial" w:hAnsi="Arial" w:cs="Arial"/>
               </w:rPr>
               <w:t>AmministratoreBanca</w:t>
             </w:r>
-            <w:proofErr w:type="spellEnd"/>
           </w:p>
         </w:tc>
       </w:tr>
@@ -9501,14 +9081,12 @@
                 <w:rFonts w:ascii="Arial" w:hAnsi="Arial" w:cs="Arial"/>
               </w:rPr>
             </w:pPr>
-            <w:proofErr w:type="spellStart"/>
             <w:r>
               <w:rPr>
                 <w:rFonts w:ascii="Arial" w:hAnsi="Arial" w:cs="Arial"/>
               </w:rPr>
               <w:t>ResponsabileCat</w:t>
             </w:r>
-            <w:proofErr w:type="spellEnd"/>
           </w:p>
         </w:tc>
         <w:tc>
@@ -9522,14 +9100,12 @@
                 <w:rFonts w:ascii="Arial" w:hAnsi="Arial" w:cs="Arial"/>
               </w:rPr>
             </w:pPr>
-            <w:proofErr w:type="spellStart"/>
             <w:r>
               <w:rPr>
                 <w:rFonts w:ascii="Arial" w:hAnsi="Arial" w:cs="Arial"/>
               </w:rPr>
               <w:t>AmministratoreBanca</w:t>
             </w:r>
-            <w:proofErr w:type="spellEnd"/>
           </w:p>
         </w:tc>
       </w:tr>
@@ -10049,14 +9625,12 @@
                 <w:rFonts w:ascii="Arial" w:hAnsi="Arial" w:cs="Arial"/>
               </w:rPr>
             </w:pPr>
-            <w:proofErr w:type="spellStart"/>
             <w:r>
               <w:rPr>
                 <w:rFonts w:ascii="Arial" w:hAnsi="Arial" w:cs="Arial"/>
               </w:rPr>
               <w:t>ResponsabileCat</w:t>
             </w:r>
-            <w:proofErr w:type="spellEnd"/>
           </w:p>
         </w:tc>
         <w:tc>
@@ -10071,14 +9645,12 @@
                 <w:rFonts w:ascii="Arial" w:hAnsi="Arial" w:cs="Arial"/>
               </w:rPr>
             </w:pPr>
-            <w:proofErr w:type="spellStart"/>
             <w:r>
               <w:rPr>
                 <w:rFonts w:ascii="Arial" w:hAnsi="Arial" w:cs="Arial"/>
               </w:rPr>
               <w:t>AmministratoreBanca</w:t>
             </w:r>
-            <w:proofErr w:type="spellEnd"/>
           </w:p>
         </w:tc>
       </w:tr>
@@ -10627,14 +10199,12 @@
                 <w:rFonts w:ascii="Arial" w:hAnsi="Arial" w:cs="Arial"/>
               </w:rPr>
             </w:pPr>
-            <w:proofErr w:type="spellStart"/>
             <w:r>
               <w:rPr>
                 <w:rFonts w:ascii="Arial" w:hAnsi="Arial" w:cs="Arial"/>
               </w:rPr>
               <w:t>ResponsabileCat</w:t>
             </w:r>
-            <w:proofErr w:type="spellEnd"/>
           </w:p>
         </w:tc>
         <w:tc>
@@ -10648,14 +10218,12 @@
                 <w:rFonts w:ascii="Arial" w:hAnsi="Arial" w:cs="Arial"/>
               </w:rPr>
             </w:pPr>
-            <w:proofErr w:type="spellStart"/>
             <w:r>
               <w:rPr>
                 <w:rFonts w:ascii="Arial" w:hAnsi="Arial" w:cs="Arial"/>
               </w:rPr>
               <w:t>AmministratoreBanca</w:t>
             </w:r>
-            <w:proofErr w:type="spellEnd"/>
           </w:p>
         </w:tc>
       </w:tr>
@@ -11188,14 +10756,12 @@
                 <w:rFonts w:ascii="Arial" w:hAnsi="Arial" w:cs="Arial"/>
               </w:rPr>
             </w:pPr>
-            <w:proofErr w:type="spellStart"/>
             <w:r>
               <w:rPr>
                 <w:rFonts w:ascii="Arial" w:hAnsi="Arial" w:cs="Arial"/>
               </w:rPr>
               <w:t>ResponsabileCat</w:t>
             </w:r>
-            <w:proofErr w:type="spellEnd"/>
           </w:p>
         </w:tc>
         <w:tc>
@@ -11210,14 +10776,12 @@
                 <w:rFonts w:ascii="Arial" w:hAnsi="Arial" w:cs="Arial"/>
               </w:rPr>
             </w:pPr>
-            <w:proofErr w:type="spellStart"/>
             <w:r>
               <w:rPr>
                 <w:rFonts w:ascii="Arial" w:hAnsi="Arial" w:cs="Arial"/>
               </w:rPr>
               <w:t>AmministratoreBanca</w:t>
             </w:r>
-            <w:proofErr w:type="spellEnd"/>
           </w:p>
         </w:tc>
       </w:tr>
@@ -11758,14 +11322,12 @@
                 <w:rFonts w:ascii="Arial" w:hAnsi="Arial" w:cs="Arial"/>
               </w:rPr>
             </w:pPr>
-            <w:proofErr w:type="spellStart"/>
             <w:r>
               <w:rPr>
                 <w:rFonts w:ascii="Arial" w:hAnsi="Arial" w:cs="Arial"/>
               </w:rPr>
               <w:t>ResponsabileCat</w:t>
             </w:r>
-            <w:proofErr w:type="spellEnd"/>
           </w:p>
         </w:tc>
         <w:tc>
@@ -11779,14 +11341,12 @@
                 <w:rFonts w:ascii="Arial" w:hAnsi="Arial" w:cs="Arial"/>
               </w:rPr>
             </w:pPr>
-            <w:proofErr w:type="spellStart"/>
             <w:r>
               <w:rPr>
                 <w:rFonts w:ascii="Arial" w:hAnsi="Arial" w:cs="Arial"/>
               </w:rPr>
               <w:t>AmministratoreBanca</w:t>
             </w:r>
-            <w:proofErr w:type="spellEnd"/>
           </w:p>
         </w:tc>
       </w:tr>
@@ -12312,14 +11872,12 @@
                 <w:rFonts w:ascii="Arial" w:hAnsi="Arial" w:cs="Arial"/>
               </w:rPr>
             </w:pPr>
-            <w:proofErr w:type="spellStart"/>
             <w:r>
               <w:rPr>
                 <w:rFonts w:ascii="Arial" w:hAnsi="Arial" w:cs="Arial"/>
               </w:rPr>
               <w:t>ResponsabileCat</w:t>
             </w:r>
-            <w:proofErr w:type="spellEnd"/>
           </w:p>
         </w:tc>
         <w:tc>
@@ -12334,14 +11892,12 @@
                 <w:rFonts w:ascii="Arial" w:hAnsi="Arial" w:cs="Arial"/>
               </w:rPr>
             </w:pPr>
-            <w:proofErr w:type="spellStart"/>
             <w:r>
               <w:rPr>
                 <w:rFonts w:ascii="Arial" w:hAnsi="Arial" w:cs="Arial"/>
               </w:rPr>
               <w:t>AmministratoreBanca</w:t>
             </w:r>
-            <w:proofErr w:type="spellEnd"/>
           </w:p>
         </w:tc>
       </w:tr>
@@ -12884,14 +12440,12 @@
                 <w:rFonts w:ascii="Arial" w:hAnsi="Arial" w:cs="Arial"/>
               </w:rPr>
             </w:pPr>
-            <w:proofErr w:type="spellStart"/>
             <w:r>
               <w:rPr>
                 <w:rFonts w:ascii="Arial" w:hAnsi="Arial" w:cs="Arial"/>
               </w:rPr>
               <w:t>ResponsabileCat</w:t>
             </w:r>
-            <w:proofErr w:type="spellEnd"/>
           </w:p>
         </w:tc>
         <w:tc>
@@ -12905,14 +12459,12 @@
                 <w:rFonts w:ascii="Arial" w:hAnsi="Arial" w:cs="Arial"/>
               </w:rPr>
             </w:pPr>
-            <w:proofErr w:type="spellStart"/>
             <w:r>
               <w:rPr>
                 <w:rFonts w:ascii="Arial" w:hAnsi="Arial" w:cs="Arial"/>
               </w:rPr>
               <w:t>AmministratoreBanca</w:t>
             </w:r>
-            <w:proofErr w:type="spellEnd"/>
           </w:p>
         </w:tc>
       </w:tr>
@@ -13836,14 +13388,12 @@
                 <w:rFonts w:ascii="Arial" w:hAnsi="Arial" w:cs="Arial"/>
               </w:rPr>
             </w:pPr>
-            <w:proofErr w:type="spellStart"/>
             <w:r>
               <w:rPr>
                 <w:rFonts w:ascii="Arial" w:hAnsi="Arial" w:cs="Arial"/>
               </w:rPr>
               <w:t>Insert</w:t>
             </w:r>
-            <w:proofErr w:type="spellEnd"/>
           </w:p>
         </w:tc>
         <w:tc>
@@ -14268,14 +13818,12 @@
           <w:rFonts w:ascii="Arial" w:hAnsi="Arial" w:cs="Arial"/>
         </w:rPr>
       </w:pPr>
-      <w:proofErr w:type="spellStart"/>
       <w:r>
         <w:rPr>
           <w:rFonts w:ascii="Arial" w:hAnsi="Arial" w:cs="Arial"/>
         </w:rPr>
         <w:t>ResponsabileCat</w:t>
       </w:r>
-      <w:proofErr w:type="spellEnd"/>
     </w:p>
     <w:p>
       <w:pPr>
@@ -14348,14 +13896,12 @@
           <w:rFonts w:ascii="Arial" w:hAnsi="Arial" w:cs="Arial"/>
         </w:rPr>
       </w:pPr>
-      <w:proofErr w:type="spellStart"/>
       <w:r>
         <w:rPr>
           <w:rFonts w:ascii="Arial" w:hAnsi="Arial" w:cs="Arial"/>
         </w:rPr>
         <w:t>AmministratoreBanca</w:t>
       </w:r>
-      <w:proofErr w:type="spellEnd"/>
     </w:p>
     <w:p>
       <w:pPr>

--- a/Progetto_2022-2023.docx
+++ b/Progetto_2022-2023.docx
@@ -82,7 +82,21 @@
         <w:rPr>
           <w:rFonts w:ascii="Arial" w:hAnsi="Arial" w:cs="Arial"/>
         </w:rPr>
-        <w:t>Si vuole realizzare una base di dati a supporto dell’iniziativa di citizen science rivolta alle scuole “Dalla botanica ai big data”.</w:t>
+        <w:t xml:space="preserve">Si vuole realizzare una base di dati a supporto dell’iniziativa di </w:t>
+      </w:r>
+      <w:proofErr w:type="spellStart"/>
+      <w:r>
+        <w:rPr>
+          <w:rFonts w:ascii="Arial" w:hAnsi="Arial" w:cs="Arial"/>
+        </w:rPr>
+        <w:t>citizen</w:t>
+      </w:r>
+      <w:proofErr w:type="spellEnd"/>
+      <w:r>
+        <w:rPr>
+          <w:rFonts w:ascii="Arial" w:hAnsi="Arial" w:cs="Arial"/>
+        </w:rPr>
+        <w:t xml:space="preserve"> science rivolta alle scuole “Dalla botanica ai big data”.</w:t>
       </w:r>
     </w:p>
     <w:p>
@@ -281,8 +295,17 @@
           <w:rFonts w:ascii="Arial" w:hAnsi="Arial" w:cs="Arial"/>
           <w:u w:val="single"/>
         </w:rPr>
-        <w:t>nome, cognome, indirizzo di email</w:t>
-      </w:r>
+        <w:t xml:space="preserve">nome, cognome, indirizzo di </w:t>
+      </w:r>
+      <w:proofErr w:type="gramStart"/>
+      <w:r>
+        <w:rPr>
+          <w:rFonts w:ascii="Arial" w:hAnsi="Arial" w:cs="Arial"/>
+          <w:u w:val="single"/>
+        </w:rPr>
+        <w:t>email</w:t>
+      </w:r>
+      <w:proofErr w:type="gramEnd"/>
       <w:r>
         <w:rPr>
           <w:rFonts w:ascii="Arial" w:hAnsi="Arial" w:cs="Arial"/>
@@ -328,72 +351,9 @@
           <w:i/>
           <w:iCs/>
         </w:rPr>
-        <w:t>Per quanto riguarda email e numero di telefono non potranno esserci duplicati.</w:t>
-      </w:r>
-      <w:r>
-        <w:rPr>
-          <w:rFonts w:ascii="Arial" w:hAnsi="Arial" w:cs="Arial"/>
-        </w:rPr>
-        <w:t xml:space="preserve"> Nel caso la scuola sia </w:t>
-      </w:r>
-      <w:r>
-        <w:rPr>
-          <w:rFonts w:ascii="Arial" w:hAnsi="Arial" w:cs="Arial"/>
-          <w:u w:val="single"/>
-        </w:rPr>
-        <w:t>titolare di finanziamento</w:t>
-      </w:r>
-      <w:r>
-        <w:rPr>
-          <w:rFonts w:ascii="Arial" w:hAnsi="Arial" w:cs="Arial"/>
-        </w:rPr>
-        <w:t xml:space="preserve"> per partecipare all’iniziativa (es. finanziamento</w:t>
-      </w:r>
-      <w:r>
-        <w:rPr>
-          <w:rFonts w:ascii="Arial" w:hAnsi="Arial" w:cs="Arial"/>
-        </w:rPr>
-        <w:t xml:space="preserve"> </w:t>
-      </w:r>
-      <w:r>
-        <w:rPr>
-          <w:rFonts w:ascii="Arial" w:hAnsi="Arial" w:cs="Arial"/>
-        </w:rPr>
-        <w:t xml:space="preserve">per progetto PON EduGreen) </w:t>
-      </w:r>
-      <w:r>
-        <w:rPr>
-          <w:rFonts w:ascii="Arial" w:hAnsi="Arial" w:cs="Arial"/>
-          <w:u w:val="single"/>
-        </w:rPr>
-        <w:t>si vuole memorizzare se la persona sia il referente e un partecipante al progetto da cui deriva il</w:t>
-      </w:r>
-      <w:r>
-        <w:rPr>
-          <w:rFonts w:ascii="Arial" w:hAnsi="Arial" w:cs="Arial"/>
-          <w:u w:val="single"/>
-        </w:rPr>
-        <w:t xml:space="preserve"> </w:t>
-      </w:r>
-      <w:r>
-        <w:rPr>
-          <w:rFonts w:ascii="Arial" w:hAnsi="Arial" w:cs="Arial"/>
-          <w:u w:val="single"/>
-        </w:rPr>
-        <w:t>finanziamento</w:t>
-      </w:r>
-      <w:r>
-        <w:rPr>
-          <w:rFonts w:ascii="Arial" w:hAnsi="Arial" w:cs="Arial"/>
-        </w:rPr>
-        <w:t>.</w:t>
-      </w:r>
-      <w:r>
-        <w:rPr>
-          <w:rFonts w:ascii="Arial" w:hAnsi="Arial" w:cs="Arial"/>
-        </w:rPr>
-        <w:t xml:space="preserve"> </w:t>
-      </w:r>
+        <w:t xml:space="preserve">Per quanto riguarda </w:t>
+      </w:r>
+      <w:proofErr w:type="gramStart"/>
       <w:r>
         <w:rPr>
           <w:rFonts w:ascii="Arial" w:hAnsi="Arial" w:cs="Arial"/>
@@ -402,8 +362,9 @@
           <w:i/>
           <w:iCs/>
         </w:rPr>
-        <w:t>Perciò terremo memoria sia de</w:t>
-      </w:r>
+        <w:t>email</w:t>
+      </w:r>
+      <w:proofErr w:type="gramEnd"/>
       <w:r>
         <w:rPr>
           <w:rFonts w:ascii="Arial" w:hAnsi="Arial" w:cs="Arial"/>
@@ -412,7 +373,85 @@
           <w:i/>
           <w:iCs/>
         </w:rPr>
-        <w:t>i</w:t>
+        <w:t xml:space="preserve"> e numero di telefono non potranno esserci duplicati.</w:t>
+      </w:r>
+      <w:r>
+        <w:rPr>
+          <w:rFonts w:ascii="Arial" w:hAnsi="Arial" w:cs="Arial"/>
+        </w:rPr>
+        <w:t xml:space="preserve"> Nel caso la scuola sia </w:t>
+      </w:r>
+      <w:r>
+        <w:rPr>
+          <w:rFonts w:ascii="Arial" w:hAnsi="Arial" w:cs="Arial"/>
+          <w:u w:val="single"/>
+        </w:rPr>
+        <w:t>titolare di finanziamento</w:t>
+      </w:r>
+      <w:r>
+        <w:rPr>
+          <w:rFonts w:ascii="Arial" w:hAnsi="Arial" w:cs="Arial"/>
+        </w:rPr>
+        <w:t xml:space="preserve"> per partecipare all’iniziativa (es. finanziamento</w:t>
+      </w:r>
+      <w:r>
+        <w:rPr>
+          <w:rFonts w:ascii="Arial" w:hAnsi="Arial" w:cs="Arial"/>
+        </w:rPr>
+        <w:t xml:space="preserve"> </w:t>
+      </w:r>
+      <w:r>
+        <w:rPr>
+          <w:rFonts w:ascii="Arial" w:hAnsi="Arial" w:cs="Arial"/>
+        </w:rPr>
+        <w:t xml:space="preserve">per progetto PON </w:t>
+      </w:r>
+      <w:proofErr w:type="spellStart"/>
+      <w:r>
+        <w:rPr>
+          <w:rFonts w:ascii="Arial" w:hAnsi="Arial" w:cs="Arial"/>
+        </w:rPr>
+        <w:t>EduGreen</w:t>
+      </w:r>
+      <w:proofErr w:type="spellEnd"/>
+      <w:r>
+        <w:rPr>
+          <w:rFonts w:ascii="Arial" w:hAnsi="Arial" w:cs="Arial"/>
+        </w:rPr>
+        <w:t xml:space="preserve">) </w:t>
+      </w:r>
+      <w:r>
+        <w:rPr>
+          <w:rFonts w:ascii="Arial" w:hAnsi="Arial" w:cs="Arial"/>
+          <w:u w:val="single"/>
+        </w:rPr>
+        <w:t>si vuole memorizzare se la persona sia il referente e un partecipante al progetto da cui deriva il</w:t>
+      </w:r>
+      <w:r>
+        <w:rPr>
+          <w:rFonts w:ascii="Arial" w:hAnsi="Arial" w:cs="Arial"/>
+          <w:u w:val="single"/>
+        </w:rPr>
+        <w:t xml:space="preserve"> </w:t>
+      </w:r>
+      <w:r>
+        <w:rPr>
+          <w:rFonts w:ascii="Arial" w:hAnsi="Arial" w:cs="Arial"/>
+          <w:u w:val="single"/>
+        </w:rPr>
+        <w:t>finanziamento</w:t>
+      </w:r>
+      <w:r>
+        <w:rPr>
+          <w:rFonts w:ascii="Arial" w:hAnsi="Arial" w:cs="Arial"/>
+        </w:rPr>
+        <w:t>.</w:t>
+      </w:r>
+      <w:r>
+        <w:rPr>
+          <w:rFonts w:ascii="Arial" w:hAnsi="Arial" w:cs="Arial"/>
+        </w:rPr>
+        <w:t xml:space="preserve"> </w:t>
       </w:r>
       <w:r>
         <w:rPr>
@@ -422,7 +461,7 @@
           <w:i/>
           <w:iCs/>
         </w:rPr>
-        <w:t xml:space="preserve"> </w:t>
+        <w:t>Perciò terremo memoria sia de</w:t>
       </w:r>
       <w:r>
         <w:rPr>
@@ -432,7 +471,7 @@
           <w:i/>
           <w:iCs/>
         </w:rPr>
-        <w:t xml:space="preserve">referenti </w:t>
+        <w:t>i</w:t>
       </w:r>
       <w:r>
         <w:rPr>
@@ -442,7 +481,7 @@
           <w:i/>
           <w:iCs/>
         </w:rPr>
-        <w:t>della scuola e sia de</w:t>
+        <w:t xml:space="preserve"> </w:t>
       </w:r>
       <w:r>
         <w:rPr>
@@ -452,7 +491,7 @@
           <w:i/>
           <w:iCs/>
         </w:rPr>
-        <w:t>i</w:t>
+        <w:t xml:space="preserve">referenti </w:t>
       </w:r>
       <w:r>
         <w:rPr>
@@ -462,7 +501,7 @@
           <w:i/>
           <w:iCs/>
         </w:rPr>
-        <w:t xml:space="preserve"> referenti</w:t>
+        <w:t>della scuola e sia de</w:t>
       </w:r>
       <w:r>
         <w:rPr>
@@ -472,7 +511,7 @@
           <w:i/>
           <w:iCs/>
         </w:rPr>
-        <w:t xml:space="preserve"> e dei partecipanti</w:t>
+        <w:t>i</w:t>
       </w:r>
       <w:r>
         <w:rPr>
@@ -482,7 +521,7 @@
           <w:i/>
           <w:iCs/>
         </w:rPr>
-        <w:t xml:space="preserve"> per il progetto</w:t>
+        <w:t xml:space="preserve"> referenti</w:t>
       </w:r>
       <w:r>
         <w:rPr>
@@ -492,7 +531,7 @@
           <w:i/>
           <w:iCs/>
         </w:rPr>
-        <w:t xml:space="preserve"> da cui deriva il finanziamento</w:t>
+        <w:t xml:space="preserve"> e dei partecipanti</w:t>
       </w:r>
       <w:r>
         <w:rPr>
@@ -502,12 +541,9 @@
           <w:i/>
           <w:iCs/>
         </w:rPr>
-        <w:t>.</w:t>
-      </w:r>
-    </w:p>
-    <w:p>
-      <w:pPr>
-        <w:jc w:val="both"/>
+        <w:t xml:space="preserve"> per il progetto</w:t>
+      </w:r>
+      <w:r>
         <w:rPr>
           <w:rFonts w:ascii="Arial" w:hAnsi="Arial" w:cs="Arial"/>
           <w:b/>
@@ -515,318 +551,7 @@
           <w:i/>
           <w:iCs/>
         </w:rPr>
-      </w:pPr>
-      <w:r>
-        <w:rPr>
-          <w:rFonts w:ascii="Arial" w:hAnsi="Arial" w:cs="Arial"/>
-          <w:u w:val="single"/>
-        </w:rPr>
-        <w:t>All’interno della scuola, possono esserci più classi partecipanti</w:t>
-      </w:r>
-      <w:r>
-        <w:rPr>
-          <w:rFonts w:ascii="Arial" w:hAnsi="Arial" w:cs="Arial"/>
-        </w:rPr>
-        <w:t xml:space="preserve"> all’iniziativa. Per ognuna di esse si vuole memorizzare</w:t>
-      </w:r>
-      <w:r>
-        <w:rPr>
-          <w:rFonts w:ascii="Arial" w:hAnsi="Arial" w:cs="Arial"/>
-        </w:rPr>
-        <w:t xml:space="preserve"> </w:t>
-      </w:r>
-      <w:r>
-        <w:rPr>
-          <w:rFonts w:ascii="Arial" w:hAnsi="Arial" w:cs="Arial"/>
-        </w:rPr>
-        <w:t xml:space="preserve">la </w:t>
-      </w:r>
-      <w:r>
-        <w:rPr>
-          <w:rFonts w:ascii="Arial" w:hAnsi="Arial" w:cs="Arial"/>
-          <w:u w:val="single"/>
-        </w:rPr>
-        <w:t>classe</w:t>
-      </w:r>
-      <w:r>
-        <w:rPr>
-          <w:rFonts w:ascii="Arial" w:hAnsi="Arial" w:cs="Arial"/>
-        </w:rPr>
-        <w:t xml:space="preserve"> (es. 4E), </w:t>
-      </w:r>
-      <w:r>
-        <w:rPr>
-          <w:rFonts w:ascii="Arial" w:hAnsi="Arial" w:cs="Arial"/>
-          <w:u w:val="single"/>
-        </w:rPr>
-        <w:t>l’ordine</w:t>
-      </w:r>
-      <w:r>
-        <w:rPr>
-          <w:rFonts w:ascii="Arial" w:hAnsi="Arial" w:cs="Arial"/>
-        </w:rPr>
-        <w:t xml:space="preserve"> (es. primaria, secondaria di primo grado) o il </w:t>
-      </w:r>
-      <w:r>
-        <w:rPr>
-          <w:rFonts w:ascii="Arial" w:hAnsi="Arial" w:cs="Arial"/>
-          <w:u w:val="single"/>
-        </w:rPr>
-        <w:t>tipo</w:t>
-      </w:r>
-      <w:r>
-        <w:rPr>
-          <w:rFonts w:ascii="Arial" w:hAnsi="Arial" w:cs="Arial"/>
-        </w:rPr>
-        <w:t xml:space="preserve"> di scuola (es. liceo scienze applicate,</w:t>
-      </w:r>
-      <w:r>
-        <w:rPr>
-          <w:rFonts w:ascii="Arial" w:hAnsi="Arial" w:cs="Arial"/>
-        </w:rPr>
-        <w:t xml:space="preserve"> </w:t>
-      </w:r>
-      <w:r>
-        <w:rPr>
-          <w:rFonts w:ascii="Arial" w:hAnsi="Arial" w:cs="Arial"/>
-        </w:rPr>
-        <w:t xml:space="preserve">agrario) e il </w:t>
-      </w:r>
-      <w:r>
-        <w:rPr>
-          <w:rFonts w:ascii="Arial" w:hAnsi="Arial" w:cs="Arial"/>
-          <w:u w:val="single"/>
-        </w:rPr>
-        <w:t>docente di riferimento</w:t>
-      </w:r>
-      <w:r>
-        <w:rPr>
-          <w:rFonts w:ascii="Arial" w:hAnsi="Arial" w:cs="Arial"/>
-        </w:rPr>
-        <w:t xml:space="preserve"> per la partecipazione di tale classe</w:t>
-      </w:r>
-      <w:r>
-        <w:rPr>
-          <w:rFonts w:ascii="Arial" w:hAnsi="Arial" w:cs="Arial"/>
-        </w:rPr>
-        <w:t>.</w:t>
-      </w:r>
-    </w:p>
-    <w:p>
-      <w:pPr>
-        <w:jc w:val="both"/>
-        <w:rPr>
-          <w:rFonts w:ascii="Arial" w:hAnsi="Arial" w:cs="Arial"/>
-        </w:rPr>
-      </w:pPr>
-      <w:r>
-        <w:rPr>
-          <w:rFonts w:ascii="Arial" w:hAnsi="Arial" w:cs="Arial"/>
-          <w:u w:val="single"/>
-        </w:rPr>
-        <w:t>Ogni scuola ha uno o più orti</w:t>
-      </w:r>
-      <w:r>
-        <w:rPr>
-          <w:rFonts w:ascii="Arial" w:hAnsi="Arial" w:cs="Arial"/>
-        </w:rPr>
-        <w:t xml:space="preserve">, identificati da un </w:t>
-      </w:r>
-      <w:r>
-        <w:rPr>
-          <w:rFonts w:ascii="Arial" w:hAnsi="Arial" w:cs="Arial"/>
-          <w:u w:val="single"/>
-        </w:rPr>
-        <w:t>nome</w:t>
-      </w:r>
-      <w:r>
-        <w:rPr>
-          <w:rFonts w:ascii="Arial" w:hAnsi="Arial" w:cs="Arial"/>
-        </w:rPr>
-        <w:t xml:space="preserve"> che identifica l’orto all’interno della scuola. Ogni orto può essere in</w:t>
-      </w:r>
-      <w:r>
-        <w:rPr>
-          <w:rFonts w:ascii="Arial" w:hAnsi="Arial" w:cs="Arial"/>
-        </w:rPr>
-        <w:t xml:space="preserve"> </w:t>
-      </w:r>
-      <w:r>
-        <w:rPr>
-          <w:rFonts w:ascii="Arial" w:hAnsi="Arial" w:cs="Arial"/>
-          <w:u w:val="single"/>
-        </w:rPr>
-        <w:t>pieno campo o in vaso</w:t>
-      </w:r>
-      <w:r>
-        <w:rPr>
-          <w:rFonts w:ascii="Arial" w:hAnsi="Arial" w:cs="Arial"/>
-        </w:rPr>
-        <w:t xml:space="preserve">, ed è caratterizzato da </w:t>
-      </w:r>
-      <w:r>
-        <w:rPr>
-          <w:rFonts w:ascii="Arial" w:hAnsi="Arial" w:cs="Arial"/>
-          <w:u w:val="single"/>
-        </w:rPr>
-        <w:t>coordinate</w:t>
-      </w:r>
-      <w:r>
-        <w:rPr>
-          <w:rFonts w:ascii="Arial" w:hAnsi="Arial" w:cs="Arial"/>
-        </w:rPr>
-        <w:t xml:space="preserve"> GPS e una </w:t>
-      </w:r>
-      <w:r>
-        <w:rPr>
-          <w:rFonts w:ascii="Arial" w:hAnsi="Arial" w:cs="Arial"/>
-          <w:u w:val="single"/>
-        </w:rPr>
-        <w:t>superficie</w:t>
-      </w:r>
-      <w:r>
-        <w:rPr>
-          <w:rFonts w:ascii="Arial" w:hAnsi="Arial" w:cs="Arial"/>
-        </w:rPr>
-        <w:t xml:space="preserve"> in mq. Si vuole inoltre memorizzare se le</w:t>
-      </w:r>
-      <w:r>
-        <w:rPr>
-          <w:rFonts w:ascii="Arial" w:hAnsi="Arial" w:cs="Arial"/>
-        </w:rPr>
-        <w:t xml:space="preserve"> </w:t>
-      </w:r>
-      <w:r>
-        <w:rPr>
-          <w:rFonts w:ascii="Arial" w:hAnsi="Arial" w:cs="Arial"/>
-        </w:rPr>
-        <w:t xml:space="preserve">condizioni dell’orto lo rendono </w:t>
-      </w:r>
-      <w:r>
-        <w:rPr>
-          <w:rFonts w:ascii="Arial" w:hAnsi="Arial" w:cs="Arial"/>
-          <w:u w:val="single"/>
-        </w:rPr>
-        <w:t>adatto a fare da controllo</w:t>
-      </w:r>
-      <w:r>
-        <w:rPr>
-          <w:rFonts w:ascii="Arial" w:hAnsi="Arial" w:cs="Arial"/>
-        </w:rPr>
-        <w:t xml:space="preserve"> per altri istituti (cioè se si trova in un contesto ambientale "pulito"</w:t>
-      </w:r>
-      <w:r>
-        <w:rPr>
-          <w:rFonts w:ascii="Arial" w:hAnsi="Arial" w:cs="Arial"/>
-        </w:rPr>
-        <w:t xml:space="preserve"> </w:t>
-      </w:r>
-      <w:r>
-        <w:rPr>
-          <w:rFonts w:ascii="Arial" w:hAnsi="Arial" w:cs="Arial"/>
-        </w:rPr>
-        <w:t xml:space="preserve">e l’istituto è disposto a collaborare con altri). </w:t>
-      </w:r>
-    </w:p>
-    <w:p>
-      <w:pPr>
-        <w:jc w:val="both"/>
-        <w:rPr>
-          <w:rFonts w:ascii="Arial" w:hAnsi="Arial" w:cs="Arial"/>
-        </w:rPr>
-      </w:pPr>
-      <w:r>
-        <w:rPr>
-          <w:rFonts w:ascii="Arial" w:hAnsi="Arial" w:cs="Arial"/>
-        </w:rPr>
-        <w:t>[…]</w:t>
-      </w:r>
-    </w:p>
-    <w:p>
-      <w:pPr>
-        <w:jc w:val="both"/>
-        <w:rPr>
-          <w:rFonts w:ascii="Arial" w:hAnsi="Arial" w:cs="Arial"/>
-        </w:rPr>
-      </w:pPr>
-      <w:r>
-        <w:rPr>
-          <w:rFonts w:ascii="Arial" w:hAnsi="Arial" w:cs="Arial"/>
-        </w:rPr>
-        <w:t xml:space="preserve">Si considerano un certo numero di specie (vedi allegato 1, da cui si evincono anche le </w:t>
-      </w:r>
-      <w:r>
-        <w:rPr>
-          <w:rFonts w:ascii="Arial" w:hAnsi="Arial" w:cs="Arial"/>
-          <w:u w:val="single"/>
-        </w:rPr>
-        <w:t>informazioni da memorizzare per ogni</w:t>
-      </w:r>
-      <w:r>
-        <w:rPr>
-          <w:rFonts w:ascii="Arial" w:hAnsi="Arial" w:cs="Arial"/>
-          <w:u w:val="single"/>
-        </w:rPr>
-        <w:t xml:space="preserve"> </w:t>
-      </w:r>
-      <w:r>
-        <w:rPr>
-          <w:rFonts w:ascii="Arial" w:hAnsi="Arial" w:cs="Arial"/>
-          <w:u w:val="single"/>
-        </w:rPr>
-        <w:t>specie</w:t>
-      </w:r>
-      <w:r>
-        <w:rPr>
-          <w:rFonts w:ascii="Arial" w:hAnsi="Arial" w:cs="Arial"/>
-        </w:rPr>
-        <w:t xml:space="preserve">) per i diversi </w:t>
-      </w:r>
-      <w:r>
-        <w:rPr>
-          <w:rFonts w:ascii="Arial" w:hAnsi="Arial" w:cs="Arial"/>
-          <w:u w:val="single"/>
-        </w:rPr>
-        <w:t>scopi</w:t>
-      </w:r>
-      <w:r>
-        <w:rPr>
-          <w:rFonts w:ascii="Arial" w:hAnsi="Arial" w:cs="Arial"/>
-        </w:rPr>
-        <w:t xml:space="preserve"> e </w:t>
-      </w:r>
-      <w:r>
-        <w:rPr>
-          <w:rFonts w:ascii="Arial" w:hAnsi="Arial" w:cs="Arial"/>
-          <w:u w:val="single"/>
-        </w:rPr>
-        <w:t>per ogni specie vengono utilizzate un certo numero di repliche</w:t>
-      </w:r>
-      <w:r>
-        <w:rPr>
-          <w:rFonts w:ascii="Arial" w:hAnsi="Arial" w:cs="Arial"/>
-        </w:rPr>
-        <w:t xml:space="preserve"> (cioè esemplari veri e propri delle</w:t>
-      </w:r>
-      <w:r>
-        <w:rPr>
-          <w:rFonts w:ascii="Arial" w:hAnsi="Arial" w:cs="Arial"/>
-        </w:rPr>
-        <w:t xml:space="preserve"> </w:t>
-      </w:r>
-      <w:r>
-        <w:rPr>
-          <w:rFonts w:ascii="Arial" w:hAnsi="Arial" w:cs="Arial"/>
-        </w:rPr>
-        <w:t>piante).</w:t>
-      </w:r>
-      <w:r>
-        <w:rPr>
-          <w:rFonts w:ascii="Arial" w:hAnsi="Arial" w:cs="Arial"/>
-          <w:i/>
-          <w:iCs/>
-        </w:rPr>
-        <w:t xml:space="preserve"> </w:t>
+        <w:t xml:space="preserve"> da cui deriva il finanziamento</w:t>
       </w:r>
       <w:r>
         <w:rPr>
@@ -836,9 +561,12 @@
           <w:i/>
           <w:iCs/>
         </w:rPr>
-        <w:t>Alle repliche verrà assegnato un ID univoco</w:t>
-      </w:r>
-      <w:r>
+        <w:t>.</w:t>
+      </w:r>
+    </w:p>
+    <w:p>
+      <w:pPr>
+        <w:jc w:val="both"/>
         <w:rPr>
           <w:rFonts w:ascii="Arial" w:hAnsi="Arial" w:cs="Arial"/>
           <w:b/>
@@ -846,6 +574,345 @@
           <w:i/>
           <w:iCs/>
         </w:rPr>
+      </w:pPr>
+      <w:r>
+        <w:rPr>
+          <w:rFonts w:ascii="Arial" w:hAnsi="Arial" w:cs="Arial"/>
+          <w:u w:val="single"/>
+        </w:rPr>
+        <w:t>All’interno della scuola, possono esserci più classi partecipanti</w:t>
+      </w:r>
+      <w:r>
+        <w:rPr>
+          <w:rFonts w:ascii="Arial" w:hAnsi="Arial" w:cs="Arial"/>
+        </w:rPr>
+        <w:t xml:space="preserve"> all’iniziativa. Per ognuna di esse si vuole memorizzare</w:t>
+      </w:r>
+      <w:r>
+        <w:rPr>
+          <w:rFonts w:ascii="Arial" w:hAnsi="Arial" w:cs="Arial"/>
+        </w:rPr>
+        <w:t xml:space="preserve"> </w:t>
+      </w:r>
+      <w:r>
+        <w:rPr>
+          <w:rFonts w:ascii="Arial" w:hAnsi="Arial" w:cs="Arial"/>
+        </w:rPr>
+        <w:t xml:space="preserve">la </w:t>
+      </w:r>
+      <w:r>
+        <w:rPr>
+          <w:rFonts w:ascii="Arial" w:hAnsi="Arial" w:cs="Arial"/>
+          <w:u w:val="single"/>
+        </w:rPr>
+        <w:t>classe</w:t>
+      </w:r>
+      <w:r>
+        <w:rPr>
+          <w:rFonts w:ascii="Arial" w:hAnsi="Arial" w:cs="Arial"/>
+        </w:rPr>
+        <w:t xml:space="preserve"> (es. 4E), </w:t>
+      </w:r>
+      <w:r>
+        <w:rPr>
+          <w:rFonts w:ascii="Arial" w:hAnsi="Arial" w:cs="Arial"/>
+          <w:u w:val="single"/>
+        </w:rPr>
+        <w:t>l’ordine</w:t>
+      </w:r>
+      <w:r>
+        <w:rPr>
+          <w:rFonts w:ascii="Arial" w:hAnsi="Arial" w:cs="Arial"/>
+        </w:rPr>
+        <w:t xml:space="preserve"> (es. primaria, secondaria di primo grado) o il </w:t>
+      </w:r>
+      <w:r>
+        <w:rPr>
+          <w:rFonts w:ascii="Arial" w:hAnsi="Arial" w:cs="Arial"/>
+          <w:u w:val="single"/>
+        </w:rPr>
+        <w:t>tipo</w:t>
+      </w:r>
+      <w:r>
+        <w:rPr>
+          <w:rFonts w:ascii="Arial" w:hAnsi="Arial" w:cs="Arial"/>
+        </w:rPr>
+        <w:t xml:space="preserve"> di scuola (es. liceo scienze applicate,</w:t>
+      </w:r>
+      <w:r>
+        <w:rPr>
+          <w:rFonts w:ascii="Arial" w:hAnsi="Arial" w:cs="Arial"/>
+        </w:rPr>
+        <w:t xml:space="preserve"> </w:t>
+      </w:r>
+      <w:r>
+        <w:rPr>
+          <w:rFonts w:ascii="Arial" w:hAnsi="Arial" w:cs="Arial"/>
+        </w:rPr>
+        <w:t xml:space="preserve">agrario) e il </w:t>
+      </w:r>
+      <w:r>
+        <w:rPr>
+          <w:rFonts w:ascii="Arial" w:hAnsi="Arial" w:cs="Arial"/>
+          <w:u w:val="single"/>
+        </w:rPr>
+        <w:t>docente di riferimento</w:t>
+      </w:r>
+      <w:r>
+        <w:rPr>
+          <w:rFonts w:ascii="Arial" w:hAnsi="Arial" w:cs="Arial"/>
+        </w:rPr>
+        <w:t xml:space="preserve"> per la partecipazione di tale classe</w:t>
+      </w:r>
+      <w:r>
+        <w:rPr>
+          <w:rFonts w:ascii="Arial" w:hAnsi="Arial" w:cs="Arial"/>
+        </w:rPr>
+        <w:t>.</w:t>
+      </w:r>
+    </w:p>
+    <w:p>
+      <w:pPr>
+        <w:jc w:val="both"/>
+        <w:rPr>
+          <w:rFonts w:ascii="Arial" w:hAnsi="Arial" w:cs="Arial"/>
+        </w:rPr>
+      </w:pPr>
+      <w:r>
+        <w:rPr>
+          <w:rFonts w:ascii="Arial" w:hAnsi="Arial" w:cs="Arial"/>
+          <w:u w:val="single"/>
+        </w:rPr>
+        <w:t>Ogni scuola ha uno o più orti</w:t>
+      </w:r>
+      <w:r>
+        <w:rPr>
+          <w:rFonts w:ascii="Arial" w:hAnsi="Arial" w:cs="Arial"/>
+        </w:rPr>
+        <w:t xml:space="preserve">, identificati da un </w:t>
+      </w:r>
+      <w:r>
+        <w:rPr>
+          <w:rFonts w:ascii="Arial" w:hAnsi="Arial" w:cs="Arial"/>
+          <w:u w:val="single"/>
+        </w:rPr>
+        <w:t>nome</w:t>
+      </w:r>
+      <w:r>
+        <w:rPr>
+          <w:rFonts w:ascii="Arial" w:hAnsi="Arial" w:cs="Arial"/>
+        </w:rPr>
+        <w:t xml:space="preserve"> che identifica l’orto all’interno della scuola. Ogni orto può essere in</w:t>
+      </w:r>
+      <w:r>
+        <w:rPr>
+          <w:rFonts w:ascii="Arial" w:hAnsi="Arial" w:cs="Arial"/>
+        </w:rPr>
+        <w:t xml:space="preserve"> </w:t>
+      </w:r>
+      <w:r>
+        <w:rPr>
+          <w:rFonts w:ascii="Arial" w:hAnsi="Arial" w:cs="Arial"/>
+          <w:u w:val="single"/>
+        </w:rPr>
+        <w:t>pieno campo o in vaso</w:t>
+      </w:r>
+      <w:r>
+        <w:rPr>
+          <w:rFonts w:ascii="Arial" w:hAnsi="Arial" w:cs="Arial"/>
+        </w:rPr>
+        <w:t xml:space="preserve">, ed è caratterizzato da </w:t>
+      </w:r>
+      <w:r>
+        <w:rPr>
+          <w:rFonts w:ascii="Arial" w:hAnsi="Arial" w:cs="Arial"/>
+          <w:u w:val="single"/>
+        </w:rPr>
+        <w:t>coordinate</w:t>
+      </w:r>
+      <w:r>
+        <w:rPr>
+          <w:rFonts w:ascii="Arial" w:hAnsi="Arial" w:cs="Arial"/>
+        </w:rPr>
+        <w:t xml:space="preserve"> GPS e una </w:t>
+      </w:r>
+      <w:r>
+        <w:rPr>
+          <w:rFonts w:ascii="Arial" w:hAnsi="Arial" w:cs="Arial"/>
+          <w:u w:val="single"/>
+        </w:rPr>
+        <w:t>superficie</w:t>
+      </w:r>
+      <w:r>
+        <w:rPr>
+          <w:rFonts w:ascii="Arial" w:hAnsi="Arial" w:cs="Arial"/>
+        </w:rPr>
+        <w:t xml:space="preserve"> in mq. Si vuole inoltre memorizzare se le</w:t>
+      </w:r>
+      <w:r>
+        <w:rPr>
+          <w:rFonts w:ascii="Arial" w:hAnsi="Arial" w:cs="Arial"/>
+        </w:rPr>
+        <w:t xml:space="preserve"> </w:t>
+      </w:r>
+      <w:r>
+        <w:rPr>
+          <w:rFonts w:ascii="Arial" w:hAnsi="Arial" w:cs="Arial"/>
+        </w:rPr>
+        <w:t xml:space="preserve">condizioni dell’orto lo rendono </w:t>
+      </w:r>
+      <w:r>
+        <w:rPr>
+          <w:rFonts w:ascii="Arial" w:hAnsi="Arial" w:cs="Arial"/>
+          <w:u w:val="single"/>
+        </w:rPr>
+        <w:t>adatto a fare da controllo</w:t>
+      </w:r>
+      <w:r>
+        <w:rPr>
+          <w:rFonts w:ascii="Arial" w:hAnsi="Arial" w:cs="Arial"/>
+        </w:rPr>
+        <w:t xml:space="preserve"> per altri istituti (</w:t>
+      </w:r>
+      <w:proofErr w:type="gramStart"/>
+      <w:r>
+        <w:rPr>
+          <w:rFonts w:ascii="Arial" w:hAnsi="Arial" w:cs="Arial"/>
+        </w:rPr>
+        <w:t>cioè</w:t>
+      </w:r>
+      <w:proofErr w:type="gramEnd"/>
+      <w:r>
+        <w:rPr>
+          <w:rFonts w:ascii="Arial" w:hAnsi="Arial" w:cs="Arial"/>
+        </w:rPr>
+        <w:t xml:space="preserve"> se si trova in un contesto ambientale "pulito"</w:t>
+      </w:r>
+      <w:r>
+        <w:rPr>
+          <w:rFonts w:ascii="Arial" w:hAnsi="Arial" w:cs="Arial"/>
+        </w:rPr>
+        <w:t xml:space="preserve"> </w:t>
+      </w:r>
+      <w:r>
+        <w:rPr>
+          <w:rFonts w:ascii="Arial" w:hAnsi="Arial" w:cs="Arial"/>
+        </w:rPr>
+        <w:t xml:space="preserve">e l’istituto è disposto a collaborare con altri). </w:t>
+      </w:r>
+    </w:p>
+    <w:p>
+      <w:pPr>
+        <w:jc w:val="both"/>
+        <w:rPr>
+          <w:rFonts w:ascii="Arial" w:hAnsi="Arial" w:cs="Arial"/>
+        </w:rPr>
+      </w:pPr>
+      <w:r>
+        <w:rPr>
+          <w:rFonts w:ascii="Arial" w:hAnsi="Arial" w:cs="Arial"/>
+        </w:rPr>
+        <w:t>[…]</w:t>
+      </w:r>
+    </w:p>
+    <w:p>
+      <w:pPr>
+        <w:jc w:val="both"/>
+        <w:rPr>
+          <w:rFonts w:ascii="Arial" w:hAnsi="Arial" w:cs="Arial"/>
+        </w:rPr>
+      </w:pPr>
+      <w:r>
+        <w:rPr>
+          <w:rFonts w:ascii="Arial" w:hAnsi="Arial" w:cs="Arial"/>
+        </w:rPr>
+        <w:t xml:space="preserve">Si considerano un certo numero di specie (vedi allegato 1, da cui si evincono anche le </w:t>
+      </w:r>
+      <w:r>
+        <w:rPr>
+          <w:rFonts w:ascii="Arial" w:hAnsi="Arial" w:cs="Arial"/>
+          <w:u w:val="single"/>
+        </w:rPr>
+        <w:t>informazioni da memorizzare per ogni</w:t>
+      </w:r>
+      <w:r>
+        <w:rPr>
+          <w:rFonts w:ascii="Arial" w:hAnsi="Arial" w:cs="Arial"/>
+          <w:u w:val="single"/>
+        </w:rPr>
+        <w:t xml:space="preserve"> </w:t>
+      </w:r>
+      <w:r>
+        <w:rPr>
+          <w:rFonts w:ascii="Arial" w:hAnsi="Arial" w:cs="Arial"/>
+          <w:u w:val="single"/>
+        </w:rPr>
+        <w:t>specie</w:t>
+      </w:r>
+      <w:r>
+        <w:rPr>
+          <w:rFonts w:ascii="Arial" w:hAnsi="Arial" w:cs="Arial"/>
+        </w:rPr>
+        <w:t xml:space="preserve">) per i diversi </w:t>
+      </w:r>
+      <w:r>
+        <w:rPr>
+          <w:rFonts w:ascii="Arial" w:hAnsi="Arial" w:cs="Arial"/>
+          <w:u w:val="single"/>
+        </w:rPr>
+        <w:t>scopi</w:t>
+      </w:r>
+      <w:r>
+        <w:rPr>
+          <w:rFonts w:ascii="Arial" w:hAnsi="Arial" w:cs="Arial"/>
+        </w:rPr>
+        <w:t xml:space="preserve"> e </w:t>
+      </w:r>
+      <w:r>
+        <w:rPr>
+          <w:rFonts w:ascii="Arial" w:hAnsi="Arial" w:cs="Arial"/>
+          <w:u w:val="single"/>
+        </w:rPr>
+        <w:t>per ogni specie vengono utilizzate un certo numero di repliche</w:t>
+      </w:r>
+      <w:r>
+        <w:rPr>
+          <w:rFonts w:ascii="Arial" w:hAnsi="Arial" w:cs="Arial"/>
+        </w:rPr>
+        <w:t xml:space="preserve"> (</w:t>
+      </w:r>
+      <w:proofErr w:type="gramStart"/>
+      <w:r>
+        <w:rPr>
+          <w:rFonts w:ascii="Arial" w:hAnsi="Arial" w:cs="Arial"/>
+        </w:rPr>
+        <w:t>cioè</w:t>
+      </w:r>
+      <w:proofErr w:type="gramEnd"/>
+      <w:r>
+        <w:rPr>
+          <w:rFonts w:ascii="Arial" w:hAnsi="Arial" w:cs="Arial"/>
+        </w:rPr>
+        <w:t xml:space="preserve"> esemplari veri e propri delle</w:t>
+      </w:r>
+      <w:r>
+        <w:rPr>
+          <w:rFonts w:ascii="Arial" w:hAnsi="Arial" w:cs="Arial"/>
+        </w:rPr>
+        <w:t xml:space="preserve"> </w:t>
+      </w:r>
+      <w:r>
+        <w:rPr>
+          <w:rFonts w:ascii="Arial" w:hAnsi="Arial" w:cs="Arial"/>
+        </w:rPr>
+        <w:t>piante).</w:t>
+      </w:r>
+      <w:r>
+        <w:rPr>
+          <w:rFonts w:ascii="Arial" w:hAnsi="Arial" w:cs="Arial"/>
+          <w:i/>
+          <w:iCs/>
+        </w:rPr>
         <w:t xml:space="preserve"> </w:t>
       </w:r>
       <w:r>
@@ -856,7 +923,7 @@
           <w:i/>
           <w:iCs/>
         </w:rPr>
-        <w:t xml:space="preserve">e ogni pianta </w:t>
+        <w:t>Alle repliche verrà assegnato un ID univoco</w:t>
       </w:r>
       <w:r>
         <w:rPr>
@@ -866,7 +933,7 @@
           <w:i/>
           <w:iCs/>
         </w:rPr>
-        <w:t xml:space="preserve">sarà contraddistinta dal suo ID </w:t>
+        <w:t xml:space="preserve"> </w:t>
       </w:r>
       <w:r>
         <w:rPr>
@@ -876,7 +943,7 @@
           <w:i/>
           <w:iCs/>
         </w:rPr>
-        <w:t>all’interno dell’orto</w:t>
+        <w:t xml:space="preserve">e ogni pianta </w:t>
       </w:r>
       <w:r>
         <w:rPr>
@@ -886,7 +953,7 @@
           <w:i/>
           <w:iCs/>
         </w:rPr>
-        <w:t xml:space="preserve"> (gli ID assegnati ad ogni pianta potranno essere diversi da orto a orto). </w:t>
+        <w:t xml:space="preserve">sarà contraddistinta dal suo ID </w:t>
       </w:r>
       <w:r>
         <w:rPr>
@@ -896,7 +963,49 @@
           <w:i/>
           <w:iCs/>
         </w:rPr>
-        <w:t>Assumeremo che ogni specie venga utlizzata per un solo scopo in particolare.</w:t>
+        <w:t>all’interno dell’orto</w:t>
+      </w:r>
+      <w:r>
+        <w:rPr>
+          <w:rFonts w:ascii="Arial" w:hAnsi="Arial" w:cs="Arial"/>
+          <w:b/>
+          <w:bCs/>
+          <w:i/>
+          <w:iCs/>
+        </w:rPr>
+        <w:t xml:space="preserve"> (gli ID assegnati ad ogni pianta potranno essere diversi da orto a orto). </w:t>
+      </w:r>
+      <w:r>
+        <w:rPr>
+          <w:rFonts w:ascii="Arial" w:hAnsi="Arial" w:cs="Arial"/>
+          <w:b/>
+          <w:bCs/>
+          <w:i/>
+          <w:iCs/>
+        </w:rPr>
+        <w:t xml:space="preserve">Assumeremo che ogni specie venga </w:t>
+      </w:r>
+      <w:proofErr w:type="spellStart"/>
+      <w:r>
+        <w:rPr>
+          <w:rFonts w:ascii="Arial" w:hAnsi="Arial" w:cs="Arial"/>
+          <w:b/>
+          <w:bCs/>
+          <w:i/>
+          <w:iCs/>
+        </w:rPr>
+        <w:t>utlizzata</w:t>
+      </w:r>
+      <w:proofErr w:type="spellEnd"/>
+      <w:r>
+        <w:rPr>
+          <w:rFonts w:ascii="Arial" w:hAnsi="Arial" w:cs="Arial"/>
+          <w:b/>
+          <w:bCs/>
+          <w:i/>
+          <w:iCs/>
+        </w:rPr>
+        <w:t xml:space="preserve"> per un solo scopo in particolare.</w:t>
       </w:r>
       <w:r>
         <w:rPr>
@@ -1614,6 +1723,7 @@
                 <w:rFonts w:ascii="Arial" w:hAnsi="Arial" w:cs="Arial"/>
               </w:rPr>
             </w:pPr>
+            <w:proofErr w:type="gramStart"/>
             <w:r>
               <w:rPr>
                 <w:rFonts w:ascii="Arial" w:hAnsi="Arial" w:cs="Arial"/>
@@ -1626,6 +1736,7 @@
               </w:rPr>
               <w:t>mail</w:t>
             </w:r>
+            <w:proofErr w:type="gramEnd"/>
             <w:r>
               <w:rPr>
                 <w:rFonts w:ascii="Arial" w:hAnsi="Arial" w:cs="Arial"/>
@@ -1768,6 +1879,7 @@
               </w:rPr>
               <w:t xml:space="preserve">uolo, </w:t>
             </w:r>
+            <w:proofErr w:type="spellStart"/>
             <w:r>
               <w:rPr>
                 <w:rFonts w:ascii="Arial" w:hAnsi="Arial" w:cs="Arial"/>
@@ -1778,8 +1890,16 @@
               <w:rPr>
                 <w:rFonts w:ascii="Arial" w:hAnsi="Arial" w:cs="Arial"/>
               </w:rPr>
-              <w:t xml:space="preserve">eferenteProg, </w:t>
-            </w:r>
+              <w:t>eferenteProg</w:t>
+            </w:r>
+            <w:proofErr w:type="spellEnd"/>
+            <w:r>
+              <w:rPr>
+                <w:rFonts w:ascii="Arial" w:hAnsi="Arial" w:cs="Arial"/>
+              </w:rPr>
+              <w:t xml:space="preserve">, </w:t>
+            </w:r>
+            <w:proofErr w:type="spellStart"/>
             <w:r>
               <w:rPr>
                 <w:rFonts w:ascii="Arial" w:hAnsi="Arial" w:cs="Arial"/>
@@ -1790,7 +1910,14 @@
               <w:rPr>
                 <w:rFonts w:ascii="Arial" w:hAnsi="Arial" w:cs="Arial"/>
               </w:rPr>
-              <w:t>artecipaProgFin.</w:t>
+              <w:t>artecipaProgFin</w:t>
+            </w:r>
+            <w:proofErr w:type="spellEnd"/>
+            <w:r>
+              <w:rPr>
+                <w:rFonts w:ascii="Arial" w:hAnsi="Arial" w:cs="Arial"/>
+              </w:rPr>
+              <w:t>.</w:t>
             </w:r>
           </w:p>
         </w:tc>
@@ -1804,12 +1931,14 @@
                 <w:rFonts w:ascii="Arial" w:hAnsi="Arial" w:cs="Arial"/>
               </w:rPr>
             </w:pPr>
+            <w:proofErr w:type="spellStart"/>
             <w:r>
               <w:rPr>
                 <w:rFonts w:ascii="Arial" w:hAnsi="Arial" w:cs="Arial"/>
               </w:rPr>
               <w:t>CodP</w:t>
             </w:r>
+            <w:proofErr w:type="spellEnd"/>
           </w:p>
         </w:tc>
       </w:tr>
@@ -1863,6 +1992,7 @@
                 <w:rFonts w:ascii="Arial" w:hAnsi="Arial" w:cs="Arial"/>
               </w:rPr>
             </w:pPr>
+            <w:proofErr w:type="spellStart"/>
             <w:r>
               <w:rPr>
                 <w:rFonts w:ascii="Arial" w:hAnsi="Arial" w:cs="Arial"/>
@@ -1881,6 +2011,7 @@
               </w:rPr>
               <w:t>Mec</w:t>
             </w:r>
+            <w:proofErr w:type="spellEnd"/>
             <w:r>
               <w:rPr>
                 <w:rFonts w:ascii="Arial" w:hAnsi="Arial" w:cs="Arial"/>
@@ -1905,6 +2036,7 @@
               </w:rPr>
               <w:t xml:space="preserve">, </w:t>
             </w:r>
+            <w:proofErr w:type="spellStart"/>
             <w:r>
               <w:rPr>
                 <w:rFonts w:ascii="Arial" w:hAnsi="Arial" w:cs="Arial"/>
@@ -1917,6 +2049,7 @@
               </w:rPr>
               <w:t>rov</w:t>
             </w:r>
+            <w:proofErr w:type="spellEnd"/>
             <w:r>
               <w:rPr>
                 <w:rFonts w:ascii="Arial" w:hAnsi="Arial" w:cs="Arial"/>
@@ -1929,6 +2062,7 @@
               </w:rPr>
               <w:t xml:space="preserve"> </w:t>
             </w:r>
+            <w:proofErr w:type="spellStart"/>
             <w:r>
               <w:rPr>
                 <w:rFonts w:ascii="Arial" w:hAnsi="Arial" w:cs="Arial"/>
@@ -1941,6 +2075,7 @@
               </w:rPr>
               <w:t>icloIstr</w:t>
             </w:r>
+            <w:proofErr w:type="spellEnd"/>
             <w:r>
               <w:rPr>
                 <w:rFonts w:ascii="Arial" w:hAnsi="Arial" w:cs="Arial"/>
@@ -1965,6 +2100,7 @@
               </w:rPr>
               <w:t xml:space="preserve">inanziamento, </w:t>
             </w:r>
+            <w:proofErr w:type="spellStart"/>
             <w:r>
               <w:rPr>
                 <w:rFonts w:ascii="Arial" w:hAnsi="Arial" w:cs="Arial"/>
@@ -1975,7 +2111,14 @@
               <w:rPr>
                 <w:rFonts w:ascii="Arial" w:hAnsi="Arial" w:cs="Arial"/>
               </w:rPr>
-              <w:t xml:space="preserve">ipoFin, </w:t>
+              <w:t>ipoFin</w:t>
+            </w:r>
+            <w:proofErr w:type="spellEnd"/>
+            <w:r>
+              <w:rPr>
+                <w:rFonts w:ascii="Arial" w:hAnsi="Arial" w:cs="Arial"/>
+              </w:rPr>
+              <w:t xml:space="preserve">, </w:t>
             </w:r>
             <w:r>
               <w:rPr>
@@ -2002,6 +2145,7 @@
                 <w:rFonts w:ascii="Arial" w:hAnsi="Arial" w:cs="Arial"/>
               </w:rPr>
             </w:pPr>
+            <w:proofErr w:type="spellStart"/>
             <w:r>
               <w:rPr>
                 <w:rFonts w:ascii="Arial" w:hAnsi="Arial" w:cs="Arial"/>
@@ -2020,6 +2164,7 @@
               </w:rPr>
               <w:t>Mec</w:t>
             </w:r>
+            <w:proofErr w:type="spellEnd"/>
           </w:p>
         </w:tc>
       </w:tr>
@@ -2073,6 +2218,7 @@
                 <w:rFonts w:ascii="Arial" w:hAnsi="Arial" w:cs="Arial"/>
               </w:rPr>
             </w:pPr>
+            <w:proofErr w:type="spellStart"/>
             <w:r>
               <w:rPr>
                 <w:rFonts w:ascii="Arial" w:hAnsi="Arial" w:cs="Arial"/>
@@ -2083,8 +2229,16 @@
               <w:rPr>
                 <w:rFonts w:ascii="Arial" w:hAnsi="Arial" w:cs="Arial"/>
               </w:rPr>
-              <w:t xml:space="preserve">odR, </w:t>
-            </w:r>
+              <w:t>odR</w:t>
+            </w:r>
+            <w:proofErr w:type="spellEnd"/>
+            <w:r>
+              <w:rPr>
+                <w:rFonts w:ascii="Arial" w:hAnsi="Arial" w:cs="Arial"/>
+              </w:rPr>
+              <w:t xml:space="preserve">, </w:t>
+            </w:r>
+            <w:proofErr w:type="spellStart"/>
             <w:r>
               <w:rPr>
                 <w:rFonts w:ascii="Arial" w:hAnsi="Arial" w:cs="Arial"/>
@@ -2095,8 +2249,16 @@
               <w:rPr>
                 <w:rFonts w:ascii="Arial" w:hAnsi="Arial" w:cs="Arial"/>
               </w:rPr>
-              <w:t xml:space="preserve">ataRil, </w:t>
-            </w:r>
+              <w:t>ataRil</w:t>
+            </w:r>
+            <w:proofErr w:type="spellEnd"/>
+            <w:r>
+              <w:rPr>
+                <w:rFonts w:ascii="Arial" w:hAnsi="Arial" w:cs="Arial"/>
+              </w:rPr>
+              <w:t xml:space="preserve">, </w:t>
+            </w:r>
+            <w:proofErr w:type="spellStart"/>
             <w:r>
               <w:rPr>
                 <w:rFonts w:ascii="Arial" w:hAnsi="Arial" w:cs="Arial"/>
@@ -2107,8 +2269,16 @@
               <w:rPr>
                 <w:rFonts w:ascii="Arial" w:hAnsi="Arial" w:cs="Arial"/>
               </w:rPr>
-              <w:t xml:space="preserve">ataIns, </w:t>
-            </w:r>
+              <w:t>ataIns</w:t>
+            </w:r>
+            <w:proofErr w:type="spellEnd"/>
+            <w:r>
+              <w:rPr>
+                <w:rFonts w:ascii="Arial" w:hAnsi="Arial" w:cs="Arial"/>
+              </w:rPr>
+              <w:t xml:space="preserve">, </w:t>
+            </w:r>
+            <w:proofErr w:type="spellStart"/>
             <w:r>
               <w:rPr>
                 <w:rFonts w:ascii="Arial" w:hAnsi="Arial" w:cs="Arial"/>
@@ -2119,8 +2289,16 @@
               <w:rPr>
                 <w:rFonts w:ascii="Arial" w:hAnsi="Arial" w:cs="Arial"/>
               </w:rPr>
-              <w:t xml:space="preserve">espRil, </w:t>
-            </w:r>
+              <w:t>espRil</w:t>
+            </w:r>
+            <w:proofErr w:type="spellEnd"/>
+            <w:r>
+              <w:rPr>
+                <w:rFonts w:ascii="Arial" w:hAnsi="Arial" w:cs="Arial"/>
+              </w:rPr>
+              <w:t xml:space="preserve">, </w:t>
+            </w:r>
+            <w:proofErr w:type="spellStart"/>
             <w:r>
               <w:rPr>
                 <w:rFonts w:ascii="Arial" w:hAnsi="Arial" w:cs="Arial"/>
@@ -2137,8 +2315,16 @@
               <w:rPr>
                 <w:rFonts w:ascii="Arial" w:hAnsi="Arial" w:cs="Arial"/>
               </w:rPr>
-              <w:t xml:space="preserve">sizione, </w:t>
-            </w:r>
+              <w:t>sizione</w:t>
+            </w:r>
+            <w:proofErr w:type="spellEnd"/>
+            <w:r>
+              <w:rPr>
+                <w:rFonts w:ascii="Arial" w:hAnsi="Arial" w:cs="Arial"/>
+              </w:rPr>
+              <w:t xml:space="preserve">, </w:t>
+            </w:r>
+            <w:proofErr w:type="spellStart"/>
             <w:r>
               <w:rPr>
                 <w:rFonts w:ascii="Arial" w:hAnsi="Arial" w:cs="Arial"/>
@@ -2149,7 +2335,14 @@
               <w:rPr>
                 <w:rFonts w:ascii="Arial" w:hAnsi="Arial" w:cs="Arial"/>
               </w:rPr>
-              <w:t>espRil.</w:t>
+              <w:t>espRil</w:t>
+            </w:r>
+            <w:proofErr w:type="spellEnd"/>
+            <w:r>
+              <w:rPr>
+                <w:rFonts w:ascii="Arial" w:hAnsi="Arial" w:cs="Arial"/>
+              </w:rPr>
+              <w:t>.</w:t>
             </w:r>
           </w:p>
         </w:tc>
@@ -2164,12 +2357,14 @@
                 <w:rFonts w:ascii="Arial" w:hAnsi="Arial" w:cs="Arial"/>
               </w:rPr>
             </w:pPr>
+            <w:proofErr w:type="spellStart"/>
             <w:r>
               <w:rPr>
                 <w:rFonts w:ascii="Arial" w:hAnsi="Arial" w:cs="Arial"/>
               </w:rPr>
               <w:t>CodR</w:t>
             </w:r>
+            <w:proofErr w:type="spellEnd"/>
           </w:p>
         </w:tc>
       </w:tr>
@@ -2223,6 +2418,7 @@
                 <w:rFonts w:ascii="Arial" w:hAnsi="Arial" w:cs="Arial"/>
               </w:rPr>
             </w:pPr>
+            <w:proofErr w:type="spellStart"/>
             <w:r>
               <w:rPr>
                 <w:rFonts w:ascii="Arial" w:hAnsi="Arial" w:cs="Arial"/>
@@ -2233,7 +2429,14 @@
               <w:rPr>
                 <w:rFonts w:ascii="Arial" w:hAnsi="Arial" w:cs="Arial"/>
               </w:rPr>
-              <w:t xml:space="preserve">odC, </w:t>
+              <w:t>odC</w:t>
+            </w:r>
+            <w:proofErr w:type="spellEnd"/>
+            <w:r>
+              <w:rPr>
+                <w:rFonts w:ascii="Arial" w:hAnsi="Arial" w:cs="Arial"/>
+              </w:rPr>
+              <w:t xml:space="preserve">, </w:t>
             </w:r>
             <w:r>
               <w:rPr>
@@ -2247,6 +2450,7 @@
               </w:rPr>
               <w:t xml:space="preserve">rdine, </w:t>
             </w:r>
+            <w:proofErr w:type="spellStart"/>
             <w:r>
               <w:rPr>
                 <w:rFonts w:ascii="Arial" w:hAnsi="Arial" w:cs="Arial"/>
@@ -2259,6 +2463,7 @@
               </w:rPr>
               <w:t>ipoScuola</w:t>
             </w:r>
+            <w:proofErr w:type="spellEnd"/>
           </w:p>
         </w:tc>
         <w:tc>
@@ -2272,12 +2477,14 @@
                 <w:rFonts w:ascii="Arial" w:hAnsi="Arial" w:cs="Arial"/>
               </w:rPr>
             </w:pPr>
+            <w:proofErr w:type="spellStart"/>
             <w:r>
               <w:rPr>
                 <w:rFonts w:ascii="Arial" w:hAnsi="Arial" w:cs="Arial"/>
               </w:rPr>
               <w:t>CodC</w:t>
             </w:r>
+            <w:proofErr w:type="spellEnd"/>
           </w:p>
         </w:tc>
       </w:tr>
@@ -2331,11 +2538,19 @@
                 <w:rFonts w:ascii="Arial" w:hAnsi="Arial" w:cs="Arial"/>
               </w:rPr>
             </w:pPr>
-            <w:r>
-              <w:rPr>
-                <w:rFonts w:ascii="Arial" w:hAnsi="Arial" w:cs="Arial"/>
-              </w:rPr>
-              <w:t xml:space="preserve">IdDisp, </w:t>
+            <w:proofErr w:type="spellStart"/>
+            <w:r>
+              <w:rPr>
+                <w:rFonts w:ascii="Arial" w:hAnsi="Arial" w:cs="Arial"/>
+              </w:rPr>
+              <w:t>IdDisp</w:t>
+            </w:r>
+            <w:proofErr w:type="spellEnd"/>
+            <w:r>
+              <w:rPr>
+                <w:rFonts w:ascii="Arial" w:hAnsi="Arial" w:cs="Arial"/>
+              </w:rPr>
+              <w:t xml:space="preserve">, </w:t>
             </w:r>
             <w:r>
               <w:rPr>
@@ -2362,12 +2577,14 @@
                 <w:rFonts w:ascii="Arial" w:hAnsi="Arial" w:cs="Arial"/>
               </w:rPr>
             </w:pPr>
+            <w:proofErr w:type="spellStart"/>
             <w:r>
               <w:rPr>
                 <w:rFonts w:ascii="Arial" w:hAnsi="Arial" w:cs="Arial"/>
               </w:rPr>
               <w:t>IdDisp</w:t>
             </w:r>
+            <w:proofErr w:type="spellEnd"/>
           </w:p>
         </w:tc>
       </w:tr>
@@ -2421,6 +2638,7 @@
                 <w:rFonts w:ascii="Arial" w:hAnsi="Arial" w:cs="Arial"/>
               </w:rPr>
             </w:pPr>
+            <w:proofErr w:type="spellStart"/>
             <w:r>
               <w:rPr>
                 <w:rFonts w:ascii="Arial" w:hAnsi="Arial" w:cs="Arial"/>
@@ -2431,7 +2649,14 @@
               <w:rPr>
                 <w:rFonts w:ascii="Arial" w:hAnsi="Arial" w:cs="Arial"/>
               </w:rPr>
-              <w:t>umReplica,</w:t>
+              <w:t>umReplica</w:t>
+            </w:r>
+            <w:proofErr w:type="spellEnd"/>
+            <w:r>
+              <w:rPr>
+                <w:rFonts w:ascii="Arial" w:hAnsi="Arial" w:cs="Arial"/>
+              </w:rPr>
+              <w:t>,</w:t>
             </w:r>
             <w:r>
               <w:rPr>
@@ -2451,6 +2676,7 @@
               </w:rPr>
               <w:t xml:space="preserve">sposizione, </w:t>
             </w:r>
+            <w:proofErr w:type="spellStart"/>
             <w:r>
               <w:rPr>
                 <w:rFonts w:ascii="Arial" w:hAnsi="Arial" w:cs="Arial"/>
@@ -2461,7 +2687,14 @@
               <w:rPr>
                 <w:rFonts w:ascii="Arial" w:hAnsi="Arial" w:cs="Arial"/>
               </w:rPr>
-              <w:t xml:space="preserve">ataDimora, </w:t>
+              <w:t>ataDimora</w:t>
+            </w:r>
+            <w:proofErr w:type="spellEnd"/>
+            <w:r>
+              <w:rPr>
+                <w:rFonts w:ascii="Arial" w:hAnsi="Arial" w:cs="Arial"/>
+              </w:rPr>
+              <w:t xml:space="preserve">, </w:t>
             </w:r>
             <w:r>
               <w:rPr>
@@ -2494,6 +2727,7 @@
                 <w:rFonts w:ascii="Arial" w:hAnsi="Arial" w:cs="Arial"/>
               </w:rPr>
             </w:pPr>
+            <w:proofErr w:type="spellStart"/>
             <w:r>
               <w:rPr>
                 <w:rFonts w:ascii="Arial" w:hAnsi="Arial" w:cs="Arial"/>
@@ -2524,6 +2758,7 @@
               </w:rPr>
               <w:t>ica</w:t>
             </w:r>
+            <w:proofErr w:type="spellEnd"/>
           </w:p>
         </w:tc>
       </w:tr>
@@ -2613,6 +2848,7 @@
               </w:rPr>
               <w:t xml:space="preserve">ps, </w:t>
             </w:r>
+            <w:proofErr w:type="spellStart"/>
             <w:r>
               <w:rPr>
                 <w:rFonts w:ascii="Arial" w:hAnsi="Arial" w:cs="Arial"/>
@@ -2623,8 +2859,16 @@
               <w:rPr>
                 <w:rFonts w:ascii="Arial" w:hAnsi="Arial" w:cs="Arial"/>
               </w:rPr>
-              <w:t xml:space="preserve">uperf, </w:t>
-            </w:r>
+              <w:t>uperf</w:t>
+            </w:r>
+            <w:proofErr w:type="spellEnd"/>
+            <w:r>
+              <w:rPr>
+                <w:rFonts w:ascii="Arial" w:hAnsi="Arial" w:cs="Arial"/>
+              </w:rPr>
+              <w:t xml:space="preserve">, </w:t>
+            </w:r>
+            <w:proofErr w:type="spellStart"/>
             <w:r>
               <w:rPr>
                 <w:rFonts w:ascii="Arial" w:hAnsi="Arial" w:cs="Arial"/>
@@ -2635,8 +2879,16 @@
               <w:rPr>
                 <w:rFonts w:ascii="Arial" w:hAnsi="Arial" w:cs="Arial"/>
               </w:rPr>
-              <w:t xml:space="preserve">ontestoAmb, </w:t>
-            </w:r>
+              <w:t>ontestoAmb</w:t>
+            </w:r>
+            <w:proofErr w:type="spellEnd"/>
+            <w:r>
+              <w:rPr>
+                <w:rFonts w:ascii="Arial" w:hAnsi="Arial" w:cs="Arial"/>
+              </w:rPr>
+              <w:t xml:space="preserve">, </w:t>
+            </w:r>
+            <w:proofErr w:type="spellStart"/>
             <w:r>
               <w:rPr>
                 <w:rFonts w:ascii="Arial" w:hAnsi="Arial" w:cs="Arial"/>
@@ -2647,8 +2899,23 @@
               <w:rPr>
                 <w:rFonts w:ascii="Arial" w:hAnsi="Arial" w:cs="Arial"/>
               </w:rPr>
-              <w:t>umSensori, TipoSensori</w:t>
-            </w:r>
+              <w:t>umSensori</w:t>
+            </w:r>
+            <w:proofErr w:type="spellEnd"/>
+            <w:r>
+              <w:rPr>
+                <w:rFonts w:ascii="Arial" w:hAnsi="Arial" w:cs="Arial"/>
+              </w:rPr>
+              <w:t xml:space="preserve">, </w:t>
+            </w:r>
+            <w:proofErr w:type="spellStart"/>
+            <w:r>
+              <w:rPr>
+                <w:rFonts w:ascii="Arial" w:hAnsi="Arial" w:cs="Arial"/>
+              </w:rPr>
+              <w:t>TipoSensori</w:t>
+            </w:r>
+            <w:proofErr w:type="spellEnd"/>
           </w:p>
         </w:tc>
         <w:tc>
@@ -2721,17 +2988,33 @@
                 <w:rFonts w:ascii="Arial" w:hAnsi="Arial" w:cs="Arial"/>
               </w:rPr>
             </w:pPr>
+            <w:proofErr w:type="spellStart"/>
             <w:r>
               <w:rPr>
                 <w:rFonts w:ascii="Arial" w:hAnsi="Arial" w:cs="Arial"/>
               </w:rPr>
               <w:t>NomeScientifico</w:t>
             </w:r>
-            <w:r>
-              <w:rPr>
-                <w:rFonts w:ascii="Arial" w:hAnsi="Arial" w:cs="Arial"/>
-              </w:rPr>
-              <w:t xml:space="preserve">, NomeComune, </w:t>
+            <w:proofErr w:type="spellEnd"/>
+            <w:r>
+              <w:rPr>
+                <w:rFonts w:ascii="Arial" w:hAnsi="Arial" w:cs="Arial"/>
+              </w:rPr>
+              <w:t xml:space="preserve">, </w:t>
+            </w:r>
+            <w:proofErr w:type="spellStart"/>
+            <w:r>
+              <w:rPr>
+                <w:rFonts w:ascii="Arial" w:hAnsi="Arial" w:cs="Arial"/>
+              </w:rPr>
+              <w:t>NomeComune</w:t>
+            </w:r>
+            <w:proofErr w:type="spellEnd"/>
+            <w:r>
+              <w:rPr>
+                <w:rFonts w:ascii="Arial" w:hAnsi="Arial" w:cs="Arial"/>
+              </w:rPr>
+              <w:t xml:space="preserve">, </w:t>
             </w:r>
             <w:r>
               <w:rPr>
@@ -2757,6 +3040,7 @@
               </w:rPr>
               <w:t xml:space="preserve">copo, </w:t>
             </w:r>
+            <w:proofErr w:type="spellStart"/>
             <w:r>
               <w:rPr>
                 <w:rFonts w:ascii="Arial" w:hAnsi="Arial" w:cs="Arial"/>
@@ -2769,6 +3053,7 @@
               </w:rPr>
               <w:t>otRepliche</w:t>
             </w:r>
+            <w:proofErr w:type="spellEnd"/>
           </w:p>
         </w:tc>
         <w:tc>
@@ -2782,12 +3067,14 @@
                 <w:rFonts w:ascii="Arial" w:hAnsi="Arial" w:cs="Arial"/>
               </w:rPr>
             </w:pPr>
+            <w:proofErr w:type="spellStart"/>
             <w:r>
               <w:rPr>
                 <w:rFonts w:ascii="Arial" w:hAnsi="Arial" w:cs="Arial"/>
               </w:rPr>
               <w:t>NomeScientifico</w:t>
             </w:r>
+            <w:proofErr w:type="spellEnd"/>
           </w:p>
         </w:tc>
       </w:tr>
@@ -2923,11 +3210,19 @@
                 <w:rFonts w:ascii="Arial" w:hAnsi="Arial" w:cs="Arial"/>
               </w:rPr>
             </w:pPr>
-            <w:r>
-              <w:rPr>
-                <w:rFonts w:ascii="Arial" w:hAnsi="Arial" w:cs="Arial"/>
-              </w:rPr>
-              <w:t>E’ referente</w:t>
+            <w:proofErr w:type="gramStart"/>
+            <w:r>
+              <w:rPr>
+                <w:rFonts w:ascii="Arial" w:hAnsi="Arial" w:cs="Arial"/>
+              </w:rPr>
+              <w:t>E’</w:t>
+            </w:r>
+            <w:proofErr w:type="gramEnd"/>
+            <w:r>
+              <w:rPr>
+                <w:rFonts w:ascii="Arial" w:hAnsi="Arial" w:cs="Arial"/>
+              </w:rPr>
+              <w:t xml:space="preserve"> referente</w:t>
             </w:r>
             <w:r>
               <w:rPr>
@@ -3014,11 +3309,19 @@
                 <w:rFonts w:ascii="Arial" w:hAnsi="Arial" w:cs="Arial"/>
               </w:rPr>
             </w:pPr>
-            <w:r>
-              <w:rPr>
-                <w:rFonts w:ascii="Arial" w:hAnsi="Arial" w:cs="Arial"/>
-              </w:rPr>
-              <w:t>E’ rif</w:t>
+            <w:proofErr w:type="gramStart"/>
+            <w:r>
+              <w:rPr>
+                <w:rFonts w:ascii="Arial" w:hAnsi="Arial" w:cs="Arial"/>
+              </w:rPr>
+              <w:t>E’</w:t>
+            </w:r>
+            <w:proofErr w:type="gramEnd"/>
+            <w:r>
+              <w:rPr>
+                <w:rFonts w:ascii="Arial" w:hAnsi="Arial" w:cs="Arial"/>
+              </w:rPr>
+              <w:t xml:space="preserve"> rif</w:t>
             </w:r>
             <w:r>
               <w:rPr>
@@ -3663,11 +3966,19 @@
                 <w:rFonts w:ascii="Arial" w:hAnsi="Arial" w:cs="Arial"/>
               </w:rPr>
             </w:pPr>
-            <w:r>
-              <w:rPr>
-                <w:rFonts w:ascii="Arial" w:hAnsi="Arial" w:cs="Arial"/>
-              </w:rPr>
-              <w:t>E’ contenuta</w:t>
+            <w:proofErr w:type="gramStart"/>
+            <w:r>
+              <w:rPr>
+                <w:rFonts w:ascii="Arial" w:hAnsi="Arial" w:cs="Arial"/>
+              </w:rPr>
+              <w:t>E’</w:t>
+            </w:r>
+            <w:proofErr w:type="gramEnd"/>
+            <w:r>
+              <w:rPr>
+                <w:rFonts w:ascii="Arial" w:hAnsi="Arial" w:cs="Arial"/>
+              </w:rPr>
+              <w:t xml:space="preserve"> contenuta</w:t>
             </w:r>
           </w:p>
         </w:tc>
@@ -3816,14 +4127,7 @@
           <w:rFonts w:ascii="Arial" w:hAnsi="Arial" w:cs="Arial"/>
           <w:color w:val="70AD47" w:themeColor="accent6"/>
         </w:rPr>
-        <w:t>Domini</w:t>
-      </w:r>
-      <w:r>
-        <w:rPr>
-          <w:rFonts w:ascii="Arial" w:hAnsi="Arial" w:cs="Arial"/>
-          <w:color w:val="70AD47" w:themeColor="accent6"/>
-        </w:rPr>
-        <w:t xml:space="preserve"> non espliciti</w:t>
+        <w:t>Domini non espliciti</w:t>
       </w:r>
     </w:p>
     <w:tbl>
@@ -3853,19 +4157,7 @@
               <w:rPr>
                 <w:rFonts w:ascii="Arial" w:hAnsi="Arial" w:cs="Arial"/>
               </w:rPr>
-              <w:t xml:space="preserve">Entità / </w:t>
-            </w:r>
-            <w:r>
-              <w:rPr>
-                <w:rFonts w:ascii="Arial" w:hAnsi="Arial" w:cs="Arial"/>
-              </w:rPr>
-              <w:t>Relazione</w:t>
-            </w:r>
-            <w:r>
-              <w:rPr>
-                <w:rFonts w:ascii="Arial" w:hAnsi="Arial" w:cs="Arial"/>
-              </w:rPr>
-              <w:t xml:space="preserve"> </w:t>
+              <w:t xml:space="preserve">Entità / Relazione </w:t>
             </w:r>
           </w:p>
         </w:tc>
@@ -3923,7 +4215,7 @@
               <w:rPr>
                 <w:rFonts w:ascii="Arial" w:hAnsi="Arial" w:cs="Arial"/>
               </w:rPr>
-              <w:t>Utente</w:t>
+              <w:t>Persona</w:t>
             </w:r>
           </w:p>
         </w:tc>
@@ -3941,7 +4233,7 @@
               <w:rPr>
                 <w:rFonts w:ascii="Arial" w:hAnsi="Arial" w:cs="Arial"/>
               </w:rPr>
-              <w:t>Sospeso</w:t>
+              <w:t>Telefono</w:t>
             </w:r>
           </w:p>
         </w:tc>
@@ -3955,12 +4247,14 @@
                 <w:rFonts w:ascii="Arial" w:hAnsi="Arial" w:cs="Arial"/>
               </w:rPr>
             </w:pPr>
-            <w:r>
-              <w:rPr>
-                <w:rFonts w:ascii="Arial" w:hAnsi="Arial" w:cs="Arial"/>
-              </w:rPr>
-              <w:t>Boolean</w:t>
-            </w:r>
+            <w:proofErr w:type="spellStart"/>
+            <w:r>
+              <w:rPr>
+                <w:rFonts w:ascii="Arial" w:hAnsi="Arial" w:cs="Arial"/>
+              </w:rPr>
+              <w:t>String</w:t>
+            </w:r>
+            <w:proofErr w:type="spellEnd"/>
           </w:p>
         </w:tc>
       </w:tr>
@@ -3980,7 +4274,7 @@
               <w:rPr>
                 <w:rFonts w:ascii="Arial" w:hAnsi="Arial" w:cs="Arial"/>
               </w:rPr>
-              <w:t>Utente</w:t>
+              <w:t>Persona</w:t>
             </w:r>
           </w:p>
         </w:tc>
@@ -3995,12 +4289,14 @@
                 <w:rFonts w:ascii="Arial" w:hAnsi="Arial" w:cs="Arial"/>
               </w:rPr>
             </w:pPr>
-            <w:r>
-              <w:rPr>
-                <w:rFonts w:ascii="Arial" w:hAnsi="Arial" w:cs="Arial"/>
-              </w:rPr>
-              <w:t>Genere</w:t>
-            </w:r>
+            <w:proofErr w:type="spellStart"/>
+            <w:r>
+              <w:rPr>
+                <w:rFonts w:ascii="Arial" w:hAnsi="Arial" w:cs="Arial"/>
+              </w:rPr>
+              <w:t>ReferenteProg</w:t>
+            </w:r>
+            <w:proofErr w:type="spellEnd"/>
           </w:p>
         </w:tc>
         <w:tc>
@@ -4014,12 +4310,14 @@
                 <w:rFonts w:ascii="Arial" w:hAnsi="Arial" w:cs="Arial"/>
               </w:rPr>
             </w:pPr>
-            <w:r>
-              <w:rPr>
-                <w:rFonts w:ascii="Arial" w:hAnsi="Arial" w:cs="Arial"/>
-              </w:rPr>
-              <w:t>{‘M’, ‘F’, ‘A’}</w:t>
-            </w:r>
+            <w:proofErr w:type="spellStart"/>
+            <w:r>
+              <w:rPr>
+                <w:rFonts w:ascii="Arial" w:hAnsi="Arial" w:cs="Arial"/>
+              </w:rPr>
+              <w:t>Boolean</w:t>
+            </w:r>
+            <w:proofErr w:type="spellEnd"/>
           </w:p>
         </w:tc>
       </w:tr>
@@ -4039,7 +4337,7 @@
               <w:rPr>
                 <w:rFonts w:ascii="Arial" w:hAnsi="Arial" w:cs="Arial"/>
               </w:rPr>
-              <w:t>Utente</w:t>
+              <w:t>Persona</w:t>
             </w:r>
           </w:p>
         </w:tc>
@@ -4054,12 +4352,14 @@
                 <w:rFonts w:ascii="Arial" w:hAnsi="Arial" w:cs="Arial"/>
               </w:rPr>
             </w:pPr>
-            <w:r>
-              <w:rPr>
-                <w:rFonts w:ascii="Arial" w:hAnsi="Arial" w:cs="Arial"/>
-              </w:rPr>
-              <w:t>CAP</w:t>
-            </w:r>
+            <w:proofErr w:type="spellStart"/>
+            <w:r>
+              <w:rPr>
+                <w:rFonts w:ascii="Arial" w:hAnsi="Arial" w:cs="Arial"/>
+              </w:rPr>
+              <w:t>PartecipaProgFin</w:t>
+            </w:r>
+            <w:proofErr w:type="spellEnd"/>
           </w:p>
         </w:tc>
         <w:tc>
@@ -4073,12 +4373,14 @@
                 <w:rFonts w:ascii="Arial" w:hAnsi="Arial" w:cs="Arial"/>
               </w:rPr>
             </w:pPr>
-            <w:r>
-              <w:rPr>
-                <w:rFonts w:ascii="Arial" w:hAnsi="Arial" w:cs="Arial"/>
-              </w:rPr>
-              <w:t>Integer (5 digits)</w:t>
-            </w:r>
+            <w:proofErr w:type="spellStart"/>
+            <w:r>
+              <w:rPr>
+                <w:rFonts w:ascii="Arial" w:hAnsi="Arial" w:cs="Arial"/>
+              </w:rPr>
+              <w:t>Boolean</w:t>
+            </w:r>
+            <w:proofErr w:type="spellEnd"/>
           </w:p>
         </w:tc>
       </w:tr>
@@ -4098,7 +4400,7 @@
               <w:rPr>
                 <w:rFonts w:ascii="Arial" w:hAnsi="Arial" w:cs="Arial"/>
               </w:rPr>
-              <w:t>Utente</w:t>
+              <w:t>Scuola</w:t>
             </w:r>
           </w:p>
         </w:tc>
@@ -4113,12 +4415,14 @@
                 <w:rFonts w:ascii="Arial" w:hAnsi="Arial" w:cs="Arial"/>
               </w:rPr>
             </w:pPr>
-            <w:r>
-              <w:rPr>
-                <w:rFonts w:ascii="Arial" w:hAnsi="Arial" w:cs="Arial"/>
-              </w:rPr>
-              <w:t>Telefono</w:t>
-            </w:r>
+            <w:proofErr w:type="spellStart"/>
+            <w:r>
+              <w:rPr>
+                <w:rFonts w:ascii="Arial" w:hAnsi="Arial" w:cs="Arial"/>
+              </w:rPr>
+              <w:t>CicloIstr</w:t>
+            </w:r>
+            <w:proofErr w:type="spellEnd"/>
           </w:p>
         </w:tc>
         <w:tc>
@@ -4132,12 +4436,14 @@
                 <w:rFonts w:ascii="Arial" w:hAnsi="Arial" w:cs="Arial"/>
               </w:rPr>
             </w:pPr>
+            <w:proofErr w:type="spellStart"/>
             <w:r>
               <w:rPr>
                 <w:rFonts w:ascii="Arial" w:hAnsi="Arial" w:cs="Arial"/>
               </w:rPr>
               <w:t>String</w:t>
             </w:r>
+            <w:proofErr w:type="spellEnd"/>
           </w:p>
         </w:tc>
       </w:tr>
@@ -4157,7 +4463,7 @@
               <w:rPr>
                 <w:rFonts w:ascii="Arial" w:hAnsi="Arial" w:cs="Arial"/>
               </w:rPr>
-              <w:t>Prenotazione</w:t>
+              <w:t>Scuola</w:t>
             </w:r>
           </w:p>
         </w:tc>
@@ -4176,7 +4482,7 @@
               <w:rPr>
                 <w:rFonts w:ascii="Arial" w:hAnsi="Arial" w:cs="Arial"/>
               </w:rPr>
-              <w:t>Annotazioni</w:t>
+              <w:t>Collabora</w:t>
             </w:r>
           </w:p>
         </w:tc>
@@ -4191,485 +4497,14 @@
                 <w:rFonts w:ascii="Arial" w:hAnsi="Arial" w:cs="Arial"/>
               </w:rPr>
             </w:pPr>
-            <w:r>
-              <w:rPr>
-                <w:rFonts w:ascii="Arial" w:hAnsi="Arial" w:cs="Arial"/>
-              </w:rPr>
-              <w:t>String</w:t>
-            </w:r>
-          </w:p>
-        </w:tc>
-      </w:tr>
-      <w:tr>
-        <w:tc>
-          <w:tcPr>
-            <w:tcW w:w="3485" w:type="dxa"/>
-            <w:shd w:val="clear" w:color="auto" w:fill="E7E6E6" w:themeFill="background2"/>
-          </w:tcPr>
-          <w:p>
-            <w:pPr>
-              <w:rPr>
-                <w:rFonts w:ascii="Arial" w:hAnsi="Arial" w:cs="Arial"/>
-              </w:rPr>
-            </w:pPr>
-            <w:r>
-              <w:rPr>
-                <w:rFonts w:ascii="Arial" w:hAnsi="Arial" w:cs="Arial"/>
-              </w:rPr>
-              <w:t>Prenotazione</w:t>
-            </w:r>
-          </w:p>
-        </w:tc>
-        <w:tc>
-          <w:tcPr>
-            <w:tcW w:w="3485" w:type="dxa"/>
-            <w:shd w:val="clear" w:color="auto" w:fill="E7E6E6" w:themeFill="background2"/>
-          </w:tcPr>
-          <w:p>
-            <w:pPr>
-              <w:rPr>
-                <w:rFonts w:ascii="Arial" w:hAnsi="Arial" w:cs="Arial"/>
-              </w:rPr>
-            </w:pPr>
-            <w:r>
-              <w:rPr>
-                <w:rFonts w:ascii="Arial" w:hAnsi="Arial" w:cs="Arial"/>
-              </w:rPr>
-              <w:t>Stato</w:t>
-            </w:r>
-          </w:p>
-        </w:tc>
-        <w:tc>
-          <w:tcPr>
-            <w:tcW w:w="3486" w:type="dxa"/>
-            <w:shd w:val="clear" w:color="auto" w:fill="E7E6E6" w:themeFill="background2"/>
-          </w:tcPr>
-          <w:p>
-            <w:pPr>
-              <w:rPr>
-                <w:rFonts w:ascii="Arial" w:hAnsi="Arial" w:cs="Arial"/>
-              </w:rPr>
-            </w:pPr>
-            <w:r>
-              <w:rPr>
-                <w:rFonts w:ascii="Arial" w:hAnsi="Arial" w:cs="Arial"/>
-              </w:rPr>
-              <w:t>{‘S’, ‘A’, ‘R’}</w:t>
-            </w:r>
-          </w:p>
-        </w:tc>
-      </w:tr>
-      <w:tr>
-        <w:tc>
-          <w:tcPr>
-            <w:tcW w:w="3485" w:type="dxa"/>
-            <w:shd w:val="clear" w:color="auto" w:fill="auto"/>
-          </w:tcPr>
-          <w:p>
-            <w:pPr>
-              <w:rPr>
-                <w:rFonts w:ascii="Arial" w:hAnsi="Arial" w:cs="Arial"/>
-              </w:rPr>
-            </w:pPr>
-            <w:r>
-              <w:rPr>
-                <w:rFonts w:ascii="Arial" w:hAnsi="Arial" w:cs="Arial"/>
-              </w:rPr>
-              <w:t>Prestazione</w:t>
-            </w:r>
-          </w:p>
-        </w:tc>
-        <w:tc>
-          <w:tcPr>
-            <w:tcW w:w="3485" w:type="dxa"/>
-            <w:shd w:val="clear" w:color="auto" w:fill="auto"/>
-          </w:tcPr>
-          <w:p>
-            <w:pPr>
-              <w:rPr>
-                <w:rFonts w:ascii="Arial" w:hAnsi="Arial" w:cs="Arial"/>
-              </w:rPr>
-            </w:pPr>
-            <w:r>
-              <w:rPr>
-                <w:rFonts w:ascii="Arial" w:hAnsi="Arial" w:cs="Arial"/>
-              </w:rPr>
-              <w:t>Voto</w:t>
-            </w:r>
-          </w:p>
-        </w:tc>
-        <w:tc>
-          <w:tcPr>
-            <w:tcW w:w="3486" w:type="dxa"/>
-            <w:shd w:val="clear" w:color="auto" w:fill="auto"/>
-          </w:tcPr>
-          <w:p>
-            <w:pPr>
-              <w:rPr>
-                <w:rFonts w:ascii="Arial" w:hAnsi="Arial" w:cs="Arial"/>
-              </w:rPr>
-            </w:pPr>
-            <w:r>
-              <w:rPr>
-                <w:rFonts w:ascii="Arial" w:hAnsi="Arial" w:cs="Arial"/>
-              </w:rPr>
-              <w:t>{0, 1, 2, 3, 4, 5, 6, 7, 8, 9, 10}</w:t>
-            </w:r>
-          </w:p>
-        </w:tc>
-      </w:tr>
-      <w:tr>
-        <w:tc>
-          <w:tcPr>
-            <w:tcW w:w="3485" w:type="dxa"/>
-            <w:shd w:val="clear" w:color="auto" w:fill="E7E6E6" w:themeFill="background2"/>
-          </w:tcPr>
-          <w:p>
-            <w:pPr>
-              <w:rPr>
-                <w:rFonts w:ascii="Arial" w:hAnsi="Arial" w:cs="Arial"/>
-              </w:rPr>
-            </w:pPr>
-            <w:r>
-              <w:rPr>
-                <w:rFonts w:ascii="Arial" w:hAnsi="Arial" w:cs="Arial"/>
-              </w:rPr>
-              <w:t>Prestazione</w:t>
-            </w:r>
-          </w:p>
-        </w:tc>
-        <w:tc>
-          <w:tcPr>
-            <w:tcW w:w="3485" w:type="dxa"/>
-            <w:shd w:val="clear" w:color="auto" w:fill="E7E6E6" w:themeFill="background2"/>
-          </w:tcPr>
-          <w:p>
-            <w:pPr>
-              <w:rPr>
-                <w:rFonts w:ascii="Arial" w:hAnsi="Arial" w:cs="Arial"/>
-              </w:rPr>
-            </w:pPr>
-            <w:r>
-              <w:rPr>
-                <w:rFonts w:ascii="Arial" w:hAnsi="Arial" w:cs="Arial"/>
-              </w:rPr>
-              <w:t>Feedback</w:t>
-            </w:r>
-          </w:p>
-        </w:tc>
-        <w:tc>
-          <w:tcPr>
-            <w:tcW w:w="3486" w:type="dxa"/>
-            <w:shd w:val="clear" w:color="auto" w:fill="E7E6E6" w:themeFill="background2"/>
-          </w:tcPr>
-          <w:p>
-            <w:pPr>
-              <w:rPr>
-                <w:rFonts w:ascii="Arial" w:hAnsi="Arial" w:cs="Arial"/>
-              </w:rPr>
-            </w:pPr>
-            <w:r>
-              <w:rPr>
-                <w:rFonts w:ascii="Arial" w:hAnsi="Arial" w:cs="Arial"/>
-              </w:rPr>
-              <w:t>String</w:t>
-            </w:r>
-          </w:p>
-        </w:tc>
-      </w:tr>
-      <w:tr>
-        <w:tc>
-          <w:tcPr>
-            <w:tcW w:w="3485" w:type="dxa"/>
-            <w:shd w:val="clear" w:color="auto" w:fill="auto"/>
-          </w:tcPr>
-          <w:p>
-            <w:pPr>
-              <w:rPr>
-                <w:rFonts w:ascii="Arial" w:hAnsi="Arial" w:cs="Arial"/>
-              </w:rPr>
-            </w:pPr>
-            <w:r>
-              <w:rPr>
-                <w:rFonts w:ascii="Arial" w:hAnsi="Arial" w:cs="Arial"/>
-              </w:rPr>
-              <w:t>Attività</w:t>
-            </w:r>
-          </w:p>
-        </w:tc>
-        <w:tc>
-          <w:tcPr>
-            <w:tcW w:w="3485" w:type="dxa"/>
-            <w:shd w:val="clear" w:color="auto" w:fill="auto"/>
-          </w:tcPr>
-          <w:p>
-            <w:pPr>
-              <w:rPr>
-                <w:rFonts w:ascii="Arial" w:hAnsi="Arial" w:cs="Arial"/>
-              </w:rPr>
-            </w:pPr>
-            <w:r>
-              <w:rPr>
-                <w:rFonts w:ascii="Arial" w:hAnsi="Arial" w:cs="Arial"/>
-              </w:rPr>
-              <w:t>Simmetrica</w:t>
-            </w:r>
-          </w:p>
-        </w:tc>
-        <w:tc>
-          <w:tcPr>
-            <w:tcW w:w="3486" w:type="dxa"/>
-            <w:shd w:val="clear" w:color="auto" w:fill="auto"/>
-          </w:tcPr>
-          <w:p>
-            <w:pPr>
-              <w:rPr>
-                <w:rFonts w:ascii="Arial" w:hAnsi="Arial" w:cs="Arial"/>
-              </w:rPr>
-            </w:pPr>
+            <w:proofErr w:type="spellStart"/>
             <w:r>
               <w:rPr>
                 <w:rFonts w:ascii="Arial" w:hAnsi="Arial" w:cs="Arial"/>
               </w:rPr>
               <w:t>Boolean</w:t>
             </w:r>
-          </w:p>
-        </w:tc>
-      </w:tr>
-      <w:tr>
-        <w:tc>
-          <w:tcPr>
-            <w:tcW w:w="3485" w:type="dxa"/>
-            <w:shd w:val="clear" w:color="auto" w:fill="E7E6E6" w:themeFill="background2"/>
-          </w:tcPr>
-          <w:p>
-            <w:pPr>
-              <w:rPr>
-                <w:rFonts w:ascii="Arial" w:hAnsi="Arial" w:cs="Arial"/>
-              </w:rPr>
-            </w:pPr>
-            <w:r>
-              <w:rPr>
-                <w:rFonts w:ascii="Arial" w:hAnsi="Arial" w:cs="Arial"/>
-              </w:rPr>
-              <w:t>Attività</w:t>
-            </w:r>
-          </w:p>
-        </w:tc>
-        <w:tc>
-          <w:tcPr>
-            <w:tcW w:w="3485" w:type="dxa"/>
-            <w:shd w:val="clear" w:color="auto" w:fill="E7E6E6" w:themeFill="background2"/>
-          </w:tcPr>
-          <w:p>
-            <w:pPr>
-              <w:rPr>
-                <w:rFonts w:ascii="Arial" w:hAnsi="Arial" w:cs="Arial"/>
-              </w:rPr>
-            </w:pPr>
-            <w:r>
-              <w:rPr>
-                <w:rFonts w:ascii="Arial" w:hAnsi="Arial" w:cs="Arial"/>
-              </w:rPr>
-              <w:t>Livello</w:t>
-            </w:r>
-          </w:p>
-        </w:tc>
-        <w:tc>
-          <w:tcPr>
-            <w:tcW w:w="3486" w:type="dxa"/>
-            <w:shd w:val="clear" w:color="auto" w:fill="E7E6E6" w:themeFill="background2"/>
-          </w:tcPr>
-          <w:p>
-            <w:pPr>
-              <w:rPr>
-                <w:rFonts w:ascii="Arial" w:hAnsi="Arial" w:cs="Arial"/>
-              </w:rPr>
-            </w:pPr>
-            <w:r>
-              <w:rPr>
-                <w:rFonts w:ascii="Arial" w:hAnsi="Arial" w:cs="Arial"/>
-              </w:rPr>
-              <w:t>String</w:t>
-            </w:r>
-          </w:p>
-        </w:tc>
-      </w:tr>
-      <w:tr>
-        <w:tc>
-          <w:tcPr>
-            <w:tcW w:w="3485" w:type="dxa"/>
-            <w:shd w:val="clear" w:color="auto" w:fill="auto"/>
-          </w:tcPr>
-          <w:p>
-            <w:pPr>
-              <w:rPr>
-                <w:rFonts w:ascii="Arial" w:hAnsi="Arial" w:cs="Arial"/>
-              </w:rPr>
-            </w:pPr>
-            <w:r>
-              <w:rPr>
-                <w:rFonts w:ascii="Arial" w:hAnsi="Arial" w:cs="Arial"/>
-              </w:rPr>
-              <w:t>Attività</w:t>
-            </w:r>
-          </w:p>
-        </w:tc>
-        <w:tc>
-          <w:tcPr>
-            <w:tcW w:w="3485" w:type="dxa"/>
-            <w:shd w:val="clear" w:color="auto" w:fill="auto"/>
-          </w:tcPr>
-          <w:p>
-            <w:pPr>
-              <w:rPr>
-                <w:rFonts w:ascii="Arial" w:hAnsi="Arial" w:cs="Arial"/>
-              </w:rPr>
-            </w:pPr>
-            <w:r>
-              <w:rPr>
-                <w:rFonts w:ascii="Arial" w:hAnsi="Arial" w:cs="Arial"/>
-              </w:rPr>
-              <w:t>Tipo</w:t>
-            </w:r>
-          </w:p>
-        </w:tc>
-        <w:tc>
-          <w:tcPr>
-            <w:tcW w:w="3486" w:type="dxa"/>
-            <w:shd w:val="clear" w:color="auto" w:fill="auto"/>
-          </w:tcPr>
-          <w:p>
-            <w:pPr>
-              <w:rPr>
-                <w:rFonts w:ascii="Arial" w:hAnsi="Arial" w:cs="Arial"/>
-              </w:rPr>
-            </w:pPr>
-            <w:r>
-              <w:rPr>
-                <w:rFonts w:ascii="Arial" w:hAnsi="Arial" w:cs="Arial"/>
-              </w:rPr>
-              <w:t>String</w:t>
-            </w:r>
-          </w:p>
-        </w:tc>
-      </w:tr>
-      <w:tr>
-        <w:tc>
-          <w:tcPr>
-            <w:tcW w:w="3485" w:type="dxa"/>
-            <w:shd w:val="clear" w:color="auto" w:fill="E7E6E6" w:themeFill="background2"/>
-          </w:tcPr>
-          <w:p>
-            <w:pPr>
-              <w:rPr>
-                <w:rFonts w:ascii="Arial" w:hAnsi="Arial" w:cs="Arial"/>
-              </w:rPr>
-            </w:pPr>
-            <w:r>
-              <w:rPr>
-                <w:rFonts w:ascii="Arial" w:hAnsi="Arial" w:cs="Arial"/>
-              </w:rPr>
-              <w:lastRenderedPageBreak/>
-              <w:t>Attività</w:t>
-            </w:r>
-          </w:p>
-        </w:tc>
-        <w:tc>
-          <w:tcPr>
-            <w:tcW w:w="3485" w:type="dxa"/>
-            <w:shd w:val="clear" w:color="auto" w:fill="E7E6E6" w:themeFill="background2"/>
-          </w:tcPr>
-          <w:p>
-            <w:pPr>
-              <w:rPr>
-                <w:rFonts w:ascii="Arial" w:hAnsi="Arial" w:cs="Arial"/>
-              </w:rPr>
-            </w:pPr>
-            <w:r>
-              <w:rPr>
-                <w:rFonts w:ascii="Arial" w:hAnsi="Arial" w:cs="Arial"/>
-              </w:rPr>
-              <w:t>Specifica</w:t>
-            </w:r>
-          </w:p>
-        </w:tc>
-        <w:tc>
-          <w:tcPr>
-            <w:tcW w:w="3486" w:type="dxa"/>
-            <w:shd w:val="clear" w:color="auto" w:fill="E7E6E6" w:themeFill="background2"/>
-          </w:tcPr>
-          <w:p>
-            <w:pPr>
-              <w:rPr>
-                <w:rFonts w:ascii="Arial" w:hAnsi="Arial" w:cs="Arial"/>
-              </w:rPr>
-            </w:pPr>
-            <w:r>
-              <w:rPr>
-                <w:rFonts w:ascii="Arial" w:hAnsi="Arial" w:cs="Arial"/>
-              </w:rPr>
-              <w:t>String</w:t>
-            </w:r>
-          </w:p>
-        </w:tc>
-      </w:tr>
-      <w:tr>
-        <w:tc>
-          <w:tcPr>
-            <w:tcW w:w="3485" w:type="dxa"/>
-            <w:shd w:val="clear" w:color="auto" w:fill="auto"/>
-          </w:tcPr>
-          <w:p>
-            <w:pPr>
-              <w:rPr>
-                <w:rFonts w:ascii="Arial" w:hAnsi="Arial" w:cs="Arial"/>
-              </w:rPr>
-            </w:pPr>
-            <w:r>
-              <w:rPr>
-                <w:rFonts w:ascii="Arial" w:hAnsi="Arial" w:cs="Arial"/>
-              </w:rPr>
-              <w:t>Disponibile</w:t>
-            </w:r>
-          </w:p>
-        </w:tc>
-        <w:tc>
-          <w:tcPr>
-            <w:tcW w:w="3485" w:type="dxa"/>
-            <w:shd w:val="clear" w:color="auto" w:fill="auto"/>
-          </w:tcPr>
-          <w:p>
-            <w:pPr>
-              <w:rPr>
-                <w:rFonts w:ascii="Arial" w:hAnsi="Arial" w:cs="Arial"/>
-              </w:rPr>
-            </w:pPr>
-            <w:r>
-              <w:rPr>
-                <w:rFonts w:ascii="Arial" w:hAnsi="Arial" w:cs="Arial"/>
-              </w:rPr>
-              <w:t>TipoDisponibilità</w:t>
-            </w:r>
-          </w:p>
-        </w:tc>
-        <w:tc>
-          <w:tcPr>
-            <w:tcW w:w="3486" w:type="dxa"/>
-            <w:shd w:val="clear" w:color="auto" w:fill="auto"/>
-          </w:tcPr>
-          <w:p>
-            <w:pPr>
-              <w:rPr>
-                <w:rFonts w:ascii="Arial" w:hAnsi="Arial" w:cs="Arial"/>
-              </w:rPr>
-            </w:pPr>
-            <w:r>
-              <w:rPr>
-                <w:rFonts w:ascii="Arial" w:hAnsi="Arial" w:cs="Arial"/>
-              </w:rPr>
-              <w:t>{‘O’, ‘R’}</w:t>
-            </w:r>
+            <w:proofErr w:type="spellEnd"/>
           </w:p>
         </w:tc>
       </w:tr>
@@ -4677,14 +4512,16 @@
     <w:p>
       <w:pPr>
         <w:pStyle w:val="NormaleWeb"/>
+      </w:pPr>
+    </w:p>
+    <w:p>
+      <w:pPr>
+        <w:pStyle w:val="NormaleWeb"/>
         <w:rPr>
           <w:rFonts w:ascii="Arial" w:hAnsi="Arial" w:cs="Arial"/>
           <w:color w:val="70AD47" w:themeColor="accent6"/>
         </w:rPr>
       </w:pPr>
-      <w:r>
-        <w:br/>
-      </w:r>
     </w:p>
     <w:p>
       <w:pPr>
@@ -4703,6 +4540,7 @@
           <w:sz w:val="26"/>
           <w:szCs w:val="26"/>
         </w:rPr>
+        <w:lastRenderedPageBreak/>
         <w:t>Vincoli non esprimibili nel diagramma</w:t>
       </w:r>
     </w:p>
@@ -5129,7 +4967,6 @@
               <w:rPr>
                 <w:rFonts w:ascii="Arial" w:hAnsi="Arial" w:cs="Arial"/>
               </w:rPr>
-              <w:lastRenderedPageBreak/>
               <w:t>Utente</w:t>
             </w:r>
           </w:p>
@@ -5223,11 +5060,33 @@
                 <w:rFonts w:ascii="Arial" w:hAnsi="Arial" w:cs="Arial"/>
               </w:rPr>
             </w:pPr>
-            <w:r>
-              <w:rPr>
-                <w:rFonts w:ascii="Arial" w:hAnsi="Arial" w:cs="Arial"/>
-              </w:rPr>
-              <w:t>Integer (5 digits)</w:t>
+            <w:proofErr w:type="spellStart"/>
+            <w:r>
+              <w:rPr>
+                <w:rFonts w:ascii="Arial" w:hAnsi="Arial" w:cs="Arial"/>
+              </w:rPr>
+              <w:t>Integer</w:t>
+            </w:r>
+            <w:proofErr w:type="spellEnd"/>
+            <w:r>
+              <w:rPr>
+                <w:rFonts w:ascii="Arial" w:hAnsi="Arial" w:cs="Arial"/>
+              </w:rPr>
+              <w:t xml:space="preserve"> (5 </w:t>
+            </w:r>
+            <w:proofErr w:type="spellStart"/>
+            <w:r>
+              <w:rPr>
+                <w:rFonts w:ascii="Arial" w:hAnsi="Arial" w:cs="Arial"/>
+              </w:rPr>
+              <w:t>digits</w:t>
+            </w:r>
+            <w:proofErr w:type="spellEnd"/>
+            <w:r>
+              <w:rPr>
+                <w:rFonts w:ascii="Arial" w:hAnsi="Arial" w:cs="Arial"/>
+              </w:rPr>
+              <w:t>)</w:t>
             </w:r>
           </w:p>
         </w:tc>
@@ -5279,12 +5138,14 @@
                 <w:rFonts w:ascii="Arial" w:hAnsi="Arial" w:cs="Arial"/>
               </w:rPr>
             </w:pPr>
+            <w:proofErr w:type="spellStart"/>
             <w:r>
               <w:rPr>
                 <w:rFonts w:ascii="Arial" w:hAnsi="Arial" w:cs="Arial"/>
               </w:rPr>
               <w:t>String</w:t>
             </w:r>
+            <w:proofErr w:type="spellEnd"/>
           </w:p>
         </w:tc>
       </w:tr>
@@ -5409,6 +5270,7 @@
               <w:rPr>
                 <w:rFonts w:ascii="Arial" w:hAnsi="Arial" w:cs="Arial"/>
               </w:rPr>
+              <w:lastRenderedPageBreak/>
               <w:t>Anagrafica</w:t>
             </w:r>
           </w:p>
@@ -5443,12 +5305,14 @@
                 <w:bCs/>
               </w:rPr>
             </w:pPr>
+            <w:proofErr w:type="spellStart"/>
             <w:r>
               <w:rPr>
                 <w:rFonts w:ascii="Arial" w:hAnsi="Arial" w:cs="Arial"/>
               </w:rPr>
               <w:t>String</w:t>
             </w:r>
+            <w:proofErr w:type="spellEnd"/>
           </w:p>
         </w:tc>
       </w:tr>
@@ -5558,12 +5422,14 @@
                 <w:rFonts w:ascii="Arial" w:hAnsi="Arial" w:cs="Arial"/>
               </w:rPr>
             </w:pPr>
+            <w:proofErr w:type="spellStart"/>
             <w:r>
               <w:rPr>
                 <w:rFonts w:ascii="Arial" w:hAnsi="Arial" w:cs="Arial"/>
               </w:rPr>
               <w:t>String</w:t>
             </w:r>
+            <w:proofErr w:type="spellEnd"/>
           </w:p>
         </w:tc>
       </w:tr>
@@ -5890,7 +5756,21 @@
         <w:rPr>
           <w:rFonts w:ascii="Arial" w:hAnsi="Arial" w:cs="Arial"/>
         </w:rPr>
-        <w:t>, sospeso, saldoOre)</w:t>
+        <w:t xml:space="preserve">, sospeso, </w:t>
+      </w:r>
+      <w:proofErr w:type="spellStart"/>
+      <w:r>
+        <w:rPr>
+          <w:rFonts w:ascii="Arial" w:hAnsi="Arial" w:cs="Arial"/>
+        </w:rPr>
+        <w:t>saldoOre</w:t>
+      </w:r>
+      <w:proofErr w:type="spellEnd"/>
+      <w:r>
+        <w:rPr>
+          <w:rFonts w:ascii="Arial" w:hAnsi="Arial" w:cs="Arial"/>
+        </w:rPr>
+        <w:t>)</w:t>
       </w:r>
     </w:p>
     <w:p>
@@ -5918,6 +5798,7 @@
         </w:rPr>
         <w:t xml:space="preserve">, </w:t>
       </w:r>
+      <w:proofErr w:type="spellStart"/>
       <w:r>
         <w:rPr>
           <w:rFonts w:ascii="Arial" w:hAnsi="Arial" w:cs="Arial"/>
@@ -5932,6 +5813,7 @@
         </w:rPr>
         <w:t>Utente</w:t>
       </w:r>
+      <w:proofErr w:type="spellEnd"/>
       <w:r>
         <w:rPr>
           <w:rFonts w:ascii="Arial" w:hAnsi="Arial" w:cs="Arial"/>
@@ -5951,6 +5833,7 @@
         </w:rPr>
         <w:t>Anagrafica (</w:t>
       </w:r>
+      <w:proofErr w:type="spellStart"/>
       <w:r>
         <w:rPr>
           <w:rFonts w:ascii="Arial" w:hAnsi="Arial" w:cs="Arial"/>
@@ -5965,6 +5848,7 @@
         </w:rPr>
         <w:t>Utente</w:t>
       </w:r>
+      <w:proofErr w:type="spellEnd"/>
       <w:r>
         <w:rPr>
           <w:rFonts w:ascii="Arial" w:hAnsi="Arial" w:cs="Arial"/>
@@ -5975,7 +5859,35 @@
         <w:rPr>
           <w:rFonts w:ascii="Arial" w:hAnsi="Arial" w:cs="Arial"/>
         </w:rPr>
-        <w:t>nome, cognome, genere, datanascita, luogonascita, indirizzo</w:t>
+        <w:t xml:space="preserve">nome, cognome, genere, </w:t>
+      </w:r>
+      <w:proofErr w:type="spellStart"/>
+      <w:r>
+        <w:rPr>
+          <w:rFonts w:ascii="Arial" w:hAnsi="Arial" w:cs="Arial"/>
+        </w:rPr>
+        <w:t>datanascita</w:t>
+      </w:r>
+      <w:proofErr w:type="spellEnd"/>
+      <w:r>
+        <w:rPr>
+          <w:rFonts w:ascii="Arial" w:hAnsi="Arial" w:cs="Arial"/>
+        </w:rPr>
+        <w:t xml:space="preserve">, </w:t>
+      </w:r>
+      <w:proofErr w:type="spellStart"/>
+      <w:r>
+        <w:rPr>
+          <w:rFonts w:ascii="Arial" w:hAnsi="Arial" w:cs="Arial"/>
+        </w:rPr>
+        <w:t>luogonascita</w:t>
+      </w:r>
+      <w:proofErr w:type="spellEnd"/>
+      <w:r>
+        <w:rPr>
+          <w:rFonts w:ascii="Arial" w:hAnsi="Arial" w:cs="Arial"/>
+        </w:rPr>
+        <w:t>, indirizzo</w:t>
       </w:r>
       <w:r>
         <w:rPr>
@@ -6007,7 +5919,14 @@
         <w:rPr>
           <w:rFonts w:ascii="Arial" w:hAnsi="Arial" w:cs="Arial"/>
         </w:rPr>
-        <w:t>, data, ora, luogo, durata, annotazioni</w:t>
+        <w:t xml:space="preserve">, data, ora, luogo, durata, </w:t>
+      </w:r>
+      <w:proofErr w:type="spellStart"/>
+      <w:r>
+        <w:rPr>
+          <w:rFonts w:ascii="Arial" w:hAnsi="Arial" w:cs="Arial"/>
+        </w:rPr>
+        <w:t>annotazioni</w:t>
       </w:r>
       <w:r>
         <w:rPr>
@@ -6016,11 +5935,19 @@
         </w:rPr>
         <w:t>O</w:t>
       </w:r>
-      <w:r>
-        <w:rPr>
-          <w:rFonts w:ascii="Arial" w:hAnsi="Arial" w:cs="Arial"/>
-        </w:rPr>
-        <w:t>, stato, mail</w:t>
+      <w:proofErr w:type="spellEnd"/>
+      <w:r>
+        <w:rPr>
+          <w:rFonts w:ascii="Arial" w:hAnsi="Arial" w:cs="Arial"/>
+        </w:rPr>
+        <w:t xml:space="preserve">, stato, </w:t>
+      </w:r>
+      <w:proofErr w:type="spellStart"/>
+      <w:r>
+        <w:rPr>
+          <w:rFonts w:ascii="Arial" w:hAnsi="Arial" w:cs="Arial"/>
+        </w:rPr>
+        <w:t>mail</w:t>
       </w:r>
       <w:r>
         <w:rPr>
@@ -6035,11 +5962,19 @@
         </w:rPr>
         <w:t>Utente</w:t>
       </w:r>
-      <w:r>
-        <w:rPr>
-          <w:rFonts w:ascii="Arial" w:hAnsi="Arial" w:cs="Arial"/>
-        </w:rPr>
-        <w:t>, codiceAttivita</w:t>
+      <w:proofErr w:type="spellEnd"/>
+      <w:r>
+        <w:rPr>
+          <w:rFonts w:ascii="Arial" w:hAnsi="Arial" w:cs="Arial"/>
+        </w:rPr>
+        <w:t xml:space="preserve">, </w:t>
+      </w:r>
+      <w:proofErr w:type="spellStart"/>
+      <w:r>
+        <w:rPr>
+          <w:rFonts w:ascii="Arial" w:hAnsi="Arial" w:cs="Arial"/>
+        </w:rPr>
+        <w:t>codiceAttivita</w:t>
       </w:r>
       <w:r>
         <w:rPr>
@@ -6055,6 +5990,7 @@
         </w:rPr>
         <w:t>a</w:t>
       </w:r>
+      <w:proofErr w:type="spellEnd"/>
       <w:r>
         <w:rPr>
           <w:rFonts w:ascii="Arial" w:hAnsi="Arial" w:cs="Arial"/>
@@ -6074,6 +6010,7 @@
         </w:rPr>
         <w:t>Prestazione (</w:t>
       </w:r>
+      <w:proofErr w:type="spellStart"/>
       <w:r>
         <w:rPr>
           <w:rFonts w:ascii="Arial" w:hAnsi="Arial" w:cs="Arial"/>
@@ -6088,11 +6025,19 @@
         </w:rPr>
         <w:t>Prenotazione</w:t>
       </w:r>
-      <w:r>
-        <w:rPr>
-          <w:rFonts w:ascii="Arial" w:hAnsi="Arial" w:cs="Arial"/>
-        </w:rPr>
-        <w:t>, voto, feedback</w:t>
+      <w:proofErr w:type="spellEnd"/>
+      <w:r>
+        <w:rPr>
+          <w:rFonts w:ascii="Arial" w:hAnsi="Arial" w:cs="Arial"/>
+        </w:rPr>
+        <w:t xml:space="preserve">, voto, </w:t>
+      </w:r>
+      <w:proofErr w:type="spellStart"/>
+      <w:r>
+        <w:rPr>
+          <w:rFonts w:ascii="Arial" w:hAnsi="Arial" w:cs="Arial"/>
+        </w:rPr>
+        <w:t>feedback</w:t>
       </w:r>
       <w:r>
         <w:rPr>
@@ -6101,6 +6046,7 @@
         </w:rPr>
         <w:t>O</w:t>
       </w:r>
+      <w:proofErr w:type="spellEnd"/>
       <w:r>
         <w:rPr>
           <w:rFonts w:ascii="Arial" w:hAnsi="Arial" w:cs="Arial"/>
@@ -6114,6 +6060,7 @@
           <w:rFonts w:ascii="Arial" w:hAnsi="Arial" w:cs="Arial"/>
         </w:rPr>
       </w:pPr>
+      <w:proofErr w:type="spellStart"/>
       <w:r>
         <w:rPr>
           <w:rFonts w:ascii="Arial" w:hAnsi="Arial" w:cs="Arial"/>
@@ -6126,6 +6073,7 @@
         </w:rPr>
         <w:t>a</w:t>
       </w:r>
+      <w:proofErr w:type="spellEnd"/>
       <w:r>
         <w:rPr>
           <w:rFonts w:ascii="Arial" w:hAnsi="Arial" w:cs="Arial"/>
@@ -6143,7 +6091,14 @@
         <w:rPr>
           <w:rFonts w:ascii="Arial" w:hAnsi="Arial" w:cs="Arial"/>
         </w:rPr>
-        <w:t>, simmetrica, livello</w:t>
+        <w:t xml:space="preserve">, simmetrica, </w:t>
+      </w:r>
+      <w:proofErr w:type="spellStart"/>
+      <w:r>
+        <w:rPr>
+          <w:rFonts w:ascii="Arial" w:hAnsi="Arial" w:cs="Arial"/>
+        </w:rPr>
+        <w:t>livello</w:t>
       </w:r>
       <w:r>
         <w:rPr>
@@ -6152,11 +6107,19 @@
         </w:rPr>
         <w:t>O</w:t>
       </w:r>
-      <w:r>
-        <w:rPr>
-          <w:rFonts w:ascii="Arial" w:hAnsi="Arial" w:cs="Arial"/>
-        </w:rPr>
-        <w:t>, specifica</w:t>
+      <w:proofErr w:type="spellEnd"/>
+      <w:r>
+        <w:rPr>
+          <w:rFonts w:ascii="Arial" w:hAnsi="Arial" w:cs="Arial"/>
+        </w:rPr>
+        <w:t xml:space="preserve">, </w:t>
+      </w:r>
+      <w:proofErr w:type="spellStart"/>
+      <w:r>
+        <w:rPr>
+          <w:rFonts w:ascii="Arial" w:hAnsi="Arial" w:cs="Arial"/>
+        </w:rPr>
+        <w:t>specifica</w:t>
       </w:r>
       <w:r>
         <w:rPr>
@@ -6165,11 +6128,19 @@
         </w:rPr>
         <w:t>O</w:t>
       </w:r>
-      <w:r>
-        <w:rPr>
-          <w:rFonts w:ascii="Arial" w:hAnsi="Arial" w:cs="Arial"/>
-        </w:rPr>
-        <w:t>, tipo</w:t>
+      <w:proofErr w:type="spellEnd"/>
+      <w:r>
+        <w:rPr>
+          <w:rFonts w:ascii="Arial" w:hAnsi="Arial" w:cs="Arial"/>
+        </w:rPr>
+        <w:t xml:space="preserve">, </w:t>
+      </w:r>
+      <w:proofErr w:type="spellStart"/>
+      <w:r>
+        <w:rPr>
+          <w:rFonts w:ascii="Arial" w:hAnsi="Arial" w:cs="Arial"/>
+        </w:rPr>
+        <w:t>tipo</w:t>
       </w:r>
       <w:r>
         <w:rPr>
@@ -6178,18 +6149,28 @@
         </w:rPr>
         <w:t>O</w:t>
       </w:r>
+      <w:proofErr w:type="spellEnd"/>
       <w:r>
         <w:rPr>
           <w:rFonts w:ascii="Arial" w:hAnsi="Arial" w:cs="Arial"/>
         </w:rPr>
         <w:t xml:space="preserve">, </w:t>
       </w:r>
-      <w:r>
-        <w:rPr>
-          <w:rFonts w:ascii="Arial" w:hAnsi="Arial" w:cs="Arial"/>
-        </w:rPr>
-        <w:t xml:space="preserve">tipoDisponibilità, </w:t>
-      </w:r>
+      <w:proofErr w:type="spellStart"/>
+      <w:r>
+        <w:rPr>
+          <w:rFonts w:ascii="Arial" w:hAnsi="Arial" w:cs="Arial"/>
+        </w:rPr>
+        <w:t>tipoDisponibilità</w:t>
+      </w:r>
+      <w:proofErr w:type="spellEnd"/>
+      <w:r>
+        <w:rPr>
+          <w:rFonts w:ascii="Arial" w:hAnsi="Arial" w:cs="Arial"/>
+        </w:rPr>
+        <w:t xml:space="preserve">, </w:t>
+      </w:r>
+      <w:proofErr w:type="spellStart"/>
       <w:r>
         <w:rPr>
           <w:rFonts w:ascii="Arial" w:hAnsi="Arial" w:cs="Arial"/>
@@ -6209,6 +6190,7 @@
         </w:rPr>
         <w:t>Utente</w:t>
       </w:r>
+      <w:proofErr w:type="spellEnd"/>
       <w:r>
         <w:rPr>
           <w:rFonts w:ascii="Arial" w:hAnsi="Arial" w:cs="Arial"/>
@@ -6221,6 +6203,7 @@
         </w:rPr>
         <w:t xml:space="preserve"> </w:t>
       </w:r>
+      <w:proofErr w:type="spellStart"/>
       <w:r>
         <w:rPr>
           <w:rFonts w:ascii="Arial" w:hAnsi="Arial" w:cs="Arial"/>
@@ -6234,6 +6217,7 @@
         </w:rPr>
         <w:t>Categorizzazione</w:t>
       </w:r>
+      <w:proofErr w:type="spellEnd"/>
       <w:r>
         <w:rPr>
           <w:rFonts w:ascii="Arial" w:hAnsi="Arial" w:cs="Arial"/>
@@ -6244,7 +6228,14 @@
         <w:rPr>
           <w:rFonts w:ascii="Arial" w:hAnsi="Arial" w:cs="Arial"/>
         </w:rPr>
-        <w:t xml:space="preserve"> zona</w:t>
+        <w:t xml:space="preserve"> </w:t>
+      </w:r>
+      <w:proofErr w:type="spellStart"/>
+      <w:r>
+        <w:rPr>
+          <w:rFonts w:ascii="Arial" w:hAnsi="Arial" w:cs="Arial"/>
+        </w:rPr>
+        <w:t>zona</w:t>
       </w:r>
       <w:r>
         <w:rPr>
@@ -6253,6 +6244,7 @@
         </w:rPr>
         <w:t>Zona</w:t>
       </w:r>
+      <w:proofErr w:type="spellEnd"/>
       <w:r>
         <w:rPr>
           <w:rFonts w:ascii="Arial" w:hAnsi="Arial" w:cs="Arial"/>
@@ -6299,6 +6291,7 @@
         </w:rPr>
         <w:t xml:space="preserve">, </w:t>
       </w:r>
+      <w:proofErr w:type="spellStart"/>
       <w:r>
         <w:rPr>
           <w:rFonts w:ascii="Arial" w:hAnsi="Arial" w:cs="Arial"/>
@@ -6314,6 +6307,7 @@
         </w:rPr>
         <w:t>O</w:t>
       </w:r>
+      <w:proofErr w:type="spellEnd"/>
       <w:r>
         <w:rPr>
           <w:rFonts w:ascii="Arial" w:hAnsi="Arial" w:cs="Arial"/>
@@ -6414,7 +6408,14 @@
         <w:rPr>
           <w:rFonts w:ascii="Arial" w:hAnsi="Arial" w:cs="Arial"/>
         </w:rPr>
-        <w:t>codice → categoria, sottocategoria</w:t>
+        <w:t xml:space="preserve">codice → categoria, </w:t>
+      </w:r>
+      <w:proofErr w:type="spellStart"/>
+      <w:r>
+        <w:rPr>
+          <w:rFonts w:ascii="Arial" w:hAnsi="Arial" w:cs="Arial"/>
+        </w:rPr>
+        <w:t>sottocategoria</w:t>
       </w:r>
       <w:r>
         <w:rPr>
@@ -6423,6 +6424,7 @@
         </w:rPr>
         <w:t>O</w:t>
       </w:r>
+      <w:proofErr w:type="spellEnd"/>
     </w:p>
     <w:p>
       <w:pPr>
@@ -6434,7 +6436,14 @@
         <w:rPr>
           <w:rFonts w:ascii="Arial" w:hAnsi="Arial" w:cs="Arial"/>
         </w:rPr>
-        <w:t>categoria, sottocategoria</w:t>
+        <w:t xml:space="preserve">categoria, </w:t>
+      </w:r>
+      <w:proofErr w:type="spellStart"/>
+      <w:r>
+        <w:rPr>
+          <w:rFonts w:ascii="Arial" w:hAnsi="Arial" w:cs="Arial"/>
+        </w:rPr>
+        <w:t>sottocategoria</w:t>
       </w:r>
       <w:r>
         <w:rPr>
@@ -6443,6 +6452,7 @@
         </w:rPr>
         <w:t>O</w:t>
       </w:r>
+      <w:proofErr w:type="spellEnd"/>
       <w:r>
         <w:rPr>
           <w:rFonts w:ascii="Arial" w:hAnsi="Arial" w:cs="Arial"/>
@@ -6480,20 +6490,62 @@
           <w:rFonts w:ascii="Arial" w:hAnsi="Arial" w:cs="Arial"/>
         </w:rPr>
         <w:br/>
-        <w:t xml:space="preserve">la modifica di una categoria per una tupla della relazione comporta un’anomalia in quanto </w:t>
-      </w:r>
-      <w:r>
-        <w:rPr>
-          <w:rFonts w:ascii="Arial" w:hAnsi="Arial" w:cs="Arial"/>
-        </w:rPr>
-        <w:t>le rimanenti tuple relative a quella categoria non verrebbero aggiornate.</w:t>
+        <w:t xml:space="preserve">la modifica di una categoria per una </w:t>
+      </w:r>
+      <w:proofErr w:type="spellStart"/>
+      <w:r>
+        <w:rPr>
+          <w:rFonts w:ascii="Arial" w:hAnsi="Arial" w:cs="Arial"/>
+        </w:rPr>
+        <w:t>tupla</w:t>
+      </w:r>
+      <w:proofErr w:type="spellEnd"/>
+      <w:r>
+        <w:rPr>
+          <w:rFonts w:ascii="Arial" w:hAnsi="Arial" w:cs="Arial"/>
+        </w:rPr>
+        <w:t xml:space="preserve"> della relazione comporta un’anomalia in quanto </w:t>
+      </w:r>
+      <w:r>
+        <w:rPr>
+          <w:rFonts w:ascii="Arial" w:hAnsi="Arial" w:cs="Arial"/>
+        </w:rPr>
+        <w:t xml:space="preserve">le rimanenti </w:t>
+      </w:r>
+      <w:proofErr w:type="spellStart"/>
+      <w:r>
+        <w:rPr>
+          <w:rFonts w:ascii="Arial" w:hAnsi="Arial" w:cs="Arial"/>
+        </w:rPr>
+        <w:t>tuple</w:t>
+      </w:r>
+      <w:proofErr w:type="spellEnd"/>
+      <w:r>
+        <w:rPr>
+          <w:rFonts w:ascii="Arial" w:hAnsi="Arial" w:cs="Arial"/>
+        </w:rPr>
+        <w:t xml:space="preserve"> relative a quella categoria non verrebbero aggiornate.</w:t>
       </w:r>
       <w:r>
         <w:rPr>
           <w:rFonts w:ascii="Arial" w:hAnsi="Arial" w:cs="Arial"/>
         </w:rPr>
         <w:br/>
-        <w:t>Sussiste inoltre un’anomalia di cancellazione in quanto per eliminare una categoria (e di conseguenza le sue sottocategorie) sarebbe necessario eliminare singolarmente tutte le tuple della relazione Categorizzazione corrispondente a quella categoria.</w:t>
+        <w:t xml:space="preserve">Sussiste inoltre un’anomalia di cancellazione in quanto per eliminare una categoria (e di conseguenza le sue sottocategorie) sarebbe necessario eliminare singolarmente tutte le </w:t>
+      </w:r>
+      <w:proofErr w:type="spellStart"/>
+      <w:r>
+        <w:rPr>
+          <w:rFonts w:ascii="Arial" w:hAnsi="Arial" w:cs="Arial"/>
+        </w:rPr>
+        <w:t>tuple</w:t>
+      </w:r>
+      <w:proofErr w:type="spellEnd"/>
+      <w:r>
+        <w:rPr>
+          <w:rFonts w:ascii="Arial" w:hAnsi="Arial" w:cs="Arial"/>
+        </w:rPr>
+        <w:t xml:space="preserve"> della relazione Categorizzazione corrispondente a quella categoria.</w:t>
       </w:r>
       <w:r>
         <w:rPr>
@@ -6588,7 +6640,21 @@
         <w:rPr>
           <w:rFonts w:ascii="Arial" w:hAnsi="Arial" w:cs="Arial"/>
         </w:rPr>
-        <w:t>, sospeso, saldoOre)</w:t>
+        <w:t xml:space="preserve">, sospeso, </w:t>
+      </w:r>
+      <w:proofErr w:type="spellStart"/>
+      <w:r>
+        <w:rPr>
+          <w:rFonts w:ascii="Arial" w:hAnsi="Arial" w:cs="Arial"/>
+        </w:rPr>
+        <w:t>saldoOre</w:t>
+      </w:r>
+      <w:proofErr w:type="spellEnd"/>
+      <w:r>
+        <w:rPr>
+          <w:rFonts w:ascii="Arial" w:hAnsi="Arial" w:cs="Arial"/>
+        </w:rPr>
+        <w:t>)</w:t>
       </w:r>
     </w:p>
     <w:p>
@@ -6616,6 +6682,7 @@
         </w:rPr>
         <w:t xml:space="preserve">, </w:t>
       </w:r>
+      <w:proofErr w:type="spellStart"/>
       <w:r>
         <w:rPr>
           <w:rFonts w:ascii="Arial" w:hAnsi="Arial" w:cs="Arial"/>
@@ -6630,6 +6697,7 @@
         </w:rPr>
         <w:t>Utente</w:t>
       </w:r>
+      <w:proofErr w:type="spellEnd"/>
       <w:r>
         <w:rPr>
           <w:rFonts w:ascii="Arial" w:hAnsi="Arial" w:cs="Arial"/>
@@ -6649,6 +6717,7 @@
         </w:rPr>
         <w:t>Anagrafica (</w:t>
       </w:r>
+      <w:proofErr w:type="spellStart"/>
       <w:r>
         <w:rPr>
           <w:rFonts w:ascii="Arial" w:hAnsi="Arial" w:cs="Arial"/>
@@ -6663,11 +6732,40 @@
         </w:rPr>
         <w:t>Utente</w:t>
       </w:r>
-      <w:r>
-        <w:rPr>
-          <w:rFonts w:ascii="Arial" w:hAnsi="Arial" w:cs="Arial"/>
-        </w:rPr>
-        <w:t>, nome, cognome, genere, datanascita, luogonascita, indirizzo)</w:t>
+      <w:proofErr w:type="spellEnd"/>
+      <w:r>
+        <w:rPr>
+          <w:rFonts w:ascii="Arial" w:hAnsi="Arial" w:cs="Arial"/>
+        </w:rPr>
+        <w:t xml:space="preserve">, nome, cognome, genere, </w:t>
+      </w:r>
+      <w:proofErr w:type="spellStart"/>
+      <w:r>
+        <w:rPr>
+          <w:rFonts w:ascii="Arial" w:hAnsi="Arial" w:cs="Arial"/>
+        </w:rPr>
+        <w:t>datanascita</w:t>
+      </w:r>
+      <w:proofErr w:type="spellEnd"/>
+      <w:r>
+        <w:rPr>
+          <w:rFonts w:ascii="Arial" w:hAnsi="Arial" w:cs="Arial"/>
+        </w:rPr>
+        <w:t xml:space="preserve">, </w:t>
+      </w:r>
+      <w:proofErr w:type="spellStart"/>
+      <w:r>
+        <w:rPr>
+          <w:rFonts w:ascii="Arial" w:hAnsi="Arial" w:cs="Arial"/>
+        </w:rPr>
+        <w:t>luogonascita</w:t>
+      </w:r>
+      <w:proofErr w:type="spellEnd"/>
+      <w:r>
+        <w:rPr>
+          <w:rFonts w:ascii="Arial" w:hAnsi="Arial" w:cs="Arial"/>
+        </w:rPr>
+        <w:t>, indirizzo)</w:t>
       </w:r>
     </w:p>
     <w:p>
@@ -6693,7 +6791,14 @@
         <w:rPr>
           <w:rFonts w:ascii="Arial" w:hAnsi="Arial" w:cs="Arial"/>
         </w:rPr>
-        <w:t>, data, ora, luogo, durata, annotazioni</w:t>
+        <w:t xml:space="preserve">, data, ora, luogo, durata, </w:t>
+      </w:r>
+      <w:proofErr w:type="spellStart"/>
+      <w:r>
+        <w:rPr>
+          <w:rFonts w:ascii="Arial" w:hAnsi="Arial" w:cs="Arial"/>
+        </w:rPr>
+        <w:t>annotazioni</w:t>
       </w:r>
       <w:r>
         <w:rPr>
@@ -6702,11 +6807,19 @@
         </w:rPr>
         <w:t>O</w:t>
       </w:r>
-      <w:r>
-        <w:rPr>
-          <w:rFonts w:ascii="Arial" w:hAnsi="Arial" w:cs="Arial"/>
-        </w:rPr>
-        <w:t>, stato, mailUtente</w:t>
+      <w:proofErr w:type="spellEnd"/>
+      <w:r>
+        <w:rPr>
+          <w:rFonts w:ascii="Arial" w:hAnsi="Arial" w:cs="Arial"/>
+        </w:rPr>
+        <w:t xml:space="preserve">, stato, </w:t>
+      </w:r>
+      <w:proofErr w:type="spellStart"/>
+      <w:r>
+        <w:rPr>
+          <w:rFonts w:ascii="Arial" w:hAnsi="Arial" w:cs="Arial"/>
+        </w:rPr>
+        <w:t>mailUtente</w:t>
       </w:r>
       <w:r>
         <w:rPr>
@@ -6715,11 +6828,19 @@
         </w:rPr>
         <w:t>Utente</w:t>
       </w:r>
-      <w:r>
-        <w:rPr>
-          <w:rFonts w:ascii="Arial" w:hAnsi="Arial" w:cs="Arial"/>
-        </w:rPr>
-        <w:t>, codiceAttivita</w:t>
+      <w:proofErr w:type="spellEnd"/>
+      <w:r>
+        <w:rPr>
+          <w:rFonts w:ascii="Arial" w:hAnsi="Arial" w:cs="Arial"/>
+        </w:rPr>
+        <w:t xml:space="preserve">, </w:t>
+      </w:r>
+      <w:proofErr w:type="spellStart"/>
+      <w:r>
+        <w:rPr>
+          <w:rFonts w:ascii="Arial" w:hAnsi="Arial" w:cs="Arial"/>
+        </w:rPr>
+        <w:t>codiceAttivita</w:t>
       </w:r>
       <w:r>
         <w:rPr>
@@ -6728,6 +6849,7 @@
         </w:rPr>
         <w:t>Attivita</w:t>
       </w:r>
+      <w:proofErr w:type="spellEnd"/>
       <w:r>
         <w:rPr>
           <w:rFonts w:ascii="Arial" w:hAnsi="Arial" w:cs="Arial"/>
@@ -6747,6 +6869,7 @@
         </w:rPr>
         <w:t>Prestazione (</w:t>
       </w:r>
+      <w:proofErr w:type="spellStart"/>
       <w:r>
         <w:rPr>
           <w:rFonts w:ascii="Arial" w:hAnsi="Arial" w:cs="Arial"/>
@@ -6761,11 +6884,19 @@
         </w:rPr>
         <w:t>Prenotazione</w:t>
       </w:r>
-      <w:r>
-        <w:rPr>
-          <w:rFonts w:ascii="Arial" w:hAnsi="Arial" w:cs="Arial"/>
-        </w:rPr>
-        <w:t>, voto, feedback</w:t>
+      <w:proofErr w:type="spellEnd"/>
+      <w:r>
+        <w:rPr>
+          <w:rFonts w:ascii="Arial" w:hAnsi="Arial" w:cs="Arial"/>
+        </w:rPr>
+        <w:t xml:space="preserve">, voto, </w:t>
+      </w:r>
+      <w:proofErr w:type="spellStart"/>
+      <w:r>
+        <w:rPr>
+          <w:rFonts w:ascii="Arial" w:hAnsi="Arial" w:cs="Arial"/>
+        </w:rPr>
+        <w:t>feedback</w:t>
       </w:r>
       <w:r>
         <w:rPr>
@@ -6774,6 +6905,7 @@
         </w:rPr>
         <w:t>O</w:t>
       </w:r>
+      <w:proofErr w:type="spellEnd"/>
       <w:r>
         <w:rPr>
           <w:rFonts w:ascii="Arial" w:hAnsi="Arial" w:cs="Arial"/>
@@ -6787,11 +6919,19 @@
           <w:rFonts w:ascii="Arial" w:hAnsi="Arial" w:cs="Arial"/>
         </w:rPr>
       </w:pPr>
-      <w:r>
-        <w:rPr>
-          <w:rFonts w:ascii="Arial" w:hAnsi="Arial" w:cs="Arial"/>
-        </w:rPr>
-        <w:t>Attivita (</w:t>
+      <w:proofErr w:type="spellStart"/>
+      <w:r>
+        <w:rPr>
+          <w:rFonts w:ascii="Arial" w:hAnsi="Arial" w:cs="Arial"/>
+        </w:rPr>
+        <w:t>Attivita</w:t>
+      </w:r>
+      <w:proofErr w:type="spellEnd"/>
+      <w:r>
+        <w:rPr>
+          <w:rFonts w:ascii="Arial" w:hAnsi="Arial" w:cs="Arial"/>
+        </w:rPr>
+        <w:t xml:space="preserve"> (</w:t>
       </w:r>
       <w:r>
         <w:rPr>
@@ -6804,7 +6944,14 @@
         <w:rPr>
           <w:rFonts w:ascii="Arial" w:hAnsi="Arial" w:cs="Arial"/>
         </w:rPr>
-        <w:t>, simmetrica, livello</w:t>
+        <w:t xml:space="preserve">, simmetrica, </w:t>
+      </w:r>
+      <w:proofErr w:type="spellStart"/>
+      <w:r>
+        <w:rPr>
+          <w:rFonts w:ascii="Arial" w:hAnsi="Arial" w:cs="Arial"/>
+        </w:rPr>
+        <w:t>livello</w:t>
       </w:r>
       <w:r>
         <w:rPr>
@@ -6813,11 +6960,19 @@
         </w:rPr>
         <w:t>O</w:t>
       </w:r>
-      <w:r>
-        <w:rPr>
-          <w:rFonts w:ascii="Arial" w:hAnsi="Arial" w:cs="Arial"/>
-        </w:rPr>
-        <w:t>, specifica</w:t>
+      <w:proofErr w:type="spellEnd"/>
+      <w:r>
+        <w:rPr>
+          <w:rFonts w:ascii="Arial" w:hAnsi="Arial" w:cs="Arial"/>
+        </w:rPr>
+        <w:t xml:space="preserve">, </w:t>
+      </w:r>
+      <w:proofErr w:type="spellStart"/>
+      <w:r>
+        <w:rPr>
+          <w:rFonts w:ascii="Arial" w:hAnsi="Arial" w:cs="Arial"/>
+        </w:rPr>
+        <w:t>specifica</w:t>
       </w:r>
       <w:r>
         <w:rPr>
@@ -6826,11 +6981,19 @@
         </w:rPr>
         <w:t>O</w:t>
       </w:r>
-      <w:r>
-        <w:rPr>
-          <w:rFonts w:ascii="Arial" w:hAnsi="Arial" w:cs="Arial"/>
-        </w:rPr>
-        <w:t>, tipo</w:t>
+      <w:proofErr w:type="spellEnd"/>
+      <w:r>
+        <w:rPr>
+          <w:rFonts w:ascii="Arial" w:hAnsi="Arial" w:cs="Arial"/>
+        </w:rPr>
+        <w:t xml:space="preserve">, </w:t>
+      </w:r>
+      <w:proofErr w:type="spellStart"/>
+      <w:r>
+        <w:rPr>
+          <w:rFonts w:ascii="Arial" w:hAnsi="Arial" w:cs="Arial"/>
+        </w:rPr>
+        <w:t>tipo</w:t>
       </w:r>
       <w:r>
         <w:rPr>
@@ -6839,11 +7002,33 @@
         </w:rPr>
         <w:t>O</w:t>
       </w:r>
-      <w:r>
-        <w:rPr>
-          <w:rFonts w:ascii="Arial" w:hAnsi="Arial" w:cs="Arial"/>
-        </w:rPr>
-        <w:t>, tipoDisponibilità, mailUtente</w:t>
+      <w:proofErr w:type="spellEnd"/>
+      <w:r>
+        <w:rPr>
+          <w:rFonts w:ascii="Arial" w:hAnsi="Arial" w:cs="Arial"/>
+        </w:rPr>
+        <w:t xml:space="preserve">, </w:t>
+      </w:r>
+      <w:proofErr w:type="spellStart"/>
+      <w:r>
+        <w:rPr>
+          <w:rFonts w:ascii="Arial" w:hAnsi="Arial" w:cs="Arial"/>
+        </w:rPr>
+        <w:t>tipoDisponibilità</w:t>
+      </w:r>
+      <w:proofErr w:type="spellEnd"/>
+      <w:r>
+        <w:rPr>
+          <w:rFonts w:ascii="Arial" w:hAnsi="Arial" w:cs="Arial"/>
+        </w:rPr>
+        <w:t xml:space="preserve">, </w:t>
+      </w:r>
+      <w:proofErr w:type="spellStart"/>
+      <w:r>
+        <w:rPr>
+          <w:rFonts w:ascii="Arial" w:hAnsi="Arial" w:cs="Arial"/>
+        </w:rPr>
+        <w:t>mailUtente</w:t>
       </w:r>
       <w:r>
         <w:rPr>
@@ -6852,11 +7037,19 @@
         </w:rPr>
         <w:t>Utente</w:t>
       </w:r>
-      <w:r>
-        <w:rPr>
-          <w:rFonts w:ascii="Arial" w:hAnsi="Arial" w:cs="Arial"/>
-        </w:rPr>
-        <w:t>, codiceCategorizzazione</w:t>
+      <w:proofErr w:type="spellEnd"/>
+      <w:r>
+        <w:rPr>
+          <w:rFonts w:ascii="Arial" w:hAnsi="Arial" w:cs="Arial"/>
+        </w:rPr>
+        <w:t xml:space="preserve">, </w:t>
+      </w:r>
+      <w:proofErr w:type="spellStart"/>
+      <w:r>
+        <w:rPr>
+          <w:rFonts w:ascii="Arial" w:hAnsi="Arial" w:cs="Arial"/>
+        </w:rPr>
+        <w:t>codiceCategorizzazione</w:t>
       </w:r>
       <w:r>
         <w:rPr>
@@ -6865,11 +7058,19 @@
         </w:rPr>
         <w:t>Categorizzazione</w:t>
       </w:r>
-      <w:r>
-        <w:rPr>
-          <w:rFonts w:ascii="Arial" w:hAnsi="Arial" w:cs="Arial"/>
-        </w:rPr>
-        <w:t>, zona</w:t>
+      <w:proofErr w:type="spellEnd"/>
+      <w:r>
+        <w:rPr>
+          <w:rFonts w:ascii="Arial" w:hAnsi="Arial" w:cs="Arial"/>
+        </w:rPr>
+        <w:t xml:space="preserve">, </w:t>
+      </w:r>
+      <w:proofErr w:type="spellStart"/>
+      <w:r>
+        <w:rPr>
+          <w:rFonts w:ascii="Arial" w:hAnsi="Arial" w:cs="Arial"/>
+        </w:rPr>
+        <w:t>zona</w:t>
       </w:r>
       <w:r>
         <w:rPr>
@@ -6878,6 +7079,7 @@
         </w:rPr>
         <w:t>Zona</w:t>
       </w:r>
+      <w:proofErr w:type="spellEnd"/>
       <w:r>
         <w:rPr>
           <w:rFonts w:ascii="Arial" w:hAnsi="Arial" w:cs="Arial"/>
@@ -6936,6 +7138,7 @@
         </w:rPr>
         <w:t xml:space="preserve">, </w:t>
       </w:r>
+      <w:proofErr w:type="spellStart"/>
       <w:r>
         <w:rPr>
           <w:rFonts w:ascii="Arial" w:hAnsi="Arial" w:cs="Arial"/>
@@ -6951,6 +7154,7 @@
         </w:rPr>
         <w:t>Categoria</w:t>
       </w:r>
+      <w:proofErr w:type="spellEnd"/>
       <w:r>
         <w:rPr>
           <w:rFonts w:ascii="Arial" w:hAnsi="Arial" w:cs="Arial"/>
@@ -7116,7 +7320,35 @@
         <w:rPr>
           <w:rFonts w:ascii="Arial" w:hAnsi="Arial" w:cs="Arial"/>
         </w:rPr>
-        <w:t>Il sistema esegue una hash inner join tra le attività e le categorizzazioni (per filtrare per sottocategoria), le tuple necessarie di entrambe le relazioni sono ottenute utilizzando gli indici. Categorizzazione, oltre all’indice sulla chiave primaria ha un indice sulla chiave esterna categoria.</w:t>
+        <w:t xml:space="preserve">Il sistema esegue una hash </w:t>
+      </w:r>
+      <w:proofErr w:type="spellStart"/>
+      <w:r>
+        <w:rPr>
+          <w:rFonts w:ascii="Arial" w:hAnsi="Arial" w:cs="Arial"/>
+        </w:rPr>
+        <w:t>inner</w:t>
+      </w:r>
+      <w:proofErr w:type="spellEnd"/>
+      <w:r>
+        <w:rPr>
+          <w:rFonts w:ascii="Arial" w:hAnsi="Arial" w:cs="Arial"/>
+        </w:rPr>
+        <w:t xml:space="preserve"> join tra le attività e le categorizzazioni (per filtrare per sottocategoria), le </w:t>
+      </w:r>
+      <w:proofErr w:type="spellStart"/>
+      <w:r>
+        <w:rPr>
+          <w:rFonts w:ascii="Arial" w:hAnsi="Arial" w:cs="Arial"/>
+        </w:rPr>
+        <w:t>tuple</w:t>
+      </w:r>
+      <w:proofErr w:type="spellEnd"/>
+      <w:r>
+        <w:rPr>
+          <w:rFonts w:ascii="Arial" w:hAnsi="Arial" w:cs="Arial"/>
+        </w:rPr>
+        <w:t xml:space="preserve"> necessarie di entrambe le relazioni sono ottenute utilizzando gli indici. Categorizzazione, oltre all’indice sulla chiave primaria ha un indice sulla chiave esterna categoria.</w:t>
       </w:r>
     </w:p>
     <w:p>
@@ -7129,7 +7361,49 @@
         <w:rPr>
           <w:rFonts w:ascii="Arial" w:hAnsi="Arial" w:cs="Arial"/>
         </w:rPr>
-        <w:t>Viene infine effettuato un nested loop inner join tra le tuple ottenute e le zone prese dalla relazione utilizzando l’indice sulla chiave primaria.</w:t>
+        <w:t xml:space="preserve">Viene infine effettuato un </w:t>
+      </w:r>
+      <w:proofErr w:type="spellStart"/>
+      <w:r>
+        <w:rPr>
+          <w:rFonts w:ascii="Arial" w:hAnsi="Arial" w:cs="Arial"/>
+        </w:rPr>
+        <w:t>nested</w:t>
+      </w:r>
+      <w:proofErr w:type="spellEnd"/>
+      <w:r>
+        <w:rPr>
+          <w:rFonts w:ascii="Arial" w:hAnsi="Arial" w:cs="Arial"/>
+        </w:rPr>
+        <w:t xml:space="preserve"> loop </w:t>
+      </w:r>
+      <w:proofErr w:type="spellStart"/>
+      <w:r>
+        <w:rPr>
+          <w:rFonts w:ascii="Arial" w:hAnsi="Arial" w:cs="Arial"/>
+        </w:rPr>
+        <w:t>inner</w:t>
+      </w:r>
+      <w:proofErr w:type="spellEnd"/>
+      <w:r>
+        <w:rPr>
+          <w:rFonts w:ascii="Arial" w:hAnsi="Arial" w:cs="Arial"/>
+        </w:rPr>
+        <w:t xml:space="preserve"> join tra le </w:t>
+      </w:r>
+      <w:proofErr w:type="spellStart"/>
+      <w:r>
+        <w:rPr>
+          <w:rFonts w:ascii="Arial" w:hAnsi="Arial" w:cs="Arial"/>
+        </w:rPr>
+        <w:t>tuple</w:t>
+      </w:r>
+      <w:proofErr w:type="spellEnd"/>
+      <w:r>
+        <w:rPr>
+          <w:rFonts w:ascii="Arial" w:hAnsi="Arial" w:cs="Arial"/>
+        </w:rPr>
+        <w:t xml:space="preserve"> ottenute e le zone prese dalla relazione utilizzando l’indice sulla chiave primaria.</w:t>
       </w:r>
     </w:p>
     <w:p>
@@ -7230,7 +7504,35 @@
         <w:rPr>
           <w:rFonts w:ascii="Arial" w:hAnsi="Arial" w:cs="Arial"/>
         </w:rPr>
-        <w:t>Utilizzando gli indici (chiave primaria per categorizzazione e indice ad albero sul voto per prestazione) per filtrare le tuple, nel caso di prestazione verrà poi eseguita un’inner join con prenotazione.</w:t>
+        <w:t xml:space="preserve">Utilizzando gli indici (chiave primaria per categorizzazione e indice ad albero sul voto per prestazione) per filtrare le </w:t>
+      </w:r>
+      <w:proofErr w:type="spellStart"/>
+      <w:r>
+        <w:rPr>
+          <w:rFonts w:ascii="Arial" w:hAnsi="Arial" w:cs="Arial"/>
+        </w:rPr>
+        <w:t>tuple</w:t>
+      </w:r>
+      <w:proofErr w:type="spellEnd"/>
+      <w:r>
+        <w:rPr>
+          <w:rFonts w:ascii="Arial" w:hAnsi="Arial" w:cs="Arial"/>
+        </w:rPr>
+        <w:t>, nel caso di prestazione verrà poi eseguita un’</w:t>
+      </w:r>
+      <w:proofErr w:type="spellStart"/>
+      <w:r>
+        <w:rPr>
+          <w:rFonts w:ascii="Arial" w:hAnsi="Arial" w:cs="Arial"/>
+        </w:rPr>
+        <w:t>inner</w:t>
+      </w:r>
+      <w:proofErr w:type="spellEnd"/>
+      <w:r>
+        <w:rPr>
+          <w:rFonts w:ascii="Arial" w:hAnsi="Arial" w:cs="Arial"/>
+        </w:rPr>
+        <w:t xml:space="preserve"> join con prenotazione.</w:t>
       </w:r>
     </w:p>
     <w:p>
@@ -7243,7 +7545,35 @@
         <w:rPr>
           <w:rFonts w:ascii="Arial" w:hAnsi="Arial" w:cs="Arial"/>
         </w:rPr>
-        <w:t>Vengono quindi eseguite due ulteriori join, la prima (semi) per unire i risultati ottenuti fino ad ora, e la seconda (nested loop inner) per legare i dati agli utenti (ottenuti usando l’indica sulla chiave primaria).</w:t>
+        <w:t>Vengono quindi eseguite due ulteriori join, la prima (semi) per unire i risultati ottenuti fino ad ora, e la seconda (</w:t>
+      </w:r>
+      <w:proofErr w:type="spellStart"/>
+      <w:r>
+        <w:rPr>
+          <w:rFonts w:ascii="Arial" w:hAnsi="Arial" w:cs="Arial"/>
+        </w:rPr>
+        <w:t>nested</w:t>
+      </w:r>
+      <w:proofErr w:type="spellEnd"/>
+      <w:r>
+        <w:rPr>
+          <w:rFonts w:ascii="Arial" w:hAnsi="Arial" w:cs="Arial"/>
+        </w:rPr>
+        <w:t xml:space="preserve"> loop </w:t>
+      </w:r>
+      <w:proofErr w:type="spellStart"/>
+      <w:r>
+        <w:rPr>
+          <w:rFonts w:ascii="Arial" w:hAnsi="Arial" w:cs="Arial"/>
+        </w:rPr>
+        <w:t>inner</w:t>
+      </w:r>
+      <w:proofErr w:type="spellEnd"/>
+      <w:r>
+        <w:rPr>
+          <w:rFonts w:ascii="Arial" w:hAnsi="Arial" w:cs="Arial"/>
+        </w:rPr>
+        <w:t>) per legare i dati agli utenti (ottenuti usando l’indica sulla chiave primaria).</w:t>
       </w:r>
     </w:p>
     <w:p>
@@ -7256,7 +7586,21 @@
         <w:rPr>
           <w:rFonts w:ascii="Arial" w:hAnsi="Arial" w:cs="Arial"/>
         </w:rPr>
-        <w:t xml:space="preserve">Il distinct è realizzato con un sort sulla </w:t>
+        <w:t xml:space="preserve">Il </w:t>
+      </w:r>
+      <w:proofErr w:type="spellStart"/>
+      <w:r>
+        <w:rPr>
+          <w:rFonts w:ascii="Arial" w:hAnsi="Arial" w:cs="Arial"/>
+        </w:rPr>
+        <w:t>distinct</w:t>
+      </w:r>
+      <w:proofErr w:type="spellEnd"/>
+      <w:r>
+        <w:rPr>
+          <w:rFonts w:ascii="Arial" w:hAnsi="Arial" w:cs="Arial"/>
+        </w:rPr>
+        <w:t xml:space="preserve"> è realizzato con un sort sulla </w:t>
       </w:r>
       <w:r>
         <w:rPr>
@@ -7284,7 +7628,21 @@
         <w:rPr>
           <w:rFonts w:ascii="Arial" w:hAnsi="Arial" w:cs="Arial"/>
         </w:rPr>
-        <w:t xml:space="preserve">e una unique. </w:t>
+        <w:t xml:space="preserve">e una </w:t>
+      </w:r>
+      <w:proofErr w:type="spellStart"/>
+      <w:r>
+        <w:rPr>
+          <w:rFonts w:ascii="Arial" w:hAnsi="Arial" w:cs="Arial"/>
+        </w:rPr>
+        <w:t>unique</w:t>
+      </w:r>
+      <w:proofErr w:type="spellEnd"/>
+      <w:r>
+        <w:rPr>
+          <w:rFonts w:ascii="Arial" w:hAnsi="Arial" w:cs="Arial"/>
+        </w:rPr>
+        <w:t xml:space="preserve">. </w:t>
       </w:r>
     </w:p>
     <w:p>
@@ -7389,7 +7747,21 @@
         <w:rPr>
           <w:rFonts w:ascii="Arial" w:hAnsi="Arial" w:cs="Arial"/>
         </w:rPr>
-        <w:t>L’utente interessato viene ottenuto utilizzando l’indice sulla chiave primaria della relazione, questa viene quindi unita con una hash inner join ai risultati filtrati dalle prenotazioni.</w:t>
+        <w:t xml:space="preserve">L’utente interessato viene ottenuto utilizzando l’indice sulla chiave primaria della relazione, questa viene quindi unita con una hash </w:t>
+      </w:r>
+      <w:proofErr w:type="spellStart"/>
+      <w:r>
+        <w:rPr>
+          <w:rFonts w:ascii="Arial" w:hAnsi="Arial" w:cs="Arial"/>
+        </w:rPr>
+        <w:t>inner</w:t>
+      </w:r>
+      <w:proofErr w:type="spellEnd"/>
+      <w:r>
+        <w:rPr>
+          <w:rFonts w:ascii="Arial" w:hAnsi="Arial" w:cs="Arial"/>
+        </w:rPr>
+        <w:t xml:space="preserve"> join ai risultati filtrati dalle prenotazioni.</w:t>
       </w:r>
     </w:p>
     <w:p>
@@ -7409,7 +7781,21 @@
           <w:rFonts w:ascii="Arial" w:hAnsi="Arial" w:cs="Arial"/>
         </w:rPr>
         <w:br/>
-        <w:t>Il sistema non utilizza l’indice sul campo Stato di prenotazione perché, in base alla popolazione della base di dati, la maggior parte delle prenotazioni sono accettate, di conseguenza non si avrebbe una riduzione sufficiente di tuple sulle quali eseguire il filtro.</w:t>
+        <w:t xml:space="preserve">Il sistema non utilizza l’indice sul campo Stato di prenotazione perché, in base alla popolazione della base di dati, la maggior parte delle prenotazioni sono accettate, di conseguenza non si avrebbe una riduzione sufficiente di </w:t>
+      </w:r>
+      <w:proofErr w:type="spellStart"/>
+      <w:r>
+        <w:rPr>
+          <w:rFonts w:ascii="Arial" w:hAnsi="Arial" w:cs="Arial"/>
+        </w:rPr>
+        <w:t>tuple</w:t>
+      </w:r>
+      <w:proofErr w:type="spellEnd"/>
+      <w:r>
+        <w:rPr>
+          <w:rFonts w:ascii="Arial" w:hAnsi="Arial" w:cs="Arial"/>
+        </w:rPr>
+        <w:t xml:space="preserve"> sulle quali eseguire il filtro.</w:t>
       </w:r>
     </w:p>
     <w:p>
@@ -7510,7 +7896,21 @@
         <w:rPr>
           <w:rFonts w:ascii="Arial" w:hAnsi="Arial" w:cs="Arial"/>
         </w:rPr>
-        <w:t xml:space="preserve">Vengono eseguiti degli hash inner join prima tra le prenotazioni e le attività (queste ultime filtrate sull’attributo </w:t>
+        <w:t xml:space="preserve">Vengono eseguiti degli hash </w:t>
+      </w:r>
+      <w:proofErr w:type="spellStart"/>
+      <w:r>
+        <w:rPr>
+          <w:rFonts w:ascii="Arial" w:hAnsi="Arial" w:cs="Arial"/>
+        </w:rPr>
+        <w:t>inner</w:t>
+      </w:r>
+      <w:proofErr w:type="spellEnd"/>
+      <w:r>
+        <w:rPr>
+          <w:rFonts w:ascii="Arial" w:hAnsi="Arial" w:cs="Arial"/>
+        </w:rPr>
+        <w:t xml:space="preserve"> join prima tra le prenotazioni e le attività (queste ultime filtrate sull’attributo </w:t>
       </w:r>
       <w:r>
         <w:rPr>
@@ -7624,8 +8024,23 @@
         <w:rPr>
           <w:rFonts w:ascii="Arial" w:hAnsi="Arial" w:cs="Arial"/>
         </w:rPr>
-        <w:t xml:space="preserve">Viene eseguita una hash inner join tra gli utenti (filtrati per </w:t>
-      </w:r>
+        <w:t xml:space="preserve">Viene eseguita una hash </w:t>
+      </w:r>
+      <w:proofErr w:type="spellStart"/>
+      <w:r>
+        <w:rPr>
+          <w:rFonts w:ascii="Arial" w:hAnsi="Arial" w:cs="Arial"/>
+        </w:rPr>
+        <w:t>inner</w:t>
+      </w:r>
+      <w:proofErr w:type="spellEnd"/>
+      <w:r>
+        <w:rPr>
+          <w:rFonts w:ascii="Arial" w:hAnsi="Arial" w:cs="Arial"/>
+        </w:rPr>
+        <w:t xml:space="preserve"> join tra gli utenti (filtrati per </w:t>
+      </w:r>
+      <w:proofErr w:type="spellStart"/>
       <w:r>
         <w:rPr>
           <w:rFonts w:ascii="Arial" w:hAnsi="Arial" w:cs="Arial"/>
@@ -7634,6 +8049,7 @@
         </w:rPr>
         <w:t>saldoOre</w:t>
       </w:r>
+      <w:proofErr w:type="spellEnd"/>
       <w:r>
         <w:rPr>
           <w:rFonts w:ascii="Arial" w:hAnsi="Arial" w:cs="Arial"/>
@@ -7754,7 +8170,35 @@
         <w:rPr>
           <w:rFonts w:ascii="Arial" w:hAnsi="Arial" w:cs="Arial"/>
         </w:rPr>
-        <w:t>Il sistema utilizza l’indice sullo stato in quanto la percentuale di prenotazioni rifiutate nella base di dati è molto bassa, di conseguenza otterrà un numero limitato di tuple sulle quali eseguire il filto.</w:t>
+        <w:t xml:space="preserve">Il sistema utilizza l’indice sullo stato in quanto la percentuale di prenotazioni rifiutate nella base di dati è molto bassa, di conseguenza otterrà un numero limitato di </w:t>
+      </w:r>
+      <w:proofErr w:type="spellStart"/>
+      <w:r>
+        <w:rPr>
+          <w:rFonts w:ascii="Arial" w:hAnsi="Arial" w:cs="Arial"/>
+        </w:rPr>
+        <w:t>tuple</w:t>
+      </w:r>
+      <w:proofErr w:type="spellEnd"/>
+      <w:r>
+        <w:rPr>
+          <w:rFonts w:ascii="Arial" w:hAnsi="Arial" w:cs="Arial"/>
+        </w:rPr>
+        <w:t xml:space="preserve"> sulle quali eseguire il </w:t>
+      </w:r>
+      <w:proofErr w:type="spellStart"/>
+      <w:r>
+        <w:rPr>
+          <w:rFonts w:ascii="Arial" w:hAnsi="Arial" w:cs="Arial"/>
+        </w:rPr>
+        <w:t>filto</w:t>
+      </w:r>
+      <w:proofErr w:type="spellEnd"/>
+      <w:r>
+        <w:rPr>
+          <w:rFonts w:ascii="Arial" w:hAnsi="Arial" w:cs="Arial"/>
+        </w:rPr>
+        <w:t>.</w:t>
       </w:r>
     </w:p>
     <w:p>
@@ -7809,12 +8253,37 @@
           <w:color w:val="404040" w:themeColor="text1" w:themeTint="BF"/>
         </w:rPr>
       </w:pPr>
+      <w:proofErr w:type="spellStart"/>
       <w:r>
         <w:rPr>
           <w:rStyle w:val="Enfasidelicata"/>
           <w:rFonts w:ascii="Arial" w:hAnsi="Arial" w:cs="Arial"/>
         </w:rPr>
-        <w:t xml:space="preserve">Mehillka Marien, Parodi Niccolò, Pusceddu Matteo </w:t>
+        <w:t>Mehillka</w:t>
+      </w:r>
+      <w:proofErr w:type="spellEnd"/>
+      <w:r>
+        <w:rPr>
+          <w:rStyle w:val="Enfasidelicata"/>
+          <w:rFonts w:ascii="Arial" w:hAnsi="Arial" w:cs="Arial"/>
+        </w:rPr>
+        <w:t xml:space="preserve"> </w:t>
+      </w:r>
+      <w:proofErr w:type="spellStart"/>
+      <w:r>
+        <w:rPr>
+          <w:rStyle w:val="Enfasidelicata"/>
+          <w:rFonts w:ascii="Arial" w:hAnsi="Arial" w:cs="Arial"/>
+        </w:rPr>
+        <w:t>Marien</w:t>
+      </w:r>
+      <w:proofErr w:type="spellEnd"/>
+      <w:r>
+        <w:rPr>
+          <w:rStyle w:val="Enfasidelicata"/>
+          <w:rFonts w:ascii="Arial" w:hAnsi="Arial" w:cs="Arial"/>
+        </w:rPr>
+        <w:t xml:space="preserve">, Parodi Niccolò, Pusceddu Matteo </w:t>
       </w:r>
     </w:p>
     <w:p>
@@ -7926,12 +8395,14 @@
                 <w:rFonts w:ascii="Arial" w:hAnsi="Arial" w:cs="Arial"/>
               </w:rPr>
             </w:pPr>
+            <w:proofErr w:type="spellStart"/>
             <w:r>
               <w:rPr>
                 <w:rFonts w:ascii="Arial" w:hAnsi="Arial" w:cs="Arial"/>
               </w:rPr>
               <w:t>ResponsabileCat</w:t>
             </w:r>
+            <w:proofErr w:type="spellEnd"/>
           </w:p>
         </w:tc>
         <w:tc>
@@ -7945,12 +8416,14 @@
                 <w:rFonts w:ascii="Arial" w:hAnsi="Arial" w:cs="Arial"/>
               </w:rPr>
             </w:pPr>
+            <w:proofErr w:type="spellStart"/>
             <w:r>
               <w:rPr>
                 <w:rFonts w:ascii="Arial" w:hAnsi="Arial" w:cs="Arial"/>
               </w:rPr>
               <w:t>AmministratoreBanca</w:t>
             </w:r>
+            <w:proofErr w:type="spellEnd"/>
           </w:p>
         </w:tc>
       </w:tr>
@@ -8504,12 +8977,14 @@
                 <w:rFonts w:ascii="Arial" w:hAnsi="Arial" w:cs="Arial"/>
               </w:rPr>
             </w:pPr>
+            <w:proofErr w:type="spellStart"/>
             <w:r>
               <w:rPr>
                 <w:rFonts w:ascii="Arial" w:hAnsi="Arial" w:cs="Arial"/>
               </w:rPr>
               <w:t>ResponsabileCat</w:t>
             </w:r>
+            <w:proofErr w:type="spellEnd"/>
           </w:p>
         </w:tc>
         <w:tc>
@@ -8524,12 +8999,14 @@
                 <w:rFonts w:ascii="Arial" w:hAnsi="Arial" w:cs="Arial"/>
               </w:rPr>
             </w:pPr>
+            <w:proofErr w:type="spellStart"/>
             <w:r>
               <w:rPr>
                 <w:rFonts w:ascii="Arial" w:hAnsi="Arial" w:cs="Arial"/>
               </w:rPr>
               <w:t>AmministratoreBanca</w:t>
             </w:r>
+            <w:proofErr w:type="spellEnd"/>
           </w:p>
         </w:tc>
       </w:tr>
@@ -9081,12 +9558,14 @@
                 <w:rFonts w:ascii="Arial" w:hAnsi="Arial" w:cs="Arial"/>
               </w:rPr>
             </w:pPr>
+            <w:proofErr w:type="spellStart"/>
             <w:r>
               <w:rPr>
                 <w:rFonts w:ascii="Arial" w:hAnsi="Arial" w:cs="Arial"/>
               </w:rPr>
               <w:t>ResponsabileCat</w:t>
             </w:r>
+            <w:proofErr w:type="spellEnd"/>
           </w:p>
         </w:tc>
         <w:tc>
@@ -9100,12 +9579,14 @@
                 <w:rFonts w:ascii="Arial" w:hAnsi="Arial" w:cs="Arial"/>
               </w:rPr>
             </w:pPr>
+            <w:proofErr w:type="spellStart"/>
             <w:r>
               <w:rPr>
                 <w:rFonts w:ascii="Arial" w:hAnsi="Arial" w:cs="Arial"/>
               </w:rPr>
               <w:t>AmministratoreBanca</w:t>
             </w:r>
+            <w:proofErr w:type="spellEnd"/>
           </w:p>
         </w:tc>
       </w:tr>
@@ -9625,12 +10106,14 @@
                 <w:rFonts w:ascii="Arial" w:hAnsi="Arial" w:cs="Arial"/>
               </w:rPr>
             </w:pPr>
+            <w:proofErr w:type="spellStart"/>
             <w:r>
               <w:rPr>
                 <w:rFonts w:ascii="Arial" w:hAnsi="Arial" w:cs="Arial"/>
               </w:rPr>
               <w:t>ResponsabileCat</w:t>
             </w:r>
+            <w:proofErr w:type="spellEnd"/>
           </w:p>
         </w:tc>
         <w:tc>
@@ -9645,12 +10128,14 @@
                 <w:rFonts w:ascii="Arial" w:hAnsi="Arial" w:cs="Arial"/>
               </w:rPr>
             </w:pPr>
+            <w:proofErr w:type="spellStart"/>
             <w:r>
               <w:rPr>
                 <w:rFonts w:ascii="Arial" w:hAnsi="Arial" w:cs="Arial"/>
               </w:rPr>
               <w:t>AmministratoreBanca</w:t>
             </w:r>
+            <w:proofErr w:type="spellEnd"/>
           </w:p>
         </w:tc>
       </w:tr>
@@ -10199,12 +10684,14 @@
                 <w:rFonts w:ascii="Arial" w:hAnsi="Arial" w:cs="Arial"/>
               </w:rPr>
             </w:pPr>
+            <w:proofErr w:type="spellStart"/>
             <w:r>
               <w:rPr>
                 <w:rFonts w:ascii="Arial" w:hAnsi="Arial" w:cs="Arial"/>
               </w:rPr>
               <w:t>ResponsabileCat</w:t>
             </w:r>
+            <w:proofErr w:type="spellEnd"/>
           </w:p>
         </w:tc>
         <w:tc>
@@ -10218,12 +10705,14 @@
                 <w:rFonts w:ascii="Arial" w:hAnsi="Arial" w:cs="Arial"/>
               </w:rPr>
             </w:pPr>
+            <w:proofErr w:type="spellStart"/>
             <w:r>
               <w:rPr>
                 <w:rFonts w:ascii="Arial" w:hAnsi="Arial" w:cs="Arial"/>
               </w:rPr>
               <w:t>AmministratoreBanca</w:t>
             </w:r>
+            <w:proofErr w:type="spellEnd"/>
           </w:p>
         </w:tc>
       </w:tr>
@@ -10756,12 +11245,14 @@
                 <w:rFonts w:ascii="Arial" w:hAnsi="Arial" w:cs="Arial"/>
               </w:rPr>
             </w:pPr>
+            <w:proofErr w:type="spellStart"/>
             <w:r>
               <w:rPr>
                 <w:rFonts w:ascii="Arial" w:hAnsi="Arial" w:cs="Arial"/>
               </w:rPr>
               <w:t>ResponsabileCat</w:t>
             </w:r>
+            <w:proofErr w:type="spellEnd"/>
           </w:p>
         </w:tc>
         <w:tc>
@@ -10776,12 +11267,14 @@
                 <w:rFonts w:ascii="Arial" w:hAnsi="Arial" w:cs="Arial"/>
               </w:rPr>
             </w:pPr>
+            <w:proofErr w:type="spellStart"/>
             <w:r>
               <w:rPr>
                 <w:rFonts w:ascii="Arial" w:hAnsi="Arial" w:cs="Arial"/>
               </w:rPr>
               <w:t>AmministratoreBanca</w:t>
             </w:r>
+            <w:proofErr w:type="spellEnd"/>
           </w:p>
         </w:tc>
       </w:tr>
@@ -11322,12 +11815,14 @@
                 <w:rFonts w:ascii="Arial" w:hAnsi="Arial" w:cs="Arial"/>
               </w:rPr>
             </w:pPr>
+            <w:proofErr w:type="spellStart"/>
             <w:r>
               <w:rPr>
                 <w:rFonts w:ascii="Arial" w:hAnsi="Arial" w:cs="Arial"/>
               </w:rPr>
               <w:t>ResponsabileCat</w:t>
             </w:r>
+            <w:proofErr w:type="spellEnd"/>
           </w:p>
         </w:tc>
         <w:tc>
@@ -11341,12 +11836,14 @@
                 <w:rFonts w:ascii="Arial" w:hAnsi="Arial" w:cs="Arial"/>
               </w:rPr>
             </w:pPr>
+            <w:proofErr w:type="spellStart"/>
             <w:r>
               <w:rPr>
                 <w:rFonts w:ascii="Arial" w:hAnsi="Arial" w:cs="Arial"/>
               </w:rPr>
               <w:t>AmministratoreBanca</w:t>
             </w:r>
+            <w:proofErr w:type="spellEnd"/>
           </w:p>
         </w:tc>
       </w:tr>
@@ -11872,12 +12369,14 @@
                 <w:rFonts w:ascii="Arial" w:hAnsi="Arial" w:cs="Arial"/>
               </w:rPr>
             </w:pPr>
+            <w:proofErr w:type="spellStart"/>
             <w:r>
               <w:rPr>
                 <w:rFonts w:ascii="Arial" w:hAnsi="Arial" w:cs="Arial"/>
               </w:rPr>
               <w:t>ResponsabileCat</w:t>
             </w:r>
+            <w:proofErr w:type="spellEnd"/>
           </w:p>
         </w:tc>
         <w:tc>
@@ -11892,12 +12391,14 @@
                 <w:rFonts w:ascii="Arial" w:hAnsi="Arial" w:cs="Arial"/>
               </w:rPr>
             </w:pPr>
+            <w:proofErr w:type="spellStart"/>
             <w:r>
               <w:rPr>
                 <w:rFonts w:ascii="Arial" w:hAnsi="Arial" w:cs="Arial"/>
               </w:rPr>
               <w:t>AmministratoreBanca</w:t>
             </w:r>
+            <w:proofErr w:type="spellEnd"/>
           </w:p>
         </w:tc>
       </w:tr>
@@ -12440,12 +12941,14 @@
                 <w:rFonts w:ascii="Arial" w:hAnsi="Arial" w:cs="Arial"/>
               </w:rPr>
             </w:pPr>
+            <w:proofErr w:type="spellStart"/>
             <w:r>
               <w:rPr>
                 <w:rFonts w:ascii="Arial" w:hAnsi="Arial" w:cs="Arial"/>
               </w:rPr>
               <w:t>ResponsabileCat</w:t>
             </w:r>
+            <w:proofErr w:type="spellEnd"/>
           </w:p>
         </w:tc>
         <w:tc>
@@ -12459,12 +12962,14 @@
                 <w:rFonts w:ascii="Arial" w:hAnsi="Arial" w:cs="Arial"/>
               </w:rPr>
             </w:pPr>
+            <w:proofErr w:type="spellStart"/>
             <w:r>
               <w:rPr>
                 <w:rFonts w:ascii="Arial" w:hAnsi="Arial" w:cs="Arial"/>
               </w:rPr>
               <w:t>AmministratoreBanca</w:t>
             </w:r>
+            <w:proofErr w:type="spellEnd"/>
           </w:p>
         </w:tc>
       </w:tr>
@@ -13388,12 +13893,14 @@
                 <w:rFonts w:ascii="Arial" w:hAnsi="Arial" w:cs="Arial"/>
               </w:rPr>
             </w:pPr>
+            <w:proofErr w:type="spellStart"/>
             <w:r>
               <w:rPr>
                 <w:rFonts w:ascii="Arial" w:hAnsi="Arial" w:cs="Arial"/>
               </w:rPr>
               <w:t>Insert</w:t>
             </w:r>
+            <w:proofErr w:type="spellEnd"/>
           </w:p>
         </w:tc>
         <w:tc>
@@ -13818,12 +14325,14 @@
           <w:rFonts w:ascii="Arial" w:hAnsi="Arial" w:cs="Arial"/>
         </w:rPr>
       </w:pPr>
+      <w:proofErr w:type="spellStart"/>
       <w:r>
         <w:rPr>
           <w:rFonts w:ascii="Arial" w:hAnsi="Arial" w:cs="Arial"/>
         </w:rPr>
         <w:t>ResponsabileCat</w:t>
       </w:r>
+      <w:proofErr w:type="spellEnd"/>
     </w:p>
     <w:p>
       <w:pPr>
@@ -13896,12 +14405,14 @@
           <w:rFonts w:ascii="Arial" w:hAnsi="Arial" w:cs="Arial"/>
         </w:rPr>
       </w:pPr>
+      <w:proofErr w:type="spellStart"/>
       <w:r>
         <w:rPr>
           <w:rFonts w:ascii="Arial" w:hAnsi="Arial" w:cs="Arial"/>
         </w:rPr>
         <w:t>AmministratoreBanca</w:t>
       </w:r>
+      <w:proofErr w:type="spellEnd"/>
     </w:p>
     <w:p>
       <w:pPr>

--- a/Progetto_2022-2023.docx
+++ b/Progetto_2022-2023.docx
@@ -5735,66 +5735,191 @@
     </w:p>
     <w:p>
       <w:pPr>
-        <w:rPr>
-          <w:rFonts w:ascii="Arial" w:hAnsi="Arial" w:cs="Arial"/>
-        </w:rPr>
-      </w:pPr>
-      <w:r>
-        <w:rPr>
-          <w:rFonts w:ascii="Arial" w:hAnsi="Arial" w:cs="Arial"/>
-        </w:rPr>
-        <w:t>Utente (</w:t>
-      </w:r>
+        <w:numPr>
+          <w:ilvl w:val="0"/>
+          <w:numId w:val="21"/>
+        </w:numPr>
+        <w:rPr>
+          <w:rFonts w:ascii="Arial" w:hAnsi="Arial" w:cs="Arial"/>
+          <w:lang w:val="it"/>
+        </w:rPr>
+      </w:pPr>
+      <w:r>
+        <w:rPr>
+          <w:rFonts w:ascii="Arial" w:hAnsi="Arial" w:cs="Arial"/>
+          <w:b/>
+          <w:lang w:val="it"/>
+        </w:rPr>
+        <w:t xml:space="preserve">Persona </w:t>
+      </w:r>
+      <w:r>
+        <w:rPr>
+          <w:rFonts w:ascii="Arial" w:hAnsi="Arial" w:cs="Arial"/>
+          <w:lang w:val="it"/>
+        </w:rPr>
+        <w:t>(</w:t>
+      </w:r>
+      <w:proofErr w:type="spellStart"/>
       <w:r>
         <w:rPr>
           <w:rFonts w:ascii="Arial" w:hAnsi="Arial" w:cs="Arial"/>
           <w:u w:val="single"/>
-        </w:rPr>
-        <w:t>mail</w:t>
-      </w:r>
-      <w:r>
-        <w:rPr>
-          <w:rFonts w:ascii="Arial" w:hAnsi="Arial" w:cs="Arial"/>
-        </w:rPr>
-        <w:t xml:space="preserve">, sospeso, </w:t>
+          <w:lang w:val="it"/>
+        </w:rPr>
+        <w:t>CodP</w:t>
+      </w:r>
+      <w:proofErr w:type="spellEnd"/>
+      <w:r>
+        <w:rPr>
+          <w:rFonts w:ascii="Arial" w:hAnsi="Arial" w:cs="Arial"/>
+          <w:lang w:val="it"/>
+        </w:rPr>
+        <w:t xml:space="preserve">, Nome, Cognome, </w:t>
+      </w:r>
+      <w:proofErr w:type="gramStart"/>
+      <w:r>
+        <w:rPr>
+          <w:rFonts w:ascii="Arial" w:hAnsi="Arial" w:cs="Arial"/>
+          <w:lang w:val="it"/>
+        </w:rPr>
+        <w:t>Email</w:t>
+      </w:r>
+      <w:proofErr w:type="gramEnd"/>
+      <w:r>
+        <w:rPr>
+          <w:rFonts w:ascii="Arial" w:hAnsi="Arial" w:cs="Arial"/>
+          <w:lang w:val="it"/>
+        </w:rPr>
+        <w:t>, Tel</w:t>
+      </w:r>
+      <w:r>
+        <w:rPr>
+          <w:rFonts w:ascii="Arial" w:hAnsi="Arial" w:cs="Arial"/>
+          <w:vertAlign w:val="subscript"/>
+          <w:lang w:val="it"/>
+        </w:rPr>
+        <w:t>0</w:t>
+      </w:r>
+      <w:r>
+        <w:rPr>
+          <w:rFonts w:ascii="Arial" w:hAnsi="Arial" w:cs="Arial"/>
+          <w:lang w:val="it"/>
+        </w:rPr>
+        <w:t xml:space="preserve">, Ruolo, </w:t>
       </w:r>
       <w:proofErr w:type="spellStart"/>
       <w:r>
         <w:rPr>
           <w:rFonts w:ascii="Arial" w:hAnsi="Arial" w:cs="Arial"/>
-        </w:rPr>
-        <w:t>saldoOre</w:t>
+          <w:lang w:val="it"/>
+        </w:rPr>
+        <w:t>ReferenteProg</w:t>
       </w:r>
       <w:proofErr w:type="spellEnd"/>
       <w:r>
         <w:rPr>
           <w:rFonts w:ascii="Arial" w:hAnsi="Arial" w:cs="Arial"/>
+          <w:lang w:val="it"/>
+        </w:rPr>
+        <w:t xml:space="preserve">, </w:t>
+      </w:r>
+      <w:proofErr w:type="spellStart"/>
+      <w:r>
+        <w:rPr>
+          <w:rFonts w:ascii="Arial" w:hAnsi="Arial" w:cs="Arial"/>
+          <w:lang w:val="it"/>
+        </w:rPr>
+        <w:t>PartecipaprogFin</w:t>
+      </w:r>
+      <w:proofErr w:type="spellEnd"/>
+      <w:r>
+        <w:rPr>
+          <w:rFonts w:ascii="Arial" w:hAnsi="Arial" w:cs="Arial"/>
+          <w:lang w:val="it"/>
+        </w:rPr>
+        <w:t xml:space="preserve">, </w:t>
+      </w:r>
+      <w:proofErr w:type="spellStart"/>
+      <w:r>
+        <w:rPr>
+          <w:rFonts w:ascii="Arial" w:hAnsi="Arial" w:cs="Arial"/>
+          <w:lang w:val="it"/>
+        </w:rPr>
+        <w:t>Scuola</w:t>
+      </w:r>
+      <w:r>
+        <w:rPr>
+          <w:rFonts w:ascii="Arial" w:hAnsi="Arial" w:cs="Arial"/>
+          <w:vertAlign w:val="superscript"/>
+          <w:lang w:val="it"/>
+        </w:rPr>
+        <w:t>SCUOLA</w:t>
+      </w:r>
+      <w:proofErr w:type="spellEnd"/>
+      <w:r>
+        <w:rPr>
+          <w:rFonts w:ascii="Arial" w:hAnsi="Arial" w:cs="Arial"/>
+          <w:lang w:val="it"/>
         </w:rPr>
         <w:t>)</w:t>
       </w:r>
     </w:p>
     <w:p>
       <w:pPr>
-        <w:rPr>
-          <w:rFonts w:ascii="Arial" w:hAnsi="Arial" w:cs="Arial"/>
-        </w:rPr>
-      </w:pPr>
-      <w:r>
-        <w:rPr>
-          <w:rFonts w:ascii="Arial" w:hAnsi="Arial" w:cs="Arial"/>
-        </w:rPr>
-        <w:t>Telefono (</w:t>
-      </w:r>
+        <w:numPr>
+          <w:ilvl w:val="0"/>
+          <w:numId w:val="21"/>
+        </w:numPr>
+        <w:rPr>
+          <w:rFonts w:ascii="Arial" w:hAnsi="Arial" w:cs="Arial"/>
+          <w:lang w:val="it"/>
+        </w:rPr>
+      </w:pPr>
+      <w:r>
+        <w:rPr>
+          <w:rFonts w:ascii="Arial" w:hAnsi="Arial" w:cs="Arial"/>
+          <w:b/>
+          <w:lang w:val="it"/>
+        </w:rPr>
+        <w:t>Scuola</w:t>
+      </w:r>
+      <w:r>
+        <w:rPr>
+          <w:rFonts w:ascii="Arial" w:hAnsi="Arial" w:cs="Arial"/>
+          <w:lang w:val="it"/>
+        </w:rPr>
+        <w:t xml:space="preserve"> (</w:t>
+      </w:r>
+      <w:proofErr w:type="spellStart"/>
       <w:r>
         <w:rPr>
           <w:rFonts w:ascii="Arial" w:hAnsi="Arial" w:cs="Arial"/>
           <w:u w:val="single"/>
-        </w:rPr>
-        <w:t>numero</w:t>
-      </w:r>
-      <w:r>
-        <w:rPr>
-          <w:rFonts w:ascii="Arial" w:hAnsi="Arial" w:cs="Arial"/>
+          <w:lang w:val="it"/>
+        </w:rPr>
+        <w:t>CodMec</w:t>
+      </w:r>
+      <w:proofErr w:type="spellEnd"/>
+      <w:r>
+        <w:rPr>
+          <w:rFonts w:ascii="Arial" w:hAnsi="Arial" w:cs="Arial"/>
+          <w:lang w:val="it"/>
+        </w:rPr>
+        <w:t xml:space="preserve">, Nome, </w:t>
+      </w:r>
+      <w:proofErr w:type="spellStart"/>
+      <w:r>
+        <w:rPr>
+          <w:rFonts w:ascii="Arial" w:hAnsi="Arial" w:cs="Arial"/>
+          <w:lang w:val="it"/>
+        </w:rPr>
+        <w:t>Prov</w:t>
+      </w:r>
+      <w:proofErr w:type="spellEnd"/>
+      <w:r>
+        <w:rPr>
+          <w:rFonts w:ascii="Arial" w:hAnsi="Arial" w:cs="Arial"/>
+          <w:lang w:val="it"/>
         </w:rPr>
         <w:t xml:space="preserve">, </w:t>
       </w:r>
@@ -5802,315 +5927,535 @@
       <w:r>
         <w:rPr>
           <w:rFonts w:ascii="Arial" w:hAnsi="Arial" w:cs="Arial"/>
-          <w:u w:val="single"/>
-        </w:rPr>
-        <w:t>mail</w:t>
+          <w:lang w:val="it"/>
+        </w:rPr>
+        <w:t>CicloIstruz</w:t>
+      </w:r>
+      <w:proofErr w:type="spellEnd"/>
+      <w:r>
+        <w:rPr>
+          <w:rFonts w:ascii="Arial" w:hAnsi="Arial" w:cs="Arial"/>
+          <w:lang w:val="it"/>
+        </w:rPr>
+        <w:t>, Finanziamento, TipoFin</w:t>
+      </w:r>
+      <w:r>
+        <w:rPr>
+          <w:rFonts w:ascii="Arial" w:hAnsi="Arial" w:cs="Arial"/>
+          <w:vertAlign w:val="subscript"/>
+          <w:lang w:val="it"/>
+        </w:rPr>
+        <w:t>0</w:t>
+      </w:r>
+      <w:r>
+        <w:rPr>
+          <w:rFonts w:ascii="Arial" w:hAnsi="Arial" w:cs="Arial"/>
+          <w:lang w:val="it"/>
+        </w:rPr>
+        <w:t xml:space="preserve">, Collabora, </w:t>
+      </w:r>
+      <w:proofErr w:type="spellStart"/>
+      <w:r>
+        <w:rPr>
+          <w:rFonts w:ascii="Arial" w:hAnsi="Arial" w:cs="Arial"/>
+          <w:lang w:val="it"/>
+        </w:rPr>
+        <w:t>Referente</w:t>
       </w:r>
       <w:r>
         <w:rPr>
           <w:rFonts w:ascii="Arial" w:hAnsi="Arial" w:cs="Arial"/>
           <w:vertAlign w:val="superscript"/>
-        </w:rPr>
-        <w:t>Utente</w:t>
+          <w:lang w:val="it"/>
+        </w:rPr>
+        <w:t>PERSONA</w:t>
       </w:r>
       <w:proofErr w:type="spellEnd"/>
       <w:r>
         <w:rPr>
           <w:rFonts w:ascii="Arial" w:hAnsi="Arial" w:cs="Arial"/>
-        </w:rPr>
-        <w:t>)</w:t>
+          <w:lang w:val="it"/>
+        </w:rPr>
+        <w:t xml:space="preserve">) </w:t>
       </w:r>
     </w:p>
     <w:p>
       <w:pPr>
-        <w:rPr>
-          <w:rFonts w:ascii="Arial" w:hAnsi="Arial" w:cs="Arial"/>
-        </w:rPr>
-      </w:pPr>
-      <w:r>
-        <w:rPr>
-          <w:rFonts w:ascii="Arial" w:hAnsi="Arial" w:cs="Arial"/>
-        </w:rPr>
-        <w:t>Anagrafica (</w:t>
+        <w:numPr>
+          <w:ilvl w:val="0"/>
+          <w:numId w:val="21"/>
+        </w:numPr>
+        <w:rPr>
+          <w:rFonts w:ascii="Arial" w:hAnsi="Arial" w:cs="Arial"/>
+          <w:lang w:val="it"/>
+        </w:rPr>
+      </w:pPr>
+      <w:r>
+        <w:rPr>
+          <w:rFonts w:ascii="Arial" w:hAnsi="Arial" w:cs="Arial"/>
+          <w:b/>
+          <w:lang w:val="it"/>
+        </w:rPr>
+        <w:t>Classe</w:t>
+      </w:r>
+      <w:r>
+        <w:rPr>
+          <w:rFonts w:ascii="Arial" w:hAnsi="Arial" w:cs="Arial"/>
+          <w:lang w:val="it"/>
+        </w:rPr>
+        <w:t xml:space="preserve"> (</w:t>
       </w:r>
       <w:proofErr w:type="spellStart"/>
       <w:r>
         <w:rPr>
           <w:rFonts w:ascii="Arial" w:hAnsi="Arial" w:cs="Arial"/>
           <w:u w:val="single"/>
-        </w:rPr>
-        <w:t>mail</w:t>
+          <w:lang w:val="it"/>
+        </w:rPr>
+        <w:t>CodC</w:t>
+      </w:r>
+      <w:proofErr w:type="spellEnd"/>
+      <w:r>
+        <w:rPr>
+          <w:rFonts w:ascii="Arial" w:hAnsi="Arial" w:cs="Arial"/>
+          <w:lang w:val="it"/>
+        </w:rPr>
+        <w:t xml:space="preserve">, Ordine, </w:t>
+      </w:r>
+      <w:proofErr w:type="spellStart"/>
+      <w:r>
+        <w:rPr>
+          <w:rFonts w:ascii="Arial" w:hAnsi="Arial" w:cs="Arial"/>
+          <w:lang w:val="it"/>
+        </w:rPr>
+        <w:t>TipoScuola</w:t>
+      </w:r>
+      <w:proofErr w:type="spellEnd"/>
+      <w:r>
+        <w:rPr>
+          <w:rFonts w:ascii="Arial" w:hAnsi="Arial" w:cs="Arial"/>
+          <w:lang w:val="it"/>
+        </w:rPr>
+        <w:t xml:space="preserve">, </w:t>
+      </w:r>
+      <w:proofErr w:type="spellStart"/>
+      <w:r>
+        <w:rPr>
+          <w:rFonts w:ascii="Arial" w:hAnsi="Arial" w:cs="Arial"/>
+          <w:lang w:val="it"/>
+        </w:rPr>
+        <w:t>DocRif</w:t>
       </w:r>
       <w:r>
         <w:rPr>
           <w:rFonts w:ascii="Arial" w:hAnsi="Arial" w:cs="Arial"/>
           <w:vertAlign w:val="superscript"/>
-        </w:rPr>
-        <w:t>Utente</w:t>
+          <w:lang w:val="it"/>
+        </w:rPr>
+        <w:t>PERSONA</w:t>
       </w:r>
       <w:proofErr w:type="spellEnd"/>
       <w:r>
         <w:rPr>
           <w:rFonts w:ascii="Arial" w:hAnsi="Arial" w:cs="Arial"/>
+          <w:lang w:val="it"/>
         </w:rPr>
         <w:t xml:space="preserve">, </w:t>
       </w:r>
-      <w:r>
-        <w:rPr>
-          <w:rFonts w:ascii="Arial" w:hAnsi="Arial" w:cs="Arial"/>
-        </w:rPr>
-        <w:t xml:space="preserve">nome, cognome, genere, </w:t>
-      </w:r>
       <w:proofErr w:type="spellStart"/>
       <w:r>
         <w:rPr>
           <w:rFonts w:ascii="Arial" w:hAnsi="Arial" w:cs="Arial"/>
-        </w:rPr>
-        <w:t>datanascita</w:t>
+          <w:lang w:val="it"/>
+        </w:rPr>
+        <w:t>Scuola</w:t>
+      </w:r>
+      <w:r>
+        <w:rPr>
+          <w:rFonts w:ascii="Arial" w:hAnsi="Arial" w:cs="Arial"/>
+          <w:vertAlign w:val="superscript"/>
+          <w:lang w:val="it"/>
+        </w:rPr>
+        <w:t>SCUOLA</w:t>
       </w:r>
       <w:proofErr w:type="spellEnd"/>
       <w:r>
         <w:rPr>
           <w:rFonts w:ascii="Arial" w:hAnsi="Arial" w:cs="Arial"/>
-        </w:rPr>
-        <w:t xml:space="preserve">, </w:t>
-      </w:r>
-      <w:proofErr w:type="spellStart"/>
-      <w:r>
-        <w:rPr>
-          <w:rFonts w:ascii="Arial" w:hAnsi="Arial" w:cs="Arial"/>
-        </w:rPr>
-        <w:t>luogonascita</w:t>
-      </w:r>
-      <w:proofErr w:type="spellEnd"/>
-      <w:r>
-        <w:rPr>
-          <w:rFonts w:ascii="Arial" w:hAnsi="Arial" w:cs="Arial"/>
-        </w:rPr>
-        <w:t>, indirizzo</w:t>
-      </w:r>
-      <w:r>
-        <w:rPr>
-          <w:rFonts w:ascii="Arial" w:hAnsi="Arial" w:cs="Arial"/>
+          <w:lang w:val="it"/>
         </w:rPr>
         <w:t>)</w:t>
       </w:r>
     </w:p>
     <w:p>
       <w:pPr>
-        <w:rPr>
-          <w:rFonts w:ascii="Arial" w:hAnsi="Arial" w:cs="Arial"/>
-        </w:rPr>
-      </w:pPr>
-      <w:r>
-        <w:rPr>
-          <w:rFonts w:ascii="Arial" w:hAnsi="Arial" w:cs="Arial"/>
-        </w:rPr>
-        <w:t>Prenotazione (</w:t>
-      </w:r>
+        <w:numPr>
+          <w:ilvl w:val="0"/>
+          <w:numId w:val="21"/>
+        </w:numPr>
+        <w:rPr>
+          <w:rFonts w:ascii="Arial" w:hAnsi="Arial" w:cs="Arial"/>
+          <w:lang w:val="it"/>
+        </w:rPr>
+      </w:pPr>
+      <w:r>
+        <w:rPr>
+          <w:rFonts w:ascii="Arial" w:hAnsi="Arial" w:cs="Arial"/>
+          <w:b/>
+          <w:lang w:val="it"/>
+        </w:rPr>
+        <w:t xml:space="preserve">Responsabile </w:t>
+      </w:r>
+      <w:r>
+        <w:rPr>
+          <w:rFonts w:ascii="Arial" w:hAnsi="Arial" w:cs="Arial"/>
+          <w:lang w:val="it"/>
+        </w:rPr>
+        <w:t>(</w:t>
+      </w:r>
+      <w:proofErr w:type="spellStart"/>
       <w:r>
         <w:rPr>
           <w:rFonts w:ascii="Arial" w:hAnsi="Arial" w:cs="Arial"/>
           <w:u w:val="single"/>
-        </w:rPr>
-        <w:t>codice</w:t>
-      </w:r>
-      <w:r>
-        <w:rPr>
-          <w:rFonts w:ascii="Arial" w:hAnsi="Arial" w:cs="Arial"/>
-        </w:rPr>
-        <w:t xml:space="preserve">, data, ora, luogo, durata, </w:t>
+          <w:lang w:val="it"/>
+        </w:rPr>
+        <w:t>CodResp</w:t>
+      </w:r>
+      <w:proofErr w:type="spellEnd"/>
+      <w:r>
+        <w:rPr>
+          <w:rFonts w:ascii="Arial" w:hAnsi="Arial" w:cs="Arial"/>
+          <w:lang w:val="it"/>
+        </w:rPr>
+        <w:t xml:space="preserve">, Nominativo, </w:t>
       </w:r>
       <w:proofErr w:type="spellStart"/>
       <w:r>
         <w:rPr>
           <w:rFonts w:ascii="Arial" w:hAnsi="Arial" w:cs="Arial"/>
-        </w:rPr>
-        <w:t>annotazioni</w:t>
-      </w:r>
-      <w:r>
-        <w:rPr>
-          <w:rFonts w:ascii="Arial" w:hAnsi="Arial" w:cs="Arial"/>
-          <w:vertAlign w:val="subscript"/>
-        </w:rPr>
-        <w:t>O</w:t>
+          <w:lang w:val="it"/>
+        </w:rPr>
+        <w:t>IndividuoResp</w:t>
+      </w:r>
+      <w:r>
+        <w:rPr>
+          <w:rFonts w:ascii="Arial" w:hAnsi="Arial" w:cs="Arial"/>
+          <w:vertAlign w:val="superscript"/>
+          <w:lang w:val="it"/>
+        </w:rPr>
+        <w:t>PERSONA</w:t>
       </w:r>
       <w:proofErr w:type="spellEnd"/>
       <w:r>
         <w:rPr>
           <w:rFonts w:ascii="Arial" w:hAnsi="Arial" w:cs="Arial"/>
-        </w:rPr>
-        <w:t xml:space="preserve">, stato, </w:t>
+          <w:lang w:val="it"/>
+        </w:rPr>
+        <w:t xml:space="preserve">, </w:t>
       </w:r>
       <w:proofErr w:type="spellStart"/>
       <w:r>
         <w:rPr>
           <w:rFonts w:ascii="Arial" w:hAnsi="Arial" w:cs="Arial"/>
-        </w:rPr>
-        <w:t>mail</w:t>
-      </w:r>
-      <w:r>
-        <w:rPr>
-          <w:rFonts w:ascii="Arial" w:hAnsi="Arial" w:cs="Arial"/>
-        </w:rPr>
-        <w:t>Utente</w:t>
+          <w:lang w:val="it"/>
+        </w:rPr>
+        <w:t>ClasseResp</w:t>
       </w:r>
       <w:r>
         <w:rPr>
           <w:rFonts w:ascii="Arial" w:hAnsi="Arial" w:cs="Arial"/>
           <w:vertAlign w:val="superscript"/>
-        </w:rPr>
-        <w:t>Utente</w:t>
+          <w:lang w:val="it"/>
+        </w:rPr>
+        <w:t>CLASSE</w:t>
       </w:r>
       <w:proofErr w:type="spellEnd"/>
       <w:r>
         <w:rPr>
           <w:rFonts w:ascii="Arial" w:hAnsi="Arial" w:cs="Arial"/>
-        </w:rPr>
-        <w:t xml:space="preserve">, </w:t>
-      </w:r>
-      <w:proofErr w:type="spellStart"/>
-      <w:r>
-        <w:rPr>
-          <w:rFonts w:ascii="Arial" w:hAnsi="Arial" w:cs="Arial"/>
-        </w:rPr>
-        <w:t>codiceAttivita</w:t>
-      </w:r>
-      <w:r>
-        <w:rPr>
-          <w:rFonts w:ascii="Arial" w:hAnsi="Arial" w:cs="Arial"/>
-          <w:vertAlign w:val="superscript"/>
-        </w:rPr>
-        <w:t>Attivit</w:t>
-      </w:r>
-      <w:r>
-        <w:rPr>
-          <w:rFonts w:ascii="Arial" w:hAnsi="Arial" w:cs="Arial"/>
-          <w:vertAlign w:val="superscript"/>
-        </w:rPr>
-        <w:t>a</w:t>
-      </w:r>
-      <w:proofErr w:type="spellEnd"/>
-      <w:r>
-        <w:rPr>
-          <w:rFonts w:ascii="Arial" w:hAnsi="Arial" w:cs="Arial"/>
+          <w:lang w:val="it"/>
         </w:rPr>
         <w:t>)</w:t>
       </w:r>
     </w:p>
     <w:p>
       <w:pPr>
-        <w:rPr>
-          <w:rFonts w:ascii="Arial" w:hAnsi="Arial" w:cs="Arial"/>
-        </w:rPr>
-      </w:pPr>
-      <w:r>
-        <w:rPr>
-          <w:rFonts w:ascii="Arial" w:hAnsi="Arial" w:cs="Arial"/>
-        </w:rPr>
-        <w:t>Prestazione (</w:t>
+        <w:numPr>
+          <w:ilvl w:val="0"/>
+          <w:numId w:val="21"/>
+        </w:numPr>
+        <w:rPr>
+          <w:rFonts w:ascii="Arial" w:hAnsi="Arial" w:cs="Arial"/>
+          <w:lang w:val="it"/>
+        </w:rPr>
+      </w:pPr>
+      <w:r>
+        <w:rPr>
+          <w:rFonts w:ascii="Arial" w:hAnsi="Arial" w:cs="Arial"/>
+          <w:b/>
+          <w:lang w:val="it"/>
+        </w:rPr>
+        <w:t>Rilevazione</w:t>
+      </w:r>
+      <w:r>
+        <w:rPr>
+          <w:rFonts w:ascii="Arial" w:hAnsi="Arial" w:cs="Arial"/>
+          <w:lang w:val="it"/>
+        </w:rPr>
+        <w:t xml:space="preserve"> (</w:t>
       </w:r>
       <w:proofErr w:type="spellStart"/>
       <w:r>
         <w:rPr>
           <w:rFonts w:ascii="Arial" w:hAnsi="Arial" w:cs="Arial"/>
           <w:u w:val="single"/>
-        </w:rPr>
-        <w:t>codicePrenotazione</w:t>
+          <w:lang w:val="it"/>
+        </w:rPr>
+        <w:t>CodR</w:t>
+      </w:r>
+      <w:proofErr w:type="spellEnd"/>
+      <w:r>
+        <w:rPr>
+          <w:rFonts w:ascii="Arial" w:hAnsi="Arial" w:cs="Arial"/>
+          <w:lang w:val="it"/>
+        </w:rPr>
+        <w:t>, RespIns</w:t>
+      </w:r>
+      <w:r>
+        <w:rPr>
+          <w:rFonts w:ascii="Arial" w:hAnsi="Arial" w:cs="Arial"/>
+          <w:vertAlign w:val="subscript"/>
+          <w:lang w:val="it"/>
+        </w:rPr>
+        <w:t>0</w:t>
+      </w:r>
+      <w:r>
+        <w:rPr>
+          <w:rFonts w:ascii="Arial" w:hAnsi="Arial" w:cs="Arial"/>
+          <w:lang w:val="it"/>
+        </w:rPr>
+        <w:t xml:space="preserve">, </w:t>
+      </w:r>
+      <w:proofErr w:type="spellStart"/>
+      <w:r>
+        <w:rPr>
+          <w:rFonts w:ascii="Arial" w:hAnsi="Arial" w:cs="Arial"/>
+          <w:lang w:val="it"/>
+        </w:rPr>
+        <w:t>DataRilev</w:t>
+      </w:r>
+      <w:proofErr w:type="spellEnd"/>
+      <w:r>
+        <w:rPr>
+          <w:rFonts w:ascii="Arial" w:hAnsi="Arial" w:cs="Arial"/>
+          <w:lang w:val="it"/>
+        </w:rPr>
+        <w:t xml:space="preserve">, </w:t>
+      </w:r>
+      <w:proofErr w:type="spellStart"/>
+      <w:r>
+        <w:rPr>
+          <w:rFonts w:ascii="Arial" w:hAnsi="Arial" w:cs="Arial"/>
+          <w:lang w:val="it"/>
+        </w:rPr>
+        <w:t>DataIns</w:t>
+      </w:r>
+      <w:proofErr w:type="spellEnd"/>
+      <w:r>
+        <w:rPr>
+          <w:rFonts w:ascii="Arial" w:hAnsi="Arial" w:cs="Arial"/>
+          <w:lang w:val="it"/>
+        </w:rPr>
+        <w:t xml:space="preserve">, </w:t>
+      </w:r>
+      <w:proofErr w:type="spellStart"/>
+      <w:r>
+        <w:rPr>
+          <w:rFonts w:ascii="Arial" w:hAnsi="Arial" w:cs="Arial"/>
+          <w:lang w:val="it"/>
+        </w:rPr>
+        <w:t>RespRilev</w:t>
+      </w:r>
+      <w:proofErr w:type="spellEnd"/>
+      <w:r>
+        <w:rPr>
+          <w:rFonts w:ascii="Arial" w:hAnsi="Arial" w:cs="Arial"/>
+          <w:lang w:val="it"/>
+        </w:rPr>
+        <w:t xml:space="preserve">, </w:t>
+      </w:r>
+      <w:proofErr w:type="spellStart"/>
+      <w:r>
+        <w:rPr>
+          <w:rFonts w:ascii="Arial" w:hAnsi="Arial" w:cs="Arial"/>
+          <w:lang w:val="it"/>
+        </w:rPr>
+        <w:t>ModAcquisizione</w:t>
+      </w:r>
+      <w:proofErr w:type="spellEnd"/>
+      <w:r>
+        <w:rPr>
+          <w:rFonts w:ascii="Arial" w:hAnsi="Arial" w:cs="Arial"/>
+          <w:lang w:val="it"/>
+        </w:rPr>
+        <w:t xml:space="preserve">, </w:t>
+      </w:r>
+      <w:proofErr w:type="spellStart"/>
+      <w:r>
+        <w:rPr>
+          <w:rFonts w:ascii="Arial" w:hAnsi="Arial" w:cs="Arial"/>
+          <w:lang w:val="it"/>
+        </w:rPr>
+        <w:t>InfoAmb</w:t>
       </w:r>
       <w:r>
         <w:rPr>
           <w:rFonts w:ascii="Arial" w:hAnsi="Arial" w:cs="Arial"/>
           <w:vertAlign w:val="superscript"/>
-        </w:rPr>
-        <w:t>Prenotazione</w:t>
+          <w:lang w:val="it"/>
+        </w:rPr>
+        <w:t>INFOAMBIENTALI</w:t>
       </w:r>
       <w:proofErr w:type="spellEnd"/>
       <w:r>
         <w:rPr>
           <w:rFonts w:ascii="Arial" w:hAnsi="Arial" w:cs="Arial"/>
-        </w:rPr>
-        <w:t xml:space="preserve">, voto, </w:t>
+          <w:lang w:val="it"/>
+        </w:rPr>
+        <w:t xml:space="preserve">, </w:t>
       </w:r>
       <w:proofErr w:type="spellStart"/>
       <w:r>
         <w:rPr>
           <w:rFonts w:ascii="Arial" w:hAnsi="Arial" w:cs="Arial"/>
-        </w:rPr>
-        <w:t>feedback</w:t>
-      </w:r>
-      <w:r>
-        <w:rPr>
-          <w:rFonts w:ascii="Arial" w:hAnsi="Arial" w:cs="Arial"/>
-          <w:vertAlign w:val="subscript"/>
-        </w:rPr>
-        <w:t>O</w:t>
+          <w:lang w:val="it"/>
+        </w:rPr>
+        <w:t>Dispositivo</w:t>
+      </w:r>
+      <w:r>
+        <w:rPr>
+          <w:rFonts w:ascii="Arial" w:hAnsi="Arial" w:cs="Arial"/>
+          <w:vertAlign w:val="superscript"/>
+          <w:lang w:val="it"/>
+        </w:rPr>
+        <w:t>DISPOSITIVO</w:t>
       </w:r>
       <w:proofErr w:type="spellEnd"/>
       <w:r>
         <w:rPr>
           <w:rFonts w:ascii="Arial" w:hAnsi="Arial" w:cs="Arial"/>
+          <w:lang w:val="it"/>
+        </w:rPr>
+        <w:t xml:space="preserve">, </w:t>
+      </w:r>
+      <w:proofErr w:type="spellStart"/>
+      <w:r>
+        <w:rPr>
+          <w:rFonts w:ascii="Arial" w:hAnsi="Arial" w:cs="Arial"/>
+          <w:lang w:val="it"/>
+        </w:rPr>
+        <w:t>ClasseRilev</w:t>
+      </w:r>
+      <w:r>
+        <w:rPr>
+          <w:rFonts w:ascii="Arial" w:hAnsi="Arial" w:cs="Arial"/>
+          <w:vertAlign w:val="superscript"/>
+          <w:lang w:val="it"/>
+        </w:rPr>
+        <w:t>CLASSE</w:t>
+      </w:r>
+      <w:proofErr w:type="spellEnd"/>
+      <w:r>
+        <w:rPr>
+          <w:rFonts w:ascii="Arial" w:hAnsi="Arial" w:cs="Arial"/>
+          <w:lang w:val="it"/>
+        </w:rPr>
+        <w:t xml:space="preserve">, </w:t>
+      </w:r>
+      <w:proofErr w:type="spellStart"/>
+      <w:r>
+        <w:rPr>
+          <w:rFonts w:ascii="Arial" w:hAnsi="Arial" w:cs="Arial"/>
+          <w:lang w:val="it"/>
+        </w:rPr>
+        <w:t>IndividuoRilev</w:t>
+      </w:r>
+      <w:r>
+        <w:rPr>
+          <w:rFonts w:ascii="Arial" w:hAnsi="Arial" w:cs="Arial"/>
+          <w:vertAlign w:val="superscript"/>
+          <w:lang w:val="it"/>
+        </w:rPr>
+        <w:t>PERSONA</w:t>
+      </w:r>
+      <w:proofErr w:type="spellEnd"/>
+      <w:r>
+        <w:rPr>
+          <w:rFonts w:ascii="Arial" w:hAnsi="Arial" w:cs="Arial"/>
+          <w:lang w:val="it"/>
         </w:rPr>
         <w:t>)</w:t>
       </w:r>
     </w:p>
     <w:p>
       <w:pPr>
-        <w:rPr>
-          <w:rFonts w:ascii="Arial" w:hAnsi="Arial" w:cs="Arial"/>
+        <w:numPr>
+          <w:ilvl w:val="0"/>
+          <w:numId w:val="21"/>
+        </w:numPr>
+        <w:rPr>
+          <w:rFonts w:ascii="Arial" w:hAnsi="Arial" w:cs="Arial"/>
+          <w:lang w:val="it"/>
         </w:rPr>
       </w:pPr>
       <w:proofErr w:type="spellStart"/>
       <w:r>
         <w:rPr>
           <w:rFonts w:ascii="Arial" w:hAnsi="Arial" w:cs="Arial"/>
-        </w:rPr>
-        <w:t>Attivit</w:t>
-      </w:r>
-      <w:r>
-        <w:rPr>
-          <w:rFonts w:ascii="Arial" w:hAnsi="Arial" w:cs="Arial"/>
-        </w:rPr>
-        <w:t>a</w:t>
+          <w:b/>
+          <w:lang w:val="it"/>
+        </w:rPr>
+        <w:t>InfoAmbientali</w:t>
       </w:r>
       <w:proofErr w:type="spellEnd"/>
       <w:r>
         <w:rPr>
           <w:rFonts w:ascii="Arial" w:hAnsi="Arial" w:cs="Arial"/>
+          <w:lang w:val="it"/>
         </w:rPr>
         <w:t xml:space="preserve"> (</w:t>
       </w:r>
+      <w:proofErr w:type="spellStart"/>
       <w:r>
         <w:rPr>
           <w:rFonts w:ascii="Arial" w:hAnsi="Arial" w:cs="Arial"/>
           <w:u w:val="single"/>
-        </w:rPr>
-        <w:t>codice</w:t>
-      </w:r>
-      <w:r>
-        <w:rPr>
-          <w:rFonts w:ascii="Arial" w:hAnsi="Arial" w:cs="Arial"/>
-        </w:rPr>
-        <w:t xml:space="preserve">, simmetrica, </w:t>
+          <w:lang w:val="it"/>
+        </w:rPr>
+        <w:t>CodInfo</w:t>
+      </w:r>
+      <w:proofErr w:type="spellEnd"/>
+      <w:r>
+        <w:rPr>
+          <w:rFonts w:ascii="Arial" w:hAnsi="Arial" w:cs="Arial"/>
+          <w:lang w:val="it"/>
+        </w:rPr>
+        <w:t xml:space="preserve">, </w:t>
       </w:r>
       <w:proofErr w:type="spellStart"/>
       <w:r>
         <w:rPr>
           <w:rFonts w:ascii="Arial" w:hAnsi="Arial" w:cs="Arial"/>
-        </w:rPr>
-        <w:t>livello</w:t>
-      </w:r>
-      <w:r>
-        <w:rPr>
-          <w:rFonts w:ascii="Arial" w:hAnsi="Arial" w:cs="Arial"/>
-          <w:vertAlign w:val="subscript"/>
-        </w:rPr>
-        <w:t>O</w:t>
+          <w:lang w:val="it"/>
+        </w:rPr>
+        <w:t>LargChioma</w:t>
       </w:r>
       <w:proofErr w:type="spellEnd"/>
       <w:r>
         <w:rPr>
           <w:rFonts w:ascii="Arial" w:hAnsi="Arial" w:cs="Arial"/>
+          <w:lang w:val="it"/>
         </w:rPr>
         <w:t xml:space="preserve">, </w:t>
       </w:r>
@@ -6118,20 +6463,15 @@
       <w:r>
         <w:rPr>
           <w:rFonts w:ascii="Arial" w:hAnsi="Arial" w:cs="Arial"/>
-        </w:rPr>
-        <w:t>specifica</w:t>
-      </w:r>
-      <w:r>
-        <w:rPr>
-          <w:rFonts w:ascii="Arial" w:hAnsi="Arial" w:cs="Arial"/>
-          <w:vertAlign w:val="subscript"/>
-        </w:rPr>
-        <w:t>O</w:t>
+          <w:lang w:val="it"/>
+        </w:rPr>
+        <w:t>LungChioma</w:t>
       </w:r>
       <w:proofErr w:type="spellEnd"/>
       <w:r>
         <w:rPr>
           <w:rFonts w:ascii="Arial" w:hAnsi="Arial" w:cs="Arial"/>
+          <w:lang w:val="it"/>
         </w:rPr>
         <w:t xml:space="preserve">, </w:t>
       </w:r>
@@ -6139,20 +6479,15 @@
       <w:r>
         <w:rPr>
           <w:rFonts w:ascii="Arial" w:hAnsi="Arial" w:cs="Arial"/>
-        </w:rPr>
-        <w:t>tipo</w:t>
-      </w:r>
-      <w:r>
-        <w:rPr>
-          <w:rFonts w:ascii="Arial" w:hAnsi="Arial" w:cs="Arial"/>
-          <w:vertAlign w:val="subscript"/>
-        </w:rPr>
-        <w:t>O</w:t>
+          <w:lang w:val="it"/>
+        </w:rPr>
+        <w:t>PesoFrescoChioma</w:t>
       </w:r>
       <w:proofErr w:type="spellEnd"/>
       <w:r>
         <w:rPr>
           <w:rFonts w:ascii="Arial" w:hAnsi="Arial" w:cs="Arial"/>
+          <w:lang w:val="it"/>
         </w:rPr>
         <w:t xml:space="preserve">, </w:t>
       </w:r>
@@ -6160,13 +6495,15 @@
       <w:r>
         <w:rPr>
           <w:rFonts w:ascii="Arial" w:hAnsi="Arial" w:cs="Arial"/>
-        </w:rPr>
-        <w:t>tipoDisponibilità</w:t>
+          <w:lang w:val="it"/>
+        </w:rPr>
+        <w:t>PesoSeccoChioma</w:t>
       </w:r>
       <w:proofErr w:type="spellEnd"/>
       <w:r>
         <w:rPr>
           <w:rFonts w:ascii="Arial" w:hAnsi="Arial" w:cs="Arial"/>
+          <w:lang w:val="it"/>
         </w:rPr>
         <w:t xml:space="preserve">, </w:t>
       </w:r>
@@ -6174,172 +6511,640 @@
       <w:r>
         <w:rPr>
           <w:rFonts w:ascii="Arial" w:hAnsi="Arial" w:cs="Arial"/>
-        </w:rPr>
-        <w:t>mail</w:t>
-      </w:r>
-      <w:r>
-        <w:rPr>
-          <w:rFonts w:ascii="Arial" w:hAnsi="Arial" w:cs="Arial"/>
-        </w:rPr>
-        <w:t>Utente</w:t>
-      </w:r>
-      <w:r>
-        <w:rPr>
-          <w:rFonts w:ascii="Arial" w:hAnsi="Arial" w:cs="Arial"/>
-          <w:vertAlign w:val="superscript"/>
-        </w:rPr>
-        <w:t>Utente</w:t>
+          <w:lang w:val="it"/>
+        </w:rPr>
+        <w:t>AltPianta</w:t>
       </w:r>
       <w:proofErr w:type="spellEnd"/>
       <w:r>
         <w:rPr>
           <w:rFonts w:ascii="Arial" w:hAnsi="Arial" w:cs="Arial"/>
-        </w:rPr>
-        <w:t>,</w:t>
-      </w:r>
-      <w:r>
-        <w:rPr>
-          <w:rFonts w:ascii="Arial" w:hAnsi="Arial" w:cs="Arial"/>
-        </w:rPr>
-        <w:t xml:space="preserve"> </w:t>
+          <w:lang w:val="it"/>
+        </w:rPr>
+        <w:t xml:space="preserve">, </w:t>
       </w:r>
       <w:proofErr w:type="spellStart"/>
       <w:r>
         <w:rPr>
           <w:rFonts w:ascii="Arial" w:hAnsi="Arial" w:cs="Arial"/>
-        </w:rPr>
-        <w:t>codiceCategorizzazione</w:t>
-      </w:r>
-      <w:r>
-        <w:rPr>
-          <w:rFonts w:ascii="Arial" w:hAnsi="Arial" w:cs="Arial"/>
-          <w:vertAlign w:val="superscript"/>
-        </w:rPr>
-        <w:t>Categorizzazione</w:t>
+          <w:lang w:val="it"/>
+        </w:rPr>
+        <w:t>LungRadici</w:t>
       </w:r>
       <w:proofErr w:type="spellEnd"/>
       <w:r>
         <w:rPr>
           <w:rFonts w:ascii="Arial" w:hAnsi="Arial" w:cs="Arial"/>
-        </w:rPr>
-        <w:t>,</w:t>
-      </w:r>
-      <w:r>
-        <w:rPr>
-          <w:rFonts w:ascii="Arial" w:hAnsi="Arial" w:cs="Arial"/>
-        </w:rPr>
-        <w:t xml:space="preserve"> </w:t>
+          <w:lang w:val="it"/>
+        </w:rPr>
+        <w:t xml:space="preserve">, </w:t>
       </w:r>
       <w:proofErr w:type="spellStart"/>
       <w:r>
         <w:rPr>
           <w:rFonts w:ascii="Arial" w:hAnsi="Arial" w:cs="Arial"/>
-        </w:rPr>
-        <w:t>zona</w:t>
-      </w:r>
-      <w:r>
-        <w:rPr>
-          <w:rFonts w:ascii="Arial" w:hAnsi="Arial" w:cs="Arial"/>
-          <w:vertAlign w:val="superscript"/>
-        </w:rPr>
-        <w:t>Zona</w:t>
+          <w:lang w:val="it"/>
+        </w:rPr>
+        <w:t>PesoFrescoRadici</w:t>
       </w:r>
       <w:proofErr w:type="spellEnd"/>
       <w:r>
         <w:rPr>
           <w:rFonts w:ascii="Arial" w:hAnsi="Arial" w:cs="Arial"/>
-        </w:rPr>
-        <w:t>)</w:t>
+          <w:lang w:val="it"/>
+        </w:rPr>
+        <w:t xml:space="preserve">, </w:t>
+      </w:r>
+      <w:proofErr w:type="spellStart"/>
+      <w:r>
+        <w:rPr>
+          <w:rFonts w:ascii="Arial" w:hAnsi="Arial" w:cs="Arial"/>
+          <w:lang w:val="it"/>
+        </w:rPr>
+        <w:t>PesoSeccoRadici</w:t>
+      </w:r>
+      <w:proofErr w:type="spellEnd"/>
+      <w:r>
+        <w:rPr>
+          <w:rFonts w:ascii="Arial" w:hAnsi="Arial" w:cs="Arial"/>
+          <w:lang w:val="it"/>
+        </w:rPr>
+        <w:t xml:space="preserve">, </w:t>
+      </w:r>
+      <w:proofErr w:type="spellStart"/>
+      <w:r>
+        <w:rPr>
+          <w:rFonts w:ascii="Arial" w:hAnsi="Arial" w:cs="Arial"/>
+          <w:lang w:val="it"/>
+        </w:rPr>
+        <w:t>NumFiori</w:t>
+      </w:r>
+      <w:proofErr w:type="spellEnd"/>
+      <w:r>
+        <w:rPr>
+          <w:rFonts w:ascii="Arial" w:hAnsi="Arial" w:cs="Arial"/>
+          <w:lang w:val="it"/>
+        </w:rPr>
+        <w:t xml:space="preserve">, </w:t>
+      </w:r>
+      <w:proofErr w:type="spellStart"/>
+      <w:r>
+        <w:rPr>
+          <w:rFonts w:ascii="Arial" w:hAnsi="Arial" w:cs="Arial"/>
+          <w:lang w:val="it"/>
+        </w:rPr>
+        <w:t>NumFrutti</w:t>
+      </w:r>
+      <w:proofErr w:type="spellEnd"/>
+      <w:r>
+        <w:rPr>
+          <w:rFonts w:ascii="Arial" w:hAnsi="Arial" w:cs="Arial"/>
+          <w:lang w:val="it"/>
+        </w:rPr>
+        <w:t xml:space="preserve">, </w:t>
+      </w:r>
+      <w:proofErr w:type="spellStart"/>
+      <w:r>
+        <w:rPr>
+          <w:rFonts w:ascii="Arial" w:hAnsi="Arial" w:cs="Arial"/>
+          <w:lang w:val="it"/>
+        </w:rPr>
+        <w:t>NumFoglieDann</w:t>
+      </w:r>
+      <w:proofErr w:type="spellEnd"/>
+      <w:r>
+        <w:rPr>
+          <w:rFonts w:ascii="Arial" w:hAnsi="Arial" w:cs="Arial"/>
+          <w:lang w:val="it"/>
+        </w:rPr>
+        <w:t xml:space="preserve">, </w:t>
+      </w:r>
+      <w:proofErr w:type="spellStart"/>
+      <w:r>
+        <w:rPr>
+          <w:rFonts w:ascii="Arial" w:hAnsi="Arial" w:cs="Arial"/>
+          <w:lang w:val="it"/>
+        </w:rPr>
+        <w:t>SuperfDann</w:t>
+      </w:r>
+      <w:proofErr w:type="spellEnd"/>
+      <w:r>
+        <w:rPr>
+          <w:rFonts w:ascii="Arial" w:hAnsi="Arial" w:cs="Arial"/>
+          <w:lang w:val="it"/>
+        </w:rPr>
+        <w:t>, pH, Umidità, Temperatura)</w:t>
       </w:r>
     </w:p>
     <w:p>
       <w:pPr>
-        <w:rPr>
-          <w:rFonts w:ascii="Arial" w:hAnsi="Arial" w:cs="Arial"/>
-        </w:rPr>
-      </w:pPr>
-      <w:r>
-        <w:rPr>
-          <w:rFonts w:ascii="Arial" w:hAnsi="Arial" w:cs="Arial"/>
-        </w:rPr>
-        <w:t>Categorizzazione (</w:t>
+        <w:numPr>
+          <w:ilvl w:val="0"/>
+          <w:numId w:val="21"/>
+        </w:numPr>
+        <w:rPr>
+          <w:rFonts w:ascii="Arial" w:hAnsi="Arial" w:cs="Arial"/>
+          <w:b/>
+          <w:lang w:val="it"/>
+        </w:rPr>
+      </w:pPr>
+      <w:r>
+        <w:rPr>
+          <w:rFonts w:ascii="Arial" w:hAnsi="Arial" w:cs="Arial"/>
+          <w:b/>
+          <w:lang w:val="it"/>
+        </w:rPr>
+        <w:t>Dispositivo</w:t>
+      </w:r>
+      <w:r>
+        <w:rPr>
+          <w:rFonts w:ascii="Arial" w:hAnsi="Arial" w:cs="Arial"/>
+          <w:lang w:val="it"/>
+        </w:rPr>
+        <w:t xml:space="preserve"> </w:t>
       </w:r>
       <w:r>
         <w:rPr>
           <w:rFonts w:ascii="Arial" w:hAnsi="Arial" w:cs="Arial"/>
           <w:u w:val="single"/>
-        </w:rPr>
-        <w:t>codice</w:t>
-      </w:r>
-      <w:r>
-        <w:rPr>
-          <w:rFonts w:ascii="Arial" w:hAnsi="Arial" w:cs="Arial"/>
+          <w:lang w:val="it"/>
+        </w:rPr>
+        <w:t>(</w:t>
+      </w:r>
+      <w:proofErr w:type="spellStart"/>
+      <w:r>
+        <w:rPr>
+          <w:rFonts w:ascii="Arial" w:hAnsi="Arial" w:cs="Arial"/>
+          <w:u w:val="single"/>
+          <w:lang w:val="it"/>
+        </w:rPr>
+        <w:t>IDDisp</w:t>
+      </w:r>
+      <w:proofErr w:type="spellEnd"/>
+      <w:r>
+        <w:rPr>
+          <w:rFonts w:ascii="Arial" w:hAnsi="Arial" w:cs="Arial"/>
+          <w:u w:val="single"/>
+          <w:lang w:val="it"/>
         </w:rPr>
         <w:t xml:space="preserve">, </w:t>
       </w:r>
+      <w:proofErr w:type="spellStart"/>
+      <w:r>
+        <w:rPr>
+          <w:rFonts w:ascii="Arial" w:hAnsi="Arial" w:cs="Arial"/>
+          <w:u w:val="single"/>
+          <w:lang w:val="it"/>
+        </w:rPr>
+        <w:t>IDReplica</w:t>
+      </w:r>
+      <w:r>
+        <w:rPr>
+          <w:rFonts w:ascii="Arial" w:hAnsi="Arial" w:cs="Arial"/>
+          <w:u w:val="single"/>
+          <w:vertAlign w:val="superscript"/>
+          <w:lang w:val="it"/>
+        </w:rPr>
+        <w:t>REPLICA</w:t>
+      </w:r>
+      <w:proofErr w:type="spellEnd"/>
+      <w:r>
+        <w:rPr>
+          <w:rFonts w:ascii="Arial" w:hAnsi="Arial" w:cs="Arial"/>
+          <w:u w:val="single"/>
+          <w:lang w:val="it"/>
+        </w:rPr>
+        <w:t xml:space="preserve"> </w:t>
+      </w:r>
+      <w:r>
+        <w:rPr>
+          <w:rFonts w:ascii="Arial" w:hAnsi="Arial" w:cs="Arial"/>
+          <w:lang w:val="it"/>
+        </w:rPr>
+        <w:t>,Tipo)</w:t>
+      </w:r>
+    </w:p>
+    <w:p>
+      <w:pPr>
+        <w:numPr>
+          <w:ilvl w:val="0"/>
+          <w:numId w:val="21"/>
+        </w:numPr>
+        <w:rPr>
+          <w:rFonts w:ascii="Arial" w:hAnsi="Arial" w:cs="Arial"/>
+          <w:b/>
+          <w:lang w:val="it"/>
+        </w:rPr>
+      </w:pPr>
+      <w:r>
+        <w:rPr>
+          <w:rFonts w:ascii="Arial" w:hAnsi="Arial" w:cs="Arial"/>
+          <w:b/>
+          <w:lang w:val="it"/>
+        </w:rPr>
+        <w:t>Replica</w:t>
+      </w:r>
+      <w:r>
+        <w:rPr>
+          <w:rFonts w:ascii="Arial" w:hAnsi="Arial" w:cs="Arial"/>
+          <w:lang w:val="it"/>
+        </w:rPr>
+        <w:t xml:space="preserve"> (</w:t>
+      </w:r>
+      <w:proofErr w:type="spellStart"/>
+      <w:r>
+        <w:rPr>
+          <w:rFonts w:ascii="Arial" w:hAnsi="Arial" w:cs="Arial"/>
+          <w:u w:val="single"/>
+          <w:lang w:val="it"/>
+        </w:rPr>
+        <w:t>IDReplica</w:t>
+      </w:r>
+      <w:proofErr w:type="spellEnd"/>
+      <w:r>
+        <w:rPr>
+          <w:rFonts w:ascii="Arial" w:hAnsi="Arial" w:cs="Arial"/>
+          <w:lang w:val="it"/>
+        </w:rPr>
+        <w:t xml:space="preserve">, Gruppo, </w:t>
+      </w:r>
+      <w:proofErr w:type="spellStart"/>
+      <w:r>
+        <w:rPr>
+          <w:rFonts w:ascii="Arial" w:hAnsi="Arial" w:cs="Arial"/>
+          <w:lang w:val="it"/>
+        </w:rPr>
+        <w:t>DataDimora</w:t>
+      </w:r>
+      <w:proofErr w:type="spellEnd"/>
+      <w:r>
+        <w:rPr>
+          <w:rFonts w:ascii="Arial" w:hAnsi="Arial" w:cs="Arial"/>
+          <w:lang w:val="it"/>
+        </w:rPr>
+        <w:t xml:space="preserve">, Esposizione, </w:t>
+      </w:r>
+      <w:proofErr w:type="spellStart"/>
+      <w:r>
+        <w:rPr>
+          <w:rFonts w:ascii="Arial" w:hAnsi="Arial" w:cs="Arial"/>
+          <w:lang w:val="it"/>
+        </w:rPr>
+        <w:t>SpeciePianta</w:t>
+      </w:r>
+      <w:r>
+        <w:rPr>
+          <w:rFonts w:ascii="Arial" w:hAnsi="Arial" w:cs="Arial"/>
+          <w:vertAlign w:val="superscript"/>
+          <w:lang w:val="it"/>
+        </w:rPr>
+        <w:t>SPECIE</w:t>
+      </w:r>
+      <w:proofErr w:type="spellEnd"/>
+      <w:r>
+        <w:rPr>
+          <w:rFonts w:ascii="Arial" w:hAnsi="Arial" w:cs="Arial"/>
+          <w:lang w:val="it"/>
+        </w:rPr>
+        <w:t xml:space="preserve">, </w:t>
+      </w:r>
+      <w:proofErr w:type="spellStart"/>
+      <w:r>
+        <w:rPr>
+          <w:rFonts w:ascii="Arial" w:hAnsi="Arial" w:cs="Arial"/>
+          <w:lang w:val="it"/>
+        </w:rPr>
+        <w:t>ClasseDimora</w:t>
+      </w:r>
+      <w:r>
+        <w:rPr>
+          <w:rFonts w:ascii="Arial" w:hAnsi="Arial" w:cs="Arial"/>
+          <w:vertAlign w:val="superscript"/>
+          <w:lang w:val="it"/>
+        </w:rPr>
+        <w:t>CLASSE</w:t>
+      </w:r>
+      <w:proofErr w:type="spellEnd"/>
+      <w:r>
+        <w:rPr>
+          <w:rFonts w:ascii="Arial" w:hAnsi="Arial" w:cs="Arial"/>
+          <w:lang w:val="it"/>
+        </w:rPr>
+        <w:t xml:space="preserve">, </w:t>
+      </w:r>
+      <w:proofErr w:type="spellStart"/>
+      <w:r>
+        <w:rPr>
+          <w:rFonts w:ascii="Arial" w:hAnsi="Arial" w:cs="Arial"/>
+          <w:lang w:val="it"/>
+        </w:rPr>
+        <w:t>Orto</w:t>
+      </w:r>
+      <w:r>
+        <w:rPr>
+          <w:rFonts w:ascii="Arial" w:hAnsi="Arial" w:cs="Arial"/>
+          <w:vertAlign w:val="superscript"/>
+          <w:lang w:val="it"/>
+        </w:rPr>
+        <w:t>ORTO</w:t>
+      </w:r>
+      <w:proofErr w:type="spellEnd"/>
+      <w:r>
+        <w:rPr>
+          <w:rFonts w:ascii="Arial" w:hAnsi="Arial" w:cs="Arial"/>
+          <w:lang w:val="it"/>
+        </w:rPr>
+        <w:t xml:space="preserve">, </w:t>
+      </w:r>
+      <w:proofErr w:type="spellStart"/>
+      <w:r>
+        <w:rPr>
+          <w:rFonts w:ascii="Arial" w:hAnsi="Arial" w:cs="Arial"/>
+          <w:lang w:val="it"/>
+        </w:rPr>
+        <w:t>Dispositivo</w:t>
+      </w:r>
+      <w:r>
+        <w:rPr>
+          <w:rFonts w:ascii="Arial" w:hAnsi="Arial" w:cs="Arial"/>
+          <w:vertAlign w:val="superscript"/>
+          <w:lang w:val="it"/>
+        </w:rPr>
+        <w:t>DISPOSITIVO</w:t>
+      </w:r>
+      <w:proofErr w:type="spellEnd"/>
+      <w:r>
+        <w:rPr>
+          <w:rFonts w:ascii="Arial" w:hAnsi="Arial" w:cs="Arial"/>
+          <w:lang w:val="it"/>
+        </w:rPr>
+        <w:t>)</w:t>
+      </w:r>
+    </w:p>
+    <w:p>
+      <w:pPr>
+        <w:numPr>
+          <w:ilvl w:val="0"/>
+          <w:numId w:val="21"/>
+        </w:numPr>
+        <w:rPr>
+          <w:rFonts w:ascii="Arial" w:hAnsi="Arial" w:cs="Arial"/>
+          <w:b/>
+          <w:lang w:val="it"/>
+        </w:rPr>
+      </w:pPr>
+      <w:r>
+        <w:rPr>
+          <w:rFonts w:ascii="Arial" w:hAnsi="Arial" w:cs="Arial"/>
+          <w:b/>
+          <w:lang w:val="it"/>
+        </w:rPr>
+        <w:t>Specie</w:t>
+      </w:r>
+      <w:r>
+        <w:rPr>
+          <w:rFonts w:ascii="Arial" w:hAnsi="Arial" w:cs="Arial"/>
+          <w:lang w:val="it"/>
+        </w:rPr>
+        <w:t xml:space="preserve"> (</w:t>
+      </w:r>
+      <w:proofErr w:type="spellStart"/>
+      <w:r>
+        <w:rPr>
+          <w:rFonts w:ascii="Arial" w:hAnsi="Arial" w:cs="Arial"/>
+          <w:u w:val="single"/>
+          <w:lang w:val="it"/>
+        </w:rPr>
+        <w:t>NomeScientifico</w:t>
+      </w:r>
+      <w:proofErr w:type="spellEnd"/>
+      <w:r>
+        <w:rPr>
+          <w:rFonts w:ascii="Arial" w:hAnsi="Arial" w:cs="Arial"/>
+          <w:lang w:val="it"/>
+        </w:rPr>
+        <w:t xml:space="preserve">, </w:t>
+      </w:r>
+      <w:proofErr w:type="spellStart"/>
       <w:r>
         <w:rPr>
           <w:rFonts w:ascii="Arial" w:hAnsi="Arial" w:cs="Arial"/>
           <w:i/>
           <w:iCs/>
-        </w:rPr>
-        <w:t>categoria</w:t>
-      </w:r>
-      <w:r>
-        <w:rPr>
-          <w:rFonts w:ascii="Arial" w:hAnsi="Arial" w:cs="Arial"/>
-        </w:rPr>
-        <w:t xml:space="preserve">, </w:t>
+          <w:lang w:val="it"/>
+        </w:rPr>
+        <w:t>NomeComune</w:t>
+      </w:r>
+      <w:proofErr w:type="spellEnd"/>
+      <w:r>
+        <w:rPr>
+          <w:rFonts w:ascii="Arial" w:hAnsi="Arial" w:cs="Arial"/>
+          <w:lang w:val="it"/>
+        </w:rPr>
+        <w:t xml:space="preserve">, Esposizione, Scopo, </w:t>
       </w:r>
       <w:proofErr w:type="spellStart"/>
       <w:r>
         <w:rPr>
           <w:rFonts w:ascii="Arial" w:hAnsi="Arial" w:cs="Arial"/>
-          <w:i/>
-          <w:iCs/>
-        </w:rPr>
-        <w:t>sottocategoria</w:t>
-      </w:r>
-      <w:r>
-        <w:rPr>
-          <w:rFonts w:ascii="Arial" w:hAnsi="Arial" w:cs="Arial"/>
-          <w:vertAlign w:val="subscript"/>
-        </w:rPr>
-        <w:t>O</w:t>
+          <w:lang w:val="it"/>
+        </w:rPr>
+        <w:t>TotRepliche</w:t>
       </w:r>
       <w:proofErr w:type="spellEnd"/>
       <w:r>
         <w:rPr>
           <w:rFonts w:ascii="Arial" w:hAnsi="Arial" w:cs="Arial"/>
+          <w:lang w:val="it"/>
         </w:rPr>
         <w:t>)</w:t>
       </w:r>
     </w:p>
     <w:p>
       <w:pPr>
-        <w:rPr>
-          <w:rFonts w:ascii="Arial" w:hAnsi="Arial" w:cs="Arial"/>
-        </w:rPr>
-      </w:pPr>
-      <w:r>
-        <w:rPr>
-          <w:rFonts w:ascii="Arial" w:hAnsi="Arial" w:cs="Arial"/>
-        </w:rPr>
-        <w:t>Zona (</w:t>
+        <w:numPr>
+          <w:ilvl w:val="0"/>
+          <w:numId w:val="21"/>
+        </w:numPr>
+        <w:rPr>
+          <w:rFonts w:ascii="Arial" w:hAnsi="Arial" w:cs="Arial"/>
+          <w:b/>
+          <w:lang w:val="it"/>
+        </w:rPr>
+      </w:pPr>
+      <w:r>
+        <w:rPr>
+          <w:rFonts w:ascii="Arial" w:hAnsi="Arial" w:cs="Arial"/>
+          <w:b/>
+          <w:lang w:val="it"/>
+        </w:rPr>
+        <w:t>Orto</w:t>
+      </w:r>
+      <w:r>
+        <w:rPr>
+          <w:rFonts w:ascii="Arial" w:hAnsi="Arial" w:cs="Arial"/>
+          <w:lang w:val="it"/>
+        </w:rPr>
+        <w:t xml:space="preserve"> (</w:t>
       </w:r>
       <w:r>
         <w:rPr>
           <w:rFonts w:ascii="Arial" w:hAnsi="Arial" w:cs="Arial"/>
           <w:u w:val="single"/>
-        </w:rPr>
-        <w:t>denominazione</w:t>
-      </w:r>
-      <w:r>
-        <w:rPr>
-          <w:rFonts w:ascii="Arial" w:hAnsi="Arial" w:cs="Arial"/>
+          <w:lang w:val="it"/>
+        </w:rPr>
+        <w:t>Nome</w:t>
+      </w:r>
+      <w:r>
+        <w:rPr>
+          <w:rFonts w:ascii="Arial" w:hAnsi="Arial" w:cs="Arial"/>
+          <w:lang w:val="it"/>
+        </w:rPr>
+        <w:t xml:space="preserve">, Tipo, Gps, </w:t>
+      </w:r>
+      <w:proofErr w:type="spellStart"/>
+      <w:r>
+        <w:rPr>
+          <w:rFonts w:ascii="Arial" w:hAnsi="Arial" w:cs="Arial"/>
+          <w:lang w:val="it"/>
+        </w:rPr>
+        <w:t>Superf</w:t>
+      </w:r>
+      <w:proofErr w:type="spellEnd"/>
+      <w:r>
+        <w:rPr>
+          <w:rFonts w:ascii="Arial" w:hAnsi="Arial" w:cs="Arial"/>
+          <w:lang w:val="it"/>
+        </w:rPr>
+        <w:t xml:space="preserve">, </w:t>
+      </w:r>
+      <w:proofErr w:type="spellStart"/>
+      <w:r>
+        <w:rPr>
+          <w:rFonts w:ascii="Arial" w:hAnsi="Arial" w:cs="Arial"/>
+          <w:lang w:val="it"/>
+        </w:rPr>
+        <w:t>ContestoAmb</w:t>
+      </w:r>
+      <w:proofErr w:type="spellEnd"/>
+      <w:r>
+        <w:rPr>
+          <w:rFonts w:ascii="Arial" w:hAnsi="Arial" w:cs="Arial"/>
+          <w:lang w:val="it"/>
+        </w:rPr>
+        <w:t xml:space="preserve">, </w:t>
+      </w:r>
+      <w:proofErr w:type="spellStart"/>
+      <w:r>
+        <w:rPr>
+          <w:rFonts w:ascii="Arial" w:hAnsi="Arial" w:cs="Arial"/>
+          <w:lang w:val="it"/>
+        </w:rPr>
+        <w:t>AdattoControllo</w:t>
+      </w:r>
+      <w:proofErr w:type="spellEnd"/>
+      <w:r>
+        <w:rPr>
+          <w:rFonts w:ascii="Arial" w:hAnsi="Arial" w:cs="Arial"/>
+          <w:lang w:val="it"/>
+        </w:rPr>
+        <w:t xml:space="preserve">, </w:t>
+      </w:r>
+      <w:proofErr w:type="spellStart"/>
+      <w:r>
+        <w:rPr>
+          <w:rFonts w:ascii="Arial" w:hAnsi="Arial" w:cs="Arial"/>
+          <w:lang w:val="it"/>
+        </w:rPr>
+        <w:t>NumSensori</w:t>
+      </w:r>
+      <w:proofErr w:type="spellEnd"/>
+      <w:r>
+        <w:rPr>
+          <w:rFonts w:ascii="Arial" w:hAnsi="Arial" w:cs="Arial"/>
+          <w:lang w:val="it"/>
+        </w:rPr>
+        <w:t xml:space="preserve">, </w:t>
+      </w:r>
+      <w:proofErr w:type="spellStart"/>
+      <w:r>
+        <w:rPr>
+          <w:rFonts w:ascii="Arial" w:hAnsi="Arial" w:cs="Arial"/>
+          <w:lang w:val="it"/>
+        </w:rPr>
+        <w:t>TipoSensori</w:t>
+      </w:r>
+      <w:proofErr w:type="spellEnd"/>
+      <w:r>
+        <w:rPr>
+          <w:rFonts w:ascii="Arial" w:hAnsi="Arial" w:cs="Arial"/>
+          <w:lang w:val="it"/>
+        </w:rPr>
+        <w:t xml:space="preserve">, </w:t>
+      </w:r>
+      <w:proofErr w:type="spellStart"/>
+      <w:r>
+        <w:rPr>
+          <w:rFonts w:ascii="Arial" w:hAnsi="Arial" w:cs="Arial"/>
+          <w:lang w:val="it"/>
+        </w:rPr>
+        <w:t>IDReplica</w:t>
+      </w:r>
+      <w:r>
+        <w:rPr>
+          <w:rFonts w:ascii="Arial" w:hAnsi="Arial" w:cs="Arial"/>
+          <w:vertAlign w:val="superscript"/>
+          <w:lang w:val="it"/>
+        </w:rPr>
+        <w:t>REPLICA</w:t>
+      </w:r>
+      <w:proofErr w:type="spellEnd"/>
+      <w:r>
+        <w:rPr>
+          <w:rFonts w:ascii="Arial" w:hAnsi="Arial" w:cs="Arial"/>
+          <w:lang w:val="it"/>
+        </w:rPr>
+        <w:t xml:space="preserve">, </w:t>
+      </w:r>
+      <w:proofErr w:type="spellStart"/>
+      <w:r>
+        <w:rPr>
+          <w:rFonts w:ascii="Arial" w:hAnsi="Arial" w:cs="Arial"/>
+          <w:lang w:val="it"/>
+        </w:rPr>
+        <w:t>Scuola</w:t>
+      </w:r>
+      <w:r>
+        <w:rPr>
+          <w:rFonts w:ascii="Arial" w:hAnsi="Arial" w:cs="Arial"/>
+          <w:vertAlign w:val="superscript"/>
+          <w:lang w:val="it"/>
+        </w:rPr>
+        <w:t>SCUOLA</w:t>
+      </w:r>
+      <w:proofErr w:type="spellEnd"/>
+      <w:r>
+        <w:rPr>
+          <w:rFonts w:ascii="Arial" w:hAnsi="Arial" w:cs="Arial"/>
+          <w:vertAlign w:val="superscript"/>
+          <w:lang w:val="it"/>
+        </w:rPr>
+        <w:t xml:space="preserve"> </w:t>
+      </w:r>
+      <w:r>
+        <w:rPr>
+          <w:rFonts w:ascii="Arial" w:hAnsi="Arial" w:cs="Arial"/>
+          <w:lang w:val="it"/>
         </w:rPr>
         <w:t>)</w:t>
       </w:r>
+    </w:p>
+    <w:p>
+      <w:pPr>
+        <w:rPr>
+          <w:rFonts w:ascii="Arial" w:hAnsi="Arial" w:cs="Arial"/>
+        </w:rPr>
+      </w:pPr>
       <w:r>
         <w:rPr>
           <w:rFonts w:ascii="Arial" w:hAnsi="Arial" w:cs="Arial"/>
@@ -15200,6 +16005,119 @@
     </w:lvl>
   </w:abstractNum>
   <w:abstractNum w:abstractNumId="6" w15:restartNumberingAfterBreak="0">
+    <w:nsid w:val="23F06298"/>
+    <w:multiLevelType w:val="multilevel"/>
+    <w:tmpl w:val="711A55D0"/>
+    <w:lvl w:ilvl="0">
+      <w:start w:val="1"/>
+      <w:numFmt w:val="bullet"/>
+      <w:lvlText w:val="●"/>
+      <w:lvlJc w:val="left"/>
+      <w:pPr>
+        <w:ind w:left="720" w:hanging="360"/>
+      </w:pPr>
+      <w:rPr>
+        <w:u w:val="none"/>
+      </w:rPr>
+    </w:lvl>
+    <w:lvl w:ilvl="1">
+      <w:start w:val="1"/>
+      <w:numFmt w:val="bullet"/>
+      <w:lvlText w:val="○"/>
+      <w:lvlJc w:val="left"/>
+      <w:pPr>
+        <w:ind w:left="1440" w:hanging="360"/>
+      </w:pPr>
+      <w:rPr>
+        <w:u w:val="none"/>
+      </w:rPr>
+    </w:lvl>
+    <w:lvl w:ilvl="2">
+      <w:start w:val="1"/>
+      <w:numFmt w:val="bullet"/>
+      <w:lvlText w:val="■"/>
+      <w:lvlJc w:val="left"/>
+      <w:pPr>
+        <w:ind w:left="2160" w:hanging="360"/>
+      </w:pPr>
+      <w:rPr>
+        <w:u w:val="none"/>
+      </w:rPr>
+    </w:lvl>
+    <w:lvl w:ilvl="3">
+      <w:start w:val="1"/>
+      <w:numFmt w:val="bullet"/>
+      <w:lvlText w:val="●"/>
+      <w:lvlJc w:val="left"/>
+      <w:pPr>
+        <w:ind w:left="2880" w:hanging="360"/>
+      </w:pPr>
+      <w:rPr>
+        <w:u w:val="none"/>
+      </w:rPr>
+    </w:lvl>
+    <w:lvl w:ilvl="4">
+      <w:start w:val="1"/>
+      <w:numFmt w:val="bullet"/>
+      <w:lvlText w:val="○"/>
+      <w:lvlJc w:val="left"/>
+      <w:pPr>
+        <w:ind w:left="3600" w:hanging="360"/>
+      </w:pPr>
+      <w:rPr>
+        <w:u w:val="none"/>
+      </w:rPr>
+    </w:lvl>
+    <w:lvl w:ilvl="5">
+      <w:start w:val="1"/>
+      <w:numFmt w:val="bullet"/>
+      <w:lvlText w:val="■"/>
+      <w:lvlJc w:val="left"/>
+      <w:pPr>
+        <w:ind w:left="4320" w:hanging="360"/>
+      </w:pPr>
+      <w:rPr>
+        <w:u w:val="none"/>
+      </w:rPr>
+    </w:lvl>
+    <w:lvl w:ilvl="6">
+      <w:start w:val="1"/>
+      <w:numFmt w:val="bullet"/>
+      <w:lvlText w:val="●"/>
+      <w:lvlJc w:val="left"/>
+      <w:pPr>
+        <w:ind w:left="5040" w:hanging="360"/>
+      </w:pPr>
+      <w:rPr>
+        <w:u w:val="none"/>
+      </w:rPr>
+    </w:lvl>
+    <w:lvl w:ilvl="7">
+      <w:start w:val="1"/>
+      <w:numFmt w:val="bullet"/>
+      <w:lvlText w:val="○"/>
+      <w:lvlJc w:val="left"/>
+      <w:pPr>
+        <w:ind w:left="5760" w:hanging="360"/>
+      </w:pPr>
+      <w:rPr>
+        <w:u w:val="none"/>
+      </w:rPr>
+    </w:lvl>
+    <w:lvl w:ilvl="8">
+      <w:start w:val="1"/>
+      <w:numFmt w:val="bullet"/>
+      <w:lvlText w:val="■"/>
+      <w:lvlJc w:val="left"/>
+      <w:pPr>
+        <w:ind w:left="6480" w:hanging="360"/>
+      </w:pPr>
+      <w:rPr>
+        <w:u w:val="none"/>
+      </w:rPr>
+    </w:lvl>
+  </w:abstractNum>
+  <w:abstractNum w:abstractNumId="7" w15:restartNumberingAfterBreak="0">
     <w:nsid w:val="25AC62F5"/>
     <w:multiLevelType w:val="hybridMultilevel"/>
     <w:tmpl w:val="4FB2F612"/>
@@ -15285,7 +16203,7 @@
       </w:pPr>
     </w:lvl>
   </w:abstractNum>
-  <w:abstractNum w:abstractNumId="7" w15:restartNumberingAfterBreak="0">
+  <w:abstractNum w:abstractNumId="8" w15:restartNumberingAfterBreak="0">
     <w:nsid w:val="2C1D1DFB"/>
     <w:multiLevelType w:val="hybridMultilevel"/>
     <w:tmpl w:val="ADFE57F0"/>
@@ -15398,7 +16316,7 @@
       </w:rPr>
     </w:lvl>
   </w:abstractNum>
-  <w:abstractNum w:abstractNumId="8" w15:restartNumberingAfterBreak="0">
+  <w:abstractNum w:abstractNumId="9" w15:restartNumberingAfterBreak="0">
     <w:nsid w:val="2C306DAE"/>
     <w:multiLevelType w:val="hybridMultilevel"/>
     <w:tmpl w:val="4FB2F612"/>
@@ -15484,7 +16402,7 @@
       </w:pPr>
     </w:lvl>
   </w:abstractNum>
-  <w:abstractNum w:abstractNumId="9" w15:restartNumberingAfterBreak="0">
+  <w:abstractNum w:abstractNumId="10" w15:restartNumberingAfterBreak="0">
     <w:nsid w:val="34D45723"/>
     <w:multiLevelType w:val="hybridMultilevel"/>
     <w:tmpl w:val="4FB2F612"/>
@@ -15570,7 +16488,7 @@
       </w:pPr>
     </w:lvl>
   </w:abstractNum>
-  <w:abstractNum w:abstractNumId="10" w15:restartNumberingAfterBreak="0">
+  <w:abstractNum w:abstractNumId="11" w15:restartNumberingAfterBreak="0">
     <w:nsid w:val="38E021B4"/>
     <w:multiLevelType w:val="hybridMultilevel"/>
     <w:tmpl w:val="7420607A"/>
@@ -15683,7 +16601,7 @@
       </w:rPr>
     </w:lvl>
   </w:abstractNum>
-  <w:abstractNum w:abstractNumId="11" w15:restartNumberingAfterBreak="0">
+  <w:abstractNum w:abstractNumId="12" w15:restartNumberingAfterBreak="0">
     <w:nsid w:val="3D981F66"/>
     <w:multiLevelType w:val="hybridMultilevel"/>
     <w:tmpl w:val="A1B2D720"/>
@@ -15796,7 +16714,7 @@
       </w:rPr>
     </w:lvl>
   </w:abstractNum>
-  <w:abstractNum w:abstractNumId="12" w15:restartNumberingAfterBreak="0">
+  <w:abstractNum w:abstractNumId="13" w15:restartNumberingAfterBreak="0">
     <w:nsid w:val="520B29A6"/>
     <w:multiLevelType w:val="hybridMultilevel"/>
     <w:tmpl w:val="078CF16E"/>
@@ -15909,7 +16827,7 @@
       </w:rPr>
     </w:lvl>
   </w:abstractNum>
-  <w:abstractNum w:abstractNumId="13" w15:restartNumberingAfterBreak="0">
+  <w:abstractNum w:abstractNumId="14" w15:restartNumberingAfterBreak="0">
     <w:nsid w:val="5C8C354E"/>
     <w:multiLevelType w:val="hybridMultilevel"/>
     <w:tmpl w:val="6FFCAB0C"/>
@@ -16022,7 +16940,7 @@
       </w:rPr>
     </w:lvl>
   </w:abstractNum>
-  <w:abstractNum w:abstractNumId="14" w15:restartNumberingAfterBreak="0">
+  <w:abstractNum w:abstractNumId="15" w15:restartNumberingAfterBreak="0">
     <w:nsid w:val="5E2F09D4"/>
     <w:multiLevelType w:val="hybridMultilevel"/>
     <w:tmpl w:val="4FB2F612"/>
@@ -16108,7 +17026,7 @@
       </w:pPr>
     </w:lvl>
   </w:abstractNum>
-  <w:abstractNum w:abstractNumId="15" w15:restartNumberingAfterBreak="0">
+  <w:abstractNum w:abstractNumId="16" w15:restartNumberingAfterBreak="0">
     <w:nsid w:val="5F713531"/>
     <w:multiLevelType w:val="hybridMultilevel"/>
     <w:tmpl w:val="A212F542"/>
@@ -16221,7 +17139,7 @@
       </w:rPr>
     </w:lvl>
   </w:abstractNum>
-  <w:abstractNum w:abstractNumId="16" w15:restartNumberingAfterBreak="0">
+  <w:abstractNum w:abstractNumId="17" w15:restartNumberingAfterBreak="0">
     <w:nsid w:val="65E124D5"/>
     <w:multiLevelType w:val="hybridMultilevel"/>
     <w:tmpl w:val="4FB2F612"/>
@@ -16307,7 +17225,7 @@
       </w:pPr>
     </w:lvl>
   </w:abstractNum>
-  <w:abstractNum w:abstractNumId="17" w15:restartNumberingAfterBreak="0">
+  <w:abstractNum w:abstractNumId="18" w15:restartNumberingAfterBreak="0">
     <w:nsid w:val="6F0602A1"/>
     <w:multiLevelType w:val="hybridMultilevel"/>
     <w:tmpl w:val="550C2B5C"/>
@@ -16420,7 +17338,7 @@
       </w:rPr>
     </w:lvl>
   </w:abstractNum>
-  <w:abstractNum w:abstractNumId="18" w15:restartNumberingAfterBreak="0">
+  <w:abstractNum w:abstractNumId="19" w15:restartNumberingAfterBreak="0">
     <w:nsid w:val="75045F61"/>
     <w:multiLevelType w:val="hybridMultilevel"/>
     <w:tmpl w:val="4FB2F612"/>
@@ -16506,7 +17424,7 @@
       </w:pPr>
     </w:lvl>
   </w:abstractNum>
-  <w:abstractNum w:abstractNumId="19" w15:restartNumberingAfterBreak="0">
+  <w:abstractNum w:abstractNumId="20" w15:restartNumberingAfterBreak="0">
     <w:nsid w:val="7B153414"/>
     <w:multiLevelType w:val="hybridMultilevel"/>
     <w:tmpl w:val="4FB2F612"/>
@@ -16593,52 +17511,52 @@
     </w:lvl>
   </w:abstractNum>
   <w:num w:numId="1" w16cid:durableId="481851466">
-    <w:abstractNumId w:val="10"/>
+    <w:abstractNumId w:val="11"/>
   </w:num>
   <w:num w:numId="2" w16cid:durableId="458426542">
-    <w:abstractNumId w:val="12"/>
+    <w:abstractNumId w:val="13"/>
   </w:num>
   <w:num w:numId="3" w16cid:durableId="481120493">
     <w:abstractNumId w:val="5"/>
   </w:num>
   <w:num w:numId="4" w16cid:durableId="6057474">
-    <w:abstractNumId w:val="11"/>
+    <w:abstractNumId w:val="12"/>
   </w:num>
   <w:num w:numId="5" w16cid:durableId="859703110">
     <w:abstractNumId w:val="1"/>
   </w:num>
   <w:num w:numId="6" w16cid:durableId="872495566">
-    <w:abstractNumId w:val="13"/>
+    <w:abstractNumId w:val="14"/>
   </w:num>
   <w:num w:numId="7" w16cid:durableId="440683517">
-    <w:abstractNumId w:val="9"/>
+    <w:abstractNumId w:val="10"/>
   </w:num>
   <w:num w:numId="8" w16cid:durableId="1244993858">
-    <w:abstractNumId w:val="17"/>
+    <w:abstractNumId w:val="18"/>
   </w:num>
   <w:num w:numId="9" w16cid:durableId="1652103504">
-    <w:abstractNumId w:val="18"/>
+    <w:abstractNumId w:val="19"/>
   </w:num>
   <w:num w:numId="10" w16cid:durableId="1834680961">
     <w:abstractNumId w:val="4"/>
   </w:num>
   <w:num w:numId="11" w16cid:durableId="516584804">
-    <w:abstractNumId w:val="16"/>
+    <w:abstractNumId w:val="17"/>
   </w:num>
   <w:num w:numId="12" w16cid:durableId="82919819">
-    <w:abstractNumId w:val="8"/>
+    <w:abstractNumId w:val="9"/>
   </w:num>
   <w:num w:numId="13" w16cid:durableId="1096556960">
-    <w:abstractNumId w:val="6"/>
+    <w:abstractNumId w:val="7"/>
   </w:num>
   <w:num w:numId="14" w16cid:durableId="867716829">
-    <w:abstractNumId w:val="14"/>
+    <w:abstractNumId w:val="15"/>
   </w:num>
   <w:num w:numId="15" w16cid:durableId="2097558966">
-    <w:abstractNumId w:val="19"/>
+    <w:abstractNumId w:val="20"/>
   </w:num>
   <w:num w:numId="16" w16cid:durableId="1600065482">
-    <w:abstractNumId w:val="15"/>
+    <w:abstractNumId w:val="16"/>
   </w:num>
   <w:num w:numId="17" w16cid:durableId="1871725098">
     <w:abstractNumId w:val="2"/>
@@ -16650,7 +17568,10 @@
     <w:abstractNumId w:val="3"/>
   </w:num>
   <w:num w:numId="20" w16cid:durableId="1364670864">
-    <w:abstractNumId w:val="7"/>
+    <w:abstractNumId w:val="8"/>
+  </w:num>
+  <w:num w:numId="21" w16cid:durableId="1432965904">
+    <w:abstractNumId w:val="6"/>
   </w:num>
 </w:numbering>
 </file>
@@ -17185,7 +18106,6 @@
   <w:style w:type="character" w:default="1" w:styleId="Carpredefinitoparagrafo">
     <w:name w:val="Default Paragraph Font"/>
     <w:uiPriority w:val="1"/>
-    <w:semiHidden/>
     <w:unhideWhenUsed/>
   </w:style>
   <w:style w:type="table" w:default="1" w:styleId="Tabellanormale">

--- a/Progetto_2022-2023.docx
+++ b/Progetto_2022-2023.docx
@@ -82,21 +82,7 @@
         <w:rPr>
           <w:rFonts w:ascii="Arial" w:hAnsi="Arial" w:cs="Arial"/>
         </w:rPr>
-        <w:t xml:space="preserve">Si vuole realizzare una base di dati a supporto dell’iniziativa di </w:t>
-      </w:r>
-      <w:proofErr w:type="spellStart"/>
-      <w:r>
-        <w:rPr>
-          <w:rFonts w:ascii="Arial" w:hAnsi="Arial" w:cs="Arial"/>
-        </w:rPr>
-        <w:t>citizen</w:t>
-      </w:r>
-      <w:proofErr w:type="spellEnd"/>
-      <w:r>
-        <w:rPr>
-          <w:rFonts w:ascii="Arial" w:hAnsi="Arial" w:cs="Arial"/>
-        </w:rPr>
-        <w:t xml:space="preserve"> science rivolta alle scuole “Dalla botanica ai big data”.</w:t>
+        <w:t>Si vuole realizzare una base di dati a supporto dell’iniziativa di citizen science rivolta alle scuole “Dalla botanica ai big data”.</w:t>
       </w:r>
     </w:p>
     <w:p>
@@ -295,17 +281,8 @@
           <w:rFonts w:ascii="Arial" w:hAnsi="Arial" w:cs="Arial"/>
           <w:u w:val="single"/>
         </w:rPr>
-        <w:t xml:space="preserve">nome, cognome, indirizzo di </w:t>
-      </w:r>
-      <w:proofErr w:type="gramStart"/>
-      <w:r>
-        <w:rPr>
-          <w:rFonts w:ascii="Arial" w:hAnsi="Arial" w:cs="Arial"/>
-          <w:u w:val="single"/>
-        </w:rPr>
-        <w:t>email</w:t>
-      </w:r>
-      <w:proofErr w:type="gramEnd"/>
+        <w:t>nome, cognome, indirizzo di email</w:t>
+      </w:r>
       <w:r>
         <w:rPr>
           <w:rFonts w:ascii="Arial" w:hAnsi="Arial" w:cs="Arial"/>
@@ -351,9 +328,72 @@
           <w:i/>
           <w:iCs/>
         </w:rPr>
-        <w:t xml:space="preserve">Per quanto riguarda </w:t>
-      </w:r>
-      <w:proofErr w:type="gramStart"/>
+        <w:t>Per quanto riguarda email e numero di telefono non potranno esserci duplicati.</w:t>
+      </w:r>
+      <w:r>
+        <w:rPr>
+          <w:rFonts w:ascii="Arial" w:hAnsi="Arial" w:cs="Arial"/>
+        </w:rPr>
+        <w:t xml:space="preserve"> Nel caso la scuola sia </w:t>
+      </w:r>
+      <w:r>
+        <w:rPr>
+          <w:rFonts w:ascii="Arial" w:hAnsi="Arial" w:cs="Arial"/>
+          <w:u w:val="single"/>
+        </w:rPr>
+        <w:t>titolare di finanziamento</w:t>
+      </w:r>
+      <w:r>
+        <w:rPr>
+          <w:rFonts w:ascii="Arial" w:hAnsi="Arial" w:cs="Arial"/>
+        </w:rPr>
+        <w:t xml:space="preserve"> per partecipare all’iniziativa (es. finanziamento</w:t>
+      </w:r>
+      <w:r>
+        <w:rPr>
+          <w:rFonts w:ascii="Arial" w:hAnsi="Arial" w:cs="Arial"/>
+        </w:rPr>
+        <w:t xml:space="preserve"> </w:t>
+      </w:r>
+      <w:r>
+        <w:rPr>
+          <w:rFonts w:ascii="Arial" w:hAnsi="Arial" w:cs="Arial"/>
+        </w:rPr>
+        <w:t xml:space="preserve">per progetto PON EduGreen) </w:t>
+      </w:r>
+      <w:r>
+        <w:rPr>
+          <w:rFonts w:ascii="Arial" w:hAnsi="Arial" w:cs="Arial"/>
+          <w:u w:val="single"/>
+        </w:rPr>
+        <w:t>si vuole memorizzare se la persona sia il referente e un partecipante al progetto da cui deriva il</w:t>
+      </w:r>
+      <w:r>
+        <w:rPr>
+          <w:rFonts w:ascii="Arial" w:hAnsi="Arial" w:cs="Arial"/>
+          <w:u w:val="single"/>
+        </w:rPr>
+        <w:t xml:space="preserve"> </w:t>
+      </w:r>
+      <w:r>
+        <w:rPr>
+          <w:rFonts w:ascii="Arial" w:hAnsi="Arial" w:cs="Arial"/>
+          <w:u w:val="single"/>
+        </w:rPr>
+        <w:t>finanziamento</w:t>
+      </w:r>
+      <w:r>
+        <w:rPr>
+          <w:rFonts w:ascii="Arial" w:hAnsi="Arial" w:cs="Arial"/>
+        </w:rPr>
+        <w:t>.</w:t>
+      </w:r>
+      <w:r>
+        <w:rPr>
+          <w:rFonts w:ascii="Arial" w:hAnsi="Arial" w:cs="Arial"/>
+        </w:rPr>
+        <w:t xml:space="preserve"> </w:t>
+      </w:r>
       <w:r>
         <w:rPr>
           <w:rFonts w:ascii="Arial" w:hAnsi="Arial" w:cs="Arial"/>
@@ -362,9 +402,8 @@
           <w:i/>
           <w:iCs/>
         </w:rPr>
-        <w:t>email</w:t>
-      </w:r>
-      <w:proofErr w:type="gramEnd"/>
+        <w:t>Perciò terremo memoria sia de</w:t>
+      </w:r>
       <w:r>
         <w:rPr>
           <w:rFonts w:ascii="Arial" w:hAnsi="Arial" w:cs="Arial"/>
@@ -373,85 +412,7 @@
           <w:i/>
           <w:iCs/>
         </w:rPr>
-        <w:t xml:space="preserve"> e numero di telefono non potranno esserci duplicati.</w:t>
-      </w:r>
-      <w:r>
-        <w:rPr>
-          <w:rFonts w:ascii="Arial" w:hAnsi="Arial" w:cs="Arial"/>
-        </w:rPr>
-        <w:t xml:space="preserve"> Nel caso la scuola sia </w:t>
-      </w:r>
-      <w:r>
-        <w:rPr>
-          <w:rFonts w:ascii="Arial" w:hAnsi="Arial" w:cs="Arial"/>
-          <w:u w:val="single"/>
-        </w:rPr>
-        <w:t>titolare di finanziamento</w:t>
-      </w:r>
-      <w:r>
-        <w:rPr>
-          <w:rFonts w:ascii="Arial" w:hAnsi="Arial" w:cs="Arial"/>
-        </w:rPr>
-        <w:t xml:space="preserve"> per partecipare all’iniziativa (es. finanziamento</w:t>
-      </w:r>
-      <w:r>
-        <w:rPr>
-          <w:rFonts w:ascii="Arial" w:hAnsi="Arial" w:cs="Arial"/>
-        </w:rPr>
-        <w:t xml:space="preserve"> </w:t>
-      </w:r>
-      <w:r>
-        <w:rPr>
-          <w:rFonts w:ascii="Arial" w:hAnsi="Arial" w:cs="Arial"/>
-        </w:rPr>
-        <w:t xml:space="preserve">per progetto PON </w:t>
-      </w:r>
-      <w:proofErr w:type="spellStart"/>
-      <w:r>
-        <w:rPr>
-          <w:rFonts w:ascii="Arial" w:hAnsi="Arial" w:cs="Arial"/>
-        </w:rPr>
-        <w:t>EduGreen</w:t>
-      </w:r>
-      <w:proofErr w:type="spellEnd"/>
-      <w:r>
-        <w:rPr>
-          <w:rFonts w:ascii="Arial" w:hAnsi="Arial" w:cs="Arial"/>
-        </w:rPr>
-        <w:t xml:space="preserve">) </w:t>
-      </w:r>
-      <w:r>
-        <w:rPr>
-          <w:rFonts w:ascii="Arial" w:hAnsi="Arial" w:cs="Arial"/>
-          <w:u w:val="single"/>
-        </w:rPr>
-        <w:t>si vuole memorizzare se la persona sia il referente e un partecipante al progetto da cui deriva il</w:t>
-      </w:r>
-      <w:r>
-        <w:rPr>
-          <w:rFonts w:ascii="Arial" w:hAnsi="Arial" w:cs="Arial"/>
-          <w:u w:val="single"/>
-        </w:rPr>
-        <w:t xml:space="preserve"> </w:t>
-      </w:r>
-      <w:r>
-        <w:rPr>
-          <w:rFonts w:ascii="Arial" w:hAnsi="Arial" w:cs="Arial"/>
-          <w:u w:val="single"/>
-        </w:rPr>
-        <w:t>finanziamento</w:t>
-      </w:r>
-      <w:r>
-        <w:rPr>
-          <w:rFonts w:ascii="Arial" w:hAnsi="Arial" w:cs="Arial"/>
-        </w:rPr>
-        <w:t>.</w:t>
-      </w:r>
-      <w:r>
-        <w:rPr>
-          <w:rFonts w:ascii="Arial" w:hAnsi="Arial" w:cs="Arial"/>
-        </w:rPr>
-        <w:t xml:space="preserve"> </w:t>
+        <w:t>i</w:t>
       </w:r>
       <w:r>
         <w:rPr>
@@ -461,7 +422,7 @@
           <w:i/>
           <w:iCs/>
         </w:rPr>
-        <w:t>Perciò terremo memoria sia de</w:t>
+        <w:t xml:space="preserve"> </w:t>
       </w:r>
       <w:r>
         <w:rPr>
@@ -471,7 +432,7 @@
           <w:i/>
           <w:iCs/>
         </w:rPr>
-        <w:t>i</w:t>
+        <w:t xml:space="preserve">referenti </w:t>
       </w:r>
       <w:r>
         <w:rPr>
@@ -481,7 +442,7 @@
           <w:i/>
           <w:iCs/>
         </w:rPr>
-        <w:t xml:space="preserve"> </w:t>
+        <w:t>della scuola e sia de</w:t>
       </w:r>
       <w:r>
         <w:rPr>
@@ -491,7 +452,7 @@
           <w:i/>
           <w:iCs/>
         </w:rPr>
-        <w:t xml:space="preserve">referenti </w:t>
+        <w:t>i</w:t>
       </w:r>
       <w:r>
         <w:rPr>
@@ -501,7 +462,7 @@
           <w:i/>
           <w:iCs/>
         </w:rPr>
-        <w:t>della scuola e sia de</w:t>
+        <w:t xml:space="preserve"> referenti</w:t>
       </w:r>
       <w:r>
         <w:rPr>
@@ -511,7 +472,7 @@
           <w:i/>
           <w:iCs/>
         </w:rPr>
-        <w:t>i</w:t>
+        <w:t xml:space="preserve"> e dei partecipanti</w:t>
       </w:r>
       <w:r>
         <w:rPr>
@@ -521,7 +482,7 @@
           <w:i/>
           <w:iCs/>
         </w:rPr>
-        <w:t xml:space="preserve"> referenti</w:t>
+        <w:t xml:space="preserve"> per il progetto</w:t>
       </w:r>
       <w:r>
         <w:rPr>
@@ -531,7 +492,7 @@
           <w:i/>
           <w:iCs/>
         </w:rPr>
-        <w:t xml:space="preserve"> e dei partecipanti</w:t>
+        <w:t xml:space="preserve"> da cui deriva il finanziamento</w:t>
       </w:r>
       <w:r>
         <w:rPr>
@@ -541,9 +502,12 @@
           <w:i/>
           <w:iCs/>
         </w:rPr>
-        <w:t xml:space="preserve"> per il progetto</w:t>
-      </w:r>
-      <w:r>
+        <w:t>.</w:t>
+      </w:r>
+    </w:p>
+    <w:p>
+      <w:pPr>
+        <w:jc w:val="both"/>
         <w:rPr>
           <w:rFonts w:ascii="Arial" w:hAnsi="Arial" w:cs="Arial"/>
           <w:b/>
@@ -551,7 +515,318 @@
           <w:i/>
           <w:iCs/>
         </w:rPr>
-        <w:t xml:space="preserve"> da cui deriva il finanziamento</w:t>
+      </w:pPr>
+      <w:r>
+        <w:rPr>
+          <w:rFonts w:ascii="Arial" w:hAnsi="Arial" w:cs="Arial"/>
+          <w:u w:val="single"/>
+        </w:rPr>
+        <w:t>All’interno della scuola, possono esserci più classi partecipanti</w:t>
+      </w:r>
+      <w:r>
+        <w:rPr>
+          <w:rFonts w:ascii="Arial" w:hAnsi="Arial" w:cs="Arial"/>
+        </w:rPr>
+        <w:t xml:space="preserve"> all’iniziativa. Per ognuna di esse si vuole memorizzare</w:t>
+      </w:r>
+      <w:r>
+        <w:rPr>
+          <w:rFonts w:ascii="Arial" w:hAnsi="Arial" w:cs="Arial"/>
+        </w:rPr>
+        <w:t xml:space="preserve"> </w:t>
+      </w:r>
+      <w:r>
+        <w:rPr>
+          <w:rFonts w:ascii="Arial" w:hAnsi="Arial" w:cs="Arial"/>
+        </w:rPr>
+        <w:t xml:space="preserve">la </w:t>
+      </w:r>
+      <w:r>
+        <w:rPr>
+          <w:rFonts w:ascii="Arial" w:hAnsi="Arial" w:cs="Arial"/>
+          <w:u w:val="single"/>
+        </w:rPr>
+        <w:t>classe</w:t>
+      </w:r>
+      <w:r>
+        <w:rPr>
+          <w:rFonts w:ascii="Arial" w:hAnsi="Arial" w:cs="Arial"/>
+        </w:rPr>
+        <w:t xml:space="preserve"> (es. 4E), </w:t>
+      </w:r>
+      <w:r>
+        <w:rPr>
+          <w:rFonts w:ascii="Arial" w:hAnsi="Arial" w:cs="Arial"/>
+          <w:u w:val="single"/>
+        </w:rPr>
+        <w:t>l’ordine</w:t>
+      </w:r>
+      <w:r>
+        <w:rPr>
+          <w:rFonts w:ascii="Arial" w:hAnsi="Arial" w:cs="Arial"/>
+        </w:rPr>
+        <w:t xml:space="preserve"> (es. primaria, secondaria di primo grado) o il </w:t>
+      </w:r>
+      <w:r>
+        <w:rPr>
+          <w:rFonts w:ascii="Arial" w:hAnsi="Arial" w:cs="Arial"/>
+          <w:u w:val="single"/>
+        </w:rPr>
+        <w:t>tipo</w:t>
+      </w:r>
+      <w:r>
+        <w:rPr>
+          <w:rFonts w:ascii="Arial" w:hAnsi="Arial" w:cs="Arial"/>
+        </w:rPr>
+        <w:t xml:space="preserve"> di scuola (es. liceo scienze applicate,</w:t>
+      </w:r>
+      <w:r>
+        <w:rPr>
+          <w:rFonts w:ascii="Arial" w:hAnsi="Arial" w:cs="Arial"/>
+        </w:rPr>
+        <w:t xml:space="preserve"> </w:t>
+      </w:r>
+      <w:r>
+        <w:rPr>
+          <w:rFonts w:ascii="Arial" w:hAnsi="Arial" w:cs="Arial"/>
+        </w:rPr>
+        <w:t xml:space="preserve">agrario) e il </w:t>
+      </w:r>
+      <w:r>
+        <w:rPr>
+          <w:rFonts w:ascii="Arial" w:hAnsi="Arial" w:cs="Arial"/>
+          <w:u w:val="single"/>
+        </w:rPr>
+        <w:t>docente di riferimento</w:t>
+      </w:r>
+      <w:r>
+        <w:rPr>
+          <w:rFonts w:ascii="Arial" w:hAnsi="Arial" w:cs="Arial"/>
+        </w:rPr>
+        <w:t xml:space="preserve"> per la partecipazione di tale classe</w:t>
+      </w:r>
+      <w:r>
+        <w:rPr>
+          <w:rFonts w:ascii="Arial" w:hAnsi="Arial" w:cs="Arial"/>
+        </w:rPr>
+        <w:t>.</w:t>
+      </w:r>
+    </w:p>
+    <w:p>
+      <w:pPr>
+        <w:jc w:val="both"/>
+        <w:rPr>
+          <w:rFonts w:ascii="Arial" w:hAnsi="Arial" w:cs="Arial"/>
+        </w:rPr>
+      </w:pPr>
+      <w:r>
+        <w:rPr>
+          <w:rFonts w:ascii="Arial" w:hAnsi="Arial" w:cs="Arial"/>
+          <w:u w:val="single"/>
+        </w:rPr>
+        <w:t>Ogni scuola ha uno o più orti</w:t>
+      </w:r>
+      <w:r>
+        <w:rPr>
+          <w:rFonts w:ascii="Arial" w:hAnsi="Arial" w:cs="Arial"/>
+        </w:rPr>
+        <w:t xml:space="preserve">, identificati da un </w:t>
+      </w:r>
+      <w:r>
+        <w:rPr>
+          <w:rFonts w:ascii="Arial" w:hAnsi="Arial" w:cs="Arial"/>
+          <w:u w:val="single"/>
+        </w:rPr>
+        <w:t>nome</w:t>
+      </w:r>
+      <w:r>
+        <w:rPr>
+          <w:rFonts w:ascii="Arial" w:hAnsi="Arial" w:cs="Arial"/>
+        </w:rPr>
+        <w:t xml:space="preserve"> che identifica l’orto all’interno della scuola. Ogni orto può essere in</w:t>
+      </w:r>
+      <w:r>
+        <w:rPr>
+          <w:rFonts w:ascii="Arial" w:hAnsi="Arial" w:cs="Arial"/>
+        </w:rPr>
+        <w:t xml:space="preserve"> </w:t>
+      </w:r>
+      <w:r>
+        <w:rPr>
+          <w:rFonts w:ascii="Arial" w:hAnsi="Arial" w:cs="Arial"/>
+          <w:u w:val="single"/>
+        </w:rPr>
+        <w:t>pieno campo o in vaso</w:t>
+      </w:r>
+      <w:r>
+        <w:rPr>
+          <w:rFonts w:ascii="Arial" w:hAnsi="Arial" w:cs="Arial"/>
+        </w:rPr>
+        <w:t xml:space="preserve">, ed è caratterizzato da </w:t>
+      </w:r>
+      <w:r>
+        <w:rPr>
+          <w:rFonts w:ascii="Arial" w:hAnsi="Arial" w:cs="Arial"/>
+          <w:u w:val="single"/>
+        </w:rPr>
+        <w:t>coordinate</w:t>
+      </w:r>
+      <w:r>
+        <w:rPr>
+          <w:rFonts w:ascii="Arial" w:hAnsi="Arial" w:cs="Arial"/>
+        </w:rPr>
+        <w:t xml:space="preserve"> GPS e una </w:t>
+      </w:r>
+      <w:r>
+        <w:rPr>
+          <w:rFonts w:ascii="Arial" w:hAnsi="Arial" w:cs="Arial"/>
+          <w:u w:val="single"/>
+        </w:rPr>
+        <w:t>superficie</w:t>
+      </w:r>
+      <w:r>
+        <w:rPr>
+          <w:rFonts w:ascii="Arial" w:hAnsi="Arial" w:cs="Arial"/>
+        </w:rPr>
+        <w:t xml:space="preserve"> in mq. Si vuole inoltre memorizzare se le</w:t>
+      </w:r>
+      <w:r>
+        <w:rPr>
+          <w:rFonts w:ascii="Arial" w:hAnsi="Arial" w:cs="Arial"/>
+        </w:rPr>
+        <w:t xml:space="preserve"> </w:t>
+      </w:r>
+      <w:r>
+        <w:rPr>
+          <w:rFonts w:ascii="Arial" w:hAnsi="Arial" w:cs="Arial"/>
+        </w:rPr>
+        <w:t xml:space="preserve">condizioni dell’orto lo rendono </w:t>
+      </w:r>
+      <w:r>
+        <w:rPr>
+          <w:rFonts w:ascii="Arial" w:hAnsi="Arial" w:cs="Arial"/>
+          <w:u w:val="single"/>
+        </w:rPr>
+        <w:t>adatto a fare da controllo</w:t>
+      </w:r>
+      <w:r>
+        <w:rPr>
+          <w:rFonts w:ascii="Arial" w:hAnsi="Arial" w:cs="Arial"/>
+        </w:rPr>
+        <w:t xml:space="preserve"> per altri istituti (cioè se si trova in un contesto ambientale "pulito"</w:t>
+      </w:r>
+      <w:r>
+        <w:rPr>
+          <w:rFonts w:ascii="Arial" w:hAnsi="Arial" w:cs="Arial"/>
+        </w:rPr>
+        <w:t xml:space="preserve"> </w:t>
+      </w:r>
+      <w:r>
+        <w:rPr>
+          <w:rFonts w:ascii="Arial" w:hAnsi="Arial" w:cs="Arial"/>
+        </w:rPr>
+        <w:t xml:space="preserve">e l’istituto è disposto a collaborare con altri). </w:t>
+      </w:r>
+    </w:p>
+    <w:p>
+      <w:pPr>
+        <w:jc w:val="both"/>
+        <w:rPr>
+          <w:rFonts w:ascii="Arial" w:hAnsi="Arial" w:cs="Arial"/>
+        </w:rPr>
+      </w:pPr>
+      <w:r>
+        <w:rPr>
+          <w:rFonts w:ascii="Arial" w:hAnsi="Arial" w:cs="Arial"/>
+        </w:rPr>
+        <w:t>[…]</w:t>
+      </w:r>
+    </w:p>
+    <w:p>
+      <w:pPr>
+        <w:jc w:val="both"/>
+        <w:rPr>
+          <w:rFonts w:ascii="Arial" w:hAnsi="Arial" w:cs="Arial"/>
+        </w:rPr>
+      </w:pPr>
+      <w:r>
+        <w:rPr>
+          <w:rFonts w:ascii="Arial" w:hAnsi="Arial" w:cs="Arial"/>
+        </w:rPr>
+        <w:t xml:space="preserve">Si considerano un certo numero di specie (vedi allegato 1, da cui si evincono anche le </w:t>
+      </w:r>
+      <w:r>
+        <w:rPr>
+          <w:rFonts w:ascii="Arial" w:hAnsi="Arial" w:cs="Arial"/>
+          <w:u w:val="single"/>
+        </w:rPr>
+        <w:t>informazioni da memorizzare per ogni</w:t>
+      </w:r>
+      <w:r>
+        <w:rPr>
+          <w:rFonts w:ascii="Arial" w:hAnsi="Arial" w:cs="Arial"/>
+          <w:u w:val="single"/>
+        </w:rPr>
+        <w:t xml:space="preserve"> </w:t>
+      </w:r>
+      <w:r>
+        <w:rPr>
+          <w:rFonts w:ascii="Arial" w:hAnsi="Arial" w:cs="Arial"/>
+          <w:u w:val="single"/>
+        </w:rPr>
+        <w:t>specie</w:t>
+      </w:r>
+      <w:r>
+        <w:rPr>
+          <w:rFonts w:ascii="Arial" w:hAnsi="Arial" w:cs="Arial"/>
+        </w:rPr>
+        <w:t xml:space="preserve">) per i diversi </w:t>
+      </w:r>
+      <w:r>
+        <w:rPr>
+          <w:rFonts w:ascii="Arial" w:hAnsi="Arial" w:cs="Arial"/>
+          <w:u w:val="single"/>
+        </w:rPr>
+        <w:t>scopi</w:t>
+      </w:r>
+      <w:r>
+        <w:rPr>
+          <w:rFonts w:ascii="Arial" w:hAnsi="Arial" w:cs="Arial"/>
+        </w:rPr>
+        <w:t xml:space="preserve"> e </w:t>
+      </w:r>
+      <w:r>
+        <w:rPr>
+          <w:rFonts w:ascii="Arial" w:hAnsi="Arial" w:cs="Arial"/>
+          <w:u w:val="single"/>
+        </w:rPr>
+        <w:t>per ogni specie vengono utilizzate un certo numero di repliche</w:t>
+      </w:r>
+      <w:r>
+        <w:rPr>
+          <w:rFonts w:ascii="Arial" w:hAnsi="Arial" w:cs="Arial"/>
+        </w:rPr>
+        <w:t xml:space="preserve"> (cioè esemplari veri e propri delle</w:t>
+      </w:r>
+      <w:r>
+        <w:rPr>
+          <w:rFonts w:ascii="Arial" w:hAnsi="Arial" w:cs="Arial"/>
+        </w:rPr>
+        <w:t xml:space="preserve"> </w:t>
+      </w:r>
+      <w:r>
+        <w:rPr>
+          <w:rFonts w:ascii="Arial" w:hAnsi="Arial" w:cs="Arial"/>
+        </w:rPr>
+        <w:t>piante).</w:t>
+      </w:r>
+      <w:r>
+        <w:rPr>
+          <w:rFonts w:ascii="Arial" w:hAnsi="Arial" w:cs="Arial"/>
+          <w:i/>
+          <w:iCs/>
+        </w:rPr>
+        <w:t xml:space="preserve"> </w:t>
       </w:r>
       <w:r>
         <w:rPr>
@@ -561,12 +836,9 @@
           <w:i/>
           <w:iCs/>
         </w:rPr>
-        <w:t>.</w:t>
-      </w:r>
-    </w:p>
-    <w:p>
-      <w:pPr>
-        <w:jc w:val="both"/>
+        <w:t>Alle repliche verrà assegnato un ID univoco</w:t>
+      </w:r>
+      <w:r>
         <w:rPr>
           <w:rFonts w:ascii="Arial" w:hAnsi="Arial" w:cs="Arial"/>
           <w:b/>
@@ -574,345 +846,6 @@
           <w:i/>
           <w:iCs/>
         </w:rPr>
-      </w:pPr>
-      <w:r>
-        <w:rPr>
-          <w:rFonts w:ascii="Arial" w:hAnsi="Arial" w:cs="Arial"/>
-          <w:u w:val="single"/>
-        </w:rPr>
-        <w:t>All’interno della scuola, possono esserci più classi partecipanti</w:t>
-      </w:r>
-      <w:r>
-        <w:rPr>
-          <w:rFonts w:ascii="Arial" w:hAnsi="Arial" w:cs="Arial"/>
-        </w:rPr>
-        <w:t xml:space="preserve"> all’iniziativa. Per ognuna di esse si vuole memorizzare</w:t>
-      </w:r>
-      <w:r>
-        <w:rPr>
-          <w:rFonts w:ascii="Arial" w:hAnsi="Arial" w:cs="Arial"/>
-        </w:rPr>
-        <w:t xml:space="preserve"> </w:t>
-      </w:r>
-      <w:r>
-        <w:rPr>
-          <w:rFonts w:ascii="Arial" w:hAnsi="Arial" w:cs="Arial"/>
-        </w:rPr>
-        <w:t xml:space="preserve">la </w:t>
-      </w:r>
-      <w:r>
-        <w:rPr>
-          <w:rFonts w:ascii="Arial" w:hAnsi="Arial" w:cs="Arial"/>
-          <w:u w:val="single"/>
-        </w:rPr>
-        <w:t>classe</w:t>
-      </w:r>
-      <w:r>
-        <w:rPr>
-          <w:rFonts w:ascii="Arial" w:hAnsi="Arial" w:cs="Arial"/>
-        </w:rPr>
-        <w:t xml:space="preserve"> (es. 4E), </w:t>
-      </w:r>
-      <w:r>
-        <w:rPr>
-          <w:rFonts w:ascii="Arial" w:hAnsi="Arial" w:cs="Arial"/>
-          <w:u w:val="single"/>
-        </w:rPr>
-        <w:t>l’ordine</w:t>
-      </w:r>
-      <w:r>
-        <w:rPr>
-          <w:rFonts w:ascii="Arial" w:hAnsi="Arial" w:cs="Arial"/>
-        </w:rPr>
-        <w:t xml:space="preserve"> (es. primaria, secondaria di primo grado) o il </w:t>
-      </w:r>
-      <w:r>
-        <w:rPr>
-          <w:rFonts w:ascii="Arial" w:hAnsi="Arial" w:cs="Arial"/>
-          <w:u w:val="single"/>
-        </w:rPr>
-        <w:t>tipo</w:t>
-      </w:r>
-      <w:r>
-        <w:rPr>
-          <w:rFonts w:ascii="Arial" w:hAnsi="Arial" w:cs="Arial"/>
-        </w:rPr>
-        <w:t xml:space="preserve"> di scuola (es. liceo scienze applicate,</w:t>
-      </w:r>
-      <w:r>
-        <w:rPr>
-          <w:rFonts w:ascii="Arial" w:hAnsi="Arial" w:cs="Arial"/>
-        </w:rPr>
-        <w:t xml:space="preserve"> </w:t>
-      </w:r>
-      <w:r>
-        <w:rPr>
-          <w:rFonts w:ascii="Arial" w:hAnsi="Arial" w:cs="Arial"/>
-        </w:rPr>
-        <w:t xml:space="preserve">agrario) e il </w:t>
-      </w:r>
-      <w:r>
-        <w:rPr>
-          <w:rFonts w:ascii="Arial" w:hAnsi="Arial" w:cs="Arial"/>
-          <w:u w:val="single"/>
-        </w:rPr>
-        <w:t>docente di riferimento</w:t>
-      </w:r>
-      <w:r>
-        <w:rPr>
-          <w:rFonts w:ascii="Arial" w:hAnsi="Arial" w:cs="Arial"/>
-        </w:rPr>
-        <w:t xml:space="preserve"> per la partecipazione di tale classe</w:t>
-      </w:r>
-      <w:r>
-        <w:rPr>
-          <w:rFonts w:ascii="Arial" w:hAnsi="Arial" w:cs="Arial"/>
-        </w:rPr>
-        <w:t>.</w:t>
-      </w:r>
-    </w:p>
-    <w:p>
-      <w:pPr>
-        <w:jc w:val="both"/>
-        <w:rPr>
-          <w:rFonts w:ascii="Arial" w:hAnsi="Arial" w:cs="Arial"/>
-        </w:rPr>
-      </w:pPr>
-      <w:r>
-        <w:rPr>
-          <w:rFonts w:ascii="Arial" w:hAnsi="Arial" w:cs="Arial"/>
-          <w:u w:val="single"/>
-        </w:rPr>
-        <w:t>Ogni scuola ha uno o più orti</w:t>
-      </w:r>
-      <w:r>
-        <w:rPr>
-          <w:rFonts w:ascii="Arial" w:hAnsi="Arial" w:cs="Arial"/>
-        </w:rPr>
-        <w:t xml:space="preserve">, identificati da un </w:t>
-      </w:r>
-      <w:r>
-        <w:rPr>
-          <w:rFonts w:ascii="Arial" w:hAnsi="Arial" w:cs="Arial"/>
-          <w:u w:val="single"/>
-        </w:rPr>
-        <w:t>nome</w:t>
-      </w:r>
-      <w:r>
-        <w:rPr>
-          <w:rFonts w:ascii="Arial" w:hAnsi="Arial" w:cs="Arial"/>
-        </w:rPr>
-        <w:t xml:space="preserve"> che identifica l’orto all’interno della scuola. Ogni orto può essere in</w:t>
-      </w:r>
-      <w:r>
-        <w:rPr>
-          <w:rFonts w:ascii="Arial" w:hAnsi="Arial" w:cs="Arial"/>
-        </w:rPr>
-        <w:t xml:space="preserve"> </w:t>
-      </w:r>
-      <w:r>
-        <w:rPr>
-          <w:rFonts w:ascii="Arial" w:hAnsi="Arial" w:cs="Arial"/>
-          <w:u w:val="single"/>
-        </w:rPr>
-        <w:t>pieno campo o in vaso</w:t>
-      </w:r>
-      <w:r>
-        <w:rPr>
-          <w:rFonts w:ascii="Arial" w:hAnsi="Arial" w:cs="Arial"/>
-        </w:rPr>
-        <w:t xml:space="preserve">, ed è caratterizzato da </w:t>
-      </w:r>
-      <w:r>
-        <w:rPr>
-          <w:rFonts w:ascii="Arial" w:hAnsi="Arial" w:cs="Arial"/>
-          <w:u w:val="single"/>
-        </w:rPr>
-        <w:t>coordinate</w:t>
-      </w:r>
-      <w:r>
-        <w:rPr>
-          <w:rFonts w:ascii="Arial" w:hAnsi="Arial" w:cs="Arial"/>
-        </w:rPr>
-        <w:t xml:space="preserve"> GPS e una </w:t>
-      </w:r>
-      <w:r>
-        <w:rPr>
-          <w:rFonts w:ascii="Arial" w:hAnsi="Arial" w:cs="Arial"/>
-          <w:u w:val="single"/>
-        </w:rPr>
-        <w:t>superficie</w:t>
-      </w:r>
-      <w:r>
-        <w:rPr>
-          <w:rFonts w:ascii="Arial" w:hAnsi="Arial" w:cs="Arial"/>
-        </w:rPr>
-        <w:t xml:space="preserve"> in mq. Si vuole inoltre memorizzare se le</w:t>
-      </w:r>
-      <w:r>
-        <w:rPr>
-          <w:rFonts w:ascii="Arial" w:hAnsi="Arial" w:cs="Arial"/>
-        </w:rPr>
-        <w:t xml:space="preserve"> </w:t>
-      </w:r>
-      <w:r>
-        <w:rPr>
-          <w:rFonts w:ascii="Arial" w:hAnsi="Arial" w:cs="Arial"/>
-        </w:rPr>
-        <w:t xml:space="preserve">condizioni dell’orto lo rendono </w:t>
-      </w:r>
-      <w:r>
-        <w:rPr>
-          <w:rFonts w:ascii="Arial" w:hAnsi="Arial" w:cs="Arial"/>
-          <w:u w:val="single"/>
-        </w:rPr>
-        <w:t>adatto a fare da controllo</w:t>
-      </w:r>
-      <w:r>
-        <w:rPr>
-          <w:rFonts w:ascii="Arial" w:hAnsi="Arial" w:cs="Arial"/>
-        </w:rPr>
-        <w:t xml:space="preserve"> per altri istituti (</w:t>
-      </w:r>
-      <w:proofErr w:type="gramStart"/>
-      <w:r>
-        <w:rPr>
-          <w:rFonts w:ascii="Arial" w:hAnsi="Arial" w:cs="Arial"/>
-        </w:rPr>
-        <w:t>cioè</w:t>
-      </w:r>
-      <w:proofErr w:type="gramEnd"/>
-      <w:r>
-        <w:rPr>
-          <w:rFonts w:ascii="Arial" w:hAnsi="Arial" w:cs="Arial"/>
-        </w:rPr>
-        <w:t xml:space="preserve"> se si trova in un contesto ambientale "pulito"</w:t>
-      </w:r>
-      <w:r>
-        <w:rPr>
-          <w:rFonts w:ascii="Arial" w:hAnsi="Arial" w:cs="Arial"/>
-        </w:rPr>
-        <w:t xml:space="preserve"> </w:t>
-      </w:r>
-      <w:r>
-        <w:rPr>
-          <w:rFonts w:ascii="Arial" w:hAnsi="Arial" w:cs="Arial"/>
-        </w:rPr>
-        <w:t xml:space="preserve">e l’istituto è disposto a collaborare con altri). </w:t>
-      </w:r>
-    </w:p>
-    <w:p>
-      <w:pPr>
-        <w:jc w:val="both"/>
-        <w:rPr>
-          <w:rFonts w:ascii="Arial" w:hAnsi="Arial" w:cs="Arial"/>
-        </w:rPr>
-      </w:pPr>
-      <w:r>
-        <w:rPr>
-          <w:rFonts w:ascii="Arial" w:hAnsi="Arial" w:cs="Arial"/>
-        </w:rPr>
-        <w:t>[…]</w:t>
-      </w:r>
-    </w:p>
-    <w:p>
-      <w:pPr>
-        <w:jc w:val="both"/>
-        <w:rPr>
-          <w:rFonts w:ascii="Arial" w:hAnsi="Arial" w:cs="Arial"/>
-        </w:rPr>
-      </w:pPr>
-      <w:r>
-        <w:rPr>
-          <w:rFonts w:ascii="Arial" w:hAnsi="Arial" w:cs="Arial"/>
-        </w:rPr>
-        <w:t xml:space="preserve">Si considerano un certo numero di specie (vedi allegato 1, da cui si evincono anche le </w:t>
-      </w:r>
-      <w:r>
-        <w:rPr>
-          <w:rFonts w:ascii="Arial" w:hAnsi="Arial" w:cs="Arial"/>
-          <w:u w:val="single"/>
-        </w:rPr>
-        <w:t>informazioni da memorizzare per ogni</w:t>
-      </w:r>
-      <w:r>
-        <w:rPr>
-          <w:rFonts w:ascii="Arial" w:hAnsi="Arial" w:cs="Arial"/>
-          <w:u w:val="single"/>
-        </w:rPr>
-        <w:t xml:space="preserve"> </w:t>
-      </w:r>
-      <w:r>
-        <w:rPr>
-          <w:rFonts w:ascii="Arial" w:hAnsi="Arial" w:cs="Arial"/>
-          <w:u w:val="single"/>
-        </w:rPr>
-        <w:t>specie</w:t>
-      </w:r>
-      <w:r>
-        <w:rPr>
-          <w:rFonts w:ascii="Arial" w:hAnsi="Arial" w:cs="Arial"/>
-        </w:rPr>
-        <w:t xml:space="preserve">) per i diversi </w:t>
-      </w:r>
-      <w:r>
-        <w:rPr>
-          <w:rFonts w:ascii="Arial" w:hAnsi="Arial" w:cs="Arial"/>
-          <w:u w:val="single"/>
-        </w:rPr>
-        <w:t>scopi</w:t>
-      </w:r>
-      <w:r>
-        <w:rPr>
-          <w:rFonts w:ascii="Arial" w:hAnsi="Arial" w:cs="Arial"/>
-        </w:rPr>
-        <w:t xml:space="preserve"> e </w:t>
-      </w:r>
-      <w:r>
-        <w:rPr>
-          <w:rFonts w:ascii="Arial" w:hAnsi="Arial" w:cs="Arial"/>
-          <w:u w:val="single"/>
-        </w:rPr>
-        <w:t>per ogni specie vengono utilizzate un certo numero di repliche</w:t>
-      </w:r>
-      <w:r>
-        <w:rPr>
-          <w:rFonts w:ascii="Arial" w:hAnsi="Arial" w:cs="Arial"/>
-        </w:rPr>
-        <w:t xml:space="preserve"> (</w:t>
-      </w:r>
-      <w:proofErr w:type="gramStart"/>
-      <w:r>
-        <w:rPr>
-          <w:rFonts w:ascii="Arial" w:hAnsi="Arial" w:cs="Arial"/>
-        </w:rPr>
-        <w:t>cioè</w:t>
-      </w:r>
-      <w:proofErr w:type="gramEnd"/>
-      <w:r>
-        <w:rPr>
-          <w:rFonts w:ascii="Arial" w:hAnsi="Arial" w:cs="Arial"/>
-        </w:rPr>
-        <w:t xml:space="preserve"> esemplari veri e propri delle</w:t>
-      </w:r>
-      <w:r>
-        <w:rPr>
-          <w:rFonts w:ascii="Arial" w:hAnsi="Arial" w:cs="Arial"/>
-        </w:rPr>
-        <w:t xml:space="preserve"> </w:t>
-      </w:r>
-      <w:r>
-        <w:rPr>
-          <w:rFonts w:ascii="Arial" w:hAnsi="Arial" w:cs="Arial"/>
-        </w:rPr>
-        <w:t>piante).</w:t>
-      </w:r>
-      <w:r>
-        <w:rPr>
-          <w:rFonts w:ascii="Arial" w:hAnsi="Arial" w:cs="Arial"/>
-          <w:i/>
-          <w:iCs/>
-        </w:rPr>
         <w:t xml:space="preserve"> </w:t>
       </w:r>
       <w:r>
@@ -923,7 +856,7 @@
           <w:i/>
           <w:iCs/>
         </w:rPr>
-        <w:t>Alle repliche verrà assegnato un ID univoco</w:t>
+        <w:t xml:space="preserve">e ogni pianta </w:t>
       </w:r>
       <w:r>
         <w:rPr>
@@ -933,7 +866,7 @@
           <w:i/>
           <w:iCs/>
         </w:rPr>
-        <w:t xml:space="preserve"> </w:t>
+        <w:t xml:space="preserve">sarà contraddistinta dal suo ID </w:t>
       </w:r>
       <w:r>
         <w:rPr>
@@ -943,7 +876,7 @@
           <w:i/>
           <w:iCs/>
         </w:rPr>
-        <w:t xml:space="preserve">e ogni pianta </w:t>
+        <w:t>all’interno dell’orto</w:t>
       </w:r>
       <w:r>
         <w:rPr>
@@ -953,7 +886,7 @@
           <w:i/>
           <w:iCs/>
         </w:rPr>
-        <w:t xml:space="preserve">sarà contraddistinta dal suo ID </w:t>
+        <w:t xml:space="preserve"> (gli ID assegnati ad ogni pianta potranno essere diversi da orto a orto). </w:t>
       </w:r>
       <w:r>
         <w:rPr>
@@ -963,49 +896,7 @@
           <w:i/>
           <w:iCs/>
         </w:rPr>
-        <w:t>all’interno dell’orto</w:t>
-      </w:r>
-      <w:r>
-        <w:rPr>
-          <w:rFonts w:ascii="Arial" w:hAnsi="Arial" w:cs="Arial"/>
-          <w:b/>
-          <w:bCs/>
-          <w:i/>
-          <w:iCs/>
-        </w:rPr>
-        <w:t xml:space="preserve"> (gli ID assegnati ad ogni pianta potranno essere diversi da orto a orto). </w:t>
-      </w:r>
-      <w:r>
-        <w:rPr>
-          <w:rFonts w:ascii="Arial" w:hAnsi="Arial" w:cs="Arial"/>
-          <w:b/>
-          <w:bCs/>
-          <w:i/>
-          <w:iCs/>
-        </w:rPr>
-        <w:t xml:space="preserve">Assumeremo che ogni specie venga </w:t>
-      </w:r>
-      <w:proofErr w:type="spellStart"/>
-      <w:r>
-        <w:rPr>
-          <w:rFonts w:ascii="Arial" w:hAnsi="Arial" w:cs="Arial"/>
-          <w:b/>
-          <w:bCs/>
-          <w:i/>
-          <w:iCs/>
-        </w:rPr>
-        <w:t>utlizzata</w:t>
-      </w:r>
-      <w:proofErr w:type="spellEnd"/>
-      <w:r>
-        <w:rPr>
-          <w:rFonts w:ascii="Arial" w:hAnsi="Arial" w:cs="Arial"/>
-          <w:b/>
-          <w:bCs/>
-          <w:i/>
-          <w:iCs/>
-        </w:rPr>
-        <w:t xml:space="preserve"> per un solo scopo in particolare.</w:t>
+        <w:t>Assumeremo che ogni specie venga utlizzata per un solo scopo in particolare.</w:t>
       </w:r>
       <w:r>
         <w:rPr>
@@ -1243,22 +1134,6 @@
         </w:rPr>
         <w:t xml:space="preserve"> </w:t>
       </w:r>
-      <w:r>
-        <w:rPr>
-          <w:rFonts w:ascii="Arial" w:hAnsi="Arial" w:cs="Arial"/>
-          <w:b/>
-          <w:bCs/>
-          <w:i/>
-          <w:iCs/>
-        </w:rPr>
-        <w:t>Perciò quando non verranno registrati responsabili dell’inserimento sarà solo perché saranno anche responsabili della rilevazione.</w:t>
-      </w:r>
-      <w:r>
-        <w:rPr>
-          <w:rFonts w:ascii="Arial" w:hAnsi="Arial" w:cs="Arial"/>
-        </w:rPr>
-        <w:t xml:space="preserve"> </w:t>
-      </w:r>
     </w:p>
     <w:p>
       <w:pPr>
@@ -1271,98 +1146,105 @@
         <w:rPr>
           <w:rFonts w:ascii="Arial" w:hAnsi="Arial" w:cs="Arial"/>
         </w:rPr>
+        <w:t xml:space="preserve">Le informazioni ambientali relative a </w:t>
+      </w:r>
+      <w:r>
+        <w:rPr>
+          <w:rFonts w:ascii="Arial" w:hAnsi="Arial" w:cs="Arial"/>
+          <w:u w:val="single"/>
+        </w:rPr>
+        <w:t>pH</w:t>
+      </w:r>
+      <w:r>
+        <w:rPr>
+          <w:rFonts w:ascii="Arial" w:hAnsi="Arial" w:cs="Arial"/>
+        </w:rPr>
+        <w:t xml:space="preserve">, </w:t>
+      </w:r>
+      <w:r>
+        <w:rPr>
+          <w:rFonts w:ascii="Arial" w:hAnsi="Arial" w:cs="Arial"/>
+          <w:u w:val="single"/>
+        </w:rPr>
+        <w:t>umidità</w:t>
+      </w:r>
+      <w:r>
+        <w:rPr>
+          <w:rFonts w:ascii="Arial" w:hAnsi="Arial" w:cs="Arial"/>
+        </w:rPr>
+        <w:t xml:space="preserve"> e </w:t>
+      </w:r>
+      <w:r>
+        <w:rPr>
+          <w:rFonts w:ascii="Arial" w:hAnsi="Arial" w:cs="Arial"/>
+          <w:u w:val="single"/>
+        </w:rPr>
+        <w:t>temperatura</w:t>
+      </w:r>
+      <w:r>
+        <w:rPr>
+          <w:rFonts w:ascii="Arial" w:hAnsi="Arial" w:cs="Arial"/>
+        </w:rPr>
+        <w:t xml:space="preserve"> vengono acquisite mediante </w:t>
+      </w:r>
+      <w:r>
+        <w:rPr>
+          <w:rFonts w:ascii="Arial" w:hAnsi="Arial" w:cs="Arial"/>
+          <w:u w:val="single"/>
+        </w:rPr>
+        <w:t>sensori o schede Arduino</w:t>
+      </w:r>
+      <w:r>
+        <w:rPr>
+          <w:rFonts w:ascii="Arial" w:hAnsi="Arial" w:cs="Arial"/>
+        </w:rPr>
+        <w:t xml:space="preserve"> </w:t>
+      </w:r>
+      <w:r>
+        <w:rPr>
+          <w:rFonts w:ascii="Arial" w:hAnsi="Arial" w:cs="Arial"/>
+        </w:rPr>
+        <w:t>[…],</w:t>
+      </w:r>
+      <w:r>
+        <w:rPr>
+          <w:rFonts w:ascii="Arial" w:hAnsi="Arial" w:cs="Arial"/>
+        </w:rPr>
+        <w:t xml:space="preserve"> si vogliono memorizzare</w:t>
+      </w:r>
+      <w:r>
+        <w:rPr>
+          <w:rFonts w:ascii="Arial" w:hAnsi="Arial" w:cs="Arial"/>
+        </w:rPr>
+        <w:t xml:space="preserve"> </w:t>
+      </w:r>
+      <w:r>
+        <w:rPr>
+          <w:rFonts w:ascii="Arial" w:hAnsi="Arial" w:cs="Arial"/>
+          <w:u w:val="single"/>
+        </w:rPr>
+        <w:t>numero e tipo di sensori presenti in ogni orto</w:t>
+      </w:r>
+      <w:r>
+        <w:rPr>
+          <w:rFonts w:ascii="Arial" w:hAnsi="Arial" w:cs="Arial"/>
+        </w:rPr>
+        <w:t xml:space="preserve"> (</w:t>
+      </w:r>
+      <w:r>
+        <w:rPr>
+          <w:rFonts w:ascii="Arial" w:hAnsi="Arial" w:cs="Arial"/>
+          <w:u w:val="single"/>
+        </w:rPr>
+        <w:t xml:space="preserve">e le repliche associate </w:t>
+      </w:r>
+      <w:r>
+        <w:rPr>
+          <w:rFonts w:ascii="Arial" w:hAnsi="Arial" w:cs="Arial"/>
+          <w:u w:val="single"/>
+        </w:rPr>
         <w:lastRenderedPageBreak/>
-        <w:t xml:space="preserve">Le informazioni ambientali relative a </w:t>
-      </w:r>
-      <w:r>
-        <w:rPr>
-          <w:rFonts w:ascii="Arial" w:hAnsi="Arial" w:cs="Arial"/>
-          <w:u w:val="single"/>
-        </w:rPr>
-        <w:t>pH</w:t>
-      </w:r>
-      <w:r>
-        <w:rPr>
-          <w:rFonts w:ascii="Arial" w:hAnsi="Arial" w:cs="Arial"/>
-        </w:rPr>
-        <w:t xml:space="preserve">, </w:t>
-      </w:r>
-      <w:r>
-        <w:rPr>
-          <w:rFonts w:ascii="Arial" w:hAnsi="Arial" w:cs="Arial"/>
-          <w:u w:val="single"/>
-        </w:rPr>
-        <w:t>umidità</w:t>
-      </w:r>
-      <w:r>
-        <w:rPr>
-          <w:rFonts w:ascii="Arial" w:hAnsi="Arial" w:cs="Arial"/>
-        </w:rPr>
-        <w:t xml:space="preserve"> e </w:t>
-      </w:r>
-      <w:r>
-        <w:rPr>
-          <w:rFonts w:ascii="Arial" w:hAnsi="Arial" w:cs="Arial"/>
-          <w:u w:val="single"/>
-        </w:rPr>
-        <w:t>temperatura</w:t>
-      </w:r>
-      <w:r>
-        <w:rPr>
-          <w:rFonts w:ascii="Arial" w:hAnsi="Arial" w:cs="Arial"/>
-        </w:rPr>
-        <w:t xml:space="preserve"> vengono acquisite mediante </w:t>
-      </w:r>
-      <w:r>
-        <w:rPr>
-          <w:rFonts w:ascii="Arial" w:hAnsi="Arial" w:cs="Arial"/>
-          <w:u w:val="single"/>
-        </w:rPr>
-        <w:t>sensori o schede Arduino</w:t>
-      </w:r>
-      <w:r>
-        <w:rPr>
-          <w:rFonts w:ascii="Arial" w:hAnsi="Arial" w:cs="Arial"/>
-        </w:rPr>
-        <w:t xml:space="preserve"> </w:t>
-      </w:r>
-      <w:r>
-        <w:rPr>
-          <w:rFonts w:ascii="Arial" w:hAnsi="Arial" w:cs="Arial"/>
-        </w:rPr>
-        <w:t>[…],</w:t>
-      </w:r>
-      <w:r>
-        <w:rPr>
-          <w:rFonts w:ascii="Arial" w:hAnsi="Arial" w:cs="Arial"/>
-        </w:rPr>
-        <w:t xml:space="preserve"> si vogliono memorizzare</w:t>
-      </w:r>
-      <w:r>
-        <w:rPr>
-          <w:rFonts w:ascii="Arial" w:hAnsi="Arial" w:cs="Arial"/>
-        </w:rPr>
-        <w:t xml:space="preserve"> </w:t>
-      </w:r>
-      <w:r>
-        <w:rPr>
-          <w:rFonts w:ascii="Arial" w:hAnsi="Arial" w:cs="Arial"/>
-          <w:u w:val="single"/>
-        </w:rPr>
-        <w:t>numero e tipo di sensori presenti in ogni orto</w:t>
-      </w:r>
-      <w:r>
-        <w:rPr>
-          <w:rFonts w:ascii="Arial" w:hAnsi="Arial" w:cs="Arial"/>
-        </w:rPr>
-        <w:t xml:space="preserve"> (</w:t>
-      </w:r>
-      <w:r>
-        <w:rPr>
-          <w:rFonts w:ascii="Arial" w:hAnsi="Arial" w:cs="Arial"/>
-          <w:u w:val="single"/>
-        </w:rPr>
-        <w:t>e le repliche associate a quel sensore</w:t>
+        <w:t>a quel sensore</w:t>
       </w:r>
       <w:r>
         <w:rPr>
@@ -1554,7 +1436,6 @@
           <w:rFonts w:ascii="Arial" w:hAnsi="Arial" w:cs="Arial"/>
           <w:color w:val="70AD47" w:themeColor="accent6"/>
         </w:rPr>
-        <w:lastRenderedPageBreak/>
         <w:t>Dizionario dati ed entità</w:t>
       </w:r>
     </w:p>
@@ -1589,18 +1470,22 @@
       <w:tr>
         <w:tc>
           <w:tcPr>
-            <w:tcW w:w="796" w:type="pct"/>
+            <w:tcW w:w="785" w:type="pct"/>
             <w:shd w:val="clear" w:color="auto" w:fill="E7E6E6" w:themeFill="background2"/>
           </w:tcPr>
           <w:p>
             <w:pPr>
               <w:rPr>
                 <w:rFonts w:ascii="Arial" w:hAnsi="Arial" w:cs="Arial"/>
-              </w:rPr>
-            </w:pPr>
-            <w:r>
-              <w:rPr>
-                <w:rFonts w:ascii="Arial" w:hAnsi="Arial" w:cs="Arial"/>
+                <w:b/>
+                <w:bCs/>
+              </w:rPr>
+            </w:pPr>
+            <w:r>
+              <w:rPr>
+                <w:rFonts w:ascii="Arial" w:hAnsi="Arial" w:cs="Arial"/>
+                <w:b/>
+                <w:bCs/>
               </w:rPr>
               <w:t>Nome</w:t>
             </w:r>
@@ -1608,18 +1493,22 @@
         </w:tc>
         <w:tc>
           <w:tcPr>
-            <w:tcW w:w="1819" w:type="pct"/>
+            <w:tcW w:w="1808" w:type="pct"/>
             <w:shd w:val="clear" w:color="auto" w:fill="E7E6E6" w:themeFill="background2"/>
           </w:tcPr>
           <w:p>
             <w:pPr>
               <w:rPr>
                 <w:rFonts w:ascii="Arial" w:hAnsi="Arial" w:cs="Arial"/>
-              </w:rPr>
-            </w:pPr>
-            <w:r>
-              <w:rPr>
-                <w:rFonts w:ascii="Arial" w:hAnsi="Arial" w:cs="Arial"/>
+                <w:b/>
+                <w:bCs/>
+              </w:rPr>
+            </w:pPr>
+            <w:r>
+              <w:rPr>
+                <w:rFonts w:ascii="Arial" w:hAnsi="Arial" w:cs="Arial"/>
+                <w:b/>
+                <w:bCs/>
               </w:rPr>
               <w:t>Descrizione</w:t>
             </w:r>
@@ -1627,18 +1516,22 @@
         </w:tc>
         <w:tc>
           <w:tcPr>
-            <w:tcW w:w="1555" w:type="pct"/>
+            <w:tcW w:w="1544" w:type="pct"/>
             <w:shd w:val="clear" w:color="auto" w:fill="E7E6E6" w:themeFill="background2"/>
           </w:tcPr>
           <w:p>
             <w:pPr>
               <w:rPr>
                 <w:rFonts w:ascii="Arial" w:hAnsi="Arial" w:cs="Arial"/>
-              </w:rPr>
-            </w:pPr>
-            <w:r>
-              <w:rPr>
-                <w:rFonts w:ascii="Arial" w:hAnsi="Arial" w:cs="Arial"/>
+                <w:b/>
+                <w:bCs/>
+              </w:rPr>
+            </w:pPr>
+            <w:r>
+              <w:rPr>
+                <w:rFonts w:ascii="Arial" w:hAnsi="Arial" w:cs="Arial"/>
+                <w:b/>
+                <w:bCs/>
               </w:rPr>
               <w:t>Attributi</w:t>
             </w:r>
@@ -1646,18 +1539,22 @@
         </w:tc>
         <w:tc>
           <w:tcPr>
-            <w:tcW w:w="830" w:type="pct"/>
+            <w:tcW w:w="864" w:type="pct"/>
             <w:shd w:val="clear" w:color="auto" w:fill="E7E6E6" w:themeFill="background2"/>
           </w:tcPr>
           <w:p>
             <w:pPr>
               <w:rPr>
                 <w:rFonts w:ascii="Arial" w:hAnsi="Arial" w:cs="Arial"/>
-              </w:rPr>
-            </w:pPr>
-            <w:r>
-              <w:rPr>
-                <w:rFonts w:ascii="Arial" w:hAnsi="Arial" w:cs="Arial"/>
+                <w:b/>
+                <w:bCs/>
+              </w:rPr>
+            </w:pPr>
+            <w:r>
+              <w:rPr>
+                <w:rFonts w:ascii="Arial" w:hAnsi="Arial" w:cs="Arial"/>
+                <w:b/>
+                <w:bCs/>
               </w:rPr>
               <w:t>Identificatori</w:t>
             </w:r>
@@ -1667,25 +1564,28 @@
       <w:tr>
         <w:tc>
           <w:tcPr>
-            <w:tcW w:w="796" w:type="pct"/>
-          </w:tcPr>
-          <w:p>
-            <w:pPr>
-              <w:rPr>
-                <w:rFonts w:ascii="Arial" w:hAnsi="Arial" w:cs="Arial"/>
-              </w:rPr>
-            </w:pPr>
-            <w:r>
-              <w:rPr>
-                <w:rFonts w:ascii="Arial" w:hAnsi="Arial" w:cs="Arial"/>
-              </w:rPr>
+            <w:tcW w:w="785" w:type="pct"/>
+            <w:shd w:val="clear" w:color="auto" w:fill="auto"/>
+          </w:tcPr>
+          <w:p>
+            <w:pPr>
+              <w:rPr>
+                <w:rFonts w:ascii="Arial" w:hAnsi="Arial" w:cs="Arial"/>
+              </w:rPr>
+            </w:pPr>
+            <w:r>
+              <w:rPr>
+                <w:rFonts w:ascii="Arial" w:hAnsi="Arial" w:cs="Arial"/>
+              </w:rPr>
+              <w:lastRenderedPageBreak/>
               <w:t>Persona</w:t>
             </w:r>
           </w:p>
         </w:tc>
         <w:tc>
           <w:tcPr>
-            <w:tcW w:w="1819" w:type="pct"/>
+            <w:tcW w:w="1808" w:type="pct"/>
+            <w:shd w:val="clear" w:color="auto" w:fill="auto"/>
           </w:tcPr>
           <w:p>
             <w:pPr>
@@ -1715,15 +1615,15 @@
         </w:tc>
         <w:tc>
           <w:tcPr>
-            <w:tcW w:w="1555" w:type="pct"/>
-          </w:tcPr>
-          <w:p>
-            <w:pPr>
-              <w:rPr>
-                <w:rFonts w:ascii="Arial" w:hAnsi="Arial" w:cs="Arial"/>
-              </w:rPr>
-            </w:pPr>
-            <w:proofErr w:type="gramStart"/>
+            <w:tcW w:w="1544" w:type="pct"/>
+            <w:shd w:val="clear" w:color="auto" w:fill="auto"/>
+          </w:tcPr>
+          <w:p>
+            <w:pPr>
+              <w:rPr>
+                <w:rFonts w:ascii="Arial" w:hAnsi="Arial" w:cs="Arial"/>
+              </w:rPr>
+            </w:pPr>
             <w:r>
               <w:rPr>
                 <w:rFonts w:ascii="Arial" w:hAnsi="Arial" w:cs="Arial"/>
@@ -1736,7 +1636,6 @@
               </w:rPr>
               <w:t>mail</w:t>
             </w:r>
-            <w:proofErr w:type="gramEnd"/>
             <w:r>
               <w:rPr>
                 <w:rFonts w:ascii="Arial" w:hAnsi="Arial" w:cs="Arial"/>
@@ -1879,7 +1778,6 @@
               </w:rPr>
               <w:t xml:space="preserve">uolo, </w:t>
             </w:r>
-            <w:proofErr w:type="spellStart"/>
             <w:r>
               <w:rPr>
                 <w:rFonts w:ascii="Arial" w:hAnsi="Arial" w:cs="Arial"/>
@@ -1890,16 +1788,8 @@
               <w:rPr>
                 <w:rFonts w:ascii="Arial" w:hAnsi="Arial" w:cs="Arial"/>
               </w:rPr>
-              <w:t>eferenteProg</w:t>
-            </w:r>
-            <w:proofErr w:type="spellEnd"/>
-            <w:r>
-              <w:rPr>
-                <w:rFonts w:ascii="Arial" w:hAnsi="Arial" w:cs="Arial"/>
-              </w:rPr>
-              <w:t xml:space="preserve">, </w:t>
-            </w:r>
-            <w:proofErr w:type="spellStart"/>
+              <w:t xml:space="preserve">eferenteProg, </w:t>
+            </w:r>
             <w:r>
               <w:rPr>
                 <w:rFonts w:ascii="Arial" w:hAnsi="Arial" w:cs="Arial"/>
@@ -1910,43 +1800,35 @@
               <w:rPr>
                 <w:rFonts w:ascii="Arial" w:hAnsi="Arial" w:cs="Arial"/>
               </w:rPr>
-              <w:t>artecipaProgFin</w:t>
-            </w:r>
-            <w:proofErr w:type="spellEnd"/>
-            <w:r>
-              <w:rPr>
-                <w:rFonts w:ascii="Arial" w:hAnsi="Arial" w:cs="Arial"/>
-              </w:rPr>
-              <w:t>.</w:t>
-            </w:r>
-          </w:p>
-        </w:tc>
-        <w:tc>
-          <w:tcPr>
-            <w:tcW w:w="830" w:type="pct"/>
-          </w:tcPr>
-          <w:p>
-            <w:pPr>
-              <w:rPr>
-                <w:rFonts w:ascii="Arial" w:hAnsi="Arial" w:cs="Arial"/>
-              </w:rPr>
-            </w:pPr>
-            <w:proofErr w:type="spellStart"/>
+              <w:t>artecipaProgFin.</w:t>
+            </w:r>
+          </w:p>
+        </w:tc>
+        <w:tc>
+          <w:tcPr>
+            <w:tcW w:w="864" w:type="pct"/>
+            <w:shd w:val="clear" w:color="auto" w:fill="auto"/>
+          </w:tcPr>
+          <w:p>
+            <w:pPr>
+              <w:rPr>
+                <w:rFonts w:ascii="Arial" w:hAnsi="Arial" w:cs="Arial"/>
+              </w:rPr>
+            </w:pPr>
             <w:r>
               <w:rPr>
                 <w:rFonts w:ascii="Arial" w:hAnsi="Arial" w:cs="Arial"/>
               </w:rPr>
               <w:t>CodP</w:t>
             </w:r>
-            <w:proofErr w:type="spellEnd"/>
           </w:p>
         </w:tc>
       </w:tr>
       <w:tr>
         <w:tc>
           <w:tcPr>
-            <w:tcW w:w="796" w:type="pct"/>
-            <w:shd w:val="clear" w:color="auto" w:fill="E7E6E6" w:themeFill="background2"/>
+            <w:tcW w:w="785" w:type="pct"/>
+            <w:shd w:val="clear" w:color="auto" w:fill="auto"/>
           </w:tcPr>
           <w:p>
             <w:pPr>
@@ -1964,8 +1846,8 @@
         </w:tc>
         <w:tc>
           <w:tcPr>
-            <w:tcW w:w="1819" w:type="pct"/>
-            <w:shd w:val="clear" w:color="auto" w:fill="E7E6E6" w:themeFill="background2"/>
+            <w:tcW w:w="1808" w:type="pct"/>
+            <w:shd w:val="clear" w:color="auto" w:fill="auto"/>
           </w:tcPr>
           <w:p>
             <w:pPr>
@@ -1983,16 +1865,15 @@
         </w:tc>
         <w:tc>
           <w:tcPr>
-            <w:tcW w:w="1555" w:type="pct"/>
-            <w:shd w:val="clear" w:color="auto" w:fill="E7E6E6" w:themeFill="background2"/>
-          </w:tcPr>
-          <w:p>
-            <w:pPr>
-              <w:rPr>
-                <w:rFonts w:ascii="Arial" w:hAnsi="Arial" w:cs="Arial"/>
-              </w:rPr>
-            </w:pPr>
-            <w:proofErr w:type="spellStart"/>
+            <w:tcW w:w="1544" w:type="pct"/>
+            <w:shd w:val="clear" w:color="auto" w:fill="auto"/>
+          </w:tcPr>
+          <w:p>
+            <w:pPr>
+              <w:rPr>
+                <w:rFonts w:ascii="Arial" w:hAnsi="Arial" w:cs="Arial"/>
+              </w:rPr>
+            </w:pPr>
             <w:r>
               <w:rPr>
                 <w:rFonts w:ascii="Arial" w:hAnsi="Arial" w:cs="Arial"/>
@@ -2011,7 +1892,6 @@
               </w:rPr>
               <w:t>Mec</w:t>
             </w:r>
-            <w:proofErr w:type="spellEnd"/>
             <w:r>
               <w:rPr>
                 <w:rFonts w:ascii="Arial" w:hAnsi="Arial" w:cs="Arial"/>
@@ -2036,7 +1916,6 @@
               </w:rPr>
               <w:t xml:space="preserve">, </w:t>
             </w:r>
-            <w:proofErr w:type="spellStart"/>
             <w:r>
               <w:rPr>
                 <w:rFonts w:ascii="Arial" w:hAnsi="Arial" w:cs="Arial"/>
@@ -2049,7 +1928,6 @@
               </w:rPr>
               <w:t>rov</w:t>
             </w:r>
-            <w:proofErr w:type="spellEnd"/>
             <w:r>
               <w:rPr>
                 <w:rFonts w:ascii="Arial" w:hAnsi="Arial" w:cs="Arial"/>
@@ -2062,7 +1940,6 @@
               </w:rPr>
               <w:t xml:space="preserve"> </w:t>
             </w:r>
-            <w:proofErr w:type="spellStart"/>
             <w:r>
               <w:rPr>
                 <w:rFonts w:ascii="Arial" w:hAnsi="Arial" w:cs="Arial"/>
@@ -2075,7 +1952,6 @@
               </w:rPr>
               <w:t>icloIstr</w:t>
             </w:r>
-            <w:proofErr w:type="spellEnd"/>
             <w:r>
               <w:rPr>
                 <w:rFonts w:ascii="Arial" w:hAnsi="Arial" w:cs="Arial"/>
@@ -2100,7 +1976,6 @@
               </w:rPr>
               <w:t xml:space="preserve">inanziamento, </w:t>
             </w:r>
-            <w:proofErr w:type="spellStart"/>
             <w:r>
               <w:rPr>
                 <w:rFonts w:ascii="Arial" w:hAnsi="Arial" w:cs="Arial"/>
@@ -2111,14 +1986,7 @@
               <w:rPr>
                 <w:rFonts w:ascii="Arial" w:hAnsi="Arial" w:cs="Arial"/>
               </w:rPr>
-              <w:t>ipoFin</w:t>
-            </w:r>
-            <w:proofErr w:type="spellEnd"/>
-            <w:r>
-              <w:rPr>
-                <w:rFonts w:ascii="Arial" w:hAnsi="Arial" w:cs="Arial"/>
-              </w:rPr>
-              <w:t xml:space="preserve">, </w:t>
+              <w:t xml:space="preserve">ipoFin, </w:t>
             </w:r>
             <w:r>
               <w:rPr>
@@ -2136,16 +2004,15 @@
         </w:tc>
         <w:tc>
           <w:tcPr>
-            <w:tcW w:w="830" w:type="pct"/>
-            <w:shd w:val="clear" w:color="auto" w:fill="E7E6E6" w:themeFill="background2"/>
-          </w:tcPr>
-          <w:p>
-            <w:pPr>
-              <w:rPr>
-                <w:rFonts w:ascii="Arial" w:hAnsi="Arial" w:cs="Arial"/>
-              </w:rPr>
-            </w:pPr>
-            <w:proofErr w:type="spellStart"/>
+            <w:tcW w:w="864" w:type="pct"/>
+            <w:shd w:val="clear" w:color="auto" w:fill="auto"/>
+          </w:tcPr>
+          <w:p>
+            <w:pPr>
+              <w:rPr>
+                <w:rFonts w:ascii="Arial" w:hAnsi="Arial" w:cs="Arial"/>
+              </w:rPr>
+            </w:pPr>
             <w:r>
               <w:rPr>
                 <w:rFonts w:ascii="Arial" w:hAnsi="Arial" w:cs="Arial"/>
@@ -2164,14 +2031,13 @@
               </w:rPr>
               <w:t>Mec</w:t>
             </w:r>
-            <w:proofErr w:type="spellEnd"/>
           </w:p>
         </w:tc>
       </w:tr>
       <w:tr>
         <w:tc>
           <w:tcPr>
-            <w:tcW w:w="796" w:type="pct"/>
+            <w:tcW w:w="785" w:type="pct"/>
             <w:shd w:val="clear" w:color="auto" w:fill="auto"/>
           </w:tcPr>
           <w:p>
@@ -2190,7 +2056,7 @@
         </w:tc>
         <w:tc>
           <w:tcPr>
-            <w:tcW w:w="1819" w:type="pct"/>
+            <w:tcW w:w="1808" w:type="pct"/>
             <w:shd w:val="clear" w:color="auto" w:fill="auto"/>
           </w:tcPr>
           <w:p>
@@ -2209,7 +2075,7 @@
         </w:tc>
         <w:tc>
           <w:tcPr>
-            <w:tcW w:w="1555" w:type="pct"/>
+            <w:tcW w:w="1544" w:type="pct"/>
             <w:shd w:val="clear" w:color="auto" w:fill="auto"/>
           </w:tcPr>
           <w:p>
@@ -2218,7 +2084,6 @@
                 <w:rFonts w:ascii="Arial" w:hAnsi="Arial" w:cs="Arial"/>
               </w:rPr>
             </w:pPr>
-            <w:proofErr w:type="spellStart"/>
             <w:r>
               <w:rPr>
                 <w:rFonts w:ascii="Arial" w:hAnsi="Arial" w:cs="Arial"/>
@@ -2229,16 +2094,8 @@
               <w:rPr>
                 <w:rFonts w:ascii="Arial" w:hAnsi="Arial" w:cs="Arial"/>
               </w:rPr>
-              <w:t>odR</w:t>
-            </w:r>
-            <w:proofErr w:type="spellEnd"/>
-            <w:r>
-              <w:rPr>
-                <w:rFonts w:ascii="Arial" w:hAnsi="Arial" w:cs="Arial"/>
-              </w:rPr>
-              <w:t xml:space="preserve">, </w:t>
-            </w:r>
-            <w:proofErr w:type="spellStart"/>
+              <w:t xml:space="preserve">odR, </w:t>
+            </w:r>
             <w:r>
               <w:rPr>
                 <w:rFonts w:ascii="Arial" w:hAnsi="Arial" w:cs="Arial"/>
@@ -2249,16 +2106,8 @@
               <w:rPr>
                 <w:rFonts w:ascii="Arial" w:hAnsi="Arial" w:cs="Arial"/>
               </w:rPr>
-              <w:t>ataRil</w:t>
-            </w:r>
-            <w:proofErr w:type="spellEnd"/>
-            <w:r>
-              <w:rPr>
-                <w:rFonts w:ascii="Arial" w:hAnsi="Arial" w:cs="Arial"/>
-              </w:rPr>
-              <w:t xml:space="preserve">, </w:t>
-            </w:r>
-            <w:proofErr w:type="spellStart"/>
+              <w:t xml:space="preserve">ataRil, </w:t>
+            </w:r>
             <w:r>
               <w:rPr>
                 <w:rFonts w:ascii="Arial" w:hAnsi="Arial" w:cs="Arial"/>
@@ -2269,16 +2118,8 @@
               <w:rPr>
                 <w:rFonts w:ascii="Arial" w:hAnsi="Arial" w:cs="Arial"/>
               </w:rPr>
-              <w:t>ataIns</w:t>
-            </w:r>
-            <w:proofErr w:type="spellEnd"/>
-            <w:r>
-              <w:rPr>
-                <w:rFonts w:ascii="Arial" w:hAnsi="Arial" w:cs="Arial"/>
-              </w:rPr>
-              <w:t xml:space="preserve">, </w:t>
-            </w:r>
-            <w:proofErr w:type="spellStart"/>
+              <w:t xml:space="preserve">ataIns, </w:t>
+            </w:r>
             <w:r>
               <w:rPr>
                 <w:rFonts w:ascii="Arial" w:hAnsi="Arial" w:cs="Arial"/>
@@ -2289,16 +2130,8 @@
               <w:rPr>
                 <w:rFonts w:ascii="Arial" w:hAnsi="Arial" w:cs="Arial"/>
               </w:rPr>
-              <w:t>espRil</w:t>
-            </w:r>
-            <w:proofErr w:type="spellEnd"/>
-            <w:r>
-              <w:rPr>
-                <w:rFonts w:ascii="Arial" w:hAnsi="Arial" w:cs="Arial"/>
-              </w:rPr>
-              <w:t xml:space="preserve">, </w:t>
-            </w:r>
-            <w:proofErr w:type="spellStart"/>
+              <w:t xml:space="preserve">espRil, </w:t>
+            </w:r>
             <w:r>
               <w:rPr>
                 <w:rFonts w:ascii="Arial" w:hAnsi="Arial" w:cs="Arial"/>
@@ -2315,16 +2148,8 @@
               <w:rPr>
                 <w:rFonts w:ascii="Arial" w:hAnsi="Arial" w:cs="Arial"/>
               </w:rPr>
-              <w:t>sizione</w:t>
-            </w:r>
-            <w:proofErr w:type="spellEnd"/>
-            <w:r>
-              <w:rPr>
-                <w:rFonts w:ascii="Arial" w:hAnsi="Arial" w:cs="Arial"/>
-              </w:rPr>
-              <w:t xml:space="preserve">, </w:t>
-            </w:r>
-            <w:proofErr w:type="spellStart"/>
+              <w:t xml:space="preserve">sizione, </w:t>
+            </w:r>
             <w:r>
               <w:rPr>
                 <w:rFonts w:ascii="Arial" w:hAnsi="Arial" w:cs="Arial"/>
@@ -2335,20 +2160,13 @@
               <w:rPr>
                 <w:rFonts w:ascii="Arial" w:hAnsi="Arial" w:cs="Arial"/>
               </w:rPr>
-              <w:t>espRil</w:t>
-            </w:r>
-            <w:proofErr w:type="spellEnd"/>
-            <w:r>
-              <w:rPr>
-                <w:rFonts w:ascii="Arial" w:hAnsi="Arial" w:cs="Arial"/>
-              </w:rPr>
-              <w:t>.</w:t>
-            </w:r>
-          </w:p>
-        </w:tc>
-        <w:tc>
-          <w:tcPr>
-            <w:tcW w:w="830" w:type="pct"/>
+              <w:t>espRil.</w:t>
+            </w:r>
+          </w:p>
+        </w:tc>
+        <w:tc>
+          <w:tcPr>
+            <w:tcW w:w="864" w:type="pct"/>
             <w:shd w:val="clear" w:color="auto" w:fill="auto"/>
           </w:tcPr>
           <w:p>
@@ -2357,141 +2175,97 @@
                 <w:rFonts w:ascii="Arial" w:hAnsi="Arial" w:cs="Arial"/>
               </w:rPr>
             </w:pPr>
-            <w:proofErr w:type="spellStart"/>
             <w:r>
               <w:rPr>
                 <w:rFonts w:ascii="Arial" w:hAnsi="Arial" w:cs="Arial"/>
               </w:rPr>
               <w:t>CodR</w:t>
             </w:r>
-            <w:proofErr w:type="spellEnd"/>
           </w:p>
         </w:tc>
       </w:tr>
       <w:tr>
         <w:tc>
           <w:tcPr>
-            <w:tcW w:w="796" w:type="pct"/>
-            <w:shd w:val="clear" w:color="auto" w:fill="E7E6E6" w:themeFill="background2"/>
-          </w:tcPr>
-          <w:p>
-            <w:pPr>
-              <w:rPr>
-                <w:rFonts w:ascii="Arial" w:hAnsi="Arial" w:cs="Arial"/>
-              </w:rPr>
-            </w:pPr>
-            <w:r>
-              <w:rPr>
-                <w:rFonts w:ascii="Arial" w:hAnsi="Arial" w:cs="Arial"/>
-              </w:rPr>
-              <w:t>Classe</w:t>
-            </w:r>
-          </w:p>
-        </w:tc>
-        <w:tc>
-          <w:tcPr>
-            <w:tcW w:w="1819" w:type="pct"/>
-            <w:shd w:val="clear" w:color="auto" w:fill="E7E6E6" w:themeFill="background2"/>
-          </w:tcPr>
-          <w:p>
-            <w:pPr>
-              <w:rPr>
-                <w:rFonts w:ascii="Arial" w:hAnsi="Arial" w:cs="Arial"/>
-              </w:rPr>
-            </w:pPr>
-            <w:r>
-              <w:rPr>
-                <w:rFonts w:ascii="Arial" w:hAnsi="Arial" w:cs="Arial"/>
-              </w:rPr>
-              <w:t>Le classi che partecipano all’iniziativa</w:t>
-            </w:r>
-          </w:p>
-        </w:tc>
-        <w:tc>
-          <w:tcPr>
-            <w:tcW w:w="1555" w:type="pct"/>
-            <w:shd w:val="clear" w:color="auto" w:fill="E7E6E6" w:themeFill="background2"/>
-          </w:tcPr>
-          <w:p>
-            <w:pPr>
-              <w:rPr>
-                <w:rFonts w:ascii="Arial" w:hAnsi="Arial" w:cs="Arial"/>
-              </w:rPr>
-            </w:pPr>
-            <w:proofErr w:type="spellStart"/>
-            <w:r>
-              <w:rPr>
-                <w:rFonts w:ascii="Arial" w:hAnsi="Arial" w:cs="Arial"/>
-              </w:rPr>
-              <w:t>C</w:t>
-            </w:r>
-            <w:r>
-              <w:rPr>
-                <w:rFonts w:ascii="Arial" w:hAnsi="Arial" w:cs="Arial"/>
-              </w:rPr>
-              <w:t>odC</w:t>
-            </w:r>
-            <w:proofErr w:type="spellEnd"/>
-            <w:r>
-              <w:rPr>
-                <w:rFonts w:ascii="Arial" w:hAnsi="Arial" w:cs="Arial"/>
-              </w:rPr>
-              <w:t xml:space="preserve">, </w:t>
-            </w:r>
-            <w:r>
-              <w:rPr>
-                <w:rFonts w:ascii="Arial" w:hAnsi="Arial" w:cs="Arial"/>
-              </w:rPr>
-              <w:t>O</w:t>
-            </w:r>
-            <w:r>
-              <w:rPr>
-                <w:rFonts w:ascii="Arial" w:hAnsi="Arial" w:cs="Arial"/>
-              </w:rPr>
-              <w:t xml:space="preserve">rdine, </w:t>
-            </w:r>
-            <w:proofErr w:type="spellStart"/>
-            <w:r>
-              <w:rPr>
-                <w:rFonts w:ascii="Arial" w:hAnsi="Arial" w:cs="Arial"/>
-              </w:rPr>
-              <w:t>T</w:t>
-            </w:r>
-            <w:r>
-              <w:rPr>
-                <w:rFonts w:ascii="Arial" w:hAnsi="Arial" w:cs="Arial"/>
-              </w:rPr>
-              <w:t>ipoScuola</w:t>
-            </w:r>
-            <w:proofErr w:type="spellEnd"/>
-          </w:p>
-        </w:tc>
-        <w:tc>
-          <w:tcPr>
-            <w:tcW w:w="830" w:type="pct"/>
-            <w:shd w:val="clear" w:color="auto" w:fill="E7E6E6" w:themeFill="background2"/>
-          </w:tcPr>
-          <w:p>
-            <w:pPr>
-              <w:rPr>
-                <w:rFonts w:ascii="Arial" w:hAnsi="Arial" w:cs="Arial"/>
-              </w:rPr>
-            </w:pPr>
-            <w:proofErr w:type="spellStart"/>
-            <w:r>
-              <w:rPr>
-                <w:rFonts w:ascii="Arial" w:hAnsi="Arial" w:cs="Arial"/>
-              </w:rPr>
-              <w:t>CodC</w:t>
-            </w:r>
-            <w:proofErr w:type="spellEnd"/>
+            <w:tcW w:w="785" w:type="pct"/>
+            <w:shd w:val="clear" w:color="auto" w:fill="auto"/>
+          </w:tcPr>
+          <w:p>
+            <w:pPr>
+              <w:rPr>
+                <w:rFonts w:ascii="Arial" w:hAnsi="Arial" w:cs="Arial"/>
+              </w:rPr>
+            </w:pPr>
+            <w:r>
+              <w:rPr>
+                <w:rFonts w:ascii="Arial" w:hAnsi="Arial" w:cs="Arial"/>
+              </w:rPr>
+              <w:t>Responsabile</w:t>
+            </w:r>
+          </w:p>
+        </w:tc>
+        <w:tc>
+          <w:tcPr>
+            <w:tcW w:w="1808" w:type="pct"/>
+            <w:shd w:val="clear" w:color="auto" w:fill="auto"/>
+          </w:tcPr>
+          <w:p>
+            <w:pPr>
+              <w:rPr>
+                <w:rFonts w:ascii="Arial" w:hAnsi="Arial" w:cs="Arial"/>
+              </w:rPr>
+            </w:pPr>
+            <w:r>
+              <w:rPr>
+                <w:rFonts w:ascii="Arial" w:hAnsi="Arial" w:cs="Arial"/>
+              </w:rPr>
+              <w:t>Responsabile di rilevazioni e/o inserimenti</w:t>
+            </w:r>
+          </w:p>
+        </w:tc>
+        <w:tc>
+          <w:tcPr>
+            <w:tcW w:w="1544" w:type="pct"/>
+            <w:shd w:val="clear" w:color="auto" w:fill="auto"/>
+          </w:tcPr>
+          <w:p>
+            <w:pPr>
+              <w:rPr>
+                <w:rFonts w:ascii="Arial" w:hAnsi="Arial" w:cs="Arial"/>
+              </w:rPr>
+            </w:pPr>
+            <w:r>
+              <w:rPr>
+                <w:rFonts w:ascii="Arial" w:hAnsi="Arial" w:cs="Arial"/>
+              </w:rPr>
+              <w:t>CodResp, Tipo, IndividuoResp, ClasseResp</w:t>
+            </w:r>
+          </w:p>
+        </w:tc>
+        <w:tc>
+          <w:tcPr>
+            <w:tcW w:w="864" w:type="pct"/>
+            <w:shd w:val="clear" w:color="auto" w:fill="auto"/>
+          </w:tcPr>
+          <w:p>
+            <w:pPr>
+              <w:rPr>
+                <w:rFonts w:ascii="Arial" w:hAnsi="Arial" w:cs="Arial"/>
+              </w:rPr>
+            </w:pPr>
+            <w:r>
+              <w:rPr>
+                <w:rFonts w:ascii="Arial" w:hAnsi="Arial" w:cs="Arial"/>
+              </w:rPr>
+              <w:t>CodResp</w:t>
+            </w:r>
           </w:p>
         </w:tc>
       </w:tr>
       <w:tr>
         <w:tc>
           <w:tcPr>
-            <w:tcW w:w="796" w:type="pct"/>
+            <w:tcW w:w="785" w:type="pct"/>
             <w:shd w:val="clear" w:color="auto" w:fill="auto"/>
           </w:tcPr>
           <w:p>
@@ -2504,13 +2278,13 @@
               <w:rPr>
                 <w:rFonts w:ascii="Arial" w:hAnsi="Arial" w:cs="Arial"/>
               </w:rPr>
-              <w:t>Dispositivo</w:t>
-            </w:r>
-          </w:p>
-        </w:tc>
-        <w:tc>
-          <w:tcPr>
-            <w:tcW w:w="1819" w:type="pct"/>
+              <w:t>Classe</w:t>
+            </w:r>
+          </w:p>
+        </w:tc>
+        <w:tc>
+          <w:tcPr>
+            <w:tcW w:w="1808" w:type="pct"/>
             <w:shd w:val="clear" w:color="auto" w:fill="auto"/>
           </w:tcPr>
           <w:p>
@@ -2523,13 +2297,13 @@
               <w:rPr>
                 <w:rFonts w:ascii="Arial" w:hAnsi="Arial" w:cs="Arial"/>
               </w:rPr>
-              <w:t>Apparecchi di rilevazione delle informazioni ambientali</w:t>
-            </w:r>
-          </w:p>
-        </w:tc>
-        <w:tc>
-          <w:tcPr>
-            <w:tcW w:w="1555" w:type="pct"/>
+              <w:t>Le classi che partecipano all’iniziativa</w:t>
+            </w:r>
+          </w:p>
+        </w:tc>
+        <w:tc>
+          <w:tcPr>
+            <w:tcW w:w="1544" w:type="pct"/>
             <w:shd w:val="clear" w:color="auto" w:fill="auto"/>
           </w:tcPr>
           <w:p>
@@ -2538,19 +2312,29 @@
                 <w:rFonts w:ascii="Arial" w:hAnsi="Arial" w:cs="Arial"/>
               </w:rPr>
             </w:pPr>
-            <w:proofErr w:type="spellStart"/>
-            <w:r>
-              <w:rPr>
-                <w:rFonts w:ascii="Arial" w:hAnsi="Arial" w:cs="Arial"/>
-              </w:rPr>
-              <w:t>IdDisp</w:t>
-            </w:r>
-            <w:proofErr w:type="spellEnd"/>
-            <w:r>
-              <w:rPr>
-                <w:rFonts w:ascii="Arial" w:hAnsi="Arial" w:cs="Arial"/>
-              </w:rPr>
-              <w:t xml:space="preserve">, </w:t>
+            <w:r>
+              <w:rPr>
+                <w:rFonts w:ascii="Arial" w:hAnsi="Arial" w:cs="Arial"/>
+              </w:rPr>
+              <w:t>C</w:t>
+            </w:r>
+            <w:r>
+              <w:rPr>
+                <w:rFonts w:ascii="Arial" w:hAnsi="Arial" w:cs="Arial"/>
+              </w:rPr>
+              <w:t xml:space="preserve">odC, </w:t>
+            </w:r>
+            <w:r>
+              <w:rPr>
+                <w:rFonts w:ascii="Arial" w:hAnsi="Arial" w:cs="Arial"/>
+              </w:rPr>
+              <w:t>O</w:t>
+            </w:r>
+            <w:r>
+              <w:rPr>
+                <w:rFonts w:ascii="Arial" w:hAnsi="Arial" w:cs="Arial"/>
+              </w:rPr>
+              <w:t xml:space="preserve">rdine, </w:t>
             </w:r>
             <w:r>
               <w:rPr>
@@ -2562,13 +2346,13 @@
               <w:rPr>
                 <w:rFonts w:ascii="Arial" w:hAnsi="Arial" w:cs="Arial"/>
               </w:rPr>
-              <w:t>ipo</w:t>
-            </w:r>
-          </w:p>
-        </w:tc>
-        <w:tc>
-          <w:tcPr>
-            <w:tcW w:w="830" w:type="pct"/>
+              <w:t>ipoScuola</w:t>
+            </w:r>
+          </w:p>
+        </w:tc>
+        <w:tc>
+          <w:tcPr>
+            <w:tcW w:w="864" w:type="pct"/>
             <w:shd w:val="clear" w:color="auto" w:fill="auto"/>
           </w:tcPr>
           <w:p>
@@ -2577,195 +2361,109 @@
                 <w:rFonts w:ascii="Arial" w:hAnsi="Arial" w:cs="Arial"/>
               </w:rPr>
             </w:pPr>
-            <w:proofErr w:type="spellStart"/>
-            <w:r>
-              <w:rPr>
-                <w:rFonts w:ascii="Arial" w:hAnsi="Arial" w:cs="Arial"/>
-              </w:rPr>
-              <w:t>IdDisp</w:t>
-            </w:r>
-            <w:proofErr w:type="spellEnd"/>
+            <w:r>
+              <w:rPr>
+                <w:rFonts w:ascii="Arial" w:hAnsi="Arial" w:cs="Arial"/>
+              </w:rPr>
+              <w:t>CodC</w:t>
+            </w:r>
           </w:p>
         </w:tc>
       </w:tr>
       <w:tr>
         <w:tc>
           <w:tcPr>
-            <w:tcW w:w="796" w:type="pct"/>
-            <w:shd w:val="clear" w:color="auto" w:fill="E7E6E6" w:themeFill="background2"/>
-          </w:tcPr>
-          <w:p>
-            <w:pPr>
-              <w:rPr>
-                <w:rFonts w:ascii="Arial" w:hAnsi="Arial" w:cs="Arial"/>
-              </w:rPr>
-            </w:pPr>
-            <w:r>
-              <w:rPr>
-                <w:rFonts w:ascii="Arial" w:hAnsi="Arial" w:cs="Arial"/>
-              </w:rPr>
-              <w:t>Replica</w:t>
-            </w:r>
-          </w:p>
-        </w:tc>
-        <w:tc>
-          <w:tcPr>
-            <w:tcW w:w="1819" w:type="pct"/>
-            <w:shd w:val="clear" w:color="auto" w:fill="E7E6E6" w:themeFill="background2"/>
-          </w:tcPr>
-          <w:p>
-            <w:pPr>
-              <w:rPr>
-                <w:rFonts w:ascii="Arial" w:hAnsi="Arial" w:cs="Arial"/>
-              </w:rPr>
-            </w:pPr>
-            <w:r>
-              <w:rPr>
-                <w:rFonts w:ascii="Arial" w:hAnsi="Arial" w:cs="Arial"/>
-              </w:rPr>
-              <w:t>Esemplari piante</w:t>
-            </w:r>
-          </w:p>
-        </w:tc>
-        <w:tc>
-          <w:tcPr>
-            <w:tcW w:w="1555" w:type="pct"/>
-            <w:shd w:val="clear" w:color="auto" w:fill="E7E6E6" w:themeFill="background2"/>
-          </w:tcPr>
-          <w:p>
-            <w:pPr>
-              <w:rPr>
-                <w:rFonts w:ascii="Arial" w:hAnsi="Arial" w:cs="Arial"/>
-              </w:rPr>
-            </w:pPr>
-            <w:proofErr w:type="spellStart"/>
-            <w:r>
-              <w:rPr>
-                <w:rFonts w:ascii="Arial" w:hAnsi="Arial" w:cs="Arial"/>
-              </w:rPr>
-              <w:t>N</w:t>
-            </w:r>
-            <w:r>
-              <w:rPr>
-                <w:rFonts w:ascii="Arial" w:hAnsi="Arial" w:cs="Arial"/>
-              </w:rPr>
-              <w:t>umReplica</w:t>
-            </w:r>
-            <w:proofErr w:type="spellEnd"/>
-            <w:r>
-              <w:rPr>
-                <w:rFonts w:ascii="Arial" w:hAnsi="Arial" w:cs="Arial"/>
-              </w:rPr>
-              <w:t>,</w:t>
-            </w:r>
-            <w:r>
-              <w:rPr>
-                <w:rFonts w:ascii="Arial" w:hAnsi="Arial" w:cs="Arial"/>
-              </w:rPr>
-              <w:t xml:space="preserve"> </w:t>
-            </w:r>
-            <w:r>
-              <w:rPr>
-                <w:rFonts w:ascii="Arial" w:hAnsi="Arial" w:cs="Arial"/>
-              </w:rPr>
-              <w:t>E</w:t>
-            </w:r>
-            <w:r>
-              <w:rPr>
-                <w:rFonts w:ascii="Arial" w:hAnsi="Arial" w:cs="Arial"/>
-              </w:rPr>
-              <w:t xml:space="preserve">sposizione, </w:t>
-            </w:r>
-            <w:proofErr w:type="spellStart"/>
-            <w:r>
-              <w:rPr>
-                <w:rFonts w:ascii="Arial" w:hAnsi="Arial" w:cs="Arial"/>
-              </w:rPr>
-              <w:t>D</w:t>
-            </w:r>
-            <w:r>
-              <w:rPr>
-                <w:rFonts w:ascii="Arial" w:hAnsi="Arial" w:cs="Arial"/>
-              </w:rPr>
-              <w:t>ataDimora</w:t>
-            </w:r>
-            <w:proofErr w:type="spellEnd"/>
-            <w:r>
-              <w:rPr>
-                <w:rFonts w:ascii="Arial" w:hAnsi="Arial" w:cs="Arial"/>
-              </w:rPr>
-              <w:t xml:space="preserve">, </w:t>
-            </w:r>
-            <w:r>
-              <w:rPr>
-                <w:rFonts w:ascii="Arial" w:hAnsi="Arial" w:cs="Arial"/>
-              </w:rPr>
-              <w:t>G</w:t>
-            </w:r>
-            <w:r>
-              <w:rPr>
-                <w:rFonts w:ascii="Arial" w:hAnsi="Arial" w:cs="Arial"/>
-              </w:rPr>
-              <w:t>ruppo</w:t>
-            </w:r>
-            <w:r>
-              <w:rPr>
-                <w:rFonts w:ascii="Arial" w:hAnsi="Arial" w:cs="Arial"/>
-              </w:rPr>
-              <w:t xml:space="preserve"> </w:t>
-            </w:r>
-          </w:p>
-        </w:tc>
-        <w:tc>
-          <w:tcPr>
-            <w:tcW w:w="830" w:type="pct"/>
-            <w:shd w:val="clear" w:color="auto" w:fill="E7E6E6" w:themeFill="background2"/>
-          </w:tcPr>
-          <w:p>
-            <w:pPr>
-              <w:rPr>
-                <w:rFonts w:ascii="Arial" w:hAnsi="Arial" w:cs="Arial"/>
-              </w:rPr>
-            </w:pPr>
-            <w:proofErr w:type="spellStart"/>
-            <w:r>
-              <w:rPr>
-                <w:rFonts w:ascii="Arial" w:hAnsi="Arial" w:cs="Arial"/>
-              </w:rPr>
-              <w:t>ID</w:t>
-            </w:r>
-            <w:r>
-              <w:rPr>
-                <w:rFonts w:ascii="Arial" w:hAnsi="Arial" w:cs="Arial"/>
-              </w:rPr>
-              <w:t>R</w:t>
-            </w:r>
-            <w:r>
-              <w:rPr>
-                <w:rFonts w:ascii="Arial" w:hAnsi="Arial" w:cs="Arial"/>
-              </w:rPr>
-              <w:t>e</w:t>
-            </w:r>
-            <w:r>
-              <w:rPr>
-                <w:rFonts w:ascii="Arial" w:hAnsi="Arial" w:cs="Arial"/>
-              </w:rPr>
-              <w:t>pl</w:t>
-            </w:r>
-            <w:r>
-              <w:rPr>
-                <w:rFonts w:ascii="Arial" w:hAnsi="Arial" w:cs="Arial"/>
-              </w:rPr>
-              <w:t>ica</w:t>
-            </w:r>
-            <w:proofErr w:type="spellEnd"/>
+            <w:tcW w:w="785" w:type="pct"/>
+            <w:shd w:val="clear" w:color="auto" w:fill="auto"/>
+          </w:tcPr>
+          <w:p>
+            <w:pPr>
+              <w:rPr>
+                <w:rFonts w:ascii="Arial" w:hAnsi="Arial" w:cs="Arial"/>
+              </w:rPr>
+            </w:pPr>
+            <w:r>
+              <w:rPr>
+                <w:rFonts w:ascii="Arial" w:hAnsi="Arial" w:cs="Arial"/>
+              </w:rPr>
+              <w:t>Dispositivo</w:t>
+            </w:r>
+          </w:p>
+        </w:tc>
+        <w:tc>
+          <w:tcPr>
+            <w:tcW w:w="1808" w:type="pct"/>
+            <w:shd w:val="clear" w:color="auto" w:fill="auto"/>
+          </w:tcPr>
+          <w:p>
+            <w:pPr>
+              <w:rPr>
+                <w:rFonts w:ascii="Arial" w:hAnsi="Arial" w:cs="Arial"/>
+              </w:rPr>
+            </w:pPr>
+            <w:r>
+              <w:rPr>
+                <w:rFonts w:ascii="Arial" w:hAnsi="Arial" w:cs="Arial"/>
+              </w:rPr>
+              <w:t>Apparecchi di rilevazione delle informazioni ambientali</w:t>
+            </w:r>
+          </w:p>
+        </w:tc>
+        <w:tc>
+          <w:tcPr>
+            <w:tcW w:w="1544" w:type="pct"/>
+            <w:shd w:val="clear" w:color="auto" w:fill="auto"/>
+          </w:tcPr>
+          <w:p>
+            <w:pPr>
+              <w:rPr>
+                <w:rFonts w:ascii="Arial" w:hAnsi="Arial" w:cs="Arial"/>
+              </w:rPr>
+            </w:pPr>
+            <w:r>
+              <w:rPr>
+                <w:rFonts w:ascii="Arial" w:hAnsi="Arial" w:cs="Arial"/>
+              </w:rPr>
+              <w:t xml:space="preserve">IdDisp, </w:t>
+            </w:r>
+            <w:r>
+              <w:rPr>
+                <w:rFonts w:ascii="Arial" w:hAnsi="Arial" w:cs="Arial"/>
+              </w:rPr>
+              <w:t>T</w:t>
+            </w:r>
+            <w:r>
+              <w:rPr>
+                <w:rFonts w:ascii="Arial" w:hAnsi="Arial" w:cs="Arial"/>
+              </w:rPr>
+              <w:t>ipo</w:t>
+            </w:r>
+          </w:p>
+        </w:tc>
+        <w:tc>
+          <w:tcPr>
+            <w:tcW w:w="864" w:type="pct"/>
+            <w:shd w:val="clear" w:color="auto" w:fill="auto"/>
+          </w:tcPr>
+          <w:p>
+            <w:pPr>
+              <w:rPr>
+                <w:rFonts w:ascii="Arial" w:hAnsi="Arial" w:cs="Arial"/>
+              </w:rPr>
+            </w:pPr>
+            <w:r>
+              <w:rPr>
+                <w:rFonts w:ascii="Arial" w:hAnsi="Arial" w:cs="Arial"/>
+              </w:rPr>
+              <w:t>IdDisp</w:t>
+            </w:r>
           </w:p>
         </w:tc>
       </w:tr>
       <w:tr>
         <w:tc>
           <w:tcPr>
-            <w:tcW w:w="796" w:type="pct"/>
+            <w:tcW w:w="785" w:type="pct"/>
             <w:shd w:val="clear" w:color="auto" w:fill="auto"/>
           </w:tcPr>
           <w:p>
@@ -2778,13 +2476,13 @@
               <w:rPr>
                 <w:rFonts w:ascii="Arial" w:hAnsi="Arial" w:cs="Arial"/>
               </w:rPr>
-              <w:t>Orto</w:t>
-            </w:r>
-          </w:p>
-        </w:tc>
-        <w:tc>
-          <w:tcPr>
-            <w:tcW w:w="1819" w:type="pct"/>
+              <w:t>Replica</w:t>
+            </w:r>
+          </w:p>
+        </w:tc>
+        <w:tc>
+          <w:tcPr>
+            <w:tcW w:w="1808" w:type="pct"/>
             <w:shd w:val="clear" w:color="auto" w:fill="auto"/>
           </w:tcPr>
           <w:p>
@@ -2797,13 +2495,13 @@
               <w:rPr>
                 <w:rFonts w:ascii="Arial" w:hAnsi="Arial" w:cs="Arial"/>
               </w:rPr>
-              <w:t>Orti interni alla scuola</w:t>
-            </w:r>
-          </w:p>
-        </w:tc>
-        <w:tc>
-          <w:tcPr>
-            <w:tcW w:w="1555" w:type="pct"/>
+              <w:t>Esemplari piante</w:t>
+            </w:r>
+          </w:p>
+        </w:tc>
+        <w:tc>
+          <w:tcPr>
+            <w:tcW w:w="1544" w:type="pct"/>
             <w:shd w:val="clear" w:color="auto" w:fill="auto"/>
           </w:tcPr>
           <w:p>
@@ -2816,25 +2514,43 @@
               <w:rPr>
                 <w:rFonts w:ascii="Arial" w:hAnsi="Arial" w:cs="Arial"/>
               </w:rPr>
-              <w:t>Nome</w:t>
-            </w:r>
-            <w:r>
-              <w:rPr>
-                <w:rFonts w:ascii="Arial" w:hAnsi="Arial" w:cs="Arial"/>
-              </w:rPr>
-              <w:t xml:space="preserve">, </w:t>
-            </w:r>
-            <w:r>
-              <w:rPr>
-                <w:rFonts w:ascii="Arial" w:hAnsi="Arial" w:cs="Arial"/>
-              </w:rPr>
-              <w:t>T</w:t>
-            </w:r>
-            <w:r>
-              <w:rPr>
-                <w:rFonts w:ascii="Arial" w:hAnsi="Arial" w:cs="Arial"/>
-              </w:rPr>
-              <w:t xml:space="preserve">ipo, </w:t>
+              <w:t>N</w:t>
+            </w:r>
+            <w:r>
+              <w:rPr>
+                <w:rFonts w:ascii="Arial" w:hAnsi="Arial" w:cs="Arial"/>
+              </w:rPr>
+              <w:t>umReplica,</w:t>
+            </w:r>
+            <w:r>
+              <w:rPr>
+                <w:rFonts w:ascii="Arial" w:hAnsi="Arial" w:cs="Arial"/>
+              </w:rPr>
+              <w:t xml:space="preserve"> </w:t>
+            </w:r>
+            <w:r>
+              <w:rPr>
+                <w:rFonts w:ascii="Arial" w:hAnsi="Arial" w:cs="Arial"/>
+              </w:rPr>
+              <w:t>E</w:t>
+            </w:r>
+            <w:r>
+              <w:rPr>
+                <w:rFonts w:ascii="Arial" w:hAnsi="Arial" w:cs="Arial"/>
+              </w:rPr>
+              <w:t xml:space="preserve">sposizione, </w:t>
+            </w:r>
+            <w:r>
+              <w:rPr>
+                <w:rFonts w:ascii="Arial" w:hAnsi="Arial" w:cs="Arial"/>
+              </w:rPr>
+              <w:t>D</w:t>
+            </w:r>
+            <w:r>
+              <w:rPr>
+                <w:rFonts w:ascii="Arial" w:hAnsi="Arial" w:cs="Arial"/>
+              </w:rPr>
+              <w:t xml:space="preserve">ataDimora, </w:t>
             </w:r>
             <w:r>
               <w:rPr>
@@ -2846,81 +2562,19 @@
               <w:rPr>
                 <w:rFonts w:ascii="Arial" w:hAnsi="Arial" w:cs="Arial"/>
               </w:rPr>
-              <w:t xml:space="preserve">ps, </w:t>
-            </w:r>
-            <w:proofErr w:type="spellStart"/>
-            <w:r>
-              <w:rPr>
-                <w:rFonts w:ascii="Arial" w:hAnsi="Arial" w:cs="Arial"/>
-              </w:rPr>
-              <w:t>S</w:t>
-            </w:r>
-            <w:r>
-              <w:rPr>
-                <w:rFonts w:ascii="Arial" w:hAnsi="Arial" w:cs="Arial"/>
-              </w:rPr>
-              <w:t>uperf</w:t>
-            </w:r>
-            <w:proofErr w:type="spellEnd"/>
-            <w:r>
-              <w:rPr>
-                <w:rFonts w:ascii="Arial" w:hAnsi="Arial" w:cs="Arial"/>
-              </w:rPr>
-              <w:t xml:space="preserve">, </w:t>
-            </w:r>
-            <w:proofErr w:type="spellStart"/>
-            <w:r>
-              <w:rPr>
-                <w:rFonts w:ascii="Arial" w:hAnsi="Arial" w:cs="Arial"/>
-              </w:rPr>
-              <w:t>C</w:t>
-            </w:r>
-            <w:r>
-              <w:rPr>
-                <w:rFonts w:ascii="Arial" w:hAnsi="Arial" w:cs="Arial"/>
-              </w:rPr>
-              <w:t>ontestoAmb</w:t>
-            </w:r>
-            <w:proofErr w:type="spellEnd"/>
-            <w:r>
-              <w:rPr>
-                <w:rFonts w:ascii="Arial" w:hAnsi="Arial" w:cs="Arial"/>
-              </w:rPr>
-              <w:t xml:space="preserve">, </w:t>
-            </w:r>
-            <w:proofErr w:type="spellStart"/>
-            <w:r>
-              <w:rPr>
-                <w:rFonts w:ascii="Arial" w:hAnsi="Arial" w:cs="Arial"/>
-              </w:rPr>
-              <w:t>N</w:t>
-            </w:r>
-            <w:r>
-              <w:rPr>
-                <w:rFonts w:ascii="Arial" w:hAnsi="Arial" w:cs="Arial"/>
-              </w:rPr>
-              <w:t>umSensori</w:t>
-            </w:r>
-            <w:proofErr w:type="spellEnd"/>
-            <w:r>
-              <w:rPr>
-                <w:rFonts w:ascii="Arial" w:hAnsi="Arial" w:cs="Arial"/>
-              </w:rPr>
-              <w:t xml:space="preserve">, </w:t>
-            </w:r>
-            <w:proofErr w:type="spellStart"/>
-            <w:r>
-              <w:rPr>
-                <w:rFonts w:ascii="Arial" w:hAnsi="Arial" w:cs="Arial"/>
-              </w:rPr>
-              <w:t>TipoSensori</w:t>
-            </w:r>
-            <w:proofErr w:type="spellEnd"/>
-          </w:p>
-        </w:tc>
-        <w:tc>
-          <w:tcPr>
-            <w:tcW w:w="830" w:type="pct"/>
+              <w:t>ruppo</w:t>
+            </w:r>
+            <w:r>
+              <w:rPr>
+                <w:rFonts w:ascii="Arial" w:hAnsi="Arial" w:cs="Arial"/>
+              </w:rPr>
+              <w:t xml:space="preserve"> </w:t>
+            </w:r>
+          </w:p>
+        </w:tc>
+        <w:tc>
+          <w:tcPr>
+            <w:tcW w:w="864" w:type="pct"/>
             <w:shd w:val="clear" w:color="auto" w:fill="auto"/>
           </w:tcPr>
           <w:p>
@@ -2933,7 +2587,31 @@
               <w:rPr>
                 <w:rFonts w:ascii="Arial" w:hAnsi="Arial" w:cs="Arial"/>
               </w:rPr>
-              <w:t>Nome</w:t>
+              <w:t>ID</w:t>
+            </w:r>
+            <w:r>
+              <w:rPr>
+                <w:rFonts w:ascii="Arial" w:hAnsi="Arial" w:cs="Arial"/>
+              </w:rPr>
+              <w:t>R</w:t>
+            </w:r>
+            <w:r>
+              <w:rPr>
+                <w:rFonts w:ascii="Arial" w:hAnsi="Arial" w:cs="Arial"/>
+              </w:rPr>
+              <w:t>e</w:t>
+            </w:r>
+            <w:r>
+              <w:rPr>
+                <w:rFonts w:ascii="Arial" w:hAnsi="Arial" w:cs="Arial"/>
+              </w:rPr>
+              <w:t>pl</w:t>
+            </w:r>
+            <w:r>
+              <w:rPr>
+                <w:rFonts w:ascii="Arial" w:hAnsi="Arial" w:cs="Arial"/>
+              </w:rPr>
+              <w:t>ica</w:t>
             </w:r>
           </w:p>
         </w:tc>
@@ -2941,7 +2619,7 @@
       <w:tr>
         <w:tc>
           <w:tcPr>
-            <w:tcW w:w="796" w:type="pct"/>
+            <w:tcW w:w="785" w:type="pct"/>
             <w:shd w:val="clear" w:color="auto" w:fill="auto"/>
           </w:tcPr>
           <w:p>
@@ -2954,13 +2632,157 @@
               <w:rPr>
                 <w:rFonts w:ascii="Arial" w:hAnsi="Arial" w:cs="Arial"/>
               </w:rPr>
+              <w:t>Orto</w:t>
+            </w:r>
+          </w:p>
+        </w:tc>
+        <w:tc>
+          <w:tcPr>
+            <w:tcW w:w="1808" w:type="pct"/>
+            <w:shd w:val="clear" w:color="auto" w:fill="auto"/>
+          </w:tcPr>
+          <w:p>
+            <w:pPr>
+              <w:rPr>
+                <w:rFonts w:ascii="Arial" w:hAnsi="Arial" w:cs="Arial"/>
+              </w:rPr>
+            </w:pPr>
+            <w:r>
+              <w:rPr>
+                <w:rFonts w:ascii="Arial" w:hAnsi="Arial" w:cs="Arial"/>
+              </w:rPr>
+              <w:t>Orti interni alla scuola</w:t>
+            </w:r>
+          </w:p>
+        </w:tc>
+        <w:tc>
+          <w:tcPr>
+            <w:tcW w:w="1544" w:type="pct"/>
+            <w:shd w:val="clear" w:color="auto" w:fill="auto"/>
+          </w:tcPr>
+          <w:p>
+            <w:pPr>
+              <w:rPr>
+                <w:rFonts w:ascii="Arial" w:hAnsi="Arial" w:cs="Arial"/>
+              </w:rPr>
+            </w:pPr>
+            <w:r>
+              <w:rPr>
+                <w:rFonts w:ascii="Arial" w:hAnsi="Arial" w:cs="Arial"/>
+              </w:rPr>
+              <w:t>Nome</w:t>
+            </w:r>
+            <w:r>
+              <w:rPr>
+                <w:rFonts w:ascii="Arial" w:hAnsi="Arial" w:cs="Arial"/>
+              </w:rPr>
+              <w:t xml:space="preserve">, </w:t>
+            </w:r>
+            <w:r>
+              <w:rPr>
+                <w:rFonts w:ascii="Arial" w:hAnsi="Arial" w:cs="Arial"/>
+              </w:rPr>
+              <w:t>T</w:t>
+            </w:r>
+            <w:r>
+              <w:rPr>
+                <w:rFonts w:ascii="Arial" w:hAnsi="Arial" w:cs="Arial"/>
+              </w:rPr>
+              <w:t xml:space="preserve">ipo, </w:t>
+            </w:r>
+            <w:r>
+              <w:rPr>
+                <w:rFonts w:ascii="Arial" w:hAnsi="Arial" w:cs="Arial"/>
+              </w:rPr>
+              <w:t>G</w:t>
+            </w:r>
+            <w:r>
+              <w:rPr>
+                <w:rFonts w:ascii="Arial" w:hAnsi="Arial" w:cs="Arial"/>
+              </w:rPr>
+              <w:t xml:space="preserve">ps, </w:t>
+            </w:r>
+            <w:r>
+              <w:rPr>
+                <w:rFonts w:ascii="Arial" w:hAnsi="Arial" w:cs="Arial"/>
+              </w:rPr>
+              <w:t>S</w:t>
+            </w:r>
+            <w:r>
+              <w:rPr>
+                <w:rFonts w:ascii="Arial" w:hAnsi="Arial" w:cs="Arial"/>
+              </w:rPr>
+              <w:t xml:space="preserve">uperf, </w:t>
+            </w:r>
+            <w:r>
+              <w:rPr>
+                <w:rFonts w:ascii="Arial" w:hAnsi="Arial" w:cs="Arial"/>
+              </w:rPr>
+              <w:t>C</w:t>
+            </w:r>
+            <w:r>
+              <w:rPr>
+                <w:rFonts w:ascii="Arial" w:hAnsi="Arial" w:cs="Arial"/>
+              </w:rPr>
+              <w:t xml:space="preserve">ontestoAmb, </w:t>
+            </w:r>
+            <w:r>
+              <w:rPr>
+                <w:rFonts w:ascii="Arial" w:hAnsi="Arial" w:cs="Arial"/>
+              </w:rPr>
+              <w:t>N</w:t>
+            </w:r>
+            <w:r>
+              <w:rPr>
+                <w:rFonts w:ascii="Arial" w:hAnsi="Arial" w:cs="Arial"/>
+              </w:rPr>
+              <w:t>umSensori, TipoSensori</w:t>
+            </w:r>
+          </w:p>
+        </w:tc>
+        <w:tc>
+          <w:tcPr>
+            <w:tcW w:w="864" w:type="pct"/>
+            <w:shd w:val="clear" w:color="auto" w:fill="auto"/>
+          </w:tcPr>
+          <w:p>
+            <w:pPr>
+              <w:rPr>
+                <w:rFonts w:ascii="Arial" w:hAnsi="Arial" w:cs="Arial"/>
+              </w:rPr>
+            </w:pPr>
+            <w:r>
+              <w:rPr>
+                <w:rFonts w:ascii="Arial" w:hAnsi="Arial" w:cs="Arial"/>
+              </w:rPr>
+              <w:t>Nome</w:t>
+            </w:r>
+          </w:p>
+        </w:tc>
+      </w:tr>
+      <w:tr>
+        <w:tc>
+          <w:tcPr>
+            <w:tcW w:w="785" w:type="pct"/>
+            <w:shd w:val="clear" w:color="auto" w:fill="auto"/>
+          </w:tcPr>
+          <w:p>
+            <w:pPr>
+              <w:rPr>
+                <w:rFonts w:ascii="Arial" w:hAnsi="Arial" w:cs="Arial"/>
+              </w:rPr>
+            </w:pPr>
+            <w:r>
+              <w:rPr>
+                <w:rFonts w:ascii="Arial" w:hAnsi="Arial" w:cs="Arial"/>
+              </w:rPr>
               <w:t>Specie</w:t>
             </w:r>
           </w:p>
         </w:tc>
         <w:tc>
           <w:tcPr>
-            <w:tcW w:w="1819" w:type="pct"/>
+            <w:tcW w:w="1808" w:type="pct"/>
             <w:shd w:val="clear" w:color="auto" w:fill="auto"/>
           </w:tcPr>
           <w:p>
@@ -2979,7 +2801,7 @@
         </w:tc>
         <w:tc>
           <w:tcPr>
-            <w:tcW w:w="1555" w:type="pct"/>
+            <w:tcW w:w="1544" w:type="pct"/>
             <w:shd w:val="clear" w:color="auto" w:fill="auto"/>
           </w:tcPr>
           <w:p>
@@ -2988,33 +2810,17 @@
                 <w:rFonts w:ascii="Arial" w:hAnsi="Arial" w:cs="Arial"/>
               </w:rPr>
             </w:pPr>
-            <w:proofErr w:type="spellStart"/>
             <w:r>
               <w:rPr>
                 <w:rFonts w:ascii="Arial" w:hAnsi="Arial" w:cs="Arial"/>
               </w:rPr>
               <w:t>NomeScientifico</w:t>
             </w:r>
-            <w:proofErr w:type="spellEnd"/>
-            <w:r>
-              <w:rPr>
-                <w:rFonts w:ascii="Arial" w:hAnsi="Arial" w:cs="Arial"/>
-              </w:rPr>
-              <w:t xml:space="preserve">, </w:t>
-            </w:r>
-            <w:proofErr w:type="spellStart"/>
-            <w:r>
-              <w:rPr>
-                <w:rFonts w:ascii="Arial" w:hAnsi="Arial" w:cs="Arial"/>
-              </w:rPr>
-              <w:t>NomeComune</w:t>
-            </w:r>
-            <w:proofErr w:type="spellEnd"/>
-            <w:r>
-              <w:rPr>
-                <w:rFonts w:ascii="Arial" w:hAnsi="Arial" w:cs="Arial"/>
-              </w:rPr>
-              <w:t xml:space="preserve">, </w:t>
+            <w:r>
+              <w:rPr>
+                <w:rFonts w:ascii="Arial" w:hAnsi="Arial" w:cs="Arial"/>
+              </w:rPr>
+              <w:t xml:space="preserve">, NomeComune, </w:t>
             </w:r>
             <w:r>
               <w:rPr>
@@ -3040,7 +2846,6 @@
               </w:rPr>
               <w:t xml:space="preserve">copo, </w:t>
             </w:r>
-            <w:proofErr w:type="spellStart"/>
             <w:r>
               <w:rPr>
                 <w:rFonts w:ascii="Arial" w:hAnsi="Arial" w:cs="Arial"/>
@@ -3053,12 +2858,11 @@
               </w:rPr>
               <w:t>otRepliche</w:t>
             </w:r>
-            <w:proofErr w:type="spellEnd"/>
-          </w:p>
-        </w:tc>
-        <w:tc>
-          <w:tcPr>
-            <w:tcW w:w="830" w:type="pct"/>
+          </w:p>
+        </w:tc>
+        <w:tc>
+          <w:tcPr>
+            <w:tcW w:w="864" w:type="pct"/>
             <w:shd w:val="clear" w:color="auto" w:fill="auto"/>
           </w:tcPr>
           <w:p>
@@ -3067,14 +2871,12 @@
                 <w:rFonts w:ascii="Arial" w:hAnsi="Arial" w:cs="Arial"/>
               </w:rPr>
             </w:pPr>
-            <w:proofErr w:type="spellStart"/>
             <w:r>
               <w:rPr>
                 <w:rFonts w:ascii="Arial" w:hAnsi="Arial" w:cs="Arial"/>
               </w:rPr>
               <w:t>NomeScientifico</w:t>
             </w:r>
-            <w:proofErr w:type="spellEnd"/>
           </w:p>
         </w:tc>
       </w:tr>
@@ -3087,12 +2889,6 @@
       </w:pPr>
     </w:p>
     <w:p>
-      <w:pPr>
-        <w:rPr>
-          <w:rFonts w:ascii="Arial" w:hAnsi="Arial" w:cs="Arial"/>
-          <w:color w:val="70AD47" w:themeColor="accent6"/>
-        </w:rPr>
-      </w:pPr>
       <w:r>
         <w:rPr>
           <w:rFonts w:ascii="Arial" w:hAnsi="Arial" w:cs="Arial"/>
@@ -3130,11 +2926,15 @@
             <w:pPr>
               <w:rPr>
                 <w:rFonts w:ascii="Arial" w:hAnsi="Arial" w:cs="Arial"/>
-              </w:rPr>
-            </w:pPr>
-            <w:r>
-              <w:rPr>
-                <w:rFonts w:ascii="Arial" w:hAnsi="Arial" w:cs="Arial"/>
+                <w:b/>
+                <w:bCs/>
+              </w:rPr>
+            </w:pPr>
+            <w:r>
+              <w:rPr>
+                <w:rFonts w:ascii="Arial" w:hAnsi="Arial" w:cs="Arial"/>
+                <w:b/>
+                <w:bCs/>
               </w:rPr>
               <w:t>Nome</w:t>
             </w:r>
@@ -3149,11 +2949,15 @@
             <w:pPr>
               <w:rPr>
                 <w:rFonts w:ascii="Arial" w:hAnsi="Arial" w:cs="Arial"/>
-              </w:rPr>
-            </w:pPr>
-            <w:r>
-              <w:rPr>
-                <w:rFonts w:ascii="Arial" w:hAnsi="Arial" w:cs="Arial"/>
+                <w:b/>
+                <w:bCs/>
+              </w:rPr>
+            </w:pPr>
+            <w:r>
+              <w:rPr>
+                <w:rFonts w:ascii="Arial" w:hAnsi="Arial" w:cs="Arial"/>
+                <w:b/>
+                <w:bCs/>
               </w:rPr>
               <w:t>Descrizione</w:t>
             </w:r>
@@ -3168,11 +2972,15 @@
             <w:pPr>
               <w:rPr>
                 <w:rFonts w:ascii="Arial" w:hAnsi="Arial" w:cs="Arial"/>
-              </w:rPr>
-            </w:pPr>
-            <w:r>
-              <w:rPr>
-                <w:rFonts w:ascii="Arial" w:hAnsi="Arial" w:cs="Arial"/>
+                <w:b/>
+                <w:bCs/>
+              </w:rPr>
+            </w:pPr>
+            <w:r>
+              <w:rPr>
+                <w:rFonts w:ascii="Arial" w:hAnsi="Arial" w:cs="Arial"/>
+                <w:b/>
+                <w:bCs/>
               </w:rPr>
               <w:t>Attributi</w:t>
             </w:r>
@@ -3187,11 +2995,15 @@
             <w:pPr>
               <w:rPr>
                 <w:rFonts w:ascii="Arial" w:hAnsi="Arial" w:cs="Arial"/>
-              </w:rPr>
-            </w:pPr>
-            <w:r>
-              <w:rPr>
-                <w:rFonts w:ascii="Arial" w:hAnsi="Arial" w:cs="Arial"/>
+                <w:b/>
+                <w:bCs/>
+              </w:rPr>
+            </w:pPr>
+            <w:r>
+              <w:rPr>
+                <w:rFonts w:ascii="Arial" w:hAnsi="Arial" w:cs="Arial"/>
+                <w:b/>
+                <w:bCs/>
               </w:rPr>
               <w:t>Entità collegate</w:t>
             </w:r>
@@ -3202,27 +3014,19 @@
         <w:tc>
           <w:tcPr>
             <w:tcW w:w="696" w:type="pct"/>
-            <w:shd w:val="clear" w:color="auto" w:fill="E7E6E6" w:themeFill="background2"/>
-          </w:tcPr>
-          <w:p>
-            <w:pPr>
-              <w:rPr>
-                <w:rFonts w:ascii="Arial" w:hAnsi="Arial" w:cs="Arial"/>
-              </w:rPr>
-            </w:pPr>
-            <w:proofErr w:type="gramStart"/>
-            <w:r>
-              <w:rPr>
-                <w:rFonts w:ascii="Arial" w:hAnsi="Arial" w:cs="Arial"/>
-              </w:rPr>
-              <w:t>E’</w:t>
-            </w:r>
-            <w:proofErr w:type="gramEnd"/>
-            <w:r>
-              <w:rPr>
-                <w:rFonts w:ascii="Arial" w:hAnsi="Arial" w:cs="Arial"/>
-              </w:rPr>
-              <w:t xml:space="preserve"> referente</w:t>
+            <w:shd w:val="clear" w:color="auto" w:fill="auto"/>
+          </w:tcPr>
+          <w:p>
+            <w:pPr>
+              <w:rPr>
+                <w:rFonts w:ascii="Arial" w:hAnsi="Arial" w:cs="Arial"/>
+              </w:rPr>
+            </w:pPr>
+            <w:r>
+              <w:rPr>
+                <w:rFonts w:ascii="Arial" w:hAnsi="Arial" w:cs="Arial"/>
+              </w:rPr>
+              <w:t>E’ referente</w:t>
             </w:r>
             <w:r>
               <w:rPr>
@@ -3235,7 +3039,7 @@
         <w:tc>
           <w:tcPr>
             <w:tcW w:w="2228" w:type="pct"/>
-            <w:shd w:val="clear" w:color="auto" w:fill="E7E6E6" w:themeFill="background2"/>
+            <w:shd w:val="clear" w:color="auto" w:fill="auto"/>
           </w:tcPr>
           <w:p>
             <w:pPr>
@@ -3260,7 +3064,7 @@
         <w:tc>
           <w:tcPr>
             <w:tcW w:w="877" w:type="pct"/>
-            <w:shd w:val="clear" w:color="auto" w:fill="E7E6E6" w:themeFill="background2"/>
+            <w:shd w:val="clear" w:color="auto" w:fill="auto"/>
           </w:tcPr>
           <w:p>
             <w:pPr>
@@ -3273,7 +3077,7 @@
         <w:tc>
           <w:tcPr>
             <w:tcW w:w="1199" w:type="pct"/>
-            <w:shd w:val="clear" w:color="auto" w:fill="E7E6E6" w:themeFill="background2"/>
+            <w:shd w:val="clear" w:color="auto" w:fill="auto"/>
           </w:tcPr>
           <w:p>
             <w:pPr>
@@ -3309,19 +3113,11 @@
                 <w:rFonts w:ascii="Arial" w:hAnsi="Arial" w:cs="Arial"/>
               </w:rPr>
             </w:pPr>
-            <w:proofErr w:type="gramStart"/>
-            <w:r>
-              <w:rPr>
-                <w:rFonts w:ascii="Arial" w:hAnsi="Arial" w:cs="Arial"/>
-              </w:rPr>
-              <w:t>E’</w:t>
-            </w:r>
-            <w:proofErr w:type="gramEnd"/>
-            <w:r>
-              <w:rPr>
-                <w:rFonts w:ascii="Arial" w:hAnsi="Arial" w:cs="Arial"/>
-              </w:rPr>
-              <w:t xml:space="preserve"> rif</w:t>
+            <w:r>
+              <w:rPr>
+                <w:rFonts w:ascii="Arial" w:hAnsi="Arial" w:cs="Arial"/>
+              </w:rPr>
+              <w:t>E’ rif</w:t>
             </w:r>
             <w:r>
               <w:rPr>
@@ -3406,7 +3202,7 @@
         <w:tc>
           <w:tcPr>
             <w:tcW w:w="696" w:type="pct"/>
-            <w:shd w:val="clear" w:color="auto" w:fill="E7E6E6" w:themeFill="background2"/>
+            <w:shd w:val="clear" w:color="auto" w:fill="auto"/>
           </w:tcPr>
           <w:p>
             <w:pPr>
@@ -3425,7 +3221,7 @@
         <w:tc>
           <w:tcPr>
             <w:tcW w:w="2228" w:type="pct"/>
-            <w:shd w:val="clear" w:color="auto" w:fill="E7E6E6" w:themeFill="background2"/>
+            <w:shd w:val="clear" w:color="auto" w:fill="auto"/>
           </w:tcPr>
           <w:p>
             <w:pPr>
@@ -3444,7 +3240,7 @@
         <w:tc>
           <w:tcPr>
             <w:tcW w:w="877" w:type="pct"/>
-            <w:shd w:val="clear" w:color="auto" w:fill="E7E6E6" w:themeFill="background2"/>
+            <w:shd w:val="clear" w:color="auto" w:fill="auto"/>
           </w:tcPr>
           <w:p>
             <w:pPr>
@@ -3457,7 +3253,7 @@
         <w:tc>
           <w:tcPr>
             <w:tcW w:w="1199" w:type="pct"/>
-            <w:shd w:val="clear" w:color="auto" w:fill="E7E6E6" w:themeFill="background2"/>
+            <w:shd w:val="clear" w:color="auto" w:fill="auto"/>
           </w:tcPr>
           <w:p>
             <w:pPr>
@@ -3574,7 +3370,7 @@
         <w:tc>
           <w:tcPr>
             <w:tcW w:w="696" w:type="pct"/>
-            <w:shd w:val="clear" w:color="auto" w:fill="E7E6E6" w:themeFill="background2"/>
+            <w:shd w:val="clear" w:color="auto" w:fill="auto"/>
           </w:tcPr>
           <w:p>
             <w:pPr>
@@ -3593,7 +3389,7 @@
         <w:tc>
           <w:tcPr>
             <w:tcW w:w="2228" w:type="pct"/>
-            <w:shd w:val="clear" w:color="auto" w:fill="E7E6E6" w:themeFill="background2"/>
+            <w:shd w:val="clear" w:color="auto" w:fill="auto"/>
           </w:tcPr>
           <w:p>
             <w:pPr>
@@ -3618,7 +3414,7 @@
         <w:tc>
           <w:tcPr>
             <w:tcW w:w="877" w:type="pct"/>
-            <w:shd w:val="clear" w:color="auto" w:fill="E7E6E6" w:themeFill="background2"/>
+            <w:shd w:val="clear" w:color="auto" w:fill="auto"/>
           </w:tcPr>
           <w:p>
             <w:pPr>
@@ -3631,7 +3427,7 @@
         <w:tc>
           <w:tcPr>
             <w:tcW w:w="1199" w:type="pct"/>
-            <w:shd w:val="clear" w:color="auto" w:fill="E7E6E6" w:themeFill="background2"/>
+            <w:shd w:val="clear" w:color="auto" w:fill="auto"/>
           </w:tcPr>
           <w:p>
             <w:pPr>
@@ -3652,7 +3448,7 @@
         <w:tc>
           <w:tcPr>
             <w:tcW w:w="696" w:type="pct"/>
-            <w:shd w:val="clear" w:color="auto" w:fill="E7E6E6" w:themeFill="background2"/>
+            <w:shd w:val="clear" w:color="auto" w:fill="auto"/>
           </w:tcPr>
           <w:p>
             <w:pPr>
@@ -3671,7 +3467,7 @@
         <w:tc>
           <w:tcPr>
             <w:tcW w:w="2228" w:type="pct"/>
-            <w:shd w:val="clear" w:color="auto" w:fill="E7E6E6" w:themeFill="background2"/>
+            <w:shd w:val="clear" w:color="auto" w:fill="auto"/>
           </w:tcPr>
           <w:p>
             <w:pPr>
@@ -3690,7 +3486,7 @@
         <w:tc>
           <w:tcPr>
             <w:tcW w:w="877" w:type="pct"/>
-            <w:shd w:val="clear" w:color="auto" w:fill="E7E6E6" w:themeFill="background2"/>
+            <w:shd w:val="clear" w:color="auto" w:fill="auto"/>
           </w:tcPr>
           <w:p>
             <w:pPr>
@@ -3703,7 +3499,7 @@
         <w:tc>
           <w:tcPr>
             <w:tcW w:w="1199" w:type="pct"/>
-            <w:shd w:val="clear" w:color="auto" w:fill="E7E6E6" w:themeFill="background2"/>
+            <w:shd w:val="clear" w:color="auto" w:fill="auto"/>
           </w:tcPr>
           <w:p>
             <w:pPr>
@@ -3724,7 +3520,7 @@
         <w:tc>
           <w:tcPr>
             <w:tcW w:w="696" w:type="pct"/>
-            <w:shd w:val="clear" w:color="auto" w:fill="E7E6E6" w:themeFill="background2"/>
+            <w:shd w:val="clear" w:color="auto" w:fill="auto"/>
           </w:tcPr>
           <w:p>
             <w:pPr>
@@ -3743,7 +3539,7 @@
         <w:tc>
           <w:tcPr>
             <w:tcW w:w="2228" w:type="pct"/>
-            <w:shd w:val="clear" w:color="auto" w:fill="E7E6E6" w:themeFill="background2"/>
+            <w:shd w:val="clear" w:color="auto" w:fill="auto"/>
           </w:tcPr>
           <w:p>
             <w:pPr>
@@ -3762,7 +3558,7 @@
         <w:tc>
           <w:tcPr>
             <w:tcW w:w="877" w:type="pct"/>
-            <w:shd w:val="clear" w:color="auto" w:fill="E7E6E6" w:themeFill="background2"/>
+            <w:shd w:val="clear" w:color="auto" w:fill="auto"/>
           </w:tcPr>
           <w:p>
             <w:pPr>
@@ -3775,7 +3571,7 @@
         <w:tc>
           <w:tcPr>
             <w:tcW w:w="1199" w:type="pct"/>
-            <w:shd w:val="clear" w:color="auto" w:fill="E7E6E6" w:themeFill="background2"/>
+            <w:shd w:val="clear" w:color="auto" w:fill="auto"/>
           </w:tcPr>
           <w:p>
             <w:pPr>
@@ -3808,7 +3604,7 @@
         <w:tc>
           <w:tcPr>
             <w:tcW w:w="696" w:type="pct"/>
-            <w:shd w:val="clear" w:color="auto" w:fill="E7E6E6" w:themeFill="background2"/>
+            <w:shd w:val="clear" w:color="auto" w:fill="auto"/>
           </w:tcPr>
           <w:p>
             <w:pPr>
@@ -3833,7 +3629,7 @@
         <w:tc>
           <w:tcPr>
             <w:tcW w:w="2228" w:type="pct"/>
-            <w:shd w:val="clear" w:color="auto" w:fill="E7E6E6" w:themeFill="background2"/>
+            <w:shd w:val="clear" w:color="auto" w:fill="auto"/>
           </w:tcPr>
           <w:p>
             <w:pPr>
@@ -3852,7 +3648,7 @@
         <w:tc>
           <w:tcPr>
             <w:tcW w:w="877" w:type="pct"/>
-            <w:shd w:val="clear" w:color="auto" w:fill="E7E6E6" w:themeFill="background2"/>
+            <w:shd w:val="clear" w:color="auto" w:fill="auto"/>
           </w:tcPr>
           <w:p>
             <w:pPr>
@@ -3865,7 +3661,7 @@
         <w:tc>
           <w:tcPr>
             <w:tcW w:w="1199" w:type="pct"/>
-            <w:shd w:val="clear" w:color="auto" w:fill="E7E6E6" w:themeFill="background2"/>
+            <w:shd w:val="clear" w:color="auto" w:fill="auto"/>
           </w:tcPr>
           <w:p>
             <w:pPr>
@@ -3886,7 +3682,7 @@
         <w:tc>
           <w:tcPr>
             <w:tcW w:w="696" w:type="pct"/>
-            <w:shd w:val="clear" w:color="auto" w:fill="E7E6E6" w:themeFill="background2"/>
+            <w:shd w:val="clear" w:color="auto" w:fill="auto"/>
           </w:tcPr>
           <w:p>
             <w:pPr>
@@ -3905,7 +3701,7 @@
         <w:tc>
           <w:tcPr>
             <w:tcW w:w="2228" w:type="pct"/>
-            <w:shd w:val="clear" w:color="auto" w:fill="E7E6E6" w:themeFill="background2"/>
+            <w:shd w:val="clear" w:color="auto" w:fill="auto"/>
           </w:tcPr>
           <w:p>
             <w:pPr>
@@ -3924,7 +3720,7 @@
         <w:tc>
           <w:tcPr>
             <w:tcW w:w="877" w:type="pct"/>
-            <w:shd w:val="clear" w:color="auto" w:fill="E7E6E6" w:themeFill="background2"/>
+            <w:shd w:val="clear" w:color="auto" w:fill="auto"/>
           </w:tcPr>
           <w:p>
             <w:pPr>
@@ -3937,7 +3733,7 @@
         <w:tc>
           <w:tcPr>
             <w:tcW w:w="1199" w:type="pct"/>
-            <w:shd w:val="clear" w:color="auto" w:fill="E7E6E6" w:themeFill="background2"/>
+            <w:shd w:val="clear" w:color="auto" w:fill="auto"/>
           </w:tcPr>
           <w:p>
             <w:pPr>
@@ -3958,34 +3754,26 @@
         <w:tc>
           <w:tcPr>
             <w:tcW w:w="696" w:type="pct"/>
-            <w:shd w:val="clear" w:color="auto" w:fill="E7E6E6" w:themeFill="background2"/>
-          </w:tcPr>
-          <w:p>
-            <w:pPr>
-              <w:rPr>
-                <w:rFonts w:ascii="Arial" w:hAnsi="Arial" w:cs="Arial"/>
-              </w:rPr>
-            </w:pPr>
-            <w:proofErr w:type="gramStart"/>
-            <w:r>
-              <w:rPr>
-                <w:rFonts w:ascii="Arial" w:hAnsi="Arial" w:cs="Arial"/>
-              </w:rPr>
-              <w:t>E’</w:t>
-            </w:r>
-            <w:proofErr w:type="gramEnd"/>
-            <w:r>
-              <w:rPr>
-                <w:rFonts w:ascii="Arial" w:hAnsi="Arial" w:cs="Arial"/>
-              </w:rPr>
-              <w:t xml:space="preserve"> contenuta</w:t>
+            <w:shd w:val="clear" w:color="auto" w:fill="auto"/>
+          </w:tcPr>
+          <w:p>
+            <w:pPr>
+              <w:rPr>
+                <w:rFonts w:ascii="Arial" w:hAnsi="Arial" w:cs="Arial"/>
+              </w:rPr>
+            </w:pPr>
+            <w:r>
+              <w:rPr>
+                <w:rFonts w:ascii="Arial" w:hAnsi="Arial" w:cs="Arial"/>
+              </w:rPr>
+              <w:t>E’ contenuta</w:t>
             </w:r>
           </w:p>
         </w:tc>
         <w:tc>
           <w:tcPr>
             <w:tcW w:w="2228" w:type="pct"/>
-            <w:shd w:val="clear" w:color="auto" w:fill="E7E6E6" w:themeFill="background2"/>
+            <w:shd w:val="clear" w:color="auto" w:fill="auto"/>
           </w:tcPr>
           <w:p>
             <w:pPr>
@@ -4004,7 +3792,7 @@
         <w:tc>
           <w:tcPr>
             <w:tcW w:w="877" w:type="pct"/>
-            <w:shd w:val="clear" w:color="auto" w:fill="E7E6E6" w:themeFill="background2"/>
+            <w:shd w:val="clear" w:color="auto" w:fill="auto"/>
           </w:tcPr>
           <w:p>
             <w:pPr>
@@ -4017,7 +3805,7 @@
         <w:tc>
           <w:tcPr>
             <w:tcW w:w="1199" w:type="pct"/>
-            <w:shd w:val="clear" w:color="auto" w:fill="E7E6E6" w:themeFill="background2"/>
+            <w:shd w:val="clear" w:color="auto" w:fill="auto"/>
           </w:tcPr>
           <w:p>
             <w:pPr>
@@ -4038,7 +3826,7 @@
         <w:tc>
           <w:tcPr>
             <w:tcW w:w="696" w:type="pct"/>
-            <w:shd w:val="clear" w:color="auto" w:fill="E7E6E6" w:themeFill="background2"/>
+            <w:shd w:val="clear" w:color="auto" w:fill="auto"/>
           </w:tcPr>
           <w:p>
             <w:pPr>
@@ -4057,7 +3845,7 @@
         <w:tc>
           <w:tcPr>
             <w:tcW w:w="2228" w:type="pct"/>
-            <w:shd w:val="clear" w:color="auto" w:fill="E7E6E6" w:themeFill="background2"/>
+            <w:shd w:val="clear" w:color="auto" w:fill="auto"/>
           </w:tcPr>
           <w:p>
             <w:pPr>
@@ -4076,7 +3864,7 @@
         <w:tc>
           <w:tcPr>
             <w:tcW w:w="877" w:type="pct"/>
-            <w:shd w:val="clear" w:color="auto" w:fill="E7E6E6" w:themeFill="background2"/>
+            <w:shd w:val="clear" w:color="auto" w:fill="auto"/>
           </w:tcPr>
           <w:p>
             <w:pPr>
@@ -4089,7 +3877,7 @@
         <w:tc>
           <w:tcPr>
             <w:tcW w:w="1199" w:type="pct"/>
-            <w:shd w:val="clear" w:color="auto" w:fill="E7E6E6" w:themeFill="background2"/>
+            <w:shd w:val="clear" w:color="auto" w:fill="auto"/>
           </w:tcPr>
           <w:p>
             <w:pPr>
@@ -4102,6 +3890,294 @@
                 <w:rFonts w:ascii="Arial" w:hAnsi="Arial" w:cs="Arial"/>
               </w:rPr>
               <w:t>Scuola, Orto</w:t>
+            </w:r>
+          </w:p>
+        </w:tc>
+      </w:tr>
+      <w:tr>
+        <w:tc>
+          <w:tcPr>
+            <w:tcW w:w="696" w:type="pct"/>
+            <w:shd w:val="clear" w:color="auto" w:fill="auto"/>
+          </w:tcPr>
+          <w:p>
+            <w:pPr>
+              <w:rPr>
+                <w:rFonts w:ascii="Arial" w:hAnsi="Arial" w:cs="Arial"/>
+              </w:rPr>
+            </w:pPr>
+            <w:r>
+              <w:rPr>
+                <w:rFonts w:ascii="Arial" w:hAnsi="Arial" w:cs="Arial"/>
+              </w:rPr>
+              <w:t>E’</w:t>
+            </w:r>
+          </w:p>
+        </w:tc>
+        <w:tc>
+          <w:tcPr>
+            <w:tcW w:w="2228" w:type="pct"/>
+            <w:shd w:val="clear" w:color="auto" w:fill="auto"/>
+          </w:tcPr>
+          <w:p>
+            <w:pPr>
+              <w:rPr>
+                <w:rFonts w:ascii="Arial" w:hAnsi="Arial" w:cs="Arial"/>
+              </w:rPr>
+            </w:pPr>
+            <w:r>
+              <w:rPr>
+                <w:rFonts w:ascii="Arial" w:hAnsi="Arial" w:cs="Arial"/>
+              </w:rPr>
+              <w:t>Persona è Responsabile</w:t>
+            </w:r>
+          </w:p>
+        </w:tc>
+        <w:tc>
+          <w:tcPr>
+            <w:tcW w:w="877" w:type="pct"/>
+            <w:shd w:val="clear" w:color="auto" w:fill="auto"/>
+          </w:tcPr>
+          <w:p>
+            <w:pPr>
+              <w:rPr>
+                <w:rFonts w:ascii="Arial" w:hAnsi="Arial" w:cs="Arial"/>
+              </w:rPr>
+            </w:pPr>
+          </w:p>
+        </w:tc>
+        <w:tc>
+          <w:tcPr>
+            <w:tcW w:w="1199" w:type="pct"/>
+            <w:shd w:val="clear" w:color="auto" w:fill="auto"/>
+          </w:tcPr>
+          <w:p>
+            <w:pPr>
+              <w:rPr>
+                <w:rFonts w:ascii="Arial" w:hAnsi="Arial" w:cs="Arial"/>
+              </w:rPr>
+            </w:pPr>
+            <w:r>
+              <w:rPr>
+                <w:rFonts w:ascii="Arial" w:hAnsi="Arial" w:cs="Arial"/>
+              </w:rPr>
+              <w:t>Persona, Responsabile</w:t>
+            </w:r>
+          </w:p>
+        </w:tc>
+      </w:tr>
+      <w:tr>
+        <w:tc>
+          <w:tcPr>
+            <w:tcW w:w="696" w:type="pct"/>
+            <w:shd w:val="clear" w:color="auto" w:fill="auto"/>
+          </w:tcPr>
+          <w:p>
+            <w:pPr>
+              <w:rPr>
+                <w:rFonts w:ascii="Arial" w:hAnsi="Arial" w:cs="Arial"/>
+              </w:rPr>
+            </w:pPr>
+            <w:r>
+              <w:rPr>
+                <w:rFonts w:ascii="Arial" w:hAnsi="Arial" w:cs="Arial"/>
+              </w:rPr>
+              <w:t>Fa da</w:t>
+            </w:r>
+          </w:p>
+        </w:tc>
+        <w:tc>
+          <w:tcPr>
+            <w:tcW w:w="2228" w:type="pct"/>
+            <w:shd w:val="clear" w:color="auto" w:fill="auto"/>
+          </w:tcPr>
+          <w:p>
+            <w:pPr>
+              <w:rPr>
+                <w:rFonts w:ascii="Arial" w:hAnsi="Arial" w:cs="Arial"/>
+              </w:rPr>
+            </w:pPr>
+            <w:r>
+              <w:rPr>
+                <w:rFonts w:ascii="Arial" w:hAnsi="Arial" w:cs="Arial"/>
+              </w:rPr>
+              <w:t>Classe fa da Responsabile</w:t>
+            </w:r>
+          </w:p>
+        </w:tc>
+        <w:tc>
+          <w:tcPr>
+            <w:tcW w:w="877" w:type="pct"/>
+            <w:shd w:val="clear" w:color="auto" w:fill="auto"/>
+          </w:tcPr>
+          <w:p>
+            <w:pPr>
+              <w:rPr>
+                <w:rFonts w:ascii="Arial" w:hAnsi="Arial" w:cs="Arial"/>
+              </w:rPr>
+            </w:pPr>
+          </w:p>
+        </w:tc>
+        <w:tc>
+          <w:tcPr>
+            <w:tcW w:w="1199" w:type="pct"/>
+            <w:shd w:val="clear" w:color="auto" w:fill="auto"/>
+          </w:tcPr>
+          <w:p>
+            <w:pPr>
+              <w:rPr>
+                <w:rFonts w:ascii="Arial" w:hAnsi="Arial" w:cs="Arial"/>
+              </w:rPr>
+            </w:pPr>
+            <w:r>
+              <w:rPr>
+                <w:rFonts w:ascii="Arial" w:hAnsi="Arial" w:cs="Arial"/>
+              </w:rPr>
+              <w:t>Classe, Responsabile</w:t>
+            </w:r>
+          </w:p>
+        </w:tc>
+      </w:tr>
+      <w:tr>
+        <w:tc>
+          <w:tcPr>
+            <w:tcW w:w="696" w:type="pct"/>
+            <w:shd w:val="clear" w:color="auto" w:fill="auto"/>
+          </w:tcPr>
+          <w:p>
+            <w:pPr>
+              <w:rPr>
+                <w:rFonts w:ascii="Arial" w:hAnsi="Arial" w:cs="Arial"/>
+              </w:rPr>
+            </w:pPr>
+            <w:r>
+              <w:rPr>
+                <w:rFonts w:ascii="Arial" w:hAnsi="Arial" w:cs="Arial"/>
+              </w:rPr>
+              <w:t>Gestisce</w:t>
+            </w:r>
+          </w:p>
+        </w:tc>
+        <w:tc>
+          <w:tcPr>
+            <w:tcW w:w="2228" w:type="pct"/>
+            <w:shd w:val="clear" w:color="auto" w:fill="auto"/>
+          </w:tcPr>
+          <w:p>
+            <w:pPr>
+              <w:rPr>
+                <w:rFonts w:ascii="Arial" w:hAnsi="Arial" w:cs="Arial"/>
+              </w:rPr>
+            </w:pPr>
+            <w:r>
+              <w:rPr>
+                <w:rFonts w:ascii="Arial" w:hAnsi="Arial" w:cs="Arial"/>
+              </w:rPr>
+              <w:t>Responsabile effettua Rilevazioni</w:t>
+            </w:r>
+          </w:p>
+        </w:tc>
+        <w:tc>
+          <w:tcPr>
+            <w:tcW w:w="877" w:type="pct"/>
+            <w:shd w:val="clear" w:color="auto" w:fill="auto"/>
+          </w:tcPr>
+          <w:p>
+            <w:pPr>
+              <w:rPr>
+                <w:rFonts w:ascii="Arial" w:hAnsi="Arial" w:cs="Arial"/>
+              </w:rPr>
+            </w:pPr>
+          </w:p>
+        </w:tc>
+        <w:tc>
+          <w:tcPr>
+            <w:tcW w:w="1199" w:type="pct"/>
+            <w:shd w:val="clear" w:color="auto" w:fill="auto"/>
+          </w:tcPr>
+          <w:p>
+            <w:pPr>
+              <w:rPr>
+                <w:rFonts w:ascii="Arial" w:hAnsi="Arial" w:cs="Arial"/>
+              </w:rPr>
+            </w:pPr>
+            <w:r>
+              <w:rPr>
+                <w:rFonts w:ascii="Arial" w:hAnsi="Arial" w:cs="Arial"/>
+              </w:rPr>
+              <w:t>Responsabile, Rilevazione</w:t>
+            </w:r>
+          </w:p>
+        </w:tc>
+      </w:tr>
+      <w:tr>
+        <w:tc>
+          <w:tcPr>
+            <w:tcW w:w="696" w:type="pct"/>
+            <w:shd w:val="clear" w:color="auto" w:fill="auto"/>
+          </w:tcPr>
+          <w:p>
+            <w:pPr>
+              <w:rPr>
+                <w:rFonts w:ascii="Arial" w:hAnsi="Arial" w:cs="Arial"/>
+              </w:rPr>
+            </w:pPr>
+            <w:r>
+              <w:rPr>
+                <w:rFonts w:ascii="Arial" w:hAnsi="Arial" w:cs="Arial"/>
+              </w:rPr>
+              <w:t>Inserisce</w:t>
+            </w:r>
+          </w:p>
+        </w:tc>
+        <w:tc>
+          <w:tcPr>
+            <w:tcW w:w="2228" w:type="pct"/>
+            <w:shd w:val="clear" w:color="auto" w:fill="auto"/>
+          </w:tcPr>
+          <w:p>
+            <w:pPr>
+              <w:rPr>
+                <w:rFonts w:ascii="Arial" w:hAnsi="Arial" w:cs="Arial"/>
+              </w:rPr>
+            </w:pPr>
+            <w:r>
+              <w:rPr>
+                <w:rFonts w:ascii="Arial" w:hAnsi="Arial" w:cs="Arial"/>
+              </w:rPr>
+              <w:t>Responsabile inserisce Rilevazioni</w:t>
+            </w:r>
+          </w:p>
+        </w:tc>
+        <w:tc>
+          <w:tcPr>
+            <w:tcW w:w="877" w:type="pct"/>
+            <w:shd w:val="clear" w:color="auto" w:fill="auto"/>
+          </w:tcPr>
+          <w:p>
+            <w:pPr>
+              <w:rPr>
+                <w:rFonts w:ascii="Arial" w:hAnsi="Arial" w:cs="Arial"/>
+              </w:rPr>
+            </w:pPr>
+          </w:p>
+        </w:tc>
+        <w:tc>
+          <w:tcPr>
+            <w:tcW w:w="1199" w:type="pct"/>
+            <w:shd w:val="clear" w:color="auto" w:fill="auto"/>
+          </w:tcPr>
+          <w:p>
+            <w:pPr>
+              <w:rPr>
+                <w:rFonts w:ascii="Arial" w:hAnsi="Arial" w:cs="Arial"/>
+              </w:rPr>
+            </w:pPr>
+            <w:r>
+              <w:rPr>
+                <w:rFonts w:ascii="Arial" w:hAnsi="Arial" w:cs="Arial"/>
+              </w:rPr>
+              <w:t>Responsabile, Rilevazione</w:t>
             </w:r>
           </w:p>
         </w:tc>
@@ -4137,25 +4213,29 @@
         <w:tblLook w:val="04A0" w:firstRow="1" w:lastRow="0" w:firstColumn="1" w:lastColumn="0" w:noHBand="0" w:noVBand="1"/>
       </w:tblPr>
       <w:tblGrid>
-        <w:gridCol w:w="3485"/>
-        <w:gridCol w:w="3485"/>
+        <w:gridCol w:w="3397"/>
+        <w:gridCol w:w="3573"/>
         <w:gridCol w:w="3486"/>
       </w:tblGrid>
       <w:tr>
         <w:tc>
           <w:tcPr>
-            <w:tcW w:w="3485" w:type="dxa"/>
+            <w:tcW w:w="3397" w:type="dxa"/>
             <w:shd w:val="clear" w:color="auto" w:fill="E7E6E6" w:themeFill="background2"/>
           </w:tcPr>
           <w:p>
             <w:pPr>
               <w:rPr>
                 <w:rFonts w:ascii="Arial" w:hAnsi="Arial" w:cs="Arial"/>
-              </w:rPr>
-            </w:pPr>
-            <w:r>
-              <w:rPr>
-                <w:rFonts w:ascii="Arial" w:hAnsi="Arial" w:cs="Arial"/>
+                <w:b/>
+                <w:bCs/>
+              </w:rPr>
+            </w:pPr>
+            <w:r>
+              <w:rPr>
+                <w:rFonts w:ascii="Arial" w:hAnsi="Arial" w:cs="Arial"/>
+                <w:b/>
+                <w:bCs/>
               </w:rPr>
               <w:t xml:space="preserve">Entità / Relazione </w:t>
             </w:r>
@@ -4163,18 +4243,22 @@
         </w:tc>
         <w:tc>
           <w:tcPr>
-            <w:tcW w:w="3485" w:type="dxa"/>
+            <w:tcW w:w="3573" w:type="dxa"/>
             <w:shd w:val="clear" w:color="auto" w:fill="E7E6E6" w:themeFill="background2"/>
           </w:tcPr>
           <w:p>
             <w:pPr>
               <w:rPr>
                 <w:rFonts w:ascii="Arial" w:hAnsi="Arial" w:cs="Arial"/>
-              </w:rPr>
-            </w:pPr>
-            <w:r>
-              <w:rPr>
-                <w:rFonts w:ascii="Arial" w:hAnsi="Arial" w:cs="Arial"/>
+                <w:b/>
+                <w:bCs/>
+              </w:rPr>
+            </w:pPr>
+            <w:r>
+              <w:rPr>
+                <w:rFonts w:ascii="Arial" w:hAnsi="Arial" w:cs="Arial"/>
+                <w:b/>
+                <w:bCs/>
               </w:rPr>
               <w:t>Attributo</w:t>
             </w:r>
@@ -4189,11 +4273,15 @@
             <w:pPr>
               <w:rPr>
                 <w:rFonts w:ascii="Arial" w:hAnsi="Arial" w:cs="Arial"/>
-              </w:rPr>
-            </w:pPr>
-            <w:r>
-              <w:rPr>
-                <w:rFonts w:ascii="Arial" w:hAnsi="Arial" w:cs="Arial"/>
+                <w:b/>
+                <w:bCs/>
+              </w:rPr>
+            </w:pPr>
+            <w:r>
+              <w:rPr>
+                <w:rFonts w:ascii="Arial" w:hAnsi="Arial" w:cs="Arial"/>
+                <w:b/>
+                <w:bCs/>
               </w:rPr>
               <w:t>Dominio</w:t>
             </w:r>
@@ -4203,7 +4291,8 @@
       <w:tr>
         <w:tc>
           <w:tcPr>
-            <w:tcW w:w="3485" w:type="dxa"/>
+            <w:tcW w:w="3397" w:type="dxa"/>
+            <w:shd w:val="clear" w:color="auto" w:fill="FFFFFF" w:themeFill="background1"/>
           </w:tcPr>
           <w:p>
             <w:pPr>
@@ -4221,7 +4310,8 @@
         </w:tc>
         <w:tc>
           <w:tcPr>
-            <w:tcW w:w="3485" w:type="dxa"/>
+            <w:tcW w:w="3573" w:type="dxa"/>
+            <w:shd w:val="clear" w:color="auto" w:fill="FFFFFF" w:themeFill="background1"/>
           </w:tcPr>
           <w:p>
             <w:pPr>
@@ -4240,29 +4330,28 @@
         <w:tc>
           <w:tcPr>
             <w:tcW w:w="3486" w:type="dxa"/>
-          </w:tcPr>
-          <w:p>
-            <w:pPr>
-              <w:rPr>
-                <w:rFonts w:ascii="Arial" w:hAnsi="Arial" w:cs="Arial"/>
-              </w:rPr>
-            </w:pPr>
-            <w:proofErr w:type="spellStart"/>
+            <w:shd w:val="clear" w:color="auto" w:fill="FFFFFF" w:themeFill="background1"/>
+          </w:tcPr>
+          <w:p>
+            <w:pPr>
+              <w:rPr>
+                <w:rFonts w:ascii="Arial" w:hAnsi="Arial" w:cs="Arial"/>
+              </w:rPr>
+            </w:pPr>
             <w:r>
               <w:rPr>
                 <w:rFonts w:ascii="Arial" w:hAnsi="Arial" w:cs="Arial"/>
               </w:rPr>
               <w:t>String</w:t>
             </w:r>
-            <w:proofErr w:type="spellEnd"/>
           </w:p>
         </w:tc>
       </w:tr>
       <w:tr>
         <w:tc>
           <w:tcPr>
-            <w:tcW w:w="3485" w:type="dxa"/>
-            <w:shd w:val="clear" w:color="auto" w:fill="E7E6E6" w:themeFill="background2"/>
+            <w:tcW w:w="3397" w:type="dxa"/>
+            <w:shd w:val="clear" w:color="auto" w:fill="FFFFFF" w:themeFill="background1"/>
           </w:tcPr>
           <w:p>
             <w:pPr>
@@ -4280,51 +4369,461 @@
         </w:tc>
         <w:tc>
           <w:tcPr>
-            <w:tcW w:w="3485" w:type="dxa"/>
-            <w:shd w:val="clear" w:color="auto" w:fill="E7E6E6" w:themeFill="background2"/>
-          </w:tcPr>
-          <w:p>
-            <w:pPr>
-              <w:rPr>
-                <w:rFonts w:ascii="Arial" w:hAnsi="Arial" w:cs="Arial"/>
-              </w:rPr>
-            </w:pPr>
-            <w:proofErr w:type="spellStart"/>
+            <w:tcW w:w="3573" w:type="dxa"/>
+            <w:shd w:val="clear" w:color="auto" w:fill="FFFFFF" w:themeFill="background1"/>
+          </w:tcPr>
+          <w:p>
+            <w:pPr>
+              <w:rPr>
+                <w:rFonts w:ascii="Arial" w:hAnsi="Arial" w:cs="Arial"/>
+              </w:rPr>
+            </w:pPr>
             <w:r>
               <w:rPr>
                 <w:rFonts w:ascii="Arial" w:hAnsi="Arial" w:cs="Arial"/>
               </w:rPr>
               <w:t>ReferenteProg</w:t>
             </w:r>
-            <w:proofErr w:type="spellEnd"/>
           </w:p>
         </w:tc>
         <w:tc>
           <w:tcPr>
             <w:tcW w:w="3486" w:type="dxa"/>
-            <w:shd w:val="clear" w:color="auto" w:fill="E7E6E6" w:themeFill="background2"/>
-          </w:tcPr>
-          <w:p>
-            <w:pPr>
-              <w:rPr>
-                <w:rFonts w:ascii="Arial" w:hAnsi="Arial" w:cs="Arial"/>
-              </w:rPr>
-            </w:pPr>
-            <w:proofErr w:type="spellStart"/>
+            <w:shd w:val="clear" w:color="auto" w:fill="FFFFFF" w:themeFill="background1"/>
+          </w:tcPr>
+          <w:p>
+            <w:pPr>
+              <w:rPr>
+                <w:rFonts w:ascii="Arial" w:hAnsi="Arial" w:cs="Arial"/>
+              </w:rPr>
+            </w:pPr>
             <w:r>
               <w:rPr>
                 <w:rFonts w:ascii="Arial" w:hAnsi="Arial" w:cs="Arial"/>
               </w:rPr>
               <w:t>Boolean</w:t>
             </w:r>
-            <w:proofErr w:type="spellEnd"/>
           </w:p>
         </w:tc>
       </w:tr>
       <w:tr>
         <w:tc>
           <w:tcPr>
-            <w:tcW w:w="3485" w:type="dxa"/>
+            <w:tcW w:w="3397" w:type="dxa"/>
+            <w:shd w:val="clear" w:color="auto" w:fill="FFFFFF" w:themeFill="background1"/>
+          </w:tcPr>
+          <w:p>
+            <w:pPr>
+              <w:rPr>
+                <w:rFonts w:ascii="Arial" w:hAnsi="Arial" w:cs="Arial"/>
+              </w:rPr>
+            </w:pPr>
+            <w:r>
+              <w:rPr>
+                <w:rFonts w:ascii="Arial" w:hAnsi="Arial" w:cs="Arial"/>
+              </w:rPr>
+              <w:t>Persona</w:t>
+            </w:r>
+          </w:p>
+        </w:tc>
+        <w:tc>
+          <w:tcPr>
+            <w:tcW w:w="3573" w:type="dxa"/>
+            <w:shd w:val="clear" w:color="auto" w:fill="FFFFFF" w:themeFill="background1"/>
+          </w:tcPr>
+          <w:p>
+            <w:pPr>
+              <w:rPr>
+                <w:rFonts w:ascii="Arial" w:hAnsi="Arial" w:cs="Arial"/>
+              </w:rPr>
+            </w:pPr>
+            <w:r>
+              <w:rPr>
+                <w:rFonts w:ascii="Arial" w:hAnsi="Arial" w:cs="Arial"/>
+              </w:rPr>
+              <w:t>PartecipaProgFin</w:t>
+            </w:r>
+          </w:p>
+        </w:tc>
+        <w:tc>
+          <w:tcPr>
+            <w:tcW w:w="3486" w:type="dxa"/>
+            <w:shd w:val="clear" w:color="auto" w:fill="FFFFFF" w:themeFill="background1"/>
+          </w:tcPr>
+          <w:p>
+            <w:pPr>
+              <w:rPr>
+                <w:rFonts w:ascii="Arial" w:hAnsi="Arial" w:cs="Arial"/>
+              </w:rPr>
+            </w:pPr>
+            <w:r>
+              <w:rPr>
+                <w:rFonts w:ascii="Arial" w:hAnsi="Arial" w:cs="Arial"/>
+              </w:rPr>
+              <w:t>Boolean</w:t>
+            </w:r>
+          </w:p>
+        </w:tc>
+      </w:tr>
+      <w:tr>
+        <w:tc>
+          <w:tcPr>
+            <w:tcW w:w="3397" w:type="dxa"/>
+            <w:shd w:val="clear" w:color="auto" w:fill="FFFFFF" w:themeFill="background1"/>
+          </w:tcPr>
+          <w:p>
+            <w:pPr>
+              <w:rPr>
+                <w:rFonts w:ascii="Arial" w:hAnsi="Arial" w:cs="Arial"/>
+              </w:rPr>
+            </w:pPr>
+            <w:r>
+              <w:rPr>
+                <w:rFonts w:ascii="Arial" w:hAnsi="Arial" w:cs="Arial"/>
+              </w:rPr>
+              <w:t>Scuola</w:t>
+            </w:r>
+          </w:p>
+        </w:tc>
+        <w:tc>
+          <w:tcPr>
+            <w:tcW w:w="3573" w:type="dxa"/>
+            <w:shd w:val="clear" w:color="auto" w:fill="FFFFFF" w:themeFill="background1"/>
+          </w:tcPr>
+          <w:p>
+            <w:pPr>
+              <w:rPr>
+                <w:rFonts w:ascii="Arial" w:hAnsi="Arial" w:cs="Arial"/>
+              </w:rPr>
+            </w:pPr>
+            <w:r>
+              <w:rPr>
+                <w:rFonts w:ascii="Arial" w:hAnsi="Arial" w:cs="Arial"/>
+              </w:rPr>
+              <w:t>Finanziamento</w:t>
+            </w:r>
+          </w:p>
+        </w:tc>
+        <w:tc>
+          <w:tcPr>
+            <w:tcW w:w="3486" w:type="dxa"/>
+            <w:shd w:val="clear" w:color="auto" w:fill="FFFFFF" w:themeFill="background1"/>
+          </w:tcPr>
+          <w:p>
+            <w:pPr>
+              <w:rPr>
+                <w:rFonts w:ascii="Arial" w:hAnsi="Arial" w:cs="Arial"/>
+              </w:rPr>
+            </w:pPr>
+            <w:r>
+              <w:rPr>
+                <w:rFonts w:ascii="Arial" w:hAnsi="Arial" w:cs="Arial"/>
+              </w:rPr>
+              <w:t>Boolean</w:t>
+            </w:r>
+          </w:p>
+        </w:tc>
+      </w:tr>
+      <w:tr>
+        <w:tc>
+          <w:tcPr>
+            <w:tcW w:w="3397" w:type="dxa"/>
+            <w:shd w:val="clear" w:color="auto" w:fill="FFFFFF" w:themeFill="background1"/>
+          </w:tcPr>
+          <w:p>
+            <w:pPr>
+              <w:rPr>
+                <w:rFonts w:ascii="Arial" w:hAnsi="Arial" w:cs="Arial"/>
+              </w:rPr>
+            </w:pPr>
+            <w:r>
+              <w:rPr>
+                <w:rFonts w:ascii="Arial" w:hAnsi="Arial" w:cs="Arial"/>
+              </w:rPr>
+              <w:t>Scuola</w:t>
+            </w:r>
+          </w:p>
+        </w:tc>
+        <w:tc>
+          <w:tcPr>
+            <w:tcW w:w="3573" w:type="dxa"/>
+            <w:shd w:val="clear" w:color="auto" w:fill="FFFFFF" w:themeFill="background1"/>
+          </w:tcPr>
+          <w:p>
+            <w:pPr>
+              <w:rPr>
+                <w:rFonts w:ascii="Arial" w:hAnsi="Arial" w:cs="Arial"/>
+              </w:rPr>
+            </w:pPr>
+            <w:r>
+              <w:rPr>
+                <w:rFonts w:ascii="Arial" w:hAnsi="Arial" w:cs="Arial"/>
+              </w:rPr>
+              <w:t>TipoFin</w:t>
+            </w:r>
+          </w:p>
+        </w:tc>
+        <w:tc>
+          <w:tcPr>
+            <w:tcW w:w="3486" w:type="dxa"/>
+            <w:shd w:val="clear" w:color="auto" w:fill="FFFFFF" w:themeFill="background1"/>
+          </w:tcPr>
+          <w:p>
+            <w:pPr>
+              <w:rPr>
+                <w:rFonts w:ascii="Arial" w:hAnsi="Arial" w:cs="Arial"/>
+              </w:rPr>
+            </w:pPr>
+            <w:r>
+              <w:rPr>
+                <w:rFonts w:ascii="Arial" w:hAnsi="Arial" w:cs="Arial"/>
+              </w:rPr>
+              <w:t>String</w:t>
+            </w:r>
+          </w:p>
+        </w:tc>
+      </w:tr>
+      <w:tr>
+        <w:tc>
+          <w:tcPr>
+            <w:tcW w:w="3397" w:type="dxa"/>
+            <w:shd w:val="clear" w:color="auto" w:fill="FFFFFF" w:themeFill="background1"/>
+          </w:tcPr>
+          <w:p>
+            <w:pPr>
+              <w:rPr>
+                <w:rFonts w:ascii="Arial" w:hAnsi="Arial" w:cs="Arial"/>
+              </w:rPr>
+            </w:pPr>
+            <w:r>
+              <w:rPr>
+                <w:rFonts w:ascii="Arial" w:hAnsi="Arial" w:cs="Arial"/>
+              </w:rPr>
+              <w:t>Scuola</w:t>
+            </w:r>
+          </w:p>
+        </w:tc>
+        <w:tc>
+          <w:tcPr>
+            <w:tcW w:w="3573" w:type="dxa"/>
+            <w:shd w:val="clear" w:color="auto" w:fill="FFFFFF" w:themeFill="background1"/>
+          </w:tcPr>
+          <w:p>
+            <w:pPr>
+              <w:rPr>
+                <w:rFonts w:ascii="Arial" w:hAnsi="Arial" w:cs="Arial"/>
+              </w:rPr>
+            </w:pPr>
+            <w:r>
+              <w:rPr>
+                <w:rFonts w:ascii="Arial" w:hAnsi="Arial" w:cs="Arial"/>
+              </w:rPr>
+              <w:t>Collabora</w:t>
+            </w:r>
+          </w:p>
+        </w:tc>
+        <w:tc>
+          <w:tcPr>
+            <w:tcW w:w="3486" w:type="dxa"/>
+            <w:shd w:val="clear" w:color="auto" w:fill="FFFFFF" w:themeFill="background1"/>
+          </w:tcPr>
+          <w:p>
+            <w:pPr>
+              <w:rPr>
+                <w:rFonts w:ascii="Arial" w:hAnsi="Arial" w:cs="Arial"/>
+              </w:rPr>
+            </w:pPr>
+            <w:r>
+              <w:rPr>
+                <w:rFonts w:ascii="Arial" w:hAnsi="Arial" w:cs="Arial"/>
+              </w:rPr>
+              <w:t>Boolean</w:t>
+            </w:r>
+          </w:p>
+        </w:tc>
+      </w:tr>
+      <w:tr>
+        <w:tc>
+          <w:tcPr>
+            <w:tcW w:w="3397" w:type="dxa"/>
+            <w:shd w:val="clear" w:color="auto" w:fill="FFFFFF" w:themeFill="background1"/>
+          </w:tcPr>
+          <w:p>
+            <w:pPr>
+              <w:rPr>
+                <w:rFonts w:ascii="Arial" w:hAnsi="Arial" w:cs="Arial"/>
+              </w:rPr>
+            </w:pPr>
+            <w:r>
+              <w:rPr>
+                <w:rFonts w:ascii="Arial" w:hAnsi="Arial" w:cs="Arial"/>
+              </w:rPr>
+              <w:t xml:space="preserve">Replica </w:t>
+            </w:r>
+          </w:p>
+        </w:tc>
+        <w:tc>
+          <w:tcPr>
+            <w:tcW w:w="3573" w:type="dxa"/>
+            <w:shd w:val="clear" w:color="auto" w:fill="FFFFFF" w:themeFill="background1"/>
+          </w:tcPr>
+          <w:p>
+            <w:pPr>
+              <w:rPr>
+                <w:rFonts w:ascii="Arial" w:hAnsi="Arial" w:cs="Arial"/>
+              </w:rPr>
+            </w:pPr>
+            <w:r>
+              <w:rPr>
+                <w:rFonts w:ascii="Arial" w:hAnsi="Arial" w:cs="Arial"/>
+              </w:rPr>
+              <w:t>Gruppo</w:t>
+            </w:r>
+          </w:p>
+        </w:tc>
+        <w:tc>
+          <w:tcPr>
+            <w:tcW w:w="3486" w:type="dxa"/>
+            <w:shd w:val="clear" w:color="auto" w:fill="FFFFFF" w:themeFill="background1"/>
+          </w:tcPr>
+          <w:p>
+            <w:pPr>
+              <w:rPr>
+                <w:rFonts w:ascii="Arial" w:hAnsi="Arial" w:cs="Arial"/>
+              </w:rPr>
+            </w:pPr>
+            <w:r>
+              <w:rPr>
+                <w:rFonts w:ascii="Arial" w:hAnsi="Arial" w:cs="Arial"/>
+              </w:rPr>
+              <w:t>Integer</w:t>
+            </w:r>
+          </w:p>
+        </w:tc>
+      </w:tr>
+      <w:tr>
+        <w:tc>
+          <w:tcPr>
+            <w:tcW w:w="3397" w:type="dxa"/>
+            <w:shd w:val="clear" w:color="auto" w:fill="FFFFFF" w:themeFill="background1"/>
+          </w:tcPr>
+          <w:p>
+            <w:pPr>
+              <w:rPr>
+                <w:rFonts w:ascii="Arial" w:hAnsi="Arial" w:cs="Arial"/>
+              </w:rPr>
+            </w:pPr>
+            <w:r>
+              <w:rPr>
+                <w:rFonts w:ascii="Arial" w:hAnsi="Arial" w:cs="Arial"/>
+              </w:rPr>
+              <w:lastRenderedPageBreak/>
+              <w:t xml:space="preserve">Orto </w:t>
+            </w:r>
+          </w:p>
+        </w:tc>
+        <w:tc>
+          <w:tcPr>
+            <w:tcW w:w="3573" w:type="dxa"/>
+            <w:shd w:val="clear" w:color="auto" w:fill="FFFFFF" w:themeFill="background1"/>
+          </w:tcPr>
+          <w:p>
+            <w:pPr>
+              <w:rPr>
+                <w:rFonts w:ascii="Arial" w:hAnsi="Arial" w:cs="Arial"/>
+              </w:rPr>
+            </w:pPr>
+            <w:r>
+              <w:rPr>
+                <w:rFonts w:ascii="Arial" w:hAnsi="Arial" w:cs="Arial"/>
+              </w:rPr>
+              <w:t>GPS</w:t>
+            </w:r>
+          </w:p>
+        </w:tc>
+        <w:tc>
+          <w:tcPr>
+            <w:tcW w:w="3486" w:type="dxa"/>
+            <w:shd w:val="clear" w:color="auto" w:fill="FFFFFF" w:themeFill="background1"/>
+          </w:tcPr>
+          <w:p>
+            <w:pPr>
+              <w:rPr>
+                <w:rFonts w:ascii="Arial" w:hAnsi="Arial" w:cs="Arial"/>
+              </w:rPr>
+            </w:pPr>
+            <w:r>
+              <w:rPr>
+                <w:rFonts w:ascii="Arial" w:hAnsi="Arial" w:cs="Arial"/>
+              </w:rPr>
+              <w:t>String</w:t>
+            </w:r>
+          </w:p>
+        </w:tc>
+      </w:tr>
+      <w:tr>
+        <w:tc>
+          <w:tcPr>
+            <w:tcW w:w="3397" w:type="dxa"/>
+            <w:shd w:val="clear" w:color="auto" w:fill="FFFFFF" w:themeFill="background1"/>
+          </w:tcPr>
+          <w:p>
+            <w:pPr>
+              <w:rPr>
+                <w:rFonts w:ascii="Arial" w:hAnsi="Arial" w:cs="Arial"/>
+              </w:rPr>
+            </w:pPr>
+            <w:r>
+              <w:rPr>
+                <w:rFonts w:ascii="Arial" w:hAnsi="Arial" w:cs="Arial"/>
+              </w:rPr>
+              <w:t xml:space="preserve">Orto </w:t>
+            </w:r>
+          </w:p>
+        </w:tc>
+        <w:tc>
+          <w:tcPr>
+            <w:tcW w:w="3573" w:type="dxa"/>
+            <w:shd w:val="clear" w:color="auto" w:fill="FFFFFF" w:themeFill="background1"/>
+          </w:tcPr>
+          <w:p>
+            <w:pPr>
+              <w:rPr>
+                <w:rFonts w:ascii="Arial" w:hAnsi="Arial" w:cs="Arial"/>
+              </w:rPr>
+            </w:pPr>
+            <w:r>
+              <w:rPr>
+                <w:rFonts w:ascii="Arial" w:hAnsi="Arial" w:cs="Arial"/>
+              </w:rPr>
+              <w:t>Pulito</w:t>
+            </w:r>
+          </w:p>
+        </w:tc>
+        <w:tc>
+          <w:tcPr>
+            <w:tcW w:w="3486" w:type="dxa"/>
+            <w:shd w:val="clear" w:color="auto" w:fill="FFFFFF" w:themeFill="background1"/>
+          </w:tcPr>
+          <w:p>
+            <w:pPr>
+              <w:rPr>
+                <w:rFonts w:ascii="Arial" w:hAnsi="Arial" w:cs="Arial"/>
+              </w:rPr>
+            </w:pPr>
+            <w:r>
+              <w:rPr>
+                <w:rFonts w:ascii="Arial" w:hAnsi="Arial" w:cs="Arial"/>
+              </w:rPr>
+              <w:t>Boolean</w:t>
+            </w:r>
+          </w:p>
+        </w:tc>
+      </w:tr>
+      <w:tr>
+        <w:tc>
+          <w:tcPr>
+            <w:tcW w:w="3397" w:type="dxa"/>
             <w:shd w:val="clear" w:color="auto" w:fill="auto"/>
           </w:tcPr>
           <w:p>
@@ -4337,13 +4836,13 @@
               <w:rPr>
                 <w:rFonts w:ascii="Arial" w:hAnsi="Arial" w:cs="Arial"/>
               </w:rPr>
-              <w:t>Persona</w:t>
-            </w:r>
-          </w:p>
-        </w:tc>
-        <w:tc>
-          <w:tcPr>
-            <w:tcW w:w="3485" w:type="dxa"/>
+              <w:t xml:space="preserve">Orto </w:t>
+            </w:r>
+          </w:p>
+        </w:tc>
+        <w:tc>
+          <w:tcPr>
+            <w:tcW w:w="3573" w:type="dxa"/>
             <w:shd w:val="clear" w:color="auto" w:fill="auto"/>
           </w:tcPr>
           <w:p>
@@ -4352,14 +4851,12 @@
                 <w:rFonts w:ascii="Arial" w:hAnsi="Arial" w:cs="Arial"/>
               </w:rPr>
             </w:pPr>
-            <w:proofErr w:type="spellStart"/>
-            <w:r>
-              <w:rPr>
-                <w:rFonts w:ascii="Arial" w:hAnsi="Arial" w:cs="Arial"/>
-              </w:rPr>
-              <w:t>PartecipaProgFin</w:t>
-            </w:r>
-            <w:proofErr w:type="spellEnd"/>
+            <w:r>
+              <w:rPr>
+                <w:rFonts w:ascii="Arial" w:hAnsi="Arial" w:cs="Arial"/>
+              </w:rPr>
+              <w:t>AdattoControllo</w:t>
+            </w:r>
           </w:p>
         </w:tc>
         <w:tc>
@@ -4373,84 +4870,60 @@
                 <w:rFonts w:ascii="Arial" w:hAnsi="Arial" w:cs="Arial"/>
               </w:rPr>
             </w:pPr>
-            <w:proofErr w:type="spellStart"/>
             <w:r>
               <w:rPr>
                 <w:rFonts w:ascii="Arial" w:hAnsi="Arial" w:cs="Arial"/>
               </w:rPr>
               <w:t>Boolean</w:t>
             </w:r>
-            <w:proofErr w:type="spellEnd"/>
           </w:p>
         </w:tc>
       </w:tr>
       <w:tr>
         <w:tc>
           <w:tcPr>
-            <w:tcW w:w="3485" w:type="dxa"/>
-            <w:shd w:val="clear" w:color="auto" w:fill="E7E6E6" w:themeFill="background2"/>
-          </w:tcPr>
-          <w:p>
-            <w:pPr>
-              <w:rPr>
-                <w:rFonts w:ascii="Arial" w:hAnsi="Arial" w:cs="Arial"/>
-              </w:rPr>
-            </w:pPr>
-            <w:r>
-              <w:rPr>
-                <w:rFonts w:ascii="Arial" w:hAnsi="Arial" w:cs="Arial"/>
-              </w:rPr>
-              <w:t>Scuola</w:t>
-            </w:r>
-          </w:p>
-        </w:tc>
-        <w:tc>
-          <w:tcPr>
-            <w:tcW w:w="3485" w:type="dxa"/>
-            <w:shd w:val="clear" w:color="auto" w:fill="E7E6E6" w:themeFill="background2"/>
-          </w:tcPr>
-          <w:p>
-            <w:pPr>
-              <w:rPr>
-                <w:rFonts w:ascii="Arial" w:hAnsi="Arial" w:cs="Arial"/>
-              </w:rPr>
-            </w:pPr>
-            <w:proofErr w:type="spellStart"/>
-            <w:r>
-              <w:rPr>
-                <w:rFonts w:ascii="Arial" w:hAnsi="Arial" w:cs="Arial"/>
-              </w:rPr>
-              <w:t>CicloIstr</w:t>
-            </w:r>
-            <w:proofErr w:type="spellEnd"/>
+            <w:tcW w:w="3397" w:type="dxa"/>
+            <w:shd w:val="clear" w:color="auto" w:fill="auto"/>
+          </w:tcPr>
+          <w:p>
+            <w:pPr>
+              <w:rPr>
+                <w:rFonts w:ascii="Arial" w:hAnsi="Arial" w:cs="Arial"/>
+              </w:rPr>
+            </w:pPr>
+          </w:p>
+        </w:tc>
+        <w:tc>
+          <w:tcPr>
+            <w:tcW w:w="3573" w:type="dxa"/>
+            <w:shd w:val="clear" w:color="auto" w:fill="auto"/>
+          </w:tcPr>
+          <w:p>
+            <w:pPr>
+              <w:rPr>
+                <w:rFonts w:ascii="Arial" w:hAnsi="Arial" w:cs="Arial"/>
+              </w:rPr>
+            </w:pPr>
           </w:p>
         </w:tc>
         <w:tc>
           <w:tcPr>
             <w:tcW w:w="3486" w:type="dxa"/>
-            <w:shd w:val="clear" w:color="auto" w:fill="E7E6E6" w:themeFill="background2"/>
-          </w:tcPr>
-          <w:p>
-            <w:pPr>
-              <w:rPr>
-                <w:rFonts w:ascii="Arial" w:hAnsi="Arial" w:cs="Arial"/>
-              </w:rPr>
-            </w:pPr>
-            <w:proofErr w:type="spellStart"/>
-            <w:r>
-              <w:rPr>
-                <w:rFonts w:ascii="Arial" w:hAnsi="Arial" w:cs="Arial"/>
-              </w:rPr>
-              <w:t>String</w:t>
-            </w:r>
-            <w:proofErr w:type="spellEnd"/>
+            <w:shd w:val="clear" w:color="auto" w:fill="auto"/>
+          </w:tcPr>
+          <w:p>
+            <w:pPr>
+              <w:rPr>
+                <w:rFonts w:ascii="Arial" w:hAnsi="Arial" w:cs="Arial"/>
+              </w:rPr>
+            </w:pPr>
           </w:p>
         </w:tc>
       </w:tr>
       <w:tr>
         <w:tc>
           <w:tcPr>
-            <w:tcW w:w="3485" w:type="dxa"/>
+            <w:tcW w:w="3397" w:type="dxa"/>
             <w:shd w:val="clear" w:color="auto" w:fill="auto"/>
           </w:tcPr>
           <w:p>
@@ -4459,17 +4932,11 @@
                 <w:rFonts w:ascii="Arial" w:hAnsi="Arial" w:cs="Arial"/>
               </w:rPr>
             </w:pPr>
-            <w:r>
-              <w:rPr>
-                <w:rFonts w:ascii="Arial" w:hAnsi="Arial" w:cs="Arial"/>
-              </w:rPr>
-              <w:t>Scuola</w:t>
-            </w:r>
-          </w:p>
-        </w:tc>
-        <w:tc>
-          <w:tcPr>
-            <w:tcW w:w="3485" w:type="dxa"/>
+          </w:p>
+        </w:tc>
+        <w:tc>
+          <w:tcPr>
+            <w:tcW w:w="3573" w:type="dxa"/>
             <w:shd w:val="clear" w:color="auto" w:fill="auto"/>
           </w:tcPr>
           <w:p>
@@ -4478,12 +4945,6 @@
                 <w:rFonts w:ascii="Arial" w:hAnsi="Arial" w:cs="Arial"/>
               </w:rPr>
             </w:pPr>
-            <w:r>
-              <w:rPr>
-                <w:rFonts w:ascii="Arial" w:hAnsi="Arial" w:cs="Arial"/>
-              </w:rPr>
-              <w:t>Collabora</w:t>
-            </w:r>
           </w:p>
         </w:tc>
         <w:tc>
@@ -4497,14 +4958,88 @@
                 <w:rFonts w:ascii="Arial" w:hAnsi="Arial" w:cs="Arial"/>
               </w:rPr>
             </w:pPr>
-            <w:proofErr w:type="spellStart"/>
-            <w:r>
-              <w:rPr>
-                <w:rFonts w:ascii="Arial" w:hAnsi="Arial" w:cs="Arial"/>
-              </w:rPr>
-              <w:t>Boolean</w:t>
-            </w:r>
-            <w:proofErr w:type="spellEnd"/>
+          </w:p>
+        </w:tc>
+      </w:tr>
+      <w:tr>
+        <w:tc>
+          <w:tcPr>
+            <w:tcW w:w="3397" w:type="dxa"/>
+            <w:shd w:val="clear" w:color="auto" w:fill="auto"/>
+          </w:tcPr>
+          <w:p>
+            <w:pPr>
+              <w:rPr>
+                <w:rFonts w:ascii="Arial" w:hAnsi="Arial" w:cs="Arial"/>
+              </w:rPr>
+            </w:pPr>
+          </w:p>
+        </w:tc>
+        <w:tc>
+          <w:tcPr>
+            <w:tcW w:w="3573" w:type="dxa"/>
+            <w:shd w:val="clear" w:color="auto" w:fill="auto"/>
+          </w:tcPr>
+          <w:p>
+            <w:pPr>
+              <w:rPr>
+                <w:rFonts w:ascii="Arial" w:hAnsi="Arial" w:cs="Arial"/>
+              </w:rPr>
+            </w:pPr>
+          </w:p>
+        </w:tc>
+        <w:tc>
+          <w:tcPr>
+            <w:tcW w:w="3486" w:type="dxa"/>
+            <w:shd w:val="clear" w:color="auto" w:fill="auto"/>
+          </w:tcPr>
+          <w:p>
+            <w:pPr>
+              <w:rPr>
+                <w:rFonts w:ascii="Arial" w:hAnsi="Arial" w:cs="Arial"/>
+              </w:rPr>
+            </w:pPr>
+          </w:p>
+        </w:tc>
+      </w:tr>
+      <w:tr>
+        <w:tc>
+          <w:tcPr>
+            <w:tcW w:w="3397" w:type="dxa"/>
+            <w:shd w:val="clear" w:color="auto" w:fill="auto"/>
+          </w:tcPr>
+          <w:p>
+            <w:pPr>
+              <w:rPr>
+                <w:rFonts w:ascii="Arial" w:hAnsi="Arial" w:cs="Arial"/>
+              </w:rPr>
+            </w:pPr>
+          </w:p>
+        </w:tc>
+        <w:tc>
+          <w:tcPr>
+            <w:tcW w:w="3573" w:type="dxa"/>
+            <w:shd w:val="clear" w:color="auto" w:fill="auto"/>
+          </w:tcPr>
+          <w:p>
+            <w:pPr>
+              <w:rPr>
+                <w:rFonts w:ascii="Arial" w:hAnsi="Arial" w:cs="Arial"/>
+              </w:rPr>
+            </w:pPr>
+          </w:p>
+        </w:tc>
+        <w:tc>
+          <w:tcPr>
+            <w:tcW w:w="3486" w:type="dxa"/>
+            <w:shd w:val="clear" w:color="auto" w:fill="auto"/>
+          </w:tcPr>
+          <w:p>
+            <w:pPr>
+              <w:rPr>
+                <w:rFonts w:ascii="Arial" w:hAnsi="Arial" w:cs="Arial"/>
+              </w:rPr>
+            </w:pPr>
           </w:p>
         </w:tc>
       </w:tr>
@@ -4540,7 +5075,6 @@
           <w:sz w:val="26"/>
           <w:szCs w:val="26"/>
         </w:rPr>
-        <w:lastRenderedPageBreak/>
         <w:t>Vincoli non esprimibili nel diagramma</w:t>
       </w:r>
     </w:p>
@@ -4565,6 +5099,12 @@
         </w:rPr>
         <w:t>gruppo per cui vogliamo monitorare lo stress ambientale</w:t>
       </w:r>
+      <w:r>
+        <w:rPr>
+          <w:rFonts w:ascii="Arial" w:hAnsi="Arial" w:cs="Arial"/>
+        </w:rPr>
+        <w:t xml:space="preserve"> (TRIGGER)</w:t>
+      </w:r>
     </w:p>
     <w:p>
       <w:pPr>
@@ -4579,49 +5119,13 @@
         <w:rPr>
           <w:rFonts w:ascii="Arial" w:hAnsi="Arial" w:cs="Arial"/>
         </w:rPr>
-        <w:t>Il responsabile della rilevazione</w:t>
-      </w:r>
-      <w:r>
-        <w:rPr>
-          <w:rFonts w:ascii="Arial" w:hAnsi="Arial" w:cs="Arial"/>
-        </w:rPr>
-        <w:t xml:space="preserve"> e il responsabile dell’inserimento </w:t>
-      </w:r>
-      <w:r>
-        <w:rPr>
-          <w:rFonts w:ascii="Arial" w:hAnsi="Arial" w:cs="Arial"/>
-        </w:rPr>
-        <w:t>dev</w:t>
-      </w:r>
-      <w:r>
-        <w:rPr>
-          <w:rFonts w:ascii="Arial" w:hAnsi="Arial" w:cs="Arial"/>
-        </w:rPr>
-        <w:t xml:space="preserve">ono </w:t>
-      </w:r>
-      <w:r>
-        <w:rPr>
-          <w:rFonts w:ascii="Arial" w:hAnsi="Arial" w:cs="Arial"/>
-        </w:rPr>
-        <w:t>essere individu</w:t>
-      </w:r>
-      <w:r>
-        <w:rPr>
-          <w:rFonts w:ascii="Arial" w:hAnsi="Arial" w:cs="Arial"/>
-        </w:rPr>
-        <w:t>i</w:t>
-      </w:r>
-      <w:r>
-        <w:rPr>
-          <w:rFonts w:ascii="Arial" w:hAnsi="Arial" w:cs="Arial"/>
-        </w:rPr>
-        <w:t xml:space="preserve"> o class</w:t>
-      </w:r>
-      <w:r>
-        <w:rPr>
-          <w:rFonts w:ascii="Arial" w:hAnsi="Arial" w:cs="Arial"/>
-        </w:rPr>
-        <w:t>i</w:t>
+        <w:t>Ogni scuola dovrebbe concentrarsi su 3 specie e ogni gruppo dovrebbe essere composto da 20 repliche</w:t>
+      </w:r>
+      <w:r>
+        <w:rPr>
+          <w:rFonts w:ascii="Arial" w:hAnsi="Arial" w:cs="Arial"/>
+        </w:rPr>
+        <w:t xml:space="preserve"> (TRIGGER)</w:t>
       </w:r>
     </w:p>
     <w:p>
@@ -4637,55 +5141,19 @@
         <w:rPr>
           <w:rFonts w:ascii="Arial" w:hAnsi="Arial" w:cs="Arial"/>
         </w:rPr>
-        <w:t>In una rilevazione</w:t>
-      </w:r>
-      <w:r>
-        <w:rPr>
-          <w:rFonts w:ascii="Arial" w:hAnsi="Arial" w:cs="Arial"/>
-        </w:rPr>
-        <w:t xml:space="preserve"> se</w:t>
-      </w:r>
-      <w:r>
-        <w:rPr>
-          <w:rFonts w:ascii="Arial" w:hAnsi="Arial" w:cs="Arial"/>
-        </w:rPr>
-        <w:t xml:space="preserve"> i</w:t>
-      </w:r>
-      <w:r>
-        <w:rPr>
-          <w:rFonts w:ascii="Arial" w:hAnsi="Arial" w:cs="Arial"/>
-        </w:rPr>
-        <w:t xml:space="preserve">l responsabile </w:t>
-      </w:r>
-      <w:r>
-        <w:rPr>
-          <w:rFonts w:ascii="Arial" w:hAnsi="Arial" w:cs="Arial"/>
-        </w:rPr>
-        <w:t>dell</w:t>
-      </w:r>
-      <w:r>
-        <w:rPr>
-          <w:rFonts w:ascii="Arial" w:hAnsi="Arial" w:cs="Arial"/>
-        </w:rPr>
-        <w:t>’inserimento è</w:t>
-      </w:r>
-      <w:r>
-        <w:rPr>
-          <w:rFonts w:ascii="Arial" w:hAnsi="Arial" w:cs="Arial"/>
-        </w:rPr>
-        <w:t xml:space="preserve"> anche i</w:t>
-      </w:r>
-      <w:r>
-        <w:rPr>
-          <w:rFonts w:ascii="Arial" w:hAnsi="Arial" w:cs="Arial"/>
-        </w:rPr>
-        <w:t>l responsabile dell</w:t>
-      </w:r>
-      <w:r>
-        <w:rPr>
-          <w:rFonts w:ascii="Arial" w:hAnsi="Arial" w:cs="Arial"/>
-        </w:rPr>
-        <w:t>a rilevazione non lo memorizzeremo</w:t>
+        <w:t>Due persone diverse non possono avere lo stesso numero di telefono e/o email</w:t>
+      </w:r>
+      <w:r>
+        <w:rPr>
+          <w:rFonts w:ascii="Arial" w:hAnsi="Arial" w:cs="Arial"/>
+        </w:rPr>
+        <w:t xml:space="preserve"> (TRIGGER</w:t>
+      </w:r>
+      <w:r>
+        <w:rPr>
+          <w:rFonts w:ascii="Arial" w:hAnsi="Arial" w:cs="Arial"/>
+        </w:rPr>
+        <w:t>)</w:t>
       </w:r>
     </w:p>
     <w:p>
@@ -4701,7 +5169,7 @@
         <w:rPr>
           <w:rFonts w:ascii="Arial" w:hAnsi="Arial" w:cs="Arial"/>
         </w:rPr>
-        <w:t>Una persona potrà essere sia partecipante che referente (o entrambi) del progetto da cui deriva un finanziamento</w:t>
+        <w:t>I Responsabili (di rilevazioni e inserimenti) devono essere o individui o classi (CHECK)</w:t>
       </w:r>
     </w:p>
     <w:p>
@@ -4717,8 +5185,207 @@
         <w:rPr>
           <w:rFonts w:ascii="Arial" w:hAnsi="Arial" w:cs="Arial"/>
         </w:rPr>
-        <w:t>Ogni scuola dovrebbe concentrarsi su 3 specie e ogni gruppo dovrebbe essere composto da 20 repliche</w:t>
-      </w:r>
+        <w:t xml:space="preserve">Il Tipo di Responsabile potrà essere solo </w:t>
+      </w:r>
+      <w:r>
+        <w:rPr>
+          <w:rFonts w:ascii="Arial" w:hAnsi="Arial" w:cs="Arial"/>
+        </w:rPr>
+        <w:t>‘</w:t>
+      </w:r>
+      <w:r>
+        <w:rPr>
+          <w:rFonts w:ascii="Arial" w:hAnsi="Arial" w:cs="Arial"/>
+        </w:rPr>
+        <w:t>Classe</w:t>
+      </w:r>
+      <w:r>
+        <w:rPr>
+          <w:rFonts w:ascii="Arial" w:hAnsi="Arial" w:cs="Arial"/>
+        </w:rPr>
+        <w:t>’</w:t>
+      </w:r>
+      <w:r>
+        <w:rPr>
+          <w:rFonts w:ascii="Arial" w:hAnsi="Arial" w:cs="Arial"/>
+        </w:rPr>
+        <w:t xml:space="preserve"> o </w:t>
+      </w:r>
+      <w:r>
+        <w:rPr>
+          <w:rFonts w:ascii="Arial" w:hAnsi="Arial" w:cs="Arial"/>
+        </w:rPr>
+        <w:t>‘</w:t>
+      </w:r>
+      <w:r>
+        <w:rPr>
+          <w:rFonts w:ascii="Arial" w:hAnsi="Arial" w:cs="Arial"/>
+        </w:rPr>
+        <w:t>Persona</w:t>
+      </w:r>
+      <w:r>
+        <w:rPr>
+          <w:rFonts w:ascii="Arial" w:hAnsi="Arial" w:cs="Arial"/>
+        </w:rPr>
+        <w:t>’</w:t>
+      </w:r>
+      <w:r>
+        <w:rPr>
+          <w:rFonts w:ascii="Arial" w:hAnsi="Arial" w:cs="Arial"/>
+        </w:rPr>
+        <w:t xml:space="preserve"> (CHECK)</w:t>
+      </w:r>
+    </w:p>
+    <w:p>
+      <w:pPr>
+        <w:pStyle w:val="Paragrafoelenco"/>
+        <w:numPr>
+          <w:ilvl w:val="0"/>
+          <w:numId w:val="1"/>
+        </w:numPr>
+        <w:jc w:val="both"/>
+      </w:pPr>
+      <w:r>
+        <w:rPr>
+          <w:rFonts w:ascii="Arial" w:hAnsi="Arial" w:cs="Arial"/>
+        </w:rPr>
+        <w:t>Lo Scopo di una Specie potrà essere solo ‘Biomonitoraggio’ o ‘Fitobotanica’ (CHECK)</w:t>
+      </w:r>
+    </w:p>
+    <w:p>
+      <w:pPr>
+        <w:pStyle w:val="Paragrafoelenco"/>
+        <w:numPr>
+          <w:ilvl w:val="0"/>
+          <w:numId w:val="1"/>
+        </w:numPr>
+        <w:jc w:val="both"/>
+      </w:pPr>
+      <w:r>
+        <w:rPr>
+          <w:rFonts w:ascii="Arial" w:hAnsi="Arial" w:cs="Arial"/>
+        </w:rPr>
+        <w:t>Tipo di Orto potrà essere solo ‘Vaso’ o ‘Pieno Campo’</w:t>
+      </w:r>
+      <w:r>
+        <w:rPr>
+          <w:rFonts w:ascii="Arial" w:hAnsi="Arial" w:cs="Arial"/>
+        </w:rPr>
+        <w:t xml:space="preserve"> </w:t>
+      </w:r>
+      <w:r>
+        <w:rPr>
+          <w:rFonts w:ascii="Arial" w:hAnsi="Arial" w:cs="Arial"/>
+        </w:rPr>
+        <w:t>(CHECK)</w:t>
+      </w:r>
+    </w:p>
+    <w:p>
+      <w:pPr>
+        <w:pStyle w:val="Paragrafoelenco"/>
+        <w:numPr>
+          <w:ilvl w:val="0"/>
+          <w:numId w:val="1"/>
+        </w:numPr>
+        <w:jc w:val="both"/>
+      </w:pPr>
+      <w:r>
+        <w:rPr>
+          <w:rFonts w:ascii="Arial" w:hAnsi="Arial" w:cs="Arial"/>
+          <w:color w:val="FF0000"/>
+        </w:rPr>
+        <w:t xml:space="preserve">TipoSensori </w:t>
+      </w:r>
+      <w:r>
+        <w:rPr>
+          <w:rFonts w:ascii="Arial" w:hAnsi="Arial" w:cs="Arial"/>
+        </w:rPr>
+        <w:t xml:space="preserve">di Orto potrà essere solo ‘Sensore’ o ‘Arduino’ </w:t>
+      </w:r>
+      <w:r>
+        <w:rPr>
+          <w:rFonts w:ascii="Arial" w:hAnsi="Arial" w:cs="Arial"/>
+        </w:rPr>
+        <w:t>(CHECK)</w:t>
+      </w:r>
+    </w:p>
+    <w:p>
+      <w:pPr>
+        <w:pStyle w:val="Paragrafoelenco"/>
+        <w:numPr>
+          <w:ilvl w:val="0"/>
+          <w:numId w:val="1"/>
+        </w:numPr>
+        <w:jc w:val="both"/>
+      </w:pPr>
+      <w:r>
+        <w:rPr>
+          <w:rFonts w:ascii="Arial" w:hAnsi="Arial" w:cs="Arial"/>
+        </w:rPr>
+        <w:t xml:space="preserve">Esposizione di Replica potrà essere solo ‘Sole’, ‘Ombra’ o ‘MezzOmbra’ </w:t>
+      </w:r>
+      <w:r>
+        <w:rPr>
+          <w:rFonts w:ascii="Arial" w:hAnsi="Arial" w:cs="Arial"/>
+        </w:rPr>
+        <w:t>(CHECK)</w:t>
+      </w:r>
+    </w:p>
+    <w:p>
+      <w:pPr>
+        <w:pStyle w:val="Paragrafoelenco"/>
+        <w:numPr>
+          <w:ilvl w:val="0"/>
+          <w:numId w:val="1"/>
+        </w:numPr>
+        <w:jc w:val="both"/>
+      </w:pPr>
+      <w:r>
+        <w:rPr>
+          <w:rFonts w:ascii="Arial" w:hAnsi="Arial" w:cs="Arial"/>
+        </w:rPr>
+        <w:t xml:space="preserve">Tipo in Dispositivo </w:t>
+      </w:r>
+      <w:r>
+        <w:rPr>
+          <w:rFonts w:ascii="Arial" w:hAnsi="Arial" w:cs="Arial"/>
+        </w:rPr>
+        <w:t>potrà essere solo ‘Sensore’ o ‘Arduino’ (CHECK)</w:t>
+      </w:r>
+      <w:r>
+        <w:rPr>
+          <w:rFonts w:ascii="Arial" w:hAnsi="Arial" w:cs="Arial"/>
+        </w:rPr>
+        <w:t xml:space="preserve"> </w:t>
+      </w:r>
+    </w:p>
+    <w:p>
+      <w:pPr>
+        <w:pStyle w:val="Paragrafoelenco"/>
+        <w:numPr>
+          <w:ilvl w:val="0"/>
+          <w:numId w:val="1"/>
+        </w:numPr>
+        <w:jc w:val="both"/>
+      </w:pPr>
+      <w:r>
+        <w:rPr>
+          <w:rFonts w:ascii="Arial" w:hAnsi="Arial" w:cs="Arial"/>
+        </w:rPr>
+        <w:t xml:space="preserve">ModAcquisizione in Rilevazione potrà essere solo ‘App’ o ‘Base di Dati’ </w:t>
+      </w:r>
+      <w:r>
+        <w:rPr>
+          <w:rFonts w:ascii="Arial" w:hAnsi="Arial" w:cs="Arial"/>
+        </w:rPr>
+        <w:t>(CHECK)</w:t>
+      </w:r>
+    </w:p>
+    <w:p>
+      <w:pPr>
+        <w:pStyle w:val="Paragrafoelenco"/>
+        <w:jc w:val="both"/>
+      </w:pPr>
     </w:p>
     <w:p>
       <w:pPr>
@@ -4758,6 +5425,7 @@
           <w:sz w:val="32"/>
           <w:szCs w:val="32"/>
         </w:rPr>
+        <w:lastRenderedPageBreak/>
         <w:t>Progetto logico</w:t>
       </w:r>
     </w:p>
@@ -4903,11 +5571,15 @@
             <w:pPr>
               <w:rPr>
                 <w:rFonts w:ascii="Arial" w:hAnsi="Arial" w:cs="Arial"/>
-              </w:rPr>
-            </w:pPr>
-            <w:r>
-              <w:rPr>
-                <w:rFonts w:ascii="Arial" w:hAnsi="Arial" w:cs="Arial"/>
+                <w:b/>
+                <w:bCs/>
+              </w:rPr>
+            </w:pPr>
+            <w:r>
+              <w:rPr>
+                <w:rFonts w:ascii="Arial" w:hAnsi="Arial" w:cs="Arial"/>
+                <w:b/>
+                <w:bCs/>
               </w:rPr>
               <w:t xml:space="preserve">Entità / Relazione </w:t>
             </w:r>
@@ -4922,11 +5594,15 @@
             <w:pPr>
               <w:rPr>
                 <w:rFonts w:ascii="Arial" w:hAnsi="Arial" w:cs="Arial"/>
-              </w:rPr>
-            </w:pPr>
-            <w:r>
-              <w:rPr>
-                <w:rFonts w:ascii="Arial" w:hAnsi="Arial" w:cs="Arial"/>
+                <w:b/>
+                <w:bCs/>
+              </w:rPr>
+            </w:pPr>
+            <w:r>
+              <w:rPr>
+                <w:rFonts w:ascii="Arial" w:hAnsi="Arial" w:cs="Arial"/>
+                <w:b/>
+                <w:bCs/>
               </w:rPr>
               <w:t>Attributo</w:t>
             </w:r>
@@ -4941,11 +5617,15 @@
             <w:pPr>
               <w:rPr>
                 <w:rFonts w:ascii="Arial" w:hAnsi="Arial" w:cs="Arial"/>
-              </w:rPr>
-            </w:pPr>
-            <w:r>
-              <w:rPr>
-                <w:rFonts w:ascii="Arial" w:hAnsi="Arial" w:cs="Arial"/>
+                <w:b/>
+                <w:bCs/>
+              </w:rPr>
+            </w:pPr>
+            <w:r>
+              <w:rPr>
+                <w:rFonts w:ascii="Arial" w:hAnsi="Arial" w:cs="Arial"/>
+                <w:b/>
+                <w:bCs/>
               </w:rPr>
               <w:t>Dominio</w:t>
             </w:r>
@@ -5060,33 +5740,11 @@
                 <w:rFonts w:ascii="Arial" w:hAnsi="Arial" w:cs="Arial"/>
               </w:rPr>
             </w:pPr>
-            <w:proofErr w:type="spellStart"/>
-            <w:r>
-              <w:rPr>
-                <w:rFonts w:ascii="Arial" w:hAnsi="Arial" w:cs="Arial"/>
-              </w:rPr>
-              <w:t>Integer</w:t>
-            </w:r>
-            <w:proofErr w:type="spellEnd"/>
-            <w:r>
-              <w:rPr>
-                <w:rFonts w:ascii="Arial" w:hAnsi="Arial" w:cs="Arial"/>
-              </w:rPr>
-              <w:t xml:space="preserve"> (5 </w:t>
-            </w:r>
-            <w:proofErr w:type="spellStart"/>
-            <w:r>
-              <w:rPr>
-                <w:rFonts w:ascii="Arial" w:hAnsi="Arial" w:cs="Arial"/>
-              </w:rPr>
-              <w:t>digits</w:t>
-            </w:r>
-            <w:proofErr w:type="spellEnd"/>
-            <w:r>
-              <w:rPr>
-                <w:rFonts w:ascii="Arial" w:hAnsi="Arial" w:cs="Arial"/>
-              </w:rPr>
-              <w:t>)</w:t>
+            <w:r>
+              <w:rPr>
+                <w:rFonts w:ascii="Arial" w:hAnsi="Arial" w:cs="Arial"/>
+              </w:rPr>
+              <w:t>Integer (5 digits)</w:t>
             </w:r>
           </w:p>
         </w:tc>
@@ -5138,18 +5796,23 @@
                 <w:rFonts w:ascii="Arial" w:hAnsi="Arial" w:cs="Arial"/>
               </w:rPr>
             </w:pPr>
-            <w:proofErr w:type="spellStart"/>
             <w:r>
               <w:rPr>
                 <w:rFonts w:ascii="Arial" w:hAnsi="Arial" w:cs="Arial"/>
               </w:rPr>
               <w:t>String</w:t>
             </w:r>
-            <w:proofErr w:type="spellEnd"/>
           </w:p>
         </w:tc>
       </w:tr>
     </w:tbl>
+    <w:p>
+      <w:pPr>
+        <w:rPr>
+          <w:rFonts w:ascii="Arial" w:hAnsi="Arial" w:cs="Arial"/>
+        </w:rPr>
+      </w:pPr>
+    </w:p>
     <w:p>
       <w:pPr>
         <w:rPr>
@@ -5206,11 +5869,15 @@
             <w:pPr>
               <w:rPr>
                 <w:rFonts w:ascii="Arial" w:hAnsi="Arial" w:cs="Arial"/>
-              </w:rPr>
-            </w:pPr>
-            <w:r>
-              <w:rPr>
-                <w:rFonts w:ascii="Arial" w:hAnsi="Arial" w:cs="Arial"/>
+                <w:b/>
+                <w:bCs/>
+              </w:rPr>
+            </w:pPr>
+            <w:r>
+              <w:rPr>
+                <w:rFonts w:ascii="Arial" w:hAnsi="Arial" w:cs="Arial"/>
+                <w:b/>
+                <w:bCs/>
               </w:rPr>
               <w:t xml:space="preserve">Entità / Relazione </w:t>
             </w:r>
@@ -5225,11 +5892,15 @@
             <w:pPr>
               <w:rPr>
                 <w:rFonts w:ascii="Arial" w:hAnsi="Arial" w:cs="Arial"/>
-              </w:rPr>
-            </w:pPr>
-            <w:r>
-              <w:rPr>
-                <w:rFonts w:ascii="Arial" w:hAnsi="Arial" w:cs="Arial"/>
+                <w:b/>
+                <w:bCs/>
+              </w:rPr>
+            </w:pPr>
+            <w:r>
+              <w:rPr>
+                <w:rFonts w:ascii="Arial" w:hAnsi="Arial" w:cs="Arial"/>
+                <w:b/>
+                <w:bCs/>
               </w:rPr>
               <w:t>Attributo</w:t>
             </w:r>
@@ -5244,11 +5915,15 @@
             <w:pPr>
               <w:rPr>
                 <w:rFonts w:ascii="Arial" w:hAnsi="Arial" w:cs="Arial"/>
-              </w:rPr>
-            </w:pPr>
-            <w:r>
-              <w:rPr>
-                <w:rFonts w:ascii="Arial" w:hAnsi="Arial" w:cs="Arial"/>
+                <w:b/>
+                <w:bCs/>
+              </w:rPr>
+            </w:pPr>
+            <w:r>
+              <w:rPr>
+                <w:rFonts w:ascii="Arial" w:hAnsi="Arial" w:cs="Arial"/>
+                <w:b/>
+                <w:bCs/>
               </w:rPr>
               <w:t>Dominio</w:t>
             </w:r>
@@ -5270,8 +5945,7 @@
               <w:rPr>
                 <w:rFonts w:ascii="Arial" w:hAnsi="Arial" w:cs="Arial"/>
               </w:rPr>
-              <w:lastRenderedPageBreak/>
-              <w:t>Anagrafica</w:t>
+              <w:t>InfoAmbientali</w:t>
             </w:r>
           </w:p>
         </w:tc>
@@ -5289,7 +5963,7 @@
               <w:rPr>
                 <w:rFonts w:ascii="Arial" w:hAnsi="Arial" w:cs="Arial"/>
               </w:rPr>
-              <w:t>Indirizzo</w:t>
+              <w:t>CodInfo</w:t>
             </w:r>
           </w:p>
         </w:tc>
@@ -5305,14 +5979,12 @@
                 <w:bCs/>
               </w:rPr>
             </w:pPr>
-            <w:proofErr w:type="spellStart"/>
-            <w:r>
-              <w:rPr>
-                <w:rFonts w:ascii="Arial" w:hAnsi="Arial" w:cs="Arial"/>
-              </w:rPr>
-              <w:t>String</w:t>
-            </w:r>
-            <w:proofErr w:type="spellEnd"/>
+            <w:r>
+              <w:rPr>
+                <w:rFonts w:ascii="Arial" w:hAnsi="Arial" w:cs="Arial"/>
+              </w:rPr>
+              <w:t>Integer</w:t>
+            </w:r>
           </w:p>
         </w:tc>
       </w:tr>
@@ -5422,14 +6094,12 @@
                 <w:rFonts w:ascii="Arial" w:hAnsi="Arial" w:cs="Arial"/>
               </w:rPr>
             </w:pPr>
-            <w:proofErr w:type="spellStart"/>
             <w:r>
               <w:rPr>
                 <w:rFonts w:ascii="Arial" w:hAnsi="Arial" w:cs="Arial"/>
               </w:rPr>
               <w:t>String</w:t>
             </w:r>
-            <w:proofErr w:type="spellEnd"/>
           </w:p>
         </w:tc>
       </w:tr>
@@ -5576,6 +6246,7 @@
         <w:rPr>
           <w:rFonts w:ascii="Arial" w:hAnsi="Arial" w:cs="Arial"/>
         </w:rPr>
+        <w:lastRenderedPageBreak/>
         <w:t>Non è possibile generare una prestazione in relazione con una prenotazione non accettata</w:t>
       </w:r>
     </w:p>
@@ -5759,7 +6430,6 @@
         </w:rPr>
         <w:t>(</w:t>
       </w:r>
-      <w:proofErr w:type="spellStart"/>
       <w:r>
         <w:rPr>
           <w:rFonts w:ascii="Arial" w:hAnsi="Arial" w:cs="Arial"/>
@@ -5768,29 +6438,12 @@
         </w:rPr>
         <w:t>CodP</w:t>
       </w:r>
-      <w:proofErr w:type="spellEnd"/>
       <w:r>
         <w:rPr>
           <w:rFonts w:ascii="Arial" w:hAnsi="Arial" w:cs="Arial"/>
           <w:lang w:val="it"/>
         </w:rPr>
-        <w:t xml:space="preserve">, Nome, Cognome, </w:t>
-      </w:r>
-      <w:proofErr w:type="gramStart"/>
-      <w:r>
-        <w:rPr>
-          <w:rFonts w:ascii="Arial" w:hAnsi="Arial" w:cs="Arial"/>
-          <w:lang w:val="it"/>
-        </w:rPr>
-        <w:t>Email</w:t>
-      </w:r>
-      <w:proofErr w:type="gramEnd"/>
-      <w:r>
-        <w:rPr>
-          <w:rFonts w:ascii="Arial" w:hAnsi="Arial" w:cs="Arial"/>
-          <w:lang w:val="it"/>
-        </w:rPr>
-        <w:t>, Tel</w:t>
+        <w:t>, Nome, Cognome, Email, Tel</w:t>
       </w:r>
       <w:r>
         <w:rPr>
@@ -5805,47 +6458,7 @@
           <w:rFonts w:ascii="Arial" w:hAnsi="Arial" w:cs="Arial"/>
           <w:lang w:val="it"/>
         </w:rPr>
-        <w:t xml:space="preserve">, Ruolo, </w:t>
-      </w:r>
-      <w:proofErr w:type="spellStart"/>
-      <w:r>
-        <w:rPr>
-          <w:rFonts w:ascii="Arial" w:hAnsi="Arial" w:cs="Arial"/>
-          <w:lang w:val="it"/>
-        </w:rPr>
-        <w:t>ReferenteProg</w:t>
-      </w:r>
-      <w:proofErr w:type="spellEnd"/>
-      <w:r>
-        <w:rPr>
-          <w:rFonts w:ascii="Arial" w:hAnsi="Arial" w:cs="Arial"/>
-          <w:lang w:val="it"/>
-        </w:rPr>
-        <w:t xml:space="preserve">, </w:t>
-      </w:r>
-      <w:proofErr w:type="spellStart"/>
-      <w:r>
-        <w:rPr>
-          <w:rFonts w:ascii="Arial" w:hAnsi="Arial" w:cs="Arial"/>
-          <w:lang w:val="it"/>
-        </w:rPr>
-        <w:t>PartecipaprogFin</w:t>
-      </w:r>
-      <w:proofErr w:type="spellEnd"/>
-      <w:r>
-        <w:rPr>
-          <w:rFonts w:ascii="Arial" w:hAnsi="Arial" w:cs="Arial"/>
-          <w:lang w:val="it"/>
-        </w:rPr>
-        <w:t xml:space="preserve">, </w:t>
-      </w:r>
-      <w:proofErr w:type="spellStart"/>
-      <w:r>
-        <w:rPr>
-          <w:rFonts w:ascii="Arial" w:hAnsi="Arial" w:cs="Arial"/>
-          <w:lang w:val="it"/>
-        </w:rPr>
-        <w:t>Scuola</w:t>
+        <w:t>, Ruolo, ReferenteProg, PartecipaprogFin, Scuola</w:t>
       </w:r>
       <w:r>
         <w:rPr>
@@ -5855,7 +6468,6 @@
         </w:rPr>
         <w:t>SCUOLA</w:t>
       </w:r>
-      <w:proofErr w:type="spellEnd"/>
       <w:r>
         <w:rPr>
           <w:rFonts w:ascii="Arial" w:hAnsi="Arial" w:cs="Arial"/>
@@ -5890,7 +6502,6 @@
         </w:rPr>
         <w:t xml:space="preserve"> (</w:t>
       </w:r>
-      <w:proofErr w:type="spellStart"/>
       <w:r>
         <w:rPr>
           <w:rFonts w:ascii="Arial" w:hAnsi="Arial" w:cs="Arial"/>
@@ -5899,45 +6510,12 @@
         </w:rPr>
         <w:t>CodMec</w:t>
       </w:r>
-      <w:proofErr w:type="spellEnd"/>
       <w:r>
         <w:rPr>
           <w:rFonts w:ascii="Arial" w:hAnsi="Arial" w:cs="Arial"/>
           <w:lang w:val="it"/>
         </w:rPr>
-        <w:t xml:space="preserve">, Nome, </w:t>
-      </w:r>
-      <w:proofErr w:type="spellStart"/>
-      <w:r>
-        <w:rPr>
-          <w:rFonts w:ascii="Arial" w:hAnsi="Arial" w:cs="Arial"/>
-          <w:lang w:val="it"/>
-        </w:rPr>
-        <w:t>Prov</w:t>
-      </w:r>
-      <w:proofErr w:type="spellEnd"/>
-      <w:r>
-        <w:rPr>
-          <w:rFonts w:ascii="Arial" w:hAnsi="Arial" w:cs="Arial"/>
-          <w:lang w:val="it"/>
-        </w:rPr>
-        <w:t xml:space="preserve">, </w:t>
-      </w:r>
-      <w:proofErr w:type="spellStart"/>
-      <w:r>
-        <w:rPr>
-          <w:rFonts w:ascii="Arial" w:hAnsi="Arial" w:cs="Arial"/>
-          <w:lang w:val="it"/>
-        </w:rPr>
-        <w:t>CicloIstruz</w:t>
-      </w:r>
-      <w:proofErr w:type="spellEnd"/>
-      <w:r>
-        <w:rPr>
-          <w:rFonts w:ascii="Arial" w:hAnsi="Arial" w:cs="Arial"/>
-          <w:lang w:val="it"/>
-        </w:rPr>
-        <w:t>, Finanziamento, TipoFin</w:t>
+        <w:t>, Nome, Prov, CicloIstruz, Finanziamento, TipoFin</w:t>
       </w:r>
       <w:r>
         <w:rPr>
@@ -5952,15 +6530,7 @@
           <w:rFonts w:ascii="Arial" w:hAnsi="Arial" w:cs="Arial"/>
           <w:lang w:val="it"/>
         </w:rPr>
-        <w:t xml:space="preserve">, Collabora, </w:t>
-      </w:r>
-      <w:proofErr w:type="spellStart"/>
-      <w:r>
-        <w:rPr>
-          <w:rFonts w:ascii="Arial" w:hAnsi="Arial" w:cs="Arial"/>
-          <w:lang w:val="it"/>
-        </w:rPr>
-        <w:t>Referente</w:t>
+        <w:t>, Collabora, Referente</w:t>
       </w:r>
       <w:r>
         <w:rPr>
@@ -5970,7 +6540,6 @@
         </w:rPr>
         <w:t>PERSONA</w:t>
       </w:r>
-      <w:proofErr w:type="spellEnd"/>
       <w:r>
         <w:rPr>
           <w:rFonts w:ascii="Arial" w:hAnsi="Arial" w:cs="Arial"/>
@@ -6005,7 +6574,6 @@
         </w:rPr>
         <w:t xml:space="preserve"> (</w:t>
       </w:r>
-      <w:proofErr w:type="spellStart"/>
       <w:r>
         <w:rPr>
           <w:rFonts w:ascii="Arial" w:hAnsi="Arial" w:cs="Arial"/>
@@ -6014,37 +6582,12 @@
         </w:rPr>
         <w:t>CodC</w:t>
       </w:r>
-      <w:proofErr w:type="spellEnd"/>
       <w:r>
         <w:rPr>
           <w:rFonts w:ascii="Arial" w:hAnsi="Arial" w:cs="Arial"/>
           <w:lang w:val="it"/>
         </w:rPr>
-        <w:t xml:space="preserve">, Ordine, </w:t>
-      </w:r>
-      <w:proofErr w:type="spellStart"/>
-      <w:r>
-        <w:rPr>
-          <w:rFonts w:ascii="Arial" w:hAnsi="Arial" w:cs="Arial"/>
-          <w:lang w:val="it"/>
-        </w:rPr>
-        <w:t>TipoScuola</w:t>
-      </w:r>
-      <w:proofErr w:type="spellEnd"/>
-      <w:r>
-        <w:rPr>
-          <w:rFonts w:ascii="Arial" w:hAnsi="Arial" w:cs="Arial"/>
-          <w:lang w:val="it"/>
-        </w:rPr>
-        <w:t xml:space="preserve">, </w:t>
-      </w:r>
-      <w:proofErr w:type="spellStart"/>
-      <w:r>
-        <w:rPr>
-          <w:rFonts w:ascii="Arial" w:hAnsi="Arial" w:cs="Arial"/>
-          <w:lang w:val="it"/>
-        </w:rPr>
-        <w:t>DocRif</w:t>
+        <w:t>, Ordine, TipoScuola, DocRif</w:t>
       </w:r>
       <w:r>
         <w:rPr>
@@ -6054,21 +6597,12 @@
         </w:rPr>
         <w:t>PERSONA</w:t>
       </w:r>
-      <w:proofErr w:type="spellEnd"/>
       <w:r>
         <w:rPr>
           <w:rFonts w:ascii="Arial" w:hAnsi="Arial" w:cs="Arial"/>
           <w:lang w:val="it"/>
         </w:rPr>
-        <w:t xml:space="preserve">, </w:t>
-      </w:r>
-      <w:proofErr w:type="spellStart"/>
-      <w:r>
-        <w:rPr>
-          <w:rFonts w:ascii="Arial" w:hAnsi="Arial" w:cs="Arial"/>
-          <w:lang w:val="it"/>
-        </w:rPr>
-        <w:t>Scuola</w:t>
+        <w:t>, Scuola</w:t>
       </w:r>
       <w:r>
         <w:rPr>
@@ -6078,7 +6612,6 @@
         </w:rPr>
         <w:t>SCUOLA</w:t>
       </w:r>
-      <w:proofErr w:type="spellEnd"/>
       <w:r>
         <w:rPr>
           <w:rFonts w:ascii="Arial" w:hAnsi="Arial" w:cs="Arial"/>
@@ -6113,7 +6646,6 @@
         </w:rPr>
         <w:t>(</w:t>
       </w:r>
-      <w:proofErr w:type="spellStart"/>
       <w:r>
         <w:rPr>
           <w:rFonts w:ascii="Arial" w:hAnsi="Arial" w:cs="Arial"/>
@@ -6122,21 +6654,12 @@
         </w:rPr>
         <w:t>CodResp</w:t>
       </w:r>
-      <w:proofErr w:type="spellEnd"/>
       <w:r>
         <w:rPr>
           <w:rFonts w:ascii="Arial" w:hAnsi="Arial" w:cs="Arial"/>
           <w:lang w:val="it"/>
         </w:rPr>
-        <w:t xml:space="preserve">, Nominativo, </w:t>
-      </w:r>
-      <w:proofErr w:type="spellStart"/>
-      <w:r>
-        <w:rPr>
-          <w:rFonts w:ascii="Arial" w:hAnsi="Arial" w:cs="Arial"/>
-          <w:lang w:val="it"/>
-        </w:rPr>
-        <w:t>IndividuoResp</w:t>
+        <w:t>, Nominativo, IndividuoResp</w:t>
       </w:r>
       <w:r>
         <w:rPr>
@@ -6146,21 +6669,12 @@
         </w:rPr>
         <w:t>PERSONA</w:t>
       </w:r>
-      <w:proofErr w:type="spellEnd"/>
       <w:r>
         <w:rPr>
           <w:rFonts w:ascii="Arial" w:hAnsi="Arial" w:cs="Arial"/>
           <w:lang w:val="it"/>
         </w:rPr>
-        <w:t xml:space="preserve">, </w:t>
-      </w:r>
-      <w:proofErr w:type="spellStart"/>
-      <w:r>
-        <w:rPr>
-          <w:rFonts w:ascii="Arial" w:hAnsi="Arial" w:cs="Arial"/>
-          <w:lang w:val="it"/>
-        </w:rPr>
-        <w:t>ClasseResp</w:t>
+        <w:t>, ClasseResp</w:t>
       </w:r>
       <w:r>
         <w:rPr>
@@ -6170,7 +6684,6 @@
         </w:rPr>
         <w:t>CLASSE</w:t>
       </w:r>
-      <w:proofErr w:type="spellEnd"/>
       <w:r>
         <w:rPr>
           <w:rFonts w:ascii="Arial" w:hAnsi="Arial" w:cs="Arial"/>
@@ -6205,7 +6718,6 @@
         </w:rPr>
         <w:t xml:space="preserve"> (</w:t>
       </w:r>
-      <w:proofErr w:type="spellStart"/>
       <w:r>
         <w:rPr>
           <w:rFonts w:ascii="Arial" w:hAnsi="Arial" w:cs="Arial"/>
@@ -6214,7 +6726,6 @@
         </w:rPr>
         <w:t>CodR</w:t>
       </w:r>
-      <w:proofErr w:type="spellEnd"/>
       <w:r>
         <w:rPr>
           <w:rFonts w:ascii="Arial" w:hAnsi="Arial" w:cs="Arial"/>
@@ -6235,79 +6746,7 @@
           <w:rFonts w:ascii="Arial" w:hAnsi="Arial" w:cs="Arial"/>
           <w:lang w:val="it"/>
         </w:rPr>
-        <w:t xml:space="preserve">, </w:t>
-      </w:r>
-      <w:proofErr w:type="spellStart"/>
-      <w:r>
-        <w:rPr>
-          <w:rFonts w:ascii="Arial" w:hAnsi="Arial" w:cs="Arial"/>
-          <w:lang w:val="it"/>
-        </w:rPr>
-        <w:t>DataRilev</w:t>
-      </w:r>
-      <w:proofErr w:type="spellEnd"/>
-      <w:r>
-        <w:rPr>
-          <w:rFonts w:ascii="Arial" w:hAnsi="Arial" w:cs="Arial"/>
-          <w:lang w:val="it"/>
-        </w:rPr>
-        <w:t xml:space="preserve">, </w:t>
-      </w:r>
-      <w:proofErr w:type="spellStart"/>
-      <w:r>
-        <w:rPr>
-          <w:rFonts w:ascii="Arial" w:hAnsi="Arial" w:cs="Arial"/>
-          <w:lang w:val="it"/>
-        </w:rPr>
-        <w:t>DataIns</w:t>
-      </w:r>
-      <w:proofErr w:type="spellEnd"/>
-      <w:r>
-        <w:rPr>
-          <w:rFonts w:ascii="Arial" w:hAnsi="Arial" w:cs="Arial"/>
-          <w:lang w:val="it"/>
-        </w:rPr>
-        <w:t xml:space="preserve">, </w:t>
-      </w:r>
-      <w:proofErr w:type="spellStart"/>
-      <w:r>
-        <w:rPr>
-          <w:rFonts w:ascii="Arial" w:hAnsi="Arial" w:cs="Arial"/>
-          <w:lang w:val="it"/>
-        </w:rPr>
-        <w:t>RespRilev</w:t>
-      </w:r>
-      <w:proofErr w:type="spellEnd"/>
-      <w:r>
-        <w:rPr>
-          <w:rFonts w:ascii="Arial" w:hAnsi="Arial" w:cs="Arial"/>
-          <w:lang w:val="it"/>
-        </w:rPr>
-        <w:t xml:space="preserve">, </w:t>
-      </w:r>
-      <w:proofErr w:type="spellStart"/>
-      <w:r>
-        <w:rPr>
-          <w:rFonts w:ascii="Arial" w:hAnsi="Arial" w:cs="Arial"/>
-          <w:lang w:val="it"/>
-        </w:rPr>
-        <w:t>ModAcquisizione</w:t>
-      </w:r>
-      <w:proofErr w:type="spellEnd"/>
-      <w:r>
-        <w:rPr>
-          <w:rFonts w:ascii="Arial" w:hAnsi="Arial" w:cs="Arial"/>
-          <w:lang w:val="it"/>
-        </w:rPr>
-        <w:t xml:space="preserve">, </w:t>
-      </w:r>
-      <w:proofErr w:type="spellStart"/>
-      <w:r>
-        <w:rPr>
-          <w:rFonts w:ascii="Arial" w:hAnsi="Arial" w:cs="Arial"/>
-          <w:lang w:val="it"/>
-        </w:rPr>
-        <w:t>InfoAmb</w:t>
+        <w:t>, DataRilev, DataIns, RespRilev, ModAcquisizione, InfoAmb</w:t>
       </w:r>
       <w:r>
         <w:rPr>
@@ -6317,21 +6756,12 @@
         </w:rPr>
         <w:t>INFOAMBIENTALI</w:t>
       </w:r>
-      <w:proofErr w:type="spellEnd"/>
       <w:r>
         <w:rPr>
           <w:rFonts w:ascii="Arial" w:hAnsi="Arial" w:cs="Arial"/>
           <w:lang w:val="it"/>
         </w:rPr>
-        <w:t xml:space="preserve">, </w:t>
-      </w:r>
-      <w:proofErr w:type="spellStart"/>
-      <w:r>
-        <w:rPr>
-          <w:rFonts w:ascii="Arial" w:hAnsi="Arial" w:cs="Arial"/>
-          <w:lang w:val="it"/>
-        </w:rPr>
-        <w:t>Dispositivo</w:t>
+        <w:t>, Dispositivo</w:t>
       </w:r>
       <w:r>
         <w:rPr>
@@ -6341,21 +6771,12 @@
         </w:rPr>
         <w:t>DISPOSITIVO</w:t>
       </w:r>
-      <w:proofErr w:type="spellEnd"/>
       <w:r>
         <w:rPr>
           <w:rFonts w:ascii="Arial" w:hAnsi="Arial" w:cs="Arial"/>
           <w:lang w:val="it"/>
         </w:rPr>
-        <w:t xml:space="preserve">, </w:t>
-      </w:r>
-      <w:proofErr w:type="spellStart"/>
-      <w:r>
-        <w:rPr>
-          <w:rFonts w:ascii="Arial" w:hAnsi="Arial" w:cs="Arial"/>
-          <w:lang w:val="it"/>
-        </w:rPr>
-        <w:t>ClasseRilev</w:t>
+        <w:t>, ClasseRilev</w:t>
       </w:r>
       <w:r>
         <w:rPr>
@@ -6365,21 +6786,12 @@
         </w:rPr>
         <w:t>CLASSE</w:t>
       </w:r>
-      <w:proofErr w:type="spellEnd"/>
       <w:r>
         <w:rPr>
           <w:rFonts w:ascii="Arial" w:hAnsi="Arial" w:cs="Arial"/>
           <w:lang w:val="it"/>
         </w:rPr>
-        <w:t xml:space="preserve">, </w:t>
-      </w:r>
-      <w:proofErr w:type="spellStart"/>
-      <w:r>
-        <w:rPr>
-          <w:rFonts w:ascii="Arial" w:hAnsi="Arial" w:cs="Arial"/>
-          <w:lang w:val="it"/>
-        </w:rPr>
-        <w:t>IndividuoRilev</w:t>
+        <w:t>, IndividuoRilev</w:t>
       </w:r>
       <w:r>
         <w:rPr>
@@ -6389,7 +6801,6 @@
         </w:rPr>
         <w:t>PERSONA</w:t>
       </w:r>
-      <w:proofErr w:type="spellEnd"/>
       <w:r>
         <w:rPr>
           <w:rFonts w:ascii="Arial" w:hAnsi="Arial" w:cs="Arial"/>
@@ -6409,7 +6820,6 @@
           <w:lang w:val="it"/>
         </w:rPr>
       </w:pPr>
-      <w:proofErr w:type="spellStart"/>
       <w:r>
         <w:rPr>
           <w:rFonts w:ascii="Arial" w:hAnsi="Arial" w:cs="Arial"/>
@@ -6418,7 +6828,6 @@
         </w:rPr>
         <w:t>InfoAmbientali</w:t>
       </w:r>
-      <w:proofErr w:type="spellEnd"/>
       <w:r>
         <w:rPr>
           <w:rFonts w:ascii="Arial" w:hAnsi="Arial" w:cs="Arial"/>
@@ -6426,7 +6835,6 @@
         </w:rPr>
         <w:t xml:space="preserve"> (</w:t>
       </w:r>
-      <w:proofErr w:type="spellStart"/>
       <w:r>
         <w:rPr>
           <w:rFonts w:ascii="Arial" w:hAnsi="Arial" w:cs="Arial"/>
@@ -6435,205 +6843,12 @@
         </w:rPr>
         <w:t>CodInfo</w:t>
       </w:r>
-      <w:proofErr w:type="spellEnd"/>
       <w:r>
         <w:rPr>
           <w:rFonts w:ascii="Arial" w:hAnsi="Arial" w:cs="Arial"/>
           <w:lang w:val="it"/>
         </w:rPr>
-        <w:t xml:space="preserve">, </w:t>
-      </w:r>
-      <w:proofErr w:type="spellStart"/>
-      <w:r>
-        <w:rPr>
-          <w:rFonts w:ascii="Arial" w:hAnsi="Arial" w:cs="Arial"/>
-          <w:lang w:val="it"/>
-        </w:rPr>
-        <w:t>LargChioma</w:t>
-      </w:r>
-      <w:proofErr w:type="spellEnd"/>
-      <w:r>
-        <w:rPr>
-          <w:rFonts w:ascii="Arial" w:hAnsi="Arial" w:cs="Arial"/>
-          <w:lang w:val="it"/>
-        </w:rPr>
-        <w:t xml:space="preserve">, </w:t>
-      </w:r>
-      <w:proofErr w:type="spellStart"/>
-      <w:r>
-        <w:rPr>
-          <w:rFonts w:ascii="Arial" w:hAnsi="Arial" w:cs="Arial"/>
-          <w:lang w:val="it"/>
-        </w:rPr>
-        <w:t>LungChioma</w:t>
-      </w:r>
-      <w:proofErr w:type="spellEnd"/>
-      <w:r>
-        <w:rPr>
-          <w:rFonts w:ascii="Arial" w:hAnsi="Arial" w:cs="Arial"/>
-          <w:lang w:val="it"/>
-        </w:rPr>
-        <w:t xml:space="preserve">, </w:t>
-      </w:r>
-      <w:proofErr w:type="spellStart"/>
-      <w:r>
-        <w:rPr>
-          <w:rFonts w:ascii="Arial" w:hAnsi="Arial" w:cs="Arial"/>
-          <w:lang w:val="it"/>
-        </w:rPr>
-        <w:t>PesoFrescoChioma</w:t>
-      </w:r>
-      <w:proofErr w:type="spellEnd"/>
-      <w:r>
-        <w:rPr>
-          <w:rFonts w:ascii="Arial" w:hAnsi="Arial" w:cs="Arial"/>
-          <w:lang w:val="it"/>
-        </w:rPr>
-        <w:t xml:space="preserve">, </w:t>
-      </w:r>
-      <w:proofErr w:type="spellStart"/>
-      <w:r>
-        <w:rPr>
-          <w:rFonts w:ascii="Arial" w:hAnsi="Arial" w:cs="Arial"/>
-          <w:lang w:val="it"/>
-        </w:rPr>
-        <w:t>PesoSeccoChioma</w:t>
-      </w:r>
-      <w:proofErr w:type="spellEnd"/>
-      <w:r>
-        <w:rPr>
-          <w:rFonts w:ascii="Arial" w:hAnsi="Arial" w:cs="Arial"/>
-          <w:lang w:val="it"/>
-        </w:rPr>
-        <w:t xml:space="preserve">, </w:t>
-      </w:r>
-      <w:proofErr w:type="spellStart"/>
-      <w:r>
-        <w:rPr>
-          <w:rFonts w:ascii="Arial" w:hAnsi="Arial" w:cs="Arial"/>
-          <w:lang w:val="it"/>
-        </w:rPr>
-        <w:t>AltPianta</w:t>
-      </w:r>
-      <w:proofErr w:type="spellEnd"/>
-      <w:r>
-        <w:rPr>
-          <w:rFonts w:ascii="Arial" w:hAnsi="Arial" w:cs="Arial"/>
-          <w:lang w:val="it"/>
-        </w:rPr>
-        <w:t xml:space="preserve">, </w:t>
-      </w:r>
-      <w:proofErr w:type="spellStart"/>
-      <w:r>
-        <w:rPr>
-          <w:rFonts w:ascii="Arial" w:hAnsi="Arial" w:cs="Arial"/>
-          <w:lang w:val="it"/>
-        </w:rPr>
-        <w:t>LungRadici</w:t>
-      </w:r>
-      <w:proofErr w:type="spellEnd"/>
-      <w:r>
-        <w:rPr>
-          <w:rFonts w:ascii="Arial" w:hAnsi="Arial" w:cs="Arial"/>
-          <w:lang w:val="it"/>
-        </w:rPr>
-        <w:t xml:space="preserve">, </w:t>
-      </w:r>
-      <w:proofErr w:type="spellStart"/>
-      <w:r>
-        <w:rPr>
-          <w:rFonts w:ascii="Arial" w:hAnsi="Arial" w:cs="Arial"/>
-          <w:lang w:val="it"/>
-        </w:rPr>
-        <w:t>PesoFrescoRadici</w:t>
-      </w:r>
-      <w:proofErr w:type="spellEnd"/>
-      <w:r>
-        <w:rPr>
-          <w:rFonts w:ascii="Arial" w:hAnsi="Arial" w:cs="Arial"/>
-          <w:lang w:val="it"/>
-        </w:rPr>
-        <w:t xml:space="preserve">, </w:t>
-      </w:r>
-      <w:proofErr w:type="spellStart"/>
-      <w:r>
-        <w:rPr>
-          <w:rFonts w:ascii="Arial" w:hAnsi="Arial" w:cs="Arial"/>
-          <w:lang w:val="it"/>
-        </w:rPr>
-        <w:t>PesoSeccoRadici</w:t>
-      </w:r>
-      <w:proofErr w:type="spellEnd"/>
-      <w:r>
-        <w:rPr>
-          <w:rFonts w:ascii="Arial" w:hAnsi="Arial" w:cs="Arial"/>
-          <w:lang w:val="it"/>
-        </w:rPr>
-        <w:t xml:space="preserve">, </w:t>
-      </w:r>
-      <w:proofErr w:type="spellStart"/>
-      <w:r>
-        <w:rPr>
-          <w:rFonts w:ascii="Arial" w:hAnsi="Arial" w:cs="Arial"/>
-          <w:lang w:val="it"/>
-        </w:rPr>
-        <w:t>NumFiori</w:t>
-      </w:r>
-      <w:proofErr w:type="spellEnd"/>
-      <w:r>
-        <w:rPr>
-          <w:rFonts w:ascii="Arial" w:hAnsi="Arial" w:cs="Arial"/>
-          <w:lang w:val="it"/>
-        </w:rPr>
-        <w:t xml:space="preserve">, </w:t>
-      </w:r>
-      <w:proofErr w:type="spellStart"/>
-      <w:r>
-        <w:rPr>
-          <w:rFonts w:ascii="Arial" w:hAnsi="Arial" w:cs="Arial"/>
-          <w:lang w:val="it"/>
-        </w:rPr>
-        <w:t>NumFrutti</w:t>
-      </w:r>
-      <w:proofErr w:type="spellEnd"/>
-      <w:r>
-        <w:rPr>
-          <w:rFonts w:ascii="Arial" w:hAnsi="Arial" w:cs="Arial"/>
-          <w:lang w:val="it"/>
-        </w:rPr>
-        <w:t xml:space="preserve">, </w:t>
-      </w:r>
-      <w:proofErr w:type="spellStart"/>
-      <w:r>
-        <w:rPr>
-          <w:rFonts w:ascii="Arial" w:hAnsi="Arial" w:cs="Arial"/>
-          <w:lang w:val="it"/>
-        </w:rPr>
-        <w:t>NumFoglieDann</w:t>
-      </w:r>
-      <w:proofErr w:type="spellEnd"/>
-      <w:r>
-        <w:rPr>
-          <w:rFonts w:ascii="Arial" w:hAnsi="Arial" w:cs="Arial"/>
-          <w:lang w:val="it"/>
-        </w:rPr>
-        <w:t xml:space="preserve">, </w:t>
-      </w:r>
-      <w:proofErr w:type="spellStart"/>
-      <w:r>
-        <w:rPr>
-          <w:rFonts w:ascii="Arial" w:hAnsi="Arial" w:cs="Arial"/>
-          <w:lang w:val="it"/>
-        </w:rPr>
-        <w:t>SuperfDann</w:t>
-      </w:r>
-      <w:proofErr w:type="spellEnd"/>
-      <w:r>
-        <w:rPr>
-          <w:rFonts w:ascii="Arial" w:hAnsi="Arial" w:cs="Arial"/>
-          <w:lang w:val="it"/>
-        </w:rPr>
-        <w:t>, pH, Umidità, Temperatura)</w:t>
+        <w:t>, LargChioma, LungChioma, PesoFrescoChioma, PesoSeccoChioma, AltPianta, LungRadici, PesoFrescoRadici, PesoSeccoRadici, NumFiori, NumFrutti, NumFoglieDann, SuperfDann, pH, Umidità, Temperatura)</w:t>
       </w:r>
     </w:p>
     <w:p>
@@ -6669,34 +6884,7 @@
           <w:u w:val="single"/>
           <w:lang w:val="it"/>
         </w:rPr>
-        <w:t>(</w:t>
-      </w:r>
-      <w:proofErr w:type="spellStart"/>
-      <w:r>
-        <w:rPr>
-          <w:rFonts w:ascii="Arial" w:hAnsi="Arial" w:cs="Arial"/>
-          <w:u w:val="single"/>
-          <w:lang w:val="it"/>
-        </w:rPr>
-        <w:t>IDDisp</w:t>
-      </w:r>
-      <w:proofErr w:type="spellEnd"/>
-      <w:r>
-        <w:rPr>
-          <w:rFonts w:ascii="Arial" w:hAnsi="Arial" w:cs="Arial"/>
-          <w:u w:val="single"/>
-          <w:lang w:val="it"/>
-        </w:rPr>
-        <w:t xml:space="preserve">, </w:t>
-      </w:r>
-      <w:proofErr w:type="spellStart"/>
-      <w:r>
-        <w:rPr>
-          <w:rFonts w:ascii="Arial" w:hAnsi="Arial" w:cs="Arial"/>
-          <w:u w:val="single"/>
-          <w:lang w:val="it"/>
-        </w:rPr>
-        <w:t>IDReplica</w:t>
+        <w:t>(IDDisp, IDReplica</w:t>
       </w:r>
       <w:r>
         <w:rPr>
@@ -6707,7 +6895,6 @@
         </w:rPr>
         <w:t>REPLICA</w:t>
       </w:r>
-      <w:proofErr w:type="spellEnd"/>
       <w:r>
         <w:rPr>
           <w:rFonts w:ascii="Arial" w:hAnsi="Arial" w:cs="Arial"/>
@@ -6751,7 +6938,6 @@
         </w:rPr>
         <w:t xml:space="preserve"> (</w:t>
       </w:r>
-      <w:proofErr w:type="spellStart"/>
       <w:r>
         <w:rPr>
           <w:rFonts w:ascii="Arial" w:hAnsi="Arial" w:cs="Arial"/>
@@ -6760,37 +6946,12 @@
         </w:rPr>
         <w:t>IDReplica</w:t>
       </w:r>
-      <w:proofErr w:type="spellEnd"/>
       <w:r>
         <w:rPr>
           <w:rFonts w:ascii="Arial" w:hAnsi="Arial" w:cs="Arial"/>
           <w:lang w:val="it"/>
         </w:rPr>
-        <w:t xml:space="preserve">, Gruppo, </w:t>
-      </w:r>
-      <w:proofErr w:type="spellStart"/>
-      <w:r>
-        <w:rPr>
-          <w:rFonts w:ascii="Arial" w:hAnsi="Arial" w:cs="Arial"/>
-          <w:lang w:val="it"/>
-        </w:rPr>
-        <w:t>DataDimora</w:t>
-      </w:r>
-      <w:proofErr w:type="spellEnd"/>
-      <w:r>
-        <w:rPr>
-          <w:rFonts w:ascii="Arial" w:hAnsi="Arial" w:cs="Arial"/>
-          <w:lang w:val="it"/>
-        </w:rPr>
-        <w:t xml:space="preserve">, Esposizione, </w:t>
-      </w:r>
-      <w:proofErr w:type="spellStart"/>
-      <w:r>
-        <w:rPr>
-          <w:rFonts w:ascii="Arial" w:hAnsi="Arial" w:cs="Arial"/>
-          <w:lang w:val="it"/>
-        </w:rPr>
-        <w:t>SpeciePianta</w:t>
+        <w:t>, Gruppo, DataDimora, Esposizione, SpeciePianta</w:t>
       </w:r>
       <w:r>
         <w:rPr>
@@ -6800,21 +6961,12 @@
         </w:rPr>
         <w:t>SPECIE</w:t>
       </w:r>
-      <w:proofErr w:type="spellEnd"/>
       <w:r>
         <w:rPr>
           <w:rFonts w:ascii="Arial" w:hAnsi="Arial" w:cs="Arial"/>
           <w:lang w:val="it"/>
         </w:rPr>
-        <w:t xml:space="preserve">, </w:t>
-      </w:r>
-      <w:proofErr w:type="spellStart"/>
-      <w:r>
-        <w:rPr>
-          <w:rFonts w:ascii="Arial" w:hAnsi="Arial" w:cs="Arial"/>
-          <w:lang w:val="it"/>
-        </w:rPr>
-        <w:t>ClasseDimora</w:t>
+        <w:t>, ClasseDimora</w:t>
       </w:r>
       <w:r>
         <w:rPr>
@@ -6824,21 +6976,12 @@
         </w:rPr>
         <w:t>CLASSE</w:t>
       </w:r>
-      <w:proofErr w:type="spellEnd"/>
       <w:r>
         <w:rPr>
           <w:rFonts w:ascii="Arial" w:hAnsi="Arial" w:cs="Arial"/>
           <w:lang w:val="it"/>
         </w:rPr>
-        <w:t xml:space="preserve">, </w:t>
-      </w:r>
-      <w:proofErr w:type="spellStart"/>
-      <w:r>
-        <w:rPr>
-          <w:rFonts w:ascii="Arial" w:hAnsi="Arial" w:cs="Arial"/>
-          <w:lang w:val="it"/>
-        </w:rPr>
-        <w:t>Orto</w:t>
+        <w:t>, Orto</w:t>
       </w:r>
       <w:r>
         <w:rPr>
@@ -6848,21 +6991,12 @@
         </w:rPr>
         <w:t>ORTO</w:t>
       </w:r>
-      <w:proofErr w:type="spellEnd"/>
       <w:r>
         <w:rPr>
           <w:rFonts w:ascii="Arial" w:hAnsi="Arial" w:cs="Arial"/>
           <w:lang w:val="it"/>
         </w:rPr>
-        <w:t xml:space="preserve">, </w:t>
-      </w:r>
-      <w:proofErr w:type="spellStart"/>
-      <w:r>
-        <w:rPr>
-          <w:rFonts w:ascii="Arial" w:hAnsi="Arial" w:cs="Arial"/>
-          <w:lang w:val="it"/>
-        </w:rPr>
-        <w:t>Dispositivo</w:t>
+        <w:t>, Dispositivo</w:t>
       </w:r>
       <w:r>
         <w:rPr>
@@ -6872,7 +7006,6 @@
         </w:rPr>
         <w:t>DISPOSITIVO</w:t>
       </w:r>
-      <w:proofErr w:type="spellEnd"/>
       <w:r>
         <w:rPr>
           <w:rFonts w:ascii="Arial" w:hAnsi="Arial" w:cs="Arial"/>
@@ -6908,7 +7041,6 @@
         </w:rPr>
         <w:t xml:space="preserve"> (</w:t>
       </w:r>
-      <w:proofErr w:type="spellStart"/>
       <w:r>
         <w:rPr>
           <w:rFonts w:ascii="Arial" w:hAnsi="Arial" w:cs="Arial"/>
@@ -6917,7 +7049,6 @@
         </w:rPr>
         <w:t>NomeScientifico</w:t>
       </w:r>
-      <w:proofErr w:type="spellEnd"/>
       <w:r>
         <w:rPr>
           <w:rFonts w:ascii="Arial" w:hAnsi="Arial" w:cs="Arial"/>
@@ -6925,7 +7056,6 @@
         </w:rPr>
         <w:t xml:space="preserve">, </w:t>
       </w:r>
-      <w:proofErr w:type="spellStart"/>
       <w:r>
         <w:rPr>
           <w:rFonts w:ascii="Arial" w:hAnsi="Arial" w:cs="Arial"/>
@@ -6935,29 +7065,12 @@
         </w:rPr>
         <w:t>NomeComune</w:t>
       </w:r>
-      <w:proofErr w:type="spellEnd"/>
       <w:r>
         <w:rPr>
           <w:rFonts w:ascii="Arial" w:hAnsi="Arial" w:cs="Arial"/>
           <w:lang w:val="it"/>
         </w:rPr>
-        <w:t xml:space="preserve">, Esposizione, Scopo, </w:t>
-      </w:r>
-      <w:proofErr w:type="spellStart"/>
-      <w:r>
-        <w:rPr>
-          <w:rFonts w:ascii="Arial" w:hAnsi="Arial" w:cs="Arial"/>
-          <w:lang w:val="it"/>
-        </w:rPr>
-        <w:t>TotRepliche</w:t>
-      </w:r>
-      <w:proofErr w:type="spellEnd"/>
-      <w:r>
-        <w:rPr>
-          <w:rFonts w:ascii="Arial" w:hAnsi="Arial" w:cs="Arial"/>
-          <w:lang w:val="it"/>
-        </w:rPr>
-        <w:t>)</w:t>
+        <w:t>, Esposizione, Scopo, TotRepliche)</w:t>
       </w:r>
     </w:p>
     <w:p>
@@ -7000,95 +7113,7 @@
           <w:rFonts w:ascii="Arial" w:hAnsi="Arial" w:cs="Arial"/>
           <w:lang w:val="it"/>
         </w:rPr>
-        <w:t xml:space="preserve">, Tipo, Gps, </w:t>
-      </w:r>
-      <w:proofErr w:type="spellStart"/>
-      <w:r>
-        <w:rPr>
-          <w:rFonts w:ascii="Arial" w:hAnsi="Arial" w:cs="Arial"/>
-          <w:lang w:val="it"/>
-        </w:rPr>
-        <w:t>Superf</w:t>
-      </w:r>
-      <w:proofErr w:type="spellEnd"/>
-      <w:r>
-        <w:rPr>
-          <w:rFonts w:ascii="Arial" w:hAnsi="Arial" w:cs="Arial"/>
-          <w:lang w:val="it"/>
-        </w:rPr>
-        <w:t xml:space="preserve">, </w:t>
-      </w:r>
-      <w:proofErr w:type="spellStart"/>
-      <w:r>
-        <w:rPr>
-          <w:rFonts w:ascii="Arial" w:hAnsi="Arial" w:cs="Arial"/>
-          <w:lang w:val="it"/>
-        </w:rPr>
-        <w:t>ContestoAmb</w:t>
-      </w:r>
-      <w:proofErr w:type="spellEnd"/>
-      <w:r>
-        <w:rPr>
-          <w:rFonts w:ascii="Arial" w:hAnsi="Arial" w:cs="Arial"/>
-          <w:lang w:val="it"/>
-        </w:rPr>
-        <w:t xml:space="preserve">, </w:t>
-      </w:r>
-      <w:proofErr w:type="spellStart"/>
-      <w:r>
-        <w:rPr>
-          <w:rFonts w:ascii="Arial" w:hAnsi="Arial" w:cs="Arial"/>
-          <w:lang w:val="it"/>
-        </w:rPr>
-        <w:t>AdattoControllo</w:t>
-      </w:r>
-      <w:proofErr w:type="spellEnd"/>
-      <w:r>
-        <w:rPr>
-          <w:rFonts w:ascii="Arial" w:hAnsi="Arial" w:cs="Arial"/>
-          <w:lang w:val="it"/>
-        </w:rPr>
-        <w:t xml:space="preserve">, </w:t>
-      </w:r>
-      <w:proofErr w:type="spellStart"/>
-      <w:r>
-        <w:rPr>
-          <w:rFonts w:ascii="Arial" w:hAnsi="Arial" w:cs="Arial"/>
-          <w:lang w:val="it"/>
-        </w:rPr>
-        <w:t>NumSensori</w:t>
-      </w:r>
-      <w:proofErr w:type="spellEnd"/>
-      <w:r>
-        <w:rPr>
-          <w:rFonts w:ascii="Arial" w:hAnsi="Arial" w:cs="Arial"/>
-          <w:lang w:val="it"/>
-        </w:rPr>
-        <w:t xml:space="preserve">, </w:t>
-      </w:r>
-      <w:proofErr w:type="spellStart"/>
-      <w:r>
-        <w:rPr>
-          <w:rFonts w:ascii="Arial" w:hAnsi="Arial" w:cs="Arial"/>
-          <w:lang w:val="it"/>
-        </w:rPr>
-        <w:t>TipoSensori</w:t>
-      </w:r>
-      <w:proofErr w:type="spellEnd"/>
-      <w:r>
-        <w:rPr>
-          <w:rFonts w:ascii="Arial" w:hAnsi="Arial" w:cs="Arial"/>
-          <w:lang w:val="it"/>
-        </w:rPr>
-        <w:t xml:space="preserve">, </w:t>
-      </w:r>
-      <w:proofErr w:type="spellStart"/>
-      <w:r>
-        <w:rPr>
-          <w:rFonts w:ascii="Arial" w:hAnsi="Arial" w:cs="Arial"/>
-          <w:lang w:val="it"/>
-        </w:rPr>
-        <w:t>IDReplica</w:t>
+        <w:t>, Tipo, Gps, Superf, ContestoAmb, AdattoControllo, NumSensori, TipoSensori, IDReplica</w:t>
       </w:r>
       <w:r>
         <w:rPr>
@@ -7098,21 +7123,12 @@
         </w:rPr>
         <w:t>REPLICA</w:t>
       </w:r>
-      <w:proofErr w:type="spellEnd"/>
       <w:r>
         <w:rPr>
           <w:rFonts w:ascii="Arial" w:hAnsi="Arial" w:cs="Arial"/>
           <w:lang w:val="it"/>
         </w:rPr>
-        <w:t xml:space="preserve">, </w:t>
-      </w:r>
-      <w:proofErr w:type="spellStart"/>
-      <w:r>
-        <w:rPr>
-          <w:rFonts w:ascii="Arial" w:hAnsi="Arial" w:cs="Arial"/>
-          <w:lang w:val="it"/>
-        </w:rPr>
-        <w:t>Scuola</w:t>
+        <w:t>, Scuola</w:t>
       </w:r>
       <w:r>
         <w:rPr>
@@ -7120,16 +7136,7 @@
           <w:vertAlign w:val="superscript"/>
           <w:lang w:val="it"/>
         </w:rPr>
-        <w:t>SCUOLA</w:t>
-      </w:r>
-      <w:proofErr w:type="spellEnd"/>
-      <w:r>
-        <w:rPr>
-          <w:rFonts w:ascii="Arial" w:hAnsi="Arial" w:cs="Arial"/>
-          <w:vertAlign w:val="superscript"/>
-          <w:lang w:val="it"/>
-        </w:rPr>
-        <w:t xml:space="preserve"> </w:t>
+        <w:t xml:space="preserve">SCUOLA </w:t>
       </w:r>
       <w:r>
         <w:rPr>
@@ -7213,14 +7220,7 @@
         <w:rPr>
           <w:rFonts w:ascii="Arial" w:hAnsi="Arial" w:cs="Arial"/>
         </w:rPr>
-        <w:t xml:space="preserve">codice → categoria, </w:t>
-      </w:r>
-      <w:proofErr w:type="spellStart"/>
-      <w:r>
-        <w:rPr>
-          <w:rFonts w:ascii="Arial" w:hAnsi="Arial" w:cs="Arial"/>
-        </w:rPr>
-        <w:t>sottocategoria</w:t>
+        <w:t>codice → categoria, sottocategoria</w:t>
       </w:r>
       <w:r>
         <w:rPr>
@@ -7229,7 +7229,6 @@
         </w:rPr>
         <w:t>O</w:t>
       </w:r>
-      <w:proofErr w:type="spellEnd"/>
     </w:p>
     <w:p>
       <w:pPr>
@@ -7241,14 +7240,7 @@
         <w:rPr>
           <w:rFonts w:ascii="Arial" w:hAnsi="Arial" w:cs="Arial"/>
         </w:rPr>
-        <w:t xml:space="preserve">categoria, </w:t>
-      </w:r>
-      <w:proofErr w:type="spellStart"/>
-      <w:r>
-        <w:rPr>
-          <w:rFonts w:ascii="Arial" w:hAnsi="Arial" w:cs="Arial"/>
-        </w:rPr>
-        <w:t>sottocategoria</w:t>
+        <w:t>categoria, sottocategoria</w:t>
       </w:r>
       <w:r>
         <w:rPr>
@@ -7257,7 +7249,6 @@
         </w:rPr>
         <w:t>O</w:t>
       </w:r>
-      <w:proofErr w:type="spellEnd"/>
       <w:r>
         <w:rPr>
           <w:rFonts w:ascii="Arial" w:hAnsi="Arial" w:cs="Arial"/>
@@ -7295,62 +7286,20 @@
           <w:rFonts w:ascii="Arial" w:hAnsi="Arial" w:cs="Arial"/>
         </w:rPr>
         <w:br/>
-        <w:t xml:space="preserve">la modifica di una categoria per una </w:t>
-      </w:r>
-      <w:proofErr w:type="spellStart"/>
-      <w:r>
-        <w:rPr>
-          <w:rFonts w:ascii="Arial" w:hAnsi="Arial" w:cs="Arial"/>
-        </w:rPr>
-        <w:t>tupla</w:t>
-      </w:r>
-      <w:proofErr w:type="spellEnd"/>
-      <w:r>
-        <w:rPr>
-          <w:rFonts w:ascii="Arial" w:hAnsi="Arial" w:cs="Arial"/>
-        </w:rPr>
-        <w:t xml:space="preserve"> della relazione comporta un’anomalia in quanto </w:t>
-      </w:r>
-      <w:r>
-        <w:rPr>
-          <w:rFonts w:ascii="Arial" w:hAnsi="Arial" w:cs="Arial"/>
-        </w:rPr>
-        <w:t xml:space="preserve">le rimanenti </w:t>
-      </w:r>
-      <w:proofErr w:type="spellStart"/>
-      <w:r>
-        <w:rPr>
-          <w:rFonts w:ascii="Arial" w:hAnsi="Arial" w:cs="Arial"/>
-        </w:rPr>
-        <w:t>tuple</w:t>
-      </w:r>
-      <w:proofErr w:type="spellEnd"/>
-      <w:r>
-        <w:rPr>
-          <w:rFonts w:ascii="Arial" w:hAnsi="Arial" w:cs="Arial"/>
-        </w:rPr>
-        <w:t xml:space="preserve"> relative a quella categoria non verrebbero aggiornate.</w:t>
+        <w:t xml:space="preserve">la modifica di una categoria per una tupla della relazione comporta un’anomalia in quanto </w:t>
+      </w:r>
+      <w:r>
+        <w:rPr>
+          <w:rFonts w:ascii="Arial" w:hAnsi="Arial" w:cs="Arial"/>
+        </w:rPr>
+        <w:t>le rimanenti tuple relative a quella categoria non verrebbero aggiornate.</w:t>
       </w:r>
       <w:r>
         <w:rPr>
           <w:rFonts w:ascii="Arial" w:hAnsi="Arial" w:cs="Arial"/>
         </w:rPr>
         <w:br/>
-        <w:t xml:space="preserve">Sussiste inoltre un’anomalia di cancellazione in quanto per eliminare una categoria (e di conseguenza le sue sottocategorie) sarebbe necessario eliminare singolarmente tutte le </w:t>
-      </w:r>
-      <w:proofErr w:type="spellStart"/>
-      <w:r>
-        <w:rPr>
-          <w:rFonts w:ascii="Arial" w:hAnsi="Arial" w:cs="Arial"/>
-        </w:rPr>
-        <w:t>tuple</w:t>
-      </w:r>
-      <w:proofErr w:type="spellEnd"/>
-      <w:r>
-        <w:rPr>
-          <w:rFonts w:ascii="Arial" w:hAnsi="Arial" w:cs="Arial"/>
-        </w:rPr>
-        <w:t xml:space="preserve"> della relazione Categorizzazione corrispondente a quella categoria.</w:t>
+        <w:t>Sussiste inoltre un’anomalia di cancellazione in quanto per eliminare una categoria (e di conseguenza le sue sottocategorie) sarebbe necessario eliminare singolarmente tutte le tuple della relazione Categorizzazione corrispondente a quella categoria.</w:t>
       </w:r>
       <w:r>
         <w:rPr>
@@ -7445,21 +7394,7 @@
         <w:rPr>
           <w:rFonts w:ascii="Arial" w:hAnsi="Arial" w:cs="Arial"/>
         </w:rPr>
-        <w:t xml:space="preserve">, sospeso, </w:t>
-      </w:r>
-      <w:proofErr w:type="spellStart"/>
-      <w:r>
-        <w:rPr>
-          <w:rFonts w:ascii="Arial" w:hAnsi="Arial" w:cs="Arial"/>
-        </w:rPr>
-        <w:t>saldoOre</w:t>
-      </w:r>
-      <w:proofErr w:type="spellEnd"/>
-      <w:r>
-        <w:rPr>
-          <w:rFonts w:ascii="Arial" w:hAnsi="Arial" w:cs="Arial"/>
-        </w:rPr>
-        <w:t>)</w:t>
+        <w:t>, sospeso, saldoOre)</w:t>
       </w:r>
     </w:p>
     <w:p>
@@ -7487,7 +7422,6 @@
         </w:rPr>
         <w:t xml:space="preserve">, </w:t>
       </w:r>
-      <w:proofErr w:type="spellStart"/>
       <w:r>
         <w:rPr>
           <w:rFonts w:ascii="Arial" w:hAnsi="Arial" w:cs="Arial"/>
@@ -7502,7 +7436,6 @@
         </w:rPr>
         <w:t>Utente</w:t>
       </w:r>
-      <w:proofErr w:type="spellEnd"/>
       <w:r>
         <w:rPr>
           <w:rFonts w:ascii="Arial" w:hAnsi="Arial" w:cs="Arial"/>
@@ -7522,7 +7455,6 @@
         </w:rPr>
         <w:t>Anagrafica (</w:t>
       </w:r>
-      <w:proofErr w:type="spellStart"/>
       <w:r>
         <w:rPr>
           <w:rFonts w:ascii="Arial" w:hAnsi="Arial" w:cs="Arial"/>
@@ -7537,40 +7469,11 @@
         </w:rPr>
         <w:t>Utente</w:t>
       </w:r>
-      <w:proofErr w:type="spellEnd"/>
-      <w:r>
-        <w:rPr>
-          <w:rFonts w:ascii="Arial" w:hAnsi="Arial" w:cs="Arial"/>
-        </w:rPr>
-        <w:t xml:space="preserve">, nome, cognome, genere, </w:t>
-      </w:r>
-      <w:proofErr w:type="spellStart"/>
-      <w:r>
-        <w:rPr>
-          <w:rFonts w:ascii="Arial" w:hAnsi="Arial" w:cs="Arial"/>
-        </w:rPr>
-        <w:t>datanascita</w:t>
-      </w:r>
-      <w:proofErr w:type="spellEnd"/>
-      <w:r>
-        <w:rPr>
-          <w:rFonts w:ascii="Arial" w:hAnsi="Arial" w:cs="Arial"/>
-        </w:rPr>
-        <w:t xml:space="preserve">, </w:t>
-      </w:r>
-      <w:proofErr w:type="spellStart"/>
-      <w:r>
-        <w:rPr>
-          <w:rFonts w:ascii="Arial" w:hAnsi="Arial" w:cs="Arial"/>
-        </w:rPr>
-        <w:t>luogonascita</w:t>
-      </w:r>
-      <w:proofErr w:type="spellEnd"/>
-      <w:r>
-        <w:rPr>
-          <w:rFonts w:ascii="Arial" w:hAnsi="Arial" w:cs="Arial"/>
-        </w:rPr>
-        <w:t>, indirizzo)</w:t>
+      <w:r>
+        <w:rPr>
+          <w:rFonts w:ascii="Arial" w:hAnsi="Arial" w:cs="Arial"/>
+        </w:rPr>
+        <w:t>, nome, cognome, genere, datanascita, luogonascita, indirizzo)</w:t>
       </w:r>
     </w:p>
     <w:p>
@@ -7596,14 +7499,7 @@
         <w:rPr>
           <w:rFonts w:ascii="Arial" w:hAnsi="Arial" w:cs="Arial"/>
         </w:rPr>
-        <w:t xml:space="preserve">, data, ora, luogo, durata, </w:t>
-      </w:r>
-      <w:proofErr w:type="spellStart"/>
-      <w:r>
-        <w:rPr>
-          <w:rFonts w:ascii="Arial" w:hAnsi="Arial" w:cs="Arial"/>
-        </w:rPr>
-        <w:t>annotazioni</w:t>
+        <w:t>, data, ora, luogo, durata, annotazioni</w:t>
       </w:r>
       <w:r>
         <w:rPr>
@@ -7612,19 +7508,11 @@
         </w:rPr>
         <w:t>O</w:t>
       </w:r>
-      <w:proofErr w:type="spellEnd"/>
-      <w:r>
-        <w:rPr>
-          <w:rFonts w:ascii="Arial" w:hAnsi="Arial" w:cs="Arial"/>
-        </w:rPr>
-        <w:t xml:space="preserve">, stato, </w:t>
-      </w:r>
-      <w:proofErr w:type="spellStart"/>
-      <w:r>
-        <w:rPr>
-          <w:rFonts w:ascii="Arial" w:hAnsi="Arial" w:cs="Arial"/>
-        </w:rPr>
-        <w:t>mailUtente</w:t>
+      <w:r>
+        <w:rPr>
+          <w:rFonts w:ascii="Arial" w:hAnsi="Arial" w:cs="Arial"/>
+        </w:rPr>
+        <w:t>, stato, mailUtente</w:t>
       </w:r>
       <w:r>
         <w:rPr>
@@ -7633,19 +7521,11 @@
         </w:rPr>
         <w:t>Utente</w:t>
       </w:r>
-      <w:proofErr w:type="spellEnd"/>
-      <w:r>
-        <w:rPr>
-          <w:rFonts w:ascii="Arial" w:hAnsi="Arial" w:cs="Arial"/>
-        </w:rPr>
-        <w:t xml:space="preserve">, </w:t>
-      </w:r>
-      <w:proofErr w:type="spellStart"/>
-      <w:r>
-        <w:rPr>
-          <w:rFonts w:ascii="Arial" w:hAnsi="Arial" w:cs="Arial"/>
-        </w:rPr>
-        <w:t>codiceAttivita</w:t>
+      <w:r>
+        <w:rPr>
+          <w:rFonts w:ascii="Arial" w:hAnsi="Arial" w:cs="Arial"/>
+        </w:rPr>
+        <w:t>, codiceAttivita</w:t>
       </w:r>
       <w:r>
         <w:rPr>
@@ -7654,7 +7534,6 @@
         </w:rPr>
         <w:t>Attivita</w:t>
       </w:r>
-      <w:proofErr w:type="spellEnd"/>
       <w:r>
         <w:rPr>
           <w:rFonts w:ascii="Arial" w:hAnsi="Arial" w:cs="Arial"/>
@@ -7674,7 +7553,6 @@
         </w:rPr>
         <w:t>Prestazione (</w:t>
       </w:r>
-      <w:proofErr w:type="spellStart"/>
       <w:r>
         <w:rPr>
           <w:rFonts w:ascii="Arial" w:hAnsi="Arial" w:cs="Arial"/>
@@ -7689,19 +7567,11 @@
         </w:rPr>
         <w:t>Prenotazione</w:t>
       </w:r>
-      <w:proofErr w:type="spellEnd"/>
-      <w:r>
-        <w:rPr>
-          <w:rFonts w:ascii="Arial" w:hAnsi="Arial" w:cs="Arial"/>
-        </w:rPr>
-        <w:t xml:space="preserve">, voto, </w:t>
-      </w:r>
-      <w:proofErr w:type="spellStart"/>
-      <w:r>
-        <w:rPr>
-          <w:rFonts w:ascii="Arial" w:hAnsi="Arial" w:cs="Arial"/>
-        </w:rPr>
-        <w:t>feedback</w:t>
+      <w:r>
+        <w:rPr>
+          <w:rFonts w:ascii="Arial" w:hAnsi="Arial" w:cs="Arial"/>
+        </w:rPr>
+        <w:t>, voto, feedback</w:t>
       </w:r>
       <w:r>
         <w:rPr>
@@ -7710,7 +7580,6 @@
         </w:rPr>
         <w:t>O</w:t>
       </w:r>
-      <w:proofErr w:type="spellEnd"/>
       <w:r>
         <w:rPr>
           <w:rFonts w:ascii="Arial" w:hAnsi="Arial" w:cs="Arial"/>
@@ -7724,19 +7593,11 @@
           <w:rFonts w:ascii="Arial" w:hAnsi="Arial" w:cs="Arial"/>
         </w:rPr>
       </w:pPr>
-      <w:proofErr w:type="spellStart"/>
-      <w:r>
-        <w:rPr>
-          <w:rFonts w:ascii="Arial" w:hAnsi="Arial" w:cs="Arial"/>
-        </w:rPr>
-        <w:t>Attivita</w:t>
-      </w:r>
-      <w:proofErr w:type="spellEnd"/>
-      <w:r>
-        <w:rPr>
-          <w:rFonts w:ascii="Arial" w:hAnsi="Arial" w:cs="Arial"/>
-        </w:rPr>
-        <w:t xml:space="preserve"> (</w:t>
+      <w:r>
+        <w:rPr>
+          <w:rFonts w:ascii="Arial" w:hAnsi="Arial" w:cs="Arial"/>
+        </w:rPr>
+        <w:t>Attivita (</w:t>
       </w:r>
       <w:r>
         <w:rPr>
@@ -7749,14 +7610,7 @@
         <w:rPr>
           <w:rFonts w:ascii="Arial" w:hAnsi="Arial" w:cs="Arial"/>
         </w:rPr>
-        <w:t xml:space="preserve">, simmetrica, </w:t>
-      </w:r>
-      <w:proofErr w:type="spellStart"/>
-      <w:r>
-        <w:rPr>
-          <w:rFonts w:ascii="Arial" w:hAnsi="Arial" w:cs="Arial"/>
-        </w:rPr>
-        <w:t>livello</w:t>
+        <w:t>, simmetrica, livello</w:t>
       </w:r>
       <w:r>
         <w:rPr>
@@ -7765,19 +7619,11 @@
         </w:rPr>
         <w:t>O</w:t>
       </w:r>
-      <w:proofErr w:type="spellEnd"/>
-      <w:r>
-        <w:rPr>
-          <w:rFonts w:ascii="Arial" w:hAnsi="Arial" w:cs="Arial"/>
-        </w:rPr>
-        <w:t xml:space="preserve">, </w:t>
-      </w:r>
-      <w:proofErr w:type="spellStart"/>
-      <w:r>
-        <w:rPr>
-          <w:rFonts w:ascii="Arial" w:hAnsi="Arial" w:cs="Arial"/>
-        </w:rPr>
-        <w:t>specifica</w:t>
+      <w:r>
+        <w:rPr>
+          <w:rFonts w:ascii="Arial" w:hAnsi="Arial" w:cs="Arial"/>
+        </w:rPr>
+        <w:t>, specifica</w:t>
       </w:r>
       <w:r>
         <w:rPr>
@@ -7786,19 +7632,11 @@
         </w:rPr>
         <w:t>O</w:t>
       </w:r>
-      <w:proofErr w:type="spellEnd"/>
-      <w:r>
-        <w:rPr>
-          <w:rFonts w:ascii="Arial" w:hAnsi="Arial" w:cs="Arial"/>
-        </w:rPr>
-        <w:t xml:space="preserve">, </w:t>
-      </w:r>
-      <w:proofErr w:type="spellStart"/>
-      <w:r>
-        <w:rPr>
-          <w:rFonts w:ascii="Arial" w:hAnsi="Arial" w:cs="Arial"/>
-        </w:rPr>
-        <w:t>tipo</w:t>
+      <w:r>
+        <w:rPr>
+          <w:rFonts w:ascii="Arial" w:hAnsi="Arial" w:cs="Arial"/>
+        </w:rPr>
+        <w:t>, tipo</w:t>
       </w:r>
       <w:r>
         <w:rPr>
@@ -7807,33 +7645,11 @@
         </w:rPr>
         <w:t>O</w:t>
       </w:r>
-      <w:proofErr w:type="spellEnd"/>
-      <w:r>
-        <w:rPr>
-          <w:rFonts w:ascii="Arial" w:hAnsi="Arial" w:cs="Arial"/>
-        </w:rPr>
-        <w:t xml:space="preserve">, </w:t>
-      </w:r>
-      <w:proofErr w:type="spellStart"/>
-      <w:r>
-        <w:rPr>
-          <w:rFonts w:ascii="Arial" w:hAnsi="Arial" w:cs="Arial"/>
-        </w:rPr>
-        <w:t>tipoDisponibilità</w:t>
-      </w:r>
-      <w:proofErr w:type="spellEnd"/>
-      <w:r>
-        <w:rPr>
-          <w:rFonts w:ascii="Arial" w:hAnsi="Arial" w:cs="Arial"/>
-        </w:rPr>
-        <w:t xml:space="preserve">, </w:t>
-      </w:r>
-      <w:proofErr w:type="spellStart"/>
-      <w:r>
-        <w:rPr>
-          <w:rFonts w:ascii="Arial" w:hAnsi="Arial" w:cs="Arial"/>
-        </w:rPr>
-        <w:t>mailUtente</w:t>
+      <w:r>
+        <w:rPr>
+          <w:rFonts w:ascii="Arial" w:hAnsi="Arial" w:cs="Arial"/>
+        </w:rPr>
+        <w:t>, tipoDisponibilità, mailUtente</w:t>
       </w:r>
       <w:r>
         <w:rPr>
@@ -7842,19 +7658,11 @@
         </w:rPr>
         <w:t>Utente</w:t>
       </w:r>
-      <w:proofErr w:type="spellEnd"/>
-      <w:r>
-        <w:rPr>
-          <w:rFonts w:ascii="Arial" w:hAnsi="Arial" w:cs="Arial"/>
-        </w:rPr>
-        <w:t xml:space="preserve">, </w:t>
-      </w:r>
-      <w:proofErr w:type="spellStart"/>
-      <w:r>
-        <w:rPr>
-          <w:rFonts w:ascii="Arial" w:hAnsi="Arial" w:cs="Arial"/>
-        </w:rPr>
-        <w:t>codiceCategorizzazione</w:t>
+      <w:r>
+        <w:rPr>
+          <w:rFonts w:ascii="Arial" w:hAnsi="Arial" w:cs="Arial"/>
+        </w:rPr>
+        <w:t>, codiceCategorizzazione</w:t>
       </w:r>
       <w:r>
         <w:rPr>
@@ -7863,19 +7671,11 @@
         </w:rPr>
         <w:t>Categorizzazione</w:t>
       </w:r>
-      <w:proofErr w:type="spellEnd"/>
-      <w:r>
-        <w:rPr>
-          <w:rFonts w:ascii="Arial" w:hAnsi="Arial" w:cs="Arial"/>
-        </w:rPr>
-        <w:t xml:space="preserve">, </w:t>
-      </w:r>
-      <w:proofErr w:type="spellStart"/>
-      <w:r>
-        <w:rPr>
-          <w:rFonts w:ascii="Arial" w:hAnsi="Arial" w:cs="Arial"/>
-        </w:rPr>
-        <w:t>zona</w:t>
+      <w:r>
+        <w:rPr>
+          <w:rFonts w:ascii="Arial" w:hAnsi="Arial" w:cs="Arial"/>
+        </w:rPr>
+        <w:t>, zona</w:t>
       </w:r>
       <w:r>
         <w:rPr>
@@ -7884,7 +7684,6 @@
         </w:rPr>
         <w:t>Zona</w:t>
       </w:r>
-      <w:proofErr w:type="spellEnd"/>
       <w:r>
         <w:rPr>
           <w:rFonts w:ascii="Arial" w:hAnsi="Arial" w:cs="Arial"/>
@@ -7943,7 +7742,6 @@
         </w:rPr>
         <w:t xml:space="preserve">, </w:t>
       </w:r>
-      <w:proofErr w:type="spellStart"/>
       <w:r>
         <w:rPr>
           <w:rFonts w:ascii="Arial" w:hAnsi="Arial" w:cs="Arial"/>
@@ -7959,7 +7757,6 @@
         </w:rPr>
         <w:t>Categoria</w:t>
       </w:r>
-      <w:proofErr w:type="spellEnd"/>
       <w:r>
         <w:rPr>
           <w:rFonts w:ascii="Arial" w:hAnsi="Arial" w:cs="Arial"/>
@@ -8125,35 +7922,7 @@
         <w:rPr>
           <w:rFonts w:ascii="Arial" w:hAnsi="Arial" w:cs="Arial"/>
         </w:rPr>
-        <w:t xml:space="preserve">Il sistema esegue una hash </w:t>
-      </w:r>
-      <w:proofErr w:type="spellStart"/>
-      <w:r>
-        <w:rPr>
-          <w:rFonts w:ascii="Arial" w:hAnsi="Arial" w:cs="Arial"/>
-        </w:rPr>
-        <w:t>inner</w:t>
-      </w:r>
-      <w:proofErr w:type="spellEnd"/>
-      <w:r>
-        <w:rPr>
-          <w:rFonts w:ascii="Arial" w:hAnsi="Arial" w:cs="Arial"/>
-        </w:rPr>
-        <w:t xml:space="preserve"> join tra le attività e le categorizzazioni (per filtrare per sottocategoria), le </w:t>
-      </w:r>
-      <w:proofErr w:type="spellStart"/>
-      <w:r>
-        <w:rPr>
-          <w:rFonts w:ascii="Arial" w:hAnsi="Arial" w:cs="Arial"/>
-        </w:rPr>
-        <w:t>tuple</w:t>
-      </w:r>
-      <w:proofErr w:type="spellEnd"/>
-      <w:r>
-        <w:rPr>
-          <w:rFonts w:ascii="Arial" w:hAnsi="Arial" w:cs="Arial"/>
-        </w:rPr>
-        <w:t xml:space="preserve"> necessarie di entrambe le relazioni sono ottenute utilizzando gli indici. Categorizzazione, oltre all’indice sulla chiave primaria ha un indice sulla chiave esterna categoria.</w:t>
+        <w:t>Il sistema esegue una hash inner join tra le attività e le categorizzazioni (per filtrare per sottocategoria), le tuple necessarie di entrambe le relazioni sono ottenute utilizzando gli indici. Categorizzazione, oltre all’indice sulla chiave primaria ha un indice sulla chiave esterna categoria.</w:t>
       </w:r>
     </w:p>
     <w:p>
@@ -8166,49 +7935,7 @@
         <w:rPr>
           <w:rFonts w:ascii="Arial" w:hAnsi="Arial" w:cs="Arial"/>
         </w:rPr>
-        <w:t xml:space="preserve">Viene infine effettuato un </w:t>
-      </w:r>
-      <w:proofErr w:type="spellStart"/>
-      <w:r>
-        <w:rPr>
-          <w:rFonts w:ascii="Arial" w:hAnsi="Arial" w:cs="Arial"/>
-        </w:rPr>
-        <w:t>nested</w:t>
-      </w:r>
-      <w:proofErr w:type="spellEnd"/>
-      <w:r>
-        <w:rPr>
-          <w:rFonts w:ascii="Arial" w:hAnsi="Arial" w:cs="Arial"/>
-        </w:rPr>
-        <w:t xml:space="preserve"> loop </w:t>
-      </w:r>
-      <w:proofErr w:type="spellStart"/>
-      <w:r>
-        <w:rPr>
-          <w:rFonts w:ascii="Arial" w:hAnsi="Arial" w:cs="Arial"/>
-        </w:rPr>
-        <w:t>inner</w:t>
-      </w:r>
-      <w:proofErr w:type="spellEnd"/>
-      <w:r>
-        <w:rPr>
-          <w:rFonts w:ascii="Arial" w:hAnsi="Arial" w:cs="Arial"/>
-        </w:rPr>
-        <w:t xml:space="preserve"> join tra le </w:t>
-      </w:r>
-      <w:proofErr w:type="spellStart"/>
-      <w:r>
-        <w:rPr>
-          <w:rFonts w:ascii="Arial" w:hAnsi="Arial" w:cs="Arial"/>
-        </w:rPr>
-        <w:t>tuple</w:t>
-      </w:r>
-      <w:proofErr w:type="spellEnd"/>
-      <w:r>
-        <w:rPr>
-          <w:rFonts w:ascii="Arial" w:hAnsi="Arial" w:cs="Arial"/>
-        </w:rPr>
-        <w:t xml:space="preserve"> ottenute e le zone prese dalla relazione utilizzando l’indice sulla chiave primaria.</w:t>
+        <w:t>Viene infine effettuato un nested loop inner join tra le tuple ottenute e le zone prese dalla relazione utilizzando l’indice sulla chiave primaria.</w:t>
       </w:r>
     </w:p>
     <w:p>
@@ -8309,35 +8036,7 @@
         <w:rPr>
           <w:rFonts w:ascii="Arial" w:hAnsi="Arial" w:cs="Arial"/>
         </w:rPr>
-        <w:t xml:space="preserve">Utilizzando gli indici (chiave primaria per categorizzazione e indice ad albero sul voto per prestazione) per filtrare le </w:t>
-      </w:r>
-      <w:proofErr w:type="spellStart"/>
-      <w:r>
-        <w:rPr>
-          <w:rFonts w:ascii="Arial" w:hAnsi="Arial" w:cs="Arial"/>
-        </w:rPr>
-        <w:t>tuple</w:t>
-      </w:r>
-      <w:proofErr w:type="spellEnd"/>
-      <w:r>
-        <w:rPr>
-          <w:rFonts w:ascii="Arial" w:hAnsi="Arial" w:cs="Arial"/>
-        </w:rPr>
-        <w:t>, nel caso di prestazione verrà poi eseguita un’</w:t>
-      </w:r>
-      <w:proofErr w:type="spellStart"/>
-      <w:r>
-        <w:rPr>
-          <w:rFonts w:ascii="Arial" w:hAnsi="Arial" w:cs="Arial"/>
-        </w:rPr>
-        <w:t>inner</w:t>
-      </w:r>
-      <w:proofErr w:type="spellEnd"/>
-      <w:r>
-        <w:rPr>
-          <w:rFonts w:ascii="Arial" w:hAnsi="Arial" w:cs="Arial"/>
-        </w:rPr>
-        <w:t xml:space="preserve"> join con prenotazione.</w:t>
+        <w:t>Utilizzando gli indici (chiave primaria per categorizzazione e indice ad albero sul voto per prestazione) per filtrare le tuple, nel caso di prestazione verrà poi eseguita un’inner join con prenotazione.</w:t>
       </w:r>
     </w:p>
     <w:p>
@@ -8350,35 +8049,7 @@
         <w:rPr>
           <w:rFonts w:ascii="Arial" w:hAnsi="Arial" w:cs="Arial"/>
         </w:rPr>
-        <w:t>Vengono quindi eseguite due ulteriori join, la prima (semi) per unire i risultati ottenuti fino ad ora, e la seconda (</w:t>
-      </w:r>
-      <w:proofErr w:type="spellStart"/>
-      <w:r>
-        <w:rPr>
-          <w:rFonts w:ascii="Arial" w:hAnsi="Arial" w:cs="Arial"/>
-        </w:rPr>
-        <w:t>nested</w:t>
-      </w:r>
-      <w:proofErr w:type="spellEnd"/>
-      <w:r>
-        <w:rPr>
-          <w:rFonts w:ascii="Arial" w:hAnsi="Arial" w:cs="Arial"/>
-        </w:rPr>
-        <w:t xml:space="preserve"> loop </w:t>
-      </w:r>
-      <w:proofErr w:type="spellStart"/>
-      <w:r>
-        <w:rPr>
-          <w:rFonts w:ascii="Arial" w:hAnsi="Arial" w:cs="Arial"/>
-        </w:rPr>
-        <w:t>inner</w:t>
-      </w:r>
-      <w:proofErr w:type="spellEnd"/>
-      <w:r>
-        <w:rPr>
-          <w:rFonts w:ascii="Arial" w:hAnsi="Arial" w:cs="Arial"/>
-        </w:rPr>
-        <w:t>) per legare i dati agli utenti (ottenuti usando l’indica sulla chiave primaria).</w:t>
+        <w:t>Vengono quindi eseguite due ulteriori join, la prima (semi) per unire i risultati ottenuti fino ad ora, e la seconda (nested loop inner) per legare i dati agli utenti (ottenuti usando l’indica sulla chiave primaria).</w:t>
       </w:r>
     </w:p>
     <w:p>
@@ -8391,21 +8062,7 @@
         <w:rPr>
           <w:rFonts w:ascii="Arial" w:hAnsi="Arial" w:cs="Arial"/>
         </w:rPr>
-        <w:t xml:space="preserve">Il </w:t>
-      </w:r>
-      <w:proofErr w:type="spellStart"/>
-      <w:r>
-        <w:rPr>
-          <w:rFonts w:ascii="Arial" w:hAnsi="Arial" w:cs="Arial"/>
-        </w:rPr>
-        <w:t>distinct</w:t>
-      </w:r>
-      <w:proofErr w:type="spellEnd"/>
-      <w:r>
-        <w:rPr>
-          <w:rFonts w:ascii="Arial" w:hAnsi="Arial" w:cs="Arial"/>
-        </w:rPr>
-        <w:t xml:space="preserve"> è realizzato con un sort sulla </w:t>
+        <w:t xml:space="preserve">Il distinct è realizzato con un sort sulla </w:t>
       </w:r>
       <w:r>
         <w:rPr>
@@ -8433,21 +8090,7 @@
         <w:rPr>
           <w:rFonts w:ascii="Arial" w:hAnsi="Arial" w:cs="Arial"/>
         </w:rPr>
-        <w:t xml:space="preserve">e una </w:t>
-      </w:r>
-      <w:proofErr w:type="spellStart"/>
-      <w:r>
-        <w:rPr>
-          <w:rFonts w:ascii="Arial" w:hAnsi="Arial" w:cs="Arial"/>
-        </w:rPr>
-        <w:t>unique</w:t>
-      </w:r>
-      <w:proofErr w:type="spellEnd"/>
-      <w:r>
-        <w:rPr>
-          <w:rFonts w:ascii="Arial" w:hAnsi="Arial" w:cs="Arial"/>
-        </w:rPr>
-        <w:t xml:space="preserve">. </w:t>
+        <w:t xml:space="preserve">e una unique. </w:t>
       </w:r>
     </w:p>
     <w:p>
@@ -8552,21 +8195,7 @@
         <w:rPr>
           <w:rFonts w:ascii="Arial" w:hAnsi="Arial" w:cs="Arial"/>
         </w:rPr>
-        <w:t xml:space="preserve">L’utente interessato viene ottenuto utilizzando l’indice sulla chiave primaria della relazione, questa viene quindi unita con una hash </w:t>
-      </w:r>
-      <w:proofErr w:type="spellStart"/>
-      <w:r>
-        <w:rPr>
-          <w:rFonts w:ascii="Arial" w:hAnsi="Arial" w:cs="Arial"/>
-        </w:rPr>
-        <w:t>inner</w:t>
-      </w:r>
-      <w:proofErr w:type="spellEnd"/>
-      <w:r>
-        <w:rPr>
-          <w:rFonts w:ascii="Arial" w:hAnsi="Arial" w:cs="Arial"/>
-        </w:rPr>
-        <w:t xml:space="preserve"> join ai risultati filtrati dalle prenotazioni.</w:t>
+        <w:t>L’utente interessato viene ottenuto utilizzando l’indice sulla chiave primaria della relazione, questa viene quindi unita con una hash inner join ai risultati filtrati dalle prenotazioni.</w:t>
       </w:r>
     </w:p>
     <w:p>
@@ -8586,21 +8215,7 @@
           <w:rFonts w:ascii="Arial" w:hAnsi="Arial" w:cs="Arial"/>
         </w:rPr>
         <w:br/>
-        <w:t xml:space="preserve">Il sistema non utilizza l’indice sul campo Stato di prenotazione perché, in base alla popolazione della base di dati, la maggior parte delle prenotazioni sono accettate, di conseguenza non si avrebbe una riduzione sufficiente di </w:t>
-      </w:r>
-      <w:proofErr w:type="spellStart"/>
-      <w:r>
-        <w:rPr>
-          <w:rFonts w:ascii="Arial" w:hAnsi="Arial" w:cs="Arial"/>
-        </w:rPr>
-        <w:t>tuple</w:t>
-      </w:r>
-      <w:proofErr w:type="spellEnd"/>
-      <w:r>
-        <w:rPr>
-          <w:rFonts w:ascii="Arial" w:hAnsi="Arial" w:cs="Arial"/>
-        </w:rPr>
-        <w:t xml:space="preserve"> sulle quali eseguire il filtro.</w:t>
+        <w:t>Il sistema non utilizza l’indice sul campo Stato di prenotazione perché, in base alla popolazione della base di dati, la maggior parte delle prenotazioni sono accettate, di conseguenza non si avrebbe una riduzione sufficiente di tuple sulle quali eseguire il filtro.</w:t>
       </w:r>
     </w:p>
     <w:p>
@@ -8701,21 +8316,7 @@
         <w:rPr>
           <w:rFonts w:ascii="Arial" w:hAnsi="Arial" w:cs="Arial"/>
         </w:rPr>
-        <w:t xml:space="preserve">Vengono eseguiti degli hash </w:t>
-      </w:r>
-      <w:proofErr w:type="spellStart"/>
-      <w:r>
-        <w:rPr>
-          <w:rFonts w:ascii="Arial" w:hAnsi="Arial" w:cs="Arial"/>
-        </w:rPr>
-        <w:t>inner</w:t>
-      </w:r>
-      <w:proofErr w:type="spellEnd"/>
-      <w:r>
-        <w:rPr>
-          <w:rFonts w:ascii="Arial" w:hAnsi="Arial" w:cs="Arial"/>
-        </w:rPr>
-        <w:t xml:space="preserve"> join prima tra le prenotazioni e le attività (queste ultime filtrate sull’attributo </w:t>
+        <w:t xml:space="preserve">Vengono eseguiti degli hash inner join prima tra le prenotazioni e le attività (queste ultime filtrate sull’attributo </w:t>
       </w:r>
       <w:r>
         <w:rPr>
@@ -8829,23 +8430,8 @@
         <w:rPr>
           <w:rFonts w:ascii="Arial" w:hAnsi="Arial" w:cs="Arial"/>
         </w:rPr>
-        <w:t xml:space="preserve">Viene eseguita una hash </w:t>
-      </w:r>
-      <w:proofErr w:type="spellStart"/>
-      <w:r>
-        <w:rPr>
-          <w:rFonts w:ascii="Arial" w:hAnsi="Arial" w:cs="Arial"/>
-        </w:rPr>
-        <w:t>inner</w:t>
-      </w:r>
-      <w:proofErr w:type="spellEnd"/>
-      <w:r>
-        <w:rPr>
-          <w:rFonts w:ascii="Arial" w:hAnsi="Arial" w:cs="Arial"/>
-        </w:rPr>
-        <w:t xml:space="preserve"> join tra gli utenti (filtrati per </w:t>
-      </w:r>
-      <w:proofErr w:type="spellStart"/>
+        <w:t xml:space="preserve">Viene eseguita una hash inner join tra gli utenti (filtrati per </w:t>
+      </w:r>
       <w:r>
         <w:rPr>
           <w:rFonts w:ascii="Arial" w:hAnsi="Arial" w:cs="Arial"/>
@@ -8854,7 +8440,6 @@
         </w:rPr>
         <w:t>saldoOre</w:t>
       </w:r>
-      <w:proofErr w:type="spellEnd"/>
       <w:r>
         <w:rPr>
           <w:rFonts w:ascii="Arial" w:hAnsi="Arial" w:cs="Arial"/>
@@ -8975,35 +8560,7 @@
         <w:rPr>
           <w:rFonts w:ascii="Arial" w:hAnsi="Arial" w:cs="Arial"/>
         </w:rPr>
-        <w:t xml:space="preserve">Il sistema utilizza l’indice sullo stato in quanto la percentuale di prenotazioni rifiutate nella base di dati è molto bassa, di conseguenza otterrà un numero limitato di </w:t>
-      </w:r>
-      <w:proofErr w:type="spellStart"/>
-      <w:r>
-        <w:rPr>
-          <w:rFonts w:ascii="Arial" w:hAnsi="Arial" w:cs="Arial"/>
-        </w:rPr>
-        <w:t>tuple</w:t>
-      </w:r>
-      <w:proofErr w:type="spellEnd"/>
-      <w:r>
-        <w:rPr>
-          <w:rFonts w:ascii="Arial" w:hAnsi="Arial" w:cs="Arial"/>
-        </w:rPr>
-        <w:t xml:space="preserve"> sulle quali eseguire il </w:t>
-      </w:r>
-      <w:proofErr w:type="spellStart"/>
-      <w:r>
-        <w:rPr>
-          <w:rFonts w:ascii="Arial" w:hAnsi="Arial" w:cs="Arial"/>
-        </w:rPr>
-        <w:t>filto</w:t>
-      </w:r>
-      <w:proofErr w:type="spellEnd"/>
-      <w:r>
-        <w:rPr>
-          <w:rFonts w:ascii="Arial" w:hAnsi="Arial" w:cs="Arial"/>
-        </w:rPr>
-        <w:t>.</w:t>
+        <w:t>Il sistema utilizza l’indice sullo stato in quanto la percentuale di prenotazioni rifiutate nella base di dati è molto bassa, di conseguenza otterrà un numero limitato di tuple sulle quali eseguire il filto.</w:t>
       </w:r>
     </w:p>
     <w:p>
@@ -9058,37 +8615,12 @@
           <w:color w:val="404040" w:themeColor="text1" w:themeTint="BF"/>
         </w:rPr>
       </w:pPr>
-      <w:proofErr w:type="spellStart"/>
       <w:r>
         <w:rPr>
           <w:rStyle w:val="Enfasidelicata"/>
           <w:rFonts w:ascii="Arial" w:hAnsi="Arial" w:cs="Arial"/>
         </w:rPr>
-        <w:t>Mehillka</w:t>
-      </w:r>
-      <w:proofErr w:type="spellEnd"/>
-      <w:r>
-        <w:rPr>
-          <w:rStyle w:val="Enfasidelicata"/>
-          <w:rFonts w:ascii="Arial" w:hAnsi="Arial" w:cs="Arial"/>
-        </w:rPr>
-        <w:t xml:space="preserve"> </w:t>
-      </w:r>
-      <w:proofErr w:type="spellStart"/>
-      <w:r>
-        <w:rPr>
-          <w:rStyle w:val="Enfasidelicata"/>
-          <w:rFonts w:ascii="Arial" w:hAnsi="Arial" w:cs="Arial"/>
-        </w:rPr>
-        <w:t>Marien</w:t>
-      </w:r>
-      <w:proofErr w:type="spellEnd"/>
-      <w:r>
-        <w:rPr>
-          <w:rStyle w:val="Enfasidelicata"/>
-          <w:rFonts w:ascii="Arial" w:hAnsi="Arial" w:cs="Arial"/>
-        </w:rPr>
-        <w:t xml:space="preserve">, Parodi Niccolò, Pusceddu Matteo </w:t>
+        <w:t xml:space="preserve">Mehillka Marien, Parodi Niccolò, Pusceddu Matteo </w:t>
       </w:r>
     </w:p>
     <w:p>
@@ -9200,14 +8732,12 @@
                 <w:rFonts w:ascii="Arial" w:hAnsi="Arial" w:cs="Arial"/>
               </w:rPr>
             </w:pPr>
-            <w:proofErr w:type="spellStart"/>
             <w:r>
               <w:rPr>
                 <w:rFonts w:ascii="Arial" w:hAnsi="Arial" w:cs="Arial"/>
               </w:rPr>
               <w:t>ResponsabileCat</w:t>
             </w:r>
-            <w:proofErr w:type="spellEnd"/>
           </w:p>
         </w:tc>
         <w:tc>
@@ -9221,14 +8751,12 @@
                 <w:rFonts w:ascii="Arial" w:hAnsi="Arial" w:cs="Arial"/>
               </w:rPr>
             </w:pPr>
-            <w:proofErr w:type="spellStart"/>
             <w:r>
               <w:rPr>
                 <w:rFonts w:ascii="Arial" w:hAnsi="Arial" w:cs="Arial"/>
               </w:rPr>
               <w:t>AmministratoreBanca</w:t>
             </w:r>
-            <w:proofErr w:type="spellEnd"/>
           </w:p>
         </w:tc>
       </w:tr>
@@ -9782,14 +9310,12 @@
                 <w:rFonts w:ascii="Arial" w:hAnsi="Arial" w:cs="Arial"/>
               </w:rPr>
             </w:pPr>
-            <w:proofErr w:type="spellStart"/>
             <w:r>
               <w:rPr>
                 <w:rFonts w:ascii="Arial" w:hAnsi="Arial" w:cs="Arial"/>
               </w:rPr>
               <w:t>ResponsabileCat</w:t>
             </w:r>
-            <w:proofErr w:type="spellEnd"/>
           </w:p>
         </w:tc>
         <w:tc>
@@ -9804,14 +9330,12 @@
                 <w:rFonts w:ascii="Arial" w:hAnsi="Arial" w:cs="Arial"/>
               </w:rPr>
             </w:pPr>
-            <w:proofErr w:type="spellStart"/>
             <w:r>
               <w:rPr>
                 <w:rFonts w:ascii="Arial" w:hAnsi="Arial" w:cs="Arial"/>
               </w:rPr>
               <w:t>AmministratoreBanca</w:t>
             </w:r>
-            <w:proofErr w:type="spellEnd"/>
           </w:p>
         </w:tc>
       </w:tr>
@@ -10363,14 +9887,12 @@
                 <w:rFonts w:ascii="Arial" w:hAnsi="Arial" w:cs="Arial"/>
               </w:rPr>
             </w:pPr>
-            <w:proofErr w:type="spellStart"/>
             <w:r>
               <w:rPr>
                 <w:rFonts w:ascii="Arial" w:hAnsi="Arial" w:cs="Arial"/>
               </w:rPr>
               <w:t>ResponsabileCat</w:t>
             </w:r>
-            <w:proofErr w:type="spellEnd"/>
           </w:p>
         </w:tc>
         <w:tc>
@@ -10384,14 +9906,12 @@
                 <w:rFonts w:ascii="Arial" w:hAnsi="Arial" w:cs="Arial"/>
               </w:rPr>
             </w:pPr>
-            <w:proofErr w:type="spellStart"/>
             <w:r>
               <w:rPr>
                 <w:rFonts w:ascii="Arial" w:hAnsi="Arial" w:cs="Arial"/>
               </w:rPr>
               <w:t>AmministratoreBanca</w:t>
             </w:r>
-            <w:proofErr w:type="spellEnd"/>
           </w:p>
         </w:tc>
       </w:tr>
@@ -10911,14 +10431,12 @@
                 <w:rFonts w:ascii="Arial" w:hAnsi="Arial" w:cs="Arial"/>
               </w:rPr>
             </w:pPr>
-            <w:proofErr w:type="spellStart"/>
             <w:r>
               <w:rPr>
                 <w:rFonts w:ascii="Arial" w:hAnsi="Arial" w:cs="Arial"/>
               </w:rPr>
               <w:t>ResponsabileCat</w:t>
             </w:r>
-            <w:proofErr w:type="spellEnd"/>
           </w:p>
         </w:tc>
         <w:tc>
@@ -10933,14 +10451,12 @@
                 <w:rFonts w:ascii="Arial" w:hAnsi="Arial" w:cs="Arial"/>
               </w:rPr>
             </w:pPr>
-            <w:proofErr w:type="spellStart"/>
             <w:r>
               <w:rPr>
                 <w:rFonts w:ascii="Arial" w:hAnsi="Arial" w:cs="Arial"/>
               </w:rPr>
               <w:t>AmministratoreBanca</w:t>
             </w:r>
-            <w:proofErr w:type="spellEnd"/>
           </w:p>
         </w:tc>
       </w:tr>
@@ -11489,14 +11005,12 @@
                 <w:rFonts w:ascii="Arial" w:hAnsi="Arial" w:cs="Arial"/>
               </w:rPr>
             </w:pPr>
-            <w:proofErr w:type="spellStart"/>
             <w:r>
               <w:rPr>
                 <w:rFonts w:ascii="Arial" w:hAnsi="Arial" w:cs="Arial"/>
               </w:rPr>
               <w:t>ResponsabileCat</w:t>
             </w:r>
-            <w:proofErr w:type="spellEnd"/>
           </w:p>
         </w:tc>
         <w:tc>
@@ -11510,14 +11024,12 @@
                 <w:rFonts w:ascii="Arial" w:hAnsi="Arial" w:cs="Arial"/>
               </w:rPr>
             </w:pPr>
-            <w:proofErr w:type="spellStart"/>
             <w:r>
               <w:rPr>
                 <w:rFonts w:ascii="Arial" w:hAnsi="Arial" w:cs="Arial"/>
               </w:rPr>
               <w:t>AmministratoreBanca</w:t>
             </w:r>
-            <w:proofErr w:type="spellEnd"/>
           </w:p>
         </w:tc>
       </w:tr>
@@ -12050,14 +11562,12 @@
                 <w:rFonts w:ascii="Arial" w:hAnsi="Arial" w:cs="Arial"/>
               </w:rPr>
             </w:pPr>
-            <w:proofErr w:type="spellStart"/>
             <w:r>
               <w:rPr>
                 <w:rFonts w:ascii="Arial" w:hAnsi="Arial" w:cs="Arial"/>
               </w:rPr>
               <w:t>ResponsabileCat</w:t>
             </w:r>
-            <w:proofErr w:type="spellEnd"/>
           </w:p>
         </w:tc>
         <w:tc>
@@ -12072,14 +11582,12 @@
                 <w:rFonts w:ascii="Arial" w:hAnsi="Arial" w:cs="Arial"/>
               </w:rPr>
             </w:pPr>
-            <w:proofErr w:type="spellStart"/>
             <w:r>
               <w:rPr>
                 <w:rFonts w:ascii="Arial" w:hAnsi="Arial" w:cs="Arial"/>
               </w:rPr>
               <w:t>AmministratoreBanca</w:t>
             </w:r>
-            <w:proofErr w:type="spellEnd"/>
           </w:p>
         </w:tc>
       </w:tr>
@@ -12620,14 +12128,12 @@
                 <w:rFonts w:ascii="Arial" w:hAnsi="Arial" w:cs="Arial"/>
               </w:rPr>
             </w:pPr>
-            <w:proofErr w:type="spellStart"/>
             <w:r>
               <w:rPr>
                 <w:rFonts w:ascii="Arial" w:hAnsi="Arial" w:cs="Arial"/>
               </w:rPr>
               <w:t>ResponsabileCat</w:t>
             </w:r>
-            <w:proofErr w:type="spellEnd"/>
           </w:p>
         </w:tc>
         <w:tc>
@@ -12641,14 +12147,12 @@
                 <w:rFonts w:ascii="Arial" w:hAnsi="Arial" w:cs="Arial"/>
               </w:rPr>
             </w:pPr>
-            <w:proofErr w:type="spellStart"/>
             <w:r>
               <w:rPr>
                 <w:rFonts w:ascii="Arial" w:hAnsi="Arial" w:cs="Arial"/>
               </w:rPr>
               <w:t>AmministratoreBanca</w:t>
             </w:r>
-            <w:proofErr w:type="spellEnd"/>
           </w:p>
         </w:tc>
       </w:tr>
@@ -13174,14 +12678,12 @@
                 <w:rFonts w:ascii="Arial" w:hAnsi="Arial" w:cs="Arial"/>
               </w:rPr>
             </w:pPr>
-            <w:proofErr w:type="spellStart"/>
             <w:r>
               <w:rPr>
                 <w:rFonts w:ascii="Arial" w:hAnsi="Arial" w:cs="Arial"/>
               </w:rPr>
               <w:t>ResponsabileCat</w:t>
             </w:r>
-            <w:proofErr w:type="spellEnd"/>
           </w:p>
         </w:tc>
         <w:tc>
@@ -13196,14 +12698,12 @@
                 <w:rFonts w:ascii="Arial" w:hAnsi="Arial" w:cs="Arial"/>
               </w:rPr>
             </w:pPr>
-            <w:proofErr w:type="spellStart"/>
             <w:r>
               <w:rPr>
                 <w:rFonts w:ascii="Arial" w:hAnsi="Arial" w:cs="Arial"/>
               </w:rPr>
               <w:t>AmministratoreBanca</w:t>
             </w:r>
-            <w:proofErr w:type="spellEnd"/>
           </w:p>
         </w:tc>
       </w:tr>
@@ -13746,14 +13246,12 @@
                 <w:rFonts w:ascii="Arial" w:hAnsi="Arial" w:cs="Arial"/>
               </w:rPr>
             </w:pPr>
-            <w:proofErr w:type="spellStart"/>
             <w:r>
               <w:rPr>
                 <w:rFonts w:ascii="Arial" w:hAnsi="Arial" w:cs="Arial"/>
               </w:rPr>
               <w:t>ResponsabileCat</w:t>
             </w:r>
-            <w:proofErr w:type="spellEnd"/>
           </w:p>
         </w:tc>
         <w:tc>
@@ -13767,14 +13265,12 @@
                 <w:rFonts w:ascii="Arial" w:hAnsi="Arial" w:cs="Arial"/>
               </w:rPr>
             </w:pPr>
-            <w:proofErr w:type="spellStart"/>
             <w:r>
               <w:rPr>
                 <w:rFonts w:ascii="Arial" w:hAnsi="Arial" w:cs="Arial"/>
               </w:rPr>
               <w:t>AmministratoreBanca</w:t>
             </w:r>
-            <w:proofErr w:type="spellEnd"/>
           </w:p>
         </w:tc>
       </w:tr>
@@ -14698,14 +14194,12 @@
                 <w:rFonts w:ascii="Arial" w:hAnsi="Arial" w:cs="Arial"/>
               </w:rPr>
             </w:pPr>
-            <w:proofErr w:type="spellStart"/>
             <w:r>
               <w:rPr>
                 <w:rFonts w:ascii="Arial" w:hAnsi="Arial" w:cs="Arial"/>
               </w:rPr>
               <w:t>Insert</w:t>
             </w:r>
-            <w:proofErr w:type="spellEnd"/>
           </w:p>
         </w:tc>
         <w:tc>
@@ -15130,14 +14624,12 @@
           <w:rFonts w:ascii="Arial" w:hAnsi="Arial" w:cs="Arial"/>
         </w:rPr>
       </w:pPr>
-      <w:proofErr w:type="spellStart"/>
       <w:r>
         <w:rPr>
           <w:rFonts w:ascii="Arial" w:hAnsi="Arial" w:cs="Arial"/>
         </w:rPr>
         <w:t>ResponsabileCat</w:t>
       </w:r>
-      <w:proofErr w:type="spellEnd"/>
     </w:p>
     <w:p>
       <w:pPr>
@@ -15210,14 +14702,12 @@
           <w:rFonts w:ascii="Arial" w:hAnsi="Arial" w:cs="Arial"/>
         </w:rPr>
       </w:pPr>
-      <w:proofErr w:type="spellStart"/>
       <w:r>
         <w:rPr>
           <w:rFonts w:ascii="Arial" w:hAnsi="Arial" w:cs="Arial"/>
         </w:rPr>
         <w:t>AmministratoreBanca</w:t>
       </w:r>
-      <w:proofErr w:type="spellEnd"/>
     </w:p>
     <w:p>
       <w:pPr>

--- a/Progetto_2022-2023.docx
+++ b/Progetto_2022-2023.docx
@@ -5169,7 +5169,19 @@
         <w:rPr>
           <w:rFonts w:ascii="Arial" w:hAnsi="Arial" w:cs="Arial"/>
         </w:rPr>
-        <w:t>I Responsabili (di rilevazioni e inserimenti) devono essere o individui o classi (CHECK)</w:t>
+        <w:t xml:space="preserve">I Responsabili (di rilevazioni e inserimenti) devono essere o </w:t>
+      </w:r>
+      <w:r>
+        <w:rPr>
+          <w:rFonts w:ascii="Arial" w:hAnsi="Arial" w:cs="Arial"/>
+        </w:rPr>
+        <w:t>persone</w:t>
+      </w:r>
+      <w:r>
+        <w:rPr>
+          <w:rFonts w:ascii="Arial" w:hAnsi="Arial" w:cs="Arial"/>
+        </w:rPr>
+        <w:t xml:space="preserve"> o classi (CHECK)</w:t>
       </w:r>
     </w:p>
     <w:p>
@@ -5185,7 +5197,7 @@
         <w:rPr>
           <w:rFonts w:ascii="Arial" w:hAnsi="Arial" w:cs="Arial"/>
         </w:rPr>
-        <w:t xml:space="preserve">Il Tipo di Responsabile potrà essere solo </w:t>
+        <w:t xml:space="preserve">Tipo di Responsabile potrà essere solo </w:t>
       </w:r>
       <w:r>
         <w:rPr>
@@ -5249,7 +5261,7 @@
         <w:rPr>
           <w:rFonts w:ascii="Arial" w:hAnsi="Arial" w:cs="Arial"/>
         </w:rPr>
-        <w:t>Lo Scopo di una Specie potrà essere solo ‘Biomonitoraggio’ o ‘Fitobotanica’ (CHECK)</w:t>
+        <w:t>Scopo di Specie potrà essere solo ‘Biomonitoraggio’ o ‘Fitobotanica’ (CHECK)</w:t>
       </w:r>
     </w:p>
     <w:p>

--- a/Progetto_2022-2023.docx
+++ b/Progetto_2022-2023.docx
@@ -2181,6 +2181,12 @@
               </w:rPr>
               <w:t>CodR</w:t>
             </w:r>
+            <w:r>
+              <w:rPr>
+                <w:rFonts w:ascii="Arial" w:hAnsi="Arial" w:cs="Arial"/>
+              </w:rPr>
+              <w:t>il</w:t>
+            </w:r>
           </w:p>
         </w:tc>
       </w:tr>
@@ -2455,7 +2461,13 @@
               <w:rPr>
                 <w:rFonts w:ascii="Arial" w:hAnsi="Arial" w:cs="Arial"/>
               </w:rPr>
-              <w:t>IdDisp</w:t>
+              <w:t>Cod</w:t>
+            </w:r>
+            <w:r>
+              <w:rPr>
+                <w:rFonts w:ascii="Arial" w:hAnsi="Arial" w:cs="Arial"/>
+              </w:rPr>
+              <w:t>Disp</w:t>
             </w:r>
           </w:p>
         </w:tc>
@@ -2587,7 +2599,7 @@
               <w:rPr>
                 <w:rFonts w:ascii="Arial" w:hAnsi="Arial" w:cs="Arial"/>
               </w:rPr>
-              <w:t>ID</w:t>
+              <w:t>Cod</w:t>
             </w:r>
             <w:r>
               <w:rPr>
@@ -2606,12 +2618,6 @@
                 <w:rFonts w:ascii="Arial" w:hAnsi="Arial" w:cs="Arial"/>
               </w:rPr>
               <w:t>pl</w:t>
-            </w:r>
-            <w:r>
-              <w:rPr>
-                <w:rFonts w:ascii="Arial" w:hAnsi="Arial" w:cs="Arial"/>
-              </w:rPr>
-              <w:t>ica</w:t>
             </w:r>
           </w:p>
         </w:tc>
@@ -2755,7 +2761,7 @@
               <w:rPr>
                 <w:rFonts w:ascii="Arial" w:hAnsi="Arial" w:cs="Arial"/>
               </w:rPr>
-              <w:t>Nome</w:t>
+              <w:t>CodOrto</w:t>
             </w:r>
           </w:p>
         </w:tc>
@@ -4696,7 +4702,7 @@
               <w:rPr>
                 <w:rFonts w:ascii="Arial" w:hAnsi="Arial" w:cs="Arial"/>
               </w:rPr>
-              <w:t>Integer</w:t>
+              <w:t>String</w:t>
             </w:r>
           </w:p>
         </w:tc>
@@ -4876,88 +4882,6 @@
               </w:rPr>
               <w:t>Boolean</w:t>
             </w:r>
-          </w:p>
-        </w:tc>
-      </w:tr>
-      <w:tr>
-        <w:tc>
-          <w:tcPr>
-            <w:tcW w:w="3397" w:type="dxa"/>
-            <w:shd w:val="clear" w:color="auto" w:fill="auto"/>
-          </w:tcPr>
-          <w:p>
-            <w:pPr>
-              <w:rPr>
-                <w:rFonts w:ascii="Arial" w:hAnsi="Arial" w:cs="Arial"/>
-              </w:rPr>
-            </w:pPr>
-          </w:p>
-        </w:tc>
-        <w:tc>
-          <w:tcPr>
-            <w:tcW w:w="3573" w:type="dxa"/>
-            <w:shd w:val="clear" w:color="auto" w:fill="auto"/>
-          </w:tcPr>
-          <w:p>
-            <w:pPr>
-              <w:rPr>
-                <w:rFonts w:ascii="Arial" w:hAnsi="Arial" w:cs="Arial"/>
-              </w:rPr>
-            </w:pPr>
-          </w:p>
-        </w:tc>
-        <w:tc>
-          <w:tcPr>
-            <w:tcW w:w="3486" w:type="dxa"/>
-            <w:shd w:val="clear" w:color="auto" w:fill="auto"/>
-          </w:tcPr>
-          <w:p>
-            <w:pPr>
-              <w:rPr>
-                <w:rFonts w:ascii="Arial" w:hAnsi="Arial" w:cs="Arial"/>
-              </w:rPr>
-            </w:pPr>
-          </w:p>
-        </w:tc>
-      </w:tr>
-      <w:tr>
-        <w:tc>
-          <w:tcPr>
-            <w:tcW w:w="3397" w:type="dxa"/>
-            <w:shd w:val="clear" w:color="auto" w:fill="auto"/>
-          </w:tcPr>
-          <w:p>
-            <w:pPr>
-              <w:rPr>
-                <w:rFonts w:ascii="Arial" w:hAnsi="Arial" w:cs="Arial"/>
-              </w:rPr>
-            </w:pPr>
-          </w:p>
-        </w:tc>
-        <w:tc>
-          <w:tcPr>
-            <w:tcW w:w="3573" w:type="dxa"/>
-            <w:shd w:val="clear" w:color="auto" w:fill="auto"/>
-          </w:tcPr>
-          <w:p>
-            <w:pPr>
-              <w:rPr>
-                <w:rFonts w:ascii="Arial" w:hAnsi="Arial" w:cs="Arial"/>
-              </w:rPr>
-            </w:pPr>
-          </w:p>
-        </w:tc>
-        <w:tc>
-          <w:tcPr>
-            <w:tcW w:w="3486" w:type="dxa"/>
-            <w:shd w:val="clear" w:color="auto" w:fill="auto"/>
-          </w:tcPr>
-          <w:p>
-            <w:pPr>
-              <w:rPr>
-                <w:rFonts w:ascii="Arial" w:hAnsi="Arial" w:cs="Arial"/>
-              </w:rPr>
-            </w:pPr>
           </w:p>
         </w:tc>
       </w:tr>
@@ -5119,13 +5043,19 @@
         <w:rPr>
           <w:rFonts w:ascii="Arial" w:hAnsi="Arial" w:cs="Arial"/>
         </w:rPr>
-        <w:t>Ogni scuola dovrebbe concentrarsi su 3 specie e ogni gruppo dovrebbe essere composto da 20 repliche</w:t>
-      </w:r>
-      <w:r>
-        <w:rPr>
-          <w:rFonts w:ascii="Arial" w:hAnsi="Arial" w:cs="Arial"/>
-        </w:rPr>
-        <w:t xml:space="preserve"> (TRIGGER)</w:t>
+        <w:t>Due persone diverse non possono avere lo stesso numero di telefono e/o email</w:t>
+      </w:r>
+      <w:r>
+        <w:rPr>
+          <w:rFonts w:ascii="Arial" w:hAnsi="Arial" w:cs="Arial"/>
+        </w:rPr>
+        <w:t xml:space="preserve"> (TRIGGER</w:t>
+      </w:r>
+      <w:r>
+        <w:rPr>
+          <w:rFonts w:ascii="Arial" w:hAnsi="Arial" w:cs="Arial"/>
+        </w:rPr>
+        <w:t>)</w:t>
       </w:r>
     </w:p>
     <w:p>
@@ -5141,19 +5071,55 @@
         <w:rPr>
           <w:rFonts w:ascii="Arial" w:hAnsi="Arial" w:cs="Arial"/>
         </w:rPr>
-        <w:t>Due persone diverse non possono avere lo stesso numero di telefono e/o email</w:t>
-      </w:r>
-      <w:r>
-        <w:rPr>
-          <w:rFonts w:ascii="Arial" w:hAnsi="Arial" w:cs="Arial"/>
-        </w:rPr>
-        <w:t xml:space="preserve"> (TRIGGER</w:t>
-      </w:r>
-      <w:r>
-        <w:rPr>
-          <w:rFonts w:ascii="Arial" w:hAnsi="Arial" w:cs="Arial"/>
-        </w:rPr>
-        <w:t>)</w:t>
+        <w:t xml:space="preserve">ReferenteProg e PartecipaprogFin possono essere </w:t>
+      </w:r>
+      <w:r>
+        <w:rPr>
+          <w:rFonts w:ascii="Arial" w:hAnsi="Arial" w:cs="Arial"/>
+        </w:rPr>
+        <w:t>‘</w:t>
+      </w:r>
+      <w:r>
+        <w:rPr>
+          <w:rFonts w:ascii="Arial" w:hAnsi="Arial" w:cs="Arial"/>
+        </w:rPr>
+        <w:t>True</w:t>
+      </w:r>
+      <w:r>
+        <w:rPr>
+          <w:rFonts w:ascii="Arial" w:hAnsi="Arial" w:cs="Arial"/>
+        </w:rPr>
+        <w:t>’</w:t>
+      </w:r>
+      <w:r>
+        <w:rPr>
+          <w:rFonts w:ascii="Arial" w:hAnsi="Arial" w:cs="Arial"/>
+        </w:rPr>
+        <w:t xml:space="preserve"> soltanto se Finanziamento di Scuola è </w:t>
+      </w:r>
+      <w:r>
+        <w:rPr>
+          <w:rFonts w:ascii="Arial" w:hAnsi="Arial" w:cs="Arial"/>
+        </w:rPr>
+        <w:t>‘</w:t>
+      </w:r>
+      <w:r>
+        <w:rPr>
+          <w:rFonts w:ascii="Arial" w:hAnsi="Arial" w:cs="Arial"/>
+        </w:rPr>
+        <w:t>True</w:t>
+      </w:r>
+      <w:r>
+        <w:rPr>
+          <w:rFonts w:ascii="Arial" w:hAnsi="Arial" w:cs="Arial"/>
+        </w:rPr>
+        <w:t>’</w:t>
+      </w:r>
+      <w:r>
+        <w:rPr>
+          <w:rFonts w:ascii="Arial" w:hAnsi="Arial" w:cs="Arial"/>
+        </w:rPr>
+        <w:t xml:space="preserve"> (TRIGGER) </w:t>
       </w:r>
     </w:p>
     <w:p>
@@ -5169,19 +5135,61 @@
         <w:rPr>
           <w:rFonts w:ascii="Arial" w:hAnsi="Arial" w:cs="Arial"/>
         </w:rPr>
-        <w:t xml:space="preserve">I Responsabili (di rilevazioni e inserimenti) devono essere o </w:t>
-      </w:r>
-      <w:r>
-        <w:rPr>
-          <w:rFonts w:ascii="Arial" w:hAnsi="Arial" w:cs="Arial"/>
-        </w:rPr>
-        <w:t>persone</w:t>
-      </w:r>
-      <w:r>
-        <w:rPr>
-          <w:rFonts w:ascii="Arial" w:hAnsi="Arial" w:cs="Arial"/>
-        </w:rPr>
-        <w:t xml:space="preserve"> o classi (CHECK)</w:t>
+        <w:t xml:space="preserve">AdattoControllo di Orto è </w:t>
+      </w:r>
+      <w:r>
+        <w:rPr>
+          <w:rFonts w:ascii="Arial" w:hAnsi="Arial" w:cs="Arial"/>
+        </w:rPr>
+        <w:t>‘</w:t>
+      </w:r>
+      <w:r>
+        <w:rPr>
+          <w:rFonts w:ascii="Arial" w:hAnsi="Arial" w:cs="Arial"/>
+        </w:rPr>
+        <w:t>True</w:t>
+      </w:r>
+      <w:r>
+        <w:rPr>
+          <w:rFonts w:ascii="Arial" w:hAnsi="Arial" w:cs="Arial"/>
+        </w:rPr>
+        <w:t>’</w:t>
+      </w:r>
+      <w:r>
+        <w:rPr>
+          <w:rFonts w:ascii="Arial" w:hAnsi="Arial" w:cs="Arial"/>
+        </w:rPr>
+        <w:t xml:space="preserve"> solo se sono </w:t>
+      </w:r>
+      <w:r>
+        <w:rPr>
+          <w:rFonts w:ascii="Arial" w:hAnsi="Arial" w:cs="Arial"/>
+        </w:rPr>
+        <w:t>‘</w:t>
+      </w:r>
+      <w:r>
+        <w:rPr>
+          <w:rFonts w:ascii="Arial" w:hAnsi="Arial" w:cs="Arial"/>
+        </w:rPr>
+        <w:t>True</w:t>
+      </w:r>
+      <w:r>
+        <w:rPr>
+          <w:rFonts w:ascii="Arial" w:hAnsi="Arial" w:cs="Arial"/>
+        </w:rPr>
+        <w:t>’</w:t>
+      </w:r>
+      <w:r>
+        <w:rPr>
+          <w:rFonts w:ascii="Arial" w:hAnsi="Arial" w:cs="Arial"/>
+        </w:rPr>
+        <w:t xml:space="preserve"> anche Pulito di Orto e Collabora di Scuola (TRIGGER)</w:t>
+      </w:r>
+      <w:r>
+        <w:rPr>
+          <w:rFonts w:ascii="Arial" w:hAnsi="Arial" w:cs="Arial"/>
+        </w:rPr>
+        <w:t xml:space="preserve"> </w:t>
       </w:r>
     </w:p>
     <w:p>
@@ -5197,55 +5205,31 @@
         <w:rPr>
           <w:rFonts w:ascii="Arial" w:hAnsi="Arial" w:cs="Arial"/>
         </w:rPr>
-        <w:t xml:space="preserve">Tipo di Responsabile potrà essere solo </w:t>
-      </w:r>
-      <w:r>
-        <w:rPr>
-          <w:rFonts w:ascii="Arial" w:hAnsi="Arial" w:cs="Arial"/>
-        </w:rPr>
-        <w:t>‘</w:t>
-      </w:r>
-      <w:r>
-        <w:rPr>
-          <w:rFonts w:ascii="Arial" w:hAnsi="Arial" w:cs="Arial"/>
-        </w:rPr>
-        <w:t>Classe</w:t>
-      </w:r>
-      <w:r>
-        <w:rPr>
-          <w:rFonts w:ascii="Arial" w:hAnsi="Arial" w:cs="Arial"/>
-        </w:rPr>
-        <w:t>’</w:t>
-      </w:r>
-      <w:r>
-        <w:rPr>
-          <w:rFonts w:ascii="Arial" w:hAnsi="Arial" w:cs="Arial"/>
-        </w:rPr>
-        <w:t xml:space="preserve"> o </w:t>
-      </w:r>
-      <w:r>
-        <w:rPr>
-          <w:rFonts w:ascii="Arial" w:hAnsi="Arial" w:cs="Arial"/>
-        </w:rPr>
-        <w:t>‘</w:t>
-      </w:r>
-      <w:r>
-        <w:rPr>
-          <w:rFonts w:ascii="Arial" w:hAnsi="Arial" w:cs="Arial"/>
-        </w:rPr>
-        <w:t>Persona</w:t>
-      </w:r>
-      <w:r>
-        <w:rPr>
-          <w:rFonts w:ascii="Arial" w:hAnsi="Arial" w:cs="Arial"/>
-        </w:rPr>
-        <w:t>’</w:t>
-      </w:r>
-      <w:r>
-        <w:rPr>
-          <w:rFonts w:ascii="Arial" w:hAnsi="Arial" w:cs="Arial"/>
-        </w:rPr>
-        <w:t xml:space="preserve"> (CHECK)</w:t>
+        <w:t xml:space="preserve">I Responsabili (di rilevazioni e inserimenti) devono essere o </w:t>
+      </w:r>
+      <w:r>
+        <w:rPr>
+          <w:rFonts w:ascii="Arial" w:hAnsi="Arial" w:cs="Arial"/>
+        </w:rPr>
+        <w:t>persone</w:t>
+      </w:r>
+      <w:r>
+        <w:rPr>
+          <w:rFonts w:ascii="Arial" w:hAnsi="Arial" w:cs="Arial"/>
+        </w:rPr>
+        <w:t xml:space="preserve"> o classi (</w:t>
+      </w:r>
+      <w:r>
+        <w:rPr>
+          <w:rFonts w:ascii="Arial" w:hAnsi="Arial" w:cs="Arial"/>
+        </w:rPr>
+        <w:t>TRIGGER</w:t>
+      </w:r>
+      <w:r>
+        <w:rPr>
+          <w:rFonts w:ascii="Arial" w:hAnsi="Arial" w:cs="Arial"/>
+        </w:rPr>
+        <w:t>)</w:t>
       </w:r>
     </w:p>
     <w:p>
@@ -5261,7 +5245,7 @@
         <w:rPr>
           <w:rFonts w:ascii="Arial" w:hAnsi="Arial" w:cs="Arial"/>
         </w:rPr>
-        <w:t>Scopo di Specie potrà essere solo ‘Biomonitoraggio’ o ‘Fitobotanica’ (CHECK)</w:t>
+        <w:t>Gruppo di Replica può essere ‘Di controllo’ o ‘Da monitorare’ solo se Scopo di Specie è ‘Biomonitoraggio’ (TRIGGER)</w:t>
       </w:r>
     </w:p>
     <w:p>
@@ -5277,19 +5261,19 @@
         <w:rPr>
           <w:rFonts w:ascii="Arial" w:hAnsi="Arial" w:cs="Arial"/>
         </w:rPr>
-        <w:t>Tipo di Orto potrà essere solo ‘Vaso’ o ‘Pieno Campo’</w:t>
+        <w:t>Gruppo di Replica può essere ‘Di controllo’ o ‘Da monitorare’ se Pulito di Orto è rispettivamente ‘True’ o ‘False’</w:t>
+      </w:r>
+      <w:r>
+        <w:rPr>
+          <w:rFonts w:ascii="Arial" w:hAnsi="Arial" w:cs="Arial"/>
+        </w:rPr>
+        <w:t xml:space="preserve"> (TRIGGER)</w:t>
       </w:r>
       <w:r>
         <w:rPr>
           <w:rFonts w:ascii="Arial" w:hAnsi="Arial" w:cs="Arial"/>
         </w:rPr>
         <w:t xml:space="preserve"> </w:t>
-      </w:r>
-      <w:r>
-        <w:rPr>
-          <w:rFonts w:ascii="Arial" w:hAnsi="Arial" w:cs="Arial"/>
-        </w:rPr>
-        <w:t>(CHECK)</w:t>
       </w:r>
     </w:p>
     <w:p>
@@ -5304,21 +5288,8 @@
       <w:r>
         <w:rPr>
           <w:rFonts w:ascii="Arial" w:hAnsi="Arial" w:cs="Arial"/>
-          <w:color w:val="FF0000"/>
-        </w:rPr>
-        <w:t xml:space="preserve">TipoSensori </w:t>
-      </w:r>
-      <w:r>
-        <w:rPr>
-          <w:rFonts w:ascii="Arial" w:hAnsi="Arial" w:cs="Arial"/>
-        </w:rPr>
-        <w:t xml:space="preserve">di Orto potrà essere solo ‘Sensore’ o ‘Arduino’ </w:t>
-      </w:r>
-      <w:r>
-        <w:rPr>
-          <w:rFonts w:ascii="Arial" w:hAnsi="Arial" w:cs="Arial"/>
-        </w:rPr>
-        <w:t>(CHECK)</w:t>
+        </w:rPr>
+        <w:t>Il Responsabile della Rilevazione e il Responsabile dell’inserimento devono appartenere allo stesso Istituto (TRIGGER)</w:t>
       </w:r>
     </w:p>
     <w:p>
@@ -5334,13 +5305,7 @@
         <w:rPr>
           <w:rFonts w:ascii="Arial" w:hAnsi="Arial" w:cs="Arial"/>
         </w:rPr>
-        <w:t xml:space="preserve">Esposizione di Replica potrà essere solo ‘Sole’, ‘Ombra’ o ‘MezzOmbra’ </w:t>
-      </w:r>
-      <w:r>
-        <w:rPr>
-          <w:rFonts w:ascii="Arial" w:hAnsi="Arial" w:cs="Arial"/>
-        </w:rPr>
-        <w:t>(CHECK)</w:t>
+        <w:t>DataDimora di Replica deve essere minore di DataRilev di Rilevazione (TRIGGER)</w:t>
       </w:r>
     </w:p>
     <w:p>
@@ -5356,19 +5321,7 @@
         <w:rPr>
           <w:rFonts w:ascii="Arial" w:hAnsi="Arial" w:cs="Arial"/>
         </w:rPr>
-        <w:t xml:space="preserve">Tipo in Dispositivo </w:t>
-      </w:r>
-      <w:r>
-        <w:rPr>
-          <w:rFonts w:ascii="Arial" w:hAnsi="Arial" w:cs="Arial"/>
-        </w:rPr>
-        <w:t>potrà essere solo ‘Sensore’ o ‘Arduino’ (CHECK)</w:t>
-      </w:r>
-      <w:r>
-        <w:rPr>
-          <w:rFonts w:ascii="Arial" w:hAnsi="Arial" w:cs="Arial"/>
-        </w:rPr>
-        <w:t xml:space="preserve"> </w:t>
+        <w:t>ClasseDimora e Orto di Replica devono corrispondere alla stessa Scuola (TRIGGER)</w:t>
       </w:r>
     </w:p>
     <w:p>
@@ -5384,13 +5337,196 @@
         <w:rPr>
           <w:rFonts w:ascii="Arial" w:hAnsi="Arial" w:cs="Arial"/>
         </w:rPr>
-        <w:t xml:space="preserve">ModAcquisizione in Rilevazione potrà essere solo ‘App’ o ‘Base di Dati’ </w:t>
-      </w:r>
-      <w:r>
-        <w:rPr>
-          <w:rFonts w:ascii="Arial" w:hAnsi="Arial" w:cs="Arial"/>
-        </w:rPr>
-        <w:t>(CHECK)</w:t>
+        <w:t>DataIns deve essere maggiore o uguale di DataRilev, in Rilevazione (CHECK)</w:t>
+      </w:r>
+    </w:p>
+    <w:p>
+      <w:pPr>
+        <w:pStyle w:val="Paragrafoelenco"/>
+        <w:numPr>
+          <w:ilvl w:val="0"/>
+          <w:numId w:val="1"/>
+        </w:numPr>
+        <w:jc w:val="both"/>
+      </w:pPr>
+      <w:r>
+        <w:rPr>
+          <w:rFonts w:ascii="Arial" w:hAnsi="Arial" w:cs="Arial"/>
+        </w:rPr>
+        <w:t>Gruppo di Replica può essere ‘Di controllo’ , ‘Da monitorare’ e ‘Fitobotanica’ (CHECK)</w:t>
+      </w:r>
+    </w:p>
+    <w:p>
+      <w:pPr>
+        <w:pStyle w:val="Paragrafoelenco"/>
+        <w:numPr>
+          <w:ilvl w:val="0"/>
+          <w:numId w:val="1"/>
+        </w:numPr>
+        <w:jc w:val="both"/>
+      </w:pPr>
+      <w:r>
+        <w:rPr>
+          <w:rFonts w:ascii="Arial" w:hAnsi="Arial" w:cs="Arial"/>
+        </w:rPr>
+        <w:t xml:space="preserve">Tipo di Responsabile potrà essere solo </w:t>
+      </w:r>
+      <w:r>
+        <w:rPr>
+          <w:rFonts w:ascii="Arial" w:hAnsi="Arial" w:cs="Arial"/>
+        </w:rPr>
+        <w:t>‘</w:t>
+      </w:r>
+      <w:r>
+        <w:rPr>
+          <w:rFonts w:ascii="Arial" w:hAnsi="Arial" w:cs="Arial"/>
+        </w:rPr>
+        <w:t>Classe</w:t>
+      </w:r>
+      <w:r>
+        <w:rPr>
+          <w:rFonts w:ascii="Arial" w:hAnsi="Arial" w:cs="Arial"/>
+        </w:rPr>
+        <w:t>’</w:t>
+      </w:r>
+      <w:r>
+        <w:rPr>
+          <w:rFonts w:ascii="Arial" w:hAnsi="Arial" w:cs="Arial"/>
+        </w:rPr>
+        <w:t xml:space="preserve"> o </w:t>
+      </w:r>
+      <w:r>
+        <w:rPr>
+          <w:rFonts w:ascii="Arial" w:hAnsi="Arial" w:cs="Arial"/>
+        </w:rPr>
+        <w:t>‘</w:t>
+      </w:r>
+      <w:r>
+        <w:rPr>
+          <w:rFonts w:ascii="Arial" w:hAnsi="Arial" w:cs="Arial"/>
+        </w:rPr>
+        <w:t>Persona</w:t>
+      </w:r>
+      <w:r>
+        <w:rPr>
+          <w:rFonts w:ascii="Arial" w:hAnsi="Arial" w:cs="Arial"/>
+        </w:rPr>
+        <w:t>’</w:t>
+      </w:r>
+      <w:r>
+        <w:rPr>
+          <w:rFonts w:ascii="Arial" w:hAnsi="Arial" w:cs="Arial"/>
+        </w:rPr>
+        <w:t xml:space="preserve"> (CHECK)</w:t>
+      </w:r>
+    </w:p>
+    <w:p>
+      <w:pPr>
+        <w:pStyle w:val="Paragrafoelenco"/>
+        <w:numPr>
+          <w:ilvl w:val="0"/>
+          <w:numId w:val="1"/>
+        </w:numPr>
+        <w:jc w:val="both"/>
+      </w:pPr>
+      <w:r>
+        <w:rPr>
+          <w:rFonts w:ascii="Arial" w:hAnsi="Arial" w:cs="Arial"/>
+        </w:rPr>
+        <w:t>Scopo di Specie potrà essere solo ‘Biomonitoraggio’ o ‘Fitobotanica’ (CHECK)</w:t>
+      </w:r>
+    </w:p>
+    <w:p>
+      <w:pPr>
+        <w:pStyle w:val="Paragrafoelenco"/>
+        <w:numPr>
+          <w:ilvl w:val="0"/>
+          <w:numId w:val="1"/>
+        </w:numPr>
+        <w:jc w:val="both"/>
+      </w:pPr>
+      <w:r>
+        <w:rPr>
+          <w:rFonts w:ascii="Arial" w:hAnsi="Arial" w:cs="Arial"/>
+        </w:rPr>
+        <w:t>Tipo di Orto potrà essere solo ‘Vaso’ o ‘Pieno Campo’</w:t>
+      </w:r>
+      <w:r>
+        <w:rPr>
+          <w:rFonts w:ascii="Arial" w:hAnsi="Arial" w:cs="Arial"/>
+        </w:rPr>
+        <w:t xml:space="preserve"> (CHECK)</w:t>
+      </w:r>
+    </w:p>
+    <w:p>
+      <w:pPr>
+        <w:pStyle w:val="Paragrafoelenco"/>
+        <w:numPr>
+          <w:ilvl w:val="0"/>
+          <w:numId w:val="1"/>
+        </w:numPr>
+        <w:jc w:val="both"/>
+      </w:pPr>
+      <w:r>
+        <w:rPr>
+          <w:rFonts w:ascii="Arial" w:hAnsi="Arial" w:cs="Arial"/>
+          <w:color w:val="FF0000"/>
+        </w:rPr>
+        <w:t xml:space="preserve">TipoSensori </w:t>
+      </w:r>
+      <w:r>
+        <w:rPr>
+          <w:rFonts w:ascii="Arial" w:hAnsi="Arial" w:cs="Arial"/>
+        </w:rPr>
+        <w:t>di Orto potrà essere solo ‘Sensore’ o ‘Arduino’ (CHECK)</w:t>
+      </w:r>
+    </w:p>
+    <w:p>
+      <w:pPr>
+        <w:pStyle w:val="Paragrafoelenco"/>
+        <w:numPr>
+          <w:ilvl w:val="0"/>
+          <w:numId w:val="1"/>
+        </w:numPr>
+        <w:jc w:val="both"/>
+      </w:pPr>
+      <w:r>
+        <w:rPr>
+          <w:rFonts w:ascii="Arial" w:hAnsi="Arial" w:cs="Arial"/>
+        </w:rPr>
+        <w:t>Esposizione di Replica potrà essere solo ‘Sole’, ‘Ombra’ o ‘MezzOmbra’ (CHECK)</w:t>
+      </w:r>
+    </w:p>
+    <w:p>
+      <w:pPr>
+        <w:pStyle w:val="Paragrafoelenco"/>
+        <w:numPr>
+          <w:ilvl w:val="0"/>
+          <w:numId w:val="1"/>
+        </w:numPr>
+        <w:jc w:val="both"/>
+      </w:pPr>
+      <w:r>
+        <w:rPr>
+          <w:rFonts w:ascii="Arial" w:hAnsi="Arial" w:cs="Arial"/>
+        </w:rPr>
+        <w:t xml:space="preserve">Tipo in Dispositivo potrà essere solo ‘Sensore’ o ‘Arduino’ (CHECK) </w:t>
+      </w:r>
+    </w:p>
+    <w:p>
+      <w:pPr>
+        <w:pStyle w:val="Paragrafoelenco"/>
+        <w:numPr>
+          <w:ilvl w:val="0"/>
+          <w:numId w:val="1"/>
+        </w:numPr>
+        <w:jc w:val="both"/>
+      </w:pPr>
+      <w:r>
+        <w:rPr>
+          <w:rFonts w:ascii="Arial" w:hAnsi="Arial" w:cs="Arial"/>
+        </w:rPr>
+        <w:t>ModAcquisizione in Rilevazione potrà essere solo ‘App’ o ‘Base di Dati’ (CHECK)</w:t>
       </w:r>
     </w:p>
     <w:p>
@@ -17608,6 +17744,7 @@
   <w:style w:type="character" w:default="1" w:styleId="Carpredefinitoparagrafo">
     <w:name w:val="Default Paragraph Font"/>
     <w:uiPriority w:val="1"/>
+    <w:semiHidden/>
     <w:unhideWhenUsed/>
   </w:style>
   <w:style w:type="table" w:default="1" w:styleId="Tabellanormale">

--- a/Progetto_2022-2023.docx
+++ b/Progetto_2022-2023.docx
@@ -5322,6 +5322,22 @@
           <w:rFonts w:ascii="Arial" w:hAnsi="Arial" w:cs="Arial"/>
         </w:rPr>
         <w:t>ClasseDimora e Orto di Replica devono corrispondere alla stessa Scuola (TRIGGER)</w:t>
+      </w:r>
+    </w:p>
+    <w:p>
+      <w:pPr>
+        <w:pStyle w:val="Paragrafoelenco"/>
+        <w:numPr>
+          <w:ilvl w:val="0"/>
+          <w:numId w:val="1"/>
+        </w:numPr>
+        <w:jc w:val="both"/>
+      </w:pPr>
+      <w:r>
+        <w:rPr>
+          <w:rFonts w:ascii="Arial" w:hAnsi="Arial" w:cs="Arial"/>
+        </w:rPr>
+        <w:t>Lo stesso Dispositivo non può stare in più orti (TRIGGER)</w:t>
       </w:r>
     </w:p>
     <w:p>

--- a/Progetto_2022-2023.docx
+++ b/Progetto_2022-2023.docx
@@ -5353,7 +5353,7 @@
         <w:rPr>
           <w:rFonts w:ascii="Arial" w:hAnsi="Arial" w:cs="Arial"/>
         </w:rPr>
-        <w:t>DataIns deve essere maggiore o uguale di DataRilev, in Rilevazione (CHECK)</w:t>
+        <w:t>Ad ogni Rilevazione corrisponde una sola InfoAmbientale (TRIGGER)</w:t>
       </w:r>
     </w:p>
     <w:p>
@@ -5369,7 +5369,7 @@
         <w:rPr>
           <w:rFonts w:ascii="Arial" w:hAnsi="Arial" w:cs="Arial"/>
         </w:rPr>
-        <w:t>Gruppo di Replica può essere ‘Di controllo’ , ‘Da monitorare’ e ‘Fitobotanica’ (CHECK)</w:t>
+        <w:t xml:space="preserve">Ogni rilevazione può essere associata ad una sola replica, mentre una replica può avere zero o più rilevazioni (TRIGGER) </w:t>
       </w:r>
     </w:p>
     <w:p>
@@ -5385,55 +5385,7 @@
         <w:rPr>
           <w:rFonts w:ascii="Arial" w:hAnsi="Arial" w:cs="Arial"/>
         </w:rPr>
-        <w:t xml:space="preserve">Tipo di Responsabile potrà essere solo </w:t>
-      </w:r>
-      <w:r>
-        <w:rPr>
-          <w:rFonts w:ascii="Arial" w:hAnsi="Arial" w:cs="Arial"/>
-        </w:rPr>
-        <w:t>‘</w:t>
-      </w:r>
-      <w:r>
-        <w:rPr>
-          <w:rFonts w:ascii="Arial" w:hAnsi="Arial" w:cs="Arial"/>
-        </w:rPr>
-        <w:t>Classe</w:t>
-      </w:r>
-      <w:r>
-        <w:rPr>
-          <w:rFonts w:ascii="Arial" w:hAnsi="Arial" w:cs="Arial"/>
-        </w:rPr>
-        <w:t>’</w:t>
-      </w:r>
-      <w:r>
-        <w:rPr>
-          <w:rFonts w:ascii="Arial" w:hAnsi="Arial" w:cs="Arial"/>
-        </w:rPr>
-        <w:t xml:space="preserve"> o </w:t>
-      </w:r>
-      <w:r>
-        <w:rPr>
-          <w:rFonts w:ascii="Arial" w:hAnsi="Arial" w:cs="Arial"/>
-        </w:rPr>
-        <w:t>‘</w:t>
-      </w:r>
-      <w:r>
-        <w:rPr>
-          <w:rFonts w:ascii="Arial" w:hAnsi="Arial" w:cs="Arial"/>
-        </w:rPr>
-        <w:t>Persona</w:t>
-      </w:r>
-      <w:r>
-        <w:rPr>
-          <w:rFonts w:ascii="Arial" w:hAnsi="Arial" w:cs="Arial"/>
-        </w:rPr>
-        <w:t>’</w:t>
-      </w:r>
-      <w:r>
-        <w:rPr>
-          <w:rFonts w:ascii="Arial" w:hAnsi="Arial" w:cs="Arial"/>
-        </w:rPr>
-        <w:t xml:space="preserve"> (CHECK)</w:t>
+        <w:t>DataIns deve essere maggiore o uguale di DataRilev, in Rilevazione (CHECK)</w:t>
       </w:r>
     </w:p>
     <w:p>
@@ -5449,7 +5401,7 @@
         <w:rPr>
           <w:rFonts w:ascii="Arial" w:hAnsi="Arial" w:cs="Arial"/>
         </w:rPr>
-        <w:t>Scopo di Specie potrà essere solo ‘Biomonitoraggio’ o ‘Fitobotanica’ (CHECK)</w:t>
+        <w:t>Gruppo di Replica può essere ‘Di controllo’ , ‘Da monitorare’ e ‘Fitobotanica’ (CHECK)</w:t>
       </w:r>
     </w:p>
     <w:p>
@@ -5465,7 +5417,49 @@
         <w:rPr>
           <w:rFonts w:ascii="Arial" w:hAnsi="Arial" w:cs="Arial"/>
         </w:rPr>
-        <w:t>Tipo di Orto potrà essere solo ‘Vaso’ o ‘Pieno Campo’</w:t>
+        <w:t xml:space="preserve">Tipo di Responsabile potrà essere solo </w:t>
+      </w:r>
+      <w:r>
+        <w:rPr>
+          <w:rFonts w:ascii="Arial" w:hAnsi="Arial" w:cs="Arial"/>
+        </w:rPr>
+        <w:t>‘</w:t>
+      </w:r>
+      <w:r>
+        <w:rPr>
+          <w:rFonts w:ascii="Arial" w:hAnsi="Arial" w:cs="Arial"/>
+        </w:rPr>
+        <w:t>Classe</w:t>
+      </w:r>
+      <w:r>
+        <w:rPr>
+          <w:rFonts w:ascii="Arial" w:hAnsi="Arial" w:cs="Arial"/>
+        </w:rPr>
+        <w:t>’</w:t>
+      </w:r>
+      <w:r>
+        <w:rPr>
+          <w:rFonts w:ascii="Arial" w:hAnsi="Arial" w:cs="Arial"/>
+        </w:rPr>
+        <w:t xml:space="preserve"> o </w:t>
+      </w:r>
+      <w:r>
+        <w:rPr>
+          <w:rFonts w:ascii="Arial" w:hAnsi="Arial" w:cs="Arial"/>
+        </w:rPr>
+        <w:t>‘</w:t>
+      </w:r>
+      <w:r>
+        <w:rPr>
+          <w:rFonts w:ascii="Arial" w:hAnsi="Arial" w:cs="Arial"/>
+        </w:rPr>
+        <w:t>Persona</w:t>
+      </w:r>
+      <w:r>
+        <w:rPr>
+          <w:rFonts w:ascii="Arial" w:hAnsi="Arial" w:cs="Arial"/>
+        </w:rPr>
+        <w:t>’</w:t>
       </w:r>
       <w:r>
         <w:rPr>
@@ -5486,15 +5480,30 @@
       <w:r>
         <w:rPr>
           <w:rFonts w:ascii="Arial" w:hAnsi="Arial" w:cs="Arial"/>
-          <w:color w:val="FF0000"/>
-        </w:rPr>
-        <w:t xml:space="preserve">TipoSensori </w:t>
-      </w:r>
-      <w:r>
-        <w:rPr>
-          <w:rFonts w:ascii="Arial" w:hAnsi="Arial" w:cs="Arial"/>
-        </w:rPr>
-        <w:t>di Orto potrà essere solo ‘Sensore’ o ‘Arduino’ (CHECK)</w:t>
+        </w:rPr>
+        <w:t>Scopo di Specie potrà essere solo ‘Biomonitoraggio’ o ‘Fitobotanica’ (CHECK)</w:t>
+      </w:r>
+    </w:p>
+    <w:p>
+      <w:pPr>
+        <w:pStyle w:val="Paragrafoelenco"/>
+        <w:numPr>
+          <w:ilvl w:val="0"/>
+          <w:numId w:val="1"/>
+        </w:numPr>
+        <w:jc w:val="both"/>
+      </w:pPr>
+      <w:r>
+        <w:rPr>
+          <w:rFonts w:ascii="Arial" w:hAnsi="Arial" w:cs="Arial"/>
+        </w:rPr>
+        <w:t>Tipo di Orto potrà essere solo ‘Vaso’ o ‘Pieno Campo’</w:t>
+      </w:r>
+      <w:r>
+        <w:rPr>
+          <w:rFonts w:ascii="Arial" w:hAnsi="Arial" w:cs="Arial"/>
+        </w:rPr>
+        <w:t xml:space="preserve"> (CHECK)</w:t>
       </w:r>
     </w:p>
     <w:p>

--- a/Progetto_2022-2023.docx
+++ b/Progetto_2022-2023.docx
@@ -82,7 +82,21 @@
         <w:rPr>
           <w:rFonts w:ascii="Arial" w:hAnsi="Arial" w:cs="Arial"/>
         </w:rPr>
-        <w:t>Si vuole realizzare una base di dati a supporto dell’iniziativa di citizen science rivolta alle scuole “Dalla botanica ai big data”.</w:t>
+        <w:t xml:space="preserve">Si vuole realizzare una base di dati a supporto dell’iniziativa di </w:t>
+      </w:r>
+      <w:proofErr w:type="spellStart"/>
+      <w:r>
+        <w:rPr>
+          <w:rFonts w:ascii="Arial" w:hAnsi="Arial" w:cs="Arial"/>
+        </w:rPr>
+        <w:t>citizen</w:t>
+      </w:r>
+      <w:proofErr w:type="spellEnd"/>
+      <w:r>
+        <w:rPr>
+          <w:rFonts w:ascii="Arial" w:hAnsi="Arial" w:cs="Arial"/>
+        </w:rPr>
+        <w:t xml:space="preserve"> science rivolta alle scuole “Dalla botanica ai big data”.</w:t>
       </w:r>
     </w:p>
     <w:p>
@@ -281,8 +295,17 @@
           <w:rFonts w:ascii="Arial" w:hAnsi="Arial" w:cs="Arial"/>
           <w:u w:val="single"/>
         </w:rPr>
-        <w:t>nome, cognome, indirizzo di email</w:t>
-      </w:r>
+        <w:t xml:space="preserve">nome, cognome, indirizzo di </w:t>
+      </w:r>
+      <w:proofErr w:type="gramStart"/>
+      <w:r>
+        <w:rPr>
+          <w:rFonts w:ascii="Arial" w:hAnsi="Arial" w:cs="Arial"/>
+          <w:u w:val="single"/>
+        </w:rPr>
+        <w:t>email</w:t>
+      </w:r>
+      <w:proofErr w:type="gramEnd"/>
       <w:r>
         <w:rPr>
           <w:rFonts w:ascii="Arial" w:hAnsi="Arial" w:cs="Arial"/>
@@ -328,72 +351,9 @@
           <w:i/>
           <w:iCs/>
         </w:rPr>
-        <w:t>Per quanto riguarda email e numero di telefono non potranno esserci duplicati.</w:t>
-      </w:r>
-      <w:r>
-        <w:rPr>
-          <w:rFonts w:ascii="Arial" w:hAnsi="Arial" w:cs="Arial"/>
-        </w:rPr>
-        <w:t xml:space="preserve"> Nel caso la scuola sia </w:t>
-      </w:r>
-      <w:r>
-        <w:rPr>
-          <w:rFonts w:ascii="Arial" w:hAnsi="Arial" w:cs="Arial"/>
-          <w:u w:val="single"/>
-        </w:rPr>
-        <w:t>titolare di finanziamento</w:t>
-      </w:r>
-      <w:r>
-        <w:rPr>
-          <w:rFonts w:ascii="Arial" w:hAnsi="Arial" w:cs="Arial"/>
-        </w:rPr>
-        <w:t xml:space="preserve"> per partecipare all’iniziativa (es. finanziamento</w:t>
-      </w:r>
-      <w:r>
-        <w:rPr>
-          <w:rFonts w:ascii="Arial" w:hAnsi="Arial" w:cs="Arial"/>
-        </w:rPr>
-        <w:t xml:space="preserve"> </w:t>
-      </w:r>
-      <w:r>
-        <w:rPr>
-          <w:rFonts w:ascii="Arial" w:hAnsi="Arial" w:cs="Arial"/>
-        </w:rPr>
-        <w:t xml:space="preserve">per progetto PON EduGreen) </w:t>
-      </w:r>
-      <w:r>
-        <w:rPr>
-          <w:rFonts w:ascii="Arial" w:hAnsi="Arial" w:cs="Arial"/>
-          <w:u w:val="single"/>
-        </w:rPr>
-        <w:t>si vuole memorizzare se la persona sia il referente e un partecipante al progetto da cui deriva il</w:t>
-      </w:r>
-      <w:r>
-        <w:rPr>
-          <w:rFonts w:ascii="Arial" w:hAnsi="Arial" w:cs="Arial"/>
-          <w:u w:val="single"/>
-        </w:rPr>
-        <w:t xml:space="preserve"> </w:t>
-      </w:r>
-      <w:r>
-        <w:rPr>
-          <w:rFonts w:ascii="Arial" w:hAnsi="Arial" w:cs="Arial"/>
-          <w:u w:val="single"/>
-        </w:rPr>
-        <w:t>finanziamento</w:t>
-      </w:r>
-      <w:r>
-        <w:rPr>
-          <w:rFonts w:ascii="Arial" w:hAnsi="Arial" w:cs="Arial"/>
-        </w:rPr>
-        <w:t>.</w:t>
-      </w:r>
-      <w:r>
-        <w:rPr>
-          <w:rFonts w:ascii="Arial" w:hAnsi="Arial" w:cs="Arial"/>
-        </w:rPr>
-        <w:t xml:space="preserve"> </w:t>
-      </w:r>
+        <w:t xml:space="preserve">Per quanto riguarda </w:t>
+      </w:r>
+      <w:proofErr w:type="gramStart"/>
       <w:r>
         <w:rPr>
           <w:rFonts w:ascii="Arial" w:hAnsi="Arial" w:cs="Arial"/>
@@ -402,8 +362,9 @@
           <w:i/>
           <w:iCs/>
         </w:rPr>
-        <w:t>Perciò terremo memoria sia de</w:t>
-      </w:r>
+        <w:t>email</w:t>
+      </w:r>
+      <w:proofErr w:type="gramEnd"/>
       <w:r>
         <w:rPr>
           <w:rFonts w:ascii="Arial" w:hAnsi="Arial" w:cs="Arial"/>
@@ -412,7 +373,85 @@
           <w:i/>
           <w:iCs/>
         </w:rPr>
-        <w:t>i</w:t>
+        <w:t xml:space="preserve"> e numero di telefono non potranno esserci duplicati.</w:t>
+      </w:r>
+      <w:r>
+        <w:rPr>
+          <w:rFonts w:ascii="Arial" w:hAnsi="Arial" w:cs="Arial"/>
+        </w:rPr>
+        <w:t xml:space="preserve"> Nel caso la scuola sia </w:t>
+      </w:r>
+      <w:r>
+        <w:rPr>
+          <w:rFonts w:ascii="Arial" w:hAnsi="Arial" w:cs="Arial"/>
+          <w:u w:val="single"/>
+        </w:rPr>
+        <w:t>titolare di finanziamento</w:t>
+      </w:r>
+      <w:r>
+        <w:rPr>
+          <w:rFonts w:ascii="Arial" w:hAnsi="Arial" w:cs="Arial"/>
+        </w:rPr>
+        <w:t xml:space="preserve"> per partecipare all’iniziativa (es. finanziamento</w:t>
+      </w:r>
+      <w:r>
+        <w:rPr>
+          <w:rFonts w:ascii="Arial" w:hAnsi="Arial" w:cs="Arial"/>
+        </w:rPr>
+        <w:t xml:space="preserve"> </w:t>
+      </w:r>
+      <w:r>
+        <w:rPr>
+          <w:rFonts w:ascii="Arial" w:hAnsi="Arial" w:cs="Arial"/>
+        </w:rPr>
+        <w:t xml:space="preserve">per progetto PON </w:t>
+      </w:r>
+      <w:proofErr w:type="spellStart"/>
+      <w:r>
+        <w:rPr>
+          <w:rFonts w:ascii="Arial" w:hAnsi="Arial" w:cs="Arial"/>
+        </w:rPr>
+        <w:t>EduGreen</w:t>
+      </w:r>
+      <w:proofErr w:type="spellEnd"/>
+      <w:r>
+        <w:rPr>
+          <w:rFonts w:ascii="Arial" w:hAnsi="Arial" w:cs="Arial"/>
+        </w:rPr>
+        <w:t xml:space="preserve">) </w:t>
+      </w:r>
+      <w:r>
+        <w:rPr>
+          <w:rFonts w:ascii="Arial" w:hAnsi="Arial" w:cs="Arial"/>
+          <w:u w:val="single"/>
+        </w:rPr>
+        <w:t>si vuole memorizzare se la persona sia il referente e un partecipante al progetto da cui deriva il</w:t>
+      </w:r>
+      <w:r>
+        <w:rPr>
+          <w:rFonts w:ascii="Arial" w:hAnsi="Arial" w:cs="Arial"/>
+          <w:u w:val="single"/>
+        </w:rPr>
+        <w:t xml:space="preserve"> </w:t>
+      </w:r>
+      <w:r>
+        <w:rPr>
+          <w:rFonts w:ascii="Arial" w:hAnsi="Arial" w:cs="Arial"/>
+          <w:u w:val="single"/>
+        </w:rPr>
+        <w:t>finanziamento</w:t>
+      </w:r>
+      <w:r>
+        <w:rPr>
+          <w:rFonts w:ascii="Arial" w:hAnsi="Arial" w:cs="Arial"/>
+        </w:rPr>
+        <w:t>.</w:t>
+      </w:r>
+      <w:r>
+        <w:rPr>
+          <w:rFonts w:ascii="Arial" w:hAnsi="Arial" w:cs="Arial"/>
+        </w:rPr>
+        <w:t xml:space="preserve"> </w:t>
       </w:r>
       <w:r>
         <w:rPr>
@@ -422,7 +461,7 @@
           <w:i/>
           <w:iCs/>
         </w:rPr>
-        <w:t xml:space="preserve"> </w:t>
+        <w:t>Perciò terremo memoria sia de</w:t>
       </w:r>
       <w:r>
         <w:rPr>
@@ -432,7 +471,7 @@
           <w:i/>
           <w:iCs/>
         </w:rPr>
-        <w:t xml:space="preserve">referenti </w:t>
+        <w:t>i</w:t>
       </w:r>
       <w:r>
         <w:rPr>
@@ -442,7 +481,7 @@
           <w:i/>
           <w:iCs/>
         </w:rPr>
-        <w:t>della scuola e sia de</w:t>
+        <w:t xml:space="preserve"> </w:t>
       </w:r>
       <w:r>
         <w:rPr>
@@ -452,7 +491,7 @@
           <w:i/>
           <w:iCs/>
         </w:rPr>
-        <w:t>i</w:t>
+        <w:t xml:space="preserve">referenti </w:t>
       </w:r>
       <w:r>
         <w:rPr>
@@ -462,7 +501,7 @@
           <w:i/>
           <w:iCs/>
         </w:rPr>
-        <w:t xml:space="preserve"> referenti</w:t>
+        <w:t>della scuola e sia de</w:t>
       </w:r>
       <w:r>
         <w:rPr>
@@ -472,7 +511,7 @@
           <w:i/>
           <w:iCs/>
         </w:rPr>
-        <w:t xml:space="preserve"> e dei partecipanti</w:t>
+        <w:t>i</w:t>
       </w:r>
       <w:r>
         <w:rPr>
@@ -482,7 +521,7 @@
           <w:i/>
           <w:iCs/>
         </w:rPr>
-        <w:t xml:space="preserve"> per il progetto</w:t>
+        <w:t xml:space="preserve"> referenti</w:t>
       </w:r>
       <w:r>
         <w:rPr>
@@ -492,7 +531,7 @@
           <w:i/>
           <w:iCs/>
         </w:rPr>
-        <w:t xml:space="preserve"> da cui deriva il finanziamento</w:t>
+        <w:t xml:space="preserve"> e dei partecipanti</w:t>
       </w:r>
       <w:r>
         <w:rPr>
@@ -502,12 +541,9 @@
           <w:i/>
           <w:iCs/>
         </w:rPr>
-        <w:t>.</w:t>
-      </w:r>
-    </w:p>
-    <w:p>
-      <w:pPr>
-        <w:jc w:val="both"/>
+        <w:t xml:space="preserve"> per il progetto</w:t>
+      </w:r>
+      <w:r>
         <w:rPr>
           <w:rFonts w:ascii="Arial" w:hAnsi="Arial" w:cs="Arial"/>
           <w:b/>
@@ -515,318 +551,7 @@
           <w:i/>
           <w:iCs/>
         </w:rPr>
-      </w:pPr>
-      <w:r>
-        <w:rPr>
-          <w:rFonts w:ascii="Arial" w:hAnsi="Arial" w:cs="Arial"/>
-          <w:u w:val="single"/>
-        </w:rPr>
-        <w:t>All’interno della scuola, possono esserci più classi partecipanti</w:t>
-      </w:r>
-      <w:r>
-        <w:rPr>
-          <w:rFonts w:ascii="Arial" w:hAnsi="Arial" w:cs="Arial"/>
-        </w:rPr>
-        <w:t xml:space="preserve"> all’iniziativa. Per ognuna di esse si vuole memorizzare</w:t>
-      </w:r>
-      <w:r>
-        <w:rPr>
-          <w:rFonts w:ascii="Arial" w:hAnsi="Arial" w:cs="Arial"/>
-        </w:rPr>
-        <w:t xml:space="preserve"> </w:t>
-      </w:r>
-      <w:r>
-        <w:rPr>
-          <w:rFonts w:ascii="Arial" w:hAnsi="Arial" w:cs="Arial"/>
-        </w:rPr>
-        <w:t xml:space="preserve">la </w:t>
-      </w:r>
-      <w:r>
-        <w:rPr>
-          <w:rFonts w:ascii="Arial" w:hAnsi="Arial" w:cs="Arial"/>
-          <w:u w:val="single"/>
-        </w:rPr>
-        <w:t>classe</w:t>
-      </w:r>
-      <w:r>
-        <w:rPr>
-          <w:rFonts w:ascii="Arial" w:hAnsi="Arial" w:cs="Arial"/>
-        </w:rPr>
-        <w:t xml:space="preserve"> (es. 4E), </w:t>
-      </w:r>
-      <w:r>
-        <w:rPr>
-          <w:rFonts w:ascii="Arial" w:hAnsi="Arial" w:cs="Arial"/>
-          <w:u w:val="single"/>
-        </w:rPr>
-        <w:t>l’ordine</w:t>
-      </w:r>
-      <w:r>
-        <w:rPr>
-          <w:rFonts w:ascii="Arial" w:hAnsi="Arial" w:cs="Arial"/>
-        </w:rPr>
-        <w:t xml:space="preserve"> (es. primaria, secondaria di primo grado) o il </w:t>
-      </w:r>
-      <w:r>
-        <w:rPr>
-          <w:rFonts w:ascii="Arial" w:hAnsi="Arial" w:cs="Arial"/>
-          <w:u w:val="single"/>
-        </w:rPr>
-        <w:t>tipo</w:t>
-      </w:r>
-      <w:r>
-        <w:rPr>
-          <w:rFonts w:ascii="Arial" w:hAnsi="Arial" w:cs="Arial"/>
-        </w:rPr>
-        <w:t xml:space="preserve"> di scuola (es. liceo scienze applicate,</w:t>
-      </w:r>
-      <w:r>
-        <w:rPr>
-          <w:rFonts w:ascii="Arial" w:hAnsi="Arial" w:cs="Arial"/>
-        </w:rPr>
-        <w:t xml:space="preserve"> </w:t>
-      </w:r>
-      <w:r>
-        <w:rPr>
-          <w:rFonts w:ascii="Arial" w:hAnsi="Arial" w:cs="Arial"/>
-        </w:rPr>
-        <w:t xml:space="preserve">agrario) e il </w:t>
-      </w:r>
-      <w:r>
-        <w:rPr>
-          <w:rFonts w:ascii="Arial" w:hAnsi="Arial" w:cs="Arial"/>
-          <w:u w:val="single"/>
-        </w:rPr>
-        <w:t>docente di riferimento</w:t>
-      </w:r>
-      <w:r>
-        <w:rPr>
-          <w:rFonts w:ascii="Arial" w:hAnsi="Arial" w:cs="Arial"/>
-        </w:rPr>
-        <w:t xml:space="preserve"> per la partecipazione di tale classe</w:t>
-      </w:r>
-      <w:r>
-        <w:rPr>
-          <w:rFonts w:ascii="Arial" w:hAnsi="Arial" w:cs="Arial"/>
-        </w:rPr>
-        <w:t>.</w:t>
-      </w:r>
-    </w:p>
-    <w:p>
-      <w:pPr>
-        <w:jc w:val="both"/>
-        <w:rPr>
-          <w:rFonts w:ascii="Arial" w:hAnsi="Arial" w:cs="Arial"/>
-        </w:rPr>
-      </w:pPr>
-      <w:r>
-        <w:rPr>
-          <w:rFonts w:ascii="Arial" w:hAnsi="Arial" w:cs="Arial"/>
-          <w:u w:val="single"/>
-        </w:rPr>
-        <w:t>Ogni scuola ha uno o più orti</w:t>
-      </w:r>
-      <w:r>
-        <w:rPr>
-          <w:rFonts w:ascii="Arial" w:hAnsi="Arial" w:cs="Arial"/>
-        </w:rPr>
-        <w:t xml:space="preserve">, identificati da un </w:t>
-      </w:r>
-      <w:r>
-        <w:rPr>
-          <w:rFonts w:ascii="Arial" w:hAnsi="Arial" w:cs="Arial"/>
-          <w:u w:val="single"/>
-        </w:rPr>
-        <w:t>nome</w:t>
-      </w:r>
-      <w:r>
-        <w:rPr>
-          <w:rFonts w:ascii="Arial" w:hAnsi="Arial" w:cs="Arial"/>
-        </w:rPr>
-        <w:t xml:space="preserve"> che identifica l’orto all’interno della scuola. Ogni orto può essere in</w:t>
-      </w:r>
-      <w:r>
-        <w:rPr>
-          <w:rFonts w:ascii="Arial" w:hAnsi="Arial" w:cs="Arial"/>
-        </w:rPr>
-        <w:t xml:space="preserve"> </w:t>
-      </w:r>
-      <w:r>
-        <w:rPr>
-          <w:rFonts w:ascii="Arial" w:hAnsi="Arial" w:cs="Arial"/>
-          <w:u w:val="single"/>
-        </w:rPr>
-        <w:t>pieno campo o in vaso</w:t>
-      </w:r>
-      <w:r>
-        <w:rPr>
-          <w:rFonts w:ascii="Arial" w:hAnsi="Arial" w:cs="Arial"/>
-        </w:rPr>
-        <w:t xml:space="preserve">, ed è caratterizzato da </w:t>
-      </w:r>
-      <w:r>
-        <w:rPr>
-          <w:rFonts w:ascii="Arial" w:hAnsi="Arial" w:cs="Arial"/>
-          <w:u w:val="single"/>
-        </w:rPr>
-        <w:t>coordinate</w:t>
-      </w:r>
-      <w:r>
-        <w:rPr>
-          <w:rFonts w:ascii="Arial" w:hAnsi="Arial" w:cs="Arial"/>
-        </w:rPr>
-        <w:t xml:space="preserve"> GPS e una </w:t>
-      </w:r>
-      <w:r>
-        <w:rPr>
-          <w:rFonts w:ascii="Arial" w:hAnsi="Arial" w:cs="Arial"/>
-          <w:u w:val="single"/>
-        </w:rPr>
-        <w:t>superficie</w:t>
-      </w:r>
-      <w:r>
-        <w:rPr>
-          <w:rFonts w:ascii="Arial" w:hAnsi="Arial" w:cs="Arial"/>
-        </w:rPr>
-        <w:t xml:space="preserve"> in mq. Si vuole inoltre memorizzare se le</w:t>
-      </w:r>
-      <w:r>
-        <w:rPr>
-          <w:rFonts w:ascii="Arial" w:hAnsi="Arial" w:cs="Arial"/>
-        </w:rPr>
-        <w:t xml:space="preserve"> </w:t>
-      </w:r>
-      <w:r>
-        <w:rPr>
-          <w:rFonts w:ascii="Arial" w:hAnsi="Arial" w:cs="Arial"/>
-        </w:rPr>
-        <w:t xml:space="preserve">condizioni dell’orto lo rendono </w:t>
-      </w:r>
-      <w:r>
-        <w:rPr>
-          <w:rFonts w:ascii="Arial" w:hAnsi="Arial" w:cs="Arial"/>
-          <w:u w:val="single"/>
-        </w:rPr>
-        <w:t>adatto a fare da controllo</w:t>
-      </w:r>
-      <w:r>
-        <w:rPr>
-          <w:rFonts w:ascii="Arial" w:hAnsi="Arial" w:cs="Arial"/>
-        </w:rPr>
-        <w:t xml:space="preserve"> per altri istituti (cioè se si trova in un contesto ambientale "pulito"</w:t>
-      </w:r>
-      <w:r>
-        <w:rPr>
-          <w:rFonts w:ascii="Arial" w:hAnsi="Arial" w:cs="Arial"/>
-        </w:rPr>
-        <w:t xml:space="preserve"> </w:t>
-      </w:r>
-      <w:r>
-        <w:rPr>
-          <w:rFonts w:ascii="Arial" w:hAnsi="Arial" w:cs="Arial"/>
-        </w:rPr>
-        <w:t xml:space="preserve">e l’istituto è disposto a collaborare con altri). </w:t>
-      </w:r>
-    </w:p>
-    <w:p>
-      <w:pPr>
-        <w:jc w:val="both"/>
-        <w:rPr>
-          <w:rFonts w:ascii="Arial" w:hAnsi="Arial" w:cs="Arial"/>
-        </w:rPr>
-      </w:pPr>
-      <w:r>
-        <w:rPr>
-          <w:rFonts w:ascii="Arial" w:hAnsi="Arial" w:cs="Arial"/>
-        </w:rPr>
-        <w:t>[…]</w:t>
-      </w:r>
-    </w:p>
-    <w:p>
-      <w:pPr>
-        <w:jc w:val="both"/>
-        <w:rPr>
-          <w:rFonts w:ascii="Arial" w:hAnsi="Arial" w:cs="Arial"/>
-        </w:rPr>
-      </w:pPr>
-      <w:r>
-        <w:rPr>
-          <w:rFonts w:ascii="Arial" w:hAnsi="Arial" w:cs="Arial"/>
-        </w:rPr>
-        <w:t xml:space="preserve">Si considerano un certo numero di specie (vedi allegato 1, da cui si evincono anche le </w:t>
-      </w:r>
-      <w:r>
-        <w:rPr>
-          <w:rFonts w:ascii="Arial" w:hAnsi="Arial" w:cs="Arial"/>
-          <w:u w:val="single"/>
-        </w:rPr>
-        <w:t>informazioni da memorizzare per ogni</w:t>
-      </w:r>
-      <w:r>
-        <w:rPr>
-          <w:rFonts w:ascii="Arial" w:hAnsi="Arial" w:cs="Arial"/>
-          <w:u w:val="single"/>
-        </w:rPr>
-        <w:t xml:space="preserve"> </w:t>
-      </w:r>
-      <w:r>
-        <w:rPr>
-          <w:rFonts w:ascii="Arial" w:hAnsi="Arial" w:cs="Arial"/>
-          <w:u w:val="single"/>
-        </w:rPr>
-        <w:t>specie</w:t>
-      </w:r>
-      <w:r>
-        <w:rPr>
-          <w:rFonts w:ascii="Arial" w:hAnsi="Arial" w:cs="Arial"/>
-        </w:rPr>
-        <w:t xml:space="preserve">) per i diversi </w:t>
-      </w:r>
-      <w:r>
-        <w:rPr>
-          <w:rFonts w:ascii="Arial" w:hAnsi="Arial" w:cs="Arial"/>
-          <w:u w:val="single"/>
-        </w:rPr>
-        <w:t>scopi</w:t>
-      </w:r>
-      <w:r>
-        <w:rPr>
-          <w:rFonts w:ascii="Arial" w:hAnsi="Arial" w:cs="Arial"/>
-        </w:rPr>
-        <w:t xml:space="preserve"> e </w:t>
-      </w:r>
-      <w:r>
-        <w:rPr>
-          <w:rFonts w:ascii="Arial" w:hAnsi="Arial" w:cs="Arial"/>
-          <w:u w:val="single"/>
-        </w:rPr>
-        <w:t>per ogni specie vengono utilizzate un certo numero di repliche</w:t>
-      </w:r>
-      <w:r>
-        <w:rPr>
-          <w:rFonts w:ascii="Arial" w:hAnsi="Arial" w:cs="Arial"/>
-        </w:rPr>
-        <w:t xml:space="preserve"> (cioè esemplari veri e propri delle</w:t>
-      </w:r>
-      <w:r>
-        <w:rPr>
-          <w:rFonts w:ascii="Arial" w:hAnsi="Arial" w:cs="Arial"/>
-        </w:rPr>
-        <w:t xml:space="preserve"> </w:t>
-      </w:r>
-      <w:r>
-        <w:rPr>
-          <w:rFonts w:ascii="Arial" w:hAnsi="Arial" w:cs="Arial"/>
-        </w:rPr>
-        <w:t>piante).</w:t>
-      </w:r>
-      <w:r>
-        <w:rPr>
-          <w:rFonts w:ascii="Arial" w:hAnsi="Arial" w:cs="Arial"/>
-          <w:i/>
-          <w:iCs/>
-        </w:rPr>
-        <w:t xml:space="preserve"> </w:t>
+        <w:t xml:space="preserve"> da cui deriva il finanziamento</w:t>
       </w:r>
       <w:r>
         <w:rPr>
@@ -836,9 +561,12 @@
           <w:i/>
           <w:iCs/>
         </w:rPr>
-        <w:t>Alle repliche verrà assegnato un ID univoco</w:t>
-      </w:r>
-      <w:r>
+        <w:t>.</w:t>
+      </w:r>
+    </w:p>
+    <w:p>
+      <w:pPr>
+        <w:jc w:val="both"/>
         <w:rPr>
           <w:rFonts w:ascii="Arial" w:hAnsi="Arial" w:cs="Arial"/>
           <w:b/>
@@ -846,6 +574,345 @@
           <w:i/>
           <w:iCs/>
         </w:rPr>
+      </w:pPr>
+      <w:r>
+        <w:rPr>
+          <w:rFonts w:ascii="Arial" w:hAnsi="Arial" w:cs="Arial"/>
+          <w:u w:val="single"/>
+        </w:rPr>
+        <w:t>All’interno della scuola, possono esserci più classi partecipanti</w:t>
+      </w:r>
+      <w:r>
+        <w:rPr>
+          <w:rFonts w:ascii="Arial" w:hAnsi="Arial" w:cs="Arial"/>
+        </w:rPr>
+        <w:t xml:space="preserve"> all’iniziativa. Per ognuna di esse si vuole memorizzare</w:t>
+      </w:r>
+      <w:r>
+        <w:rPr>
+          <w:rFonts w:ascii="Arial" w:hAnsi="Arial" w:cs="Arial"/>
+        </w:rPr>
+        <w:t xml:space="preserve"> </w:t>
+      </w:r>
+      <w:r>
+        <w:rPr>
+          <w:rFonts w:ascii="Arial" w:hAnsi="Arial" w:cs="Arial"/>
+        </w:rPr>
+        <w:t xml:space="preserve">la </w:t>
+      </w:r>
+      <w:r>
+        <w:rPr>
+          <w:rFonts w:ascii="Arial" w:hAnsi="Arial" w:cs="Arial"/>
+          <w:u w:val="single"/>
+        </w:rPr>
+        <w:t>classe</w:t>
+      </w:r>
+      <w:r>
+        <w:rPr>
+          <w:rFonts w:ascii="Arial" w:hAnsi="Arial" w:cs="Arial"/>
+        </w:rPr>
+        <w:t xml:space="preserve"> (es. 4E), </w:t>
+      </w:r>
+      <w:r>
+        <w:rPr>
+          <w:rFonts w:ascii="Arial" w:hAnsi="Arial" w:cs="Arial"/>
+          <w:u w:val="single"/>
+        </w:rPr>
+        <w:t>l’ordine</w:t>
+      </w:r>
+      <w:r>
+        <w:rPr>
+          <w:rFonts w:ascii="Arial" w:hAnsi="Arial" w:cs="Arial"/>
+        </w:rPr>
+        <w:t xml:space="preserve"> (es. primaria, secondaria di primo grado) o il </w:t>
+      </w:r>
+      <w:r>
+        <w:rPr>
+          <w:rFonts w:ascii="Arial" w:hAnsi="Arial" w:cs="Arial"/>
+          <w:u w:val="single"/>
+        </w:rPr>
+        <w:t>tipo</w:t>
+      </w:r>
+      <w:r>
+        <w:rPr>
+          <w:rFonts w:ascii="Arial" w:hAnsi="Arial" w:cs="Arial"/>
+        </w:rPr>
+        <w:t xml:space="preserve"> di scuola (es. liceo scienze applicate,</w:t>
+      </w:r>
+      <w:r>
+        <w:rPr>
+          <w:rFonts w:ascii="Arial" w:hAnsi="Arial" w:cs="Arial"/>
+        </w:rPr>
+        <w:t xml:space="preserve"> </w:t>
+      </w:r>
+      <w:r>
+        <w:rPr>
+          <w:rFonts w:ascii="Arial" w:hAnsi="Arial" w:cs="Arial"/>
+        </w:rPr>
+        <w:t xml:space="preserve">agrario) e il </w:t>
+      </w:r>
+      <w:r>
+        <w:rPr>
+          <w:rFonts w:ascii="Arial" w:hAnsi="Arial" w:cs="Arial"/>
+          <w:u w:val="single"/>
+        </w:rPr>
+        <w:t>docente di riferimento</w:t>
+      </w:r>
+      <w:r>
+        <w:rPr>
+          <w:rFonts w:ascii="Arial" w:hAnsi="Arial" w:cs="Arial"/>
+        </w:rPr>
+        <w:t xml:space="preserve"> per la partecipazione di tale classe</w:t>
+      </w:r>
+      <w:r>
+        <w:rPr>
+          <w:rFonts w:ascii="Arial" w:hAnsi="Arial" w:cs="Arial"/>
+        </w:rPr>
+        <w:t>.</w:t>
+      </w:r>
+    </w:p>
+    <w:p>
+      <w:pPr>
+        <w:jc w:val="both"/>
+        <w:rPr>
+          <w:rFonts w:ascii="Arial" w:hAnsi="Arial" w:cs="Arial"/>
+        </w:rPr>
+      </w:pPr>
+      <w:r>
+        <w:rPr>
+          <w:rFonts w:ascii="Arial" w:hAnsi="Arial" w:cs="Arial"/>
+          <w:u w:val="single"/>
+        </w:rPr>
+        <w:t>Ogni scuola ha uno o più orti</w:t>
+      </w:r>
+      <w:r>
+        <w:rPr>
+          <w:rFonts w:ascii="Arial" w:hAnsi="Arial" w:cs="Arial"/>
+        </w:rPr>
+        <w:t xml:space="preserve">, identificati da un </w:t>
+      </w:r>
+      <w:r>
+        <w:rPr>
+          <w:rFonts w:ascii="Arial" w:hAnsi="Arial" w:cs="Arial"/>
+          <w:u w:val="single"/>
+        </w:rPr>
+        <w:t>nome</w:t>
+      </w:r>
+      <w:r>
+        <w:rPr>
+          <w:rFonts w:ascii="Arial" w:hAnsi="Arial" w:cs="Arial"/>
+        </w:rPr>
+        <w:t xml:space="preserve"> che identifica l’orto all’interno della scuola. Ogni orto può essere in</w:t>
+      </w:r>
+      <w:r>
+        <w:rPr>
+          <w:rFonts w:ascii="Arial" w:hAnsi="Arial" w:cs="Arial"/>
+        </w:rPr>
+        <w:t xml:space="preserve"> </w:t>
+      </w:r>
+      <w:r>
+        <w:rPr>
+          <w:rFonts w:ascii="Arial" w:hAnsi="Arial" w:cs="Arial"/>
+          <w:u w:val="single"/>
+        </w:rPr>
+        <w:t>pieno campo o in vaso</w:t>
+      </w:r>
+      <w:r>
+        <w:rPr>
+          <w:rFonts w:ascii="Arial" w:hAnsi="Arial" w:cs="Arial"/>
+        </w:rPr>
+        <w:t xml:space="preserve">, ed è caratterizzato da </w:t>
+      </w:r>
+      <w:r>
+        <w:rPr>
+          <w:rFonts w:ascii="Arial" w:hAnsi="Arial" w:cs="Arial"/>
+          <w:u w:val="single"/>
+        </w:rPr>
+        <w:t>coordinate</w:t>
+      </w:r>
+      <w:r>
+        <w:rPr>
+          <w:rFonts w:ascii="Arial" w:hAnsi="Arial" w:cs="Arial"/>
+        </w:rPr>
+        <w:t xml:space="preserve"> GPS e una </w:t>
+      </w:r>
+      <w:r>
+        <w:rPr>
+          <w:rFonts w:ascii="Arial" w:hAnsi="Arial" w:cs="Arial"/>
+          <w:u w:val="single"/>
+        </w:rPr>
+        <w:t>superficie</w:t>
+      </w:r>
+      <w:r>
+        <w:rPr>
+          <w:rFonts w:ascii="Arial" w:hAnsi="Arial" w:cs="Arial"/>
+        </w:rPr>
+        <w:t xml:space="preserve"> in mq. Si vuole inoltre memorizzare se le</w:t>
+      </w:r>
+      <w:r>
+        <w:rPr>
+          <w:rFonts w:ascii="Arial" w:hAnsi="Arial" w:cs="Arial"/>
+        </w:rPr>
+        <w:t xml:space="preserve"> </w:t>
+      </w:r>
+      <w:r>
+        <w:rPr>
+          <w:rFonts w:ascii="Arial" w:hAnsi="Arial" w:cs="Arial"/>
+        </w:rPr>
+        <w:t xml:space="preserve">condizioni dell’orto lo rendono </w:t>
+      </w:r>
+      <w:r>
+        <w:rPr>
+          <w:rFonts w:ascii="Arial" w:hAnsi="Arial" w:cs="Arial"/>
+          <w:u w:val="single"/>
+        </w:rPr>
+        <w:t>adatto a fare da controllo</w:t>
+      </w:r>
+      <w:r>
+        <w:rPr>
+          <w:rFonts w:ascii="Arial" w:hAnsi="Arial" w:cs="Arial"/>
+        </w:rPr>
+        <w:t xml:space="preserve"> per altri istituti (</w:t>
+      </w:r>
+      <w:proofErr w:type="gramStart"/>
+      <w:r>
+        <w:rPr>
+          <w:rFonts w:ascii="Arial" w:hAnsi="Arial" w:cs="Arial"/>
+        </w:rPr>
+        <w:t>cioè</w:t>
+      </w:r>
+      <w:proofErr w:type="gramEnd"/>
+      <w:r>
+        <w:rPr>
+          <w:rFonts w:ascii="Arial" w:hAnsi="Arial" w:cs="Arial"/>
+        </w:rPr>
+        <w:t xml:space="preserve"> se si trova in un contesto ambientale "pulito"</w:t>
+      </w:r>
+      <w:r>
+        <w:rPr>
+          <w:rFonts w:ascii="Arial" w:hAnsi="Arial" w:cs="Arial"/>
+        </w:rPr>
+        <w:t xml:space="preserve"> </w:t>
+      </w:r>
+      <w:r>
+        <w:rPr>
+          <w:rFonts w:ascii="Arial" w:hAnsi="Arial" w:cs="Arial"/>
+        </w:rPr>
+        <w:t xml:space="preserve">e l’istituto è disposto a collaborare con altri). </w:t>
+      </w:r>
+    </w:p>
+    <w:p>
+      <w:pPr>
+        <w:jc w:val="both"/>
+        <w:rPr>
+          <w:rFonts w:ascii="Arial" w:hAnsi="Arial" w:cs="Arial"/>
+        </w:rPr>
+      </w:pPr>
+      <w:r>
+        <w:rPr>
+          <w:rFonts w:ascii="Arial" w:hAnsi="Arial" w:cs="Arial"/>
+        </w:rPr>
+        <w:t>[…]</w:t>
+      </w:r>
+    </w:p>
+    <w:p>
+      <w:pPr>
+        <w:jc w:val="both"/>
+        <w:rPr>
+          <w:rFonts w:ascii="Arial" w:hAnsi="Arial" w:cs="Arial"/>
+        </w:rPr>
+      </w:pPr>
+      <w:r>
+        <w:rPr>
+          <w:rFonts w:ascii="Arial" w:hAnsi="Arial" w:cs="Arial"/>
+        </w:rPr>
+        <w:t xml:space="preserve">Si considerano un certo numero di specie (vedi allegato 1, da cui si evincono anche le </w:t>
+      </w:r>
+      <w:r>
+        <w:rPr>
+          <w:rFonts w:ascii="Arial" w:hAnsi="Arial" w:cs="Arial"/>
+          <w:u w:val="single"/>
+        </w:rPr>
+        <w:t>informazioni da memorizzare per ogni</w:t>
+      </w:r>
+      <w:r>
+        <w:rPr>
+          <w:rFonts w:ascii="Arial" w:hAnsi="Arial" w:cs="Arial"/>
+          <w:u w:val="single"/>
+        </w:rPr>
+        <w:t xml:space="preserve"> </w:t>
+      </w:r>
+      <w:r>
+        <w:rPr>
+          <w:rFonts w:ascii="Arial" w:hAnsi="Arial" w:cs="Arial"/>
+          <w:u w:val="single"/>
+        </w:rPr>
+        <w:t>specie</w:t>
+      </w:r>
+      <w:r>
+        <w:rPr>
+          <w:rFonts w:ascii="Arial" w:hAnsi="Arial" w:cs="Arial"/>
+        </w:rPr>
+        <w:t xml:space="preserve">) per i diversi </w:t>
+      </w:r>
+      <w:r>
+        <w:rPr>
+          <w:rFonts w:ascii="Arial" w:hAnsi="Arial" w:cs="Arial"/>
+          <w:u w:val="single"/>
+        </w:rPr>
+        <w:t>scopi</w:t>
+      </w:r>
+      <w:r>
+        <w:rPr>
+          <w:rFonts w:ascii="Arial" w:hAnsi="Arial" w:cs="Arial"/>
+        </w:rPr>
+        <w:t xml:space="preserve"> e </w:t>
+      </w:r>
+      <w:r>
+        <w:rPr>
+          <w:rFonts w:ascii="Arial" w:hAnsi="Arial" w:cs="Arial"/>
+          <w:u w:val="single"/>
+        </w:rPr>
+        <w:t>per ogni specie vengono utilizzate un certo numero di repliche</w:t>
+      </w:r>
+      <w:r>
+        <w:rPr>
+          <w:rFonts w:ascii="Arial" w:hAnsi="Arial" w:cs="Arial"/>
+        </w:rPr>
+        <w:t xml:space="preserve"> (</w:t>
+      </w:r>
+      <w:proofErr w:type="gramStart"/>
+      <w:r>
+        <w:rPr>
+          <w:rFonts w:ascii="Arial" w:hAnsi="Arial" w:cs="Arial"/>
+        </w:rPr>
+        <w:t>cioè</w:t>
+      </w:r>
+      <w:proofErr w:type="gramEnd"/>
+      <w:r>
+        <w:rPr>
+          <w:rFonts w:ascii="Arial" w:hAnsi="Arial" w:cs="Arial"/>
+        </w:rPr>
+        <w:t xml:space="preserve"> esemplari veri e propri delle</w:t>
+      </w:r>
+      <w:r>
+        <w:rPr>
+          <w:rFonts w:ascii="Arial" w:hAnsi="Arial" w:cs="Arial"/>
+        </w:rPr>
+        <w:t xml:space="preserve"> </w:t>
+      </w:r>
+      <w:r>
+        <w:rPr>
+          <w:rFonts w:ascii="Arial" w:hAnsi="Arial" w:cs="Arial"/>
+        </w:rPr>
+        <w:t>piante).</w:t>
+      </w:r>
+      <w:r>
+        <w:rPr>
+          <w:rFonts w:ascii="Arial" w:hAnsi="Arial" w:cs="Arial"/>
+          <w:i/>
+          <w:iCs/>
+        </w:rPr>
         <w:t xml:space="preserve"> </w:t>
       </w:r>
       <w:r>
@@ -856,7 +923,7 @@
           <w:i/>
           <w:iCs/>
         </w:rPr>
-        <w:t xml:space="preserve">e ogni pianta </w:t>
+        <w:t>Alle repliche verrà assegnato un ID univoco</w:t>
       </w:r>
       <w:r>
         <w:rPr>
@@ -866,7 +933,7 @@
           <w:i/>
           <w:iCs/>
         </w:rPr>
-        <w:t xml:space="preserve">sarà contraddistinta dal suo ID </w:t>
+        <w:t xml:space="preserve"> </w:t>
       </w:r>
       <w:r>
         <w:rPr>
@@ -876,7 +943,7 @@
           <w:i/>
           <w:iCs/>
         </w:rPr>
-        <w:t>all’interno dell’orto</w:t>
+        <w:t xml:space="preserve">e ogni pianta </w:t>
       </w:r>
       <w:r>
         <w:rPr>
@@ -886,7 +953,7 @@
           <w:i/>
           <w:iCs/>
         </w:rPr>
-        <w:t xml:space="preserve"> (gli ID assegnati ad ogni pianta potranno essere diversi da orto a orto). </w:t>
+        <w:t xml:space="preserve">sarà contraddistinta dal suo ID </w:t>
       </w:r>
       <w:r>
         <w:rPr>
@@ -896,7 +963,49 @@
           <w:i/>
           <w:iCs/>
         </w:rPr>
-        <w:t>Assumeremo che ogni specie venga utlizzata per un solo scopo in particolare.</w:t>
+        <w:t>all’interno dell’orto</w:t>
+      </w:r>
+      <w:r>
+        <w:rPr>
+          <w:rFonts w:ascii="Arial" w:hAnsi="Arial" w:cs="Arial"/>
+          <w:b/>
+          <w:bCs/>
+          <w:i/>
+          <w:iCs/>
+        </w:rPr>
+        <w:t xml:space="preserve"> (gli ID assegnati ad ogni pianta potranno essere diversi da orto a orto). </w:t>
+      </w:r>
+      <w:r>
+        <w:rPr>
+          <w:rFonts w:ascii="Arial" w:hAnsi="Arial" w:cs="Arial"/>
+          <w:b/>
+          <w:bCs/>
+          <w:i/>
+          <w:iCs/>
+        </w:rPr>
+        <w:t xml:space="preserve">Assumeremo che ogni specie venga </w:t>
+      </w:r>
+      <w:proofErr w:type="spellStart"/>
+      <w:r>
+        <w:rPr>
+          <w:rFonts w:ascii="Arial" w:hAnsi="Arial" w:cs="Arial"/>
+          <w:b/>
+          <w:bCs/>
+          <w:i/>
+          <w:iCs/>
+        </w:rPr>
+        <w:t>utlizzata</w:t>
+      </w:r>
+      <w:proofErr w:type="spellEnd"/>
+      <w:r>
+        <w:rPr>
+          <w:rFonts w:ascii="Arial" w:hAnsi="Arial" w:cs="Arial"/>
+          <w:b/>
+          <w:bCs/>
+          <w:i/>
+          <w:iCs/>
+        </w:rPr>
+        <w:t xml:space="preserve"> per un solo scopo in particolare.</w:t>
       </w:r>
       <w:r>
         <w:rPr>
@@ -1290,32 +1399,6 @@
         <w:t xml:space="preserve"> delle informazioni.</w:t>
       </w:r>
     </w:p>
-    <w:p>
-      <w:pPr>
-        <w:pStyle w:val="Titolo1"/>
-        <w:rPr>
-          <w:rFonts w:ascii="Arial" w:hAnsi="Arial" w:cs="Arial"/>
-          <w:color w:val="538135" w:themeColor="accent6" w:themeShade="BF"/>
-        </w:rPr>
-      </w:pPr>
-    </w:p>
-    <w:p>
-      <w:pPr>
-        <w:pStyle w:val="Titolo1"/>
-        <w:rPr>
-          <w:rFonts w:ascii="Arial" w:hAnsi="Arial" w:cs="Arial"/>
-          <w:color w:val="538135" w:themeColor="accent6" w:themeShade="BF"/>
-        </w:rPr>
-      </w:pPr>
-    </w:p>
-    <w:p/>
-    <w:p/>
-    <w:p/>
-    <w:p/>
-    <w:p/>
-    <w:p/>
-    <w:p/>
-    <w:p/>
     <w:p>
       <w:pPr>
         <w:pStyle w:val="Titolo1"/>
@@ -1362,22 +1445,15 @@
       </w:r>
     </w:p>
     <w:p>
-      <w:pPr>
-        <w:jc w:val="center"/>
-        <w:rPr>
-          <w:rFonts w:ascii="Arial" w:hAnsi="Arial" w:cs="Arial"/>
-        </w:rPr>
-      </w:pPr>
-      <w:r>
-        <w:rPr>
-          <w:rFonts w:ascii="Arial" w:hAnsi="Arial" w:cs="Arial"/>
+      <w:r>
+        <w:rPr>
           <w:noProof/>
         </w:rPr>
         <w:drawing>
-          <wp:inline distT="0" distB="0" distL="0" distR="0" wp14:anchorId="6BB1C87A" wp14:editId="0E030CB1">
-            <wp:extent cx="6996840" cy="4209068"/>
-            <wp:effectExtent l="0" t="0" r="0" b="1270"/>
-            <wp:docPr id="1355748965" name="Immagine 1" descr="Immagine che contiene diagramma, Piano, Disegno tecnico, testo&#10;&#10;Descrizione generata automaticamente"/>
+          <wp:inline distT="0" distB="0" distL="0" distR="0" wp14:anchorId="65CA35D1" wp14:editId="592A9D74">
+            <wp:extent cx="6645910" cy="3933825"/>
+            <wp:effectExtent l="0" t="0" r="2540" b="9525"/>
+            <wp:docPr id="192054816" name="Immagine 1" descr="Immagine che contiene diagramma, schizzo, disegno, Piano&#10;&#10;Descrizione generata automaticamente"/>
             <wp:cNvGraphicFramePr>
               <a:graphicFrameLocks xmlns:a="http://schemas.openxmlformats.org/drawingml/2006/main" noChangeAspect="1"/>
             </wp:cNvGraphicFramePr>
@@ -1385,7 +1461,7 @@
               <a:graphicData uri="http://schemas.openxmlformats.org/drawingml/2006/picture">
                 <pic:pic xmlns:pic="http://schemas.openxmlformats.org/drawingml/2006/picture">
                   <pic:nvPicPr>
-                    <pic:cNvPr id="1355748965" name="Immagine 1" descr="Immagine che contiene diagramma, Piano, Disegno tecnico, testo&#10;&#10;Descrizione generata automaticamente"/>
+                    <pic:cNvPr id="192054816" name="Immagine 1" descr="Immagine che contiene diagramma, schizzo, disegno, Piano&#10;&#10;Descrizione generata automaticamente"/>
                     <pic:cNvPicPr/>
                   </pic:nvPicPr>
                   <pic:blipFill>
@@ -1403,7 +1479,7 @@
                   <pic:spPr>
                     <a:xfrm>
                       <a:off x="0" y="0"/>
-                      <a:ext cx="7014844" cy="4219899"/>
+                      <a:ext cx="6645910" cy="3933825"/>
                     </a:xfrm>
                     <a:prstGeom prst="rect">
                       <a:avLst/>
@@ -1418,6 +1494,14 @@
     </w:p>
     <w:p>
       <w:pPr>
+        <w:jc w:val="center"/>
+        <w:rPr>
+          <w:rFonts w:ascii="Arial" w:hAnsi="Arial" w:cs="Arial"/>
+        </w:rPr>
+      </w:pPr>
+    </w:p>
+    <w:p>
+      <w:pPr>
         <w:rPr>
           <w:rFonts w:ascii="Arial" w:hAnsi="Arial" w:cs="Arial"/>
         </w:rPr>
@@ -1462,9 +1546,9 @@
         <w:tblLook w:val="04A0" w:firstRow="1" w:lastRow="0" w:firstColumn="1" w:lastColumn="0" w:noHBand="0" w:noVBand="1"/>
       </w:tblPr>
       <w:tblGrid>
-        <w:gridCol w:w="1641"/>
-        <w:gridCol w:w="3780"/>
-        <w:gridCol w:w="3229"/>
+        <w:gridCol w:w="1550"/>
+        <w:gridCol w:w="3337"/>
+        <w:gridCol w:w="3763"/>
         <w:gridCol w:w="1806"/>
       </w:tblGrid>
       <w:tr>
@@ -1577,7 +1661,6 @@
               <w:rPr>
                 <w:rFonts w:ascii="Arial" w:hAnsi="Arial" w:cs="Arial"/>
               </w:rPr>
-              <w:lastRenderedPageBreak/>
               <w:t>Persona</w:t>
             </w:r>
           </w:p>
@@ -1624,6 +1707,14 @@
                 <w:rFonts w:ascii="Arial" w:hAnsi="Arial" w:cs="Arial"/>
               </w:rPr>
             </w:pPr>
+            <w:proofErr w:type="spellStart"/>
+            <w:r>
+              <w:rPr>
+                <w:rFonts w:ascii="Arial" w:hAnsi="Arial" w:cs="Arial"/>
+              </w:rPr>
+              <w:t>CodP,</w:t>
+            </w:r>
+            <w:proofErr w:type="gramStart"/>
             <w:r>
               <w:rPr>
                 <w:rFonts w:ascii="Arial" w:hAnsi="Arial" w:cs="Arial"/>
@@ -1636,6 +1727,8 @@
               </w:rPr>
               <w:t>mail</w:t>
             </w:r>
+            <w:proofErr w:type="spellEnd"/>
+            <w:proofErr w:type="gramEnd"/>
             <w:r>
               <w:rPr>
                 <w:rFonts w:ascii="Arial" w:hAnsi="Arial" w:cs="Arial"/>
@@ -1790,6 +1883,7 @@
               </w:rPr>
               <w:t xml:space="preserve">eferenteProg, </w:t>
             </w:r>
+            <w:proofErr w:type="spellStart"/>
             <w:r>
               <w:rPr>
                 <w:rFonts w:ascii="Arial" w:hAnsi="Arial" w:cs="Arial"/>
@@ -1800,7 +1894,14 @@
               <w:rPr>
                 <w:rFonts w:ascii="Arial" w:hAnsi="Arial" w:cs="Arial"/>
               </w:rPr>
-              <w:t>artecipaProgFin.</w:t>
+              <w:t>artecipaProgFin</w:t>
+            </w:r>
+            <w:proofErr w:type="spellEnd"/>
+            <w:r>
+              <w:rPr>
+                <w:rFonts w:ascii="Arial" w:hAnsi="Arial" w:cs="Arial"/>
+              </w:rPr>
+              <w:t>.</w:t>
             </w:r>
           </w:p>
         </w:tc>
@@ -1916,6 +2017,7 @@
               </w:rPr>
               <w:t xml:space="preserve">, </w:t>
             </w:r>
+            <w:proofErr w:type="spellStart"/>
             <w:r>
               <w:rPr>
                 <w:rFonts w:ascii="Arial" w:hAnsi="Arial" w:cs="Arial"/>
@@ -1928,6 +2030,7 @@
               </w:rPr>
               <w:t>rov</w:t>
             </w:r>
+            <w:proofErr w:type="spellEnd"/>
             <w:r>
               <w:rPr>
                 <w:rFonts w:ascii="Arial" w:hAnsi="Arial" w:cs="Arial"/>
@@ -1940,6 +2043,7 @@
               </w:rPr>
               <w:t xml:space="preserve"> </w:t>
             </w:r>
+            <w:proofErr w:type="spellStart"/>
             <w:r>
               <w:rPr>
                 <w:rFonts w:ascii="Arial" w:hAnsi="Arial" w:cs="Arial"/>
@@ -1952,6 +2056,7 @@
               </w:rPr>
               <w:t>icloIstr</w:t>
             </w:r>
+            <w:proofErr w:type="spellEnd"/>
             <w:r>
               <w:rPr>
                 <w:rFonts w:ascii="Arial" w:hAnsi="Arial" w:cs="Arial"/>
@@ -1976,6 +2081,7 @@
               </w:rPr>
               <w:t xml:space="preserve">inanziamento, </w:t>
             </w:r>
+            <w:proofErr w:type="spellStart"/>
             <w:r>
               <w:rPr>
                 <w:rFonts w:ascii="Arial" w:hAnsi="Arial" w:cs="Arial"/>
@@ -1986,7 +2092,14 @@
               <w:rPr>
                 <w:rFonts w:ascii="Arial" w:hAnsi="Arial" w:cs="Arial"/>
               </w:rPr>
-              <w:t xml:space="preserve">ipoFin, </w:t>
+              <w:t>ipoFin</w:t>
+            </w:r>
+            <w:proofErr w:type="spellEnd"/>
+            <w:r>
+              <w:rPr>
+                <w:rFonts w:ascii="Arial" w:hAnsi="Arial" w:cs="Arial"/>
+              </w:rPr>
+              <w:t xml:space="preserve">, </w:t>
             </w:r>
             <w:r>
               <w:rPr>
@@ -2094,7 +2207,19 @@
               <w:rPr>
                 <w:rFonts w:ascii="Arial" w:hAnsi="Arial" w:cs="Arial"/>
               </w:rPr>
-              <w:t xml:space="preserve">odR, </w:t>
+              <w:t>odR</w:t>
+            </w:r>
+            <w:r>
+              <w:rPr>
+                <w:rFonts w:ascii="Arial" w:hAnsi="Arial" w:cs="Arial"/>
+              </w:rPr>
+              <w:t>il</w:t>
+            </w:r>
+            <w:r>
+              <w:rPr>
+                <w:rFonts w:ascii="Arial" w:hAnsi="Arial" w:cs="Arial"/>
+              </w:rPr>
+              <w:t xml:space="preserve">, </w:t>
             </w:r>
             <w:r>
               <w:rPr>
@@ -2108,6 +2233,7 @@
               </w:rPr>
               <w:t xml:space="preserve">ataRil, </w:t>
             </w:r>
+            <w:proofErr w:type="spellStart"/>
             <w:r>
               <w:rPr>
                 <w:rFonts w:ascii="Arial" w:hAnsi="Arial" w:cs="Arial"/>
@@ -2118,49 +2244,39 @@
               <w:rPr>
                 <w:rFonts w:ascii="Arial" w:hAnsi="Arial" w:cs="Arial"/>
               </w:rPr>
-              <w:t xml:space="preserve">ataIns, </w:t>
-            </w:r>
-            <w:r>
-              <w:rPr>
-                <w:rFonts w:ascii="Arial" w:hAnsi="Arial" w:cs="Arial"/>
-              </w:rPr>
-              <w:t>R</w:t>
-            </w:r>
-            <w:r>
-              <w:rPr>
-                <w:rFonts w:ascii="Arial" w:hAnsi="Arial" w:cs="Arial"/>
-              </w:rPr>
-              <w:t xml:space="preserve">espRil, </w:t>
-            </w:r>
-            <w:r>
-              <w:rPr>
-                <w:rFonts w:ascii="Arial" w:hAnsi="Arial" w:cs="Arial"/>
-              </w:rPr>
-              <w:t>M</w:t>
-            </w:r>
-            <w:r>
-              <w:rPr>
-                <w:rFonts w:ascii="Arial" w:hAnsi="Arial" w:cs="Arial"/>
-              </w:rPr>
-              <w:t>odAcqui</w:t>
-            </w:r>
-            <w:r>
-              <w:rPr>
-                <w:rFonts w:ascii="Arial" w:hAnsi="Arial" w:cs="Arial"/>
-              </w:rPr>
-              <w:t xml:space="preserve">sizione, </w:t>
-            </w:r>
-            <w:r>
-              <w:rPr>
-                <w:rFonts w:ascii="Arial" w:hAnsi="Arial" w:cs="Arial"/>
-              </w:rPr>
-              <w:t>R</w:t>
-            </w:r>
-            <w:r>
-              <w:rPr>
-                <w:rFonts w:ascii="Arial" w:hAnsi="Arial" w:cs="Arial"/>
-              </w:rPr>
-              <w:t>espRil.</w:t>
+              <w:t>ataIns</w:t>
+            </w:r>
+            <w:r>
+              <w:rPr>
+                <w:rFonts w:ascii="Arial" w:hAnsi="Arial" w:cs="Arial"/>
+              </w:rPr>
+              <w:t>,</w:t>
+            </w:r>
+            <w:r>
+              <w:rPr>
+                <w:rFonts w:ascii="Arial" w:hAnsi="Arial" w:cs="Arial"/>
+              </w:rPr>
+              <w:t>InfoAmbientali</w:t>
+            </w:r>
+            <w:proofErr w:type="spellEnd"/>
+            <w:r>
+              <w:rPr>
+                <w:rFonts w:ascii="Arial" w:hAnsi="Arial" w:cs="Arial"/>
+              </w:rPr>
+              <w:t>(</w:t>
+            </w:r>
+            <w:r>
+              <w:rPr>
+                <w:rFonts w:ascii="Arial" w:hAnsi="Arial" w:cs="Arial"/>
+                <w:lang w:val="it"/>
+              </w:rPr>
+              <w:t>LargChioma, LungChioma, PesoFrescoChioma, PesoSeccoChioma, AltPianta, LungRadici, PesoFrescoRadici, PesoSeccoRadici, NumFiori, NumFrutti, NumFoglieDann, SuperfDann, pH, Umidità, Temperatura</w:t>
+            </w:r>
+            <w:r>
+              <w:rPr>
+                <w:rFonts w:ascii="Arial" w:hAnsi="Arial" w:cs="Arial"/>
+              </w:rPr>
+              <w:t>)</w:t>
             </w:r>
           </w:p>
         </w:tc>
@@ -2244,7 +2360,7 @@
               <w:rPr>
                 <w:rFonts w:ascii="Arial" w:hAnsi="Arial" w:cs="Arial"/>
               </w:rPr>
-              <w:t>CodResp, Tipo, IndividuoResp, ClasseResp</w:t>
+              <w:t>CodResp, Tipo</w:t>
             </w:r>
           </w:p>
         </w:tc>
@@ -2284,6 +2400,7 @@
               <w:rPr>
                 <w:rFonts w:ascii="Arial" w:hAnsi="Arial" w:cs="Arial"/>
               </w:rPr>
+              <w:lastRenderedPageBreak/>
               <w:t>Classe</w:t>
             </w:r>
           </w:p>
@@ -2318,6 +2435,7 @@
                 <w:rFonts w:ascii="Arial" w:hAnsi="Arial" w:cs="Arial"/>
               </w:rPr>
             </w:pPr>
+            <w:proofErr w:type="spellStart"/>
             <w:r>
               <w:rPr>
                 <w:rFonts w:ascii="Arial" w:hAnsi="Arial" w:cs="Arial"/>
@@ -2328,7 +2446,13 @@
               <w:rPr>
                 <w:rFonts w:ascii="Arial" w:hAnsi="Arial" w:cs="Arial"/>
               </w:rPr>
-              <w:t xml:space="preserve">odC, </w:t>
+              <w:t>odC,</w:t>
+            </w:r>
+            <w:r>
+              <w:rPr>
+                <w:rFonts w:ascii="Arial" w:hAnsi="Arial" w:cs="Arial"/>
+              </w:rPr>
+              <w:t>Nome,</w:t>
             </w:r>
             <w:r>
               <w:rPr>
@@ -2340,7 +2464,14 @@
               <w:rPr>
                 <w:rFonts w:ascii="Arial" w:hAnsi="Arial" w:cs="Arial"/>
               </w:rPr>
-              <w:t xml:space="preserve">rdine, </w:t>
+              <w:t>rdine</w:t>
+            </w:r>
+            <w:proofErr w:type="spellEnd"/>
+            <w:r>
+              <w:rPr>
+                <w:rFonts w:ascii="Arial" w:hAnsi="Arial" w:cs="Arial"/>
+              </w:rPr>
+              <w:t xml:space="preserve">, </w:t>
             </w:r>
             <w:r>
               <w:rPr>
@@ -2426,11 +2557,19 @@
                 <w:rFonts w:ascii="Arial" w:hAnsi="Arial" w:cs="Arial"/>
               </w:rPr>
             </w:pPr>
-            <w:r>
-              <w:rPr>
-                <w:rFonts w:ascii="Arial" w:hAnsi="Arial" w:cs="Arial"/>
-              </w:rPr>
-              <w:t xml:space="preserve">IdDisp, </w:t>
+            <w:proofErr w:type="spellStart"/>
+            <w:r>
+              <w:rPr>
+                <w:rFonts w:ascii="Arial" w:hAnsi="Arial" w:cs="Arial"/>
+              </w:rPr>
+              <w:t>CodDisp</w:t>
+            </w:r>
+            <w:proofErr w:type="spellEnd"/>
+            <w:r>
+              <w:rPr>
+                <w:rFonts w:ascii="Arial" w:hAnsi="Arial" w:cs="Arial"/>
+              </w:rPr>
+              <w:t xml:space="preserve">, </w:t>
             </w:r>
             <w:r>
               <w:rPr>
@@ -2457,6 +2596,7 @@
                 <w:rFonts w:ascii="Arial" w:hAnsi="Arial" w:cs="Arial"/>
               </w:rPr>
             </w:pPr>
+            <w:proofErr w:type="spellStart"/>
             <w:r>
               <w:rPr>
                 <w:rFonts w:ascii="Arial" w:hAnsi="Arial" w:cs="Arial"/>
@@ -2469,6 +2609,7 @@
               </w:rPr>
               <w:t>Disp</w:t>
             </w:r>
+            <w:proofErr w:type="spellEnd"/>
           </w:p>
         </w:tc>
       </w:tr>
@@ -2526,13 +2667,13 @@
               <w:rPr>
                 <w:rFonts w:ascii="Arial" w:hAnsi="Arial" w:cs="Arial"/>
               </w:rPr>
-              <w:t>N</w:t>
-            </w:r>
-            <w:r>
-              <w:rPr>
-                <w:rFonts w:ascii="Arial" w:hAnsi="Arial" w:cs="Arial"/>
-              </w:rPr>
-              <w:t>umReplica,</w:t>
+              <w:t>CodRepl</w:t>
+            </w:r>
+            <w:r>
+              <w:rPr>
+                <w:rFonts w:ascii="Arial" w:hAnsi="Arial" w:cs="Arial"/>
+              </w:rPr>
+              <w:t>,</w:t>
             </w:r>
             <w:r>
               <w:rPr>
@@ -2562,25 +2703,7 @@
               <w:rPr>
                 <w:rFonts w:ascii="Arial" w:hAnsi="Arial" w:cs="Arial"/>
               </w:rPr>
-              <w:t xml:space="preserve">ataDimora, </w:t>
-            </w:r>
-            <w:r>
-              <w:rPr>
-                <w:rFonts w:ascii="Arial" w:hAnsi="Arial" w:cs="Arial"/>
-              </w:rPr>
-              <w:t>G</w:t>
-            </w:r>
-            <w:r>
-              <w:rPr>
-                <w:rFonts w:ascii="Arial" w:hAnsi="Arial" w:cs="Arial"/>
-              </w:rPr>
-              <w:t>ruppo</w:t>
-            </w:r>
-            <w:r>
-              <w:rPr>
-                <w:rFonts w:ascii="Arial" w:hAnsi="Arial" w:cs="Arial"/>
-              </w:rPr>
-              <w:t xml:space="preserve"> </w:t>
+              <w:t>ataDimora</w:t>
             </w:r>
           </w:p>
         </w:tc>
@@ -2672,12 +2795,20 @@
                 <w:rFonts w:ascii="Arial" w:hAnsi="Arial" w:cs="Arial"/>
               </w:rPr>
             </w:pPr>
+            <w:proofErr w:type="spellStart"/>
+            <w:r>
+              <w:rPr>
+                <w:rFonts w:ascii="Arial" w:hAnsi="Arial" w:cs="Arial"/>
+              </w:rPr>
+              <w:t>CodOrto,</w:t>
+            </w:r>
             <w:r>
               <w:rPr>
                 <w:rFonts w:ascii="Arial" w:hAnsi="Arial" w:cs="Arial"/>
               </w:rPr>
               <w:t>Nome</w:t>
             </w:r>
+            <w:proofErr w:type="spellEnd"/>
             <w:r>
               <w:rPr>
                 <w:rFonts w:ascii="Arial" w:hAnsi="Arial" w:cs="Arial"/>
@@ -2720,30 +2851,26 @@
               </w:rPr>
               <w:t xml:space="preserve">uperf, </w:t>
             </w:r>
-            <w:r>
-              <w:rPr>
-                <w:rFonts w:ascii="Arial" w:hAnsi="Arial" w:cs="Arial"/>
-              </w:rPr>
-              <w:t>C</w:t>
-            </w:r>
-            <w:r>
-              <w:rPr>
-                <w:rFonts w:ascii="Arial" w:hAnsi="Arial" w:cs="Arial"/>
-              </w:rPr>
-              <w:t xml:space="preserve">ontestoAmb, </w:t>
-            </w:r>
-            <w:r>
-              <w:rPr>
-                <w:rFonts w:ascii="Arial" w:hAnsi="Arial" w:cs="Arial"/>
-              </w:rPr>
-              <w:t>N</w:t>
-            </w:r>
-            <w:r>
-              <w:rPr>
-                <w:rFonts w:ascii="Arial" w:hAnsi="Arial" w:cs="Arial"/>
-              </w:rPr>
-              <w:t>umSensori, TipoSensori</w:t>
-            </w:r>
+            <w:proofErr w:type="spellStart"/>
+            <w:r>
+              <w:rPr>
+                <w:rFonts w:ascii="Arial" w:hAnsi="Arial" w:cs="Arial"/>
+              </w:rPr>
+              <w:t>Pulito</w:t>
+            </w:r>
+            <w:r>
+              <w:rPr>
+                <w:rFonts w:ascii="Arial" w:hAnsi="Arial" w:cs="Arial"/>
+              </w:rPr>
+              <w:t>,</w:t>
+            </w:r>
+            <w:r>
+              <w:rPr>
+                <w:rFonts w:ascii="Arial" w:hAnsi="Arial" w:cs="Arial"/>
+              </w:rPr>
+              <w:t>AdattoControllo</w:t>
+            </w:r>
+            <w:proofErr w:type="spellEnd"/>
           </w:p>
         </w:tc>
         <w:tc>
@@ -2832,37 +2959,13 @@
               <w:rPr>
                 <w:rFonts w:ascii="Arial" w:hAnsi="Arial" w:cs="Arial"/>
               </w:rPr>
-              <w:t>E</w:t>
-            </w:r>
-            <w:r>
-              <w:rPr>
-                <w:rFonts w:ascii="Arial" w:hAnsi="Arial" w:cs="Arial"/>
-              </w:rPr>
-              <w:t xml:space="preserve">sposizione, </w:t>
-            </w:r>
-            <w:r>
-              <w:rPr>
-                <w:rFonts w:ascii="Arial" w:hAnsi="Arial" w:cs="Arial"/>
-              </w:rPr>
               <w:t>S</w:t>
             </w:r>
             <w:r>
               <w:rPr>
                 <w:rFonts w:ascii="Arial" w:hAnsi="Arial" w:cs="Arial"/>
               </w:rPr>
-              <w:t xml:space="preserve">copo, </w:t>
-            </w:r>
-            <w:r>
-              <w:rPr>
-                <w:rFonts w:ascii="Arial" w:hAnsi="Arial" w:cs="Arial"/>
-              </w:rPr>
-              <w:t>T</w:t>
-            </w:r>
-            <w:r>
-              <w:rPr>
-                <w:rFonts w:ascii="Arial" w:hAnsi="Arial" w:cs="Arial"/>
-              </w:rPr>
-              <w:t>otRepliche</w:t>
+              <w:t>copo</w:t>
             </w:r>
           </w:p>
         </w:tc>
@@ -2883,6 +2986,107 @@
               </w:rPr>
               <w:t>NomeScientifico</w:t>
             </w:r>
+          </w:p>
+          <w:p>
+            <w:pPr>
+              <w:rPr>
+                <w:rFonts w:ascii="Arial" w:hAnsi="Arial" w:cs="Arial"/>
+              </w:rPr>
+            </w:pPr>
+          </w:p>
+        </w:tc>
+      </w:tr>
+      <w:tr>
+        <w:tc>
+          <w:tcPr>
+            <w:tcW w:w="785" w:type="pct"/>
+            <w:shd w:val="clear" w:color="auto" w:fill="auto"/>
+          </w:tcPr>
+          <w:p>
+            <w:pPr>
+              <w:rPr>
+                <w:rFonts w:ascii="Arial" w:hAnsi="Arial" w:cs="Arial"/>
+              </w:rPr>
+            </w:pPr>
+            <w:r>
+              <w:rPr>
+                <w:rFonts w:ascii="Arial" w:hAnsi="Arial" w:cs="Arial"/>
+              </w:rPr>
+              <w:t>Gruppo</w:t>
+            </w:r>
+          </w:p>
+        </w:tc>
+        <w:tc>
+          <w:tcPr>
+            <w:tcW w:w="1808" w:type="pct"/>
+            <w:shd w:val="clear" w:color="auto" w:fill="auto"/>
+          </w:tcPr>
+          <w:p>
+            <w:pPr>
+              <w:rPr>
+                <w:rFonts w:ascii="Arial" w:hAnsi="Arial" w:cs="Arial"/>
+              </w:rPr>
+            </w:pPr>
+            <w:r>
+              <w:rPr>
+                <w:rFonts w:ascii="Arial" w:hAnsi="Arial" w:cs="Arial"/>
+              </w:rPr>
+              <w:t>Gruppi relativi al biomonitoraggio</w:t>
+            </w:r>
+          </w:p>
+        </w:tc>
+        <w:tc>
+          <w:tcPr>
+            <w:tcW w:w="1544" w:type="pct"/>
+            <w:shd w:val="clear" w:color="auto" w:fill="auto"/>
+          </w:tcPr>
+          <w:p>
+            <w:pPr>
+              <w:rPr>
+                <w:rFonts w:ascii="Arial" w:hAnsi="Arial" w:cs="Arial"/>
+              </w:rPr>
+            </w:pPr>
+            <w:proofErr w:type="spellStart"/>
+            <w:r>
+              <w:rPr>
+                <w:rFonts w:ascii="Arial" w:hAnsi="Arial" w:cs="Arial"/>
+              </w:rPr>
+              <w:t>CodGruppo,TipoGruppo</w:t>
+            </w:r>
+            <w:r>
+              <w:rPr>
+                <w:rFonts w:ascii="Arial" w:hAnsi="Arial" w:cs="Arial"/>
+              </w:rPr>
+              <w:t>,Abbinato</w:t>
+            </w:r>
+            <w:proofErr w:type="spellEnd"/>
+            <w:r>
+              <w:rPr>
+                <w:rFonts w:ascii="Arial" w:hAnsi="Arial" w:cs="Arial"/>
+              </w:rPr>
+              <w:t xml:space="preserve"> a</w:t>
+            </w:r>
+          </w:p>
+        </w:tc>
+        <w:tc>
+          <w:tcPr>
+            <w:tcW w:w="864" w:type="pct"/>
+            <w:shd w:val="clear" w:color="auto" w:fill="auto"/>
+          </w:tcPr>
+          <w:p>
+            <w:pPr>
+              <w:rPr>
+                <w:rFonts w:ascii="Arial" w:hAnsi="Arial" w:cs="Arial"/>
+              </w:rPr>
+            </w:pPr>
+            <w:proofErr w:type="spellStart"/>
+            <w:r>
+              <w:rPr>
+                <w:rFonts w:ascii="Arial" w:hAnsi="Arial" w:cs="Arial"/>
+              </w:rPr>
+              <w:t>Codgruppo</w:t>
+            </w:r>
+            <w:proofErr w:type="spellEnd"/>
           </w:p>
         </w:tc>
       </w:tr>
@@ -3028,11 +3232,19 @@
                 <w:rFonts w:ascii="Arial" w:hAnsi="Arial" w:cs="Arial"/>
               </w:rPr>
             </w:pPr>
-            <w:r>
-              <w:rPr>
-                <w:rFonts w:ascii="Arial" w:hAnsi="Arial" w:cs="Arial"/>
-              </w:rPr>
-              <w:t>E’ referente</w:t>
+            <w:proofErr w:type="gramStart"/>
+            <w:r>
+              <w:rPr>
+                <w:rFonts w:ascii="Arial" w:hAnsi="Arial" w:cs="Arial"/>
+              </w:rPr>
+              <w:t>E’</w:t>
+            </w:r>
+            <w:proofErr w:type="gramEnd"/>
+            <w:r>
+              <w:rPr>
+                <w:rFonts w:ascii="Arial" w:hAnsi="Arial" w:cs="Arial"/>
+              </w:rPr>
+              <w:t xml:space="preserve"> referente</w:t>
             </w:r>
             <w:r>
               <w:rPr>
@@ -3119,11 +3331,19 @@
                 <w:rFonts w:ascii="Arial" w:hAnsi="Arial" w:cs="Arial"/>
               </w:rPr>
             </w:pPr>
-            <w:r>
-              <w:rPr>
-                <w:rFonts w:ascii="Arial" w:hAnsi="Arial" w:cs="Arial"/>
-              </w:rPr>
-              <w:t>E’ rif</w:t>
+            <w:proofErr w:type="gramStart"/>
+            <w:r>
+              <w:rPr>
+                <w:rFonts w:ascii="Arial" w:hAnsi="Arial" w:cs="Arial"/>
+              </w:rPr>
+              <w:t>E’</w:t>
+            </w:r>
+            <w:proofErr w:type="gramEnd"/>
+            <w:r>
+              <w:rPr>
+                <w:rFonts w:ascii="Arial" w:hAnsi="Arial" w:cs="Arial"/>
+              </w:rPr>
+              <w:t xml:space="preserve"> rif</w:t>
             </w:r>
             <w:r>
               <w:rPr>
@@ -3220,7 +3440,7 @@
               <w:rPr>
                 <w:rFonts w:ascii="Arial" w:hAnsi="Arial" w:cs="Arial"/>
               </w:rPr>
-              <w:t>Fa</w:t>
+              <w:t>Fa parte</w:t>
             </w:r>
           </w:p>
         </w:tc>
@@ -3239,7 +3459,13 @@
               <w:rPr>
                 <w:rFonts w:ascii="Arial" w:hAnsi="Arial" w:cs="Arial"/>
               </w:rPr>
-              <w:t>Persona che effettua le rilevazioni</w:t>
+              <w:t xml:space="preserve">Classe </w:t>
+            </w:r>
+            <w:r>
+              <w:rPr>
+                <w:rFonts w:ascii="Arial" w:hAnsi="Arial" w:cs="Arial"/>
+              </w:rPr>
+              <w:t>che fa parte della scuola</w:t>
             </w:r>
           </w:p>
         </w:tc>
@@ -3271,19 +3497,7 @@
               <w:rPr>
                 <w:rFonts w:ascii="Arial" w:hAnsi="Arial" w:cs="Arial"/>
               </w:rPr>
-              <w:t>Persona</w:t>
-            </w:r>
-            <w:r>
-              <w:rPr>
-                <w:rFonts w:ascii="Arial" w:hAnsi="Arial" w:cs="Arial"/>
-              </w:rPr>
-              <w:t xml:space="preserve">, </w:t>
-            </w:r>
-            <w:r>
-              <w:rPr>
-                <w:rFonts w:ascii="Arial" w:hAnsi="Arial" w:cs="Arial"/>
-              </w:rPr>
-              <w:t>Rilevazione</w:t>
+              <w:t>Classe, Scuola</w:t>
             </w:r>
           </w:p>
         </w:tc>
@@ -3304,19 +3518,7 @@
               <w:rPr>
                 <w:rFonts w:ascii="Arial" w:hAnsi="Arial" w:cs="Arial"/>
               </w:rPr>
-              <w:t>Effet</w:t>
-            </w:r>
-            <w:r>
-              <w:rPr>
-                <w:rFonts w:ascii="Arial" w:hAnsi="Arial" w:cs="Arial"/>
-              </w:rPr>
-              <w:t>t</w:t>
-            </w:r>
-            <w:r>
-              <w:rPr>
-                <w:rFonts w:ascii="Arial" w:hAnsi="Arial" w:cs="Arial"/>
-              </w:rPr>
-              <w:t>ua</w:t>
+              <w:t>Gestisce</w:t>
             </w:r>
           </w:p>
         </w:tc>
@@ -3335,7 +3537,7 @@
               <w:rPr>
                 <w:rFonts w:ascii="Arial" w:hAnsi="Arial" w:cs="Arial"/>
               </w:rPr>
-              <w:t>Classe che effettua le rilevazioni</w:t>
+              <w:t>Classe che gestisce la replica</w:t>
             </w:r>
           </w:p>
         </w:tc>
@@ -3367,7 +3569,7 @@
               <w:rPr>
                 <w:rFonts w:ascii="Arial" w:hAnsi="Arial" w:cs="Arial"/>
               </w:rPr>
-              <w:t>Classe, Rilevazioni</w:t>
+              <w:t>Classe, Replica</w:t>
             </w:r>
           </w:p>
         </w:tc>
@@ -3388,7 +3590,7 @@
               <w:rPr>
                 <w:rFonts w:ascii="Arial" w:hAnsi="Arial" w:cs="Arial"/>
               </w:rPr>
-              <w:t>Fa parte</w:t>
+              <w:t>Produce</w:t>
             </w:r>
           </w:p>
         </w:tc>
@@ -3407,13 +3609,7 @@
               <w:rPr>
                 <w:rFonts w:ascii="Arial" w:hAnsi="Arial" w:cs="Arial"/>
               </w:rPr>
-              <w:t xml:space="preserve">Classe </w:t>
-            </w:r>
-            <w:r>
-              <w:rPr>
-                <w:rFonts w:ascii="Arial" w:hAnsi="Arial" w:cs="Arial"/>
-              </w:rPr>
-              <w:t>che fa parte della scuola</w:t>
+              <w:t>Dispositivo che produce la rilevazione</w:t>
             </w:r>
           </w:p>
         </w:tc>
@@ -3445,7 +3641,19 @@
               <w:rPr>
                 <w:rFonts w:ascii="Arial" w:hAnsi="Arial" w:cs="Arial"/>
               </w:rPr>
-              <w:t>Classe, Scuola</w:t>
+              <w:t>Rile</w:t>
+            </w:r>
+            <w:r>
+              <w:rPr>
+                <w:rFonts w:ascii="Arial" w:hAnsi="Arial" w:cs="Arial"/>
+              </w:rPr>
+              <w:t>v</w:t>
+            </w:r>
+            <w:r>
+              <w:rPr>
+                <w:rFonts w:ascii="Arial" w:hAnsi="Arial" w:cs="Arial"/>
+              </w:rPr>
+              <w:t>azione, Dispositivo</w:t>
             </w:r>
           </w:p>
         </w:tc>
@@ -3466,7 +3674,13 @@
               <w:rPr>
                 <w:rFonts w:ascii="Arial" w:hAnsi="Arial" w:cs="Arial"/>
               </w:rPr>
-              <w:t>Gestisce</w:t>
+              <w:t>Associato</w:t>
+            </w:r>
+            <w:r>
+              <w:rPr>
+                <w:rFonts w:ascii="Arial" w:hAnsi="Arial" w:cs="Arial"/>
+              </w:rPr>
+              <w:t xml:space="preserve"> a</w:t>
             </w:r>
           </w:p>
         </w:tc>
@@ -3485,7 +3699,7 @@
               <w:rPr>
                 <w:rFonts w:ascii="Arial" w:hAnsi="Arial" w:cs="Arial"/>
               </w:rPr>
-              <w:t>Classe che gestisce la replica</w:t>
+              <w:t>Repliche associate al dispositivo</w:t>
             </w:r>
           </w:p>
         </w:tc>
@@ -3517,7 +3731,7 @@
               <w:rPr>
                 <w:rFonts w:ascii="Arial" w:hAnsi="Arial" w:cs="Arial"/>
               </w:rPr>
-              <w:t>Classe, Replica</w:t>
+              <w:t>Dispositivo, Replica</w:t>
             </w:r>
           </w:p>
         </w:tc>
@@ -3538,7 +3752,7 @@
               <w:rPr>
                 <w:rFonts w:ascii="Arial" w:hAnsi="Arial" w:cs="Arial"/>
               </w:rPr>
-              <w:t>Produce</w:t>
+              <w:t>Appartiene</w:t>
             </w:r>
           </w:p>
         </w:tc>
@@ -3557,7 +3771,31 @@
               <w:rPr>
                 <w:rFonts w:ascii="Arial" w:hAnsi="Arial" w:cs="Arial"/>
               </w:rPr>
-              <w:t>Dispositivo che produce la rilevazione</w:t>
+              <w:t xml:space="preserve">Replica che </w:t>
+            </w:r>
+            <w:r>
+              <w:rPr>
+                <w:rFonts w:ascii="Arial" w:hAnsi="Arial" w:cs="Arial"/>
+              </w:rPr>
+              <w:t>è presente</w:t>
+            </w:r>
+            <w:r>
+              <w:rPr>
+                <w:rFonts w:ascii="Arial" w:hAnsi="Arial" w:cs="Arial"/>
+              </w:rPr>
+              <w:t xml:space="preserve"> </w:t>
+            </w:r>
+            <w:r>
+              <w:rPr>
+                <w:rFonts w:ascii="Arial" w:hAnsi="Arial" w:cs="Arial"/>
+              </w:rPr>
+              <w:t>nella</w:t>
+            </w:r>
+            <w:r>
+              <w:rPr>
+                <w:rFonts w:ascii="Arial" w:hAnsi="Arial" w:cs="Arial"/>
+              </w:rPr>
+              <w:t xml:space="preserve"> specie</w:t>
             </w:r>
           </w:p>
         </w:tc>
@@ -3589,19 +3827,7 @@
               <w:rPr>
                 <w:rFonts w:ascii="Arial" w:hAnsi="Arial" w:cs="Arial"/>
               </w:rPr>
-              <w:t>Rile</w:t>
-            </w:r>
-            <w:r>
-              <w:rPr>
-                <w:rFonts w:ascii="Arial" w:hAnsi="Arial" w:cs="Arial"/>
-              </w:rPr>
-              <w:t>v</w:t>
-            </w:r>
-            <w:r>
-              <w:rPr>
-                <w:rFonts w:ascii="Arial" w:hAnsi="Arial" w:cs="Arial"/>
-              </w:rPr>
-              <w:t>azione, Dispositivo</w:t>
+              <w:t>Replica, Specie</w:t>
             </w:r>
           </w:p>
         </w:tc>
@@ -3618,17 +3844,25 @@
                 <w:rFonts w:ascii="Arial" w:hAnsi="Arial" w:cs="Arial"/>
               </w:rPr>
             </w:pPr>
-            <w:r>
-              <w:rPr>
-                <w:rFonts w:ascii="Arial" w:hAnsi="Arial" w:cs="Arial"/>
-              </w:rPr>
-              <w:t>Associato</w:t>
-            </w:r>
-            <w:r>
-              <w:rPr>
-                <w:rFonts w:ascii="Arial" w:hAnsi="Arial" w:cs="Arial"/>
-              </w:rPr>
-              <w:t xml:space="preserve"> a</w:t>
+            <w:proofErr w:type="gramStart"/>
+            <w:r>
+              <w:rPr>
+                <w:rFonts w:ascii="Arial" w:hAnsi="Arial" w:cs="Arial"/>
+              </w:rPr>
+              <w:t>E’</w:t>
+            </w:r>
+            <w:proofErr w:type="gramEnd"/>
+            <w:r>
+              <w:rPr>
+                <w:rFonts w:ascii="Arial" w:hAnsi="Arial" w:cs="Arial"/>
+              </w:rPr>
+              <w:t xml:space="preserve"> </w:t>
+            </w:r>
+            <w:r>
+              <w:rPr>
+                <w:rFonts w:ascii="Arial" w:hAnsi="Arial" w:cs="Arial"/>
+              </w:rPr>
+              <w:t>presente</w:t>
             </w:r>
           </w:p>
         </w:tc>
@@ -3647,7 +3881,7 @@
               <w:rPr>
                 <w:rFonts w:ascii="Arial" w:hAnsi="Arial" w:cs="Arial"/>
               </w:rPr>
-              <w:t>Repliche associate al dispositivo</w:t>
+              <w:t>Replica contenuta nell’orto</w:t>
             </w:r>
           </w:p>
         </w:tc>
@@ -3679,7 +3913,7 @@
               <w:rPr>
                 <w:rFonts w:ascii="Arial" w:hAnsi="Arial" w:cs="Arial"/>
               </w:rPr>
-              <w:t>Dispositivo, Replica</w:t>
+              <w:t>Replica, Orto</w:t>
             </w:r>
           </w:p>
         </w:tc>
@@ -3700,7 +3934,7 @@
               <w:rPr>
                 <w:rFonts w:ascii="Arial" w:hAnsi="Arial" w:cs="Arial"/>
               </w:rPr>
-              <w:t>Appartiene</w:t>
+              <w:t>Ha</w:t>
             </w:r>
           </w:p>
         </w:tc>
@@ -3719,7 +3953,7 @@
               <w:rPr>
                 <w:rFonts w:ascii="Arial" w:hAnsi="Arial" w:cs="Arial"/>
               </w:rPr>
-              <w:t>Replica che appartiene alla specie</w:t>
+              <w:t>Orto che possiede la scuola</w:t>
             </w:r>
           </w:p>
         </w:tc>
@@ -3751,7 +3985,7 @@
               <w:rPr>
                 <w:rFonts w:ascii="Arial" w:hAnsi="Arial" w:cs="Arial"/>
               </w:rPr>
-              <w:t>Replica, Specie</w:t>
+              <w:t>Scuola, Orto</w:t>
             </w:r>
           </w:p>
         </w:tc>
@@ -3772,7 +4006,7 @@
               <w:rPr>
                 <w:rFonts w:ascii="Arial" w:hAnsi="Arial" w:cs="Arial"/>
               </w:rPr>
-              <w:t>E’ contenuta</w:t>
+              <w:t>E’</w:t>
             </w:r>
           </w:p>
         </w:tc>
@@ -3791,7 +4025,7 @@
               <w:rPr>
                 <w:rFonts w:ascii="Arial" w:hAnsi="Arial" w:cs="Arial"/>
               </w:rPr>
-              <w:t>Replica contenuta nell’orto</w:t>
+              <w:t>Persona è Responsabile</w:t>
             </w:r>
           </w:p>
         </w:tc>
@@ -3823,7 +4057,7 @@
               <w:rPr>
                 <w:rFonts w:ascii="Arial" w:hAnsi="Arial" w:cs="Arial"/>
               </w:rPr>
-              <w:t>Replica, Orto</w:t>
+              <w:t>Persona, Responsabile</w:t>
             </w:r>
           </w:p>
         </w:tc>
@@ -3844,7 +4078,7 @@
               <w:rPr>
                 <w:rFonts w:ascii="Arial" w:hAnsi="Arial" w:cs="Arial"/>
               </w:rPr>
-              <w:t>Ha</w:t>
+              <w:t>Fa da</w:t>
             </w:r>
           </w:p>
         </w:tc>
@@ -3863,7 +4097,7 @@
               <w:rPr>
                 <w:rFonts w:ascii="Arial" w:hAnsi="Arial" w:cs="Arial"/>
               </w:rPr>
-              <w:t>Orto che possiede la scuola</w:t>
+              <w:t>Classe fa da Responsabile</w:t>
             </w:r>
           </w:p>
         </w:tc>
@@ -3895,7 +4129,7 @@
               <w:rPr>
                 <w:rFonts w:ascii="Arial" w:hAnsi="Arial" w:cs="Arial"/>
               </w:rPr>
-              <w:t>Scuola, Orto</w:t>
+              <w:t>Classe, Responsabile</w:t>
             </w:r>
           </w:p>
         </w:tc>
@@ -3916,7 +4150,7 @@
               <w:rPr>
                 <w:rFonts w:ascii="Arial" w:hAnsi="Arial" w:cs="Arial"/>
               </w:rPr>
-              <w:t>E’</w:t>
+              <w:t>Gestisce</w:t>
             </w:r>
           </w:p>
         </w:tc>
@@ -3935,7 +4169,7 @@
               <w:rPr>
                 <w:rFonts w:ascii="Arial" w:hAnsi="Arial" w:cs="Arial"/>
               </w:rPr>
-              <w:t>Persona è Responsabile</w:t>
+              <w:t>Responsabile effettua Rilevazioni</w:t>
             </w:r>
           </w:p>
         </w:tc>
@@ -3967,7 +4201,7 @@
               <w:rPr>
                 <w:rFonts w:ascii="Arial" w:hAnsi="Arial" w:cs="Arial"/>
               </w:rPr>
-              <w:t>Persona, Responsabile</w:t>
+              <w:t>Responsabile, Rilevazione</w:t>
             </w:r>
           </w:p>
         </w:tc>
@@ -3988,7 +4222,7 @@
               <w:rPr>
                 <w:rFonts w:ascii="Arial" w:hAnsi="Arial" w:cs="Arial"/>
               </w:rPr>
-              <w:t>Fa da</w:t>
+              <w:t>Inserisce</w:t>
             </w:r>
           </w:p>
         </w:tc>
@@ -4007,7 +4241,7 @@
               <w:rPr>
                 <w:rFonts w:ascii="Arial" w:hAnsi="Arial" w:cs="Arial"/>
               </w:rPr>
-              <w:t>Classe fa da Responsabile</w:t>
+              <w:t>Responsabile inserisce Rilevazioni</w:t>
             </w:r>
           </w:p>
         </w:tc>
@@ -4039,7 +4273,7 @@
               <w:rPr>
                 <w:rFonts w:ascii="Arial" w:hAnsi="Arial" w:cs="Arial"/>
               </w:rPr>
-              <w:t>Classe, Responsabile</w:t>
+              <w:t>Responsabile, Rilevazione</w:t>
             </w:r>
           </w:p>
         </w:tc>
@@ -4056,11 +4290,19 @@
                 <w:rFonts w:ascii="Arial" w:hAnsi="Arial" w:cs="Arial"/>
               </w:rPr>
             </w:pPr>
-            <w:r>
-              <w:rPr>
-                <w:rFonts w:ascii="Arial" w:hAnsi="Arial" w:cs="Arial"/>
-              </w:rPr>
-              <w:t>Gestisce</w:t>
+            <w:proofErr w:type="gramStart"/>
+            <w:r>
+              <w:rPr>
+                <w:rFonts w:ascii="Arial" w:hAnsi="Arial" w:cs="Arial"/>
+              </w:rPr>
+              <w:t>E’</w:t>
+            </w:r>
+            <w:proofErr w:type="gramEnd"/>
+            <w:r>
+              <w:rPr>
+                <w:rFonts w:ascii="Arial" w:hAnsi="Arial" w:cs="Arial"/>
+              </w:rPr>
+              <w:t xml:space="preserve"> localizzato</w:t>
             </w:r>
           </w:p>
         </w:tc>
@@ -4079,7 +4321,7 @@
               <w:rPr>
                 <w:rFonts w:ascii="Arial" w:hAnsi="Arial" w:cs="Arial"/>
               </w:rPr>
-              <w:t>Responsabile effettua Rilevazioni</w:t>
+              <w:t>Gruppo localizzato in un orto</w:t>
             </w:r>
           </w:p>
         </w:tc>
@@ -4111,7 +4353,7 @@
               <w:rPr>
                 <w:rFonts w:ascii="Arial" w:hAnsi="Arial" w:cs="Arial"/>
               </w:rPr>
-              <w:t>Responsabile, Rilevazione</w:t>
+              <w:t>Gruppo, Orto</w:t>
             </w:r>
           </w:p>
         </w:tc>
@@ -4128,11 +4370,19 @@
                 <w:rFonts w:ascii="Arial" w:hAnsi="Arial" w:cs="Arial"/>
               </w:rPr>
             </w:pPr>
-            <w:r>
-              <w:rPr>
-                <w:rFonts w:ascii="Arial" w:hAnsi="Arial" w:cs="Arial"/>
-              </w:rPr>
-              <w:t>Inserisce</w:t>
+            <w:proofErr w:type="gramStart"/>
+            <w:r>
+              <w:rPr>
+                <w:rFonts w:ascii="Arial" w:hAnsi="Arial" w:cs="Arial"/>
+              </w:rPr>
+              <w:t>E’</w:t>
+            </w:r>
+            <w:proofErr w:type="gramEnd"/>
+            <w:r>
+              <w:rPr>
+                <w:rFonts w:ascii="Arial" w:hAnsi="Arial" w:cs="Arial"/>
+              </w:rPr>
+              <w:t xml:space="preserve"> contenuta</w:t>
             </w:r>
           </w:p>
         </w:tc>
@@ -4151,7 +4401,7 @@
               <w:rPr>
                 <w:rFonts w:ascii="Arial" w:hAnsi="Arial" w:cs="Arial"/>
               </w:rPr>
-              <w:t>Responsabile inserisce Rilevazioni</w:t>
+              <w:t>Replica è contenuta in un gruppo</w:t>
             </w:r>
           </w:p>
         </w:tc>
@@ -4179,12 +4429,14 @@
                 <w:rFonts w:ascii="Arial" w:hAnsi="Arial" w:cs="Arial"/>
               </w:rPr>
             </w:pPr>
-            <w:r>
-              <w:rPr>
-                <w:rFonts w:ascii="Arial" w:hAnsi="Arial" w:cs="Arial"/>
-              </w:rPr>
-              <w:t>Responsabile, Rilevazione</w:t>
-            </w:r>
+            <w:proofErr w:type="spellStart"/>
+            <w:r>
+              <w:rPr>
+                <w:rFonts w:ascii="Arial" w:hAnsi="Arial" w:cs="Arial"/>
+              </w:rPr>
+              <w:t>Gruppo,Replica</w:t>
+            </w:r>
+            <w:proofErr w:type="spellEnd"/>
           </w:p>
         </w:tc>
       </w:tr>
@@ -4344,12 +4596,14 @@
                 <w:rFonts w:ascii="Arial" w:hAnsi="Arial" w:cs="Arial"/>
               </w:rPr>
             </w:pPr>
+            <w:proofErr w:type="spellStart"/>
             <w:r>
               <w:rPr>
                 <w:rFonts w:ascii="Arial" w:hAnsi="Arial" w:cs="Arial"/>
               </w:rPr>
               <w:t>String</w:t>
             </w:r>
+            <w:proofErr w:type="spellEnd"/>
           </w:p>
         </w:tc>
       </w:tr>
@@ -4403,12 +4657,14 @@
                 <w:rFonts w:ascii="Arial" w:hAnsi="Arial" w:cs="Arial"/>
               </w:rPr>
             </w:pPr>
+            <w:proofErr w:type="spellStart"/>
             <w:r>
               <w:rPr>
                 <w:rFonts w:ascii="Arial" w:hAnsi="Arial" w:cs="Arial"/>
               </w:rPr>
               <w:t>Boolean</w:t>
             </w:r>
+            <w:proofErr w:type="spellEnd"/>
           </w:p>
         </w:tc>
       </w:tr>
@@ -4443,12 +4699,14 @@
                 <w:rFonts w:ascii="Arial" w:hAnsi="Arial" w:cs="Arial"/>
               </w:rPr>
             </w:pPr>
+            <w:proofErr w:type="spellStart"/>
             <w:r>
               <w:rPr>
                 <w:rFonts w:ascii="Arial" w:hAnsi="Arial" w:cs="Arial"/>
               </w:rPr>
               <w:t>PartecipaProgFin</w:t>
             </w:r>
+            <w:proofErr w:type="spellEnd"/>
           </w:p>
         </w:tc>
         <w:tc>
@@ -4462,12 +4720,14 @@
                 <w:rFonts w:ascii="Arial" w:hAnsi="Arial" w:cs="Arial"/>
               </w:rPr>
             </w:pPr>
+            <w:proofErr w:type="spellStart"/>
             <w:r>
               <w:rPr>
                 <w:rFonts w:ascii="Arial" w:hAnsi="Arial" w:cs="Arial"/>
               </w:rPr>
               <w:t>Boolean</w:t>
             </w:r>
+            <w:proofErr w:type="spellEnd"/>
           </w:p>
         </w:tc>
       </w:tr>
@@ -4521,12 +4781,14 @@
                 <w:rFonts w:ascii="Arial" w:hAnsi="Arial" w:cs="Arial"/>
               </w:rPr>
             </w:pPr>
+            <w:proofErr w:type="spellStart"/>
             <w:r>
               <w:rPr>
                 <w:rFonts w:ascii="Arial" w:hAnsi="Arial" w:cs="Arial"/>
               </w:rPr>
               <w:t>Boolean</w:t>
             </w:r>
+            <w:proofErr w:type="spellEnd"/>
           </w:p>
         </w:tc>
       </w:tr>
@@ -4561,12 +4823,14 @@
                 <w:rFonts w:ascii="Arial" w:hAnsi="Arial" w:cs="Arial"/>
               </w:rPr>
             </w:pPr>
+            <w:proofErr w:type="spellStart"/>
             <w:r>
               <w:rPr>
                 <w:rFonts w:ascii="Arial" w:hAnsi="Arial" w:cs="Arial"/>
               </w:rPr>
               <w:t>TipoFin</w:t>
             </w:r>
+            <w:proofErr w:type="spellEnd"/>
           </w:p>
         </w:tc>
         <w:tc>
@@ -4580,12 +4844,14 @@
                 <w:rFonts w:ascii="Arial" w:hAnsi="Arial" w:cs="Arial"/>
               </w:rPr>
             </w:pPr>
+            <w:proofErr w:type="spellStart"/>
             <w:r>
               <w:rPr>
                 <w:rFonts w:ascii="Arial" w:hAnsi="Arial" w:cs="Arial"/>
               </w:rPr>
               <w:t>String</w:t>
             </w:r>
+            <w:proofErr w:type="spellEnd"/>
           </w:p>
         </w:tc>
       </w:tr>
@@ -4639,12 +4905,14 @@
                 <w:rFonts w:ascii="Arial" w:hAnsi="Arial" w:cs="Arial"/>
               </w:rPr>
             </w:pPr>
+            <w:proofErr w:type="spellStart"/>
             <w:r>
               <w:rPr>
                 <w:rFonts w:ascii="Arial" w:hAnsi="Arial" w:cs="Arial"/>
               </w:rPr>
               <w:t>Boolean</w:t>
             </w:r>
+            <w:proofErr w:type="spellEnd"/>
           </w:p>
         </w:tc>
       </w:tr>
@@ -4698,12 +4966,14 @@
                 <w:rFonts w:ascii="Arial" w:hAnsi="Arial" w:cs="Arial"/>
               </w:rPr>
             </w:pPr>
+            <w:proofErr w:type="spellStart"/>
             <w:r>
               <w:rPr>
                 <w:rFonts w:ascii="Arial" w:hAnsi="Arial" w:cs="Arial"/>
               </w:rPr>
               <w:t>String</w:t>
             </w:r>
+            <w:proofErr w:type="spellEnd"/>
           </w:p>
         </w:tc>
       </w:tr>
@@ -4723,7 +4993,6 @@
               <w:rPr>
                 <w:rFonts w:ascii="Arial" w:hAnsi="Arial" w:cs="Arial"/>
               </w:rPr>
-              <w:lastRenderedPageBreak/>
               <w:t xml:space="preserve">Orto </w:t>
             </w:r>
           </w:p>
@@ -4758,12 +5027,14 @@
                 <w:rFonts w:ascii="Arial" w:hAnsi="Arial" w:cs="Arial"/>
               </w:rPr>
             </w:pPr>
+            <w:proofErr w:type="spellStart"/>
             <w:r>
               <w:rPr>
                 <w:rFonts w:ascii="Arial" w:hAnsi="Arial" w:cs="Arial"/>
               </w:rPr>
               <w:t>String</w:t>
             </w:r>
+            <w:proofErr w:type="spellEnd"/>
           </w:p>
         </w:tc>
       </w:tr>
@@ -4817,12 +5088,14 @@
                 <w:rFonts w:ascii="Arial" w:hAnsi="Arial" w:cs="Arial"/>
               </w:rPr>
             </w:pPr>
+            <w:proofErr w:type="spellStart"/>
             <w:r>
               <w:rPr>
                 <w:rFonts w:ascii="Arial" w:hAnsi="Arial" w:cs="Arial"/>
               </w:rPr>
               <w:t>Boolean</w:t>
             </w:r>
+            <w:proofErr w:type="spellEnd"/>
           </w:p>
         </w:tc>
       </w:tr>
@@ -4876,12 +5149,14 @@
                 <w:rFonts w:ascii="Arial" w:hAnsi="Arial" w:cs="Arial"/>
               </w:rPr>
             </w:pPr>
+            <w:proofErr w:type="spellStart"/>
             <w:r>
               <w:rPr>
                 <w:rFonts w:ascii="Arial" w:hAnsi="Arial" w:cs="Arial"/>
               </w:rPr>
               <w:t>Boolean</w:t>
             </w:r>
+            <w:proofErr w:type="spellEnd"/>
           </w:p>
         </w:tc>
       </w:tr>
@@ -4897,6 +5172,12 @@
                 <w:rFonts w:ascii="Arial" w:hAnsi="Arial" w:cs="Arial"/>
               </w:rPr>
             </w:pPr>
+            <w:r>
+              <w:rPr>
+                <w:rFonts w:ascii="Arial" w:hAnsi="Arial" w:cs="Arial"/>
+              </w:rPr>
+              <w:t>Orto</w:t>
+            </w:r>
           </w:p>
         </w:tc>
         <w:tc>
@@ -4910,6 +5191,12 @@
                 <w:rFonts w:ascii="Arial" w:hAnsi="Arial" w:cs="Arial"/>
               </w:rPr>
             </w:pPr>
+            <w:r>
+              <w:rPr>
+                <w:rFonts w:ascii="Arial" w:hAnsi="Arial" w:cs="Arial"/>
+              </w:rPr>
+              <w:t>Superf</w:t>
+            </w:r>
           </w:p>
         </w:tc>
         <w:tc>
@@ -4923,6 +5210,20 @@
                 <w:rFonts w:ascii="Arial" w:hAnsi="Arial" w:cs="Arial"/>
               </w:rPr>
             </w:pPr>
+            <w:r>
+              <w:rPr>
+                <w:rFonts w:ascii="Arial" w:hAnsi="Arial" w:cs="Arial"/>
+              </w:rPr>
+              <w:t xml:space="preserve">Double </w:t>
+            </w:r>
+            <w:proofErr w:type="spellStart"/>
+            <w:r>
+              <w:rPr>
+                <w:rFonts w:ascii="Arial" w:hAnsi="Arial" w:cs="Arial"/>
+              </w:rPr>
+              <w:t>precision</w:t>
+            </w:r>
+            <w:proofErr w:type="spellEnd"/>
           </w:p>
         </w:tc>
       </w:tr>
@@ -4938,6 +5239,12 @@
                 <w:rFonts w:ascii="Arial" w:hAnsi="Arial" w:cs="Arial"/>
               </w:rPr>
             </w:pPr>
+            <w:r>
+              <w:rPr>
+                <w:rFonts w:ascii="Arial" w:hAnsi="Arial" w:cs="Arial"/>
+              </w:rPr>
+              <w:t>InfoAmbientali</w:t>
+            </w:r>
           </w:p>
         </w:tc>
         <w:tc>
@@ -4951,6 +5258,12 @@
                 <w:rFonts w:ascii="Arial" w:hAnsi="Arial" w:cs="Arial"/>
               </w:rPr>
             </w:pPr>
+            <w:r>
+              <w:rPr>
+                <w:rFonts w:ascii="Arial" w:hAnsi="Arial" w:cs="Arial"/>
+              </w:rPr>
+              <w:t>LargChioma</w:t>
+            </w:r>
           </w:p>
         </w:tc>
         <w:tc>
@@ -4964,6 +5277,704 @@
                 <w:rFonts w:ascii="Arial" w:hAnsi="Arial" w:cs="Arial"/>
               </w:rPr>
             </w:pPr>
+            <w:r>
+              <w:rPr>
+                <w:rFonts w:ascii="Arial" w:hAnsi="Arial" w:cs="Arial"/>
+              </w:rPr>
+              <w:t>Real</w:t>
+            </w:r>
+          </w:p>
+        </w:tc>
+      </w:tr>
+      <w:tr>
+        <w:tc>
+          <w:tcPr>
+            <w:tcW w:w="3397" w:type="dxa"/>
+            <w:shd w:val="clear" w:color="auto" w:fill="auto"/>
+          </w:tcPr>
+          <w:p>
+            <w:pPr>
+              <w:rPr>
+                <w:rFonts w:ascii="Arial" w:hAnsi="Arial" w:cs="Arial"/>
+              </w:rPr>
+            </w:pPr>
+            <w:r>
+              <w:rPr>
+                <w:rFonts w:ascii="Arial" w:hAnsi="Arial" w:cs="Arial"/>
+              </w:rPr>
+              <w:t>InfoAmbientali</w:t>
+            </w:r>
+          </w:p>
+        </w:tc>
+        <w:tc>
+          <w:tcPr>
+            <w:tcW w:w="3573" w:type="dxa"/>
+            <w:shd w:val="clear" w:color="auto" w:fill="auto"/>
+          </w:tcPr>
+          <w:p>
+            <w:pPr>
+              <w:rPr>
+                <w:rFonts w:ascii="Arial" w:hAnsi="Arial" w:cs="Arial"/>
+              </w:rPr>
+            </w:pPr>
+            <w:r>
+              <w:rPr>
+                <w:rFonts w:ascii="Arial" w:hAnsi="Arial" w:cs="Arial"/>
+              </w:rPr>
+              <w:t>LungChioma</w:t>
+            </w:r>
+          </w:p>
+        </w:tc>
+        <w:tc>
+          <w:tcPr>
+            <w:tcW w:w="3486" w:type="dxa"/>
+            <w:shd w:val="clear" w:color="auto" w:fill="auto"/>
+          </w:tcPr>
+          <w:p>
+            <w:pPr>
+              <w:rPr>
+                <w:rFonts w:ascii="Arial" w:hAnsi="Arial" w:cs="Arial"/>
+              </w:rPr>
+            </w:pPr>
+            <w:r>
+              <w:rPr>
+                <w:rFonts w:ascii="Arial" w:hAnsi="Arial" w:cs="Arial"/>
+              </w:rPr>
+              <w:t>Real</w:t>
+            </w:r>
+          </w:p>
+        </w:tc>
+      </w:tr>
+      <w:tr>
+        <w:tc>
+          <w:tcPr>
+            <w:tcW w:w="3397" w:type="dxa"/>
+            <w:shd w:val="clear" w:color="auto" w:fill="auto"/>
+          </w:tcPr>
+          <w:p>
+            <w:pPr>
+              <w:rPr>
+                <w:rFonts w:ascii="Arial" w:hAnsi="Arial" w:cs="Arial"/>
+              </w:rPr>
+            </w:pPr>
+            <w:r>
+              <w:rPr>
+                <w:rFonts w:ascii="Arial" w:hAnsi="Arial" w:cs="Arial"/>
+              </w:rPr>
+              <w:t>InfoAmbientali</w:t>
+            </w:r>
+          </w:p>
+        </w:tc>
+        <w:tc>
+          <w:tcPr>
+            <w:tcW w:w="3573" w:type="dxa"/>
+            <w:shd w:val="clear" w:color="auto" w:fill="auto"/>
+          </w:tcPr>
+          <w:p>
+            <w:pPr>
+              <w:rPr>
+                <w:rFonts w:ascii="Arial" w:hAnsi="Arial" w:cs="Arial"/>
+              </w:rPr>
+            </w:pPr>
+            <w:proofErr w:type="spellStart"/>
+            <w:r>
+              <w:rPr>
+                <w:rFonts w:ascii="Arial" w:hAnsi="Arial" w:cs="Arial"/>
+              </w:rPr>
+              <w:t>Pesofrescochioma</w:t>
+            </w:r>
+            <w:proofErr w:type="spellEnd"/>
+          </w:p>
+        </w:tc>
+        <w:tc>
+          <w:tcPr>
+            <w:tcW w:w="3486" w:type="dxa"/>
+            <w:shd w:val="clear" w:color="auto" w:fill="auto"/>
+          </w:tcPr>
+          <w:p>
+            <w:pPr>
+              <w:rPr>
+                <w:rFonts w:ascii="Arial" w:hAnsi="Arial" w:cs="Arial"/>
+              </w:rPr>
+            </w:pPr>
+            <w:r>
+              <w:rPr>
+                <w:rFonts w:ascii="Arial" w:hAnsi="Arial" w:cs="Arial"/>
+              </w:rPr>
+              <w:t>Real</w:t>
+            </w:r>
+          </w:p>
+        </w:tc>
+      </w:tr>
+      <w:tr>
+        <w:tc>
+          <w:tcPr>
+            <w:tcW w:w="3397" w:type="dxa"/>
+            <w:shd w:val="clear" w:color="auto" w:fill="auto"/>
+          </w:tcPr>
+          <w:p>
+            <w:pPr>
+              <w:rPr>
+                <w:rFonts w:ascii="Arial" w:hAnsi="Arial" w:cs="Arial"/>
+              </w:rPr>
+            </w:pPr>
+            <w:r>
+              <w:rPr>
+                <w:rFonts w:ascii="Arial" w:hAnsi="Arial" w:cs="Arial"/>
+              </w:rPr>
+              <w:t>InfoAmbientali</w:t>
+            </w:r>
+          </w:p>
+        </w:tc>
+        <w:tc>
+          <w:tcPr>
+            <w:tcW w:w="3573" w:type="dxa"/>
+            <w:shd w:val="clear" w:color="auto" w:fill="auto"/>
+          </w:tcPr>
+          <w:p>
+            <w:pPr>
+              <w:rPr>
+                <w:rFonts w:ascii="Arial" w:hAnsi="Arial" w:cs="Arial"/>
+              </w:rPr>
+            </w:pPr>
+            <w:proofErr w:type="spellStart"/>
+            <w:r>
+              <w:rPr>
+                <w:rFonts w:ascii="Arial" w:hAnsi="Arial" w:cs="Arial"/>
+              </w:rPr>
+              <w:t>Pesoseccochioma</w:t>
+            </w:r>
+            <w:proofErr w:type="spellEnd"/>
+          </w:p>
+        </w:tc>
+        <w:tc>
+          <w:tcPr>
+            <w:tcW w:w="3486" w:type="dxa"/>
+            <w:shd w:val="clear" w:color="auto" w:fill="auto"/>
+          </w:tcPr>
+          <w:p>
+            <w:pPr>
+              <w:rPr>
+                <w:rFonts w:ascii="Arial" w:hAnsi="Arial" w:cs="Arial"/>
+              </w:rPr>
+            </w:pPr>
+            <w:r>
+              <w:rPr>
+                <w:rFonts w:ascii="Arial" w:hAnsi="Arial" w:cs="Arial"/>
+              </w:rPr>
+              <w:t>Real</w:t>
+            </w:r>
+          </w:p>
+        </w:tc>
+      </w:tr>
+      <w:tr>
+        <w:tc>
+          <w:tcPr>
+            <w:tcW w:w="3397" w:type="dxa"/>
+            <w:shd w:val="clear" w:color="auto" w:fill="auto"/>
+          </w:tcPr>
+          <w:p>
+            <w:pPr>
+              <w:rPr>
+                <w:rFonts w:ascii="Arial" w:hAnsi="Arial" w:cs="Arial"/>
+              </w:rPr>
+            </w:pPr>
+            <w:r>
+              <w:rPr>
+                <w:rFonts w:ascii="Arial" w:hAnsi="Arial" w:cs="Arial"/>
+              </w:rPr>
+              <w:t>InfoAmbientali</w:t>
+            </w:r>
+          </w:p>
+        </w:tc>
+        <w:tc>
+          <w:tcPr>
+            <w:tcW w:w="3573" w:type="dxa"/>
+            <w:shd w:val="clear" w:color="auto" w:fill="auto"/>
+          </w:tcPr>
+          <w:p>
+            <w:pPr>
+              <w:rPr>
+                <w:rFonts w:ascii="Arial" w:hAnsi="Arial" w:cs="Arial"/>
+              </w:rPr>
+            </w:pPr>
+            <w:proofErr w:type="spellStart"/>
+            <w:r>
+              <w:rPr>
+                <w:rFonts w:ascii="Arial" w:hAnsi="Arial" w:cs="Arial"/>
+              </w:rPr>
+              <w:t>Altpianta</w:t>
+            </w:r>
+            <w:proofErr w:type="spellEnd"/>
+          </w:p>
+        </w:tc>
+        <w:tc>
+          <w:tcPr>
+            <w:tcW w:w="3486" w:type="dxa"/>
+            <w:shd w:val="clear" w:color="auto" w:fill="auto"/>
+          </w:tcPr>
+          <w:p>
+            <w:pPr>
+              <w:rPr>
+                <w:rFonts w:ascii="Arial" w:hAnsi="Arial" w:cs="Arial"/>
+              </w:rPr>
+            </w:pPr>
+            <w:r>
+              <w:rPr>
+                <w:rFonts w:ascii="Arial" w:hAnsi="Arial" w:cs="Arial"/>
+              </w:rPr>
+              <w:t>Real</w:t>
+            </w:r>
+          </w:p>
+        </w:tc>
+      </w:tr>
+      <w:tr>
+        <w:tc>
+          <w:tcPr>
+            <w:tcW w:w="3397" w:type="dxa"/>
+            <w:shd w:val="clear" w:color="auto" w:fill="auto"/>
+          </w:tcPr>
+          <w:p>
+            <w:pPr>
+              <w:rPr>
+                <w:rFonts w:ascii="Arial" w:hAnsi="Arial" w:cs="Arial"/>
+              </w:rPr>
+            </w:pPr>
+            <w:r>
+              <w:rPr>
+                <w:rFonts w:ascii="Arial" w:hAnsi="Arial" w:cs="Arial"/>
+              </w:rPr>
+              <w:t>InfoAmbientali</w:t>
+            </w:r>
+          </w:p>
+        </w:tc>
+        <w:tc>
+          <w:tcPr>
+            <w:tcW w:w="3573" w:type="dxa"/>
+            <w:shd w:val="clear" w:color="auto" w:fill="auto"/>
+          </w:tcPr>
+          <w:p>
+            <w:pPr>
+              <w:rPr>
+                <w:rFonts w:ascii="Arial" w:hAnsi="Arial" w:cs="Arial"/>
+              </w:rPr>
+            </w:pPr>
+            <w:proofErr w:type="spellStart"/>
+            <w:r>
+              <w:rPr>
+                <w:rFonts w:ascii="Arial" w:hAnsi="Arial" w:cs="Arial"/>
+              </w:rPr>
+              <w:t>Lungradici</w:t>
+            </w:r>
+            <w:proofErr w:type="spellEnd"/>
+          </w:p>
+        </w:tc>
+        <w:tc>
+          <w:tcPr>
+            <w:tcW w:w="3486" w:type="dxa"/>
+            <w:shd w:val="clear" w:color="auto" w:fill="auto"/>
+          </w:tcPr>
+          <w:p>
+            <w:pPr>
+              <w:rPr>
+                <w:rFonts w:ascii="Arial" w:hAnsi="Arial" w:cs="Arial"/>
+              </w:rPr>
+            </w:pPr>
+            <w:r>
+              <w:rPr>
+                <w:rFonts w:ascii="Arial" w:hAnsi="Arial" w:cs="Arial"/>
+              </w:rPr>
+              <w:t>Real</w:t>
+            </w:r>
+          </w:p>
+        </w:tc>
+      </w:tr>
+      <w:tr>
+        <w:tc>
+          <w:tcPr>
+            <w:tcW w:w="3397" w:type="dxa"/>
+            <w:shd w:val="clear" w:color="auto" w:fill="auto"/>
+          </w:tcPr>
+          <w:p>
+            <w:pPr>
+              <w:rPr>
+                <w:rFonts w:ascii="Arial" w:hAnsi="Arial" w:cs="Arial"/>
+              </w:rPr>
+            </w:pPr>
+            <w:r>
+              <w:rPr>
+                <w:rFonts w:ascii="Arial" w:hAnsi="Arial" w:cs="Arial"/>
+              </w:rPr>
+              <w:t>InfoAmbientali</w:t>
+            </w:r>
+          </w:p>
+        </w:tc>
+        <w:tc>
+          <w:tcPr>
+            <w:tcW w:w="3573" w:type="dxa"/>
+            <w:shd w:val="clear" w:color="auto" w:fill="auto"/>
+          </w:tcPr>
+          <w:p>
+            <w:pPr>
+              <w:rPr>
+                <w:rFonts w:ascii="Arial" w:hAnsi="Arial" w:cs="Arial"/>
+              </w:rPr>
+            </w:pPr>
+            <w:proofErr w:type="spellStart"/>
+            <w:r>
+              <w:rPr>
+                <w:rFonts w:ascii="Arial" w:hAnsi="Arial" w:cs="Arial"/>
+              </w:rPr>
+              <w:t>Pesofrescoradici</w:t>
+            </w:r>
+            <w:proofErr w:type="spellEnd"/>
+          </w:p>
+        </w:tc>
+        <w:tc>
+          <w:tcPr>
+            <w:tcW w:w="3486" w:type="dxa"/>
+            <w:shd w:val="clear" w:color="auto" w:fill="auto"/>
+          </w:tcPr>
+          <w:p>
+            <w:pPr>
+              <w:rPr>
+                <w:rFonts w:ascii="Arial" w:hAnsi="Arial" w:cs="Arial"/>
+              </w:rPr>
+            </w:pPr>
+            <w:r>
+              <w:rPr>
+                <w:rFonts w:ascii="Arial" w:hAnsi="Arial" w:cs="Arial"/>
+              </w:rPr>
+              <w:t>Real</w:t>
+            </w:r>
+          </w:p>
+        </w:tc>
+      </w:tr>
+      <w:tr>
+        <w:tc>
+          <w:tcPr>
+            <w:tcW w:w="3397" w:type="dxa"/>
+            <w:shd w:val="clear" w:color="auto" w:fill="auto"/>
+          </w:tcPr>
+          <w:p>
+            <w:pPr>
+              <w:rPr>
+                <w:rFonts w:ascii="Arial" w:hAnsi="Arial" w:cs="Arial"/>
+              </w:rPr>
+            </w:pPr>
+            <w:r>
+              <w:rPr>
+                <w:rFonts w:ascii="Arial" w:hAnsi="Arial" w:cs="Arial"/>
+              </w:rPr>
+              <w:lastRenderedPageBreak/>
+              <w:t>InfoAmbientali</w:t>
+            </w:r>
+          </w:p>
+        </w:tc>
+        <w:tc>
+          <w:tcPr>
+            <w:tcW w:w="3573" w:type="dxa"/>
+            <w:shd w:val="clear" w:color="auto" w:fill="auto"/>
+          </w:tcPr>
+          <w:p>
+            <w:pPr>
+              <w:rPr>
+                <w:rFonts w:ascii="Arial" w:hAnsi="Arial" w:cs="Arial"/>
+              </w:rPr>
+            </w:pPr>
+            <w:proofErr w:type="spellStart"/>
+            <w:r>
+              <w:rPr>
+                <w:rFonts w:ascii="Arial" w:hAnsi="Arial" w:cs="Arial"/>
+              </w:rPr>
+              <w:t>Pesoseccoradici</w:t>
+            </w:r>
+            <w:proofErr w:type="spellEnd"/>
+          </w:p>
+        </w:tc>
+        <w:tc>
+          <w:tcPr>
+            <w:tcW w:w="3486" w:type="dxa"/>
+            <w:shd w:val="clear" w:color="auto" w:fill="auto"/>
+          </w:tcPr>
+          <w:p>
+            <w:pPr>
+              <w:rPr>
+                <w:rFonts w:ascii="Arial" w:hAnsi="Arial" w:cs="Arial"/>
+              </w:rPr>
+            </w:pPr>
+            <w:r>
+              <w:rPr>
+                <w:rFonts w:ascii="Arial" w:hAnsi="Arial" w:cs="Arial"/>
+              </w:rPr>
+              <w:t>Real</w:t>
+            </w:r>
+          </w:p>
+        </w:tc>
+      </w:tr>
+      <w:tr>
+        <w:tc>
+          <w:tcPr>
+            <w:tcW w:w="3397" w:type="dxa"/>
+            <w:shd w:val="clear" w:color="auto" w:fill="auto"/>
+          </w:tcPr>
+          <w:p>
+            <w:pPr>
+              <w:rPr>
+                <w:rFonts w:ascii="Arial" w:hAnsi="Arial" w:cs="Arial"/>
+              </w:rPr>
+            </w:pPr>
+            <w:r>
+              <w:rPr>
+                <w:rFonts w:ascii="Arial" w:hAnsi="Arial" w:cs="Arial"/>
+              </w:rPr>
+              <w:t>InfoAmbientali</w:t>
+            </w:r>
+          </w:p>
+        </w:tc>
+        <w:tc>
+          <w:tcPr>
+            <w:tcW w:w="3573" w:type="dxa"/>
+            <w:shd w:val="clear" w:color="auto" w:fill="auto"/>
+          </w:tcPr>
+          <w:p>
+            <w:pPr>
+              <w:rPr>
+                <w:rFonts w:ascii="Arial" w:hAnsi="Arial" w:cs="Arial"/>
+              </w:rPr>
+            </w:pPr>
+            <w:proofErr w:type="spellStart"/>
+            <w:r>
+              <w:rPr>
+                <w:rFonts w:ascii="Arial" w:hAnsi="Arial" w:cs="Arial"/>
+              </w:rPr>
+              <w:t>Superfdann</w:t>
+            </w:r>
+            <w:proofErr w:type="spellEnd"/>
+          </w:p>
+        </w:tc>
+        <w:tc>
+          <w:tcPr>
+            <w:tcW w:w="3486" w:type="dxa"/>
+            <w:shd w:val="clear" w:color="auto" w:fill="auto"/>
+          </w:tcPr>
+          <w:p>
+            <w:pPr>
+              <w:rPr>
+                <w:rFonts w:ascii="Arial" w:hAnsi="Arial" w:cs="Arial"/>
+              </w:rPr>
+            </w:pPr>
+            <w:r>
+              <w:rPr>
+                <w:rFonts w:ascii="Arial" w:hAnsi="Arial" w:cs="Arial"/>
+              </w:rPr>
+              <w:t xml:space="preserve">Double </w:t>
+            </w:r>
+            <w:proofErr w:type="spellStart"/>
+            <w:r>
+              <w:rPr>
+                <w:rFonts w:ascii="Arial" w:hAnsi="Arial" w:cs="Arial"/>
+              </w:rPr>
+              <w:t>precision</w:t>
+            </w:r>
+            <w:proofErr w:type="spellEnd"/>
+          </w:p>
+        </w:tc>
+      </w:tr>
+      <w:tr>
+        <w:tc>
+          <w:tcPr>
+            <w:tcW w:w="3397" w:type="dxa"/>
+            <w:shd w:val="clear" w:color="auto" w:fill="auto"/>
+          </w:tcPr>
+          <w:p>
+            <w:pPr>
+              <w:rPr>
+                <w:rFonts w:ascii="Arial" w:hAnsi="Arial" w:cs="Arial"/>
+              </w:rPr>
+            </w:pPr>
+            <w:r>
+              <w:rPr>
+                <w:rFonts w:ascii="Arial" w:hAnsi="Arial" w:cs="Arial"/>
+              </w:rPr>
+              <w:t>InfoAmbientali</w:t>
+            </w:r>
+          </w:p>
+        </w:tc>
+        <w:tc>
+          <w:tcPr>
+            <w:tcW w:w="3573" w:type="dxa"/>
+            <w:shd w:val="clear" w:color="auto" w:fill="auto"/>
+          </w:tcPr>
+          <w:p>
+            <w:pPr>
+              <w:rPr>
+                <w:rFonts w:ascii="Arial" w:hAnsi="Arial" w:cs="Arial"/>
+              </w:rPr>
+            </w:pPr>
+            <w:proofErr w:type="spellStart"/>
+            <w:r>
+              <w:rPr>
+                <w:rFonts w:ascii="Arial" w:hAnsi="Arial" w:cs="Arial"/>
+              </w:rPr>
+              <w:t>Ph</w:t>
+            </w:r>
+            <w:proofErr w:type="spellEnd"/>
+          </w:p>
+        </w:tc>
+        <w:tc>
+          <w:tcPr>
+            <w:tcW w:w="3486" w:type="dxa"/>
+            <w:shd w:val="clear" w:color="auto" w:fill="auto"/>
+          </w:tcPr>
+          <w:p>
+            <w:pPr>
+              <w:rPr>
+                <w:rFonts w:ascii="Arial" w:hAnsi="Arial" w:cs="Arial"/>
+              </w:rPr>
+            </w:pPr>
+            <w:r>
+              <w:rPr>
+                <w:rFonts w:ascii="Arial" w:hAnsi="Arial" w:cs="Arial"/>
+              </w:rPr>
+              <w:t xml:space="preserve">Double </w:t>
+            </w:r>
+            <w:proofErr w:type="spellStart"/>
+            <w:r>
+              <w:rPr>
+                <w:rFonts w:ascii="Arial" w:hAnsi="Arial" w:cs="Arial"/>
+              </w:rPr>
+              <w:t>precision</w:t>
+            </w:r>
+            <w:proofErr w:type="spellEnd"/>
+          </w:p>
+        </w:tc>
+      </w:tr>
+      <w:tr>
+        <w:tc>
+          <w:tcPr>
+            <w:tcW w:w="3397" w:type="dxa"/>
+            <w:shd w:val="clear" w:color="auto" w:fill="auto"/>
+          </w:tcPr>
+          <w:p>
+            <w:pPr>
+              <w:rPr>
+                <w:rFonts w:ascii="Arial" w:hAnsi="Arial" w:cs="Arial"/>
+              </w:rPr>
+            </w:pPr>
+            <w:r>
+              <w:rPr>
+                <w:rFonts w:ascii="Arial" w:hAnsi="Arial" w:cs="Arial"/>
+              </w:rPr>
+              <w:t>InfoAmbientali</w:t>
+            </w:r>
+          </w:p>
+        </w:tc>
+        <w:tc>
+          <w:tcPr>
+            <w:tcW w:w="3573" w:type="dxa"/>
+            <w:shd w:val="clear" w:color="auto" w:fill="auto"/>
+          </w:tcPr>
+          <w:p>
+            <w:pPr>
+              <w:rPr>
+                <w:rFonts w:ascii="Arial" w:hAnsi="Arial" w:cs="Arial"/>
+              </w:rPr>
+            </w:pPr>
+            <w:r>
+              <w:rPr>
+                <w:rFonts w:ascii="Arial" w:hAnsi="Arial" w:cs="Arial"/>
+              </w:rPr>
+              <w:t>Umidità</w:t>
+            </w:r>
+          </w:p>
+        </w:tc>
+        <w:tc>
+          <w:tcPr>
+            <w:tcW w:w="3486" w:type="dxa"/>
+            <w:shd w:val="clear" w:color="auto" w:fill="auto"/>
+          </w:tcPr>
+          <w:p>
+            <w:pPr>
+              <w:rPr>
+                <w:rFonts w:ascii="Arial" w:hAnsi="Arial" w:cs="Arial"/>
+              </w:rPr>
+            </w:pPr>
+            <w:proofErr w:type="spellStart"/>
+            <w:r>
+              <w:rPr>
+                <w:rFonts w:ascii="Arial" w:hAnsi="Arial" w:cs="Arial"/>
+              </w:rPr>
+              <w:t>Integer</w:t>
+            </w:r>
+            <w:proofErr w:type="spellEnd"/>
+          </w:p>
+        </w:tc>
+      </w:tr>
+      <w:tr>
+        <w:tc>
+          <w:tcPr>
+            <w:tcW w:w="3397" w:type="dxa"/>
+            <w:shd w:val="clear" w:color="auto" w:fill="auto"/>
+          </w:tcPr>
+          <w:p>
+            <w:pPr>
+              <w:rPr>
+                <w:rFonts w:ascii="Arial" w:hAnsi="Arial" w:cs="Arial"/>
+              </w:rPr>
+            </w:pPr>
+            <w:r>
+              <w:rPr>
+                <w:rFonts w:ascii="Arial" w:hAnsi="Arial" w:cs="Arial"/>
+              </w:rPr>
+              <w:t>InfoAmbientali</w:t>
+            </w:r>
+          </w:p>
+        </w:tc>
+        <w:tc>
+          <w:tcPr>
+            <w:tcW w:w="3573" w:type="dxa"/>
+            <w:shd w:val="clear" w:color="auto" w:fill="auto"/>
+          </w:tcPr>
+          <w:p>
+            <w:pPr>
+              <w:rPr>
+                <w:rFonts w:ascii="Arial" w:hAnsi="Arial" w:cs="Arial"/>
+              </w:rPr>
+            </w:pPr>
+            <w:r>
+              <w:rPr>
+                <w:rFonts w:ascii="Arial" w:hAnsi="Arial" w:cs="Arial"/>
+              </w:rPr>
+              <w:t>Temperatura</w:t>
+            </w:r>
+          </w:p>
+        </w:tc>
+        <w:tc>
+          <w:tcPr>
+            <w:tcW w:w="3486" w:type="dxa"/>
+            <w:shd w:val="clear" w:color="auto" w:fill="auto"/>
+          </w:tcPr>
+          <w:p>
+            <w:pPr>
+              <w:rPr>
+                <w:rFonts w:ascii="Arial" w:hAnsi="Arial" w:cs="Arial"/>
+              </w:rPr>
+            </w:pPr>
+            <w:r>
+              <w:rPr>
+                <w:rFonts w:ascii="Arial" w:hAnsi="Arial" w:cs="Arial"/>
+              </w:rPr>
+              <w:t xml:space="preserve">Double </w:t>
+            </w:r>
+            <w:proofErr w:type="spellStart"/>
+            <w:r>
+              <w:rPr>
+                <w:rFonts w:ascii="Arial" w:hAnsi="Arial" w:cs="Arial"/>
+              </w:rPr>
+              <w:t>precision</w:t>
+            </w:r>
+            <w:proofErr w:type="spellEnd"/>
           </w:p>
         </w:tc>
       </w:tr>
@@ -5043,8 +6054,16 @@
         <w:rPr>
           <w:rFonts w:ascii="Arial" w:hAnsi="Arial" w:cs="Arial"/>
         </w:rPr>
-        <w:t>Due persone diverse non possono avere lo stesso numero di telefono e/o email</w:t>
-      </w:r>
+        <w:t xml:space="preserve">Due persone diverse non possono avere lo stesso numero di telefono e/o </w:t>
+      </w:r>
+      <w:proofErr w:type="gramStart"/>
+      <w:r>
+        <w:rPr>
+          <w:rFonts w:ascii="Arial" w:hAnsi="Arial" w:cs="Arial"/>
+        </w:rPr>
+        <w:t>email</w:t>
+      </w:r>
+      <w:proofErr w:type="gramEnd"/>
       <w:r>
         <w:rPr>
           <w:rFonts w:ascii="Arial" w:hAnsi="Arial" w:cs="Arial"/>
@@ -5245,7 +6264,21 @@
         <w:rPr>
           <w:rFonts w:ascii="Arial" w:hAnsi="Arial" w:cs="Arial"/>
         </w:rPr>
-        <w:t>Gruppo di Replica può essere ‘Di controllo’ o ‘Da monitorare’ solo se Scopo di Specie è ‘Biomonitoraggio’ (TRIGGER)</w:t>
+        <w:t xml:space="preserve">Gruppo di Replica può essere ‘Di </w:t>
+      </w:r>
+      <w:proofErr w:type="spellStart"/>
+      <w:r>
+        <w:rPr>
+          <w:rFonts w:ascii="Arial" w:hAnsi="Arial" w:cs="Arial"/>
+        </w:rPr>
+        <w:t>controllo’</w:t>
+      </w:r>
+      <w:proofErr w:type="spellEnd"/>
+      <w:r>
+        <w:rPr>
+          <w:rFonts w:ascii="Arial" w:hAnsi="Arial" w:cs="Arial"/>
+        </w:rPr>
+        <w:t xml:space="preserve"> o ‘Da monitorare’ solo se Scopo di Specie è ‘Biomonitoraggio’ (TRIGGER)</w:t>
       </w:r>
     </w:p>
     <w:p>
@@ -5261,7 +6294,21 @@
         <w:rPr>
           <w:rFonts w:ascii="Arial" w:hAnsi="Arial" w:cs="Arial"/>
         </w:rPr>
-        <w:t>Gruppo di Replica può essere ‘Di controllo’ o ‘Da monitorare’ se Pulito di Orto è rispettivamente ‘True’ o ‘False’</w:t>
+        <w:t xml:space="preserve">Gruppo di Replica può essere ‘Di </w:t>
+      </w:r>
+      <w:proofErr w:type="spellStart"/>
+      <w:r>
+        <w:rPr>
+          <w:rFonts w:ascii="Arial" w:hAnsi="Arial" w:cs="Arial"/>
+        </w:rPr>
+        <w:t>controllo’</w:t>
+      </w:r>
+      <w:proofErr w:type="spellEnd"/>
+      <w:r>
+        <w:rPr>
+          <w:rFonts w:ascii="Arial" w:hAnsi="Arial" w:cs="Arial"/>
+        </w:rPr>
+        <w:t xml:space="preserve"> o ‘Da monitorare’ se Pulito di Orto è rispettivamente ‘True’ o ‘False’</w:t>
       </w:r>
       <w:r>
         <w:rPr>
@@ -5305,7 +6352,21 @@
         <w:rPr>
           <w:rFonts w:ascii="Arial" w:hAnsi="Arial" w:cs="Arial"/>
         </w:rPr>
-        <w:t>DataDimora di Replica deve essere minore di DataRilev di Rilevazione (TRIGGER)</w:t>
+        <w:t xml:space="preserve">DataDimora di Replica deve essere minore di </w:t>
+      </w:r>
+      <w:proofErr w:type="spellStart"/>
+      <w:r>
+        <w:rPr>
+          <w:rFonts w:ascii="Arial" w:hAnsi="Arial" w:cs="Arial"/>
+        </w:rPr>
+        <w:t>DataRilev</w:t>
+      </w:r>
+      <w:proofErr w:type="spellEnd"/>
+      <w:r>
+        <w:rPr>
+          <w:rFonts w:ascii="Arial" w:hAnsi="Arial" w:cs="Arial"/>
+        </w:rPr>
+        <w:t xml:space="preserve"> di Rilevazione (TRIGGER)</w:t>
       </w:r>
     </w:p>
     <w:p>
@@ -5317,11 +6378,19 @@
         </w:numPr>
         <w:jc w:val="both"/>
       </w:pPr>
-      <w:r>
-        <w:rPr>
-          <w:rFonts w:ascii="Arial" w:hAnsi="Arial" w:cs="Arial"/>
-        </w:rPr>
-        <w:t>ClasseDimora e Orto di Replica devono corrispondere alla stessa Scuola (TRIGGER)</w:t>
+      <w:proofErr w:type="spellStart"/>
+      <w:r>
+        <w:rPr>
+          <w:rFonts w:ascii="Arial" w:hAnsi="Arial" w:cs="Arial"/>
+        </w:rPr>
+        <w:t>ClasseDimora</w:t>
+      </w:r>
+      <w:proofErr w:type="spellEnd"/>
+      <w:r>
+        <w:rPr>
+          <w:rFonts w:ascii="Arial" w:hAnsi="Arial" w:cs="Arial"/>
+        </w:rPr>
+        <w:t xml:space="preserve"> e Orto di Replica devono corrispondere alla stessa Scuola (TRIGGER)</w:t>
       </w:r>
     </w:p>
     <w:p>
@@ -5353,7 +6422,21 @@
         <w:rPr>
           <w:rFonts w:ascii="Arial" w:hAnsi="Arial" w:cs="Arial"/>
         </w:rPr>
-        <w:t>Ad ogni Rilevazione corrisponde una sola InfoAmbientale (TRIGGER)</w:t>
+        <w:t xml:space="preserve">Ad ogni Rilevazione corrisponde una sola </w:t>
+      </w:r>
+      <w:proofErr w:type="spellStart"/>
+      <w:r>
+        <w:rPr>
+          <w:rFonts w:ascii="Arial" w:hAnsi="Arial" w:cs="Arial"/>
+        </w:rPr>
+        <w:t>InfoAmbientale</w:t>
+      </w:r>
+      <w:proofErr w:type="spellEnd"/>
+      <w:r>
+        <w:rPr>
+          <w:rFonts w:ascii="Arial" w:hAnsi="Arial" w:cs="Arial"/>
+        </w:rPr>
+        <w:t xml:space="preserve"> (TRIGGER)</w:t>
       </w:r>
     </w:p>
     <w:p>
@@ -5385,7 +6468,21 @@
         <w:rPr>
           <w:rFonts w:ascii="Arial" w:hAnsi="Arial" w:cs="Arial"/>
         </w:rPr>
-        <w:t>DataIns deve essere maggiore o uguale di DataRilev, in Rilevazione (CHECK)</w:t>
+        <w:t xml:space="preserve">DataIns deve essere maggiore o uguale di </w:t>
+      </w:r>
+      <w:proofErr w:type="spellStart"/>
+      <w:r>
+        <w:rPr>
+          <w:rFonts w:ascii="Arial" w:hAnsi="Arial" w:cs="Arial"/>
+        </w:rPr>
+        <w:t>DataRilev</w:t>
+      </w:r>
+      <w:proofErr w:type="spellEnd"/>
+      <w:r>
+        <w:rPr>
+          <w:rFonts w:ascii="Arial" w:hAnsi="Arial" w:cs="Arial"/>
+        </w:rPr>
+        <w:t>, in Rilevazione (CHECK)</w:t>
       </w:r>
     </w:p>
     <w:p>
@@ -5401,7 +6498,35 @@
         <w:rPr>
           <w:rFonts w:ascii="Arial" w:hAnsi="Arial" w:cs="Arial"/>
         </w:rPr>
-        <w:t>Gruppo di Replica può essere ‘Di controllo’ , ‘Da monitorare’ e ‘Fitobotanica’ (CHECK)</w:t>
+        <w:t xml:space="preserve">Gruppo di Replica può essere ‘Di </w:t>
+      </w:r>
+      <w:proofErr w:type="spellStart"/>
+      <w:r>
+        <w:rPr>
+          <w:rFonts w:ascii="Arial" w:hAnsi="Arial" w:cs="Arial"/>
+        </w:rPr>
+        <w:t>controllo’</w:t>
+      </w:r>
+      <w:proofErr w:type="spellEnd"/>
+      <w:r>
+        <w:rPr>
+          <w:rFonts w:ascii="Arial" w:hAnsi="Arial" w:cs="Arial"/>
+        </w:rPr>
+        <w:t xml:space="preserve"> , ‘Da monitorare’ e ‘</w:t>
+      </w:r>
+      <w:proofErr w:type="spellStart"/>
+      <w:r>
+        <w:rPr>
+          <w:rFonts w:ascii="Arial" w:hAnsi="Arial" w:cs="Arial"/>
+        </w:rPr>
+        <w:t>Fitobotanica</w:t>
+      </w:r>
+      <w:proofErr w:type="spellEnd"/>
+      <w:r>
+        <w:rPr>
+          <w:rFonts w:ascii="Arial" w:hAnsi="Arial" w:cs="Arial"/>
+        </w:rPr>
+        <w:t>’ (CHECK)</w:t>
       </w:r>
     </w:p>
     <w:p>
@@ -5481,7 +6606,21 @@
         <w:rPr>
           <w:rFonts w:ascii="Arial" w:hAnsi="Arial" w:cs="Arial"/>
         </w:rPr>
-        <w:t>Scopo di Specie potrà essere solo ‘Biomonitoraggio’ o ‘Fitobotanica’ (CHECK)</w:t>
+        <w:t>Scopo di Specie potrà essere solo ‘Biomonitoraggio’ o ‘</w:t>
+      </w:r>
+      <w:proofErr w:type="spellStart"/>
+      <w:r>
+        <w:rPr>
+          <w:rFonts w:ascii="Arial" w:hAnsi="Arial" w:cs="Arial"/>
+        </w:rPr>
+        <w:t>Fitobotanica</w:t>
+      </w:r>
+      <w:proofErr w:type="spellEnd"/>
+      <w:r>
+        <w:rPr>
+          <w:rFonts w:ascii="Arial" w:hAnsi="Arial" w:cs="Arial"/>
+        </w:rPr>
+        <w:t>’ (CHECK)</w:t>
       </w:r>
     </w:p>
     <w:p>
@@ -5497,8 +6636,16 @@
         <w:rPr>
           <w:rFonts w:ascii="Arial" w:hAnsi="Arial" w:cs="Arial"/>
         </w:rPr>
-        <w:t>Tipo di Orto potrà essere solo ‘Vaso’ o ‘Pieno Campo’</w:t>
-      </w:r>
+        <w:t xml:space="preserve">Tipo di Orto potrà essere solo ‘Vaso’ o ‘Pieno </w:t>
+      </w:r>
+      <w:proofErr w:type="spellStart"/>
+      <w:r>
+        <w:rPr>
+          <w:rFonts w:ascii="Arial" w:hAnsi="Arial" w:cs="Arial"/>
+        </w:rPr>
+        <w:t>Campo’</w:t>
+      </w:r>
+      <w:proofErr w:type="spellEnd"/>
       <w:r>
         <w:rPr>
           <w:rFonts w:ascii="Arial" w:hAnsi="Arial" w:cs="Arial"/>
@@ -5519,7 +6666,21 @@
         <w:rPr>
           <w:rFonts w:ascii="Arial" w:hAnsi="Arial" w:cs="Arial"/>
         </w:rPr>
-        <w:t>Esposizione di Replica potrà essere solo ‘Sole’, ‘Ombra’ o ‘MezzOmbra’ (CHECK)</w:t>
+        <w:t>Esposizione di Replica potrà essere solo ‘Sole’, ‘Ombra’ o ‘</w:t>
+      </w:r>
+      <w:proofErr w:type="spellStart"/>
+      <w:r>
+        <w:rPr>
+          <w:rFonts w:ascii="Arial" w:hAnsi="Arial" w:cs="Arial"/>
+        </w:rPr>
+        <w:t>MezzOmbra</w:t>
+      </w:r>
+      <w:proofErr w:type="spellEnd"/>
+      <w:r>
+        <w:rPr>
+          <w:rFonts w:ascii="Arial" w:hAnsi="Arial" w:cs="Arial"/>
+        </w:rPr>
+        <w:t>’ (CHECK)</w:t>
       </w:r>
     </w:p>
     <w:p>
@@ -5547,39 +6708,20 @@
         </w:numPr>
         <w:jc w:val="both"/>
       </w:pPr>
-      <w:r>
-        <w:rPr>
-          <w:rFonts w:ascii="Arial" w:hAnsi="Arial" w:cs="Arial"/>
-        </w:rPr>
-        <w:t>ModAcquisizione in Rilevazione potrà essere solo ‘App’ o ‘Base di Dati’ (CHECK)</w:t>
-      </w:r>
-    </w:p>
-    <w:p>
-      <w:pPr>
-        <w:pStyle w:val="Paragrafoelenco"/>
-        <w:jc w:val="both"/>
-      </w:pPr>
-    </w:p>
-    <w:p>
-      <w:pPr>
-        <w:rPr>
-          <w:rFonts w:ascii="Arial" w:hAnsi="Arial" w:cs="Arial"/>
-        </w:rPr>
-      </w:pPr>
-    </w:p>
-    <w:p>
-      <w:pPr>
-        <w:rPr>
-          <w:rFonts w:ascii="Arial" w:hAnsi="Arial" w:cs="Arial"/>
-        </w:rPr>
-      </w:pPr>
-    </w:p>
-    <w:p>
-      <w:pPr>
-        <w:rPr>
-          <w:rFonts w:ascii="Arial" w:hAnsi="Arial" w:cs="Arial"/>
-        </w:rPr>
-      </w:pPr>
+      <w:proofErr w:type="spellStart"/>
+      <w:r>
+        <w:rPr>
+          <w:rFonts w:ascii="Arial" w:hAnsi="Arial" w:cs="Arial"/>
+        </w:rPr>
+        <w:t>ModAcquisizione</w:t>
+      </w:r>
+      <w:proofErr w:type="spellEnd"/>
+      <w:r>
+        <w:rPr>
+          <w:rFonts w:ascii="Arial" w:hAnsi="Arial" w:cs="Arial"/>
+        </w:rPr>
+        <w:t xml:space="preserve"> in Rilevazione potrà essere solo ‘App’ o ‘Base di Dati’ (CHECK)</w:t>
+      </w:r>
     </w:p>
     <w:p>
       <w:pPr>
@@ -5624,7 +6766,6 @@
     </w:p>
     <w:p>
       <w:pPr>
-        <w:jc w:val="center"/>
         <w:rPr>
           <w:rFonts w:ascii="Arial" w:hAnsi="Arial" w:cs="Arial"/>
         </w:rPr>
@@ -5635,10 +6776,10 @@
           <w:noProof/>
         </w:rPr>
         <w:drawing>
-          <wp:inline distT="0" distB="0" distL="0" distR="0" wp14:anchorId="6C45D526" wp14:editId="06A9DEBF">
-            <wp:extent cx="6919274" cy="4405699"/>
-            <wp:effectExtent l="0" t="0" r="0" b="0"/>
-            <wp:docPr id="1350683376" name="Immagine 2" descr="Immagine che contiene diagramma, schizzo, disegno, Piano&#10;&#10;Descrizione generata automaticamente"/>
+          <wp:inline distT="0" distB="0" distL="0" distR="0" wp14:anchorId="41740027" wp14:editId="0EAB1F9D">
+            <wp:extent cx="6645910" cy="4120515"/>
+            <wp:effectExtent l="0" t="0" r="2540" b="0"/>
+            <wp:docPr id="962878746" name="Immagine 2" descr="Immagine che contiene diagramma, Piano, testo, Disegno tecnico&#10;&#10;Descrizione generata automaticamente"/>
             <wp:cNvGraphicFramePr>
               <a:graphicFrameLocks xmlns:a="http://schemas.openxmlformats.org/drawingml/2006/main" noChangeAspect="1"/>
             </wp:cNvGraphicFramePr>
@@ -5646,7 +6787,7 @@
               <a:graphicData uri="http://schemas.openxmlformats.org/drawingml/2006/picture">
                 <pic:pic xmlns:pic="http://schemas.openxmlformats.org/drawingml/2006/picture">
                   <pic:nvPicPr>
-                    <pic:cNvPr id="1350683376" name="Immagine 2" descr="Immagine che contiene diagramma, schizzo, disegno, Piano&#10;&#10;Descrizione generata automaticamente"/>
+                    <pic:cNvPr id="962878746" name="Immagine 2" descr="Immagine che contiene diagramma, Piano, testo, Disegno tecnico&#10;&#10;Descrizione generata automaticamente"/>
                     <pic:cNvPicPr/>
                   </pic:nvPicPr>
                   <pic:blipFill>
@@ -5664,7 +6805,7 @@
                   <pic:spPr>
                     <a:xfrm>
                       <a:off x="0" y="0"/>
-                      <a:ext cx="6926612" cy="4410372"/>
+                      <a:ext cx="6645910" cy="4120515"/>
                     </a:xfrm>
                     <a:prstGeom prst="rect">
                       <a:avLst/>
@@ -5816,12 +6957,6 @@
                 <w:rFonts w:ascii="Arial" w:hAnsi="Arial" w:cs="Arial"/>
               </w:rPr>
             </w:pPr>
-            <w:r>
-              <w:rPr>
-                <w:rFonts w:ascii="Arial" w:hAnsi="Arial" w:cs="Arial"/>
-              </w:rPr>
-              <w:t>Utente</w:t>
-            </w:r>
           </w:p>
         </w:tc>
         <w:tc>
@@ -5834,12 +6969,6 @@
                 <w:rFonts w:ascii="Arial" w:hAnsi="Arial" w:cs="Arial"/>
               </w:rPr>
             </w:pPr>
-            <w:r>
-              <w:rPr>
-                <w:rFonts w:ascii="Arial" w:hAnsi="Arial" w:cs="Arial"/>
-              </w:rPr>
-              <w:t>Genere</w:t>
-            </w:r>
           </w:p>
         </w:tc>
         <w:tc>
@@ -5854,12 +6983,6 @@
                 <w:bCs/>
               </w:rPr>
             </w:pPr>
-            <w:r>
-              <w:rPr>
-                <w:rFonts w:ascii="Arial" w:hAnsi="Arial" w:cs="Arial"/>
-              </w:rPr>
-              <w:t>{‘M’, ‘F’, ‘A’}</w:t>
-            </w:r>
           </w:p>
         </w:tc>
       </w:tr>
@@ -5875,12 +6998,6 @@
                 <w:rFonts w:ascii="Arial" w:hAnsi="Arial" w:cs="Arial"/>
               </w:rPr>
             </w:pPr>
-            <w:r>
-              <w:rPr>
-                <w:rFonts w:ascii="Arial" w:hAnsi="Arial" w:cs="Arial"/>
-              </w:rPr>
-              <w:t>Utente</w:t>
-            </w:r>
           </w:p>
         </w:tc>
         <w:tc>
@@ -5894,12 +7011,6 @@
                 <w:rFonts w:ascii="Arial" w:hAnsi="Arial" w:cs="Arial"/>
               </w:rPr>
             </w:pPr>
-            <w:r>
-              <w:rPr>
-                <w:rFonts w:ascii="Arial" w:hAnsi="Arial" w:cs="Arial"/>
-              </w:rPr>
-              <w:t>CAP</w:t>
-            </w:r>
           </w:p>
         </w:tc>
         <w:tc>
@@ -5913,12 +7024,6 @@
                 <w:rFonts w:ascii="Arial" w:hAnsi="Arial" w:cs="Arial"/>
               </w:rPr>
             </w:pPr>
-            <w:r>
-              <w:rPr>
-                <w:rFonts w:ascii="Arial" w:hAnsi="Arial" w:cs="Arial"/>
-              </w:rPr>
-              <w:t>Integer (5 digits)</w:t>
-            </w:r>
           </w:p>
         </w:tc>
       </w:tr>
@@ -5933,12 +7038,6 @@
                 <w:rFonts w:ascii="Arial" w:hAnsi="Arial" w:cs="Arial"/>
               </w:rPr>
             </w:pPr>
-            <w:r>
-              <w:rPr>
-                <w:rFonts w:ascii="Arial" w:hAnsi="Arial" w:cs="Arial"/>
-              </w:rPr>
-              <w:t>Utente</w:t>
-            </w:r>
           </w:p>
         </w:tc>
         <w:tc>
@@ -5951,12 +7050,6 @@
                 <w:rFonts w:ascii="Arial" w:hAnsi="Arial" w:cs="Arial"/>
               </w:rPr>
             </w:pPr>
-            <w:r>
-              <w:rPr>
-                <w:rFonts w:ascii="Arial" w:hAnsi="Arial" w:cs="Arial"/>
-              </w:rPr>
-              <w:t>Telefono</w:t>
-            </w:r>
           </w:p>
         </w:tc>
         <w:tc>
@@ -5969,12 +7062,6 @@
                 <w:rFonts w:ascii="Arial" w:hAnsi="Arial" w:cs="Arial"/>
               </w:rPr>
             </w:pPr>
-            <w:r>
-              <w:rPr>
-                <w:rFonts w:ascii="Arial" w:hAnsi="Arial" w:cs="Arial"/>
-              </w:rPr>
-              <w:t>String</w:t>
-            </w:r>
           </w:p>
         </w:tc>
       </w:tr>
@@ -6152,12 +7239,14 @@
                 <w:bCs/>
               </w:rPr>
             </w:pPr>
+            <w:proofErr w:type="spellStart"/>
             <w:r>
               <w:rPr>
                 <w:rFonts w:ascii="Arial" w:hAnsi="Arial" w:cs="Arial"/>
               </w:rPr>
               <w:t>Integer</w:t>
             </w:r>
+            <w:proofErr w:type="spellEnd"/>
           </w:p>
         </w:tc>
       </w:tr>
@@ -6173,12 +7262,6 @@
                 <w:rFonts w:ascii="Arial" w:hAnsi="Arial" w:cs="Arial"/>
               </w:rPr>
             </w:pPr>
-            <w:r>
-              <w:rPr>
-                <w:rFonts w:ascii="Arial" w:hAnsi="Arial" w:cs="Arial"/>
-              </w:rPr>
-              <w:t>Anagrafica</w:t>
-            </w:r>
           </w:p>
         </w:tc>
         <w:tc>
@@ -6192,12 +7275,6 @@
                 <w:rFonts w:ascii="Arial" w:hAnsi="Arial" w:cs="Arial"/>
               </w:rPr>
             </w:pPr>
-            <w:r>
-              <w:rPr>
-                <w:rFonts w:ascii="Arial" w:hAnsi="Arial" w:cs="Arial"/>
-              </w:rPr>
-              <w:t>Genere</w:t>
-            </w:r>
           </w:p>
         </w:tc>
         <w:tc>
@@ -6211,12 +7288,6 @@
                 <w:rFonts w:ascii="Arial" w:hAnsi="Arial" w:cs="Arial"/>
               </w:rPr>
             </w:pPr>
-            <w:r>
-              <w:rPr>
-                <w:rFonts w:ascii="Arial" w:hAnsi="Arial" w:cs="Arial"/>
-              </w:rPr>
-              <w:t>{‘M’, ‘F’, ‘A’}</w:t>
-            </w:r>
           </w:p>
         </w:tc>
       </w:tr>
@@ -6231,12 +7302,6 @@
                 <w:rFonts w:ascii="Arial" w:hAnsi="Arial" w:cs="Arial"/>
               </w:rPr>
             </w:pPr>
-            <w:r>
-              <w:rPr>
-                <w:rFonts w:ascii="Arial" w:hAnsi="Arial" w:cs="Arial"/>
-              </w:rPr>
-              <w:t>Telefono</w:t>
-            </w:r>
           </w:p>
         </w:tc>
         <w:tc>
@@ -6249,12 +7314,6 @@
                 <w:rFonts w:ascii="Arial" w:hAnsi="Arial" w:cs="Arial"/>
               </w:rPr>
             </w:pPr>
-            <w:r>
-              <w:rPr>
-                <w:rFonts w:ascii="Arial" w:hAnsi="Arial" w:cs="Arial"/>
-              </w:rPr>
-              <w:t>Numero</w:t>
-            </w:r>
           </w:p>
         </w:tc>
         <w:tc>
@@ -6267,12 +7326,6 @@
                 <w:rFonts w:ascii="Arial" w:hAnsi="Arial" w:cs="Arial"/>
               </w:rPr>
             </w:pPr>
-            <w:r>
-              <w:rPr>
-                <w:rFonts w:ascii="Arial" w:hAnsi="Arial" w:cs="Arial"/>
-              </w:rPr>
-              <w:t>String</w:t>
-            </w:r>
           </w:p>
         </w:tc>
       </w:tr>
@@ -6419,7 +7472,6 @@
         <w:rPr>
           <w:rFonts w:ascii="Arial" w:hAnsi="Arial" w:cs="Arial"/>
         </w:rPr>
-        <w:lastRenderedPageBreak/>
         <w:t>Non è possibile generare una prestazione in relazione con una prenotazione non accettata</w:t>
       </w:r>
     </w:p>
@@ -6438,6 +7490,7 @@
         <w:rPr>
           <w:rFonts w:ascii="Arial" w:hAnsi="Arial" w:cs="Arial"/>
         </w:rPr>
+        <w:lastRenderedPageBreak/>
         <w:t xml:space="preserve">Non è possibile aggiornate le informazioni di una prenotazione se esiste una sua prestazione figlia </w:t>
       </w:r>
       <w:r>
@@ -6579,745 +7632,877 @@
     </w:p>
     <w:p>
       <w:pPr>
+        <w:pStyle w:val="Paragrafoelenco"/>
         <w:numPr>
           <w:ilvl w:val="0"/>
-          <w:numId w:val="21"/>
+          <w:numId w:val="22"/>
         </w:numPr>
-        <w:rPr>
-          <w:rFonts w:ascii="Arial" w:hAnsi="Arial" w:cs="Arial"/>
-          <w:lang w:val="it"/>
-        </w:rPr>
-      </w:pPr>
-      <w:r>
-        <w:rPr>
-          <w:rFonts w:ascii="Arial" w:hAnsi="Arial" w:cs="Arial"/>
+        <w:spacing w:after="0" w:line="276" w:lineRule="auto"/>
+        <w:rPr>
+          <w:rFonts w:ascii="Arial" w:eastAsia="Arial" w:hAnsi="Arial" w:cs="Arial"/>
+          <w:lang w:val="it" w:eastAsia="it-IT"/>
+        </w:rPr>
+      </w:pPr>
+      <w:r>
+        <w:rPr>
+          <w:rFonts w:ascii="Arial" w:eastAsia="Arial" w:hAnsi="Arial" w:cs="Arial"/>
           <w:b/>
-          <w:lang w:val="it"/>
+          <w:lang w:val="it" w:eastAsia="it-IT"/>
         </w:rPr>
         <w:t xml:space="preserve">Persona </w:t>
       </w:r>
       <w:r>
         <w:rPr>
-          <w:rFonts w:ascii="Arial" w:hAnsi="Arial" w:cs="Arial"/>
-          <w:lang w:val="it"/>
+          <w:rFonts w:ascii="Arial" w:eastAsia="Arial" w:hAnsi="Arial" w:cs="Arial"/>
+          <w:lang w:val="it" w:eastAsia="it-IT"/>
         </w:rPr>
         <w:t>(</w:t>
       </w:r>
       <w:r>
         <w:rPr>
-          <w:rFonts w:ascii="Arial" w:hAnsi="Arial" w:cs="Arial"/>
+          <w:rFonts w:ascii="Arial" w:eastAsia="Arial" w:hAnsi="Arial" w:cs="Arial"/>
           <w:u w:val="single"/>
-          <w:lang w:val="it"/>
+          <w:lang w:val="it" w:eastAsia="it-IT"/>
         </w:rPr>
         <w:t>CodP</w:t>
       </w:r>
       <w:r>
         <w:rPr>
-          <w:rFonts w:ascii="Arial" w:hAnsi="Arial" w:cs="Arial"/>
-          <w:lang w:val="it"/>
-        </w:rPr>
-        <w:t>, Nome, Cognome, Email, Tel</w:t>
-      </w:r>
-      <w:r>
-        <w:rPr>
-          <w:rFonts w:ascii="Arial" w:hAnsi="Arial" w:cs="Arial"/>
+          <w:rFonts w:ascii="Arial" w:eastAsia="Arial" w:hAnsi="Arial" w:cs="Arial"/>
+          <w:lang w:val="it" w:eastAsia="it-IT"/>
+        </w:rPr>
+        <w:t xml:space="preserve">, Nome, Cognome, </w:t>
+      </w:r>
+      <w:proofErr w:type="gramStart"/>
+      <w:r>
+        <w:rPr>
+          <w:rFonts w:ascii="Arial" w:eastAsia="Arial" w:hAnsi="Arial" w:cs="Arial"/>
+          <w:lang w:val="it" w:eastAsia="it-IT"/>
+        </w:rPr>
+        <w:t>Email</w:t>
+      </w:r>
+      <w:proofErr w:type="gramEnd"/>
+      <w:r>
+        <w:rPr>
+          <w:rFonts w:ascii="Arial" w:eastAsia="Arial" w:hAnsi="Arial" w:cs="Arial"/>
+          <w:lang w:val="it" w:eastAsia="it-IT"/>
+        </w:rPr>
+        <w:t>, Tel</w:t>
+      </w:r>
+      <w:r>
+        <w:rPr>
+          <w:rFonts w:ascii="Arial" w:eastAsia="Arial" w:hAnsi="Arial" w:cs="Arial"/>
           <w:vertAlign w:val="subscript"/>
-          <w:lang w:val="it"/>
+          <w:lang w:val="it" w:eastAsia="it-IT"/>
         </w:rPr>
         <w:t>0</w:t>
       </w:r>
       <w:r>
         <w:rPr>
-          <w:rFonts w:ascii="Arial" w:hAnsi="Arial" w:cs="Arial"/>
-          <w:lang w:val="it"/>
-        </w:rPr>
-        <w:t>, Ruolo, ReferenteProg, PartecipaprogFin, Scuola</w:t>
-      </w:r>
-      <w:r>
-        <w:rPr>
-          <w:rFonts w:ascii="Arial" w:hAnsi="Arial" w:cs="Arial"/>
-          <w:vertAlign w:val="superscript"/>
-          <w:lang w:val="it"/>
-        </w:rPr>
-        <w:t>SCUOLA</w:t>
-      </w:r>
-      <w:r>
-        <w:rPr>
-          <w:rFonts w:ascii="Arial" w:hAnsi="Arial" w:cs="Arial"/>
-          <w:lang w:val="it"/>
-        </w:rPr>
-        <w:t>)</w:t>
+          <w:rFonts w:ascii="Arial" w:eastAsia="Arial" w:hAnsi="Arial" w:cs="Arial"/>
+          <w:lang w:val="it" w:eastAsia="it-IT"/>
+        </w:rPr>
+        <w:t>, Ruolo, ReferenteProg, PartecipaprogFin)</w:t>
       </w:r>
     </w:p>
     <w:p>
       <w:pPr>
+        <w:pStyle w:val="Paragrafoelenco"/>
         <w:numPr>
           <w:ilvl w:val="0"/>
-          <w:numId w:val="21"/>
+          <w:numId w:val="22"/>
         </w:numPr>
-        <w:rPr>
-          <w:rFonts w:ascii="Arial" w:hAnsi="Arial" w:cs="Arial"/>
-          <w:lang w:val="it"/>
-        </w:rPr>
-      </w:pPr>
-      <w:r>
-        <w:rPr>
-          <w:rFonts w:ascii="Arial" w:hAnsi="Arial" w:cs="Arial"/>
+        <w:spacing w:after="0" w:line="276" w:lineRule="auto"/>
+        <w:rPr>
+          <w:rFonts w:ascii="Arial" w:eastAsia="Arial" w:hAnsi="Arial" w:cs="Arial"/>
+          <w:lang w:val="it" w:eastAsia="it-IT"/>
+        </w:rPr>
+      </w:pPr>
+      <w:r>
+        <w:rPr>
+          <w:rFonts w:ascii="Arial" w:eastAsia="Arial" w:hAnsi="Arial" w:cs="Arial"/>
           <w:b/>
-          <w:lang w:val="it"/>
+          <w:lang w:val="it" w:eastAsia="it-IT"/>
         </w:rPr>
         <w:t>Scuola</w:t>
       </w:r>
       <w:r>
         <w:rPr>
-          <w:rFonts w:ascii="Arial" w:hAnsi="Arial" w:cs="Arial"/>
-          <w:lang w:val="it"/>
+          <w:rFonts w:ascii="Arial" w:eastAsia="Arial" w:hAnsi="Arial" w:cs="Arial"/>
+          <w:lang w:val="it" w:eastAsia="it-IT"/>
         </w:rPr>
         <w:t xml:space="preserve"> (</w:t>
       </w:r>
       <w:r>
         <w:rPr>
-          <w:rFonts w:ascii="Arial" w:hAnsi="Arial" w:cs="Arial"/>
+          <w:rFonts w:ascii="Arial" w:eastAsia="Arial" w:hAnsi="Arial" w:cs="Arial"/>
           <w:u w:val="single"/>
-          <w:lang w:val="it"/>
+          <w:lang w:val="it" w:eastAsia="it-IT"/>
         </w:rPr>
         <w:t>CodMec</w:t>
       </w:r>
       <w:r>
         <w:rPr>
-          <w:rFonts w:ascii="Arial" w:hAnsi="Arial" w:cs="Arial"/>
-          <w:lang w:val="it"/>
-        </w:rPr>
-        <w:t>, Nome, Prov, CicloIstruz, Finanziamento, TipoFin</w:t>
-      </w:r>
-      <w:r>
-        <w:rPr>
-          <w:rFonts w:ascii="Arial" w:hAnsi="Arial" w:cs="Arial"/>
+          <w:rFonts w:ascii="Arial" w:eastAsia="Arial" w:hAnsi="Arial" w:cs="Arial"/>
+          <w:lang w:val="it" w:eastAsia="it-IT"/>
+        </w:rPr>
+        <w:t>, Nome, Prov,CicloIstruz, Finanziamento, TipoFin</w:t>
+      </w:r>
+      <w:r>
+        <w:rPr>
+          <w:rFonts w:ascii="Arial" w:eastAsia="Arial" w:hAnsi="Arial" w:cs="Arial"/>
           <w:vertAlign w:val="subscript"/>
-          <w:lang w:val="it"/>
+          <w:lang w:val="it" w:eastAsia="it-IT"/>
         </w:rPr>
         <w:t>0</w:t>
       </w:r>
       <w:r>
         <w:rPr>
-          <w:rFonts w:ascii="Arial" w:hAnsi="Arial" w:cs="Arial"/>
-          <w:lang w:val="it"/>
-        </w:rPr>
-        <w:t>, Collabora, Referente</w:t>
-      </w:r>
-      <w:r>
-        <w:rPr>
-          <w:rFonts w:ascii="Arial" w:hAnsi="Arial" w:cs="Arial"/>
-          <w:vertAlign w:val="superscript"/>
-          <w:lang w:val="it"/>
-        </w:rPr>
-        <w:t>PERSONA</w:t>
-      </w:r>
-      <w:r>
-        <w:rPr>
-          <w:rFonts w:ascii="Arial" w:hAnsi="Arial" w:cs="Arial"/>
-          <w:lang w:val="it"/>
-        </w:rPr>
-        <w:t xml:space="preserve">) </w:t>
+          <w:rFonts w:ascii="Arial" w:eastAsia="Arial" w:hAnsi="Arial" w:cs="Arial"/>
+          <w:lang w:val="it" w:eastAsia="it-IT"/>
+        </w:rPr>
+        <w:t xml:space="preserve">, Collabora) </w:t>
       </w:r>
     </w:p>
     <w:p>
       <w:pPr>
+        <w:pStyle w:val="Paragrafoelenco"/>
         <w:numPr>
           <w:ilvl w:val="0"/>
-          <w:numId w:val="21"/>
+          <w:numId w:val="22"/>
         </w:numPr>
-        <w:rPr>
-          <w:rFonts w:ascii="Arial" w:hAnsi="Arial" w:cs="Arial"/>
-          <w:lang w:val="it"/>
-        </w:rPr>
-      </w:pPr>
-      <w:r>
-        <w:rPr>
-          <w:rFonts w:ascii="Arial" w:hAnsi="Arial" w:cs="Arial"/>
+        <w:spacing w:after="0" w:line="276" w:lineRule="auto"/>
+        <w:rPr>
+          <w:rFonts w:ascii="Arial" w:eastAsia="Arial" w:hAnsi="Arial" w:cs="Arial"/>
+          <w:lang w:val="it" w:eastAsia="it-IT"/>
+        </w:rPr>
+      </w:pPr>
+      <w:r>
+        <w:rPr>
+          <w:rFonts w:ascii="Arial" w:eastAsia="Arial" w:hAnsi="Arial" w:cs="Arial"/>
           <w:b/>
-          <w:lang w:val="it"/>
-        </w:rPr>
-        <w:t>Classe</w:t>
-      </w:r>
-      <w:r>
-        <w:rPr>
-          <w:rFonts w:ascii="Arial" w:hAnsi="Arial" w:cs="Arial"/>
-          <w:lang w:val="it"/>
-        </w:rPr>
-        <w:t xml:space="preserve"> (</w:t>
-      </w:r>
-      <w:r>
-        <w:rPr>
-          <w:rFonts w:ascii="Arial" w:hAnsi="Arial" w:cs="Arial"/>
+          <w:lang w:val="it" w:eastAsia="it-IT"/>
+        </w:rPr>
+        <w:t xml:space="preserve">Referente </w:t>
+      </w:r>
+      <w:r>
+        <w:rPr>
+          <w:rFonts w:ascii="Arial" w:eastAsia="Arial" w:hAnsi="Arial" w:cs="Arial"/>
+          <w:bCs/>
+          <w:lang w:val="it" w:eastAsia="it-IT"/>
+        </w:rPr>
+        <w:t>(</w:t>
+      </w:r>
+      <w:r>
+        <w:rPr>
+          <w:rFonts w:ascii="Arial" w:eastAsia="Arial" w:hAnsi="Arial" w:cs="Arial"/>
           <w:u w:val="single"/>
-          <w:lang w:val="it"/>
-        </w:rPr>
-        <w:t>CodC</w:t>
-      </w:r>
-      <w:r>
-        <w:rPr>
-          <w:rFonts w:ascii="Arial" w:hAnsi="Arial" w:cs="Arial"/>
-          <w:lang w:val="it"/>
-        </w:rPr>
-        <w:t>, Ordine, TipoScuola, DocRif</w:t>
-      </w:r>
-      <w:r>
-        <w:rPr>
-          <w:rFonts w:ascii="Arial" w:hAnsi="Arial" w:cs="Arial"/>
+          <w:lang w:val="it" w:eastAsia="it-IT"/>
+        </w:rPr>
+        <w:t>CodP</w:t>
+      </w:r>
+      <w:r>
+        <w:rPr>
+          <w:rFonts w:ascii="Arial" w:eastAsia="Arial" w:hAnsi="Arial" w:cs="Arial"/>
+          <w:u w:val="single"/>
           <w:vertAlign w:val="superscript"/>
-          <w:lang w:val="it"/>
+          <w:lang w:val="it" w:eastAsia="it-IT"/>
         </w:rPr>
         <w:t>PERSONA</w:t>
       </w:r>
       <w:r>
         <w:rPr>
-          <w:rFonts w:ascii="Arial" w:hAnsi="Arial" w:cs="Arial"/>
-          <w:lang w:val="it"/>
-        </w:rPr>
-        <w:t>, Scuola</w:t>
-      </w:r>
-      <w:r>
-        <w:rPr>
-          <w:rFonts w:ascii="Arial" w:hAnsi="Arial" w:cs="Arial"/>
+          <w:rFonts w:ascii="Arial" w:eastAsia="Arial" w:hAnsi="Arial" w:cs="Arial"/>
+          <w:lang w:val="it" w:eastAsia="it-IT"/>
+        </w:rPr>
+        <w:t xml:space="preserve"> , </w:t>
+      </w:r>
+      <w:r>
+        <w:rPr>
+          <w:rFonts w:ascii="Arial" w:eastAsia="Arial" w:hAnsi="Arial" w:cs="Arial"/>
+          <w:u w:val="single"/>
+          <w:lang w:val="it" w:eastAsia="it-IT"/>
+        </w:rPr>
+        <w:t>CodMec</w:t>
+      </w:r>
+      <w:r>
+        <w:rPr>
+          <w:rFonts w:ascii="Arial" w:eastAsia="Arial" w:hAnsi="Arial" w:cs="Arial"/>
+          <w:u w:val="single"/>
           <w:vertAlign w:val="superscript"/>
-          <w:lang w:val="it"/>
+          <w:lang w:val="it" w:eastAsia="it-IT"/>
         </w:rPr>
         <w:t>SCUOLA</w:t>
       </w:r>
       <w:r>
         <w:rPr>
-          <w:rFonts w:ascii="Arial" w:hAnsi="Arial" w:cs="Arial"/>
-          <w:lang w:val="it"/>
+          <w:rFonts w:ascii="Arial" w:eastAsia="Arial" w:hAnsi="Arial" w:cs="Arial"/>
+          <w:u w:val="single"/>
+          <w:lang w:val="it" w:eastAsia="it-IT"/>
+        </w:rPr>
+        <w:t xml:space="preserve"> </w:t>
+      </w:r>
+      <w:r>
+        <w:rPr>
+          <w:rFonts w:ascii="Arial" w:eastAsia="Arial" w:hAnsi="Arial" w:cs="Arial"/>
+          <w:lang w:val="it" w:eastAsia="it-IT"/>
         </w:rPr>
         <w:t>)</w:t>
       </w:r>
     </w:p>
     <w:p>
       <w:pPr>
+        <w:pStyle w:val="Paragrafoelenco"/>
         <w:numPr>
           <w:ilvl w:val="0"/>
-          <w:numId w:val="21"/>
+          <w:numId w:val="22"/>
         </w:numPr>
-        <w:rPr>
-          <w:rFonts w:ascii="Arial" w:hAnsi="Arial" w:cs="Arial"/>
-          <w:lang w:val="it"/>
-        </w:rPr>
-      </w:pPr>
-      <w:r>
-        <w:rPr>
-          <w:rFonts w:ascii="Arial" w:hAnsi="Arial" w:cs="Arial"/>
+        <w:spacing w:after="0" w:line="276" w:lineRule="auto"/>
+        <w:rPr>
+          <w:rFonts w:ascii="Arial" w:eastAsia="Arial" w:hAnsi="Arial" w:cs="Arial"/>
+          <w:lang w:val="it" w:eastAsia="it-IT"/>
+        </w:rPr>
+      </w:pPr>
+      <w:r>
+        <w:rPr>
+          <w:rFonts w:ascii="Arial" w:eastAsia="Arial" w:hAnsi="Arial" w:cs="Arial"/>
           <w:b/>
-          <w:lang w:val="it"/>
-        </w:rPr>
-        <w:t xml:space="preserve">Responsabile </w:t>
-      </w:r>
-      <w:r>
-        <w:rPr>
-          <w:rFonts w:ascii="Arial" w:hAnsi="Arial" w:cs="Arial"/>
-          <w:lang w:val="it"/>
-        </w:rPr>
-        <w:t>(</w:t>
-      </w:r>
-      <w:r>
-        <w:rPr>
-          <w:rFonts w:ascii="Arial" w:hAnsi="Arial" w:cs="Arial"/>
+          <w:lang w:val="it" w:eastAsia="it-IT"/>
+        </w:rPr>
+        <w:t>Classe</w:t>
+      </w:r>
+      <w:r>
+        <w:rPr>
+          <w:rFonts w:ascii="Arial" w:eastAsia="Arial" w:hAnsi="Arial" w:cs="Arial"/>
+          <w:lang w:val="it" w:eastAsia="it-IT"/>
+        </w:rPr>
+        <w:t xml:space="preserve"> (</w:t>
+      </w:r>
+      <w:r>
+        <w:rPr>
+          <w:rFonts w:ascii="Arial" w:eastAsia="Arial" w:hAnsi="Arial" w:cs="Arial"/>
           <w:u w:val="single"/>
-          <w:lang w:val="it"/>
-        </w:rPr>
-        <w:t>CodResp</w:t>
-      </w:r>
-      <w:r>
-        <w:rPr>
-          <w:rFonts w:ascii="Arial" w:hAnsi="Arial" w:cs="Arial"/>
-          <w:lang w:val="it"/>
-        </w:rPr>
-        <w:t>, Nominativo, IndividuoResp</w:t>
-      </w:r>
-      <w:r>
-        <w:rPr>
-          <w:rFonts w:ascii="Arial" w:hAnsi="Arial" w:cs="Arial"/>
+          <w:lang w:val="it" w:eastAsia="it-IT"/>
+        </w:rPr>
+        <w:t>CodC</w:t>
+      </w:r>
+      <w:r>
+        <w:rPr>
+          <w:rFonts w:ascii="Arial" w:eastAsia="Arial" w:hAnsi="Arial" w:cs="Arial"/>
+          <w:lang w:val="it" w:eastAsia="it-IT"/>
+        </w:rPr>
+        <w:t>, Nome, Ordine, TipoScuola, DocRif</w:t>
+      </w:r>
+      <w:r>
+        <w:rPr>
+          <w:rFonts w:ascii="Arial" w:eastAsia="Arial" w:hAnsi="Arial" w:cs="Arial"/>
           <w:vertAlign w:val="superscript"/>
-          <w:lang w:val="it"/>
+          <w:lang w:val="it" w:eastAsia="it-IT"/>
         </w:rPr>
         <w:t>PERSONA</w:t>
       </w:r>
       <w:r>
         <w:rPr>
-          <w:rFonts w:ascii="Arial" w:hAnsi="Arial" w:cs="Arial"/>
-          <w:lang w:val="it"/>
-        </w:rPr>
-        <w:t>, ClasseResp</w:t>
-      </w:r>
-      <w:r>
-        <w:rPr>
-          <w:rFonts w:ascii="Arial" w:hAnsi="Arial" w:cs="Arial"/>
+          <w:rFonts w:ascii="Arial" w:eastAsia="Arial" w:hAnsi="Arial" w:cs="Arial"/>
+          <w:lang w:val="it" w:eastAsia="it-IT"/>
+        </w:rPr>
+        <w:t>, Scuola</w:t>
+      </w:r>
+      <w:r>
+        <w:rPr>
+          <w:rFonts w:ascii="Arial" w:eastAsia="Arial" w:hAnsi="Arial" w:cs="Arial"/>
           <w:vertAlign w:val="superscript"/>
-          <w:lang w:val="it"/>
-        </w:rPr>
-        <w:t>CLASSE</w:t>
-      </w:r>
-      <w:r>
-        <w:rPr>
-          <w:rFonts w:ascii="Arial" w:hAnsi="Arial" w:cs="Arial"/>
-          <w:lang w:val="it"/>
+          <w:lang w:val="it" w:eastAsia="it-IT"/>
+        </w:rPr>
+        <w:t>SCUOLA</w:t>
+      </w:r>
+      <w:r>
+        <w:rPr>
+          <w:rFonts w:ascii="Arial" w:eastAsia="Arial" w:hAnsi="Arial" w:cs="Arial"/>
+          <w:lang w:val="it" w:eastAsia="it-IT"/>
         </w:rPr>
         <w:t>)</w:t>
       </w:r>
     </w:p>
     <w:p>
       <w:pPr>
+        <w:pStyle w:val="Paragrafoelenco"/>
         <w:numPr>
           <w:ilvl w:val="0"/>
-          <w:numId w:val="21"/>
+          <w:numId w:val="22"/>
         </w:numPr>
-        <w:rPr>
-          <w:rFonts w:ascii="Arial" w:hAnsi="Arial" w:cs="Arial"/>
-          <w:lang w:val="it"/>
-        </w:rPr>
-      </w:pPr>
-      <w:r>
-        <w:rPr>
-          <w:rFonts w:ascii="Arial" w:hAnsi="Arial" w:cs="Arial"/>
+        <w:spacing w:after="0" w:line="276" w:lineRule="auto"/>
+        <w:rPr>
+          <w:rFonts w:ascii="Arial" w:eastAsia="Arial" w:hAnsi="Arial" w:cs="Arial"/>
+          <w:lang w:val="it" w:eastAsia="it-IT"/>
+        </w:rPr>
+      </w:pPr>
+      <w:r>
+        <w:rPr>
+          <w:rFonts w:ascii="Arial" w:eastAsia="Arial" w:hAnsi="Arial" w:cs="Arial"/>
           <w:b/>
-          <w:lang w:val="it"/>
-        </w:rPr>
-        <w:t>Rilevazione</w:t>
-      </w:r>
-      <w:r>
-        <w:rPr>
-          <w:rFonts w:ascii="Arial" w:hAnsi="Arial" w:cs="Arial"/>
-          <w:lang w:val="it"/>
-        </w:rPr>
-        <w:t xml:space="preserve"> (</w:t>
-      </w:r>
-      <w:r>
-        <w:rPr>
-          <w:rFonts w:ascii="Arial" w:hAnsi="Arial" w:cs="Arial"/>
+          <w:lang w:val="it" w:eastAsia="it-IT"/>
+        </w:rPr>
+        <w:t xml:space="preserve">Responsabile </w:t>
+      </w:r>
+      <w:r>
+        <w:rPr>
+          <w:rFonts w:ascii="Arial" w:eastAsia="Arial" w:hAnsi="Arial" w:cs="Arial"/>
+          <w:lang w:val="it" w:eastAsia="it-IT"/>
+        </w:rPr>
+        <w:t>(</w:t>
+      </w:r>
+      <w:r>
+        <w:rPr>
+          <w:rFonts w:ascii="Arial" w:eastAsia="Arial" w:hAnsi="Arial" w:cs="Arial"/>
           <w:u w:val="single"/>
-          <w:lang w:val="it"/>
-        </w:rPr>
-        <w:t>CodR</w:t>
-      </w:r>
-      <w:r>
-        <w:rPr>
-          <w:rFonts w:ascii="Arial" w:hAnsi="Arial" w:cs="Arial"/>
-          <w:lang w:val="it"/>
-        </w:rPr>
-        <w:t>, RespIns</w:t>
-      </w:r>
-      <w:r>
-        <w:rPr>
-          <w:rFonts w:ascii="Arial" w:hAnsi="Arial" w:cs="Arial"/>
-          <w:vertAlign w:val="subscript"/>
-          <w:lang w:val="it"/>
-        </w:rPr>
-        <w:t>0</w:t>
-      </w:r>
-      <w:r>
-        <w:rPr>
-          <w:rFonts w:ascii="Arial" w:hAnsi="Arial" w:cs="Arial"/>
-          <w:lang w:val="it"/>
-        </w:rPr>
-        <w:t>, DataRilev, DataIns, RespRilev, ModAcquisizione, InfoAmb</w:t>
-      </w:r>
-      <w:r>
-        <w:rPr>
-          <w:rFonts w:ascii="Arial" w:hAnsi="Arial" w:cs="Arial"/>
+          <w:lang w:val="it" w:eastAsia="it-IT"/>
+        </w:rPr>
+        <w:t>CodResp</w:t>
+      </w:r>
+      <w:r>
+        <w:rPr>
+          <w:rFonts w:ascii="Arial" w:eastAsia="Arial" w:hAnsi="Arial" w:cs="Arial"/>
+          <w:lang w:val="it" w:eastAsia="it-IT"/>
+        </w:rPr>
+        <w:t>, Tipo, IndividuoResp</w:t>
+      </w:r>
+      <w:r>
+        <w:rPr>
+          <w:rFonts w:ascii="Arial" w:eastAsia="Arial" w:hAnsi="Arial" w:cs="Arial"/>
           <w:vertAlign w:val="superscript"/>
-          <w:lang w:val="it"/>
-        </w:rPr>
-        <w:t>INFOAMBIENTALI</w:t>
-      </w:r>
-      <w:r>
-        <w:rPr>
-          <w:rFonts w:ascii="Arial" w:hAnsi="Arial" w:cs="Arial"/>
-          <w:lang w:val="it"/>
-        </w:rPr>
-        <w:t>, Dispositivo</w:t>
-      </w:r>
-      <w:r>
-        <w:rPr>
-          <w:rFonts w:ascii="Arial" w:hAnsi="Arial" w:cs="Arial"/>
+          <w:lang w:val="it" w:eastAsia="it-IT"/>
+        </w:rPr>
+        <w:t>PERSONA</w:t>
+      </w:r>
+      <w:r>
+        <w:rPr>
+          <w:rFonts w:ascii="Arial" w:eastAsia="Arial" w:hAnsi="Arial" w:cs="Arial"/>
+          <w:lang w:val="it" w:eastAsia="it-IT"/>
+        </w:rPr>
+        <w:t>, ClasseResp</w:t>
+      </w:r>
+      <w:r>
+        <w:rPr>
+          <w:rFonts w:ascii="Arial" w:eastAsia="Arial" w:hAnsi="Arial" w:cs="Arial"/>
           <w:vertAlign w:val="superscript"/>
-          <w:lang w:val="it"/>
-        </w:rPr>
-        <w:t>DISPOSITIVO</w:t>
-      </w:r>
-      <w:r>
-        <w:rPr>
-          <w:rFonts w:ascii="Arial" w:hAnsi="Arial" w:cs="Arial"/>
-          <w:lang w:val="it"/>
-        </w:rPr>
-        <w:t>, ClasseRilev</w:t>
-      </w:r>
-      <w:r>
-        <w:rPr>
-          <w:rFonts w:ascii="Arial" w:hAnsi="Arial" w:cs="Arial"/>
-          <w:vertAlign w:val="superscript"/>
-          <w:lang w:val="it"/>
+          <w:lang w:val="it" w:eastAsia="it-IT"/>
         </w:rPr>
         <w:t>CLASSE</w:t>
       </w:r>
       <w:r>
         <w:rPr>
-          <w:rFonts w:ascii="Arial" w:hAnsi="Arial" w:cs="Arial"/>
-          <w:lang w:val="it"/>
-        </w:rPr>
-        <w:t>, IndividuoRilev</w:t>
-      </w:r>
-      <w:r>
-        <w:rPr>
-          <w:rFonts w:ascii="Arial" w:hAnsi="Arial" w:cs="Arial"/>
-          <w:vertAlign w:val="superscript"/>
-          <w:lang w:val="it"/>
-        </w:rPr>
-        <w:t>PERSONA</w:t>
-      </w:r>
-      <w:r>
-        <w:rPr>
-          <w:rFonts w:ascii="Arial" w:hAnsi="Arial" w:cs="Arial"/>
-          <w:lang w:val="it"/>
+          <w:rFonts w:ascii="Arial" w:eastAsia="Arial" w:hAnsi="Arial" w:cs="Arial"/>
+          <w:lang w:val="it" w:eastAsia="it-IT"/>
         </w:rPr>
         <w:t>)</w:t>
       </w:r>
     </w:p>
     <w:p>
       <w:pPr>
+        <w:pStyle w:val="Paragrafoelenco"/>
         <w:numPr>
           <w:ilvl w:val="0"/>
-          <w:numId w:val="21"/>
+          <w:numId w:val="22"/>
         </w:numPr>
-        <w:rPr>
-          <w:rFonts w:ascii="Arial" w:hAnsi="Arial" w:cs="Arial"/>
-          <w:lang w:val="it"/>
-        </w:rPr>
-      </w:pPr>
-      <w:r>
-        <w:rPr>
-          <w:rFonts w:ascii="Arial" w:hAnsi="Arial" w:cs="Arial"/>
+        <w:spacing w:after="0" w:line="276" w:lineRule="auto"/>
+        <w:ind w:right="-182"/>
+        <w:rPr>
+          <w:rFonts w:ascii="Arial" w:eastAsia="Arial" w:hAnsi="Arial" w:cs="Arial"/>
+          <w:lang w:val="it" w:eastAsia="it-IT"/>
+        </w:rPr>
+      </w:pPr>
+      <w:r>
+        <w:rPr>
+          <w:rFonts w:ascii="Arial" w:eastAsia="Arial" w:hAnsi="Arial" w:cs="Arial"/>
           <w:b/>
-          <w:lang w:val="it"/>
-        </w:rPr>
-        <w:t>InfoAmbientali</w:t>
-      </w:r>
-      <w:r>
-        <w:rPr>
-          <w:rFonts w:ascii="Arial" w:hAnsi="Arial" w:cs="Arial"/>
-          <w:lang w:val="it"/>
+          <w:lang w:val="it" w:eastAsia="it-IT"/>
+        </w:rPr>
+        <w:t>Rilevazione</w:t>
+      </w:r>
+      <w:r>
+        <w:rPr>
+          <w:rFonts w:ascii="Arial" w:eastAsia="Arial" w:hAnsi="Arial" w:cs="Arial"/>
+          <w:lang w:val="it" w:eastAsia="it-IT"/>
         </w:rPr>
         <w:t xml:space="preserve"> (</w:t>
       </w:r>
       <w:r>
         <w:rPr>
-          <w:rFonts w:ascii="Arial" w:hAnsi="Arial" w:cs="Arial"/>
+          <w:rFonts w:ascii="Arial" w:eastAsia="Arial" w:hAnsi="Arial" w:cs="Arial"/>
           <w:u w:val="single"/>
-          <w:lang w:val="it"/>
-        </w:rPr>
-        <w:t>CodInfo</w:t>
-      </w:r>
-      <w:r>
-        <w:rPr>
-          <w:rFonts w:ascii="Arial" w:hAnsi="Arial" w:cs="Arial"/>
-          <w:lang w:val="it"/>
-        </w:rPr>
-        <w:t>, LargChioma, LungChioma, PesoFrescoChioma, PesoSeccoChioma, AltPianta, LungRadici, PesoFrescoRadici, PesoSeccoRadici, NumFiori, NumFrutti, NumFoglieDann, SuperfDann, pH, Umidità, Temperatura)</w:t>
+          <w:lang w:val="it" w:eastAsia="it-IT"/>
+        </w:rPr>
+        <w:t>CodRil</w:t>
+      </w:r>
+      <w:r>
+        <w:rPr>
+          <w:rFonts w:ascii="Arial" w:eastAsia="Arial" w:hAnsi="Arial" w:cs="Arial"/>
+          <w:lang w:val="it" w:eastAsia="it-IT"/>
+        </w:rPr>
+        <w:t>, DataRil, DataIns, InfoAmb</w:t>
+      </w:r>
+      <w:r>
+        <w:rPr>
+          <w:rFonts w:ascii="Arial" w:eastAsia="Arial" w:hAnsi="Arial" w:cs="Arial"/>
+          <w:vertAlign w:val="superscript"/>
+          <w:lang w:val="it" w:eastAsia="it-IT"/>
+        </w:rPr>
+        <w:t>INFOAMBIENTALI</w:t>
+      </w:r>
+      <w:r>
+        <w:rPr>
+          <w:rFonts w:ascii="Arial" w:eastAsia="Arial" w:hAnsi="Arial" w:cs="Arial"/>
+          <w:lang w:val="it" w:eastAsia="it-IT"/>
+        </w:rPr>
+        <w:t>, RespRil</w:t>
+      </w:r>
+      <w:r>
+        <w:rPr>
+          <w:rFonts w:ascii="Arial" w:eastAsia="Arial" w:hAnsi="Arial" w:cs="Arial"/>
+          <w:vertAlign w:val="superscript"/>
+          <w:lang w:val="it" w:eastAsia="it-IT"/>
+        </w:rPr>
+        <w:t>RESPONSABILE</w:t>
+      </w:r>
+      <w:r>
+        <w:rPr>
+          <w:rFonts w:ascii="Arial" w:eastAsia="Arial" w:hAnsi="Arial" w:cs="Arial"/>
+          <w:lang w:val="it" w:eastAsia="it-IT"/>
+        </w:rPr>
+        <w:t>, RespIns</w:t>
+      </w:r>
+      <w:r>
+        <w:rPr>
+          <w:rFonts w:ascii="Arial" w:eastAsia="Arial" w:hAnsi="Arial" w:cs="Arial"/>
+          <w:vertAlign w:val="superscript"/>
+          <w:lang w:val="it" w:eastAsia="it-IT"/>
+        </w:rPr>
+        <w:t>RESPONSABILE</w:t>
+      </w:r>
+      <w:r>
+        <w:rPr>
+          <w:rFonts w:ascii="Arial" w:eastAsia="Arial" w:hAnsi="Arial" w:cs="Arial"/>
+          <w:lang w:val="it" w:eastAsia="it-IT"/>
+        </w:rPr>
+        <w:t>,</w:t>
+      </w:r>
+      <w:r>
+        <w:rPr>
+          <w:rFonts w:ascii="Arial" w:eastAsia="Arial" w:hAnsi="Arial" w:cs="Arial"/>
+          <w:color w:val="FF0000"/>
+          <w:lang w:val="it" w:eastAsia="it-IT"/>
+        </w:rPr>
+        <w:t xml:space="preserve"> </w:t>
+      </w:r>
+      <w:r>
+        <w:rPr>
+          <w:rFonts w:ascii="Arial" w:eastAsia="Arial" w:hAnsi="Arial" w:cs="Arial"/>
+          <w:lang w:val="it" w:eastAsia="it-IT"/>
+        </w:rPr>
+        <w:t>Replica</w:t>
+      </w:r>
+      <w:r>
+        <w:rPr>
+          <w:rFonts w:ascii="Arial" w:eastAsia="Arial" w:hAnsi="Arial" w:cs="Arial"/>
+          <w:vertAlign w:val="superscript"/>
+          <w:lang w:val="it" w:eastAsia="it-IT"/>
+        </w:rPr>
+        <w:t>REPLICA</w:t>
+      </w:r>
+      <w:r>
+        <w:rPr>
+          <w:rFonts w:ascii="Arial" w:eastAsia="Arial" w:hAnsi="Arial" w:cs="Arial"/>
+          <w:lang w:val="it" w:eastAsia="it-IT"/>
+        </w:rPr>
+        <w:t xml:space="preserve">) </w:t>
       </w:r>
     </w:p>
     <w:p>
       <w:pPr>
+        <w:pStyle w:val="Paragrafoelenco"/>
         <w:numPr>
           <w:ilvl w:val="0"/>
-          <w:numId w:val="21"/>
+          <w:numId w:val="22"/>
         </w:numPr>
-        <w:rPr>
-          <w:rFonts w:ascii="Arial" w:hAnsi="Arial" w:cs="Arial"/>
+        <w:spacing w:after="0" w:line="276" w:lineRule="auto"/>
+        <w:rPr>
+          <w:rFonts w:ascii="Arial" w:eastAsia="Arial" w:hAnsi="Arial" w:cs="Arial"/>
+          <w:lang w:val="it" w:eastAsia="it-IT"/>
+        </w:rPr>
+      </w:pPr>
+      <w:r>
+        <w:rPr>
+          <w:rFonts w:ascii="Arial" w:eastAsia="Arial" w:hAnsi="Arial" w:cs="Arial"/>
           <w:b/>
-          <w:lang w:val="it"/>
-        </w:rPr>
-      </w:pPr>
-      <w:r>
-        <w:rPr>
-          <w:rFonts w:ascii="Arial" w:hAnsi="Arial" w:cs="Arial"/>
-          <w:b/>
-          <w:lang w:val="it"/>
-        </w:rPr>
-        <w:t>Dispositivo</w:t>
-      </w:r>
-      <w:r>
-        <w:rPr>
-          <w:rFonts w:ascii="Arial" w:hAnsi="Arial" w:cs="Arial"/>
-          <w:lang w:val="it"/>
-        </w:rPr>
-        <w:t xml:space="preserve"> </w:t>
-      </w:r>
-      <w:r>
-        <w:rPr>
-          <w:rFonts w:ascii="Arial" w:hAnsi="Arial" w:cs="Arial"/>
+          <w:lang w:val="it" w:eastAsia="it-IT"/>
+        </w:rPr>
+        <w:t>InfoAmbientali</w:t>
+      </w:r>
+      <w:r>
+        <w:rPr>
+          <w:rFonts w:ascii="Arial" w:eastAsia="Arial" w:hAnsi="Arial" w:cs="Arial"/>
+          <w:lang w:val="it" w:eastAsia="it-IT"/>
+        </w:rPr>
+        <w:t xml:space="preserve"> (</w:t>
+      </w:r>
+      <w:r>
+        <w:rPr>
+          <w:rFonts w:ascii="Arial" w:eastAsia="Arial" w:hAnsi="Arial" w:cs="Arial"/>
           <w:u w:val="single"/>
-          <w:lang w:val="it"/>
-        </w:rPr>
-        <w:t>(IDDisp, IDReplica</w:t>
-      </w:r>
-      <w:r>
-        <w:rPr>
-          <w:rFonts w:ascii="Arial" w:hAnsi="Arial" w:cs="Arial"/>
-          <w:u w:val="single"/>
-          <w:vertAlign w:val="superscript"/>
-          <w:lang w:val="it"/>
-        </w:rPr>
-        <w:t>REPLICA</w:t>
-      </w:r>
-      <w:r>
-        <w:rPr>
-          <w:rFonts w:ascii="Arial" w:hAnsi="Arial" w:cs="Arial"/>
-          <w:u w:val="single"/>
-          <w:lang w:val="it"/>
-        </w:rPr>
-        <w:t xml:space="preserve"> </w:t>
-      </w:r>
-      <w:r>
-        <w:rPr>
-          <w:rFonts w:ascii="Arial" w:hAnsi="Arial" w:cs="Arial"/>
-          <w:lang w:val="it"/>
-        </w:rPr>
-        <w:t>,Tipo)</w:t>
+          <w:lang w:val="it" w:eastAsia="it-IT"/>
+        </w:rPr>
+        <w:t>CodInfo</w:t>
+      </w:r>
+      <w:r>
+        <w:rPr>
+          <w:rFonts w:ascii="Arial" w:eastAsia="Arial" w:hAnsi="Arial" w:cs="Arial"/>
+          <w:lang w:val="it" w:eastAsia="it-IT"/>
+        </w:rPr>
+        <w:t>, LargChioma, LungChioma, PesoFrescoChioma, PesoSeccoChioma, AltPianta, LungRadici, PesoFrescoRadici, PesoSeccoRadici, NumFiori, NumFrutti, NumFoglieDann, SuperfDann, pH, Umidità, Temperatura)</w:t>
       </w:r>
     </w:p>
     <w:p>
       <w:pPr>
+        <w:pStyle w:val="Paragrafoelenco"/>
         <w:numPr>
           <w:ilvl w:val="0"/>
-          <w:numId w:val="21"/>
+          <w:numId w:val="22"/>
         </w:numPr>
-        <w:rPr>
-          <w:rFonts w:ascii="Arial" w:hAnsi="Arial" w:cs="Arial"/>
+        <w:spacing w:after="0" w:line="276" w:lineRule="auto"/>
+        <w:rPr>
+          <w:rFonts w:ascii="Arial" w:eastAsia="Arial" w:hAnsi="Arial" w:cs="Arial"/>
           <w:b/>
-          <w:lang w:val="it"/>
-        </w:rPr>
-      </w:pPr>
-      <w:r>
-        <w:rPr>
-          <w:rFonts w:ascii="Arial" w:hAnsi="Arial" w:cs="Arial"/>
+          <w:lang w:val="it" w:eastAsia="it-IT"/>
+        </w:rPr>
+      </w:pPr>
+      <w:r>
+        <w:rPr>
+          <w:rFonts w:ascii="Arial" w:eastAsia="Arial" w:hAnsi="Arial" w:cs="Arial"/>
           <w:b/>
-          <w:lang w:val="it"/>
-        </w:rPr>
-        <w:t>Replica</w:t>
-      </w:r>
-      <w:r>
-        <w:rPr>
-          <w:rFonts w:ascii="Arial" w:hAnsi="Arial" w:cs="Arial"/>
-          <w:lang w:val="it"/>
-        </w:rPr>
-        <w:t xml:space="preserve"> (</w:t>
-      </w:r>
-      <w:r>
-        <w:rPr>
-          <w:rFonts w:ascii="Arial" w:hAnsi="Arial" w:cs="Arial"/>
+          <w:lang w:val="it" w:eastAsia="it-IT"/>
+        </w:rPr>
+        <w:t>Dispositivo</w:t>
+      </w:r>
+      <w:r>
+        <w:rPr>
+          <w:rFonts w:ascii="Arial" w:eastAsia="Arial" w:hAnsi="Arial" w:cs="Arial"/>
+          <w:lang w:val="it" w:eastAsia="it-IT"/>
+        </w:rPr>
+        <w:t xml:space="preserve"> </w:t>
+      </w:r>
+      <w:r>
+        <w:rPr>
+          <w:rFonts w:ascii="Arial" w:eastAsia="Arial" w:hAnsi="Arial" w:cs="Arial"/>
           <w:u w:val="single"/>
-          <w:lang w:val="it"/>
-        </w:rPr>
-        <w:t>IDReplica</w:t>
-      </w:r>
-      <w:r>
-        <w:rPr>
-          <w:rFonts w:ascii="Arial" w:hAnsi="Arial" w:cs="Arial"/>
-          <w:lang w:val="it"/>
-        </w:rPr>
-        <w:t>, Gruppo, DataDimora, Esposizione, SpeciePianta</w:t>
-      </w:r>
-      <w:r>
-        <w:rPr>
-          <w:rFonts w:ascii="Arial" w:hAnsi="Arial" w:cs="Arial"/>
-          <w:vertAlign w:val="superscript"/>
-          <w:lang w:val="it"/>
-        </w:rPr>
-        <w:t>SPECIE</w:t>
-      </w:r>
-      <w:r>
-        <w:rPr>
-          <w:rFonts w:ascii="Arial" w:hAnsi="Arial" w:cs="Arial"/>
-          <w:lang w:val="it"/>
-        </w:rPr>
-        <w:t>, ClasseDimora</w:t>
-      </w:r>
-      <w:r>
-        <w:rPr>
-          <w:rFonts w:ascii="Arial" w:hAnsi="Arial" w:cs="Arial"/>
-          <w:vertAlign w:val="superscript"/>
-          <w:lang w:val="it"/>
-        </w:rPr>
-        <w:t>CLASSE</w:t>
-      </w:r>
-      <w:r>
-        <w:rPr>
-          <w:rFonts w:ascii="Arial" w:hAnsi="Arial" w:cs="Arial"/>
-          <w:lang w:val="it"/>
-        </w:rPr>
-        <w:t>, Orto</w:t>
-      </w:r>
-      <w:r>
-        <w:rPr>
-          <w:rFonts w:ascii="Arial" w:hAnsi="Arial" w:cs="Arial"/>
-          <w:vertAlign w:val="superscript"/>
-          <w:lang w:val="it"/>
-        </w:rPr>
-        <w:t>ORTO</w:t>
-      </w:r>
-      <w:r>
-        <w:rPr>
-          <w:rFonts w:ascii="Arial" w:hAnsi="Arial" w:cs="Arial"/>
-          <w:lang w:val="it"/>
-        </w:rPr>
-        <w:t>, Dispositivo</w:t>
-      </w:r>
-      <w:r>
-        <w:rPr>
-          <w:rFonts w:ascii="Arial" w:hAnsi="Arial" w:cs="Arial"/>
-          <w:vertAlign w:val="superscript"/>
-          <w:lang w:val="it"/>
-        </w:rPr>
-        <w:t>DISPOSITIVO</w:t>
-      </w:r>
-      <w:r>
-        <w:rPr>
-          <w:rFonts w:ascii="Arial" w:hAnsi="Arial" w:cs="Arial"/>
-          <w:lang w:val="it"/>
-        </w:rPr>
-        <w:t>)</w:t>
+          <w:lang w:val="it" w:eastAsia="it-IT"/>
+        </w:rPr>
+        <w:t>(CodDisp</w:t>
+      </w:r>
+      <w:r>
+        <w:rPr>
+          <w:rFonts w:ascii="Arial" w:eastAsia="Arial" w:hAnsi="Arial" w:cs="Arial"/>
+          <w:lang w:val="it" w:eastAsia="it-IT"/>
+        </w:rPr>
+        <w:t>,Tipo)</w:t>
       </w:r>
     </w:p>
     <w:p>
       <w:pPr>
+        <w:pStyle w:val="Paragrafoelenco"/>
         <w:numPr>
           <w:ilvl w:val="0"/>
-          <w:numId w:val="21"/>
+          <w:numId w:val="22"/>
         </w:numPr>
-        <w:rPr>
-          <w:rFonts w:ascii="Arial" w:hAnsi="Arial" w:cs="Arial"/>
+        <w:spacing w:after="0" w:line="276" w:lineRule="auto"/>
+        <w:rPr>
+          <w:rFonts w:ascii="Arial" w:eastAsia="Arial" w:hAnsi="Arial" w:cs="Arial"/>
           <w:b/>
-          <w:lang w:val="it"/>
-        </w:rPr>
-      </w:pPr>
-      <w:r>
-        <w:rPr>
-          <w:rFonts w:ascii="Arial" w:hAnsi="Arial" w:cs="Arial"/>
+          <w:lang w:val="it" w:eastAsia="it-IT"/>
+        </w:rPr>
+      </w:pPr>
+      <w:r>
+        <w:rPr>
+          <w:rFonts w:ascii="Arial" w:eastAsia="Arial" w:hAnsi="Arial" w:cs="Arial"/>
           <w:b/>
-          <w:lang w:val="it"/>
-        </w:rPr>
-        <w:t>Specie</w:t>
-      </w:r>
-      <w:r>
-        <w:rPr>
-          <w:rFonts w:ascii="Arial" w:hAnsi="Arial" w:cs="Arial"/>
-          <w:lang w:val="it"/>
+          <w:lang w:val="it" w:eastAsia="it-IT"/>
+        </w:rPr>
+        <w:t>Replica</w:t>
+      </w:r>
+      <w:r>
+        <w:rPr>
+          <w:rFonts w:ascii="Arial" w:eastAsia="Arial" w:hAnsi="Arial" w:cs="Arial"/>
+          <w:lang w:val="it" w:eastAsia="it-IT"/>
         </w:rPr>
         <w:t xml:space="preserve"> (</w:t>
       </w:r>
       <w:r>
         <w:rPr>
-          <w:rFonts w:ascii="Arial" w:hAnsi="Arial" w:cs="Arial"/>
+          <w:rFonts w:ascii="Arial" w:eastAsia="Arial" w:hAnsi="Arial" w:cs="Arial"/>
           <w:u w:val="single"/>
-          <w:lang w:val="it"/>
-        </w:rPr>
-        <w:t>NomeScientifico</w:t>
-      </w:r>
-      <w:r>
-        <w:rPr>
-          <w:rFonts w:ascii="Arial" w:hAnsi="Arial" w:cs="Arial"/>
-          <w:lang w:val="it"/>
-        </w:rPr>
-        <w:t xml:space="preserve">, </w:t>
-      </w:r>
-      <w:r>
-        <w:rPr>
-          <w:rFonts w:ascii="Arial" w:hAnsi="Arial" w:cs="Arial"/>
-          <w:i/>
-          <w:iCs/>
-          <w:lang w:val="it"/>
-        </w:rPr>
-        <w:t>NomeComune</w:t>
-      </w:r>
-      <w:r>
-        <w:rPr>
-          <w:rFonts w:ascii="Arial" w:hAnsi="Arial" w:cs="Arial"/>
-          <w:lang w:val="it"/>
-        </w:rPr>
-        <w:t>, Esposizione, Scopo, TotRepliche)</w:t>
+          <w:lang w:val="it" w:eastAsia="it-IT"/>
+        </w:rPr>
+        <w:t>CodRepl</w:t>
+      </w:r>
+      <w:r>
+        <w:rPr>
+          <w:rFonts w:ascii="Arial" w:eastAsia="Arial" w:hAnsi="Arial" w:cs="Arial"/>
+          <w:lang w:val="it" w:eastAsia="it-IT"/>
+        </w:rPr>
+        <w:t>, DataDimora, Esposizione, SpeciePianta</w:t>
+      </w:r>
+      <w:r>
+        <w:rPr>
+          <w:rFonts w:ascii="Arial" w:eastAsia="Arial" w:hAnsi="Arial" w:cs="Arial"/>
+          <w:vertAlign w:val="superscript"/>
+          <w:lang w:val="it" w:eastAsia="it-IT"/>
+        </w:rPr>
+        <w:t>SPECIE</w:t>
+      </w:r>
+      <w:r>
+        <w:rPr>
+          <w:rFonts w:ascii="Arial" w:eastAsia="Arial" w:hAnsi="Arial" w:cs="Arial"/>
+          <w:lang w:val="it" w:eastAsia="it-IT"/>
+        </w:rPr>
+        <w:t>, ClasseDimora</w:t>
+      </w:r>
+      <w:r>
+        <w:rPr>
+          <w:rFonts w:ascii="Arial" w:eastAsia="Arial" w:hAnsi="Arial" w:cs="Arial"/>
+          <w:vertAlign w:val="superscript"/>
+          <w:lang w:val="it" w:eastAsia="it-IT"/>
+        </w:rPr>
+        <w:t>CLASSE</w:t>
+      </w:r>
+      <w:r>
+        <w:rPr>
+          <w:rFonts w:ascii="Arial" w:eastAsia="Arial" w:hAnsi="Arial" w:cs="Arial"/>
+          <w:lang w:val="it" w:eastAsia="it-IT"/>
+        </w:rPr>
+        <w:t>, Orto</w:t>
+      </w:r>
+      <w:r>
+        <w:rPr>
+          <w:rFonts w:ascii="Arial" w:eastAsia="Arial" w:hAnsi="Arial" w:cs="Arial"/>
+          <w:vertAlign w:val="superscript"/>
+          <w:lang w:val="it" w:eastAsia="it-IT"/>
+        </w:rPr>
+        <w:t>ORTO</w:t>
+      </w:r>
+      <w:r>
+        <w:rPr>
+          <w:rFonts w:ascii="Arial" w:eastAsia="Arial" w:hAnsi="Arial" w:cs="Arial"/>
+          <w:lang w:val="it" w:eastAsia="it-IT"/>
+        </w:rPr>
+        <w:t>, Dispositivo</w:t>
+      </w:r>
+      <w:r>
+        <w:rPr>
+          <w:rFonts w:ascii="Arial" w:eastAsia="Arial" w:hAnsi="Arial" w:cs="Arial"/>
+          <w:vertAlign w:val="superscript"/>
+          <w:lang w:val="it" w:eastAsia="it-IT"/>
+        </w:rPr>
+        <w:t>DISPOSITIVO</w:t>
+      </w:r>
+      <w:r>
+        <w:rPr>
+          <w:rFonts w:ascii="Arial" w:eastAsia="Arial" w:hAnsi="Arial" w:cs="Arial"/>
+          <w:lang w:val="it" w:eastAsia="it-IT"/>
+        </w:rPr>
+        <w:t>, Gruppo</w:t>
+      </w:r>
+      <w:r>
+        <w:rPr>
+          <w:rFonts w:ascii="Arial" w:eastAsia="Arial" w:hAnsi="Arial" w:cs="Arial"/>
+          <w:vertAlign w:val="superscript"/>
+          <w:lang w:val="it" w:eastAsia="it-IT"/>
+        </w:rPr>
+        <w:t>GRUPPO</w:t>
+      </w:r>
+      <w:r>
+        <w:rPr>
+          <w:rFonts w:ascii="Arial" w:eastAsia="Arial" w:hAnsi="Arial" w:cs="Arial"/>
+          <w:lang w:val="it" w:eastAsia="it-IT"/>
+        </w:rPr>
+        <w:t>)</w:t>
       </w:r>
     </w:p>
     <w:p>
       <w:pPr>
+        <w:pStyle w:val="Paragrafoelenco"/>
         <w:numPr>
           <w:ilvl w:val="0"/>
-          <w:numId w:val="21"/>
+          <w:numId w:val="22"/>
         </w:numPr>
-        <w:rPr>
-          <w:rFonts w:ascii="Arial" w:hAnsi="Arial" w:cs="Arial"/>
+        <w:spacing w:after="0" w:line="276" w:lineRule="auto"/>
+        <w:rPr>
+          <w:rFonts w:ascii="Arial" w:eastAsia="Arial" w:hAnsi="Arial" w:cs="Arial"/>
           <w:b/>
+          <w:lang w:val="it" w:eastAsia="it-IT"/>
+        </w:rPr>
+      </w:pPr>
+      <w:r>
+        <w:rPr>
+          <w:rFonts w:ascii="Arial" w:eastAsia="Arial" w:hAnsi="Arial" w:cs="Arial"/>
+          <w:b/>
+          <w:lang w:val="it" w:eastAsia="it-IT"/>
+        </w:rPr>
+        <w:t>Gruppo</w:t>
+      </w:r>
+      <w:r>
+        <w:rPr>
+          <w:rFonts w:ascii="Arial" w:eastAsia="Arial" w:hAnsi="Arial" w:cs="Arial"/>
+          <w:bCs/>
+          <w:lang w:val="it" w:eastAsia="it-IT"/>
+        </w:rPr>
+        <w:t>(</w:t>
+      </w:r>
+      <w:r>
+        <w:rPr>
+          <w:rFonts w:ascii="Arial" w:eastAsia="Arial" w:hAnsi="Arial" w:cs="Arial"/>
+          <w:bCs/>
+          <w:u w:val="single"/>
+          <w:lang w:val="it" w:eastAsia="it-IT"/>
+        </w:rPr>
+        <w:t>CodGruppo</w:t>
+      </w:r>
+      <w:r>
+        <w:rPr>
+          <w:rFonts w:ascii="Arial" w:eastAsia="Arial" w:hAnsi="Arial" w:cs="Arial"/>
+          <w:bCs/>
+          <w:lang w:val="it" w:eastAsia="it-IT"/>
+        </w:rPr>
+        <w:t>,TipoGruppo, AbbinatoA ,Orto</w:t>
+      </w:r>
+      <w:r>
+        <w:rPr>
+          <w:rFonts w:ascii="Arial" w:eastAsia="Arial" w:hAnsi="Arial" w:cs="Arial"/>
+          <w:bCs/>
+          <w:vertAlign w:val="superscript"/>
+          <w:lang w:val="it" w:eastAsia="it-IT"/>
+        </w:rPr>
+        <w:t>ORTO</w:t>
+      </w:r>
+      <w:r>
+        <w:rPr>
+          <w:rFonts w:ascii="Arial" w:eastAsia="Arial" w:hAnsi="Arial" w:cs="Arial"/>
+          <w:bCs/>
+          <w:lang w:val="it" w:eastAsia="it-IT"/>
+        </w:rPr>
+        <w:t xml:space="preserve"> )</w:t>
+      </w:r>
+    </w:p>
+    <w:p>
+      <w:pPr>
+        <w:pStyle w:val="Paragrafoelenco"/>
+        <w:numPr>
+          <w:ilvl w:val="0"/>
+          <w:numId w:val="22"/>
+        </w:numPr>
+        <w:spacing w:after="0" w:line="276" w:lineRule="auto"/>
+        <w:rPr>
+          <w:rFonts w:ascii="Arial" w:eastAsia="Arial" w:hAnsi="Arial" w:cs="Arial"/>
+          <w:b/>
+          <w:lang w:val="it" w:eastAsia="it-IT"/>
+        </w:rPr>
+      </w:pPr>
+      <w:r>
+        <w:rPr>
+          <w:rFonts w:ascii="Arial" w:eastAsia="Arial" w:hAnsi="Arial" w:cs="Arial"/>
+          <w:b/>
+          <w:lang w:val="it" w:eastAsia="it-IT"/>
+        </w:rPr>
+        <w:t>Specie</w:t>
+      </w:r>
+      <w:r>
+        <w:rPr>
+          <w:rFonts w:ascii="Arial" w:eastAsia="Arial" w:hAnsi="Arial" w:cs="Arial"/>
+          <w:lang w:val="it" w:eastAsia="it-IT"/>
+        </w:rPr>
+        <w:t xml:space="preserve"> (</w:t>
+      </w:r>
+      <w:r>
+        <w:rPr>
+          <w:rFonts w:ascii="Arial" w:eastAsia="Arial" w:hAnsi="Arial" w:cs="Arial"/>
+          <w:u w:val="single"/>
+          <w:lang w:val="it" w:eastAsia="it-IT"/>
+        </w:rPr>
+        <w:t>NomeScientifico</w:t>
+      </w:r>
+      <w:r>
+        <w:rPr>
+          <w:rFonts w:ascii="Arial" w:eastAsia="Arial" w:hAnsi="Arial" w:cs="Arial"/>
+          <w:lang w:val="it" w:eastAsia="it-IT"/>
+        </w:rPr>
+        <w:t>, NomeComune, Scopo)</w:t>
+      </w:r>
+    </w:p>
+    <w:p>
+      <w:pPr>
+        <w:pStyle w:val="Paragrafoelenco"/>
+        <w:numPr>
+          <w:ilvl w:val="0"/>
+          <w:numId w:val="22"/>
+        </w:numPr>
+        <w:spacing w:after="0" w:line="276" w:lineRule="auto"/>
+        <w:rPr>
+          <w:rFonts w:ascii="Arial" w:eastAsia="Arial" w:hAnsi="Arial" w:cs="Arial"/>
+          <w:b/>
+          <w:lang w:val="it" w:eastAsia="it-IT"/>
+        </w:rPr>
+      </w:pPr>
+      <w:r>
+        <w:rPr>
+          <w:rFonts w:ascii="Arial" w:eastAsia="Arial" w:hAnsi="Arial" w:cs="Arial"/>
+          <w:b/>
+          <w:lang w:val="it" w:eastAsia="it-IT"/>
+        </w:rPr>
+        <w:t>Orto</w:t>
+      </w:r>
+      <w:r>
+        <w:rPr>
+          <w:rFonts w:ascii="Arial" w:eastAsia="Arial" w:hAnsi="Arial" w:cs="Arial"/>
+          <w:lang w:val="it" w:eastAsia="it-IT"/>
+        </w:rPr>
+        <w:t xml:space="preserve"> (</w:t>
+      </w:r>
+      <w:r>
+        <w:rPr>
+          <w:rFonts w:ascii="Arial" w:eastAsia="Arial" w:hAnsi="Arial" w:cs="Arial"/>
+          <w:u w:val="single"/>
+          <w:lang w:val="it" w:eastAsia="it-IT"/>
+        </w:rPr>
+        <w:t>CodOrto</w:t>
+      </w:r>
+      <w:r>
+        <w:rPr>
+          <w:rFonts w:ascii="Arial" w:eastAsia="Arial" w:hAnsi="Arial" w:cs="Arial"/>
+          <w:lang w:val="it" w:eastAsia="it-IT"/>
+        </w:rPr>
+        <w:t>, Nome, Tipo, Gps, Superf, Pulito, AdattoControllo, Scuola</w:t>
+      </w:r>
+      <w:r>
+        <w:rPr>
+          <w:rFonts w:ascii="Arial" w:eastAsia="Arial" w:hAnsi="Arial" w:cs="Arial"/>
+          <w:vertAlign w:val="superscript"/>
+          <w:lang w:val="it" w:eastAsia="it-IT"/>
+        </w:rPr>
+        <w:t>SCUOLA</w:t>
+      </w:r>
+      <w:r>
+        <w:rPr>
+          <w:rFonts w:ascii="Arial" w:eastAsia="Arial" w:hAnsi="Arial" w:cs="Arial"/>
+          <w:lang w:val="it" w:eastAsia="it-IT"/>
+        </w:rPr>
+        <w:t>)</w:t>
+      </w:r>
+    </w:p>
+    <w:p>
+      <w:pPr>
+        <w:rPr>
           <w:lang w:val="it"/>
         </w:rPr>
       </w:pPr>
-      <w:r>
-        <w:rPr>
-          <w:rFonts w:ascii="Arial" w:hAnsi="Arial" w:cs="Arial"/>
-          <w:b/>
-          <w:lang w:val="it"/>
-        </w:rPr>
-        <w:t>Orto</w:t>
-      </w:r>
-      <w:r>
-        <w:rPr>
-          <w:rFonts w:ascii="Arial" w:hAnsi="Arial" w:cs="Arial"/>
-          <w:lang w:val="it"/>
-        </w:rPr>
-        <w:t xml:space="preserve"> (</w:t>
-      </w:r>
-      <w:r>
-        <w:rPr>
-          <w:rFonts w:ascii="Arial" w:hAnsi="Arial" w:cs="Arial"/>
-          <w:u w:val="single"/>
-          <w:lang w:val="it"/>
-        </w:rPr>
-        <w:t>Nome</w:t>
-      </w:r>
-      <w:r>
-        <w:rPr>
-          <w:rFonts w:ascii="Arial" w:hAnsi="Arial" w:cs="Arial"/>
-          <w:lang w:val="it"/>
-        </w:rPr>
-        <w:t>, Tipo, Gps, Superf, ContestoAmb, AdattoControllo, NumSensori, TipoSensori, IDReplica</w:t>
-      </w:r>
-      <w:r>
-        <w:rPr>
-          <w:rFonts w:ascii="Arial" w:hAnsi="Arial" w:cs="Arial"/>
-          <w:vertAlign w:val="superscript"/>
-          <w:lang w:val="it"/>
-        </w:rPr>
-        <w:t>REPLICA</w:t>
-      </w:r>
-      <w:r>
-        <w:rPr>
-          <w:rFonts w:ascii="Arial" w:hAnsi="Arial" w:cs="Arial"/>
-          <w:lang w:val="it"/>
-        </w:rPr>
-        <w:t>, Scuola</w:t>
-      </w:r>
-      <w:r>
-        <w:rPr>
-          <w:rFonts w:ascii="Arial" w:hAnsi="Arial" w:cs="Arial"/>
-          <w:vertAlign w:val="superscript"/>
-          <w:lang w:val="it"/>
-        </w:rPr>
-        <w:t xml:space="preserve">SCUOLA </w:t>
-      </w:r>
-      <w:r>
-        <w:rPr>
-          <w:rFonts w:ascii="Arial" w:hAnsi="Arial" w:cs="Arial"/>
-          <w:lang w:val="it"/>
-        </w:rPr>
-        <w:t>)</w:t>
-      </w:r>
     </w:p>
     <w:p>
       <w:pPr>
@@ -7393,7 +8578,14 @@
         <w:rPr>
           <w:rFonts w:ascii="Arial" w:hAnsi="Arial" w:cs="Arial"/>
         </w:rPr>
-        <w:t>codice → categoria, sottocategoria</w:t>
+        <w:t xml:space="preserve">codice → categoria, </w:t>
+      </w:r>
+      <w:proofErr w:type="spellStart"/>
+      <w:r>
+        <w:rPr>
+          <w:rFonts w:ascii="Arial" w:hAnsi="Arial" w:cs="Arial"/>
+        </w:rPr>
+        <w:t>sottocategoria</w:t>
       </w:r>
       <w:r>
         <w:rPr>
@@ -7402,6 +8594,7 @@
         </w:rPr>
         <w:t>O</w:t>
       </w:r>
+      <w:proofErr w:type="spellEnd"/>
     </w:p>
     <w:p>
       <w:pPr>
@@ -7413,7 +8606,14 @@
         <w:rPr>
           <w:rFonts w:ascii="Arial" w:hAnsi="Arial" w:cs="Arial"/>
         </w:rPr>
-        <w:t>categoria, sottocategoria</w:t>
+        <w:t xml:space="preserve">categoria, </w:t>
+      </w:r>
+      <w:proofErr w:type="spellStart"/>
+      <w:r>
+        <w:rPr>
+          <w:rFonts w:ascii="Arial" w:hAnsi="Arial" w:cs="Arial"/>
+        </w:rPr>
+        <w:t>sottocategoria</w:t>
       </w:r>
       <w:r>
         <w:rPr>
@@ -7422,6 +8622,7 @@
         </w:rPr>
         <w:t>O</w:t>
       </w:r>
+      <w:proofErr w:type="spellEnd"/>
       <w:r>
         <w:rPr>
           <w:rFonts w:ascii="Arial" w:hAnsi="Arial" w:cs="Arial"/>
@@ -7459,20 +8660,62 @@
           <w:rFonts w:ascii="Arial" w:hAnsi="Arial" w:cs="Arial"/>
         </w:rPr>
         <w:br/>
-        <w:t xml:space="preserve">la modifica di una categoria per una tupla della relazione comporta un’anomalia in quanto </w:t>
-      </w:r>
-      <w:r>
-        <w:rPr>
-          <w:rFonts w:ascii="Arial" w:hAnsi="Arial" w:cs="Arial"/>
-        </w:rPr>
-        <w:t>le rimanenti tuple relative a quella categoria non verrebbero aggiornate.</w:t>
+        <w:t xml:space="preserve">la modifica di una categoria per una </w:t>
+      </w:r>
+      <w:proofErr w:type="spellStart"/>
+      <w:r>
+        <w:rPr>
+          <w:rFonts w:ascii="Arial" w:hAnsi="Arial" w:cs="Arial"/>
+        </w:rPr>
+        <w:t>tupla</w:t>
+      </w:r>
+      <w:proofErr w:type="spellEnd"/>
+      <w:r>
+        <w:rPr>
+          <w:rFonts w:ascii="Arial" w:hAnsi="Arial" w:cs="Arial"/>
+        </w:rPr>
+        <w:t xml:space="preserve"> della relazione comporta un’anomalia in quanto </w:t>
+      </w:r>
+      <w:r>
+        <w:rPr>
+          <w:rFonts w:ascii="Arial" w:hAnsi="Arial" w:cs="Arial"/>
+        </w:rPr>
+        <w:t xml:space="preserve">le rimanenti </w:t>
+      </w:r>
+      <w:proofErr w:type="spellStart"/>
+      <w:r>
+        <w:rPr>
+          <w:rFonts w:ascii="Arial" w:hAnsi="Arial" w:cs="Arial"/>
+        </w:rPr>
+        <w:t>tuple</w:t>
+      </w:r>
+      <w:proofErr w:type="spellEnd"/>
+      <w:r>
+        <w:rPr>
+          <w:rFonts w:ascii="Arial" w:hAnsi="Arial" w:cs="Arial"/>
+        </w:rPr>
+        <w:t xml:space="preserve"> relative a quella categoria non verrebbero aggiornate.</w:t>
       </w:r>
       <w:r>
         <w:rPr>
           <w:rFonts w:ascii="Arial" w:hAnsi="Arial" w:cs="Arial"/>
         </w:rPr>
         <w:br/>
-        <w:t>Sussiste inoltre un’anomalia di cancellazione in quanto per eliminare una categoria (e di conseguenza le sue sottocategorie) sarebbe necessario eliminare singolarmente tutte le tuple della relazione Categorizzazione corrispondente a quella categoria.</w:t>
+        <w:t xml:space="preserve">Sussiste inoltre un’anomalia di cancellazione in quanto per eliminare una categoria (e di conseguenza le sue sottocategorie) sarebbe necessario eliminare singolarmente tutte le </w:t>
+      </w:r>
+      <w:proofErr w:type="spellStart"/>
+      <w:r>
+        <w:rPr>
+          <w:rFonts w:ascii="Arial" w:hAnsi="Arial" w:cs="Arial"/>
+        </w:rPr>
+        <w:t>tuple</w:t>
+      </w:r>
+      <w:proofErr w:type="spellEnd"/>
+      <w:r>
+        <w:rPr>
+          <w:rFonts w:ascii="Arial" w:hAnsi="Arial" w:cs="Arial"/>
+        </w:rPr>
+        <w:t xml:space="preserve"> della relazione Categorizzazione corrispondente a quella categoria.</w:t>
       </w:r>
       <w:r>
         <w:rPr>
@@ -7546,433 +8789,867 @@
     </w:p>
     <w:p>
       <w:pPr>
-        <w:rPr>
-          <w:rFonts w:ascii="Arial" w:hAnsi="Arial" w:cs="Arial"/>
-        </w:rPr>
-      </w:pPr>
-      <w:r>
-        <w:rPr>
-          <w:rFonts w:ascii="Arial" w:hAnsi="Arial" w:cs="Arial"/>
-        </w:rPr>
-        <w:t>Utente (</w:t>
-      </w:r>
-      <w:r>
-        <w:rPr>
-          <w:rFonts w:ascii="Arial" w:hAnsi="Arial" w:cs="Arial"/>
+        <w:pStyle w:val="Paragrafoelenco"/>
+        <w:numPr>
+          <w:ilvl w:val="0"/>
+          <w:numId w:val="22"/>
+        </w:numPr>
+        <w:spacing w:after="0" w:line="276" w:lineRule="auto"/>
+        <w:rPr>
+          <w:rFonts w:ascii="Arial" w:eastAsia="Arial" w:hAnsi="Arial" w:cs="Arial"/>
+          <w:lang w:val="it" w:eastAsia="it-IT"/>
+        </w:rPr>
+      </w:pPr>
+      <w:r>
+        <w:rPr>
+          <w:rFonts w:ascii="Arial" w:eastAsia="Arial" w:hAnsi="Arial" w:cs="Arial"/>
+          <w:b/>
+          <w:lang w:val="it" w:eastAsia="it-IT"/>
+        </w:rPr>
+        <w:t xml:space="preserve">Persona </w:t>
+      </w:r>
+      <w:r>
+        <w:rPr>
+          <w:rFonts w:ascii="Arial" w:eastAsia="Arial" w:hAnsi="Arial" w:cs="Arial"/>
+          <w:lang w:val="it" w:eastAsia="it-IT"/>
+        </w:rPr>
+        <w:t>(</w:t>
+      </w:r>
+      <w:r>
+        <w:rPr>
+          <w:rFonts w:ascii="Arial" w:eastAsia="Arial" w:hAnsi="Arial" w:cs="Arial"/>
           <w:u w:val="single"/>
-        </w:rPr>
-        <w:t>mail</w:t>
-      </w:r>
-      <w:r>
-        <w:rPr>
-          <w:rFonts w:ascii="Arial" w:hAnsi="Arial" w:cs="Arial"/>
-        </w:rPr>
-        <w:t>, sospeso, saldoOre)</w:t>
+          <w:lang w:val="it" w:eastAsia="it-IT"/>
+        </w:rPr>
+        <w:t>CodP</w:t>
+      </w:r>
+      <w:r>
+        <w:rPr>
+          <w:rFonts w:ascii="Arial" w:eastAsia="Arial" w:hAnsi="Arial" w:cs="Arial"/>
+          <w:lang w:val="it" w:eastAsia="it-IT"/>
+        </w:rPr>
+        <w:t xml:space="preserve">, Nome, Cognome, </w:t>
+      </w:r>
+      <w:proofErr w:type="gramStart"/>
+      <w:r>
+        <w:rPr>
+          <w:rFonts w:ascii="Arial" w:eastAsia="Arial" w:hAnsi="Arial" w:cs="Arial"/>
+          <w:lang w:val="it" w:eastAsia="it-IT"/>
+        </w:rPr>
+        <w:t>Email</w:t>
+      </w:r>
+      <w:proofErr w:type="gramEnd"/>
+      <w:r>
+        <w:rPr>
+          <w:rFonts w:ascii="Arial" w:eastAsia="Arial" w:hAnsi="Arial" w:cs="Arial"/>
+          <w:lang w:val="it" w:eastAsia="it-IT"/>
+        </w:rPr>
+        <w:t>, Tel</w:t>
+      </w:r>
+      <w:r>
+        <w:rPr>
+          <w:rFonts w:ascii="Arial" w:eastAsia="Arial" w:hAnsi="Arial" w:cs="Arial"/>
+          <w:vertAlign w:val="subscript"/>
+          <w:lang w:val="it" w:eastAsia="it-IT"/>
+        </w:rPr>
+        <w:t>0</w:t>
+      </w:r>
+      <w:r>
+        <w:rPr>
+          <w:rFonts w:ascii="Arial" w:eastAsia="Arial" w:hAnsi="Arial" w:cs="Arial"/>
+          <w:lang w:val="it" w:eastAsia="it-IT"/>
+        </w:rPr>
+        <w:t>, Ruolo, ReferenteProg, PartecipaprogFin)</w:t>
       </w:r>
     </w:p>
     <w:p>
       <w:pPr>
-        <w:rPr>
-          <w:rFonts w:ascii="Arial" w:hAnsi="Arial" w:cs="Arial"/>
-        </w:rPr>
-      </w:pPr>
-      <w:r>
-        <w:rPr>
-          <w:rFonts w:ascii="Arial" w:hAnsi="Arial" w:cs="Arial"/>
-        </w:rPr>
-        <w:t>Telefono (</w:t>
-      </w:r>
-      <w:r>
-        <w:rPr>
-          <w:rFonts w:ascii="Arial" w:hAnsi="Arial" w:cs="Arial"/>
+        <w:pStyle w:val="Paragrafoelenco"/>
+        <w:numPr>
+          <w:ilvl w:val="0"/>
+          <w:numId w:val="22"/>
+        </w:numPr>
+        <w:spacing w:after="0" w:line="276" w:lineRule="auto"/>
+        <w:rPr>
+          <w:rFonts w:ascii="Arial" w:eastAsia="Arial" w:hAnsi="Arial" w:cs="Arial"/>
+          <w:lang w:val="it" w:eastAsia="it-IT"/>
+        </w:rPr>
+      </w:pPr>
+      <w:r>
+        <w:rPr>
+          <w:rFonts w:ascii="Arial" w:eastAsia="Arial" w:hAnsi="Arial" w:cs="Arial"/>
+          <w:b/>
+          <w:lang w:val="it" w:eastAsia="it-IT"/>
+        </w:rPr>
+        <w:t>Scuola</w:t>
+      </w:r>
+      <w:r>
+        <w:rPr>
+          <w:rFonts w:ascii="Arial" w:eastAsia="Arial" w:hAnsi="Arial" w:cs="Arial"/>
+          <w:lang w:val="it" w:eastAsia="it-IT"/>
+        </w:rPr>
+        <w:t xml:space="preserve"> (</w:t>
+      </w:r>
+      <w:r>
+        <w:rPr>
+          <w:rFonts w:ascii="Arial" w:eastAsia="Arial" w:hAnsi="Arial" w:cs="Arial"/>
           <w:u w:val="single"/>
-        </w:rPr>
-        <w:t>numero</w:t>
-      </w:r>
-      <w:r>
-        <w:rPr>
-          <w:rFonts w:ascii="Arial" w:hAnsi="Arial" w:cs="Arial"/>
-        </w:rPr>
-        <w:t xml:space="preserve">, </w:t>
-      </w:r>
-      <w:r>
-        <w:rPr>
-          <w:rFonts w:ascii="Arial" w:hAnsi="Arial" w:cs="Arial"/>
-          <w:u w:val="single"/>
-        </w:rPr>
-        <w:t>mail</w:t>
-      </w:r>
-      <w:r>
-        <w:rPr>
-          <w:rFonts w:ascii="Arial" w:hAnsi="Arial" w:cs="Arial"/>
-          <w:vertAlign w:val="superscript"/>
-        </w:rPr>
-        <w:t>Utente</w:t>
-      </w:r>
-      <w:r>
-        <w:rPr>
-          <w:rFonts w:ascii="Arial" w:hAnsi="Arial" w:cs="Arial"/>
-        </w:rPr>
-        <w:t>)</w:t>
+          <w:lang w:val="it" w:eastAsia="it-IT"/>
+        </w:rPr>
+        <w:t>CodMec</w:t>
+      </w:r>
+      <w:r>
+        <w:rPr>
+          <w:rFonts w:ascii="Arial" w:eastAsia="Arial" w:hAnsi="Arial" w:cs="Arial"/>
+          <w:lang w:val="it" w:eastAsia="it-IT"/>
+        </w:rPr>
+        <w:t>, Nome, Prov,CicloIstruz, Finanziamento, TipoFin</w:t>
+      </w:r>
+      <w:r>
+        <w:rPr>
+          <w:rFonts w:ascii="Arial" w:eastAsia="Arial" w:hAnsi="Arial" w:cs="Arial"/>
+          <w:vertAlign w:val="subscript"/>
+          <w:lang w:val="it" w:eastAsia="it-IT"/>
+        </w:rPr>
+        <w:t>0</w:t>
+      </w:r>
+      <w:r>
+        <w:rPr>
+          <w:rFonts w:ascii="Arial" w:eastAsia="Arial" w:hAnsi="Arial" w:cs="Arial"/>
+          <w:lang w:val="it" w:eastAsia="it-IT"/>
+        </w:rPr>
+        <w:t xml:space="preserve">, Collabora) </w:t>
       </w:r>
     </w:p>
     <w:p>
       <w:pPr>
-        <w:rPr>
-          <w:rFonts w:ascii="Arial" w:hAnsi="Arial" w:cs="Arial"/>
-        </w:rPr>
-      </w:pPr>
-      <w:r>
-        <w:rPr>
-          <w:rFonts w:ascii="Arial" w:hAnsi="Arial" w:cs="Arial"/>
-        </w:rPr>
-        <w:t>Anagrafica (</w:t>
-      </w:r>
-      <w:r>
-        <w:rPr>
-          <w:rFonts w:ascii="Arial" w:hAnsi="Arial" w:cs="Arial"/>
+        <w:pStyle w:val="Paragrafoelenco"/>
+        <w:numPr>
+          <w:ilvl w:val="0"/>
+          <w:numId w:val="22"/>
+        </w:numPr>
+        <w:spacing w:after="0" w:line="276" w:lineRule="auto"/>
+        <w:rPr>
+          <w:rFonts w:ascii="Arial" w:eastAsia="Arial" w:hAnsi="Arial" w:cs="Arial"/>
+          <w:lang w:val="it" w:eastAsia="it-IT"/>
+        </w:rPr>
+      </w:pPr>
+      <w:r>
+        <w:rPr>
+          <w:rFonts w:ascii="Arial" w:eastAsia="Arial" w:hAnsi="Arial" w:cs="Arial"/>
+          <w:b/>
+          <w:lang w:val="it" w:eastAsia="it-IT"/>
+        </w:rPr>
+        <w:t xml:space="preserve">Referente </w:t>
+      </w:r>
+      <w:r>
+        <w:rPr>
+          <w:rFonts w:ascii="Arial" w:eastAsia="Arial" w:hAnsi="Arial" w:cs="Arial"/>
+          <w:bCs/>
+          <w:lang w:val="it" w:eastAsia="it-IT"/>
+        </w:rPr>
+        <w:t>(</w:t>
+      </w:r>
+      <w:r>
+        <w:rPr>
+          <w:rFonts w:ascii="Arial" w:eastAsia="Arial" w:hAnsi="Arial" w:cs="Arial"/>
           <w:u w:val="single"/>
-        </w:rPr>
-        <w:t>mail</w:t>
-      </w:r>
-      <w:r>
-        <w:rPr>
-          <w:rFonts w:ascii="Arial" w:hAnsi="Arial" w:cs="Arial"/>
+          <w:lang w:val="it" w:eastAsia="it-IT"/>
+        </w:rPr>
+        <w:t>CodP</w:t>
+      </w:r>
+      <w:r>
+        <w:rPr>
+          <w:rFonts w:ascii="Arial" w:eastAsia="Arial" w:hAnsi="Arial" w:cs="Arial"/>
+          <w:u w:val="single"/>
           <w:vertAlign w:val="superscript"/>
-        </w:rPr>
-        <w:t>Utente</w:t>
-      </w:r>
-      <w:r>
-        <w:rPr>
-          <w:rFonts w:ascii="Arial" w:hAnsi="Arial" w:cs="Arial"/>
-        </w:rPr>
-        <w:t>, nome, cognome, genere, datanascita, luogonascita, indirizzo)</w:t>
+          <w:lang w:val="it" w:eastAsia="it-IT"/>
+        </w:rPr>
+        <w:t>PERSONA</w:t>
+      </w:r>
+      <w:r>
+        <w:rPr>
+          <w:rFonts w:ascii="Arial" w:eastAsia="Arial" w:hAnsi="Arial" w:cs="Arial"/>
+          <w:lang w:val="it" w:eastAsia="it-IT"/>
+        </w:rPr>
+        <w:t xml:space="preserve"> , </w:t>
+      </w:r>
+      <w:r>
+        <w:rPr>
+          <w:rFonts w:ascii="Arial" w:eastAsia="Arial" w:hAnsi="Arial" w:cs="Arial"/>
+          <w:u w:val="single"/>
+          <w:lang w:val="it" w:eastAsia="it-IT"/>
+        </w:rPr>
+        <w:t>CodMec</w:t>
+      </w:r>
+      <w:r>
+        <w:rPr>
+          <w:rFonts w:ascii="Arial" w:eastAsia="Arial" w:hAnsi="Arial" w:cs="Arial"/>
+          <w:u w:val="single"/>
+          <w:vertAlign w:val="superscript"/>
+          <w:lang w:val="it" w:eastAsia="it-IT"/>
+        </w:rPr>
+        <w:t>SCUOLA</w:t>
+      </w:r>
+      <w:r>
+        <w:rPr>
+          <w:rFonts w:ascii="Arial" w:eastAsia="Arial" w:hAnsi="Arial" w:cs="Arial"/>
+          <w:u w:val="single"/>
+          <w:lang w:val="it" w:eastAsia="it-IT"/>
+        </w:rPr>
+        <w:t xml:space="preserve"> </w:t>
+      </w:r>
+      <w:r>
+        <w:rPr>
+          <w:rFonts w:ascii="Arial" w:eastAsia="Arial" w:hAnsi="Arial" w:cs="Arial"/>
+          <w:lang w:val="it" w:eastAsia="it-IT"/>
+        </w:rPr>
+        <w:t>)</w:t>
       </w:r>
     </w:p>
     <w:p>
       <w:pPr>
-        <w:rPr>
-          <w:rFonts w:ascii="Arial" w:hAnsi="Arial" w:cs="Arial"/>
-        </w:rPr>
-      </w:pPr>
-      <w:r>
-        <w:rPr>
-          <w:rFonts w:ascii="Arial" w:hAnsi="Arial" w:cs="Arial"/>
-        </w:rPr>
-        <w:t>Prenotazione (</w:t>
-      </w:r>
-      <w:r>
-        <w:rPr>
-          <w:rFonts w:ascii="Arial" w:hAnsi="Arial" w:cs="Arial"/>
+        <w:pStyle w:val="Paragrafoelenco"/>
+        <w:numPr>
+          <w:ilvl w:val="0"/>
+          <w:numId w:val="22"/>
+        </w:numPr>
+        <w:spacing w:after="0" w:line="276" w:lineRule="auto"/>
+        <w:rPr>
+          <w:rFonts w:ascii="Arial" w:eastAsia="Arial" w:hAnsi="Arial" w:cs="Arial"/>
+          <w:lang w:val="it" w:eastAsia="it-IT"/>
+        </w:rPr>
+      </w:pPr>
+      <w:r>
+        <w:rPr>
+          <w:rFonts w:ascii="Arial" w:eastAsia="Arial" w:hAnsi="Arial" w:cs="Arial"/>
+          <w:b/>
+          <w:lang w:val="it" w:eastAsia="it-IT"/>
+        </w:rPr>
+        <w:t>Classe</w:t>
+      </w:r>
+      <w:r>
+        <w:rPr>
+          <w:rFonts w:ascii="Arial" w:eastAsia="Arial" w:hAnsi="Arial" w:cs="Arial"/>
+          <w:lang w:val="it" w:eastAsia="it-IT"/>
+        </w:rPr>
+        <w:t xml:space="preserve"> (</w:t>
+      </w:r>
+      <w:r>
+        <w:rPr>
+          <w:rFonts w:ascii="Arial" w:eastAsia="Arial" w:hAnsi="Arial" w:cs="Arial"/>
           <w:u w:val="single"/>
-        </w:rPr>
-        <w:t>codice</w:t>
-      </w:r>
-      <w:r>
-        <w:rPr>
-          <w:rFonts w:ascii="Arial" w:hAnsi="Arial" w:cs="Arial"/>
-        </w:rPr>
-        <w:t>, data, ora, luogo, durata, annotazioni</w:t>
-      </w:r>
-      <w:r>
-        <w:rPr>
-          <w:rFonts w:ascii="Arial" w:hAnsi="Arial" w:cs="Arial"/>
-          <w:vertAlign w:val="subscript"/>
-        </w:rPr>
-        <w:t>O</w:t>
-      </w:r>
-      <w:r>
-        <w:rPr>
-          <w:rFonts w:ascii="Arial" w:hAnsi="Arial" w:cs="Arial"/>
-        </w:rPr>
-        <w:t>, stato, mailUtente</w:t>
-      </w:r>
-      <w:r>
-        <w:rPr>
-          <w:rFonts w:ascii="Arial" w:hAnsi="Arial" w:cs="Arial"/>
+          <w:lang w:val="it" w:eastAsia="it-IT"/>
+        </w:rPr>
+        <w:t>CodC</w:t>
+      </w:r>
+      <w:r>
+        <w:rPr>
+          <w:rFonts w:ascii="Arial" w:eastAsia="Arial" w:hAnsi="Arial" w:cs="Arial"/>
+          <w:lang w:val="it" w:eastAsia="it-IT"/>
+        </w:rPr>
+        <w:t>, Nome, Ordine, TipoScuola, DocRif</w:t>
+      </w:r>
+      <w:r>
+        <w:rPr>
+          <w:rFonts w:ascii="Arial" w:eastAsia="Arial" w:hAnsi="Arial" w:cs="Arial"/>
           <w:vertAlign w:val="superscript"/>
-        </w:rPr>
-        <w:t>Utente</w:t>
-      </w:r>
-      <w:r>
-        <w:rPr>
-          <w:rFonts w:ascii="Arial" w:hAnsi="Arial" w:cs="Arial"/>
-        </w:rPr>
-        <w:t>, codiceAttivita</w:t>
-      </w:r>
-      <w:r>
-        <w:rPr>
-          <w:rFonts w:ascii="Arial" w:hAnsi="Arial" w:cs="Arial"/>
+          <w:lang w:val="it" w:eastAsia="it-IT"/>
+        </w:rPr>
+        <w:t>PERSONA</w:t>
+      </w:r>
+      <w:r>
+        <w:rPr>
+          <w:rFonts w:ascii="Arial" w:eastAsia="Arial" w:hAnsi="Arial" w:cs="Arial"/>
+          <w:lang w:val="it" w:eastAsia="it-IT"/>
+        </w:rPr>
+        <w:t>, Scuola</w:t>
+      </w:r>
+      <w:r>
+        <w:rPr>
+          <w:rFonts w:ascii="Arial" w:eastAsia="Arial" w:hAnsi="Arial" w:cs="Arial"/>
           <w:vertAlign w:val="superscript"/>
-        </w:rPr>
-        <w:t>Attivita</w:t>
-      </w:r>
-      <w:r>
-        <w:rPr>
-          <w:rFonts w:ascii="Arial" w:hAnsi="Arial" w:cs="Arial"/>
+          <w:lang w:val="it" w:eastAsia="it-IT"/>
+        </w:rPr>
+        <w:t>SCUOLA</w:t>
+      </w:r>
+      <w:r>
+        <w:rPr>
+          <w:rFonts w:ascii="Arial" w:eastAsia="Arial" w:hAnsi="Arial" w:cs="Arial"/>
+          <w:lang w:val="it" w:eastAsia="it-IT"/>
         </w:rPr>
         <w:t>)</w:t>
       </w:r>
     </w:p>
     <w:p>
       <w:pPr>
-        <w:rPr>
-          <w:rFonts w:ascii="Arial" w:hAnsi="Arial" w:cs="Arial"/>
-        </w:rPr>
-      </w:pPr>
-      <w:r>
-        <w:rPr>
-          <w:rFonts w:ascii="Arial" w:hAnsi="Arial" w:cs="Arial"/>
-        </w:rPr>
-        <w:t>Prestazione (</w:t>
-      </w:r>
-      <w:r>
-        <w:rPr>
-          <w:rFonts w:ascii="Arial" w:hAnsi="Arial" w:cs="Arial"/>
+        <w:pStyle w:val="Paragrafoelenco"/>
+        <w:numPr>
+          <w:ilvl w:val="0"/>
+          <w:numId w:val="22"/>
+        </w:numPr>
+        <w:spacing w:after="0" w:line="276" w:lineRule="auto"/>
+        <w:rPr>
+          <w:rFonts w:ascii="Arial" w:eastAsia="Arial" w:hAnsi="Arial" w:cs="Arial"/>
+          <w:lang w:val="it" w:eastAsia="it-IT"/>
+        </w:rPr>
+      </w:pPr>
+      <w:r>
+        <w:rPr>
+          <w:rFonts w:ascii="Arial" w:eastAsia="Arial" w:hAnsi="Arial" w:cs="Arial"/>
+          <w:b/>
+          <w:lang w:val="it" w:eastAsia="it-IT"/>
+        </w:rPr>
+        <w:t xml:space="preserve">Responsabile </w:t>
+      </w:r>
+      <w:r>
+        <w:rPr>
+          <w:rFonts w:ascii="Arial" w:eastAsia="Arial" w:hAnsi="Arial" w:cs="Arial"/>
+          <w:lang w:val="it" w:eastAsia="it-IT"/>
+        </w:rPr>
+        <w:t>(</w:t>
+      </w:r>
+      <w:r>
+        <w:rPr>
+          <w:rFonts w:ascii="Arial" w:eastAsia="Arial" w:hAnsi="Arial" w:cs="Arial"/>
           <w:u w:val="single"/>
-        </w:rPr>
-        <w:t>codicePrenotazione</w:t>
-      </w:r>
-      <w:r>
-        <w:rPr>
-          <w:rFonts w:ascii="Arial" w:hAnsi="Arial" w:cs="Arial"/>
+          <w:lang w:val="it" w:eastAsia="it-IT"/>
+        </w:rPr>
+        <w:t>CodResp</w:t>
+      </w:r>
+      <w:r>
+        <w:rPr>
+          <w:rFonts w:ascii="Arial" w:eastAsia="Arial" w:hAnsi="Arial" w:cs="Arial"/>
+          <w:lang w:val="it" w:eastAsia="it-IT"/>
+        </w:rPr>
+        <w:t>, Tipo, IndividuoResp</w:t>
+      </w:r>
+      <w:r>
+        <w:rPr>
+          <w:rFonts w:ascii="Arial" w:eastAsia="Arial" w:hAnsi="Arial" w:cs="Arial"/>
           <w:vertAlign w:val="superscript"/>
-        </w:rPr>
-        <w:t>Prenotazione</w:t>
-      </w:r>
-      <w:r>
-        <w:rPr>
-          <w:rFonts w:ascii="Arial" w:hAnsi="Arial" w:cs="Arial"/>
-        </w:rPr>
-        <w:t>, voto, feedback</w:t>
-      </w:r>
-      <w:r>
-        <w:rPr>
-          <w:rFonts w:ascii="Arial" w:hAnsi="Arial" w:cs="Arial"/>
-          <w:vertAlign w:val="subscript"/>
-        </w:rPr>
-        <w:t>O</w:t>
-      </w:r>
-      <w:r>
-        <w:rPr>
-          <w:rFonts w:ascii="Arial" w:hAnsi="Arial" w:cs="Arial"/>
+          <w:lang w:val="it" w:eastAsia="it-IT"/>
+        </w:rPr>
+        <w:t>PERSONA</w:t>
+      </w:r>
+      <w:r>
+        <w:rPr>
+          <w:rFonts w:ascii="Arial" w:eastAsia="Arial" w:hAnsi="Arial" w:cs="Arial"/>
+          <w:lang w:val="it" w:eastAsia="it-IT"/>
+        </w:rPr>
+        <w:t>, ClasseResp</w:t>
+      </w:r>
+      <w:r>
+        <w:rPr>
+          <w:rFonts w:ascii="Arial" w:eastAsia="Arial" w:hAnsi="Arial" w:cs="Arial"/>
+          <w:vertAlign w:val="superscript"/>
+          <w:lang w:val="it" w:eastAsia="it-IT"/>
+        </w:rPr>
+        <w:t>CLASSE</w:t>
+      </w:r>
+      <w:r>
+        <w:rPr>
+          <w:rFonts w:ascii="Arial" w:eastAsia="Arial" w:hAnsi="Arial" w:cs="Arial"/>
+          <w:lang w:val="it" w:eastAsia="it-IT"/>
         </w:rPr>
         <w:t>)</w:t>
       </w:r>
     </w:p>
     <w:p>
       <w:pPr>
-        <w:rPr>
-          <w:rFonts w:ascii="Arial" w:hAnsi="Arial" w:cs="Arial"/>
-        </w:rPr>
-      </w:pPr>
-      <w:r>
-        <w:rPr>
-          <w:rFonts w:ascii="Arial" w:hAnsi="Arial" w:cs="Arial"/>
-        </w:rPr>
-        <w:t>Attivita (</w:t>
-      </w:r>
-      <w:r>
-        <w:rPr>
-          <w:rFonts w:ascii="Arial" w:hAnsi="Arial" w:cs="Arial"/>
+        <w:pStyle w:val="Paragrafoelenco"/>
+        <w:numPr>
+          <w:ilvl w:val="0"/>
+          <w:numId w:val="22"/>
+        </w:numPr>
+        <w:spacing w:after="0" w:line="276" w:lineRule="auto"/>
+        <w:ind w:right="-182"/>
+        <w:rPr>
+          <w:rFonts w:ascii="Arial" w:eastAsia="Arial" w:hAnsi="Arial" w:cs="Arial"/>
+          <w:lang w:val="it" w:eastAsia="it-IT"/>
+        </w:rPr>
+      </w:pPr>
+      <w:r>
+        <w:rPr>
+          <w:rFonts w:ascii="Arial" w:eastAsia="Arial" w:hAnsi="Arial" w:cs="Arial"/>
+          <w:b/>
+          <w:lang w:val="it" w:eastAsia="it-IT"/>
+        </w:rPr>
+        <w:t>Rilevazione</w:t>
+      </w:r>
+      <w:r>
+        <w:rPr>
+          <w:rFonts w:ascii="Arial" w:eastAsia="Arial" w:hAnsi="Arial" w:cs="Arial"/>
+          <w:lang w:val="it" w:eastAsia="it-IT"/>
+        </w:rPr>
+        <w:t xml:space="preserve"> (</w:t>
+      </w:r>
+      <w:r>
+        <w:rPr>
+          <w:rFonts w:ascii="Arial" w:eastAsia="Arial" w:hAnsi="Arial" w:cs="Arial"/>
           <w:u w:val="single"/>
-        </w:rPr>
-        <w:t>codice</w:t>
-      </w:r>
-      <w:r>
-        <w:rPr>
-          <w:rFonts w:ascii="Arial" w:hAnsi="Arial" w:cs="Arial"/>
-        </w:rPr>
-        <w:t>, simmetrica, livello</w:t>
-      </w:r>
-      <w:r>
-        <w:rPr>
-          <w:rFonts w:ascii="Arial" w:hAnsi="Arial" w:cs="Arial"/>
-          <w:vertAlign w:val="subscript"/>
-        </w:rPr>
-        <w:t>O</w:t>
-      </w:r>
-      <w:r>
-        <w:rPr>
-          <w:rFonts w:ascii="Arial" w:hAnsi="Arial" w:cs="Arial"/>
-        </w:rPr>
-        <w:t>, specifica</w:t>
-      </w:r>
-      <w:r>
-        <w:rPr>
-          <w:rFonts w:ascii="Arial" w:hAnsi="Arial" w:cs="Arial"/>
-          <w:vertAlign w:val="subscript"/>
-        </w:rPr>
-        <w:t>O</w:t>
-      </w:r>
-      <w:r>
-        <w:rPr>
-          <w:rFonts w:ascii="Arial" w:hAnsi="Arial" w:cs="Arial"/>
-        </w:rPr>
-        <w:t>, tipo</w:t>
-      </w:r>
-      <w:r>
-        <w:rPr>
-          <w:rFonts w:ascii="Arial" w:hAnsi="Arial" w:cs="Arial"/>
-          <w:vertAlign w:val="subscript"/>
-        </w:rPr>
-        <w:t>O</w:t>
-      </w:r>
-      <w:r>
-        <w:rPr>
-          <w:rFonts w:ascii="Arial" w:hAnsi="Arial" w:cs="Arial"/>
-        </w:rPr>
-        <w:t>, tipoDisponibilità, mailUtente</w:t>
-      </w:r>
-      <w:r>
-        <w:rPr>
-          <w:rFonts w:ascii="Arial" w:hAnsi="Arial" w:cs="Arial"/>
+          <w:lang w:val="it" w:eastAsia="it-IT"/>
+        </w:rPr>
+        <w:t>CodRil</w:t>
+      </w:r>
+      <w:r>
+        <w:rPr>
+          <w:rFonts w:ascii="Arial" w:eastAsia="Arial" w:hAnsi="Arial" w:cs="Arial"/>
+          <w:lang w:val="it" w:eastAsia="it-IT"/>
+        </w:rPr>
+        <w:t>, DataRil, DataIns, InfoAmb</w:t>
+      </w:r>
+      <w:r>
+        <w:rPr>
+          <w:rFonts w:ascii="Arial" w:eastAsia="Arial" w:hAnsi="Arial" w:cs="Arial"/>
           <w:vertAlign w:val="superscript"/>
-        </w:rPr>
-        <w:t>Utente</w:t>
-      </w:r>
-      <w:r>
-        <w:rPr>
-          <w:rFonts w:ascii="Arial" w:hAnsi="Arial" w:cs="Arial"/>
-        </w:rPr>
-        <w:t>, codiceCategorizzazione</w:t>
-      </w:r>
-      <w:r>
-        <w:rPr>
-          <w:rFonts w:ascii="Arial" w:hAnsi="Arial" w:cs="Arial"/>
+          <w:lang w:val="it" w:eastAsia="it-IT"/>
+        </w:rPr>
+        <w:t>INFOAMBIENTALI</w:t>
+      </w:r>
+      <w:r>
+        <w:rPr>
+          <w:rFonts w:ascii="Arial" w:eastAsia="Arial" w:hAnsi="Arial" w:cs="Arial"/>
+          <w:lang w:val="it" w:eastAsia="it-IT"/>
+        </w:rPr>
+        <w:t>, RespRil</w:t>
+      </w:r>
+      <w:r>
+        <w:rPr>
+          <w:rFonts w:ascii="Arial" w:eastAsia="Arial" w:hAnsi="Arial" w:cs="Arial"/>
           <w:vertAlign w:val="superscript"/>
-        </w:rPr>
-        <w:t>Categorizzazione</w:t>
-      </w:r>
-      <w:r>
-        <w:rPr>
-          <w:rFonts w:ascii="Arial" w:hAnsi="Arial" w:cs="Arial"/>
-        </w:rPr>
-        <w:t>, zona</w:t>
-      </w:r>
-      <w:r>
-        <w:rPr>
-          <w:rFonts w:ascii="Arial" w:hAnsi="Arial" w:cs="Arial"/>
+          <w:lang w:val="it" w:eastAsia="it-IT"/>
+        </w:rPr>
+        <w:t>RESPONSABILE</w:t>
+      </w:r>
+      <w:r>
+        <w:rPr>
+          <w:rFonts w:ascii="Arial" w:eastAsia="Arial" w:hAnsi="Arial" w:cs="Arial"/>
+          <w:lang w:val="it" w:eastAsia="it-IT"/>
+        </w:rPr>
+        <w:t>, RespIns</w:t>
+      </w:r>
+      <w:r>
+        <w:rPr>
+          <w:rFonts w:ascii="Arial" w:eastAsia="Arial" w:hAnsi="Arial" w:cs="Arial"/>
           <w:vertAlign w:val="superscript"/>
-        </w:rPr>
-        <w:t>Zona</w:t>
-      </w:r>
-      <w:r>
-        <w:rPr>
-          <w:rFonts w:ascii="Arial" w:hAnsi="Arial" w:cs="Arial"/>
-        </w:rPr>
-        <w:t>)</w:t>
+          <w:lang w:val="it" w:eastAsia="it-IT"/>
+        </w:rPr>
+        <w:t>RESPONSABILE</w:t>
+      </w:r>
+      <w:r>
+        <w:rPr>
+          <w:rFonts w:ascii="Arial" w:eastAsia="Arial" w:hAnsi="Arial" w:cs="Arial"/>
+          <w:lang w:val="it" w:eastAsia="it-IT"/>
+        </w:rPr>
+        <w:t>,</w:t>
+      </w:r>
+      <w:r>
+        <w:rPr>
+          <w:rFonts w:ascii="Arial" w:eastAsia="Arial" w:hAnsi="Arial" w:cs="Arial"/>
+          <w:color w:val="FF0000"/>
+          <w:lang w:val="it" w:eastAsia="it-IT"/>
+        </w:rPr>
+        <w:t xml:space="preserve"> </w:t>
+      </w:r>
+      <w:r>
+        <w:rPr>
+          <w:rFonts w:ascii="Arial" w:eastAsia="Arial" w:hAnsi="Arial" w:cs="Arial"/>
+          <w:lang w:val="it" w:eastAsia="it-IT"/>
+        </w:rPr>
+        <w:t>Replica</w:t>
+      </w:r>
+      <w:r>
+        <w:rPr>
+          <w:rFonts w:ascii="Arial" w:eastAsia="Arial" w:hAnsi="Arial" w:cs="Arial"/>
+          <w:vertAlign w:val="superscript"/>
+          <w:lang w:val="it" w:eastAsia="it-IT"/>
+        </w:rPr>
+        <w:t>REPLICA</w:t>
+      </w:r>
+      <w:r>
+        <w:rPr>
+          <w:rFonts w:ascii="Arial" w:eastAsia="Arial" w:hAnsi="Arial" w:cs="Arial"/>
+          <w:lang w:val="it" w:eastAsia="it-IT"/>
+        </w:rPr>
+        <w:t xml:space="preserve">) </w:t>
       </w:r>
     </w:p>
     <w:p>
       <w:pPr>
-        <w:rPr>
-          <w:rFonts w:ascii="Arial" w:hAnsi="Arial" w:cs="Arial"/>
-        </w:rPr>
-      </w:pPr>
-      <w:r>
-        <w:rPr>
-          <w:rFonts w:ascii="Arial" w:hAnsi="Arial" w:cs="Arial"/>
-        </w:rPr>
-        <w:t>Categoria (</w:t>
-      </w:r>
-      <w:r>
-        <w:rPr>
-          <w:rFonts w:ascii="Arial" w:hAnsi="Arial" w:cs="Arial"/>
+        <w:pStyle w:val="Paragrafoelenco"/>
+        <w:numPr>
+          <w:ilvl w:val="0"/>
+          <w:numId w:val="22"/>
+        </w:numPr>
+        <w:spacing w:after="0" w:line="276" w:lineRule="auto"/>
+        <w:rPr>
+          <w:rFonts w:ascii="Arial" w:eastAsia="Arial" w:hAnsi="Arial" w:cs="Arial"/>
+          <w:lang w:val="it" w:eastAsia="it-IT"/>
+        </w:rPr>
+      </w:pPr>
+      <w:r>
+        <w:rPr>
+          <w:rFonts w:ascii="Arial" w:eastAsia="Arial" w:hAnsi="Arial" w:cs="Arial"/>
+          <w:b/>
+          <w:lang w:val="it" w:eastAsia="it-IT"/>
+        </w:rPr>
+        <w:t>InfoAmbientali</w:t>
+      </w:r>
+      <w:r>
+        <w:rPr>
+          <w:rFonts w:ascii="Arial" w:eastAsia="Arial" w:hAnsi="Arial" w:cs="Arial"/>
+          <w:lang w:val="it" w:eastAsia="it-IT"/>
+        </w:rPr>
+        <w:t xml:space="preserve"> (</w:t>
+      </w:r>
+      <w:r>
+        <w:rPr>
+          <w:rFonts w:ascii="Arial" w:eastAsia="Arial" w:hAnsi="Arial" w:cs="Arial"/>
           <w:u w:val="single"/>
-        </w:rPr>
-        <w:t>categoria</w:t>
-      </w:r>
-      <w:r>
-        <w:rPr>
-          <w:rFonts w:ascii="Arial" w:hAnsi="Arial" w:cs="Arial"/>
-        </w:rPr>
-        <w:t>)</w:t>
+          <w:lang w:val="it" w:eastAsia="it-IT"/>
+        </w:rPr>
+        <w:t>CodInfo</w:t>
+      </w:r>
+      <w:r>
+        <w:rPr>
+          <w:rFonts w:ascii="Arial" w:eastAsia="Arial" w:hAnsi="Arial" w:cs="Arial"/>
+          <w:lang w:val="it" w:eastAsia="it-IT"/>
+        </w:rPr>
+        <w:t>, LargChioma, LungChioma, PesoFrescoChioma, PesoSeccoChioma, AltPianta, LungRadici, PesoFrescoRadici, PesoSeccoRadici, NumFiori, NumFrutti, NumFoglieDann, SuperfDann, pH, Umidità, Temperatura)</w:t>
       </w:r>
     </w:p>
     <w:p>
       <w:pPr>
-        <w:rPr>
-          <w:rFonts w:ascii="Arial" w:hAnsi="Arial" w:cs="Arial"/>
-        </w:rPr>
-      </w:pPr>
-      <w:r>
-        <w:rPr>
-          <w:rFonts w:ascii="Arial" w:hAnsi="Arial" w:cs="Arial"/>
-        </w:rPr>
-        <w:t>Categorizzazione (</w:t>
-      </w:r>
-      <w:r>
-        <w:rPr>
-          <w:rFonts w:ascii="Arial" w:hAnsi="Arial" w:cs="Arial"/>
+        <w:pStyle w:val="Paragrafoelenco"/>
+        <w:numPr>
+          <w:ilvl w:val="0"/>
+          <w:numId w:val="22"/>
+        </w:numPr>
+        <w:spacing w:after="0" w:line="276" w:lineRule="auto"/>
+        <w:rPr>
+          <w:rFonts w:ascii="Arial" w:eastAsia="Arial" w:hAnsi="Arial" w:cs="Arial"/>
+          <w:b/>
+          <w:lang w:val="it" w:eastAsia="it-IT"/>
+        </w:rPr>
+      </w:pPr>
+      <w:r>
+        <w:rPr>
+          <w:rFonts w:ascii="Arial" w:eastAsia="Arial" w:hAnsi="Arial" w:cs="Arial"/>
+          <w:b/>
+          <w:lang w:val="it" w:eastAsia="it-IT"/>
+        </w:rPr>
+        <w:t>Dispositivo</w:t>
+      </w:r>
+      <w:r>
+        <w:rPr>
+          <w:rFonts w:ascii="Arial" w:eastAsia="Arial" w:hAnsi="Arial" w:cs="Arial"/>
+          <w:lang w:val="it" w:eastAsia="it-IT"/>
+        </w:rPr>
+        <w:t xml:space="preserve"> </w:t>
+      </w:r>
+      <w:r>
+        <w:rPr>
+          <w:rFonts w:ascii="Arial" w:eastAsia="Arial" w:hAnsi="Arial" w:cs="Arial"/>
           <w:u w:val="single"/>
-        </w:rPr>
-        <w:t>codice</w:t>
-      </w:r>
-      <w:r>
-        <w:rPr>
-          <w:rFonts w:ascii="Arial" w:hAnsi="Arial" w:cs="Arial"/>
-        </w:rPr>
-        <w:t xml:space="preserve">, </w:t>
-      </w:r>
-      <w:r>
-        <w:rPr>
-          <w:rFonts w:ascii="Arial" w:hAnsi="Arial" w:cs="Arial"/>
-          <w:i/>
-          <w:iCs/>
-        </w:rPr>
-        <w:t>categoria</w:t>
-      </w:r>
-      <w:r>
-        <w:rPr>
-          <w:rFonts w:ascii="Arial" w:hAnsi="Arial" w:cs="Arial"/>
-          <w:vertAlign w:val="superscript"/>
-        </w:rPr>
-        <w:t>Categoria</w:t>
-      </w:r>
-      <w:r>
-        <w:rPr>
-          <w:rFonts w:ascii="Arial" w:hAnsi="Arial" w:cs="Arial"/>
-        </w:rPr>
-        <w:t xml:space="preserve">, </w:t>
-      </w:r>
-      <w:r>
-        <w:rPr>
-          <w:rFonts w:ascii="Arial" w:hAnsi="Arial" w:cs="Arial"/>
-          <w:i/>
-          <w:iCs/>
-        </w:rPr>
-        <w:t>sottocategoria</w:t>
-      </w:r>
-      <w:r>
-        <w:rPr>
-          <w:rFonts w:ascii="Arial" w:hAnsi="Arial" w:cs="Arial"/>
-        </w:rPr>
-        <w:t>)</w:t>
+          <w:lang w:val="it" w:eastAsia="it-IT"/>
+        </w:rPr>
+        <w:t>(CodDisp</w:t>
+      </w:r>
+      <w:r>
+        <w:rPr>
+          <w:rFonts w:ascii="Arial" w:eastAsia="Arial" w:hAnsi="Arial" w:cs="Arial"/>
+          <w:lang w:val="it" w:eastAsia="it-IT"/>
+        </w:rPr>
+        <w:t>,Tipo)</w:t>
       </w:r>
     </w:p>
     <w:p>
       <w:pPr>
-        <w:rPr>
-          <w:rFonts w:ascii="Arial" w:hAnsi="Arial" w:cs="Arial"/>
-        </w:rPr>
-      </w:pPr>
-      <w:r>
-        <w:rPr>
-          <w:rFonts w:ascii="Arial" w:hAnsi="Arial" w:cs="Arial"/>
-        </w:rPr>
-        <w:t>Zona (</w:t>
-      </w:r>
-      <w:r>
-        <w:rPr>
-          <w:rFonts w:ascii="Arial" w:hAnsi="Arial" w:cs="Arial"/>
+        <w:pStyle w:val="Paragrafoelenco"/>
+        <w:numPr>
+          <w:ilvl w:val="0"/>
+          <w:numId w:val="22"/>
+        </w:numPr>
+        <w:spacing w:after="0" w:line="276" w:lineRule="auto"/>
+        <w:rPr>
+          <w:rFonts w:ascii="Arial" w:eastAsia="Arial" w:hAnsi="Arial" w:cs="Arial"/>
+          <w:b/>
+          <w:lang w:val="it" w:eastAsia="it-IT"/>
+        </w:rPr>
+      </w:pPr>
+      <w:r>
+        <w:rPr>
+          <w:rFonts w:ascii="Arial" w:eastAsia="Arial" w:hAnsi="Arial" w:cs="Arial"/>
+          <w:b/>
+          <w:lang w:val="it" w:eastAsia="it-IT"/>
+        </w:rPr>
+        <w:t>Replica</w:t>
+      </w:r>
+      <w:r>
+        <w:rPr>
+          <w:rFonts w:ascii="Arial" w:eastAsia="Arial" w:hAnsi="Arial" w:cs="Arial"/>
+          <w:lang w:val="it" w:eastAsia="it-IT"/>
+        </w:rPr>
+        <w:t xml:space="preserve"> (</w:t>
+      </w:r>
+      <w:r>
+        <w:rPr>
+          <w:rFonts w:ascii="Arial" w:eastAsia="Arial" w:hAnsi="Arial" w:cs="Arial"/>
           <w:u w:val="single"/>
-        </w:rPr>
-        <w:t>denominazione</w:t>
-      </w:r>
-      <w:r>
-        <w:rPr>
-          <w:rFonts w:ascii="Arial" w:hAnsi="Arial" w:cs="Arial"/>
+          <w:lang w:val="it" w:eastAsia="it-IT"/>
+        </w:rPr>
+        <w:t>CodRepl</w:t>
+      </w:r>
+      <w:r>
+        <w:rPr>
+          <w:rFonts w:ascii="Arial" w:eastAsia="Arial" w:hAnsi="Arial" w:cs="Arial"/>
+          <w:lang w:val="it" w:eastAsia="it-IT"/>
+        </w:rPr>
+        <w:t>, DataDimora, Esposizione, SpeciePianta</w:t>
+      </w:r>
+      <w:r>
+        <w:rPr>
+          <w:rFonts w:ascii="Arial" w:eastAsia="Arial" w:hAnsi="Arial" w:cs="Arial"/>
+          <w:vertAlign w:val="superscript"/>
+          <w:lang w:val="it" w:eastAsia="it-IT"/>
+        </w:rPr>
+        <w:t>SPECIE</w:t>
+      </w:r>
+      <w:r>
+        <w:rPr>
+          <w:rFonts w:ascii="Arial" w:eastAsia="Arial" w:hAnsi="Arial" w:cs="Arial"/>
+          <w:lang w:val="it" w:eastAsia="it-IT"/>
+        </w:rPr>
+        <w:t>, ClasseDimora</w:t>
+      </w:r>
+      <w:r>
+        <w:rPr>
+          <w:rFonts w:ascii="Arial" w:eastAsia="Arial" w:hAnsi="Arial" w:cs="Arial"/>
+          <w:vertAlign w:val="superscript"/>
+          <w:lang w:val="it" w:eastAsia="it-IT"/>
+        </w:rPr>
+        <w:t>CLASSE</w:t>
+      </w:r>
+      <w:r>
+        <w:rPr>
+          <w:rFonts w:ascii="Arial" w:eastAsia="Arial" w:hAnsi="Arial" w:cs="Arial"/>
+          <w:lang w:val="it" w:eastAsia="it-IT"/>
+        </w:rPr>
+        <w:t>, Orto</w:t>
+      </w:r>
+      <w:r>
+        <w:rPr>
+          <w:rFonts w:ascii="Arial" w:eastAsia="Arial" w:hAnsi="Arial" w:cs="Arial"/>
+          <w:vertAlign w:val="superscript"/>
+          <w:lang w:val="it" w:eastAsia="it-IT"/>
+        </w:rPr>
+        <w:t>ORTO</w:t>
+      </w:r>
+      <w:r>
+        <w:rPr>
+          <w:rFonts w:ascii="Arial" w:eastAsia="Arial" w:hAnsi="Arial" w:cs="Arial"/>
+          <w:lang w:val="it" w:eastAsia="it-IT"/>
+        </w:rPr>
+        <w:t>, Dispositivo</w:t>
+      </w:r>
+      <w:r>
+        <w:rPr>
+          <w:rFonts w:ascii="Arial" w:eastAsia="Arial" w:hAnsi="Arial" w:cs="Arial"/>
+          <w:vertAlign w:val="superscript"/>
+          <w:lang w:val="it" w:eastAsia="it-IT"/>
+        </w:rPr>
+        <w:t>DISPOSITIVO</w:t>
+      </w:r>
+      <w:r>
+        <w:rPr>
+          <w:rFonts w:ascii="Arial" w:eastAsia="Arial" w:hAnsi="Arial" w:cs="Arial"/>
+          <w:lang w:val="it" w:eastAsia="it-IT"/>
+        </w:rPr>
+        <w:t>, Gruppo</w:t>
+      </w:r>
+      <w:r>
+        <w:rPr>
+          <w:rFonts w:ascii="Arial" w:eastAsia="Arial" w:hAnsi="Arial" w:cs="Arial"/>
+          <w:vertAlign w:val="superscript"/>
+          <w:lang w:val="it" w:eastAsia="it-IT"/>
+        </w:rPr>
+        <w:t>GRUPPO</w:t>
+      </w:r>
+      <w:r>
+        <w:rPr>
+          <w:rFonts w:ascii="Arial" w:eastAsia="Arial" w:hAnsi="Arial" w:cs="Arial"/>
+          <w:lang w:val="it" w:eastAsia="it-IT"/>
+        </w:rPr>
+        <w:t>)</w:t>
+      </w:r>
+    </w:p>
+    <w:p>
+      <w:pPr>
+        <w:pStyle w:val="Paragrafoelenco"/>
+        <w:numPr>
+          <w:ilvl w:val="0"/>
+          <w:numId w:val="22"/>
+        </w:numPr>
+        <w:spacing w:after="0" w:line="276" w:lineRule="auto"/>
+        <w:rPr>
+          <w:rFonts w:ascii="Arial" w:eastAsia="Arial" w:hAnsi="Arial" w:cs="Arial"/>
+          <w:b/>
+          <w:lang w:val="it" w:eastAsia="it-IT"/>
+        </w:rPr>
+      </w:pPr>
+      <w:r>
+        <w:rPr>
+          <w:rFonts w:ascii="Arial" w:eastAsia="Arial" w:hAnsi="Arial" w:cs="Arial"/>
+          <w:b/>
+          <w:lang w:val="it" w:eastAsia="it-IT"/>
+        </w:rPr>
+        <w:t>Gruppo</w:t>
+      </w:r>
+      <w:r>
+        <w:rPr>
+          <w:rFonts w:ascii="Arial" w:eastAsia="Arial" w:hAnsi="Arial" w:cs="Arial"/>
+          <w:bCs/>
+          <w:lang w:val="it" w:eastAsia="it-IT"/>
+        </w:rPr>
+        <w:t>(</w:t>
+      </w:r>
+      <w:r>
+        <w:rPr>
+          <w:rFonts w:ascii="Arial" w:eastAsia="Arial" w:hAnsi="Arial" w:cs="Arial"/>
+          <w:bCs/>
+          <w:u w:val="single"/>
+          <w:lang w:val="it" w:eastAsia="it-IT"/>
+        </w:rPr>
+        <w:t>CodGruppo</w:t>
+      </w:r>
+      <w:r>
+        <w:rPr>
+          <w:rFonts w:ascii="Arial" w:eastAsia="Arial" w:hAnsi="Arial" w:cs="Arial"/>
+          <w:bCs/>
+          <w:lang w:val="it" w:eastAsia="it-IT"/>
+        </w:rPr>
+        <w:t>,TipoGruppo, AbbinatoA ,Orto</w:t>
+      </w:r>
+      <w:r>
+        <w:rPr>
+          <w:rFonts w:ascii="Arial" w:eastAsia="Arial" w:hAnsi="Arial" w:cs="Arial"/>
+          <w:bCs/>
+          <w:vertAlign w:val="superscript"/>
+          <w:lang w:val="it" w:eastAsia="it-IT"/>
+        </w:rPr>
+        <w:t>ORTO</w:t>
+      </w:r>
+      <w:r>
+        <w:rPr>
+          <w:rFonts w:ascii="Arial" w:eastAsia="Arial" w:hAnsi="Arial" w:cs="Arial"/>
+          <w:bCs/>
+          <w:lang w:val="it" w:eastAsia="it-IT"/>
+        </w:rPr>
+        <w:t xml:space="preserve"> )</w:t>
+      </w:r>
+    </w:p>
+    <w:p>
+      <w:pPr>
+        <w:pStyle w:val="Paragrafoelenco"/>
+        <w:numPr>
+          <w:ilvl w:val="0"/>
+          <w:numId w:val="22"/>
+        </w:numPr>
+        <w:spacing w:after="0" w:line="276" w:lineRule="auto"/>
+        <w:rPr>
+          <w:rFonts w:ascii="Arial" w:eastAsia="Arial" w:hAnsi="Arial" w:cs="Arial"/>
+          <w:b/>
+          <w:lang w:val="it" w:eastAsia="it-IT"/>
+        </w:rPr>
+      </w:pPr>
+      <w:r>
+        <w:rPr>
+          <w:rFonts w:ascii="Arial" w:eastAsia="Arial" w:hAnsi="Arial" w:cs="Arial"/>
+          <w:b/>
+          <w:lang w:val="it" w:eastAsia="it-IT"/>
+        </w:rPr>
+        <w:t>Specie</w:t>
+      </w:r>
+      <w:r>
+        <w:rPr>
+          <w:rFonts w:ascii="Arial" w:eastAsia="Arial" w:hAnsi="Arial" w:cs="Arial"/>
+          <w:lang w:val="it" w:eastAsia="it-IT"/>
+        </w:rPr>
+        <w:t xml:space="preserve"> (</w:t>
+      </w:r>
+      <w:r>
+        <w:rPr>
+          <w:rFonts w:ascii="Arial" w:eastAsia="Arial" w:hAnsi="Arial" w:cs="Arial"/>
+          <w:u w:val="single"/>
+          <w:lang w:val="it" w:eastAsia="it-IT"/>
+        </w:rPr>
+        <w:t>NomeScientifico</w:t>
+      </w:r>
+      <w:r>
+        <w:rPr>
+          <w:rFonts w:ascii="Arial" w:eastAsia="Arial" w:hAnsi="Arial" w:cs="Arial"/>
+          <w:lang w:val="it" w:eastAsia="it-IT"/>
+        </w:rPr>
+        <w:t>, NomeComune, Scopo)</w:t>
+      </w:r>
+    </w:p>
+    <w:p>
+      <w:pPr>
+        <w:pStyle w:val="Paragrafoelenco"/>
+        <w:numPr>
+          <w:ilvl w:val="0"/>
+          <w:numId w:val="22"/>
+        </w:numPr>
+        <w:spacing w:after="0" w:line="276" w:lineRule="auto"/>
+        <w:rPr>
+          <w:rFonts w:ascii="Arial" w:eastAsia="Arial" w:hAnsi="Arial" w:cs="Arial"/>
+          <w:b/>
+          <w:lang w:val="it" w:eastAsia="it-IT"/>
+        </w:rPr>
+      </w:pPr>
+      <w:r>
+        <w:rPr>
+          <w:rFonts w:ascii="Arial" w:eastAsia="Arial" w:hAnsi="Arial" w:cs="Arial"/>
+          <w:b/>
+          <w:lang w:val="it" w:eastAsia="it-IT"/>
+        </w:rPr>
+        <w:t>Orto</w:t>
+      </w:r>
+      <w:r>
+        <w:rPr>
+          <w:rFonts w:ascii="Arial" w:eastAsia="Arial" w:hAnsi="Arial" w:cs="Arial"/>
+          <w:lang w:val="it" w:eastAsia="it-IT"/>
+        </w:rPr>
+        <w:t xml:space="preserve"> (</w:t>
+      </w:r>
+      <w:r>
+        <w:rPr>
+          <w:rFonts w:ascii="Arial" w:eastAsia="Arial" w:hAnsi="Arial" w:cs="Arial"/>
+          <w:u w:val="single"/>
+          <w:lang w:val="it" w:eastAsia="it-IT"/>
+        </w:rPr>
+        <w:t>CodOrto</w:t>
+      </w:r>
+      <w:r>
+        <w:rPr>
+          <w:rFonts w:ascii="Arial" w:eastAsia="Arial" w:hAnsi="Arial" w:cs="Arial"/>
+          <w:lang w:val="it" w:eastAsia="it-IT"/>
+        </w:rPr>
+        <w:t>, Nome, Tipo, Gps, Superf, Pulito, AdattoControllo, Scuola</w:t>
+      </w:r>
+      <w:r>
+        <w:rPr>
+          <w:rFonts w:ascii="Arial" w:eastAsia="Arial" w:hAnsi="Arial" w:cs="Arial"/>
+          <w:vertAlign w:val="superscript"/>
+          <w:lang w:val="it" w:eastAsia="it-IT"/>
+        </w:rPr>
+        <w:t>SCUOLA</w:t>
+      </w:r>
+      <w:r>
+        <w:rPr>
+          <w:rFonts w:ascii="Arial" w:eastAsia="Arial" w:hAnsi="Arial" w:cs="Arial"/>
+          <w:lang w:val="it" w:eastAsia="it-IT"/>
         </w:rPr>
         <w:t>)</w:t>
       </w:r>
@@ -8095,7 +9772,35 @@
         <w:rPr>
           <w:rFonts w:ascii="Arial" w:hAnsi="Arial" w:cs="Arial"/>
         </w:rPr>
-        <w:t>Il sistema esegue una hash inner join tra le attività e le categorizzazioni (per filtrare per sottocategoria), le tuple necessarie di entrambe le relazioni sono ottenute utilizzando gli indici. Categorizzazione, oltre all’indice sulla chiave primaria ha un indice sulla chiave esterna categoria.</w:t>
+        <w:t xml:space="preserve">Il sistema esegue una hash </w:t>
+      </w:r>
+      <w:proofErr w:type="spellStart"/>
+      <w:r>
+        <w:rPr>
+          <w:rFonts w:ascii="Arial" w:hAnsi="Arial" w:cs="Arial"/>
+        </w:rPr>
+        <w:t>inner</w:t>
+      </w:r>
+      <w:proofErr w:type="spellEnd"/>
+      <w:r>
+        <w:rPr>
+          <w:rFonts w:ascii="Arial" w:hAnsi="Arial" w:cs="Arial"/>
+        </w:rPr>
+        <w:t xml:space="preserve"> join tra le attività e le categorizzazioni (per filtrare per sottocategoria), le </w:t>
+      </w:r>
+      <w:proofErr w:type="spellStart"/>
+      <w:r>
+        <w:rPr>
+          <w:rFonts w:ascii="Arial" w:hAnsi="Arial" w:cs="Arial"/>
+        </w:rPr>
+        <w:t>tuple</w:t>
+      </w:r>
+      <w:proofErr w:type="spellEnd"/>
+      <w:r>
+        <w:rPr>
+          <w:rFonts w:ascii="Arial" w:hAnsi="Arial" w:cs="Arial"/>
+        </w:rPr>
+        <w:t xml:space="preserve"> necessarie di entrambe le relazioni sono ottenute utilizzando gli indici. Categorizzazione, oltre all’indice sulla chiave primaria ha un indice sulla chiave esterna categoria.</w:t>
       </w:r>
     </w:p>
     <w:p>
@@ -8108,7 +9813,49 @@
         <w:rPr>
           <w:rFonts w:ascii="Arial" w:hAnsi="Arial" w:cs="Arial"/>
         </w:rPr>
-        <w:t>Viene infine effettuato un nested loop inner join tra le tuple ottenute e le zone prese dalla relazione utilizzando l’indice sulla chiave primaria.</w:t>
+        <w:t xml:space="preserve">Viene infine effettuato un </w:t>
+      </w:r>
+      <w:proofErr w:type="spellStart"/>
+      <w:r>
+        <w:rPr>
+          <w:rFonts w:ascii="Arial" w:hAnsi="Arial" w:cs="Arial"/>
+        </w:rPr>
+        <w:t>nested</w:t>
+      </w:r>
+      <w:proofErr w:type="spellEnd"/>
+      <w:r>
+        <w:rPr>
+          <w:rFonts w:ascii="Arial" w:hAnsi="Arial" w:cs="Arial"/>
+        </w:rPr>
+        <w:t xml:space="preserve"> loop </w:t>
+      </w:r>
+      <w:proofErr w:type="spellStart"/>
+      <w:r>
+        <w:rPr>
+          <w:rFonts w:ascii="Arial" w:hAnsi="Arial" w:cs="Arial"/>
+        </w:rPr>
+        <w:t>inner</w:t>
+      </w:r>
+      <w:proofErr w:type="spellEnd"/>
+      <w:r>
+        <w:rPr>
+          <w:rFonts w:ascii="Arial" w:hAnsi="Arial" w:cs="Arial"/>
+        </w:rPr>
+        <w:t xml:space="preserve"> join tra le </w:t>
+      </w:r>
+      <w:proofErr w:type="spellStart"/>
+      <w:r>
+        <w:rPr>
+          <w:rFonts w:ascii="Arial" w:hAnsi="Arial" w:cs="Arial"/>
+        </w:rPr>
+        <w:t>tuple</w:t>
+      </w:r>
+      <w:proofErr w:type="spellEnd"/>
+      <w:r>
+        <w:rPr>
+          <w:rFonts w:ascii="Arial" w:hAnsi="Arial" w:cs="Arial"/>
+        </w:rPr>
+        <w:t xml:space="preserve"> ottenute e le zone prese dalla relazione utilizzando l’indice sulla chiave primaria.</w:t>
       </w:r>
     </w:p>
     <w:p>
@@ -8209,7 +9956,35 @@
         <w:rPr>
           <w:rFonts w:ascii="Arial" w:hAnsi="Arial" w:cs="Arial"/>
         </w:rPr>
-        <w:t>Utilizzando gli indici (chiave primaria per categorizzazione e indice ad albero sul voto per prestazione) per filtrare le tuple, nel caso di prestazione verrà poi eseguita un’inner join con prenotazione.</w:t>
+        <w:t xml:space="preserve">Utilizzando gli indici (chiave primaria per categorizzazione e indice ad albero sul voto per prestazione) per filtrare le </w:t>
+      </w:r>
+      <w:proofErr w:type="spellStart"/>
+      <w:r>
+        <w:rPr>
+          <w:rFonts w:ascii="Arial" w:hAnsi="Arial" w:cs="Arial"/>
+        </w:rPr>
+        <w:t>tuple</w:t>
+      </w:r>
+      <w:proofErr w:type="spellEnd"/>
+      <w:r>
+        <w:rPr>
+          <w:rFonts w:ascii="Arial" w:hAnsi="Arial" w:cs="Arial"/>
+        </w:rPr>
+        <w:t>, nel caso di prestazione verrà poi eseguita un’</w:t>
+      </w:r>
+      <w:proofErr w:type="spellStart"/>
+      <w:r>
+        <w:rPr>
+          <w:rFonts w:ascii="Arial" w:hAnsi="Arial" w:cs="Arial"/>
+        </w:rPr>
+        <w:t>inner</w:t>
+      </w:r>
+      <w:proofErr w:type="spellEnd"/>
+      <w:r>
+        <w:rPr>
+          <w:rFonts w:ascii="Arial" w:hAnsi="Arial" w:cs="Arial"/>
+        </w:rPr>
+        <w:t xml:space="preserve"> join con prenotazione.</w:t>
       </w:r>
     </w:p>
     <w:p>
@@ -8222,7 +9997,35 @@
         <w:rPr>
           <w:rFonts w:ascii="Arial" w:hAnsi="Arial" w:cs="Arial"/>
         </w:rPr>
-        <w:t>Vengono quindi eseguite due ulteriori join, la prima (semi) per unire i risultati ottenuti fino ad ora, e la seconda (nested loop inner) per legare i dati agli utenti (ottenuti usando l’indica sulla chiave primaria).</w:t>
+        <w:t>Vengono quindi eseguite due ulteriori join, la prima (semi) per unire i risultati ottenuti fino ad ora, e la seconda (</w:t>
+      </w:r>
+      <w:proofErr w:type="spellStart"/>
+      <w:r>
+        <w:rPr>
+          <w:rFonts w:ascii="Arial" w:hAnsi="Arial" w:cs="Arial"/>
+        </w:rPr>
+        <w:t>nested</w:t>
+      </w:r>
+      <w:proofErr w:type="spellEnd"/>
+      <w:r>
+        <w:rPr>
+          <w:rFonts w:ascii="Arial" w:hAnsi="Arial" w:cs="Arial"/>
+        </w:rPr>
+        <w:t xml:space="preserve"> loop </w:t>
+      </w:r>
+      <w:proofErr w:type="spellStart"/>
+      <w:r>
+        <w:rPr>
+          <w:rFonts w:ascii="Arial" w:hAnsi="Arial" w:cs="Arial"/>
+        </w:rPr>
+        <w:t>inner</w:t>
+      </w:r>
+      <w:proofErr w:type="spellEnd"/>
+      <w:r>
+        <w:rPr>
+          <w:rFonts w:ascii="Arial" w:hAnsi="Arial" w:cs="Arial"/>
+        </w:rPr>
+        <w:t>) per legare i dati agli utenti (ottenuti usando l’indica sulla chiave primaria).</w:t>
       </w:r>
     </w:p>
     <w:p>
@@ -8235,7 +10038,21 @@
         <w:rPr>
           <w:rFonts w:ascii="Arial" w:hAnsi="Arial" w:cs="Arial"/>
         </w:rPr>
-        <w:t xml:space="preserve">Il distinct è realizzato con un sort sulla </w:t>
+        <w:t xml:space="preserve">Il </w:t>
+      </w:r>
+      <w:proofErr w:type="spellStart"/>
+      <w:r>
+        <w:rPr>
+          <w:rFonts w:ascii="Arial" w:hAnsi="Arial" w:cs="Arial"/>
+        </w:rPr>
+        <w:t>distinct</w:t>
+      </w:r>
+      <w:proofErr w:type="spellEnd"/>
+      <w:r>
+        <w:rPr>
+          <w:rFonts w:ascii="Arial" w:hAnsi="Arial" w:cs="Arial"/>
+        </w:rPr>
+        <w:t xml:space="preserve"> è realizzato con un sort sulla </w:t>
       </w:r>
       <w:r>
         <w:rPr>
@@ -8263,7 +10080,21 @@
         <w:rPr>
           <w:rFonts w:ascii="Arial" w:hAnsi="Arial" w:cs="Arial"/>
         </w:rPr>
-        <w:t xml:space="preserve">e una unique. </w:t>
+        <w:t xml:space="preserve">e una </w:t>
+      </w:r>
+      <w:proofErr w:type="spellStart"/>
+      <w:r>
+        <w:rPr>
+          <w:rFonts w:ascii="Arial" w:hAnsi="Arial" w:cs="Arial"/>
+        </w:rPr>
+        <w:t>unique</w:t>
+      </w:r>
+      <w:proofErr w:type="spellEnd"/>
+      <w:r>
+        <w:rPr>
+          <w:rFonts w:ascii="Arial" w:hAnsi="Arial" w:cs="Arial"/>
+        </w:rPr>
+        <w:t xml:space="preserve">. </w:t>
       </w:r>
     </w:p>
     <w:p>
@@ -8368,7 +10199,21 @@
         <w:rPr>
           <w:rFonts w:ascii="Arial" w:hAnsi="Arial" w:cs="Arial"/>
         </w:rPr>
-        <w:t>L’utente interessato viene ottenuto utilizzando l’indice sulla chiave primaria della relazione, questa viene quindi unita con una hash inner join ai risultati filtrati dalle prenotazioni.</w:t>
+        <w:t xml:space="preserve">L’utente interessato viene ottenuto utilizzando l’indice sulla chiave primaria della relazione, questa viene quindi unita con una hash </w:t>
+      </w:r>
+      <w:proofErr w:type="spellStart"/>
+      <w:r>
+        <w:rPr>
+          <w:rFonts w:ascii="Arial" w:hAnsi="Arial" w:cs="Arial"/>
+        </w:rPr>
+        <w:t>inner</w:t>
+      </w:r>
+      <w:proofErr w:type="spellEnd"/>
+      <w:r>
+        <w:rPr>
+          <w:rFonts w:ascii="Arial" w:hAnsi="Arial" w:cs="Arial"/>
+        </w:rPr>
+        <w:t xml:space="preserve"> join ai risultati filtrati dalle prenotazioni.</w:t>
       </w:r>
     </w:p>
     <w:p>
@@ -8388,7 +10233,21 @@
           <w:rFonts w:ascii="Arial" w:hAnsi="Arial" w:cs="Arial"/>
         </w:rPr>
         <w:br/>
-        <w:t>Il sistema non utilizza l’indice sul campo Stato di prenotazione perché, in base alla popolazione della base di dati, la maggior parte delle prenotazioni sono accettate, di conseguenza non si avrebbe una riduzione sufficiente di tuple sulle quali eseguire il filtro.</w:t>
+        <w:t xml:space="preserve">Il sistema non utilizza l’indice sul campo Stato di prenotazione perché, in base alla popolazione della base di dati, la maggior parte delle prenotazioni sono accettate, di conseguenza non si avrebbe una riduzione sufficiente di </w:t>
+      </w:r>
+      <w:proofErr w:type="spellStart"/>
+      <w:r>
+        <w:rPr>
+          <w:rFonts w:ascii="Arial" w:hAnsi="Arial" w:cs="Arial"/>
+        </w:rPr>
+        <w:t>tuple</w:t>
+      </w:r>
+      <w:proofErr w:type="spellEnd"/>
+      <w:r>
+        <w:rPr>
+          <w:rFonts w:ascii="Arial" w:hAnsi="Arial" w:cs="Arial"/>
+        </w:rPr>
+        <w:t xml:space="preserve"> sulle quali eseguire il filtro.</w:t>
       </w:r>
     </w:p>
     <w:p>
@@ -8489,7 +10348,21 @@
         <w:rPr>
           <w:rFonts w:ascii="Arial" w:hAnsi="Arial" w:cs="Arial"/>
         </w:rPr>
-        <w:t xml:space="preserve">Vengono eseguiti degli hash inner join prima tra le prenotazioni e le attività (queste ultime filtrate sull’attributo </w:t>
+        <w:t xml:space="preserve">Vengono eseguiti degli hash </w:t>
+      </w:r>
+      <w:proofErr w:type="spellStart"/>
+      <w:r>
+        <w:rPr>
+          <w:rFonts w:ascii="Arial" w:hAnsi="Arial" w:cs="Arial"/>
+        </w:rPr>
+        <w:t>inner</w:t>
+      </w:r>
+      <w:proofErr w:type="spellEnd"/>
+      <w:r>
+        <w:rPr>
+          <w:rFonts w:ascii="Arial" w:hAnsi="Arial" w:cs="Arial"/>
+        </w:rPr>
+        <w:t xml:space="preserve"> join prima tra le prenotazioni e le attività (queste ultime filtrate sull’attributo </w:t>
       </w:r>
       <w:r>
         <w:rPr>
@@ -8603,8 +10476,23 @@
         <w:rPr>
           <w:rFonts w:ascii="Arial" w:hAnsi="Arial" w:cs="Arial"/>
         </w:rPr>
-        <w:t xml:space="preserve">Viene eseguita una hash inner join tra gli utenti (filtrati per </w:t>
-      </w:r>
+        <w:t xml:space="preserve">Viene eseguita una hash </w:t>
+      </w:r>
+      <w:proofErr w:type="spellStart"/>
+      <w:r>
+        <w:rPr>
+          <w:rFonts w:ascii="Arial" w:hAnsi="Arial" w:cs="Arial"/>
+        </w:rPr>
+        <w:t>inner</w:t>
+      </w:r>
+      <w:proofErr w:type="spellEnd"/>
+      <w:r>
+        <w:rPr>
+          <w:rFonts w:ascii="Arial" w:hAnsi="Arial" w:cs="Arial"/>
+        </w:rPr>
+        <w:t xml:space="preserve"> join tra gli utenti (filtrati per </w:t>
+      </w:r>
+      <w:proofErr w:type="spellStart"/>
       <w:r>
         <w:rPr>
           <w:rFonts w:ascii="Arial" w:hAnsi="Arial" w:cs="Arial"/>
@@ -8613,6 +10501,7 @@
         </w:rPr>
         <w:t>saldoOre</w:t>
       </w:r>
+      <w:proofErr w:type="spellEnd"/>
       <w:r>
         <w:rPr>
           <w:rFonts w:ascii="Arial" w:hAnsi="Arial" w:cs="Arial"/>
@@ -8733,7 +10622,35 @@
         <w:rPr>
           <w:rFonts w:ascii="Arial" w:hAnsi="Arial" w:cs="Arial"/>
         </w:rPr>
-        <w:t>Il sistema utilizza l’indice sullo stato in quanto la percentuale di prenotazioni rifiutate nella base di dati è molto bassa, di conseguenza otterrà un numero limitato di tuple sulle quali eseguire il filto.</w:t>
+        <w:t xml:space="preserve">Il sistema utilizza l’indice sullo stato in quanto la percentuale di prenotazioni rifiutate nella base di dati è molto bassa, di conseguenza otterrà un numero limitato di </w:t>
+      </w:r>
+      <w:proofErr w:type="spellStart"/>
+      <w:r>
+        <w:rPr>
+          <w:rFonts w:ascii="Arial" w:hAnsi="Arial" w:cs="Arial"/>
+        </w:rPr>
+        <w:t>tuple</w:t>
+      </w:r>
+      <w:proofErr w:type="spellEnd"/>
+      <w:r>
+        <w:rPr>
+          <w:rFonts w:ascii="Arial" w:hAnsi="Arial" w:cs="Arial"/>
+        </w:rPr>
+        <w:t xml:space="preserve"> sulle quali eseguire il </w:t>
+      </w:r>
+      <w:proofErr w:type="spellStart"/>
+      <w:r>
+        <w:rPr>
+          <w:rFonts w:ascii="Arial" w:hAnsi="Arial" w:cs="Arial"/>
+        </w:rPr>
+        <w:t>filto</w:t>
+      </w:r>
+      <w:proofErr w:type="spellEnd"/>
+      <w:r>
+        <w:rPr>
+          <w:rFonts w:ascii="Arial" w:hAnsi="Arial" w:cs="Arial"/>
+        </w:rPr>
+        <w:t>.</w:t>
       </w:r>
     </w:p>
     <w:p>
@@ -8788,12 +10705,37 @@
           <w:color w:val="404040" w:themeColor="text1" w:themeTint="BF"/>
         </w:rPr>
       </w:pPr>
+      <w:proofErr w:type="spellStart"/>
       <w:r>
         <w:rPr>
           <w:rStyle w:val="Enfasidelicata"/>
           <w:rFonts w:ascii="Arial" w:hAnsi="Arial" w:cs="Arial"/>
         </w:rPr>
-        <w:t xml:space="preserve">Mehillka Marien, Parodi Niccolò, Pusceddu Matteo </w:t>
+        <w:t>Mehillka</w:t>
+      </w:r>
+      <w:proofErr w:type="spellEnd"/>
+      <w:r>
+        <w:rPr>
+          <w:rStyle w:val="Enfasidelicata"/>
+          <w:rFonts w:ascii="Arial" w:hAnsi="Arial" w:cs="Arial"/>
+        </w:rPr>
+        <w:t xml:space="preserve"> </w:t>
+      </w:r>
+      <w:proofErr w:type="spellStart"/>
+      <w:r>
+        <w:rPr>
+          <w:rStyle w:val="Enfasidelicata"/>
+          <w:rFonts w:ascii="Arial" w:hAnsi="Arial" w:cs="Arial"/>
+        </w:rPr>
+        <w:t>Marien</w:t>
+      </w:r>
+      <w:proofErr w:type="spellEnd"/>
+      <w:r>
+        <w:rPr>
+          <w:rStyle w:val="Enfasidelicata"/>
+          <w:rFonts w:ascii="Arial" w:hAnsi="Arial" w:cs="Arial"/>
+        </w:rPr>
+        <w:t xml:space="preserve">, Parodi Niccolò, Pusceddu Matteo </w:t>
       </w:r>
     </w:p>
     <w:p>
@@ -8905,12 +10847,14 @@
                 <w:rFonts w:ascii="Arial" w:hAnsi="Arial" w:cs="Arial"/>
               </w:rPr>
             </w:pPr>
+            <w:proofErr w:type="spellStart"/>
             <w:r>
               <w:rPr>
                 <w:rFonts w:ascii="Arial" w:hAnsi="Arial" w:cs="Arial"/>
               </w:rPr>
               <w:t>ResponsabileCat</w:t>
             </w:r>
+            <w:proofErr w:type="spellEnd"/>
           </w:p>
         </w:tc>
         <w:tc>
@@ -8924,12 +10868,14 @@
                 <w:rFonts w:ascii="Arial" w:hAnsi="Arial" w:cs="Arial"/>
               </w:rPr>
             </w:pPr>
+            <w:proofErr w:type="spellStart"/>
             <w:r>
               <w:rPr>
                 <w:rFonts w:ascii="Arial" w:hAnsi="Arial" w:cs="Arial"/>
               </w:rPr>
               <w:t>AmministratoreBanca</w:t>
             </w:r>
+            <w:proofErr w:type="spellEnd"/>
           </w:p>
         </w:tc>
       </w:tr>
@@ -9483,12 +11429,14 @@
                 <w:rFonts w:ascii="Arial" w:hAnsi="Arial" w:cs="Arial"/>
               </w:rPr>
             </w:pPr>
+            <w:proofErr w:type="spellStart"/>
             <w:r>
               <w:rPr>
                 <w:rFonts w:ascii="Arial" w:hAnsi="Arial" w:cs="Arial"/>
               </w:rPr>
               <w:t>ResponsabileCat</w:t>
             </w:r>
+            <w:proofErr w:type="spellEnd"/>
           </w:p>
         </w:tc>
         <w:tc>
@@ -9503,12 +11451,14 @@
                 <w:rFonts w:ascii="Arial" w:hAnsi="Arial" w:cs="Arial"/>
               </w:rPr>
             </w:pPr>
+            <w:proofErr w:type="spellStart"/>
             <w:r>
               <w:rPr>
                 <w:rFonts w:ascii="Arial" w:hAnsi="Arial" w:cs="Arial"/>
               </w:rPr>
               <w:t>AmministratoreBanca</w:t>
             </w:r>
+            <w:proofErr w:type="spellEnd"/>
           </w:p>
         </w:tc>
       </w:tr>
@@ -10060,12 +12010,14 @@
                 <w:rFonts w:ascii="Arial" w:hAnsi="Arial" w:cs="Arial"/>
               </w:rPr>
             </w:pPr>
+            <w:proofErr w:type="spellStart"/>
             <w:r>
               <w:rPr>
                 <w:rFonts w:ascii="Arial" w:hAnsi="Arial" w:cs="Arial"/>
               </w:rPr>
               <w:t>ResponsabileCat</w:t>
             </w:r>
+            <w:proofErr w:type="spellEnd"/>
           </w:p>
         </w:tc>
         <w:tc>
@@ -10079,12 +12031,14 @@
                 <w:rFonts w:ascii="Arial" w:hAnsi="Arial" w:cs="Arial"/>
               </w:rPr>
             </w:pPr>
+            <w:proofErr w:type="spellStart"/>
             <w:r>
               <w:rPr>
                 <w:rFonts w:ascii="Arial" w:hAnsi="Arial" w:cs="Arial"/>
               </w:rPr>
               <w:t>AmministratoreBanca</w:t>
             </w:r>
+            <w:proofErr w:type="spellEnd"/>
           </w:p>
         </w:tc>
       </w:tr>
@@ -10604,12 +12558,14 @@
                 <w:rFonts w:ascii="Arial" w:hAnsi="Arial" w:cs="Arial"/>
               </w:rPr>
             </w:pPr>
+            <w:proofErr w:type="spellStart"/>
             <w:r>
               <w:rPr>
                 <w:rFonts w:ascii="Arial" w:hAnsi="Arial" w:cs="Arial"/>
               </w:rPr>
               <w:t>ResponsabileCat</w:t>
             </w:r>
+            <w:proofErr w:type="spellEnd"/>
           </w:p>
         </w:tc>
         <w:tc>
@@ -10624,12 +12580,14 @@
                 <w:rFonts w:ascii="Arial" w:hAnsi="Arial" w:cs="Arial"/>
               </w:rPr>
             </w:pPr>
+            <w:proofErr w:type="spellStart"/>
             <w:r>
               <w:rPr>
                 <w:rFonts w:ascii="Arial" w:hAnsi="Arial" w:cs="Arial"/>
               </w:rPr>
               <w:t>AmministratoreBanca</w:t>
             </w:r>
+            <w:proofErr w:type="spellEnd"/>
           </w:p>
         </w:tc>
       </w:tr>
@@ -11178,12 +13136,14 @@
                 <w:rFonts w:ascii="Arial" w:hAnsi="Arial" w:cs="Arial"/>
               </w:rPr>
             </w:pPr>
+            <w:proofErr w:type="spellStart"/>
             <w:r>
               <w:rPr>
                 <w:rFonts w:ascii="Arial" w:hAnsi="Arial" w:cs="Arial"/>
               </w:rPr>
               <w:t>ResponsabileCat</w:t>
             </w:r>
+            <w:proofErr w:type="spellEnd"/>
           </w:p>
         </w:tc>
         <w:tc>
@@ -11197,12 +13157,14 @@
                 <w:rFonts w:ascii="Arial" w:hAnsi="Arial" w:cs="Arial"/>
               </w:rPr>
             </w:pPr>
+            <w:proofErr w:type="spellStart"/>
             <w:r>
               <w:rPr>
                 <w:rFonts w:ascii="Arial" w:hAnsi="Arial" w:cs="Arial"/>
               </w:rPr>
               <w:t>AmministratoreBanca</w:t>
             </w:r>
+            <w:proofErr w:type="spellEnd"/>
           </w:p>
         </w:tc>
       </w:tr>
@@ -11735,12 +13697,14 @@
                 <w:rFonts w:ascii="Arial" w:hAnsi="Arial" w:cs="Arial"/>
               </w:rPr>
             </w:pPr>
+            <w:proofErr w:type="spellStart"/>
             <w:r>
               <w:rPr>
                 <w:rFonts w:ascii="Arial" w:hAnsi="Arial" w:cs="Arial"/>
               </w:rPr>
               <w:t>ResponsabileCat</w:t>
             </w:r>
+            <w:proofErr w:type="spellEnd"/>
           </w:p>
         </w:tc>
         <w:tc>
@@ -11755,12 +13719,14 @@
                 <w:rFonts w:ascii="Arial" w:hAnsi="Arial" w:cs="Arial"/>
               </w:rPr>
             </w:pPr>
+            <w:proofErr w:type="spellStart"/>
             <w:r>
               <w:rPr>
                 <w:rFonts w:ascii="Arial" w:hAnsi="Arial" w:cs="Arial"/>
               </w:rPr>
               <w:t>AmministratoreBanca</w:t>
             </w:r>
+            <w:proofErr w:type="spellEnd"/>
           </w:p>
         </w:tc>
       </w:tr>
@@ -12301,12 +14267,14 @@
                 <w:rFonts w:ascii="Arial" w:hAnsi="Arial" w:cs="Arial"/>
               </w:rPr>
             </w:pPr>
+            <w:proofErr w:type="spellStart"/>
             <w:r>
               <w:rPr>
                 <w:rFonts w:ascii="Arial" w:hAnsi="Arial" w:cs="Arial"/>
               </w:rPr>
               <w:t>ResponsabileCat</w:t>
             </w:r>
+            <w:proofErr w:type="spellEnd"/>
           </w:p>
         </w:tc>
         <w:tc>
@@ -12320,12 +14288,14 @@
                 <w:rFonts w:ascii="Arial" w:hAnsi="Arial" w:cs="Arial"/>
               </w:rPr>
             </w:pPr>
+            <w:proofErr w:type="spellStart"/>
             <w:r>
               <w:rPr>
                 <w:rFonts w:ascii="Arial" w:hAnsi="Arial" w:cs="Arial"/>
               </w:rPr>
               <w:t>AmministratoreBanca</w:t>
             </w:r>
+            <w:proofErr w:type="spellEnd"/>
           </w:p>
         </w:tc>
       </w:tr>
@@ -12851,12 +14821,14 @@
                 <w:rFonts w:ascii="Arial" w:hAnsi="Arial" w:cs="Arial"/>
               </w:rPr>
             </w:pPr>
+            <w:proofErr w:type="spellStart"/>
             <w:r>
               <w:rPr>
                 <w:rFonts w:ascii="Arial" w:hAnsi="Arial" w:cs="Arial"/>
               </w:rPr>
               <w:t>ResponsabileCat</w:t>
             </w:r>
+            <w:proofErr w:type="spellEnd"/>
           </w:p>
         </w:tc>
         <w:tc>
@@ -12871,12 +14843,14 @@
                 <w:rFonts w:ascii="Arial" w:hAnsi="Arial" w:cs="Arial"/>
               </w:rPr>
             </w:pPr>
+            <w:proofErr w:type="spellStart"/>
             <w:r>
               <w:rPr>
                 <w:rFonts w:ascii="Arial" w:hAnsi="Arial" w:cs="Arial"/>
               </w:rPr>
               <w:t>AmministratoreBanca</w:t>
             </w:r>
+            <w:proofErr w:type="spellEnd"/>
           </w:p>
         </w:tc>
       </w:tr>
@@ -13419,12 +15393,14 @@
                 <w:rFonts w:ascii="Arial" w:hAnsi="Arial" w:cs="Arial"/>
               </w:rPr>
             </w:pPr>
+            <w:proofErr w:type="spellStart"/>
             <w:r>
               <w:rPr>
                 <w:rFonts w:ascii="Arial" w:hAnsi="Arial" w:cs="Arial"/>
               </w:rPr>
               <w:t>ResponsabileCat</w:t>
             </w:r>
+            <w:proofErr w:type="spellEnd"/>
           </w:p>
         </w:tc>
         <w:tc>
@@ -13438,12 +15414,14 @@
                 <w:rFonts w:ascii="Arial" w:hAnsi="Arial" w:cs="Arial"/>
               </w:rPr>
             </w:pPr>
+            <w:proofErr w:type="spellStart"/>
             <w:r>
               <w:rPr>
                 <w:rFonts w:ascii="Arial" w:hAnsi="Arial" w:cs="Arial"/>
               </w:rPr>
               <w:t>AmministratoreBanca</w:t>
             </w:r>
+            <w:proofErr w:type="spellEnd"/>
           </w:p>
         </w:tc>
       </w:tr>
@@ -14367,12 +16345,14 @@
                 <w:rFonts w:ascii="Arial" w:hAnsi="Arial" w:cs="Arial"/>
               </w:rPr>
             </w:pPr>
+            <w:proofErr w:type="spellStart"/>
             <w:r>
               <w:rPr>
                 <w:rFonts w:ascii="Arial" w:hAnsi="Arial" w:cs="Arial"/>
               </w:rPr>
               <w:t>Insert</w:t>
             </w:r>
+            <w:proofErr w:type="spellEnd"/>
           </w:p>
         </w:tc>
         <w:tc>
@@ -14797,12 +16777,14 @@
           <w:rFonts w:ascii="Arial" w:hAnsi="Arial" w:cs="Arial"/>
         </w:rPr>
       </w:pPr>
+      <w:proofErr w:type="spellStart"/>
       <w:r>
         <w:rPr>
           <w:rFonts w:ascii="Arial" w:hAnsi="Arial" w:cs="Arial"/>
         </w:rPr>
         <w:t>ResponsabileCat</w:t>
       </w:r>
+      <w:proofErr w:type="spellEnd"/>
     </w:p>
     <w:p>
       <w:pPr>
@@ -14875,12 +16857,14 @@
           <w:rFonts w:ascii="Arial" w:hAnsi="Arial" w:cs="Arial"/>
         </w:rPr>
       </w:pPr>
+      <w:proofErr w:type="spellStart"/>
       <w:r>
         <w:rPr>
           <w:rFonts w:ascii="Arial" w:hAnsi="Arial" w:cs="Arial"/>
         </w:rPr>
         <w:t>AmministratoreBanca</w:t>
       </w:r>
+      <w:proofErr w:type="spellEnd"/>
     </w:p>
     <w:p>
       <w:pPr>
@@ -16066,6 +18050,119 @@
     </w:lvl>
   </w:abstractNum>
   <w:abstractNum w:abstractNumId="10" w15:restartNumberingAfterBreak="0">
+    <w:nsid w:val="2FDF3E05"/>
+    <w:multiLevelType w:val="hybridMultilevel"/>
+    <w:tmpl w:val="FA505782"/>
+    <w:lvl w:ilvl="0" w:tplc="04100001">
+      <w:start w:val="1"/>
+      <w:numFmt w:val="bullet"/>
+      <w:lvlText w:val=""/>
+      <w:lvlJc w:val="left"/>
+      <w:pPr>
+        <w:ind w:left="-273" w:hanging="360"/>
+      </w:pPr>
+      <w:rPr>
+        <w:rFonts w:ascii="Symbol" w:hAnsi="Symbol" w:hint="default"/>
+      </w:rPr>
+    </w:lvl>
+    <w:lvl w:ilvl="1" w:tplc="04100003" w:tentative="1">
+      <w:start w:val="1"/>
+      <w:numFmt w:val="bullet"/>
+      <w:lvlText w:val="o"/>
+      <w:lvlJc w:val="left"/>
+      <w:pPr>
+        <w:ind w:left="447" w:hanging="360"/>
+      </w:pPr>
+      <w:rPr>
+        <w:rFonts w:ascii="Courier New" w:hAnsi="Courier New" w:cs="Courier New" w:hint="default"/>
+      </w:rPr>
+    </w:lvl>
+    <w:lvl w:ilvl="2" w:tplc="04100005" w:tentative="1">
+      <w:start w:val="1"/>
+      <w:numFmt w:val="bullet"/>
+      <w:lvlText w:val=""/>
+      <w:lvlJc w:val="left"/>
+      <w:pPr>
+        <w:ind w:left="1167" w:hanging="360"/>
+      </w:pPr>
+      <w:rPr>
+        <w:rFonts w:ascii="Wingdings" w:hAnsi="Wingdings" w:hint="default"/>
+      </w:rPr>
+    </w:lvl>
+    <w:lvl w:ilvl="3" w:tplc="04100001" w:tentative="1">
+      <w:start w:val="1"/>
+      <w:numFmt w:val="bullet"/>
+      <w:lvlText w:val=""/>
+      <w:lvlJc w:val="left"/>
+      <w:pPr>
+        <w:ind w:left="1887" w:hanging="360"/>
+      </w:pPr>
+      <w:rPr>
+        <w:rFonts w:ascii="Symbol" w:hAnsi="Symbol" w:hint="default"/>
+      </w:rPr>
+    </w:lvl>
+    <w:lvl w:ilvl="4" w:tplc="04100003" w:tentative="1">
+      <w:start w:val="1"/>
+      <w:numFmt w:val="bullet"/>
+      <w:lvlText w:val="o"/>
+      <w:lvlJc w:val="left"/>
+      <w:pPr>
+        <w:ind w:left="2607" w:hanging="360"/>
+      </w:pPr>
+      <w:rPr>
+        <w:rFonts w:ascii="Courier New" w:hAnsi="Courier New" w:cs="Courier New" w:hint="default"/>
+      </w:rPr>
+    </w:lvl>
+    <w:lvl w:ilvl="5" w:tplc="04100005" w:tentative="1">
+      <w:start w:val="1"/>
+      <w:numFmt w:val="bullet"/>
+      <w:lvlText w:val=""/>
+      <w:lvlJc w:val="left"/>
+      <w:pPr>
+        <w:ind w:left="3327" w:hanging="360"/>
+      </w:pPr>
+      <w:rPr>
+        <w:rFonts w:ascii="Wingdings" w:hAnsi="Wingdings" w:hint="default"/>
+      </w:rPr>
+    </w:lvl>
+    <w:lvl w:ilvl="6" w:tplc="04100001" w:tentative="1">
+      <w:start w:val="1"/>
+      <w:numFmt w:val="bullet"/>
+      <w:lvlText w:val=""/>
+      <w:lvlJc w:val="left"/>
+      <w:pPr>
+        <w:ind w:left="4047" w:hanging="360"/>
+      </w:pPr>
+      <w:rPr>
+        <w:rFonts w:ascii="Symbol" w:hAnsi="Symbol" w:hint="default"/>
+      </w:rPr>
+    </w:lvl>
+    <w:lvl w:ilvl="7" w:tplc="04100003" w:tentative="1">
+      <w:start w:val="1"/>
+      <w:numFmt w:val="bullet"/>
+      <w:lvlText w:val="o"/>
+      <w:lvlJc w:val="left"/>
+      <w:pPr>
+        <w:ind w:left="4767" w:hanging="360"/>
+      </w:pPr>
+      <w:rPr>
+        <w:rFonts w:ascii="Courier New" w:hAnsi="Courier New" w:cs="Courier New" w:hint="default"/>
+      </w:rPr>
+    </w:lvl>
+    <w:lvl w:ilvl="8" w:tplc="04100005" w:tentative="1">
+      <w:start w:val="1"/>
+      <w:numFmt w:val="bullet"/>
+      <w:lvlText w:val=""/>
+      <w:lvlJc w:val="left"/>
+      <w:pPr>
+        <w:ind w:left="5487" w:hanging="360"/>
+      </w:pPr>
+      <w:rPr>
+        <w:rFonts w:ascii="Wingdings" w:hAnsi="Wingdings" w:hint="default"/>
+      </w:rPr>
+    </w:lvl>
+  </w:abstractNum>
+  <w:abstractNum w:abstractNumId="11" w15:restartNumberingAfterBreak="0">
     <w:nsid w:val="34D45723"/>
     <w:multiLevelType w:val="hybridMultilevel"/>
     <w:tmpl w:val="4FB2F612"/>
@@ -16151,7 +18248,7 @@
       </w:pPr>
     </w:lvl>
   </w:abstractNum>
-  <w:abstractNum w:abstractNumId="11" w15:restartNumberingAfterBreak="0">
+  <w:abstractNum w:abstractNumId="12" w15:restartNumberingAfterBreak="0">
     <w:nsid w:val="38E021B4"/>
     <w:multiLevelType w:val="hybridMultilevel"/>
     <w:tmpl w:val="7420607A"/>
@@ -16264,7 +18361,7 @@
       </w:rPr>
     </w:lvl>
   </w:abstractNum>
-  <w:abstractNum w:abstractNumId="12" w15:restartNumberingAfterBreak="0">
+  <w:abstractNum w:abstractNumId="13" w15:restartNumberingAfterBreak="0">
     <w:nsid w:val="3D981F66"/>
     <w:multiLevelType w:val="hybridMultilevel"/>
     <w:tmpl w:val="A1B2D720"/>
@@ -16377,7 +18474,7 @@
       </w:rPr>
     </w:lvl>
   </w:abstractNum>
-  <w:abstractNum w:abstractNumId="13" w15:restartNumberingAfterBreak="0">
+  <w:abstractNum w:abstractNumId="14" w15:restartNumberingAfterBreak="0">
     <w:nsid w:val="520B29A6"/>
     <w:multiLevelType w:val="hybridMultilevel"/>
     <w:tmpl w:val="078CF16E"/>
@@ -16490,7 +18587,7 @@
       </w:rPr>
     </w:lvl>
   </w:abstractNum>
-  <w:abstractNum w:abstractNumId="14" w15:restartNumberingAfterBreak="0">
+  <w:abstractNum w:abstractNumId="15" w15:restartNumberingAfterBreak="0">
     <w:nsid w:val="5C8C354E"/>
     <w:multiLevelType w:val="hybridMultilevel"/>
     <w:tmpl w:val="6FFCAB0C"/>
@@ -16603,7 +18700,7 @@
       </w:rPr>
     </w:lvl>
   </w:abstractNum>
-  <w:abstractNum w:abstractNumId="15" w15:restartNumberingAfterBreak="0">
+  <w:abstractNum w:abstractNumId="16" w15:restartNumberingAfterBreak="0">
     <w:nsid w:val="5E2F09D4"/>
     <w:multiLevelType w:val="hybridMultilevel"/>
     <w:tmpl w:val="4FB2F612"/>
@@ -16689,7 +18786,7 @@
       </w:pPr>
     </w:lvl>
   </w:abstractNum>
-  <w:abstractNum w:abstractNumId="16" w15:restartNumberingAfterBreak="0">
+  <w:abstractNum w:abstractNumId="17" w15:restartNumberingAfterBreak="0">
     <w:nsid w:val="5F713531"/>
     <w:multiLevelType w:val="hybridMultilevel"/>
     <w:tmpl w:val="A212F542"/>
@@ -16802,7 +18899,7 @@
       </w:rPr>
     </w:lvl>
   </w:abstractNum>
-  <w:abstractNum w:abstractNumId="17" w15:restartNumberingAfterBreak="0">
+  <w:abstractNum w:abstractNumId="18" w15:restartNumberingAfterBreak="0">
     <w:nsid w:val="65E124D5"/>
     <w:multiLevelType w:val="hybridMultilevel"/>
     <w:tmpl w:val="4FB2F612"/>
@@ -16888,7 +18985,7 @@
       </w:pPr>
     </w:lvl>
   </w:abstractNum>
-  <w:abstractNum w:abstractNumId="18" w15:restartNumberingAfterBreak="0">
+  <w:abstractNum w:abstractNumId="19" w15:restartNumberingAfterBreak="0">
     <w:nsid w:val="6F0602A1"/>
     <w:multiLevelType w:val="hybridMultilevel"/>
     <w:tmpl w:val="550C2B5C"/>
@@ -17001,7 +19098,7 @@
       </w:rPr>
     </w:lvl>
   </w:abstractNum>
-  <w:abstractNum w:abstractNumId="19" w15:restartNumberingAfterBreak="0">
+  <w:abstractNum w:abstractNumId="20" w15:restartNumberingAfterBreak="0">
     <w:nsid w:val="75045F61"/>
     <w:multiLevelType w:val="hybridMultilevel"/>
     <w:tmpl w:val="4FB2F612"/>
@@ -17087,7 +19184,7 @@
       </w:pPr>
     </w:lvl>
   </w:abstractNum>
-  <w:abstractNum w:abstractNumId="20" w15:restartNumberingAfterBreak="0">
+  <w:abstractNum w:abstractNumId="21" w15:restartNumberingAfterBreak="0">
     <w:nsid w:val="7B153414"/>
     <w:multiLevelType w:val="hybridMultilevel"/>
     <w:tmpl w:val="4FB2F612"/>
@@ -17174,37 +19271,37 @@
     </w:lvl>
   </w:abstractNum>
   <w:num w:numId="1" w16cid:durableId="481851466">
-    <w:abstractNumId w:val="11"/>
+    <w:abstractNumId w:val="12"/>
   </w:num>
   <w:num w:numId="2" w16cid:durableId="458426542">
-    <w:abstractNumId w:val="13"/>
+    <w:abstractNumId w:val="14"/>
   </w:num>
   <w:num w:numId="3" w16cid:durableId="481120493">
     <w:abstractNumId w:val="5"/>
   </w:num>
   <w:num w:numId="4" w16cid:durableId="6057474">
-    <w:abstractNumId w:val="12"/>
+    <w:abstractNumId w:val="13"/>
   </w:num>
   <w:num w:numId="5" w16cid:durableId="859703110">
     <w:abstractNumId w:val="1"/>
   </w:num>
   <w:num w:numId="6" w16cid:durableId="872495566">
-    <w:abstractNumId w:val="14"/>
+    <w:abstractNumId w:val="15"/>
   </w:num>
   <w:num w:numId="7" w16cid:durableId="440683517">
-    <w:abstractNumId w:val="10"/>
+    <w:abstractNumId w:val="11"/>
   </w:num>
   <w:num w:numId="8" w16cid:durableId="1244993858">
-    <w:abstractNumId w:val="18"/>
+    <w:abstractNumId w:val="19"/>
   </w:num>
   <w:num w:numId="9" w16cid:durableId="1652103504">
-    <w:abstractNumId w:val="19"/>
+    <w:abstractNumId w:val="20"/>
   </w:num>
   <w:num w:numId="10" w16cid:durableId="1834680961">
     <w:abstractNumId w:val="4"/>
   </w:num>
   <w:num w:numId="11" w16cid:durableId="516584804">
-    <w:abstractNumId w:val="17"/>
+    <w:abstractNumId w:val="18"/>
   </w:num>
   <w:num w:numId="12" w16cid:durableId="82919819">
     <w:abstractNumId w:val="9"/>
@@ -17213,13 +19310,13 @@
     <w:abstractNumId w:val="7"/>
   </w:num>
   <w:num w:numId="14" w16cid:durableId="867716829">
-    <w:abstractNumId w:val="15"/>
+    <w:abstractNumId w:val="16"/>
   </w:num>
   <w:num w:numId="15" w16cid:durableId="2097558966">
-    <w:abstractNumId w:val="20"/>
+    <w:abstractNumId w:val="21"/>
   </w:num>
   <w:num w:numId="16" w16cid:durableId="1600065482">
-    <w:abstractNumId w:val="16"/>
+    <w:abstractNumId w:val="17"/>
   </w:num>
   <w:num w:numId="17" w16cid:durableId="1871725098">
     <w:abstractNumId w:val="2"/>
@@ -17235,6 +19332,9 @@
   </w:num>
   <w:num w:numId="21" w16cid:durableId="1432965904">
     <w:abstractNumId w:val="6"/>
+  </w:num>
+  <w:num w:numId="22" w16cid:durableId="1597908221">
+    <w:abstractNumId w:val="10"/>
   </w:num>
 </w:numbering>
 </file>
@@ -17769,7 +19869,6 @@
   <w:style w:type="character" w:default="1" w:styleId="Carpredefinitoparagrafo">
     <w:name w:val="Default Paragraph Font"/>
     <w:uiPriority w:val="1"/>
-    <w:semiHidden/>
     <w:unhideWhenUsed/>
   </w:style>
   <w:style w:type="table" w:default="1" w:styleId="Tabellanormale">

--- a/Progetto_2022-2023.docx
+++ b/Progetto_2022-2023.docx
@@ -82,21 +82,7 @@
         <w:rPr>
           <w:rFonts w:ascii="Arial" w:hAnsi="Arial" w:cs="Arial"/>
         </w:rPr>
-        <w:t xml:space="preserve">Si vuole realizzare una base di dati a supporto dell’iniziativa di </w:t>
-      </w:r>
-      <w:proofErr w:type="spellStart"/>
-      <w:r>
-        <w:rPr>
-          <w:rFonts w:ascii="Arial" w:hAnsi="Arial" w:cs="Arial"/>
-        </w:rPr>
-        <w:t>citizen</w:t>
-      </w:r>
-      <w:proofErr w:type="spellEnd"/>
-      <w:r>
-        <w:rPr>
-          <w:rFonts w:ascii="Arial" w:hAnsi="Arial" w:cs="Arial"/>
-        </w:rPr>
-        <w:t xml:space="preserve"> science rivolta alle scuole “Dalla botanica ai big data”.</w:t>
+        <w:t>Si vuole realizzare una base di dati a supporto dell’iniziativa di citizen science rivolta alle scuole “Dalla botanica ai big data”.</w:t>
       </w:r>
     </w:p>
     <w:p>
@@ -295,17 +281,8 @@
           <w:rFonts w:ascii="Arial" w:hAnsi="Arial" w:cs="Arial"/>
           <w:u w:val="single"/>
         </w:rPr>
-        <w:t xml:space="preserve">nome, cognome, indirizzo di </w:t>
-      </w:r>
-      <w:proofErr w:type="gramStart"/>
-      <w:r>
-        <w:rPr>
-          <w:rFonts w:ascii="Arial" w:hAnsi="Arial" w:cs="Arial"/>
-          <w:u w:val="single"/>
-        </w:rPr>
-        <w:t>email</w:t>
-      </w:r>
-      <w:proofErr w:type="gramEnd"/>
+        <w:t>nome, cognome, indirizzo di email</w:t>
+      </w:r>
       <w:r>
         <w:rPr>
           <w:rFonts w:ascii="Arial" w:hAnsi="Arial" w:cs="Arial"/>
@@ -351,9 +328,72 @@
           <w:i/>
           <w:iCs/>
         </w:rPr>
-        <w:t xml:space="preserve">Per quanto riguarda </w:t>
-      </w:r>
-      <w:proofErr w:type="gramStart"/>
+        <w:t>Per quanto riguarda email e numero di telefono non potranno esserci duplicati.</w:t>
+      </w:r>
+      <w:r>
+        <w:rPr>
+          <w:rFonts w:ascii="Arial" w:hAnsi="Arial" w:cs="Arial"/>
+        </w:rPr>
+        <w:t xml:space="preserve"> Nel caso la scuola sia </w:t>
+      </w:r>
+      <w:r>
+        <w:rPr>
+          <w:rFonts w:ascii="Arial" w:hAnsi="Arial" w:cs="Arial"/>
+          <w:u w:val="single"/>
+        </w:rPr>
+        <w:t>titolare di finanziamento</w:t>
+      </w:r>
+      <w:r>
+        <w:rPr>
+          <w:rFonts w:ascii="Arial" w:hAnsi="Arial" w:cs="Arial"/>
+        </w:rPr>
+        <w:t xml:space="preserve"> per partecipare all’iniziativa (es. finanziamento</w:t>
+      </w:r>
+      <w:r>
+        <w:rPr>
+          <w:rFonts w:ascii="Arial" w:hAnsi="Arial" w:cs="Arial"/>
+        </w:rPr>
+        <w:t xml:space="preserve"> </w:t>
+      </w:r>
+      <w:r>
+        <w:rPr>
+          <w:rFonts w:ascii="Arial" w:hAnsi="Arial" w:cs="Arial"/>
+        </w:rPr>
+        <w:t xml:space="preserve">per progetto PON EduGreen) </w:t>
+      </w:r>
+      <w:r>
+        <w:rPr>
+          <w:rFonts w:ascii="Arial" w:hAnsi="Arial" w:cs="Arial"/>
+          <w:u w:val="single"/>
+        </w:rPr>
+        <w:t>si vuole memorizzare se la persona sia il referente e un partecipante al progetto da cui deriva il</w:t>
+      </w:r>
+      <w:r>
+        <w:rPr>
+          <w:rFonts w:ascii="Arial" w:hAnsi="Arial" w:cs="Arial"/>
+          <w:u w:val="single"/>
+        </w:rPr>
+        <w:t xml:space="preserve"> </w:t>
+      </w:r>
+      <w:r>
+        <w:rPr>
+          <w:rFonts w:ascii="Arial" w:hAnsi="Arial" w:cs="Arial"/>
+          <w:u w:val="single"/>
+        </w:rPr>
+        <w:t>finanziamento</w:t>
+      </w:r>
+      <w:r>
+        <w:rPr>
+          <w:rFonts w:ascii="Arial" w:hAnsi="Arial" w:cs="Arial"/>
+        </w:rPr>
+        <w:t>.</w:t>
+      </w:r>
+      <w:r>
+        <w:rPr>
+          <w:rFonts w:ascii="Arial" w:hAnsi="Arial" w:cs="Arial"/>
+        </w:rPr>
+        <w:t xml:space="preserve"> </w:t>
+      </w:r>
       <w:r>
         <w:rPr>
           <w:rFonts w:ascii="Arial" w:hAnsi="Arial" w:cs="Arial"/>
@@ -362,9 +402,8 @@
           <w:i/>
           <w:iCs/>
         </w:rPr>
-        <w:t>email</w:t>
-      </w:r>
-      <w:proofErr w:type="gramEnd"/>
+        <w:t>Perciò terremo memoria sia de</w:t>
+      </w:r>
       <w:r>
         <w:rPr>
           <w:rFonts w:ascii="Arial" w:hAnsi="Arial" w:cs="Arial"/>
@@ -373,85 +412,7 @@
           <w:i/>
           <w:iCs/>
         </w:rPr>
-        <w:t xml:space="preserve"> e numero di telefono non potranno esserci duplicati.</w:t>
-      </w:r>
-      <w:r>
-        <w:rPr>
-          <w:rFonts w:ascii="Arial" w:hAnsi="Arial" w:cs="Arial"/>
-        </w:rPr>
-        <w:t xml:space="preserve"> Nel caso la scuola sia </w:t>
-      </w:r>
-      <w:r>
-        <w:rPr>
-          <w:rFonts w:ascii="Arial" w:hAnsi="Arial" w:cs="Arial"/>
-          <w:u w:val="single"/>
-        </w:rPr>
-        <w:t>titolare di finanziamento</w:t>
-      </w:r>
-      <w:r>
-        <w:rPr>
-          <w:rFonts w:ascii="Arial" w:hAnsi="Arial" w:cs="Arial"/>
-        </w:rPr>
-        <w:t xml:space="preserve"> per partecipare all’iniziativa (es. finanziamento</w:t>
-      </w:r>
-      <w:r>
-        <w:rPr>
-          <w:rFonts w:ascii="Arial" w:hAnsi="Arial" w:cs="Arial"/>
-        </w:rPr>
-        <w:t xml:space="preserve"> </w:t>
-      </w:r>
-      <w:r>
-        <w:rPr>
-          <w:rFonts w:ascii="Arial" w:hAnsi="Arial" w:cs="Arial"/>
-        </w:rPr>
-        <w:t xml:space="preserve">per progetto PON </w:t>
-      </w:r>
-      <w:proofErr w:type="spellStart"/>
-      <w:r>
-        <w:rPr>
-          <w:rFonts w:ascii="Arial" w:hAnsi="Arial" w:cs="Arial"/>
-        </w:rPr>
-        <w:t>EduGreen</w:t>
-      </w:r>
-      <w:proofErr w:type="spellEnd"/>
-      <w:r>
-        <w:rPr>
-          <w:rFonts w:ascii="Arial" w:hAnsi="Arial" w:cs="Arial"/>
-        </w:rPr>
-        <w:t xml:space="preserve">) </w:t>
-      </w:r>
-      <w:r>
-        <w:rPr>
-          <w:rFonts w:ascii="Arial" w:hAnsi="Arial" w:cs="Arial"/>
-          <w:u w:val="single"/>
-        </w:rPr>
-        <w:t>si vuole memorizzare se la persona sia il referente e un partecipante al progetto da cui deriva il</w:t>
-      </w:r>
-      <w:r>
-        <w:rPr>
-          <w:rFonts w:ascii="Arial" w:hAnsi="Arial" w:cs="Arial"/>
-          <w:u w:val="single"/>
-        </w:rPr>
-        <w:t xml:space="preserve"> </w:t>
-      </w:r>
-      <w:r>
-        <w:rPr>
-          <w:rFonts w:ascii="Arial" w:hAnsi="Arial" w:cs="Arial"/>
-          <w:u w:val="single"/>
-        </w:rPr>
-        <w:t>finanziamento</w:t>
-      </w:r>
-      <w:r>
-        <w:rPr>
-          <w:rFonts w:ascii="Arial" w:hAnsi="Arial" w:cs="Arial"/>
-        </w:rPr>
-        <w:t>.</w:t>
-      </w:r>
-      <w:r>
-        <w:rPr>
-          <w:rFonts w:ascii="Arial" w:hAnsi="Arial" w:cs="Arial"/>
-        </w:rPr>
-        <w:t xml:space="preserve"> </w:t>
+        <w:t>i</w:t>
       </w:r>
       <w:r>
         <w:rPr>
@@ -461,7 +422,7 @@
           <w:i/>
           <w:iCs/>
         </w:rPr>
-        <w:t>Perciò terremo memoria sia de</w:t>
+        <w:t xml:space="preserve"> </w:t>
       </w:r>
       <w:r>
         <w:rPr>
@@ -471,7 +432,7 @@
           <w:i/>
           <w:iCs/>
         </w:rPr>
-        <w:t>i</w:t>
+        <w:t xml:space="preserve">referenti </w:t>
       </w:r>
       <w:r>
         <w:rPr>
@@ -481,7 +442,7 @@
           <w:i/>
           <w:iCs/>
         </w:rPr>
-        <w:t xml:space="preserve"> </w:t>
+        <w:t>della scuola e sia de</w:t>
       </w:r>
       <w:r>
         <w:rPr>
@@ -491,7 +452,7 @@
           <w:i/>
           <w:iCs/>
         </w:rPr>
-        <w:t xml:space="preserve">referenti </w:t>
+        <w:t>i</w:t>
       </w:r>
       <w:r>
         <w:rPr>
@@ -501,7 +462,7 @@
           <w:i/>
           <w:iCs/>
         </w:rPr>
-        <w:t>della scuola e sia de</w:t>
+        <w:t xml:space="preserve"> referenti</w:t>
       </w:r>
       <w:r>
         <w:rPr>
@@ -511,7 +472,7 @@
           <w:i/>
           <w:iCs/>
         </w:rPr>
-        <w:t>i</w:t>
+        <w:t xml:space="preserve"> e dei partecipanti</w:t>
       </w:r>
       <w:r>
         <w:rPr>
@@ -521,7 +482,7 @@
           <w:i/>
           <w:iCs/>
         </w:rPr>
-        <w:t xml:space="preserve"> referenti</w:t>
+        <w:t xml:space="preserve"> per il progetto</w:t>
       </w:r>
       <w:r>
         <w:rPr>
@@ -531,7 +492,7 @@
           <w:i/>
           <w:iCs/>
         </w:rPr>
-        <w:t xml:space="preserve"> e dei partecipanti</w:t>
+        <w:t xml:space="preserve"> da cui deriva il finanziamento</w:t>
       </w:r>
       <w:r>
         <w:rPr>
@@ -541,9 +502,12 @@
           <w:i/>
           <w:iCs/>
         </w:rPr>
-        <w:t xml:space="preserve"> per il progetto</w:t>
-      </w:r>
-      <w:r>
+        <w:t>.</w:t>
+      </w:r>
+    </w:p>
+    <w:p>
+      <w:pPr>
+        <w:jc w:val="both"/>
         <w:rPr>
           <w:rFonts w:ascii="Arial" w:hAnsi="Arial" w:cs="Arial"/>
           <w:b/>
@@ -551,7 +515,318 @@
           <w:i/>
           <w:iCs/>
         </w:rPr>
-        <w:t xml:space="preserve"> da cui deriva il finanziamento</w:t>
+      </w:pPr>
+      <w:r>
+        <w:rPr>
+          <w:rFonts w:ascii="Arial" w:hAnsi="Arial" w:cs="Arial"/>
+          <w:u w:val="single"/>
+        </w:rPr>
+        <w:t>All’interno della scuola, possono esserci più classi partecipanti</w:t>
+      </w:r>
+      <w:r>
+        <w:rPr>
+          <w:rFonts w:ascii="Arial" w:hAnsi="Arial" w:cs="Arial"/>
+        </w:rPr>
+        <w:t xml:space="preserve"> all’iniziativa. Per ognuna di esse si vuole memorizzare</w:t>
+      </w:r>
+      <w:r>
+        <w:rPr>
+          <w:rFonts w:ascii="Arial" w:hAnsi="Arial" w:cs="Arial"/>
+        </w:rPr>
+        <w:t xml:space="preserve"> </w:t>
+      </w:r>
+      <w:r>
+        <w:rPr>
+          <w:rFonts w:ascii="Arial" w:hAnsi="Arial" w:cs="Arial"/>
+        </w:rPr>
+        <w:t xml:space="preserve">la </w:t>
+      </w:r>
+      <w:r>
+        <w:rPr>
+          <w:rFonts w:ascii="Arial" w:hAnsi="Arial" w:cs="Arial"/>
+          <w:u w:val="single"/>
+        </w:rPr>
+        <w:t>classe</w:t>
+      </w:r>
+      <w:r>
+        <w:rPr>
+          <w:rFonts w:ascii="Arial" w:hAnsi="Arial" w:cs="Arial"/>
+        </w:rPr>
+        <w:t xml:space="preserve"> (es. 4E), </w:t>
+      </w:r>
+      <w:r>
+        <w:rPr>
+          <w:rFonts w:ascii="Arial" w:hAnsi="Arial" w:cs="Arial"/>
+          <w:u w:val="single"/>
+        </w:rPr>
+        <w:t>l’ordine</w:t>
+      </w:r>
+      <w:r>
+        <w:rPr>
+          <w:rFonts w:ascii="Arial" w:hAnsi="Arial" w:cs="Arial"/>
+        </w:rPr>
+        <w:t xml:space="preserve"> (es. primaria, secondaria di primo grado) o il </w:t>
+      </w:r>
+      <w:r>
+        <w:rPr>
+          <w:rFonts w:ascii="Arial" w:hAnsi="Arial" w:cs="Arial"/>
+          <w:u w:val="single"/>
+        </w:rPr>
+        <w:t>tipo</w:t>
+      </w:r>
+      <w:r>
+        <w:rPr>
+          <w:rFonts w:ascii="Arial" w:hAnsi="Arial" w:cs="Arial"/>
+        </w:rPr>
+        <w:t xml:space="preserve"> di scuola (es. liceo scienze applicate,</w:t>
+      </w:r>
+      <w:r>
+        <w:rPr>
+          <w:rFonts w:ascii="Arial" w:hAnsi="Arial" w:cs="Arial"/>
+        </w:rPr>
+        <w:t xml:space="preserve"> </w:t>
+      </w:r>
+      <w:r>
+        <w:rPr>
+          <w:rFonts w:ascii="Arial" w:hAnsi="Arial" w:cs="Arial"/>
+        </w:rPr>
+        <w:t xml:space="preserve">agrario) e il </w:t>
+      </w:r>
+      <w:r>
+        <w:rPr>
+          <w:rFonts w:ascii="Arial" w:hAnsi="Arial" w:cs="Arial"/>
+          <w:u w:val="single"/>
+        </w:rPr>
+        <w:t>docente di riferimento</w:t>
+      </w:r>
+      <w:r>
+        <w:rPr>
+          <w:rFonts w:ascii="Arial" w:hAnsi="Arial" w:cs="Arial"/>
+        </w:rPr>
+        <w:t xml:space="preserve"> per la partecipazione di tale classe</w:t>
+      </w:r>
+      <w:r>
+        <w:rPr>
+          <w:rFonts w:ascii="Arial" w:hAnsi="Arial" w:cs="Arial"/>
+        </w:rPr>
+        <w:t>.</w:t>
+      </w:r>
+    </w:p>
+    <w:p>
+      <w:pPr>
+        <w:jc w:val="both"/>
+        <w:rPr>
+          <w:rFonts w:ascii="Arial" w:hAnsi="Arial" w:cs="Arial"/>
+        </w:rPr>
+      </w:pPr>
+      <w:r>
+        <w:rPr>
+          <w:rFonts w:ascii="Arial" w:hAnsi="Arial" w:cs="Arial"/>
+          <w:u w:val="single"/>
+        </w:rPr>
+        <w:t>Ogni scuola ha uno o più orti</w:t>
+      </w:r>
+      <w:r>
+        <w:rPr>
+          <w:rFonts w:ascii="Arial" w:hAnsi="Arial" w:cs="Arial"/>
+        </w:rPr>
+        <w:t xml:space="preserve">, identificati da un </w:t>
+      </w:r>
+      <w:r>
+        <w:rPr>
+          <w:rFonts w:ascii="Arial" w:hAnsi="Arial" w:cs="Arial"/>
+          <w:u w:val="single"/>
+        </w:rPr>
+        <w:t>nome</w:t>
+      </w:r>
+      <w:r>
+        <w:rPr>
+          <w:rFonts w:ascii="Arial" w:hAnsi="Arial" w:cs="Arial"/>
+        </w:rPr>
+        <w:t xml:space="preserve"> che identifica l’orto all’interno della scuola. Ogni orto può essere in</w:t>
+      </w:r>
+      <w:r>
+        <w:rPr>
+          <w:rFonts w:ascii="Arial" w:hAnsi="Arial" w:cs="Arial"/>
+        </w:rPr>
+        <w:t xml:space="preserve"> </w:t>
+      </w:r>
+      <w:r>
+        <w:rPr>
+          <w:rFonts w:ascii="Arial" w:hAnsi="Arial" w:cs="Arial"/>
+          <w:u w:val="single"/>
+        </w:rPr>
+        <w:t>pieno campo o in vaso</w:t>
+      </w:r>
+      <w:r>
+        <w:rPr>
+          <w:rFonts w:ascii="Arial" w:hAnsi="Arial" w:cs="Arial"/>
+        </w:rPr>
+        <w:t xml:space="preserve">, ed è caratterizzato da </w:t>
+      </w:r>
+      <w:r>
+        <w:rPr>
+          <w:rFonts w:ascii="Arial" w:hAnsi="Arial" w:cs="Arial"/>
+          <w:u w:val="single"/>
+        </w:rPr>
+        <w:t>coordinate</w:t>
+      </w:r>
+      <w:r>
+        <w:rPr>
+          <w:rFonts w:ascii="Arial" w:hAnsi="Arial" w:cs="Arial"/>
+        </w:rPr>
+        <w:t xml:space="preserve"> GPS e una </w:t>
+      </w:r>
+      <w:r>
+        <w:rPr>
+          <w:rFonts w:ascii="Arial" w:hAnsi="Arial" w:cs="Arial"/>
+          <w:u w:val="single"/>
+        </w:rPr>
+        <w:t>superficie</w:t>
+      </w:r>
+      <w:r>
+        <w:rPr>
+          <w:rFonts w:ascii="Arial" w:hAnsi="Arial" w:cs="Arial"/>
+        </w:rPr>
+        <w:t xml:space="preserve"> in mq. Si vuole inoltre memorizzare se le</w:t>
+      </w:r>
+      <w:r>
+        <w:rPr>
+          <w:rFonts w:ascii="Arial" w:hAnsi="Arial" w:cs="Arial"/>
+        </w:rPr>
+        <w:t xml:space="preserve"> </w:t>
+      </w:r>
+      <w:r>
+        <w:rPr>
+          <w:rFonts w:ascii="Arial" w:hAnsi="Arial" w:cs="Arial"/>
+        </w:rPr>
+        <w:t xml:space="preserve">condizioni dell’orto lo rendono </w:t>
+      </w:r>
+      <w:r>
+        <w:rPr>
+          <w:rFonts w:ascii="Arial" w:hAnsi="Arial" w:cs="Arial"/>
+          <w:u w:val="single"/>
+        </w:rPr>
+        <w:t>adatto a fare da controllo</w:t>
+      </w:r>
+      <w:r>
+        <w:rPr>
+          <w:rFonts w:ascii="Arial" w:hAnsi="Arial" w:cs="Arial"/>
+        </w:rPr>
+        <w:t xml:space="preserve"> per altri istituti (cioè se si trova in un contesto ambientale "pulito"</w:t>
+      </w:r>
+      <w:r>
+        <w:rPr>
+          <w:rFonts w:ascii="Arial" w:hAnsi="Arial" w:cs="Arial"/>
+        </w:rPr>
+        <w:t xml:space="preserve"> </w:t>
+      </w:r>
+      <w:r>
+        <w:rPr>
+          <w:rFonts w:ascii="Arial" w:hAnsi="Arial" w:cs="Arial"/>
+        </w:rPr>
+        <w:t xml:space="preserve">e l’istituto è disposto a collaborare con altri). </w:t>
+      </w:r>
+    </w:p>
+    <w:p>
+      <w:pPr>
+        <w:jc w:val="both"/>
+        <w:rPr>
+          <w:rFonts w:ascii="Arial" w:hAnsi="Arial" w:cs="Arial"/>
+        </w:rPr>
+      </w:pPr>
+      <w:r>
+        <w:rPr>
+          <w:rFonts w:ascii="Arial" w:hAnsi="Arial" w:cs="Arial"/>
+        </w:rPr>
+        <w:t>[…]</w:t>
+      </w:r>
+    </w:p>
+    <w:p>
+      <w:pPr>
+        <w:jc w:val="both"/>
+        <w:rPr>
+          <w:rFonts w:ascii="Arial" w:hAnsi="Arial" w:cs="Arial"/>
+        </w:rPr>
+      </w:pPr>
+      <w:r>
+        <w:rPr>
+          <w:rFonts w:ascii="Arial" w:hAnsi="Arial" w:cs="Arial"/>
+        </w:rPr>
+        <w:t xml:space="preserve">Si considerano un certo numero di specie (vedi allegato 1, da cui si evincono anche le </w:t>
+      </w:r>
+      <w:r>
+        <w:rPr>
+          <w:rFonts w:ascii="Arial" w:hAnsi="Arial" w:cs="Arial"/>
+          <w:u w:val="single"/>
+        </w:rPr>
+        <w:t>informazioni da memorizzare per ogni</w:t>
+      </w:r>
+      <w:r>
+        <w:rPr>
+          <w:rFonts w:ascii="Arial" w:hAnsi="Arial" w:cs="Arial"/>
+          <w:u w:val="single"/>
+        </w:rPr>
+        <w:t xml:space="preserve"> </w:t>
+      </w:r>
+      <w:r>
+        <w:rPr>
+          <w:rFonts w:ascii="Arial" w:hAnsi="Arial" w:cs="Arial"/>
+          <w:u w:val="single"/>
+        </w:rPr>
+        <w:t>specie</w:t>
+      </w:r>
+      <w:r>
+        <w:rPr>
+          <w:rFonts w:ascii="Arial" w:hAnsi="Arial" w:cs="Arial"/>
+        </w:rPr>
+        <w:t xml:space="preserve">) per i diversi </w:t>
+      </w:r>
+      <w:r>
+        <w:rPr>
+          <w:rFonts w:ascii="Arial" w:hAnsi="Arial" w:cs="Arial"/>
+          <w:u w:val="single"/>
+        </w:rPr>
+        <w:t>scopi</w:t>
+      </w:r>
+      <w:r>
+        <w:rPr>
+          <w:rFonts w:ascii="Arial" w:hAnsi="Arial" w:cs="Arial"/>
+        </w:rPr>
+        <w:t xml:space="preserve"> e </w:t>
+      </w:r>
+      <w:r>
+        <w:rPr>
+          <w:rFonts w:ascii="Arial" w:hAnsi="Arial" w:cs="Arial"/>
+          <w:u w:val="single"/>
+        </w:rPr>
+        <w:t>per ogni specie vengono utilizzate un certo numero di repliche</w:t>
+      </w:r>
+      <w:r>
+        <w:rPr>
+          <w:rFonts w:ascii="Arial" w:hAnsi="Arial" w:cs="Arial"/>
+        </w:rPr>
+        <w:t xml:space="preserve"> (cioè esemplari veri e propri delle</w:t>
+      </w:r>
+      <w:r>
+        <w:rPr>
+          <w:rFonts w:ascii="Arial" w:hAnsi="Arial" w:cs="Arial"/>
+        </w:rPr>
+        <w:t xml:space="preserve"> </w:t>
+      </w:r>
+      <w:r>
+        <w:rPr>
+          <w:rFonts w:ascii="Arial" w:hAnsi="Arial" w:cs="Arial"/>
+        </w:rPr>
+        <w:t>piante).</w:t>
+      </w:r>
+      <w:r>
+        <w:rPr>
+          <w:rFonts w:ascii="Arial" w:hAnsi="Arial" w:cs="Arial"/>
+          <w:i/>
+          <w:iCs/>
+        </w:rPr>
+        <w:t xml:space="preserve"> </w:t>
       </w:r>
       <w:r>
         <w:rPr>
@@ -561,12 +836,9 @@
           <w:i/>
           <w:iCs/>
         </w:rPr>
-        <w:t>.</w:t>
-      </w:r>
-    </w:p>
-    <w:p>
-      <w:pPr>
-        <w:jc w:val="both"/>
+        <w:t xml:space="preserve">Alle repliche </w:t>
+      </w:r>
+      <w:r>
         <w:rPr>
           <w:rFonts w:ascii="Arial" w:hAnsi="Arial" w:cs="Arial"/>
           <w:b/>
@@ -574,346 +846,7 @@
           <w:i/>
           <w:iCs/>
         </w:rPr>
-      </w:pPr>
-      <w:r>
-        <w:rPr>
-          <w:rFonts w:ascii="Arial" w:hAnsi="Arial" w:cs="Arial"/>
-          <w:u w:val="single"/>
-        </w:rPr>
-        <w:t>All’interno della scuola, possono esserci più classi partecipanti</w:t>
-      </w:r>
-      <w:r>
-        <w:rPr>
-          <w:rFonts w:ascii="Arial" w:hAnsi="Arial" w:cs="Arial"/>
-        </w:rPr>
-        <w:t xml:space="preserve"> all’iniziativa. Per ognuna di esse si vuole memorizzare</w:t>
-      </w:r>
-      <w:r>
-        <w:rPr>
-          <w:rFonts w:ascii="Arial" w:hAnsi="Arial" w:cs="Arial"/>
-        </w:rPr>
-        <w:t xml:space="preserve"> </w:t>
-      </w:r>
-      <w:r>
-        <w:rPr>
-          <w:rFonts w:ascii="Arial" w:hAnsi="Arial" w:cs="Arial"/>
-        </w:rPr>
-        <w:t xml:space="preserve">la </w:t>
-      </w:r>
-      <w:r>
-        <w:rPr>
-          <w:rFonts w:ascii="Arial" w:hAnsi="Arial" w:cs="Arial"/>
-          <w:u w:val="single"/>
-        </w:rPr>
-        <w:t>classe</w:t>
-      </w:r>
-      <w:r>
-        <w:rPr>
-          <w:rFonts w:ascii="Arial" w:hAnsi="Arial" w:cs="Arial"/>
-        </w:rPr>
-        <w:t xml:space="preserve"> (es. 4E), </w:t>
-      </w:r>
-      <w:r>
-        <w:rPr>
-          <w:rFonts w:ascii="Arial" w:hAnsi="Arial" w:cs="Arial"/>
-          <w:u w:val="single"/>
-        </w:rPr>
-        <w:t>l’ordine</w:t>
-      </w:r>
-      <w:r>
-        <w:rPr>
-          <w:rFonts w:ascii="Arial" w:hAnsi="Arial" w:cs="Arial"/>
-        </w:rPr>
-        <w:t xml:space="preserve"> (es. primaria, secondaria di primo grado) o il </w:t>
-      </w:r>
-      <w:r>
-        <w:rPr>
-          <w:rFonts w:ascii="Arial" w:hAnsi="Arial" w:cs="Arial"/>
-          <w:u w:val="single"/>
-        </w:rPr>
-        <w:t>tipo</w:t>
-      </w:r>
-      <w:r>
-        <w:rPr>
-          <w:rFonts w:ascii="Arial" w:hAnsi="Arial" w:cs="Arial"/>
-        </w:rPr>
-        <w:t xml:space="preserve"> di scuola (es. liceo scienze applicate,</w:t>
-      </w:r>
-      <w:r>
-        <w:rPr>
-          <w:rFonts w:ascii="Arial" w:hAnsi="Arial" w:cs="Arial"/>
-        </w:rPr>
-        <w:t xml:space="preserve"> </w:t>
-      </w:r>
-      <w:r>
-        <w:rPr>
-          <w:rFonts w:ascii="Arial" w:hAnsi="Arial" w:cs="Arial"/>
-        </w:rPr>
-        <w:t xml:space="preserve">agrario) e il </w:t>
-      </w:r>
-      <w:r>
-        <w:rPr>
-          <w:rFonts w:ascii="Arial" w:hAnsi="Arial" w:cs="Arial"/>
-          <w:u w:val="single"/>
-        </w:rPr>
-        <w:t>docente di riferimento</w:t>
-      </w:r>
-      <w:r>
-        <w:rPr>
-          <w:rFonts w:ascii="Arial" w:hAnsi="Arial" w:cs="Arial"/>
-        </w:rPr>
-        <w:t xml:space="preserve"> per la partecipazione di tale classe</w:t>
-      </w:r>
-      <w:r>
-        <w:rPr>
-          <w:rFonts w:ascii="Arial" w:hAnsi="Arial" w:cs="Arial"/>
-        </w:rPr>
-        <w:t>.</w:t>
-      </w:r>
-    </w:p>
-    <w:p>
-      <w:pPr>
-        <w:jc w:val="both"/>
-        <w:rPr>
-          <w:rFonts w:ascii="Arial" w:hAnsi="Arial" w:cs="Arial"/>
-        </w:rPr>
-      </w:pPr>
-      <w:r>
-        <w:rPr>
-          <w:rFonts w:ascii="Arial" w:hAnsi="Arial" w:cs="Arial"/>
-          <w:u w:val="single"/>
-        </w:rPr>
-        <w:t>Ogni scuola ha uno o più orti</w:t>
-      </w:r>
-      <w:r>
-        <w:rPr>
-          <w:rFonts w:ascii="Arial" w:hAnsi="Arial" w:cs="Arial"/>
-        </w:rPr>
-        <w:t xml:space="preserve">, identificati da un </w:t>
-      </w:r>
-      <w:r>
-        <w:rPr>
-          <w:rFonts w:ascii="Arial" w:hAnsi="Arial" w:cs="Arial"/>
-          <w:u w:val="single"/>
-        </w:rPr>
-        <w:t>nome</w:t>
-      </w:r>
-      <w:r>
-        <w:rPr>
-          <w:rFonts w:ascii="Arial" w:hAnsi="Arial" w:cs="Arial"/>
-        </w:rPr>
-        <w:t xml:space="preserve"> che identifica l’orto all’interno della scuola. Ogni orto può essere in</w:t>
-      </w:r>
-      <w:r>
-        <w:rPr>
-          <w:rFonts w:ascii="Arial" w:hAnsi="Arial" w:cs="Arial"/>
-        </w:rPr>
-        <w:t xml:space="preserve"> </w:t>
-      </w:r>
-      <w:r>
-        <w:rPr>
-          <w:rFonts w:ascii="Arial" w:hAnsi="Arial" w:cs="Arial"/>
-          <w:u w:val="single"/>
-        </w:rPr>
-        <w:t>pieno campo o in vaso</w:t>
-      </w:r>
-      <w:r>
-        <w:rPr>
-          <w:rFonts w:ascii="Arial" w:hAnsi="Arial" w:cs="Arial"/>
-        </w:rPr>
-        <w:t xml:space="preserve">, ed è caratterizzato da </w:t>
-      </w:r>
-      <w:r>
-        <w:rPr>
-          <w:rFonts w:ascii="Arial" w:hAnsi="Arial" w:cs="Arial"/>
-          <w:u w:val="single"/>
-        </w:rPr>
-        <w:t>coordinate</w:t>
-      </w:r>
-      <w:r>
-        <w:rPr>
-          <w:rFonts w:ascii="Arial" w:hAnsi="Arial" w:cs="Arial"/>
-        </w:rPr>
-        <w:t xml:space="preserve"> GPS e una </w:t>
-      </w:r>
-      <w:r>
-        <w:rPr>
-          <w:rFonts w:ascii="Arial" w:hAnsi="Arial" w:cs="Arial"/>
-          <w:u w:val="single"/>
-        </w:rPr>
-        <w:t>superficie</w:t>
-      </w:r>
-      <w:r>
-        <w:rPr>
-          <w:rFonts w:ascii="Arial" w:hAnsi="Arial" w:cs="Arial"/>
-        </w:rPr>
-        <w:t xml:space="preserve"> in mq. Si vuole inoltre memorizzare se le</w:t>
-      </w:r>
-      <w:r>
-        <w:rPr>
-          <w:rFonts w:ascii="Arial" w:hAnsi="Arial" w:cs="Arial"/>
-        </w:rPr>
-        <w:t xml:space="preserve"> </w:t>
-      </w:r>
-      <w:r>
-        <w:rPr>
-          <w:rFonts w:ascii="Arial" w:hAnsi="Arial" w:cs="Arial"/>
-        </w:rPr>
-        <w:t xml:space="preserve">condizioni dell’orto lo rendono </w:t>
-      </w:r>
-      <w:r>
-        <w:rPr>
-          <w:rFonts w:ascii="Arial" w:hAnsi="Arial" w:cs="Arial"/>
-          <w:u w:val="single"/>
-        </w:rPr>
-        <w:t>adatto a fare da controllo</w:t>
-      </w:r>
-      <w:r>
-        <w:rPr>
-          <w:rFonts w:ascii="Arial" w:hAnsi="Arial" w:cs="Arial"/>
-        </w:rPr>
-        <w:t xml:space="preserve"> per altri istituti (</w:t>
-      </w:r>
-      <w:proofErr w:type="gramStart"/>
-      <w:r>
-        <w:rPr>
-          <w:rFonts w:ascii="Arial" w:hAnsi="Arial" w:cs="Arial"/>
-        </w:rPr>
-        <w:t>cioè</w:t>
-      </w:r>
-      <w:proofErr w:type="gramEnd"/>
-      <w:r>
-        <w:rPr>
-          <w:rFonts w:ascii="Arial" w:hAnsi="Arial" w:cs="Arial"/>
-        </w:rPr>
-        <w:t xml:space="preserve"> se si trova in un contesto ambientale "pulito"</w:t>
-      </w:r>
-      <w:r>
-        <w:rPr>
-          <w:rFonts w:ascii="Arial" w:hAnsi="Arial" w:cs="Arial"/>
-        </w:rPr>
-        <w:t xml:space="preserve"> </w:t>
-      </w:r>
-      <w:r>
-        <w:rPr>
-          <w:rFonts w:ascii="Arial" w:hAnsi="Arial" w:cs="Arial"/>
-        </w:rPr>
-        <w:t xml:space="preserve">e l’istituto è disposto a collaborare con altri). </w:t>
-      </w:r>
-    </w:p>
-    <w:p>
-      <w:pPr>
-        <w:jc w:val="both"/>
-        <w:rPr>
-          <w:rFonts w:ascii="Arial" w:hAnsi="Arial" w:cs="Arial"/>
-        </w:rPr>
-      </w:pPr>
-      <w:r>
-        <w:rPr>
-          <w:rFonts w:ascii="Arial" w:hAnsi="Arial" w:cs="Arial"/>
-        </w:rPr>
-        <w:t>[…]</w:t>
-      </w:r>
-    </w:p>
-    <w:p>
-      <w:pPr>
-        <w:jc w:val="both"/>
-        <w:rPr>
-          <w:rFonts w:ascii="Arial" w:hAnsi="Arial" w:cs="Arial"/>
-        </w:rPr>
-      </w:pPr>
-      <w:r>
-        <w:rPr>
-          <w:rFonts w:ascii="Arial" w:hAnsi="Arial" w:cs="Arial"/>
-        </w:rPr>
-        <w:t xml:space="preserve">Si considerano un certo numero di specie (vedi allegato 1, da cui si evincono anche le </w:t>
-      </w:r>
-      <w:r>
-        <w:rPr>
-          <w:rFonts w:ascii="Arial" w:hAnsi="Arial" w:cs="Arial"/>
-          <w:u w:val="single"/>
-        </w:rPr>
-        <w:t>informazioni da memorizzare per ogni</w:t>
-      </w:r>
-      <w:r>
-        <w:rPr>
-          <w:rFonts w:ascii="Arial" w:hAnsi="Arial" w:cs="Arial"/>
-          <w:u w:val="single"/>
-        </w:rPr>
-        <w:t xml:space="preserve"> </w:t>
-      </w:r>
-      <w:r>
-        <w:rPr>
-          <w:rFonts w:ascii="Arial" w:hAnsi="Arial" w:cs="Arial"/>
-          <w:u w:val="single"/>
-        </w:rPr>
-        <w:t>specie</w:t>
-      </w:r>
-      <w:r>
-        <w:rPr>
-          <w:rFonts w:ascii="Arial" w:hAnsi="Arial" w:cs="Arial"/>
-        </w:rPr>
-        <w:t xml:space="preserve">) per i diversi </w:t>
-      </w:r>
-      <w:r>
-        <w:rPr>
-          <w:rFonts w:ascii="Arial" w:hAnsi="Arial" w:cs="Arial"/>
-          <w:u w:val="single"/>
-        </w:rPr>
-        <w:t>scopi</w:t>
-      </w:r>
-      <w:r>
-        <w:rPr>
-          <w:rFonts w:ascii="Arial" w:hAnsi="Arial" w:cs="Arial"/>
-        </w:rPr>
-        <w:t xml:space="preserve"> e </w:t>
-      </w:r>
-      <w:r>
-        <w:rPr>
-          <w:rFonts w:ascii="Arial" w:hAnsi="Arial" w:cs="Arial"/>
-          <w:u w:val="single"/>
-        </w:rPr>
-        <w:t>per ogni specie vengono utilizzate un certo numero di repliche</w:t>
-      </w:r>
-      <w:r>
-        <w:rPr>
-          <w:rFonts w:ascii="Arial" w:hAnsi="Arial" w:cs="Arial"/>
-        </w:rPr>
-        <w:t xml:space="preserve"> (</w:t>
-      </w:r>
-      <w:proofErr w:type="gramStart"/>
-      <w:r>
-        <w:rPr>
-          <w:rFonts w:ascii="Arial" w:hAnsi="Arial" w:cs="Arial"/>
-        </w:rPr>
-        <w:t>cioè</w:t>
-      </w:r>
-      <w:proofErr w:type="gramEnd"/>
-      <w:r>
-        <w:rPr>
-          <w:rFonts w:ascii="Arial" w:hAnsi="Arial" w:cs="Arial"/>
-        </w:rPr>
-        <w:t xml:space="preserve"> esemplari veri e propri delle</w:t>
-      </w:r>
-      <w:r>
-        <w:rPr>
-          <w:rFonts w:ascii="Arial" w:hAnsi="Arial" w:cs="Arial"/>
-        </w:rPr>
-        <w:t xml:space="preserve"> </w:t>
-      </w:r>
-      <w:r>
-        <w:rPr>
-          <w:rFonts w:ascii="Arial" w:hAnsi="Arial" w:cs="Arial"/>
-        </w:rPr>
-        <w:t>piante).</w:t>
-      </w:r>
-      <w:r>
-        <w:rPr>
-          <w:rFonts w:ascii="Arial" w:hAnsi="Arial" w:cs="Arial"/>
-          <w:i/>
-          <w:iCs/>
-        </w:rPr>
-        <w:t xml:space="preserve"> </w:t>
+        <w:t>assegneremo</w:t>
       </w:r>
       <w:r>
         <w:rPr>
@@ -923,7 +856,7 @@
           <w:i/>
           <w:iCs/>
         </w:rPr>
-        <w:t>Alle repliche verrà assegnato un ID univoco</w:t>
+        <w:t xml:space="preserve"> un ID univoco</w:t>
       </w:r>
       <w:r>
         <w:rPr>
@@ -933,7 +866,7 @@
           <w:i/>
           <w:iCs/>
         </w:rPr>
-        <w:t xml:space="preserve"> </w:t>
+        <w:t xml:space="preserve">. </w:t>
       </w:r>
       <w:r>
         <w:rPr>
@@ -943,7 +876,52 @@
           <w:i/>
           <w:iCs/>
         </w:rPr>
-        <w:t xml:space="preserve">e ogni pianta </w:t>
+        <w:t>Assumeremo che ogni specie venga utlizzata per un solo scopo in particolare.</w:t>
+      </w:r>
+      <w:r>
+        <w:rPr>
+          <w:rFonts w:ascii="Arial" w:hAnsi="Arial" w:cs="Arial"/>
+        </w:rPr>
+        <w:t xml:space="preserve"> In particolare</w:t>
+      </w:r>
+      <w:r>
+        <w:rPr>
+          <w:rFonts w:ascii="Arial" w:hAnsi="Arial" w:cs="Arial"/>
+        </w:rPr>
+        <w:t xml:space="preserve">, </w:t>
+      </w:r>
+      <w:r>
+        <w:rPr>
+          <w:rFonts w:ascii="Arial" w:hAnsi="Arial" w:cs="Arial"/>
+          <w:u w:val="single"/>
+        </w:rPr>
+        <w:t>in caso di biomonitoraggio le repliche del gruppo di controllo (“nel pulito”) dovranno essere lo stesso</w:t>
+      </w:r>
+      <w:r>
+        <w:rPr>
+          <w:rFonts w:ascii="Arial" w:hAnsi="Arial" w:cs="Arial"/>
+          <w:u w:val="single"/>
+        </w:rPr>
+        <w:t xml:space="preserve"> </w:t>
+      </w:r>
+      <w:r>
+        <w:rPr>
+          <w:rFonts w:ascii="Arial" w:hAnsi="Arial" w:cs="Arial"/>
+          <w:u w:val="single"/>
+        </w:rPr>
+        <w:t>numero di quelle del gruppo per cui vogliamo monitorare lo stress ambientale</w:t>
+      </w:r>
+      <w:r>
+        <w:rPr>
+          <w:rFonts w:ascii="Arial" w:hAnsi="Arial" w:cs="Arial"/>
+        </w:rPr>
+        <w:t>.</w:t>
+      </w:r>
+      <w:r>
+        <w:rPr>
+          <w:rFonts w:ascii="Arial" w:hAnsi="Arial" w:cs="Arial"/>
+        </w:rPr>
+        <w:t xml:space="preserve"> </w:t>
       </w:r>
       <w:r>
         <w:rPr>
@@ -952,8 +930,9 @@
           <w:bCs/>
           <w:i/>
           <w:iCs/>
-        </w:rPr>
-        <w:t xml:space="preserve">sarà contraddistinta dal suo ID </w:t>
+          <w:color w:val="FF0000"/>
+        </w:rPr>
+        <w:t>Terremo memoria del gruppo di ogni replic</w:t>
       </w:r>
       <w:r>
         <w:rPr>
@@ -962,89 +941,15 @@
           <w:bCs/>
           <w:i/>
           <w:iCs/>
-        </w:rPr>
-        <w:t>all’interno dell’orto</w:t>
-      </w:r>
-      <w:r>
-        <w:rPr>
-          <w:rFonts w:ascii="Arial" w:hAnsi="Arial" w:cs="Arial"/>
-          <w:b/>
-          <w:bCs/>
-          <w:i/>
-          <w:iCs/>
-        </w:rPr>
-        <w:t xml:space="preserve"> (gli ID assegnati ad ogni pianta potranno essere diversi da orto a orto). </w:t>
-      </w:r>
-      <w:r>
-        <w:rPr>
-          <w:rFonts w:ascii="Arial" w:hAnsi="Arial" w:cs="Arial"/>
-          <w:b/>
-          <w:bCs/>
-          <w:i/>
-          <w:iCs/>
-        </w:rPr>
-        <w:t xml:space="preserve">Assumeremo che ogni specie venga </w:t>
-      </w:r>
-      <w:proofErr w:type="spellStart"/>
-      <w:r>
-        <w:rPr>
-          <w:rFonts w:ascii="Arial" w:hAnsi="Arial" w:cs="Arial"/>
-          <w:b/>
-          <w:bCs/>
-          <w:i/>
-          <w:iCs/>
-        </w:rPr>
-        <w:t>utlizzata</w:t>
-      </w:r>
-      <w:proofErr w:type="spellEnd"/>
-      <w:r>
-        <w:rPr>
-          <w:rFonts w:ascii="Arial" w:hAnsi="Arial" w:cs="Arial"/>
-          <w:b/>
-          <w:bCs/>
-          <w:i/>
-          <w:iCs/>
-        </w:rPr>
-        <w:t xml:space="preserve"> per un solo scopo in particolare.</w:t>
-      </w:r>
-      <w:r>
-        <w:rPr>
-          <w:rFonts w:ascii="Arial" w:hAnsi="Arial" w:cs="Arial"/>
-        </w:rPr>
-        <w:t xml:space="preserve"> In particolare</w:t>
-      </w:r>
-      <w:r>
-        <w:rPr>
-          <w:rFonts w:ascii="Arial" w:hAnsi="Arial" w:cs="Arial"/>
-        </w:rPr>
-        <w:t xml:space="preserve">, </w:t>
-      </w:r>
-      <w:r>
-        <w:rPr>
-          <w:rFonts w:ascii="Arial" w:hAnsi="Arial" w:cs="Arial"/>
-          <w:u w:val="single"/>
-        </w:rPr>
-        <w:t>in caso di biomonitoraggio le repliche del gruppo di controllo (“nel pulito”) dovranno essere lo stesso</w:t>
-      </w:r>
-      <w:r>
-        <w:rPr>
-          <w:rFonts w:ascii="Arial" w:hAnsi="Arial" w:cs="Arial"/>
-          <w:u w:val="single"/>
-        </w:rPr>
-        <w:t xml:space="preserve"> </w:t>
-      </w:r>
-      <w:r>
-        <w:rPr>
-          <w:rFonts w:ascii="Arial" w:hAnsi="Arial" w:cs="Arial"/>
-          <w:u w:val="single"/>
-        </w:rPr>
-        <w:t>numero di quelle del gruppo per cui vogliamo monitorare lo stress ambientale</w:t>
-      </w:r>
-      <w:r>
-        <w:rPr>
-          <w:rFonts w:ascii="Arial" w:hAnsi="Arial" w:cs="Arial"/>
-        </w:rPr>
-        <w:t>. Le repliche di controllo potranno essere dislocate</w:t>
+          <w:color w:val="FF0000"/>
+        </w:rPr>
+        <w:t xml:space="preserve">a. </w:t>
+      </w:r>
+      <w:r>
+        <w:rPr>
+          <w:rFonts w:ascii="Arial" w:hAnsi="Arial" w:cs="Arial"/>
+        </w:rPr>
+        <w:t>Le repliche di controllo potranno essere dislocate</w:t>
       </w:r>
       <w:r>
         <w:rPr>
@@ -1345,51 +1250,50 @@
           <w:rFonts w:ascii="Arial" w:hAnsi="Arial" w:cs="Arial"/>
           <w:u w:val="single"/>
         </w:rPr>
-        <w:t xml:space="preserve">e le repliche associate </w:t>
+        <w:t>e le repliche associate a quel sensore</w:t>
+      </w:r>
+      <w:r>
+        <w:rPr>
+          <w:rFonts w:ascii="Arial" w:hAnsi="Arial" w:cs="Arial"/>
+        </w:rPr>
+        <w:t>). Le informazioni possono essere</w:t>
+      </w:r>
+      <w:r>
+        <w:rPr>
+          <w:rFonts w:ascii="Arial" w:hAnsi="Arial" w:cs="Arial"/>
+        </w:rPr>
+        <w:t xml:space="preserve"> </w:t>
+      </w:r>
+      <w:r>
+        <w:rPr>
+          <w:rFonts w:ascii="Arial" w:hAnsi="Arial" w:cs="Arial"/>
+        </w:rPr>
+        <w:t xml:space="preserve">rilevate tramite app e inserite nella base di dati oppure </w:t>
+      </w:r>
+      <w:r>
+        <w:rPr>
+          <w:rFonts w:ascii="Arial" w:hAnsi="Arial" w:cs="Arial"/>
+        </w:rPr>
+        <w:lastRenderedPageBreak/>
+        <w:t>essere trasmesse direttamente da schede Arduino alla base di dati. Si</w:t>
+      </w:r>
+      <w:r>
+        <w:rPr>
+          <w:rFonts w:ascii="Arial" w:hAnsi="Arial" w:cs="Arial"/>
+        </w:rPr>
+        <w:t xml:space="preserve"> </w:t>
+      </w:r>
+      <w:r>
+        <w:rPr>
+          <w:rFonts w:ascii="Arial" w:hAnsi="Arial" w:cs="Arial"/>
+        </w:rPr>
+        <w:t xml:space="preserve">vuole tenere traccia della </w:t>
       </w:r>
       <w:r>
         <w:rPr>
           <w:rFonts w:ascii="Arial" w:hAnsi="Arial" w:cs="Arial"/>
           <w:u w:val="single"/>
         </w:rPr>
-        <w:lastRenderedPageBreak/>
-        <w:t>a quel sensore</w:t>
-      </w:r>
-      <w:r>
-        <w:rPr>
-          <w:rFonts w:ascii="Arial" w:hAnsi="Arial" w:cs="Arial"/>
-        </w:rPr>
-        <w:t>). Le informazioni possono essere</w:t>
-      </w:r>
-      <w:r>
-        <w:rPr>
-          <w:rFonts w:ascii="Arial" w:hAnsi="Arial" w:cs="Arial"/>
-        </w:rPr>
-        <w:t xml:space="preserve"> </w:t>
-      </w:r>
-      <w:r>
-        <w:rPr>
-          <w:rFonts w:ascii="Arial" w:hAnsi="Arial" w:cs="Arial"/>
-        </w:rPr>
-        <w:t>rilevate tramite app e inserite nella base di dati oppure essere trasmesse direttamente da schede Arduino alla base di dati. Si</w:t>
-      </w:r>
-      <w:r>
-        <w:rPr>
-          <w:rFonts w:ascii="Arial" w:hAnsi="Arial" w:cs="Arial"/>
-        </w:rPr>
-        <w:t xml:space="preserve"> </w:t>
-      </w:r>
-      <w:r>
-        <w:rPr>
-          <w:rFonts w:ascii="Arial" w:hAnsi="Arial" w:cs="Arial"/>
-        </w:rPr>
-        <w:t xml:space="preserve">vuole tenere traccia della </w:t>
-      </w:r>
-      <w:r>
-        <w:rPr>
-          <w:rFonts w:ascii="Arial" w:hAnsi="Arial" w:cs="Arial"/>
-          <w:u w:val="single"/>
-        </w:rPr>
         <w:t>modalità di acquisizione</w:t>
       </w:r>
       <w:r>
@@ -1399,6 +1303,32 @@
         <w:t xml:space="preserve"> delle informazioni.</w:t>
       </w:r>
     </w:p>
+    <w:p>
+      <w:pPr>
+        <w:pStyle w:val="Titolo1"/>
+        <w:rPr>
+          <w:rFonts w:ascii="Arial" w:hAnsi="Arial" w:cs="Arial"/>
+          <w:color w:val="538135" w:themeColor="accent6" w:themeShade="BF"/>
+        </w:rPr>
+      </w:pPr>
+    </w:p>
+    <w:p>
+      <w:pPr>
+        <w:pStyle w:val="Titolo1"/>
+        <w:rPr>
+          <w:rFonts w:ascii="Arial" w:hAnsi="Arial" w:cs="Arial"/>
+          <w:color w:val="538135" w:themeColor="accent6" w:themeShade="BF"/>
+        </w:rPr>
+      </w:pPr>
+    </w:p>
+    <w:p/>
+    <w:p/>
+    <w:p/>
+    <w:p/>
+    <w:p/>
+    <w:p/>
+    <w:p/>
+    <w:p/>
     <w:p>
       <w:pPr>
         <w:pStyle w:val="Titolo1"/>
@@ -1445,15 +1375,22 @@
       </w:r>
     </w:p>
     <w:p>
-      <w:r>
-        <w:rPr>
+      <w:pPr>
+        <w:jc w:val="center"/>
+        <w:rPr>
+          <w:rFonts w:ascii="Arial" w:hAnsi="Arial" w:cs="Arial"/>
+        </w:rPr>
+      </w:pPr>
+      <w:r>
+        <w:rPr>
+          <w:rFonts w:ascii="Arial" w:hAnsi="Arial" w:cs="Arial"/>
           <w:noProof/>
         </w:rPr>
         <w:drawing>
-          <wp:inline distT="0" distB="0" distL="0" distR="0" wp14:anchorId="65CA35D1" wp14:editId="592A9D74">
-            <wp:extent cx="6645910" cy="3933825"/>
-            <wp:effectExtent l="0" t="0" r="2540" b="9525"/>
-            <wp:docPr id="192054816" name="Immagine 1" descr="Immagine che contiene diagramma, schizzo, disegno, Piano&#10;&#10;Descrizione generata automaticamente"/>
+          <wp:inline distT="0" distB="0" distL="0" distR="0" wp14:anchorId="6BB1C87A" wp14:editId="0E030CB1">
+            <wp:extent cx="6996840" cy="4209068"/>
+            <wp:effectExtent l="0" t="0" r="0" b="1270"/>
+            <wp:docPr id="1355748965" name="Immagine 1" descr="Immagine che contiene diagramma, Piano, Disegno tecnico, testo&#10;&#10;Descrizione generata automaticamente"/>
             <wp:cNvGraphicFramePr>
               <a:graphicFrameLocks xmlns:a="http://schemas.openxmlformats.org/drawingml/2006/main" noChangeAspect="1"/>
             </wp:cNvGraphicFramePr>
@@ -1461,7 +1398,7 @@
               <a:graphicData uri="http://schemas.openxmlformats.org/drawingml/2006/picture">
                 <pic:pic xmlns:pic="http://schemas.openxmlformats.org/drawingml/2006/picture">
                   <pic:nvPicPr>
-                    <pic:cNvPr id="192054816" name="Immagine 1" descr="Immagine che contiene diagramma, schizzo, disegno, Piano&#10;&#10;Descrizione generata automaticamente"/>
+                    <pic:cNvPr id="1355748965" name="Immagine 1" descr="Immagine che contiene diagramma, Piano, Disegno tecnico, testo&#10;&#10;Descrizione generata automaticamente"/>
                     <pic:cNvPicPr/>
                   </pic:nvPicPr>
                   <pic:blipFill>
@@ -1479,7 +1416,7 @@
                   <pic:spPr>
                     <a:xfrm>
                       <a:off x="0" y="0"/>
-                      <a:ext cx="6645910" cy="3933825"/>
+                      <a:ext cx="7014844" cy="4219899"/>
                     </a:xfrm>
                     <a:prstGeom prst="rect">
                       <a:avLst/>
@@ -1494,7 +1431,6 @@
     </w:p>
     <w:p>
       <w:pPr>
-        <w:jc w:val="center"/>
         <w:rPr>
           <w:rFonts w:ascii="Arial" w:hAnsi="Arial" w:cs="Arial"/>
         </w:rPr>
@@ -1520,6 +1456,7 @@
           <w:rFonts w:ascii="Arial" w:hAnsi="Arial" w:cs="Arial"/>
           <w:color w:val="70AD47" w:themeColor="accent6"/>
         </w:rPr>
+        <w:lastRenderedPageBreak/>
         <w:t>Dizionario dati ed entità</w:t>
       </w:r>
     </w:p>
@@ -1547,8 +1484,8 @@
       </w:tblPr>
       <w:tblGrid>
         <w:gridCol w:w="1550"/>
-        <w:gridCol w:w="3337"/>
-        <w:gridCol w:w="3763"/>
+        <w:gridCol w:w="3594"/>
+        <w:gridCol w:w="3506"/>
         <w:gridCol w:w="1806"/>
       </w:tblGrid>
       <w:tr>
@@ -1707,14 +1644,6 @@
                 <w:rFonts w:ascii="Arial" w:hAnsi="Arial" w:cs="Arial"/>
               </w:rPr>
             </w:pPr>
-            <w:proofErr w:type="spellStart"/>
-            <w:r>
-              <w:rPr>
-                <w:rFonts w:ascii="Arial" w:hAnsi="Arial" w:cs="Arial"/>
-              </w:rPr>
-              <w:t>CodP,</w:t>
-            </w:r>
-            <w:proofErr w:type="gramStart"/>
             <w:r>
               <w:rPr>
                 <w:rFonts w:ascii="Arial" w:hAnsi="Arial" w:cs="Arial"/>
@@ -1727,8 +1656,6 @@
               </w:rPr>
               <w:t>mail</w:t>
             </w:r>
-            <w:proofErr w:type="spellEnd"/>
-            <w:proofErr w:type="gramEnd"/>
             <w:r>
               <w:rPr>
                 <w:rFonts w:ascii="Arial" w:hAnsi="Arial" w:cs="Arial"/>
@@ -1883,7 +1810,6 @@
               </w:rPr>
               <w:t xml:space="preserve">eferenteProg, </w:t>
             </w:r>
-            <w:proofErr w:type="spellStart"/>
             <w:r>
               <w:rPr>
                 <w:rFonts w:ascii="Arial" w:hAnsi="Arial" w:cs="Arial"/>
@@ -1894,14 +1820,7 @@
               <w:rPr>
                 <w:rFonts w:ascii="Arial" w:hAnsi="Arial" w:cs="Arial"/>
               </w:rPr>
-              <w:t>artecipaProgFin</w:t>
-            </w:r>
-            <w:proofErr w:type="spellEnd"/>
-            <w:r>
-              <w:rPr>
-                <w:rFonts w:ascii="Arial" w:hAnsi="Arial" w:cs="Arial"/>
-              </w:rPr>
-              <w:t>.</w:t>
+              <w:t>artecipaProgFin.</w:t>
             </w:r>
           </w:p>
         </w:tc>
@@ -2017,7 +1936,6 @@
               </w:rPr>
               <w:t xml:space="preserve">, </w:t>
             </w:r>
-            <w:proofErr w:type="spellStart"/>
             <w:r>
               <w:rPr>
                 <w:rFonts w:ascii="Arial" w:hAnsi="Arial" w:cs="Arial"/>
@@ -2030,7 +1948,6 @@
               </w:rPr>
               <w:t>rov</w:t>
             </w:r>
-            <w:proofErr w:type="spellEnd"/>
             <w:r>
               <w:rPr>
                 <w:rFonts w:ascii="Arial" w:hAnsi="Arial" w:cs="Arial"/>
@@ -2043,7 +1960,6 @@
               </w:rPr>
               <w:t xml:space="preserve"> </w:t>
             </w:r>
-            <w:proofErr w:type="spellStart"/>
             <w:r>
               <w:rPr>
                 <w:rFonts w:ascii="Arial" w:hAnsi="Arial" w:cs="Arial"/>
@@ -2056,7 +1972,6 @@
               </w:rPr>
               <w:t>icloIstr</w:t>
             </w:r>
-            <w:proofErr w:type="spellEnd"/>
             <w:r>
               <w:rPr>
                 <w:rFonts w:ascii="Arial" w:hAnsi="Arial" w:cs="Arial"/>
@@ -2081,7 +1996,6 @@
               </w:rPr>
               <w:t xml:space="preserve">inanziamento, </w:t>
             </w:r>
-            <w:proofErr w:type="spellStart"/>
             <w:r>
               <w:rPr>
                 <w:rFonts w:ascii="Arial" w:hAnsi="Arial" w:cs="Arial"/>
@@ -2092,14 +2006,7 @@
               <w:rPr>
                 <w:rFonts w:ascii="Arial" w:hAnsi="Arial" w:cs="Arial"/>
               </w:rPr>
-              <w:t>ipoFin</w:t>
-            </w:r>
-            <w:proofErr w:type="spellEnd"/>
-            <w:r>
-              <w:rPr>
-                <w:rFonts w:ascii="Arial" w:hAnsi="Arial" w:cs="Arial"/>
-              </w:rPr>
-              <w:t xml:space="preserve">, </w:t>
+              <w:t xml:space="preserve">ipoFin, </w:t>
             </w:r>
             <w:r>
               <w:rPr>
@@ -2207,19 +2114,7 @@
               <w:rPr>
                 <w:rFonts w:ascii="Arial" w:hAnsi="Arial" w:cs="Arial"/>
               </w:rPr>
-              <w:t>odR</w:t>
-            </w:r>
-            <w:r>
-              <w:rPr>
-                <w:rFonts w:ascii="Arial" w:hAnsi="Arial" w:cs="Arial"/>
-              </w:rPr>
-              <w:t>il</w:t>
-            </w:r>
-            <w:r>
-              <w:rPr>
-                <w:rFonts w:ascii="Arial" w:hAnsi="Arial" w:cs="Arial"/>
-              </w:rPr>
-              <w:t xml:space="preserve">, </w:t>
+              <w:t xml:space="preserve">odR, </w:t>
             </w:r>
             <w:r>
               <w:rPr>
@@ -2233,7 +2128,6 @@
               </w:rPr>
               <w:t xml:space="preserve">ataRil, </w:t>
             </w:r>
-            <w:proofErr w:type="spellStart"/>
             <w:r>
               <w:rPr>
                 <w:rFonts w:ascii="Arial" w:hAnsi="Arial" w:cs="Arial"/>
@@ -2244,39 +2138,49 @@
               <w:rPr>
                 <w:rFonts w:ascii="Arial" w:hAnsi="Arial" w:cs="Arial"/>
               </w:rPr>
-              <w:t>ataIns</w:t>
-            </w:r>
-            <w:r>
-              <w:rPr>
-                <w:rFonts w:ascii="Arial" w:hAnsi="Arial" w:cs="Arial"/>
-              </w:rPr>
-              <w:t>,</w:t>
-            </w:r>
-            <w:r>
-              <w:rPr>
-                <w:rFonts w:ascii="Arial" w:hAnsi="Arial" w:cs="Arial"/>
-              </w:rPr>
-              <w:t>InfoAmbientali</w:t>
-            </w:r>
-            <w:proofErr w:type="spellEnd"/>
-            <w:r>
-              <w:rPr>
-                <w:rFonts w:ascii="Arial" w:hAnsi="Arial" w:cs="Arial"/>
-              </w:rPr>
-              <w:t>(</w:t>
-            </w:r>
-            <w:r>
-              <w:rPr>
-                <w:rFonts w:ascii="Arial" w:hAnsi="Arial" w:cs="Arial"/>
-                <w:lang w:val="it"/>
-              </w:rPr>
-              <w:t>LargChioma, LungChioma, PesoFrescoChioma, PesoSeccoChioma, AltPianta, LungRadici, PesoFrescoRadici, PesoSeccoRadici, NumFiori, NumFrutti, NumFoglieDann, SuperfDann, pH, Umidità, Temperatura</w:t>
-            </w:r>
-            <w:r>
-              <w:rPr>
-                <w:rFonts w:ascii="Arial" w:hAnsi="Arial" w:cs="Arial"/>
-              </w:rPr>
-              <w:t>)</w:t>
+              <w:t xml:space="preserve">ataIns, </w:t>
+            </w:r>
+            <w:r>
+              <w:rPr>
+                <w:rFonts w:ascii="Arial" w:hAnsi="Arial" w:cs="Arial"/>
+              </w:rPr>
+              <w:t>R</w:t>
+            </w:r>
+            <w:r>
+              <w:rPr>
+                <w:rFonts w:ascii="Arial" w:hAnsi="Arial" w:cs="Arial"/>
+              </w:rPr>
+              <w:t xml:space="preserve">espRil, </w:t>
+            </w:r>
+            <w:r>
+              <w:rPr>
+                <w:rFonts w:ascii="Arial" w:hAnsi="Arial" w:cs="Arial"/>
+              </w:rPr>
+              <w:t>M</w:t>
+            </w:r>
+            <w:r>
+              <w:rPr>
+                <w:rFonts w:ascii="Arial" w:hAnsi="Arial" w:cs="Arial"/>
+              </w:rPr>
+              <w:t>odAcqui</w:t>
+            </w:r>
+            <w:r>
+              <w:rPr>
+                <w:rFonts w:ascii="Arial" w:hAnsi="Arial" w:cs="Arial"/>
+              </w:rPr>
+              <w:t xml:space="preserve">sizione, </w:t>
+            </w:r>
+            <w:r>
+              <w:rPr>
+                <w:rFonts w:ascii="Arial" w:hAnsi="Arial" w:cs="Arial"/>
+              </w:rPr>
+              <w:t>R</w:t>
+            </w:r>
+            <w:r>
+              <w:rPr>
+                <w:rFonts w:ascii="Arial" w:hAnsi="Arial" w:cs="Arial"/>
+              </w:rPr>
+              <w:t>espRil.</w:t>
             </w:r>
           </w:p>
         </w:tc>
@@ -2360,7 +2264,7 @@
               <w:rPr>
                 <w:rFonts w:ascii="Arial" w:hAnsi="Arial" w:cs="Arial"/>
               </w:rPr>
-              <w:t>CodResp, Tipo</w:t>
+              <w:t>CodResp, Tipo, IndividuoResp, ClasseResp</w:t>
             </w:r>
           </w:p>
         </w:tc>
@@ -2400,7 +2304,6 @@
               <w:rPr>
                 <w:rFonts w:ascii="Arial" w:hAnsi="Arial" w:cs="Arial"/>
               </w:rPr>
-              <w:lastRenderedPageBreak/>
               <w:t>Classe</w:t>
             </w:r>
           </w:p>
@@ -2435,7 +2338,6 @@
                 <w:rFonts w:ascii="Arial" w:hAnsi="Arial" w:cs="Arial"/>
               </w:rPr>
             </w:pPr>
-            <w:proofErr w:type="spellStart"/>
             <w:r>
               <w:rPr>
                 <w:rFonts w:ascii="Arial" w:hAnsi="Arial" w:cs="Arial"/>
@@ -2446,13 +2348,7 @@
               <w:rPr>
                 <w:rFonts w:ascii="Arial" w:hAnsi="Arial" w:cs="Arial"/>
               </w:rPr>
-              <w:t>odC,</w:t>
-            </w:r>
-            <w:r>
-              <w:rPr>
-                <w:rFonts w:ascii="Arial" w:hAnsi="Arial" w:cs="Arial"/>
-              </w:rPr>
-              <w:t>Nome,</w:t>
+              <w:t xml:space="preserve">odC, </w:t>
             </w:r>
             <w:r>
               <w:rPr>
@@ -2464,14 +2360,7 @@
               <w:rPr>
                 <w:rFonts w:ascii="Arial" w:hAnsi="Arial" w:cs="Arial"/>
               </w:rPr>
-              <w:t>rdine</w:t>
-            </w:r>
-            <w:proofErr w:type="spellEnd"/>
-            <w:r>
-              <w:rPr>
-                <w:rFonts w:ascii="Arial" w:hAnsi="Arial" w:cs="Arial"/>
-              </w:rPr>
-              <w:t xml:space="preserve">, </w:t>
+              <w:t xml:space="preserve">rdine, </w:t>
             </w:r>
             <w:r>
               <w:rPr>
@@ -2557,19 +2446,11 @@
                 <w:rFonts w:ascii="Arial" w:hAnsi="Arial" w:cs="Arial"/>
               </w:rPr>
             </w:pPr>
-            <w:proofErr w:type="spellStart"/>
-            <w:r>
-              <w:rPr>
-                <w:rFonts w:ascii="Arial" w:hAnsi="Arial" w:cs="Arial"/>
-              </w:rPr>
-              <w:t>CodDisp</w:t>
-            </w:r>
-            <w:proofErr w:type="spellEnd"/>
-            <w:r>
-              <w:rPr>
-                <w:rFonts w:ascii="Arial" w:hAnsi="Arial" w:cs="Arial"/>
-              </w:rPr>
-              <w:t xml:space="preserve">, </w:t>
+            <w:r>
+              <w:rPr>
+                <w:rFonts w:ascii="Arial" w:hAnsi="Arial" w:cs="Arial"/>
+              </w:rPr>
+              <w:t xml:space="preserve">IdDisp, </w:t>
             </w:r>
             <w:r>
               <w:rPr>
@@ -2596,7 +2477,6 @@
                 <w:rFonts w:ascii="Arial" w:hAnsi="Arial" w:cs="Arial"/>
               </w:rPr>
             </w:pPr>
-            <w:proofErr w:type="spellStart"/>
             <w:r>
               <w:rPr>
                 <w:rFonts w:ascii="Arial" w:hAnsi="Arial" w:cs="Arial"/>
@@ -2609,7 +2489,6 @@
               </w:rPr>
               <w:t>Disp</w:t>
             </w:r>
-            <w:proofErr w:type="spellEnd"/>
           </w:p>
         </w:tc>
       </w:tr>
@@ -2667,13 +2546,13 @@
               <w:rPr>
                 <w:rFonts w:ascii="Arial" w:hAnsi="Arial" w:cs="Arial"/>
               </w:rPr>
-              <w:t>CodRepl</w:t>
-            </w:r>
-            <w:r>
-              <w:rPr>
-                <w:rFonts w:ascii="Arial" w:hAnsi="Arial" w:cs="Arial"/>
-              </w:rPr>
-              <w:t>,</w:t>
+              <w:t>N</w:t>
+            </w:r>
+            <w:r>
+              <w:rPr>
+                <w:rFonts w:ascii="Arial" w:hAnsi="Arial" w:cs="Arial"/>
+              </w:rPr>
+              <w:t>umReplica,</w:t>
             </w:r>
             <w:r>
               <w:rPr>
@@ -2703,7 +2582,25 @@
               <w:rPr>
                 <w:rFonts w:ascii="Arial" w:hAnsi="Arial" w:cs="Arial"/>
               </w:rPr>
-              <w:t>ataDimora</w:t>
+              <w:t xml:space="preserve">ataDimora, </w:t>
+            </w:r>
+            <w:r>
+              <w:rPr>
+                <w:rFonts w:ascii="Arial" w:hAnsi="Arial" w:cs="Arial"/>
+              </w:rPr>
+              <w:t>G</w:t>
+            </w:r>
+            <w:r>
+              <w:rPr>
+                <w:rFonts w:ascii="Arial" w:hAnsi="Arial" w:cs="Arial"/>
+              </w:rPr>
+              <w:t>ruppo</w:t>
+            </w:r>
+            <w:r>
+              <w:rPr>
+                <w:rFonts w:ascii="Arial" w:hAnsi="Arial" w:cs="Arial"/>
+              </w:rPr>
+              <w:t xml:space="preserve"> </w:t>
             </w:r>
           </w:p>
         </w:tc>
@@ -2795,20 +2692,12 @@
                 <w:rFonts w:ascii="Arial" w:hAnsi="Arial" w:cs="Arial"/>
               </w:rPr>
             </w:pPr>
-            <w:proofErr w:type="spellStart"/>
-            <w:r>
-              <w:rPr>
-                <w:rFonts w:ascii="Arial" w:hAnsi="Arial" w:cs="Arial"/>
-              </w:rPr>
-              <w:t>CodOrto,</w:t>
-            </w:r>
             <w:r>
               <w:rPr>
                 <w:rFonts w:ascii="Arial" w:hAnsi="Arial" w:cs="Arial"/>
               </w:rPr>
               <w:t>Nome</w:t>
             </w:r>
-            <w:proofErr w:type="spellEnd"/>
             <w:r>
               <w:rPr>
                 <w:rFonts w:ascii="Arial" w:hAnsi="Arial" w:cs="Arial"/>
@@ -2851,26 +2740,30 @@
               </w:rPr>
               <w:t xml:space="preserve">uperf, </w:t>
             </w:r>
-            <w:proofErr w:type="spellStart"/>
-            <w:r>
-              <w:rPr>
-                <w:rFonts w:ascii="Arial" w:hAnsi="Arial" w:cs="Arial"/>
-              </w:rPr>
-              <w:t>Pulito</w:t>
-            </w:r>
-            <w:r>
-              <w:rPr>
-                <w:rFonts w:ascii="Arial" w:hAnsi="Arial" w:cs="Arial"/>
-              </w:rPr>
-              <w:t>,</w:t>
-            </w:r>
-            <w:r>
-              <w:rPr>
-                <w:rFonts w:ascii="Arial" w:hAnsi="Arial" w:cs="Arial"/>
-              </w:rPr>
-              <w:t>AdattoControllo</w:t>
-            </w:r>
-            <w:proofErr w:type="spellEnd"/>
+            <w:r>
+              <w:rPr>
+                <w:rFonts w:ascii="Arial" w:hAnsi="Arial" w:cs="Arial"/>
+              </w:rPr>
+              <w:t>C</w:t>
+            </w:r>
+            <w:r>
+              <w:rPr>
+                <w:rFonts w:ascii="Arial" w:hAnsi="Arial" w:cs="Arial"/>
+              </w:rPr>
+              <w:t xml:space="preserve">ontestoAmb, </w:t>
+            </w:r>
+            <w:r>
+              <w:rPr>
+                <w:rFonts w:ascii="Arial" w:hAnsi="Arial" w:cs="Arial"/>
+              </w:rPr>
+              <w:t>N</w:t>
+            </w:r>
+            <w:r>
+              <w:rPr>
+                <w:rFonts w:ascii="Arial" w:hAnsi="Arial" w:cs="Arial"/>
+              </w:rPr>
+              <w:t>umSensori, TipoSensori</w:t>
+            </w:r>
           </w:p>
         </w:tc>
         <w:tc>
@@ -2894,6 +2787,9 @@
         </w:tc>
       </w:tr>
       <w:tr>
+        <w:trPr>
+          <w:trHeight w:val="561"/>
+        </w:trPr>
         <w:tc>
           <w:tcPr>
             <w:tcW w:w="785" w:type="pct"/>
@@ -2959,13 +2855,37 @@
               <w:rPr>
                 <w:rFonts w:ascii="Arial" w:hAnsi="Arial" w:cs="Arial"/>
               </w:rPr>
+              <w:t>E</w:t>
+            </w:r>
+            <w:r>
+              <w:rPr>
+                <w:rFonts w:ascii="Arial" w:hAnsi="Arial" w:cs="Arial"/>
+              </w:rPr>
+              <w:t xml:space="preserve">sposizione, </w:t>
+            </w:r>
+            <w:r>
+              <w:rPr>
+                <w:rFonts w:ascii="Arial" w:hAnsi="Arial" w:cs="Arial"/>
+              </w:rPr>
               <w:t>S</w:t>
             </w:r>
             <w:r>
               <w:rPr>
                 <w:rFonts w:ascii="Arial" w:hAnsi="Arial" w:cs="Arial"/>
               </w:rPr>
-              <w:t>copo</w:t>
+              <w:t xml:space="preserve">copo, </w:t>
+            </w:r>
+            <w:r>
+              <w:rPr>
+                <w:rFonts w:ascii="Arial" w:hAnsi="Arial" w:cs="Arial"/>
+              </w:rPr>
+              <w:t>T</w:t>
+            </w:r>
+            <w:r>
+              <w:rPr>
+                <w:rFonts w:ascii="Arial" w:hAnsi="Arial" w:cs="Arial"/>
+              </w:rPr>
+              <w:t>otRepliche</w:t>
             </w:r>
           </w:p>
         </w:tc>
@@ -2987,16 +2907,12 @@
               <w:t>NomeScientifico</w:t>
             </w:r>
           </w:p>
-          <w:p>
-            <w:pPr>
-              <w:rPr>
-                <w:rFonts w:ascii="Arial" w:hAnsi="Arial" w:cs="Arial"/>
-              </w:rPr>
-            </w:pPr>
-          </w:p>
         </w:tc>
       </w:tr>
       <w:tr>
+        <w:trPr>
+          <w:trHeight w:val="541"/>
+        </w:trPr>
         <w:tc>
           <w:tcPr>
             <w:tcW w:w="785" w:type="pct"/>
@@ -3046,25 +2962,11 @@
                 <w:rFonts w:ascii="Arial" w:hAnsi="Arial" w:cs="Arial"/>
               </w:rPr>
             </w:pPr>
-            <w:proofErr w:type="spellStart"/>
-            <w:r>
-              <w:rPr>
-                <w:rFonts w:ascii="Arial" w:hAnsi="Arial" w:cs="Arial"/>
-              </w:rPr>
-              <w:t>CodGruppo,TipoGruppo</w:t>
-            </w:r>
-            <w:r>
-              <w:rPr>
-                <w:rFonts w:ascii="Arial" w:hAnsi="Arial" w:cs="Arial"/>
-              </w:rPr>
-              <w:t>,Abbinato</w:t>
-            </w:r>
-            <w:proofErr w:type="spellEnd"/>
-            <w:r>
-              <w:rPr>
-                <w:rFonts w:ascii="Arial" w:hAnsi="Arial" w:cs="Arial"/>
-              </w:rPr>
-              <w:t xml:space="preserve"> a</w:t>
+            <w:r>
+              <w:rPr>
+                <w:rFonts w:ascii="Arial" w:hAnsi="Arial" w:cs="Arial"/>
+              </w:rPr>
+              <w:t>CodGruppo,TipoGruppo,Abbinato a</w:t>
             </w:r>
           </w:p>
         </w:tc>
@@ -3079,14 +2981,12 @@
                 <w:rFonts w:ascii="Arial" w:hAnsi="Arial" w:cs="Arial"/>
               </w:rPr>
             </w:pPr>
-            <w:proofErr w:type="spellStart"/>
             <w:r>
               <w:rPr>
                 <w:rFonts w:ascii="Arial" w:hAnsi="Arial" w:cs="Arial"/>
               </w:rPr>
               <w:t>Codgruppo</w:t>
             </w:r>
-            <w:proofErr w:type="spellEnd"/>
           </w:p>
         </w:tc>
       </w:tr>
@@ -3232,19 +3132,11 @@
                 <w:rFonts w:ascii="Arial" w:hAnsi="Arial" w:cs="Arial"/>
               </w:rPr>
             </w:pPr>
-            <w:proofErr w:type="gramStart"/>
-            <w:r>
-              <w:rPr>
-                <w:rFonts w:ascii="Arial" w:hAnsi="Arial" w:cs="Arial"/>
-              </w:rPr>
-              <w:t>E’</w:t>
-            </w:r>
-            <w:proofErr w:type="gramEnd"/>
-            <w:r>
-              <w:rPr>
-                <w:rFonts w:ascii="Arial" w:hAnsi="Arial" w:cs="Arial"/>
-              </w:rPr>
-              <w:t xml:space="preserve"> referente</w:t>
+            <w:r>
+              <w:rPr>
+                <w:rFonts w:ascii="Arial" w:hAnsi="Arial" w:cs="Arial"/>
+              </w:rPr>
+              <w:t>E’ referente</w:t>
             </w:r>
             <w:r>
               <w:rPr>
@@ -3269,13 +3161,7 @@
               <w:rPr>
                 <w:rFonts w:ascii="Arial" w:hAnsi="Arial" w:cs="Arial"/>
               </w:rPr>
-              <w:t xml:space="preserve">Persona </w:t>
-            </w:r>
-            <w:r>
-              <w:rPr>
-                <w:rFonts w:ascii="Arial" w:hAnsi="Arial" w:cs="Arial"/>
-              </w:rPr>
-              <w:t>di riferimento per la scuola</w:t>
+              <w:t>Persona di riferimento per la scuola</w:t>
             </w:r>
           </w:p>
         </w:tc>
@@ -3331,25 +3217,11 @@
                 <w:rFonts w:ascii="Arial" w:hAnsi="Arial" w:cs="Arial"/>
               </w:rPr>
             </w:pPr>
-            <w:proofErr w:type="gramStart"/>
-            <w:r>
-              <w:rPr>
-                <w:rFonts w:ascii="Arial" w:hAnsi="Arial" w:cs="Arial"/>
-              </w:rPr>
-              <w:t>E’</w:t>
-            </w:r>
-            <w:proofErr w:type="gramEnd"/>
-            <w:r>
-              <w:rPr>
-                <w:rFonts w:ascii="Arial" w:hAnsi="Arial" w:cs="Arial"/>
-              </w:rPr>
-              <w:t xml:space="preserve"> rif</w:t>
-            </w:r>
-            <w:r>
-              <w:rPr>
-                <w:rFonts w:ascii="Arial" w:hAnsi="Arial" w:cs="Arial"/>
-              </w:rPr>
-              <w:t>erimento</w:t>
+            <w:r>
+              <w:rPr>
+                <w:rFonts w:ascii="Arial" w:hAnsi="Arial" w:cs="Arial"/>
+              </w:rPr>
+              <w:t>E’ riferimento</w:t>
             </w:r>
           </w:p>
         </w:tc>
@@ -3459,13 +3331,7 @@
               <w:rPr>
                 <w:rFonts w:ascii="Arial" w:hAnsi="Arial" w:cs="Arial"/>
               </w:rPr>
-              <w:t xml:space="preserve">Classe </w:t>
-            </w:r>
-            <w:r>
-              <w:rPr>
-                <w:rFonts w:ascii="Arial" w:hAnsi="Arial" w:cs="Arial"/>
-              </w:rPr>
-              <w:t>che fa parte della scuola</w:t>
+              <w:t>Classe che fa parte della scuola</w:t>
             </w:r>
           </w:p>
         </w:tc>
@@ -3641,19 +3507,7 @@
               <w:rPr>
                 <w:rFonts w:ascii="Arial" w:hAnsi="Arial" w:cs="Arial"/>
               </w:rPr>
-              <w:t>Rile</w:t>
-            </w:r>
-            <w:r>
-              <w:rPr>
-                <w:rFonts w:ascii="Arial" w:hAnsi="Arial" w:cs="Arial"/>
-              </w:rPr>
-              <w:t>v</w:t>
-            </w:r>
-            <w:r>
-              <w:rPr>
-                <w:rFonts w:ascii="Arial" w:hAnsi="Arial" w:cs="Arial"/>
-              </w:rPr>
-              <w:t>azione, Dispositivo</w:t>
+              <w:t>Rilevazione, Dispositivo</w:t>
             </w:r>
           </w:p>
         </w:tc>
@@ -3674,13 +3528,7 @@
               <w:rPr>
                 <w:rFonts w:ascii="Arial" w:hAnsi="Arial" w:cs="Arial"/>
               </w:rPr>
-              <w:t>Associato</w:t>
-            </w:r>
-            <w:r>
-              <w:rPr>
-                <w:rFonts w:ascii="Arial" w:hAnsi="Arial" w:cs="Arial"/>
-              </w:rPr>
-              <w:t xml:space="preserve"> a</w:t>
+              <w:t>Associato a</w:t>
             </w:r>
           </w:p>
         </w:tc>
@@ -3771,31 +3619,7 @@
               <w:rPr>
                 <w:rFonts w:ascii="Arial" w:hAnsi="Arial" w:cs="Arial"/>
               </w:rPr>
-              <w:t xml:space="preserve">Replica che </w:t>
-            </w:r>
-            <w:r>
-              <w:rPr>
-                <w:rFonts w:ascii="Arial" w:hAnsi="Arial" w:cs="Arial"/>
-              </w:rPr>
-              <w:t>è presente</w:t>
-            </w:r>
-            <w:r>
-              <w:rPr>
-                <w:rFonts w:ascii="Arial" w:hAnsi="Arial" w:cs="Arial"/>
-              </w:rPr>
-              <w:t xml:space="preserve"> </w:t>
-            </w:r>
-            <w:r>
-              <w:rPr>
-                <w:rFonts w:ascii="Arial" w:hAnsi="Arial" w:cs="Arial"/>
-              </w:rPr>
-              <w:t>nella</w:t>
-            </w:r>
-            <w:r>
-              <w:rPr>
-                <w:rFonts w:ascii="Arial" w:hAnsi="Arial" w:cs="Arial"/>
-              </w:rPr>
-              <w:t xml:space="preserve"> specie</w:t>
+              <w:t>Replica che è presente nella specie</w:t>
             </w:r>
           </w:p>
         </w:tc>
@@ -3844,25 +3668,11 @@
                 <w:rFonts w:ascii="Arial" w:hAnsi="Arial" w:cs="Arial"/>
               </w:rPr>
             </w:pPr>
-            <w:proofErr w:type="gramStart"/>
-            <w:r>
-              <w:rPr>
-                <w:rFonts w:ascii="Arial" w:hAnsi="Arial" w:cs="Arial"/>
-              </w:rPr>
-              <w:t>E’</w:t>
-            </w:r>
-            <w:proofErr w:type="gramEnd"/>
-            <w:r>
-              <w:rPr>
-                <w:rFonts w:ascii="Arial" w:hAnsi="Arial" w:cs="Arial"/>
-              </w:rPr>
-              <w:t xml:space="preserve"> </w:t>
-            </w:r>
-            <w:r>
-              <w:rPr>
-                <w:rFonts w:ascii="Arial" w:hAnsi="Arial" w:cs="Arial"/>
-              </w:rPr>
-              <w:t>presente</w:t>
+            <w:r>
+              <w:rPr>
+                <w:rFonts w:ascii="Arial" w:hAnsi="Arial" w:cs="Arial"/>
+              </w:rPr>
+              <w:t>E’ presente</w:t>
             </w:r>
           </w:p>
         </w:tc>
@@ -4290,19 +4100,11 @@
                 <w:rFonts w:ascii="Arial" w:hAnsi="Arial" w:cs="Arial"/>
               </w:rPr>
             </w:pPr>
-            <w:proofErr w:type="gramStart"/>
-            <w:r>
-              <w:rPr>
-                <w:rFonts w:ascii="Arial" w:hAnsi="Arial" w:cs="Arial"/>
-              </w:rPr>
-              <w:t>E’</w:t>
-            </w:r>
-            <w:proofErr w:type="gramEnd"/>
-            <w:r>
-              <w:rPr>
-                <w:rFonts w:ascii="Arial" w:hAnsi="Arial" w:cs="Arial"/>
-              </w:rPr>
-              <w:t xml:space="preserve"> localizzato</w:t>
+            <w:r>
+              <w:rPr>
+                <w:rFonts w:ascii="Arial" w:hAnsi="Arial" w:cs="Arial"/>
+              </w:rPr>
+              <w:t>E’ localizzato</w:t>
             </w:r>
           </w:p>
         </w:tc>
@@ -4370,19 +4172,11 @@
                 <w:rFonts w:ascii="Arial" w:hAnsi="Arial" w:cs="Arial"/>
               </w:rPr>
             </w:pPr>
-            <w:proofErr w:type="gramStart"/>
-            <w:r>
-              <w:rPr>
-                <w:rFonts w:ascii="Arial" w:hAnsi="Arial" w:cs="Arial"/>
-              </w:rPr>
-              <w:t>E’</w:t>
-            </w:r>
-            <w:proofErr w:type="gramEnd"/>
-            <w:r>
-              <w:rPr>
-                <w:rFonts w:ascii="Arial" w:hAnsi="Arial" w:cs="Arial"/>
-              </w:rPr>
-              <w:t xml:space="preserve"> contenuta</w:t>
+            <w:r>
+              <w:rPr>
+                <w:rFonts w:ascii="Arial" w:hAnsi="Arial" w:cs="Arial"/>
+              </w:rPr>
+              <w:t>E’ contenuta</w:t>
             </w:r>
           </w:p>
         </w:tc>
@@ -4429,14 +4223,12 @@
                 <w:rFonts w:ascii="Arial" w:hAnsi="Arial" w:cs="Arial"/>
               </w:rPr>
             </w:pPr>
-            <w:proofErr w:type="spellStart"/>
             <w:r>
               <w:rPr>
                 <w:rFonts w:ascii="Arial" w:hAnsi="Arial" w:cs="Arial"/>
               </w:rPr>
               <w:t>Gruppo,Replica</w:t>
             </w:r>
-            <w:proofErr w:type="spellEnd"/>
           </w:p>
         </w:tc>
       </w:tr>
@@ -4471,14 +4263,14 @@
         <w:tblLook w:val="04A0" w:firstRow="1" w:lastRow="0" w:firstColumn="1" w:lastColumn="0" w:noHBand="0" w:noVBand="1"/>
       </w:tblPr>
       <w:tblGrid>
-        <w:gridCol w:w="3397"/>
-        <w:gridCol w:w="3573"/>
-        <w:gridCol w:w="3486"/>
+        <w:gridCol w:w="3243"/>
+        <w:gridCol w:w="3439"/>
+        <w:gridCol w:w="3280"/>
       </w:tblGrid>
       <w:tr>
         <w:tc>
           <w:tcPr>
-            <w:tcW w:w="3397" w:type="dxa"/>
+            <w:tcW w:w="3243" w:type="dxa"/>
             <w:shd w:val="clear" w:color="auto" w:fill="E7E6E6" w:themeFill="background2"/>
           </w:tcPr>
           <w:p>
@@ -4501,7 +4293,7 @@
         </w:tc>
         <w:tc>
           <w:tcPr>
-            <w:tcW w:w="3573" w:type="dxa"/>
+            <w:tcW w:w="3439" w:type="dxa"/>
             <w:shd w:val="clear" w:color="auto" w:fill="E7E6E6" w:themeFill="background2"/>
           </w:tcPr>
           <w:p>
@@ -4524,7 +4316,7 @@
         </w:tc>
         <w:tc>
           <w:tcPr>
-            <w:tcW w:w="3486" w:type="dxa"/>
+            <w:tcW w:w="3280" w:type="dxa"/>
             <w:shd w:val="clear" w:color="auto" w:fill="E7E6E6" w:themeFill="background2"/>
           </w:tcPr>
           <w:p>
@@ -4549,7 +4341,7 @@
       <w:tr>
         <w:tc>
           <w:tcPr>
-            <w:tcW w:w="3397" w:type="dxa"/>
+            <w:tcW w:w="3243" w:type="dxa"/>
             <w:shd w:val="clear" w:color="auto" w:fill="FFFFFF" w:themeFill="background1"/>
           </w:tcPr>
           <w:p>
@@ -4568,7 +4360,7 @@
         </w:tc>
         <w:tc>
           <w:tcPr>
-            <w:tcW w:w="3573" w:type="dxa"/>
+            <w:tcW w:w="3439" w:type="dxa"/>
             <w:shd w:val="clear" w:color="auto" w:fill="FFFFFF" w:themeFill="background1"/>
           </w:tcPr>
           <w:p>
@@ -4587,7 +4379,7 @@
         </w:tc>
         <w:tc>
           <w:tcPr>
-            <w:tcW w:w="3486" w:type="dxa"/>
+            <w:tcW w:w="3280" w:type="dxa"/>
             <w:shd w:val="clear" w:color="auto" w:fill="FFFFFF" w:themeFill="background1"/>
           </w:tcPr>
           <w:p>
@@ -4596,21 +4388,19 @@
                 <w:rFonts w:ascii="Arial" w:hAnsi="Arial" w:cs="Arial"/>
               </w:rPr>
             </w:pPr>
-            <w:proofErr w:type="spellStart"/>
             <w:r>
               <w:rPr>
                 <w:rFonts w:ascii="Arial" w:hAnsi="Arial" w:cs="Arial"/>
               </w:rPr>
               <w:t>String</w:t>
             </w:r>
-            <w:proofErr w:type="spellEnd"/>
           </w:p>
         </w:tc>
       </w:tr>
       <w:tr>
         <w:tc>
           <w:tcPr>
-            <w:tcW w:w="3397" w:type="dxa"/>
+            <w:tcW w:w="3243" w:type="dxa"/>
             <w:shd w:val="clear" w:color="auto" w:fill="FFFFFF" w:themeFill="background1"/>
           </w:tcPr>
           <w:p>
@@ -4629,7 +4419,7 @@
         </w:tc>
         <w:tc>
           <w:tcPr>
-            <w:tcW w:w="3573" w:type="dxa"/>
+            <w:tcW w:w="3439" w:type="dxa"/>
             <w:shd w:val="clear" w:color="auto" w:fill="FFFFFF" w:themeFill="background1"/>
           </w:tcPr>
           <w:p>
@@ -4648,7 +4438,7 @@
         </w:tc>
         <w:tc>
           <w:tcPr>
-            <w:tcW w:w="3486" w:type="dxa"/>
+            <w:tcW w:w="3280" w:type="dxa"/>
             <w:shd w:val="clear" w:color="auto" w:fill="FFFFFF" w:themeFill="background1"/>
           </w:tcPr>
           <w:p>
@@ -4657,21 +4447,19 @@
                 <w:rFonts w:ascii="Arial" w:hAnsi="Arial" w:cs="Arial"/>
               </w:rPr>
             </w:pPr>
-            <w:proofErr w:type="spellStart"/>
             <w:r>
               <w:rPr>
                 <w:rFonts w:ascii="Arial" w:hAnsi="Arial" w:cs="Arial"/>
               </w:rPr>
               <w:t>Boolean</w:t>
             </w:r>
-            <w:proofErr w:type="spellEnd"/>
           </w:p>
         </w:tc>
       </w:tr>
       <w:tr>
         <w:tc>
           <w:tcPr>
-            <w:tcW w:w="3397" w:type="dxa"/>
+            <w:tcW w:w="3243" w:type="dxa"/>
             <w:shd w:val="clear" w:color="auto" w:fill="FFFFFF" w:themeFill="background1"/>
           </w:tcPr>
           <w:p>
@@ -4690,7 +4478,7 @@
         </w:tc>
         <w:tc>
           <w:tcPr>
-            <w:tcW w:w="3573" w:type="dxa"/>
+            <w:tcW w:w="3439" w:type="dxa"/>
             <w:shd w:val="clear" w:color="auto" w:fill="FFFFFF" w:themeFill="background1"/>
           </w:tcPr>
           <w:p>
@@ -4699,19 +4487,17 @@
                 <w:rFonts w:ascii="Arial" w:hAnsi="Arial" w:cs="Arial"/>
               </w:rPr>
             </w:pPr>
-            <w:proofErr w:type="spellStart"/>
             <w:r>
               <w:rPr>
                 <w:rFonts w:ascii="Arial" w:hAnsi="Arial" w:cs="Arial"/>
               </w:rPr>
               <w:t>PartecipaProgFin</w:t>
             </w:r>
-            <w:proofErr w:type="spellEnd"/>
-          </w:p>
-        </w:tc>
-        <w:tc>
-          <w:tcPr>
-            <w:tcW w:w="3486" w:type="dxa"/>
+          </w:p>
+        </w:tc>
+        <w:tc>
+          <w:tcPr>
+            <w:tcW w:w="3280" w:type="dxa"/>
             <w:shd w:val="clear" w:color="auto" w:fill="FFFFFF" w:themeFill="background1"/>
           </w:tcPr>
           <w:p>
@@ -4720,21 +4506,19 @@
                 <w:rFonts w:ascii="Arial" w:hAnsi="Arial" w:cs="Arial"/>
               </w:rPr>
             </w:pPr>
-            <w:proofErr w:type="spellStart"/>
             <w:r>
               <w:rPr>
                 <w:rFonts w:ascii="Arial" w:hAnsi="Arial" w:cs="Arial"/>
               </w:rPr>
               <w:t>Boolean</w:t>
             </w:r>
-            <w:proofErr w:type="spellEnd"/>
           </w:p>
         </w:tc>
       </w:tr>
       <w:tr>
         <w:tc>
           <w:tcPr>
-            <w:tcW w:w="3397" w:type="dxa"/>
+            <w:tcW w:w="3243" w:type="dxa"/>
             <w:shd w:val="clear" w:color="auto" w:fill="FFFFFF" w:themeFill="background1"/>
           </w:tcPr>
           <w:p>
@@ -4747,13 +4531,14 @@
               <w:rPr>
                 <w:rFonts w:ascii="Arial" w:hAnsi="Arial" w:cs="Arial"/>
               </w:rPr>
+              <w:lastRenderedPageBreak/>
               <w:t>Scuola</w:t>
             </w:r>
           </w:p>
         </w:tc>
         <w:tc>
           <w:tcPr>
-            <w:tcW w:w="3573" w:type="dxa"/>
+            <w:tcW w:w="3439" w:type="dxa"/>
             <w:shd w:val="clear" w:color="auto" w:fill="FFFFFF" w:themeFill="background1"/>
           </w:tcPr>
           <w:p>
@@ -4772,7 +4557,7 @@
         </w:tc>
         <w:tc>
           <w:tcPr>
-            <w:tcW w:w="3486" w:type="dxa"/>
+            <w:tcW w:w="3280" w:type="dxa"/>
             <w:shd w:val="clear" w:color="auto" w:fill="FFFFFF" w:themeFill="background1"/>
           </w:tcPr>
           <w:p>
@@ -4781,21 +4566,19 @@
                 <w:rFonts w:ascii="Arial" w:hAnsi="Arial" w:cs="Arial"/>
               </w:rPr>
             </w:pPr>
-            <w:proofErr w:type="spellStart"/>
             <w:r>
               <w:rPr>
                 <w:rFonts w:ascii="Arial" w:hAnsi="Arial" w:cs="Arial"/>
               </w:rPr>
               <w:t>Boolean</w:t>
             </w:r>
-            <w:proofErr w:type="spellEnd"/>
           </w:p>
         </w:tc>
       </w:tr>
       <w:tr>
         <w:tc>
           <w:tcPr>
-            <w:tcW w:w="3397" w:type="dxa"/>
+            <w:tcW w:w="3243" w:type="dxa"/>
             <w:shd w:val="clear" w:color="auto" w:fill="FFFFFF" w:themeFill="background1"/>
           </w:tcPr>
           <w:p>
@@ -4814,7 +4597,7 @@
         </w:tc>
         <w:tc>
           <w:tcPr>
-            <w:tcW w:w="3573" w:type="dxa"/>
+            <w:tcW w:w="3439" w:type="dxa"/>
             <w:shd w:val="clear" w:color="auto" w:fill="FFFFFF" w:themeFill="background1"/>
           </w:tcPr>
           <w:p>
@@ -4823,19 +4606,17 @@
                 <w:rFonts w:ascii="Arial" w:hAnsi="Arial" w:cs="Arial"/>
               </w:rPr>
             </w:pPr>
-            <w:proofErr w:type="spellStart"/>
             <w:r>
               <w:rPr>
                 <w:rFonts w:ascii="Arial" w:hAnsi="Arial" w:cs="Arial"/>
               </w:rPr>
               <w:t>TipoFin</w:t>
             </w:r>
-            <w:proofErr w:type="spellEnd"/>
-          </w:p>
-        </w:tc>
-        <w:tc>
-          <w:tcPr>
-            <w:tcW w:w="3486" w:type="dxa"/>
+          </w:p>
+        </w:tc>
+        <w:tc>
+          <w:tcPr>
+            <w:tcW w:w="3280" w:type="dxa"/>
             <w:shd w:val="clear" w:color="auto" w:fill="FFFFFF" w:themeFill="background1"/>
           </w:tcPr>
           <w:p>
@@ -4844,21 +4625,19 @@
                 <w:rFonts w:ascii="Arial" w:hAnsi="Arial" w:cs="Arial"/>
               </w:rPr>
             </w:pPr>
-            <w:proofErr w:type="spellStart"/>
             <w:r>
               <w:rPr>
                 <w:rFonts w:ascii="Arial" w:hAnsi="Arial" w:cs="Arial"/>
               </w:rPr>
               <w:t>String</w:t>
             </w:r>
-            <w:proofErr w:type="spellEnd"/>
           </w:p>
         </w:tc>
       </w:tr>
       <w:tr>
         <w:tc>
           <w:tcPr>
-            <w:tcW w:w="3397" w:type="dxa"/>
+            <w:tcW w:w="3243" w:type="dxa"/>
             <w:shd w:val="clear" w:color="auto" w:fill="FFFFFF" w:themeFill="background1"/>
           </w:tcPr>
           <w:p>
@@ -4877,7 +4656,7 @@
         </w:tc>
         <w:tc>
           <w:tcPr>
-            <w:tcW w:w="3573" w:type="dxa"/>
+            <w:tcW w:w="3439" w:type="dxa"/>
             <w:shd w:val="clear" w:color="auto" w:fill="FFFFFF" w:themeFill="background1"/>
           </w:tcPr>
           <w:p>
@@ -4896,7 +4675,7 @@
         </w:tc>
         <w:tc>
           <w:tcPr>
-            <w:tcW w:w="3486" w:type="dxa"/>
+            <w:tcW w:w="3280" w:type="dxa"/>
             <w:shd w:val="clear" w:color="auto" w:fill="FFFFFF" w:themeFill="background1"/>
           </w:tcPr>
           <w:p>
@@ -4905,21 +4684,19 @@
                 <w:rFonts w:ascii="Arial" w:hAnsi="Arial" w:cs="Arial"/>
               </w:rPr>
             </w:pPr>
-            <w:proofErr w:type="spellStart"/>
             <w:r>
               <w:rPr>
                 <w:rFonts w:ascii="Arial" w:hAnsi="Arial" w:cs="Arial"/>
               </w:rPr>
               <w:t>Boolean</w:t>
             </w:r>
-            <w:proofErr w:type="spellEnd"/>
           </w:p>
         </w:tc>
       </w:tr>
       <w:tr>
         <w:tc>
           <w:tcPr>
-            <w:tcW w:w="3397" w:type="dxa"/>
+            <w:tcW w:w="3243" w:type="dxa"/>
             <w:shd w:val="clear" w:color="auto" w:fill="FFFFFF" w:themeFill="background1"/>
           </w:tcPr>
           <w:p>
@@ -4938,7 +4715,7 @@
         </w:tc>
         <w:tc>
           <w:tcPr>
-            <w:tcW w:w="3573" w:type="dxa"/>
+            <w:tcW w:w="3439" w:type="dxa"/>
             <w:shd w:val="clear" w:color="auto" w:fill="FFFFFF" w:themeFill="background1"/>
           </w:tcPr>
           <w:p>
@@ -4957,7 +4734,7 @@
         </w:tc>
         <w:tc>
           <w:tcPr>
-            <w:tcW w:w="3486" w:type="dxa"/>
+            <w:tcW w:w="3280" w:type="dxa"/>
             <w:shd w:val="clear" w:color="auto" w:fill="FFFFFF" w:themeFill="background1"/>
           </w:tcPr>
           <w:p>
@@ -4966,21 +4743,19 @@
                 <w:rFonts w:ascii="Arial" w:hAnsi="Arial" w:cs="Arial"/>
               </w:rPr>
             </w:pPr>
-            <w:proofErr w:type="spellStart"/>
             <w:r>
               <w:rPr>
                 <w:rFonts w:ascii="Arial" w:hAnsi="Arial" w:cs="Arial"/>
               </w:rPr>
               <w:t>String</w:t>
             </w:r>
-            <w:proofErr w:type="spellEnd"/>
           </w:p>
         </w:tc>
       </w:tr>
       <w:tr>
         <w:tc>
           <w:tcPr>
-            <w:tcW w:w="3397" w:type="dxa"/>
+            <w:tcW w:w="3243" w:type="dxa"/>
             <w:shd w:val="clear" w:color="auto" w:fill="FFFFFF" w:themeFill="background1"/>
           </w:tcPr>
           <w:p>
@@ -4999,7 +4774,7 @@
         </w:tc>
         <w:tc>
           <w:tcPr>
-            <w:tcW w:w="3573" w:type="dxa"/>
+            <w:tcW w:w="3439" w:type="dxa"/>
             <w:shd w:val="clear" w:color="auto" w:fill="FFFFFF" w:themeFill="background1"/>
           </w:tcPr>
           <w:p>
@@ -5018,7 +4793,7 @@
         </w:tc>
         <w:tc>
           <w:tcPr>
-            <w:tcW w:w="3486" w:type="dxa"/>
+            <w:tcW w:w="3280" w:type="dxa"/>
             <w:shd w:val="clear" w:color="auto" w:fill="FFFFFF" w:themeFill="background1"/>
           </w:tcPr>
           <w:p>
@@ -5027,21 +4802,19 @@
                 <w:rFonts w:ascii="Arial" w:hAnsi="Arial" w:cs="Arial"/>
               </w:rPr>
             </w:pPr>
-            <w:proofErr w:type="spellStart"/>
             <w:r>
               <w:rPr>
                 <w:rFonts w:ascii="Arial" w:hAnsi="Arial" w:cs="Arial"/>
               </w:rPr>
               <w:t>String</w:t>
             </w:r>
-            <w:proofErr w:type="spellEnd"/>
           </w:p>
         </w:tc>
       </w:tr>
       <w:tr>
         <w:tc>
           <w:tcPr>
-            <w:tcW w:w="3397" w:type="dxa"/>
+            <w:tcW w:w="3243" w:type="dxa"/>
             <w:shd w:val="clear" w:color="auto" w:fill="FFFFFF" w:themeFill="background1"/>
           </w:tcPr>
           <w:p>
@@ -5060,7 +4833,7 @@
         </w:tc>
         <w:tc>
           <w:tcPr>
-            <w:tcW w:w="3573" w:type="dxa"/>
+            <w:tcW w:w="3439" w:type="dxa"/>
             <w:shd w:val="clear" w:color="auto" w:fill="FFFFFF" w:themeFill="background1"/>
           </w:tcPr>
           <w:p>
@@ -5079,7 +4852,7 @@
         </w:tc>
         <w:tc>
           <w:tcPr>
-            <w:tcW w:w="3486" w:type="dxa"/>
+            <w:tcW w:w="3280" w:type="dxa"/>
             <w:shd w:val="clear" w:color="auto" w:fill="FFFFFF" w:themeFill="background1"/>
           </w:tcPr>
           <w:p>
@@ -5088,21 +4861,19 @@
                 <w:rFonts w:ascii="Arial" w:hAnsi="Arial" w:cs="Arial"/>
               </w:rPr>
             </w:pPr>
-            <w:proofErr w:type="spellStart"/>
             <w:r>
               <w:rPr>
                 <w:rFonts w:ascii="Arial" w:hAnsi="Arial" w:cs="Arial"/>
               </w:rPr>
               <w:t>Boolean</w:t>
             </w:r>
-            <w:proofErr w:type="spellEnd"/>
           </w:p>
         </w:tc>
       </w:tr>
       <w:tr>
         <w:tc>
           <w:tcPr>
-            <w:tcW w:w="3397" w:type="dxa"/>
+            <w:tcW w:w="3243" w:type="dxa"/>
             <w:shd w:val="clear" w:color="auto" w:fill="auto"/>
           </w:tcPr>
           <w:p>
@@ -5121,7 +4892,7 @@
         </w:tc>
         <w:tc>
           <w:tcPr>
-            <w:tcW w:w="3573" w:type="dxa"/>
+            <w:tcW w:w="3439" w:type="dxa"/>
             <w:shd w:val="clear" w:color="auto" w:fill="auto"/>
           </w:tcPr>
           <w:p>
@@ -5140,7 +4911,7 @@
         </w:tc>
         <w:tc>
           <w:tcPr>
-            <w:tcW w:w="3486" w:type="dxa"/>
+            <w:tcW w:w="3280" w:type="dxa"/>
             <w:shd w:val="clear" w:color="auto" w:fill="auto"/>
           </w:tcPr>
           <w:p>
@@ -5149,21 +4920,19 @@
                 <w:rFonts w:ascii="Arial" w:hAnsi="Arial" w:cs="Arial"/>
               </w:rPr>
             </w:pPr>
-            <w:proofErr w:type="spellStart"/>
             <w:r>
               <w:rPr>
                 <w:rFonts w:ascii="Arial" w:hAnsi="Arial" w:cs="Arial"/>
               </w:rPr>
               <w:t>Boolean</w:t>
             </w:r>
-            <w:proofErr w:type="spellEnd"/>
           </w:p>
         </w:tc>
       </w:tr>
       <w:tr>
         <w:tc>
           <w:tcPr>
-            <w:tcW w:w="3397" w:type="dxa"/>
+            <w:tcW w:w="3243" w:type="dxa"/>
             <w:shd w:val="clear" w:color="auto" w:fill="auto"/>
           </w:tcPr>
           <w:p>
@@ -5182,7 +4951,7 @@
         </w:tc>
         <w:tc>
           <w:tcPr>
-            <w:tcW w:w="3573" w:type="dxa"/>
+            <w:tcW w:w="3439" w:type="dxa"/>
             <w:shd w:val="clear" w:color="auto" w:fill="auto"/>
           </w:tcPr>
           <w:p>
@@ -5201,7 +4970,7 @@
         </w:tc>
         <w:tc>
           <w:tcPr>
-            <w:tcW w:w="3486" w:type="dxa"/>
+            <w:tcW w:w="3280" w:type="dxa"/>
             <w:shd w:val="clear" w:color="auto" w:fill="auto"/>
           </w:tcPr>
           <w:p>
@@ -5214,23 +4983,15 @@
               <w:rPr>
                 <w:rFonts w:ascii="Arial" w:hAnsi="Arial" w:cs="Arial"/>
               </w:rPr>
-              <w:t xml:space="preserve">Double </w:t>
-            </w:r>
-            <w:proofErr w:type="spellStart"/>
-            <w:r>
-              <w:rPr>
-                <w:rFonts w:ascii="Arial" w:hAnsi="Arial" w:cs="Arial"/>
-              </w:rPr>
-              <w:t>precision</w:t>
-            </w:r>
-            <w:proofErr w:type="spellEnd"/>
+              <w:t>Double precision</w:t>
+            </w:r>
           </w:p>
         </w:tc>
       </w:tr>
       <w:tr>
         <w:tc>
           <w:tcPr>
-            <w:tcW w:w="3397" w:type="dxa"/>
+            <w:tcW w:w="3243" w:type="dxa"/>
             <w:shd w:val="clear" w:color="auto" w:fill="auto"/>
           </w:tcPr>
           <w:p>
@@ -5249,7 +5010,7 @@
         </w:tc>
         <w:tc>
           <w:tcPr>
-            <w:tcW w:w="3573" w:type="dxa"/>
+            <w:tcW w:w="3439" w:type="dxa"/>
             <w:shd w:val="clear" w:color="auto" w:fill="auto"/>
           </w:tcPr>
           <w:p>
@@ -5268,7 +5029,7 @@
         </w:tc>
         <w:tc>
           <w:tcPr>
-            <w:tcW w:w="3486" w:type="dxa"/>
+            <w:tcW w:w="3280" w:type="dxa"/>
             <w:shd w:val="clear" w:color="auto" w:fill="auto"/>
           </w:tcPr>
           <w:p>
@@ -5289,7 +5050,7 @@
       <w:tr>
         <w:tc>
           <w:tcPr>
-            <w:tcW w:w="3397" w:type="dxa"/>
+            <w:tcW w:w="3243" w:type="dxa"/>
             <w:shd w:val="clear" w:color="auto" w:fill="auto"/>
           </w:tcPr>
           <w:p>
@@ -5308,7 +5069,7 @@
         </w:tc>
         <w:tc>
           <w:tcPr>
-            <w:tcW w:w="3573" w:type="dxa"/>
+            <w:tcW w:w="3439" w:type="dxa"/>
             <w:shd w:val="clear" w:color="auto" w:fill="auto"/>
           </w:tcPr>
           <w:p>
@@ -5327,7 +5088,7 @@
         </w:tc>
         <w:tc>
           <w:tcPr>
-            <w:tcW w:w="3486" w:type="dxa"/>
+            <w:tcW w:w="3280" w:type="dxa"/>
             <w:shd w:val="clear" w:color="auto" w:fill="auto"/>
           </w:tcPr>
           <w:p>
@@ -5348,7 +5109,7 @@
       <w:tr>
         <w:tc>
           <w:tcPr>
-            <w:tcW w:w="3397" w:type="dxa"/>
+            <w:tcW w:w="3243" w:type="dxa"/>
             <w:shd w:val="clear" w:color="auto" w:fill="auto"/>
           </w:tcPr>
           <w:p>
@@ -5367,7 +5128,7 @@
         </w:tc>
         <w:tc>
           <w:tcPr>
-            <w:tcW w:w="3573" w:type="dxa"/>
+            <w:tcW w:w="3439" w:type="dxa"/>
             <w:shd w:val="clear" w:color="auto" w:fill="auto"/>
           </w:tcPr>
           <w:p>
@@ -5376,19 +5137,17 @@
                 <w:rFonts w:ascii="Arial" w:hAnsi="Arial" w:cs="Arial"/>
               </w:rPr>
             </w:pPr>
-            <w:proofErr w:type="spellStart"/>
             <w:r>
               <w:rPr>
                 <w:rFonts w:ascii="Arial" w:hAnsi="Arial" w:cs="Arial"/>
               </w:rPr>
               <w:t>Pesofrescochioma</w:t>
             </w:r>
-            <w:proofErr w:type="spellEnd"/>
-          </w:p>
-        </w:tc>
-        <w:tc>
-          <w:tcPr>
-            <w:tcW w:w="3486" w:type="dxa"/>
+          </w:p>
+        </w:tc>
+        <w:tc>
+          <w:tcPr>
+            <w:tcW w:w="3280" w:type="dxa"/>
             <w:shd w:val="clear" w:color="auto" w:fill="auto"/>
           </w:tcPr>
           <w:p>
@@ -5409,7 +5168,7 @@
       <w:tr>
         <w:tc>
           <w:tcPr>
-            <w:tcW w:w="3397" w:type="dxa"/>
+            <w:tcW w:w="3243" w:type="dxa"/>
             <w:shd w:val="clear" w:color="auto" w:fill="auto"/>
           </w:tcPr>
           <w:p>
@@ -5428,7 +5187,7 @@
         </w:tc>
         <w:tc>
           <w:tcPr>
-            <w:tcW w:w="3573" w:type="dxa"/>
+            <w:tcW w:w="3439" w:type="dxa"/>
             <w:shd w:val="clear" w:color="auto" w:fill="auto"/>
           </w:tcPr>
           <w:p>
@@ -5437,19 +5196,17 @@
                 <w:rFonts w:ascii="Arial" w:hAnsi="Arial" w:cs="Arial"/>
               </w:rPr>
             </w:pPr>
-            <w:proofErr w:type="spellStart"/>
             <w:r>
               <w:rPr>
                 <w:rFonts w:ascii="Arial" w:hAnsi="Arial" w:cs="Arial"/>
               </w:rPr>
               <w:t>Pesoseccochioma</w:t>
             </w:r>
-            <w:proofErr w:type="spellEnd"/>
-          </w:p>
-        </w:tc>
-        <w:tc>
-          <w:tcPr>
-            <w:tcW w:w="3486" w:type="dxa"/>
+          </w:p>
+        </w:tc>
+        <w:tc>
+          <w:tcPr>
+            <w:tcW w:w="3280" w:type="dxa"/>
             <w:shd w:val="clear" w:color="auto" w:fill="auto"/>
           </w:tcPr>
           <w:p>
@@ -5470,7 +5227,7 @@
       <w:tr>
         <w:tc>
           <w:tcPr>
-            <w:tcW w:w="3397" w:type="dxa"/>
+            <w:tcW w:w="3243" w:type="dxa"/>
             <w:shd w:val="clear" w:color="auto" w:fill="auto"/>
           </w:tcPr>
           <w:p>
@@ -5489,7 +5246,7 @@
         </w:tc>
         <w:tc>
           <w:tcPr>
-            <w:tcW w:w="3573" w:type="dxa"/>
+            <w:tcW w:w="3439" w:type="dxa"/>
             <w:shd w:val="clear" w:color="auto" w:fill="auto"/>
           </w:tcPr>
           <w:p>
@@ -5498,19 +5255,17 @@
                 <w:rFonts w:ascii="Arial" w:hAnsi="Arial" w:cs="Arial"/>
               </w:rPr>
             </w:pPr>
-            <w:proofErr w:type="spellStart"/>
             <w:r>
               <w:rPr>
                 <w:rFonts w:ascii="Arial" w:hAnsi="Arial" w:cs="Arial"/>
               </w:rPr>
               <w:t>Altpianta</w:t>
             </w:r>
-            <w:proofErr w:type="spellEnd"/>
-          </w:p>
-        </w:tc>
-        <w:tc>
-          <w:tcPr>
-            <w:tcW w:w="3486" w:type="dxa"/>
+          </w:p>
+        </w:tc>
+        <w:tc>
+          <w:tcPr>
+            <w:tcW w:w="3280" w:type="dxa"/>
             <w:shd w:val="clear" w:color="auto" w:fill="auto"/>
           </w:tcPr>
           <w:p>
@@ -5531,7 +5286,7 @@
       <w:tr>
         <w:tc>
           <w:tcPr>
-            <w:tcW w:w="3397" w:type="dxa"/>
+            <w:tcW w:w="3243" w:type="dxa"/>
             <w:shd w:val="clear" w:color="auto" w:fill="auto"/>
           </w:tcPr>
           <w:p>
@@ -5550,7 +5305,7 @@
         </w:tc>
         <w:tc>
           <w:tcPr>
-            <w:tcW w:w="3573" w:type="dxa"/>
+            <w:tcW w:w="3439" w:type="dxa"/>
             <w:shd w:val="clear" w:color="auto" w:fill="auto"/>
           </w:tcPr>
           <w:p>
@@ -5559,19 +5314,17 @@
                 <w:rFonts w:ascii="Arial" w:hAnsi="Arial" w:cs="Arial"/>
               </w:rPr>
             </w:pPr>
-            <w:proofErr w:type="spellStart"/>
             <w:r>
               <w:rPr>
                 <w:rFonts w:ascii="Arial" w:hAnsi="Arial" w:cs="Arial"/>
               </w:rPr>
               <w:t>Lungradici</w:t>
             </w:r>
-            <w:proofErr w:type="spellEnd"/>
-          </w:p>
-        </w:tc>
-        <w:tc>
-          <w:tcPr>
-            <w:tcW w:w="3486" w:type="dxa"/>
+          </w:p>
+        </w:tc>
+        <w:tc>
+          <w:tcPr>
+            <w:tcW w:w="3280" w:type="dxa"/>
             <w:shd w:val="clear" w:color="auto" w:fill="auto"/>
           </w:tcPr>
           <w:p>
@@ -5592,7 +5345,7 @@
       <w:tr>
         <w:tc>
           <w:tcPr>
-            <w:tcW w:w="3397" w:type="dxa"/>
+            <w:tcW w:w="3243" w:type="dxa"/>
             <w:shd w:val="clear" w:color="auto" w:fill="auto"/>
           </w:tcPr>
           <w:p>
@@ -5611,7 +5364,7 @@
         </w:tc>
         <w:tc>
           <w:tcPr>
-            <w:tcW w:w="3573" w:type="dxa"/>
+            <w:tcW w:w="3439" w:type="dxa"/>
             <w:shd w:val="clear" w:color="auto" w:fill="auto"/>
           </w:tcPr>
           <w:p>
@@ -5620,19 +5373,17 @@
                 <w:rFonts w:ascii="Arial" w:hAnsi="Arial" w:cs="Arial"/>
               </w:rPr>
             </w:pPr>
-            <w:proofErr w:type="spellStart"/>
             <w:r>
               <w:rPr>
                 <w:rFonts w:ascii="Arial" w:hAnsi="Arial" w:cs="Arial"/>
               </w:rPr>
               <w:t>Pesofrescoradici</w:t>
             </w:r>
-            <w:proofErr w:type="spellEnd"/>
-          </w:p>
-        </w:tc>
-        <w:tc>
-          <w:tcPr>
-            <w:tcW w:w="3486" w:type="dxa"/>
+          </w:p>
+        </w:tc>
+        <w:tc>
+          <w:tcPr>
+            <w:tcW w:w="3280" w:type="dxa"/>
             <w:shd w:val="clear" w:color="auto" w:fill="auto"/>
           </w:tcPr>
           <w:p>
@@ -5653,7 +5404,7 @@
       <w:tr>
         <w:tc>
           <w:tcPr>
-            <w:tcW w:w="3397" w:type="dxa"/>
+            <w:tcW w:w="3243" w:type="dxa"/>
             <w:shd w:val="clear" w:color="auto" w:fill="auto"/>
           </w:tcPr>
           <w:p>
@@ -5666,14 +5417,13 @@
               <w:rPr>
                 <w:rFonts w:ascii="Arial" w:hAnsi="Arial" w:cs="Arial"/>
               </w:rPr>
-              <w:lastRenderedPageBreak/>
               <w:t>InfoAmbientali</w:t>
             </w:r>
           </w:p>
         </w:tc>
         <w:tc>
           <w:tcPr>
-            <w:tcW w:w="3573" w:type="dxa"/>
+            <w:tcW w:w="3439" w:type="dxa"/>
             <w:shd w:val="clear" w:color="auto" w:fill="auto"/>
           </w:tcPr>
           <w:p>
@@ -5682,19 +5432,17 @@
                 <w:rFonts w:ascii="Arial" w:hAnsi="Arial" w:cs="Arial"/>
               </w:rPr>
             </w:pPr>
-            <w:proofErr w:type="spellStart"/>
             <w:r>
               <w:rPr>
                 <w:rFonts w:ascii="Arial" w:hAnsi="Arial" w:cs="Arial"/>
               </w:rPr>
               <w:t>Pesoseccoradici</w:t>
             </w:r>
-            <w:proofErr w:type="spellEnd"/>
-          </w:p>
-        </w:tc>
-        <w:tc>
-          <w:tcPr>
-            <w:tcW w:w="3486" w:type="dxa"/>
+          </w:p>
+        </w:tc>
+        <w:tc>
+          <w:tcPr>
+            <w:tcW w:w="3280" w:type="dxa"/>
             <w:shd w:val="clear" w:color="auto" w:fill="auto"/>
           </w:tcPr>
           <w:p>
@@ -5715,7 +5463,7 @@
       <w:tr>
         <w:tc>
           <w:tcPr>
-            <w:tcW w:w="3397" w:type="dxa"/>
+            <w:tcW w:w="3243" w:type="dxa"/>
             <w:shd w:val="clear" w:color="auto" w:fill="auto"/>
           </w:tcPr>
           <w:p>
@@ -5734,7 +5482,7 @@
         </w:tc>
         <w:tc>
           <w:tcPr>
-            <w:tcW w:w="3573" w:type="dxa"/>
+            <w:tcW w:w="3439" w:type="dxa"/>
             <w:shd w:val="clear" w:color="auto" w:fill="auto"/>
           </w:tcPr>
           <w:p>
@@ -5743,19 +5491,17 @@
                 <w:rFonts w:ascii="Arial" w:hAnsi="Arial" w:cs="Arial"/>
               </w:rPr>
             </w:pPr>
-            <w:proofErr w:type="spellStart"/>
             <w:r>
               <w:rPr>
                 <w:rFonts w:ascii="Arial" w:hAnsi="Arial" w:cs="Arial"/>
               </w:rPr>
               <w:t>Superfdann</w:t>
             </w:r>
-            <w:proofErr w:type="spellEnd"/>
-          </w:p>
-        </w:tc>
-        <w:tc>
-          <w:tcPr>
-            <w:tcW w:w="3486" w:type="dxa"/>
+          </w:p>
+        </w:tc>
+        <w:tc>
+          <w:tcPr>
+            <w:tcW w:w="3280" w:type="dxa"/>
             <w:shd w:val="clear" w:color="auto" w:fill="auto"/>
           </w:tcPr>
           <w:p>
@@ -5768,23 +5514,15 @@
               <w:rPr>
                 <w:rFonts w:ascii="Arial" w:hAnsi="Arial" w:cs="Arial"/>
               </w:rPr>
-              <w:t xml:space="preserve">Double </w:t>
-            </w:r>
-            <w:proofErr w:type="spellStart"/>
-            <w:r>
-              <w:rPr>
-                <w:rFonts w:ascii="Arial" w:hAnsi="Arial" w:cs="Arial"/>
-              </w:rPr>
-              <w:t>precision</w:t>
-            </w:r>
-            <w:proofErr w:type="spellEnd"/>
+              <w:t>Double precision</w:t>
+            </w:r>
           </w:p>
         </w:tc>
       </w:tr>
       <w:tr>
         <w:tc>
           <w:tcPr>
-            <w:tcW w:w="3397" w:type="dxa"/>
+            <w:tcW w:w="3243" w:type="dxa"/>
             <w:shd w:val="clear" w:color="auto" w:fill="auto"/>
           </w:tcPr>
           <w:p>
@@ -5803,7 +5541,7 @@
         </w:tc>
         <w:tc>
           <w:tcPr>
-            <w:tcW w:w="3573" w:type="dxa"/>
+            <w:tcW w:w="3439" w:type="dxa"/>
             <w:shd w:val="clear" w:color="auto" w:fill="auto"/>
           </w:tcPr>
           <w:p>
@@ -5812,19 +5550,17 @@
                 <w:rFonts w:ascii="Arial" w:hAnsi="Arial" w:cs="Arial"/>
               </w:rPr>
             </w:pPr>
-            <w:proofErr w:type="spellStart"/>
             <w:r>
               <w:rPr>
                 <w:rFonts w:ascii="Arial" w:hAnsi="Arial" w:cs="Arial"/>
               </w:rPr>
               <w:t>Ph</w:t>
             </w:r>
-            <w:proofErr w:type="spellEnd"/>
-          </w:p>
-        </w:tc>
-        <w:tc>
-          <w:tcPr>
-            <w:tcW w:w="3486" w:type="dxa"/>
+          </w:p>
+        </w:tc>
+        <w:tc>
+          <w:tcPr>
+            <w:tcW w:w="3280" w:type="dxa"/>
             <w:shd w:val="clear" w:color="auto" w:fill="auto"/>
           </w:tcPr>
           <w:p>
@@ -5837,23 +5573,15 @@
               <w:rPr>
                 <w:rFonts w:ascii="Arial" w:hAnsi="Arial" w:cs="Arial"/>
               </w:rPr>
-              <w:t xml:space="preserve">Double </w:t>
-            </w:r>
-            <w:proofErr w:type="spellStart"/>
-            <w:r>
-              <w:rPr>
-                <w:rFonts w:ascii="Arial" w:hAnsi="Arial" w:cs="Arial"/>
-              </w:rPr>
-              <w:t>precision</w:t>
-            </w:r>
-            <w:proofErr w:type="spellEnd"/>
+              <w:t>Double precision</w:t>
+            </w:r>
           </w:p>
         </w:tc>
       </w:tr>
       <w:tr>
         <w:tc>
           <w:tcPr>
-            <w:tcW w:w="3397" w:type="dxa"/>
+            <w:tcW w:w="3243" w:type="dxa"/>
             <w:shd w:val="clear" w:color="auto" w:fill="auto"/>
           </w:tcPr>
           <w:p>
@@ -5872,7 +5600,7 @@
         </w:tc>
         <w:tc>
           <w:tcPr>
-            <w:tcW w:w="3573" w:type="dxa"/>
+            <w:tcW w:w="3439" w:type="dxa"/>
             <w:shd w:val="clear" w:color="auto" w:fill="auto"/>
           </w:tcPr>
           <w:p>
@@ -5891,7 +5619,7 @@
         </w:tc>
         <w:tc>
           <w:tcPr>
-            <w:tcW w:w="3486" w:type="dxa"/>
+            <w:tcW w:w="3280" w:type="dxa"/>
             <w:shd w:val="clear" w:color="auto" w:fill="auto"/>
           </w:tcPr>
           <w:p>
@@ -5900,21 +5628,19 @@
                 <w:rFonts w:ascii="Arial" w:hAnsi="Arial" w:cs="Arial"/>
               </w:rPr>
             </w:pPr>
-            <w:proofErr w:type="spellStart"/>
             <w:r>
               <w:rPr>
                 <w:rFonts w:ascii="Arial" w:hAnsi="Arial" w:cs="Arial"/>
               </w:rPr>
               <w:t>Integer</w:t>
             </w:r>
-            <w:proofErr w:type="spellEnd"/>
           </w:p>
         </w:tc>
       </w:tr>
       <w:tr>
         <w:tc>
           <w:tcPr>
-            <w:tcW w:w="3397" w:type="dxa"/>
+            <w:tcW w:w="3243" w:type="dxa"/>
             <w:shd w:val="clear" w:color="auto" w:fill="auto"/>
           </w:tcPr>
           <w:p>
@@ -5933,7 +5659,7 @@
         </w:tc>
         <w:tc>
           <w:tcPr>
-            <w:tcW w:w="3573" w:type="dxa"/>
+            <w:tcW w:w="3439" w:type="dxa"/>
             <w:shd w:val="clear" w:color="auto" w:fill="auto"/>
           </w:tcPr>
           <w:p>
@@ -5952,7 +5678,7 @@
         </w:tc>
         <w:tc>
           <w:tcPr>
-            <w:tcW w:w="3486" w:type="dxa"/>
+            <w:tcW w:w="3280" w:type="dxa"/>
             <w:shd w:val="clear" w:color="auto" w:fill="auto"/>
           </w:tcPr>
           <w:p>
@@ -5965,16 +5691,8 @@
               <w:rPr>
                 <w:rFonts w:ascii="Arial" w:hAnsi="Arial" w:cs="Arial"/>
               </w:rPr>
-              <w:t xml:space="preserve">Double </w:t>
-            </w:r>
-            <w:proofErr w:type="spellStart"/>
-            <w:r>
-              <w:rPr>
-                <w:rFonts w:ascii="Arial" w:hAnsi="Arial" w:cs="Arial"/>
-              </w:rPr>
-              <w:t>precision</w:t>
-            </w:r>
-            <w:proofErr w:type="spellEnd"/>
+              <w:t>Double precision</w:t>
+            </w:r>
           </w:p>
         </w:tc>
       </w:tr>
@@ -6054,16 +5772,8 @@
         <w:rPr>
           <w:rFonts w:ascii="Arial" w:hAnsi="Arial" w:cs="Arial"/>
         </w:rPr>
-        <w:t xml:space="preserve">Due persone diverse non possono avere lo stesso numero di telefono e/o </w:t>
-      </w:r>
-      <w:proofErr w:type="gramStart"/>
-      <w:r>
-        <w:rPr>
-          <w:rFonts w:ascii="Arial" w:hAnsi="Arial" w:cs="Arial"/>
-        </w:rPr>
-        <w:t>email</w:t>
-      </w:r>
-      <w:proofErr w:type="gramEnd"/>
+        <w:t>Due persone diverse non possono avere lo stesso numero di telefono e/o email</w:t>
+      </w:r>
       <w:r>
         <w:rPr>
           <w:rFonts w:ascii="Arial" w:hAnsi="Arial" w:cs="Arial"/>
@@ -6264,21 +5974,25 @@
         <w:rPr>
           <w:rFonts w:ascii="Arial" w:hAnsi="Arial" w:cs="Arial"/>
         </w:rPr>
-        <w:t xml:space="preserve">Gruppo di Replica può essere ‘Di </w:t>
-      </w:r>
-      <w:proofErr w:type="spellStart"/>
-      <w:r>
-        <w:rPr>
-          <w:rFonts w:ascii="Arial" w:hAnsi="Arial" w:cs="Arial"/>
-        </w:rPr>
-        <w:t>controllo’</w:t>
-      </w:r>
-      <w:proofErr w:type="spellEnd"/>
-      <w:r>
-        <w:rPr>
-          <w:rFonts w:ascii="Arial" w:hAnsi="Arial" w:cs="Arial"/>
-        </w:rPr>
-        <w:t xml:space="preserve"> o ‘Da monitorare’ solo se Scopo di Specie è ‘Biomonitoraggio’ (TRIGGER)</w:t>
+        <w:t>Tipo</w:t>
+      </w:r>
+      <w:r>
+        <w:rPr>
+          <w:rFonts w:ascii="Arial" w:hAnsi="Arial" w:cs="Arial"/>
+        </w:rPr>
+        <w:t xml:space="preserve">Gruppo di </w:t>
+      </w:r>
+      <w:r>
+        <w:rPr>
+          <w:rFonts w:ascii="Arial" w:hAnsi="Arial" w:cs="Arial"/>
+        </w:rPr>
+        <w:t>Gruppo</w:t>
+      </w:r>
+      <w:r>
+        <w:rPr>
+          <w:rFonts w:ascii="Arial" w:hAnsi="Arial" w:cs="Arial"/>
+        </w:rPr>
+        <w:t xml:space="preserve"> può essere ‘Di controllo’ o ‘Da monitorare’ solo se Scopo di Specie è ‘Biomonitoraggio’ (TRIGGER)</w:t>
       </w:r>
     </w:p>
     <w:p>
@@ -6294,21 +6008,37 @@
         <w:rPr>
           <w:rFonts w:ascii="Arial" w:hAnsi="Arial" w:cs="Arial"/>
         </w:rPr>
-        <w:t xml:space="preserve">Gruppo di Replica può essere ‘Di </w:t>
-      </w:r>
-      <w:proofErr w:type="spellStart"/>
-      <w:r>
-        <w:rPr>
-          <w:rFonts w:ascii="Arial" w:hAnsi="Arial" w:cs="Arial"/>
-        </w:rPr>
-        <w:t>controllo’</w:t>
-      </w:r>
-      <w:proofErr w:type="spellEnd"/>
-      <w:r>
-        <w:rPr>
-          <w:rFonts w:ascii="Arial" w:hAnsi="Arial" w:cs="Arial"/>
-        </w:rPr>
-        <w:t xml:space="preserve"> o ‘Da monitorare’ se Pulito di Orto è rispettivamente ‘True’ o ‘False’</w:t>
+        <w:t>Tipo</w:t>
+      </w:r>
+      <w:r>
+        <w:rPr>
+          <w:rFonts w:ascii="Arial" w:hAnsi="Arial" w:cs="Arial"/>
+        </w:rPr>
+        <w:t xml:space="preserve">Gruppo di </w:t>
+      </w:r>
+      <w:r>
+        <w:rPr>
+          <w:rFonts w:ascii="Arial" w:hAnsi="Arial" w:cs="Arial"/>
+        </w:rPr>
+        <w:t>Gruppo</w:t>
+      </w:r>
+      <w:r>
+        <w:rPr>
+          <w:rFonts w:ascii="Arial" w:hAnsi="Arial" w:cs="Arial"/>
+        </w:rPr>
+        <w:t xml:space="preserve"> può essere ‘Di controllo’ o ‘Da monitorare’ </w:t>
+      </w:r>
+      <w:r>
+        <w:rPr>
+          <w:rFonts w:ascii="Arial" w:hAnsi="Arial" w:cs="Arial"/>
+        </w:rPr>
+        <w:t xml:space="preserve">solo </w:t>
+      </w:r>
+      <w:r>
+        <w:rPr>
+          <w:rFonts w:ascii="Arial" w:hAnsi="Arial" w:cs="Arial"/>
+        </w:rPr>
+        <w:t>se Pulito di Orto è rispettivamente ‘True’ o ‘False’</w:t>
       </w:r>
       <w:r>
         <w:rPr>
@@ -6352,21 +6082,7 @@
         <w:rPr>
           <w:rFonts w:ascii="Arial" w:hAnsi="Arial" w:cs="Arial"/>
         </w:rPr>
-        <w:t xml:space="preserve">DataDimora di Replica deve essere minore di </w:t>
-      </w:r>
-      <w:proofErr w:type="spellStart"/>
-      <w:r>
-        <w:rPr>
-          <w:rFonts w:ascii="Arial" w:hAnsi="Arial" w:cs="Arial"/>
-        </w:rPr>
-        <w:t>DataRilev</w:t>
-      </w:r>
-      <w:proofErr w:type="spellEnd"/>
-      <w:r>
-        <w:rPr>
-          <w:rFonts w:ascii="Arial" w:hAnsi="Arial" w:cs="Arial"/>
-        </w:rPr>
-        <w:t xml:space="preserve"> di Rilevazione (TRIGGER)</w:t>
+        <w:t>DataDimora di Replica deve essere minore di DataRilev di Rilevazione (TRIGGER)</w:t>
       </w:r>
     </w:p>
     <w:p>
@@ -6378,19 +6094,11 @@
         </w:numPr>
         <w:jc w:val="both"/>
       </w:pPr>
-      <w:proofErr w:type="spellStart"/>
-      <w:r>
-        <w:rPr>
-          <w:rFonts w:ascii="Arial" w:hAnsi="Arial" w:cs="Arial"/>
-        </w:rPr>
-        <w:t>ClasseDimora</w:t>
-      </w:r>
-      <w:proofErr w:type="spellEnd"/>
-      <w:r>
-        <w:rPr>
-          <w:rFonts w:ascii="Arial" w:hAnsi="Arial" w:cs="Arial"/>
-        </w:rPr>
-        <w:t xml:space="preserve"> e Orto di Replica devono corrispondere alla stessa Scuola (TRIGGER)</w:t>
+      <w:r>
+        <w:rPr>
+          <w:rFonts w:ascii="Arial" w:hAnsi="Arial" w:cs="Arial"/>
+        </w:rPr>
+        <w:t>ClasseDimora e Orto di Replica devono corrispondere alla stessa Scuola (TRIGGER)</w:t>
       </w:r>
     </w:p>
     <w:p>
@@ -6422,21 +6130,7 @@
         <w:rPr>
           <w:rFonts w:ascii="Arial" w:hAnsi="Arial" w:cs="Arial"/>
         </w:rPr>
-        <w:t xml:space="preserve">Ad ogni Rilevazione corrisponde una sola </w:t>
-      </w:r>
-      <w:proofErr w:type="spellStart"/>
-      <w:r>
-        <w:rPr>
-          <w:rFonts w:ascii="Arial" w:hAnsi="Arial" w:cs="Arial"/>
-        </w:rPr>
-        <w:t>InfoAmbientale</w:t>
-      </w:r>
-      <w:proofErr w:type="spellEnd"/>
-      <w:r>
-        <w:rPr>
-          <w:rFonts w:ascii="Arial" w:hAnsi="Arial" w:cs="Arial"/>
-        </w:rPr>
-        <w:t xml:space="preserve"> (TRIGGER)</w:t>
+        <w:t>Ad ogni Rilevazione corrisponde una sola InfoAmbientale (TRIGGER)</w:t>
       </w:r>
     </w:p>
     <w:p>
@@ -6468,21 +6162,13 @@
         <w:rPr>
           <w:rFonts w:ascii="Arial" w:hAnsi="Arial" w:cs="Arial"/>
         </w:rPr>
-        <w:t xml:space="preserve">DataIns deve essere maggiore o uguale di </w:t>
-      </w:r>
-      <w:proofErr w:type="spellStart"/>
-      <w:r>
-        <w:rPr>
-          <w:rFonts w:ascii="Arial" w:hAnsi="Arial" w:cs="Arial"/>
-        </w:rPr>
-        <w:t>DataRilev</w:t>
-      </w:r>
-      <w:proofErr w:type="spellEnd"/>
-      <w:r>
-        <w:rPr>
-          <w:rFonts w:ascii="Arial" w:hAnsi="Arial" w:cs="Arial"/>
-        </w:rPr>
-        <w:t>, in Rilevazione (CHECK)</w:t>
+        <w:t>Orto di Replica e Orto di Gruppo devono corrispondere</w:t>
+      </w:r>
+      <w:r>
+        <w:rPr>
+          <w:rFonts w:ascii="Arial" w:hAnsi="Arial" w:cs="Arial"/>
+        </w:rPr>
+        <w:t xml:space="preserve"> (TRIGGER)</w:t>
       </w:r>
     </w:p>
     <w:p>
@@ -6498,35 +6184,7 @@
         <w:rPr>
           <w:rFonts w:ascii="Arial" w:hAnsi="Arial" w:cs="Arial"/>
         </w:rPr>
-        <w:t xml:space="preserve">Gruppo di Replica può essere ‘Di </w:t>
-      </w:r>
-      <w:proofErr w:type="spellStart"/>
-      <w:r>
-        <w:rPr>
-          <w:rFonts w:ascii="Arial" w:hAnsi="Arial" w:cs="Arial"/>
-        </w:rPr>
-        <w:t>controllo’</w:t>
-      </w:r>
-      <w:proofErr w:type="spellEnd"/>
-      <w:r>
-        <w:rPr>
-          <w:rFonts w:ascii="Arial" w:hAnsi="Arial" w:cs="Arial"/>
-        </w:rPr>
-        <w:t xml:space="preserve"> , ‘Da monitorare’ e ‘</w:t>
-      </w:r>
-      <w:proofErr w:type="spellStart"/>
-      <w:r>
-        <w:rPr>
-          <w:rFonts w:ascii="Arial" w:hAnsi="Arial" w:cs="Arial"/>
-        </w:rPr>
-        <w:t>Fitobotanica</w:t>
-      </w:r>
-      <w:proofErr w:type="spellEnd"/>
-      <w:r>
-        <w:rPr>
-          <w:rFonts w:ascii="Arial" w:hAnsi="Arial" w:cs="Arial"/>
-        </w:rPr>
-        <w:t>’ (CHECK)</w:t>
+        <w:t>DataIns deve essere maggiore o uguale di DataRilev, in Rilevazione (CHECK)</w:t>
       </w:r>
     </w:p>
     <w:p>
@@ -6542,55 +6200,37 @@
         <w:rPr>
           <w:rFonts w:ascii="Arial" w:hAnsi="Arial" w:cs="Arial"/>
         </w:rPr>
-        <w:t xml:space="preserve">Tipo di Responsabile potrà essere solo </w:t>
-      </w:r>
-      <w:r>
-        <w:rPr>
-          <w:rFonts w:ascii="Arial" w:hAnsi="Arial" w:cs="Arial"/>
-        </w:rPr>
-        <w:t>‘</w:t>
-      </w:r>
-      <w:r>
-        <w:rPr>
-          <w:rFonts w:ascii="Arial" w:hAnsi="Arial" w:cs="Arial"/>
-        </w:rPr>
-        <w:t>Classe</w:t>
-      </w:r>
-      <w:r>
-        <w:rPr>
-          <w:rFonts w:ascii="Arial" w:hAnsi="Arial" w:cs="Arial"/>
-        </w:rPr>
-        <w:t>’</w:t>
-      </w:r>
-      <w:r>
-        <w:rPr>
-          <w:rFonts w:ascii="Arial" w:hAnsi="Arial" w:cs="Arial"/>
-        </w:rPr>
-        <w:t xml:space="preserve"> o </w:t>
-      </w:r>
-      <w:r>
-        <w:rPr>
-          <w:rFonts w:ascii="Arial" w:hAnsi="Arial" w:cs="Arial"/>
-        </w:rPr>
-        <w:t>‘</w:t>
-      </w:r>
-      <w:r>
-        <w:rPr>
-          <w:rFonts w:ascii="Arial" w:hAnsi="Arial" w:cs="Arial"/>
-        </w:rPr>
-        <w:t>Persona</w:t>
-      </w:r>
-      <w:r>
-        <w:rPr>
-          <w:rFonts w:ascii="Arial" w:hAnsi="Arial" w:cs="Arial"/>
-        </w:rPr>
-        <w:t>’</w:t>
-      </w:r>
-      <w:r>
-        <w:rPr>
-          <w:rFonts w:ascii="Arial" w:hAnsi="Arial" w:cs="Arial"/>
-        </w:rPr>
-        <w:t xml:space="preserve"> (CHECK)</w:t>
+        <w:t>Tipo</w:t>
+      </w:r>
+      <w:r>
+        <w:rPr>
+          <w:rFonts w:ascii="Arial" w:hAnsi="Arial" w:cs="Arial"/>
+        </w:rPr>
+        <w:t xml:space="preserve">Gruppo di </w:t>
+      </w:r>
+      <w:r>
+        <w:rPr>
+          <w:rFonts w:ascii="Arial" w:hAnsi="Arial" w:cs="Arial"/>
+        </w:rPr>
+        <w:t>Gruppo</w:t>
+      </w:r>
+      <w:r>
+        <w:rPr>
+          <w:rFonts w:ascii="Arial" w:hAnsi="Arial" w:cs="Arial"/>
+        </w:rPr>
+        <w:t xml:space="preserve"> può </w:t>
+      </w:r>
+      <w:r>
+        <w:rPr>
+          <w:rFonts w:ascii="Arial" w:hAnsi="Arial" w:cs="Arial"/>
+        </w:rPr>
+        <w:t xml:space="preserve">solo </w:t>
+      </w:r>
+      <w:r>
+        <w:rPr>
+          <w:rFonts w:ascii="Arial" w:hAnsi="Arial" w:cs="Arial"/>
+        </w:rPr>
+        <w:t>essere ‘Di controllo’ , ‘Da monitorare’ (CHECK)</w:t>
       </w:r>
     </w:p>
     <w:p>
@@ -6606,21 +6246,55 @@
         <w:rPr>
           <w:rFonts w:ascii="Arial" w:hAnsi="Arial" w:cs="Arial"/>
         </w:rPr>
-        <w:t>Scopo di Specie potrà essere solo ‘Biomonitoraggio’ o ‘</w:t>
-      </w:r>
-      <w:proofErr w:type="spellStart"/>
-      <w:r>
-        <w:rPr>
-          <w:rFonts w:ascii="Arial" w:hAnsi="Arial" w:cs="Arial"/>
-        </w:rPr>
-        <w:t>Fitobotanica</w:t>
-      </w:r>
-      <w:proofErr w:type="spellEnd"/>
-      <w:r>
-        <w:rPr>
-          <w:rFonts w:ascii="Arial" w:hAnsi="Arial" w:cs="Arial"/>
-        </w:rPr>
-        <w:t>’ (CHECK)</w:t>
+        <w:t xml:space="preserve">Tipo di Responsabile potrà essere solo </w:t>
+      </w:r>
+      <w:r>
+        <w:rPr>
+          <w:rFonts w:ascii="Arial" w:hAnsi="Arial" w:cs="Arial"/>
+        </w:rPr>
+        <w:t>‘</w:t>
+      </w:r>
+      <w:r>
+        <w:rPr>
+          <w:rFonts w:ascii="Arial" w:hAnsi="Arial" w:cs="Arial"/>
+        </w:rPr>
+        <w:t>Classe</w:t>
+      </w:r>
+      <w:r>
+        <w:rPr>
+          <w:rFonts w:ascii="Arial" w:hAnsi="Arial" w:cs="Arial"/>
+        </w:rPr>
+        <w:t>’</w:t>
+      </w:r>
+      <w:r>
+        <w:rPr>
+          <w:rFonts w:ascii="Arial" w:hAnsi="Arial" w:cs="Arial"/>
+        </w:rPr>
+        <w:t xml:space="preserve"> o </w:t>
+      </w:r>
+      <w:r>
+        <w:rPr>
+          <w:rFonts w:ascii="Arial" w:hAnsi="Arial" w:cs="Arial"/>
+        </w:rPr>
+        <w:t>‘</w:t>
+      </w:r>
+      <w:r>
+        <w:rPr>
+          <w:rFonts w:ascii="Arial" w:hAnsi="Arial" w:cs="Arial"/>
+        </w:rPr>
+        <w:t>Persona</w:t>
+      </w:r>
+      <w:r>
+        <w:rPr>
+          <w:rFonts w:ascii="Arial" w:hAnsi="Arial" w:cs="Arial"/>
+        </w:rPr>
+        <w:t>’</w:t>
+      </w:r>
+      <w:r>
+        <w:rPr>
+          <w:rFonts w:ascii="Arial" w:hAnsi="Arial" w:cs="Arial"/>
+        </w:rPr>
+        <w:t xml:space="preserve"> (CHECK)</w:t>
       </w:r>
     </w:p>
     <w:p>
@@ -6636,21 +6310,7 @@
         <w:rPr>
           <w:rFonts w:ascii="Arial" w:hAnsi="Arial" w:cs="Arial"/>
         </w:rPr>
-        <w:t xml:space="preserve">Tipo di Orto potrà essere solo ‘Vaso’ o ‘Pieno </w:t>
-      </w:r>
-      <w:proofErr w:type="spellStart"/>
-      <w:r>
-        <w:rPr>
-          <w:rFonts w:ascii="Arial" w:hAnsi="Arial" w:cs="Arial"/>
-        </w:rPr>
-        <w:t>Campo’</w:t>
-      </w:r>
-      <w:proofErr w:type="spellEnd"/>
-      <w:r>
-        <w:rPr>
-          <w:rFonts w:ascii="Arial" w:hAnsi="Arial" w:cs="Arial"/>
-        </w:rPr>
-        <w:t xml:space="preserve"> (CHECK)</w:t>
+        <w:t>Scopo di Specie potrà essere solo ‘Biomonitoraggio’ o ‘Fitobotanica’ (CHECK)</w:t>
       </w:r>
     </w:p>
     <w:p>
@@ -6666,21 +6326,13 @@
         <w:rPr>
           <w:rFonts w:ascii="Arial" w:hAnsi="Arial" w:cs="Arial"/>
         </w:rPr>
-        <w:t>Esposizione di Replica potrà essere solo ‘Sole’, ‘Ombra’ o ‘</w:t>
-      </w:r>
-      <w:proofErr w:type="spellStart"/>
-      <w:r>
-        <w:rPr>
-          <w:rFonts w:ascii="Arial" w:hAnsi="Arial" w:cs="Arial"/>
-        </w:rPr>
-        <w:t>MezzOmbra</w:t>
-      </w:r>
-      <w:proofErr w:type="spellEnd"/>
-      <w:r>
-        <w:rPr>
-          <w:rFonts w:ascii="Arial" w:hAnsi="Arial" w:cs="Arial"/>
-        </w:rPr>
-        <w:t>’ (CHECK)</w:t>
+        <w:t>Tipo di Orto potrà essere solo ‘Vaso’ o ‘Pieno Campo’</w:t>
+      </w:r>
+      <w:r>
+        <w:rPr>
+          <w:rFonts w:ascii="Arial" w:hAnsi="Arial" w:cs="Arial"/>
+        </w:rPr>
+        <w:t xml:space="preserve"> (CHECK)</w:t>
       </w:r>
     </w:p>
     <w:p>
@@ -6696,7 +6348,7 @@
         <w:rPr>
           <w:rFonts w:ascii="Arial" w:hAnsi="Arial" w:cs="Arial"/>
         </w:rPr>
-        <w:t xml:space="preserve">Tipo in Dispositivo potrà essere solo ‘Sensore’ o ‘Arduino’ (CHECK) </w:t>
+        <w:t>Esposizione di Replica potrà essere solo ‘Sole’, ‘Ombra’ o ‘MezzOmbra’ (CHECK)</w:t>
       </w:r>
     </w:p>
     <w:p>
@@ -6708,20 +6360,61 @@
         </w:numPr>
         <w:jc w:val="both"/>
       </w:pPr>
-      <w:proofErr w:type="spellStart"/>
-      <w:r>
-        <w:rPr>
-          <w:rFonts w:ascii="Arial" w:hAnsi="Arial" w:cs="Arial"/>
-        </w:rPr>
-        <w:t>ModAcquisizione</w:t>
-      </w:r>
-      <w:proofErr w:type="spellEnd"/>
-      <w:r>
-        <w:rPr>
-          <w:rFonts w:ascii="Arial" w:hAnsi="Arial" w:cs="Arial"/>
-        </w:rPr>
-        <w:t xml:space="preserve"> in Rilevazione potrà essere solo ‘App’ o ‘Base di Dati’ (CHECK)</w:t>
-      </w:r>
+      <w:r>
+        <w:rPr>
+          <w:rFonts w:ascii="Arial" w:hAnsi="Arial" w:cs="Arial"/>
+        </w:rPr>
+        <w:t>Tipo in Dispositivo potrà essere solo ‘Sensore’ o ‘Arduino’ (CHECK)</w:t>
+      </w:r>
+    </w:p>
+    <w:p>
+      <w:pPr>
+        <w:pStyle w:val="Paragrafoelenco"/>
+        <w:numPr>
+          <w:ilvl w:val="0"/>
+          <w:numId w:val="1"/>
+        </w:numPr>
+        <w:jc w:val="both"/>
+      </w:pPr>
+      <w:r>
+        <w:rPr>
+          <w:rFonts w:ascii="Arial" w:hAnsi="Arial" w:cs="Arial"/>
+        </w:rPr>
+        <w:t>AbbinatoA di Gruppo dev’essere diverso da CodGruppo(CHECK)</w:t>
+      </w:r>
+    </w:p>
+    <w:p>
+      <w:pPr>
+        <w:jc w:val="both"/>
+      </w:pPr>
+      <w:r>
+        <w:rPr>
+          <w:rFonts w:ascii="Arial" w:hAnsi="Arial" w:cs="Arial"/>
+        </w:rPr>
+        <w:lastRenderedPageBreak/>
+        <w:t xml:space="preserve"> </w:t>
+      </w:r>
+    </w:p>
+    <w:p>
+      <w:pPr>
+        <w:rPr>
+          <w:rFonts w:ascii="Arial" w:hAnsi="Arial" w:cs="Arial"/>
+        </w:rPr>
+      </w:pPr>
+    </w:p>
+    <w:p>
+      <w:pPr>
+        <w:rPr>
+          <w:rFonts w:ascii="Arial" w:hAnsi="Arial" w:cs="Arial"/>
+        </w:rPr>
+      </w:pPr>
+    </w:p>
+    <w:p>
+      <w:pPr>
+        <w:rPr>
+          <w:rFonts w:ascii="Arial" w:hAnsi="Arial" w:cs="Arial"/>
+        </w:rPr>
+      </w:pPr>
     </w:p>
     <w:p>
       <w:pPr>
@@ -6740,7 +6433,6 @@
           <w:sz w:val="32"/>
           <w:szCs w:val="32"/>
         </w:rPr>
-        <w:lastRenderedPageBreak/>
         <w:t>Progetto logico</w:t>
       </w:r>
     </w:p>
@@ -6766,6 +6458,7 @@
     </w:p>
     <w:p>
       <w:pPr>
+        <w:jc w:val="center"/>
         <w:rPr>
           <w:rFonts w:ascii="Arial" w:hAnsi="Arial" w:cs="Arial"/>
         </w:rPr>
@@ -6776,10 +6469,10 @@
           <w:noProof/>
         </w:rPr>
         <w:drawing>
-          <wp:inline distT="0" distB="0" distL="0" distR="0" wp14:anchorId="41740027" wp14:editId="0EAB1F9D">
-            <wp:extent cx="6645910" cy="4120515"/>
-            <wp:effectExtent l="0" t="0" r="2540" b="0"/>
-            <wp:docPr id="962878746" name="Immagine 2" descr="Immagine che contiene diagramma, Piano, testo, Disegno tecnico&#10;&#10;Descrizione generata automaticamente"/>
+          <wp:inline distT="0" distB="0" distL="0" distR="0" wp14:anchorId="6C45D526" wp14:editId="06A9DEBF">
+            <wp:extent cx="6919274" cy="4405699"/>
+            <wp:effectExtent l="0" t="0" r="0" b="0"/>
+            <wp:docPr id="1350683376" name="Immagine 2" descr="Immagine che contiene diagramma, schizzo, disegno, Piano&#10;&#10;Descrizione generata automaticamente"/>
             <wp:cNvGraphicFramePr>
               <a:graphicFrameLocks xmlns:a="http://schemas.openxmlformats.org/drawingml/2006/main" noChangeAspect="1"/>
             </wp:cNvGraphicFramePr>
@@ -6787,7 +6480,7 @@
               <a:graphicData uri="http://schemas.openxmlformats.org/drawingml/2006/picture">
                 <pic:pic xmlns:pic="http://schemas.openxmlformats.org/drawingml/2006/picture">
                   <pic:nvPicPr>
-                    <pic:cNvPr id="962878746" name="Immagine 2" descr="Immagine che contiene diagramma, Piano, testo, Disegno tecnico&#10;&#10;Descrizione generata automaticamente"/>
+                    <pic:cNvPr id="1350683376" name="Immagine 2" descr="Immagine che contiene diagramma, schizzo, disegno, Piano&#10;&#10;Descrizione generata automaticamente"/>
                     <pic:cNvPicPr/>
                   </pic:nvPicPr>
                   <pic:blipFill>
@@ -6805,7 +6498,7 @@
                   <pic:spPr>
                     <a:xfrm>
                       <a:off x="0" y="0"/>
-                      <a:ext cx="6645910" cy="4120515"/>
+                      <a:ext cx="6926612" cy="4410372"/>
                     </a:xfrm>
                     <a:prstGeom prst="rect">
                       <a:avLst/>
@@ -6827,41 +6520,53 @@
     </w:p>
     <w:p>
       <w:pPr>
-        <w:pStyle w:val="Titolo2"/>
-        <w:rPr>
-          <w:rFonts w:ascii="Arial" w:hAnsi="Arial" w:cs="Arial"/>
-          <w:color w:val="70AD47" w:themeColor="accent6"/>
-        </w:rPr>
-      </w:pPr>
-      <w:r>
-        <w:rPr>
-          <w:rFonts w:ascii="Arial" w:hAnsi="Arial" w:cs="Arial"/>
-          <w:color w:val="70AD47" w:themeColor="accent6"/>
-        </w:rPr>
-        <w:t xml:space="preserve">Modifiche ai domini degli attributi </w:t>
-      </w:r>
-      <w:r>
-        <w:rPr>
-          <w:rFonts w:ascii="Arial" w:hAnsi="Arial" w:cs="Arial"/>
-          <w:color w:val="70AD47" w:themeColor="accent6"/>
-        </w:rPr>
-        <w:t>– attributi</w:t>
-      </w:r>
+        <w:rPr>
+          <w:rFonts w:ascii="Arial" w:hAnsi="Arial" w:cs="Arial"/>
+        </w:rPr>
+      </w:pPr>
     </w:p>
     <w:p>
       <w:pPr>
+        <w:pStyle w:val="Titolo2"/>
+        <w:rPr>
+          <w:rFonts w:ascii="Arial" w:hAnsi="Arial" w:cs="Arial"/>
+          <w:color w:val="70AD47" w:themeColor="accent6"/>
+        </w:rPr>
+      </w:pPr>
+      <w:r>
+        <w:rPr>
+          <w:rFonts w:ascii="Arial" w:hAnsi="Arial" w:cs="Arial"/>
+          <w:color w:val="70AD47" w:themeColor="accent6"/>
+        </w:rPr>
+        <w:t>Modifiche attributi</w:t>
+      </w:r>
+    </w:p>
+    <w:p>
+      <w:pPr>
         <w:pStyle w:val="Titolo3"/>
         <w:rPr>
           <w:rFonts w:ascii="Arial" w:hAnsi="Arial" w:cs="Arial"/>
+        </w:rPr>
+      </w:pPr>
+      <w:r>
+        <w:rPr>
+          <w:rFonts w:ascii="Arial" w:hAnsi="Arial" w:cs="Arial"/>
           <w:color w:val="70AD47" w:themeColor="accent6"/>
         </w:rPr>
-      </w:pPr>
+        <w:t>Domini</w:t>
+      </w:r>
+      <w:r>
+        <w:rPr>
+          <w:rFonts w:ascii="Arial" w:hAnsi="Arial" w:cs="Arial"/>
+        </w:rPr>
+        <w:t xml:space="preserve"> </w:t>
+      </w:r>
       <w:r>
         <w:rPr>
           <w:rFonts w:ascii="Arial" w:hAnsi="Arial" w:cs="Arial"/>
           <w:color w:val="70AD47" w:themeColor="accent6"/>
         </w:rPr>
-        <w:t>Domini rimossi</w:t>
+        <w:t>introdotti</w:t>
       </w:r>
     </w:p>
     <w:tbl>
@@ -6950,30 +6655,45 @@
         <w:tc>
           <w:tcPr>
             <w:tcW w:w="3485" w:type="dxa"/>
-          </w:tcPr>
-          <w:p>
-            <w:pPr>
-              <w:rPr>
-                <w:rFonts w:ascii="Arial" w:hAnsi="Arial" w:cs="Arial"/>
-              </w:rPr>
-            </w:pPr>
+            <w:shd w:val="clear" w:color="auto" w:fill="auto"/>
+          </w:tcPr>
+          <w:p>
+            <w:pPr>
+              <w:rPr>
+                <w:rFonts w:ascii="Arial" w:hAnsi="Arial" w:cs="Arial"/>
+              </w:rPr>
+            </w:pPr>
+            <w:r>
+              <w:rPr>
+                <w:rFonts w:ascii="Arial" w:hAnsi="Arial" w:cs="Arial"/>
+              </w:rPr>
+              <w:t>InfoAmbientali</w:t>
+            </w:r>
           </w:p>
         </w:tc>
         <w:tc>
           <w:tcPr>
             <w:tcW w:w="3485" w:type="dxa"/>
-          </w:tcPr>
-          <w:p>
-            <w:pPr>
-              <w:rPr>
-                <w:rFonts w:ascii="Arial" w:hAnsi="Arial" w:cs="Arial"/>
-              </w:rPr>
-            </w:pPr>
+            <w:shd w:val="clear" w:color="auto" w:fill="auto"/>
+          </w:tcPr>
+          <w:p>
+            <w:pPr>
+              <w:rPr>
+                <w:rFonts w:ascii="Arial" w:hAnsi="Arial" w:cs="Arial"/>
+              </w:rPr>
+            </w:pPr>
+            <w:r>
+              <w:rPr>
+                <w:rFonts w:ascii="Arial" w:hAnsi="Arial" w:cs="Arial"/>
+              </w:rPr>
+              <w:t>CodInfo</w:t>
+            </w:r>
           </w:p>
         </w:tc>
         <w:tc>
           <w:tcPr>
             <w:tcW w:w="3486" w:type="dxa"/>
+            <w:shd w:val="clear" w:color="auto" w:fill="auto"/>
           </w:tcPr>
           <w:p>
             <w:pPr>
@@ -6983,6 +6703,12 @@
                 <w:bCs/>
               </w:rPr>
             </w:pPr>
+            <w:r>
+              <w:rPr>
+                <w:rFonts w:ascii="Arial" w:hAnsi="Arial" w:cs="Arial"/>
+              </w:rPr>
+              <w:t>Integer</w:t>
+            </w:r>
           </w:p>
         </w:tc>
       </w:tr>
@@ -6990,7 +6716,7 @@
         <w:tc>
           <w:tcPr>
             <w:tcW w:w="3485" w:type="dxa"/>
-            <w:shd w:val="clear" w:color="auto" w:fill="E7E6E6" w:themeFill="background2"/>
+            <w:shd w:val="clear" w:color="auto" w:fill="auto"/>
           </w:tcPr>
           <w:p>
             <w:pPr>
@@ -7003,7 +6729,7 @@
         <w:tc>
           <w:tcPr>
             <w:tcW w:w="3485" w:type="dxa"/>
-            <w:shd w:val="clear" w:color="auto" w:fill="E7E6E6" w:themeFill="background2"/>
+            <w:shd w:val="clear" w:color="auto" w:fill="auto"/>
           </w:tcPr>
           <w:p>
             <w:pPr>
@@ -7016,45 +6742,7 @@
         <w:tc>
           <w:tcPr>
             <w:tcW w:w="3486" w:type="dxa"/>
-            <w:shd w:val="clear" w:color="auto" w:fill="E7E6E6" w:themeFill="background2"/>
-          </w:tcPr>
-          <w:p>
-            <w:pPr>
-              <w:rPr>
-                <w:rFonts w:ascii="Arial" w:hAnsi="Arial" w:cs="Arial"/>
-              </w:rPr>
-            </w:pPr>
-          </w:p>
-        </w:tc>
-      </w:tr>
-      <w:tr>
-        <w:tc>
-          <w:tcPr>
-            <w:tcW w:w="3485" w:type="dxa"/>
-          </w:tcPr>
-          <w:p>
-            <w:pPr>
-              <w:rPr>
-                <w:rFonts w:ascii="Arial" w:hAnsi="Arial" w:cs="Arial"/>
-              </w:rPr>
-            </w:pPr>
-          </w:p>
-        </w:tc>
-        <w:tc>
-          <w:tcPr>
-            <w:tcW w:w="3485" w:type="dxa"/>
-          </w:tcPr>
-          <w:p>
-            <w:pPr>
-              <w:rPr>
-                <w:rFonts w:ascii="Arial" w:hAnsi="Arial" w:cs="Arial"/>
-              </w:rPr>
-            </w:pPr>
-          </w:p>
-        </w:tc>
-        <w:tc>
-          <w:tcPr>
-            <w:tcW w:w="3486" w:type="dxa"/>
+            <w:shd w:val="clear" w:color="auto" w:fill="auto"/>
           </w:tcPr>
           <w:p>
             <w:pPr>
@@ -7079,259 +6767,93 @@
           <w:rFonts w:ascii="Arial" w:hAnsi="Arial" w:cs="Arial"/>
         </w:rPr>
       </w:pPr>
+      <w:r>
+        <w:rPr>
+          <w:rFonts w:ascii="Arial" w:hAnsi="Arial" w:cs="Arial"/>
+        </w:rPr>
+        <w:t xml:space="preserve">Gli attributi </w:t>
+      </w:r>
+      <w:r>
+        <w:rPr>
+          <w:rFonts w:ascii="Arial" w:hAnsi="Arial" w:cs="Arial"/>
+        </w:rPr>
+        <w:t xml:space="preserve">utilizzati per </w:t>
+      </w:r>
+      <w:r>
+        <w:rPr>
+          <w:rFonts w:ascii="Arial" w:hAnsi="Arial" w:cs="Arial"/>
+        </w:rPr>
+        <w:t xml:space="preserve">memorizzare </w:t>
+      </w:r>
+      <w:r>
+        <w:rPr>
+          <w:rFonts w:ascii="Arial" w:hAnsi="Arial" w:cs="Arial"/>
+        </w:rPr>
+        <w:t xml:space="preserve">le Informazioni Ambientali </w:t>
+      </w:r>
+      <w:r>
+        <w:rPr>
+          <w:rFonts w:ascii="Arial" w:hAnsi="Arial" w:cs="Arial"/>
+        </w:rPr>
+        <w:t>dell</w:t>
+      </w:r>
+      <w:r>
+        <w:rPr>
+          <w:rFonts w:ascii="Arial" w:hAnsi="Arial" w:cs="Arial"/>
+        </w:rPr>
+        <w:t>e Rilevazioni</w:t>
+      </w:r>
+      <w:r>
+        <w:rPr>
+          <w:rFonts w:ascii="Arial" w:hAnsi="Arial" w:cs="Arial"/>
+        </w:rPr>
+        <w:t xml:space="preserve"> sono stat</w:t>
+      </w:r>
+      <w:r>
+        <w:rPr>
+          <w:rFonts w:ascii="Arial" w:hAnsi="Arial" w:cs="Arial"/>
+        </w:rPr>
+        <w:t>e</w:t>
+      </w:r>
+      <w:r>
+        <w:rPr>
+          <w:rFonts w:ascii="Arial" w:hAnsi="Arial" w:cs="Arial"/>
+        </w:rPr>
+        <w:t xml:space="preserve"> spostat</w:t>
+      </w:r>
+      <w:r>
+        <w:rPr>
+          <w:rFonts w:ascii="Arial" w:hAnsi="Arial" w:cs="Arial"/>
+        </w:rPr>
+        <w:t>e</w:t>
+      </w:r>
+      <w:r>
+        <w:rPr>
+          <w:rFonts w:ascii="Arial" w:hAnsi="Arial" w:cs="Arial"/>
+        </w:rPr>
+        <w:t xml:space="preserve"> in un’entità </w:t>
+      </w:r>
+      <w:r>
+        <w:rPr>
+          <w:rFonts w:ascii="Arial" w:hAnsi="Arial" w:cs="Arial"/>
+        </w:rPr>
+        <w:t>apposita InfoAmbientali,</w:t>
+      </w:r>
+      <w:r>
+        <w:rPr>
+          <w:rFonts w:ascii="Arial" w:hAnsi="Arial" w:cs="Arial"/>
+        </w:rPr>
+        <w:t xml:space="preserve"> collegata univocamente all</w:t>
+      </w:r>
+      <w:r>
+        <w:rPr>
+          <w:rFonts w:ascii="Arial" w:hAnsi="Arial" w:cs="Arial"/>
+        </w:rPr>
+        <w:t>e Rilevazioni.</w:t>
+      </w:r>
     </w:p>
     <w:p>
       <w:pPr>
-        <w:pStyle w:val="Titolo3"/>
-        <w:rPr>
-          <w:rFonts w:ascii="Arial" w:hAnsi="Arial" w:cs="Arial"/>
-        </w:rPr>
-      </w:pPr>
-      <w:r>
-        <w:rPr>
-          <w:rFonts w:ascii="Arial" w:hAnsi="Arial" w:cs="Arial"/>
-          <w:color w:val="70AD47" w:themeColor="accent6"/>
-        </w:rPr>
-        <w:t>Domini</w:t>
-      </w:r>
-      <w:r>
-        <w:rPr>
-          <w:rFonts w:ascii="Arial" w:hAnsi="Arial" w:cs="Arial"/>
-        </w:rPr>
-        <w:t xml:space="preserve"> </w:t>
-      </w:r>
-      <w:r>
-        <w:rPr>
-          <w:rFonts w:ascii="Arial" w:hAnsi="Arial" w:cs="Arial"/>
-          <w:color w:val="70AD47" w:themeColor="accent6"/>
-        </w:rPr>
-        <w:t>introdotti</w:t>
-      </w:r>
-    </w:p>
-    <w:tbl>
-      <w:tblPr>
-        <w:tblStyle w:val="Grigliatabella"/>
-        <w:tblW w:w="0" w:type="auto"/>
-        <w:tblLook w:val="04A0" w:firstRow="1" w:lastRow="0" w:firstColumn="1" w:lastColumn="0" w:noHBand="0" w:noVBand="1"/>
-      </w:tblPr>
-      <w:tblGrid>
-        <w:gridCol w:w="3485"/>
-        <w:gridCol w:w="3485"/>
-        <w:gridCol w:w="3486"/>
-      </w:tblGrid>
-      <w:tr>
-        <w:tc>
-          <w:tcPr>
-            <w:tcW w:w="3485" w:type="dxa"/>
-            <w:shd w:val="clear" w:color="auto" w:fill="E7E6E6" w:themeFill="background2"/>
-          </w:tcPr>
-          <w:p>
-            <w:pPr>
-              <w:rPr>
-                <w:rFonts w:ascii="Arial" w:hAnsi="Arial" w:cs="Arial"/>
-                <w:b/>
-                <w:bCs/>
-              </w:rPr>
-            </w:pPr>
-            <w:r>
-              <w:rPr>
-                <w:rFonts w:ascii="Arial" w:hAnsi="Arial" w:cs="Arial"/>
-                <w:b/>
-                <w:bCs/>
-              </w:rPr>
-              <w:t xml:space="preserve">Entità / Relazione </w:t>
-            </w:r>
-          </w:p>
-        </w:tc>
-        <w:tc>
-          <w:tcPr>
-            <w:tcW w:w="3485" w:type="dxa"/>
-            <w:shd w:val="clear" w:color="auto" w:fill="E7E6E6" w:themeFill="background2"/>
-          </w:tcPr>
-          <w:p>
-            <w:pPr>
-              <w:rPr>
-                <w:rFonts w:ascii="Arial" w:hAnsi="Arial" w:cs="Arial"/>
-                <w:b/>
-                <w:bCs/>
-              </w:rPr>
-            </w:pPr>
-            <w:r>
-              <w:rPr>
-                <w:rFonts w:ascii="Arial" w:hAnsi="Arial" w:cs="Arial"/>
-                <w:b/>
-                <w:bCs/>
-              </w:rPr>
-              <w:t>Attributo</w:t>
-            </w:r>
-          </w:p>
-        </w:tc>
-        <w:tc>
-          <w:tcPr>
-            <w:tcW w:w="3486" w:type="dxa"/>
-            <w:shd w:val="clear" w:color="auto" w:fill="E7E6E6" w:themeFill="background2"/>
-          </w:tcPr>
-          <w:p>
-            <w:pPr>
-              <w:rPr>
-                <w:rFonts w:ascii="Arial" w:hAnsi="Arial" w:cs="Arial"/>
-                <w:b/>
-                <w:bCs/>
-              </w:rPr>
-            </w:pPr>
-            <w:r>
-              <w:rPr>
-                <w:rFonts w:ascii="Arial" w:hAnsi="Arial" w:cs="Arial"/>
-                <w:b/>
-                <w:bCs/>
-              </w:rPr>
-              <w:t>Dominio</w:t>
-            </w:r>
-          </w:p>
-        </w:tc>
-      </w:tr>
-      <w:tr>
-        <w:tc>
-          <w:tcPr>
-            <w:tcW w:w="3485" w:type="dxa"/>
-          </w:tcPr>
-          <w:p>
-            <w:pPr>
-              <w:rPr>
-                <w:rFonts w:ascii="Arial" w:hAnsi="Arial" w:cs="Arial"/>
-              </w:rPr>
-            </w:pPr>
-            <w:r>
-              <w:rPr>
-                <w:rFonts w:ascii="Arial" w:hAnsi="Arial" w:cs="Arial"/>
-              </w:rPr>
-              <w:t>InfoAmbientali</w:t>
-            </w:r>
-          </w:p>
-        </w:tc>
-        <w:tc>
-          <w:tcPr>
-            <w:tcW w:w="3485" w:type="dxa"/>
-          </w:tcPr>
-          <w:p>
-            <w:pPr>
-              <w:rPr>
-                <w:rFonts w:ascii="Arial" w:hAnsi="Arial" w:cs="Arial"/>
-              </w:rPr>
-            </w:pPr>
-            <w:r>
-              <w:rPr>
-                <w:rFonts w:ascii="Arial" w:hAnsi="Arial" w:cs="Arial"/>
-              </w:rPr>
-              <w:t>CodInfo</w:t>
-            </w:r>
-          </w:p>
-        </w:tc>
-        <w:tc>
-          <w:tcPr>
-            <w:tcW w:w="3486" w:type="dxa"/>
-          </w:tcPr>
-          <w:p>
-            <w:pPr>
-              <w:rPr>
-                <w:rFonts w:ascii="Arial" w:hAnsi="Arial" w:cs="Arial"/>
-                <w:b/>
-                <w:bCs/>
-              </w:rPr>
-            </w:pPr>
-            <w:proofErr w:type="spellStart"/>
-            <w:r>
-              <w:rPr>
-                <w:rFonts w:ascii="Arial" w:hAnsi="Arial" w:cs="Arial"/>
-              </w:rPr>
-              <w:t>Integer</w:t>
-            </w:r>
-            <w:proofErr w:type="spellEnd"/>
-          </w:p>
-        </w:tc>
-      </w:tr>
-      <w:tr>
-        <w:tc>
-          <w:tcPr>
-            <w:tcW w:w="3485" w:type="dxa"/>
-            <w:shd w:val="clear" w:color="auto" w:fill="E7E6E6" w:themeFill="background2"/>
-          </w:tcPr>
-          <w:p>
-            <w:pPr>
-              <w:rPr>
-                <w:rFonts w:ascii="Arial" w:hAnsi="Arial" w:cs="Arial"/>
-              </w:rPr>
-            </w:pPr>
-          </w:p>
-        </w:tc>
-        <w:tc>
-          <w:tcPr>
-            <w:tcW w:w="3485" w:type="dxa"/>
-            <w:shd w:val="clear" w:color="auto" w:fill="E7E6E6" w:themeFill="background2"/>
-          </w:tcPr>
-          <w:p>
-            <w:pPr>
-              <w:rPr>
-                <w:rFonts w:ascii="Arial" w:hAnsi="Arial" w:cs="Arial"/>
-              </w:rPr>
-            </w:pPr>
-          </w:p>
-        </w:tc>
-        <w:tc>
-          <w:tcPr>
-            <w:tcW w:w="3486" w:type="dxa"/>
-            <w:shd w:val="clear" w:color="auto" w:fill="E7E6E6" w:themeFill="background2"/>
-          </w:tcPr>
-          <w:p>
-            <w:pPr>
-              <w:rPr>
-                <w:rFonts w:ascii="Arial" w:hAnsi="Arial" w:cs="Arial"/>
-              </w:rPr>
-            </w:pPr>
-          </w:p>
-        </w:tc>
-      </w:tr>
-      <w:tr>
-        <w:tc>
-          <w:tcPr>
-            <w:tcW w:w="3485" w:type="dxa"/>
-          </w:tcPr>
-          <w:p>
-            <w:pPr>
-              <w:rPr>
-                <w:rFonts w:ascii="Arial" w:hAnsi="Arial" w:cs="Arial"/>
-              </w:rPr>
-            </w:pPr>
-          </w:p>
-        </w:tc>
-        <w:tc>
-          <w:tcPr>
-            <w:tcW w:w="3485" w:type="dxa"/>
-          </w:tcPr>
-          <w:p>
-            <w:pPr>
-              <w:rPr>
-                <w:rFonts w:ascii="Arial" w:hAnsi="Arial" w:cs="Arial"/>
-              </w:rPr>
-            </w:pPr>
-          </w:p>
-        </w:tc>
-        <w:tc>
-          <w:tcPr>
-            <w:tcW w:w="3486" w:type="dxa"/>
-          </w:tcPr>
-          <w:p>
-            <w:pPr>
-              <w:rPr>
-                <w:rFonts w:ascii="Arial" w:hAnsi="Arial" w:cs="Arial"/>
-              </w:rPr>
-            </w:pPr>
-          </w:p>
-        </w:tc>
-      </w:tr>
-    </w:tbl>
-    <w:p>
-      <w:pPr>
         <w:rPr>
           <w:rFonts w:ascii="Arial" w:hAnsi="Arial" w:cs="Arial"/>
         </w:rPr>
@@ -7339,92 +6861,39 @@
     </w:p>
     <w:p>
       <w:pPr>
-        <w:pStyle w:val="Titolo3"/>
-        <w:rPr>
-          <w:rFonts w:ascii="Arial" w:hAnsi="Arial" w:cs="Arial"/>
-          <w:color w:val="70AD47" w:themeColor="accent6"/>
-        </w:rPr>
-      </w:pPr>
-      <w:r>
-        <w:rPr>
-          <w:rFonts w:ascii="Arial" w:hAnsi="Arial" w:cs="Arial"/>
-          <w:color w:val="70AD47" w:themeColor="accent6"/>
-        </w:rPr>
-        <w:t>Attributi modificati</w:t>
+        <w:pStyle w:val="Titolo2"/>
+        <w:rPr>
+          <w:rFonts w:ascii="Arial" w:hAnsi="Arial" w:cs="Arial"/>
+          <w:color w:val="FF0000"/>
+        </w:rPr>
+      </w:pPr>
+      <w:r>
+        <w:rPr>
+          <w:rFonts w:ascii="Arial" w:hAnsi="Arial" w:cs="Arial"/>
+          <w:color w:val="FF0000"/>
+        </w:rPr>
+        <w:t>Modifiche ai vincoli</w:t>
       </w:r>
     </w:p>
     <w:p>
       <w:pPr>
-        <w:rPr>
-          <w:rFonts w:ascii="Arial" w:hAnsi="Arial" w:cs="Arial"/>
-        </w:rPr>
-      </w:pPr>
-      <w:r>
-        <w:rPr>
-          <w:rFonts w:ascii="Arial" w:hAnsi="Arial" w:cs="Arial"/>
-        </w:rPr>
-        <w:t xml:space="preserve">Gli attributi </w:t>
-      </w:r>
-      <w:r>
-        <w:rPr>
-          <w:rFonts w:ascii="Arial" w:hAnsi="Arial" w:cs="Arial"/>
-        </w:rPr>
-        <w:t xml:space="preserve">utilizzati per </w:t>
-      </w:r>
-      <w:r>
-        <w:rPr>
-          <w:rFonts w:ascii="Arial" w:hAnsi="Arial" w:cs="Arial"/>
-        </w:rPr>
-        <w:t>memorizzare i dati anagrafici dell’Utente sono stati spostati in un’entità Anagrafica collegata univocamente all’Utente</w:t>
-      </w:r>
-      <w:r>
-        <w:rPr>
-          <w:rFonts w:ascii="Arial" w:hAnsi="Arial" w:cs="Arial"/>
-        </w:rPr>
-        <w:t xml:space="preserve"> per snellire la relazione in quanto si tratta di dati poco utilizzati successivamente alla registrazione dell’utente</w:t>
-      </w:r>
-      <w:r>
-        <w:rPr>
-          <w:rFonts w:ascii="Arial" w:hAnsi="Arial" w:cs="Arial"/>
-        </w:rPr>
-        <w:t>.</w:t>
-      </w:r>
-    </w:p>
-    <w:p>
-      <w:pPr>
-        <w:pStyle w:val="Titolo2"/>
-        <w:rPr>
-          <w:rFonts w:ascii="Arial" w:hAnsi="Arial" w:cs="Arial"/>
-          <w:color w:val="70AD47" w:themeColor="accent6"/>
-        </w:rPr>
-      </w:pPr>
-      <w:r>
-        <w:rPr>
-          <w:rFonts w:ascii="Arial" w:hAnsi="Arial" w:cs="Arial"/>
-          <w:color w:val="70AD47" w:themeColor="accent6"/>
-        </w:rPr>
-        <w:t>Modifiche ai vincoli</w:t>
-      </w:r>
-    </w:p>
-    <w:p>
-      <w:pPr>
         <w:pStyle w:val="Titolo3"/>
         <w:rPr>
           <w:rFonts w:ascii="Arial" w:hAnsi="Arial" w:cs="Arial"/>
-          <w:color w:val="70AD47" w:themeColor="accent6"/>
-        </w:rPr>
-      </w:pPr>
-      <w:r>
-        <w:rPr>
-          <w:rFonts w:ascii="Arial" w:hAnsi="Arial" w:cs="Arial"/>
-          <w:color w:val="70AD47" w:themeColor="accent6"/>
+          <w:color w:val="FF0000"/>
+        </w:rPr>
+      </w:pPr>
+      <w:r>
+        <w:rPr>
+          <w:rFonts w:ascii="Arial" w:hAnsi="Arial" w:cs="Arial"/>
+          <w:color w:val="FF0000"/>
         </w:rPr>
         <w:t xml:space="preserve">Vincoli </w:t>
       </w:r>
       <w:r>
         <w:rPr>
           <w:rFonts w:ascii="Arial" w:hAnsi="Arial" w:cs="Arial"/>
-          <w:color w:val="70AD47" w:themeColor="accent6"/>
+          <w:color w:val="FF0000"/>
         </w:rPr>
         <w:t>modificati</w:t>
       </w:r>
@@ -7438,11 +6907,13 @@
         </w:numPr>
         <w:rPr>
           <w:rFonts w:ascii="Arial" w:hAnsi="Arial" w:cs="Arial"/>
-        </w:rPr>
-      </w:pPr>
-      <w:r>
-        <w:rPr>
-          <w:rFonts w:ascii="Arial" w:hAnsi="Arial" w:cs="Arial"/>
+          <w:color w:val="FF0000"/>
+        </w:rPr>
+      </w:pPr>
+      <w:r>
+        <w:rPr>
+          <w:rFonts w:ascii="Arial" w:hAnsi="Arial" w:cs="Arial"/>
+          <w:color w:val="FF0000"/>
         </w:rPr>
         <w:t>Non è possibile che esista una prestazione figlia di una prenotazione che non è stata accettata</w:t>
       </w:r>
@@ -7452,11 +6923,13 @@
         <w:pStyle w:val="Paragrafoelenco"/>
         <w:rPr>
           <w:rFonts w:ascii="Arial" w:hAnsi="Arial" w:cs="Arial"/>
-        </w:rPr>
-      </w:pPr>
-      <w:r>
-        <w:rPr>
-          <w:rFonts w:ascii="Arial" w:hAnsi="Arial" w:cs="Arial"/>
+          <w:color w:val="FF0000"/>
+        </w:rPr>
+      </w:pPr>
+      <w:r>
+        <w:rPr>
+          <w:rFonts w:ascii="Arial" w:hAnsi="Arial" w:cs="Arial"/>
+          <w:color w:val="FF0000"/>
         </w:rPr>
         <w:t>→</w:t>
       </w:r>
@@ -7466,11 +6939,13 @@
         <w:pStyle w:val="Paragrafoelenco"/>
         <w:rPr>
           <w:rFonts w:ascii="Arial" w:hAnsi="Arial" w:cs="Arial"/>
-        </w:rPr>
-      </w:pPr>
-      <w:r>
-        <w:rPr>
-          <w:rFonts w:ascii="Arial" w:hAnsi="Arial" w:cs="Arial"/>
+          <w:color w:val="FF0000"/>
+        </w:rPr>
+      </w:pPr>
+      <w:r>
+        <w:rPr>
+          <w:rFonts w:ascii="Arial" w:hAnsi="Arial" w:cs="Arial"/>
+          <w:color w:val="FF0000"/>
         </w:rPr>
         <w:t>Non è possibile generare una prestazione in relazione con una prenotazione non accettata</w:t>
       </w:r>
@@ -7484,11 +6959,13 @@
         </w:numPr>
         <w:rPr>
           <w:rFonts w:ascii="Arial" w:hAnsi="Arial" w:cs="Arial"/>
-        </w:rPr>
-      </w:pPr>
-      <w:r>
-        <w:rPr>
-          <w:rFonts w:ascii="Arial" w:hAnsi="Arial" w:cs="Arial"/>
+          <w:color w:val="FF0000"/>
+        </w:rPr>
+      </w:pPr>
+      <w:r>
+        <w:rPr>
+          <w:rFonts w:ascii="Arial" w:hAnsi="Arial" w:cs="Arial"/>
+          <w:color w:val="FF0000"/>
         </w:rPr>
         <w:lastRenderedPageBreak/>
         <w:t xml:space="preserve">Non è possibile aggiornate le informazioni di una prenotazione se esiste una sua prestazione figlia </w:t>
@@ -7496,6 +6973,7 @@
       <w:r>
         <w:rPr>
           <w:rFonts w:ascii="Arial" w:hAnsi="Arial" w:cs="Arial"/>
+          <w:color w:val="FF0000"/>
         </w:rPr>
         <w:br/>
         <w:t>→</w:t>
@@ -7503,6 +6981,7 @@
       <w:r>
         <w:rPr>
           <w:rFonts w:ascii="Arial" w:hAnsi="Arial" w:cs="Arial"/>
+          <w:color w:val="FF0000"/>
         </w:rPr>
         <w:br/>
         <w:t>Non è possibile aggiornate le informazioni di una prenotazione se esiste una prestazione relativa</w:t>
@@ -7512,6 +6991,7 @@
       <w:pPr>
         <w:rPr>
           <w:rFonts w:ascii="Arial" w:hAnsi="Arial" w:cs="Arial"/>
+          <w:color w:val="FF0000"/>
         </w:rPr>
       </w:pPr>
     </w:p>
@@ -7520,13 +7000,13 @@
         <w:pStyle w:val="Titolo3"/>
         <w:rPr>
           <w:rFonts w:ascii="Arial" w:hAnsi="Arial" w:cs="Arial"/>
-          <w:color w:val="70AD47" w:themeColor="accent6"/>
-        </w:rPr>
-      </w:pPr>
-      <w:r>
-        <w:rPr>
-          <w:rFonts w:ascii="Arial" w:hAnsi="Arial" w:cs="Arial"/>
-          <w:color w:val="70AD47" w:themeColor="accent6"/>
+          <w:color w:val="FF0000"/>
+        </w:rPr>
+      </w:pPr>
+      <w:r>
+        <w:rPr>
+          <w:rFonts w:ascii="Arial" w:hAnsi="Arial" w:cs="Arial"/>
+          <w:color w:val="FF0000"/>
         </w:rPr>
         <w:t>Vincoli aggiunti</w:t>
       </w:r>
@@ -7540,11 +7020,13 @@
         </w:numPr>
         <w:rPr>
           <w:rFonts w:ascii="Arial" w:hAnsi="Arial" w:cs="Arial"/>
-        </w:rPr>
-      </w:pPr>
-      <w:r>
-        <w:rPr>
-          <w:rFonts w:ascii="Arial" w:hAnsi="Arial" w:cs="Arial"/>
+          <w:color w:val="FF0000"/>
+        </w:rPr>
+      </w:pPr>
+      <w:r>
+        <w:rPr>
+          <w:rFonts w:ascii="Arial" w:hAnsi="Arial" w:cs="Arial"/>
+          <w:color w:val="FF0000"/>
         </w:rPr>
         <w:t>Univocità della coppia di attributi categoria e sottocategoria nelle categorizzazioni</w:t>
       </w:r>
@@ -7558,11 +7040,13 @@
         </w:numPr>
         <w:rPr>
           <w:rFonts w:ascii="Arial" w:hAnsi="Arial" w:cs="Arial"/>
-        </w:rPr>
-      </w:pPr>
-      <w:r>
-        <w:rPr>
-          <w:rFonts w:ascii="Arial" w:hAnsi="Arial" w:cs="Arial"/>
+          <w:color w:val="FF0000"/>
+        </w:rPr>
+      </w:pPr>
+      <w:r>
+        <w:rPr>
+          <w:rFonts w:ascii="Arial" w:hAnsi="Arial" w:cs="Arial"/>
+          <w:color w:val="FF0000"/>
         </w:rPr>
         <w:t>Un’attività non può appartenere ad una categorizzazione con sottocategoria nulla</w:t>
       </w:r>
@@ -7576,11 +7060,13 @@
         </w:numPr>
         <w:rPr>
           <w:rFonts w:ascii="Arial" w:hAnsi="Arial" w:cs="Arial"/>
-        </w:rPr>
-      </w:pPr>
-      <w:r>
-        <w:rPr>
-          <w:rFonts w:ascii="Arial" w:hAnsi="Arial" w:cs="Arial"/>
+          <w:color w:val="FF0000"/>
+        </w:rPr>
+      </w:pPr>
+      <w:r>
+        <w:rPr>
+          <w:rFonts w:ascii="Arial" w:hAnsi="Arial" w:cs="Arial"/>
+          <w:color w:val="FF0000"/>
         </w:rPr>
         <w:t>Non è possibile assegnare valore nullo alla proprietà sottocategoria di una categorizzazione se questa è in relazione con un’attività</w:t>
       </w:r>
@@ -7594,11 +7080,13 @@
         </w:numPr>
         <w:rPr>
           <w:rFonts w:ascii="Arial" w:hAnsi="Arial" w:cs="Arial"/>
-        </w:rPr>
-      </w:pPr>
-      <w:r>
-        <w:rPr>
-          <w:rFonts w:ascii="Arial" w:hAnsi="Arial" w:cs="Arial"/>
+          <w:color w:val="FF0000"/>
+        </w:rPr>
+      </w:pPr>
+      <w:r>
+        <w:rPr>
+          <w:rFonts w:ascii="Arial" w:hAnsi="Arial" w:cs="Arial"/>
+          <w:color w:val="FF0000"/>
         </w:rPr>
         <w:t>Non è possibile inserire un utente senza inserire almeno un telefono a lui legato</w:t>
       </w:r>
@@ -7632,867 +7120,879 @@
     </w:p>
     <w:p>
       <w:pPr>
-        <w:pStyle w:val="Paragrafoelenco"/>
         <w:numPr>
           <w:ilvl w:val="0"/>
-          <w:numId w:val="22"/>
+          <w:numId w:val="21"/>
         </w:numPr>
-        <w:spacing w:after="0" w:line="276" w:lineRule="auto"/>
-        <w:rPr>
-          <w:rFonts w:ascii="Arial" w:eastAsia="Arial" w:hAnsi="Arial" w:cs="Arial"/>
-          <w:lang w:val="it" w:eastAsia="it-IT"/>
-        </w:rPr>
-      </w:pPr>
-      <w:r>
-        <w:rPr>
-          <w:rFonts w:ascii="Arial" w:eastAsia="Arial" w:hAnsi="Arial" w:cs="Arial"/>
+        <w:rPr>
+          <w:rFonts w:ascii="Arial" w:hAnsi="Arial" w:cs="Arial"/>
+          <w:bCs/>
+          <w:lang w:val="it"/>
+        </w:rPr>
+      </w:pPr>
+      <w:r>
+        <w:rPr>
+          <w:rFonts w:ascii="Arial" w:hAnsi="Arial" w:cs="Arial"/>
           <w:b/>
-          <w:lang w:val="it" w:eastAsia="it-IT"/>
+          <w:lang w:val="it"/>
         </w:rPr>
         <w:t xml:space="preserve">Persona </w:t>
       </w:r>
       <w:r>
         <w:rPr>
-          <w:rFonts w:ascii="Arial" w:eastAsia="Arial" w:hAnsi="Arial" w:cs="Arial"/>
-          <w:lang w:val="it" w:eastAsia="it-IT"/>
+          <w:rFonts w:ascii="Arial" w:hAnsi="Arial" w:cs="Arial"/>
+          <w:bCs/>
+          <w:lang w:val="it"/>
         </w:rPr>
         <w:t>(</w:t>
       </w:r>
       <w:r>
         <w:rPr>
-          <w:rFonts w:ascii="Arial" w:eastAsia="Arial" w:hAnsi="Arial" w:cs="Arial"/>
+          <w:rFonts w:ascii="Arial" w:hAnsi="Arial" w:cs="Arial"/>
+          <w:bCs/>
           <w:u w:val="single"/>
-          <w:lang w:val="it" w:eastAsia="it-IT"/>
+          <w:lang w:val="it"/>
         </w:rPr>
         <w:t>CodP</w:t>
       </w:r>
       <w:r>
         <w:rPr>
-          <w:rFonts w:ascii="Arial" w:eastAsia="Arial" w:hAnsi="Arial" w:cs="Arial"/>
-          <w:lang w:val="it" w:eastAsia="it-IT"/>
-        </w:rPr>
-        <w:t xml:space="preserve">, Nome, Cognome, </w:t>
-      </w:r>
-      <w:proofErr w:type="gramStart"/>
-      <w:r>
-        <w:rPr>
-          <w:rFonts w:ascii="Arial" w:eastAsia="Arial" w:hAnsi="Arial" w:cs="Arial"/>
-          <w:lang w:val="it" w:eastAsia="it-IT"/>
-        </w:rPr>
-        <w:t>Email</w:t>
-      </w:r>
-      <w:proofErr w:type="gramEnd"/>
-      <w:r>
-        <w:rPr>
-          <w:rFonts w:ascii="Arial" w:eastAsia="Arial" w:hAnsi="Arial" w:cs="Arial"/>
-          <w:lang w:val="it" w:eastAsia="it-IT"/>
-        </w:rPr>
-        <w:t>, Tel</w:t>
-      </w:r>
-      <w:r>
-        <w:rPr>
-          <w:rFonts w:ascii="Arial" w:eastAsia="Arial" w:hAnsi="Arial" w:cs="Arial"/>
+          <w:rFonts w:ascii="Arial" w:hAnsi="Arial" w:cs="Arial"/>
+          <w:bCs/>
+          <w:lang w:val="it"/>
+        </w:rPr>
+        <w:t>, Nome, Cognome, Email, Tel</w:t>
+      </w:r>
+      <w:r>
+        <w:rPr>
+          <w:rFonts w:ascii="Arial" w:hAnsi="Arial" w:cs="Arial"/>
+          <w:bCs/>
           <w:vertAlign w:val="subscript"/>
-          <w:lang w:val="it" w:eastAsia="it-IT"/>
+          <w:lang w:val="it"/>
         </w:rPr>
         <w:t>0</w:t>
       </w:r>
       <w:r>
         <w:rPr>
-          <w:rFonts w:ascii="Arial" w:eastAsia="Arial" w:hAnsi="Arial" w:cs="Arial"/>
-          <w:lang w:val="it" w:eastAsia="it-IT"/>
-        </w:rPr>
-        <w:t>, Ruolo, ReferenteProg, PartecipaprogFin)</w:t>
+          <w:rFonts w:ascii="Arial" w:hAnsi="Arial" w:cs="Arial"/>
+          <w:bCs/>
+          <w:lang w:val="it"/>
+        </w:rPr>
+        <w:t>, Ruolo, ReferenteProg, PartecipaProgFin)</w:t>
       </w:r>
     </w:p>
     <w:p>
       <w:pPr>
-        <w:pStyle w:val="Paragrafoelenco"/>
         <w:numPr>
           <w:ilvl w:val="0"/>
-          <w:numId w:val="22"/>
+          <w:numId w:val="21"/>
         </w:numPr>
-        <w:spacing w:after="0" w:line="276" w:lineRule="auto"/>
-        <w:rPr>
-          <w:rFonts w:ascii="Arial" w:eastAsia="Arial" w:hAnsi="Arial" w:cs="Arial"/>
-          <w:lang w:val="it" w:eastAsia="it-IT"/>
-        </w:rPr>
-      </w:pPr>
-      <w:r>
-        <w:rPr>
-          <w:rFonts w:ascii="Arial" w:eastAsia="Arial" w:hAnsi="Arial" w:cs="Arial"/>
+        <w:rPr>
+          <w:rFonts w:ascii="Arial" w:hAnsi="Arial" w:cs="Arial"/>
           <w:b/>
-          <w:lang w:val="it" w:eastAsia="it-IT"/>
-        </w:rPr>
-        <w:t>Scuola</w:t>
-      </w:r>
-      <w:r>
-        <w:rPr>
-          <w:rFonts w:ascii="Arial" w:eastAsia="Arial" w:hAnsi="Arial" w:cs="Arial"/>
-          <w:lang w:val="it" w:eastAsia="it-IT"/>
-        </w:rPr>
-        <w:t xml:space="preserve"> (</w:t>
-      </w:r>
-      <w:r>
-        <w:rPr>
-          <w:rFonts w:ascii="Arial" w:eastAsia="Arial" w:hAnsi="Arial" w:cs="Arial"/>
+          <w:lang w:val="it"/>
+        </w:rPr>
+      </w:pPr>
+      <w:r>
+        <w:rPr>
+          <w:rFonts w:ascii="Arial" w:hAnsi="Arial" w:cs="Arial"/>
+          <w:b/>
+          <w:lang w:val="it"/>
+        </w:rPr>
+        <w:t xml:space="preserve">Scuola </w:t>
+      </w:r>
+      <w:r>
+        <w:rPr>
+          <w:rFonts w:ascii="Arial" w:hAnsi="Arial" w:cs="Arial"/>
+          <w:bCs/>
+          <w:lang w:val="it"/>
+        </w:rPr>
+        <w:t>(</w:t>
+      </w:r>
+      <w:r>
+        <w:rPr>
+          <w:rFonts w:ascii="Arial" w:hAnsi="Arial" w:cs="Arial"/>
+          <w:bCs/>
           <w:u w:val="single"/>
-          <w:lang w:val="it" w:eastAsia="it-IT"/>
+          <w:lang w:val="it"/>
         </w:rPr>
         <w:t>CodMec</w:t>
       </w:r>
       <w:r>
         <w:rPr>
-          <w:rFonts w:ascii="Arial" w:eastAsia="Arial" w:hAnsi="Arial" w:cs="Arial"/>
-          <w:lang w:val="it" w:eastAsia="it-IT"/>
+          <w:rFonts w:ascii="Arial" w:hAnsi="Arial" w:cs="Arial"/>
+          <w:bCs/>
+          <w:lang w:val="it"/>
         </w:rPr>
         <w:t>, Nome, Prov,CicloIstruz, Finanziamento, TipoFin</w:t>
       </w:r>
       <w:r>
         <w:rPr>
-          <w:rFonts w:ascii="Arial" w:eastAsia="Arial" w:hAnsi="Arial" w:cs="Arial"/>
+          <w:rFonts w:ascii="Arial" w:hAnsi="Arial" w:cs="Arial"/>
+          <w:bCs/>
           <w:vertAlign w:val="subscript"/>
-          <w:lang w:val="it" w:eastAsia="it-IT"/>
+          <w:lang w:val="it"/>
         </w:rPr>
         <w:t>0</w:t>
       </w:r>
       <w:r>
         <w:rPr>
-          <w:rFonts w:ascii="Arial" w:eastAsia="Arial" w:hAnsi="Arial" w:cs="Arial"/>
-          <w:lang w:val="it" w:eastAsia="it-IT"/>
+          <w:rFonts w:ascii="Arial" w:hAnsi="Arial" w:cs="Arial"/>
+          <w:bCs/>
+          <w:lang w:val="it"/>
         </w:rPr>
         <w:t xml:space="preserve">, Collabora) </w:t>
       </w:r>
     </w:p>
     <w:p>
       <w:pPr>
-        <w:pStyle w:val="Paragrafoelenco"/>
         <w:numPr>
           <w:ilvl w:val="0"/>
-          <w:numId w:val="22"/>
+          <w:numId w:val="21"/>
         </w:numPr>
-        <w:spacing w:after="0" w:line="276" w:lineRule="auto"/>
-        <w:rPr>
-          <w:rFonts w:ascii="Arial" w:eastAsia="Arial" w:hAnsi="Arial" w:cs="Arial"/>
-          <w:lang w:val="it" w:eastAsia="it-IT"/>
-        </w:rPr>
-      </w:pPr>
-      <w:r>
-        <w:rPr>
-          <w:rFonts w:ascii="Arial" w:eastAsia="Arial" w:hAnsi="Arial" w:cs="Arial"/>
+        <w:rPr>
+          <w:rFonts w:ascii="Arial" w:hAnsi="Arial" w:cs="Arial"/>
+          <w:bCs/>
+          <w:lang w:val="it"/>
+        </w:rPr>
+      </w:pPr>
+      <w:r>
+        <w:rPr>
+          <w:rFonts w:ascii="Arial" w:hAnsi="Arial" w:cs="Arial"/>
           <w:b/>
-          <w:lang w:val="it" w:eastAsia="it-IT"/>
+          <w:lang w:val="it"/>
         </w:rPr>
         <w:t xml:space="preserve">Referente </w:t>
       </w:r>
       <w:r>
         <w:rPr>
-          <w:rFonts w:ascii="Arial" w:eastAsia="Arial" w:hAnsi="Arial" w:cs="Arial"/>
+          <w:rFonts w:ascii="Arial" w:hAnsi="Arial" w:cs="Arial"/>
           <w:bCs/>
-          <w:lang w:val="it" w:eastAsia="it-IT"/>
+          <w:lang w:val="it"/>
         </w:rPr>
         <w:t>(</w:t>
       </w:r>
       <w:r>
         <w:rPr>
-          <w:rFonts w:ascii="Arial" w:eastAsia="Arial" w:hAnsi="Arial" w:cs="Arial"/>
+          <w:rFonts w:ascii="Arial" w:hAnsi="Arial" w:cs="Arial"/>
+          <w:bCs/>
           <w:u w:val="single"/>
-          <w:lang w:val="it" w:eastAsia="it-IT"/>
+          <w:lang w:val="it"/>
         </w:rPr>
         <w:t>CodP</w:t>
       </w:r>
       <w:r>
         <w:rPr>
-          <w:rFonts w:ascii="Arial" w:eastAsia="Arial" w:hAnsi="Arial" w:cs="Arial"/>
+          <w:rFonts w:ascii="Arial" w:hAnsi="Arial" w:cs="Arial"/>
+          <w:bCs/>
           <w:u w:val="single"/>
           <w:vertAlign w:val="superscript"/>
-          <w:lang w:val="it" w:eastAsia="it-IT"/>
+          <w:lang w:val="it"/>
         </w:rPr>
         <w:t>PERSONA</w:t>
       </w:r>
       <w:r>
         <w:rPr>
-          <w:rFonts w:ascii="Arial" w:eastAsia="Arial" w:hAnsi="Arial" w:cs="Arial"/>
-          <w:lang w:val="it" w:eastAsia="it-IT"/>
+          <w:rFonts w:ascii="Arial" w:hAnsi="Arial" w:cs="Arial"/>
+          <w:bCs/>
+          <w:lang w:val="it"/>
         </w:rPr>
         <w:t xml:space="preserve"> , </w:t>
       </w:r>
       <w:r>
         <w:rPr>
-          <w:rFonts w:ascii="Arial" w:eastAsia="Arial" w:hAnsi="Arial" w:cs="Arial"/>
+          <w:rFonts w:ascii="Arial" w:hAnsi="Arial" w:cs="Arial"/>
+          <w:bCs/>
           <w:u w:val="single"/>
-          <w:lang w:val="it" w:eastAsia="it-IT"/>
+          <w:lang w:val="it"/>
         </w:rPr>
         <w:t>CodMec</w:t>
       </w:r>
       <w:r>
         <w:rPr>
-          <w:rFonts w:ascii="Arial" w:eastAsia="Arial" w:hAnsi="Arial" w:cs="Arial"/>
+          <w:rFonts w:ascii="Arial" w:hAnsi="Arial" w:cs="Arial"/>
+          <w:bCs/>
           <w:u w:val="single"/>
           <w:vertAlign w:val="superscript"/>
-          <w:lang w:val="it" w:eastAsia="it-IT"/>
+          <w:lang w:val="it"/>
         </w:rPr>
         <w:t>SCUOLA</w:t>
       </w:r>
       <w:r>
         <w:rPr>
-          <w:rFonts w:ascii="Arial" w:eastAsia="Arial" w:hAnsi="Arial" w:cs="Arial"/>
+          <w:rFonts w:ascii="Arial" w:hAnsi="Arial" w:cs="Arial"/>
+          <w:bCs/>
           <w:u w:val="single"/>
-          <w:lang w:val="it" w:eastAsia="it-IT"/>
+          <w:lang w:val="it"/>
         </w:rPr>
         <w:t xml:space="preserve"> </w:t>
       </w:r>
       <w:r>
         <w:rPr>
-          <w:rFonts w:ascii="Arial" w:eastAsia="Arial" w:hAnsi="Arial" w:cs="Arial"/>
-          <w:lang w:val="it" w:eastAsia="it-IT"/>
+          <w:rFonts w:ascii="Arial" w:hAnsi="Arial" w:cs="Arial"/>
+          <w:bCs/>
+          <w:lang w:val="it"/>
         </w:rPr>
         <w:t>)</w:t>
       </w:r>
     </w:p>
     <w:p>
       <w:pPr>
-        <w:pStyle w:val="Paragrafoelenco"/>
         <w:numPr>
           <w:ilvl w:val="0"/>
-          <w:numId w:val="22"/>
+          <w:numId w:val="21"/>
         </w:numPr>
-        <w:spacing w:after="0" w:line="276" w:lineRule="auto"/>
-        <w:rPr>
-          <w:rFonts w:ascii="Arial" w:eastAsia="Arial" w:hAnsi="Arial" w:cs="Arial"/>
-          <w:lang w:val="it" w:eastAsia="it-IT"/>
-        </w:rPr>
-      </w:pPr>
-      <w:r>
-        <w:rPr>
-          <w:rFonts w:ascii="Arial" w:eastAsia="Arial" w:hAnsi="Arial" w:cs="Arial"/>
+        <w:rPr>
+          <w:rFonts w:ascii="Arial" w:hAnsi="Arial" w:cs="Arial"/>
           <w:b/>
-          <w:lang w:val="it" w:eastAsia="it-IT"/>
-        </w:rPr>
-        <w:t>Classe</w:t>
-      </w:r>
-      <w:r>
-        <w:rPr>
-          <w:rFonts w:ascii="Arial" w:eastAsia="Arial" w:hAnsi="Arial" w:cs="Arial"/>
-          <w:lang w:val="it" w:eastAsia="it-IT"/>
-        </w:rPr>
-        <w:t xml:space="preserve"> (</w:t>
-      </w:r>
-      <w:r>
-        <w:rPr>
-          <w:rFonts w:ascii="Arial" w:eastAsia="Arial" w:hAnsi="Arial" w:cs="Arial"/>
+          <w:lang w:val="it"/>
+        </w:rPr>
+      </w:pPr>
+      <w:r>
+        <w:rPr>
+          <w:rFonts w:ascii="Arial" w:hAnsi="Arial" w:cs="Arial"/>
+          <w:b/>
+          <w:lang w:val="it"/>
+        </w:rPr>
+        <w:t xml:space="preserve">Classe </w:t>
+      </w:r>
+      <w:r>
+        <w:rPr>
+          <w:rFonts w:ascii="Arial" w:hAnsi="Arial" w:cs="Arial"/>
+          <w:bCs/>
+          <w:lang w:val="it"/>
+        </w:rPr>
+        <w:t>(</w:t>
+      </w:r>
+      <w:r>
+        <w:rPr>
+          <w:rFonts w:ascii="Arial" w:hAnsi="Arial" w:cs="Arial"/>
+          <w:bCs/>
           <w:u w:val="single"/>
-          <w:lang w:val="it" w:eastAsia="it-IT"/>
+          <w:lang w:val="it"/>
         </w:rPr>
         <w:t>CodC</w:t>
       </w:r>
       <w:r>
         <w:rPr>
-          <w:rFonts w:ascii="Arial" w:eastAsia="Arial" w:hAnsi="Arial" w:cs="Arial"/>
-          <w:lang w:val="it" w:eastAsia="it-IT"/>
+          <w:rFonts w:ascii="Arial" w:hAnsi="Arial" w:cs="Arial"/>
+          <w:bCs/>
+          <w:lang w:val="it"/>
         </w:rPr>
         <w:t>, Nome, Ordine, TipoScuola, DocRif</w:t>
       </w:r>
       <w:r>
         <w:rPr>
-          <w:rFonts w:ascii="Arial" w:eastAsia="Arial" w:hAnsi="Arial" w:cs="Arial"/>
+          <w:rFonts w:ascii="Arial" w:hAnsi="Arial" w:cs="Arial"/>
+          <w:bCs/>
           <w:vertAlign w:val="superscript"/>
-          <w:lang w:val="it" w:eastAsia="it-IT"/>
+          <w:lang w:val="it"/>
         </w:rPr>
         <w:t>PERSONA</w:t>
       </w:r>
       <w:r>
         <w:rPr>
-          <w:rFonts w:ascii="Arial" w:eastAsia="Arial" w:hAnsi="Arial" w:cs="Arial"/>
-          <w:lang w:val="it" w:eastAsia="it-IT"/>
+          <w:rFonts w:ascii="Arial" w:hAnsi="Arial" w:cs="Arial"/>
+          <w:bCs/>
+          <w:lang w:val="it"/>
         </w:rPr>
         <w:t>, Scuola</w:t>
       </w:r>
       <w:r>
         <w:rPr>
-          <w:rFonts w:ascii="Arial" w:eastAsia="Arial" w:hAnsi="Arial" w:cs="Arial"/>
+          <w:rFonts w:ascii="Arial" w:hAnsi="Arial" w:cs="Arial"/>
+          <w:bCs/>
           <w:vertAlign w:val="superscript"/>
-          <w:lang w:val="it" w:eastAsia="it-IT"/>
+          <w:lang w:val="it"/>
         </w:rPr>
         <w:t>SCUOLA</w:t>
       </w:r>
       <w:r>
         <w:rPr>
-          <w:rFonts w:ascii="Arial" w:eastAsia="Arial" w:hAnsi="Arial" w:cs="Arial"/>
-          <w:lang w:val="it" w:eastAsia="it-IT"/>
+          <w:rFonts w:ascii="Arial" w:hAnsi="Arial" w:cs="Arial"/>
+          <w:bCs/>
+          <w:lang w:val="it"/>
         </w:rPr>
         <w:t>)</w:t>
       </w:r>
     </w:p>
     <w:p>
       <w:pPr>
-        <w:pStyle w:val="Paragrafoelenco"/>
         <w:numPr>
           <w:ilvl w:val="0"/>
-          <w:numId w:val="22"/>
+          <w:numId w:val="21"/>
         </w:numPr>
-        <w:spacing w:after="0" w:line="276" w:lineRule="auto"/>
-        <w:rPr>
-          <w:rFonts w:ascii="Arial" w:eastAsia="Arial" w:hAnsi="Arial" w:cs="Arial"/>
-          <w:lang w:val="it" w:eastAsia="it-IT"/>
-        </w:rPr>
-      </w:pPr>
-      <w:r>
-        <w:rPr>
-          <w:rFonts w:ascii="Arial" w:eastAsia="Arial" w:hAnsi="Arial" w:cs="Arial"/>
+        <w:rPr>
+          <w:rFonts w:ascii="Arial" w:hAnsi="Arial" w:cs="Arial"/>
+          <w:bCs/>
+          <w:lang w:val="it"/>
+        </w:rPr>
+      </w:pPr>
+      <w:r>
+        <w:rPr>
+          <w:rFonts w:ascii="Arial" w:hAnsi="Arial" w:cs="Arial"/>
           <w:b/>
-          <w:lang w:val="it" w:eastAsia="it-IT"/>
+          <w:lang w:val="it"/>
         </w:rPr>
         <w:t xml:space="preserve">Responsabile </w:t>
       </w:r>
       <w:r>
         <w:rPr>
-          <w:rFonts w:ascii="Arial" w:eastAsia="Arial" w:hAnsi="Arial" w:cs="Arial"/>
-          <w:lang w:val="it" w:eastAsia="it-IT"/>
+          <w:rFonts w:ascii="Arial" w:hAnsi="Arial" w:cs="Arial"/>
+          <w:bCs/>
+          <w:lang w:val="it"/>
         </w:rPr>
         <w:t>(</w:t>
       </w:r>
       <w:r>
         <w:rPr>
-          <w:rFonts w:ascii="Arial" w:eastAsia="Arial" w:hAnsi="Arial" w:cs="Arial"/>
+          <w:rFonts w:ascii="Arial" w:hAnsi="Arial" w:cs="Arial"/>
+          <w:bCs/>
           <w:u w:val="single"/>
-          <w:lang w:val="it" w:eastAsia="it-IT"/>
+          <w:lang w:val="it"/>
         </w:rPr>
         <w:t>CodResp</w:t>
       </w:r>
       <w:r>
         <w:rPr>
-          <w:rFonts w:ascii="Arial" w:eastAsia="Arial" w:hAnsi="Arial" w:cs="Arial"/>
-          <w:lang w:val="it" w:eastAsia="it-IT"/>
+          <w:rFonts w:ascii="Arial" w:hAnsi="Arial" w:cs="Arial"/>
+          <w:bCs/>
+          <w:lang w:val="it"/>
         </w:rPr>
         <w:t>, Tipo, IndividuoResp</w:t>
       </w:r>
       <w:r>
         <w:rPr>
-          <w:rFonts w:ascii="Arial" w:eastAsia="Arial" w:hAnsi="Arial" w:cs="Arial"/>
+          <w:rFonts w:ascii="Arial" w:hAnsi="Arial" w:cs="Arial"/>
+          <w:bCs/>
           <w:vertAlign w:val="superscript"/>
-          <w:lang w:val="it" w:eastAsia="it-IT"/>
+          <w:lang w:val="it"/>
         </w:rPr>
         <w:t>PERSONA</w:t>
       </w:r>
       <w:r>
         <w:rPr>
-          <w:rFonts w:ascii="Arial" w:eastAsia="Arial" w:hAnsi="Arial" w:cs="Arial"/>
-          <w:lang w:val="it" w:eastAsia="it-IT"/>
+          <w:rFonts w:ascii="Arial" w:hAnsi="Arial" w:cs="Arial"/>
+          <w:bCs/>
+          <w:lang w:val="it"/>
         </w:rPr>
         <w:t>, ClasseResp</w:t>
       </w:r>
       <w:r>
         <w:rPr>
-          <w:rFonts w:ascii="Arial" w:eastAsia="Arial" w:hAnsi="Arial" w:cs="Arial"/>
+          <w:rFonts w:ascii="Arial" w:hAnsi="Arial" w:cs="Arial"/>
+          <w:bCs/>
           <w:vertAlign w:val="superscript"/>
-          <w:lang w:val="it" w:eastAsia="it-IT"/>
+          <w:lang w:val="it"/>
         </w:rPr>
         <w:t>CLASSE</w:t>
       </w:r>
       <w:r>
         <w:rPr>
-          <w:rFonts w:ascii="Arial" w:eastAsia="Arial" w:hAnsi="Arial" w:cs="Arial"/>
-          <w:lang w:val="it" w:eastAsia="it-IT"/>
+          <w:rFonts w:ascii="Arial" w:hAnsi="Arial" w:cs="Arial"/>
+          <w:bCs/>
+          <w:lang w:val="it"/>
         </w:rPr>
         <w:t>)</w:t>
       </w:r>
     </w:p>
     <w:p>
       <w:pPr>
-        <w:pStyle w:val="Paragrafoelenco"/>
         <w:numPr>
           <w:ilvl w:val="0"/>
-          <w:numId w:val="22"/>
+          <w:numId w:val="21"/>
         </w:numPr>
-        <w:spacing w:after="0" w:line="276" w:lineRule="auto"/>
-        <w:ind w:right="-182"/>
-        <w:rPr>
-          <w:rFonts w:ascii="Arial" w:eastAsia="Arial" w:hAnsi="Arial" w:cs="Arial"/>
-          <w:lang w:val="it" w:eastAsia="it-IT"/>
-        </w:rPr>
-      </w:pPr>
-      <w:r>
-        <w:rPr>
-          <w:rFonts w:ascii="Arial" w:eastAsia="Arial" w:hAnsi="Arial" w:cs="Arial"/>
+        <w:rPr>
+          <w:rFonts w:ascii="Arial" w:hAnsi="Arial" w:cs="Arial"/>
           <w:b/>
-          <w:lang w:val="it" w:eastAsia="it-IT"/>
-        </w:rPr>
-        <w:t>Rilevazione</w:t>
-      </w:r>
-      <w:r>
-        <w:rPr>
-          <w:rFonts w:ascii="Arial" w:eastAsia="Arial" w:hAnsi="Arial" w:cs="Arial"/>
-          <w:lang w:val="it" w:eastAsia="it-IT"/>
-        </w:rPr>
-        <w:t xml:space="preserve"> (</w:t>
-      </w:r>
-      <w:r>
-        <w:rPr>
-          <w:rFonts w:ascii="Arial" w:eastAsia="Arial" w:hAnsi="Arial" w:cs="Arial"/>
+          <w:lang w:val="it"/>
+        </w:rPr>
+      </w:pPr>
+      <w:r>
+        <w:rPr>
+          <w:rFonts w:ascii="Arial" w:hAnsi="Arial" w:cs="Arial"/>
+          <w:b/>
+          <w:lang w:val="it"/>
+        </w:rPr>
+        <w:t xml:space="preserve">Rilevazione </w:t>
+      </w:r>
+      <w:r>
+        <w:rPr>
+          <w:rFonts w:ascii="Arial" w:hAnsi="Arial" w:cs="Arial"/>
+          <w:bCs/>
+          <w:lang w:val="it"/>
+        </w:rPr>
+        <w:t>(</w:t>
+      </w:r>
+      <w:r>
+        <w:rPr>
+          <w:rFonts w:ascii="Arial" w:hAnsi="Arial" w:cs="Arial"/>
+          <w:bCs/>
           <w:u w:val="single"/>
-          <w:lang w:val="it" w:eastAsia="it-IT"/>
+          <w:lang w:val="it"/>
         </w:rPr>
         <w:t>CodRil</w:t>
       </w:r>
       <w:r>
         <w:rPr>
-          <w:rFonts w:ascii="Arial" w:eastAsia="Arial" w:hAnsi="Arial" w:cs="Arial"/>
-          <w:lang w:val="it" w:eastAsia="it-IT"/>
+          <w:rFonts w:ascii="Arial" w:hAnsi="Arial" w:cs="Arial"/>
+          <w:bCs/>
+          <w:lang w:val="it"/>
         </w:rPr>
         <w:t>, DataRil, DataIns, InfoAmb</w:t>
       </w:r>
       <w:r>
         <w:rPr>
-          <w:rFonts w:ascii="Arial" w:eastAsia="Arial" w:hAnsi="Arial" w:cs="Arial"/>
+          <w:rFonts w:ascii="Arial" w:hAnsi="Arial" w:cs="Arial"/>
+          <w:bCs/>
           <w:vertAlign w:val="superscript"/>
-          <w:lang w:val="it" w:eastAsia="it-IT"/>
+          <w:lang w:val="it"/>
         </w:rPr>
         <w:t>INFOAMBIENTALI</w:t>
       </w:r>
       <w:r>
         <w:rPr>
-          <w:rFonts w:ascii="Arial" w:eastAsia="Arial" w:hAnsi="Arial" w:cs="Arial"/>
-          <w:lang w:val="it" w:eastAsia="it-IT"/>
+          <w:rFonts w:ascii="Arial" w:hAnsi="Arial" w:cs="Arial"/>
+          <w:bCs/>
+          <w:lang w:val="it"/>
         </w:rPr>
         <w:t>, RespRil</w:t>
       </w:r>
       <w:r>
         <w:rPr>
-          <w:rFonts w:ascii="Arial" w:eastAsia="Arial" w:hAnsi="Arial" w:cs="Arial"/>
+          <w:rFonts w:ascii="Arial" w:hAnsi="Arial" w:cs="Arial"/>
+          <w:bCs/>
           <w:vertAlign w:val="superscript"/>
-          <w:lang w:val="it" w:eastAsia="it-IT"/>
+          <w:lang w:val="it"/>
         </w:rPr>
         <w:t>RESPONSABILE</w:t>
       </w:r>
       <w:r>
         <w:rPr>
-          <w:rFonts w:ascii="Arial" w:eastAsia="Arial" w:hAnsi="Arial" w:cs="Arial"/>
-          <w:lang w:val="it" w:eastAsia="it-IT"/>
+          <w:rFonts w:ascii="Arial" w:hAnsi="Arial" w:cs="Arial"/>
+          <w:bCs/>
+          <w:lang w:val="it"/>
         </w:rPr>
         <w:t>, RespIns</w:t>
       </w:r>
       <w:r>
         <w:rPr>
-          <w:rFonts w:ascii="Arial" w:eastAsia="Arial" w:hAnsi="Arial" w:cs="Arial"/>
+          <w:rFonts w:ascii="Arial" w:hAnsi="Arial" w:cs="Arial"/>
+          <w:bCs/>
           <w:vertAlign w:val="superscript"/>
-          <w:lang w:val="it" w:eastAsia="it-IT"/>
+          <w:lang w:val="it"/>
         </w:rPr>
         <w:t>RESPONSABILE</w:t>
       </w:r>
       <w:r>
         <w:rPr>
-          <w:rFonts w:ascii="Arial" w:eastAsia="Arial" w:hAnsi="Arial" w:cs="Arial"/>
-          <w:lang w:val="it" w:eastAsia="it-IT"/>
-        </w:rPr>
-        <w:t>,</w:t>
-      </w:r>
-      <w:r>
-        <w:rPr>
-          <w:rFonts w:ascii="Arial" w:eastAsia="Arial" w:hAnsi="Arial" w:cs="Arial"/>
-          <w:color w:val="FF0000"/>
-          <w:lang w:val="it" w:eastAsia="it-IT"/>
-        </w:rPr>
-        <w:t xml:space="preserve"> </w:t>
-      </w:r>
-      <w:r>
-        <w:rPr>
-          <w:rFonts w:ascii="Arial" w:eastAsia="Arial" w:hAnsi="Arial" w:cs="Arial"/>
-          <w:lang w:val="it" w:eastAsia="it-IT"/>
-        </w:rPr>
-        <w:t>Replica</w:t>
-      </w:r>
-      <w:r>
-        <w:rPr>
-          <w:rFonts w:ascii="Arial" w:eastAsia="Arial" w:hAnsi="Arial" w:cs="Arial"/>
+          <w:rFonts w:ascii="Arial" w:hAnsi="Arial" w:cs="Arial"/>
+          <w:bCs/>
+          <w:lang w:val="it"/>
+        </w:rPr>
+        <w:t>, Replica</w:t>
+      </w:r>
+      <w:r>
+        <w:rPr>
+          <w:rFonts w:ascii="Arial" w:hAnsi="Arial" w:cs="Arial"/>
+          <w:bCs/>
           <w:vertAlign w:val="superscript"/>
-          <w:lang w:val="it" w:eastAsia="it-IT"/>
+          <w:lang w:val="it"/>
         </w:rPr>
         <w:t>REPLICA</w:t>
       </w:r>
       <w:r>
         <w:rPr>
-          <w:rFonts w:ascii="Arial" w:eastAsia="Arial" w:hAnsi="Arial" w:cs="Arial"/>
-          <w:lang w:val="it" w:eastAsia="it-IT"/>
+          <w:rFonts w:ascii="Arial" w:hAnsi="Arial" w:cs="Arial"/>
+          <w:bCs/>
+          <w:lang w:val="it"/>
         </w:rPr>
         <w:t xml:space="preserve">) </w:t>
       </w:r>
     </w:p>
     <w:p>
       <w:pPr>
-        <w:pStyle w:val="Paragrafoelenco"/>
         <w:numPr>
           <w:ilvl w:val="0"/>
-          <w:numId w:val="22"/>
+          <w:numId w:val="21"/>
         </w:numPr>
-        <w:spacing w:after="0" w:line="276" w:lineRule="auto"/>
-        <w:rPr>
-          <w:rFonts w:ascii="Arial" w:eastAsia="Arial" w:hAnsi="Arial" w:cs="Arial"/>
-          <w:lang w:val="it" w:eastAsia="it-IT"/>
-        </w:rPr>
-      </w:pPr>
-      <w:r>
-        <w:rPr>
-          <w:rFonts w:ascii="Arial" w:eastAsia="Arial" w:hAnsi="Arial" w:cs="Arial"/>
+        <w:rPr>
+          <w:rFonts w:ascii="Arial" w:hAnsi="Arial" w:cs="Arial"/>
+          <w:bCs/>
+          <w:lang w:val="it"/>
+        </w:rPr>
+      </w:pPr>
+      <w:r>
+        <w:rPr>
+          <w:rFonts w:ascii="Arial" w:hAnsi="Arial" w:cs="Arial"/>
           <w:b/>
-          <w:lang w:val="it" w:eastAsia="it-IT"/>
-        </w:rPr>
-        <w:t>InfoAmbientali</w:t>
-      </w:r>
-      <w:r>
-        <w:rPr>
-          <w:rFonts w:ascii="Arial" w:eastAsia="Arial" w:hAnsi="Arial" w:cs="Arial"/>
-          <w:lang w:val="it" w:eastAsia="it-IT"/>
-        </w:rPr>
-        <w:t xml:space="preserve"> (</w:t>
-      </w:r>
-      <w:r>
-        <w:rPr>
-          <w:rFonts w:ascii="Arial" w:eastAsia="Arial" w:hAnsi="Arial" w:cs="Arial"/>
+          <w:lang w:val="it"/>
+        </w:rPr>
+        <w:t xml:space="preserve">InfoAmbientali </w:t>
+      </w:r>
+      <w:r>
+        <w:rPr>
+          <w:rFonts w:ascii="Arial" w:hAnsi="Arial" w:cs="Arial"/>
+          <w:bCs/>
+          <w:lang w:val="it"/>
+        </w:rPr>
+        <w:t>(</w:t>
+      </w:r>
+      <w:r>
+        <w:rPr>
+          <w:rFonts w:ascii="Arial" w:hAnsi="Arial" w:cs="Arial"/>
+          <w:bCs/>
           <w:u w:val="single"/>
-          <w:lang w:val="it" w:eastAsia="it-IT"/>
+          <w:lang w:val="it"/>
         </w:rPr>
         <w:t>CodInfo</w:t>
       </w:r>
       <w:r>
         <w:rPr>
-          <w:rFonts w:ascii="Arial" w:eastAsia="Arial" w:hAnsi="Arial" w:cs="Arial"/>
-          <w:lang w:val="it" w:eastAsia="it-IT"/>
+          <w:rFonts w:ascii="Arial" w:hAnsi="Arial" w:cs="Arial"/>
+          <w:bCs/>
+          <w:lang w:val="it"/>
         </w:rPr>
         <w:t>, LargChioma, LungChioma, PesoFrescoChioma, PesoSeccoChioma, AltPianta, LungRadici, PesoFrescoRadici, PesoSeccoRadici, NumFiori, NumFrutti, NumFoglieDann, SuperfDann, pH, Umidità, Temperatura)</w:t>
       </w:r>
     </w:p>
     <w:p>
       <w:pPr>
-        <w:pStyle w:val="Paragrafoelenco"/>
         <w:numPr>
           <w:ilvl w:val="0"/>
-          <w:numId w:val="22"/>
+          <w:numId w:val="21"/>
         </w:numPr>
-        <w:spacing w:after="0" w:line="276" w:lineRule="auto"/>
-        <w:rPr>
-          <w:rFonts w:ascii="Arial" w:eastAsia="Arial" w:hAnsi="Arial" w:cs="Arial"/>
+        <w:rPr>
+          <w:rFonts w:ascii="Arial" w:hAnsi="Arial" w:cs="Arial"/>
+          <w:bCs/>
+          <w:lang w:val="it"/>
+        </w:rPr>
+      </w:pPr>
+      <w:r>
+        <w:rPr>
+          <w:rFonts w:ascii="Arial" w:hAnsi="Arial" w:cs="Arial"/>
           <w:b/>
-          <w:lang w:val="it" w:eastAsia="it-IT"/>
-        </w:rPr>
-      </w:pPr>
-      <w:r>
-        <w:rPr>
-          <w:rFonts w:ascii="Arial" w:eastAsia="Arial" w:hAnsi="Arial" w:cs="Arial"/>
-          <w:b/>
-          <w:lang w:val="it" w:eastAsia="it-IT"/>
-        </w:rPr>
-        <w:t>Dispositivo</w:t>
-      </w:r>
-      <w:r>
-        <w:rPr>
-          <w:rFonts w:ascii="Arial" w:eastAsia="Arial" w:hAnsi="Arial" w:cs="Arial"/>
-          <w:lang w:val="it" w:eastAsia="it-IT"/>
-        </w:rPr>
-        <w:t xml:space="preserve"> </w:t>
-      </w:r>
-      <w:r>
-        <w:rPr>
-          <w:rFonts w:ascii="Arial" w:eastAsia="Arial" w:hAnsi="Arial" w:cs="Arial"/>
+          <w:lang w:val="it"/>
+        </w:rPr>
+        <w:t xml:space="preserve">Dispositivo </w:t>
+      </w:r>
+      <w:r>
+        <w:rPr>
+          <w:rFonts w:ascii="Arial" w:hAnsi="Arial" w:cs="Arial"/>
+          <w:bCs/>
           <w:u w:val="single"/>
-          <w:lang w:val="it" w:eastAsia="it-IT"/>
+          <w:lang w:val="it"/>
         </w:rPr>
         <w:t>(CodDisp</w:t>
       </w:r>
       <w:r>
         <w:rPr>
-          <w:rFonts w:ascii="Arial" w:eastAsia="Arial" w:hAnsi="Arial" w:cs="Arial"/>
-          <w:lang w:val="it" w:eastAsia="it-IT"/>
+          <w:rFonts w:ascii="Arial" w:hAnsi="Arial" w:cs="Arial"/>
+          <w:bCs/>
+          <w:lang w:val="it"/>
         </w:rPr>
         <w:t>,Tipo)</w:t>
       </w:r>
     </w:p>
     <w:p>
       <w:pPr>
-        <w:pStyle w:val="Paragrafoelenco"/>
         <w:numPr>
           <w:ilvl w:val="0"/>
-          <w:numId w:val="22"/>
+          <w:numId w:val="21"/>
         </w:numPr>
-        <w:spacing w:after="0" w:line="276" w:lineRule="auto"/>
-        <w:rPr>
-          <w:rFonts w:ascii="Arial" w:eastAsia="Arial" w:hAnsi="Arial" w:cs="Arial"/>
+        <w:rPr>
+          <w:rFonts w:ascii="Arial" w:hAnsi="Arial" w:cs="Arial"/>
           <w:b/>
-          <w:lang w:val="it" w:eastAsia="it-IT"/>
-        </w:rPr>
-      </w:pPr>
-      <w:r>
-        <w:rPr>
-          <w:rFonts w:ascii="Arial" w:eastAsia="Arial" w:hAnsi="Arial" w:cs="Arial"/>
+          <w:lang w:val="it"/>
+        </w:rPr>
+      </w:pPr>
+      <w:r>
+        <w:rPr>
+          <w:rFonts w:ascii="Arial" w:hAnsi="Arial" w:cs="Arial"/>
           <w:b/>
-          <w:lang w:val="it" w:eastAsia="it-IT"/>
-        </w:rPr>
-        <w:t>Replica</w:t>
-      </w:r>
-      <w:r>
-        <w:rPr>
-          <w:rFonts w:ascii="Arial" w:eastAsia="Arial" w:hAnsi="Arial" w:cs="Arial"/>
-          <w:lang w:val="it" w:eastAsia="it-IT"/>
-        </w:rPr>
-        <w:t xml:space="preserve"> (</w:t>
-      </w:r>
-      <w:r>
-        <w:rPr>
-          <w:rFonts w:ascii="Arial" w:eastAsia="Arial" w:hAnsi="Arial" w:cs="Arial"/>
+          <w:lang w:val="it"/>
+        </w:rPr>
+        <w:t xml:space="preserve">Replica </w:t>
+      </w:r>
+      <w:r>
+        <w:rPr>
+          <w:rFonts w:ascii="Arial" w:hAnsi="Arial" w:cs="Arial"/>
+          <w:bCs/>
+          <w:lang w:val="it"/>
+        </w:rPr>
+        <w:t>(</w:t>
+      </w:r>
+      <w:r>
+        <w:rPr>
+          <w:rFonts w:ascii="Arial" w:hAnsi="Arial" w:cs="Arial"/>
+          <w:bCs/>
           <w:u w:val="single"/>
-          <w:lang w:val="it" w:eastAsia="it-IT"/>
+          <w:lang w:val="it"/>
         </w:rPr>
         <w:t>CodRepl</w:t>
       </w:r>
       <w:r>
         <w:rPr>
-          <w:rFonts w:ascii="Arial" w:eastAsia="Arial" w:hAnsi="Arial" w:cs="Arial"/>
-          <w:lang w:val="it" w:eastAsia="it-IT"/>
+          <w:rFonts w:ascii="Arial" w:hAnsi="Arial" w:cs="Arial"/>
+          <w:bCs/>
+          <w:lang w:val="it"/>
         </w:rPr>
         <w:t>, DataDimora, Esposizione, SpeciePianta</w:t>
       </w:r>
       <w:r>
         <w:rPr>
-          <w:rFonts w:ascii="Arial" w:eastAsia="Arial" w:hAnsi="Arial" w:cs="Arial"/>
+          <w:rFonts w:ascii="Arial" w:hAnsi="Arial" w:cs="Arial"/>
+          <w:bCs/>
           <w:vertAlign w:val="superscript"/>
-          <w:lang w:val="it" w:eastAsia="it-IT"/>
+          <w:lang w:val="it"/>
         </w:rPr>
         <w:t>SPECIE</w:t>
       </w:r>
       <w:r>
         <w:rPr>
-          <w:rFonts w:ascii="Arial" w:eastAsia="Arial" w:hAnsi="Arial" w:cs="Arial"/>
-          <w:lang w:val="it" w:eastAsia="it-IT"/>
+          <w:rFonts w:ascii="Arial" w:hAnsi="Arial" w:cs="Arial"/>
+          <w:bCs/>
+          <w:lang w:val="it"/>
         </w:rPr>
         <w:t>, ClasseDimora</w:t>
       </w:r>
       <w:r>
         <w:rPr>
-          <w:rFonts w:ascii="Arial" w:eastAsia="Arial" w:hAnsi="Arial" w:cs="Arial"/>
+          <w:rFonts w:ascii="Arial" w:hAnsi="Arial" w:cs="Arial"/>
+          <w:bCs/>
           <w:vertAlign w:val="superscript"/>
-          <w:lang w:val="it" w:eastAsia="it-IT"/>
+          <w:lang w:val="it"/>
         </w:rPr>
         <w:t>CLASSE</w:t>
       </w:r>
       <w:r>
         <w:rPr>
-          <w:rFonts w:ascii="Arial" w:eastAsia="Arial" w:hAnsi="Arial" w:cs="Arial"/>
-          <w:lang w:val="it" w:eastAsia="it-IT"/>
+          <w:rFonts w:ascii="Arial" w:hAnsi="Arial" w:cs="Arial"/>
+          <w:bCs/>
+          <w:lang w:val="it"/>
         </w:rPr>
         <w:t>, Orto</w:t>
       </w:r>
       <w:r>
         <w:rPr>
-          <w:rFonts w:ascii="Arial" w:eastAsia="Arial" w:hAnsi="Arial" w:cs="Arial"/>
+          <w:rFonts w:ascii="Arial" w:hAnsi="Arial" w:cs="Arial"/>
+          <w:bCs/>
           <w:vertAlign w:val="superscript"/>
-          <w:lang w:val="it" w:eastAsia="it-IT"/>
+          <w:lang w:val="it"/>
         </w:rPr>
         <w:t>ORTO</w:t>
       </w:r>
       <w:r>
         <w:rPr>
-          <w:rFonts w:ascii="Arial" w:eastAsia="Arial" w:hAnsi="Arial" w:cs="Arial"/>
-          <w:lang w:val="it" w:eastAsia="it-IT"/>
+          <w:rFonts w:ascii="Arial" w:hAnsi="Arial" w:cs="Arial"/>
+          <w:bCs/>
+          <w:lang w:val="it"/>
         </w:rPr>
         <w:t>, Dispositivo</w:t>
       </w:r>
       <w:r>
         <w:rPr>
-          <w:rFonts w:ascii="Arial" w:eastAsia="Arial" w:hAnsi="Arial" w:cs="Arial"/>
+          <w:rFonts w:ascii="Arial" w:hAnsi="Arial" w:cs="Arial"/>
+          <w:bCs/>
           <w:vertAlign w:val="superscript"/>
-          <w:lang w:val="it" w:eastAsia="it-IT"/>
+          <w:lang w:val="it"/>
         </w:rPr>
         <w:t>DISPOSITIVO</w:t>
       </w:r>
       <w:r>
         <w:rPr>
-          <w:rFonts w:ascii="Arial" w:eastAsia="Arial" w:hAnsi="Arial" w:cs="Arial"/>
-          <w:lang w:val="it" w:eastAsia="it-IT"/>
+          <w:rFonts w:ascii="Arial" w:hAnsi="Arial" w:cs="Arial"/>
+          <w:bCs/>
+          <w:lang w:val="it"/>
         </w:rPr>
         <w:t>, Gruppo</w:t>
       </w:r>
       <w:r>
         <w:rPr>
-          <w:rFonts w:ascii="Arial" w:eastAsia="Arial" w:hAnsi="Arial" w:cs="Arial"/>
+          <w:rFonts w:ascii="Arial" w:hAnsi="Arial" w:cs="Arial"/>
+          <w:bCs/>
           <w:vertAlign w:val="superscript"/>
-          <w:lang w:val="it" w:eastAsia="it-IT"/>
+          <w:lang w:val="it"/>
         </w:rPr>
         <w:t>GRUPPO</w:t>
       </w:r>
       <w:r>
         <w:rPr>
-          <w:rFonts w:ascii="Arial" w:eastAsia="Arial" w:hAnsi="Arial" w:cs="Arial"/>
-          <w:lang w:val="it" w:eastAsia="it-IT"/>
+          <w:rFonts w:ascii="Arial" w:hAnsi="Arial" w:cs="Arial"/>
+          <w:bCs/>
+          <w:lang w:val="it"/>
         </w:rPr>
         <w:t>)</w:t>
       </w:r>
     </w:p>
     <w:p>
       <w:pPr>
-        <w:pStyle w:val="Paragrafoelenco"/>
         <w:numPr>
           <w:ilvl w:val="0"/>
-          <w:numId w:val="22"/>
+          <w:numId w:val="21"/>
         </w:numPr>
-        <w:spacing w:after="0" w:line="276" w:lineRule="auto"/>
-        <w:rPr>
-          <w:rFonts w:ascii="Arial" w:eastAsia="Arial" w:hAnsi="Arial" w:cs="Arial"/>
+        <w:rPr>
+          <w:rFonts w:ascii="Arial" w:hAnsi="Arial" w:cs="Arial"/>
+          <w:bCs/>
+          <w:lang w:val="it"/>
+        </w:rPr>
+      </w:pPr>
+      <w:r>
+        <w:rPr>
+          <w:rFonts w:ascii="Arial" w:hAnsi="Arial" w:cs="Arial"/>
           <w:b/>
-          <w:lang w:val="it" w:eastAsia="it-IT"/>
-        </w:rPr>
-      </w:pPr>
-      <w:r>
-        <w:rPr>
-          <w:rFonts w:ascii="Arial" w:eastAsia="Arial" w:hAnsi="Arial" w:cs="Arial"/>
-          <w:b/>
-          <w:lang w:val="it" w:eastAsia="it-IT"/>
+          <w:lang w:val="it"/>
         </w:rPr>
         <w:t>Gruppo</w:t>
       </w:r>
       <w:r>
         <w:rPr>
-          <w:rFonts w:ascii="Arial" w:eastAsia="Arial" w:hAnsi="Arial" w:cs="Arial"/>
+          <w:rFonts w:ascii="Arial" w:hAnsi="Arial" w:cs="Arial"/>
           <w:bCs/>
-          <w:lang w:val="it" w:eastAsia="it-IT"/>
+          <w:lang w:val="it"/>
         </w:rPr>
         <w:t>(</w:t>
       </w:r>
       <w:r>
         <w:rPr>
-          <w:rFonts w:ascii="Arial" w:eastAsia="Arial" w:hAnsi="Arial" w:cs="Arial"/>
+          <w:rFonts w:ascii="Arial" w:hAnsi="Arial" w:cs="Arial"/>
           <w:bCs/>
           <w:u w:val="single"/>
-          <w:lang w:val="it" w:eastAsia="it-IT"/>
+          <w:lang w:val="it"/>
         </w:rPr>
         <w:t>CodGruppo</w:t>
       </w:r>
       <w:r>
         <w:rPr>
-          <w:rFonts w:ascii="Arial" w:eastAsia="Arial" w:hAnsi="Arial" w:cs="Arial"/>
+          <w:rFonts w:ascii="Arial" w:hAnsi="Arial" w:cs="Arial"/>
           <w:bCs/>
-          <w:lang w:val="it" w:eastAsia="it-IT"/>
+          <w:lang w:val="it"/>
         </w:rPr>
         <w:t>,TipoGruppo, AbbinatoA ,Orto</w:t>
       </w:r>
       <w:r>
         <w:rPr>
-          <w:rFonts w:ascii="Arial" w:eastAsia="Arial" w:hAnsi="Arial" w:cs="Arial"/>
+          <w:rFonts w:ascii="Arial" w:hAnsi="Arial" w:cs="Arial"/>
           <w:bCs/>
           <w:vertAlign w:val="superscript"/>
-          <w:lang w:val="it" w:eastAsia="it-IT"/>
+          <w:lang w:val="it"/>
         </w:rPr>
         <w:t>ORTO</w:t>
       </w:r>
       <w:r>
         <w:rPr>
-          <w:rFonts w:ascii="Arial" w:eastAsia="Arial" w:hAnsi="Arial" w:cs="Arial"/>
+          <w:rFonts w:ascii="Arial" w:hAnsi="Arial" w:cs="Arial"/>
           <w:bCs/>
-          <w:lang w:val="it" w:eastAsia="it-IT"/>
+          <w:lang w:val="it"/>
         </w:rPr>
         <w:t xml:space="preserve"> )</w:t>
       </w:r>
     </w:p>
     <w:p>
       <w:pPr>
-        <w:pStyle w:val="Paragrafoelenco"/>
         <w:numPr>
           <w:ilvl w:val="0"/>
-          <w:numId w:val="22"/>
+          <w:numId w:val="21"/>
         </w:numPr>
-        <w:spacing w:after="0" w:line="276" w:lineRule="auto"/>
-        <w:rPr>
-          <w:rFonts w:ascii="Arial" w:eastAsia="Arial" w:hAnsi="Arial" w:cs="Arial"/>
+        <w:rPr>
+          <w:rFonts w:ascii="Arial" w:hAnsi="Arial" w:cs="Arial"/>
           <w:b/>
-          <w:lang w:val="it" w:eastAsia="it-IT"/>
-        </w:rPr>
-      </w:pPr>
-      <w:r>
-        <w:rPr>
-          <w:rFonts w:ascii="Arial" w:eastAsia="Arial" w:hAnsi="Arial" w:cs="Arial"/>
+          <w:lang w:val="it"/>
+        </w:rPr>
+      </w:pPr>
+      <w:r>
+        <w:rPr>
+          <w:rFonts w:ascii="Arial" w:hAnsi="Arial" w:cs="Arial"/>
           <w:b/>
-          <w:lang w:val="it" w:eastAsia="it-IT"/>
-        </w:rPr>
-        <w:t>Specie</w:t>
-      </w:r>
-      <w:r>
-        <w:rPr>
-          <w:rFonts w:ascii="Arial" w:eastAsia="Arial" w:hAnsi="Arial" w:cs="Arial"/>
-          <w:lang w:val="it" w:eastAsia="it-IT"/>
-        </w:rPr>
-        <w:t xml:space="preserve"> (</w:t>
-      </w:r>
-      <w:r>
-        <w:rPr>
-          <w:rFonts w:ascii="Arial" w:eastAsia="Arial" w:hAnsi="Arial" w:cs="Arial"/>
+          <w:lang w:val="it"/>
+        </w:rPr>
+        <w:t xml:space="preserve">Specie </w:t>
+      </w:r>
+      <w:r>
+        <w:rPr>
+          <w:rFonts w:ascii="Arial" w:hAnsi="Arial" w:cs="Arial"/>
+          <w:bCs/>
+          <w:lang w:val="it"/>
+        </w:rPr>
+        <w:t>(</w:t>
+      </w:r>
+      <w:r>
+        <w:rPr>
+          <w:rFonts w:ascii="Arial" w:hAnsi="Arial" w:cs="Arial"/>
+          <w:bCs/>
           <w:u w:val="single"/>
-          <w:lang w:val="it" w:eastAsia="it-IT"/>
+          <w:lang w:val="it"/>
         </w:rPr>
         <w:t>NomeScientifico</w:t>
       </w:r>
       <w:r>
         <w:rPr>
-          <w:rFonts w:ascii="Arial" w:eastAsia="Arial" w:hAnsi="Arial" w:cs="Arial"/>
-          <w:lang w:val="it" w:eastAsia="it-IT"/>
+          <w:rFonts w:ascii="Arial" w:hAnsi="Arial" w:cs="Arial"/>
+          <w:bCs/>
+          <w:lang w:val="it"/>
         </w:rPr>
         <w:t>, NomeComune, Scopo)</w:t>
       </w:r>
     </w:p>
     <w:p>
       <w:pPr>
-        <w:pStyle w:val="Paragrafoelenco"/>
         <w:numPr>
           <w:ilvl w:val="0"/>
-          <w:numId w:val="22"/>
+          <w:numId w:val="21"/>
         </w:numPr>
-        <w:spacing w:after="0" w:line="276" w:lineRule="auto"/>
-        <w:rPr>
-          <w:rFonts w:ascii="Arial" w:eastAsia="Arial" w:hAnsi="Arial" w:cs="Arial"/>
+        <w:rPr>
+          <w:rFonts w:ascii="Arial" w:hAnsi="Arial" w:cs="Arial"/>
           <w:b/>
-          <w:lang w:val="it" w:eastAsia="it-IT"/>
-        </w:rPr>
-      </w:pPr>
-      <w:r>
-        <w:rPr>
-          <w:rFonts w:ascii="Arial" w:eastAsia="Arial" w:hAnsi="Arial" w:cs="Arial"/>
+          <w:lang w:val="it"/>
+        </w:rPr>
+      </w:pPr>
+      <w:r>
+        <w:rPr>
+          <w:rFonts w:ascii="Arial" w:hAnsi="Arial" w:cs="Arial"/>
           <w:b/>
-          <w:lang w:val="it" w:eastAsia="it-IT"/>
-        </w:rPr>
-        <w:t>Orto</w:t>
-      </w:r>
-      <w:r>
-        <w:rPr>
-          <w:rFonts w:ascii="Arial" w:eastAsia="Arial" w:hAnsi="Arial" w:cs="Arial"/>
-          <w:lang w:val="it" w:eastAsia="it-IT"/>
-        </w:rPr>
-        <w:t xml:space="preserve"> (</w:t>
-      </w:r>
-      <w:r>
-        <w:rPr>
-          <w:rFonts w:ascii="Arial" w:eastAsia="Arial" w:hAnsi="Arial" w:cs="Arial"/>
+          <w:lang w:val="it"/>
+        </w:rPr>
+        <w:t xml:space="preserve">Orto </w:t>
+      </w:r>
+      <w:r>
+        <w:rPr>
+          <w:rFonts w:ascii="Arial" w:hAnsi="Arial" w:cs="Arial"/>
+          <w:bCs/>
+          <w:lang w:val="it"/>
+        </w:rPr>
+        <w:t>(</w:t>
+      </w:r>
+      <w:r>
+        <w:rPr>
+          <w:rFonts w:ascii="Arial" w:hAnsi="Arial" w:cs="Arial"/>
+          <w:bCs/>
           <w:u w:val="single"/>
-          <w:lang w:val="it" w:eastAsia="it-IT"/>
+          <w:lang w:val="it"/>
         </w:rPr>
         <w:t>CodOrto</w:t>
       </w:r>
       <w:r>
         <w:rPr>
-          <w:rFonts w:ascii="Arial" w:eastAsia="Arial" w:hAnsi="Arial" w:cs="Arial"/>
-          <w:lang w:val="it" w:eastAsia="it-IT"/>
+          <w:rFonts w:ascii="Arial" w:hAnsi="Arial" w:cs="Arial"/>
+          <w:bCs/>
+          <w:lang w:val="it"/>
         </w:rPr>
         <w:t>, Nome, Tipo, Gps, Superf, Pulito, AdattoControllo, Scuola</w:t>
       </w:r>
       <w:r>
         <w:rPr>
-          <w:rFonts w:ascii="Arial" w:eastAsia="Arial" w:hAnsi="Arial" w:cs="Arial"/>
+          <w:rFonts w:ascii="Arial" w:hAnsi="Arial" w:cs="Arial"/>
+          <w:bCs/>
           <w:vertAlign w:val="superscript"/>
-          <w:lang w:val="it" w:eastAsia="it-IT"/>
+          <w:lang w:val="it"/>
         </w:rPr>
         <w:t>SCUOLA</w:t>
       </w:r>
       <w:r>
         <w:rPr>
-          <w:rFonts w:ascii="Arial" w:eastAsia="Arial" w:hAnsi="Arial" w:cs="Arial"/>
-          <w:lang w:val="it" w:eastAsia="it-IT"/>
+          <w:rFonts w:ascii="Arial" w:hAnsi="Arial" w:cs="Arial"/>
+          <w:bCs/>
+          <w:lang w:val="it"/>
         </w:rPr>
         <w:t>)</w:t>
       </w:r>
@@ -8500,6 +8000,8 @@
     <w:p>
       <w:pPr>
         <w:rPr>
+          <w:rFonts w:ascii="Arial" w:hAnsi="Arial" w:cs="Arial"/>
+          <w:b/>
           <w:lang w:val="it"/>
         </w:rPr>
       </w:pPr>
@@ -8508,18 +8010,22 @@
       <w:pPr>
         <w:rPr>
           <w:rFonts w:ascii="Arial" w:hAnsi="Arial" w:cs="Arial"/>
-        </w:rPr>
-      </w:pPr>
-      <w:r>
-        <w:rPr>
-          <w:rFonts w:ascii="Arial" w:hAnsi="Arial" w:cs="Arial"/>
-        </w:rPr>
-        <w:br w:type="page"/>
-      </w:r>
+          <w:b/>
+          <w:lang w:val="it"/>
+        </w:rPr>
+      </w:pPr>
     </w:p>
     <w:p>
       <w:pPr>
-        <w:pStyle w:val="Titolo3"/>
+        <w:rPr>
+          <w:rFonts w:ascii="Arial" w:hAnsi="Arial" w:cs="Arial"/>
+          <w:b/>
+          <w:lang w:val="it"/>
+        </w:rPr>
+      </w:pPr>
+    </w:p>
+    <w:p>
+      <w:pPr>
         <w:rPr>
           <w:rFonts w:ascii="Arial" w:hAnsi="Arial" w:cs="Arial"/>
           <w:color w:val="70AD47" w:themeColor="accent6"/>
@@ -8534,7 +8040,6 @@
           <w:sz w:val="26"/>
           <w:szCs w:val="26"/>
         </w:rPr>
-        <w:lastRenderedPageBreak/>
         <w:t xml:space="preserve">Qualità </w:t>
       </w:r>
       <w:r>
@@ -8578,14 +8083,7 @@
         <w:rPr>
           <w:rFonts w:ascii="Arial" w:hAnsi="Arial" w:cs="Arial"/>
         </w:rPr>
-        <w:t xml:space="preserve">codice → categoria, </w:t>
-      </w:r>
-      <w:proofErr w:type="spellStart"/>
-      <w:r>
-        <w:rPr>
-          <w:rFonts w:ascii="Arial" w:hAnsi="Arial" w:cs="Arial"/>
-        </w:rPr>
-        <w:t>sottocategoria</w:t>
+        <w:t>codice → categoria, sottocategoria</w:t>
       </w:r>
       <w:r>
         <w:rPr>
@@ -8594,7 +8092,6 @@
         </w:rPr>
         <w:t>O</w:t>
       </w:r>
-      <w:proofErr w:type="spellEnd"/>
     </w:p>
     <w:p>
       <w:pPr>
@@ -8606,14 +8103,7 @@
         <w:rPr>
           <w:rFonts w:ascii="Arial" w:hAnsi="Arial" w:cs="Arial"/>
         </w:rPr>
-        <w:t xml:space="preserve">categoria, </w:t>
-      </w:r>
-      <w:proofErr w:type="spellStart"/>
-      <w:r>
-        <w:rPr>
-          <w:rFonts w:ascii="Arial" w:hAnsi="Arial" w:cs="Arial"/>
-        </w:rPr>
-        <w:t>sottocategoria</w:t>
+        <w:t>categoria, sottocategoria</w:t>
       </w:r>
       <w:r>
         <w:rPr>
@@ -8622,7 +8112,6 @@
         </w:rPr>
         <w:t>O</w:t>
       </w:r>
-      <w:proofErr w:type="spellEnd"/>
       <w:r>
         <w:rPr>
           <w:rFonts w:ascii="Arial" w:hAnsi="Arial" w:cs="Arial"/>
@@ -8660,62 +8149,27 @@
           <w:rFonts w:ascii="Arial" w:hAnsi="Arial" w:cs="Arial"/>
         </w:rPr>
         <w:br/>
-        <w:t xml:space="preserve">la modifica di una categoria per una </w:t>
-      </w:r>
-      <w:proofErr w:type="spellStart"/>
-      <w:r>
-        <w:rPr>
-          <w:rFonts w:ascii="Arial" w:hAnsi="Arial" w:cs="Arial"/>
-        </w:rPr>
-        <w:t>tupla</w:t>
-      </w:r>
-      <w:proofErr w:type="spellEnd"/>
-      <w:r>
-        <w:rPr>
-          <w:rFonts w:ascii="Arial" w:hAnsi="Arial" w:cs="Arial"/>
-        </w:rPr>
-        <w:t xml:space="preserve"> della relazione comporta un’anomalia in quanto </w:t>
-      </w:r>
-      <w:r>
-        <w:rPr>
-          <w:rFonts w:ascii="Arial" w:hAnsi="Arial" w:cs="Arial"/>
-        </w:rPr>
-        <w:t xml:space="preserve">le rimanenti </w:t>
-      </w:r>
-      <w:proofErr w:type="spellStart"/>
-      <w:r>
-        <w:rPr>
-          <w:rFonts w:ascii="Arial" w:hAnsi="Arial" w:cs="Arial"/>
-        </w:rPr>
-        <w:t>tuple</w:t>
-      </w:r>
-      <w:proofErr w:type="spellEnd"/>
-      <w:r>
-        <w:rPr>
-          <w:rFonts w:ascii="Arial" w:hAnsi="Arial" w:cs="Arial"/>
-        </w:rPr>
-        <w:t xml:space="preserve"> relative a quella categoria non verrebbero aggiornate.</w:t>
+        <w:t xml:space="preserve">la modifica di una categoria per una tupla della relazione comporta un’anomalia in quanto </w:t>
+      </w:r>
+      <w:r>
+        <w:rPr>
+          <w:rFonts w:ascii="Arial" w:hAnsi="Arial" w:cs="Arial"/>
+        </w:rPr>
+        <w:t>le rimanenti tuple relative a quella categoria non verrebbero aggiornate.</w:t>
       </w:r>
       <w:r>
         <w:rPr>
           <w:rFonts w:ascii="Arial" w:hAnsi="Arial" w:cs="Arial"/>
         </w:rPr>
         <w:br/>
-        <w:t xml:space="preserve">Sussiste inoltre un’anomalia di cancellazione in quanto per eliminare una categoria (e di conseguenza le sue sottocategorie) sarebbe necessario eliminare singolarmente tutte le </w:t>
-      </w:r>
-      <w:proofErr w:type="spellStart"/>
-      <w:r>
-        <w:rPr>
-          <w:rFonts w:ascii="Arial" w:hAnsi="Arial" w:cs="Arial"/>
-        </w:rPr>
-        <w:t>tuple</w:t>
-      </w:r>
-      <w:proofErr w:type="spellEnd"/>
-      <w:r>
-        <w:rPr>
-          <w:rFonts w:ascii="Arial" w:hAnsi="Arial" w:cs="Arial"/>
-        </w:rPr>
-        <w:t xml:space="preserve"> della relazione Categorizzazione corrispondente a quella categoria.</w:t>
+        <w:t xml:space="preserve">Sussiste inoltre un’anomalia di cancellazione in quanto per eliminare una categoria (e di conseguenza le sue sottocategorie) sarebbe necessario eliminare singolarmente tutte le tuple della relazione </w:t>
+      </w:r>
+      <w:r>
+        <w:rPr>
+          <w:rFonts w:ascii="Arial" w:hAnsi="Arial" w:cs="Arial"/>
+        </w:rPr>
+        <w:lastRenderedPageBreak/>
+        <w:t>Categorizzazione corrispondente a quella categoria.</w:t>
       </w:r>
       <w:r>
         <w:rPr>
@@ -8757,903 +8211,183 @@
     </w:p>
     <w:p>
       <w:pPr>
-        <w:pStyle w:val="Titolo3"/>
-        <w:rPr>
-          <w:rFonts w:ascii="Arial" w:hAnsi="Arial" w:cs="Arial"/>
-        </w:rPr>
+        <w:pStyle w:val="Titolo2"/>
       </w:pPr>
       <w:r>
         <w:rPr>
           <w:rFonts w:ascii="Arial" w:hAnsi="Arial" w:cs="Arial"/>
           <w:color w:val="70AD47" w:themeColor="accent6"/>
-          <w:sz w:val="26"/>
-          <w:szCs w:val="26"/>
-        </w:rPr>
-        <w:t>Schema</w:t>
-      </w:r>
-      <w:r>
-        <w:rPr>
-          <w:rFonts w:ascii="Arial" w:hAnsi="Arial" w:cs="Arial"/>
-        </w:rPr>
+        </w:rPr>
+        <w:t>Carico</w:t>
+      </w:r>
+      <w:r>
         <w:t xml:space="preserve"> </w:t>
       </w:r>
       <w:r>
         <w:rPr>
           <w:rFonts w:ascii="Arial" w:hAnsi="Arial" w:cs="Arial"/>
           <w:color w:val="70AD47" w:themeColor="accent6"/>
-          <w:sz w:val="26"/>
-          <w:szCs w:val="26"/>
-        </w:rPr>
-        <w:t>logico ottimizzato</w:t>
+        </w:rPr>
+        <w:t>di lavoro</w:t>
       </w:r>
     </w:p>
-    <w:p>
-      <w:pPr>
-        <w:pStyle w:val="Paragrafoelenco"/>
-        <w:numPr>
-          <w:ilvl w:val="0"/>
-          <w:numId w:val="22"/>
-        </w:numPr>
-        <w:spacing w:after="0" w:line="276" w:lineRule="auto"/>
-        <w:rPr>
-          <w:rFonts w:ascii="Arial" w:eastAsia="Arial" w:hAnsi="Arial" w:cs="Arial"/>
-          <w:lang w:val="it" w:eastAsia="it-IT"/>
-        </w:rPr>
-      </w:pPr>
-      <w:r>
-        <w:rPr>
-          <w:rFonts w:ascii="Arial" w:eastAsia="Arial" w:hAnsi="Arial" w:cs="Arial"/>
-          <w:b/>
-          <w:lang w:val="it" w:eastAsia="it-IT"/>
-        </w:rPr>
-        <w:t xml:space="preserve">Persona </w:t>
-      </w:r>
-      <w:r>
-        <w:rPr>
-          <w:rFonts w:ascii="Arial" w:eastAsia="Arial" w:hAnsi="Arial" w:cs="Arial"/>
-          <w:lang w:val="it" w:eastAsia="it-IT"/>
-        </w:rPr>
-        <w:t>(</w:t>
-      </w:r>
-      <w:r>
-        <w:rPr>
-          <w:rFonts w:ascii="Arial" w:eastAsia="Arial" w:hAnsi="Arial" w:cs="Arial"/>
-          <w:u w:val="single"/>
-          <w:lang w:val="it" w:eastAsia="it-IT"/>
-        </w:rPr>
-        <w:t>CodP</w:t>
-      </w:r>
-      <w:r>
-        <w:rPr>
-          <w:rFonts w:ascii="Arial" w:eastAsia="Arial" w:hAnsi="Arial" w:cs="Arial"/>
-          <w:lang w:val="it" w:eastAsia="it-IT"/>
-        </w:rPr>
-        <w:t xml:space="preserve">, Nome, Cognome, </w:t>
-      </w:r>
-      <w:proofErr w:type="gramStart"/>
-      <w:r>
-        <w:rPr>
-          <w:rFonts w:ascii="Arial" w:eastAsia="Arial" w:hAnsi="Arial" w:cs="Arial"/>
-          <w:lang w:val="it" w:eastAsia="it-IT"/>
-        </w:rPr>
-        <w:t>Email</w:t>
-      </w:r>
-      <w:proofErr w:type="gramEnd"/>
-      <w:r>
-        <w:rPr>
-          <w:rFonts w:ascii="Arial" w:eastAsia="Arial" w:hAnsi="Arial" w:cs="Arial"/>
-          <w:lang w:val="it" w:eastAsia="it-IT"/>
-        </w:rPr>
-        <w:t>, Tel</w:t>
-      </w:r>
-      <w:r>
-        <w:rPr>
-          <w:rFonts w:ascii="Arial" w:eastAsia="Arial" w:hAnsi="Arial" w:cs="Arial"/>
-          <w:vertAlign w:val="subscript"/>
-          <w:lang w:val="it" w:eastAsia="it-IT"/>
-        </w:rPr>
-        <w:t>0</w:t>
-      </w:r>
-      <w:r>
-        <w:rPr>
-          <w:rFonts w:ascii="Arial" w:eastAsia="Arial" w:hAnsi="Arial" w:cs="Arial"/>
-          <w:lang w:val="it" w:eastAsia="it-IT"/>
-        </w:rPr>
-        <w:t>, Ruolo, ReferenteProg, PartecipaprogFin)</w:t>
-      </w:r>
-    </w:p>
-    <w:p>
-      <w:pPr>
-        <w:pStyle w:val="Paragrafoelenco"/>
-        <w:numPr>
-          <w:ilvl w:val="0"/>
-          <w:numId w:val="22"/>
-        </w:numPr>
-        <w:spacing w:after="0" w:line="276" w:lineRule="auto"/>
-        <w:rPr>
-          <w:rFonts w:ascii="Arial" w:eastAsia="Arial" w:hAnsi="Arial" w:cs="Arial"/>
-          <w:lang w:val="it" w:eastAsia="it-IT"/>
-        </w:rPr>
-      </w:pPr>
-      <w:r>
-        <w:rPr>
-          <w:rFonts w:ascii="Arial" w:eastAsia="Arial" w:hAnsi="Arial" w:cs="Arial"/>
-          <w:b/>
-          <w:lang w:val="it" w:eastAsia="it-IT"/>
-        </w:rPr>
-        <w:t>Scuola</w:t>
-      </w:r>
-      <w:r>
-        <w:rPr>
-          <w:rFonts w:ascii="Arial" w:eastAsia="Arial" w:hAnsi="Arial" w:cs="Arial"/>
-          <w:lang w:val="it" w:eastAsia="it-IT"/>
-        </w:rPr>
-        <w:t xml:space="preserve"> (</w:t>
-      </w:r>
-      <w:r>
-        <w:rPr>
-          <w:rFonts w:ascii="Arial" w:eastAsia="Arial" w:hAnsi="Arial" w:cs="Arial"/>
-          <w:u w:val="single"/>
-          <w:lang w:val="it" w:eastAsia="it-IT"/>
-        </w:rPr>
-        <w:t>CodMec</w:t>
-      </w:r>
-      <w:r>
-        <w:rPr>
-          <w:rFonts w:ascii="Arial" w:eastAsia="Arial" w:hAnsi="Arial" w:cs="Arial"/>
-          <w:lang w:val="it" w:eastAsia="it-IT"/>
-        </w:rPr>
-        <w:t>, Nome, Prov,CicloIstruz, Finanziamento, TipoFin</w:t>
-      </w:r>
-      <w:r>
-        <w:rPr>
-          <w:rFonts w:ascii="Arial" w:eastAsia="Arial" w:hAnsi="Arial" w:cs="Arial"/>
-          <w:vertAlign w:val="subscript"/>
-          <w:lang w:val="it" w:eastAsia="it-IT"/>
-        </w:rPr>
-        <w:t>0</w:t>
-      </w:r>
-      <w:r>
-        <w:rPr>
-          <w:rFonts w:ascii="Arial" w:eastAsia="Arial" w:hAnsi="Arial" w:cs="Arial"/>
-          <w:lang w:val="it" w:eastAsia="it-IT"/>
-        </w:rPr>
-        <w:t xml:space="preserve">, Collabora) </w:t>
-      </w:r>
-    </w:p>
-    <w:p>
-      <w:pPr>
-        <w:pStyle w:val="Paragrafoelenco"/>
-        <w:numPr>
-          <w:ilvl w:val="0"/>
-          <w:numId w:val="22"/>
-        </w:numPr>
-        <w:spacing w:after="0" w:line="276" w:lineRule="auto"/>
-        <w:rPr>
-          <w:rFonts w:ascii="Arial" w:eastAsia="Arial" w:hAnsi="Arial" w:cs="Arial"/>
-          <w:lang w:val="it" w:eastAsia="it-IT"/>
-        </w:rPr>
-      </w:pPr>
-      <w:r>
-        <w:rPr>
-          <w:rFonts w:ascii="Arial" w:eastAsia="Arial" w:hAnsi="Arial" w:cs="Arial"/>
-          <w:b/>
-          <w:lang w:val="it" w:eastAsia="it-IT"/>
-        </w:rPr>
-        <w:t xml:space="preserve">Referente </w:t>
-      </w:r>
-      <w:r>
-        <w:rPr>
-          <w:rFonts w:ascii="Arial" w:eastAsia="Arial" w:hAnsi="Arial" w:cs="Arial"/>
-          <w:bCs/>
-          <w:lang w:val="it" w:eastAsia="it-IT"/>
-        </w:rPr>
-        <w:t>(</w:t>
-      </w:r>
-      <w:r>
-        <w:rPr>
-          <w:rFonts w:ascii="Arial" w:eastAsia="Arial" w:hAnsi="Arial" w:cs="Arial"/>
-          <w:u w:val="single"/>
-          <w:lang w:val="it" w:eastAsia="it-IT"/>
-        </w:rPr>
-        <w:t>CodP</w:t>
-      </w:r>
-      <w:r>
-        <w:rPr>
-          <w:rFonts w:ascii="Arial" w:eastAsia="Arial" w:hAnsi="Arial" w:cs="Arial"/>
-          <w:u w:val="single"/>
-          <w:vertAlign w:val="superscript"/>
-          <w:lang w:val="it" w:eastAsia="it-IT"/>
-        </w:rPr>
-        <w:t>PERSONA</w:t>
-      </w:r>
-      <w:r>
-        <w:rPr>
-          <w:rFonts w:ascii="Arial" w:eastAsia="Arial" w:hAnsi="Arial" w:cs="Arial"/>
-          <w:lang w:val="it" w:eastAsia="it-IT"/>
-        </w:rPr>
-        <w:t xml:space="preserve"> , </w:t>
-      </w:r>
-      <w:r>
-        <w:rPr>
-          <w:rFonts w:ascii="Arial" w:eastAsia="Arial" w:hAnsi="Arial" w:cs="Arial"/>
-          <w:u w:val="single"/>
-          <w:lang w:val="it" w:eastAsia="it-IT"/>
-        </w:rPr>
-        <w:t>CodMec</w:t>
-      </w:r>
-      <w:r>
-        <w:rPr>
-          <w:rFonts w:ascii="Arial" w:eastAsia="Arial" w:hAnsi="Arial" w:cs="Arial"/>
-          <w:u w:val="single"/>
-          <w:vertAlign w:val="superscript"/>
-          <w:lang w:val="it" w:eastAsia="it-IT"/>
-        </w:rPr>
-        <w:t>SCUOLA</w:t>
-      </w:r>
-      <w:r>
-        <w:rPr>
-          <w:rFonts w:ascii="Arial" w:eastAsia="Arial" w:hAnsi="Arial" w:cs="Arial"/>
-          <w:u w:val="single"/>
-          <w:lang w:val="it" w:eastAsia="it-IT"/>
-        </w:rPr>
-        <w:t xml:space="preserve"> </w:t>
-      </w:r>
-      <w:r>
-        <w:rPr>
-          <w:rFonts w:ascii="Arial" w:eastAsia="Arial" w:hAnsi="Arial" w:cs="Arial"/>
-          <w:lang w:val="it" w:eastAsia="it-IT"/>
-        </w:rPr>
-        <w:t>)</w:t>
-      </w:r>
-    </w:p>
-    <w:p>
-      <w:pPr>
-        <w:pStyle w:val="Paragrafoelenco"/>
-        <w:numPr>
-          <w:ilvl w:val="0"/>
-          <w:numId w:val="22"/>
-        </w:numPr>
-        <w:spacing w:after="0" w:line="276" w:lineRule="auto"/>
-        <w:rPr>
-          <w:rFonts w:ascii="Arial" w:eastAsia="Arial" w:hAnsi="Arial" w:cs="Arial"/>
-          <w:lang w:val="it" w:eastAsia="it-IT"/>
-        </w:rPr>
-      </w:pPr>
-      <w:r>
-        <w:rPr>
-          <w:rFonts w:ascii="Arial" w:eastAsia="Arial" w:hAnsi="Arial" w:cs="Arial"/>
-          <w:b/>
-          <w:lang w:val="it" w:eastAsia="it-IT"/>
-        </w:rPr>
-        <w:t>Classe</w:t>
-      </w:r>
-      <w:r>
-        <w:rPr>
-          <w:rFonts w:ascii="Arial" w:eastAsia="Arial" w:hAnsi="Arial" w:cs="Arial"/>
-          <w:lang w:val="it" w:eastAsia="it-IT"/>
-        </w:rPr>
-        <w:t xml:space="preserve"> (</w:t>
-      </w:r>
-      <w:r>
-        <w:rPr>
-          <w:rFonts w:ascii="Arial" w:eastAsia="Arial" w:hAnsi="Arial" w:cs="Arial"/>
-          <w:u w:val="single"/>
-          <w:lang w:val="it" w:eastAsia="it-IT"/>
-        </w:rPr>
-        <w:t>CodC</w:t>
-      </w:r>
-      <w:r>
-        <w:rPr>
-          <w:rFonts w:ascii="Arial" w:eastAsia="Arial" w:hAnsi="Arial" w:cs="Arial"/>
-          <w:lang w:val="it" w:eastAsia="it-IT"/>
-        </w:rPr>
-        <w:t>, Nome, Ordine, TipoScuola, DocRif</w:t>
-      </w:r>
-      <w:r>
-        <w:rPr>
-          <w:rFonts w:ascii="Arial" w:eastAsia="Arial" w:hAnsi="Arial" w:cs="Arial"/>
-          <w:vertAlign w:val="superscript"/>
-          <w:lang w:val="it" w:eastAsia="it-IT"/>
-        </w:rPr>
-        <w:t>PERSONA</w:t>
-      </w:r>
-      <w:r>
-        <w:rPr>
-          <w:rFonts w:ascii="Arial" w:eastAsia="Arial" w:hAnsi="Arial" w:cs="Arial"/>
-          <w:lang w:val="it" w:eastAsia="it-IT"/>
-        </w:rPr>
-        <w:t>, Scuola</w:t>
-      </w:r>
-      <w:r>
-        <w:rPr>
-          <w:rFonts w:ascii="Arial" w:eastAsia="Arial" w:hAnsi="Arial" w:cs="Arial"/>
-          <w:vertAlign w:val="superscript"/>
-          <w:lang w:val="it" w:eastAsia="it-IT"/>
-        </w:rPr>
-        <w:t>SCUOLA</w:t>
-      </w:r>
-      <w:r>
-        <w:rPr>
-          <w:rFonts w:ascii="Arial" w:eastAsia="Arial" w:hAnsi="Arial" w:cs="Arial"/>
-          <w:lang w:val="it" w:eastAsia="it-IT"/>
-        </w:rPr>
-        <w:t>)</w:t>
-      </w:r>
-    </w:p>
-    <w:p>
-      <w:pPr>
-        <w:pStyle w:val="Paragrafoelenco"/>
-        <w:numPr>
-          <w:ilvl w:val="0"/>
-          <w:numId w:val="22"/>
-        </w:numPr>
-        <w:spacing w:after="0" w:line="276" w:lineRule="auto"/>
-        <w:rPr>
-          <w:rFonts w:ascii="Arial" w:eastAsia="Arial" w:hAnsi="Arial" w:cs="Arial"/>
-          <w:lang w:val="it" w:eastAsia="it-IT"/>
-        </w:rPr>
-      </w:pPr>
-      <w:r>
-        <w:rPr>
-          <w:rFonts w:ascii="Arial" w:eastAsia="Arial" w:hAnsi="Arial" w:cs="Arial"/>
-          <w:b/>
-          <w:lang w:val="it" w:eastAsia="it-IT"/>
-        </w:rPr>
-        <w:t xml:space="preserve">Responsabile </w:t>
-      </w:r>
-      <w:r>
-        <w:rPr>
-          <w:rFonts w:ascii="Arial" w:eastAsia="Arial" w:hAnsi="Arial" w:cs="Arial"/>
-          <w:lang w:val="it" w:eastAsia="it-IT"/>
-        </w:rPr>
-        <w:t>(</w:t>
-      </w:r>
-      <w:r>
-        <w:rPr>
-          <w:rFonts w:ascii="Arial" w:eastAsia="Arial" w:hAnsi="Arial" w:cs="Arial"/>
-          <w:u w:val="single"/>
-          <w:lang w:val="it" w:eastAsia="it-IT"/>
-        </w:rPr>
-        <w:t>CodResp</w:t>
-      </w:r>
-      <w:r>
-        <w:rPr>
-          <w:rFonts w:ascii="Arial" w:eastAsia="Arial" w:hAnsi="Arial" w:cs="Arial"/>
-          <w:lang w:val="it" w:eastAsia="it-IT"/>
-        </w:rPr>
-        <w:t>, Tipo, IndividuoResp</w:t>
-      </w:r>
-      <w:r>
-        <w:rPr>
-          <w:rFonts w:ascii="Arial" w:eastAsia="Arial" w:hAnsi="Arial" w:cs="Arial"/>
-          <w:vertAlign w:val="superscript"/>
-          <w:lang w:val="it" w:eastAsia="it-IT"/>
-        </w:rPr>
-        <w:t>PERSONA</w:t>
-      </w:r>
-      <w:r>
-        <w:rPr>
-          <w:rFonts w:ascii="Arial" w:eastAsia="Arial" w:hAnsi="Arial" w:cs="Arial"/>
-          <w:lang w:val="it" w:eastAsia="it-IT"/>
-        </w:rPr>
-        <w:t>, ClasseResp</w:t>
-      </w:r>
-      <w:r>
-        <w:rPr>
-          <w:rFonts w:ascii="Arial" w:eastAsia="Arial" w:hAnsi="Arial" w:cs="Arial"/>
-          <w:vertAlign w:val="superscript"/>
-          <w:lang w:val="it" w:eastAsia="it-IT"/>
-        </w:rPr>
-        <w:t>CLASSE</w:t>
-      </w:r>
-      <w:r>
-        <w:rPr>
-          <w:rFonts w:ascii="Arial" w:eastAsia="Arial" w:hAnsi="Arial" w:cs="Arial"/>
-          <w:lang w:val="it" w:eastAsia="it-IT"/>
-        </w:rPr>
-        <w:t>)</w:t>
-      </w:r>
-    </w:p>
-    <w:p>
-      <w:pPr>
-        <w:pStyle w:val="Paragrafoelenco"/>
-        <w:numPr>
-          <w:ilvl w:val="0"/>
-          <w:numId w:val="22"/>
-        </w:numPr>
-        <w:spacing w:after="0" w:line="276" w:lineRule="auto"/>
-        <w:ind w:right="-182"/>
-        <w:rPr>
-          <w:rFonts w:ascii="Arial" w:eastAsia="Arial" w:hAnsi="Arial" w:cs="Arial"/>
-          <w:lang w:val="it" w:eastAsia="it-IT"/>
-        </w:rPr>
-      </w:pPr>
-      <w:r>
-        <w:rPr>
-          <w:rFonts w:ascii="Arial" w:eastAsia="Arial" w:hAnsi="Arial" w:cs="Arial"/>
-          <w:b/>
-          <w:lang w:val="it" w:eastAsia="it-IT"/>
-        </w:rPr>
-        <w:t>Rilevazione</w:t>
-      </w:r>
-      <w:r>
-        <w:rPr>
-          <w:rFonts w:ascii="Arial" w:eastAsia="Arial" w:hAnsi="Arial" w:cs="Arial"/>
-          <w:lang w:val="it" w:eastAsia="it-IT"/>
-        </w:rPr>
-        <w:t xml:space="preserve"> (</w:t>
-      </w:r>
-      <w:r>
-        <w:rPr>
-          <w:rFonts w:ascii="Arial" w:eastAsia="Arial" w:hAnsi="Arial" w:cs="Arial"/>
-          <w:u w:val="single"/>
-          <w:lang w:val="it" w:eastAsia="it-IT"/>
-        </w:rPr>
-        <w:t>CodRil</w:t>
-      </w:r>
-      <w:r>
-        <w:rPr>
-          <w:rFonts w:ascii="Arial" w:eastAsia="Arial" w:hAnsi="Arial" w:cs="Arial"/>
-          <w:lang w:val="it" w:eastAsia="it-IT"/>
-        </w:rPr>
-        <w:t>, DataRil, DataIns, InfoAmb</w:t>
-      </w:r>
-      <w:r>
-        <w:rPr>
-          <w:rFonts w:ascii="Arial" w:eastAsia="Arial" w:hAnsi="Arial" w:cs="Arial"/>
-          <w:vertAlign w:val="superscript"/>
-          <w:lang w:val="it" w:eastAsia="it-IT"/>
-        </w:rPr>
-        <w:t>INFOAMBIENTALI</w:t>
-      </w:r>
-      <w:r>
-        <w:rPr>
-          <w:rFonts w:ascii="Arial" w:eastAsia="Arial" w:hAnsi="Arial" w:cs="Arial"/>
-          <w:lang w:val="it" w:eastAsia="it-IT"/>
-        </w:rPr>
-        <w:t>, RespRil</w:t>
-      </w:r>
-      <w:r>
-        <w:rPr>
-          <w:rFonts w:ascii="Arial" w:eastAsia="Arial" w:hAnsi="Arial" w:cs="Arial"/>
-          <w:vertAlign w:val="superscript"/>
-          <w:lang w:val="it" w:eastAsia="it-IT"/>
-        </w:rPr>
-        <w:t>RESPONSABILE</w:t>
-      </w:r>
-      <w:r>
-        <w:rPr>
-          <w:rFonts w:ascii="Arial" w:eastAsia="Arial" w:hAnsi="Arial" w:cs="Arial"/>
-          <w:lang w:val="it" w:eastAsia="it-IT"/>
-        </w:rPr>
-        <w:t>, RespIns</w:t>
-      </w:r>
-      <w:r>
-        <w:rPr>
-          <w:rFonts w:ascii="Arial" w:eastAsia="Arial" w:hAnsi="Arial" w:cs="Arial"/>
-          <w:vertAlign w:val="superscript"/>
-          <w:lang w:val="it" w:eastAsia="it-IT"/>
-        </w:rPr>
-        <w:t>RESPONSABILE</w:t>
-      </w:r>
-      <w:r>
-        <w:rPr>
-          <w:rFonts w:ascii="Arial" w:eastAsia="Arial" w:hAnsi="Arial" w:cs="Arial"/>
-          <w:lang w:val="it" w:eastAsia="it-IT"/>
-        </w:rPr>
-        <w:t>,</w:t>
-      </w:r>
-      <w:r>
-        <w:rPr>
-          <w:rFonts w:ascii="Arial" w:eastAsia="Arial" w:hAnsi="Arial" w:cs="Arial"/>
-          <w:color w:val="FF0000"/>
-          <w:lang w:val="it" w:eastAsia="it-IT"/>
-        </w:rPr>
-        <w:t xml:space="preserve"> </w:t>
-      </w:r>
-      <w:r>
-        <w:rPr>
-          <w:rFonts w:ascii="Arial" w:eastAsia="Arial" w:hAnsi="Arial" w:cs="Arial"/>
-          <w:lang w:val="it" w:eastAsia="it-IT"/>
-        </w:rPr>
-        <w:t>Replica</w:t>
-      </w:r>
-      <w:r>
-        <w:rPr>
-          <w:rFonts w:ascii="Arial" w:eastAsia="Arial" w:hAnsi="Arial" w:cs="Arial"/>
-          <w:vertAlign w:val="superscript"/>
-          <w:lang w:val="it" w:eastAsia="it-IT"/>
-        </w:rPr>
-        <w:t>REPLICA</w:t>
-      </w:r>
-      <w:r>
-        <w:rPr>
-          <w:rFonts w:ascii="Arial" w:eastAsia="Arial" w:hAnsi="Arial" w:cs="Arial"/>
-          <w:lang w:val="it" w:eastAsia="it-IT"/>
-        </w:rPr>
-        <w:t xml:space="preserve">) </w:t>
-      </w:r>
-    </w:p>
-    <w:p>
-      <w:pPr>
-        <w:pStyle w:val="Paragrafoelenco"/>
-        <w:numPr>
-          <w:ilvl w:val="0"/>
-          <w:numId w:val="22"/>
-        </w:numPr>
-        <w:spacing w:after="0" w:line="276" w:lineRule="auto"/>
-        <w:rPr>
-          <w:rFonts w:ascii="Arial" w:eastAsia="Arial" w:hAnsi="Arial" w:cs="Arial"/>
-          <w:lang w:val="it" w:eastAsia="it-IT"/>
-        </w:rPr>
-      </w:pPr>
-      <w:r>
-        <w:rPr>
-          <w:rFonts w:ascii="Arial" w:eastAsia="Arial" w:hAnsi="Arial" w:cs="Arial"/>
-          <w:b/>
-          <w:lang w:val="it" w:eastAsia="it-IT"/>
-        </w:rPr>
-        <w:t>InfoAmbientali</w:t>
-      </w:r>
-      <w:r>
-        <w:rPr>
-          <w:rFonts w:ascii="Arial" w:eastAsia="Arial" w:hAnsi="Arial" w:cs="Arial"/>
-          <w:lang w:val="it" w:eastAsia="it-IT"/>
-        </w:rPr>
-        <w:t xml:space="preserve"> (</w:t>
-      </w:r>
-      <w:r>
-        <w:rPr>
-          <w:rFonts w:ascii="Arial" w:eastAsia="Arial" w:hAnsi="Arial" w:cs="Arial"/>
-          <w:u w:val="single"/>
-          <w:lang w:val="it" w:eastAsia="it-IT"/>
-        </w:rPr>
-        <w:t>CodInfo</w:t>
-      </w:r>
-      <w:r>
-        <w:rPr>
-          <w:rFonts w:ascii="Arial" w:eastAsia="Arial" w:hAnsi="Arial" w:cs="Arial"/>
-          <w:lang w:val="it" w:eastAsia="it-IT"/>
-        </w:rPr>
-        <w:t>, LargChioma, LungChioma, PesoFrescoChioma, PesoSeccoChioma, AltPianta, LungRadici, PesoFrescoRadici, PesoSeccoRadici, NumFiori, NumFrutti, NumFoglieDann, SuperfDann, pH, Umidità, Temperatura)</w:t>
-      </w:r>
-    </w:p>
-    <w:p>
-      <w:pPr>
-        <w:pStyle w:val="Paragrafoelenco"/>
-        <w:numPr>
-          <w:ilvl w:val="0"/>
-          <w:numId w:val="22"/>
-        </w:numPr>
-        <w:spacing w:after="0" w:line="276" w:lineRule="auto"/>
-        <w:rPr>
-          <w:rFonts w:ascii="Arial" w:eastAsia="Arial" w:hAnsi="Arial" w:cs="Arial"/>
-          <w:b/>
-          <w:lang w:val="it" w:eastAsia="it-IT"/>
-        </w:rPr>
-      </w:pPr>
-      <w:r>
-        <w:rPr>
-          <w:rFonts w:ascii="Arial" w:eastAsia="Arial" w:hAnsi="Arial" w:cs="Arial"/>
-          <w:b/>
-          <w:lang w:val="it" w:eastAsia="it-IT"/>
-        </w:rPr>
-        <w:t>Dispositivo</w:t>
-      </w:r>
-      <w:r>
-        <w:rPr>
-          <w:rFonts w:ascii="Arial" w:eastAsia="Arial" w:hAnsi="Arial" w:cs="Arial"/>
-          <w:lang w:val="it" w:eastAsia="it-IT"/>
-        </w:rPr>
-        <w:t xml:space="preserve"> </w:t>
-      </w:r>
-      <w:r>
-        <w:rPr>
-          <w:rFonts w:ascii="Arial" w:eastAsia="Arial" w:hAnsi="Arial" w:cs="Arial"/>
-          <w:u w:val="single"/>
-          <w:lang w:val="it" w:eastAsia="it-IT"/>
-        </w:rPr>
-        <w:t>(CodDisp</w:t>
-      </w:r>
-      <w:r>
-        <w:rPr>
-          <w:rFonts w:ascii="Arial" w:eastAsia="Arial" w:hAnsi="Arial" w:cs="Arial"/>
-          <w:lang w:val="it" w:eastAsia="it-IT"/>
-        </w:rPr>
-        <w:t>,Tipo)</w:t>
-      </w:r>
-    </w:p>
-    <w:p>
-      <w:pPr>
-        <w:pStyle w:val="Paragrafoelenco"/>
-        <w:numPr>
-          <w:ilvl w:val="0"/>
-          <w:numId w:val="22"/>
-        </w:numPr>
-        <w:spacing w:after="0" w:line="276" w:lineRule="auto"/>
-        <w:rPr>
-          <w:rFonts w:ascii="Arial" w:eastAsia="Arial" w:hAnsi="Arial" w:cs="Arial"/>
-          <w:b/>
-          <w:lang w:val="it" w:eastAsia="it-IT"/>
-        </w:rPr>
-      </w:pPr>
-      <w:r>
-        <w:rPr>
-          <w:rFonts w:ascii="Arial" w:eastAsia="Arial" w:hAnsi="Arial" w:cs="Arial"/>
-          <w:b/>
-          <w:lang w:val="it" w:eastAsia="it-IT"/>
-        </w:rPr>
-        <w:t>Replica</w:t>
-      </w:r>
-      <w:r>
-        <w:rPr>
-          <w:rFonts w:ascii="Arial" w:eastAsia="Arial" w:hAnsi="Arial" w:cs="Arial"/>
-          <w:lang w:val="it" w:eastAsia="it-IT"/>
-        </w:rPr>
-        <w:t xml:space="preserve"> (</w:t>
-      </w:r>
-      <w:r>
-        <w:rPr>
-          <w:rFonts w:ascii="Arial" w:eastAsia="Arial" w:hAnsi="Arial" w:cs="Arial"/>
-          <w:u w:val="single"/>
-          <w:lang w:val="it" w:eastAsia="it-IT"/>
-        </w:rPr>
-        <w:t>CodRepl</w:t>
-      </w:r>
-      <w:r>
-        <w:rPr>
-          <w:rFonts w:ascii="Arial" w:eastAsia="Arial" w:hAnsi="Arial" w:cs="Arial"/>
-          <w:lang w:val="it" w:eastAsia="it-IT"/>
-        </w:rPr>
-        <w:t>, DataDimora, Esposizione, SpeciePianta</w:t>
-      </w:r>
-      <w:r>
-        <w:rPr>
-          <w:rFonts w:ascii="Arial" w:eastAsia="Arial" w:hAnsi="Arial" w:cs="Arial"/>
-          <w:vertAlign w:val="superscript"/>
-          <w:lang w:val="it" w:eastAsia="it-IT"/>
-        </w:rPr>
-        <w:t>SPECIE</w:t>
-      </w:r>
-      <w:r>
-        <w:rPr>
-          <w:rFonts w:ascii="Arial" w:eastAsia="Arial" w:hAnsi="Arial" w:cs="Arial"/>
-          <w:lang w:val="it" w:eastAsia="it-IT"/>
-        </w:rPr>
-        <w:t>, ClasseDimora</w:t>
-      </w:r>
-      <w:r>
-        <w:rPr>
-          <w:rFonts w:ascii="Arial" w:eastAsia="Arial" w:hAnsi="Arial" w:cs="Arial"/>
-          <w:vertAlign w:val="superscript"/>
-          <w:lang w:val="it" w:eastAsia="it-IT"/>
-        </w:rPr>
-        <w:t>CLASSE</w:t>
-      </w:r>
-      <w:r>
-        <w:rPr>
-          <w:rFonts w:ascii="Arial" w:eastAsia="Arial" w:hAnsi="Arial" w:cs="Arial"/>
-          <w:lang w:val="it" w:eastAsia="it-IT"/>
-        </w:rPr>
-        <w:t>, Orto</w:t>
-      </w:r>
-      <w:r>
-        <w:rPr>
-          <w:rFonts w:ascii="Arial" w:eastAsia="Arial" w:hAnsi="Arial" w:cs="Arial"/>
-          <w:vertAlign w:val="superscript"/>
-          <w:lang w:val="it" w:eastAsia="it-IT"/>
-        </w:rPr>
-        <w:t>ORTO</w:t>
-      </w:r>
-      <w:r>
-        <w:rPr>
-          <w:rFonts w:ascii="Arial" w:eastAsia="Arial" w:hAnsi="Arial" w:cs="Arial"/>
-          <w:lang w:val="it" w:eastAsia="it-IT"/>
-        </w:rPr>
-        <w:t>, Dispositivo</w:t>
-      </w:r>
-      <w:r>
-        <w:rPr>
-          <w:rFonts w:ascii="Arial" w:eastAsia="Arial" w:hAnsi="Arial" w:cs="Arial"/>
-          <w:vertAlign w:val="superscript"/>
-          <w:lang w:val="it" w:eastAsia="it-IT"/>
-        </w:rPr>
-        <w:t>DISPOSITIVO</w:t>
-      </w:r>
-      <w:r>
-        <w:rPr>
-          <w:rFonts w:ascii="Arial" w:eastAsia="Arial" w:hAnsi="Arial" w:cs="Arial"/>
-          <w:lang w:val="it" w:eastAsia="it-IT"/>
-        </w:rPr>
-        <w:t>, Gruppo</w:t>
-      </w:r>
-      <w:r>
-        <w:rPr>
-          <w:rFonts w:ascii="Arial" w:eastAsia="Arial" w:hAnsi="Arial" w:cs="Arial"/>
-          <w:vertAlign w:val="superscript"/>
-          <w:lang w:val="it" w:eastAsia="it-IT"/>
-        </w:rPr>
-        <w:t>GRUPPO</w:t>
-      </w:r>
-      <w:r>
-        <w:rPr>
-          <w:rFonts w:ascii="Arial" w:eastAsia="Arial" w:hAnsi="Arial" w:cs="Arial"/>
-          <w:lang w:val="it" w:eastAsia="it-IT"/>
-        </w:rPr>
-        <w:t>)</w:t>
-      </w:r>
-    </w:p>
-    <w:p>
-      <w:pPr>
-        <w:pStyle w:val="Paragrafoelenco"/>
-        <w:numPr>
-          <w:ilvl w:val="0"/>
-          <w:numId w:val="22"/>
-        </w:numPr>
-        <w:spacing w:after="0" w:line="276" w:lineRule="auto"/>
-        <w:rPr>
-          <w:rFonts w:ascii="Arial" w:eastAsia="Arial" w:hAnsi="Arial" w:cs="Arial"/>
-          <w:b/>
-          <w:lang w:val="it" w:eastAsia="it-IT"/>
-        </w:rPr>
-      </w:pPr>
-      <w:r>
-        <w:rPr>
-          <w:rFonts w:ascii="Arial" w:eastAsia="Arial" w:hAnsi="Arial" w:cs="Arial"/>
-          <w:b/>
-          <w:lang w:val="it" w:eastAsia="it-IT"/>
-        </w:rPr>
-        <w:t>Gruppo</w:t>
-      </w:r>
-      <w:r>
-        <w:rPr>
-          <w:rFonts w:ascii="Arial" w:eastAsia="Arial" w:hAnsi="Arial" w:cs="Arial"/>
-          <w:bCs/>
-          <w:lang w:val="it" w:eastAsia="it-IT"/>
-        </w:rPr>
-        <w:t>(</w:t>
-      </w:r>
-      <w:r>
-        <w:rPr>
-          <w:rFonts w:ascii="Arial" w:eastAsia="Arial" w:hAnsi="Arial" w:cs="Arial"/>
-          <w:bCs/>
-          <w:u w:val="single"/>
-          <w:lang w:val="it" w:eastAsia="it-IT"/>
-        </w:rPr>
-        <w:t>CodGruppo</w:t>
-      </w:r>
-      <w:r>
-        <w:rPr>
-          <w:rFonts w:ascii="Arial" w:eastAsia="Arial" w:hAnsi="Arial" w:cs="Arial"/>
-          <w:bCs/>
-          <w:lang w:val="it" w:eastAsia="it-IT"/>
-        </w:rPr>
-        <w:t>,TipoGruppo, AbbinatoA ,Orto</w:t>
-      </w:r>
-      <w:r>
-        <w:rPr>
-          <w:rFonts w:ascii="Arial" w:eastAsia="Arial" w:hAnsi="Arial" w:cs="Arial"/>
-          <w:bCs/>
-          <w:vertAlign w:val="superscript"/>
-          <w:lang w:val="it" w:eastAsia="it-IT"/>
-        </w:rPr>
-        <w:t>ORTO</w:t>
-      </w:r>
-      <w:r>
-        <w:rPr>
-          <w:rFonts w:ascii="Arial" w:eastAsia="Arial" w:hAnsi="Arial" w:cs="Arial"/>
-          <w:bCs/>
-          <w:lang w:val="it" w:eastAsia="it-IT"/>
-        </w:rPr>
-        <w:t xml:space="preserve"> )</w:t>
-      </w:r>
-    </w:p>
-    <w:p>
-      <w:pPr>
-        <w:pStyle w:val="Paragrafoelenco"/>
-        <w:numPr>
-          <w:ilvl w:val="0"/>
-          <w:numId w:val="22"/>
-        </w:numPr>
-        <w:spacing w:after="0" w:line="276" w:lineRule="auto"/>
-        <w:rPr>
-          <w:rFonts w:ascii="Arial" w:eastAsia="Arial" w:hAnsi="Arial" w:cs="Arial"/>
-          <w:b/>
-          <w:lang w:val="it" w:eastAsia="it-IT"/>
-        </w:rPr>
-      </w:pPr>
-      <w:r>
-        <w:rPr>
-          <w:rFonts w:ascii="Arial" w:eastAsia="Arial" w:hAnsi="Arial" w:cs="Arial"/>
-          <w:b/>
-          <w:lang w:val="it" w:eastAsia="it-IT"/>
-        </w:rPr>
-        <w:t>Specie</w:t>
-      </w:r>
-      <w:r>
-        <w:rPr>
-          <w:rFonts w:ascii="Arial" w:eastAsia="Arial" w:hAnsi="Arial" w:cs="Arial"/>
-          <w:lang w:val="it" w:eastAsia="it-IT"/>
-        </w:rPr>
-        <w:t xml:space="preserve"> (</w:t>
-      </w:r>
-      <w:r>
-        <w:rPr>
-          <w:rFonts w:ascii="Arial" w:eastAsia="Arial" w:hAnsi="Arial" w:cs="Arial"/>
-          <w:u w:val="single"/>
-          <w:lang w:val="it" w:eastAsia="it-IT"/>
-        </w:rPr>
-        <w:t>NomeScientifico</w:t>
-      </w:r>
-      <w:r>
-        <w:rPr>
-          <w:rFonts w:ascii="Arial" w:eastAsia="Arial" w:hAnsi="Arial" w:cs="Arial"/>
-          <w:lang w:val="it" w:eastAsia="it-IT"/>
-        </w:rPr>
-        <w:t>, NomeComune, Scopo)</w:t>
-      </w:r>
-    </w:p>
-    <w:p>
-      <w:pPr>
-        <w:pStyle w:val="Paragrafoelenco"/>
-        <w:numPr>
-          <w:ilvl w:val="0"/>
-          <w:numId w:val="22"/>
-        </w:numPr>
-        <w:spacing w:after="0" w:line="276" w:lineRule="auto"/>
-        <w:rPr>
-          <w:rFonts w:ascii="Arial" w:eastAsia="Arial" w:hAnsi="Arial" w:cs="Arial"/>
-          <w:b/>
-          <w:lang w:val="it" w:eastAsia="it-IT"/>
-        </w:rPr>
-      </w:pPr>
-      <w:r>
-        <w:rPr>
-          <w:rFonts w:ascii="Arial" w:eastAsia="Arial" w:hAnsi="Arial" w:cs="Arial"/>
-          <w:b/>
-          <w:lang w:val="it" w:eastAsia="it-IT"/>
-        </w:rPr>
-        <w:t>Orto</w:t>
-      </w:r>
-      <w:r>
-        <w:rPr>
-          <w:rFonts w:ascii="Arial" w:eastAsia="Arial" w:hAnsi="Arial" w:cs="Arial"/>
-          <w:lang w:val="it" w:eastAsia="it-IT"/>
-        </w:rPr>
-        <w:t xml:space="preserve"> (</w:t>
-      </w:r>
-      <w:r>
-        <w:rPr>
-          <w:rFonts w:ascii="Arial" w:eastAsia="Arial" w:hAnsi="Arial" w:cs="Arial"/>
-          <w:u w:val="single"/>
-          <w:lang w:val="it" w:eastAsia="it-IT"/>
-        </w:rPr>
-        <w:t>CodOrto</w:t>
-      </w:r>
-      <w:r>
-        <w:rPr>
-          <w:rFonts w:ascii="Arial" w:eastAsia="Arial" w:hAnsi="Arial" w:cs="Arial"/>
-          <w:lang w:val="it" w:eastAsia="it-IT"/>
-        </w:rPr>
-        <w:t>, Nome, Tipo, Gps, Superf, Pulito, AdattoControllo, Scuola</w:t>
-      </w:r>
-      <w:r>
-        <w:rPr>
-          <w:rFonts w:ascii="Arial" w:eastAsia="Arial" w:hAnsi="Arial" w:cs="Arial"/>
-          <w:vertAlign w:val="superscript"/>
-          <w:lang w:val="it" w:eastAsia="it-IT"/>
-        </w:rPr>
-        <w:t>SCUOLA</w:t>
-      </w:r>
-      <w:r>
-        <w:rPr>
-          <w:rFonts w:ascii="Arial" w:eastAsia="Arial" w:hAnsi="Arial" w:cs="Arial"/>
-          <w:lang w:val="it" w:eastAsia="it-IT"/>
-        </w:rPr>
-        <w:t>)</w:t>
-      </w:r>
-    </w:p>
+    <w:tbl>
+      <w:tblPr>
+        <w:tblStyle w:val="Grigliatabella"/>
+        <w:tblW w:w="3333" w:type="pct"/>
+        <w:tblLook w:val="04A0" w:firstRow="1" w:lastRow="0" w:firstColumn="1" w:lastColumn="0" w:noHBand="0" w:noVBand="1"/>
+      </w:tblPr>
+      <w:tblGrid>
+        <w:gridCol w:w="5126"/>
+        <w:gridCol w:w="1844"/>
+      </w:tblGrid>
+      <w:tr>
+        <w:tc>
+          <w:tcPr>
+            <w:tcW w:w="3677" w:type="pct"/>
+            <w:shd w:val="clear" w:color="auto" w:fill="E7E6E6" w:themeFill="background2"/>
+          </w:tcPr>
+          <w:p>
+            <w:pPr>
+              <w:rPr>
+                <w:b/>
+                <w:bCs/>
+              </w:rPr>
+            </w:pPr>
+            <w:r>
+              <w:rPr>
+                <w:b/>
+                <w:bCs/>
+              </w:rPr>
+              <w:t>Interrogazione</w:t>
+            </w:r>
+          </w:p>
+        </w:tc>
+        <w:tc>
+          <w:tcPr>
+            <w:tcW w:w="1323" w:type="pct"/>
+            <w:shd w:val="clear" w:color="auto" w:fill="E7E6E6" w:themeFill="background2"/>
+          </w:tcPr>
+          <w:p>
+            <w:pPr>
+              <w:rPr>
+                <w:b/>
+                <w:bCs/>
+              </w:rPr>
+            </w:pPr>
+            <w:r>
+              <w:rPr>
+                <w:b/>
+                <w:bCs/>
+              </w:rPr>
+              <w:t>Frequenza</w:t>
+            </w:r>
+          </w:p>
+        </w:tc>
+      </w:tr>
+      <w:tr>
+        <w:tc>
+          <w:tcPr>
+            <w:tcW w:w="3677" w:type="pct"/>
+            <w:shd w:val="clear" w:color="auto" w:fill="auto"/>
+          </w:tcPr>
+          <w:p>
+            <w:r>
+              <w:t>Determinare il n</w:t>
+            </w:r>
+            <w:r>
+              <w:t>umero totale di piante per ogni orto</w:t>
+            </w:r>
+          </w:p>
+        </w:tc>
+        <w:tc>
+          <w:tcPr>
+            <w:tcW w:w="1323" w:type="pct"/>
+            <w:shd w:val="clear" w:color="auto" w:fill="auto"/>
+          </w:tcPr>
+          <w:p>
+            <w:pPr>
+              <w:rPr>
+                <w:color w:val="FF0000"/>
+              </w:rPr>
+            </w:pPr>
+            <w:r>
+              <w:rPr>
+                <w:color w:val="FF0000"/>
+              </w:rPr>
+              <w:t>50 volte al giorno</w:t>
+            </w:r>
+          </w:p>
+        </w:tc>
+      </w:tr>
+      <w:tr>
+        <w:tc>
+          <w:tcPr>
+            <w:tcW w:w="3677" w:type="pct"/>
+            <w:shd w:val="clear" w:color="auto" w:fill="auto"/>
+          </w:tcPr>
+          <w:p>
+            <w:r>
+              <w:t>Determinare le r</w:t>
+            </w:r>
+            <w:r>
+              <w:t>epliche messe a dimora nell'anno scolastico corrente</w:t>
+            </w:r>
+          </w:p>
+        </w:tc>
+        <w:tc>
+          <w:tcPr>
+            <w:tcW w:w="1323" w:type="pct"/>
+            <w:shd w:val="clear" w:color="auto" w:fill="auto"/>
+          </w:tcPr>
+          <w:p>
+            <w:pPr>
+              <w:rPr>
+                <w:color w:val="FF0000"/>
+              </w:rPr>
+            </w:pPr>
+            <w:r>
+              <w:rPr>
+                <w:color w:val="FF0000"/>
+              </w:rPr>
+              <w:t>50 volte al giorno</w:t>
+            </w:r>
+          </w:p>
+        </w:tc>
+      </w:tr>
+      <w:tr>
+        <w:tc>
+          <w:tcPr>
+            <w:tcW w:w="3677" w:type="pct"/>
+            <w:shd w:val="clear" w:color="auto" w:fill="auto"/>
+          </w:tcPr>
+          <w:p>
+            <w:r>
+              <w:t>Per ogni rilevazione, determinare l'entità che l'ha effettuata</w:t>
+            </w:r>
+          </w:p>
+        </w:tc>
+        <w:tc>
+          <w:tcPr>
+            <w:tcW w:w="1323" w:type="pct"/>
+            <w:shd w:val="clear" w:color="auto" w:fill="auto"/>
+          </w:tcPr>
+          <w:p>
+            <w:pPr>
+              <w:rPr>
+                <w:color w:val="FF0000"/>
+              </w:rPr>
+            </w:pPr>
+            <w:r>
+              <w:rPr>
+                <w:color w:val="FF0000"/>
+              </w:rPr>
+              <w:t>100 volte al mese</w:t>
+            </w:r>
+          </w:p>
+        </w:tc>
+      </w:tr>
+    </w:tbl>
     <w:p>
       <w:pPr>
         <w:rPr>
@@ -9663,12 +8397,492 @@
           <w:szCs w:val="32"/>
         </w:rPr>
       </w:pPr>
-      <w:r>
-        <w:rPr>
-          <w:rFonts w:ascii="Arial" w:hAnsi="Arial" w:cs="Arial"/>
-        </w:rPr>
-        <w:br w:type="page"/>
-      </w:r>
+    </w:p>
+    <w:p>
+      <w:pPr>
+        <w:pStyle w:val="Titolo1"/>
+        <w:rPr>
+          <w:rFonts w:ascii="Arial" w:hAnsi="Arial" w:cs="Arial"/>
+          <w:color w:val="70AD47" w:themeColor="accent6"/>
+          <w:sz w:val="26"/>
+          <w:szCs w:val="26"/>
+        </w:rPr>
+      </w:pPr>
+      <w:r>
+        <w:rPr>
+          <w:rFonts w:ascii="Arial" w:hAnsi="Arial" w:cs="Arial"/>
+          <w:color w:val="70AD47" w:themeColor="accent6"/>
+          <w:sz w:val="26"/>
+          <w:szCs w:val="26"/>
+        </w:rPr>
+        <w:t>Progetto fisico</w:t>
+      </w:r>
+    </w:p>
+    <w:p>
+      <w:pPr>
+        <w:pStyle w:val="Titolo3"/>
+        <w:rPr>
+          <w:rFonts w:ascii="Arial" w:hAnsi="Arial" w:cs="Arial"/>
+          <w:color w:val="70AD47" w:themeColor="accent6"/>
+        </w:rPr>
+      </w:pPr>
+      <w:r>
+        <w:rPr>
+          <w:rFonts w:ascii="Arial" w:hAnsi="Arial" w:cs="Arial"/>
+          <w:color w:val="70AD47" w:themeColor="accent6"/>
+        </w:rPr>
+        <w:t>Indici</w:t>
+      </w:r>
+    </w:p>
+    <w:tbl>
+      <w:tblPr>
+        <w:tblStyle w:val="Grigliatabella"/>
+        <w:tblW w:w="5000" w:type="pct"/>
+        <w:tblLook w:val="04A0" w:firstRow="1" w:lastRow="0" w:firstColumn="1" w:lastColumn="0" w:noHBand="0" w:noVBand="1"/>
+      </w:tblPr>
+      <w:tblGrid>
+        <w:gridCol w:w="1727"/>
+        <w:gridCol w:w="1531"/>
+        <w:gridCol w:w="1778"/>
+        <w:gridCol w:w="5420"/>
+      </w:tblGrid>
+      <w:tr>
+        <w:tc>
+          <w:tcPr>
+            <w:tcW w:w="826" w:type="pct"/>
+            <w:tcBorders>
+              <w:bottom w:val="single" w:sz="4" w:space="0" w:color="auto"/>
+            </w:tcBorders>
+            <w:shd w:val="clear" w:color="auto" w:fill="E7E6E6" w:themeFill="background2"/>
+          </w:tcPr>
+          <w:p>
+            <w:pPr>
+              <w:rPr>
+                <w:b/>
+                <w:bCs/>
+              </w:rPr>
+            </w:pPr>
+            <w:r>
+              <w:rPr>
+                <w:b/>
+                <w:bCs/>
+              </w:rPr>
+              <w:t>Relazione</w:t>
+            </w:r>
+          </w:p>
+        </w:tc>
+        <w:tc>
+          <w:tcPr>
+            <w:tcW w:w="732" w:type="pct"/>
+            <w:tcBorders>
+              <w:bottom w:val="single" w:sz="4" w:space="0" w:color="auto"/>
+            </w:tcBorders>
+            <w:shd w:val="clear" w:color="auto" w:fill="E7E6E6" w:themeFill="background2"/>
+          </w:tcPr>
+          <w:p>
+            <w:pPr>
+              <w:rPr>
+                <w:b/>
+                <w:bCs/>
+              </w:rPr>
+            </w:pPr>
+            <w:r>
+              <w:rPr>
+                <w:b/>
+                <w:bCs/>
+              </w:rPr>
+              <w:t>Attributo</w:t>
+            </w:r>
+          </w:p>
+        </w:tc>
+        <w:tc>
+          <w:tcPr>
+            <w:tcW w:w="850" w:type="pct"/>
+            <w:tcBorders>
+              <w:bottom w:val="single" w:sz="4" w:space="0" w:color="auto"/>
+            </w:tcBorders>
+            <w:shd w:val="clear" w:color="auto" w:fill="E7E6E6" w:themeFill="background2"/>
+          </w:tcPr>
+          <w:p>
+            <w:pPr>
+              <w:rPr>
+                <w:b/>
+                <w:bCs/>
+              </w:rPr>
+            </w:pPr>
+            <w:r>
+              <w:rPr>
+                <w:b/>
+                <w:bCs/>
+              </w:rPr>
+              <w:t>Tipo di Indice</w:t>
+            </w:r>
+          </w:p>
+        </w:tc>
+        <w:tc>
+          <w:tcPr>
+            <w:tcW w:w="2592" w:type="pct"/>
+            <w:tcBorders>
+              <w:bottom w:val="single" w:sz="4" w:space="0" w:color="auto"/>
+            </w:tcBorders>
+            <w:shd w:val="clear" w:color="auto" w:fill="E7E6E6" w:themeFill="background2"/>
+          </w:tcPr>
+          <w:p>
+            <w:pPr>
+              <w:rPr>
+                <w:b/>
+                <w:bCs/>
+              </w:rPr>
+            </w:pPr>
+            <w:r>
+              <w:rPr>
+                <w:b/>
+                <w:bCs/>
+              </w:rPr>
+              <w:t>Motivazione</w:t>
+            </w:r>
+          </w:p>
+        </w:tc>
+      </w:tr>
+      <w:tr>
+        <w:tc>
+          <w:tcPr>
+            <w:tcW w:w="5000" w:type="pct"/>
+            <w:gridSpan w:val="4"/>
+            <w:tcBorders>
+              <w:left w:val="single" w:sz="4" w:space="0" w:color="auto"/>
+              <w:bottom w:val="single" w:sz="4" w:space="0" w:color="auto"/>
+            </w:tcBorders>
+            <w:shd w:val="clear" w:color="auto" w:fill="auto"/>
+          </w:tcPr>
+          <w:p>
+            <w:pPr>
+              <w:rPr>
+                <w:b/>
+                <w:bCs/>
+              </w:rPr>
+            </w:pPr>
+            <w:r>
+              <w:rPr>
+                <w:b/>
+                <w:bCs/>
+                <w:i/>
+                <w:iCs/>
+              </w:rPr>
+              <w:t>Query</w:t>
+            </w:r>
+            <w:r>
+              <w:rPr>
+                <w:b/>
+                <w:bCs/>
+                <w:i/>
+                <w:iCs/>
+              </w:rPr>
+              <w:t>: L’elenco degli utenti sospesi o che abbiano il saldo ore inferiore a -5</w:t>
+            </w:r>
+          </w:p>
+        </w:tc>
+      </w:tr>
+      <w:tr>
+        <w:tc>
+          <w:tcPr>
+            <w:tcW w:w="826" w:type="pct"/>
+          </w:tcPr>
+          <w:p>
+            <w:r>
+              <w:t>Utente</w:t>
+            </w:r>
+          </w:p>
+        </w:tc>
+        <w:tc>
+          <w:tcPr>
+            <w:tcW w:w="732" w:type="pct"/>
+            <w:tcBorders>
+              <w:bottom w:val="single" w:sz="4" w:space="0" w:color="auto"/>
+            </w:tcBorders>
+          </w:tcPr>
+          <w:p>
+            <w:r>
+              <w:t>SaldoOre</w:t>
+            </w:r>
+          </w:p>
+        </w:tc>
+        <w:tc>
+          <w:tcPr>
+            <w:tcW w:w="850" w:type="pct"/>
+            <w:tcBorders>
+              <w:bottom w:val="single" w:sz="4" w:space="0" w:color="auto"/>
+            </w:tcBorders>
+          </w:tcPr>
+          <w:p>
+            <w:r>
+              <w:t xml:space="preserve">Albero </w:t>
+            </w:r>
+          </w:p>
+          <w:p>
+            <w:r>
+              <w:t>non Clusterizzato</w:t>
+            </w:r>
+          </w:p>
+        </w:tc>
+        <w:tc>
+          <w:tcPr>
+            <w:tcW w:w="2592" w:type="pct"/>
+            <w:tcBorders>
+              <w:bottom w:val="single" w:sz="4" w:space="0" w:color="auto"/>
+            </w:tcBorders>
+          </w:tcPr>
+          <w:p>
+            <w:r>
+              <w:t xml:space="preserve">Per filtrare più efficacemente gli utenti che hanno la possibilità di effettuare richieste. </w:t>
+            </w:r>
+            <w:r>
+              <w:br/>
+              <w:t xml:space="preserve">Non è di tipo hash perché è necessario effettuare controlli su intervalli. </w:t>
+            </w:r>
+          </w:p>
+        </w:tc>
+      </w:tr>
+      <w:tr>
+        <w:tc>
+          <w:tcPr>
+            <w:tcW w:w="5000" w:type="pct"/>
+            <w:gridSpan w:val="4"/>
+            <w:tcBorders>
+              <w:left w:val="single" w:sz="4" w:space="0" w:color="auto"/>
+            </w:tcBorders>
+          </w:tcPr>
+          <w:p>
+            <w:pPr>
+              <w:rPr>
+                <w:b/>
+                <w:bCs/>
+                <w:i/>
+                <w:iCs/>
+              </w:rPr>
+            </w:pPr>
+            <w:r>
+              <w:rPr>
+                <w:b/>
+                <w:bCs/>
+                <w:i/>
+                <w:iCs/>
+              </w:rPr>
+              <w:t>Query</w:t>
+            </w:r>
+            <w:r>
+              <w:rPr>
+                <w:b/>
+                <w:bCs/>
+                <w:i/>
+                <w:iCs/>
+              </w:rPr>
+              <w:t>: L’elenco degli utenti sospesi o che abbiano il saldo ore inferiore a -5</w:t>
+            </w:r>
+          </w:p>
+        </w:tc>
+      </w:tr>
+      <w:tr>
+        <w:tc>
+          <w:tcPr>
+            <w:tcW w:w="826" w:type="pct"/>
+            <w:tcBorders>
+              <w:bottom w:val="single" w:sz="4" w:space="0" w:color="auto"/>
+            </w:tcBorders>
+            <w:shd w:val="clear" w:color="auto" w:fill="auto"/>
+          </w:tcPr>
+          <w:p>
+            <w:r>
+              <w:t>Categorizzazione</w:t>
+            </w:r>
+          </w:p>
+        </w:tc>
+        <w:tc>
+          <w:tcPr>
+            <w:tcW w:w="732" w:type="pct"/>
+            <w:tcBorders>
+              <w:bottom w:val="single" w:sz="4" w:space="0" w:color="auto"/>
+            </w:tcBorders>
+            <w:shd w:val="clear" w:color="auto" w:fill="auto"/>
+          </w:tcPr>
+          <w:p>
+            <w:r>
+              <w:t>Sottocategoria</w:t>
+            </w:r>
+          </w:p>
+        </w:tc>
+        <w:tc>
+          <w:tcPr>
+            <w:tcW w:w="850" w:type="pct"/>
+            <w:tcBorders>
+              <w:bottom w:val="single" w:sz="4" w:space="0" w:color="auto"/>
+            </w:tcBorders>
+            <w:shd w:val="clear" w:color="auto" w:fill="auto"/>
+          </w:tcPr>
+          <w:p>
+            <w:r>
+              <w:t>Hash Clusterizzato</w:t>
+            </w:r>
+          </w:p>
+        </w:tc>
+        <w:tc>
+          <w:tcPr>
+            <w:tcW w:w="2592" w:type="pct"/>
+            <w:tcBorders>
+              <w:bottom w:val="single" w:sz="4" w:space="0" w:color="auto"/>
+            </w:tcBorders>
+            <w:shd w:val="clear" w:color="auto" w:fill="auto"/>
+          </w:tcPr>
+          <w:p>
+            <w:r>
+              <w:t>Per eseguire ricerche più efficaci filtrando per sottocategoria di attività.</w:t>
+            </w:r>
+            <w:r>
+              <w:br/>
+              <w:t>È di tipo hash perché essendo un campo testuale descrittivo non è necessario effettuare controlli su intervalli.</w:t>
+            </w:r>
+            <w:r>
+              <w:br/>
+              <w:t>È clusterizzato per avere nello stesso bucket le categorizzazioni delle stesse categorie.</w:t>
+            </w:r>
+          </w:p>
+        </w:tc>
+      </w:tr>
+      <w:tr>
+        <w:tc>
+          <w:tcPr>
+            <w:tcW w:w="5000" w:type="pct"/>
+            <w:gridSpan w:val="4"/>
+            <w:tcBorders>
+              <w:left w:val="single" w:sz="4" w:space="0" w:color="auto"/>
+              <w:right w:val="nil"/>
+            </w:tcBorders>
+            <w:shd w:val="clear" w:color="auto" w:fill="auto"/>
+          </w:tcPr>
+          <w:p>
+            <w:pPr>
+              <w:rPr>
+                <w:b/>
+                <w:bCs/>
+                <w:i/>
+                <w:iCs/>
+              </w:rPr>
+            </w:pPr>
+            <w:r>
+              <w:rPr>
+                <w:b/>
+                <w:bCs/>
+                <w:i/>
+                <w:iCs/>
+              </w:rPr>
+              <w:t>Query</w:t>
+            </w:r>
+            <w:r>
+              <w:rPr>
+                <w:b/>
+                <w:bCs/>
+                <w:i/>
+                <w:iCs/>
+              </w:rPr>
+              <w:t xml:space="preserve">: </w:t>
+            </w:r>
+            <w:r>
+              <w:rPr>
+                <w:b/>
+                <w:bCs/>
+                <w:i/>
+                <w:iCs/>
+              </w:rPr>
+              <w:t>L’elenco delle attività offerte in una certa zona per una certa sottocategoria</w:t>
+            </w:r>
+          </w:p>
+        </w:tc>
+      </w:tr>
+      <w:tr>
+        <w:tc>
+          <w:tcPr>
+            <w:tcW w:w="826" w:type="pct"/>
+          </w:tcPr>
+          <w:p>
+            <w:r>
+              <w:t>Prestazione</w:t>
+            </w:r>
+          </w:p>
+        </w:tc>
+        <w:tc>
+          <w:tcPr>
+            <w:tcW w:w="732" w:type="pct"/>
+            <w:tcBorders>
+              <w:bottom w:val="single" w:sz="4" w:space="0" w:color="auto"/>
+            </w:tcBorders>
+          </w:tcPr>
+          <w:p>
+            <w:r>
+              <w:t>Voto</w:t>
+            </w:r>
+          </w:p>
+        </w:tc>
+        <w:tc>
+          <w:tcPr>
+            <w:tcW w:w="850" w:type="pct"/>
+            <w:tcBorders>
+              <w:bottom w:val="single" w:sz="4" w:space="0" w:color="auto"/>
+            </w:tcBorders>
+          </w:tcPr>
+          <w:p>
+            <w:r>
+              <w:t>Albero</w:t>
+            </w:r>
+            <w:r>
+              <w:br/>
+              <w:t>non Clusterizzato</w:t>
+            </w:r>
+          </w:p>
+        </w:tc>
+        <w:tc>
+          <w:tcPr>
+            <w:tcW w:w="2592" w:type="pct"/>
+            <w:tcBorders>
+              <w:bottom w:val="single" w:sz="4" w:space="0" w:color="auto"/>
+            </w:tcBorders>
+          </w:tcPr>
+          <w:p>
+            <w:r>
+              <w:t>Per filtrare più efficacemente le prestazioni che hanno valutazioni in un centro intervallo.</w:t>
+            </w:r>
+          </w:p>
+          <w:p>
+            <w:r>
+              <w:t>Non è di tipo hash perché, appunto, verrà utilizzato per controlli su intervalli.</w:t>
+            </w:r>
+          </w:p>
+        </w:tc>
+      </w:tr>
+    </w:tbl>
+    <w:p>
+      <w:pPr>
+        <w:pStyle w:val="Titolo"/>
+      </w:pPr>
+    </w:p>
+    <w:p>
+      <w:pPr>
+        <w:pStyle w:val="Titolo"/>
+      </w:pPr>
+    </w:p>
+    <w:p>
+      <w:pPr>
+        <w:pStyle w:val="Titolo"/>
+      </w:pPr>
+    </w:p>
+    <w:p>
+      <w:pPr>
+        <w:rPr>
+          <w:rFonts w:ascii="Arial" w:eastAsiaTheme="majorEastAsia" w:hAnsi="Arial" w:cs="Arial"/>
+          <w:color w:val="2F5496" w:themeColor="accent1" w:themeShade="BF"/>
+          <w:sz w:val="32"/>
+          <w:szCs w:val="32"/>
+        </w:rPr>
+      </w:pPr>
     </w:p>
     <w:p>
       <w:pPr>
@@ -9772,35 +8986,7 @@
         <w:rPr>
           <w:rFonts w:ascii="Arial" w:hAnsi="Arial" w:cs="Arial"/>
         </w:rPr>
-        <w:t xml:space="preserve">Il sistema esegue una hash </w:t>
-      </w:r>
-      <w:proofErr w:type="spellStart"/>
-      <w:r>
-        <w:rPr>
-          <w:rFonts w:ascii="Arial" w:hAnsi="Arial" w:cs="Arial"/>
-        </w:rPr>
-        <w:t>inner</w:t>
-      </w:r>
-      <w:proofErr w:type="spellEnd"/>
-      <w:r>
-        <w:rPr>
-          <w:rFonts w:ascii="Arial" w:hAnsi="Arial" w:cs="Arial"/>
-        </w:rPr>
-        <w:t xml:space="preserve"> join tra le attività e le categorizzazioni (per filtrare per sottocategoria), le </w:t>
-      </w:r>
-      <w:proofErr w:type="spellStart"/>
-      <w:r>
-        <w:rPr>
-          <w:rFonts w:ascii="Arial" w:hAnsi="Arial" w:cs="Arial"/>
-        </w:rPr>
-        <w:t>tuple</w:t>
-      </w:r>
-      <w:proofErr w:type="spellEnd"/>
-      <w:r>
-        <w:rPr>
-          <w:rFonts w:ascii="Arial" w:hAnsi="Arial" w:cs="Arial"/>
-        </w:rPr>
-        <w:t xml:space="preserve"> necessarie di entrambe le relazioni sono ottenute utilizzando gli indici. Categorizzazione, oltre all’indice sulla chiave primaria ha un indice sulla chiave esterna categoria.</w:t>
+        <w:t>Il sistema esegue una hash inner join tra le attività e le categorizzazioni (per filtrare per sottocategoria), le tuple necessarie di entrambe le relazioni sono ottenute utilizzando gli indici. Categorizzazione, oltre all’indice sulla chiave primaria ha un indice sulla chiave esterna categoria.</w:t>
       </w:r>
     </w:p>
     <w:p>
@@ -9813,49 +8999,7 @@
         <w:rPr>
           <w:rFonts w:ascii="Arial" w:hAnsi="Arial" w:cs="Arial"/>
         </w:rPr>
-        <w:t xml:space="preserve">Viene infine effettuato un </w:t>
-      </w:r>
-      <w:proofErr w:type="spellStart"/>
-      <w:r>
-        <w:rPr>
-          <w:rFonts w:ascii="Arial" w:hAnsi="Arial" w:cs="Arial"/>
-        </w:rPr>
-        <w:t>nested</w:t>
-      </w:r>
-      <w:proofErr w:type="spellEnd"/>
-      <w:r>
-        <w:rPr>
-          <w:rFonts w:ascii="Arial" w:hAnsi="Arial" w:cs="Arial"/>
-        </w:rPr>
-        <w:t xml:space="preserve"> loop </w:t>
-      </w:r>
-      <w:proofErr w:type="spellStart"/>
-      <w:r>
-        <w:rPr>
-          <w:rFonts w:ascii="Arial" w:hAnsi="Arial" w:cs="Arial"/>
-        </w:rPr>
-        <w:t>inner</w:t>
-      </w:r>
-      <w:proofErr w:type="spellEnd"/>
-      <w:r>
-        <w:rPr>
-          <w:rFonts w:ascii="Arial" w:hAnsi="Arial" w:cs="Arial"/>
-        </w:rPr>
-        <w:t xml:space="preserve"> join tra le </w:t>
-      </w:r>
-      <w:proofErr w:type="spellStart"/>
-      <w:r>
-        <w:rPr>
-          <w:rFonts w:ascii="Arial" w:hAnsi="Arial" w:cs="Arial"/>
-        </w:rPr>
-        <w:t>tuple</w:t>
-      </w:r>
-      <w:proofErr w:type="spellEnd"/>
-      <w:r>
-        <w:rPr>
-          <w:rFonts w:ascii="Arial" w:hAnsi="Arial" w:cs="Arial"/>
-        </w:rPr>
-        <w:t xml:space="preserve"> ottenute e le zone prese dalla relazione utilizzando l’indice sulla chiave primaria.</w:t>
+        <w:t>Viene infine effettuato un nested loop inner join tra le tuple ottenute e le zone prese dalla relazione utilizzando l’indice sulla chiave primaria.</w:t>
       </w:r>
     </w:p>
     <w:p>
@@ -9884,7 +9028,7 @@
           <w:noProof/>
         </w:rPr>
         <w:drawing>
-          <wp:inline distT="0" distB="0" distL="0" distR="0" wp14:anchorId="6FA66B22" wp14:editId="5E68E160">
+          <wp:inline distT="0" distB="0" distL="0" distR="0" wp14:anchorId="6FA66B22" wp14:editId="3BCE6696">
             <wp:extent cx="6116320" cy="1898015"/>
             <wp:effectExtent l="0" t="0" r="0" b="6985"/>
             <wp:docPr id="4" name="Picture 4"/>
@@ -9956,35 +9100,7 @@
         <w:rPr>
           <w:rFonts w:ascii="Arial" w:hAnsi="Arial" w:cs="Arial"/>
         </w:rPr>
-        <w:t xml:space="preserve">Utilizzando gli indici (chiave primaria per categorizzazione e indice ad albero sul voto per prestazione) per filtrare le </w:t>
-      </w:r>
-      <w:proofErr w:type="spellStart"/>
-      <w:r>
-        <w:rPr>
-          <w:rFonts w:ascii="Arial" w:hAnsi="Arial" w:cs="Arial"/>
-        </w:rPr>
-        <w:t>tuple</w:t>
-      </w:r>
-      <w:proofErr w:type="spellEnd"/>
-      <w:r>
-        <w:rPr>
-          <w:rFonts w:ascii="Arial" w:hAnsi="Arial" w:cs="Arial"/>
-        </w:rPr>
-        <w:t>, nel caso di prestazione verrà poi eseguita un’</w:t>
-      </w:r>
-      <w:proofErr w:type="spellStart"/>
-      <w:r>
-        <w:rPr>
-          <w:rFonts w:ascii="Arial" w:hAnsi="Arial" w:cs="Arial"/>
-        </w:rPr>
-        <w:t>inner</w:t>
-      </w:r>
-      <w:proofErr w:type="spellEnd"/>
-      <w:r>
-        <w:rPr>
-          <w:rFonts w:ascii="Arial" w:hAnsi="Arial" w:cs="Arial"/>
-        </w:rPr>
-        <w:t xml:space="preserve"> join con prenotazione.</w:t>
+        <w:t>Utilizzando gli indici (chiave primaria per categorizzazione e indice ad albero sul voto per prestazione) per filtrare le tuple, nel caso di prestazione verrà poi eseguita un’inner join con prenotazione.</w:t>
       </w:r>
     </w:p>
     <w:p>
@@ -9997,35 +9113,7 @@
         <w:rPr>
           <w:rFonts w:ascii="Arial" w:hAnsi="Arial" w:cs="Arial"/>
         </w:rPr>
-        <w:t>Vengono quindi eseguite due ulteriori join, la prima (semi) per unire i risultati ottenuti fino ad ora, e la seconda (</w:t>
-      </w:r>
-      <w:proofErr w:type="spellStart"/>
-      <w:r>
-        <w:rPr>
-          <w:rFonts w:ascii="Arial" w:hAnsi="Arial" w:cs="Arial"/>
-        </w:rPr>
-        <w:t>nested</w:t>
-      </w:r>
-      <w:proofErr w:type="spellEnd"/>
-      <w:r>
-        <w:rPr>
-          <w:rFonts w:ascii="Arial" w:hAnsi="Arial" w:cs="Arial"/>
-        </w:rPr>
-        <w:t xml:space="preserve"> loop </w:t>
-      </w:r>
-      <w:proofErr w:type="spellStart"/>
-      <w:r>
-        <w:rPr>
-          <w:rFonts w:ascii="Arial" w:hAnsi="Arial" w:cs="Arial"/>
-        </w:rPr>
-        <w:t>inner</w:t>
-      </w:r>
-      <w:proofErr w:type="spellEnd"/>
-      <w:r>
-        <w:rPr>
-          <w:rFonts w:ascii="Arial" w:hAnsi="Arial" w:cs="Arial"/>
-        </w:rPr>
-        <w:t>) per legare i dati agli utenti (ottenuti usando l’indica sulla chiave primaria).</w:t>
+        <w:t>Vengono quindi eseguite due ulteriori join, la prima (semi) per unire i risultati ottenuti fino ad ora, e la seconda (nested loop inner) per legare i dati agli utenti (ottenuti usando l’indica sulla chiave primaria).</w:t>
       </w:r>
     </w:p>
     <w:p>
@@ -10038,21 +9126,7 @@
         <w:rPr>
           <w:rFonts w:ascii="Arial" w:hAnsi="Arial" w:cs="Arial"/>
         </w:rPr>
-        <w:t xml:space="preserve">Il </w:t>
-      </w:r>
-      <w:proofErr w:type="spellStart"/>
-      <w:r>
-        <w:rPr>
-          <w:rFonts w:ascii="Arial" w:hAnsi="Arial" w:cs="Arial"/>
-        </w:rPr>
-        <w:t>distinct</w:t>
-      </w:r>
-      <w:proofErr w:type="spellEnd"/>
-      <w:r>
-        <w:rPr>
-          <w:rFonts w:ascii="Arial" w:hAnsi="Arial" w:cs="Arial"/>
-        </w:rPr>
-        <w:t xml:space="preserve"> è realizzato con un sort sulla </w:t>
+        <w:t xml:space="preserve">Il distinct è realizzato con un sort sulla </w:t>
       </w:r>
       <w:r>
         <w:rPr>
@@ -10080,21 +9154,7 @@
         <w:rPr>
           <w:rFonts w:ascii="Arial" w:hAnsi="Arial" w:cs="Arial"/>
         </w:rPr>
-        <w:t xml:space="preserve">e una </w:t>
-      </w:r>
-      <w:proofErr w:type="spellStart"/>
-      <w:r>
-        <w:rPr>
-          <w:rFonts w:ascii="Arial" w:hAnsi="Arial" w:cs="Arial"/>
-        </w:rPr>
-        <w:t>unique</w:t>
-      </w:r>
-      <w:proofErr w:type="spellEnd"/>
-      <w:r>
-        <w:rPr>
-          <w:rFonts w:ascii="Arial" w:hAnsi="Arial" w:cs="Arial"/>
-        </w:rPr>
-        <w:t xml:space="preserve">. </w:t>
+        <w:t xml:space="preserve">e una unique. </w:t>
       </w:r>
     </w:p>
     <w:p>
@@ -10140,7 +9200,7 @@
           <w:noProof/>
         </w:rPr>
         <w:drawing>
-          <wp:inline distT="0" distB="0" distL="0" distR="0" wp14:anchorId="789AFA9C" wp14:editId="6C8D3199">
+          <wp:inline distT="0" distB="0" distL="0" distR="0" wp14:anchorId="789AFA9C" wp14:editId="5890886B">
             <wp:extent cx="6101080" cy="1119505"/>
             <wp:effectExtent l="0" t="0" r="0" b="4445"/>
             <wp:docPr id="5" name="Picture 5"/>
@@ -10199,21 +9259,7 @@
         <w:rPr>
           <w:rFonts w:ascii="Arial" w:hAnsi="Arial" w:cs="Arial"/>
         </w:rPr>
-        <w:t xml:space="preserve">L’utente interessato viene ottenuto utilizzando l’indice sulla chiave primaria della relazione, questa viene quindi unita con una hash </w:t>
-      </w:r>
-      <w:proofErr w:type="spellStart"/>
-      <w:r>
-        <w:rPr>
-          <w:rFonts w:ascii="Arial" w:hAnsi="Arial" w:cs="Arial"/>
-        </w:rPr>
-        <w:t>inner</w:t>
-      </w:r>
-      <w:proofErr w:type="spellEnd"/>
-      <w:r>
-        <w:rPr>
-          <w:rFonts w:ascii="Arial" w:hAnsi="Arial" w:cs="Arial"/>
-        </w:rPr>
-        <w:t xml:space="preserve"> join ai risultati filtrati dalle prenotazioni.</w:t>
+        <w:t>L’utente interessato viene ottenuto utilizzando l’indice sulla chiave primaria della relazione, questa viene quindi unita con una hash inner join ai risultati filtrati dalle prenotazioni.</w:t>
       </w:r>
     </w:p>
     <w:p>
@@ -10233,21 +9279,7 @@
           <w:rFonts w:ascii="Arial" w:hAnsi="Arial" w:cs="Arial"/>
         </w:rPr>
         <w:br/>
-        <w:t xml:space="preserve">Il sistema non utilizza l’indice sul campo Stato di prenotazione perché, in base alla popolazione della base di dati, la maggior parte delle prenotazioni sono accettate, di conseguenza non si avrebbe una riduzione sufficiente di </w:t>
-      </w:r>
-      <w:proofErr w:type="spellStart"/>
-      <w:r>
-        <w:rPr>
-          <w:rFonts w:ascii="Arial" w:hAnsi="Arial" w:cs="Arial"/>
-        </w:rPr>
-        <w:t>tuple</w:t>
-      </w:r>
-      <w:proofErr w:type="spellEnd"/>
-      <w:r>
-        <w:rPr>
-          <w:rFonts w:ascii="Arial" w:hAnsi="Arial" w:cs="Arial"/>
-        </w:rPr>
-        <w:t xml:space="preserve"> sulle quali eseguire il filtro.</w:t>
+        <w:t>Il sistema non utilizza l’indice sul campo Stato di prenotazione perché, in base alla popolazione della base di dati, la maggior parte delle prenotazioni sono accettate, di conseguenza non si avrebbe una riduzione sufficiente di tuple sulle quali eseguire il filtro.</w:t>
       </w:r>
     </w:p>
     <w:p>
@@ -10348,21 +9380,7 @@
         <w:rPr>
           <w:rFonts w:ascii="Arial" w:hAnsi="Arial" w:cs="Arial"/>
         </w:rPr>
-        <w:t xml:space="preserve">Vengono eseguiti degli hash </w:t>
-      </w:r>
-      <w:proofErr w:type="spellStart"/>
-      <w:r>
-        <w:rPr>
-          <w:rFonts w:ascii="Arial" w:hAnsi="Arial" w:cs="Arial"/>
-        </w:rPr>
-        <w:t>inner</w:t>
-      </w:r>
-      <w:proofErr w:type="spellEnd"/>
-      <w:r>
-        <w:rPr>
-          <w:rFonts w:ascii="Arial" w:hAnsi="Arial" w:cs="Arial"/>
-        </w:rPr>
-        <w:t xml:space="preserve"> join prima tra le prenotazioni e le attività (queste ultime filtrate sull’attributo </w:t>
+        <w:t xml:space="preserve">Vengono eseguiti degli hash inner join prima tra le prenotazioni e le attività (queste ultime filtrate sull’attributo </w:t>
       </w:r>
       <w:r>
         <w:rPr>
@@ -10476,23 +9494,8 @@
         <w:rPr>
           <w:rFonts w:ascii="Arial" w:hAnsi="Arial" w:cs="Arial"/>
         </w:rPr>
-        <w:t xml:space="preserve">Viene eseguita una hash </w:t>
-      </w:r>
-      <w:proofErr w:type="spellStart"/>
-      <w:r>
-        <w:rPr>
-          <w:rFonts w:ascii="Arial" w:hAnsi="Arial" w:cs="Arial"/>
-        </w:rPr>
-        <w:t>inner</w:t>
-      </w:r>
-      <w:proofErr w:type="spellEnd"/>
-      <w:r>
-        <w:rPr>
-          <w:rFonts w:ascii="Arial" w:hAnsi="Arial" w:cs="Arial"/>
-        </w:rPr>
-        <w:t xml:space="preserve"> join tra gli utenti (filtrati per </w:t>
-      </w:r>
-      <w:proofErr w:type="spellStart"/>
+        <w:t xml:space="preserve">Viene eseguita una hash inner join tra gli utenti (filtrati per </w:t>
+      </w:r>
       <w:r>
         <w:rPr>
           <w:rFonts w:ascii="Arial" w:hAnsi="Arial" w:cs="Arial"/>
@@ -10501,7 +9504,6 @@
         </w:rPr>
         <w:t>saldoOre</w:t>
       </w:r>
-      <w:proofErr w:type="spellEnd"/>
       <w:r>
         <w:rPr>
           <w:rFonts w:ascii="Arial" w:hAnsi="Arial" w:cs="Arial"/>
@@ -10550,7 +9552,7 @@
           <w:noProof/>
         </w:rPr>
         <w:drawing>
-          <wp:inline distT="0" distB="0" distL="0" distR="0" wp14:anchorId="31BA85CE" wp14:editId="5BABEAE1">
+          <wp:inline distT="0" distB="0" distL="0" distR="0" wp14:anchorId="31BA85CE" wp14:editId="0A9D88AA">
             <wp:extent cx="4059936" cy="1359916"/>
             <wp:effectExtent l="0" t="0" r="0" b="0"/>
             <wp:docPr id="8" name="Picture 8"/>
@@ -10622,35 +9624,7 @@
         <w:rPr>
           <w:rFonts w:ascii="Arial" w:hAnsi="Arial" w:cs="Arial"/>
         </w:rPr>
-        <w:t xml:space="preserve">Il sistema utilizza l’indice sullo stato in quanto la percentuale di prenotazioni rifiutate nella base di dati è molto bassa, di conseguenza otterrà un numero limitato di </w:t>
-      </w:r>
-      <w:proofErr w:type="spellStart"/>
-      <w:r>
-        <w:rPr>
-          <w:rFonts w:ascii="Arial" w:hAnsi="Arial" w:cs="Arial"/>
-        </w:rPr>
-        <w:t>tuple</w:t>
-      </w:r>
-      <w:proofErr w:type="spellEnd"/>
-      <w:r>
-        <w:rPr>
-          <w:rFonts w:ascii="Arial" w:hAnsi="Arial" w:cs="Arial"/>
-        </w:rPr>
-        <w:t xml:space="preserve"> sulle quali eseguire il </w:t>
-      </w:r>
-      <w:proofErr w:type="spellStart"/>
-      <w:r>
-        <w:rPr>
-          <w:rFonts w:ascii="Arial" w:hAnsi="Arial" w:cs="Arial"/>
-        </w:rPr>
-        <w:t>filto</w:t>
-      </w:r>
-      <w:proofErr w:type="spellEnd"/>
-      <w:r>
-        <w:rPr>
-          <w:rFonts w:ascii="Arial" w:hAnsi="Arial" w:cs="Arial"/>
-        </w:rPr>
-        <w:t>.</w:t>
+        <w:t>Il sistema utilizza l’indice sullo stato in quanto la percentuale di prenotazioni rifiutate nella base di dati è molto bassa, di conseguenza otterrà un numero limitato di tuple sulle quali eseguire il filto.</w:t>
       </w:r>
     </w:p>
     <w:p>
@@ -10705,37 +9679,12 @@
           <w:color w:val="404040" w:themeColor="text1" w:themeTint="BF"/>
         </w:rPr>
       </w:pPr>
-      <w:proofErr w:type="spellStart"/>
       <w:r>
         <w:rPr>
           <w:rStyle w:val="Enfasidelicata"/>
           <w:rFonts w:ascii="Arial" w:hAnsi="Arial" w:cs="Arial"/>
         </w:rPr>
-        <w:t>Mehillka</w:t>
-      </w:r>
-      <w:proofErr w:type="spellEnd"/>
-      <w:r>
-        <w:rPr>
-          <w:rStyle w:val="Enfasidelicata"/>
-          <w:rFonts w:ascii="Arial" w:hAnsi="Arial" w:cs="Arial"/>
-        </w:rPr>
-        <w:t xml:space="preserve"> </w:t>
-      </w:r>
-      <w:proofErr w:type="spellStart"/>
-      <w:r>
-        <w:rPr>
-          <w:rStyle w:val="Enfasidelicata"/>
-          <w:rFonts w:ascii="Arial" w:hAnsi="Arial" w:cs="Arial"/>
-        </w:rPr>
-        <w:t>Marien</w:t>
-      </w:r>
-      <w:proofErr w:type="spellEnd"/>
-      <w:r>
-        <w:rPr>
-          <w:rStyle w:val="Enfasidelicata"/>
-          <w:rFonts w:ascii="Arial" w:hAnsi="Arial" w:cs="Arial"/>
-        </w:rPr>
-        <w:t xml:space="preserve">, Parodi Niccolò, Pusceddu Matteo </w:t>
+        <w:t xml:space="preserve">Mehillka Marien, Parodi Niccolò, Pusceddu Matteo </w:t>
       </w:r>
     </w:p>
     <w:p>
@@ -10847,14 +9796,12 @@
                 <w:rFonts w:ascii="Arial" w:hAnsi="Arial" w:cs="Arial"/>
               </w:rPr>
             </w:pPr>
-            <w:proofErr w:type="spellStart"/>
             <w:r>
               <w:rPr>
                 <w:rFonts w:ascii="Arial" w:hAnsi="Arial" w:cs="Arial"/>
               </w:rPr>
               <w:t>ResponsabileCat</w:t>
             </w:r>
-            <w:proofErr w:type="spellEnd"/>
           </w:p>
         </w:tc>
         <w:tc>
@@ -10868,14 +9815,12 @@
                 <w:rFonts w:ascii="Arial" w:hAnsi="Arial" w:cs="Arial"/>
               </w:rPr>
             </w:pPr>
-            <w:proofErr w:type="spellStart"/>
             <w:r>
               <w:rPr>
                 <w:rFonts w:ascii="Arial" w:hAnsi="Arial" w:cs="Arial"/>
               </w:rPr>
               <w:t>AmministratoreBanca</w:t>
             </w:r>
-            <w:proofErr w:type="spellEnd"/>
           </w:p>
         </w:tc>
       </w:tr>
@@ -11429,14 +10374,12 @@
                 <w:rFonts w:ascii="Arial" w:hAnsi="Arial" w:cs="Arial"/>
               </w:rPr>
             </w:pPr>
-            <w:proofErr w:type="spellStart"/>
             <w:r>
               <w:rPr>
                 <w:rFonts w:ascii="Arial" w:hAnsi="Arial" w:cs="Arial"/>
               </w:rPr>
               <w:t>ResponsabileCat</w:t>
             </w:r>
-            <w:proofErr w:type="spellEnd"/>
           </w:p>
         </w:tc>
         <w:tc>
@@ -11451,14 +10394,12 @@
                 <w:rFonts w:ascii="Arial" w:hAnsi="Arial" w:cs="Arial"/>
               </w:rPr>
             </w:pPr>
-            <w:proofErr w:type="spellStart"/>
             <w:r>
               <w:rPr>
                 <w:rFonts w:ascii="Arial" w:hAnsi="Arial" w:cs="Arial"/>
               </w:rPr>
               <w:t>AmministratoreBanca</w:t>
             </w:r>
-            <w:proofErr w:type="spellEnd"/>
           </w:p>
         </w:tc>
       </w:tr>
@@ -12010,14 +10951,12 @@
                 <w:rFonts w:ascii="Arial" w:hAnsi="Arial" w:cs="Arial"/>
               </w:rPr>
             </w:pPr>
-            <w:proofErr w:type="spellStart"/>
             <w:r>
               <w:rPr>
                 <w:rFonts w:ascii="Arial" w:hAnsi="Arial" w:cs="Arial"/>
               </w:rPr>
               <w:t>ResponsabileCat</w:t>
             </w:r>
-            <w:proofErr w:type="spellEnd"/>
           </w:p>
         </w:tc>
         <w:tc>
@@ -12031,14 +10970,12 @@
                 <w:rFonts w:ascii="Arial" w:hAnsi="Arial" w:cs="Arial"/>
               </w:rPr>
             </w:pPr>
-            <w:proofErr w:type="spellStart"/>
             <w:r>
               <w:rPr>
                 <w:rFonts w:ascii="Arial" w:hAnsi="Arial" w:cs="Arial"/>
               </w:rPr>
               <w:t>AmministratoreBanca</w:t>
             </w:r>
-            <w:proofErr w:type="spellEnd"/>
           </w:p>
         </w:tc>
       </w:tr>
@@ -12558,14 +11495,12 @@
                 <w:rFonts w:ascii="Arial" w:hAnsi="Arial" w:cs="Arial"/>
               </w:rPr>
             </w:pPr>
-            <w:proofErr w:type="spellStart"/>
             <w:r>
               <w:rPr>
                 <w:rFonts w:ascii="Arial" w:hAnsi="Arial" w:cs="Arial"/>
               </w:rPr>
               <w:t>ResponsabileCat</w:t>
             </w:r>
-            <w:proofErr w:type="spellEnd"/>
           </w:p>
         </w:tc>
         <w:tc>
@@ -12580,14 +11515,12 @@
                 <w:rFonts w:ascii="Arial" w:hAnsi="Arial" w:cs="Arial"/>
               </w:rPr>
             </w:pPr>
-            <w:proofErr w:type="spellStart"/>
             <w:r>
               <w:rPr>
                 <w:rFonts w:ascii="Arial" w:hAnsi="Arial" w:cs="Arial"/>
               </w:rPr>
               <w:t>AmministratoreBanca</w:t>
             </w:r>
-            <w:proofErr w:type="spellEnd"/>
           </w:p>
         </w:tc>
       </w:tr>
@@ -13136,14 +12069,12 @@
                 <w:rFonts w:ascii="Arial" w:hAnsi="Arial" w:cs="Arial"/>
               </w:rPr>
             </w:pPr>
-            <w:proofErr w:type="spellStart"/>
             <w:r>
               <w:rPr>
                 <w:rFonts w:ascii="Arial" w:hAnsi="Arial" w:cs="Arial"/>
               </w:rPr>
               <w:t>ResponsabileCat</w:t>
             </w:r>
-            <w:proofErr w:type="spellEnd"/>
           </w:p>
         </w:tc>
         <w:tc>
@@ -13157,14 +12088,12 @@
                 <w:rFonts w:ascii="Arial" w:hAnsi="Arial" w:cs="Arial"/>
               </w:rPr>
             </w:pPr>
-            <w:proofErr w:type="spellStart"/>
             <w:r>
               <w:rPr>
                 <w:rFonts w:ascii="Arial" w:hAnsi="Arial" w:cs="Arial"/>
               </w:rPr>
               <w:t>AmministratoreBanca</w:t>
             </w:r>
-            <w:proofErr w:type="spellEnd"/>
           </w:p>
         </w:tc>
       </w:tr>
@@ -13697,14 +12626,12 @@
                 <w:rFonts w:ascii="Arial" w:hAnsi="Arial" w:cs="Arial"/>
               </w:rPr>
             </w:pPr>
-            <w:proofErr w:type="spellStart"/>
             <w:r>
               <w:rPr>
                 <w:rFonts w:ascii="Arial" w:hAnsi="Arial" w:cs="Arial"/>
               </w:rPr>
               <w:t>ResponsabileCat</w:t>
             </w:r>
-            <w:proofErr w:type="spellEnd"/>
           </w:p>
         </w:tc>
         <w:tc>
@@ -13719,14 +12646,12 @@
                 <w:rFonts w:ascii="Arial" w:hAnsi="Arial" w:cs="Arial"/>
               </w:rPr>
             </w:pPr>
-            <w:proofErr w:type="spellStart"/>
             <w:r>
               <w:rPr>
                 <w:rFonts w:ascii="Arial" w:hAnsi="Arial" w:cs="Arial"/>
               </w:rPr>
               <w:t>AmministratoreBanca</w:t>
             </w:r>
-            <w:proofErr w:type="spellEnd"/>
           </w:p>
         </w:tc>
       </w:tr>
@@ -14267,14 +13192,12 @@
                 <w:rFonts w:ascii="Arial" w:hAnsi="Arial" w:cs="Arial"/>
               </w:rPr>
             </w:pPr>
-            <w:proofErr w:type="spellStart"/>
             <w:r>
               <w:rPr>
                 <w:rFonts w:ascii="Arial" w:hAnsi="Arial" w:cs="Arial"/>
               </w:rPr>
               <w:t>ResponsabileCat</w:t>
             </w:r>
-            <w:proofErr w:type="spellEnd"/>
           </w:p>
         </w:tc>
         <w:tc>
@@ -14288,14 +13211,12 @@
                 <w:rFonts w:ascii="Arial" w:hAnsi="Arial" w:cs="Arial"/>
               </w:rPr>
             </w:pPr>
-            <w:proofErr w:type="spellStart"/>
             <w:r>
               <w:rPr>
                 <w:rFonts w:ascii="Arial" w:hAnsi="Arial" w:cs="Arial"/>
               </w:rPr>
               <w:t>AmministratoreBanca</w:t>
             </w:r>
-            <w:proofErr w:type="spellEnd"/>
           </w:p>
         </w:tc>
       </w:tr>
@@ -14821,14 +13742,12 @@
                 <w:rFonts w:ascii="Arial" w:hAnsi="Arial" w:cs="Arial"/>
               </w:rPr>
             </w:pPr>
-            <w:proofErr w:type="spellStart"/>
             <w:r>
               <w:rPr>
                 <w:rFonts w:ascii="Arial" w:hAnsi="Arial" w:cs="Arial"/>
               </w:rPr>
               <w:t>ResponsabileCat</w:t>
             </w:r>
-            <w:proofErr w:type="spellEnd"/>
           </w:p>
         </w:tc>
         <w:tc>
@@ -14843,14 +13762,12 @@
                 <w:rFonts w:ascii="Arial" w:hAnsi="Arial" w:cs="Arial"/>
               </w:rPr>
             </w:pPr>
-            <w:proofErr w:type="spellStart"/>
             <w:r>
               <w:rPr>
                 <w:rFonts w:ascii="Arial" w:hAnsi="Arial" w:cs="Arial"/>
               </w:rPr>
               <w:t>AmministratoreBanca</w:t>
             </w:r>
-            <w:proofErr w:type="spellEnd"/>
           </w:p>
         </w:tc>
       </w:tr>
@@ -15393,14 +14310,12 @@
                 <w:rFonts w:ascii="Arial" w:hAnsi="Arial" w:cs="Arial"/>
               </w:rPr>
             </w:pPr>
-            <w:proofErr w:type="spellStart"/>
             <w:r>
               <w:rPr>
                 <w:rFonts w:ascii="Arial" w:hAnsi="Arial" w:cs="Arial"/>
               </w:rPr>
               <w:t>ResponsabileCat</w:t>
             </w:r>
-            <w:proofErr w:type="spellEnd"/>
           </w:p>
         </w:tc>
         <w:tc>
@@ -15414,14 +14329,12 @@
                 <w:rFonts w:ascii="Arial" w:hAnsi="Arial" w:cs="Arial"/>
               </w:rPr>
             </w:pPr>
-            <w:proofErr w:type="spellStart"/>
             <w:r>
               <w:rPr>
                 <w:rFonts w:ascii="Arial" w:hAnsi="Arial" w:cs="Arial"/>
               </w:rPr>
               <w:t>AmministratoreBanca</w:t>
             </w:r>
-            <w:proofErr w:type="spellEnd"/>
           </w:p>
         </w:tc>
       </w:tr>
@@ -16345,14 +15258,12 @@
                 <w:rFonts w:ascii="Arial" w:hAnsi="Arial" w:cs="Arial"/>
               </w:rPr>
             </w:pPr>
-            <w:proofErr w:type="spellStart"/>
             <w:r>
               <w:rPr>
                 <w:rFonts w:ascii="Arial" w:hAnsi="Arial" w:cs="Arial"/>
               </w:rPr>
               <w:t>Insert</w:t>
             </w:r>
-            <w:proofErr w:type="spellEnd"/>
           </w:p>
         </w:tc>
         <w:tc>
@@ -16777,14 +15688,12 @@
           <w:rFonts w:ascii="Arial" w:hAnsi="Arial" w:cs="Arial"/>
         </w:rPr>
       </w:pPr>
-      <w:proofErr w:type="spellStart"/>
       <w:r>
         <w:rPr>
           <w:rFonts w:ascii="Arial" w:hAnsi="Arial" w:cs="Arial"/>
         </w:rPr>
         <w:t>ResponsabileCat</w:t>
       </w:r>
-      <w:proofErr w:type="spellEnd"/>
     </w:p>
     <w:p>
       <w:pPr>
@@ -16857,14 +15766,12 @@
           <w:rFonts w:ascii="Arial" w:hAnsi="Arial" w:cs="Arial"/>
         </w:rPr>
       </w:pPr>
-      <w:proofErr w:type="spellStart"/>
       <w:r>
         <w:rPr>
           <w:rFonts w:ascii="Arial" w:hAnsi="Arial" w:cs="Arial"/>
         </w:rPr>
         <w:t>AmministratoreBanca</w:t>
       </w:r>
-      <w:proofErr w:type="spellEnd"/>
     </w:p>
     <w:p>
       <w:pPr>
@@ -18050,119 +16957,6 @@
     </w:lvl>
   </w:abstractNum>
   <w:abstractNum w:abstractNumId="10" w15:restartNumberingAfterBreak="0">
-    <w:nsid w:val="2FDF3E05"/>
-    <w:multiLevelType w:val="hybridMultilevel"/>
-    <w:tmpl w:val="FA505782"/>
-    <w:lvl w:ilvl="0" w:tplc="04100001">
-      <w:start w:val="1"/>
-      <w:numFmt w:val="bullet"/>
-      <w:lvlText w:val=""/>
-      <w:lvlJc w:val="left"/>
-      <w:pPr>
-        <w:ind w:left="-273" w:hanging="360"/>
-      </w:pPr>
-      <w:rPr>
-        <w:rFonts w:ascii="Symbol" w:hAnsi="Symbol" w:hint="default"/>
-      </w:rPr>
-    </w:lvl>
-    <w:lvl w:ilvl="1" w:tplc="04100003" w:tentative="1">
-      <w:start w:val="1"/>
-      <w:numFmt w:val="bullet"/>
-      <w:lvlText w:val="o"/>
-      <w:lvlJc w:val="left"/>
-      <w:pPr>
-        <w:ind w:left="447" w:hanging="360"/>
-      </w:pPr>
-      <w:rPr>
-        <w:rFonts w:ascii="Courier New" w:hAnsi="Courier New" w:cs="Courier New" w:hint="default"/>
-      </w:rPr>
-    </w:lvl>
-    <w:lvl w:ilvl="2" w:tplc="04100005" w:tentative="1">
-      <w:start w:val="1"/>
-      <w:numFmt w:val="bullet"/>
-      <w:lvlText w:val=""/>
-      <w:lvlJc w:val="left"/>
-      <w:pPr>
-        <w:ind w:left="1167" w:hanging="360"/>
-      </w:pPr>
-      <w:rPr>
-        <w:rFonts w:ascii="Wingdings" w:hAnsi="Wingdings" w:hint="default"/>
-      </w:rPr>
-    </w:lvl>
-    <w:lvl w:ilvl="3" w:tplc="04100001" w:tentative="1">
-      <w:start w:val="1"/>
-      <w:numFmt w:val="bullet"/>
-      <w:lvlText w:val=""/>
-      <w:lvlJc w:val="left"/>
-      <w:pPr>
-        <w:ind w:left="1887" w:hanging="360"/>
-      </w:pPr>
-      <w:rPr>
-        <w:rFonts w:ascii="Symbol" w:hAnsi="Symbol" w:hint="default"/>
-      </w:rPr>
-    </w:lvl>
-    <w:lvl w:ilvl="4" w:tplc="04100003" w:tentative="1">
-      <w:start w:val="1"/>
-      <w:numFmt w:val="bullet"/>
-      <w:lvlText w:val="o"/>
-      <w:lvlJc w:val="left"/>
-      <w:pPr>
-        <w:ind w:left="2607" w:hanging="360"/>
-      </w:pPr>
-      <w:rPr>
-        <w:rFonts w:ascii="Courier New" w:hAnsi="Courier New" w:cs="Courier New" w:hint="default"/>
-      </w:rPr>
-    </w:lvl>
-    <w:lvl w:ilvl="5" w:tplc="04100005" w:tentative="1">
-      <w:start w:val="1"/>
-      <w:numFmt w:val="bullet"/>
-      <w:lvlText w:val=""/>
-      <w:lvlJc w:val="left"/>
-      <w:pPr>
-        <w:ind w:left="3327" w:hanging="360"/>
-      </w:pPr>
-      <w:rPr>
-        <w:rFonts w:ascii="Wingdings" w:hAnsi="Wingdings" w:hint="default"/>
-      </w:rPr>
-    </w:lvl>
-    <w:lvl w:ilvl="6" w:tplc="04100001" w:tentative="1">
-      <w:start w:val="1"/>
-      <w:numFmt w:val="bullet"/>
-      <w:lvlText w:val=""/>
-      <w:lvlJc w:val="left"/>
-      <w:pPr>
-        <w:ind w:left="4047" w:hanging="360"/>
-      </w:pPr>
-      <w:rPr>
-        <w:rFonts w:ascii="Symbol" w:hAnsi="Symbol" w:hint="default"/>
-      </w:rPr>
-    </w:lvl>
-    <w:lvl w:ilvl="7" w:tplc="04100003" w:tentative="1">
-      <w:start w:val="1"/>
-      <w:numFmt w:val="bullet"/>
-      <w:lvlText w:val="o"/>
-      <w:lvlJc w:val="left"/>
-      <w:pPr>
-        <w:ind w:left="4767" w:hanging="360"/>
-      </w:pPr>
-      <w:rPr>
-        <w:rFonts w:ascii="Courier New" w:hAnsi="Courier New" w:cs="Courier New" w:hint="default"/>
-      </w:rPr>
-    </w:lvl>
-    <w:lvl w:ilvl="8" w:tplc="04100005" w:tentative="1">
-      <w:start w:val="1"/>
-      <w:numFmt w:val="bullet"/>
-      <w:lvlText w:val=""/>
-      <w:lvlJc w:val="left"/>
-      <w:pPr>
-        <w:ind w:left="5487" w:hanging="360"/>
-      </w:pPr>
-      <w:rPr>
-        <w:rFonts w:ascii="Wingdings" w:hAnsi="Wingdings" w:hint="default"/>
-      </w:rPr>
-    </w:lvl>
-  </w:abstractNum>
-  <w:abstractNum w:abstractNumId="11" w15:restartNumberingAfterBreak="0">
     <w:nsid w:val="34D45723"/>
     <w:multiLevelType w:val="hybridMultilevel"/>
     <w:tmpl w:val="4FB2F612"/>
@@ -18248,7 +17042,7 @@
       </w:pPr>
     </w:lvl>
   </w:abstractNum>
-  <w:abstractNum w:abstractNumId="12" w15:restartNumberingAfterBreak="0">
+  <w:abstractNum w:abstractNumId="11" w15:restartNumberingAfterBreak="0">
     <w:nsid w:val="38E021B4"/>
     <w:multiLevelType w:val="hybridMultilevel"/>
     <w:tmpl w:val="7420607A"/>
@@ -18361,7 +17155,7 @@
       </w:rPr>
     </w:lvl>
   </w:abstractNum>
-  <w:abstractNum w:abstractNumId="13" w15:restartNumberingAfterBreak="0">
+  <w:abstractNum w:abstractNumId="12" w15:restartNumberingAfterBreak="0">
     <w:nsid w:val="3D981F66"/>
     <w:multiLevelType w:val="hybridMultilevel"/>
     <w:tmpl w:val="A1B2D720"/>
@@ -18474,7 +17268,7 @@
       </w:rPr>
     </w:lvl>
   </w:abstractNum>
-  <w:abstractNum w:abstractNumId="14" w15:restartNumberingAfterBreak="0">
+  <w:abstractNum w:abstractNumId="13" w15:restartNumberingAfterBreak="0">
     <w:nsid w:val="520B29A6"/>
     <w:multiLevelType w:val="hybridMultilevel"/>
     <w:tmpl w:val="078CF16E"/>
@@ -18587,7 +17381,7 @@
       </w:rPr>
     </w:lvl>
   </w:abstractNum>
-  <w:abstractNum w:abstractNumId="15" w15:restartNumberingAfterBreak="0">
+  <w:abstractNum w:abstractNumId="14" w15:restartNumberingAfterBreak="0">
     <w:nsid w:val="5C8C354E"/>
     <w:multiLevelType w:val="hybridMultilevel"/>
     <w:tmpl w:val="6FFCAB0C"/>
@@ -18700,7 +17494,7 @@
       </w:rPr>
     </w:lvl>
   </w:abstractNum>
-  <w:abstractNum w:abstractNumId="16" w15:restartNumberingAfterBreak="0">
+  <w:abstractNum w:abstractNumId="15" w15:restartNumberingAfterBreak="0">
     <w:nsid w:val="5E2F09D4"/>
     <w:multiLevelType w:val="hybridMultilevel"/>
     <w:tmpl w:val="4FB2F612"/>
@@ -18786,7 +17580,7 @@
       </w:pPr>
     </w:lvl>
   </w:abstractNum>
-  <w:abstractNum w:abstractNumId="17" w15:restartNumberingAfterBreak="0">
+  <w:abstractNum w:abstractNumId="16" w15:restartNumberingAfterBreak="0">
     <w:nsid w:val="5F713531"/>
     <w:multiLevelType w:val="hybridMultilevel"/>
     <w:tmpl w:val="A212F542"/>
@@ -18899,7 +17693,7 @@
       </w:rPr>
     </w:lvl>
   </w:abstractNum>
-  <w:abstractNum w:abstractNumId="18" w15:restartNumberingAfterBreak="0">
+  <w:abstractNum w:abstractNumId="17" w15:restartNumberingAfterBreak="0">
     <w:nsid w:val="65E124D5"/>
     <w:multiLevelType w:val="hybridMultilevel"/>
     <w:tmpl w:val="4FB2F612"/>
@@ -18985,7 +17779,7 @@
       </w:pPr>
     </w:lvl>
   </w:abstractNum>
-  <w:abstractNum w:abstractNumId="19" w15:restartNumberingAfterBreak="0">
+  <w:abstractNum w:abstractNumId="18" w15:restartNumberingAfterBreak="0">
     <w:nsid w:val="6F0602A1"/>
     <w:multiLevelType w:val="hybridMultilevel"/>
     <w:tmpl w:val="550C2B5C"/>
@@ -19098,7 +17892,7 @@
       </w:rPr>
     </w:lvl>
   </w:abstractNum>
-  <w:abstractNum w:abstractNumId="20" w15:restartNumberingAfterBreak="0">
+  <w:abstractNum w:abstractNumId="19" w15:restartNumberingAfterBreak="0">
     <w:nsid w:val="75045F61"/>
     <w:multiLevelType w:val="hybridMultilevel"/>
     <w:tmpl w:val="4FB2F612"/>
@@ -19184,7 +17978,7 @@
       </w:pPr>
     </w:lvl>
   </w:abstractNum>
-  <w:abstractNum w:abstractNumId="21" w15:restartNumberingAfterBreak="0">
+  <w:abstractNum w:abstractNumId="20" w15:restartNumberingAfterBreak="0">
     <w:nsid w:val="7B153414"/>
     <w:multiLevelType w:val="hybridMultilevel"/>
     <w:tmpl w:val="4FB2F612"/>
@@ -19271,37 +18065,37 @@
     </w:lvl>
   </w:abstractNum>
   <w:num w:numId="1" w16cid:durableId="481851466">
-    <w:abstractNumId w:val="12"/>
+    <w:abstractNumId w:val="11"/>
   </w:num>
   <w:num w:numId="2" w16cid:durableId="458426542">
-    <w:abstractNumId w:val="14"/>
+    <w:abstractNumId w:val="13"/>
   </w:num>
   <w:num w:numId="3" w16cid:durableId="481120493">
     <w:abstractNumId w:val="5"/>
   </w:num>
   <w:num w:numId="4" w16cid:durableId="6057474">
-    <w:abstractNumId w:val="13"/>
+    <w:abstractNumId w:val="12"/>
   </w:num>
   <w:num w:numId="5" w16cid:durableId="859703110">
     <w:abstractNumId w:val="1"/>
   </w:num>
   <w:num w:numId="6" w16cid:durableId="872495566">
-    <w:abstractNumId w:val="15"/>
+    <w:abstractNumId w:val="14"/>
   </w:num>
   <w:num w:numId="7" w16cid:durableId="440683517">
-    <w:abstractNumId w:val="11"/>
+    <w:abstractNumId w:val="10"/>
   </w:num>
   <w:num w:numId="8" w16cid:durableId="1244993858">
-    <w:abstractNumId w:val="19"/>
+    <w:abstractNumId w:val="18"/>
   </w:num>
   <w:num w:numId="9" w16cid:durableId="1652103504">
-    <w:abstractNumId w:val="20"/>
+    <w:abstractNumId w:val="19"/>
   </w:num>
   <w:num w:numId="10" w16cid:durableId="1834680961">
     <w:abstractNumId w:val="4"/>
   </w:num>
   <w:num w:numId="11" w16cid:durableId="516584804">
-    <w:abstractNumId w:val="18"/>
+    <w:abstractNumId w:val="17"/>
   </w:num>
   <w:num w:numId="12" w16cid:durableId="82919819">
     <w:abstractNumId w:val="9"/>
@@ -19310,13 +18104,13 @@
     <w:abstractNumId w:val="7"/>
   </w:num>
   <w:num w:numId="14" w16cid:durableId="867716829">
-    <w:abstractNumId w:val="16"/>
+    <w:abstractNumId w:val="15"/>
   </w:num>
   <w:num w:numId="15" w16cid:durableId="2097558966">
-    <w:abstractNumId w:val="21"/>
+    <w:abstractNumId w:val="20"/>
   </w:num>
   <w:num w:numId="16" w16cid:durableId="1600065482">
-    <w:abstractNumId w:val="17"/>
+    <w:abstractNumId w:val="16"/>
   </w:num>
   <w:num w:numId="17" w16cid:durableId="1871725098">
     <w:abstractNumId w:val="2"/>
@@ -19332,9 +18126,6 @@
   </w:num>
   <w:num w:numId="21" w16cid:durableId="1432965904">
     <w:abstractNumId w:val="6"/>
-  </w:num>
-  <w:num w:numId="22" w16cid:durableId="1597908221">
-    <w:abstractNumId w:val="10"/>
   </w:num>
 </w:numbering>
 </file>

--- a/Progetto_2022-2023.docx
+++ b/Progetto_2022-2023.docx
@@ -1376,6 +1376,7 @@
     </w:p>
     <w:p>
       <w:pPr>
+        <w:ind w:left="-567"/>
         <w:jc w:val="center"/>
         <w:rPr>
           <w:rFonts w:ascii="Arial" w:hAnsi="Arial" w:cs="Arial"/>
@@ -1387,10 +1388,10 @@
           <w:noProof/>
         </w:rPr>
         <w:drawing>
-          <wp:inline distT="0" distB="0" distL="0" distR="0" wp14:anchorId="6BB1C87A" wp14:editId="0E030CB1">
-            <wp:extent cx="6996840" cy="4209068"/>
-            <wp:effectExtent l="0" t="0" r="0" b="1270"/>
-            <wp:docPr id="1355748965" name="Immagine 1" descr="Immagine che contiene diagramma, Piano, Disegno tecnico, testo&#10;&#10;Descrizione generata automaticamente"/>
+          <wp:inline distT="0" distB="0" distL="0" distR="0" wp14:anchorId="2309D37D" wp14:editId="01AA685C">
+            <wp:extent cx="7432945" cy="4406400"/>
+            <wp:effectExtent l="0" t="0" r="0" b="0"/>
+            <wp:docPr id="1651350531" name="Immagine 2" descr="Immagine che contiene diagramma, Piano, Disegno tecnico, testo"/>
             <wp:cNvGraphicFramePr>
               <a:graphicFrameLocks xmlns:a="http://schemas.openxmlformats.org/drawingml/2006/main" noChangeAspect="1"/>
             </wp:cNvGraphicFramePr>
@@ -1398,7 +1399,7 @@
               <a:graphicData uri="http://schemas.openxmlformats.org/drawingml/2006/picture">
                 <pic:pic xmlns:pic="http://schemas.openxmlformats.org/drawingml/2006/picture">
                   <pic:nvPicPr>
-                    <pic:cNvPr id="1355748965" name="Immagine 1" descr="Immagine che contiene diagramma, Piano, Disegno tecnico, testo&#10;&#10;Descrizione generata automaticamente"/>
+                    <pic:cNvPr id="1651350531" name="Immagine 2" descr="Immagine che contiene diagramma, Piano, Disegno tecnico, testo"/>
                     <pic:cNvPicPr/>
                   </pic:nvPicPr>
                   <pic:blipFill>
@@ -1416,7 +1417,7 @@
                   <pic:spPr>
                     <a:xfrm>
                       <a:off x="0" y="0"/>
-                      <a:ext cx="7014844" cy="4219899"/>
+                      <a:ext cx="7457522" cy="4420970"/>
                     </a:xfrm>
                     <a:prstGeom prst="rect">
                       <a:avLst/>
@@ -6385,39 +6386,6 @@
     </w:p>
     <w:p>
       <w:pPr>
-        <w:jc w:val="both"/>
-      </w:pPr>
-      <w:r>
-        <w:rPr>
-          <w:rFonts w:ascii="Arial" w:hAnsi="Arial" w:cs="Arial"/>
-        </w:rPr>
-        <w:lastRenderedPageBreak/>
-        <w:t xml:space="preserve"> </w:t>
-      </w:r>
-    </w:p>
-    <w:p>
-      <w:pPr>
-        <w:rPr>
-          <w:rFonts w:ascii="Arial" w:hAnsi="Arial" w:cs="Arial"/>
-        </w:rPr>
-      </w:pPr>
-    </w:p>
-    <w:p>
-      <w:pPr>
-        <w:rPr>
-          <w:rFonts w:ascii="Arial" w:hAnsi="Arial" w:cs="Arial"/>
-        </w:rPr>
-      </w:pPr>
-    </w:p>
-    <w:p>
-      <w:pPr>
-        <w:rPr>
-          <w:rFonts w:ascii="Arial" w:hAnsi="Arial" w:cs="Arial"/>
-        </w:rPr>
-      </w:pPr>
-    </w:p>
-    <w:p>
-      <w:pPr>
         <w:pStyle w:val="Titolo3"/>
         <w:rPr>
           <w:rFonts w:ascii="Arial" w:hAnsi="Arial" w:cs="Arial"/>
@@ -6433,6 +6401,7 @@
           <w:sz w:val="32"/>
           <w:szCs w:val="32"/>
         </w:rPr>
+        <w:lastRenderedPageBreak/>
         <w:t>Progetto logico</w:t>
       </w:r>
     </w:p>
@@ -6456,8 +6425,10 @@
         <w:t>Schema ER ristrutturato</w:t>
       </w:r>
     </w:p>
+    <w:p/>
     <w:p>
       <w:pPr>
+        <w:ind w:left="-567"/>
         <w:jc w:val="center"/>
         <w:rPr>
           <w:rFonts w:ascii="Arial" w:hAnsi="Arial" w:cs="Arial"/>
@@ -6469,10 +6440,10 @@
           <w:noProof/>
         </w:rPr>
         <w:drawing>
-          <wp:inline distT="0" distB="0" distL="0" distR="0" wp14:anchorId="6C45D526" wp14:editId="06A9DEBF">
-            <wp:extent cx="6919274" cy="4405699"/>
-            <wp:effectExtent l="0" t="0" r="0" b="0"/>
-            <wp:docPr id="1350683376" name="Immagine 2" descr="Immagine che contiene diagramma, schizzo, disegno, Piano&#10;&#10;Descrizione generata automaticamente"/>
+          <wp:inline distT="0" distB="0" distL="0" distR="0" wp14:anchorId="7856C301" wp14:editId="0AF204AF">
+            <wp:extent cx="7401600" cy="4614934"/>
+            <wp:effectExtent l="0" t="0" r="8890" b="0"/>
+            <wp:docPr id="572356499" name="Immagine 3" descr="Immagine che contiene diagramma, Piano, Disegno tecnico, schizzo&#10;&#10;Descrizione generata automaticamente"/>
             <wp:cNvGraphicFramePr>
               <a:graphicFrameLocks xmlns:a="http://schemas.openxmlformats.org/drawingml/2006/main" noChangeAspect="1"/>
             </wp:cNvGraphicFramePr>
@@ -6480,7 +6451,7 @@
               <a:graphicData uri="http://schemas.openxmlformats.org/drawingml/2006/picture">
                 <pic:pic xmlns:pic="http://schemas.openxmlformats.org/drawingml/2006/picture">
                   <pic:nvPicPr>
-                    <pic:cNvPr id="1350683376" name="Immagine 2" descr="Immagine che contiene diagramma, schizzo, disegno, Piano&#10;&#10;Descrizione generata automaticamente"/>
+                    <pic:cNvPr id="572356499" name="Immagine 3" descr="Immagine che contiene diagramma, Piano, Disegno tecnico, schizzo&#10;&#10;Descrizione generata automaticamente"/>
                     <pic:cNvPicPr/>
                   </pic:nvPicPr>
                   <pic:blipFill>
@@ -6498,7 +6469,7 @@
                   <pic:spPr>
                     <a:xfrm>
                       <a:off x="0" y="0"/>
-                      <a:ext cx="6926612" cy="4410372"/>
+                      <a:ext cx="7428871" cy="4631937"/>
                     </a:xfrm>
                     <a:prstGeom prst="rect">
                       <a:avLst/>
@@ -6967,7 +6938,6 @@
           <w:rFonts w:ascii="Arial" w:hAnsi="Arial" w:cs="Arial"/>
           <w:color w:val="FF0000"/>
         </w:rPr>
-        <w:lastRenderedPageBreak/>
         <w:t xml:space="preserve">Non è possibile aggiornate le informazioni di una prenotazione se esiste una sua prestazione figlia </w:t>
       </w:r>
       <w:r>
@@ -7008,6 +6978,7 @@
           <w:rFonts w:ascii="Arial" w:hAnsi="Arial" w:cs="Arial"/>
           <w:color w:val="FF0000"/>
         </w:rPr>
+        <w:lastRenderedPageBreak/>
         <w:t>Vincoli aggiunti</w:t>
       </w:r>
     </w:p>
@@ -8162,14 +8133,7 @@
           <w:rFonts w:ascii="Arial" w:hAnsi="Arial" w:cs="Arial"/>
         </w:rPr>
         <w:br/>
-        <w:t xml:space="preserve">Sussiste inoltre un’anomalia di cancellazione in quanto per eliminare una categoria (e di conseguenza le sue sottocategorie) sarebbe necessario eliminare singolarmente tutte le tuple della relazione </w:t>
-      </w:r>
-      <w:r>
-        <w:rPr>
-          <w:rFonts w:ascii="Arial" w:hAnsi="Arial" w:cs="Arial"/>
-        </w:rPr>
-        <w:lastRenderedPageBreak/>
-        <w:t>Categorizzazione corrispondente a quella categoria.</w:t>
+        <w:t>Sussiste inoltre un’anomalia di cancellazione in quanto per eliminare una categoria (e di conseguenza le sue sottocategorie) sarebbe necessario eliminare singolarmente tutte le tuple della relazione Categorizzazione corrispondente a quella categoria.</w:t>
       </w:r>
       <w:r>
         <w:rPr>
@@ -8293,6 +8257,7 @@
           </w:tcPr>
           <w:p>
             <w:r>
+              <w:lastRenderedPageBreak/>
               <w:t>Determinare il n</w:t>
             </w:r>
             <w:r>

--- a/Progetto_2022-2023.docx
+++ b/Progetto_2022-2023.docx
@@ -6131,7 +6131,19 @@
         <w:rPr>
           <w:rFonts w:ascii="Arial" w:hAnsi="Arial" w:cs="Arial"/>
         </w:rPr>
-        <w:t>Ad ogni Rilevazione corrisponde una sola InfoAmbientale (TRIGGER)</w:t>
+        <w:t xml:space="preserve">Ad ogni Rilevazione corrisponde una sola InfoAmbientale </w:t>
+      </w:r>
+      <w:r>
+        <w:rPr>
+          <w:rFonts w:ascii="Arial" w:hAnsi="Arial" w:cs="Arial"/>
+        </w:rPr>
+        <w:t xml:space="preserve">e viceversa </w:t>
+      </w:r>
+      <w:r>
+        <w:rPr>
+          <w:rFonts w:ascii="Arial" w:hAnsi="Arial" w:cs="Arial"/>
+        </w:rPr>
+        <w:t>(TRIGGER)</w:t>
       </w:r>
     </w:p>
     <w:p>
@@ -8175,6 +8187,13 @@
     </w:p>
     <w:p>
       <w:pPr>
+        <w:rPr>
+          <w:rFonts w:ascii="Arial" w:hAnsi="Arial" w:cs="Arial"/>
+        </w:rPr>
+      </w:pPr>
+    </w:p>
+    <w:p>
+      <w:pPr>
         <w:pStyle w:val="Titolo2"/>
       </w:pPr>
       <w:r>
@@ -8182,6 +8201,7 @@
           <w:rFonts w:ascii="Arial" w:hAnsi="Arial" w:cs="Arial"/>
           <w:color w:val="70AD47" w:themeColor="accent6"/>
         </w:rPr>
+        <w:lastRenderedPageBreak/>
         <w:t>Carico</w:t>
       </w:r>
       <w:r>
@@ -8257,7 +8277,6 @@
           </w:tcPr>
           <w:p>
             <w:r>
-              <w:lastRenderedPageBreak/>
               <w:t>Determinare il n</w:t>
             </w:r>
             <w:r>
@@ -8749,16 +8768,7 @@
                 <w:i/>
                 <w:iCs/>
               </w:rPr>
-              <w:t xml:space="preserve">: </w:t>
-            </w:r>
-            <w:r>
-              <w:rPr>
-                <w:b/>
-                <w:bCs/>
-                <w:i/>
-                <w:iCs/>
-              </w:rPr>
-              <w:t>L’elenco delle attività offerte in una certa zona per una certa sottocategoria</w:t>
+              <w:t>: L’elenco delle attività offerte in una certa zona per una certa sottocategoria</w:t>
             </w:r>
           </w:p>
         </w:tc>
@@ -8993,7 +9003,7 @@
           <w:noProof/>
         </w:rPr>
         <w:drawing>
-          <wp:inline distT="0" distB="0" distL="0" distR="0" wp14:anchorId="6FA66B22" wp14:editId="3BCE6696">
+          <wp:inline distT="0" distB="0" distL="0" distR="0" wp14:anchorId="6FA66B22" wp14:editId="744C2F51">
             <wp:extent cx="6116320" cy="1898015"/>
             <wp:effectExtent l="0" t="0" r="0" b="6985"/>
             <wp:docPr id="4" name="Picture 4"/>
@@ -9165,7 +9175,7 @@
           <w:noProof/>
         </w:rPr>
         <w:drawing>
-          <wp:inline distT="0" distB="0" distL="0" distR="0" wp14:anchorId="789AFA9C" wp14:editId="5890886B">
+          <wp:inline distT="0" distB="0" distL="0" distR="0" wp14:anchorId="789AFA9C" wp14:editId="3471295A">
             <wp:extent cx="6101080" cy="1119505"/>
             <wp:effectExtent l="0" t="0" r="0" b="4445"/>
             <wp:docPr id="5" name="Picture 5"/>
@@ -9517,7 +9527,7 @@
           <w:noProof/>
         </w:rPr>
         <w:drawing>
-          <wp:inline distT="0" distB="0" distL="0" distR="0" wp14:anchorId="31BA85CE" wp14:editId="0A9D88AA">
+          <wp:inline distT="0" distB="0" distL="0" distR="0" wp14:anchorId="31BA85CE" wp14:editId="55EE5CF6">
             <wp:extent cx="4059936" cy="1359916"/>
             <wp:effectExtent l="0" t="0" r="0" b="0"/>
             <wp:docPr id="8" name="Picture 8"/>
@@ -18625,6 +18635,7 @@
   <w:style w:type="character" w:default="1" w:styleId="Carpredefinitoparagrafo">
     <w:name w:val="Default Paragraph Font"/>
     <w:uiPriority w:val="1"/>
+    <w:semiHidden/>
     <w:unhideWhenUsed/>
   </w:style>
   <w:style w:type="table" w:default="1" w:styleId="Tabellanormale">

--- a/Progetto_2022-2023.docx
+++ b/Progetto_2022-2023.docx
@@ -5913,7 +5913,19 @@
         <w:rPr>
           <w:rFonts w:ascii="Arial" w:hAnsi="Arial" w:cs="Arial"/>
         </w:rPr>
-        <w:t xml:space="preserve"> anche Pulito di Orto e Collabora di Scuola (TRIGGER)</w:t>
+        <w:t xml:space="preserve"> anche Pulito di Orto e Collabora </w:t>
+      </w:r>
+      <w:r>
+        <w:rPr>
+          <w:rFonts w:ascii="Arial" w:hAnsi="Arial" w:cs="Arial"/>
+        </w:rPr>
+        <w:t>della relativa S</w:t>
+      </w:r>
+      <w:r>
+        <w:rPr>
+          <w:rFonts w:ascii="Arial" w:hAnsi="Arial" w:cs="Arial"/>
+        </w:rPr>
+        <w:t>cuola (TRIGGER)</w:t>
       </w:r>
       <w:r>
         <w:rPr>
@@ -5935,31 +5947,25 @@
         <w:rPr>
           <w:rFonts w:ascii="Arial" w:hAnsi="Arial" w:cs="Arial"/>
         </w:rPr>
-        <w:t xml:space="preserve">I Responsabili (di rilevazioni e inserimenti) devono essere o </w:t>
-      </w:r>
-      <w:r>
-        <w:rPr>
-          <w:rFonts w:ascii="Arial" w:hAnsi="Arial" w:cs="Arial"/>
-        </w:rPr>
-        <w:t>persone</w:t>
-      </w:r>
-      <w:r>
-        <w:rPr>
-          <w:rFonts w:ascii="Arial" w:hAnsi="Arial" w:cs="Arial"/>
-        </w:rPr>
-        <w:t xml:space="preserve"> o classi (</w:t>
-      </w:r>
-      <w:r>
-        <w:rPr>
-          <w:rFonts w:ascii="Arial" w:hAnsi="Arial" w:cs="Arial"/>
-        </w:rPr>
-        <w:t>TRIGGER</w:t>
-      </w:r>
-      <w:r>
-        <w:rPr>
-          <w:rFonts w:ascii="Arial" w:hAnsi="Arial" w:cs="Arial"/>
-        </w:rPr>
-        <w:t>)</w:t>
+        <w:t>Tipo</w:t>
+      </w:r>
+      <w:r>
+        <w:rPr>
+          <w:rFonts w:ascii="Arial" w:hAnsi="Arial" w:cs="Arial"/>
+        </w:rPr>
+        <w:t xml:space="preserve">Gruppo di </w:t>
+      </w:r>
+      <w:r>
+        <w:rPr>
+          <w:rFonts w:ascii="Arial" w:hAnsi="Arial" w:cs="Arial"/>
+        </w:rPr>
+        <w:t>Gruppo</w:t>
+      </w:r>
+      <w:r>
+        <w:rPr>
+          <w:rFonts w:ascii="Arial" w:hAnsi="Arial" w:cs="Arial"/>
+        </w:rPr>
+        <w:t xml:space="preserve"> può essere ‘Di controllo’ o ‘Da monitorare’ solo se Scopo di Specie è ‘Biomonitoraggio’ (TRIGGER)</w:t>
       </w:r>
     </w:p>
     <w:p>
@@ -5993,7 +5999,31 @@
         <w:rPr>
           <w:rFonts w:ascii="Arial" w:hAnsi="Arial" w:cs="Arial"/>
         </w:rPr>
-        <w:t xml:space="preserve"> può essere ‘Di controllo’ o ‘Da monitorare’ solo se Scopo di Specie è ‘Biomonitoraggio’ (TRIGGER)</w:t>
+        <w:t xml:space="preserve"> può essere ‘Di controllo’ o ‘Da monitorare’ </w:t>
+      </w:r>
+      <w:r>
+        <w:rPr>
+          <w:rFonts w:ascii="Arial" w:hAnsi="Arial" w:cs="Arial"/>
+        </w:rPr>
+        <w:t xml:space="preserve">solo </w:t>
+      </w:r>
+      <w:r>
+        <w:rPr>
+          <w:rFonts w:ascii="Arial" w:hAnsi="Arial" w:cs="Arial"/>
+        </w:rPr>
+        <w:t>se Pulito di Orto è rispettivamente ‘True’ o ‘False’</w:t>
+      </w:r>
+      <w:r>
+        <w:rPr>
+          <w:rFonts w:ascii="Arial" w:hAnsi="Arial" w:cs="Arial"/>
+        </w:rPr>
+        <w:t xml:space="preserve"> (TRIGGER)</w:t>
+      </w:r>
+      <w:r>
+        <w:rPr>
+          <w:rFonts w:ascii="Arial" w:hAnsi="Arial" w:cs="Arial"/>
+        </w:rPr>
+        <w:t xml:space="preserve"> </w:t>
       </w:r>
     </w:p>
     <w:p>
@@ -6004,54 +6034,16 @@
           <w:numId w:val="1"/>
         </w:numPr>
         <w:jc w:val="both"/>
-      </w:pPr>
-      <w:r>
-        <w:rPr>
-          <w:rFonts w:ascii="Arial" w:hAnsi="Arial" w:cs="Arial"/>
-        </w:rPr>
-        <w:t>Tipo</w:t>
-      </w:r>
-      <w:r>
-        <w:rPr>
-          <w:rFonts w:ascii="Arial" w:hAnsi="Arial" w:cs="Arial"/>
-        </w:rPr>
-        <w:t xml:space="preserve">Gruppo di </w:t>
-      </w:r>
-      <w:r>
-        <w:rPr>
-          <w:rFonts w:ascii="Arial" w:hAnsi="Arial" w:cs="Arial"/>
-        </w:rPr>
-        <w:t>Gruppo</w:t>
-      </w:r>
-      <w:r>
-        <w:rPr>
-          <w:rFonts w:ascii="Arial" w:hAnsi="Arial" w:cs="Arial"/>
-        </w:rPr>
-        <w:t xml:space="preserve"> può essere ‘Di controllo’ o ‘Da monitorare’ </w:t>
-      </w:r>
-      <w:r>
-        <w:rPr>
-          <w:rFonts w:ascii="Arial" w:hAnsi="Arial" w:cs="Arial"/>
-        </w:rPr>
-        <w:t xml:space="preserve">solo </w:t>
-      </w:r>
-      <w:r>
-        <w:rPr>
-          <w:rFonts w:ascii="Arial" w:hAnsi="Arial" w:cs="Arial"/>
-        </w:rPr>
-        <w:t>se Pulito di Orto è rispettivamente ‘True’ o ‘False’</w:t>
-      </w:r>
-      <w:r>
-        <w:rPr>
-          <w:rFonts w:ascii="Arial" w:hAnsi="Arial" w:cs="Arial"/>
-        </w:rPr>
-        <w:t xml:space="preserve"> (TRIGGER)</w:t>
-      </w:r>
-      <w:r>
-        <w:rPr>
-          <w:rFonts w:ascii="Arial" w:hAnsi="Arial" w:cs="Arial"/>
-        </w:rPr>
-        <w:t xml:space="preserve"> </w:t>
+        <w:rPr>
+          <w:color w:val="FF0000"/>
+        </w:rPr>
+      </w:pPr>
+      <w:r>
+        <w:rPr>
+          <w:rFonts w:ascii="Arial" w:hAnsi="Arial" w:cs="Arial"/>
+          <w:color w:val="FF0000"/>
+        </w:rPr>
+        <w:t>Il Responsabile della Rilevazione e il Responsabile dell’inserimento devono appartenere allo stesso Istituto (TRIGGER)</w:t>
       </w:r>
     </w:p>
     <w:p>
@@ -6067,7 +6059,7 @@
         <w:rPr>
           <w:rFonts w:ascii="Arial" w:hAnsi="Arial" w:cs="Arial"/>
         </w:rPr>
-        <w:t>Il Responsabile della Rilevazione e il Responsabile dell’inserimento devono appartenere allo stesso Istituto (TRIGGER)</w:t>
+        <w:t>DataDimora di Replica deve essere minore di DataRilev di Rilevazione (TRIGGER)</w:t>
       </w:r>
     </w:p>
     <w:p>
@@ -6083,7 +6075,7 @@
         <w:rPr>
           <w:rFonts w:ascii="Arial" w:hAnsi="Arial" w:cs="Arial"/>
         </w:rPr>
-        <w:t>DataDimora di Replica deve essere minore di DataRilev di Rilevazione (TRIGGER)</w:t>
+        <w:t>ClasseDimora e Orto di Replica devono corrispondere alla stessa Scuola (TRIGGER)</w:t>
       </w:r>
     </w:p>
     <w:p>
@@ -6099,7 +6091,7 @@
         <w:rPr>
           <w:rFonts w:ascii="Arial" w:hAnsi="Arial" w:cs="Arial"/>
         </w:rPr>
-        <w:t>ClasseDimora e Orto di Replica devono corrispondere alla stessa Scuola (TRIGGER)</w:t>
+        <w:t>Lo stesso Dispositivo non può stare in più orti (TRIGGER)</w:t>
       </w:r>
     </w:p>
     <w:p>
@@ -6115,7 +6107,19 @@
         <w:rPr>
           <w:rFonts w:ascii="Arial" w:hAnsi="Arial" w:cs="Arial"/>
         </w:rPr>
-        <w:t>Lo stesso Dispositivo non può stare in più orti (TRIGGER)</w:t>
+        <w:t xml:space="preserve">Ad ogni Rilevazione corrisponde una sola InfoAmbientale </w:t>
+      </w:r>
+      <w:r>
+        <w:rPr>
+          <w:rFonts w:ascii="Arial" w:hAnsi="Arial" w:cs="Arial"/>
+        </w:rPr>
+        <w:t xml:space="preserve">e viceversa </w:t>
+      </w:r>
+      <w:r>
+        <w:rPr>
+          <w:rFonts w:ascii="Arial" w:hAnsi="Arial" w:cs="Arial"/>
+        </w:rPr>
+        <w:t>(TRIGGER)</w:t>
       </w:r>
     </w:p>
     <w:p>
@@ -6131,19 +6135,7 @@
         <w:rPr>
           <w:rFonts w:ascii="Arial" w:hAnsi="Arial" w:cs="Arial"/>
         </w:rPr>
-        <w:t xml:space="preserve">Ad ogni Rilevazione corrisponde una sola InfoAmbientale </w:t>
-      </w:r>
-      <w:r>
-        <w:rPr>
-          <w:rFonts w:ascii="Arial" w:hAnsi="Arial" w:cs="Arial"/>
-        </w:rPr>
-        <w:t xml:space="preserve">e viceversa </w:t>
-      </w:r>
-      <w:r>
-        <w:rPr>
-          <w:rFonts w:ascii="Arial" w:hAnsi="Arial" w:cs="Arial"/>
-        </w:rPr>
-        <w:t>(TRIGGER)</w:t>
+        <w:t xml:space="preserve">Ogni rilevazione può essere associata ad una sola replica, mentre una replica può avere zero o più rilevazioni (TRIGGER) </w:t>
       </w:r>
     </w:p>
     <w:p>
@@ -6159,7 +6151,13 @@
         <w:rPr>
           <w:rFonts w:ascii="Arial" w:hAnsi="Arial" w:cs="Arial"/>
         </w:rPr>
-        <w:t xml:space="preserve">Ogni rilevazione può essere associata ad una sola replica, mentre una replica può avere zero o più rilevazioni (TRIGGER) </w:t>
+        <w:t>Orto di Replica e Orto di Gruppo devono corrispondere</w:t>
+      </w:r>
+      <w:r>
+        <w:rPr>
+          <w:rFonts w:ascii="Arial" w:hAnsi="Arial" w:cs="Arial"/>
+        </w:rPr>
+        <w:t xml:space="preserve"> (TRIGGER)</w:t>
       </w:r>
     </w:p>
     <w:p>
@@ -6175,13 +6173,7 @@
         <w:rPr>
           <w:rFonts w:ascii="Arial" w:hAnsi="Arial" w:cs="Arial"/>
         </w:rPr>
-        <w:t>Orto di Replica e Orto di Gruppo devono corrispondere</w:t>
-      </w:r>
-      <w:r>
-        <w:rPr>
-          <w:rFonts w:ascii="Arial" w:hAnsi="Arial" w:cs="Arial"/>
-        </w:rPr>
-        <w:t xml:space="preserve"> (TRIGGER)</w:t>
+        <w:t>DataIns deve essere maggiore o uguale di DataRilev, in Rilevazione (CHECK)</w:t>
       </w:r>
     </w:p>
     <w:p>
@@ -6197,7 +6189,37 @@
         <w:rPr>
           <w:rFonts w:ascii="Arial" w:hAnsi="Arial" w:cs="Arial"/>
         </w:rPr>
-        <w:t>DataIns deve essere maggiore o uguale di DataRilev, in Rilevazione (CHECK)</w:t>
+        <w:t>Tipo</w:t>
+      </w:r>
+      <w:r>
+        <w:rPr>
+          <w:rFonts w:ascii="Arial" w:hAnsi="Arial" w:cs="Arial"/>
+        </w:rPr>
+        <w:t xml:space="preserve">Gruppo di </w:t>
+      </w:r>
+      <w:r>
+        <w:rPr>
+          <w:rFonts w:ascii="Arial" w:hAnsi="Arial" w:cs="Arial"/>
+        </w:rPr>
+        <w:t>Gruppo</w:t>
+      </w:r>
+      <w:r>
+        <w:rPr>
+          <w:rFonts w:ascii="Arial" w:hAnsi="Arial" w:cs="Arial"/>
+        </w:rPr>
+        <w:t xml:space="preserve"> può </w:t>
+      </w:r>
+      <w:r>
+        <w:rPr>
+          <w:rFonts w:ascii="Arial" w:hAnsi="Arial" w:cs="Arial"/>
+        </w:rPr>
+        <w:t xml:space="preserve">solo </w:t>
+      </w:r>
+      <w:r>
+        <w:rPr>
+          <w:rFonts w:ascii="Arial" w:hAnsi="Arial" w:cs="Arial"/>
+        </w:rPr>
+        <w:t>essere ‘Di controllo’ , ‘Da monitorare’ (CHECK)</w:t>
       </w:r>
     </w:p>
     <w:p>
@@ -6213,37 +6235,55 @@
         <w:rPr>
           <w:rFonts w:ascii="Arial" w:hAnsi="Arial" w:cs="Arial"/>
         </w:rPr>
-        <w:t>Tipo</w:t>
-      </w:r>
-      <w:r>
-        <w:rPr>
-          <w:rFonts w:ascii="Arial" w:hAnsi="Arial" w:cs="Arial"/>
-        </w:rPr>
-        <w:t xml:space="preserve">Gruppo di </w:t>
-      </w:r>
-      <w:r>
-        <w:rPr>
-          <w:rFonts w:ascii="Arial" w:hAnsi="Arial" w:cs="Arial"/>
-        </w:rPr>
-        <w:t>Gruppo</w:t>
-      </w:r>
-      <w:r>
-        <w:rPr>
-          <w:rFonts w:ascii="Arial" w:hAnsi="Arial" w:cs="Arial"/>
-        </w:rPr>
-        <w:t xml:space="preserve"> può </w:t>
-      </w:r>
-      <w:r>
-        <w:rPr>
-          <w:rFonts w:ascii="Arial" w:hAnsi="Arial" w:cs="Arial"/>
-        </w:rPr>
-        <w:t xml:space="preserve">solo </w:t>
-      </w:r>
-      <w:r>
-        <w:rPr>
-          <w:rFonts w:ascii="Arial" w:hAnsi="Arial" w:cs="Arial"/>
-        </w:rPr>
-        <w:t>essere ‘Di controllo’ , ‘Da monitorare’ (CHECK)</w:t>
+        <w:t xml:space="preserve">Tipo di Responsabile potrà essere solo </w:t>
+      </w:r>
+      <w:r>
+        <w:rPr>
+          <w:rFonts w:ascii="Arial" w:hAnsi="Arial" w:cs="Arial"/>
+        </w:rPr>
+        <w:t>‘</w:t>
+      </w:r>
+      <w:r>
+        <w:rPr>
+          <w:rFonts w:ascii="Arial" w:hAnsi="Arial" w:cs="Arial"/>
+        </w:rPr>
+        <w:t>Classe</w:t>
+      </w:r>
+      <w:r>
+        <w:rPr>
+          <w:rFonts w:ascii="Arial" w:hAnsi="Arial" w:cs="Arial"/>
+        </w:rPr>
+        <w:t>’</w:t>
+      </w:r>
+      <w:r>
+        <w:rPr>
+          <w:rFonts w:ascii="Arial" w:hAnsi="Arial" w:cs="Arial"/>
+        </w:rPr>
+        <w:t xml:space="preserve"> o </w:t>
+      </w:r>
+      <w:r>
+        <w:rPr>
+          <w:rFonts w:ascii="Arial" w:hAnsi="Arial" w:cs="Arial"/>
+        </w:rPr>
+        <w:t>‘</w:t>
+      </w:r>
+      <w:r>
+        <w:rPr>
+          <w:rFonts w:ascii="Arial" w:hAnsi="Arial" w:cs="Arial"/>
+        </w:rPr>
+        <w:t>Persona</w:t>
+      </w:r>
+      <w:r>
+        <w:rPr>
+          <w:rFonts w:ascii="Arial" w:hAnsi="Arial" w:cs="Arial"/>
+        </w:rPr>
+        <w:t>’</w:t>
+      </w:r>
+      <w:r>
+        <w:rPr>
+          <w:rFonts w:ascii="Arial" w:hAnsi="Arial" w:cs="Arial"/>
+        </w:rPr>
+        <w:t xml:space="preserve"> (CHECK)</w:t>
       </w:r>
     </w:p>
     <w:p>
@@ -6259,55 +6299,19 @@
         <w:rPr>
           <w:rFonts w:ascii="Arial" w:hAnsi="Arial" w:cs="Arial"/>
         </w:rPr>
-        <w:t xml:space="preserve">Tipo di Responsabile potrà essere solo </w:t>
-      </w:r>
-      <w:r>
-        <w:rPr>
-          <w:rFonts w:ascii="Arial" w:hAnsi="Arial" w:cs="Arial"/>
-        </w:rPr>
-        <w:t>‘</w:t>
-      </w:r>
-      <w:r>
-        <w:rPr>
-          <w:rFonts w:ascii="Arial" w:hAnsi="Arial" w:cs="Arial"/>
-        </w:rPr>
-        <w:t>Classe</w:t>
-      </w:r>
-      <w:r>
-        <w:rPr>
-          <w:rFonts w:ascii="Arial" w:hAnsi="Arial" w:cs="Arial"/>
-        </w:rPr>
-        <w:t>’</w:t>
-      </w:r>
-      <w:r>
-        <w:rPr>
-          <w:rFonts w:ascii="Arial" w:hAnsi="Arial" w:cs="Arial"/>
-        </w:rPr>
-        <w:t xml:space="preserve"> o </w:t>
-      </w:r>
-      <w:r>
-        <w:rPr>
-          <w:rFonts w:ascii="Arial" w:hAnsi="Arial" w:cs="Arial"/>
-        </w:rPr>
-        <w:t>‘</w:t>
-      </w:r>
-      <w:r>
-        <w:rPr>
-          <w:rFonts w:ascii="Arial" w:hAnsi="Arial" w:cs="Arial"/>
-        </w:rPr>
-        <w:t>Persona</w:t>
-      </w:r>
-      <w:r>
-        <w:rPr>
-          <w:rFonts w:ascii="Arial" w:hAnsi="Arial" w:cs="Arial"/>
-        </w:rPr>
-        <w:t>’</w:t>
-      </w:r>
-      <w:r>
-        <w:rPr>
-          <w:rFonts w:ascii="Arial" w:hAnsi="Arial" w:cs="Arial"/>
-        </w:rPr>
-        <w:t xml:space="preserve"> (CHECK)</w:t>
+        <w:t>Scopo di Specie potrà essere solo ‘Biomonitoraggio’ o ‘Fitoboni</w:t>
+      </w:r>
+      <w:r>
+        <w:rPr>
+          <w:rFonts w:ascii="Arial" w:hAnsi="Arial" w:cs="Arial"/>
+        </w:rPr>
+        <w:t>fi</w:t>
+      </w:r>
+      <w:r>
+        <w:rPr>
+          <w:rFonts w:ascii="Arial" w:hAnsi="Arial" w:cs="Arial"/>
+        </w:rPr>
+        <w:t>ca’ (CHECK)</w:t>
       </w:r>
     </w:p>
     <w:p>
@@ -6323,7 +6327,13 @@
         <w:rPr>
           <w:rFonts w:ascii="Arial" w:hAnsi="Arial" w:cs="Arial"/>
         </w:rPr>
-        <w:t>Scopo di Specie potrà essere solo ‘Biomonitoraggio’ o ‘Fitobotanica’ (CHECK)</w:t>
+        <w:t>Tipo di Orto potrà essere solo ‘Vaso’ o ‘Pieno Campo’</w:t>
+      </w:r>
+      <w:r>
+        <w:rPr>
+          <w:rFonts w:ascii="Arial" w:hAnsi="Arial" w:cs="Arial"/>
+        </w:rPr>
+        <w:t xml:space="preserve"> (CHECK)</w:t>
       </w:r>
     </w:p>
     <w:p>
@@ -6339,29 +6349,43 @@
         <w:rPr>
           <w:rFonts w:ascii="Arial" w:hAnsi="Arial" w:cs="Arial"/>
         </w:rPr>
-        <w:t>Tipo di Orto potrà essere solo ‘Vaso’ o ‘Pieno Campo’</w:t>
-      </w:r>
-      <w:r>
-        <w:rPr>
-          <w:rFonts w:ascii="Arial" w:hAnsi="Arial" w:cs="Arial"/>
-        </w:rPr>
-        <w:t xml:space="preserve"> (CHECK)</w:t>
-      </w:r>
-    </w:p>
-    <w:p>
-      <w:pPr>
-        <w:pStyle w:val="Paragrafoelenco"/>
-        <w:numPr>
-          <w:ilvl w:val="0"/>
-          <w:numId w:val="1"/>
-        </w:numPr>
-        <w:jc w:val="both"/>
-      </w:pPr>
-      <w:r>
-        <w:rPr>
-          <w:rFonts w:ascii="Arial" w:hAnsi="Arial" w:cs="Arial"/>
-        </w:rPr>
-        <w:t>Esposizione di Replica potrà essere solo ‘Sole’, ‘Ombra’ o ‘MezzOmbra’ (CHECK)</w:t>
+        <w:t>Esposizione di Replica potrà essere solo ‘Sole’, ‘Ombra’</w:t>
+      </w:r>
+      <w:r>
+        <w:rPr>
+          <w:rFonts w:ascii="Arial" w:hAnsi="Arial" w:cs="Arial"/>
+        </w:rPr>
+        <w:t xml:space="preserve">, </w:t>
+      </w:r>
+      <w:r>
+        <w:rPr>
+          <w:rFonts w:ascii="Arial" w:hAnsi="Arial" w:cs="Arial"/>
+        </w:rPr>
+        <w:t>‘MezzOmbra’</w:t>
+      </w:r>
+      <w:r>
+        <w:rPr>
+          <w:rFonts w:ascii="Arial" w:hAnsi="Arial" w:cs="Arial"/>
+        </w:rPr>
+        <w:t xml:space="preserve">, </w:t>
+      </w:r>
+      <w:r>
+        <w:rPr>
+          <w:rFonts w:ascii="Arial" w:hAnsi="Arial" w:cs="Arial"/>
+        </w:rPr>
+        <w:t>'Sole/MezzOmbra', 'MezzOmbra/Sole'</w:t>
+      </w:r>
+      <w:r>
+        <w:rPr>
+          <w:rFonts w:ascii="Arial" w:hAnsi="Arial" w:cs="Arial"/>
+        </w:rPr>
+        <w:t xml:space="preserve"> </w:t>
+      </w:r>
+      <w:r>
+        <w:rPr>
+          <w:rFonts w:ascii="Arial" w:hAnsi="Arial" w:cs="Arial"/>
+        </w:rPr>
+        <w:t>(CHECK)</w:t>
       </w:r>
     </w:p>
     <w:p>
@@ -8215,172 +8239,163 @@
         <w:t>di lavoro</w:t>
       </w:r>
     </w:p>
-    <w:tbl>
-      <w:tblPr>
-        <w:tblStyle w:val="Grigliatabella"/>
-        <w:tblW w:w="3333" w:type="pct"/>
-        <w:tblLook w:val="04A0" w:firstRow="1" w:lastRow="0" w:firstColumn="1" w:lastColumn="0" w:noHBand="0" w:noVBand="1"/>
-      </w:tblPr>
-      <w:tblGrid>
-        <w:gridCol w:w="5126"/>
-        <w:gridCol w:w="1844"/>
-      </w:tblGrid>
-      <w:tr>
-        <w:tc>
-          <w:tcPr>
-            <w:tcW w:w="3677" w:type="pct"/>
-            <w:shd w:val="clear" w:color="auto" w:fill="E7E6E6" w:themeFill="background2"/>
-          </w:tcPr>
-          <w:p>
-            <w:pPr>
-              <w:rPr>
-                <w:b/>
-                <w:bCs/>
-              </w:rPr>
-            </w:pPr>
-            <w:r>
-              <w:rPr>
-                <w:b/>
-                <w:bCs/>
-              </w:rPr>
-              <w:t>Interrogazione</w:t>
-            </w:r>
-          </w:p>
-        </w:tc>
-        <w:tc>
-          <w:tcPr>
-            <w:tcW w:w="1323" w:type="pct"/>
-            <w:shd w:val="clear" w:color="auto" w:fill="E7E6E6" w:themeFill="background2"/>
-          </w:tcPr>
-          <w:p>
-            <w:pPr>
-              <w:rPr>
-                <w:b/>
-                <w:bCs/>
-              </w:rPr>
-            </w:pPr>
-            <w:r>
-              <w:rPr>
-                <w:b/>
-                <w:bCs/>
-              </w:rPr>
-              <w:t>Frequenza</w:t>
-            </w:r>
-          </w:p>
-        </w:tc>
-      </w:tr>
-      <w:tr>
-        <w:tc>
-          <w:tcPr>
-            <w:tcW w:w="3677" w:type="pct"/>
-            <w:shd w:val="clear" w:color="auto" w:fill="auto"/>
-          </w:tcPr>
-          <w:p>
-            <w:r>
-              <w:t>Determinare il n</w:t>
-            </w:r>
-            <w:r>
-              <w:t>umero totale di piante per ogni orto</w:t>
-            </w:r>
-          </w:p>
-        </w:tc>
-        <w:tc>
-          <w:tcPr>
-            <w:tcW w:w="1323" w:type="pct"/>
-            <w:shd w:val="clear" w:color="auto" w:fill="auto"/>
-          </w:tcPr>
-          <w:p>
-            <w:pPr>
-              <w:rPr>
-                <w:color w:val="FF0000"/>
-              </w:rPr>
-            </w:pPr>
-            <w:r>
-              <w:rPr>
-                <w:color w:val="FF0000"/>
-              </w:rPr>
-              <w:t>50 volte al giorno</w:t>
-            </w:r>
-          </w:p>
-        </w:tc>
-      </w:tr>
-      <w:tr>
-        <w:tc>
-          <w:tcPr>
-            <w:tcW w:w="3677" w:type="pct"/>
-            <w:shd w:val="clear" w:color="auto" w:fill="auto"/>
-          </w:tcPr>
-          <w:p>
-            <w:r>
-              <w:t>Determinare le r</w:t>
-            </w:r>
-            <w:r>
-              <w:t>epliche messe a dimora nell'anno scolastico corrente</w:t>
-            </w:r>
-          </w:p>
-        </w:tc>
-        <w:tc>
-          <w:tcPr>
-            <w:tcW w:w="1323" w:type="pct"/>
-            <w:shd w:val="clear" w:color="auto" w:fill="auto"/>
-          </w:tcPr>
-          <w:p>
-            <w:pPr>
-              <w:rPr>
-                <w:color w:val="FF0000"/>
-              </w:rPr>
-            </w:pPr>
-            <w:r>
-              <w:rPr>
-                <w:color w:val="FF0000"/>
-              </w:rPr>
-              <w:t>50 volte al giorno</w:t>
-            </w:r>
-          </w:p>
-        </w:tc>
-      </w:tr>
-      <w:tr>
-        <w:tc>
-          <w:tcPr>
-            <w:tcW w:w="3677" w:type="pct"/>
-            <w:shd w:val="clear" w:color="auto" w:fill="auto"/>
-          </w:tcPr>
-          <w:p>
-            <w:r>
-              <w:t>Per ogni rilevazione, determinare l'entità che l'ha effettuata</w:t>
-            </w:r>
-          </w:p>
-        </w:tc>
-        <w:tc>
-          <w:tcPr>
-            <w:tcW w:w="1323" w:type="pct"/>
-            <w:shd w:val="clear" w:color="auto" w:fill="auto"/>
-          </w:tcPr>
-          <w:p>
-            <w:pPr>
-              <w:rPr>
-                <w:color w:val="FF0000"/>
-              </w:rPr>
-            </w:pPr>
-            <w:r>
-              <w:rPr>
-                <w:color w:val="FF0000"/>
-              </w:rPr>
-              <w:t>100 volte al mese</w:t>
-            </w:r>
-          </w:p>
-        </w:tc>
-      </w:tr>
-    </w:tbl>
     <w:p>
       <w:pPr>
-        <w:rPr>
-          <w:rFonts w:ascii="Arial" w:eastAsiaTheme="majorEastAsia" w:hAnsi="Arial" w:cs="Arial"/>
-          <w:color w:val="2F5496" w:themeColor="accent1" w:themeShade="BF"/>
-          <w:sz w:val="32"/>
-          <w:szCs w:val="32"/>
-        </w:rPr>
-      </w:pPr>
+        <w:pStyle w:val="Paragrafoelenco"/>
+        <w:numPr>
+          <w:ilvl w:val="0"/>
+          <w:numId w:val="23"/>
+        </w:numPr>
+        <w:spacing w:after="0" w:line="240" w:lineRule="auto"/>
+      </w:pPr>
+      <w:r>
+        <w:t>Determinare il numero totale di piante per ogni orto pulito</w:t>
+      </w:r>
+    </w:p>
+    <w:p>
+      <w:pPr>
+        <w:spacing w:after="0" w:line="240" w:lineRule="auto"/>
+      </w:pPr>
+      <w:r>
+        <w:t>SELECT O.CodOrto, COUNT(R.CodRepl)</w:t>
+      </w:r>
+    </w:p>
+    <w:p>
+      <w:pPr>
+        <w:spacing w:after="0" w:line="240" w:lineRule="auto"/>
+      </w:pPr>
+      <w:r>
+        <w:t xml:space="preserve">FROM Replica R </w:t>
+      </w:r>
+    </w:p>
+    <w:p>
+      <w:pPr>
+        <w:spacing w:after="0" w:line="240" w:lineRule="auto"/>
+      </w:pPr>
+      <w:r>
+        <w:t xml:space="preserve">  JOIN Orto O ON R.Orto = O.CodOrto</w:t>
+      </w:r>
+    </w:p>
+    <w:p>
+      <w:pPr>
+        <w:spacing w:after="0" w:line="240" w:lineRule="auto"/>
+      </w:pPr>
+      <w:r>
+        <w:t xml:space="preserve">WHERE O.Pulito = TRUE  </w:t>
+      </w:r>
+    </w:p>
+    <w:p>
+      <w:pPr>
+        <w:spacing w:after="0" w:line="240" w:lineRule="auto"/>
+      </w:pPr>
+      <w:r>
+        <w:t>GROUP BY O.CodOrto;</w:t>
+      </w:r>
+    </w:p>
+    <w:p>
+      <w:pPr>
+        <w:spacing w:after="0" w:line="240" w:lineRule="auto"/>
+      </w:pPr>
+    </w:p>
+    <w:p>
+      <w:pPr>
+        <w:pStyle w:val="Paragrafoelenco"/>
+        <w:numPr>
+          <w:ilvl w:val="0"/>
+          <w:numId w:val="23"/>
+        </w:numPr>
+        <w:spacing w:after="0" w:line="240" w:lineRule="auto"/>
+      </w:pPr>
+      <w:r>
+        <w:t>Determinare le repliche messe a dimora in vaso in data odierna</w:t>
+      </w:r>
+    </w:p>
+    <w:p>
+      <w:pPr>
+        <w:spacing w:after="0" w:line="240" w:lineRule="auto"/>
+      </w:pPr>
+      <w:r>
+        <w:t>SELECT R.CodRepl, O.CodOrto</w:t>
+      </w:r>
+    </w:p>
+    <w:p>
+      <w:pPr>
+        <w:spacing w:after="0" w:line="240" w:lineRule="auto"/>
+      </w:pPr>
+      <w:r>
+        <w:t xml:space="preserve">FROM Replica R </w:t>
+      </w:r>
+    </w:p>
+    <w:p>
+      <w:pPr>
+        <w:spacing w:after="0" w:line="240" w:lineRule="auto"/>
+      </w:pPr>
+      <w:r>
+        <w:t xml:space="preserve">  JOIN Orto O ON R.Orto = O.CodOrto</w:t>
+      </w:r>
+    </w:p>
+    <w:p>
+      <w:pPr>
+        <w:spacing w:after="0" w:line="240" w:lineRule="auto"/>
+      </w:pPr>
+      <w:r>
+        <w:t>WHERE DataDimora = CURRENT_DATE AND Tipo = 'Vaso';</w:t>
+      </w:r>
+    </w:p>
+    <w:p>
+      <w:pPr>
+        <w:spacing w:after="0" w:line="240" w:lineRule="auto"/>
+      </w:pPr>
+    </w:p>
+    <w:p>
+      <w:pPr>
+        <w:spacing w:after="0" w:line="240" w:lineRule="auto"/>
+      </w:pPr>
+    </w:p>
+    <w:p>
+      <w:pPr>
+        <w:pStyle w:val="Paragrafoelenco"/>
+        <w:numPr>
+          <w:ilvl w:val="0"/>
+          <w:numId w:val="23"/>
+        </w:numPr>
+        <w:spacing w:after="0" w:line="240" w:lineRule="auto"/>
+      </w:pPr>
+      <w:r>
+        <w:t>Per ogni rilevazione antecedente alla data odierna, determinare da chi è stata effettuata effettuata</w:t>
+      </w:r>
+    </w:p>
+    <w:p>
+      <w:pPr>
+        <w:spacing w:after="0" w:line="240" w:lineRule="auto"/>
+      </w:pPr>
+      <w:r>
+        <w:t>SELECT Ril.CodRil, R.CodResp, R.Tipo</w:t>
+      </w:r>
+    </w:p>
+    <w:p>
+      <w:pPr>
+        <w:spacing w:after="0" w:line="240" w:lineRule="auto"/>
+      </w:pPr>
+      <w:r>
+        <w:t xml:space="preserve">FROM Rilevazione Ril </w:t>
+      </w:r>
+    </w:p>
+    <w:p>
+      <w:pPr>
+        <w:spacing w:after="0" w:line="240" w:lineRule="auto"/>
+      </w:pPr>
+      <w:r>
+        <w:t xml:space="preserve">  JOIN Responsabile R ON Ril.RespRil = R.CodResp</w:t>
+      </w:r>
+    </w:p>
+    <w:p>
+      <w:pPr>
+        <w:spacing w:after="0" w:line="240" w:lineRule="auto"/>
+      </w:pPr>
+      <w:r>
+        <w:t>WHERE DataRil &lt; CURRENT_DATE;</w:t>
+      </w:r>
     </w:p>
     <w:p>
       <w:pPr>
@@ -16082,6 +16097,119 @@
     </w:lvl>
   </w:abstractNum>
   <w:abstractNum w:abstractNumId="2" w15:restartNumberingAfterBreak="0">
+    <w:nsid w:val="06F94187"/>
+    <w:multiLevelType w:val="hybridMultilevel"/>
+    <w:tmpl w:val="1E422344"/>
+    <w:lvl w:ilvl="0" w:tplc="04100001">
+      <w:start w:val="1"/>
+      <w:numFmt w:val="bullet"/>
+      <w:lvlText w:val=""/>
+      <w:lvlJc w:val="left"/>
+      <w:pPr>
+        <w:ind w:left="720" w:hanging="360"/>
+      </w:pPr>
+      <w:rPr>
+        <w:rFonts w:ascii="Symbol" w:hAnsi="Symbol" w:hint="default"/>
+      </w:rPr>
+    </w:lvl>
+    <w:lvl w:ilvl="1" w:tplc="04100003" w:tentative="1">
+      <w:start w:val="1"/>
+      <w:numFmt w:val="bullet"/>
+      <w:lvlText w:val="o"/>
+      <w:lvlJc w:val="left"/>
+      <w:pPr>
+        <w:ind w:left="1440" w:hanging="360"/>
+      </w:pPr>
+      <w:rPr>
+        <w:rFonts w:ascii="Courier New" w:hAnsi="Courier New" w:cs="Courier New" w:hint="default"/>
+      </w:rPr>
+    </w:lvl>
+    <w:lvl w:ilvl="2" w:tplc="04100005" w:tentative="1">
+      <w:start w:val="1"/>
+      <w:numFmt w:val="bullet"/>
+      <w:lvlText w:val=""/>
+      <w:lvlJc w:val="left"/>
+      <w:pPr>
+        <w:ind w:left="2160" w:hanging="360"/>
+      </w:pPr>
+      <w:rPr>
+        <w:rFonts w:ascii="Wingdings" w:hAnsi="Wingdings" w:hint="default"/>
+      </w:rPr>
+    </w:lvl>
+    <w:lvl w:ilvl="3" w:tplc="04100001" w:tentative="1">
+      <w:start w:val="1"/>
+      <w:numFmt w:val="bullet"/>
+      <w:lvlText w:val=""/>
+      <w:lvlJc w:val="left"/>
+      <w:pPr>
+        <w:ind w:left="2880" w:hanging="360"/>
+      </w:pPr>
+      <w:rPr>
+        <w:rFonts w:ascii="Symbol" w:hAnsi="Symbol" w:hint="default"/>
+      </w:rPr>
+    </w:lvl>
+    <w:lvl w:ilvl="4" w:tplc="04100003" w:tentative="1">
+      <w:start w:val="1"/>
+      <w:numFmt w:val="bullet"/>
+      <w:lvlText w:val="o"/>
+      <w:lvlJc w:val="left"/>
+      <w:pPr>
+        <w:ind w:left="3600" w:hanging="360"/>
+      </w:pPr>
+      <w:rPr>
+        <w:rFonts w:ascii="Courier New" w:hAnsi="Courier New" w:cs="Courier New" w:hint="default"/>
+      </w:rPr>
+    </w:lvl>
+    <w:lvl w:ilvl="5" w:tplc="04100005" w:tentative="1">
+      <w:start w:val="1"/>
+      <w:numFmt w:val="bullet"/>
+      <w:lvlText w:val=""/>
+      <w:lvlJc w:val="left"/>
+      <w:pPr>
+        <w:ind w:left="4320" w:hanging="360"/>
+      </w:pPr>
+      <w:rPr>
+        <w:rFonts w:ascii="Wingdings" w:hAnsi="Wingdings" w:hint="default"/>
+      </w:rPr>
+    </w:lvl>
+    <w:lvl w:ilvl="6" w:tplc="04100001" w:tentative="1">
+      <w:start w:val="1"/>
+      <w:numFmt w:val="bullet"/>
+      <w:lvlText w:val=""/>
+      <w:lvlJc w:val="left"/>
+      <w:pPr>
+        <w:ind w:left="5040" w:hanging="360"/>
+      </w:pPr>
+      <w:rPr>
+        <w:rFonts w:ascii="Symbol" w:hAnsi="Symbol" w:hint="default"/>
+      </w:rPr>
+    </w:lvl>
+    <w:lvl w:ilvl="7" w:tplc="04100003" w:tentative="1">
+      <w:start w:val="1"/>
+      <w:numFmt w:val="bullet"/>
+      <w:lvlText w:val="o"/>
+      <w:lvlJc w:val="left"/>
+      <w:pPr>
+        <w:ind w:left="5760" w:hanging="360"/>
+      </w:pPr>
+      <w:rPr>
+        <w:rFonts w:ascii="Courier New" w:hAnsi="Courier New" w:cs="Courier New" w:hint="default"/>
+      </w:rPr>
+    </w:lvl>
+    <w:lvl w:ilvl="8" w:tplc="04100005" w:tentative="1">
+      <w:start w:val="1"/>
+      <w:numFmt w:val="bullet"/>
+      <w:lvlText w:val=""/>
+      <w:lvlJc w:val="left"/>
+      <w:pPr>
+        <w:ind w:left="6480" w:hanging="360"/>
+      </w:pPr>
+      <w:rPr>
+        <w:rFonts w:ascii="Wingdings" w:hAnsi="Wingdings" w:hint="default"/>
+      </w:rPr>
+    </w:lvl>
+  </w:abstractNum>
+  <w:abstractNum w:abstractNumId="3" w15:restartNumberingAfterBreak="0">
     <w:nsid w:val="094B3813"/>
     <w:multiLevelType w:val="hybridMultilevel"/>
     <w:tmpl w:val="F7867056"/>
@@ -16194,7 +16322,7 @@
       </w:rPr>
     </w:lvl>
   </w:abstractNum>
-  <w:abstractNum w:abstractNumId="3" w15:restartNumberingAfterBreak="0">
+  <w:abstractNum w:abstractNumId="4" w15:restartNumberingAfterBreak="0">
     <w:nsid w:val="1885636A"/>
     <w:multiLevelType w:val="hybridMultilevel"/>
     <w:tmpl w:val="6F0C818E"/>
@@ -16307,7 +16435,7 @@
       </w:rPr>
     </w:lvl>
   </w:abstractNum>
-  <w:abstractNum w:abstractNumId="4" w15:restartNumberingAfterBreak="0">
+  <w:abstractNum w:abstractNumId="5" w15:restartNumberingAfterBreak="0">
     <w:nsid w:val="188A0C3D"/>
     <w:multiLevelType w:val="hybridMultilevel"/>
     <w:tmpl w:val="7FB4BDB4"/>
@@ -16420,7 +16548,120 @@
       </w:rPr>
     </w:lvl>
   </w:abstractNum>
-  <w:abstractNum w:abstractNumId="5" w15:restartNumberingAfterBreak="0">
+  <w:abstractNum w:abstractNumId="6" w15:restartNumberingAfterBreak="0">
+    <w:nsid w:val="1D3247BB"/>
+    <w:multiLevelType w:val="hybridMultilevel"/>
+    <w:tmpl w:val="ACE0B0D6"/>
+    <w:lvl w:ilvl="0" w:tplc="04100001">
+      <w:start w:val="1"/>
+      <w:numFmt w:val="bullet"/>
+      <w:lvlText w:val=""/>
+      <w:lvlJc w:val="left"/>
+      <w:pPr>
+        <w:ind w:left="720" w:hanging="360"/>
+      </w:pPr>
+      <w:rPr>
+        <w:rFonts w:ascii="Symbol" w:hAnsi="Symbol" w:hint="default"/>
+      </w:rPr>
+    </w:lvl>
+    <w:lvl w:ilvl="1" w:tplc="04100003" w:tentative="1">
+      <w:start w:val="1"/>
+      <w:numFmt w:val="bullet"/>
+      <w:lvlText w:val="o"/>
+      <w:lvlJc w:val="left"/>
+      <w:pPr>
+        <w:ind w:left="1440" w:hanging="360"/>
+      </w:pPr>
+      <w:rPr>
+        <w:rFonts w:ascii="Courier New" w:hAnsi="Courier New" w:cs="Courier New" w:hint="default"/>
+      </w:rPr>
+    </w:lvl>
+    <w:lvl w:ilvl="2" w:tplc="04100005" w:tentative="1">
+      <w:start w:val="1"/>
+      <w:numFmt w:val="bullet"/>
+      <w:lvlText w:val=""/>
+      <w:lvlJc w:val="left"/>
+      <w:pPr>
+        <w:ind w:left="2160" w:hanging="360"/>
+      </w:pPr>
+      <w:rPr>
+        <w:rFonts w:ascii="Wingdings" w:hAnsi="Wingdings" w:hint="default"/>
+      </w:rPr>
+    </w:lvl>
+    <w:lvl w:ilvl="3" w:tplc="04100001" w:tentative="1">
+      <w:start w:val="1"/>
+      <w:numFmt w:val="bullet"/>
+      <w:lvlText w:val=""/>
+      <w:lvlJc w:val="left"/>
+      <w:pPr>
+        <w:ind w:left="2880" w:hanging="360"/>
+      </w:pPr>
+      <w:rPr>
+        <w:rFonts w:ascii="Symbol" w:hAnsi="Symbol" w:hint="default"/>
+      </w:rPr>
+    </w:lvl>
+    <w:lvl w:ilvl="4" w:tplc="04100003" w:tentative="1">
+      <w:start w:val="1"/>
+      <w:numFmt w:val="bullet"/>
+      <w:lvlText w:val="o"/>
+      <w:lvlJc w:val="left"/>
+      <w:pPr>
+        <w:ind w:left="3600" w:hanging="360"/>
+      </w:pPr>
+      <w:rPr>
+        <w:rFonts w:ascii="Courier New" w:hAnsi="Courier New" w:cs="Courier New" w:hint="default"/>
+      </w:rPr>
+    </w:lvl>
+    <w:lvl w:ilvl="5" w:tplc="04100005" w:tentative="1">
+      <w:start w:val="1"/>
+      <w:numFmt w:val="bullet"/>
+      <w:lvlText w:val=""/>
+      <w:lvlJc w:val="left"/>
+      <w:pPr>
+        <w:ind w:left="4320" w:hanging="360"/>
+      </w:pPr>
+      <w:rPr>
+        <w:rFonts w:ascii="Wingdings" w:hAnsi="Wingdings" w:hint="default"/>
+      </w:rPr>
+    </w:lvl>
+    <w:lvl w:ilvl="6" w:tplc="04100001" w:tentative="1">
+      <w:start w:val="1"/>
+      <w:numFmt w:val="bullet"/>
+      <w:lvlText w:val=""/>
+      <w:lvlJc w:val="left"/>
+      <w:pPr>
+        <w:ind w:left="5040" w:hanging="360"/>
+      </w:pPr>
+      <w:rPr>
+        <w:rFonts w:ascii="Symbol" w:hAnsi="Symbol" w:hint="default"/>
+      </w:rPr>
+    </w:lvl>
+    <w:lvl w:ilvl="7" w:tplc="04100003" w:tentative="1">
+      <w:start w:val="1"/>
+      <w:numFmt w:val="bullet"/>
+      <w:lvlText w:val="o"/>
+      <w:lvlJc w:val="left"/>
+      <w:pPr>
+        <w:ind w:left="5760" w:hanging="360"/>
+      </w:pPr>
+      <w:rPr>
+        <w:rFonts w:ascii="Courier New" w:hAnsi="Courier New" w:cs="Courier New" w:hint="default"/>
+      </w:rPr>
+    </w:lvl>
+    <w:lvl w:ilvl="8" w:tplc="04100005" w:tentative="1">
+      <w:start w:val="1"/>
+      <w:numFmt w:val="bullet"/>
+      <w:lvlText w:val=""/>
+      <w:lvlJc w:val="left"/>
+      <w:pPr>
+        <w:ind w:left="6480" w:hanging="360"/>
+      </w:pPr>
+      <w:rPr>
+        <w:rFonts w:ascii="Wingdings" w:hAnsi="Wingdings" w:hint="default"/>
+      </w:rPr>
+    </w:lvl>
+  </w:abstractNum>
+  <w:abstractNum w:abstractNumId="7" w15:restartNumberingAfterBreak="0">
     <w:nsid w:val="1D8C3A95"/>
     <w:multiLevelType w:val="hybridMultilevel"/>
     <w:tmpl w:val="499A29E8"/>
@@ -16533,7 +16774,7 @@
       </w:rPr>
     </w:lvl>
   </w:abstractNum>
-  <w:abstractNum w:abstractNumId="6" w15:restartNumberingAfterBreak="0">
+  <w:abstractNum w:abstractNumId="8" w15:restartNumberingAfterBreak="0">
     <w:nsid w:val="23F06298"/>
     <w:multiLevelType w:val="multilevel"/>
     <w:tmpl w:val="711A55D0"/>
@@ -16646,7 +16887,7 @@
       </w:rPr>
     </w:lvl>
   </w:abstractNum>
-  <w:abstractNum w:abstractNumId="7" w15:restartNumberingAfterBreak="0">
+  <w:abstractNum w:abstractNumId="9" w15:restartNumberingAfterBreak="0">
     <w:nsid w:val="25AC62F5"/>
     <w:multiLevelType w:val="hybridMultilevel"/>
     <w:tmpl w:val="4FB2F612"/>
@@ -16732,7 +16973,7 @@
       </w:pPr>
     </w:lvl>
   </w:abstractNum>
-  <w:abstractNum w:abstractNumId="8" w15:restartNumberingAfterBreak="0">
+  <w:abstractNum w:abstractNumId="10" w15:restartNumberingAfterBreak="0">
     <w:nsid w:val="2C1D1DFB"/>
     <w:multiLevelType w:val="hybridMultilevel"/>
     <w:tmpl w:val="ADFE57F0"/>
@@ -16845,7 +17086,7 @@
       </w:rPr>
     </w:lvl>
   </w:abstractNum>
-  <w:abstractNum w:abstractNumId="9" w15:restartNumberingAfterBreak="0">
+  <w:abstractNum w:abstractNumId="11" w15:restartNumberingAfterBreak="0">
     <w:nsid w:val="2C306DAE"/>
     <w:multiLevelType w:val="hybridMultilevel"/>
     <w:tmpl w:val="4FB2F612"/>
@@ -16931,7 +17172,7 @@
       </w:pPr>
     </w:lvl>
   </w:abstractNum>
-  <w:abstractNum w:abstractNumId="10" w15:restartNumberingAfterBreak="0">
+  <w:abstractNum w:abstractNumId="12" w15:restartNumberingAfterBreak="0">
     <w:nsid w:val="34D45723"/>
     <w:multiLevelType w:val="hybridMultilevel"/>
     <w:tmpl w:val="4FB2F612"/>
@@ -17017,7 +17258,7 @@
       </w:pPr>
     </w:lvl>
   </w:abstractNum>
-  <w:abstractNum w:abstractNumId="11" w15:restartNumberingAfterBreak="0">
+  <w:abstractNum w:abstractNumId="13" w15:restartNumberingAfterBreak="0">
     <w:nsid w:val="38E021B4"/>
     <w:multiLevelType w:val="hybridMultilevel"/>
     <w:tmpl w:val="7420607A"/>
@@ -17130,7 +17371,7 @@
       </w:rPr>
     </w:lvl>
   </w:abstractNum>
-  <w:abstractNum w:abstractNumId="12" w15:restartNumberingAfterBreak="0">
+  <w:abstractNum w:abstractNumId="14" w15:restartNumberingAfterBreak="0">
     <w:nsid w:val="3D981F66"/>
     <w:multiLevelType w:val="hybridMultilevel"/>
     <w:tmpl w:val="A1B2D720"/>
@@ -17243,7 +17484,7 @@
       </w:rPr>
     </w:lvl>
   </w:abstractNum>
-  <w:abstractNum w:abstractNumId="13" w15:restartNumberingAfterBreak="0">
+  <w:abstractNum w:abstractNumId="15" w15:restartNumberingAfterBreak="0">
     <w:nsid w:val="520B29A6"/>
     <w:multiLevelType w:val="hybridMultilevel"/>
     <w:tmpl w:val="078CF16E"/>
@@ -17356,7 +17597,7 @@
       </w:rPr>
     </w:lvl>
   </w:abstractNum>
-  <w:abstractNum w:abstractNumId="14" w15:restartNumberingAfterBreak="0">
+  <w:abstractNum w:abstractNumId="16" w15:restartNumberingAfterBreak="0">
     <w:nsid w:val="5C8C354E"/>
     <w:multiLevelType w:val="hybridMultilevel"/>
     <w:tmpl w:val="6FFCAB0C"/>
@@ -17469,7 +17710,7 @@
       </w:rPr>
     </w:lvl>
   </w:abstractNum>
-  <w:abstractNum w:abstractNumId="15" w15:restartNumberingAfterBreak="0">
+  <w:abstractNum w:abstractNumId="17" w15:restartNumberingAfterBreak="0">
     <w:nsid w:val="5E2F09D4"/>
     <w:multiLevelType w:val="hybridMultilevel"/>
     <w:tmpl w:val="4FB2F612"/>
@@ -17555,7 +17796,7 @@
       </w:pPr>
     </w:lvl>
   </w:abstractNum>
-  <w:abstractNum w:abstractNumId="16" w15:restartNumberingAfterBreak="0">
+  <w:abstractNum w:abstractNumId="18" w15:restartNumberingAfterBreak="0">
     <w:nsid w:val="5F713531"/>
     <w:multiLevelType w:val="hybridMultilevel"/>
     <w:tmpl w:val="A212F542"/>
@@ -17668,7 +17909,7 @@
       </w:rPr>
     </w:lvl>
   </w:abstractNum>
-  <w:abstractNum w:abstractNumId="17" w15:restartNumberingAfterBreak="0">
+  <w:abstractNum w:abstractNumId="19" w15:restartNumberingAfterBreak="0">
     <w:nsid w:val="65E124D5"/>
     <w:multiLevelType w:val="hybridMultilevel"/>
     <w:tmpl w:val="4FB2F612"/>
@@ -17754,7 +17995,7 @@
       </w:pPr>
     </w:lvl>
   </w:abstractNum>
-  <w:abstractNum w:abstractNumId="18" w15:restartNumberingAfterBreak="0">
+  <w:abstractNum w:abstractNumId="20" w15:restartNumberingAfterBreak="0">
     <w:nsid w:val="6F0602A1"/>
     <w:multiLevelType w:val="hybridMultilevel"/>
     <w:tmpl w:val="550C2B5C"/>
@@ -17867,7 +18108,7 @@
       </w:rPr>
     </w:lvl>
   </w:abstractNum>
-  <w:abstractNum w:abstractNumId="19" w15:restartNumberingAfterBreak="0">
+  <w:abstractNum w:abstractNumId="21" w15:restartNumberingAfterBreak="0">
     <w:nsid w:val="75045F61"/>
     <w:multiLevelType w:val="hybridMultilevel"/>
     <w:tmpl w:val="4FB2F612"/>
@@ -17953,7 +18194,7 @@
       </w:pPr>
     </w:lvl>
   </w:abstractNum>
-  <w:abstractNum w:abstractNumId="20" w15:restartNumberingAfterBreak="0">
+  <w:abstractNum w:abstractNumId="22" w15:restartNumberingAfterBreak="0">
     <w:nsid w:val="7B153414"/>
     <w:multiLevelType w:val="hybridMultilevel"/>
     <w:tmpl w:val="4FB2F612"/>
@@ -18040,67 +18281,73 @@
     </w:lvl>
   </w:abstractNum>
   <w:num w:numId="1" w16cid:durableId="481851466">
-    <w:abstractNumId w:val="11"/>
+    <w:abstractNumId w:val="13"/>
   </w:num>
   <w:num w:numId="2" w16cid:durableId="458426542">
-    <w:abstractNumId w:val="13"/>
+    <w:abstractNumId w:val="15"/>
   </w:num>
   <w:num w:numId="3" w16cid:durableId="481120493">
-    <w:abstractNumId w:val="5"/>
+    <w:abstractNumId w:val="7"/>
   </w:num>
   <w:num w:numId="4" w16cid:durableId="6057474">
-    <w:abstractNumId w:val="12"/>
+    <w:abstractNumId w:val="14"/>
   </w:num>
   <w:num w:numId="5" w16cid:durableId="859703110">
     <w:abstractNumId w:val="1"/>
   </w:num>
   <w:num w:numId="6" w16cid:durableId="872495566">
-    <w:abstractNumId w:val="14"/>
+    <w:abstractNumId w:val="16"/>
   </w:num>
   <w:num w:numId="7" w16cid:durableId="440683517">
-    <w:abstractNumId w:val="10"/>
+    <w:abstractNumId w:val="12"/>
   </w:num>
   <w:num w:numId="8" w16cid:durableId="1244993858">
+    <w:abstractNumId w:val="20"/>
+  </w:num>
+  <w:num w:numId="9" w16cid:durableId="1652103504">
+    <w:abstractNumId w:val="21"/>
+  </w:num>
+  <w:num w:numId="10" w16cid:durableId="1834680961">
+    <w:abstractNumId w:val="5"/>
+  </w:num>
+  <w:num w:numId="11" w16cid:durableId="516584804">
+    <w:abstractNumId w:val="19"/>
+  </w:num>
+  <w:num w:numId="12" w16cid:durableId="82919819">
+    <w:abstractNumId w:val="11"/>
+  </w:num>
+  <w:num w:numId="13" w16cid:durableId="1096556960">
+    <w:abstractNumId w:val="9"/>
+  </w:num>
+  <w:num w:numId="14" w16cid:durableId="867716829">
+    <w:abstractNumId w:val="17"/>
+  </w:num>
+  <w:num w:numId="15" w16cid:durableId="2097558966">
+    <w:abstractNumId w:val="22"/>
+  </w:num>
+  <w:num w:numId="16" w16cid:durableId="1600065482">
     <w:abstractNumId w:val="18"/>
   </w:num>
-  <w:num w:numId="9" w16cid:durableId="1652103504">
-    <w:abstractNumId w:val="19"/>
-  </w:num>
-  <w:num w:numId="10" w16cid:durableId="1834680961">
-    <w:abstractNumId w:val="4"/>
-  </w:num>
-  <w:num w:numId="11" w16cid:durableId="516584804">
-    <w:abstractNumId w:val="17"/>
-  </w:num>
-  <w:num w:numId="12" w16cid:durableId="82919819">
-    <w:abstractNumId w:val="9"/>
-  </w:num>
-  <w:num w:numId="13" w16cid:durableId="1096556960">
-    <w:abstractNumId w:val="7"/>
-  </w:num>
-  <w:num w:numId="14" w16cid:durableId="867716829">
-    <w:abstractNumId w:val="15"/>
-  </w:num>
-  <w:num w:numId="15" w16cid:durableId="2097558966">
-    <w:abstractNumId w:val="20"/>
-  </w:num>
-  <w:num w:numId="16" w16cid:durableId="1600065482">
-    <w:abstractNumId w:val="16"/>
-  </w:num>
   <w:num w:numId="17" w16cid:durableId="1871725098">
-    <w:abstractNumId w:val="2"/>
+    <w:abstractNumId w:val="3"/>
   </w:num>
   <w:num w:numId="18" w16cid:durableId="1017191884">
     <w:abstractNumId w:val="0"/>
   </w:num>
   <w:num w:numId="19" w16cid:durableId="597443189">
-    <w:abstractNumId w:val="3"/>
+    <w:abstractNumId w:val="4"/>
   </w:num>
   <w:num w:numId="20" w16cid:durableId="1364670864">
+    <w:abstractNumId w:val="10"/>
+  </w:num>
+  <w:num w:numId="21" w16cid:durableId="1432965904">
     <w:abstractNumId w:val="8"/>
   </w:num>
-  <w:num w:numId="21" w16cid:durableId="1432965904">
+  <w:num w:numId="22" w16cid:durableId="2005160689">
     <w:abstractNumId w:val="6"/>
+  </w:num>
+  <w:num w:numId="23" w16cid:durableId="2121145021">
+    <w:abstractNumId w:val="2"/>
   </w:num>
 </w:numbering>
 </file>

--- a/Progetto_2022-2023.docx
+++ b/Progetto_2022-2023.docx
@@ -930,7 +930,6 @@
           <w:bCs/>
           <w:i/>
           <w:iCs/>
-          <w:color w:val="FF0000"/>
         </w:rPr>
         <w:t>Terremo memoria del gruppo di ogni replic</w:t>
       </w:r>
@@ -941,7 +940,6 @@
           <w:bCs/>
           <w:i/>
           <w:iCs/>
-          <w:color w:val="FF0000"/>
         </w:rPr>
         <w:t xml:space="preserve">a. </w:t>
       </w:r>
@@ -6107,34 +6105,6 @@
         <w:rPr>
           <w:rFonts w:ascii="Arial" w:hAnsi="Arial" w:cs="Arial"/>
         </w:rPr>
-        <w:t xml:space="preserve">Ad ogni Rilevazione corrisponde una sola InfoAmbientale </w:t>
-      </w:r>
-      <w:r>
-        <w:rPr>
-          <w:rFonts w:ascii="Arial" w:hAnsi="Arial" w:cs="Arial"/>
-        </w:rPr>
-        <w:t xml:space="preserve">e viceversa </w:t>
-      </w:r>
-      <w:r>
-        <w:rPr>
-          <w:rFonts w:ascii="Arial" w:hAnsi="Arial" w:cs="Arial"/>
-        </w:rPr>
-        <w:t>(TRIGGER)</w:t>
-      </w:r>
-    </w:p>
-    <w:p>
-      <w:pPr>
-        <w:pStyle w:val="Paragrafoelenco"/>
-        <w:numPr>
-          <w:ilvl w:val="0"/>
-          <w:numId w:val="1"/>
-        </w:numPr>
-        <w:jc w:val="both"/>
-      </w:pPr>
-      <w:r>
-        <w:rPr>
-          <w:rFonts w:ascii="Arial" w:hAnsi="Arial" w:cs="Arial"/>
-        </w:rPr>
         <w:t xml:space="preserve">Ogni rilevazione può essere associata ad una sola replica, mentre una replica può avere zero o più rilevazioni (TRIGGER) </w:t>
       </w:r>
     </w:p>
@@ -6871,13 +6841,13 @@
         <w:pStyle w:val="Titolo2"/>
         <w:rPr>
           <w:rFonts w:ascii="Arial" w:hAnsi="Arial" w:cs="Arial"/>
-          <w:color w:val="FF0000"/>
-        </w:rPr>
-      </w:pPr>
-      <w:r>
-        <w:rPr>
-          <w:rFonts w:ascii="Arial" w:hAnsi="Arial" w:cs="Arial"/>
-          <w:color w:val="FF0000"/>
+          <w:color w:val="70AD47" w:themeColor="accent6"/>
+        </w:rPr>
+      </w:pPr>
+      <w:r>
+        <w:rPr>
+          <w:rFonts w:ascii="Arial" w:hAnsi="Arial" w:cs="Arial"/>
+          <w:color w:val="70AD47" w:themeColor="accent6"/>
         </w:rPr>
         <w:t>Modifiche ai vincoli</w:t>
       </w:r>
@@ -7006,13 +6976,13 @@
         <w:pStyle w:val="Titolo3"/>
         <w:rPr>
           <w:rFonts w:ascii="Arial" w:hAnsi="Arial" w:cs="Arial"/>
-          <w:color w:val="FF0000"/>
-        </w:rPr>
-      </w:pPr>
-      <w:r>
-        <w:rPr>
-          <w:rFonts w:ascii="Arial" w:hAnsi="Arial" w:cs="Arial"/>
-          <w:color w:val="FF0000"/>
+          <w:color w:val="70AD47" w:themeColor="accent6"/>
+        </w:rPr>
+      </w:pPr>
+      <w:r>
+        <w:rPr>
+          <w:rFonts w:ascii="Arial" w:hAnsi="Arial" w:cs="Arial"/>
+          <w:color w:val="70AD47" w:themeColor="accent6"/>
         </w:rPr>
         <w:lastRenderedPageBreak/>
         <w:t>Vincoli aggiunti</w:t>
@@ -7023,79 +6993,15 @@
         <w:pStyle w:val="Paragrafoelenco"/>
         <w:numPr>
           <w:ilvl w:val="0"/>
-          <w:numId w:val="8"/>
+          <w:numId w:val="1"/>
         </w:numPr>
-        <w:rPr>
-          <w:rFonts w:ascii="Arial" w:hAnsi="Arial" w:cs="Arial"/>
-          <w:color w:val="FF0000"/>
-        </w:rPr>
-      </w:pPr>
-      <w:r>
-        <w:rPr>
-          <w:rFonts w:ascii="Arial" w:hAnsi="Arial" w:cs="Arial"/>
-          <w:color w:val="FF0000"/>
-        </w:rPr>
-        <w:t>Univocità della coppia di attributi categoria e sottocategoria nelle categorizzazioni</w:t>
-      </w:r>
-    </w:p>
-    <w:p>
-      <w:pPr>
-        <w:pStyle w:val="Paragrafoelenco"/>
-        <w:numPr>
-          <w:ilvl w:val="0"/>
-          <w:numId w:val="8"/>
-        </w:numPr>
-        <w:rPr>
-          <w:rFonts w:ascii="Arial" w:hAnsi="Arial" w:cs="Arial"/>
-          <w:color w:val="FF0000"/>
-        </w:rPr>
-      </w:pPr>
-      <w:r>
-        <w:rPr>
-          <w:rFonts w:ascii="Arial" w:hAnsi="Arial" w:cs="Arial"/>
-          <w:color w:val="FF0000"/>
-        </w:rPr>
-        <w:t>Un’attività non può appartenere ad una categorizzazione con sottocategoria nulla</w:t>
-      </w:r>
-    </w:p>
-    <w:p>
-      <w:pPr>
-        <w:pStyle w:val="Paragrafoelenco"/>
-        <w:numPr>
-          <w:ilvl w:val="0"/>
-          <w:numId w:val="8"/>
-        </w:numPr>
-        <w:rPr>
-          <w:rFonts w:ascii="Arial" w:hAnsi="Arial" w:cs="Arial"/>
-          <w:color w:val="FF0000"/>
-        </w:rPr>
-      </w:pPr>
-      <w:r>
-        <w:rPr>
-          <w:rFonts w:ascii="Arial" w:hAnsi="Arial" w:cs="Arial"/>
-          <w:color w:val="FF0000"/>
-        </w:rPr>
-        <w:t>Non è possibile assegnare valore nullo alla proprietà sottocategoria di una categorizzazione se questa è in relazione con un’attività</w:t>
-      </w:r>
-    </w:p>
-    <w:p>
-      <w:pPr>
-        <w:pStyle w:val="Paragrafoelenco"/>
-        <w:numPr>
-          <w:ilvl w:val="0"/>
-          <w:numId w:val="8"/>
-        </w:numPr>
-        <w:rPr>
-          <w:rFonts w:ascii="Arial" w:hAnsi="Arial" w:cs="Arial"/>
-          <w:color w:val="FF0000"/>
-        </w:rPr>
-      </w:pPr>
-      <w:r>
-        <w:rPr>
-          <w:rFonts w:ascii="Arial" w:hAnsi="Arial" w:cs="Arial"/>
-          <w:color w:val="FF0000"/>
-        </w:rPr>
-        <w:t>Non è possibile inserire un utente senza inserire almeno un telefono a lui legato</w:t>
+        <w:jc w:val="both"/>
+      </w:pPr>
+      <w:r>
+        <w:rPr>
+          <w:rFonts w:ascii="Arial" w:hAnsi="Arial" w:cs="Arial"/>
+        </w:rPr>
+        <w:t>Ad ogni Rilevazione corrisponde una sola InfoAmbientale e viceversa (TRIGGER)</w:t>
       </w:r>
     </w:p>
     <w:p>
@@ -7125,6 +7031,7 @@
         <w:t>Schema logico</w:t>
       </w:r>
     </w:p>
+    <w:p/>
     <w:p>
       <w:pPr>
         <w:numPr>
@@ -8035,6 +7942,24 @@
       <w:pPr>
         <w:rPr>
           <w:rFonts w:ascii="Arial" w:hAnsi="Arial" w:cs="Arial"/>
+          <w:b/>
+          <w:lang w:val="it"/>
+        </w:rPr>
+      </w:pPr>
+    </w:p>
+    <w:p>
+      <w:pPr>
+        <w:rPr>
+          <w:rFonts w:ascii="Arial" w:hAnsi="Arial" w:cs="Arial"/>
+          <w:b/>
+          <w:lang w:val="it"/>
+        </w:rPr>
+      </w:pPr>
+    </w:p>
+    <w:p>
+      <w:pPr>
+        <w:rPr>
+          <w:rFonts w:ascii="Arial" w:hAnsi="Arial" w:cs="Arial"/>
           <w:color w:val="70AD47" w:themeColor="accent6"/>
           <w:sz w:val="26"/>
           <w:szCs w:val="26"/>
@@ -8047,7 +7972,7 @@
           <w:sz w:val="26"/>
           <w:szCs w:val="26"/>
         </w:rPr>
-        <w:t xml:space="preserve">Qualità </w:t>
+        <w:t>Ottimizzazioni</w:t>
       </w:r>
       <w:r>
         <w:rPr>
@@ -8056,49 +7981,81 @@
           <w:sz w:val="26"/>
           <w:szCs w:val="26"/>
         </w:rPr>
-        <w:t>dello schema – ottimizzazioni</w:t>
+        <w:t xml:space="preserve"> </w:t>
+      </w:r>
+      <w:r>
+        <w:rPr>
+          <w:rFonts w:ascii="Arial" w:hAnsi="Arial" w:cs="Arial"/>
+          <w:color w:val="70AD47" w:themeColor="accent6"/>
+          <w:sz w:val="26"/>
+          <w:szCs w:val="26"/>
+        </w:rPr>
+        <w:t>dello schema</w:t>
       </w:r>
     </w:p>
     <w:p>
       <w:pPr>
         <w:rPr>
           <w:rFonts w:ascii="Arial" w:hAnsi="Arial" w:cs="Arial"/>
-        </w:rPr>
-      </w:pPr>
-      <w:r>
-        <w:rPr>
-          <w:rFonts w:ascii="Arial" w:hAnsi="Arial" w:cs="Arial"/>
-        </w:rPr>
-        <w:t>La relazione Categorizzazione, avente le dipendenze funzionali</w:t>
-      </w:r>
-      <w:r>
-        <w:rPr>
-          <w:rFonts w:ascii="Arial" w:hAnsi="Arial" w:cs="Arial"/>
-        </w:rPr>
-        <w:t>:</w:t>
+          <w:color w:val="FF0000"/>
+        </w:rPr>
+      </w:pPr>
+      <w:r>
+        <w:rPr>
+          <w:rFonts w:ascii="Arial" w:hAnsi="Arial" w:cs="Arial"/>
+          <w:color w:val="FF0000"/>
+        </w:rPr>
+        <w:t>Analizzando le dipendenze funzionali possiamo dedurre che lo schema sia in forma normale di Boyce-Codd</w:t>
+      </w:r>
+      <w:r>
+        <w:rPr>
+          <w:rFonts w:ascii="Arial" w:hAnsi="Arial" w:cs="Arial"/>
+          <w:color w:val="FF0000"/>
+        </w:rPr>
+        <w:t>;</w:t>
+      </w:r>
+      <w:r>
+        <w:rPr>
+          <w:rFonts w:ascii="Arial" w:hAnsi="Arial" w:cs="Arial"/>
+          <w:color w:val="FF0000"/>
+        </w:rPr>
+        <w:t xml:space="preserve"> </w:t>
+      </w:r>
+      <w:r>
+        <w:rPr>
+          <w:rFonts w:ascii="Arial" w:hAnsi="Arial" w:cs="Arial"/>
+          <w:color w:val="FF0000"/>
+        </w:rPr>
+        <w:t xml:space="preserve">per ogni relazione infatti </w:t>
+      </w:r>
+      <w:r>
+        <w:rPr>
+          <w:rFonts w:ascii="Arial" w:hAnsi="Arial" w:cs="Arial"/>
+          <w:color w:val="FF0000"/>
+        </w:rPr>
+        <w:t>n</w:t>
+      </w:r>
+      <w:r>
+        <w:rPr>
+          <w:rFonts w:ascii="Arial" w:hAnsi="Arial" w:cs="Arial"/>
+          <w:color w:val="FF0000"/>
+        </w:rPr>
+        <w:t>on abbiamo attributi non chiave che dipendono da altri attributi non chiave e per giunta tutti gli attributi a sinistra delle dipendendenze sono chiavi primarie</w:t>
+      </w:r>
+      <w:r>
+        <w:rPr>
+          <w:rFonts w:ascii="Arial" w:hAnsi="Arial" w:cs="Arial"/>
+          <w:color w:val="FF0000"/>
+        </w:rPr>
+        <w:t>.</w:t>
       </w:r>
     </w:p>
     <w:p>
       <w:pPr>
-        <w:pStyle w:val="Nessunaspaziatura"/>
-        <w:rPr>
-          <w:rFonts w:ascii="Arial" w:hAnsi="Arial" w:cs="Arial"/>
-          <w:vertAlign w:val="subscript"/>
-        </w:rPr>
-      </w:pPr>
-      <w:r>
-        <w:rPr>
-          <w:rFonts w:ascii="Arial" w:hAnsi="Arial" w:cs="Arial"/>
-        </w:rPr>
-        <w:t>codice → categoria, sottocategoria</w:t>
-      </w:r>
-      <w:r>
-        <w:rPr>
-          <w:rFonts w:ascii="Arial" w:hAnsi="Arial" w:cs="Arial"/>
-          <w:vertAlign w:val="subscript"/>
-        </w:rPr>
-        <w:t>O</w:t>
-      </w:r>
+        <w:rPr>
+          <w:rFonts w:ascii="Arial" w:hAnsi="Arial" w:cs="Arial"/>
+        </w:rPr>
+      </w:pPr>
     </w:p>
     <w:p>
       <w:pPr>
@@ -8106,25 +8063,6 @@
           <w:rFonts w:ascii="Arial" w:hAnsi="Arial" w:cs="Arial"/>
         </w:rPr>
       </w:pPr>
-      <w:r>
-        <w:rPr>
-          <w:rFonts w:ascii="Arial" w:hAnsi="Arial" w:cs="Arial"/>
-        </w:rPr>
-        <w:t>categoria, sottocategoria</w:t>
-      </w:r>
-      <w:r>
-        <w:rPr>
-          <w:rFonts w:ascii="Arial" w:hAnsi="Arial" w:cs="Arial"/>
-          <w:vertAlign w:val="subscript"/>
-        </w:rPr>
-        <w:t>O</w:t>
-      </w:r>
-      <w:r>
-        <w:rPr>
-          <w:rFonts w:ascii="Arial" w:hAnsi="Arial" w:cs="Arial"/>
-        </w:rPr>
-        <w:t xml:space="preserve"> → codice</w:t>
-      </w:r>
     </w:p>
     <w:p>
       <w:pPr>
@@ -8132,75 +8070,6 @@
           <w:rFonts w:ascii="Arial" w:hAnsi="Arial" w:cs="Arial"/>
         </w:rPr>
       </w:pPr>
-      <w:r>
-        <w:rPr>
-          <w:rFonts w:ascii="Arial" w:hAnsi="Arial" w:cs="Arial"/>
-        </w:rPr>
-        <w:t xml:space="preserve">Sebbene sia in BCNF presenta </w:t>
-      </w:r>
-      <w:r>
-        <w:rPr>
-          <w:rFonts w:ascii="Arial" w:hAnsi="Arial" w:cs="Arial"/>
-        </w:rPr>
-        <w:t>delle anomalie:</w:t>
-      </w:r>
-      <w:r>
-        <w:rPr>
-          <w:rFonts w:ascii="Arial" w:hAnsi="Arial" w:cs="Arial"/>
-        </w:rPr>
-        <w:br/>
-        <w:t>il campo categoria è ridondante (va ripetuto per ogni sottocategoria)</w:t>
-      </w:r>
-      <w:r>
-        <w:rPr>
-          <w:rFonts w:ascii="Arial" w:hAnsi="Arial" w:cs="Arial"/>
-        </w:rPr>
-        <w:br/>
-        <w:t xml:space="preserve">la modifica di una categoria per una tupla della relazione comporta un’anomalia in quanto </w:t>
-      </w:r>
-      <w:r>
-        <w:rPr>
-          <w:rFonts w:ascii="Arial" w:hAnsi="Arial" w:cs="Arial"/>
-        </w:rPr>
-        <w:t>le rimanenti tuple relative a quella categoria non verrebbero aggiornate.</w:t>
-      </w:r>
-      <w:r>
-        <w:rPr>
-          <w:rFonts w:ascii="Arial" w:hAnsi="Arial" w:cs="Arial"/>
-        </w:rPr>
-        <w:br/>
-        <w:t>Sussiste inoltre un’anomalia di cancellazione in quanto per eliminare una categoria (e di conseguenza le sue sottocategorie) sarebbe necessario eliminare singolarmente tutte le tuple della relazione Categorizzazione corrispondente a quella categoria.</w:t>
-      </w:r>
-      <w:r>
-        <w:rPr>
-          <w:rFonts w:ascii="Arial" w:hAnsi="Arial" w:cs="Arial"/>
-        </w:rPr>
-        <w:br/>
-      </w:r>
-      <w:r>
-        <w:rPr>
-          <w:rFonts w:ascii="Arial" w:hAnsi="Arial" w:cs="Arial"/>
-        </w:rPr>
-        <w:t>Le anomalie</w:t>
-      </w:r>
-      <w:r>
-        <w:rPr>
-          <w:rFonts w:ascii="Arial" w:hAnsi="Arial" w:cs="Arial"/>
-        </w:rPr>
-        <w:t xml:space="preserve"> </w:t>
-      </w:r>
-      <w:r>
-        <w:rPr>
-          <w:rFonts w:ascii="Arial" w:hAnsi="Arial" w:cs="Arial"/>
-        </w:rPr>
-        <w:t>sono state risolte separando la relazione in due relazioni differenti</w:t>
-      </w:r>
-      <w:r>
-        <w:rPr>
-          <w:rFonts w:ascii="Arial" w:hAnsi="Arial" w:cs="Arial"/>
-        </w:rPr>
-        <w:t>.</w:t>
-      </w:r>
     </w:p>
     <w:p>
       <w:pPr>
@@ -8218,7 +8087,32 @@
     </w:p>
     <w:p>
       <w:pPr>
+        <w:rPr>
+          <w:rFonts w:ascii="Arial" w:hAnsi="Arial" w:cs="Arial"/>
+        </w:rPr>
+      </w:pPr>
+    </w:p>
+    <w:p>
+      <w:pPr>
+        <w:rPr>
+          <w:rFonts w:ascii="Arial" w:hAnsi="Arial" w:cs="Arial"/>
+        </w:rPr>
+      </w:pPr>
+    </w:p>
+    <w:p>
+      <w:pPr>
+        <w:rPr>
+          <w:rFonts w:ascii="Arial" w:hAnsi="Arial" w:cs="Arial"/>
+        </w:rPr>
+      </w:pPr>
+    </w:p>
+    <w:p>
+      <w:pPr>
         <w:pStyle w:val="Titolo2"/>
+        <w:rPr>
+          <w:rFonts w:ascii="Arial" w:hAnsi="Arial" w:cs="Arial"/>
+          <w:color w:val="70AD47" w:themeColor="accent6"/>
+        </w:rPr>
       </w:pPr>
       <w:r>
         <w:rPr>
@@ -8239,6 +8133,7 @@
         <w:t>di lavoro</w:t>
       </w:r>
     </w:p>
+    <w:p/>
     <w:p>
       <w:pPr>
         <w:pStyle w:val="Paragrafoelenco"/>
@@ -8390,12 +8285,14 @@
       </w:r>
     </w:p>
     <w:p>
+      <w:r>
+        <w:t>WHERE DataRil &lt; CURRENT_DATE;</w:t>
+      </w:r>
+    </w:p>
+    <w:p>
       <w:pPr>
         <w:spacing w:after="0" w:line="240" w:lineRule="auto"/>
       </w:pPr>
-      <w:r>
-        <w:t>WHERE DataRil &lt; CURRENT_DATE;</w:t>
-      </w:r>
     </w:p>
     <w:p>
       <w:pPr>
@@ -8440,10 +8337,10 @@
         <w:tblLook w:val="04A0" w:firstRow="1" w:lastRow="0" w:firstColumn="1" w:lastColumn="0" w:noHBand="0" w:noVBand="1"/>
       </w:tblPr>
       <w:tblGrid>
-        <w:gridCol w:w="1727"/>
-        <w:gridCol w:w="1531"/>
-        <w:gridCol w:w="1778"/>
-        <w:gridCol w:w="5420"/>
+        <w:gridCol w:w="1633"/>
+        <w:gridCol w:w="2231"/>
+        <w:gridCol w:w="2321"/>
+        <w:gridCol w:w="4271"/>
       </w:tblGrid>
       <w:tr>
         <w:tc>
@@ -8472,7 +8369,7 @@
         </w:tc>
         <w:tc>
           <w:tcPr>
-            <w:tcW w:w="732" w:type="pct"/>
+            <w:tcW w:w="932" w:type="pct"/>
             <w:tcBorders>
               <w:bottom w:val="single" w:sz="4" w:space="0" w:color="auto"/>
             </w:tcBorders>
@@ -8490,13 +8387,13 @@
                 <w:b/>
                 <w:bCs/>
               </w:rPr>
-              <w:t>Attributo</w:t>
-            </w:r>
-          </w:p>
-        </w:tc>
-        <w:tc>
-          <w:tcPr>
-            <w:tcW w:w="850" w:type="pct"/>
+              <w:t>Chiave di Ricerca</w:t>
+            </w:r>
+          </w:p>
+        </w:tc>
+        <w:tc>
+          <w:tcPr>
+            <w:tcW w:w="1155" w:type="pct"/>
             <w:tcBorders>
               <w:bottom w:val="single" w:sz="4" w:space="0" w:color="auto"/>
             </w:tcBorders>
@@ -8514,13 +8411,13 @@
                 <w:b/>
                 <w:bCs/>
               </w:rPr>
-              <w:t>Tipo di Indice</w:t>
-            </w:r>
-          </w:p>
-        </w:tc>
-        <w:tc>
-          <w:tcPr>
-            <w:tcW w:w="2592" w:type="pct"/>
+              <w:t>Indice</w:t>
+            </w:r>
+          </w:p>
+        </w:tc>
+        <w:tc>
+          <w:tcPr>
+            <w:tcW w:w="2087" w:type="pct"/>
             <w:tcBorders>
               <w:bottom w:val="single" w:sz="4" w:space="0" w:color="auto"/>
             </w:tcBorders>
@@ -8577,7 +8474,16 @@
                 <w:i/>
                 <w:iCs/>
               </w:rPr>
-              <w:t>: L’elenco degli utenti sospesi o che abbiano il saldo ore inferiore a -5</w:t>
+              <w:t xml:space="preserve">: </w:t>
+            </w:r>
+            <w:r>
+              <w:rPr>
+                <w:b/>
+                <w:bCs/>
+                <w:i/>
+                <w:iCs/>
+              </w:rPr>
+              <w:t>Determinare il numero totale di piante per ogni orto pulito</w:t>
             </w:r>
           </w:p>
         </w:tc>
@@ -8589,55 +8495,83 @@
           </w:tcPr>
           <w:p>
             <w:r>
-              <w:t>Utente</w:t>
-            </w:r>
-          </w:p>
-        </w:tc>
-        <w:tc>
-          <w:tcPr>
-            <w:tcW w:w="732" w:type="pct"/>
+              <w:t>Orto</w:t>
+            </w:r>
+          </w:p>
+          <w:p>
+            <w:r>
+              <w:t>Repliche</w:t>
+            </w:r>
+          </w:p>
+        </w:tc>
+        <w:tc>
+          <w:tcPr>
+            <w:tcW w:w="932" w:type="pct"/>
             <w:tcBorders>
               <w:bottom w:val="single" w:sz="4" w:space="0" w:color="auto"/>
             </w:tcBorders>
           </w:tcPr>
           <w:p>
             <w:r>
-              <w:t>SaldoOre</w:t>
-            </w:r>
-          </w:p>
-        </w:tc>
-        <w:tc>
-          <w:tcPr>
-            <w:tcW w:w="850" w:type="pct"/>
+              <w:t>Orto.</w:t>
+            </w:r>
+            <w:r>
+              <w:t>CodOrto</w:t>
+            </w:r>
+          </w:p>
+          <w:p>
+            <w:r>
+              <w:t>Repliche.</w:t>
+            </w:r>
+            <w:r>
+              <w:t>Orto</w:t>
+            </w:r>
+          </w:p>
+          <w:p/>
+        </w:tc>
+        <w:tc>
+          <w:tcPr>
+            <w:tcW w:w="1155" w:type="pct"/>
             <w:tcBorders>
               <w:bottom w:val="single" w:sz="4" w:space="0" w:color="auto"/>
             </w:tcBorders>
           </w:tcPr>
           <w:p>
             <w:r>
-              <w:t xml:space="preserve">Albero </w:t>
-            </w:r>
-          </w:p>
-          <w:p>
-            <w:r>
-              <w:t>non Clusterizzato</w:t>
-            </w:r>
-          </w:p>
-        </w:tc>
-        <w:tc>
-          <w:tcPr>
-            <w:tcW w:w="2592" w:type="pct"/>
+              <w:t xml:space="preserve">Ordinato </w:t>
+            </w:r>
+            <w:r>
+              <w:t>C</w:t>
+            </w:r>
+            <w:r>
+              <w:t>lusterizzato</w:t>
+            </w:r>
+          </w:p>
+          <w:p>
+            <w:r>
+              <w:t>Ordinato Clusterizzato</w:t>
+            </w:r>
+          </w:p>
+        </w:tc>
+        <w:tc>
+          <w:tcPr>
+            <w:tcW w:w="2087" w:type="pct"/>
             <w:tcBorders>
               <w:bottom w:val="single" w:sz="4" w:space="0" w:color="auto"/>
             </w:tcBorders>
           </w:tcPr>
           <w:p>
             <w:r>
-              <w:t xml:space="preserve">Per filtrare più efficacemente gli utenti che hanno la possibilità di effettuare richieste. </w:t>
-            </w:r>
-            <w:r>
-              <w:br/>
-              <w:t xml:space="preserve">Non è di tipo hash perché è necessario effettuare controlli su intervalli. </w:t>
+              <w:t xml:space="preserve">Un indice ad albero clusterizzati su entrambi </w:t>
+            </w:r>
+            <w:r>
+              <w:t xml:space="preserve">gli </w:t>
+            </w:r>
+            <w:r>
+              <w:t xml:space="preserve">attributi coinvolti nell’equijoin </w:t>
+            </w:r>
+            <w:r>
+              <w:t>per permettere al sistema di utilizzare il merge join; inoltre lo stesso join viene effettuato nella query successiva.</w:t>
             </w:r>
           </w:p>
         </w:tc>
@@ -8676,7 +8610,16 @@
                 <w:i/>
                 <w:iCs/>
               </w:rPr>
-              <w:t>: L’elenco degli utenti sospesi o che abbiano il saldo ore inferiore a -5</w:t>
+              <w:t xml:space="preserve">: </w:t>
+            </w:r>
+            <w:r>
+              <w:rPr>
+                <w:b/>
+                <w:bCs/>
+                <w:i/>
+                <w:iCs/>
+              </w:rPr>
+              <w:t>Determinare le repliche messe a dimora in vaso in data odierna</w:t>
             </w:r>
           </w:p>
         </w:tc>
@@ -8692,13 +8635,21 @@
           </w:tcPr>
           <w:p>
             <w:r>
-              <w:t>Categorizzazione</w:t>
-            </w:r>
-          </w:p>
-        </w:tc>
-        <w:tc>
-          <w:tcPr>
-            <w:tcW w:w="732" w:type="pct"/>
+              <w:t>Repliche</w:t>
+            </w:r>
+          </w:p>
+          <w:p>
+            <w:r>
+              <w:rPr>
+                <w:color w:val="FF0000"/>
+              </w:rPr>
+              <w:t>Orto</w:t>
+            </w:r>
+          </w:p>
+        </w:tc>
+        <w:tc>
+          <w:tcPr>
+            <w:tcW w:w="932" w:type="pct"/>
             <w:tcBorders>
               <w:bottom w:val="single" w:sz="4" w:space="0" w:color="auto"/>
             </w:tcBorders>
@@ -8706,13 +8657,21 @@
           </w:tcPr>
           <w:p>
             <w:r>
-              <w:t>Sottocategoria</w:t>
-            </w:r>
-          </w:p>
-        </w:tc>
-        <w:tc>
-          <w:tcPr>
-            <w:tcW w:w="850" w:type="pct"/>
+              <w:t>DataDimora</w:t>
+            </w:r>
+          </w:p>
+          <w:p>
+            <w:r>
+              <w:rPr>
+                <w:color w:val="FF0000"/>
+              </w:rPr>
+              <w:t>Tipo</w:t>
+            </w:r>
+          </w:p>
+        </w:tc>
+        <w:tc>
+          <w:tcPr>
+            <w:tcW w:w="1155" w:type="pct"/>
             <w:tcBorders>
               <w:bottom w:val="single" w:sz="4" w:space="0" w:color="auto"/>
             </w:tcBorders>
@@ -8720,13 +8679,33 @@
           </w:tcPr>
           <w:p>
             <w:r>
-              <w:t>Hash Clusterizzato</w:t>
-            </w:r>
-          </w:p>
-        </w:tc>
-        <w:tc>
-          <w:tcPr>
-            <w:tcW w:w="2592" w:type="pct"/>
+              <w:t xml:space="preserve">Hash </w:t>
+            </w:r>
+            <w:r>
+              <w:t>non c</w:t>
+            </w:r>
+            <w:r>
+              <w:t>lusterizzato</w:t>
+            </w:r>
+          </w:p>
+          <w:p>
+            <w:pPr>
+              <w:rPr>
+                <w:color w:val="FF0000"/>
+              </w:rPr>
+            </w:pPr>
+            <w:r>
+              <w:rPr>
+                <w:color w:val="FF0000"/>
+              </w:rPr>
+              <w:t>Hash non clusterizzato</w:t>
+            </w:r>
+          </w:p>
+          <w:p/>
+        </w:tc>
+        <w:tc>
+          <w:tcPr>
+            <w:tcW w:w="2087" w:type="pct"/>
             <w:tcBorders>
               <w:bottom w:val="single" w:sz="4" w:space="0" w:color="auto"/>
             </w:tcBorders>
@@ -8734,15 +8713,34 @@
           </w:tcPr>
           <w:p>
             <w:r>
-              <w:t>Per eseguire ricerche più efficaci filtrando per sottocategoria di attività.</w:t>
-            </w:r>
-            <w:r>
-              <w:br/>
-              <w:t>È di tipo hash perché essendo un campo testuale descrittivo non è necessario effettuare controlli su intervalli.</w:t>
-            </w:r>
-            <w:r>
-              <w:br/>
-              <w:t>È clusterizzato per avere nello stesso bucket le categorizzazioni delle stesse categorie.</w:t>
+              <w:t>Oltre agli indici clusterizzati sul join, indic</w:t>
+            </w:r>
+            <w:r>
+              <w:rPr>
+                <w:color w:val="FF0000"/>
+              </w:rPr>
+              <w:t>i</w:t>
+            </w:r>
+            <w:r>
+              <w:t xml:space="preserve"> hash non clusterizzat</w:t>
+            </w:r>
+            <w:r>
+              <w:rPr>
+                <w:color w:val="FF0000"/>
+              </w:rPr>
+              <w:t>i</w:t>
+            </w:r>
+            <w:r>
+              <w:t xml:space="preserve"> su repliche (perché ce n’è già uno clusterizzato) per filtrare le date </w:t>
+            </w:r>
+            <w:r>
+              <w:rPr>
+                <w:color w:val="FF0000"/>
+              </w:rPr>
+              <w:t>e su orto per filtrarne il tipo</w:t>
+            </w:r>
+            <w:r>
+              <w:t>; non essendoci una selezione di tipo intervallo possiamo scegliere l’indice hash.</w:t>
             </w:r>
           </w:p>
         </w:tc>
@@ -8754,7 +8752,7 @@
             <w:gridSpan w:val="4"/>
             <w:tcBorders>
               <w:left w:val="single" w:sz="4" w:space="0" w:color="auto"/>
-              <w:right w:val="nil"/>
+              <w:right w:val="single" w:sz="4" w:space="0" w:color="auto"/>
             </w:tcBorders>
             <w:shd w:val="clear" w:color="auto" w:fill="auto"/>
           </w:tcPr>
@@ -8783,7 +8781,25 @@
                 <w:i/>
                 <w:iCs/>
               </w:rPr>
-              <w:t>: L’elenco delle attività offerte in una certa zona per una certa sottocategoria</w:t>
+              <w:t>:</w:t>
+            </w:r>
+            <w:r>
+              <w:rPr>
+                <w:b/>
+                <w:bCs/>
+                <w:i/>
+                <w:iCs/>
+              </w:rPr>
+              <w:t xml:space="preserve"> </w:t>
+            </w:r>
+            <w:r>
+              <w:rPr>
+                <w:b/>
+                <w:bCs/>
+                <w:i/>
+                <w:iCs/>
+              </w:rPr>
+              <w:t>Per ogni rilevazione antecedente alla data odierna, determinare da chi è stata effettuata effettuata</w:t>
             </w:r>
           </w:p>
         </w:tc>
@@ -8795,55 +8811,111 @@
           </w:tcPr>
           <w:p>
             <w:r>
-              <w:t>Prestazione</w:t>
-            </w:r>
-          </w:p>
-        </w:tc>
-        <w:tc>
-          <w:tcPr>
-            <w:tcW w:w="732" w:type="pct"/>
+              <w:t>Rilevazione</w:t>
+            </w:r>
+          </w:p>
+          <w:p>
+            <w:r>
+              <w:rPr>
+                <w:color w:val="FF0000"/>
+              </w:rPr>
+              <w:t>Responsabile</w:t>
+            </w:r>
+          </w:p>
+        </w:tc>
+        <w:tc>
+          <w:tcPr>
+            <w:tcW w:w="932" w:type="pct"/>
             <w:tcBorders>
               <w:bottom w:val="single" w:sz="4" w:space="0" w:color="auto"/>
             </w:tcBorders>
           </w:tcPr>
           <w:p>
             <w:r>
-              <w:t>Voto</w:t>
-            </w:r>
-          </w:p>
-        </w:tc>
-        <w:tc>
-          <w:tcPr>
-            <w:tcW w:w="850" w:type="pct"/>
+              <w:t>DataRil</w:t>
+            </w:r>
+          </w:p>
+          <w:p>
+            <w:r>
+              <w:rPr>
+                <w:color w:val="FF0000"/>
+              </w:rPr>
+              <w:t>Responsabile.CodResp</w:t>
+            </w:r>
+          </w:p>
+        </w:tc>
+        <w:tc>
+          <w:tcPr>
+            <w:tcW w:w="1155" w:type="pct"/>
             <w:tcBorders>
               <w:bottom w:val="single" w:sz="4" w:space="0" w:color="auto"/>
             </w:tcBorders>
           </w:tcPr>
           <w:p>
             <w:r>
-              <w:t>Albero</w:t>
-            </w:r>
-            <w:r>
-              <w:br/>
-              <w:t>non Clusterizzato</w:t>
-            </w:r>
-          </w:p>
-        </w:tc>
-        <w:tc>
-          <w:tcPr>
-            <w:tcW w:w="2592" w:type="pct"/>
+              <w:t xml:space="preserve">Ordinato </w:t>
+            </w:r>
+            <w:r>
+              <w:t>Clusterizzato</w:t>
+            </w:r>
+          </w:p>
+          <w:p>
+            <w:pPr>
+              <w:rPr>
+                <w:color w:val="FF0000"/>
+              </w:rPr>
+            </w:pPr>
+            <w:r>
+              <w:rPr>
+                <w:color w:val="FF0000"/>
+              </w:rPr>
+              <w:t>Ordinato</w:t>
+            </w:r>
+            <w:r>
+              <w:rPr>
+                <w:color w:val="FF0000"/>
+              </w:rPr>
+              <w:t xml:space="preserve"> Clusterizzato</w:t>
+            </w:r>
+          </w:p>
+        </w:tc>
+        <w:tc>
+          <w:tcPr>
+            <w:tcW w:w="2087" w:type="pct"/>
             <w:tcBorders>
               <w:bottom w:val="single" w:sz="4" w:space="0" w:color="auto"/>
             </w:tcBorders>
           </w:tcPr>
           <w:p>
             <w:r>
-              <w:t>Per filtrare più efficacemente le prestazioni che hanno valutazioni in un centro intervallo.</w:t>
-            </w:r>
-          </w:p>
-          <w:p>
-            <w:r>
-              <w:t>Non è di tipo hash perché, appunto, verrà utilizzato per controlli su intervalli.</w:t>
+              <w:t>Indice Ordinato su DataRil per via della condizione di selezione di tipo intervallo, clusterizzato poiché unico indice della tabella.</w:t>
+            </w:r>
+            <w:r>
+              <w:t xml:space="preserve"> </w:t>
+            </w:r>
+            <w:r>
+              <w:rPr>
+                <w:color w:val="FF0000"/>
+              </w:rPr>
+              <w:t>Indice ordinato su CodResp per permettere al sistema di usare l’index nested loop, in quanto Responsabile è relazione inner</w:t>
+            </w:r>
+            <w:r>
+              <w:rPr>
+                <w:color w:val="FF0000"/>
+              </w:rPr>
+              <w:t>; clusterizzato in quanto unico indice per la tabella</w:t>
+            </w:r>
+            <w:r>
+              <w:rPr>
+                <w:color w:val="FF0000"/>
+              </w:rPr>
+              <w:t>.</w:t>
+            </w:r>
+            <w:r>
+              <w:rPr>
+                <w:color w:val="FF0000"/>
+              </w:rPr>
+              <w:t xml:space="preserve"> (possiamo non crearlo in quanto Responsabile è una tabella piccola?)</w:t>
             </w:r>
           </w:p>
         </w:tc>
@@ -8887,7 +8959,6 @@
           <w:rFonts w:ascii="Arial" w:hAnsi="Arial" w:cs="Arial"/>
           <w:color w:val="70AD47" w:themeColor="accent6"/>
         </w:rPr>
-        <w:lastRenderedPageBreak/>
         <w:t>Piani di Esecuzione</w:t>
       </w:r>
     </w:p>

--- a/Progetto_2022-2023.docx
+++ b/Progetto_2022-2023.docx
@@ -8108,18 +8108,47 @@
     </w:p>
     <w:p>
       <w:pPr>
+        <w:pStyle w:val="Titolo1"/>
+        <w:rPr>
+          <w:rFonts w:ascii="Arial" w:hAnsi="Arial" w:cs="Arial"/>
+          <w:color w:val="70AD47" w:themeColor="accent6"/>
+          <w:sz w:val="26"/>
+          <w:szCs w:val="26"/>
+        </w:rPr>
+      </w:pPr>
+      <w:r>
+        <w:rPr>
+          <w:rFonts w:ascii="Arial" w:hAnsi="Arial" w:cs="Arial"/>
+          <w:color w:val="70AD47" w:themeColor="accent6"/>
+          <w:sz w:val="26"/>
+          <w:szCs w:val="26"/>
+        </w:rPr>
+        <w:lastRenderedPageBreak/>
+        <w:t>Progetto fisico</w:t>
+      </w:r>
+    </w:p>
+    <w:p>
+      <w:pPr>
         <w:pStyle w:val="Titolo2"/>
         <w:rPr>
           <w:rFonts w:ascii="Arial" w:hAnsi="Arial" w:cs="Arial"/>
           <w:color w:val="70AD47" w:themeColor="accent6"/>
         </w:rPr>
       </w:pPr>
-      <w:r>
+    </w:p>
+    <w:p>
+      <w:pPr>
+        <w:pStyle w:val="Titolo2"/>
         <w:rPr>
           <w:rFonts w:ascii="Arial" w:hAnsi="Arial" w:cs="Arial"/>
           <w:color w:val="70AD47" w:themeColor="accent6"/>
         </w:rPr>
-        <w:lastRenderedPageBreak/>
+      </w:pPr>
+      <w:r>
+        <w:rPr>
+          <w:rFonts w:ascii="Arial" w:hAnsi="Arial" w:cs="Arial"/>
+          <w:color w:val="70AD47" w:themeColor="accent6"/>
+        </w:rPr>
         <w:t>Carico</w:t>
       </w:r>
       <w:r>
@@ -8133,7 +8162,6 @@
         <w:t>di lavoro</w:t>
       </w:r>
     </w:p>
-    <w:p/>
     <w:p>
       <w:pPr>
         <w:pStyle w:val="Paragrafoelenco"/>
@@ -8289,30 +8317,11 @@
         <w:t>WHERE DataRil &lt; CURRENT_DATE;</w:t>
       </w:r>
     </w:p>
+    <w:p/>
     <w:p>
       <w:pPr>
         <w:spacing w:after="0" w:line="240" w:lineRule="auto"/>
       </w:pPr>
-    </w:p>
-    <w:p>
-      <w:pPr>
-        <w:pStyle w:val="Titolo1"/>
-        <w:rPr>
-          <w:rFonts w:ascii="Arial" w:hAnsi="Arial" w:cs="Arial"/>
-          <w:color w:val="70AD47" w:themeColor="accent6"/>
-          <w:sz w:val="26"/>
-          <w:szCs w:val="26"/>
-        </w:rPr>
-      </w:pPr>
-      <w:r>
-        <w:rPr>
-          <w:rFonts w:ascii="Arial" w:hAnsi="Arial" w:cs="Arial"/>
-          <w:color w:val="70AD47" w:themeColor="accent6"/>
-          <w:sz w:val="26"/>
-          <w:szCs w:val="26"/>
-        </w:rPr>
-        <w:t>Progetto fisico</w:t>
-      </w:r>
     </w:p>
     <w:p>
       <w:pPr>

--- a/Progetto_2022-2023.docx
+++ b/Progetto_2022-2023.docx
@@ -8106,30 +8106,18 @@
         <w:rPr>
           <w:rFonts w:ascii="Arial" w:hAnsi="Arial" w:cs="Arial"/>
           <w:color w:val="70AD47" w:themeColor="accent6"/>
-          <w:sz w:val="26"/>
-          <w:szCs w:val="26"/>
         </w:rPr>
       </w:pPr>
       <w:r>
         <w:rPr>
           <w:rFonts w:ascii="Arial" w:hAnsi="Arial" w:cs="Arial"/>
           <w:color w:val="70AD47" w:themeColor="accent6"/>
-          <w:sz w:val="26"/>
-          <w:szCs w:val="26"/>
         </w:rPr>
         <w:lastRenderedPageBreak/>
         <w:t>Progetto fisico</w:t>
       </w:r>
     </w:p>
-    <w:p>
-      <w:pPr>
-        <w:pStyle w:val="Titolo2"/>
-        <w:rPr>
-          <w:rFonts w:ascii="Arial" w:hAnsi="Arial" w:cs="Arial"/>
-          <w:color w:val="70AD47" w:themeColor="accent6"/>
-        </w:rPr>
-      </w:pPr>
-    </w:p>
+    <w:p/>
     <w:p>
       <w:pPr>
         <w:pStyle w:val="Titolo2"/>

--- a/Progetto_2022-2023.docx
+++ b/Progetto_2022-2023.docx
@@ -6848,125 +6848,14 @@
     </w:p>
     <w:p>
       <w:pPr>
-        <w:pStyle w:val="Titolo3"/>
         <w:rPr>
           <w:rFonts w:ascii="Arial" w:hAnsi="Arial" w:cs="Arial"/>
           <w:color w:val="FF0000"/>
         </w:rPr>
       </w:pPr>
-      <w:r>
-        <w:rPr>
-          <w:rFonts w:ascii="Arial" w:hAnsi="Arial" w:cs="Arial"/>
-          <w:color w:val="FF0000"/>
-        </w:rPr>
-        <w:t xml:space="preserve">Vincoli </w:t>
-      </w:r>
-      <w:r>
-        <w:rPr>
-          <w:rFonts w:ascii="Arial" w:hAnsi="Arial" w:cs="Arial"/>
-          <w:color w:val="FF0000"/>
-        </w:rPr>
-        <w:t>modificati</w:t>
-      </w:r>
     </w:p>
     <w:p>
       <w:pPr>
-        <w:pStyle w:val="Paragrafoelenco"/>
-        <w:numPr>
-          <w:ilvl w:val="0"/>
-          <w:numId w:val="8"/>
-        </w:numPr>
-        <w:rPr>
-          <w:rFonts w:ascii="Arial" w:hAnsi="Arial" w:cs="Arial"/>
-          <w:color w:val="FF0000"/>
-        </w:rPr>
-      </w:pPr>
-      <w:r>
-        <w:rPr>
-          <w:rFonts w:ascii="Arial" w:hAnsi="Arial" w:cs="Arial"/>
-          <w:color w:val="FF0000"/>
-        </w:rPr>
-        <w:t>Non è possibile che esista una prestazione figlia di una prenotazione che non è stata accettata</w:t>
-      </w:r>
-    </w:p>
-    <w:p>
-      <w:pPr>
-        <w:pStyle w:val="Paragrafoelenco"/>
-        <w:rPr>
-          <w:rFonts w:ascii="Arial" w:hAnsi="Arial" w:cs="Arial"/>
-          <w:color w:val="FF0000"/>
-        </w:rPr>
-      </w:pPr>
-      <w:r>
-        <w:rPr>
-          <w:rFonts w:ascii="Arial" w:hAnsi="Arial" w:cs="Arial"/>
-          <w:color w:val="FF0000"/>
-        </w:rPr>
-        <w:t>→</w:t>
-      </w:r>
-    </w:p>
-    <w:p>
-      <w:pPr>
-        <w:pStyle w:val="Paragrafoelenco"/>
-        <w:rPr>
-          <w:rFonts w:ascii="Arial" w:hAnsi="Arial" w:cs="Arial"/>
-          <w:color w:val="FF0000"/>
-        </w:rPr>
-      </w:pPr>
-      <w:r>
-        <w:rPr>
-          <w:rFonts w:ascii="Arial" w:hAnsi="Arial" w:cs="Arial"/>
-          <w:color w:val="FF0000"/>
-        </w:rPr>
-        <w:t>Non è possibile generare una prestazione in relazione con una prenotazione non accettata</w:t>
-      </w:r>
-    </w:p>
-    <w:p>
-      <w:pPr>
-        <w:pStyle w:val="Paragrafoelenco"/>
-        <w:numPr>
-          <w:ilvl w:val="0"/>
-          <w:numId w:val="8"/>
-        </w:numPr>
-        <w:rPr>
-          <w:rFonts w:ascii="Arial" w:hAnsi="Arial" w:cs="Arial"/>
-          <w:color w:val="FF0000"/>
-        </w:rPr>
-      </w:pPr>
-      <w:r>
-        <w:rPr>
-          <w:rFonts w:ascii="Arial" w:hAnsi="Arial" w:cs="Arial"/>
-          <w:color w:val="FF0000"/>
-        </w:rPr>
-        <w:t xml:space="preserve">Non è possibile aggiornate le informazioni di una prenotazione se esiste una sua prestazione figlia </w:t>
-      </w:r>
-      <w:r>
-        <w:rPr>
-          <w:rFonts w:ascii="Arial" w:hAnsi="Arial" w:cs="Arial"/>
-          <w:color w:val="FF0000"/>
-        </w:rPr>
-        <w:br/>
-        <w:t>→</w:t>
-      </w:r>
-      <w:r>
-        <w:rPr>
-          <w:rFonts w:ascii="Arial" w:hAnsi="Arial" w:cs="Arial"/>
-          <w:color w:val="FF0000"/>
-        </w:rPr>
-        <w:br/>
-        <w:t>Non è possibile aggiornate le informazioni di una prenotazione se esiste una prestazione relativa</w:t>
-      </w:r>
-    </w:p>
-    <w:p>
-      <w:pPr>
-        <w:rPr>
-          <w:rFonts w:ascii="Arial" w:hAnsi="Arial" w:cs="Arial"/>
-          <w:color w:val="FF0000"/>
-        </w:rPr>
-      </w:pPr>
-    </w:p>
-    <w:p>
-      <w:pPr>
         <w:pStyle w:val="Titolo3"/>
         <w:rPr>
           <w:rFonts w:ascii="Arial" w:hAnsi="Arial" w:cs="Arial"/>
@@ -6978,7 +6867,6 @@
           <w:rFonts w:ascii="Arial" w:hAnsi="Arial" w:cs="Arial"/>
           <w:color w:val="70AD47" w:themeColor="accent6"/>
         </w:rPr>
-        <w:lastRenderedPageBreak/>
         <w:t>Vincoli aggiunti</w:t>
       </w:r>
     </w:p>
@@ -7007,6 +6895,13 @@
     </w:p>
     <w:p>
       <w:pPr>
+        <w:rPr>
+          <w:rFonts w:ascii="Arial" w:hAnsi="Arial" w:cs="Arial"/>
+        </w:rPr>
+      </w:pPr>
+    </w:p>
+    <w:p>
+      <w:pPr>
         <w:pStyle w:val="Titolo3"/>
         <w:rPr>
           <w:rFonts w:ascii="Arial" w:hAnsi="Arial" w:cs="Arial"/>
@@ -7022,6 +6917,7 @@
           <w:sz w:val="26"/>
           <w:szCs w:val="26"/>
         </w:rPr>
+        <w:lastRenderedPageBreak/>
         <w:t>Schema logico</w:t>
       </w:r>
     </w:p>
@@ -7991,55 +7887,47 @@
       <w:pPr>
         <w:rPr>
           <w:rFonts w:ascii="Arial" w:hAnsi="Arial" w:cs="Arial"/>
-          <w:color w:val="FF0000"/>
-        </w:rPr>
-      </w:pPr>
-      <w:r>
-        <w:rPr>
-          <w:rFonts w:ascii="Arial" w:hAnsi="Arial" w:cs="Arial"/>
-          <w:color w:val="FF0000"/>
+        </w:rPr>
+      </w:pPr>
+      <w:r>
+        <w:rPr>
+          <w:rFonts w:ascii="Arial" w:hAnsi="Arial" w:cs="Arial"/>
         </w:rPr>
         <w:t>Analizzando le dipendenze funzionali possiamo dedurre che lo schema sia in forma normale di Boyce-Codd</w:t>
       </w:r>
       <w:r>
         <w:rPr>
           <w:rFonts w:ascii="Arial" w:hAnsi="Arial" w:cs="Arial"/>
-          <w:color w:val="FF0000"/>
         </w:rPr>
         <w:t>;</w:t>
       </w:r>
       <w:r>
         <w:rPr>
           <w:rFonts w:ascii="Arial" w:hAnsi="Arial" w:cs="Arial"/>
-          <w:color w:val="FF0000"/>
         </w:rPr>
         <w:t xml:space="preserve"> </w:t>
       </w:r>
       <w:r>
         <w:rPr>
           <w:rFonts w:ascii="Arial" w:hAnsi="Arial" w:cs="Arial"/>
-          <w:color w:val="FF0000"/>
         </w:rPr>
         <w:t xml:space="preserve">per ogni relazione infatti </w:t>
       </w:r>
       <w:r>
         <w:rPr>
           <w:rFonts w:ascii="Arial" w:hAnsi="Arial" w:cs="Arial"/>
-          <w:color w:val="FF0000"/>
         </w:rPr>
         <w:t>n</w:t>
       </w:r>
       <w:r>
         <w:rPr>
           <w:rFonts w:ascii="Arial" w:hAnsi="Arial" w:cs="Arial"/>
-          <w:color w:val="FF0000"/>
         </w:rPr>
         <w:t>on abbiamo attributi non chiave che dipendono da altri attributi non chiave e per giunta tutti gli attributi a sinistra delle dipendendenze sono chiavi primarie</w:t>
       </w:r>
       <w:r>
         <w:rPr>
           <w:rFonts w:ascii="Arial" w:hAnsi="Arial" w:cs="Arial"/>
-          <w:color w:val="FF0000"/>
         </w:rPr>
         <w:t>.</w:t>
       </w:r>
@@ -8113,7 +8001,6 @@
           <w:rFonts w:ascii="Arial" w:hAnsi="Arial" w:cs="Arial"/>
           <w:color w:val="70AD47" w:themeColor="accent6"/>
         </w:rPr>
-        <w:lastRenderedPageBreak/>
         <w:t>Progetto fisico</w:t>
       </w:r>
     </w:p>
@@ -8131,6 +8018,7 @@
           <w:rFonts w:ascii="Arial" w:hAnsi="Arial" w:cs="Arial"/>
           <w:color w:val="70AD47" w:themeColor="accent6"/>
         </w:rPr>
+        <w:lastRenderedPageBreak/>
         <w:t>Carico</w:t>
       </w:r>
       <w:r>
@@ -8631,9 +8519,6 @@
           </w:p>
           <w:p>
             <w:r>
-              <w:rPr>
-                <w:color w:val="FF0000"/>
-              </w:rPr>
               <w:t>Orto</w:t>
             </w:r>
           </w:p>
@@ -8653,9 +8538,6 @@
           </w:p>
           <w:p>
             <w:r>
-              <w:rPr>
-                <w:color w:val="FF0000"/>
-              </w:rPr>
               <w:t>Tipo</w:t>
             </w:r>
           </w:p>
@@ -8680,15 +8562,7 @@
             </w:r>
           </w:p>
           <w:p>
-            <w:pPr>
-              <w:rPr>
-                <w:color w:val="FF0000"/>
-              </w:rPr>
-            </w:pPr>
-            <w:r>
-              <w:rPr>
-                <w:color w:val="FF0000"/>
-              </w:rPr>
+            <w:r>
               <w:t>Hash non clusterizzato</w:t>
             </w:r>
           </w:p>
@@ -8722,40 +8596,16 @@
               <w:t>ce</w:t>
             </w:r>
             <w:r>
-              <w:t xml:space="preserve"> hash su repliche per filtrare le date </w:t>
-            </w:r>
-            <w:r>
-              <w:rPr>
-                <w:color w:val="FF0000"/>
-              </w:rPr>
-              <w:t xml:space="preserve">e </w:t>
-            </w:r>
-            <w:r>
-              <w:rPr>
-                <w:color w:val="FF0000"/>
-              </w:rPr>
+              <w:t xml:space="preserve"> hash su repliche per filtrare le date e </w:t>
+            </w:r>
+            <w:r>
               <w:t xml:space="preserve">un indice hash </w:t>
             </w:r>
             <w:r>
-              <w:rPr>
-                <w:color w:val="FF0000"/>
-              </w:rPr>
               <w:t>su orto per filtrarne il tipo</w:t>
             </w:r>
             <w:r>
-              <w:rPr>
-                <w:color w:val="FF0000"/>
-              </w:rPr>
-              <w:t xml:space="preserve"> </w:t>
-            </w:r>
-            <w:r>
-              <w:t>(</w:t>
-            </w:r>
-            <w:r>
-              <w:t xml:space="preserve">in entrambi i casi non clusterizzato </w:t>
-            </w:r>
-            <w:r>
-              <w:t>perché ce n’è già uno clusterizzato)</w:t>
+              <w:t xml:space="preserve"> (in entrambi i casi non clusterizzato perché ce n’è già uno clusterizzato)</w:t>
             </w:r>
             <w:r>
               <w:t>; non essendoci una selezione di tipo intervallo possiamo scegliere l’indice hash.</w:t>
@@ -8915,7 +8765,6 @@
           <w:rFonts w:ascii="Arial" w:hAnsi="Arial" w:cs="Arial"/>
           <w:color w:val="70AD47" w:themeColor="accent6"/>
         </w:rPr>
-        <w:lastRenderedPageBreak/>
         <w:t>Tabelle coinvolte nel carico di lavoro</w:t>
       </w:r>
     </w:p>
@@ -9081,6 +8930,7 @@
           </w:tcPr>
           <w:p>
             <w:r>
+              <w:lastRenderedPageBreak/>
               <w:t>Rilevazione</w:t>
             </w:r>
           </w:p>
@@ -9288,7 +9138,7 @@
           <w:noProof/>
         </w:rPr>
         <w:drawing>
-          <wp:inline distT="0" distB="0" distL="0" distR="0" wp14:anchorId="6FA66B22" wp14:editId="62A04C96">
+          <wp:inline distT="0" distB="0" distL="0" distR="0" wp14:anchorId="6FA66B22" wp14:editId="364DC5DF">
             <wp:extent cx="6116320" cy="1898015"/>
             <wp:effectExtent l="0" t="0" r="0" b="6985"/>
             <wp:docPr id="4" name="Picture 4"/>
@@ -9360,7 +9210,6 @@
         <w:rPr>
           <w:rFonts w:ascii="Arial" w:hAnsi="Arial" w:cs="Arial"/>
         </w:rPr>
-        <w:lastRenderedPageBreak/>
         <w:t>Utilizzando gli indici (chiave primaria per categorizzazione e indice ad albero sul voto per prestazione) per filtrare le tuple, nel caso di prestazione verrà poi eseguita un’inner join con prenotazione.</w:t>
       </w:r>
     </w:p>
@@ -9387,6 +9236,7 @@
         <w:rPr>
           <w:rFonts w:ascii="Arial" w:hAnsi="Arial" w:cs="Arial"/>
         </w:rPr>
+        <w:lastRenderedPageBreak/>
         <w:t xml:space="preserve">Il distinct è realizzato con un sort sulla </w:t>
       </w:r>
       <w:r>
@@ -9451,7 +9301,7 @@
           <w:noProof/>
         </w:rPr>
         <w:drawing>
-          <wp:inline distT="0" distB="0" distL="0" distR="0" wp14:anchorId="789AFA9C" wp14:editId="2E53DF0A">
+          <wp:inline distT="0" distB="0" distL="0" distR="0" wp14:anchorId="789AFA9C" wp14:editId="709F9CC3">
             <wp:extent cx="6101080" cy="1119505"/>
             <wp:effectExtent l="0" t="0" r="0" b="4445"/>
             <wp:docPr id="5" name="Picture 5"/>
@@ -9664,7 +9514,6 @@
         <w:rPr>
           <w:rFonts w:ascii="Arial" w:hAnsi="Arial" w:cs="Arial"/>
         </w:rPr>
-        <w:lastRenderedPageBreak/>
         <w:t>L’elenco degli utenti sospesi o che abbiano il saldo ore inferiore a -5</w:t>
       </w:r>
       <w:r>
@@ -9774,6 +9623,7 @@
         <w:rPr>
           <w:rFonts w:ascii="Arial" w:hAnsi="Arial" w:cs="Arial"/>
         </w:rPr>
+        <w:lastRenderedPageBreak/>
         <w:t>L’elenco delle prenotazioni rifiutate per la giornata di oggi</w:t>
       </w:r>
     </w:p>
@@ -9790,7 +9640,7 @@
           <w:noProof/>
         </w:rPr>
         <w:drawing>
-          <wp:inline distT="0" distB="0" distL="0" distR="0" wp14:anchorId="31BA85CE" wp14:editId="376810A8">
+          <wp:inline distT="0" distB="0" distL="0" distR="0" wp14:anchorId="31BA85CE" wp14:editId="7292464B">
             <wp:extent cx="4059936" cy="1359916"/>
             <wp:effectExtent l="0" t="0" r="0" b="0"/>
             <wp:docPr id="8" name="Picture 8"/>
@@ -12133,27 +11983,26 @@
         <w:tc>
           <w:tcPr>
             <w:tcW w:w="882" w:type="pct"/>
-            <w:vMerge w:val="restart"/>
-            <w:shd w:val="clear" w:color="auto" w:fill="auto"/>
-            <w:vAlign w:val="center"/>
-          </w:tcPr>
-          <w:p>
-            <w:pPr>
-              <w:jc w:val="center"/>
-              <w:rPr>
-                <w:rFonts w:ascii="Arial" w:hAnsi="Arial" w:cs="Arial"/>
-                <w:sz w:val="18"/>
-                <w:szCs w:val="18"/>
-              </w:rPr>
-            </w:pPr>
-            <w:r>
-              <w:rPr>
-                <w:rFonts w:ascii="Arial" w:hAnsi="Arial" w:cs="Arial"/>
-                <w:color w:val="FF0000"/>
-                <w:sz w:val="18"/>
-                <w:szCs w:val="18"/>
-              </w:rPr>
-              <w:t>no</w:t>
+            <w:shd w:val="clear" w:color="auto" w:fill="auto"/>
+            <w:vAlign w:val="center"/>
+          </w:tcPr>
+          <w:p>
+            <w:pPr>
+              <w:jc w:val="center"/>
+              <w:rPr>
+                <w:rFonts w:ascii="Arial" w:hAnsi="Arial" w:cs="Arial"/>
+                <w:sz w:val="18"/>
+                <w:szCs w:val="18"/>
+              </w:rPr>
+            </w:pPr>
+            <w:r>
+              <w:rPr>
+                <w:rFonts w:ascii="Arial" w:hAnsi="Arial" w:cs="Arial"/>
+                <w:color w:val="70AD47" w:themeColor="accent6"/>
+                <w:sz w:val="18"/>
+                <w:szCs w:val="18"/>
+              </w:rPr>
+              <w:t>sì</w:t>
             </w:r>
           </w:p>
         </w:tc>
@@ -12288,19 +12137,28 @@
         <w:tc>
           <w:tcPr>
             <w:tcW w:w="882" w:type="pct"/>
-            <w:vMerge/>
-            <w:shd w:val="clear" w:color="auto" w:fill="auto"/>
-            <w:vAlign w:val="center"/>
-          </w:tcPr>
-          <w:p>
-            <w:pPr>
-              <w:jc w:val="center"/>
-              <w:rPr>
-                <w:rFonts w:ascii="Arial" w:hAnsi="Arial" w:cs="Arial"/>
-                <w:sz w:val="18"/>
-                <w:szCs w:val="18"/>
-              </w:rPr>
-            </w:pPr>
+            <w:vMerge w:val="restart"/>
+            <w:shd w:val="clear" w:color="auto" w:fill="auto"/>
+            <w:vAlign w:val="center"/>
+          </w:tcPr>
+          <w:p>
+            <w:pPr>
+              <w:jc w:val="center"/>
+              <w:rPr>
+                <w:rFonts w:ascii="Arial" w:hAnsi="Arial" w:cs="Arial"/>
+                <w:sz w:val="18"/>
+                <w:szCs w:val="18"/>
+              </w:rPr>
+            </w:pPr>
+            <w:r>
+              <w:rPr>
+                <w:rFonts w:ascii="Arial" w:hAnsi="Arial" w:cs="Arial"/>
+                <w:color w:val="FF0000"/>
+                <w:sz w:val="18"/>
+                <w:szCs w:val="18"/>
+              </w:rPr>
+              <w:t>no</w:t>
+            </w:r>
           </w:p>
         </w:tc>
         <w:tc>
@@ -17784,17 +17642,25 @@
           <w:szCs w:val="28"/>
         </w:rPr>
       </w:pPr>
-    </w:p>
-    <w:p>
-      <w:pPr>
-        <w:pStyle w:val="Titolo1"/>
+      <w:r>
         <w:rPr>
           <w:rFonts w:ascii="Arial" w:hAnsi="Arial" w:cs="Arial"/>
           <w:color w:val="70AD47" w:themeColor="accent6"/>
           <w:sz w:val="28"/>
           <w:szCs w:val="28"/>
         </w:rPr>
-      </w:pPr>
+        <w:lastRenderedPageBreak/>
+        <w:br/>
+      </w:r>
+      <w:r>
+        <w:rPr>
+          <w:rFonts w:ascii="Arial" w:hAnsi="Arial" w:cs="Arial"/>
+          <w:color w:val="70AD47" w:themeColor="accent6"/>
+          <w:sz w:val="28"/>
+          <w:szCs w:val="28"/>
+        </w:rPr>
+        <w:br/>
+      </w:r>
       <w:r>
         <w:rPr>
           <w:rFonts w:ascii="Arial" w:hAnsi="Arial" w:cs="Arial"/>
@@ -17837,31 +17703,55 @@
         <w:rPr>
           <w:rFonts w:ascii="Arial" w:hAnsi="Arial" w:cs="Arial"/>
         </w:rPr>
-        <w:t>A</w:t>
-      </w:r>
-      <w:r>
-        <w:rPr>
-          <w:rFonts w:ascii="Arial" w:hAnsi="Arial" w:cs="Arial"/>
-        </w:rPr>
-        <w:t>ssum</w:t>
-      </w:r>
-      <w:r>
-        <w:rPr>
-          <w:rFonts w:ascii="Arial" w:hAnsi="Arial" w:cs="Arial"/>
-        </w:rPr>
-        <w:t>iamo</w:t>
-      </w:r>
-      <w:r>
-        <w:rPr>
-          <w:rFonts w:ascii="Arial" w:hAnsi="Arial" w:cs="Arial"/>
-        </w:rPr>
-        <w:t xml:space="preserve"> che agisca </w:t>
-      </w:r>
-      <w:r>
-        <w:rPr>
-          <w:rFonts w:ascii="Arial" w:hAnsi="Arial" w:cs="Arial"/>
-        </w:rPr>
-        <w:t>come</w:t>
+        <w:t>Assumiamo che agisca come Classe (ad esempio in qualità rappresentante).</w:t>
+      </w:r>
+      <w:r>
+        <w:rPr>
+          <w:rFonts w:ascii="Arial" w:hAnsi="Arial" w:cs="Arial"/>
+        </w:rPr>
+        <w:br/>
+      </w:r>
+      <w:r>
+        <w:rPr>
+          <w:rFonts w:ascii="Arial" w:hAnsi="Arial" w:cs="Arial"/>
+        </w:rPr>
+        <w:t xml:space="preserve">Può visualizzare </w:t>
+      </w:r>
+      <w:r>
+        <w:rPr>
+          <w:rFonts w:ascii="Arial" w:hAnsi="Arial" w:cs="Arial"/>
+        </w:rPr>
+        <w:t>tutte l</w:t>
+      </w:r>
+      <w:r>
+        <w:rPr>
+          <w:rFonts w:ascii="Arial" w:hAnsi="Arial" w:cs="Arial"/>
+        </w:rPr>
+        <w:t>e tabelle</w:t>
+      </w:r>
+      <w:r>
+        <w:rPr>
+          <w:rFonts w:ascii="Arial" w:hAnsi="Arial" w:cs="Arial"/>
+        </w:rPr>
+        <w:t xml:space="preserve"> tranne Referente; </w:t>
+      </w:r>
+      <w:r>
+        <w:rPr>
+          <w:rFonts w:ascii="Arial" w:hAnsi="Arial" w:cs="Arial"/>
+        </w:rPr>
+        <w:t>può effettuare inserimenti o aggiornamenti solo su</w:t>
+      </w:r>
+      <w:r>
+        <w:rPr>
+          <w:rFonts w:ascii="Arial" w:hAnsi="Arial" w:cs="Arial"/>
+        </w:rPr>
+        <w:t>:</w:t>
+      </w:r>
+      <w:r>
+        <w:rPr>
+          <w:rFonts w:ascii="Arial" w:hAnsi="Arial" w:cs="Arial"/>
+        </w:rPr>
+        <w:t xml:space="preserve"> Persona (per i propri dati), Responsabile,</w:t>
       </w:r>
       <w:r>
         <w:rPr>
@@ -17873,25 +17763,67 @@
         <w:rPr>
           <w:rFonts w:ascii="Arial" w:hAnsi="Arial" w:cs="Arial"/>
         </w:rPr>
-        <w:t>C</w:t>
-      </w:r>
-      <w:r>
-        <w:rPr>
-          <w:rFonts w:ascii="Arial" w:hAnsi="Arial" w:cs="Arial"/>
-        </w:rPr>
-        <w:t>lasse (</w:t>
-      </w:r>
-      <w:r>
-        <w:rPr>
-          <w:rFonts w:ascii="Arial" w:hAnsi="Arial" w:cs="Arial"/>
-        </w:rPr>
-        <w:t>ad esempio in qualità rappresentante</w:t>
-      </w:r>
-      <w:r>
-        <w:rPr>
-          <w:rFonts w:ascii="Arial" w:hAnsi="Arial" w:cs="Arial"/>
-        </w:rPr>
-        <w:t>)</w:t>
+        <w:t>Rilevazione, InfoAmbientali</w:t>
+      </w:r>
+      <w:r>
+        <w:rPr>
+          <w:rFonts w:ascii="Arial" w:hAnsi="Arial" w:cs="Arial"/>
+        </w:rPr>
+        <w:t>,</w:t>
+      </w:r>
+      <w:r>
+        <w:rPr>
+          <w:rFonts w:ascii="Arial" w:hAnsi="Arial" w:cs="Arial"/>
+        </w:rPr>
+        <w:t>Replica,</w:t>
+      </w:r>
+      <w:r>
+        <w:rPr>
+          <w:rFonts w:ascii="Arial" w:hAnsi="Arial" w:cs="Arial"/>
+        </w:rPr>
+        <w:t xml:space="preserve">Specie e </w:t>
+      </w:r>
+      <w:r>
+        <w:rPr>
+          <w:rFonts w:ascii="Arial" w:hAnsi="Arial" w:cs="Arial"/>
+        </w:rPr>
+        <w:t>Gruppo</w:t>
+      </w:r>
+      <w:r>
+        <w:rPr>
+          <w:rFonts w:ascii="Arial" w:hAnsi="Arial" w:cs="Arial"/>
+        </w:rPr>
+        <w:t>. Tutto ciò per permettergli di</w:t>
+      </w:r>
+      <w:r>
+        <w:rPr>
+          <w:rFonts w:ascii="Arial" w:hAnsi="Arial" w:cs="Arial"/>
+        </w:rPr>
+        <w:t xml:space="preserve"> </w:t>
+      </w:r>
+      <w:r>
+        <w:rPr>
+          <w:rFonts w:ascii="Arial" w:hAnsi="Arial" w:cs="Arial"/>
+        </w:rPr>
+        <w:t xml:space="preserve">gestire </w:t>
+      </w:r>
+      <w:r>
+        <w:rPr>
+          <w:rFonts w:ascii="Arial" w:hAnsi="Arial" w:cs="Arial"/>
+        </w:rPr>
+        <w:t>repliche e</w:t>
+      </w:r>
+      <w:r>
+        <w:rPr>
+          <w:rFonts w:ascii="Arial" w:hAnsi="Arial" w:cs="Arial"/>
+        </w:rPr>
+        <w:t xml:space="preserve"> </w:t>
+      </w:r>
+      <w:r>
+        <w:rPr>
+          <w:rFonts w:ascii="Arial" w:hAnsi="Arial" w:cs="Arial"/>
+        </w:rPr>
+        <w:t>rilevazioni</w:t>
       </w:r>
       <w:r>
         <w:rPr>
@@ -17904,173 +17836,6 @@
           <w:rFonts w:ascii="Arial" w:hAnsi="Arial" w:cs="Arial"/>
         </w:rPr>
         <w:br/>
-      </w:r>
-      <w:r>
-        <w:rPr>
-          <w:rFonts w:ascii="Arial" w:hAnsi="Arial" w:cs="Arial"/>
-        </w:rPr>
-        <w:t xml:space="preserve">Può visualizzare </w:t>
-      </w:r>
-      <w:r>
-        <w:rPr>
-          <w:rFonts w:ascii="Arial" w:hAnsi="Arial" w:cs="Arial"/>
-        </w:rPr>
-        <w:t>tutte l</w:t>
-      </w:r>
-      <w:r>
-        <w:rPr>
-          <w:rFonts w:ascii="Arial" w:hAnsi="Arial" w:cs="Arial"/>
-        </w:rPr>
-        <w:t>e tabelle</w:t>
-      </w:r>
-      <w:r>
-        <w:rPr>
-          <w:rFonts w:ascii="Arial" w:hAnsi="Arial" w:cs="Arial"/>
-        </w:rPr>
-        <w:t xml:space="preserve"> tranne Referente; </w:t>
-      </w:r>
-      <w:r>
-        <w:rPr>
-          <w:rFonts w:ascii="Arial" w:hAnsi="Arial" w:cs="Arial"/>
-        </w:rPr>
-        <w:t>può effettuare inserimenti o aggiornamenti solo su</w:t>
-      </w:r>
-      <w:r>
-        <w:rPr>
-          <w:rFonts w:ascii="Arial" w:hAnsi="Arial" w:cs="Arial"/>
-        </w:rPr>
-        <w:t>:</w:t>
-      </w:r>
-      <w:r>
-        <w:rPr>
-          <w:rFonts w:ascii="Arial" w:hAnsi="Arial" w:cs="Arial"/>
-        </w:rPr>
-        <w:t xml:space="preserve"> </w:t>
-      </w:r>
-      <w:r>
-        <w:rPr>
-          <w:rFonts w:ascii="Arial" w:hAnsi="Arial" w:cs="Arial"/>
-        </w:rPr>
-        <w:t>Persona</w:t>
-      </w:r>
-      <w:r>
-        <w:rPr>
-          <w:rFonts w:ascii="Arial" w:hAnsi="Arial" w:cs="Arial"/>
-        </w:rPr>
-        <w:t xml:space="preserve"> (per i propri dati), </w:t>
-      </w:r>
-      <w:r>
-        <w:rPr>
-          <w:rFonts w:ascii="Arial" w:hAnsi="Arial" w:cs="Arial"/>
-        </w:rPr>
-        <w:t>Responsabile</w:t>
-      </w:r>
-      <w:r>
-        <w:rPr>
-          <w:rFonts w:ascii="Arial" w:hAnsi="Arial" w:cs="Arial"/>
-        </w:rPr>
-        <w:t>,</w:t>
-      </w:r>
-      <w:r>
-        <w:rPr>
-          <w:rFonts w:ascii="Arial" w:hAnsi="Arial" w:cs="Arial"/>
-        </w:rPr>
-        <w:t xml:space="preserve"> </w:t>
-      </w:r>
-      <w:r>
-        <w:rPr>
-          <w:rFonts w:ascii="Arial" w:hAnsi="Arial" w:cs="Arial"/>
-        </w:rPr>
-        <w:t>Rilevazione</w:t>
-      </w:r>
-      <w:r>
-        <w:rPr>
-          <w:rFonts w:ascii="Arial" w:hAnsi="Arial" w:cs="Arial"/>
-        </w:rPr>
-        <w:t xml:space="preserve">, </w:t>
-      </w:r>
-      <w:r>
-        <w:rPr>
-          <w:rFonts w:ascii="Arial" w:hAnsi="Arial" w:cs="Arial"/>
-        </w:rPr>
-        <w:t>InfoAmbientali</w:t>
-      </w:r>
-      <w:r>
-        <w:rPr>
-          <w:rFonts w:ascii="Arial" w:hAnsi="Arial" w:cs="Arial"/>
-        </w:rPr>
-        <w:t>,</w:t>
-      </w:r>
-      <w:r>
-        <w:rPr>
-          <w:rFonts w:ascii="Arial" w:hAnsi="Arial" w:cs="Arial"/>
-        </w:rPr>
-        <w:t>Replica,</w:t>
-      </w:r>
-      <w:r>
-        <w:rPr>
-          <w:rFonts w:ascii="Arial" w:hAnsi="Arial" w:cs="Arial"/>
-        </w:rPr>
-        <w:t xml:space="preserve">Specie e </w:t>
-      </w:r>
-      <w:r>
-        <w:rPr>
-          <w:rFonts w:ascii="Arial" w:hAnsi="Arial" w:cs="Arial"/>
-        </w:rPr>
-        <w:t>Gruppo</w:t>
-      </w:r>
-      <w:r>
-        <w:rPr>
-          <w:rFonts w:ascii="Arial" w:hAnsi="Arial" w:cs="Arial"/>
-        </w:rPr>
-        <w:t>. Tutto ciò per permettergli di</w:t>
-      </w:r>
-      <w:r>
-        <w:rPr>
-          <w:rFonts w:ascii="Arial" w:hAnsi="Arial" w:cs="Arial"/>
-        </w:rPr>
-        <w:t xml:space="preserve"> </w:t>
-      </w:r>
-      <w:r>
-        <w:rPr>
-          <w:rFonts w:ascii="Arial" w:hAnsi="Arial" w:cs="Arial"/>
-        </w:rPr>
-        <w:t xml:space="preserve">gestire </w:t>
-      </w:r>
-      <w:r>
-        <w:rPr>
-          <w:rFonts w:ascii="Arial" w:hAnsi="Arial" w:cs="Arial"/>
-        </w:rPr>
-        <w:t>repliche e</w:t>
-      </w:r>
-      <w:r>
-        <w:rPr>
-          <w:rFonts w:ascii="Arial" w:hAnsi="Arial" w:cs="Arial"/>
-        </w:rPr>
-        <w:t xml:space="preserve"> </w:t>
-      </w:r>
-      <w:r>
-        <w:rPr>
-          <w:rFonts w:ascii="Arial" w:hAnsi="Arial" w:cs="Arial"/>
-        </w:rPr>
-        <w:t>rilevazioni</w:t>
-      </w:r>
-      <w:r>
-        <w:rPr>
-          <w:rFonts w:ascii="Arial" w:hAnsi="Arial" w:cs="Arial"/>
-        </w:rPr>
-        <w:t>.</w:t>
-      </w:r>
-      <w:r>
-        <w:rPr>
-          <w:rFonts w:ascii="Arial" w:hAnsi="Arial" w:cs="Arial"/>
-        </w:rPr>
-        <w:br/>
-      </w:r>
-      <w:r>
-        <w:rPr>
-          <w:rFonts w:ascii="Arial" w:hAnsi="Arial" w:cs="Arial"/>
-        </w:rPr>
         <w:t>Non può effettuare cancellazioni.</w:t>
       </w:r>
     </w:p>
@@ -18359,6 +18124,12 @@
         <w:rPr>
           <w:rFonts w:ascii="Arial" w:hAnsi="Arial" w:cs="Arial"/>
         </w:rPr>
+        <w:t xml:space="preserve"> la tabella Classe (per consultare quali classi partecipano al progetto) e può visualizzare</w:t>
+      </w:r>
+      <w:r>
+        <w:rPr>
+          <w:rFonts w:ascii="Arial" w:hAnsi="Arial" w:cs="Arial"/>
+        </w:rPr>
         <w:t xml:space="preserve"> e modificare le tabelle Persona, Scuola e Referente. E’ escluso da tutte le altre tabelle poiché non è direttamente coinvolto nelle rilevazioni.</w:t>
       </w:r>
       <w:r>
@@ -18366,18 +18137,7 @@
           <w:rFonts w:ascii="Arial" w:hAnsi="Arial" w:cs="Arial"/>
         </w:rPr>
         <w:br/>
-      </w:r>
-      <w:r>
-        <w:rPr>
-          <w:rFonts w:ascii="Arial" w:hAnsi="Arial" w:cs="Arial"/>
-        </w:rPr>
-        <w:t>Non può effettuare cancellazioni.</w:t>
-      </w:r>
-      <w:r>
-        <w:rPr>
-          <w:rFonts w:ascii="Arial" w:hAnsi="Arial" w:cs="Arial"/>
-        </w:rPr>
-        <w:t xml:space="preserve"> </w:t>
+        <w:t xml:space="preserve">Non può effettuare cancellazioni. </w:t>
       </w:r>
     </w:p>
     <w:p>
@@ -21562,6 +21322,7 @@
   <w:style w:type="character" w:default="1" w:styleId="Carpredefinitoparagrafo">
     <w:name w:val="Default Paragraph Font"/>
     <w:uiPriority w:val="1"/>
+    <w:semiHidden/>
     <w:unhideWhenUsed/>
   </w:style>
   <w:style w:type="table" w:default="1" w:styleId="Tabellanormale">

--- a/Progetto_2022-2023.docx
+++ b/Progetto_2022-2023.docx
@@ -23,9 +23,6 @@
         <w:rPr>
           <w:rStyle w:val="Enfasidelicata"/>
           <w:rFonts w:ascii="Arial" w:hAnsi="Arial" w:cs="Arial"/>
-          <w:i w:val="0"/>
-          <w:iCs w:val="0"/>
-          <w:color w:val="5A5A5A" w:themeColor="text1" w:themeTint="A5"/>
         </w:rPr>
       </w:pPr>
       <w:r>
@@ -52,6 +49,44 @@
           <w:rFonts w:ascii="Arial" w:hAnsi="Arial" w:cs="Arial"/>
         </w:rPr>
         <w:t>Alberti Filippo, Mantovani Massimo, Pizzorno Michele</w:t>
+      </w:r>
+    </w:p>
+    <w:p/>
+    <w:p>
+      <w:pPr>
+        <w:pStyle w:val="Titolo1"/>
+        <w:rPr>
+          <w:rFonts w:ascii="Arial" w:hAnsi="Arial" w:cs="Arial"/>
+          <w:color w:val="70AD47" w:themeColor="accent6"/>
+        </w:rPr>
+      </w:pPr>
+      <w:r>
+        <w:rPr>
+          <w:rFonts w:ascii="Arial" w:hAnsi="Arial" w:cs="Arial"/>
+          <w:color w:val="70AD47" w:themeColor="accent6"/>
+        </w:rPr>
+        <w:t>Progett</w:t>
+      </w:r>
+      <w:r>
+        <w:rPr>
+          <w:rFonts w:ascii="Arial" w:hAnsi="Arial" w:cs="Arial"/>
+          <w:color w:val="70AD47" w:themeColor="accent6"/>
+        </w:rPr>
+        <w:t>azione</w:t>
+      </w:r>
+      <w:r>
+        <w:rPr>
+          <w:rFonts w:ascii="Arial" w:hAnsi="Arial" w:cs="Arial"/>
+          <w:color w:val="70AD47" w:themeColor="accent6"/>
+        </w:rPr>
+        <w:t xml:space="preserve"> </w:t>
+      </w:r>
+      <w:r>
+        <w:rPr>
+          <w:rFonts w:ascii="Arial" w:hAnsi="Arial" w:cs="Arial"/>
+          <w:color w:val="70AD47" w:themeColor="accent6"/>
+        </w:rPr>
+        <w:t>logica</w:t>
       </w:r>
     </w:p>
     <w:p>
@@ -60,12 +95,16 @@
         <w:rPr>
           <w:rFonts w:ascii="Arial" w:hAnsi="Arial" w:cs="Arial"/>
           <w:color w:val="70AD47" w:themeColor="accent6"/>
+          <w:sz w:val="28"/>
+          <w:szCs w:val="28"/>
         </w:rPr>
       </w:pPr>
       <w:r>
         <w:rPr>
           <w:rFonts w:ascii="Arial" w:hAnsi="Arial" w:cs="Arial"/>
           <w:color w:val="70AD47" w:themeColor="accent6"/>
+          <w:sz w:val="28"/>
+          <w:szCs w:val="28"/>
         </w:rPr>
         <w:t>Requisiti ristrutturati</w:t>
       </w:r>
@@ -1158,6 +1197,7 @@
         <w:rPr>
           <w:rFonts w:ascii="Arial" w:hAnsi="Arial" w:cs="Arial"/>
         </w:rPr>
+        <w:lastRenderedPageBreak/>
         <w:t xml:space="preserve">Le informazioni ambientali relative a </w:t>
       </w:r>
       <w:r>
@@ -1266,14 +1306,7 @@
         <w:rPr>
           <w:rFonts w:ascii="Arial" w:hAnsi="Arial" w:cs="Arial"/>
         </w:rPr>
-        <w:t xml:space="preserve">rilevate tramite app e inserite nella base di dati oppure </w:t>
-      </w:r>
-      <w:r>
-        <w:rPr>
-          <w:rFonts w:ascii="Arial" w:hAnsi="Arial" w:cs="Arial"/>
-        </w:rPr>
-        <w:lastRenderedPageBreak/>
-        <w:t>essere trasmesse direttamente da schede Arduino alla base di dati. Si</w:t>
+        <w:t>rilevate tramite app e inserite nella base di dati oppure essere trasmesse direttamente da schede Arduino alla base di dati. Si</w:t>
       </w:r>
       <w:r>
         <w:rPr>
@@ -1300,78 +1333,30 @@
         </w:rPr>
         <w:t xml:space="preserve"> delle informazioni.</w:t>
       </w:r>
-    </w:p>
-    <w:p>
-      <w:pPr>
-        <w:pStyle w:val="Titolo1"/>
-        <w:rPr>
-          <w:rFonts w:ascii="Arial" w:hAnsi="Arial" w:cs="Arial"/>
-          <w:color w:val="538135" w:themeColor="accent6" w:themeShade="BF"/>
-        </w:rPr>
-      </w:pPr>
-    </w:p>
-    <w:p>
-      <w:pPr>
-        <w:pStyle w:val="Titolo1"/>
-        <w:rPr>
-          <w:rFonts w:ascii="Arial" w:hAnsi="Arial" w:cs="Arial"/>
-          <w:color w:val="538135" w:themeColor="accent6" w:themeShade="BF"/>
-        </w:rPr>
-      </w:pPr>
     </w:p>
     <w:p/>
     <w:p/>
+    <w:p>
+      <w:pPr>
+        <w:pStyle w:val="Titolo2"/>
+        <w:rPr>
+          <w:rFonts w:ascii="Arial" w:hAnsi="Arial" w:cs="Arial"/>
+          <w:color w:val="70AD47" w:themeColor="accent6"/>
+          <w:sz w:val="28"/>
+          <w:szCs w:val="28"/>
+        </w:rPr>
+      </w:pPr>
+      <w:r>
+        <w:rPr>
+          <w:rFonts w:ascii="Arial" w:hAnsi="Arial" w:cs="Arial"/>
+          <w:color w:val="70AD47" w:themeColor="accent6"/>
+          <w:sz w:val="28"/>
+          <w:szCs w:val="28"/>
+        </w:rPr>
+        <w:t>Schema ER</w:t>
+      </w:r>
+    </w:p>
     <w:p/>
-    <w:p/>
-    <w:p/>
-    <w:p/>
-    <w:p/>
-    <w:p/>
-    <w:p>
-      <w:pPr>
-        <w:pStyle w:val="Titolo1"/>
-        <w:rPr>
-          <w:rFonts w:ascii="Arial" w:hAnsi="Arial" w:cs="Arial"/>
-          <w:color w:val="538135" w:themeColor="accent6" w:themeShade="BF"/>
-        </w:rPr>
-      </w:pPr>
-    </w:p>
-    <w:p>
-      <w:pPr>
-        <w:pStyle w:val="Titolo1"/>
-        <w:rPr>
-          <w:rFonts w:ascii="Arial" w:hAnsi="Arial" w:cs="Arial"/>
-          <w:color w:val="70AD47" w:themeColor="accent6"/>
-        </w:rPr>
-      </w:pPr>
-      <w:r>
-        <w:rPr>
-          <w:rFonts w:ascii="Arial" w:hAnsi="Arial" w:cs="Arial"/>
-          <w:color w:val="70AD47" w:themeColor="accent6"/>
-        </w:rPr>
-        <w:t>Progetto concettuale</w:t>
-      </w:r>
-    </w:p>
-    <w:p>
-      <w:pPr>
-        <w:pStyle w:val="Titolo2"/>
-        <w:rPr>
-          <w:rFonts w:ascii="Arial" w:hAnsi="Arial" w:cs="Arial"/>
-          <w:color w:val="70AD47" w:themeColor="accent6"/>
-          <w:sz w:val="24"/>
-          <w:szCs w:val="24"/>
-        </w:rPr>
-      </w:pPr>
-      <w:r>
-        <w:rPr>
-          <w:rFonts w:ascii="Arial" w:hAnsi="Arial" w:cs="Arial"/>
-          <w:color w:val="70AD47" w:themeColor="accent6"/>
-          <w:sz w:val="24"/>
-          <w:szCs w:val="24"/>
-        </w:rPr>
-        <w:t>Schema ER</w:t>
-      </w:r>
-    </w:p>
     <w:p>
       <w:pPr>
         <w:ind w:left="-567"/>
@@ -1444,6 +1429,62 @@
     </w:p>
     <w:p>
       <w:pPr>
+        <w:rPr>
+          <w:rFonts w:ascii="Arial" w:hAnsi="Arial" w:cs="Arial"/>
+        </w:rPr>
+      </w:pPr>
+    </w:p>
+    <w:p>
+      <w:pPr>
+        <w:rPr>
+          <w:rFonts w:ascii="Arial" w:hAnsi="Arial" w:cs="Arial"/>
+        </w:rPr>
+      </w:pPr>
+    </w:p>
+    <w:p>
+      <w:pPr>
+        <w:rPr>
+          <w:rFonts w:ascii="Arial" w:hAnsi="Arial" w:cs="Arial"/>
+        </w:rPr>
+      </w:pPr>
+    </w:p>
+    <w:p>
+      <w:pPr>
+        <w:rPr>
+          <w:rFonts w:ascii="Arial" w:hAnsi="Arial" w:cs="Arial"/>
+        </w:rPr>
+      </w:pPr>
+    </w:p>
+    <w:p>
+      <w:pPr>
+        <w:rPr>
+          <w:rFonts w:ascii="Arial" w:hAnsi="Arial" w:cs="Arial"/>
+        </w:rPr>
+      </w:pPr>
+    </w:p>
+    <w:p>
+      <w:pPr>
+        <w:rPr>
+          <w:rFonts w:ascii="Arial" w:hAnsi="Arial" w:cs="Arial"/>
+        </w:rPr>
+      </w:pPr>
+    </w:p>
+    <w:p>
+      <w:pPr>
+        <w:rPr>
+          <w:rFonts w:ascii="Arial" w:hAnsi="Arial" w:cs="Arial"/>
+        </w:rPr>
+      </w:pPr>
+    </w:p>
+    <w:p>
+      <w:pPr>
+        <w:rPr>
+          <w:rFonts w:ascii="Arial" w:hAnsi="Arial" w:cs="Arial"/>
+        </w:rPr>
+      </w:pPr>
+    </w:p>
+    <w:p>
+      <w:pPr>
         <w:pStyle w:val="Titolo2"/>
         <w:rPr>
           <w:rFonts w:ascii="Arial" w:hAnsi="Arial" w:cs="Arial"/>
@@ -4241,6 +4282,20 @@
     </w:p>
     <w:p>
       <w:pPr>
+        <w:rPr>
+          <w:rFonts w:ascii="Arial" w:hAnsi="Arial" w:cs="Arial"/>
+        </w:rPr>
+      </w:pPr>
+    </w:p>
+    <w:p>
+      <w:pPr>
+        <w:rPr>
+          <w:rFonts w:ascii="Arial" w:hAnsi="Arial" w:cs="Arial"/>
+        </w:rPr>
+      </w:pPr>
+    </w:p>
+    <w:p>
+      <w:pPr>
         <w:pStyle w:val="Titolo3"/>
         <w:rPr>
           <w:rFonts w:ascii="Arial" w:hAnsi="Arial" w:cs="Arial"/>
@@ -4252,6 +4307,7 @@
           <w:rFonts w:ascii="Arial" w:hAnsi="Arial" w:cs="Arial"/>
           <w:color w:val="70AD47" w:themeColor="accent6"/>
         </w:rPr>
+        <w:lastRenderedPageBreak/>
         <w:t>Domini non espliciti</w:t>
       </w:r>
     </w:p>
@@ -4530,7 +4586,6 @@
               <w:rPr>
                 <w:rFonts w:ascii="Arial" w:hAnsi="Arial" w:cs="Arial"/>
               </w:rPr>
-              <w:lastRenderedPageBreak/>
               <w:t>Scuola</w:t>
             </w:r>
           </w:p>
@@ -4609,7 +4664,7 @@
               <w:rPr>
                 <w:rFonts w:ascii="Arial" w:hAnsi="Arial" w:cs="Arial"/>
               </w:rPr>
-              <w:t>TipoFin</w:t>
+              <w:t>Prov</w:t>
             </w:r>
           </w:p>
         </w:tc>
@@ -4668,7 +4723,7 @@
               <w:rPr>
                 <w:rFonts w:ascii="Arial" w:hAnsi="Arial" w:cs="Arial"/>
               </w:rPr>
-              <w:t>Collabora</w:t>
+              <w:t>TipoFin</w:t>
             </w:r>
           </w:p>
         </w:tc>
@@ -4687,7 +4742,7 @@
               <w:rPr>
                 <w:rFonts w:ascii="Arial" w:hAnsi="Arial" w:cs="Arial"/>
               </w:rPr>
-              <w:t>Boolean</w:t>
+              <w:t>String</w:t>
             </w:r>
           </w:p>
         </w:tc>
@@ -4708,7 +4763,7 @@
               <w:rPr>
                 <w:rFonts w:ascii="Arial" w:hAnsi="Arial" w:cs="Arial"/>
               </w:rPr>
-              <w:t xml:space="preserve">Replica </w:t>
+              <w:t>Scuola</w:t>
             </w:r>
           </w:p>
         </w:tc>
@@ -4727,7 +4782,7 @@
               <w:rPr>
                 <w:rFonts w:ascii="Arial" w:hAnsi="Arial" w:cs="Arial"/>
               </w:rPr>
-              <w:t>Gruppo</w:t>
+              <w:t>Collabora</w:t>
             </w:r>
           </w:p>
         </w:tc>
@@ -4746,7 +4801,7 @@
               <w:rPr>
                 <w:rFonts w:ascii="Arial" w:hAnsi="Arial" w:cs="Arial"/>
               </w:rPr>
-              <w:t>String</w:t>
+              <w:t>Boolean</w:t>
             </w:r>
           </w:p>
         </w:tc>
@@ -4767,7 +4822,7 @@
               <w:rPr>
                 <w:rFonts w:ascii="Arial" w:hAnsi="Arial" w:cs="Arial"/>
               </w:rPr>
-              <w:t xml:space="preserve">Orto </w:t>
+              <w:t xml:space="preserve">Replica </w:t>
             </w:r>
           </w:p>
         </w:tc>
@@ -4786,7 +4841,7 @@
               <w:rPr>
                 <w:rFonts w:ascii="Arial" w:hAnsi="Arial" w:cs="Arial"/>
               </w:rPr>
-              <w:t>GPS</w:t>
+              <w:t>Gruppo</w:t>
             </w:r>
           </w:p>
         </w:tc>
@@ -4805,7 +4860,7 @@
               <w:rPr>
                 <w:rFonts w:ascii="Arial" w:hAnsi="Arial" w:cs="Arial"/>
               </w:rPr>
-              <w:t>String</w:t>
+              <w:t>Integer</w:t>
             </w:r>
           </w:p>
         </w:tc>
@@ -4826,7 +4881,7 @@
               <w:rPr>
                 <w:rFonts w:ascii="Arial" w:hAnsi="Arial" w:cs="Arial"/>
               </w:rPr>
-              <w:t xml:space="preserve">Orto </w:t>
+              <w:t>Gruppo</w:t>
             </w:r>
           </w:p>
         </w:tc>
@@ -4845,7 +4900,7 @@
               <w:rPr>
                 <w:rFonts w:ascii="Arial" w:hAnsi="Arial" w:cs="Arial"/>
               </w:rPr>
-              <w:t>Pulito</w:t>
+              <w:t>TipoGruppo</w:t>
             </w:r>
           </w:p>
         </w:tc>
@@ -4864,7 +4919,7 @@
               <w:rPr>
                 <w:rFonts w:ascii="Arial" w:hAnsi="Arial" w:cs="Arial"/>
               </w:rPr>
-              <w:t>Boolean</w:t>
+              <w:t>String</w:t>
             </w:r>
           </w:p>
         </w:tc>
@@ -4873,57 +4928,57 @@
         <w:tc>
           <w:tcPr>
             <w:tcW w:w="3243" w:type="dxa"/>
-            <w:shd w:val="clear" w:color="auto" w:fill="auto"/>
-          </w:tcPr>
-          <w:p>
-            <w:pPr>
-              <w:rPr>
-                <w:rFonts w:ascii="Arial" w:hAnsi="Arial" w:cs="Arial"/>
-              </w:rPr>
-            </w:pPr>
-            <w:r>
-              <w:rPr>
-                <w:rFonts w:ascii="Arial" w:hAnsi="Arial" w:cs="Arial"/>
-              </w:rPr>
-              <w:t xml:space="preserve">Orto </w:t>
+            <w:shd w:val="clear" w:color="auto" w:fill="FFFFFF" w:themeFill="background1"/>
+          </w:tcPr>
+          <w:p>
+            <w:pPr>
+              <w:rPr>
+                <w:rFonts w:ascii="Arial" w:hAnsi="Arial" w:cs="Arial"/>
+              </w:rPr>
+            </w:pPr>
+            <w:r>
+              <w:rPr>
+                <w:rFonts w:ascii="Arial" w:hAnsi="Arial" w:cs="Arial"/>
+              </w:rPr>
+              <w:t>Gruppo</w:t>
             </w:r>
           </w:p>
         </w:tc>
         <w:tc>
           <w:tcPr>
             <w:tcW w:w="3439" w:type="dxa"/>
-            <w:shd w:val="clear" w:color="auto" w:fill="auto"/>
-          </w:tcPr>
-          <w:p>
-            <w:pPr>
-              <w:rPr>
-                <w:rFonts w:ascii="Arial" w:hAnsi="Arial" w:cs="Arial"/>
-              </w:rPr>
-            </w:pPr>
-            <w:r>
-              <w:rPr>
-                <w:rFonts w:ascii="Arial" w:hAnsi="Arial" w:cs="Arial"/>
-              </w:rPr>
-              <w:t>AdattoControllo</w:t>
+            <w:shd w:val="clear" w:color="auto" w:fill="FFFFFF" w:themeFill="background1"/>
+          </w:tcPr>
+          <w:p>
+            <w:pPr>
+              <w:rPr>
+                <w:rFonts w:ascii="Arial" w:hAnsi="Arial" w:cs="Arial"/>
+              </w:rPr>
+            </w:pPr>
+            <w:r>
+              <w:rPr>
+                <w:rFonts w:ascii="Arial" w:hAnsi="Arial" w:cs="Arial"/>
+              </w:rPr>
+              <w:t>AbbinatoA</w:t>
             </w:r>
           </w:p>
         </w:tc>
         <w:tc>
           <w:tcPr>
             <w:tcW w:w="3280" w:type="dxa"/>
-            <w:shd w:val="clear" w:color="auto" w:fill="auto"/>
-          </w:tcPr>
-          <w:p>
-            <w:pPr>
-              <w:rPr>
-                <w:rFonts w:ascii="Arial" w:hAnsi="Arial" w:cs="Arial"/>
-              </w:rPr>
-            </w:pPr>
-            <w:r>
-              <w:rPr>
-                <w:rFonts w:ascii="Arial" w:hAnsi="Arial" w:cs="Arial"/>
-              </w:rPr>
-              <w:t>Boolean</w:t>
+            <w:shd w:val="clear" w:color="auto" w:fill="FFFFFF" w:themeFill="background1"/>
+          </w:tcPr>
+          <w:p>
+            <w:pPr>
+              <w:rPr>
+                <w:rFonts w:ascii="Arial" w:hAnsi="Arial" w:cs="Arial"/>
+              </w:rPr>
+            </w:pPr>
+            <w:r>
+              <w:rPr>
+                <w:rFonts w:ascii="Arial" w:hAnsi="Arial" w:cs="Arial"/>
+              </w:rPr>
+              <w:t>Integer</w:t>
             </w:r>
           </w:p>
         </w:tc>
@@ -4932,57 +4987,57 @@
         <w:tc>
           <w:tcPr>
             <w:tcW w:w="3243" w:type="dxa"/>
-            <w:shd w:val="clear" w:color="auto" w:fill="auto"/>
-          </w:tcPr>
-          <w:p>
-            <w:pPr>
-              <w:rPr>
-                <w:rFonts w:ascii="Arial" w:hAnsi="Arial" w:cs="Arial"/>
-              </w:rPr>
-            </w:pPr>
-            <w:r>
-              <w:rPr>
-                <w:rFonts w:ascii="Arial" w:hAnsi="Arial" w:cs="Arial"/>
-              </w:rPr>
-              <w:t>Orto</w:t>
+            <w:shd w:val="clear" w:color="auto" w:fill="FFFFFF" w:themeFill="background1"/>
+          </w:tcPr>
+          <w:p>
+            <w:pPr>
+              <w:rPr>
+                <w:rFonts w:ascii="Arial" w:hAnsi="Arial" w:cs="Arial"/>
+              </w:rPr>
+            </w:pPr>
+            <w:r>
+              <w:rPr>
+                <w:rFonts w:ascii="Arial" w:hAnsi="Arial" w:cs="Arial"/>
+              </w:rPr>
+              <w:t xml:space="preserve">Orto </w:t>
             </w:r>
           </w:p>
         </w:tc>
         <w:tc>
           <w:tcPr>
             <w:tcW w:w="3439" w:type="dxa"/>
-            <w:shd w:val="clear" w:color="auto" w:fill="auto"/>
-          </w:tcPr>
-          <w:p>
-            <w:pPr>
-              <w:rPr>
-                <w:rFonts w:ascii="Arial" w:hAnsi="Arial" w:cs="Arial"/>
-              </w:rPr>
-            </w:pPr>
-            <w:r>
-              <w:rPr>
-                <w:rFonts w:ascii="Arial" w:hAnsi="Arial" w:cs="Arial"/>
-              </w:rPr>
-              <w:t>Superf</w:t>
+            <w:shd w:val="clear" w:color="auto" w:fill="FFFFFF" w:themeFill="background1"/>
+          </w:tcPr>
+          <w:p>
+            <w:pPr>
+              <w:rPr>
+                <w:rFonts w:ascii="Arial" w:hAnsi="Arial" w:cs="Arial"/>
+              </w:rPr>
+            </w:pPr>
+            <w:r>
+              <w:rPr>
+                <w:rFonts w:ascii="Arial" w:hAnsi="Arial" w:cs="Arial"/>
+              </w:rPr>
+              <w:t>GPS</w:t>
             </w:r>
           </w:p>
         </w:tc>
         <w:tc>
           <w:tcPr>
             <w:tcW w:w="3280" w:type="dxa"/>
-            <w:shd w:val="clear" w:color="auto" w:fill="auto"/>
-          </w:tcPr>
-          <w:p>
-            <w:pPr>
-              <w:rPr>
-                <w:rFonts w:ascii="Arial" w:hAnsi="Arial" w:cs="Arial"/>
-              </w:rPr>
-            </w:pPr>
-            <w:r>
-              <w:rPr>
-                <w:rFonts w:ascii="Arial" w:hAnsi="Arial" w:cs="Arial"/>
-              </w:rPr>
-              <w:t>Double precision</w:t>
+            <w:shd w:val="clear" w:color="auto" w:fill="FFFFFF" w:themeFill="background1"/>
+          </w:tcPr>
+          <w:p>
+            <w:pPr>
+              <w:rPr>
+                <w:rFonts w:ascii="Arial" w:hAnsi="Arial" w:cs="Arial"/>
+              </w:rPr>
+            </w:pPr>
+            <w:r>
+              <w:rPr>
+                <w:rFonts w:ascii="Arial" w:hAnsi="Arial" w:cs="Arial"/>
+              </w:rPr>
+              <w:t>String</w:t>
             </w:r>
           </w:p>
         </w:tc>
@@ -4991,57 +5046,57 @@
         <w:tc>
           <w:tcPr>
             <w:tcW w:w="3243" w:type="dxa"/>
-            <w:shd w:val="clear" w:color="auto" w:fill="auto"/>
-          </w:tcPr>
-          <w:p>
-            <w:pPr>
-              <w:rPr>
-                <w:rFonts w:ascii="Arial" w:hAnsi="Arial" w:cs="Arial"/>
-              </w:rPr>
-            </w:pPr>
-            <w:r>
-              <w:rPr>
-                <w:rFonts w:ascii="Arial" w:hAnsi="Arial" w:cs="Arial"/>
-              </w:rPr>
-              <w:t>InfoAmbientali</w:t>
+            <w:shd w:val="clear" w:color="auto" w:fill="FFFFFF" w:themeFill="background1"/>
+          </w:tcPr>
+          <w:p>
+            <w:pPr>
+              <w:rPr>
+                <w:rFonts w:ascii="Arial" w:hAnsi="Arial" w:cs="Arial"/>
+              </w:rPr>
+            </w:pPr>
+            <w:r>
+              <w:rPr>
+                <w:rFonts w:ascii="Arial" w:hAnsi="Arial" w:cs="Arial"/>
+              </w:rPr>
+              <w:t xml:space="preserve">Orto </w:t>
             </w:r>
           </w:p>
         </w:tc>
         <w:tc>
           <w:tcPr>
             <w:tcW w:w="3439" w:type="dxa"/>
-            <w:shd w:val="clear" w:color="auto" w:fill="auto"/>
-          </w:tcPr>
-          <w:p>
-            <w:pPr>
-              <w:rPr>
-                <w:rFonts w:ascii="Arial" w:hAnsi="Arial" w:cs="Arial"/>
-              </w:rPr>
-            </w:pPr>
-            <w:r>
-              <w:rPr>
-                <w:rFonts w:ascii="Arial" w:hAnsi="Arial" w:cs="Arial"/>
-              </w:rPr>
-              <w:t>LargChioma</w:t>
+            <w:shd w:val="clear" w:color="auto" w:fill="FFFFFF" w:themeFill="background1"/>
+          </w:tcPr>
+          <w:p>
+            <w:pPr>
+              <w:rPr>
+                <w:rFonts w:ascii="Arial" w:hAnsi="Arial" w:cs="Arial"/>
+              </w:rPr>
+            </w:pPr>
+            <w:r>
+              <w:rPr>
+                <w:rFonts w:ascii="Arial" w:hAnsi="Arial" w:cs="Arial"/>
+              </w:rPr>
+              <w:t>Pulito</w:t>
             </w:r>
           </w:p>
         </w:tc>
         <w:tc>
           <w:tcPr>
             <w:tcW w:w="3280" w:type="dxa"/>
-            <w:shd w:val="clear" w:color="auto" w:fill="auto"/>
-          </w:tcPr>
-          <w:p>
-            <w:pPr>
-              <w:rPr>
-                <w:rFonts w:ascii="Arial" w:hAnsi="Arial" w:cs="Arial"/>
-              </w:rPr>
-            </w:pPr>
-            <w:r>
-              <w:rPr>
-                <w:rFonts w:ascii="Arial" w:hAnsi="Arial" w:cs="Arial"/>
-              </w:rPr>
-              <w:t>Real</w:t>
+            <w:shd w:val="clear" w:color="auto" w:fill="FFFFFF" w:themeFill="background1"/>
+          </w:tcPr>
+          <w:p>
+            <w:pPr>
+              <w:rPr>
+                <w:rFonts w:ascii="Arial" w:hAnsi="Arial" w:cs="Arial"/>
+              </w:rPr>
+            </w:pPr>
+            <w:r>
+              <w:rPr>
+                <w:rFonts w:ascii="Arial" w:hAnsi="Arial" w:cs="Arial"/>
+              </w:rPr>
+              <w:t>Boolean</w:t>
             </w:r>
           </w:p>
         </w:tc>
@@ -5062,7 +5117,7 @@
               <w:rPr>
                 <w:rFonts w:ascii="Arial" w:hAnsi="Arial" w:cs="Arial"/>
               </w:rPr>
-              <w:t>InfoAmbientali</w:t>
+              <w:t xml:space="preserve">Orto </w:t>
             </w:r>
           </w:p>
         </w:tc>
@@ -5081,7 +5136,7 @@
               <w:rPr>
                 <w:rFonts w:ascii="Arial" w:hAnsi="Arial" w:cs="Arial"/>
               </w:rPr>
-              <w:t>LungChioma</w:t>
+              <w:t>AdattoControllo</w:t>
             </w:r>
           </w:p>
         </w:tc>
@@ -5100,7 +5155,7 @@
               <w:rPr>
                 <w:rFonts w:ascii="Arial" w:hAnsi="Arial" w:cs="Arial"/>
               </w:rPr>
-              <w:t>Real</w:t>
+              <w:t>Boolean</w:t>
             </w:r>
           </w:p>
         </w:tc>
@@ -5121,7 +5176,7 @@
               <w:rPr>
                 <w:rFonts w:ascii="Arial" w:hAnsi="Arial" w:cs="Arial"/>
               </w:rPr>
-              <w:t>InfoAmbientali</w:t>
+              <w:t>Orto</w:t>
             </w:r>
           </w:p>
         </w:tc>
@@ -5140,7 +5195,7 @@
               <w:rPr>
                 <w:rFonts w:ascii="Arial" w:hAnsi="Arial" w:cs="Arial"/>
               </w:rPr>
-              <w:t>Pesofrescochioma</w:t>
+              <w:t>Superf</w:t>
             </w:r>
           </w:p>
         </w:tc>
@@ -5159,7 +5214,7 @@
               <w:rPr>
                 <w:rFonts w:ascii="Arial" w:hAnsi="Arial" w:cs="Arial"/>
               </w:rPr>
-              <w:t>Real</w:t>
+              <w:t>Double precision</w:t>
             </w:r>
           </w:p>
         </w:tc>
@@ -5199,7 +5254,7 @@
               <w:rPr>
                 <w:rFonts w:ascii="Arial" w:hAnsi="Arial" w:cs="Arial"/>
               </w:rPr>
-              <w:t>Pesoseccochioma</w:t>
+              <w:t>LargChioma</w:t>
             </w:r>
           </w:p>
         </w:tc>
@@ -5258,7 +5313,7 @@
               <w:rPr>
                 <w:rFonts w:ascii="Arial" w:hAnsi="Arial" w:cs="Arial"/>
               </w:rPr>
-              <w:t>Altpianta</w:t>
+              <w:t>LungChioma</w:t>
             </w:r>
           </w:p>
         </w:tc>
@@ -5317,7 +5372,7 @@
               <w:rPr>
                 <w:rFonts w:ascii="Arial" w:hAnsi="Arial" w:cs="Arial"/>
               </w:rPr>
-              <w:t>Lungradici</w:t>
+              <w:t>Pesofrescochioma</w:t>
             </w:r>
           </w:p>
         </w:tc>
@@ -5376,7 +5431,7 @@
               <w:rPr>
                 <w:rFonts w:ascii="Arial" w:hAnsi="Arial" w:cs="Arial"/>
               </w:rPr>
-              <w:t>Pesofrescoradici</w:t>
+              <w:t>Pesoseccochioma</w:t>
             </w:r>
           </w:p>
         </w:tc>
@@ -5435,7 +5490,7 @@
               <w:rPr>
                 <w:rFonts w:ascii="Arial" w:hAnsi="Arial" w:cs="Arial"/>
               </w:rPr>
-              <w:t>Pesoseccoradici</w:t>
+              <w:t>Altpianta</w:t>
             </w:r>
           </w:p>
         </w:tc>
@@ -5494,7 +5549,7 @@
               <w:rPr>
                 <w:rFonts w:ascii="Arial" w:hAnsi="Arial" w:cs="Arial"/>
               </w:rPr>
-              <w:t>Superfdann</w:t>
+              <w:t>Lungradici</w:t>
             </w:r>
           </w:p>
         </w:tc>
@@ -5513,7 +5568,7 @@
               <w:rPr>
                 <w:rFonts w:ascii="Arial" w:hAnsi="Arial" w:cs="Arial"/>
               </w:rPr>
-              <w:t>Double precision</w:t>
+              <w:t>Real</w:t>
             </w:r>
           </w:p>
         </w:tc>
@@ -5553,7 +5608,7 @@
               <w:rPr>
                 <w:rFonts w:ascii="Arial" w:hAnsi="Arial" w:cs="Arial"/>
               </w:rPr>
-              <w:t>Ph</w:t>
+              <w:t>Pesofrescoradici</w:t>
             </w:r>
           </w:p>
         </w:tc>
@@ -5572,7 +5627,7 @@
               <w:rPr>
                 <w:rFonts w:ascii="Arial" w:hAnsi="Arial" w:cs="Arial"/>
               </w:rPr>
-              <w:t>Double precision</w:t>
+              <w:t>Real</w:t>
             </w:r>
           </w:p>
         </w:tc>
@@ -5612,7 +5667,7 @@
               <w:rPr>
                 <w:rFonts w:ascii="Arial" w:hAnsi="Arial" w:cs="Arial"/>
               </w:rPr>
-              <w:t>Umidità</w:t>
+              <w:t>Pesoseccoradici</w:t>
             </w:r>
           </w:p>
         </w:tc>
@@ -5631,7 +5686,7 @@
               <w:rPr>
                 <w:rFonts w:ascii="Arial" w:hAnsi="Arial" w:cs="Arial"/>
               </w:rPr>
-              <w:t>Integer</w:t>
+              <w:t>Real</w:t>
             </w:r>
           </w:p>
         </w:tc>
@@ -5671,6 +5726,183 @@
               <w:rPr>
                 <w:rFonts w:ascii="Arial" w:hAnsi="Arial" w:cs="Arial"/>
               </w:rPr>
+              <w:t>Superfdann</w:t>
+            </w:r>
+          </w:p>
+        </w:tc>
+        <w:tc>
+          <w:tcPr>
+            <w:tcW w:w="3280" w:type="dxa"/>
+            <w:shd w:val="clear" w:color="auto" w:fill="auto"/>
+          </w:tcPr>
+          <w:p>
+            <w:pPr>
+              <w:rPr>
+                <w:rFonts w:ascii="Arial" w:hAnsi="Arial" w:cs="Arial"/>
+              </w:rPr>
+            </w:pPr>
+            <w:r>
+              <w:rPr>
+                <w:rFonts w:ascii="Arial" w:hAnsi="Arial" w:cs="Arial"/>
+              </w:rPr>
+              <w:t>Double precision</w:t>
+            </w:r>
+          </w:p>
+        </w:tc>
+      </w:tr>
+      <w:tr>
+        <w:tc>
+          <w:tcPr>
+            <w:tcW w:w="3243" w:type="dxa"/>
+            <w:shd w:val="clear" w:color="auto" w:fill="auto"/>
+          </w:tcPr>
+          <w:p>
+            <w:pPr>
+              <w:rPr>
+                <w:rFonts w:ascii="Arial" w:hAnsi="Arial" w:cs="Arial"/>
+              </w:rPr>
+            </w:pPr>
+            <w:r>
+              <w:rPr>
+                <w:rFonts w:ascii="Arial" w:hAnsi="Arial" w:cs="Arial"/>
+              </w:rPr>
+              <w:t>InfoAmbientali</w:t>
+            </w:r>
+          </w:p>
+        </w:tc>
+        <w:tc>
+          <w:tcPr>
+            <w:tcW w:w="3439" w:type="dxa"/>
+            <w:shd w:val="clear" w:color="auto" w:fill="auto"/>
+          </w:tcPr>
+          <w:p>
+            <w:pPr>
+              <w:rPr>
+                <w:rFonts w:ascii="Arial" w:hAnsi="Arial" w:cs="Arial"/>
+              </w:rPr>
+            </w:pPr>
+            <w:r>
+              <w:rPr>
+                <w:rFonts w:ascii="Arial" w:hAnsi="Arial" w:cs="Arial"/>
+              </w:rPr>
+              <w:t>Ph</w:t>
+            </w:r>
+          </w:p>
+        </w:tc>
+        <w:tc>
+          <w:tcPr>
+            <w:tcW w:w="3280" w:type="dxa"/>
+            <w:shd w:val="clear" w:color="auto" w:fill="auto"/>
+          </w:tcPr>
+          <w:p>
+            <w:pPr>
+              <w:rPr>
+                <w:rFonts w:ascii="Arial" w:hAnsi="Arial" w:cs="Arial"/>
+              </w:rPr>
+            </w:pPr>
+            <w:r>
+              <w:rPr>
+                <w:rFonts w:ascii="Arial" w:hAnsi="Arial" w:cs="Arial"/>
+              </w:rPr>
+              <w:t>Double precision</w:t>
+            </w:r>
+          </w:p>
+        </w:tc>
+      </w:tr>
+      <w:tr>
+        <w:tc>
+          <w:tcPr>
+            <w:tcW w:w="3243" w:type="dxa"/>
+            <w:shd w:val="clear" w:color="auto" w:fill="auto"/>
+          </w:tcPr>
+          <w:p>
+            <w:pPr>
+              <w:rPr>
+                <w:rFonts w:ascii="Arial" w:hAnsi="Arial" w:cs="Arial"/>
+              </w:rPr>
+            </w:pPr>
+            <w:r>
+              <w:rPr>
+                <w:rFonts w:ascii="Arial" w:hAnsi="Arial" w:cs="Arial"/>
+              </w:rPr>
+              <w:t>InfoAmbientali</w:t>
+            </w:r>
+          </w:p>
+        </w:tc>
+        <w:tc>
+          <w:tcPr>
+            <w:tcW w:w="3439" w:type="dxa"/>
+            <w:shd w:val="clear" w:color="auto" w:fill="auto"/>
+          </w:tcPr>
+          <w:p>
+            <w:pPr>
+              <w:rPr>
+                <w:rFonts w:ascii="Arial" w:hAnsi="Arial" w:cs="Arial"/>
+              </w:rPr>
+            </w:pPr>
+            <w:r>
+              <w:rPr>
+                <w:rFonts w:ascii="Arial" w:hAnsi="Arial" w:cs="Arial"/>
+              </w:rPr>
+              <w:t>Umidità</w:t>
+            </w:r>
+          </w:p>
+        </w:tc>
+        <w:tc>
+          <w:tcPr>
+            <w:tcW w:w="3280" w:type="dxa"/>
+            <w:shd w:val="clear" w:color="auto" w:fill="auto"/>
+          </w:tcPr>
+          <w:p>
+            <w:pPr>
+              <w:rPr>
+                <w:rFonts w:ascii="Arial" w:hAnsi="Arial" w:cs="Arial"/>
+              </w:rPr>
+            </w:pPr>
+            <w:r>
+              <w:rPr>
+                <w:rFonts w:ascii="Arial" w:hAnsi="Arial" w:cs="Arial"/>
+              </w:rPr>
+              <w:t>Integer</w:t>
+            </w:r>
+          </w:p>
+        </w:tc>
+      </w:tr>
+      <w:tr>
+        <w:tc>
+          <w:tcPr>
+            <w:tcW w:w="3243" w:type="dxa"/>
+            <w:shd w:val="clear" w:color="auto" w:fill="auto"/>
+          </w:tcPr>
+          <w:p>
+            <w:pPr>
+              <w:rPr>
+                <w:rFonts w:ascii="Arial" w:hAnsi="Arial" w:cs="Arial"/>
+              </w:rPr>
+            </w:pPr>
+            <w:r>
+              <w:rPr>
+                <w:rFonts w:ascii="Arial" w:hAnsi="Arial" w:cs="Arial"/>
+              </w:rPr>
+              <w:t>InfoAmbientali</w:t>
+            </w:r>
+          </w:p>
+        </w:tc>
+        <w:tc>
+          <w:tcPr>
+            <w:tcW w:w="3439" w:type="dxa"/>
+            <w:shd w:val="clear" w:color="auto" w:fill="auto"/>
+          </w:tcPr>
+          <w:p>
+            <w:pPr>
+              <w:rPr>
+                <w:rFonts w:ascii="Arial" w:hAnsi="Arial" w:cs="Arial"/>
+              </w:rPr>
+            </w:pPr>
+            <w:r>
+              <w:rPr>
+                <w:rFonts w:ascii="Arial" w:hAnsi="Arial" w:cs="Arial"/>
+              </w:rPr>
               <w:t>Temperatura</w:t>
             </w:r>
           </w:p>
@@ -5691,16 +5923,70 @@
                 <w:rFonts w:ascii="Arial" w:hAnsi="Arial" w:cs="Arial"/>
               </w:rPr>
               <w:t>Double precision</w:t>
+            </w:r>
+          </w:p>
+        </w:tc>
+      </w:tr>
+      <w:tr>
+        <w:tc>
+          <w:tcPr>
+            <w:tcW w:w="3243" w:type="dxa"/>
+            <w:shd w:val="clear" w:color="auto" w:fill="auto"/>
+          </w:tcPr>
+          <w:p>
+            <w:pPr>
+              <w:rPr>
+                <w:rFonts w:ascii="Arial" w:hAnsi="Arial" w:cs="Arial"/>
+              </w:rPr>
+            </w:pPr>
+            <w:r>
+              <w:rPr>
+                <w:rFonts w:ascii="Arial" w:hAnsi="Arial" w:cs="Arial"/>
+              </w:rPr>
+              <w:t>Classe</w:t>
+            </w:r>
+          </w:p>
+        </w:tc>
+        <w:tc>
+          <w:tcPr>
+            <w:tcW w:w="3439" w:type="dxa"/>
+            <w:shd w:val="clear" w:color="auto" w:fill="auto"/>
+          </w:tcPr>
+          <w:p>
+            <w:pPr>
+              <w:rPr>
+                <w:rFonts w:ascii="Arial" w:hAnsi="Arial" w:cs="Arial"/>
+              </w:rPr>
+            </w:pPr>
+            <w:r>
+              <w:rPr>
+                <w:rFonts w:ascii="Arial" w:hAnsi="Arial" w:cs="Arial"/>
+              </w:rPr>
+              <w:t xml:space="preserve">Ordine </w:t>
+            </w:r>
+          </w:p>
+        </w:tc>
+        <w:tc>
+          <w:tcPr>
+            <w:tcW w:w="3280" w:type="dxa"/>
+            <w:shd w:val="clear" w:color="auto" w:fill="auto"/>
+          </w:tcPr>
+          <w:p>
+            <w:pPr>
+              <w:rPr>
+                <w:rFonts w:ascii="Arial" w:hAnsi="Arial" w:cs="Arial"/>
+              </w:rPr>
+            </w:pPr>
+            <w:r>
+              <w:rPr>
+                <w:rFonts w:ascii="Arial" w:hAnsi="Arial" w:cs="Arial"/>
+              </w:rPr>
+              <w:t>String</w:t>
             </w:r>
           </w:p>
         </w:tc>
       </w:tr>
     </w:tbl>
-    <w:p>
-      <w:pPr>
-        <w:pStyle w:val="NormaleWeb"/>
-      </w:pPr>
-    </w:p>
     <w:p>
       <w:pPr>
         <w:pStyle w:val="NormaleWeb"/>
@@ -6297,6 +6583,7 @@
         <w:rPr>
           <w:rFonts w:ascii="Arial" w:hAnsi="Arial" w:cs="Arial"/>
         </w:rPr>
+        <w:lastRenderedPageBreak/>
         <w:t>Tipo di Orto potrà essere solo ‘Vaso’ o ‘Pieno Campo’</w:t>
       </w:r>
       <w:r>
@@ -6386,24 +6673,8 @@
     </w:p>
     <w:p>
       <w:pPr>
-        <w:pStyle w:val="Titolo3"/>
-        <w:rPr>
-          <w:rFonts w:ascii="Arial" w:hAnsi="Arial" w:cs="Arial"/>
-          <w:color w:val="70AD47" w:themeColor="accent6"/>
-          <w:sz w:val="32"/>
-          <w:szCs w:val="32"/>
-        </w:rPr>
-      </w:pPr>
-      <w:r>
-        <w:rPr>
-          <w:rFonts w:ascii="Arial" w:hAnsi="Arial" w:cs="Arial"/>
-          <w:color w:val="70AD47" w:themeColor="accent6"/>
-          <w:sz w:val="32"/>
-          <w:szCs w:val="32"/>
-        </w:rPr>
-        <w:lastRenderedPageBreak/>
-        <w:t>Progetto logico</w:t>
-      </w:r>
+        <w:jc w:val="both"/>
+      </w:pPr>
     </w:p>
     <w:p>
       <w:pPr>
@@ -6491,13 +6762,6 @@
     </w:p>
     <w:p>
       <w:pPr>
-        <w:rPr>
-          <w:rFonts w:ascii="Arial" w:hAnsi="Arial" w:cs="Arial"/>
-        </w:rPr>
-      </w:pPr>
-    </w:p>
-    <w:p>
-      <w:pPr>
         <w:pStyle w:val="Titolo2"/>
         <w:rPr>
           <w:rFonts w:ascii="Arial" w:hAnsi="Arial" w:cs="Arial"/>
@@ -6832,27 +7096,26 @@
     </w:p>
     <w:p>
       <w:pPr>
-        <w:pStyle w:val="Titolo2"/>
-        <w:rPr>
-          <w:rFonts w:ascii="Arial" w:hAnsi="Arial" w:cs="Arial"/>
-          <w:color w:val="70AD47" w:themeColor="accent6"/>
-        </w:rPr>
-      </w:pPr>
-      <w:r>
-        <w:rPr>
-          <w:rFonts w:ascii="Arial" w:hAnsi="Arial" w:cs="Arial"/>
-          <w:color w:val="70AD47" w:themeColor="accent6"/>
-        </w:rPr>
-        <w:t>Modifiche ai vincoli</w:t>
-      </w:r>
+        <w:rPr>
+          <w:rFonts w:ascii="Arial" w:hAnsi="Arial" w:cs="Arial"/>
+        </w:rPr>
+      </w:pPr>
     </w:p>
     <w:p>
       <w:pPr>
-        <w:rPr>
-          <w:rFonts w:ascii="Arial" w:hAnsi="Arial" w:cs="Arial"/>
-          <w:color w:val="FF0000"/>
-        </w:rPr>
-      </w:pPr>
+        <w:pStyle w:val="Titolo2"/>
+        <w:rPr>
+          <w:rFonts w:ascii="Arial" w:hAnsi="Arial" w:cs="Arial"/>
+          <w:color w:val="70AD47" w:themeColor="accent6"/>
+        </w:rPr>
+      </w:pPr>
+      <w:r>
+        <w:rPr>
+          <w:rFonts w:ascii="Arial" w:hAnsi="Arial" w:cs="Arial"/>
+          <w:color w:val="70AD47" w:themeColor="accent6"/>
+        </w:rPr>
+        <w:t>Modifiche ai vincoli</w:t>
+      </w:r>
     </w:p>
     <w:p>
       <w:pPr>
@@ -6888,16 +7151,7 @@
     </w:p>
     <w:p>
       <w:pPr>
-        <w:rPr>
-          <w:rFonts w:ascii="Arial" w:hAnsi="Arial" w:cs="Arial"/>
-        </w:rPr>
-      </w:pPr>
-    </w:p>
-    <w:p>
-      <w:pPr>
-        <w:rPr>
-          <w:rFonts w:ascii="Arial" w:hAnsi="Arial" w:cs="Arial"/>
-        </w:rPr>
+        <w:jc w:val="both"/>
       </w:pPr>
     </w:p>
     <w:p>
@@ -6917,7 +7171,6 @@
           <w:sz w:val="26"/>
           <w:szCs w:val="26"/>
         </w:rPr>
-        <w:lastRenderedPageBreak/>
         <w:t>Schema logico</w:t>
       </w:r>
     </w:p>
@@ -7850,6 +8103,15 @@
       <w:pPr>
         <w:rPr>
           <w:rFonts w:ascii="Arial" w:hAnsi="Arial" w:cs="Arial"/>
+          <w:b/>
+          <w:lang w:val="it"/>
+        </w:rPr>
+      </w:pPr>
+    </w:p>
+    <w:p>
+      <w:pPr>
+        <w:rPr>
+          <w:rFonts w:ascii="Arial" w:hAnsi="Arial" w:cs="Arial"/>
           <w:color w:val="70AD47" w:themeColor="accent6"/>
           <w:sz w:val="26"/>
           <w:szCs w:val="26"/>
@@ -7893,7 +8155,19 @@
         <w:rPr>
           <w:rFonts w:ascii="Arial" w:hAnsi="Arial" w:cs="Arial"/>
         </w:rPr>
-        <w:t>Analizzando le dipendenze funzionali possiamo dedurre che lo schema sia in forma normale di Boyce-Codd</w:t>
+        <w:t xml:space="preserve">Analizzando le dipendenze funzionali </w:t>
+      </w:r>
+      <w:r>
+        <w:rPr>
+          <w:rFonts w:ascii="Arial" w:hAnsi="Arial" w:cs="Arial"/>
+        </w:rPr>
+        <w:t xml:space="preserve">di ogni relazione </w:t>
+      </w:r>
+      <w:r>
+        <w:rPr>
+          <w:rFonts w:ascii="Arial" w:hAnsi="Arial" w:cs="Arial"/>
+        </w:rPr>
+        <w:t>possiamo dedurre che lo schema sia in forma normale di Boyce-Codd</w:t>
       </w:r>
       <w:r>
         <w:rPr>
@@ -8001,6 +8275,7 @@
           <w:rFonts w:ascii="Arial" w:hAnsi="Arial" w:cs="Arial"/>
           <w:color w:val="70AD47" w:themeColor="accent6"/>
         </w:rPr>
+        <w:lastRenderedPageBreak/>
         <w:t>Progetto fisico</w:t>
       </w:r>
     </w:p>
@@ -8018,7 +8293,6 @@
           <w:rFonts w:ascii="Arial" w:hAnsi="Arial" w:cs="Arial"/>
           <w:color w:val="70AD47" w:themeColor="accent6"/>
         </w:rPr>
-        <w:lastRenderedPageBreak/>
         <w:t>Carico</w:t>
       </w:r>
       <w:r>
@@ -8765,6 +9039,7 @@
           <w:rFonts w:ascii="Arial" w:hAnsi="Arial" w:cs="Arial"/>
           <w:color w:val="70AD47" w:themeColor="accent6"/>
         </w:rPr>
+        <w:lastRenderedPageBreak/>
         <w:t>Tabelle coinvolte nel carico di lavoro</w:t>
       </w:r>
     </w:p>
@@ -8930,7 +9205,6 @@
           </w:tcPr>
           <w:p>
             <w:r>
-              <w:lastRenderedPageBreak/>
               <w:t>Rilevazione</w:t>
             </w:r>
           </w:p>
@@ -9210,6 +9484,7 @@
         <w:rPr>
           <w:rFonts w:ascii="Arial" w:hAnsi="Arial" w:cs="Arial"/>
         </w:rPr>
+        <w:lastRenderedPageBreak/>
         <w:t>Utilizzando gli indici (chiave primaria per categorizzazione e indice ad albero sul voto per prestazione) per filtrare le tuple, nel caso di prestazione verrà poi eseguita un’inner join con prenotazione.</w:t>
       </w:r>
     </w:p>
@@ -9236,7 +9511,6 @@
         <w:rPr>
           <w:rFonts w:ascii="Arial" w:hAnsi="Arial" w:cs="Arial"/>
         </w:rPr>
-        <w:lastRenderedPageBreak/>
         <w:t xml:space="preserve">Il distinct è realizzato con un sort sulla </w:t>
       </w:r>
       <w:r>
@@ -9514,6 +9788,7 @@
         <w:rPr>
           <w:rFonts w:ascii="Arial" w:hAnsi="Arial" w:cs="Arial"/>
         </w:rPr>
+        <w:lastRenderedPageBreak/>
         <w:t>L’elenco degli utenti sospesi o che abbiano il saldo ore inferiore a -5</w:t>
       </w:r>
       <w:r>
@@ -9623,7 +9898,6 @@
         <w:rPr>
           <w:rFonts w:ascii="Arial" w:hAnsi="Arial" w:cs="Arial"/>
         </w:rPr>
-        <w:lastRenderedPageBreak/>
         <w:t>L’elenco delle prenotazioni rifiutate per la giornata di oggi</w:t>
       </w:r>
     </w:p>

--- a/Progetto_2022-2023.docx
+++ b/Progetto_2022-2023.docx
@@ -51,7 +51,6 @@
         <w:t>Alberti Filippo, Mantovani Massimo, Pizzorno Michele</w:t>
       </w:r>
     </w:p>
-    <w:p/>
     <w:p>
       <w:pPr>
         <w:pStyle w:val="Titolo1"/>
@@ -65,51 +64,9 @@
           <w:rFonts w:ascii="Arial" w:hAnsi="Arial" w:cs="Arial"/>
           <w:color w:val="70AD47" w:themeColor="accent6"/>
         </w:rPr>
-        <w:t>Progett</w:t>
-      </w:r>
-      <w:r>
-        <w:rPr>
-          <w:rFonts w:ascii="Arial" w:hAnsi="Arial" w:cs="Arial"/>
-          <w:color w:val="70AD47" w:themeColor="accent6"/>
-        </w:rPr>
-        <w:t>azione</w:t>
-      </w:r>
-      <w:r>
-        <w:rPr>
-          <w:rFonts w:ascii="Arial" w:hAnsi="Arial" w:cs="Arial"/>
-          <w:color w:val="70AD47" w:themeColor="accent6"/>
-        </w:rPr>
-        <w:t xml:space="preserve"> </w:t>
-      </w:r>
-      <w:r>
-        <w:rPr>
-          <w:rFonts w:ascii="Arial" w:hAnsi="Arial" w:cs="Arial"/>
-          <w:color w:val="70AD47" w:themeColor="accent6"/>
-        </w:rPr>
-        <w:t>logica</w:t>
+        <w:t>Requisiti ristrutturati</w:t>
       </w:r>
     </w:p>
-    <w:p>
-      <w:pPr>
-        <w:pStyle w:val="Titolo1"/>
-        <w:rPr>
-          <w:rFonts w:ascii="Arial" w:hAnsi="Arial" w:cs="Arial"/>
-          <w:color w:val="70AD47" w:themeColor="accent6"/>
-          <w:sz w:val="28"/>
-          <w:szCs w:val="28"/>
-        </w:rPr>
-      </w:pPr>
-      <w:r>
-        <w:rPr>
-          <w:rFonts w:ascii="Arial" w:hAnsi="Arial" w:cs="Arial"/>
-          <w:color w:val="70AD47" w:themeColor="accent6"/>
-          <w:sz w:val="28"/>
-          <w:szCs w:val="28"/>
-        </w:rPr>
-        <w:t>Requisiti ristrutturati</w:t>
-      </w:r>
-    </w:p>
-    <w:p/>
     <w:p>
       <w:pPr>
         <w:jc w:val="both"/>
@@ -1197,144 +1154,166 @@
         <w:rPr>
           <w:rFonts w:ascii="Arial" w:hAnsi="Arial" w:cs="Arial"/>
         </w:rPr>
+        <w:t xml:space="preserve">Le informazioni ambientali relative a </w:t>
+      </w:r>
+      <w:r>
+        <w:rPr>
+          <w:rFonts w:ascii="Arial" w:hAnsi="Arial" w:cs="Arial"/>
+          <w:u w:val="single"/>
+        </w:rPr>
+        <w:t>pH</w:t>
+      </w:r>
+      <w:r>
+        <w:rPr>
+          <w:rFonts w:ascii="Arial" w:hAnsi="Arial" w:cs="Arial"/>
+        </w:rPr>
+        <w:t xml:space="preserve">, </w:t>
+      </w:r>
+      <w:r>
+        <w:rPr>
+          <w:rFonts w:ascii="Arial" w:hAnsi="Arial" w:cs="Arial"/>
+          <w:u w:val="single"/>
+        </w:rPr>
+        <w:t>umidità</w:t>
+      </w:r>
+      <w:r>
+        <w:rPr>
+          <w:rFonts w:ascii="Arial" w:hAnsi="Arial" w:cs="Arial"/>
+        </w:rPr>
+        <w:t xml:space="preserve"> e </w:t>
+      </w:r>
+      <w:r>
+        <w:rPr>
+          <w:rFonts w:ascii="Arial" w:hAnsi="Arial" w:cs="Arial"/>
+          <w:u w:val="single"/>
+        </w:rPr>
+        <w:t>temperatura</w:t>
+      </w:r>
+      <w:r>
+        <w:rPr>
+          <w:rFonts w:ascii="Arial" w:hAnsi="Arial" w:cs="Arial"/>
+        </w:rPr>
+        <w:t xml:space="preserve"> vengono acquisite mediante </w:t>
+      </w:r>
+      <w:r>
+        <w:rPr>
+          <w:rFonts w:ascii="Arial" w:hAnsi="Arial" w:cs="Arial"/>
+          <w:u w:val="single"/>
+        </w:rPr>
+        <w:t>sensori o schede Arduino</w:t>
+      </w:r>
+      <w:r>
+        <w:rPr>
+          <w:rFonts w:ascii="Arial" w:hAnsi="Arial" w:cs="Arial"/>
+        </w:rPr>
+        <w:t xml:space="preserve"> </w:t>
+      </w:r>
+      <w:r>
+        <w:rPr>
+          <w:rFonts w:ascii="Arial" w:hAnsi="Arial" w:cs="Arial"/>
+        </w:rPr>
+        <w:t>[…],</w:t>
+      </w:r>
+      <w:r>
+        <w:rPr>
+          <w:rFonts w:ascii="Arial" w:hAnsi="Arial" w:cs="Arial"/>
+        </w:rPr>
+        <w:t xml:space="preserve"> si vogliono memorizzare</w:t>
+      </w:r>
+      <w:r>
+        <w:rPr>
+          <w:rFonts w:ascii="Arial" w:hAnsi="Arial" w:cs="Arial"/>
+        </w:rPr>
+        <w:t xml:space="preserve"> </w:t>
+      </w:r>
+      <w:r>
+        <w:rPr>
+          <w:rFonts w:ascii="Arial" w:hAnsi="Arial" w:cs="Arial"/>
+          <w:u w:val="single"/>
+        </w:rPr>
+        <w:t>numero e tipo di sensori presenti in ogni orto</w:t>
+      </w:r>
+      <w:r>
+        <w:rPr>
+          <w:rFonts w:ascii="Arial" w:hAnsi="Arial" w:cs="Arial"/>
+        </w:rPr>
+        <w:t xml:space="preserve"> (</w:t>
+      </w:r>
+      <w:r>
+        <w:rPr>
+          <w:rFonts w:ascii="Arial" w:hAnsi="Arial" w:cs="Arial"/>
+          <w:u w:val="single"/>
+        </w:rPr>
+        <w:t>e le repliche associate a quel sensore</w:t>
+      </w:r>
+      <w:r>
+        <w:rPr>
+          <w:rFonts w:ascii="Arial" w:hAnsi="Arial" w:cs="Arial"/>
+        </w:rPr>
+        <w:t>). Le informazioni possono essere</w:t>
+      </w:r>
+      <w:r>
+        <w:rPr>
+          <w:rFonts w:ascii="Arial" w:hAnsi="Arial" w:cs="Arial"/>
+        </w:rPr>
+        <w:t xml:space="preserve"> </w:t>
+      </w:r>
+      <w:r>
+        <w:rPr>
+          <w:rFonts w:ascii="Arial" w:hAnsi="Arial" w:cs="Arial"/>
+        </w:rPr>
+        <w:t>rilevate tramite app e inserite nella base di dati oppure essere trasmesse direttamente da schede Arduino alla base di dati. Si</w:t>
+      </w:r>
+      <w:r>
+        <w:rPr>
+          <w:rFonts w:ascii="Arial" w:hAnsi="Arial" w:cs="Arial"/>
+        </w:rPr>
+        <w:t xml:space="preserve"> </w:t>
+      </w:r>
+      <w:r>
+        <w:rPr>
+          <w:rFonts w:ascii="Arial" w:hAnsi="Arial" w:cs="Arial"/>
+        </w:rPr>
+        <w:t xml:space="preserve">vuole tenere traccia della </w:t>
+      </w:r>
+      <w:r>
+        <w:rPr>
+          <w:rFonts w:ascii="Arial" w:hAnsi="Arial" w:cs="Arial"/>
+          <w:u w:val="single"/>
+        </w:rPr>
+        <w:t>modalità di acquisizione</w:t>
+      </w:r>
+      <w:r>
+        <w:rPr>
+          <w:rFonts w:ascii="Arial" w:hAnsi="Arial" w:cs="Arial"/>
+        </w:rPr>
+        <w:t xml:space="preserve"> delle informazioni.</w:t>
+      </w:r>
+    </w:p>
+    <w:p>
+      <w:pPr>
+        <w:pStyle w:val="Titolo1"/>
+        <w:rPr>
+          <w:rFonts w:ascii="Arial" w:hAnsi="Arial" w:cs="Arial"/>
+          <w:color w:val="70AD47" w:themeColor="accent6"/>
+        </w:rPr>
+      </w:pPr>
+      <w:r>
+        <w:rPr>
+          <w:rFonts w:ascii="Arial" w:hAnsi="Arial" w:cs="Arial"/>
+          <w:color w:val="70AD47" w:themeColor="accent6"/>
+        </w:rPr>
         <w:lastRenderedPageBreak/>
-        <w:t xml:space="preserve">Le informazioni ambientali relative a </w:t>
-      </w:r>
-      <w:r>
-        <w:rPr>
-          <w:rFonts w:ascii="Arial" w:hAnsi="Arial" w:cs="Arial"/>
-          <w:u w:val="single"/>
-        </w:rPr>
-        <w:t>pH</w:t>
-      </w:r>
-      <w:r>
-        <w:rPr>
-          <w:rFonts w:ascii="Arial" w:hAnsi="Arial" w:cs="Arial"/>
-        </w:rPr>
-        <w:t xml:space="preserve">, </w:t>
-      </w:r>
-      <w:r>
-        <w:rPr>
-          <w:rFonts w:ascii="Arial" w:hAnsi="Arial" w:cs="Arial"/>
-          <w:u w:val="single"/>
-        </w:rPr>
-        <w:t>umidità</w:t>
-      </w:r>
-      <w:r>
-        <w:rPr>
-          <w:rFonts w:ascii="Arial" w:hAnsi="Arial" w:cs="Arial"/>
-        </w:rPr>
-        <w:t xml:space="preserve"> e </w:t>
-      </w:r>
-      <w:r>
-        <w:rPr>
-          <w:rFonts w:ascii="Arial" w:hAnsi="Arial" w:cs="Arial"/>
-          <w:u w:val="single"/>
-        </w:rPr>
-        <w:t>temperatura</w:t>
-      </w:r>
-      <w:r>
-        <w:rPr>
-          <w:rFonts w:ascii="Arial" w:hAnsi="Arial" w:cs="Arial"/>
-        </w:rPr>
-        <w:t xml:space="preserve"> vengono acquisite mediante </w:t>
-      </w:r>
-      <w:r>
-        <w:rPr>
-          <w:rFonts w:ascii="Arial" w:hAnsi="Arial" w:cs="Arial"/>
-          <w:u w:val="single"/>
-        </w:rPr>
-        <w:t>sensori o schede Arduino</w:t>
-      </w:r>
-      <w:r>
-        <w:rPr>
-          <w:rFonts w:ascii="Arial" w:hAnsi="Arial" w:cs="Arial"/>
-        </w:rPr>
-        <w:t xml:space="preserve"> </w:t>
-      </w:r>
-      <w:r>
-        <w:rPr>
-          <w:rFonts w:ascii="Arial" w:hAnsi="Arial" w:cs="Arial"/>
-        </w:rPr>
-        <w:t>[…],</w:t>
-      </w:r>
-      <w:r>
-        <w:rPr>
-          <w:rFonts w:ascii="Arial" w:hAnsi="Arial" w:cs="Arial"/>
-        </w:rPr>
-        <w:t xml:space="preserve"> si vogliono memorizzare</w:t>
-      </w:r>
-      <w:r>
-        <w:rPr>
-          <w:rFonts w:ascii="Arial" w:hAnsi="Arial" w:cs="Arial"/>
-        </w:rPr>
-        <w:t xml:space="preserve"> </w:t>
-      </w:r>
-      <w:r>
-        <w:rPr>
-          <w:rFonts w:ascii="Arial" w:hAnsi="Arial" w:cs="Arial"/>
-          <w:u w:val="single"/>
-        </w:rPr>
-        <w:t>numero e tipo di sensori presenti in ogni orto</w:t>
-      </w:r>
-      <w:r>
-        <w:rPr>
-          <w:rFonts w:ascii="Arial" w:hAnsi="Arial" w:cs="Arial"/>
-        </w:rPr>
-        <w:t xml:space="preserve"> (</w:t>
-      </w:r>
-      <w:r>
-        <w:rPr>
-          <w:rFonts w:ascii="Arial" w:hAnsi="Arial" w:cs="Arial"/>
-          <w:u w:val="single"/>
-        </w:rPr>
-        <w:t>e le repliche associate a quel sensore</w:t>
-      </w:r>
-      <w:r>
-        <w:rPr>
-          <w:rFonts w:ascii="Arial" w:hAnsi="Arial" w:cs="Arial"/>
-        </w:rPr>
-        <w:t>). Le informazioni possono essere</w:t>
-      </w:r>
-      <w:r>
-        <w:rPr>
-          <w:rFonts w:ascii="Arial" w:hAnsi="Arial" w:cs="Arial"/>
-        </w:rPr>
-        <w:t xml:space="preserve"> </w:t>
-      </w:r>
-      <w:r>
-        <w:rPr>
-          <w:rFonts w:ascii="Arial" w:hAnsi="Arial" w:cs="Arial"/>
-        </w:rPr>
-        <w:t>rilevate tramite app e inserite nella base di dati oppure essere trasmesse direttamente da schede Arduino alla base di dati. Si</w:t>
-      </w:r>
-      <w:r>
-        <w:rPr>
-          <w:rFonts w:ascii="Arial" w:hAnsi="Arial" w:cs="Arial"/>
-        </w:rPr>
-        <w:t xml:space="preserve"> </w:t>
-      </w:r>
-      <w:r>
-        <w:rPr>
-          <w:rFonts w:ascii="Arial" w:hAnsi="Arial" w:cs="Arial"/>
-        </w:rPr>
-        <w:t xml:space="preserve">vuole tenere traccia della </w:t>
-      </w:r>
-      <w:r>
-        <w:rPr>
-          <w:rFonts w:ascii="Arial" w:hAnsi="Arial" w:cs="Arial"/>
-          <w:u w:val="single"/>
-        </w:rPr>
-        <w:t>modalità di acquisizione</w:t>
-      </w:r>
-      <w:r>
-        <w:rPr>
-          <w:rFonts w:ascii="Arial" w:hAnsi="Arial" w:cs="Arial"/>
-        </w:rPr>
-        <w:t xml:space="preserve"> delle informazioni.</w:t>
+        <w:t>Progett</w:t>
+      </w:r>
+      <w:r>
+        <w:rPr>
+          <w:rFonts w:ascii="Arial" w:hAnsi="Arial" w:cs="Arial"/>
+          <w:color w:val="70AD47" w:themeColor="accent6"/>
+        </w:rPr>
+        <w:t>o concettuale</w:t>
       </w:r>
     </w:p>
-    <w:p/>
     <w:p/>
     <w:p>
       <w:pPr>
@@ -1485,6 +1464,34 @@
     </w:p>
     <w:p>
       <w:pPr>
+        <w:rPr>
+          <w:rFonts w:ascii="Arial" w:hAnsi="Arial" w:cs="Arial"/>
+        </w:rPr>
+      </w:pPr>
+    </w:p>
+    <w:p>
+      <w:pPr>
+        <w:rPr>
+          <w:rFonts w:ascii="Arial" w:hAnsi="Arial" w:cs="Arial"/>
+        </w:rPr>
+      </w:pPr>
+    </w:p>
+    <w:p>
+      <w:pPr>
+        <w:rPr>
+          <w:rFonts w:ascii="Arial" w:hAnsi="Arial" w:cs="Arial"/>
+        </w:rPr>
+      </w:pPr>
+    </w:p>
+    <w:p>
+      <w:pPr>
+        <w:rPr>
+          <w:rFonts w:ascii="Arial" w:hAnsi="Arial" w:cs="Arial"/>
+        </w:rPr>
+      </w:pPr>
+    </w:p>
+    <w:p>
+      <w:pPr>
         <w:pStyle w:val="Titolo2"/>
         <w:rPr>
           <w:rFonts w:ascii="Arial" w:hAnsi="Arial" w:cs="Arial"/>
@@ -6674,6 +6681,47 @@
     <w:p>
       <w:pPr>
         <w:jc w:val="both"/>
+      </w:pPr>
+    </w:p>
+    <w:p>
+      <w:pPr>
+        <w:pStyle w:val="Titolo1"/>
+        <w:rPr>
+          <w:rFonts w:ascii="Arial" w:hAnsi="Arial" w:cs="Arial"/>
+          <w:color w:val="70AD47" w:themeColor="accent6"/>
+        </w:rPr>
+      </w:pPr>
+      <w:r>
+        <w:rPr>
+          <w:rFonts w:ascii="Arial" w:hAnsi="Arial" w:cs="Arial"/>
+          <w:color w:val="70AD47" w:themeColor="accent6"/>
+        </w:rPr>
+        <w:t>Progett</w:t>
+      </w:r>
+      <w:r>
+        <w:rPr>
+          <w:rFonts w:ascii="Arial" w:hAnsi="Arial" w:cs="Arial"/>
+          <w:color w:val="70AD47" w:themeColor="accent6"/>
+        </w:rPr>
+        <w:t xml:space="preserve">o </w:t>
+      </w:r>
+      <w:r>
+        <w:rPr>
+          <w:rFonts w:ascii="Arial" w:hAnsi="Arial" w:cs="Arial"/>
+          <w:color w:val="70AD47" w:themeColor="accent6"/>
+        </w:rPr>
+        <w:t>logico</w:t>
+      </w:r>
+    </w:p>
+    <w:p>
+      <w:pPr>
+        <w:pStyle w:val="Titolo3"/>
+        <w:rPr>
+          <w:rFonts w:ascii="Arial" w:hAnsi="Arial" w:cs="Arial"/>
+          <w:color w:val="70AD47" w:themeColor="accent6"/>
+          <w:sz w:val="26"/>
+          <w:szCs w:val="26"/>
+        </w:rPr>
       </w:pPr>
     </w:p>
     <w:p>
@@ -7086,20 +7134,6 @@
         </w:rPr>
         <w:t>e Rilevazioni.</w:t>
       </w:r>
-    </w:p>
-    <w:p>
-      <w:pPr>
-        <w:rPr>
-          <w:rFonts w:ascii="Arial" w:hAnsi="Arial" w:cs="Arial"/>
-        </w:rPr>
-      </w:pPr>
-    </w:p>
-    <w:p>
-      <w:pPr>
-        <w:rPr>
-          <w:rFonts w:ascii="Arial" w:hAnsi="Arial" w:cs="Arial"/>
-        </w:rPr>
-      </w:pPr>
     </w:p>
     <w:p>
       <w:pPr>
@@ -9412,7 +9446,7 @@
           <w:noProof/>
         </w:rPr>
         <w:drawing>
-          <wp:inline distT="0" distB="0" distL="0" distR="0" wp14:anchorId="6FA66B22" wp14:editId="364DC5DF">
+          <wp:inline distT="0" distB="0" distL="0" distR="0" wp14:anchorId="6FA66B22" wp14:editId="0B569789">
             <wp:extent cx="6116320" cy="1898015"/>
             <wp:effectExtent l="0" t="0" r="0" b="6985"/>
             <wp:docPr id="4" name="Picture 4"/>
@@ -9575,7 +9609,7 @@
           <w:noProof/>
         </w:rPr>
         <w:drawing>
-          <wp:inline distT="0" distB="0" distL="0" distR="0" wp14:anchorId="789AFA9C" wp14:editId="709F9CC3">
+          <wp:inline distT="0" distB="0" distL="0" distR="0" wp14:anchorId="789AFA9C" wp14:editId="7B9E84B9">
             <wp:extent cx="6101080" cy="1119505"/>
             <wp:effectExtent l="0" t="0" r="0" b="4445"/>
             <wp:docPr id="5" name="Picture 5"/>
@@ -9914,7 +9948,7 @@
           <w:noProof/>
         </w:rPr>
         <w:drawing>
-          <wp:inline distT="0" distB="0" distL="0" distR="0" wp14:anchorId="31BA85CE" wp14:editId="7292464B">
+          <wp:inline distT="0" distB="0" distL="0" distR="0" wp14:anchorId="31BA85CE" wp14:editId="5376476A">
             <wp:extent cx="4059936" cy="1359916"/>
             <wp:effectExtent l="0" t="0" r="0" b="0"/>
             <wp:docPr id="8" name="Picture 8"/>

--- a/Progetto_2022-2023.docx
+++ b/Progetto_2022-2023.docx
@@ -78,7 +78,21 @@
         <w:rPr>
           <w:rFonts w:ascii="Arial" w:hAnsi="Arial" w:cs="Arial"/>
         </w:rPr>
-        <w:t>Si vuole realizzare una base di dati a supporto dell’iniziativa di citizen science rivolta alle scuole “Dalla botanica ai big data”.</w:t>
+        <w:t xml:space="preserve">Si vuole realizzare una base di dati a supporto dell’iniziativa di </w:t>
+      </w:r>
+      <w:proofErr w:type="spellStart"/>
+      <w:r>
+        <w:rPr>
+          <w:rFonts w:ascii="Arial" w:hAnsi="Arial" w:cs="Arial"/>
+        </w:rPr>
+        <w:t>citizen</w:t>
+      </w:r>
+      <w:proofErr w:type="spellEnd"/>
+      <w:r>
+        <w:rPr>
+          <w:rFonts w:ascii="Arial" w:hAnsi="Arial" w:cs="Arial"/>
+        </w:rPr>
+        <w:t xml:space="preserve"> science rivolta alle scuole “Dalla botanica ai big data”.</w:t>
       </w:r>
     </w:p>
     <w:p>
@@ -277,8 +291,17 @@
           <w:rFonts w:ascii="Arial" w:hAnsi="Arial" w:cs="Arial"/>
           <w:u w:val="single"/>
         </w:rPr>
-        <w:t>nome, cognome, indirizzo di email</w:t>
-      </w:r>
+        <w:t xml:space="preserve">nome, cognome, indirizzo di </w:t>
+      </w:r>
+      <w:proofErr w:type="gramStart"/>
+      <w:r>
+        <w:rPr>
+          <w:rFonts w:ascii="Arial" w:hAnsi="Arial" w:cs="Arial"/>
+          <w:u w:val="single"/>
+        </w:rPr>
+        <w:t>email</w:t>
+      </w:r>
+      <w:proofErr w:type="gramEnd"/>
       <w:r>
         <w:rPr>
           <w:rFonts w:ascii="Arial" w:hAnsi="Arial" w:cs="Arial"/>
@@ -324,72 +347,9 @@
           <w:i/>
           <w:iCs/>
         </w:rPr>
-        <w:t>Per quanto riguarda email e numero di telefono non potranno esserci duplicati.</w:t>
-      </w:r>
-      <w:r>
-        <w:rPr>
-          <w:rFonts w:ascii="Arial" w:hAnsi="Arial" w:cs="Arial"/>
-        </w:rPr>
-        <w:t xml:space="preserve"> Nel caso la scuola sia </w:t>
-      </w:r>
-      <w:r>
-        <w:rPr>
-          <w:rFonts w:ascii="Arial" w:hAnsi="Arial" w:cs="Arial"/>
-          <w:u w:val="single"/>
-        </w:rPr>
-        <w:t>titolare di finanziamento</w:t>
-      </w:r>
-      <w:r>
-        <w:rPr>
-          <w:rFonts w:ascii="Arial" w:hAnsi="Arial" w:cs="Arial"/>
-        </w:rPr>
-        <w:t xml:space="preserve"> per partecipare all’iniziativa (es. finanziamento</w:t>
-      </w:r>
-      <w:r>
-        <w:rPr>
-          <w:rFonts w:ascii="Arial" w:hAnsi="Arial" w:cs="Arial"/>
-        </w:rPr>
-        <w:t xml:space="preserve"> </w:t>
-      </w:r>
-      <w:r>
-        <w:rPr>
-          <w:rFonts w:ascii="Arial" w:hAnsi="Arial" w:cs="Arial"/>
-        </w:rPr>
-        <w:t xml:space="preserve">per progetto PON EduGreen) </w:t>
-      </w:r>
-      <w:r>
-        <w:rPr>
-          <w:rFonts w:ascii="Arial" w:hAnsi="Arial" w:cs="Arial"/>
-          <w:u w:val="single"/>
-        </w:rPr>
-        <w:t>si vuole memorizzare se la persona sia il referente e un partecipante al progetto da cui deriva il</w:t>
-      </w:r>
-      <w:r>
-        <w:rPr>
-          <w:rFonts w:ascii="Arial" w:hAnsi="Arial" w:cs="Arial"/>
-          <w:u w:val="single"/>
-        </w:rPr>
-        <w:t xml:space="preserve"> </w:t>
-      </w:r>
-      <w:r>
-        <w:rPr>
-          <w:rFonts w:ascii="Arial" w:hAnsi="Arial" w:cs="Arial"/>
-          <w:u w:val="single"/>
-        </w:rPr>
-        <w:t>finanziamento</w:t>
-      </w:r>
-      <w:r>
-        <w:rPr>
-          <w:rFonts w:ascii="Arial" w:hAnsi="Arial" w:cs="Arial"/>
-        </w:rPr>
-        <w:t>.</w:t>
-      </w:r>
-      <w:r>
-        <w:rPr>
-          <w:rFonts w:ascii="Arial" w:hAnsi="Arial" w:cs="Arial"/>
-        </w:rPr>
-        <w:t xml:space="preserve"> </w:t>
-      </w:r>
+        <w:t xml:space="preserve">Per quanto riguarda </w:t>
+      </w:r>
+      <w:proofErr w:type="gramStart"/>
       <w:r>
         <w:rPr>
           <w:rFonts w:ascii="Arial" w:hAnsi="Arial" w:cs="Arial"/>
@@ -398,8 +358,9 @@
           <w:i/>
           <w:iCs/>
         </w:rPr>
-        <w:t>Perciò terremo memoria sia de</w:t>
-      </w:r>
+        <w:t>email</w:t>
+      </w:r>
+      <w:proofErr w:type="gramEnd"/>
       <w:r>
         <w:rPr>
           <w:rFonts w:ascii="Arial" w:hAnsi="Arial" w:cs="Arial"/>
@@ -408,7 +369,85 @@
           <w:i/>
           <w:iCs/>
         </w:rPr>
-        <w:t>i</w:t>
+        <w:t xml:space="preserve"> e numero di telefono non potranno esserci duplicati.</w:t>
+      </w:r>
+      <w:r>
+        <w:rPr>
+          <w:rFonts w:ascii="Arial" w:hAnsi="Arial" w:cs="Arial"/>
+        </w:rPr>
+        <w:t xml:space="preserve"> Nel caso la scuola sia </w:t>
+      </w:r>
+      <w:r>
+        <w:rPr>
+          <w:rFonts w:ascii="Arial" w:hAnsi="Arial" w:cs="Arial"/>
+          <w:u w:val="single"/>
+        </w:rPr>
+        <w:t>titolare di finanziamento</w:t>
+      </w:r>
+      <w:r>
+        <w:rPr>
+          <w:rFonts w:ascii="Arial" w:hAnsi="Arial" w:cs="Arial"/>
+        </w:rPr>
+        <w:t xml:space="preserve"> per partecipare all’iniziativa (es. finanziamento</w:t>
+      </w:r>
+      <w:r>
+        <w:rPr>
+          <w:rFonts w:ascii="Arial" w:hAnsi="Arial" w:cs="Arial"/>
+        </w:rPr>
+        <w:t xml:space="preserve"> </w:t>
+      </w:r>
+      <w:r>
+        <w:rPr>
+          <w:rFonts w:ascii="Arial" w:hAnsi="Arial" w:cs="Arial"/>
+        </w:rPr>
+        <w:t xml:space="preserve">per progetto PON </w:t>
+      </w:r>
+      <w:proofErr w:type="spellStart"/>
+      <w:r>
+        <w:rPr>
+          <w:rFonts w:ascii="Arial" w:hAnsi="Arial" w:cs="Arial"/>
+        </w:rPr>
+        <w:t>EduGreen</w:t>
+      </w:r>
+      <w:proofErr w:type="spellEnd"/>
+      <w:r>
+        <w:rPr>
+          <w:rFonts w:ascii="Arial" w:hAnsi="Arial" w:cs="Arial"/>
+        </w:rPr>
+        <w:t xml:space="preserve">) </w:t>
+      </w:r>
+      <w:r>
+        <w:rPr>
+          <w:rFonts w:ascii="Arial" w:hAnsi="Arial" w:cs="Arial"/>
+          <w:u w:val="single"/>
+        </w:rPr>
+        <w:t>si vuole memorizzare se la persona sia il referente e un partecipante al progetto da cui deriva il</w:t>
+      </w:r>
+      <w:r>
+        <w:rPr>
+          <w:rFonts w:ascii="Arial" w:hAnsi="Arial" w:cs="Arial"/>
+          <w:u w:val="single"/>
+        </w:rPr>
+        <w:t xml:space="preserve"> </w:t>
+      </w:r>
+      <w:r>
+        <w:rPr>
+          <w:rFonts w:ascii="Arial" w:hAnsi="Arial" w:cs="Arial"/>
+          <w:u w:val="single"/>
+        </w:rPr>
+        <w:t>finanziamento</w:t>
+      </w:r>
+      <w:r>
+        <w:rPr>
+          <w:rFonts w:ascii="Arial" w:hAnsi="Arial" w:cs="Arial"/>
+        </w:rPr>
+        <w:t>.</w:t>
+      </w:r>
+      <w:r>
+        <w:rPr>
+          <w:rFonts w:ascii="Arial" w:hAnsi="Arial" w:cs="Arial"/>
+        </w:rPr>
+        <w:t xml:space="preserve"> </w:t>
       </w:r>
       <w:r>
         <w:rPr>
@@ -418,7 +457,7 @@
           <w:i/>
           <w:iCs/>
         </w:rPr>
-        <w:t xml:space="preserve"> </w:t>
+        <w:t>Perciò terremo memoria sia de</w:t>
       </w:r>
       <w:r>
         <w:rPr>
@@ -428,7 +467,7 @@
           <w:i/>
           <w:iCs/>
         </w:rPr>
-        <w:t xml:space="preserve">referenti </w:t>
+        <w:t>i</w:t>
       </w:r>
       <w:r>
         <w:rPr>
@@ -438,7 +477,7 @@
           <w:i/>
           <w:iCs/>
         </w:rPr>
-        <w:t>della scuola e sia de</w:t>
+        <w:t xml:space="preserve"> </w:t>
       </w:r>
       <w:r>
         <w:rPr>
@@ -448,7 +487,7 @@
           <w:i/>
           <w:iCs/>
         </w:rPr>
-        <w:t>i</w:t>
+        <w:t xml:space="preserve">referenti </w:t>
       </w:r>
       <w:r>
         <w:rPr>
@@ -458,7 +497,7 @@
           <w:i/>
           <w:iCs/>
         </w:rPr>
-        <w:t xml:space="preserve"> referenti</w:t>
+        <w:t>della scuola e sia de</w:t>
       </w:r>
       <w:r>
         <w:rPr>
@@ -468,7 +507,7 @@
           <w:i/>
           <w:iCs/>
         </w:rPr>
-        <w:t xml:space="preserve"> e dei partecipanti</w:t>
+        <w:t>i</w:t>
       </w:r>
       <w:r>
         <w:rPr>
@@ -478,7 +517,7 @@
           <w:i/>
           <w:iCs/>
         </w:rPr>
-        <w:t xml:space="preserve"> per il progetto</w:t>
+        <w:t xml:space="preserve"> referenti</w:t>
       </w:r>
       <w:r>
         <w:rPr>
@@ -488,7 +527,7 @@
           <w:i/>
           <w:iCs/>
         </w:rPr>
-        <w:t xml:space="preserve"> da cui deriva il finanziamento</w:t>
+        <w:t xml:space="preserve"> e dei partecipanti</w:t>
       </w:r>
       <w:r>
         <w:rPr>
@@ -498,12 +537,9 @@
           <w:i/>
           <w:iCs/>
         </w:rPr>
-        <w:t>.</w:t>
-      </w:r>
-    </w:p>
-    <w:p>
-      <w:pPr>
-        <w:jc w:val="both"/>
+        <w:t xml:space="preserve"> per il progetto</w:t>
+      </w:r>
+      <w:r>
         <w:rPr>
           <w:rFonts w:ascii="Arial" w:hAnsi="Arial" w:cs="Arial"/>
           <w:b/>
@@ -511,318 +547,7 @@
           <w:i/>
           <w:iCs/>
         </w:rPr>
-      </w:pPr>
-      <w:r>
-        <w:rPr>
-          <w:rFonts w:ascii="Arial" w:hAnsi="Arial" w:cs="Arial"/>
-          <w:u w:val="single"/>
-        </w:rPr>
-        <w:t>All’interno della scuola, possono esserci più classi partecipanti</w:t>
-      </w:r>
-      <w:r>
-        <w:rPr>
-          <w:rFonts w:ascii="Arial" w:hAnsi="Arial" w:cs="Arial"/>
-        </w:rPr>
-        <w:t xml:space="preserve"> all’iniziativa. Per ognuna di esse si vuole memorizzare</w:t>
-      </w:r>
-      <w:r>
-        <w:rPr>
-          <w:rFonts w:ascii="Arial" w:hAnsi="Arial" w:cs="Arial"/>
-        </w:rPr>
-        <w:t xml:space="preserve"> </w:t>
-      </w:r>
-      <w:r>
-        <w:rPr>
-          <w:rFonts w:ascii="Arial" w:hAnsi="Arial" w:cs="Arial"/>
-        </w:rPr>
-        <w:t xml:space="preserve">la </w:t>
-      </w:r>
-      <w:r>
-        <w:rPr>
-          <w:rFonts w:ascii="Arial" w:hAnsi="Arial" w:cs="Arial"/>
-          <w:u w:val="single"/>
-        </w:rPr>
-        <w:t>classe</w:t>
-      </w:r>
-      <w:r>
-        <w:rPr>
-          <w:rFonts w:ascii="Arial" w:hAnsi="Arial" w:cs="Arial"/>
-        </w:rPr>
-        <w:t xml:space="preserve"> (es. 4E), </w:t>
-      </w:r>
-      <w:r>
-        <w:rPr>
-          <w:rFonts w:ascii="Arial" w:hAnsi="Arial" w:cs="Arial"/>
-          <w:u w:val="single"/>
-        </w:rPr>
-        <w:t>l’ordine</w:t>
-      </w:r>
-      <w:r>
-        <w:rPr>
-          <w:rFonts w:ascii="Arial" w:hAnsi="Arial" w:cs="Arial"/>
-        </w:rPr>
-        <w:t xml:space="preserve"> (es. primaria, secondaria di primo grado) o il </w:t>
-      </w:r>
-      <w:r>
-        <w:rPr>
-          <w:rFonts w:ascii="Arial" w:hAnsi="Arial" w:cs="Arial"/>
-          <w:u w:val="single"/>
-        </w:rPr>
-        <w:t>tipo</w:t>
-      </w:r>
-      <w:r>
-        <w:rPr>
-          <w:rFonts w:ascii="Arial" w:hAnsi="Arial" w:cs="Arial"/>
-        </w:rPr>
-        <w:t xml:space="preserve"> di scuola (es. liceo scienze applicate,</w:t>
-      </w:r>
-      <w:r>
-        <w:rPr>
-          <w:rFonts w:ascii="Arial" w:hAnsi="Arial" w:cs="Arial"/>
-        </w:rPr>
-        <w:t xml:space="preserve"> </w:t>
-      </w:r>
-      <w:r>
-        <w:rPr>
-          <w:rFonts w:ascii="Arial" w:hAnsi="Arial" w:cs="Arial"/>
-        </w:rPr>
-        <w:t xml:space="preserve">agrario) e il </w:t>
-      </w:r>
-      <w:r>
-        <w:rPr>
-          <w:rFonts w:ascii="Arial" w:hAnsi="Arial" w:cs="Arial"/>
-          <w:u w:val="single"/>
-        </w:rPr>
-        <w:t>docente di riferimento</w:t>
-      </w:r>
-      <w:r>
-        <w:rPr>
-          <w:rFonts w:ascii="Arial" w:hAnsi="Arial" w:cs="Arial"/>
-        </w:rPr>
-        <w:t xml:space="preserve"> per la partecipazione di tale classe</w:t>
-      </w:r>
-      <w:r>
-        <w:rPr>
-          <w:rFonts w:ascii="Arial" w:hAnsi="Arial" w:cs="Arial"/>
-        </w:rPr>
-        <w:t>.</w:t>
-      </w:r>
-    </w:p>
-    <w:p>
-      <w:pPr>
-        <w:jc w:val="both"/>
-        <w:rPr>
-          <w:rFonts w:ascii="Arial" w:hAnsi="Arial" w:cs="Arial"/>
-        </w:rPr>
-      </w:pPr>
-      <w:r>
-        <w:rPr>
-          <w:rFonts w:ascii="Arial" w:hAnsi="Arial" w:cs="Arial"/>
-          <w:u w:val="single"/>
-        </w:rPr>
-        <w:t>Ogni scuola ha uno o più orti</w:t>
-      </w:r>
-      <w:r>
-        <w:rPr>
-          <w:rFonts w:ascii="Arial" w:hAnsi="Arial" w:cs="Arial"/>
-        </w:rPr>
-        <w:t xml:space="preserve">, identificati da un </w:t>
-      </w:r>
-      <w:r>
-        <w:rPr>
-          <w:rFonts w:ascii="Arial" w:hAnsi="Arial" w:cs="Arial"/>
-          <w:u w:val="single"/>
-        </w:rPr>
-        <w:t>nome</w:t>
-      </w:r>
-      <w:r>
-        <w:rPr>
-          <w:rFonts w:ascii="Arial" w:hAnsi="Arial" w:cs="Arial"/>
-        </w:rPr>
-        <w:t xml:space="preserve"> che identifica l’orto all’interno della scuola. Ogni orto può essere in</w:t>
-      </w:r>
-      <w:r>
-        <w:rPr>
-          <w:rFonts w:ascii="Arial" w:hAnsi="Arial" w:cs="Arial"/>
-        </w:rPr>
-        <w:t xml:space="preserve"> </w:t>
-      </w:r>
-      <w:r>
-        <w:rPr>
-          <w:rFonts w:ascii="Arial" w:hAnsi="Arial" w:cs="Arial"/>
-          <w:u w:val="single"/>
-        </w:rPr>
-        <w:t>pieno campo o in vaso</w:t>
-      </w:r>
-      <w:r>
-        <w:rPr>
-          <w:rFonts w:ascii="Arial" w:hAnsi="Arial" w:cs="Arial"/>
-        </w:rPr>
-        <w:t xml:space="preserve">, ed è caratterizzato da </w:t>
-      </w:r>
-      <w:r>
-        <w:rPr>
-          <w:rFonts w:ascii="Arial" w:hAnsi="Arial" w:cs="Arial"/>
-          <w:u w:val="single"/>
-        </w:rPr>
-        <w:t>coordinate</w:t>
-      </w:r>
-      <w:r>
-        <w:rPr>
-          <w:rFonts w:ascii="Arial" w:hAnsi="Arial" w:cs="Arial"/>
-        </w:rPr>
-        <w:t xml:space="preserve"> GPS e una </w:t>
-      </w:r>
-      <w:r>
-        <w:rPr>
-          <w:rFonts w:ascii="Arial" w:hAnsi="Arial" w:cs="Arial"/>
-          <w:u w:val="single"/>
-        </w:rPr>
-        <w:t>superficie</w:t>
-      </w:r>
-      <w:r>
-        <w:rPr>
-          <w:rFonts w:ascii="Arial" w:hAnsi="Arial" w:cs="Arial"/>
-        </w:rPr>
-        <w:t xml:space="preserve"> in mq. Si vuole inoltre memorizzare se le</w:t>
-      </w:r>
-      <w:r>
-        <w:rPr>
-          <w:rFonts w:ascii="Arial" w:hAnsi="Arial" w:cs="Arial"/>
-        </w:rPr>
-        <w:t xml:space="preserve"> </w:t>
-      </w:r>
-      <w:r>
-        <w:rPr>
-          <w:rFonts w:ascii="Arial" w:hAnsi="Arial" w:cs="Arial"/>
-        </w:rPr>
-        <w:t xml:space="preserve">condizioni dell’orto lo rendono </w:t>
-      </w:r>
-      <w:r>
-        <w:rPr>
-          <w:rFonts w:ascii="Arial" w:hAnsi="Arial" w:cs="Arial"/>
-          <w:u w:val="single"/>
-        </w:rPr>
-        <w:t>adatto a fare da controllo</w:t>
-      </w:r>
-      <w:r>
-        <w:rPr>
-          <w:rFonts w:ascii="Arial" w:hAnsi="Arial" w:cs="Arial"/>
-        </w:rPr>
-        <w:t xml:space="preserve"> per altri istituti (cioè se si trova in un contesto ambientale "pulito"</w:t>
-      </w:r>
-      <w:r>
-        <w:rPr>
-          <w:rFonts w:ascii="Arial" w:hAnsi="Arial" w:cs="Arial"/>
-        </w:rPr>
-        <w:t xml:space="preserve"> </w:t>
-      </w:r>
-      <w:r>
-        <w:rPr>
-          <w:rFonts w:ascii="Arial" w:hAnsi="Arial" w:cs="Arial"/>
-        </w:rPr>
-        <w:t xml:space="preserve">e l’istituto è disposto a collaborare con altri). </w:t>
-      </w:r>
-    </w:p>
-    <w:p>
-      <w:pPr>
-        <w:jc w:val="both"/>
-        <w:rPr>
-          <w:rFonts w:ascii="Arial" w:hAnsi="Arial" w:cs="Arial"/>
-        </w:rPr>
-      </w:pPr>
-      <w:r>
-        <w:rPr>
-          <w:rFonts w:ascii="Arial" w:hAnsi="Arial" w:cs="Arial"/>
-        </w:rPr>
-        <w:t>[…]</w:t>
-      </w:r>
-    </w:p>
-    <w:p>
-      <w:pPr>
-        <w:jc w:val="both"/>
-        <w:rPr>
-          <w:rFonts w:ascii="Arial" w:hAnsi="Arial" w:cs="Arial"/>
-        </w:rPr>
-      </w:pPr>
-      <w:r>
-        <w:rPr>
-          <w:rFonts w:ascii="Arial" w:hAnsi="Arial" w:cs="Arial"/>
-        </w:rPr>
-        <w:t xml:space="preserve">Si considerano un certo numero di specie (vedi allegato 1, da cui si evincono anche le </w:t>
-      </w:r>
-      <w:r>
-        <w:rPr>
-          <w:rFonts w:ascii="Arial" w:hAnsi="Arial" w:cs="Arial"/>
-          <w:u w:val="single"/>
-        </w:rPr>
-        <w:t>informazioni da memorizzare per ogni</w:t>
-      </w:r>
-      <w:r>
-        <w:rPr>
-          <w:rFonts w:ascii="Arial" w:hAnsi="Arial" w:cs="Arial"/>
-          <w:u w:val="single"/>
-        </w:rPr>
-        <w:t xml:space="preserve"> </w:t>
-      </w:r>
-      <w:r>
-        <w:rPr>
-          <w:rFonts w:ascii="Arial" w:hAnsi="Arial" w:cs="Arial"/>
-          <w:u w:val="single"/>
-        </w:rPr>
-        <w:t>specie</w:t>
-      </w:r>
-      <w:r>
-        <w:rPr>
-          <w:rFonts w:ascii="Arial" w:hAnsi="Arial" w:cs="Arial"/>
-        </w:rPr>
-        <w:t xml:space="preserve">) per i diversi </w:t>
-      </w:r>
-      <w:r>
-        <w:rPr>
-          <w:rFonts w:ascii="Arial" w:hAnsi="Arial" w:cs="Arial"/>
-          <w:u w:val="single"/>
-        </w:rPr>
-        <w:t>scopi</w:t>
-      </w:r>
-      <w:r>
-        <w:rPr>
-          <w:rFonts w:ascii="Arial" w:hAnsi="Arial" w:cs="Arial"/>
-        </w:rPr>
-        <w:t xml:space="preserve"> e </w:t>
-      </w:r>
-      <w:r>
-        <w:rPr>
-          <w:rFonts w:ascii="Arial" w:hAnsi="Arial" w:cs="Arial"/>
-          <w:u w:val="single"/>
-        </w:rPr>
-        <w:t>per ogni specie vengono utilizzate un certo numero di repliche</w:t>
-      </w:r>
-      <w:r>
-        <w:rPr>
-          <w:rFonts w:ascii="Arial" w:hAnsi="Arial" w:cs="Arial"/>
-        </w:rPr>
-        <w:t xml:space="preserve"> (cioè esemplari veri e propri delle</w:t>
-      </w:r>
-      <w:r>
-        <w:rPr>
-          <w:rFonts w:ascii="Arial" w:hAnsi="Arial" w:cs="Arial"/>
-        </w:rPr>
-        <w:t xml:space="preserve"> </w:t>
-      </w:r>
-      <w:r>
-        <w:rPr>
-          <w:rFonts w:ascii="Arial" w:hAnsi="Arial" w:cs="Arial"/>
-        </w:rPr>
-        <w:t>piante).</w:t>
-      </w:r>
-      <w:r>
-        <w:rPr>
-          <w:rFonts w:ascii="Arial" w:hAnsi="Arial" w:cs="Arial"/>
-          <w:i/>
-          <w:iCs/>
-        </w:rPr>
-        <w:t xml:space="preserve"> </w:t>
+        <w:t xml:space="preserve"> da cui deriva il finanziamento</w:t>
       </w:r>
       <w:r>
         <w:rPr>
@@ -832,9 +557,12 @@
           <w:i/>
           <w:iCs/>
         </w:rPr>
-        <w:t xml:space="preserve">Alle repliche </w:t>
-      </w:r>
-      <w:r>
+        <w:t>.</w:t>
+      </w:r>
+    </w:p>
+    <w:p>
+      <w:pPr>
+        <w:jc w:val="both"/>
         <w:rPr>
           <w:rFonts w:ascii="Arial" w:hAnsi="Arial" w:cs="Arial"/>
           <w:b/>
@@ -842,7 +570,346 @@
           <w:i/>
           <w:iCs/>
         </w:rPr>
-        <w:t>assegneremo</w:t>
+      </w:pPr>
+      <w:r>
+        <w:rPr>
+          <w:rFonts w:ascii="Arial" w:hAnsi="Arial" w:cs="Arial"/>
+          <w:u w:val="single"/>
+        </w:rPr>
+        <w:t>All’interno della scuola, possono esserci più classi partecipanti</w:t>
+      </w:r>
+      <w:r>
+        <w:rPr>
+          <w:rFonts w:ascii="Arial" w:hAnsi="Arial" w:cs="Arial"/>
+        </w:rPr>
+        <w:t xml:space="preserve"> all’iniziativa. Per ognuna di esse si vuole memorizzare</w:t>
+      </w:r>
+      <w:r>
+        <w:rPr>
+          <w:rFonts w:ascii="Arial" w:hAnsi="Arial" w:cs="Arial"/>
+        </w:rPr>
+        <w:t xml:space="preserve"> </w:t>
+      </w:r>
+      <w:r>
+        <w:rPr>
+          <w:rFonts w:ascii="Arial" w:hAnsi="Arial" w:cs="Arial"/>
+        </w:rPr>
+        <w:t xml:space="preserve">la </w:t>
+      </w:r>
+      <w:r>
+        <w:rPr>
+          <w:rFonts w:ascii="Arial" w:hAnsi="Arial" w:cs="Arial"/>
+          <w:u w:val="single"/>
+        </w:rPr>
+        <w:t>classe</w:t>
+      </w:r>
+      <w:r>
+        <w:rPr>
+          <w:rFonts w:ascii="Arial" w:hAnsi="Arial" w:cs="Arial"/>
+        </w:rPr>
+        <w:t xml:space="preserve"> (es. 4E), </w:t>
+      </w:r>
+      <w:r>
+        <w:rPr>
+          <w:rFonts w:ascii="Arial" w:hAnsi="Arial" w:cs="Arial"/>
+          <w:u w:val="single"/>
+        </w:rPr>
+        <w:t>l’ordine</w:t>
+      </w:r>
+      <w:r>
+        <w:rPr>
+          <w:rFonts w:ascii="Arial" w:hAnsi="Arial" w:cs="Arial"/>
+        </w:rPr>
+        <w:t xml:space="preserve"> (es. primaria, secondaria di primo grado) o il </w:t>
+      </w:r>
+      <w:r>
+        <w:rPr>
+          <w:rFonts w:ascii="Arial" w:hAnsi="Arial" w:cs="Arial"/>
+          <w:u w:val="single"/>
+        </w:rPr>
+        <w:t>tipo</w:t>
+      </w:r>
+      <w:r>
+        <w:rPr>
+          <w:rFonts w:ascii="Arial" w:hAnsi="Arial" w:cs="Arial"/>
+        </w:rPr>
+        <w:t xml:space="preserve"> di scuola (es. liceo scienze applicate,</w:t>
+      </w:r>
+      <w:r>
+        <w:rPr>
+          <w:rFonts w:ascii="Arial" w:hAnsi="Arial" w:cs="Arial"/>
+        </w:rPr>
+        <w:t xml:space="preserve"> </w:t>
+      </w:r>
+      <w:r>
+        <w:rPr>
+          <w:rFonts w:ascii="Arial" w:hAnsi="Arial" w:cs="Arial"/>
+        </w:rPr>
+        <w:t xml:space="preserve">agrario) e il </w:t>
+      </w:r>
+      <w:r>
+        <w:rPr>
+          <w:rFonts w:ascii="Arial" w:hAnsi="Arial" w:cs="Arial"/>
+          <w:u w:val="single"/>
+        </w:rPr>
+        <w:t>docente di riferimento</w:t>
+      </w:r>
+      <w:r>
+        <w:rPr>
+          <w:rFonts w:ascii="Arial" w:hAnsi="Arial" w:cs="Arial"/>
+        </w:rPr>
+        <w:t xml:space="preserve"> per la partecipazione di tale classe</w:t>
+      </w:r>
+      <w:r>
+        <w:rPr>
+          <w:rFonts w:ascii="Arial" w:hAnsi="Arial" w:cs="Arial"/>
+        </w:rPr>
+        <w:t>.</w:t>
+      </w:r>
+    </w:p>
+    <w:p>
+      <w:pPr>
+        <w:jc w:val="both"/>
+        <w:rPr>
+          <w:rFonts w:ascii="Arial" w:hAnsi="Arial" w:cs="Arial"/>
+        </w:rPr>
+      </w:pPr>
+      <w:r>
+        <w:rPr>
+          <w:rFonts w:ascii="Arial" w:hAnsi="Arial" w:cs="Arial"/>
+          <w:u w:val="single"/>
+        </w:rPr>
+        <w:t>Ogni scuola ha uno o più orti</w:t>
+      </w:r>
+      <w:r>
+        <w:rPr>
+          <w:rFonts w:ascii="Arial" w:hAnsi="Arial" w:cs="Arial"/>
+        </w:rPr>
+        <w:t xml:space="preserve">, identificati da un </w:t>
+      </w:r>
+      <w:r>
+        <w:rPr>
+          <w:rFonts w:ascii="Arial" w:hAnsi="Arial" w:cs="Arial"/>
+          <w:u w:val="single"/>
+        </w:rPr>
+        <w:t>nome</w:t>
+      </w:r>
+      <w:r>
+        <w:rPr>
+          <w:rFonts w:ascii="Arial" w:hAnsi="Arial" w:cs="Arial"/>
+        </w:rPr>
+        <w:t xml:space="preserve"> che identifica l’orto all’interno della scuola. Ogni orto può essere in</w:t>
+      </w:r>
+      <w:r>
+        <w:rPr>
+          <w:rFonts w:ascii="Arial" w:hAnsi="Arial" w:cs="Arial"/>
+        </w:rPr>
+        <w:t xml:space="preserve"> </w:t>
+      </w:r>
+      <w:r>
+        <w:rPr>
+          <w:rFonts w:ascii="Arial" w:hAnsi="Arial" w:cs="Arial"/>
+          <w:u w:val="single"/>
+        </w:rPr>
+        <w:t>pieno campo o in vaso</w:t>
+      </w:r>
+      <w:r>
+        <w:rPr>
+          <w:rFonts w:ascii="Arial" w:hAnsi="Arial" w:cs="Arial"/>
+        </w:rPr>
+        <w:t xml:space="preserve">, ed è caratterizzato da </w:t>
+      </w:r>
+      <w:r>
+        <w:rPr>
+          <w:rFonts w:ascii="Arial" w:hAnsi="Arial" w:cs="Arial"/>
+          <w:u w:val="single"/>
+        </w:rPr>
+        <w:t>coordinate</w:t>
+      </w:r>
+      <w:r>
+        <w:rPr>
+          <w:rFonts w:ascii="Arial" w:hAnsi="Arial" w:cs="Arial"/>
+        </w:rPr>
+        <w:t xml:space="preserve"> GPS e una </w:t>
+      </w:r>
+      <w:r>
+        <w:rPr>
+          <w:rFonts w:ascii="Arial" w:hAnsi="Arial" w:cs="Arial"/>
+          <w:u w:val="single"/>
+        </w:rPr>
+        <w:t>superficie</w:t>
+      </w:r>
+      <w:r>
+        <w:rPr>
+          <w:rFonts w:ascii="Arial" w:hAnsi="Arial" w:cs="Arial"/>
+        </w:rPr>
+        <w:t xml:space="preserve"> in mq. Si vuole inoltre memorizzare se le</w:t>
+      </w:r>
+      <w:r>
+        <w:rPr>
+          <w:rFonts w:ascii="Arial" w:hAnsi="Arial" w:cs="Arial"/>
+        </w:rPr>
+        <w:t xml:space="preserve"> </w:t>
+      </w:r>
+      <w:r>
+        <w:rPr>
+          <w:rFonts w:ascii="Arial" w:hAnsi="Arial" w:cs="Arial"/>
+        </w:rPr>
+        <w:t xml:space="preserve">condizioni dell’orto lo rendono </w:t>
+      </w:r>
+      <w:r>
+        <w:rPr>
+          <w:rFonts w:ascii="Arial" w:hAnsi="Arial" w:cs="Arial"/>
+          <w:u w:val="single"/>
+        </w:rPr>
+        <w:t>adatto a fare da controllo</w:t>
+      </w:r>
+      <w:r>
+        <w:rPr>
+          <w:rFonts w:ascii="Arial" w:hAnsi="Arial" w:cs="Arial"/>
+        </w:rPr>
+        <w:t xml:space="preserve"> per altri istituti (</w:t>
+      </w:r>
+      <w:proofErr w:type="gramStart"/>
+      <w:r>
+        <w:rPr>
+          <w:rFonts w:ascii="Arial" w:hAnsi="Arial" w:cs="Arial"/>
+        </w:rPr>
+        <w:t>cioè</w:t>
+      </w:r>
+      <w:proofErr w:type="gramEnd"/>
+      <w:r>
+        <w:rPr>
+          <w:rFonts w:ascii="Arial" w:hAnsi="Arial" w:cs="Arial"/>
+        </w:rPr>
+        <w:t xml:space="preserve"> se si trova in un contesto ambientale "pulito"</w:t>
+      </w:r>
+      <w:r>
+        <w:rPr>
+          <w:rFonts w:ascii="Arial" w:hAnsi="Arial" w:cs="Arial"/>
+        </w:rPr>
+        <w:t xml:space="preserve"> </w:t>
+      </w:r>
+      <w:r>
+        <w:rPr>
+          <w:rFonts w:ascii="Arial" w:hAnsi="Arial" w:cs="Arial"/>
+        </w:rPr>
+        <w:t xml:space="preserve">e l’istituto è disposto a collaborare con altri). </w:t>
+      </w:r>
+    </w:p>
+    <w:p>
+      <w:pPr>
+        <w:jc w:val="both"/>
+        <w:rPr>
+          <w:rFonts w:ascii="Arial" w:hAnsi="Arial" w:cs="Arial"/>
+        </w:rPr>
+      </w:pPr>
+      <w:r>
+        <w:rPr>
+          <w:rFonts w:ascii="Arial" w:hAnsi="Arial" w:cs="Arial"/>
+        </w:rPr>
+        <w:t>[…]</w:t>
+      </w:r>
+    </w:p>
+    <w:p>
+      <w:pPr>
+        <w:jc w:val="both"/>
+        <w:rPr>
+          <w:rFonts w:ascii="Arial" w:hAnsi="Arial" w:cs="Arial"/>
+        </w:rPr>
+      </w:pPr>
+      <w:r>
+        <w:rPr>
+          <w:rFonts w:ascii="Arial" w:hAnsi="Arial" w:cs="Arial"/>
+        </w:rPr>
+        <w:t xml:space="preserve">Si considerano un certo numero di specie (vedi allegato 1, da cui si evincono anche le </w:t>
+      </w:r>
+      <w:r>
+        <w:rPr>
+          <w:rFonts w:ascii="Arial" w:hAnsi="Arial" w:cs="Arial"/>
+          <w:u w:val="single"/>
+        </w:rPr>
+        <w:t>informazioni da memorizzare per ogni</w:t>
+      </w:r>
+      <w:r>
+        <w:rPr>
+          <w:rFonts w:ascii="Arial" w:hAnsi="Arial" w:cs="Arial"/>
+          <w:u w:val="single"/>
+        </w:rPr>
+        <w:t xml:space="preserve"> </w:t>
+      </w:r>
+      <w:r>
+        <w:rPr>
+          <w:rFonts w:ascii="Arial" w:hAnsi="Arial" w:cs="Arial"/>
+          <w:u w:val="single"/>
+        </w:rPr>
+        <w:t>specie</w:t>
+      </w:r>
+      <w:r>
+        <w:rPr>
+          <w:rFonts w:ascii="Arial" w:hAnsi="Arial" w:cs="Arial"/>
+        </w:rPr>
+        <w:t xml:space="preserve">) per i diversi </w:t>
+      </w:r>
+      <w:r>
+        <w:rPr>
+          <w:rFonts w:ascii="Arial" w:hAnsi="Arial" w:cs="Arial"/>
+          <w:u w:val="single"/>
+        </w:rPr>
+        <w:t>scopi</w:t>
+      </w:r>
+      <w:r>
+        <w:rPr>
+          <w:rFonts w:ascii="Arial" w:hAnsi="Arial" w:cs="Arial"/>
+        </w:rPr>
+        <w:t xml:space="preserve"> e </w:t>
+      </w:r>
+      <w:r>
+        <w:rPr>
+          <w:rFonts w:ascii="Arial" w:hAnsi="Arial" w:cs="Arial"/>
+          <w:u w:val="single"/>
+        </w:rPr>
+        <w:t>per ogni specie vengono utilizzate un certo numero di repliche</w:t>
+      </w:r>
+      <w:r>
+        <w:rPr>
+          <w:rFonts w:ascii="Arial" w:hAnsi="Arial" w:cs="Arial"/>
+        </w:rPr>
+        <w:t xml:space="preserve"> (</w:t>
+      </w:r>
+      <w:proofErr w:type="gramStart"/>
+      <w:r>
+        <w:rPr>
+          <w:rFonts w:ascii="Arial" w:hAnsi="Arial" w:cs="Arial"/>
+        </w:rPr>
+        <w:t>cioè</w:t>
+      </w:r>
+      <w:proofErr w:type="gramEnd"/>
+      <w:r>
+        <w:rPr>
+          <w:rFonts w:ascii="Arial" w:hAnsi="Arial" w:cs="Arial"/>
+        </w:rPr>
+        <w:t xml:space="preserve"> esemplari veri e propri delle</w:t>
+      </w:r>
+      <w:r>
+        <w:rPr>
+          <w:rFonts w:ascii="Arial" w:hAnsi="Arial" w:cs="Arial"/>
+        </w:rPr>
+        <w:t xml:space="preserve"> </w:t>
+      </w:r>
+      <w:r>
+        <w:rPr>
+          <w:rFonts w:ascii="Arial" w:hAnsi="Arial" w:cs="Arial"/>
+        </w:rPr>
+        <w:t>piante).</w:t>
+      </w:r>
+      <w:r>
+        <w:rPr>
+          <w:rFonts w:ascii="Arial" w:hAnsi="Arial" w:cs="Arial"/>
+          <w:i/>
+          <w:iCs/>
+        </w:rPr>
+        <w:t xml:space="preserve"> </w:t>
       </w:r>
       <w:r>
         <w:rPr>
@@ -852,7 +919,7 @@
           <w:i/>
           <w:iCs/>
         </w:rPr>
-        <w:t xml:space="preserve"> un ID univoco</w:t>
+        <w:t xml:space="preserve">Alle repliche </w:t>
       </w:r>
       <w:r>
         <w:rPr>
@@ -862,7 +929,7 @@
           <w:i/>
           <w:iCs/>
         </w:rPr>
-        <w:t xml:space="preserve">. </w:t>
+        <w:t>assegneremo</w:t>
       </w:r>
       <w:r>
         <w:rPr>
@@ -872,52 +939,7 @@
           <w:i/>
           <w:iCs/>
         </w:rPr>
-        <w:t>Assumeremo che ogni specie venga utlizzata per un solo scopo in particolare.</w:t>
-      </w:r>
-      <w:r>
-        <w:rPr>
-          <w:rFonts w:ascii="Arial" w:hAnsi="Arial" w:cs="Arial"/>
-        </w:rPr>
-        <w:t xml:space="preserve"> In particolare</w:t>
-      </w:r>
-      <w:r>
-        <w:rPr>
-          <w:rFonts w:ascii="Arial" w:hAnsi="Arial" w:cs="Arial"/>
-        </w:rPr>
-        <w:t xml:space="preserve">, </w:t>
-      </w:r>
-      <w:r>
-        <w:rPr>
-          <w:rFonts w:ascii="Arial" w:hAnsi="Arial" w:cs="Arial"/>
-          <w:u w:val="single"/>
-        </w:rPr>
-        <w:t>in caso di biomonitoraggio le repliche del gruppo di controllo (“nel pulito”) dovranno essere lo stesso</w:t>
-      </w:r>
-      <w:r>
-        <w:rPr>
-          <w:rFonts w:ascii="Arial" w:hAnsi="Arial" w:cs="Arial"/>
-          <w:u w:val="single"/>
-        </w:rPr>
-        <w:t xml:space="preserve"> </w:t>
-      </w:r>
-      <w:r>
-        <w:rPr>
-          <w:rFonts w:ascii="Arial" w:hAnsi="Arial" w:cs="Arial"/>
-          <w:u w:val="single"/>
-        </w:rPr>
-        <w:t>numero di quelle del gruppo per cui vogliamo monitorare lo stress ambientale</w:t>
-      </w:r>
-      <w:r>
-        <w:rPr>
-          <w:rFonts w:ascii="Arial" w:hAnsi="Arial" w:cs="Arial"/>
-        </w:rPr>
-        <w:t>.</w:t>
-      </w:r>
-      <w:r>
-        <w:rPr>
-          <w:rFonts w:ascii="Arial" w:hAnsi="Arial" w:cs="Arial"/>
-        </w:rPr>
-        <w:t xml:space="preserve"> </w:t>
+        <w:t xml:space="preserve"> un ID univoco</w:t>
       </w:r>
       <w:r>
         <w:rPr>
@@ -927,7 +949,7 @@
           <w:i/>
           <w:iCs/>
         </w:rPr>
-        <w:t>Terremo memoria del gruppo di ogni replic</w:t>
+        <w:t xml:space="preserve">. </w:t>
       </w:r>
       <w:r>
         <w:rPr>
@@ -937,6 +959,93 @@
           <w:i/>
           <w:iCs/>
         </w:rPr>
+        <w:t xml:space="preserve">Assumeremo che ogni specie venga </w:t>
+      </w:r>
+      <w:proofErr w:type="spellStart"/>
+      <w:r>
+        <w:rPr>
+          <w:rFonts w:ascii="Arial" w:hAnsi="Arial" w:cs="Arial"/>
+          <w:b/>
+          <w:bCs/>
+          <w:i/>
+          <w:iCs/>
+        </w:rPr>
+        <w:t>utlizzata</w:t>
+      </w:r>
+      <w:proofErr w:type="spellEnd"/>
+      <w:r>
+        <w:rPr>
+          <w:rFonts w:ascii="Arial" w:hAnsi="Arial" w:cs="Arial"/>
+          <w:b/>
+          <w:bCs/>
+          <w:i/>
+          <w:iCs/>
+        </w:rPr>
+        <w:t xml:space="preserve"> per un solo scopo in particolare.</w:t>
+      </w:r>
+      <w:r>
+        <w:rPr>
+          <w:rFonts w:ascii="Arial" w:hAnsi="Arial" w:cs="Arial"/>
+        </w:rPr>
+        <w:t xml:space="preserve"> In particolare</w:t>
+      </w:r>
+      <w:r>
+        <w:rPr>
+          <w:rFonts w:ascii="Arial" w:hAnsi="Arial" w:cs="Arial"/>
+        </w:rPr>
+        <w:t xml:space="preserve">, </w:t>
+      </w:r>
+      <w:r>
+        <w:rPr>
+          <w:rFonts w:ascii="Arial" w:hAnsi="Arial" w:cs="Arial"/>
+          <w:u w:val="single"/>
+        </w:rPr>
+        <w:t>in caso di biomonitoraggio le repliche del gruppo di controllo (“nel pulito”) dovranno essere lo stesso</w:t>
+      </w:r>
+      <w:r>
+        <w:rPr>
+          <w:rFonts w:ascii="Arial" w:hAnsi="Arial" w:cs="Arial"/>
+          <w:u w:val="single"/>
+        </w:rPr>
+        <w:t xml:space="preserve"> </w:t>
+      </w:r>
+      <w:r>
+        <w:rPr>
+          <w:rFonts w:ascii="Arial" w:hAnsi="Arial" w:cs="Arial"/>
+          <w:u w:val="single"/>
+        </w:rPr>
+        <w:t>numero di quelle del gruppo per cui vogliamo monitorare lo stress ambientale</w:t>
+      </w:r>
+      <w:r>
+        <w:rPr>
+          <w:rFonts w:ascii="Arial" w:hAnsi="Arial" w:cs="Arial"/>
+        </w:rPr>
+        <w:t>.</w:t>
+      </w:r>
+      <w:r>
+        <w:rPr>
+          <w:rFonts w:ascii="Arial" w:hAnsi="Arial" w:cs="Arial"/>
+        </w:rPr>
+        <w:t xml:space="preserve"> </w:t>
+      </w:r>
+      <w:r>
+        <w:rPr>
+          <w:rFonts w:ascii="Arial" w:hAnsi="Arial" w:cs="Arial"/>
+          <w:b/>
+          <w:bCs/>
+          <w:i/>
+          <w:iCs/>
+        </w:rPr>
+        <w:t>Terremo memoria del gruppo di ogni replic</w:t>
+      </w:r>
+      <w:r>
+        <w:rPr>
+          <w:rFonts w:ascii="Arial" w:hAnsi="Arial" w:cs="Arial"/>
+          <w:b/>
+          <w:bCs/>
+          <w:i/>
+          <w:iCs/>
+        </w:rPr>
         <w:t xml:space="preserve">a. </w:t>
       </w:r>
       <w:r>
@@ -1350,10 +1459,10 @@
           <w:noProof/>
         </w:rPr>
         <w:drawing>
-          <wp:inline distT="0" distB="0" distL="0" distR="0" wp14:anchorId="2309D37D" wp14:editId="01AA685C">
-            <wp:extent cx="7432945" cy="4406400"/>
-            <wp:effectExtent l="0" t="0" r="0" b="0"/>
-            <wp:docPr id="1651350531" name="Immagine 2" descr="Immagine che contiene diagramma, Piano, Disegno tecnico, testo"/>
+          <wp:inline distT="0" distB="0" distL="0" distR="0" wp14:anchorId="61234246" wp14:editId="41CBE1F3">
+            <wp:extent cx="6645910" cy="4001770"/>
+            <wp:effectExtent l="0" t="0" r="2540" b="0"/>
+            <wp:docPr id="188306797" name="Immagine 1" descr="Immagine che contiene diagramma, Piano, Disegno tecnico, schematico&#10;&#10;Descrizione generata automaticamente"/>
             <wp:cNvGraphicFramePr>
               <a:graphicFrameLocks xmlns:a="http://schemas.openxmlformats.org/drawingml/2006/main" noChangeAspect="1"/>
             </wp:cNvGraphicFramePr>
@@ -1361,7 +1470,7 @@
               <a:graphicData uri="http://schemas.openxmlformats.org/drawingml/2006/picture">
                 <pic:pic xmlns:pic="http://schemas.openxmlformats.org/drawingml/2006/picture">
                   <pic:nvPicPr>
-                    <pic:cNvPr id="1651350531" name="Immagine 2" descr="Immagine che contiene diagramma, Piano, Disegno tecnico, testo"/>
+                    <pic:cNvPr id="188306797" name="Immagine 1" descr="Immagine che contiene diagramma, Piano, Disegno tecnico, schematico&#10;&#10;Descrizione generata automaticamente"/>
                     <pic:cNvPicPr/>
                   </pic:nvPicPr>
                   <pic:blipFill>
@@ -1379,7 +1488,7 @@
                   <pic:spPr>
                     <a:xfrm>
                       <a:off x="0" y="0"/>
-                      <a:ext cx="7457522" cy="4420970"/>
+                      <a:ext cx="6645910" cy="4001770"/>
                     </a:xfrm>
                     <a:prstGeom prst="rect">
                       <a:avLst/>
@@ -1503,7 +1612,6 @@
           <w:rFonts w:ascii="Arial" w:hAnsi="Arial" w:cs="Arial"/>
           <w:color w:val="70AD47" w:themeColor="accent6"/>
         </w:rPr>
-        <w:lastRenderedPageBreak/>
         <w:t>Dizionario dati ed entità</w:t>
       </w:r>
     </w:p>
@@ -1645,6 +1753,7 @@
               <w:rPr>
                 <w:rFonts w:ascii="Arial" w:hAnsi="Arial" w:cs="Arial"/>
               </w:rPr>
+              <w:lastRenderedPageBreak/>
               <w:t>Persona</w:t>
             </w:r>
           </w:p>
@@ -1691,6 +1800,7 @@
                 <w:rFonts w:ascii="Arial" w:hAnsi="Arial" w:cs="Arial"/>
               </w:rPr>
             </w:pPr>
+            <w:proofErr w:type="gramStart"/>
             <w:r>
               <w:rPr>
                 <w:rFonts w:ascii="Arial" w:hAnsi="Arial" w:cs="Arial"/>
@@ -1703,6 +1813,7 @@
               </w:rPr>
               <w:t>mail</w:t>
             </w:r>
+            <w:proofErr w:type="gramEnd"/>
             <w:r>
               <w:rPr>
                 <w:rFonts w:ascii="Arial" w:hAnsi="Arial" w:cs="Arial"/>
@@ -1845,6 +1956,7 @@
               </w:rPr>
               <w:t xml:space="preserve">uolo, </w:t>
             </w:r>
+            <w:proofErr w:type="spellStart"/>
             <w:r>
               <w:rPr>
                 <w:rFonts w:ascii="Arial" w:hAnsi="Arial" w:cs="Arial"/>
@@ -1855,8 +1967,16 @@
               <w:rPr>
                 <w:rFonts w:ascii="Arial" w:hAnsi="Arial" w:cs="Arial"/>
               </w:rPr>
-              <w:t xml:space="preserve">eferenteProg, </w:t>
-            </w:r>
+              <w:t>eferenteProg</w:t>
+            </w:r>
+            <w:proofErr w:type="spellEnd"/>
+            <w:r>
+              <w:rPr>
+                <w:rFonts w:ascii="Arial" w:hAnsi="Arial" w:cs="Arial"/>
+              </w:rPr>
+              <w:t xml:space="preserve">, </w:t>
+            </w:r>
+            <w:proofErr w:type="spellStart"/>
             <w:r>
               <w:rPr>
                 <w:rFonts w:ascii="Arial" w:hAnsi="Arial" w:cs="Arial"/>
@@ -1867,7 +1987,14 @@
               <w:rPr>
                 <w:rFonts w:ascii="Arial" w:hAnsi="Arial" w:cs="Arial"/>
               </w:rPr>
-              <w:t>artecipaProgFin.</w:t>
+              <w:t>artecipaProgFin</w:t>
+            </w:r>
+            <w:proofErr w:type="spellEnd"/>
+            <w:r>
+              <w:rPr>
+                <w:rFonts w:ascii="Arial" w:hAnsi="Arial" w:cs="Arial"/>
+              </w:rPr>
+              <w:t>.</w:t>
             </w:r>
           </w:p>
         </w:tc>
@@ -1882,12 +2009,14 @@
                 <w:rFonts w:ascii="Arial" w:hAnsi="Arial" w:cs="Arial"/>
               </w:rPr>
             </w:pPr>
+            <w:proofErr w:type="spellStart"/>
             <w:r>
               <w:rPr>
                 <w:rFonts w:ascii="Arial" w:hAnsi="Arial" w:cs="Arial"/>
               </w:rPr>
               <w:t>CodP</w:t>
             </w:r>
+            <w:proofErr w:type="spellEnd"/>
           </w:p>
         </w:tc>
       </w:tr>
@@ -1941,6 +2070,7 @@
                 <w:rFonts w:ascii="Arial" w:hAnsi="Arial" w:cs="Arial"/>
               </w:rPr>
             </w:pPr>
+            <w:proofErr w:type="spellStart"/>
             <w:r>
               <w:rPr>
                 <w:rFonts w:ascii="Arial" w:hAnsi="Arial" w:cs="Arial"/>
@@ -1959,6 +2089,7 @@
               </w:rPr>
               <w:t>Mec</w:t>
             </w:r>
+            <w:proofErr w:type="spellEnd"/>
             <w:r>
               <w:rPr>
                 <w:rFonts w:ascii="Arial" w:hAnsi="Arial" w:cs="Arial"/>
@@ -1983,6 +2114,7 @@
               </w:rPr>
               <w:t xml:space="preserve">, </w:t>
             </w:r>
+            <w:proofErr w:type="spellStart"/>
             <w:r>
               <w:rPr>
                 <w:rFonts w:ascii="Arial" w:hAnsi="Arial" w:cs="Arial"/>
@@ -1995,6 +2127,7 @@
               </w:rPr>
               <w:t>rov</w:t>
             </w:r>
+            <w:proofErr w:type="spellEnd"/>
             <w:r>
               <w:rPr>
                 <w:rFonts w:ascii="Arial" w:hAnsi="Arial" w:cs="Arial"/>
@@ -2007,6 +2140,7 @@
               </w:rPr>
               <w:t xml:space="preserve"> </w:t>
             </w:r>
+            <w:proofErr w:type="spellStart"/>
             <w:r>
               <w:rPr>
                 <w:rFonts w:ascii="Arial" w:hAnsi="Arial" w:cs="Arial"/>
@@ -2019,6 +2153,7 @@
               </w:rPr>
               <w:t>icloIstr</w:t>
             </w:r>
+            <w:proofErr w:type="spellEnd"/>
             <w:r>
               <w:rPr>
                 <w:rFonts w:ascii="Arial" w:hAnsi="Arial" w:cs="Arial"/>
@@ -2043,6 +2178,7 @@
               </w:rPr>
               <w:t xml:space="preserve">inanziamento, </w:t>
             </w:r>
+            <w:proofErr w:type="spellStart"/>
             <w:r>
               <w:rPr>
                 <w:rFonts w:ascii="Arial" w:hAnsi="Arial" w:cs="Arial"/>
@@ -2053,7 +2189,14 @@
               <w:rPr>
                 <w:rFonts w:ascii="Arial" w:hAnsi="Arial" w:cs="Arial"/>
               </w:rPr>
-              <w:t xml:space="preserve">ipoFin, </w:t>
+              <w:t>ipoFin</w:t>
+            </w:r>
+            <w:proofErr w:type="spellEnd"/>
+            <w:r>
+              <w:rPr>
+                <w:rFonts w:ascii="Arial" w:hAnsi="Arial" w:cs="Arial"/>
+              </w:rPr>
+              <w:t xml:space="preserve">, </w:t>
             </w:r>
             <w:r>
               <w:rPr>
@@ -2080,6 +2223,7 @@
                 <w:rFonts w:ascii="Arial" w:hAnsi="Arial" w:cs="Arial"/>
               </w:rPr>
             </w:pPr>
+            <w:proofErr w:type="spellStart"/>
             <w:r>
               <w:rPr>
                 <w:rFonts w:ascii="Arial" w:hAnsi="Arial" w:cs="Arial"/>
@@ -2098,6 +2242,7 @@
               </w:rPr>
               <w:t>Mec</w:t>
             </w:r>
+            <w:proofErr w:type="spellEnd"/>
           </w:p>
         </w:tc>
       </w:tr>
@@ -2151,6 +2296,7 @@
                 <w:rFonts w:ascii="Arial" w:hAnsi="Arial" w:cs="Arial"/>
               </w:rPr>
             </w:pPr>
+            <w:proofErr w:type="spellStart"/>
             <w:r>
               <w:rPr>
                 <w:rFonts w:ascii="Arial" w:hAnsi="Arial" w:cs="Arial"/>
@@ -2161,8 +2307,16 @@
               <w:rPr>
                 <w:rFonts w:ascii="Arial" w:hAnsi="Arial" w:cs="Arial"/>
               </w:rPr>
-              <w:t xml:space="preserve">odR, </w:t>
-            </w:r>
+              <w:t>odR</w:t>
+            </w:r>
+            <w:proofErr w:type="spellEnd"/>
+            <w:r>
+              <w:rPr>
+                <w:rFonts w:ascii="Arial" w:hAnsi="Arial" w:cs="Arial"/>
+              </w:rPr>
+              <w:t xml:space="preserve">, </w:t>
+            </w:r>
+            <w:proofErr w:type="spellStart"/>
             <w:r>
               <w:rPr>
                 <w:rFonts w:ascii="Arial" w:hAnsi="Arial" w:cs="Arial"/>
@@ -2173,8 +2327,16 @@
               <w:rPr>
                 <w:rFonts w:ascii="Arial" w:hAnsi="Arial" w:cs="Arial"/>
               </w:rPr>
-              <w:t xml:space="preserve">ataRil, </w:t>
-            </w:r>
+              <w:t>ataRil</w:t>
+            </w:r>
+            <w:proofErr w:type="spellEnd"/>
+            <w:r>
+              <w:rPr>
+                <w:rFonts w:ascii="Arial" w:hAnsi="Arial" w:cs="Arial"/>
+              </w:rPr>
+              <w:t xml:space="preserve">, </w:t>
+            </w:r>
+            <w:proofErr w:type="spellStart"/>
             <w:r>
               <w:rPr>
                 <w:rFonts w:ascii="Arial" w:hAnsi="Arial" w:cs="Arial"/>
@@ -2185,8 +2347,16 @@
               <w:rPr>
                 <w:rFonts w:ascii="Arial" w:hAnsi="Arial" w:cs="Arial"/>
               </w:rPr>
-              <w:t xml:space="preserve">ataIns, </w:t>
-            </w:r>
+              <w:t>ataIns</w:t>
+            </w:r>
+            <w:proofErr w:type="spellEnd"/>
+            <w:r>
+              <w:rPr>
+                <w:rFonts w:ascii="Arial" w:hAnsi="Arial" w:cs="Arial"/>
+              </w:rPr>
+              <w:t xml:space="preserve">, </w:t>
+            </w:r>
+            <w:proofErr w:type="spellStart"/>
             <w:r>
               <w:rPr>
                 <w:rFonts w:ascii="Arial" w:hAnsi="Arial" w:cs="Arial"/>
@@ -2197,8 +2367,16 @@
               <w:rPr>
                 <w:rFonts w:ascii="Arial" w:hAnsi="Arial" w:cs="Arial"/>
               </w:rPr>
-              <w:t xml:space="preserve">espRil, </w:t>
-            </w:r>
+              <w:t>espRil</w:t>
+            </w:r>
+            <w:proofErr w:type="spellEnd"/>
+            <w:r>
+              <w:rPr>
+                <w:rFonts w:ascii="Arial" w:hAnsi="Arial" w:cs="Arial"/>
+              </w:rPr>
+              <w:t xml:space="preserve">, </w:t>
+            </w:r>
+            <w:proofErr w:type="spellStart"/>
             <w:r>
               <w:rPr>
                 <w:rFonts w:ascii="Arial" w:hAnsi="Arial" w:cs="Arial"/>
@@ -2215,8 +2393,16 @@
               <w:rPr>
                 <w:rFonts w:ascii="Arial" w:hAnsi="Arial" w:cs="Arial"/>
               </w:rPr>
-              <w:t xml:space="preserve">sizione, </w:t>
-            </w:r>
+              <w:t>sizione</w:t>
+            </w:r>
+            <w:proofErr w:type="spellEnd"/>
+            <w:r>
+              <w:rPr>
+                <w:rFonts w:ascii="Arial" w:hAnsi="Arial" w:cs="Arial"/>
+              </w:rPr>
+              <w:t xml:space="preserve">, </w:t>
+            </w:r>
+            <w:proofErr w:type="spellStart"/>
             <w:r>
               <w:rPr>
                 <w:rFonts w:ascii="Arial" w:hAnsi="Arial" w:cs="Arial"/>
@@ -2227,7 +2413,14 @@
               <w:rPr>
                 <w:rFonts w:ascii="Arial" w:hAnsi="Arial" w:cs="Arial"/>
               </w:rPr>
-              <w:t>espRil.</w:t>
+              <w:t>espRil</w:t>
+            </w:r>
+            <w:proofErr w:type="spellEnd"/>
+            <w:r>
+              <w:rPr>
+                <w:rFonts w:ascii="Arial" w:hAnsi="Arial" w:cs="Arial"/>
+              </w:rPr>
+              <w:t>.</w:t>
             </w:r>
           </w:p>
         </w:tc>
@@ -2242,6 +2435,7 @@
                 <w:rFonts w:ascii="Arial" w:hAnsi="Arial" w:cs="Arial"/>
               </w:rPr>
             </w:pPr>
+            <w:proofErr w:type="spellStart"/>
             <w:r>
               <w:rPr>
                 <w:rFonts w:ascii="Arial" w:hAnsi="Arial" w:cs="Arial"/>
@@ -2254,6 +2448,7 @@
               </w:rPr>
               <w:t>il</w:t>
             </w:r>
+            <w:proofErr w:type="spellEnd"/>
           </w:p>
         </w:tc>
       </w:tr>
@@ -2307,12 +2502,42 @@
                 <w:rFonts w:ascii="Arial" w:hAnsi="Arial" w:cs="Arial"/>
               </w:rPr>
             </w:pPr>
-            <w:r>
-              <w:rPr>
-                <w:rFonts w:ascii="Arial" w:hAnsi="Arial" w:cs="Arial"/>
-              </w:rPr>
-              <w:t>CodResp, Tipo, IndividuoResp, ClasseResp</w:t>
-            </w:r>
+            <w:proofErr w:type="spellStart"/>
+            <w:r>
+              <w:rPr>
+                <w:rFonts w:ascii="Arial" w:hAnsi="Arial" w:cs="Arial"/>
+              </w:rPr>
+              <w:t>CodResp</w:t>
+            </w:r>
+            <w:proofErr w:type="spellEnd"/>
+            <w:r>
+              <w:rPr>
+                <w:rFonts w:ascii="Arial" w:hAnsi="Arial" w:cs="Arial"/>
+              </w:rPr>
+              <w:t xml:space="preserve">, Tipo, </w:t>
+            </w:r>
+            <w:proofErr w:type="spellStart"/>
+            <w:r>
+              <w:rPr>
+                <w:rFonts w:ascii="Arial" w:hAnsi="Arial" w:cs="Arial"/>
+              </w:rPr>
+              <w:t>IndividuoResp</w:t>
+            </w:r>
+            <w:proofErr w:type="spellEnd"/>
+            <w:r>
+              <w:rPr>
+                <w:rFonts w:ascii="Arial" w:hAnsi="Arial" w:cs="Arial"/>
+              </w:rPr>
+              <w:t xml:space="preserve">, </w:t>
+            </w:r>
+            <w:proofErr w:type="spellStart"/>
+            <w:r>
+              <w:rPr>
+                <w:rFonts w:ascii="Arial" w:hAnsi="Arial" w:cs="Arial"/>
+              </w:rPr>
+              <w:t>ClasseResp</w:t>
+            </w:r>
+            <w:proofErr w:type="spellEnd"/>
           </w:p>
         </w:tc>
         <w:tc>
@@ -2326,12 +2551,14 @@
                 <w:rFonts w:ascii="Arial" w:hAnsi="Arial" w:cs="Arial"/>
               </w:rPr>
             </w:pPr>
+            <w:proofErr w:type="spellStart"/>
             <w:r>
               <w:rPr>
                 <w:rFonts w:ascii="Arial" w:hAnsi="Arial" w:cs="Arial"/>
               </w:rPr>
               <w:t>CodResp</w:t>
             </w:r>
+            <w:proofErr w:type="spellEnd"/>
           </w:p>
         </w:tc>
       </w:tr>
@@ -2385,6 +2612,7 @@
                 <w:rFonts w:ascii="Arial" w:hAnsi="Arial" w:cs="Arial"/>
               </w:rPr>
             </w:pPr>
+            <w:proofErr w:type="spellStart"/>
             <w:r>
               <w:rPr>
                 <w:rFonts w:ascii="Arial" w:hAnsi="Arial" w:cs="Arial"/>
@@ -2395,7 +2623,14 @@
               <w:rPr>
                 <w:rFonts w:ascii="Arial" w:hAnsi="Arial" w:cs="Arial"/>
               </w:rPr>
-              <w:t xml:space="preserve">odC, </w:t>
+              <w:t>odC</w:t>
+            </w:r>
+            <w:proofErr w:type="spellEnd"/>
+            <w:r>
+              <w:rPr>
+                <w:rFonts w:ascii="Arial" w:hAnsi="Arial" w:cs="Arial"/>
+              </w:rPr>
+              <w:t xml:space="preserve">, </w:t>
             </w:r>
             <w:r>
               <w:rPr>
@@ -2409,6 +2644,7 @@
               </w:rPr>
               <w:t xml:space="preserve">rdine, </w:t>
             </w:r>
+            <w:proofErr w:type="spellStart"/>
             <w:r>
               <w:rPr>
                 <w:rFonts w:ascii="Arial" w:hAnsi="Arial" w:cs="Arial"/>
@@ -2421,6 +2657,7 @@
               </w:rPr>
               <w:t>ipoScuola</w:t>
             </w:r>
+            <w:proofErr w:type="spellEnd"/>
           </w:p>
         </w:tc>
         <w:tc>
@@ -2434,12 +2671,14 @@
                 <w:rFonts w:ascii="Arial" w:hAnsi="Arial" w:cs="Arial"/>
               </w:rPr>
             </w:pPr>
+            <w:proofErr w:type="spellStart"/>
             <w:r>
               <w:rPr>
                 <w:rFonts w:ascii="Arial" w:hAnsi="Arial" w:cs="Arial"/>
               </w:rPr>
               <w:t>CodC</w:t>
             </w:r>
+            <w:proofErr w:type="spellEnd"/>
           </w:p>
         </w:tc>
       </w:tr>
@@ -2493,11 +2732,19 @@
                 <w:rFonts w:ascii="Arial" w:hAnsi="Arial" w:cs="Arial"/>
               </w:rPr>
             </w:pPr>
-            <w:r>
-              <w:rPr>
-                <w:rFonts w:ascii="Arial" w:hAnsi="Arial" w:cs="Arial"/>
-              </w:rPr>
-              <w:t xml:space="preserve">IdDisp, </w:t>
+            <w:proofErr w:type="spellStart"/>
+            <w:r>
+              <w:rPr>
+                <w:rFonts w:ascii="Arial" w:hAnsi="Arial" w:cs="Arial"/>
+              </w:rPr>
+              <w:t>IdDisp</w:t>
+            </w:r>
+            <w:proofErr w:type="spellEnd"/>
+            <w:r>
+              <w:rPr>
+                <w:rFonts w:ascii="Arial" w:hAnsi="Arial" w:cs="Arial"/>
+              </w:rPr>
+              <w:t xml:space="preserve">, </w:t>
             </w:r>
             <w:r>
               <w:rPr>
@@ -2524,6 +2771,7 @@
                 <w:rFonts w:ascii="Arial" w:hAnsi="Arial" w:cs="Arial"/>
               </w:rPr>
             </w:pPr>
+            <w:proofErr w:type="spellStart"/>
             <w:r>
               <w:rPr>
                 <w:rFonts w:ascii="Arial" w:hAnsi="Arial" w:cs="Arial"/>
@@ -2536,6 +2784,7 @@
               </w:rPr>
               <w:t>Disp</w:t>
             </w:r>
+            <w:proofErr w:type="spellEnd"/>
           </w:p>
         </w:tc>
       </w:tr>
@@ -2555,7 +2804,7 @@
               <w:rPr>
                 <w:rFonts w:ascii="Arial" w:hAnsi="Arial" w:cs="Arial"/>
               </w:rPr>
-              <w:t>Replica</w:t>
+              <w:t>Pianta</w:t>
             </w:r>
           </w:p>
         </w:tc>
@@ -2589,17 +2838,19 @@
                 <w:rFonts w:ascii="Arial" w:hAnsi="Arial" w:cs="Arial"/>
               </w:rPr>
             </w:pPr>
-            <w:r>
-              <w:rPr>
-                <w:rFonts w:ascii="Arial" w:hAnsi="Arial" w:cs="Arial"/>
-              </w:rPr>
-              <w:t>N</w:t>
-            </w:r>
-            <w:r>
-              <w:rPr>
-                <w:rFonts w:ascii="Arial" w:hAnsi="Arial" w:cs="Arial"/>
-              </w:rPr>
-              <w:t>umReplica,</w:t>
+            <w:proofErr w:type="spellStart"/>
+            <w:r>
+              <w:rPr>
+                <w:rFonts w:ascii="Arial" w:hAnsi="Arial" w:cs="Arial"/>
+              </w:rPr>
+              <w:t>CodRepl</w:t>
+            </w:r>
+            <w:proofErr w:type="spellEnd"/>
+            <w:r>
+              <w:rPr>
+                <w:rFonts w:ascii="Arial" w:hAnsi="Arial" w:cs="Arial"/>
+              </w:rPr>
+              <w:t>,</w:t>
             </w:r>
             <w:r>
               <w:rPr>
@@ -2619,6 +2870,7 @@
               </w:rPr>
               <w:t xml:space="preserve">sposizione, </w:t>
             </w:r>
+            <w:proofErr w:type="spellStart"/>
             <w:r>
               <w:rPr>
                 <w:rFonts w:ascii="Arial" w:hAnsi="Arial" w:cs="Arial"/>
@@ -2629,7 +2881,14 @@
               <w:rPr>
                 <w:rFonts w:ascii="Arial" w:hAnsi="Arial" w:cs="Arial"/>
               </w:rPr>
-              <w:t xml:space="preserve">ataDimora, </w:t>
+              <w:t>ataDimora</w:t>
+            </w:r>
+            <w:proofErr w:type="spellEnd"/>
+            <w:r>
+              <w:rPr>
+                <w:rFonts w:ascii="Arial" w:hAnsi="Arial" w:cs="Arial"/>
+              </w:rPr>
+              <w:t xml:space="preserve">, </w:t>
             </w:r>
             <w:r>
               <w:rPr>
@@ -2662,6 +2921,7 @@
                 <w:rFonts w:ascii="Arial" w:hAnsi="Arial" w:cs="Arial"/>
               </w:rPr>
             </w:pPr>
+            <w:proofErr w:type="spellStart"/>
             <w:r>
               <w:rPr>
                 <w:rFonts w:ascii="Arial" w:hAnsi="Arial" w:cs="Arial"/>
@@ -2686,6 +2946,7 @@
               </w:rPr>
               <w:t>pl</w:t>
             </w:r>
+            <w:proofErr w:type="spellEnd"/>
           </w:p>
         </w:tc>
       </w:tr>
@@ -2775,6 +3036,7 @@
               </w:rPr>
               <w:t xml:space="preserve">ps, </w:t>
             </w:r>
+            <w:proofErr w:type="spellStart"/>
             <w:r>
               <w:rPr>
                 <w:rFonts w:ascii="Arial" w:hAnsi="Arial" w:cs="Arial"/>
@@ -2785,8 +3047,16 @@
               <w:rPr>
                 <w:rFonts w:ascii="Arial" w:hAnsi="Arial" w:cs="Arial"/>
               </w:rPr>
-              <w:t xml:space="preserve">uperf, </w:t>
-            </w:r>
+              <w:t>uperf</w:t>
+            </w:r>
+            <w:proofErr w:type="spellEnd"/>
+            <w:r>
+              <w:rPr>
+                <w:rFonts w:ascii="Arial" w:hAnsi="Arial" w:cs="Arial"/>
+              </w:rPr>
+              <w:t xml:space="preserve">, </w:t>
+            </w:r>
+            <w:proofErr w:type="spellStart"/>
             <w:r>
               <w:rPr>
                 <w:rFonts w:ascii="Arial" w:hAnsi="Arial" w:cs="Arial"/>
@@ -2797,8 +3067,16 @@
               <w:rPr>
                 <w:rFonts w:ascii="Arial" w:hAnsi="Arial" w:cs="Arial"/>
               </w:rPr>
-              <w:t xml:space="preserve">ontestoAmb, </w:t>
-            </w:r>
+              <w:t>ontestoAmb</w:t>
+            </w:r>
+            <w:proofErr w:type="spellEnd"/>
+            <w:r>
+              <w:rPr>
+                <w:rFonts w:ascii="Arial" w:hAnsi="Arial" w:cs="Arial"/>
+              </w:rPr>
+              <w:t xml:space="preserve">, </w:t>
+            </w:r>
+            <w:proofErr w:type="spellStart"/>
             <w:r>
               <w:rPr>
                 <w:rFonts w:ascii="Arial" w:hAnsi="Arial" w:cs="Arial"/>
@@ -2809,8 +3087,23 @@
               <w:rPr>
                 <w:rFonts w:ascii="Arial" w:hAnsi="Arial" w:cs="Arial"/>
               </w:rPr>
-              <w:t>umSensori, TipoSensori</w:t>
-            </w:r>
+              <w:t>umSensori</w:t>
+            </w:r>
+            <w:proofErr w:type="spellEnd"/>
+            <w:r>
+              <w:rPr>
+                <w:rFonts w:ascii="Arial" w:hAnsi="Arial" w:cs="Arial"/>
+              </w:rPr>
+              <w:t xml:space="preserve">, </w:t>
+            </w:r>
+            <w:proofErr w:type="spellStart"/>
+            <w:r>
+              <w:rPr>
+                <w:rFonts w:ascii="Arial" w:hAnsi="Arial" w:cs="Arial"/>
+              </w:rPr>
+              <w:t>TipoSensori</w:t>
+            </w:r>
+            <w:proofErr w:type="spellEnd"/>
           </w:p>
         </w:tc>
         <w:tc>
@@ -2824,12 +3117,14 @@
                 <w:rFonts w:ascii="Arial" w:hAnsi="Arial" w:cs="Arial"/>
               </w:rPr>
             </w:pPr>
+            <w:proofErr w:type="spellStart"/>
             <w:r>
               <w:rPr>
                 <w:rFonts w:ascii="Arial" w:hAnsi="Arial" w:cs="Arial"/>
               </w:rPr>
               <w:t>CodOrto</w:t>
             </w:r>
+            <w:proofErr w:type="spellEnd"/>
           </w:p>
         </w:tc>
       </w:tr>
@@ -2886,17 +3181,33 @@
                 <w:rFonts w:ascii="Arial" w:hAnsi="Arial" w:cs="Arial"/>
               </w:rPr>
             </w:pPr>
+            <w:proofErr w:type="spellStart"/>
             <w:r>
               <w:rPr>
                 <w:rFonts w:ascii="Arial" w:hAnsi="Arial" w:cs="Arial"/>
               </w:rPr>
               <w:t>NomeScientifico</w:t>
             </w:r>
-            <w:r>
-              <w:rPr>
-                <w:rFonts w:ascii="Arial" w:hAnsi="Arial" w:cs="Arial"/>
-              </w:rPr>
-              <w:t xml:space="preserve">, NomeComune, </w:t>
+            <w:proofErr w:type="spellEnd"/>
+            <w:r>
+              <w:rPr>
+                <w:rFonts w:ascii="Arial" w:hAnsi="Arial" w:cs="Arial"/>
+              </w:rPr>
+              <w:t xml:space="preserve">, </w:t>
+            </w:r>
+            <w:proofErr w:type="spellStart"/>
+            <w:r>
+              <w:rPr>
+                <w:rFonts w:ascii="Arial" w:hAnsi="Arial" w:cs="Arial"/>
+              </w:rPr>
+              <w:t>NomeComune</w:t>
+            </w:r>
+            <w:proofErr w:type="spellEnd"/>
+            <w:r>
+              <w:rPr>
+                <w:rFonts w:ascii="Arial" w:hAnsi="Arial" w:cs="Arial"/>
+              </w:rPr>
+              <w:t xml:space="preserve">, </w:t>
             </w:r>
             <w:r>
               <w:rPr>
@@ -2922,6 +3233,7 @@
               </w:rPr>
               <w:t xml:space="preserve">copo, </w:t>
             </w:r>
+            <w:proofErr w:type="spellStart"/>
             <w:r>
               <w:rPr>
                 <w:rFonts w:ascii="Arial" w:hAnsi="Arial" w:cs="Arial"/>
@@ -2934,6 +3246,7 @@
               </w:rPr>
               <w:t>otRepliche</w:t>
             </w:r>
+            <w:proofErr w:type="spellEnd"/>
           </w:p>
         </w:tc>
         <w:tc>
@@ -2947,12 +3260,14 @@
                 <w:rFonts w:ascii="Arial" w:hAnsi="Arial" w:cs="Arial"/>
               </w:rPr>
             </w:pPr>
+            <w:proofErr w:type="spellStart"/>
             <w:r>
               <w:rPr>
                 <w:rFonts w:ascii="Arial" w:hAnsi="Arial" w:cs="Arial"/>
               </w:rPr>
               <w:t>NomeScientifico</w:t>
             </w:r>
+            <w:proofErr w:type="spellEnd"/>
           </w:p>
         </w:tc>
       </w:tr>
@@ -3009,11 +3324,19 @@
                 <w:rFonts w:ascii="Arial" w:hAnsi="Arial" w:cs="Arial"/>
               </w:rPr>
             </w:pPr>
-            <w:r>
-              <w:rPr>
-                <w:rFonts w:ascii="Arial" w:hAnsi="Arial" w:cs="Arial"/>
-              </w:rPr>
-              <w:t>CodGruppo,TipoGruppo,Abbinato a</w:t>
+            <w:proofErr w:type="spellStart"/>
+            <w:r>
+              <w:rPr>
+                <w:rFonts w:ascii="Arial" w:hAnsi="Arial" w:cs="Arial"/>
+              </w:rPr>
+              <w:t>CodGruppo,TipoGruppo,Abbinato</w:t>
+            </w:r>
+            <w:proofErr w:type="spellEnd"/>
+            <w:r>
+              <w:rPr>
+                <w:rFonts w:ascii="Arial" w:hAnsi="Arial" w:cs="Arial"/>
+              </w:rPr>
+              <w:t xml:space="preserve"> a</w:t>
             </w:r>
           </w:p>
         </w:tc>
@@ -3028,12 +3351,14 @@
                 <w:rFonts w:ascii="Arial" w:hAnsi="Arial" w:cs="Arial"/>
               </w:rPr>
             </w:pPr>
+            <w:proofErr w:type="spellStart"/>
             <w:r>
               <w:rPr>
                 <w:rFonts w:ascii="Arial" w:hAnsi="Arial" w:cs="Arial"/>
               </w:rPr>
               <w:t>Codgruppo</w:t>
             </w:r>
+            <w:proofErr w:type="spellEnd"/>
           </w:p>
         </w:tc>
       </w:tr>
@@ -3179,11 +3504,19 @@
                 <w:rFonts w:ascii="Arial" w:hAnsi="Arial" w:cs="Arial"/>
               </w:rPr>
             </w:pPr>
-            <w:r>
-              <w:rPr>
-                <w:rFonts w:ascii="Arial" w:hAnsi="Arial" w:cs="Arial"/>
-              </w:rPr>
-              <w:t>E’ referente</w:t>
+            <w:proofErr w:type="gramStart"/>
+            <w:r>
+              <w:rPr>
+                <w:rFonts w:ascii="Arial" w:hAnsi="Arial" w:cs="Arial"/>
+              </w:rPr>
+              <w:t>E’</w:t>
+            </w:r>
+            <w:proofErr w:type="gramEnd"/>
+            <w:r>
+              <w:rPr>
+                <w:rFonts w:ascii="Arial" w:hAnsi="Arial" w:cs="Arial"/>
+              </w:rPr>
+              <w:t xml:space="preserve"> referente</w:t>
             </w:r>
             <w:r>
               <w:rPr>
@@ -3264,11 +3597,19 @@
                 <w:rFonts w:ascii="Arial" w:hAnsi="Arial" w:cs="Arial"/>
               </w:rPr>
             </w:pPr>
-            <w:r>
-              <w:rPr>
-                <w:rFonts w:ascii="Arial" w:hAnsi="Arial" w:cs="Arial"/>
-              </w:rPr>
-              <w:t>E’ riferimento</w:t>
+            <w:proofErr w:type="gramStart"/>
+            <w:r>
+              <w:rPr>
+                <w:rFonts w:ascii="Arial" w:hAnsi="Arial" w:cs="Arial"/>
+              </w:rPr>
+              <w:t>E’</w:t>
+            </w:r>
+            <w:proofErr w:type="gramEnd"/>
+            <w:r>
+              <w:rPr>
+                <w:rFonts w:ascii="Arial" w:hAnsi="Arial" w:cs="Arial"/>
+              </w:rPr>
+              <w:t xml:space="preserve"> riferimento</w:t>
             </w:r>
           </w:p>
         </w:tc>
@@ -3450,7 +3791,13 @@
               <w:rPr>
                 <w:rFonts w:ascii="Arial" w:hAnsi="Arial" w:cs="Arial"/>
               </w:rPr>
-              <w:t>Classe che gestisce la replica</w:t>
+              <w:t xml:space="preserve">Classe che gestisce la </w:t>
+            </w:r>
+            <w:r>
+              <w:rPr>
+                <w:rFonts w:ascii="Arial" w:hAnsi="Arial" w:cs="Arial"/>
+              </w:rPr>
+              <w:t>Pianta</w:t>
             </w:r>
           </w:p>
         </w:tc>
@@ -3482,7 +3829,13 @@
               <w:rPr>
                 <w:rFonts w:ascii="Arial" w:hAnsi="Arial" w:cs="Arial"/>
               </w:rPr>
-              <w:t>Classe, Replica</w:t>
+              <w:t xml:space="preserve">Classe, </w:t>
+            </w:r>
+            <w:r>
+              <w:rPr>
+                <w:rFonts w:ascii="Arial" w:hAnsi="Arial" w:cs="Arial"/>
+              </w:rPr>
+              <w:t>Pianta</w:t>
             </w:r>
           </w:p>
         </w:tc>
@@ -3594,7 +3947,13 @@
               <w:rPr>
                 <w:rFonts w:ascii="Arial" w:hAnsi="Arial" w:cs="Arial"/>
               </w:rPr>
-              <w:t>Repliche associate al dispositivo</w:t>
+              <w:t>Piante</w:t>
+            </w:r>
+            <w:r>
+              <w:rPr>
+                <w:rFonts w:ascii="Arial" w:hAnsi="Arial" w:cs="Arial"/>
+              </w:rPr>
+              <w:t xml:space="preserve"> associate al dispositivo</w:t>
             </w:r>
           </w:p>
         </w:tc>
@@ -3626,7 +3985,13 @@
               <w:rPr>
                 <w:rFonts w:ascii="Arial" w:hAnsi="Arial" w:cs="Arial"/>
               </w:rPr>
-              <w:t>Dispositivo, Replica</w:t>
+              <w:t xml:space="preserve">Dispositivo, </w:t>
+            </w:r>
+            <w:r>
+              <w:rPr>
+                <w:rFonts w:ascii="Arial" w:hAnsi="Arial" w:cs="Arial"/>
+              </w:rPr>
+              <w:t>Pianta</w:t>
             </w:r>
           </w:p>
         </w:tc>
@@ -3666,7 +4031,25 @@
               <w:rPr>
                 <w:rFonts w:ascii="Arial" w:hAnsi="Arial" w:cs="Arial"/>
               </w:rPr>
-              <w:t>Replica che è presente nella specie</w:t>
+              <w:t>Pianta</w:t>
+            </w:r>
+            <w:r>
+              <w:rPr>
+                <w:rFonts w:ascii="Arial" w:hAnsi="Arial" w:cs="Arial"/>
+              </w:rPr>
+              <w:t xml:space="preserve"> che è </w:t>
+            </w:r>
+            <w:r>
+              <w:rPr>
+                <w:rFonts w:ascii="Arial" w:hAnsi="Arial" w:cs="Arial"/>
+              </w:rPr>
+              <w:t>appartiene</w:t>
+            </w:r>
+            <w:r>
+              <w:rPr>
+                <w:rFonts w:ascii="Arial" w:hAnsi="Arial" w:cs="Arial"/>
+              </w:rPr>
+              <w:t xml:space="preserve"> nella specie</w:t>
             </w:r>
           </w:p>
         </w:tc>
@@ -3698,7 +4081,13 @@
               <w:rPr>
                 <w:rFonts w:ascii="Arial" w:hAnsi="Arial" w:cs="Arial"/>
               </w:rPr>
-              <w:t>Replica, Specie</w:t>
+              <w:t>Pianta</w:t>
+            </w:r>
+            <w:r>
+              <w:rPr>
+                <w:rFonts w:ascii="Arial" w:hAnsi="Arial" w:cs="Arial"/>
+              </w:rPr>
+              <w:t>, Specie</w:t>
             </w:r>
           </w:p>
         </w:tc>
@@ -3715,11 +4104,19 @@
                 <w:rFonts w:ascii="Arial" w:hAnsi="Arial" w:cs="Arial"/>
               </w:rPr>
             </w:pPr>
-            <w:r>
-              <w:rPr>
-                <w:rFonts w:ascii="Arial" w:hAnsi="Arial" w:cs="Arial"/>
-              </w:rPr>
-              <w:t>E’ presente</w:t>
+            <w:proofErr w:type="gramStart"/>
+            <w:r>
+              <w:rPr>
+                <w:rFonts w:ascii="Arial" w:hAnsi="Arial" w:cs="Arial"/>
+              </w:rPr>
+              <w:t>E’</w:t>
+            </w:r>
+            <w:proofErr w:type="gramEnd"/>
+            <w:r>
+              <w:rPr>
+                <w:rFonts w:ascii="Arial" w:hAnsi="Arial" w:cs="Arial"/>
+              </w:rPr>
+              <w:t xml:space="preserve"> presente</w:t>
             </w:r>
           </w:p>
         </w:tc>
@@ -3738,7 +4135,13 @@
               <w:rPr>
                 <w:rFonts w:ascii="Arial" w:hAnsi="Arial" w:cs="Arial"/>
               </w:rPr>
-              <w:t>Replica contenuta nell’orto</w:t>
+              <w:t>Pianta</w:t>
+            </w:r>
+            <w:r>
+              <w:rPr>
+                <w:rFonts w:ascii="Arial" w:hAnsi="Arial" w:cs="Arial"/>
+              </w:rPr>
+              <w:t xml:space="preserve"> contenuta nell’orto</w:t>
             </w:r>
           </w:p>
         </w:tc>
@@ -3770,7 +4173,13 @@
               <w:rPr>
                 <w:rFonts w:ascii="Arial" w:hAnsi="Arial" w:cs="Arial"/>
               </w:rPr>
-              <w:t>Replica, Orto</w:t>
+              <w:t>Pianta</w:t>
+            </w:r>
+            <w:r>
+              <w:rPr>
+                <w:rFonts w:ascii="Arial" w:hAnsi="Arial" w:cs="Arial"/>
+              </w:rPr>
+              <w:t>, Orto</w:t>
             </w:r>
           </w:p>
         </w:tc>
@@ -4147,11 +4556,19 @@
                 <w:rFonts w:ascii="Arial" w:hAnsi="Arial" w:cs="Arial"/>
               </w:rPr>
             </w:pPr>
-            <w:r>
-              <w:rPr>
-                <w:rFonts w:ascii="Arial" w:hAnsi="Arial" w:cs="Arial"/>
-              </w:rPr>
-              <w:t>E’ localizzato</w:t>
+            <w:proofErr w:type="gramStart"/>
+            <w:r>
+              <w:rPr>
+                <w:rFonts w:ascii="Arial" w:hAnsi="Arial" w:cs="Arial"/>
+              </w:rPr>
+              <w:t>E’</w:t>
+            </w:r>
+            <w:proofErr w:type="gramEnd"/>
+            <w:r>
+              <w:rPr>
+                <w:rFonts w:ascii="Arial" w:hAnsi="Arial" w:cs="Arial"/>
+              </w:rPr>
+              <w:t xml:space="preserve"> localizzato</w:t>
             </w:r>
           </w:p>
         </w:tc>
@@ -4219,11 +4636,19 @@
                 <w:rFonts w:ascii="Arial" w:hAnsi="Arial" w:cs="Arial"/>
               </w:rPr>
             </w:pPr>
-            <w:r>
-              <w:rPr>
-                <w:rFonts w:ascii="Arial" w:hAnsi="Arial" w:cs="Arial"/>
-              </w:rPr>
-              <w:t>E’ contenuta</w:t>
+            <w:proofErr w:type="gramStart"/>
+            <w:r>
+              <w:rPr>
+                <w:rFonts w:ascii="Arial" w:hAnsi="Arial" w:cs="Arial"/>
+              </w:rPr>
+              <w:t>E’</w:t>
+            </w:r>
+            <w:proofErr w:type="gramEnd"/>
+            <w:r>
+              <w:rPr>
+                <w:rFonts w:ascii="Arial" w:hAnsi="Arial" w:cs="Arial"/>
+              </w:rPr>
+              <w:t xml:space="preserve"> contenuta</w:t>
             </w:r>
           </w:p>
         </w:tc>
@@ -4242,7 +4667,13 @@
               <w:rPr>
                 <w:rFonts w:ascii="Arial" w:hAnsi="Arial" w:cs="Arial"/>
               </w:rPr>
-              <w:t>Replica è contenuta in un gruppo</w:t>
+              <w:t>Pianta</w:t>
+            </w:r>
+            <w:r>
+              <w:rPr>
+                <w:rFonts w:ascii="Arial" w:hAnsi="Arial" w:cs="Arial"/>
+              </w:rPr>
+              <w:t xml:space="preserve"> è contenuta in un gruppo</w:t>
             </w:r>
           </w:p>
         </w:tc>
@@ -4270,12 +4701,20 @@
                 <w:rFonts w:ascii="Arial" w:hAnsi="Arial" w:cs="Arial"/>
               </w:rPr>
             </w:pPr>
-            <w:r>
-              <w:rPr>
-                <w:rFonts w:ascii="Arial" w:hAnsi="Arial" w:cs="Arial"/>
-              </w:rPr>
-              <w:t>Gruppo,Replica</w:t>
-            </w:r>
+            <w:proofErr w:type="spellStart"/>
+            <w:r>
+              <w:rPr>
+                <w:rFonts w:ascii="Arial" w:hAnsi="Arial" w:cs="Arial"/>
+              </w:rPr>
+              <w:t>Gruppo,</w:t>
+            </w:r>
+            <w:r>
+              <w:rPr>
+                <w:rFonts w:ascii="Arial" w:hAnsi="Arial" w:cs="Arial"/>
+              </w:rPr>
+              <w:t>Pianta</w:t>
+            </w:r>
+            <w:proofErr w:type="spellEnd"/>
           </w:p>
         </w:tc>
       </w:tr>
@@ -4314,7 +4753,6 @@
           <w:rFonts w:ascii="Arial" w:hAnsi="Arial" w:cs="Arial"/>
           <w:color w:val="70AD47" w:themeColor="accent6"/>
         </w:rPr>
-        <w:lastRenderedPageBreak/>
         <w:t>Domini non espliciti</w:t>
       </w:r>
     </w:p>
@@ -4450,12 +4888,14 @@
                 <w:rFonts w:ascii="Arial" w:hAnsi="Arial" w:cs="Arial"/>
               </w:rPr>
             </w:pPr>
+            <w:proofErr w:type="spellStart"/>
             <w:r>
               <w:rPr>
                 <w:rFonts w:ascii="Arial" w:hAnsi="Arial" w:cs="Arial"/>
               </w:rPr>
               <w:t>String</w:t>
             </w:r>
+            <w:proofErr w:type="spellEnd"/>
           </w:p>
         </w:tc>
       </w:tr>
@@ -4490,12 +4930,14 @@
                 <w:rFonts w:ascii="Arial" w:hAnsi="Arial" w:cs="Arial"/>
               </w:rPr>
             </w:pPr>
+            <w:proofErr w:type="spellStart"/>
             <w:r>
               <w:rPr>
                 <w:rFonts w:ascii="Arial" w:hAnsi="Arial" w:cs="Arial"/>
               </w:rPr>
               <w:t>ReferenteProg</w:t>
             </w:r>
+            <w:proofErr w:type="spellEnd"/>
           </w:p>
         </w:tc>
         <w:tc>
@@ -4509,12 +4951,14 @@
                 <w:rFonts w:ascii="Arial" w:hAnsi="Arial" w:cs="Arial"/>
               </w:rPr>
             </w:pPr>
+            <w:proofErr w:type="spellStart"/>
             <w:r>
               <w:rPr>
                 <w:rFonts w:ascii="Arial" w:hAnsi="Arial" w:cs="Arial"/>
               </w:rPr>
               <w:t>Boolean</w:t>
             </w:r>
+            <w:proofErr w:type="spellEnd"/>
           </w:p>
         </w:tc>
       </w:tr>
@@ -4549,12 +4993,14 @@
                 <w:rFonts w:ascii="Arial" w:hAnsi="Arial" w:cs="Arial"/>
               </w:rPr>
             </w:pPr>
+            <w:proofErr w:type="spellStart"/>
             <w:r>
               <w:rPr>
                 <w:rFonts w:ascii="Arial" w:hAnsi="Arial" w:cs="Arial"/>
               </w:rPr>
               <w:t>PartecipaProgFin</w:t>
             </w:r>
+            <w:proofErr w:type="spellEnd"/>
           </w:p>
         </w:tc>
         <w:tc>
@@ -4568,12 +5014,14 @@
                 <w:rFonts w:ascii="Arial" w:hAnsi="Arial" w:cs="Arial"/>
               </w:rPr>
             </w:pPr>
+            <w:proofErr w:type="spellStart"/>
             <w:r>
               <w:rPr>
                 <w:rFonts w:ascii="Arial" w:hAnsi="Arial" w:cs="Arial"/>
               </w:rPr>
               <w:t>Boolean</w:t>
             </w:r>
+            <w:proofErr w:type="spellEnd"/>
           </w:p>
         </w:tc>
       </w:tr>
@@ -4593,6 +5041,7 @@
               <w:rPr>
                 <w:rFonts w:ascii="Arial" w:hAnsi="Arial" w:cs="Arial"/>
               </w:rPr>
+              <w:lastRenderedPageBreak/>
               <w:t>Scuola</w:t>
             </w:r>
           </w:p>
@@ -4627,12 +5076,14 @@
                 <w:rFonts w:ascii="Arial" w:hAnsi="Arial" w:cs="Arial"/>
               </w:rPr>
             </w:pPr>
+            <w:proofErr w:type="spellStart"/>
             <w:r>
               <w:rPr>
                 <w:rFonts w:ascii="Arial" w:hAnsi="Arial" w:cs="Arial"/>
               </w:rPr>
               <w:t>Boolean</w:t>
             </w:r>
+            <w:proofErr w:type="spellEnd"/>
           </w:p>
         </w:tc>
       </w:tr>
@@ -4667,12 +5118,14 @@
                 <w:rFonts w:ascii="Arial" w:hAnsi="Arial" w:cs="Arial"/>
               </w:rPr>
             </w:pPr>
+            <w:proofErr w:type="spellStart"/>
             <w:r>
               <w:rPr>
                 <w:rFonts w:ascii="Arial" w:hAnsi="Arial" w:cs="Arial"/>
               </w:rPr>
               <w:t>Prov</w:t>
             </w:r>
+            <w:proofErr w:type="spellEnd"/>
           </w:p>
         </w:tc>
         <w:tc>
@@ -4686,12 +5139,14 @@
                 <w:rFonts w:ascii="Arial" w:hAnsi="Arial" w:cs="Arial"/>
               </w:rPr>
             </w:pPr>
+            <w:proofErr w:type="spellStart"/>
             <w:r>
               <w:rPr>
                 <w:rFonts w:ascii="Arial" w:hAnsi="Arial" w:cs="Arial"/>
               </w:rPr>
               <w:t>String</w:t>
             </w:r>
+            <w:proofErr w:type="spellEnd"/>
           </w:p>
         </w:tc>
       </w:tr>
@@ -4726,12 +5181,14 @@
                 <w:rFonts w:ascii="Arial" w:hAnsi="Arial" w:cs="Arial"/>
               </w:rPr>
             </w:pPr>
+            <w:proofErr w:type="spellStart"/>
             <w:r>
               <w:rPr>
                 <w:rFonts w:ascii="Arial" w:hAnsi="Arial" w:cs="Arial"/>
               </w:rPr>
               <w:t>TipoFin</w:t>
             </w:r>
+            <w:proofErr w:type="spellEnd"/>
           </w:p>
         </w:tc>
         <w:tc>
@@ -4745,12 +5202,14 @@
                 <w:rFonts w:ascii="Arial" w:hAnsi="Arial" w:cs="Arial"/>
               </w:rPr>
             </w:pPr>
+            <w:proofErr w:type="spellStart"/>
             <w:r>
               <w:rPr>
                 <w:rFonts w:ascii="Arial" w:hAnsi="Arial" w:cs="Arial"/>
               </w:rPr>
               <w:t>String</w:t>
             </w:r>
+            <w:proofErr w:type="spellEnd"/>
           </w:p>
         </w:tc>
       </w:tr>
@@ -4804,12 +5263,14 @@
                 <w:rFonts w:ascii="Arial" w:hAnsi="Arial" w:cs="Arial"/>
               </w:rPr>
             </w:pPr>
+            <w:proofErr w:type="spellStart"/>
             <w:r>
               <w:rPr>
                 <w:rFonts w:ascii="Arial" w:hAnsi="Arial" w:cs="Arial"/>
               </w:rPr>
               <w:t>Boolean</w:t>
             </w:r>
+            <w:proofErr w:type="spellEnd"/>
           </w:p>
         </w:tc>
       </w:tr>
@@ -4829,7 +5290,7 @@
               <w:rPr>
                 <w:rFonts w:ascii="Arial" w:hAnsi="Arial" w:cs="Arial"/>
               </w:rPr>
-              <w:t xml:space="preserve">Replica </w:t>
+              <w:t>Pianta</w:t>
             </w:r>
           </w:p>
         </w:tc>
@@ -4863,12 +5324,14 @@
                 <w:rFonts w:ascii="Arial" w:hAnsi="Arial" w:cs="Arial"/>
               </w:rPr>
             </w:pPr>
+            <w:proofErr w:type="spellStart"/>
             <w:r>
               <w:rPr>
                 <w:rFonts w:ascii="Arial" w:hAnsi="Arial" w:cs="Arial"/>
               </w:rPr>
               <w:t>Integer</w:t>
             </w:r>
+            <w:proofErr w:type="spellEnd"/>
           </w:p>
         </w:tc>
       </w:tr>
@@ -4903,12 +5366,14 @@
                 <w:rFonts w:ascii="Arial" w:hAnsi="Arial" w:cs="Arial"/>
               </w:rPr>
             </w:pPr>
+            <w:proofErr w:type="spellStart"/>
             <w:r>
               <w:rPr>
                 <w:rFonts w:ascii="Arial" w:hAnsi="Arial" w:cs="Arial"/>
               </w:rPr>
               <w:t>TipoGruppo</w:t>
             </w:r>
+            <w:proofErr w:type="spellEnd"/>
           </w:p>
         </w:tc>
         <w:tc>
@@ -4922,12 +5387,14 @@
                 <w:rFonts w:ascii="Arial" w:hAnsi="Arial" w:cs="Arial"/>
               </w:rPr>
             </w:pPr>
+            <w:proofErr w:type="spellStart"/>
             <w:r>
               <w:rPr>
                 <w:rFonts w:ascii="Arial" w:hAnsi="Arial" w:cs="Arial"/>
               </w:rPr>
               <w:t>String</w:t>
             </w:r>
+            <w:proofErr w:type="spellEnd"/>
           </w:p>
         </w:tc>
       </w:tr>
@@ -4962,12 +5429,14 @@
                 <w:rFonts w:ascii="Arial" w:hAnsi="Arial" w:cs="Arial"/>
               </w:rPr>
             </w:pPr>
+            <w:proofErr w:type="spellStart"/>
             <w:r>
               <w:rPr>
                 <w:rFonts w:ascii="Arial" w:hAnsi="Arial" w:cs="Arial"/>
               </w:rPr>
               <w:t>AbbinatoA</w:t>
             </w:r>
+            <w:proofErr w:type="spellEnd"/>
           </w:p>
         </w:tc>
         <w:tc>
@@ -4981,12 +5450,14 @@
                 <w:rFonts w:ascii="Arial" w:hAnsi="Arial" w:cs="Arial"/>
               </w:rPr>
             </w:pPr>
+            <w:proofErr w:type="spellStart"/>
             <w:r>
               <w:rPr>
                 <w:rFonts w:ascii="Arial" w:hAnsi="Arial" w:cs="Arial"/>
               </w:rPr>
               <w:t>Integer</w:t>
             </w:r>
+            <w:proofErr w:type="spellEnd"/>
           </w:p>
         </w:tc>
       </w:tr>
@@ -5040,12 +5511,14 @@
                 <w:rFonts w:ascii="Arial" w:hAnsi="Arial" w:cs="Arial"/>
               </w:rPr>
             </w:pPr>
+            <w:proofErr w:type="spellStart"/>
             <w:r>
               <w:rPr>
                 <w:rFonts w:ascii="Arial" w:hAnsi="Arial" w:cs="Arial"/>
               </w:rPr>
               <w:t>String</w:t>
             </w:r>
+            <w:proofErr w:type="spellEnd"/>
           </w:p>
         </w:tc>
       </w:tr>
@@ -5099,12 +5572,14 @@
                 <w:rFonts w:ascii="Arial" w:hAnsi="Arial" w:cs="Arial"/>
               </w:rPr>
             </w:pPr>
+            <w:proofErr w:type="spellStart"/>
             <w:r>
               <w:rPr>
                 <w:rFonts w:ascii="Arial" w:hAnsi="Arial" w:cs="Arial"/>
               </w:rPr>
               <w:t>Boolean</w:t>
             </w:r>
+            <w:proofErr w:type="spellEnd"/>
           </w:p>
         </w:tc>
       </w:tr>
@@ -5139,12 +5614,14 @@
                 <w:rFonts w:ascii="Arial" w:hAnsi="Arial" w:cs="Arial"/>
               </w:rPr>
             </w:pPr>
+            <w:proofErr w:type="spellStart"/>
             <w:r>
               <w:rPr>
                 <w:rFonts w:ascii="Arial" w:hAnsi="Arial" w:cs="Arial"/>
               </w:rPr>
               <w:t>AdattoControllo</w:t>
             </w:r>
+            <w:proofErr w:type="spellEnd"/>
           </w:p>
         </w:tc>
         <w:tc>
@@ -5158,12 +5635,14 @@
                 <w:rFonts w:ascii="Arial" w:hAnsi="Arial" w:cs="Arial"/>
               </w:rPr>
             </w:pPr>
+            <w:proofErr w:type="spellStart"/>
             <w:r>
               <w:rPr>
                 <w:rFonts w:ascii="Arial" w:hAnsi="Arial" w:cs="Arial"/>
               </w:rPr>
               <w:t>Boolean</w:t>
             </w:r>
+            <w:proofErr w:type="spellEnd"/>
           </w:p>
         </w:tc>
       </w:tr>
@@ -5198,12 +5677,14 @@
                 <w:rFonts w:ascii="Arial" w:hAnsi="Arial" w:cs="Arial"/>
               </w:rPr>
             </w:pPr>
+            <w:proofErr w:type="spellStart"/>
             <w:r>
               <w:rPr>
                 <w:rFonts w:ascii="Arial" w:hAnsi="Arial" w:cs="Arial"/>
               </w:rPr>
               <w:t>Superf</w:t>
             </w:r>
+            <w:proofErr w:type="spellEnd"/>
           </w:p>
         </w:tc>
         <w:tc>
@@ -5221,8 +5702,16 @@
               <w:rPr>
                 <w:rFonts w:ascii="Arial" w:hAnsi="Arial" w:cs="Arial"/>
               </w:rPr>
-              <w:t>Double precision</w:t>
-            </w:r>
+              <w:t xml:space="preserve">Double </w:t>
+            </w:r>
+            <w:proofErr w:type="spellStart"/>
+            <w:r>
+              <w:rPr>
+                <w:rFonts w:ascii="Arial" w:hAnsi="Arial" w:cs="Arial"/>
+              </w:rPr>
+              <w:t>precision</w:t>
+            </w:r>
+            <w:proofErr w:type="spellEnd"/>
           </w:p>
         </w:tc>
       </w:tr>
@@ -5238,12 +5727,14 @@
                 <w:rFonts w:ascii="Arial" w:hAnsi="Arial" w:cs="Arial"/>
               </w:rPr>
             </w:pPr>
+            <w:proofErr w:type="spellStart"/>
             <w:r>
               <w:rPr>
                 <w:rFonts w:ascii="Arial" w:hAnsi="Arial" w:cs="Arial"/>
               </w:rPr>
               <w:t>InfoAmbientali</w:t>
             </w:r>
+            <w:proofErr w:type="spellEnd"/>
           </w:p>
         </w:tc>
         <w:tc>
@@ -5257,12 +5748,14 @@
                 <w:rFonts w:ascii="Arial" w:hAnsi="Arial" w:cs="Arial"/>
               </w:rPr>
             </w:pPr>
+            <w:proofErr w:type="spellStart"/>
             <w:r>
               <w:rPr>
                 <w:rFonts w:ascii="Arial" w:hAnsi="Arial" w:cs="Arial"/>
               </w:rPr>
               <w:t>LargChioma</w:t>
             </w:r>
+            <w:proofErr w:type="spellEnd"/>
           </w:p>
         </w:tc>
         <w:tc>
@@ -5297,12 +5790,14 @@
                 <w:rFonts w:ascii="Arial" w:hAnsi="Arial" w:cs="Arial"/>
               </w:rPr>
             </w:pPr>
+            <w:proofErr w:type="spellStart"/>
             <w:r>
               <w:rPr>
                 <w:rFonts w:ascii="Arial" w:hAnsi="Arial" w:cs="Arial"/>
               </w:rPr>
               <w:t>InfoAmbientali</w:t>
             </w:r>
+            <w:proofErr w:type="spellEnd"/>
           </w:p>
         </w:tc>
         <w:tc>
@@ -5316,12 +5811,14 @@
                 <w:rFonts w:ascii="Arial" w:hAnsi="Arial" w:cs="Arial"/>
               </w:rPr>
             </w:pPr>
+            <w:proofErr w:type="spellStart"/>
             <w:r>
               <w:rPr>
                 <w:rFonts w:ascii="Arial" w:hAnsi="Arial" w:cs="Arial"/>
               </w:rPr>
               <w:t>LungChioma</w:t>
             </w:r>
+            <w:proofErr w:type="spellEnd"/>
           </w:p>
         </w:tc>
         <w:tc>
@@ -5356,12 +5853,14 @@
                 <w:rFonts w:ascii="Arial" w:hAnsi="Arial" w:cs="Arial"/>
               </w:rPr>
             </w:pPr>
+            <w:proofErr w:type="spellStart"/>
             <w:r>
               <w:rPr>
                 <w:rFonts w:ascii="Arial" w:hAnsi="Arial" w:cs="Arial"/>
               </w:rPr>
               <w:t>InfoAmbientali</w:t>
             </w:r>
+            <w:proofErr w:type="spellEnd"/>
           </w:p>
         </w:tc>
         <w:tc>
@@ -5375,12 +5874,14 @@
                 <w:rFonts w:ascii="Arial" w:hAnsi="Arial" w:cs="Arial"/>
               </w:rPr>
             </w:pPr>
+            <w:proofErr w:type="spellStart"/>
             <w:r>
               <w:rPr>
                 <w:rFonts w:ascii="Arial" w:hAnsi="Arial" w:cs="Arial"/>
               </w:rPr>
               <w:t>Pesofrescochioma</w:t>
             </w:r>
+            <w:proofErr w:type="spellEnd"/>
           </w:p>
         </w:tc>
         <w:tc>
@@ -5415,12 +5916,14 @@
                 <w:rFonts w:ascii="Arial" w:hAnsi="Arial" w:cs="Arial"/>
               </w:rPr>
             </w:pPr>
+            <w:proofErr w:type="spellStart"/>
             <w:r>
               <w:rPr>
                 <w:rFonts w:ascii="Arial" w:hAnsi="Arial" w:cs="Arial"/>
               </w:rPr>
               <w:t>InfoAmbientali</w:t>
             </w:r>
+            <w:proofErr w:type="spellEnd"/>
           </w:p>
         </w:tc>
         <w:tc>
@@ -5434,12 +5937,14 @@
                 <w:rFonts w:ascii="Arial" w:hAnsi="Arial" w:cs="Arial"/>
               </w:rPr>
             </w:pPr>
+            <w:proofErr w:type="spellStart"/>
             <w:r>
               <w:rPr>
                 <w:rFonts w:ascii="Arial" w:hAnsi="Arial" w:cs="Arial"/>
               </w:rPr>
               <w:t>Pesoseccochioma</w:t>
             </w:r>
+            <w:proofErr w:type="spellEnd"/>
           </w:p>
         </w:tc>
         <w:tc>
@@ -5474,12 +5979,14 @@
                 <w:rFonts w:ascii="Arial" w:hAnsi="Arial" w:cs="Arial"/>
               </w:rPr>
             </w:pPr>
+            <w:proofErr w:type="spellStart"/>
             <w:r>
               <w:rPr>
                 <w:rFonts w:ascii="Arial" w:hAnsi="Arial" w:cs="Arial"/>
               </w:rPr>
               <w:t>InfoAmbientali</w:t>
             </w:r>
+            <w:proofErr w:type="spellEnd"/>
           </w:p>
         </w:tc>
         <w:tc>
@@ -5493,12 +6000,14 @@
                 <w:rFonts w:ascii="Arial" w:hAnsi="Arial" w:cs="Arial"/>
               </w:rPr>
             </w:pPr>
+            <w:proofErr w:type="spellStart"/>
             <w:r>
               <w:rPr>
                 <w:rFonts w:ascii="Arial" w:hAnsi="Arial" w:cs="Arial"/>
               </w:rPr>
               <w:t>Altpianta</w:t>
             </w:r>
+            <w:proofErr w:type="spellEnd"/>
           </w:p>
         </w:tc>
         <w:tc>
@@ -5533,12 +6042,14 @@
                 <w:rFonts w:ascii="Arial" w:hAnsi="Arial" w:cs="Arial"/>
               </w:rPr>
             </w:pPr>
+            <w:proofErr w:type="spellStart"/>
             <w:r>
               <w:rPr>
                 <w:rFonts w:ascii="Arial" w:hAnsi="Arial" w:cs="Arial"/>
               </w:rPr>
               <w:t>InfoAmbientali</w:t>
             </w:r>
+            <w:proofErr w:type="spellEnd"/>
           </w:p>
         </w:tc>
         <w:tc>
@@ -5552,12 +6063,14 @@
                 <w:rFonts w:ascii="Arial" w:hAnsi="Arial" w:cs="Arial"/>
               </w:rPr>
             </w:pPr>
+            <w:proofErr w:type="spellStart"/>
             <w:r>
               <w:rPr>
                 <w:rFonts w:ascii="Arial" w:hAnsi="Arial" w:cs="Arial"/>
               </w:rPr>
               <w:t>Lungradici</w:t>
             </w:r>
+            <w:proofErr w:type="spellEnd"/>
           </w:p>
         </w:tc>
         <w:tc>
@@ -5592,12 +6105,14 @@
                 <w:rFonts w:ascii="Arial" w:hAnsi="Arial" w:cs="Arial"/>
               </w:rPr>
             </w:pPr>
+            <w:proofErr w:type="spellStart"/>
             <w:r>
               <w:rPr>
                 <w:rFonts w:ascii="Arial" w:hAnsi="Arial" w:cs="Arial"/>
               </w:rPr>
               <w:t>InfoAmbientali</w:t>
             </w:r>
+            <w:proofErr w:type="spellEnd"/>
           </w:p>
         </w:tc>
         <w:tc>
@@ -5611,12 +6126,14 @@
                 <w:rFonts w:ascii="Arial" w:hAnsi="Arial" w:cs="Arial"/>
               </w:rPr>
             </w:pPr>
+            <w:proofErr w:type="spellStart"/>
             <w:r>
               <w:rPr>
                 <w:rFonts w:ascii="Arial" w:hAnsi="Arial" w:cs="Arial"/>
               </w:rPr>
               <w:t>Pesofrescoradici</w:t>
             </w:r>
+            <w:proofErr w:type="spellEnd"/>
           </w:p>
         </w:tc>
         <w:tc>
@@ -5651,12 +6168,14 @@
                 <w:rFonts w:ascii="Arial" w:hAnsi="Arial" w:cs="Arial"/>
               </w:rPr>
             </w:pPr>
+            <w:proofErr w:type="spellStart"/>
             <w:r>
               <w:rPr>
                 <w:rFonts w:ascii="Arial" w:hAnsi="Arial" w:cs="Arial"/>
               </w:rPr>
               <w:t>InfoAmbientali</w:t>
             </w:r>
+            <w:proofErr w:type="spellEnd"/>
           </w:p>
         </w:tc>
         <w:tc>
@@ -5670,12 +6189,14 @@
                 <w:rFonts w:ascii="Arial" w:hAnsi="Arial" w:cs="Arial"/>
               </w:rPr>
             </w:pPr>
+            <w:proofErr w:type="spellStart"/>
             <w:r>
               <w:rPr>
                 <w:rFonts w:ascii="Arial" w:hAnsi="Arial" w:cs="Arial"/>
               </w:rPr>
               <w:t>Pesoseccoradici</w:t>
             </w:r>
+            <w:proofErr w:type="spellEnd"/>
           </w:p>
         </w:tc>
         <w:tc>
@@ -5710,12 +6231,14 @@
                 <w:rFonts w:ascii="Arial" w:hAnsi="Arial" w:cs="Arial"/>
               </w:rPr>
             </w:pPr>
+            <w:proofErr w:type="spellStart"/>
             <w:r>
               <w:rPr>
                 <w:rFonts w:ascii="Arial" w:hAnsi="Arial" w:cs="Arial"/>
               </w:rPr>
               <w:t>InfoAmbientali</w:t>
             </w:r>
+            <w:proofErr w:type="spellEnd"/>
           </w:p>
         </w:tc>
         <w:tc>
@@ -5729,12 +6252,14 @@
                 <w:rFonts w:ascii="Arial" w:hAnsi="Arial" w:cs="Arial"/>
               </w:rPr>
             </w:pPr>
+            <w:proofErr w:type="spellStart"/>
             <w:r>
               <w:rPr>
                 <w:rFonts w:ascii="Arial" w:hAnsi="Arial" w:cs="Arial"/>
               </w:rPr>
               <w:t>Superfdann</w:t>
             </w:r>
+            <w:proofErr w:type="spellEnd"/>
           </w:p>
         </w:tc>
         <w:tc>
@@ -5752,8 +6277,16 @@
               <w:rPr>
                 <w:rFonts w:ascii="Arial" w:hAnsi="Arial" w:cs="Arial"/>
               </w:rPr>
-              <w:t>Double precision</w:t>
-            </w:r>
+              <w:t xml:space="preserve">Double </w:t>
+            </w:r>
+            <w:proofErr w:type="spellStart"/>
+            <w:r>
+              <w:rPr>
+                <w:rFonts w:ascii="Arial" w:hAnsi="Arial" w:cs="Arial"/>
+              </w:rPr>
+              <w:t>precision</w:t>
+            </w:r>
+            <w:proofErr w:type="spellEnd"/>
           </w:p>
         </w:tc>
       </w:tr>
@@ -5769,12 +6302,14 @@
                 <w:rFonts w:ascii="Arial" w:hAnsi="Arial" w:cs="Arial"/>
               </w:rPr>
             </w:pPr>
+            <w:proofErr w:type="spellStart"/>
             <w:r>
               <w:rPr>
                 <w:rFonts w:ascii="Arial" w:hAnsi="Arial" w:cs="Arial"/>
               </w:rPr>
               <w:t>InfoAmbientali</w:t>
             </w:r>
+            <w:proofErr w:type="spellEnd"/>
           </w:p>
         </w:tc>
         <w:tc>
@@ -5788,12 +6323,14 @@
                 <w:rFonts w:ascii="Arial" w:hAnsi="Arial" w:cs="Arial"/>
               </w:rPr>
             </w:pPr>
+            <w:proofErr w:type="spellStart"/>
             <w:r>
               <w:rPr>
                 <w:rFonts w:ascii="Arial" w:hAnsi="Arial" w:cs="Arial"/>
               </w:rPr>
               <w:t>Ph</w:t>
             </w:r>
+            <w:proofErr w:type="spellEnd"/>
           </w:p>
         </w:tc>
         <w:tc>
@@ -5811,8 +6348,16 @@
               <w:rPr>
                 <w:rFonts w:ascii="Arial" w:hAnsi="Arial" w:cs="Arial"/>
               </w:rPr>
-              <w:t>Double precision</w:t>
-            </w:r>
+              <w:t xml:space="preserve">Double </w:t>
+            </w:r>
+            <w:proofErr w:type="spellStart"/>
+            <w:r>
+              <w:rPr>
+                <w:rFonts w:ascii="Arial" w:hAnsi="Arial" w:cs="Arial"/>
+              </w:rPr>
+              <w:t>precision</w:t>
+            </w:r>
+            <w:proofErr w:type="spellEnd"/>
           </w:p>
         </w:tc>
       </w:tr>
@@ -5828,12 +6373,14 @@
                 <w:rFonts w:ascii="Arial" w:hAnsi="Arial" w:cs="Arial"/>
               </w:rPr>
             </w:pPr>
+            <w:proofErr w:type="spellStart"/>
             <w:r>
               <w:rPr>
                 <w:rFonts w:ascii="Arial" w:hAnsi="Arial" w:cs="Arial"/>
               </w:rPr>
               <w:t>InfoAmbientali</w:t>
             </w:r>
+            <w:proofErr w:type="spellEnd"/>
           </w:p>
         </w:tc>
         <w:tc>
@@ -5866,12 +6413,14 @@
                 <w:rFonts w:ascii="Arial" w:hAnsi="Arial" w:cs="Arial"/>
               </w:rPr>
             </w:pPr>
+            <w:proofErr w:type="spellStart"/>
             <w:r>
               <w:rPr>
                 <w:rFonts w:ascii="Arial" w:hAnsi="Arial" w:cs="Arial"/>
               </w:rPr>
               <w:t>Integer</w:t>
             </w:r>
+            <w:proofErr w:type="spellEnd"/>
           </w:p>
         </w:tc>
       </w:tr>
@@ -5887,12 +6436,14 @@
                 <w:rFonts w:ascii="Arial" w:hAnsi="Arial" w:cs="Arial"/>
               </w:rPr>
             </w:pPr>
+            <w:proofErr w:type="spellStart"/>
             <w:r>
               <w:rPr>
                 <w:rFonts w:ascii="Arial" w:hAnsi="Arial" w:cs="Arial"/>
               </w:rPr>
               <w:t>InfoAmbientali</w:t>
             </w:r>
+            <w:proofErr w:type="spellEnd"/>
           </w:p>
         </w:tc>
         <w:tc>
@@ -5929,8 +6480,16 @@
               <w:rPr>
                 <w:rFonts w:ascii="Arial" w:hAnsi="Arial" w:cs="Arial"/>
               </w:rPr>
-              <w:t>Double precision</w:t>
-            </w:r>
+              <w:t xml:space="preserve">Double </w:t>
+            </w:r>
+            <w:proofErr w:type="spellStart"/>
+            <w:r>
+              <w:rPr>
+                <w:rFonts w:ascii="Arial" w:hAnsi="Arial" w:cs="Arial"/>
+              </w:rPr>
+              <w:t>precision</w:t>
+            </w:r>
+            <w:proofErr w:type="spellEnd"/>
           </w:p>
         </w:tc>
       </w:tr>
@@ -5984,12 +6543,14 @@
                 <w:rFonts w:ascii="Arial" w:hAnsi="Arial" w:cs="Arial"/>
               </w:rPr>
             </w:pPr>
+            <w:proofErr w:type="spellStart"/>
             <w:r>
               <w:rPr>
                 <w:rFonts w:ascii="Arial" w:hAnsi="Arial" w:cs="Arial"/>
               </w:rPr>
               <w:t>String</w:t>
             </w:r>
+            <w:proofErr w:type="spellEnd"/>
           </w:p>
         </w:tc>
       </w:tr>
@@ -6064,8 +6625,16 @@
         <w:rPr>
           <w:rFonts w:ascii="Arial" w:hAnsi="Arial" w:cs="Arial"/>
         </w:rPr>
-        <w:t>Due persone diverse non possono avere lo stesso numero di telefono e/o email</w:t>
-      </w:r>
+        <w:t xml:space="preserve">Due persone diverse non possono avere lo stesso numero di telefono e/o </w:t>
+      </w:r>
+      <w:proofErr w:type="gramStart"/>
+      <w:r>
+        <w:rPr>
+          <w:rFonts w:ascii="Arial" w:hAnsi="Arial" w:cs="Arial"/>
+        </w:rPr>
+        <w:t>email</w:t>
+      </w:r>
+      <w:proofErr w:type="gramEnd"/>
       <w:r>
         <w:rPr>
           <w:rFonts w:ascii="Arial" w:hAnsi="Arial" w:cs="Arial"/>
@@ -6088,11 +6657,33 @@
         </w:numPr>
         <w:jc w:val="both"/>
       </w:pPr>
-      <w:r>
-        <w:rPr>
-          <w:rFonts w:ascii="Arial" w:hAnsi="Arial" w:cs="Arial"/>
-        </w:rPr>
-        <w:t xml:space="preserve">ReferenteProg e PartecipaprogFin possono essere </w:t>
+      <w:proofErr w:type="spellStart"/>
+      <w:r>
+        <w:rPr>
+          <w:rFonts w:ascii="Arial" w:hAnsi="Arial" w:cs="Arial"/>
+        </w:rPr>
+        <w:t>ReferenteProg</w:t>
+      </w:r>
+      <w:proofErr w:type="spellEnd"/>
+      <w:r>
+        <w:rPr>
+          <w:rFonts w:ascii="Arial" w:hAnsi="Arial" w:cs="Arial"/>
+        </w:rPr>
+        <w:t xml:space="preserve"> e </w:t>
+      </w:r>
+      <w:proofErr w:type="spellStart"/>
+      <w:r>
+        <w:rPr>
+          <w:rFonts w:ascii="Arial" w:hAnsi="Arial" w:cs="Arial"/>
+        </w:rPr>
+        <w:t>PartecipaprogFin</w:t>
+      </w:r>
+      <w:proofErr w:type="spellEnd"/>
+      <w:r>
+        <w:rPr>
+          <w:rFonts w:ascii="Arial" w:hAnsi="Arial" w:cs="Arial"/>
+        </w:rPr>
+        <w:t xml:space="preserve"> possono essere </w:t>
       </w:r>
       <w:r>
         <w:rPr>
@@ -6152,11 +6743,19 @@
         </w:numPr>
         <w:jc w:val="both"/>
       </w:pPr>
-      <w:r>
-        <w:rPr>
-          <w:rFonts w:ascii="Arial" w:hAnsi="Arial" w:cs="Arial"/>
-        </w:rPr>
-        <w:t xml:space="preserve">AdattoControllo di Orto è </w:t>
+      <w:proofErr w:type="spellStart"/>
+      <w:r>
+        <w:rPr>
+          <w:rFonts w:ascii="Arial" w:hAnsi="Arial" w:cs="Arial"/>
+        </w:rPr>
+        <w:t>AdattoControllo</w:t>
+      </w:r>
+      <w:proofErr w:type="spellEnd"/>
+      <w:r>
+        <w:rPr>
+          <w:rFonts w:ascii="Arial" w:hAnsi="Arial" w:cs="Arial"/>
+        </w:rPr>
+        <w:t xml:space="preserve"> di Orto è </w:t>
       </w:r>
       <w:r>
         <w:rPr>
@@ -6234,6 +6833,7 @@
         </w:numPr>
         <w:jc w:val="both"/>
       </w:pPr>
+      <w:proofErr w:type="spellStart"/>
       <w:r>
         <w:rPr>
           <w:rFonts w:ascii="Arial" w:hAnsi="Arial" w:cs="Arial"/>
@@ -6244,19 +6844,40 @@
         <w:rPr>
           <w:rFonts w:ascii="Arial" w:hAnsi="Arial" w:cs="Arial"/>
         </w:rPr>
-        <w:t xml:space="preserve">Gruppo di </w:t>
-      </w:r>
-      <w:r>
-        <w:rPr>
-          <w:rFonts w:ascii="Arial" w:hAnsi="Arial" w:cs="Arial"/>
-        </w:rPr>
         <w:t>Gruppo</w:t>
       </w:r>
-      <w:r>
-        <w:rPr>
-          <w:rFonts w:ascii="Arial" w:hAnsi="Arial" w:cs="Arial"/>
-        </w:rPr>
-        <w:t xml:space="preserve"> può essere ‘Di controllo’ o ‘Da monitorare’ solo se Scopo di Specie è ‘Biomonitoraggio’ (TRIGGER)</w:t>
+      <w:proofErr w:type="spellEnd"/>
+      <w:r>
+        <w:rPr>
+          <w:rFonts w:ascii="Arial" w:hAnsi="Arial" w:cs="Arial"/>
+        </w:rPr>
+        <w:t xml:space="preserve"> di </w:t>
+      </w:r>
+      <w:r>
+        <w:rPr>
+          <w:rFonts w:ascii="Arial" w:hAnsi="Arial" w:cs="Arial"/>
+        </w:rPr>
+        <w:t>Gruppo</w:t>
+      </w:r>
+      <w:r>
+        <w:rPr>
+          <w:rFonts w:ascii="Arial" w:hAnsi="Arial" w:cs="Arial"/>
+        </w:rPr>
+        <w:t xml:space="preserve"> può essere ‘Di </w:t>
+      </w:r>
+      <w:proofErr w:type="spellStart"/>
+      <w:r>
+        <w:rPr>
+          <w:rFonts w:ascii="Arial" w:hAnsi="Arial" w:cs="Arial"/>
+        </w:rPr>
+        <w:t>controllo’</w:t>
+      </w:r>
+      <w:proofErr w:type="spellEnd"/>
+      <w:r>
+        <w:rPr>
+          <w:rFonts w:ascii="Arial" w:hAnsi="Arial" w:cs="Arial"/>
+        </w:rPr>
+        <w:t xml:space="preserve"> o ‘Da monitorare’ solo se Scopo di Specie è ‘Biomonitoraggio’ (TRIGGER)</w:t>
       </w:r>
     </w:p>
     <w:p>
@@ -6268,6 +6889,7 @@
         </w:numPr>
         <w:jc w:val="both"/>
       </w:pPr>
+      <w:proofErr w:type="spellStart"/>
       <w:r>
         <w:rPr>
           <w:rFonts w:ascii="Arial" w:hAnsi="Arial" w:cs="Arial"/>
@@ -6278,19 +6900,40 @@
         <w:rPr>
           <w:rFonts w:ascii="Arial" w:hAnsi="Arial" w:cs="Arial"/>
         </w:rPr>
-        <w:t xml:space="preserve">Gruppo di </w:t>
-      </w:r>
-      <w:r>
-        <w:rPr>
-          <w:rFonts w:ascii="Arial" w:hAnsi="Arial" w:cs="Arial"/>
-        </w:rPr>
         <w:t>Gruppo</w:t>
       </w:r>
-      <w:r>
-        <w:rPr>
-          <w:rFonts w:ascii="Arial" w:hAnsi="Arial" w:cs="Arial"/>
-        </w:rPr>
-        <w:t xml:space="preserve"> può essere ‘Di controllo’ o ‘Da monitorare’ </w:t>
+      <w:proofErr w:type="spellEnd"/>
+      <w:r>
+        <w:rPr>
+          <w:rFonts w:ascii="Arial" w:hAnsi="Arial" w:cs="Arial"/>
+        </w:rPr>
+        <w:t xml:space="preserve"> di </w:t>
+      </w:r>
+      <w:r>
+        <w:rPr>
+          <w:rFonts w:ascii="Arial" w:hAnsi="Arial" w:cs="Arial"/>
+        </w:rPr>
+        <w:t>Gruppo</w:t>
+      </w:r>
+      <w:r>
+        <w:rPr>
+          <w:rFonts w:ascii="Arial" w:hAnsi="Arial" w:cs="Arial"/>
+        </w:rPr>
+        <w:t xml:space="preserve"> può essere ‘Di </w:t>
+      </w:r>
+      <w:proofErr w:type="spellStart"/>
+      <w:r>
+        <w:rPr>
+          <w:rFonts w:ascii="Arial" w:hAnsi="Arial" w:cs="Arial"/>
+        </w:rPr>
+        <w:t>controllo’</w:t>
+      </w:r>
+      <w:proofErr w:type="spellEnd"/>
+      <w:r>
+        <w:rPr>
+          <w:rFonts w:ascii="Arial" w:hAnsi="Arial" w:cs="Arial"/>
+        </w:rPr>
+        <w:t xml:space="preserve"> o ‘Da monitorare’ </w:t>
       </w:r>
       <w:r>
         <w:rPr>
@@ -6346,11 +6989,45 @@
         </w:numPr>
         <w:jc w:val="both"/>
       </w:pPr>
-      <w:r>
-        <w:rPr>
-          <w:rFonts w:ascii="Arial" w:hAnsi="Arial" w:cs="Arial"/>
-        </w:rPr>
-        <w:t>DataDimora di Replica deve essere minore di DataRilev di Rilevazione (TRIGGER)</w:t>
+      <w:proofErr w:type="spellStart"/>
+      <w:r>
+        <w:rPr>
+          <w:rFonts w:ascii="Arial" w:hAnsi="Arial" w:cs="Arial"/>
+        </w:rPr>
+        <w:t>DataDimora</w:t>
+      </w:r>
+      <w:proofErr w:type="spellEnd"/>
+      <w:r>
+        <w:rPr>
+          <w:rFonts w:ascii="Arial" w:hAnsi="Arial" w:cs="Arial"/>
+        </w:rPr>
+        <w:t xml:space="preserve"> di </w:t>
+      </w:r>
+      <w:r>
+        <w:rPr>
+          <w:rFonts w:ascii="Arial" w:hAnsi="Arial" w:cs="Arial"/>
+        </w:rPr>
+        <w:t>Pianta</w:t>
+      </w:r>
+      <w:r>
+        <w:rPr>
+          <w:rFonts w:ascii="Arial" w:hAnsi="Arial" w:cs="Arial"/>
+        </w:rPr>
+        <w:t xml:space="preserve"> deve essere minore di </w:t>
+      </w:r>
+      <w:proofErr w:type="spellStart"/>
+      <w:r>
+        <w:rPr>
+          <w:rFonts w:ascii="Arial" w:hAnsi="Arial" w:cs="Arial"/>
+        </w:rPr>
+        <w:t>DataRilev</w:t>
+      </w:r>
+      <w:proofErr w:type="spellEnd"/>
+      <w:r>
+        <w:rPr>
+          <w:rFonts w:ascii="Arial" w:hAnsi="Arial" w:cs="Arial"/>
+        </w:rPr>
+        <w:t xml:space="preserve"> di Rilevazione (TRIGGER)</w:t>
       </w:r>
     </w:p>
     <w:p>
@@ -6362,11 +7039,31 @@
         </w:numPr>
         <w:jc w:val="both"/>
       </w:pPr>
-      <w:r>
-        <w:rPr>
-          <w:rFonts w:ascii="Arial" w:hAnsi="Arial" w:cs="Arial"/>
-        </w:rPr>
-        <w:t>ClasseDimora e Orto di Replica devono corrispondere alla stessa Scuola (TRIGGER)</w:t>
+      <w:proofErr w:type="spellStart"/>
+      <w:r>
+        <w:rPr>
+          <w:rFonts w:ascii="Arial" w:hAnsi="Arial" w:cs="Arial"/>
+        </w:rPr>
+        <w:t>ClasseDimora</w:t>
+      </w:r>
+      <w:proofErr w:type="spellEnd"/>
+      <w:r>
+        <w:rPr>
+          <w:rFonts w:ascii="Arial" w:hAnsi="Arial" w:cs="Arial"/>
+        </w:rPr>
+        <w:t xml:space="preserve"> e Orto di </w:t>
+      </w:r>
+      <w:r>
+        <w:rPr>
+          <w:rFonts w:ascii="Arial" w:hAnsi="Arial" w:cs="Arial"/>
+        </w:rPr>
+        <w:t>Pianta</w:t>
+      </w:r>
+      <w:r>
+        <w:rPr>
+          <w:rFonts w:ascii="Arial" w:hAnsi="Arial" w:cs="Arial"/>
+        </w:rPr>
+        <w:t xml:space="preserve"> devono corrispondere alla stessa Scuola (TRIGGER)</w:t>
       </w:r>
     </w:p>
     <w:p>
@@ -6398,7 +7095,31 @@
         <w:rPr>
           <w:rFonts w:ascii="Arial" w:hAnsi="Arial" w:cs="Arial"/>
         </w:rPr>
-        <w:t xml:space="preserve">Ogni rilevazione può essere associata ad una sola replica, mentre una replica può avere zero o più rilevazioni (TRIGGER) </w:t>
+        <w:t xml:space="preserve">Ogni rilevazione può essere associata ad una sola </w:t>
+      </w:r>
+      <w:r>
+        <w:rPr>
+          <w:rFonts w:ascii="Arial" w:hAnsi="Arial" w:cs="Arial"/>
+        </w:rPr>
+        <w:t>Pianta</w:t>
+      </w:r>
+      <w:r>
+        <w:rPr>
+          <w:rFonts w:ascii="Arial" w:hAnsi="Arial" w:cs="Arial"/>
+        </w:rPr>
+        <w:t xml:space="preserve">, mentre una </w:t>
+      </w:r>
+      <w:r>
+        <w:rPr>
+          <w:rFonts w:ascii="Arial" w:hAnsi="Arial" w:cs="Arial"/>
+        </w:rPr>
+        <w:t>Pianta</w:t>
+      </w:r>
+      <w:r>
+        <w:rPr>
+          <w:rFonts w:ascii="Arial" w:hAnsi="Arial" w:cs="Arial"/>
+        </w:rPr>
+        <w:t xml:space="preserve"> può avere zero o più rilevazioni (TRIGGER) </w:t>
       </w:r>
     </w:p>
     <w:p>
@@ -6414,7 +7135,19 @@
         <w:rPr>
           <w:rFonts w:ascii="Arial" w:hAnsi="Arial" w:cs="Arial"/>
         </w:rPr>
-        <w:t>Orto di Replica e Orto di Gruppo devono corrispondere</w:t>
+        <w:t xml:space="preserve">Orto di </w:t>
+      </w:r>
+      <w:r>
+        <w:rPr>
+          <w:rFonts w:ascii="Arial" w:hAnsi="Arial" w:cs="Arial"/>
+        </w:rPr>
+        <w:t>Pianta</w:t>
+      </w:r>
+      <w:r>
+        <w:rPr>
+          <w:rFonts w:ascii="Arial" w:hAnsi="Arial" w:cs="Arial"/>
+        </w:rPr>
+        <w:t xml:space="preserve"> e Orto di Gruppo devono corrispondere</w:t>
       </w:r>
       <w:r>
         <w:rPr>
@@ -6432,11 +7165,33 @@
         </w:numPr>
         <w:jc w:val="both"/>
       </w:pPr>
-      <w:r>
-        <w:rPr>
-          <w:rFonts w:ascii="Arial" w:hAnsi="Arial" w:cs="Arial"/>
-        </w:rPr>
-        <w:t>DataIns deve essere maggiore o uguale di DataRilev, in Rilevazione (CHECK)</w:t>
+      <w:proofErr w:type="spellStart"/>
+      <w:r>
+        <w:rPr>
+          <w:rFonts w:ascii="Arial" w:hAnsi="Arial" w:cs="Arial"/>
+        </w:rPr>
+        <w:t>DataIns</w:t>
+      </w:r>
+      <w:proofErr w:type="spellEnd"/>
+      <w:r>
+        <w:rPr>
+          <w:rFonts w:ascii="Arial" w:hAnsi="Arial" w:cs="Arial"/>
+        </w:rPr>
+        <w:t xml:space="preserve"> deve essere maggiore o uguale di </w:t>
+      </w:r>
+      <w:proofErr w:type="spellStart"/>
+      <w:r>
+        <w:rPr>
+          <w:rFonts w:ascii="Arial" w:hAnsi="Arial" w:cs="Arial"/>
+        </w:rPr>
+        <w:t>DataRilev</w:t>
+      </w:r>
+      <w:proofErr w:type="spellEnd"/>
+      <w:r>
+        <w:rPr>
+          <w:rFonts w:ascii="Arial" w:hAnsi="Arial" w:cs="Arial"/>
+        </w:rPr>
+        <w:t>, in Rilevazione (CHECK)</w:t>
       </w:r>
     </w:p>
     <w:p>
@@ -6448,6 +7203,7 @@
         </w:numPr>
         <w:jc w:val="both"/>
       </w:pPr>
+      <w:proofErr w:type="spellStart"/>
       <w:r>
         <w:rPr>
           <w:rFonts w:ascii="Arial" w:hAnsi="Arial" w:cs="Arial"/>
@@ -6458,14 +7214,21 @@
         <w:rPr>
           <w:rFonts w:ascii="Arial" w:hAnsi="Arial" w:cs="Arial"/>
         </w:rPr>
-        <w:t xml:space="preserve">Gruppo di </w:t>
-      </w:r>
-      <w:r>
-        <w:rPr>
-          <w:rFonts w:ascii="Arial" w:hAnsi="Arial" w:cs="Arial"/>
-        </w:rPr>
         <w:t>Gruppo</w:t>
       </w:r>
+      <w:proofErr w:type="spellEnd"/>
+      <w:r>
+        <w:rPr>
+          <w:rFonts w:ascii="Arial" w:hAnsi="Arial" w:cs="Arial"/>
+        </w:rPr>
+        <w:t xml:space="preserve"> di </w:t>
+      </w:r>
+      <w:r>
+        <w:rPr>
+          <w:rFonts w:ascii="Arial" w:hAnsi="Arial" w:cs="Arial"/>
+        </w:rPr>
+        <w:t>Gruppo</w:t>
+      </w:r>
       <w:r>
         <w:rPr>
           <w:rFonts w:ascii="Arial" w:hAnsi="Arial" w:cs="Arial"/>
@@ -6482,7 +7245,21 @@
         <w:rPr>
           <w:rFonts w:ascii="Arial" w:hAnsi="Arial" w:cs="Arial"/>
         </w:rPr>
-        <w:t>essere ‘Di controllo’ , ‘Da monitorare’ (CHECK)</w:t>
+        <w:t xml:space="preserve">essere ‘Di </w:t>
+      </w:r>
+      <w:proofErr w:type="spellStart"/>
+      <w:r>
+        <w:rPr>
+          <w:rFonts w:ascii="Arial" w:hAnsi="Arial" w:cs="Arial"/>
+        </w:rPr>
+        <w:t>controllo’</w:t>
+      </w:r>
+      <w:proofErr w:type="spellEnd"/>
+      <w:r>
+        <w:rPr>
+          <w:rFonts w:ascii="Arial" w:hAnsi="Arial" w:cs="Arial"/>
+        </w:rPr>
+        <w:t xml:space="preserve"> , ‘Da monitorare’ (CHECK)</w:t>
       </w:r>
     </w:p>
     <w:p>
@@ -6562,7 +7339,14 @@
         <w:rPr>
           <w:rFonts w:ascii="Arial" w:hAnsi="Arial" w:cs="Arial"/>
         </w:rPr>
-        <w:t>Scopo di Specie potrà essere solo ‘Biomonitoraggio’ o ‘Fitoboni</w:t>
+        <w:t>Scopo di Specie potrà essere solo ‘Biomonitoraggio’ o ‘</w:t>
+      </w:r>
+      <w:proofErr w:type="spellStart"/>
+      <w:r>
+        <w:rPr>
+          <w:rFonts w:ascii="Arial" w:hAnsi="Arial" w:cs="Arial"/>
+        </w:rPr>
+        <w:t>Fitoboni</w:t>
       </w:r>
       <w:r>
         <w:rPr>
@@ -6574,7 +7358,14 @@
         <w:rPr>
           <w:rFonts w:ascii="Arial" w:hAnsi="Arial" w:cs="Arial"/>
         </w:rPr>
-        <w:t>ca’ (CHECK)</w:t>
+        <w:t>ca</w:t>
+      </w:r>
+      <w:proofErr w:type="spellEnd"/>
+      <w:r>
+        <w:rPr>
+          <w:rFonts w:ascii="Arial" w:hAnsi="Arial" w:cs="Arial"/>
+        </w:rPr>
+        <w:t>’ (CHECK)</w:t>
       </w:r>
     </w:p>
     <w:p>
@@ -6590,9 +7381,16 @@
         <w:rPr>
           <w:rFonts w:ascii="Arial" w:hAnsi="Arial" w:cs="Arial"/>
         </w:rPr>
-        <w:lastRenderedPageBreak/>
-        <w:t>Tipo di Orto potrà essere solo ‘Vaso’ o ‘Pieno Campo’</w:t>
-      </w:r>
+        <w:t xml:space="preserve">Tipo di Orto potrà essere solo ‘Vaso’ o ‘Pieno </w:t>
+      </w:r>
+      <w:proofErr w:type="spellStart"/>
+      <w:r>
+        <w:rPr>
+          <w:rFonts w:ascii="Arial" w:hAnsi="Arial" w:cs="Arial"/>
+        </w:rPr>
+        <w:t>Campo’</w:t>
+      </w:r>
+      <w:proofErr w:type="spellEnd"/>
       <w:r>
         <w:rPr>
           <w:rFonts w:ascii="Arial" w:hAnsi="Arial" w:cs="Arial"/>
@@ -6613,7 +7411,19 @@
         <w:rPr>
           <w:rFonts w:ascii="Arial" w:hAnsi="Arial" w:cs="Arial"/>
         </w:rPr>
-        <w:t>Esposizione di Replica potrà essere solo ‘Sole’, ‘Ombra’</w:t>
+        <w:t xml:space="preserve">Esposizione di </w:t>
+      </w:r>
+      <w:r>
+        <w:rPr>
+          <w:rFonts w:ascii="Arial" w:hAnsi="Arial" w:cs="Arial"/>
+        </w:rPr>
+        <w:t>Pianta</w:t>
+      </w:r>
+      <w:r>
+        <w:rPr>
+          <w:rFonts w:ascii="Arial" w:hAnsi="Arial" w:cs="Arial"/>
+        </w:rPr>
+        <w:t xml:space="preserve"> potrà essere solo ‘Sole’, ‘Ombra’</w:t>
       </w:r>
       <w:r>
         <w:rPr>
@@ -6625,7 +7435,21 @@
         <w:rPr>
           <w:rFonts w:ascii="Arial" w:hAnsi="Arial" w:cs="Arial"/>
         </w:rPr>
-        <w:t>‘MezzOmbra’</w:t>
+        <w:t>‘</w:t>
+      </w:r>
+      <w:proofErr w:type="spellStart"/>
+      <w:r>
+        <w:rPr>
+          <w:rFonts w:ascii="Arial" w:hAnsi="Arial" w:cs="Arial"/>
+        </w:rPr>
+        <w:t>MezzOmbra</w:t>
+      </w:r>
+      <w:proofErr w:type="spellEnd"/>
+      <w:r>
+        <w:rPr>
+          <w:rFonts w:ascii="Arial" w:hAnsi="Arial" w:cs="Arial"/>
+        </w:rPr>
+        <w:t>’</w:t>
       </w:r>
       <w:r>
         <w:rPr>
@@ -6637,7 +7461,35 @@
         <w:rPr>
           <w:rFonts w:ascii="Arial" w:hAnsi="Arial" w:cs="Arial"/>
         </w:rPr>
-        <w:t xml:space="preserve">'Sole/MezzOmbra', 'MezzOmbra/Sole' </w:t>
+        <w:t>'Sole/</w:t>
+      </w:r>
+      <w:proofErr w:type="spellStart"/>
+      <w:r>
+        <w:rPr>
+          <w:rFonts w:ascii="Arial" w:hAnsi="Arial" w:cs="Arial"/>
+        </w:rPr>
+        <w:t>MezzOmbra</w:t>
+      </w:r>
+      <w:proofErr w:type="spellEnd"/>
+      <w:r>
+        <w:rPr>
+          <w:rFonts w:ascii="Arial" w:hAnsi="Arial" w:cs="Arial"/>
+        </w:rPr>
+        <w:t>', '</w:t>
+      </w:r>
+      <w:proofErr w:type="spellStart"/>
+      <w:r>
+        <w:rPr>
+          <w:rFonts w:ascii="Arial" w:hAnsi="Arial" w:cs="Arial"/>
+        </w:rPr>
+        <w:t>MezzOmbra</w:t>
+      </w:r>
+      <w:proofErr w:type="spellEnd"/>
+      <w:r>
+        <w:rPr>
+          <w:rFonts w:ascii="Arial" w:hAnsi="Arial" w:cs="Arial"/>
+        </w:rPr>
+        <w:t xml:space="preserve">/Sole' </w:t>
       </w:r>
       <w:r>
         <w:rPr>
@@ -6671,11 +7523,34 @@
         </w:numPr>
         <w:jc w:val="both"/>
       </w:pPr>
-      <w:r>
-        <w:rPr>
-          <w:rFonts w:ascii="Arial" w:hAnsi="Arial" w:cs="Arial"/>
-        </w:rPr>
-        <w:t>AbbinatoA di Gruppo dev’essere diverso da CodGruppo(CHECK)</w:t>
+      <w:proofErr w:type="spellStart"/>
+      <w:r>
+        <w:rPr>
+          <w:rFonts w:ascii="Arial" w:hAnsi="Arial" w:cs="Arial"/>
+        </w:rPr>
+        <w:lastRenderedPageBreak/>
+        <w:t>AbbinatoA</w:t>
+      </w:r>
+      <w:proofErr w:type="spellEnd"/>
+      <w:r>
+        <w:rPr>
+          <w:rFonts w:ascii="Arial" w:hAnsi="Arial" w:cs="Arial"/>
+        </w:rPr>
+        <w:t xml:space="preserve"> di Gruppo dev’essere diverso da </w:t>
+      </w:r>
+      <w:proofErr w:type="spellStart"/>
+      <w:r>
+        <w:rPr>
+          <w:rFonts w:ascii="Arial" w:hAnsi="Arial" w:cs="Arial"/>
+        </w:rPr>
+        <w:t>CodGruppo</w:t>
+      </w:r>
+      <w:proofErr w:type="spellEnd"/>
+      <w:r>
+        <w:rPr>
+          <w:rFonts w:ascii="Arial" w:hAnsi="Arial" w:cs="Arial"/>
+        </w:rPr>
+        <w:t>(CHECK)</w:t>
       </w:r>
     </w:p>
     <w:p>
@@ -6703,14 +7578,7 @@
           <w:rFonts w:ascii="Arial" w:hAnsi="Arial" w:cs="Arial"/>
           <w:color w:val="70AD47" w:themeColor="accent6"/>
         </w:rPr>
-        <w:t xml:space="preserve">o </w:t>
-      </w:r>
-      <w:r>
-        <w:rPr>
-          <w:rFonts w:ascii="Arial" w:hAnsi="Arial" w:cs="Arial"/>
-          <w:color w:val="70AD47" w:themeColor="accent6"/>
-        </w:rPr>
-        <w:t>logico</w:t>
+        <w:t>o logico</w:t>
       </w:r>
     </w:p>
     <w:p>
@@ -6759,10 +7627,10 @@
           <w:noProof/>
         </w:rPr>
         <w:drawing>
-          <wp:inline distT="0" distB="0" distL="0" distR="0" wp14:anchorId="7856C301" wp14:editId="0AF204AF">
-            <wp:extent cx="7401600" cy="4614934"/>
-            <wp:effectExtent l="0" t="0" r="8890" b="0"/>
-            <wp:docPr id="572356499" name="Immagine 3" descr="Immagine che contiene diagramma, Piano, Disegno tecnico, schizzo&#10;&#10;Descrizione generata automaticamente"/>
+          <wp:inline distT="0" distB="0" distL="0" distR="0" wp14:anchorId="4DFB4EAB" wp14:editId="5385744F">
+            <wp:extent cx="6645910" cy="4133850"/>
+            <wp:effectExtent l="0" t="0" r="0" b="635"/>
+            <wp:docPr id="263375047" name="Immagine 2" descr="Immagine che contiene diagramma, Piano, Disegno tecnico, schizzo&#10;&#10;Descrizione generata automaticamente"/>
             <wp:cNvGraphicFramePr>
               <a:graphicFrameLocks xmlns:a="http://schemas.openxmlformats.org/drawingml/2006/main" noChangeAspect="1"/>
             </wp:cNvGraphicFramePr>
@@ -6770,7 +7638,7 @@
               <a:graphicData uri="http://schemas.openxmlformats.org/drawingml/2006/picture">
                 <pic:pic xmlns:pic="http://schemas.openxmlformats.org/drawingml/2006/picture">
                   <pic:nvPicPr>
-                    <pic:cNvPr id="572356499" name="Immagine 3" descr="Immagine che contiene diagramma, Piano, Disegno tecnico, schizzo&#10;&#10;Descrizione generata automaticamente"/>
+                    <pic:cNvPr id="263375047" name="Immagine 2" descr="Immagine che contiene diagramma, Piano, Disegno tecnico, schizzo&#10;&#10;Descrizione generata automaticamente"/>
                     <pic:cNvPicPr/>
                   </pic:nvPicPr>
                   <pic:blipFill>
@@ -6788,7 +7656,7 @@
                   <pic:spPr>
                     <a:xfrm>
                       <a:off x="0" y="0"/>
-                      <a:ext cx="7428871" cy="4631937"/>
+                      <a:ext cx="6645910" cy="4133850"/>
                     </a:xfrm>
                     <a:prstGeom prst="rect">
                       <a:avLst/>
@@ -6946,12 +7814,14 @@
                 <w:rFonts w:ascii="Arial" w:hAnsi="Arial" w:cs="Arial"/>
               </w:rPr>
             </w:pPr>
+            <w:proofErr w:type="spellStart"/>
             <w:r>
               <w:rPr>
                 <w:rFonts w:ascii="Arial" w:hAnsi="Arial" w:cs="Arial"/>
               </w:rPr>
               <w:t>InfoAmbientali</w:t>
             </w:r>
+            <w:proofErr w:type="spellEnd"/>
           </w:p>
         </w:tc>
         <w:tc>
@@ -6965,12 +7835,14 @@
                 <w:rFonts w:ascii="Arial" w:hAnsi="Arial" w:cs="Arial"/>
               </w:rPr>
             </w:pPr>
+            <w:proofErr w:type="spellStart"/>
             <w:r>
               <w:rPr>
                 <w:rFonts w:ascii="Arial" w:hAnsi="Arial" w:cs="Arial"/>
               </w:rPr>
               <w:t>CodInfo</w:t>
             </w:r>
+            <w:proofErr w:type="spellEnd"/>
           </w:p>
         </w:tc>
         <w:tc>
@@ -6986,12 +7858,14 @@
                 <w:bCs/>
               </w:rPr>
             </w:pPr>
+            <w:proofErr w:type="spellStart"/>
             <w:r>
               <w:rPr>
                 <w:rFonts w:ascii="Arial" w:hAnsi="Arial" w:cs="Arial"/>
               </w:rPr>
               <w:t>Integer</w:t>
             </w:r>
+            <w:proofErr w:type="spellEnd"/>
           </w:p>
         </w:tc>
       </w:tr>
@@ -7090,7 +7964,14 @@
         <w:rPr>
           <w:rFonts w:ascii="Arial" w:hAnsi="Arial" w:cs="Arial"/>
         </w:rPr>
-        <w:t xml:space="preserve"> sono stat</w:t>
+        <w:t xml:space="preserve"> </w:t>
+      </w:r>
+      <w:proofErr w:type="gramStart"/>
+      <w:r>
+        <w:rPr>
+          <w:rFonts w:ascii="Arial" w:hAnsi="Arial" w:cs="Arial"/>
+        </w:rPr>
+        <w:t>sono stat</w:t>
       </w:r>
       <w:r>
         <w:rPr>
@@ -7110,6 +7991,7 @@
         </w:rPr>
         <w:t>e</w:t>
       </w:r>
+      <w:proofErr w:type="gramEnd"/>
       <w:r>
         <w:rPr>
           <w:rFonts w:ascii="Arial" w:hAnsi="Arial" w:cs="Arial"/>
@@ -7120,7 +8002,21 @@
         <w:rPr>
           <w:rFonts w:ascii="Arial" w:hAnsi="Arial" w:cs="Arial"/>
         </w:rPr>
-        <w:t>apposita InfoAmbientali,</w:t>
+        <w:t xml:space="preserve">apposita </w:t>
+      </w:r>
+      <w:proofErr w:type="spellStart"/>
+      <w:r>
+        <w:rPr>
+          <w:rFonts w:ascii="Arial" w:hAnsi="Arial" w:cs="Arial"/>
+        </w:rPr>
+        <w:t>InfoAmbientali</w:t>
+      </w:r>
+      <w:proofErr w:type="spellEnd"/>
+      <w:r>
+        <w:rPr>
+          <w:rFonts w:ascii="Arial" w:hAnsi="Arial" w:cs="Arial"/>
+        </w:rPr>
+        <w:t>,</w:t>
       </w:r>
       <w:r>
         <w:rPr>
@@ -7180,7 +8076,21 @@
         <w:rPr>
           <w:rFonts w:ascii="Arial" w:hAnsi="Arial" w:cs="Arial"/>
         </w:rPr>
-        <w:t>Ad ogni Rilevazione corrisponde una sola InfoAmbientale e viceversa (TRIGGER)</w:t>
+        <w:t xml:space="preserve">Ad ogni Rilevazione corrisponde una sola </w:t>
+      </w:r>
+      <w:proofErr w:type="spellStart"/>
+      <w:r>
+        <w:rPr>
+          <w:rFonts w:ascii="Arial" w:hAnsi="Arial" w:cs="Arial"/>
+        </w:rPr>
+        <w:t>InfoAmbientale</w:t>
+      </w:r>
+      <w:proofErr w:type="spellEnd"/>
+      <w:r>
+        <w:rPr>
+          <w:rFonts w:ascii="Arial" w:hAnsi="Arial" w:cs="Arial"/>
+        </w:rPr>
+        <w:t xml:space="preserve"> e viceversa (TRIGGER)</w:t>
       </w:r>
     </w:p>
     <w:p>
@@ -7237,6 +8147,7 @@
         </w:rPr>
         <w:t>(</w:t>
       </w:r>
+      <w:proofErr w:type="spellStart"/>
       <w:r>
         <w:rPr>
           <w:rFonts w:ascii="Arial" w:hAnsi="Arial" w:cs="Arial"/>
@@ -7246,13 +8157,32 @@
         </w:rPr>
         <w:t>CodP</w:t>
       </w:r>
+      <w:proofErr w:type="spellEnd"/>
       <w:r>
         <w:rPr>
           <w:rFonts w:ascii="Arial" w:hAnsi="Arial" w:cs="Arial"/>
           <w:bCs/>
           <w:lang w:val="it"/>
         </w:rPr>
-        <w:t>, Nome, Cognome, Email, Tel</w:t>
+        <w:t xml:space="preserve">, Nome, Cognome, </w:t>
+      </w:r>
+      <w:proofErr w:type="gramStart"/>
+      <w:r>
+        <w:rPr>
+          <w:rFonts w:ascii="Arial" w:hAnsi="Arial" w:cs="Arial"/>
+          <w:bCs/>
+          <w:lang w:val="it"/>
+        </w:rPr>
+        <w:t>Email</w:t>
+      </w:r>
+      <w:proofErr w:type="gramEnd"/>
+      <w:r>
+        <w:rPr>
+          <w:rFonts w:ascii="Arial" w:hAnsi="Arial" w:cs="Arial"/>
+          <w:bCs/>
+          <w:lang w:val="it"/>
+        </w:rPr>
+        <w:t>, Tel</w:t>
       </w:r>
       <w:r>
         <w:rPr>
@@ -7269,7 +8199,43 @@
           <w:bCs/>
           <w:lang w:val="it"/>
         </w:rPr>
-        <w:t>, Ruolo, ReferenteProg, PartecipaProgFin)</w:t>
+        <w:t xml:space="preserve">, Ruolo, </w:t>
+      </w:r>
+      <w:proofErr w:type="spellStart"/>
+      <w:r>
+        <w:rPr>
+          <w:rFonts w:ascii="Arial" w:hAnsi="Arial" w:cs="Arial"/>
+          <w:bCs/>
+          <w:lang w:val="it"/>
+        </w:rPr>
+        <w:t>ReferenteProg</w:t>
+      </w:r>
+      <w:proofErr w:type="spellEnd"/>
+      <w:r>
+        <w:rPr>
+          <w:rFonts w:ascii="Arial" w:hAnsi="Arial" w:cs="Arial"/>
+          <w:bCs/>
+          <w:lang w:val="it"/>
+        </w:rPr>
+        <w:t xml:space="preserve">, </w:t>
+      </w:r>
+      <w:proofErr w:type="spellStart"/>
+      <w:r>
+        <w:rPr>
+          <w:rFonts w:ascii="Arial" w:hAnsi="Arial" w:cs="Arial"/>
+          <w:bCs/>
+          <w:lang w:val="it"/>
+        </w:rPr>
+        <w:t>PartecipaProgFin</w:t>
+      </w:r>
+      <w:proofErr w:type="spellEnd"/>
+      <w:r>
+        <w:rPr>
+          <w:rFonts w:ascii="Arial" w:hAnsi="Arial" w:cs="Arial"/>
+          <w:bCs/>
+          <w:lang w:val="it"/>
+        </w:rPr>
+        <w:t>)</w:t>
       </w:r>
     </w:p>
     <w:p>
@@ -7300,6 +8266,7 @@
         </w:rPr>
         <w:t>(</w:t>
       </w:r>
+      <w:proofErr w:type="spellStart"/>
       <w:r>
         <w:rPr>
           <w:rFonts w:ascii="Arial" w:hAnsi="Arial" w:cs="Arial"/>
@@ -7309,13 +8276,32 @@
         </w:rPr>
         <w:t>CodMec</w:t>
       </w:r>
+      <w:proofErr w:type="spellEnd"/>
       <w:r>
         <w:rPr>
           <w:rFonts w:ascii="Arial" w:hAnsi="Arial" w:cs="Arial"/>
           <w:bCs/>
           <w:lang w:val="it"/>
         </w:rPr>
-        <w:t>, Nome, Prov,CicloIstruz, Finanziamento, TipoFin</w:t>
+        <w:t xml:space="preserve">, Nome, </w:t>
+      </w:r>
+      <w:proofErr w:type="spellStart"/>
+      <w:r>
+        <w:rPr>
+          <w:rFonts w:ascii="Arial" w:hAnsi="Arial" w:cs="Arial"/>
+          <w:bCs/>
+          <w:lang w:val="it"/>
+        </w:rPr>
+        <w:t>Prov,CicloIstruz</w:t>
+      </w:r>
+      <w:proofErr w:type="spellEnd"/>
+      <w:r>
+        <w:rPr>
+          <w:rFonts w:ascii="Arial" w:hAnsi="Arial" w:cs="Arial"/>
+          <w:bCs/>
+          <w:lang w:val="it"/>
+        </w:rPr>
+        <w:t>, Finanziamento, TipoFin</w:t>
       </w:r>
       <w:r>
         <w:rPr>
@@ -7353,6 +8339,7 @@
           <w:b/>
           <w:lang w:val="it"/>
         </w:rPr>
+        <w:lastRenderedPageBreak/>
         <w:t xml:space="preserve">Referente </w:t>
       </w:r>
       <w:r>
@@ -7363,6 +8350,7 @@
         </w:rPr>
         <w:t>(</w:t>
       </w:r>
+      <w:proofErr w:type="spellStart"/>
       <w:r>
         <w:rPr>
           <w:rFonts w:ascii="Arial" w:hAnsi="Arial" w:cs="Arial"/>
@@ -7382,6 +8370,7 @@
         </w:rPr>
         <w:t>PERSONA</w:t>
       </w:r>
+      <w:proofErr w:type="spellEnd"/>
       <w:r>
         <w:rPr>
           <w:rFonts w:ascii="Arial" w:hAnsi="Arial" w:cs="Arial"/>
@@ -7390,6 +8379,7 @@
         </w:rPr>
         <w:t xml:space="preserve"> , </w:t>
       </w:r>
+      <w:proofErr w:type="spellStart"/>
       <w:r>
         <w:rPr>
           <w:rFonts w:ascii="Arial" w:hAnsi="Arial" w:cs="Arial"/>
@@ -7409,6 +8399,7 @@
         </w:rPr>
         <w:t>SCUOLA</w:t>
       </w:r>
+      <w:proofErr w:type="spellEnd"/>
       <w:r>
         <w:rPr>
           <w:rFonts w:ascii="Arial" w:hAnsi="Arial" w:cs="Arial"/>
@@ -7455,6 +8446,7 @@
         </w:rPr>
         <w:t>(</w:t>
       </w:r>
+      <w:proofErr w:type="spellStart"/>
       <w:r>
         <w:rPr>
           <w:rFonts w:ascii="Arial" w:hAnsi="Arial" w:cs="Arial"/>
@@ -7464,13 +8456,41 @@
         </w:rPr>
         <w:t>CodC</w:t>
       </w:r>
+      <w:proofErr w:type="spellEnd"/>
       <w:r>
         <w:rPr>
           <w:rFonts w:ascii="Arial" w:hAnsi="Arial" w:cs="Arial"/>
           <w:bCs/>
           <w:lang w:val="it"/>
         </w:rPr>
-        <w:t>, Nome, Ordine, TipoScuola, DocRif</w:t>
+        <w:t xml:space="preserve">, Nome, Ordine, </w:t>
+      </w:r>
+      <w:proofErr w:type="spellStart"/>
+      <w:r>
+        <w:rPr>
+          <w:rFonts w:ascii="Arial" w:hAnsi="Arial" w:cs="Arial"/>
+          <w:bCs/>
+          <w:lang w:val="it"/>
+        </w:rPr>
+        <w:t>TipoScuola</w:t>
+      </w:r>
+      <w:proofErr w:type="spellEnd"/>
+      <w:r>
+        <w:rPr>
+          <w:rFonts w:ascii="Arial" w:hAnsi="Arial" w:cs="Arial"/>
+          <w:bCs/>
+          <w:lang w:val="it"/>
+        </w:rPr>
+        <w:t xml:space="preserve">, </w:t>
+      </w:r>
+      <w:proofErr w:type="spellStart"/>
+      <w:r>
+        <w:rPr>
+          <w:rFonts w:ascii="Arial" w:hAnsi="Arial" w:cs="Arial"/>
+          <w:bCs/>
+          <w:lang w:val="it"/>
+        </w:rPr>
+        <w:t>DocRif</w:t>
       </w:r>
       <w:r>
         <w:rPr>
@@ -7481,13 +8501,23 @@
         </w:rPr>
         <w:t>PERSONA</w:t>
       </w:r>
+      <w:proofErr w:type="spellEnd"/>
       <w:r>
         <w:rPr>
           <w:rFonts w:ascii="Arial" w:hAnsi="Arial" w:cs="Arial"/>
           <w:bCs/>
           <w:lang w:val="it"/>
         </w:rPr>
-        <w:t>, Scuola</w:t>
+        <w:t xml:space="preserve">, </w:t>
+      </w:r>
+      <w:proofErr w:type="spellStart"/>
+      <w:r>
+        <w:rPr>
+          <w:rFonts w:ascii="Arial" w:hAnsi="Arial" w:cs="Arial"/>
+          <w:bCs/>
+          <w:lang w:val="it"/>
+        </w:rPr>
+        <w:t>Scuola</w:t>
       </w:r>
       <w:r>
         <w:rPr>
@@ -7498,6 +8528,7 @@
         </w:rPr>
         <w:t>SCUOLA</w:t>
       </w:r>
+      <w:proofErr w:type="spellEnd"/>
       <w:r>
         <w:rPr>
           <w:rFonts w:ascii="Arial" w:hAnsi="Arial" w:cs="Arial"/>
@@ -7535,6 +8566,7 @@
         </w:rPr>
         <w:t>(</w:t>
       </w:r>
+      <w:proofErr w:type="spellStart"/>
       <w:r>
         <w:rPr>
           <w:rFonts w:ascii="Arial" w:hAnsi="Arial" w:cs="Arial"/>
@@ -7544,13 +8576,23 @@
         </w:rPr>
         <w:t>CodResp</w:t>
       </w:r>
+      <w:proofErr w:type="spellEnd"/>
       <w:r>
         <w:rPr>
           <w:rFonts w:ascii="Arial" w:hAnsi="Arial" w:cs="Arial"/>
           <w:bCs/>
           <w:lang w:val="it"/>
         </w:rPr>
-        <w:t>, Tipo, IndividuoResp</w:t>
+        <w:t xml:space="preserve">, Tipo, </w:t>
+      </w:r>
+      <w:proofErr w:type="spellStart"/>
+      <w:r>
+        <w:rPr>
+          <w:rFonts w:ascii="Arial" w:hAnsi="Arial" w:cs="Arial"/>
+          <w:bCs/>
+          <w:lang w:val="it"/>
+        </w:rPr>
+        <w:t>IndividuoResp</w:t>
       </w:r>
       <w:r>
         <w:rPr>
@@ -7561,13 +8603,23 @@
         </w:rPr>
         <w:t>PERSONA</w:t>
       </w:r>
+      <w:proofErr w:type="spellEnd"/>
       <w:r>
         <w:rPr>
           <w:rFonts w:ascii="Arial" w:hAnsi="Arial" w:cs="Arial"/>
           <w:bCs/>
           <w:lang w:val="it"/>
         </w:rPr>
-        <w:t>, ClasseResp</w:t>
+        <w:t xml:space="preserve">, </w:t>
+      </w:r>
+      <w:proofErr w:type="spellStart"/>
+      <w:r>
+        <w:rPr>
+          <w:rFonts w:ascii="Arial" w:hAnsi="Arial" w:cs="Arial"/>
+          <w:bCs/>
+          <w:lang w:val="it"/>
+        </w:rPr>
+        <w:t>ClasseResp</w:t>
       </w:r>
       <w:r>
         <w:rPr>
@@ -7578,6 +8630,7 @@
         </w:rPr>
         <w:t>CLASSE</w:t>
       </w:r>
+      <w:proofErr w:type="spellEnd"/>
       <w:r>
         <w:rPr>
           <w:rFonts w:ascii="Arial" w:hAnsi="Arial" w:cs="Arial"/>
@@ -7615,6 +8668,7 @@
         </w:rPr>
         <w:t>(</w:t>
       </w:r>
+      <w:proofErr w:type="spellStart"/>
       <w:r>
         <w:rPr>
           <w:rFonts w:ascii="Arial" w:hAnsi="Arial" w:cs="Arial"/>
@@ -7624,13 +8678,59 @@
         </w:rPr>
         <w:t>CodRil</w:t>
       </w:r>
+      <w:proofErr w:type="spellEnd"/>
       <w:r>
         <w:rPr>
           <w:rFonts w:ascii="Arial" w:hAnsi="Arial" w:cs="Arial"/>
           <w:bCs/>
           <w:lang w:val="it"/>
         </w:rPr>
-        <w:t>, DataRil, DataIns, InfoAmb</w:t>
+        <w:t xml:space="preserve">, </w:t>
+      </w:r>
+      <w:proofErr w:type="spellStart"/>
+      <w:r>
+        <w:rPr>
+          <w:rFonts w:ascii="Arial" w:hAnsi="Arial" w:cs="Arial"/>
+          <w:bCs/>
+          <w:lang w:val="it"/>
+        </w:rPr>
+        <w:t>DataRil</w:t>
+      </w:r>
+      <w:proofErr w:type="spellEnd"/>
+      <w:r>
+        <w:rPr>
+          <w:rFonts w:ascii="Arial" w:hAnsi="Arial" w:cs="Arial"/>
+          <w:bCs/>
+          <w:lang w:val="it"/>
+        </w:rPr>
+        <w:t xml:space="preserve">, </w:t>
+      </w:r>
+      <w:proofErr w:type="spellStart"/>
+      <w:r>
+        <w:rPr>
+          <w:rFonts w:ascii="Arial" w:hAnsi="Arial" w:cs="Arial"/>
+          <w:bCs/>
+          <w:lang w:val="it"/>
+        </w:rPr>
+        <w:t>DataIns</w:t>
+      </w:r>
+      <w:proofErr w:type="spellEnd"/>
+      <w:r>
+        <w:rPr>
+          <w:rFonts w:ascii="Arial" w:hAnsi="Arial" w:cs="Arial"/>
+          <w:bCs/>
+          <w:lang w:val="it"/>
+        </w:rPr>
+        <w:t xml:space="preserve">, </w:t>
+      </w:r>
+      <w:proofErr w:type="spellStart"/>
+      <w:r>
+        <w:rPr>
+          <w:rFonts w:ascii="Arial" w:hAnsi="Arial" w:cs="Arial"/>
+          <w:bCs/>
+          <w:lang w:val="it"/>
+        </w:rPr>
+        <w:t>InfoAmb</w:t>
       </w:r>
       <w:r>
         <w:rPr>
@@ -7641,13 +8741,23 @@
         </w:rPr>
         <w:t>INFOAMBIENTALI</w:t>
       </w:r>
+      <w:proofErr w:type="spellEnd"/>
       <w:r>
         <w:rPr>
           <w:rFonts w:ascii="Arial" w:hAnsi="Arial" w:cs="Arial"/>
           <w:bCs/>
           <w:lang w:val="it"/>
         </w:rPr>
-        <w:t>, RespRil</w:t>
+        <w:t xml:space="preserve">, </w:t>
+      </w:r>
+      <w:proofErr w:type="spellStart"/>
+      <w:r>
+        <w:rPr>
+          <w:rFonts w:ascii="Arial" w:hAnsi="Arial" w:cs="Arial"/>
+          <w:bCs/>
+          <w:lang w:val="it"/>
+        </w:rPr>
+        <w:t>RespRil</w:t>
       </w:r>
       <w:r>
         <w:rPr>
@@ -7658,13 +8768,23 @@
         </w:rPr>
         <w:t>RESPONSABILE</w:t>
       </w:r>
+      <w:proofErr w:type="spellEnd"/>
       <w:r>
         <w:rPr>
           <w:rFonts w:ascii="Arial" w:hAnsi="Arial" w:cs="Arial"/>
           <w:bCs/>
           <w:lang w:val="it"/>
         </w:rPr>
-        <w:t>, RespIns</w:t>
+        <w:t xml:space="preserve">, </w:t>
+      </w:r>
+      <w:proofErr w:type="spellStart"/>
+      <w:r>
+        <w:rPr>
+          <w:rFonts w:ascii="Arial" w:hAnsi="Arial" w:cs="Arial"/>
+          <w:bCs/>
+          <w:lang w:val="it"/>
+        </w:rPr>
+        <w:t>RespIns</w:t>
       </w:r>
       <w:r>
         <w:rPr>
@@ -7675,13 +8795,23 @@
         </w:rPr>
         <w:t>RESPONSABILE</w:t>
       </w:r>
+      <w:proofErr w:type="spellEnd"/>
       <w:r>
         <w:rPr>
           <w:rFonts w:ascii="Arial" w:hAnsi="Arial" w:cs="Arial"/>
           <w:bCs/>
           <w:lang w:val="it"/>
         </w:rPr>
-        <w:t>, Replica</w:t>
+        <w:t xml:space="preserve">, </w:t>
+      </w:r>
+      <w:proofErr w:type="spellStart"/>
+      <w:r>
+        <w:rPr>
+          <w:rFonts w:ascii="Arial" w:hAnsi="Arial" w:cs="Arial"/>
+          <w:bCs/>
+          <w:lang w:val="it"/>
+        </w:rPr>
+        <w:t>Pianta</w:t>
       </w:r>
       <w:r>
         <w:rPr>
@@ -7690,8 +8820,9 @@
           <w:vertAlign w:val="superscript"/>
           <w:lang w:val="it"/>
         </w:rPr>
-        <w:t>REPLICA</w:t>
-      </w:r>
+        <w:t>PIANTA</w:t>
+      </w:r>
+      <w:proofErr w:type="spellEnd"/>
       <w:r>
         <w:rPr>
           <w:rFonts w:ascii="Arial" w:hAnsi="Arial" w:cs="Arial"/>
@@ -7713,13 +8844,23 @@
           <w:lang w:val="it"/>
         </w:rPr>
       </w:pPr>
+      <w:proofErr w:type="spellStart"/>
       <w:r>
         <w:rPr>
           <w:rFonts w:ascii="Arial" w:hAnsi="Arial" w:cs="Arial"/>
           <w:b/>
           <w:lang w:val="it"/>
         </w:rPr>
-        <w:t xml:space="preserve">InfoAmbientali </w:t>
+        <w:t>InfoAmbientali</w:t>
+      </w:r>
+      <w:proofErr w:type="spellEnd"/>
+      <w:r>
+        <w:rPr>
+          <w:rFonts w:ascii="Arial" w:hAnsi="Arial" w:cs="Arial"/>
+          <w:b/>
+          <w:lang w:val="it"/>
+        </w:rPr>
+        <w:t xml:space="preserve"> </w:t>
       </w:r>
       <w:r>
         <w:rPr>
@@ -7729,6 +8870,7 @@
         </w:rPr>
         <w:t>(</w:t>
       </w:r>
+      <w:proofErr w:type="spellStart"/>
       <w:r>
         <w:rPr>
           <w:rFonts w:ascii="Arial" w:hAnsi="Arial" w:cs="Arial"/>
@@ -7738,13 +8880,230 @@
         </w:rPr>
         <w:t>CodInfo</w:t>
       </w:r>
+      <w:proofErr w:type="spellEnd"/>
       <w:r>
         <w:rPr>
           <w:rFonts w:ascii="Arial" w:hAnsi="Arial" w:cs="Arial"/>
           <w:bCs/>
           <w:lang w:val="it"/>
         </w:rPr>
-        <w:t>, LargChioma, LungChioma, PesoFrescoChioma, PesoSeccoChioma, AltPianta, LungRadici, PesoFrescoRadici, PesoSeccoRadici, NumFiori, NumFrutti, NumFoglieDann, SuperfDann, pH, Umidità, Temperatura)</w:t>
+        <w:t xml:space="preserve">, </w:t>
+      </w:r>
+      <w:proofErr w:type="spellStart"/>
+      <w:r>
+        <w:rPr>
+          <w:rFonts w:ascii="Arial" w:hAnsi="Arial" w:cs="Arial"/>
+          <w:bCs/>
+          <w:lang w:val="it"/>
+        </w:rPr>
+        <w:t>LargChioma</w:t>
+      </w:r>
+      <w:proofErr w:type="spellEnd"/>
+      <w:r>
+        <w:rPr>
+          <w:rFonts w:ascii="Arial" w:hAnsi="Arial" w:cs="Arial"/>
+          <w:bCs/>
+          <w:lang w:val="it"/>
+        </w:rPr>
+        <w:t xml:space="preserve">, </w:t>
+      </w:r>
+      <w:proofErr w:type="spellStart"/>
+      <w:r>
+        <w:rPr>
+          <w:rFonts w:ascii="Arial" w:hAnsi="Arial" w:cs="Arial"/>
+          <w:bCs/>
+          <w:lang w:val="it"/>
+        </w:rPr>
+        <w:t>LungChioma</w:t>
+      </w:r>
+      <w:proofErr w:type="spellEnd"/>
+      <w:r>
+        <w:rPr>
+          <w:rFonts w:ascii="Arial" w:hAnsi="Arial" w:cs="Arial"/>
+          <w:bCs/>
+          <w:lang w:val="it"/>
+        </w:rPr>
+        <w:t xml:space="preserve">, </w:t>
+      </w:r>
+      <w:proofErr w:type="spellStart"/>
+      <w:r>
+        <w:rPr>
+          <w:rFonts w:ascii="Arial" w:hAnsi="Arial" w:cs="Arial"/>
+          <w:bCs/>
+          <w:lang w:val="it"/>
+        </w:rPr>
+        <w:t>PesoFrescoChioma</w:t>
+      </w:r>
+      <w:proofErr w:type="spellEnd"/>
+      <w:r>
+        <w:rPr>
+          <w:rFonts w:ascii="Arial" w:hAnsi="Arial" w:cs="Arial"/>
+          <w:bCs/>
+          <w:lang w:val="it"/>
+        </w:rPr>
+        <w:t xml:space="preserve">, </w:t>
+      </w:r>
+      <w:proofErr w:type="spellStart"/>
+      <w:r>
+        <w:rPr>
+          <w:rFonts w:ascii="Arial" w:hAnsi="Arial" w:cs="Arial"/>
+          <w:bCs/>
+          <w:lang w:val="it"/>
+        </w:rPr>
+        <w:t>PesoSeccoChioma</w:t>
+      </w:r>
+      <w:proofErr w:type="spellEnd"/>
+      <w:r>
+        <w:rPr>
+          <w:rFonts w:ascii="Arial" w:hAnsi="Arial" w:cs="Arial"/>
+          <w:bCs/>
+          <w:lang w:val="it"/>
+        </w:rPr>
+        <w:t xml:space="preserve">, </w:t>
+      </w:r>
+      <w:proofErr w:type="spellStart"/>
+      <w:r>
+        <w:rPr>
+          <w:rFonts w:ascii="Arial" w:hAnsi="Arial" w:cs="Arial"/>
+          <w:bCs/>
+          <w:lang w:val="it"/>
+        </w:rPr>
+        <w:t>AltPianta</w:t>
+      </w:r>
+      <w:proofErr w:type="spellEnd"/>
+      <w:r>
+        <w:rPr>
+          <w:rFonts w:ascii="Arial" w:hAnsi="Arial" w:cs="Arial"/>
+          <w:bCs/>
+          <w:lang w:val="it"/>
+        </w:rPr>
+        <w:t xml:space="preserve">, </w:t>
+      </w:r>
+      <w:proofErr w:type="spellStart"/>
+      <w:r>
+        <w:rPr>
+          <w:rFonts w:ascii="Arial" w:hAnsi="Arial" w:cs="Arial"/>
+          <w:bCs/>
+          <w:lang w:val="it"/>
+        </w:rPr>
+        <w:t>LungRadici</w:t>
+      </w:r>
+      <w:proofErr w:type="spellEnd"/>
+      <w:r>
+        <w:rPr>
+          <w:rFonts w:ascii="Arial" w:hAnsi="Arial" w:cs="Arial"/>
+          <w:bCs/>
+          <w:lang w:val="it"/>
+        </w:rPr>
+        <w:t xml:space="preserve">, </w:t>
+      </w:r>
+      <w:proofErr w:type="spellStart"/>
+      <w:r>
+        <w:rPr>
+          <w:rFonts w:ascii="Arial" w:hAnsi="Arial" w:cs="Arial"/>
+          <w:bCs/>
+          <w:lang w:val="it"/>
+        </w:rPr>
+        <w:t>PesoFrescoRadici</w:t>
+      </w:r>
+      <w:proofErr w:type="spellEnd"/>
+      <w:r>
+        <w:rPr>
+          <w:rFonts w:ascii="Arial" w:hAnsi="Arial" w:cs="Arial"/>
+          <w:bCs/>
+          <w:lang w:val="it"/>
+        </w:rPr>
+        <w:t xml:space="preserve">, </w:t>
+      </w:r>
+      <w:proofErr w:type="spellStart"/>
+      <w:r>
+        <w:rPr>
+          <w:rFonts w:ascii="Arial" w:hAnsi="Arial" w:cs="Arial"/>
+          <w:bCs/>
+          <w:lang w:val="it"/>
+        </w:rPr>
+        <w:t>PesoSeccoRadici</w:t>
+      </w:r>
+      <w:proofErr w:type="spellEnd"/>
+      <w:r>
+        <w:rPr>
+          <w:rFonts w:ascii="Arial" w:hAnsi="Arial" w:cs="Arial"/>
+          <w:bCs/>
+          <w:lang w:val="it"/>
+        </w:rPr>
+        <w:t xml:space="preserve">, </w:t>
+      </w:r>
+      <w:proofErr w:type="spellStart"/>
+      <w:r>
+        <w:rPr>
+          <w:rFonts w:ascii="Arial" w:hAnsi="Arial" w:cs="Arial"/>
+          <w:bCs/>
+          <w:lang w:val="it"/>
+        </w:rPr>
+        <w:t>NumFiori</w:t>
+      </w:r>
+      <w:proofErr w:type="spellEnd"/>
+      <w:r>
+        <w:rPr>
+          <w:rFonts w:ascii="Arial" w:hAnsi="Arial" w:cs="Arial"/>
+          <w:bCs/>
+          <w:lang w:val="it"/>
+        </w:rPr>
+        <w:t xml:space="preserve">, </w:t>
+      </w:r>
+      <w:proofErr w:type="spellStart"/>
+      <w:r>
+        <w:rPr>
+          <w:rFonts w:ascii="Arial" w:hAnsi="Arial" w:cs="Arial"/>
+          <w:bCs/>
+          <w:lang w:val="it"/>
+        </w:rPr>
+        <w:t>NumFrutti</w:t>
+      </w:r>
+      <w:proofErr w:type="spellEnd"/>
+      <w:r>
+        <w:rPr>
+          <w:rFonts w:ascii="Arial" w:hAnsi="Arial" w:cs="Arial"/>
+          <w:bCs/>
+          <w:lang w:val="it"/>
+        </w:rPr>
+        <w:t xml:space="preserve">, </w:t>
+      </w:r>
+      <w:proofErr w:type="spellStart"/>
+      <w:r>
+        <w:rPr>
+          <w:rFonts w:ascii="Arial" w:hAnsi="Arial" w:cs="Arial"/>
+          <w:bCs/>
+          <w:lang w:val="it"/>
+        </w:rPr>
+        <w:t>NumFoglieDann</w:t>
+      </w:r>
+      <w:proofErr w:type="spellEnd"/>
+      <w:r>
+        <w:rPr>
+          <w:rFonts w:ascii="Arial" w:hAnsi="Arial" w:cs="Arial"/>
+          <w:bCs/>
+          <w:lang w:val="it"/>
+        </w:rPr>
+        <w:t xml:space="preserve">, </w:t>
+      </w:r>
+      <w:proofErr w:type="spellStart"/>
+      <w:r>
+        <w:rPr>
+          <w:rFonts w:ascii="Arial" w:hAnsi="Arial" w:cs="Arial"/>
+          <w:bCs/>
+          <w:lang w:val="it"/>
+        </w:rPr>
+        <w:t>SuperfDann</w:t>
+      </w:r>
+      <w:proofErr w:type="spellEnd"/>
+      <w:r>
+        <w:rPr>
+          <w:rFonts w:ascii="Arial" w:hAnsi="Arial" w:cs="Arial"/>
+          <w:bCs/>
+          <w:lang w:val="it"/>
+        </w:rPr>
+        <w:t>, pH, Umidità, Temperatura)</w:t>
       </w:r>
     </w:p>
     <w:p>
@@ -7774,7 +9133,17 @@
           <w:u w:val="single"/>
           <w:lang w:val="it"/>
         </w:rPr>
-        <w:t>(CodDisp</w:t>
+        <w:t>(</w:t>
+      </w:r>
+      <w:proofErr w:type="spellStart"/>
+      <w:r>
+        <w:rPr>
+          <w:rFonts w:ascii="Arial" w:hAnsi="Arial" w:cs="Arial"/>
+          <w:bCs/>
+          <w:u w:val="single"/>
+          <w:lang w:val="it"/>
+        </w:rPr>
+        <w:t>CodDisp</w:t>
       </w:r>
       <w:r>
         <w:rPr>
@@ -7782,7 +9151,16 @@
           <w:bCs/>
           <w:lang w:val="it"/>
         </w:rPr>
-        <w:t>,Tipo)</w:t>
+        <w:t>,Tipo</w:t>
+      </w:r>
+      <w:proofErr w:type="spellEnd"/>
+      <w:r>
+        <w:rPr>
+          <w:rFonts w:ascii="Arial" w:hAnsi="Arial" w:cs="Arial"/>
+          <w:bCs/>
+          <w:lang w:val="it"/>
+        </w:rPr>
+        <w:t>)</w:t>
       </w:r>
     </w:p>
     <w:p>
@@ -7803,7 +9181,15 @@
           <w:b/>
           <w:lang w:val="it"/>
         </w:rPr>
-        <w:t xml:space="preserve">Replica </w:t>
+        <w:t>Pianta</w:t>
+      </w:r>
+      <w:r>
+        <w:rPr>
+          <w:rFonts w:ascii="Arial" w:hAnsi="Arial" w:cs="Arial"/>
+          <w:b/>
+          <w:lang w:val="it"/>
+        </w:rPr>
+        <w:t xml:space="preserve"> </w:t>
       </w:r>
       <w:r>
         <w:rPr>
@@ -7813,6 +9199,7 @@
         </w:rPr>
         <w:t>(</w:t>
       </w:r>
+      <w:proofErr w:type="spellStart"/>
       <w:r>
         <w:rPr>
           <w:rFonts w:ascii="Arial" w:hAnsi="Arial" w:cs="Arial"/>
@@ -7822,13 +9209,41 @@
         </w:rPr>
         <w:t>CodRepl</w:t>
       </w:r>
+      <w:proofErr w:type="spellEnd"/>
       <w:r>
         <w:rPr>
           <w:rFonts w:ascii="Arial" w:hAnsi="Arial" w:cs="Arial"/>
           <w:bCs/>
           <w:lang w:val="it"/>
         </w:rPr>
-        <w:t>, DataDimora, Esposizione, SpeciePianta</w:t>
+        <w:t xml:space="preserve">, </w:t>
+      </w:r>
+      <w:proofErr w:type="spellStart"/>
+      <w:r>
+        <w:rPr>
+          <w:rFonts w:ascii="Arial" w:hAnsi="Arial" w:cs="Arial"/>
+          <w:bCs/>
+          <w:lang w:val="it"/>
+        </w:rPr>
+        <w:t>DataDimora</w:t>
+      </w:r>
+      <w:proofErr w:type="spellEnd"/>
+      <w:r>
+        <w:rPr>
+          <w:rFonts w:ascii="Arial" w:hAnsi="Arial" w:cs="Arial"/>
+          <w:bCs/>
+          <w:lang w:val="it"/>
+        </w:rPr>
+        <w:t xml:space="preserve">, Esposizione, </w:t>
+      </w:r>
+      <w:proofErr w:type="spellStart"/>
+      <w:r>
+        <w:rPr>
+          <w:rFonts w:ascii="Arial" w:hAnsi="Arial" w:cs="Arial"/>
+          <w:bCs/>
+          <w:lang w:val="it"/>
+        </w:rPr>
+        <w:t>SpeciePianta</w:t>
       </w:r>
       <w:r>
         <w:rPr>
@@ -7839,13 +9254,23 @@
         </w:rPr>
         <w:t>SPECIE</w:t>
       </w:r>
+      <w:proofErr w:type="spellEnd"/>
       <w:r>
         <w:rPr>
           <w:rFonts w:ascii="Arial" w:hAnsi="Arial" w:cs="Arial"/>
           <w:bCs/>
           <w:lang w:val="it"/>
         </w:rPr>
-        <w:t>, ClasseDimora</w:t>
+        <w:t xml:space="preserve">, </w:t>
+      </w:r>
+      <w:proofErr w:type="spellStart"/>
+      <w:r>
+        <w:rPr>
+          <w:rFonts w:ascii="Arial" w:hAnsi="Arial" w:cs="Arial"/>
+          <w:bCs/>
+          <w:lang w:val="it"/>
+        </w:rPr>
+        <w:t>ClasseDimora</w:t>
       </w:r>
       <w:r>
         <w:rPr>
@@ -7856,13 +9281,23 @@
         </w:rPr>
         <w:t>CLASSE</w:t>
       </w:r>
+      <w:proofErr w:type="spellEnd"/>
       <w:r>
         <w:rPr>
           <w:rFonts w:ascii="Arial" w:hAnsi="Arial" w:cs="Arial"/>
           <w:bCs/>
           <w:lang w:val="it"/>
         </w:rPr>
-        <w:t>, Orto</w:t>
+        <w:t xml:space="preserve">, </w:t>
+      </w:r>
+      <w:proofErr w:type="spellStart"/>
+      <w:r>
+        <w:rPr>
+          <w:rFonts w:ascii="Arial" w:hAnsi="Arial" w:cs="Arial"/>
+          <w:bCs/>
+          <w:lang w:val="it"/>
+        </w:rPr>
+        <w:t>Orto</w:t>
       </w:r>
       <w:r>
         <w:rPr>
@@ -7873,13 +9308,23 @@
         </w:rPr>
         <w:t>ORTO</w:t>
       </w:r>
+      <w:proofErr w:type="spellEnd"/>
       <w:r>
         <w:rPr>
           <w:rFonts w:ascii="Arial" w:hAnsi="Arial" w:cs="Arial"/>
           <w:bCs/>
           <w:lang w:val="it"/>
         </w:rPr>
-        <w:t>, Dispositivo</w:t>
+        <w:t xml:space="preserve">, </w:t>
+      </w:r>
+      <w:proofErr w:type="spellStart"/>
+      <w:r>
+        <w:rPr>
+          <w:rFonts w:ascii="Arial" w:hAnsi="Arial" w:cs="Arial"/>
+          <w:bCs/>
+          <w:lang w:val="it"/>
+        </w:rPr>
+        <w:t>Dispositivo</w:t>
       </w:r>
       <w:r>
         <w:rPr>
@@ -7890,13 +9335,23 @@
         </w:rPr>
         <w:t>DISPOSITIVO</w:t>
       </w:r>
+      <w:proofErr w:type="spellEnd"/>
       <w:r>
         <w:rPr>
           <w:rFonts w:ascii="Arial" w:hAnsi="Arial" w:cs="Arial"/>
           <w:bCs/>
           <w:lang w:val="it"/>
         </w:rPr>
-        <w:t>, Gruppo</w:t>
+        <w:t xml:space="preserve">, </w:t>
+      </w:r>
+      <w:proofErr w:type="spellStart"/>
+      <w:r>
+        <w:rPr>
+          <w:rFonts w:ascii="Arial" w:hAnsi="Arial" w:cs="Arial"/>
+          <w:bCs/>
+          <w:lang w:val="it"/>
+        </w:rPr>
+        <w:t>Gruppo</w:t>
       </w:r>
       <w:r>
         <w:rPr>
@@ -7907,6 +9362,7 @@
         </w:rPr>
         <w:t>GRUPPO</w:t>
       </w:r>
+      <w:proofErr w:type="spellEnd"/>
       <w:r>
         <w:rPr>
           <w:rFonts w:ascii="Arial" w:hAnsi="Arial" w:cs="Arial"/>
@@ -7944,6 +9400,7 @@
         </w:rPr>
         <w:t>(</w:t>
       </w:r>
+      <w:proofErr w:type="spellStart"/>
       <w:r>
         <w:rPr>
           <w:rFonts w:ascii="Arial" w:hAnsi="Arial" w:cs="Arial"/>
@@ -7959,7 +9416,43 @@
           <w:bCs/>
           <w:lang w:val="it"/>
         </w:rPr>
-        <w:t>,TipoGruppo, AbbinatoA ,Orto</w:t>
+        <w:t>,TipoGruppo</w:t>
+      </w:r>
+      <w:proofErr w:type="spellEnd"/>
+      <w:r>
+        <w:rPr>
+          <w:rFonts w:ascii="Arial" w:hAnsi="Arial" w:cs="Arial"/>
+          <w:bCs/>
+          <w:lang w:val="it"/>
+        </w:rPr>
+        <w:t xml:space="preserve">, </w:t>
+      </w:r>
+      <w:proofErr w:type="spellStart"/>
+      <w:r>
+        <w:rPr>
+          <w:rFonts w:ascii="Arial" w:hAnsi="Arial" w:cs="Arial"/>
+          <w:bCs/>
+          <w:lang w:val="it"/>
+        </w:rPr>
+        <w:t>AbbinatoA</w:t>
+      </w:r>
+      <w:proofErr w:type="spellEnd"/>
+      <w:r>
+        <w:rPr>
+          <w:rFonts w:ascii="Arial" w:hAnsi="Arial" w:cs="Arial"/>
+          <w:bCs/>
+          <w:lang w:val="it"/>
+        </w:rPr>
+        <w:t xml:space="preserve"> ,</w:t>
+      </w:r>
+      <w:proofErr w:type="spellStart"/>
+      <w:r>
+        <w:rPr>
+          <w:rFonts w:ascii="Arial" w:hAnsi="Arial" w:cs="Arial"/>
+          <w:bCs/>
+          <w:lang w:val="it"/>
+        </w:rPr>
+        <w:t>Orto</w:t>
       </w:r>
       <w:r>
         <w:rPr>
@@ -7970,6 +9463,7 @@
         </w:rPr>
         <w:t>ORTO</w:t>
       </w:r>
+      <w:proofErr w:type="spellEnd"/>
       <w:r>
         <w:rPr>
           <w:rFonts w:ascii="Arial" w:hAnsi="Arial" w:cs="Arial"/>
@@ -8007,6 +9501,7 @@
         </w:rPr>
         <w:t>(</w:t>
       </w:r>
+      <w:proofErr w:type="spellStart"/>
       <w:r>
         <w:rPr>
           <w:rFonts w:ascii="Arial" w:hAnsi="Arial" w:cs="Arial"/>
@@ -8016,13 +9511,32 @@
         </w:rPr>
         <w:t>NomeScientifico</w:t>
       </w:r>
+      <w:proofErr w:type="spellEnd"/>
       <w:r>
         <w:rPr>
           <w:rFonts w:ascii="Arial" w:hAnsi="Arial" w:cs="Arial"/>
           <w:bCs/>
           <w:lang w:val="it"/>
         </w:rPr>
-        <w:t>, NomeComune, Scopo)</w:t>
+        <w:t xml:space="preserve">, </w:t>
+      </w:r>
+      <w:proofErr w:type="spellStart"/>
+      <w:r>
+        <w:rPr>
+          <w:rFonts w:ascii="Arial" w:hAnsi="Arial" w:cs="Arial"/>
+          <w:bCs/>
+          <w:lang w:val="it"/>
+        </w:rPr>
+        <w:t>NomeComune</w:t>
+      </w:r>
+      <w:proofErr w:type="spellEnd"/>
+      <w:r>
+        <w:rPr>
+          <w:rFonts w:ascii="Arial" w:hAnsi="Arial" w:cs="Arial"/>
+          <w:bCs/>
+          <w:lang w:val="it"/>
+        </w:rPr>
+        <w:t>, Scopo)</w:t>
       </w:r>
     </w:p>
     <w:p>
@@ -8053,6 +9567,7 @@
         </w:rPr>
         <w:t>(</w:t>
       </w:r>
+      <w:proofErr w:type="spellStart"/>
       <w:r>
         <w:rPr>
           <w:rFonts w:ascii="Arial" w:hAnsi="Arial" w:cs="Arial"/>
@@ -8062,13 +9577,59 @@
         </w:rPr>
         <w:t>CodOrto</w:t>
       </w:r>
+      <w:proofErr w:type="spellEnd"/>
       <w:r>
         <w:rPr>
           <w:rFonts w:ascii="Arial" w:hAnsi="Arial" w:cs="Arial"/>
           <w:bCs/>
           <w:lang w:val="it"/>
         </w:rPr>
-        <w:t>, Nome, Tipo, Gps, Superf, Pulito, AdattoControllo, Scuola</w:t>
+        <w:t xml:space="preserve">, Nome, Tipo, Gps, </w:t>
+      </w:r>
+      <w:proofErr w:type="spellStart"/>
+      <w:r>
+        <w:rPr>
+          <w:rFonts w:ascii="Arial" w:hAnsi="Arial" w:cs="Arial"/>
+          <w:bCs/>
+          <w:lang w:val="it"/>
+        </w:rPr>
+        <w:t>Superf</w:t>
+      </w:r>
+      <w:proofErr w:type="spellEnd"/>
+      <w:r>
+        <w:rPr>
+          <w:rFonts w:ascii="Arial" w:hAnsi="Arial" w:cs="Arial"/>
+          <w:bCs/>
+          <w:lang w:val="it"/>
+        </w:rPr>
+        <w:t xml:space="preserve">, Pulito, </w:t>
+      </w:r>
+      <w:proofErr w:type="spellStart"/>
+      <w:r>
+        <w:rPr>
+          <w:rFonts w:ascii="Arial" w:hAnsi="Arial" w:cs="Arial"/>
+          <w:bCs/>
+          <w:lang w:val="it"/>
+        </w:rPr>
+        <w:t>AdattoControllo</w:t>
+      </w:r>
+      <w:proofErr w:type="spellEnd"/>
+      <w:r>
+        <w:rPr>
+          <w:rFonts w:ascii="Arial" w:hAnsi="Arial" w:cs="Arial"/>
+          <w:bCs/>
+          <w:lang w:val="it"/>
+        </w:rPr>
+        <w:t xml:space="preserve">, </w:t>
+      </w:r>
+      <w:proofErr w:type="spellStart"/>
+      <w:r>
+        <w:rPr>
+          <w:rFonts w:ascii="Arial" w:hAnsi="Arial" w:cs="Arial"/>
+          <w:bCs/>
+          <w:lang w:val="it"/>
+        </w:rPr>
+        <w:t>Scuola</w:t>
       </w:r>
       <w:r>
         <w:rPr>
@@ -8079,6 +9640,7 @@
         </w:rPr>
         <w:t>SCUOLA</w:t>
       </w:r>
+      <w:proofErr w:type="spellEnd"/>
       <w:r>
         <w:rPr>
           <w:rFonts w:ascii="Arial" w:hAnsi="Arial" w:cs="Arial"/>
@@ -8201,8 +9763,16 @@
         <w:rPr>
           <w:rFonts w:ascii="Arial" w:hAnsi="Arial" w:cs="Arial"/>
         </w:rPr>
-        <w:t>possiamo dedurre che lo schema sia in forma normale di Boyce-Codd</w:t>
-      </w:r>
+        <w:t xml:space="preserve">possiamo dedurre che lo schema sia in forma normale di </w:t>
+      </w:r>
+      <w:proofErr w:type="spellStart"/>
+      <w:r>
+        <w:rPr>
+          <w:rFonts w:ascii="Arial" w:hAnsi="Arial" w:cs="Arial"/>
+        </w:rPr>
+        <w:t>Boyce-Codd</w:t>
+      </w:r>
+      <w:proofErr w:type="spellEnd"/>
       <w:r>
         <w:rPr>
           <w:rFonts w:ascii="Arial" w:hAnsi="Arial" w:cs="Arial"/>
@@ -8219,7 +9789,21 @@
         <w:rPr>
           <w:rFonts w:ascii="Arial" w:hAnsi="Arial" w:cs="Arial"/>
         </w:rPr>
-        <w:t xml:space="preserve">per ogni relazione infatti </w:t>
+        <w:t xml:space="preserve">per ogni </w:t>
+      </w:r>
+      <w:proofErr w:type="gramStart"/>
+      <w:r>
+        <w:rPr>
+          <w:rFonts w:ascii="Arial" w:hAnsi="Arial" w:cs="Arial"/>
+        </w:rPr>
+        <w:t>relazione infatti</w:t>
+      </w:r>
+      <w:proofErr w:type="gramEnd"/>
+      <w:r>
+        <w:rPr>
+          <w:rFonts w:ascii="Arial" w:hAnsi="Arial" w:cs="Arial"/>
+        </w:rPr>
+        <w:t xml:space="preserve"> </w:t>
       </w:r>
       <w:r>
         <w:rPr>
@@ -8231,7 +9815,21 @@
         <w:rPr>
           <w:rFonts w:ascii="Arial" w:hAnsi="Arial" w:cs="Arial"/>
         </w:rPr>
-        <w:t>on abbiamo attributi non chiave che dipendono da altri attributi non chiave e per giunta tutti gli attributi a sinistra delle dipendendenze sono chiavi primarie</w:t>
+        <w:t xml:space="preserve">on abbiamo attributi non chiave che dipendono da altri attributi non chiave e per giunta tutti gli attributi a sinistra delle </w:t>
+      </w:r>
+      <w:proofErr w:type="spellStart"/>
+      <w:r>
+        <w:rPr>
+          <w:rFonts w:ascii="Arial" w:hAnsi="Arial" w:cs="Arial"/>
+        </w:rPr>
+        <w:t>dipendendenze</w:t>
+      </w:r>
+      <w:proofErr w:type="spellEnd"/>
+      <w:r>
+        <w:rPr>
+          <w:rFonts w:ascii="Arial" w:hAnsi="Arial" w:cs="Arial"/>
+        </w:rPr>
+        <w:t xml:space="preserve"> sono chiavi primarie</w:t>
       </w:r>
       <w:r>
         <w:rPr>
@@ -8309,7 +9907,6 @@
           <w:rFonts w:ascii="Arial" w:hAnsi="Arial" w:cs="Arial"/>
           <w:color w:val="70AD47" w:themeColor="accent6"/>
         </w:rPr>
-        <w:lastRenderedPageBreak/>
         <w:t>Progetto fisico</w:t>
       </w:r>
     </w:p>
@@ -8356,46 +9953,178 @@
     <w:p>
       <w:pPr>
         <w:spacing w:after="0" w:line="240" w:lineRule="auto"/>
-      </w:pPr>
-      <w:r>
-        <w:t>SELECT O.CodOrto, COUNT(R.CodRepl)</w:t>
+        <w:rPr>
+          <w:lang w:val="en-GB"/>
+        </w:rPr>
+      </w:pPr>
+      <w:r>
+        <w:rPr>
+          <w:lang w:val="en-GB"/>
+        </w:rPr>
+        <w:t xml:space="preserve">SELECT </w:t>
+      </w:r>
+      <w:proofErr w:type="spellStart"/>
+      <w:proofErr w:type="gramStart"/>
+      <w:r>
+        <w:rPr>
+          <w:lang w:val="en-GB"/>
+        </w:rPr>
+        <w:t>O.CodOrto</w:t>
+      </w:r>
+      <w:proofErr w:type="spellEnd"/>
+      <w:proofErr w:type="gramEnd"/>
+      <w:r>
+        <w:rPr>
+          <w:lang w:val="en-GB"/>
+        </w:rPr>
+        <w:t>, COUNT(</w:t>
+      </w:r>
+      <w:proofErr w:type="spellStart"/>
+      <w:r>
+        <w:rPr>
+          <w:lang w:val="en-GB"/>
+        </w:rPr>
+        <w:t>R.CodRepl</w:t>
+      </w:r>
+      <w:proofErr w:type="spellEnd"/>
+      <w:r>
+        <w:rPr>
+          <w:lang w:val="en-GB"/>
+        </w:rPr>
+        <w:t>)</w:t>
       </w:r>
     </w:p>
     <w:p>
       <w:pPr>
         <w:spacing w:after="0" w:line="240" w:lineRule="auto"/>
-      </w:pPr>
-      <w:r>
-        <w:t xml:space="preserve">FROM Replica R </w:t>
+        <w:rPr>
+          <w:lang w:val="en-GB"/>
+        </w:rPr>
+      </w:pPr>
+      <w:r>
+        <w:rPr>
+          <w:lang w:val="en-GB"/>
+        </w:rPr>
+        <w:t xml:space="preserve">FROM </w:t>
+      </w:r>
+      <w:r>
+        <w:rPr>
+          <w:lang w:val="en-GB"/>
+        </w:rPr>
+        <w:t>Pianta</w:t>
+      </w:r>
+      <w:r>
+        <w:rPr>
+          <w:lang w:val="en-GB"/>
+        </w:rPr>
+        <w:t xml:space="preserve"> R </w:t>
       </w:r>
     </w:p>
     <w:p>
       <w:pPr>
         <w:spacing w:after="0" w:line="240" w:lineRule="auto"/>
-      </w:pPr>
-      <w:r>
-        <w:t xml:space="preserve">  JOIN Orto O ON R.Orto = O.CodOrto</w:t>
-      </w:r>
+        <w:rPr>
+          <w:lang w:val="en-GB"/>
+        </w:rPr>
+      </w:pPr>
+      <w:r>
+        <w:rPr>
+          <w:lang w:val="en-GB"/>
+        </w:rPr>
+        <w:t xml:space="preserve">  JOIN Orto O ON </w:t>
+      </w:r>
+      <w:proofErr w:type="spellStart"/>
+      <w:proofErr w:type="gramStart"/>
+      <w:r>
+        <w:rPr>
+          <w:lang w:val="en-GB"/>
+        </w:rPr>
+        <w:t>R.Orto</w:t>
+      </w:r>
+      <w:proofErr w:type="spellEnd"/>
+      <w:proofErr w:type="gramEnd"/>
+      <w:r>
+        <w:rPr>
+          <w:lang w:val="en-GB"/>
+        </w:rPr>
+        <w:t xml:space="preserve"> = </w:t>
+      </w:r>
+      <w:proofErr w:type="spellStart"/>
+      <w:r>
+        <w:rPr>
+          <w:lang w:val="en-GB"/>
+        </w:rPr>
+        <w:t>O.CodOrto</w:t>
+      </w:r>
+      <w:proofErr w:type="spellEnd"/>
     </w:p>
     <w:p>
       <w:pPr>
         <w:spacing w:after="0" w:line="240" w:lineRule="auto"/>
-      </w:pPr>
-      <w:r>
-        <w:t xml:space="preserve">WHERE O.Pulito = TRUE  </w:t>
+        <w:rPr>
+          <w:lang w:val="en-GB"/>
+        </w:rPr>
+      </w:pPr>
+      <w:r>
+        <w:rPr>
+          <w:lang w:val="en-GB"/>
+        </w:rPr>
+        <w:lastRenderedPageBreak/>
+        <w:t xml:space="preserve">WHERE </w:t>
+      </w:r>
+      <w:proofErr w:type="spellStart"/>
+      <w:proofErr w:type="gramStart"/>
+      <w:r>
+        <w:rPr>
+          <w:lang w:val="en-GB"/>
+        </w:rPr>
+        <w:t>O.Pulito</w:t>
+      </w:r>
+      <w:proofErr w:type="spellEnd"/>
+      <w:proofErr w:type="gramEnd"/>
+      <w:r>
+        <w:rPr>
+          <w:lang w:val="en-GB"/>
+        </w:rPr>
+        <w:t xml:space="preserve"> = TRUE  </w:t>
       </w:r>
     </w:p>
     <w:p>
       <w:pPr>
         <w:spacing w:after="0" w:line="240" w:lineRule="auto"/>
-      </w:pPr>
-      <w:r>
-        <w:t>GROUP BY O.CodOrto;</w:t>
+        <w:rPr>
+          <w:lang w:val="en-GB"/>
+        </w:rPr>
+      </w:pPr>
+      <w:r>
+        <w:rPr>
+          <w:lang w:val="en-GB"/>
+        </w:rPr>
+        <w:t xml:space="preserve">GROUP BY </w:t>
+      </w:r>
+      <w:proofErr w:type="spellStart"/>
+      <w:proofErr w:type="gramStart"/>
+      <w:r>
+        <w:rPr>
+          <w:lang w:val="en-GB"/>
+        </w:rPr>
+        <w:t>O.CodOrto</w:t>
+      </w:r>
+      <w:proofErr w:type="spellEnd"/>
+      <w:proofErr w:type="gramEnd"/>
+      <w:r>
+        <w:rPr>
+          <w:lang w:val="en-GB"/>
+        </w:rPr>
+        <w:t>;</w:t>
       </w:r>
     </w:p>
     <w:p>
       <w:pPr>
         <w:spacing w:after="0" w:line="240" w:lineRule="auto"/>
+        <w:rPr>
+          <w:lang w:val="en-GB"/>
+        </w:rPr>
       </w:pPr>
     </w:p>
     <w:p>
@@ -8414,43 +10143,155 @@
     <w:p>
       <w:pPr>
         <w:spacing w:after="0" w:line="240" w:lineRule="auto"/>
-      </w:pPr>
-      <w:r>
-        <w:t>SELECT R.CodRepl, O.CodOrto</w:t>
-      </w:r>
+        <w:rPr>
+          <w:lang w:val="en-GB"/>
+        </w:rPr>
+      </w:pPr>
+      <w:r>
+        <w:rPr>
+          <w:lang w:val="en-GB"/>
+        </w:rPr>
+        <w:t xml:space="preserve">SELECT </w:t>
+      </w:r>
+      <w:proofErr w:type="spellStart"/>
+      <w:proofErr w:type="gramStart"/>
+      <w:r>
+        <w:rPr>
+          <w:lang w:val="en-GB"/>
+        </w:rPr>
+        <w:t>R.CodRepl</w:t>
+      </w:r>
+      <w:proofErr w:type="spellEnd"/>
+      <w:proofErr w:type="gramEnd"/>
+      <w:r>
+        <w:rPr>
+          <w:lang w:val="en-GB"/>
+        </w:rPr>
+        <w:t xml:space="preserve">, </w:t>
+      </w:r>
+      <w:proofErr w:type="spellStart"/>
+      <w:r>
+        <w:rPr>
+          <w:lang w:val="en-GB"/>
+        </w:rPr>
+        <w:t>O.CodOrto</w:t>
+      </w:r>
+      <w:proofErr w:type="spellEnd"/>
     </w:p>
     <w:p>
       <w:pPr>
         <w:spacing w:after="0" w:line="240" w:lineRule="auto"/>
-      </w:pPr>
-      <w:r>
-        <w:t xml:space="preserve">FROM Replica R </w:t>
+        <w:rPr>
+          <w:lang w:val="en-GB"/>
+        </w:rPr>
+      </w:pPr>
+      <w:r>
+        <w:rPr>
+          <w:lang w:val="en-GB"/>
+        </w:rPr>
+        <w:t xml:space="preserve">FROM </w:t>
+      </w:r>
+      <w:r>
+        <w:rPr>
+          <w:lang w:val="en-GB"/>
+        </w:rPr>
+        <w:t>Pianta</w:t>
+      </w:r>
+      <w:r>
+        <w:rPr>
+          <w:lang w:val="en-GB"/>
+        </w:rPr>
+        <w:t xml:space="preserve"> R </w:t>
       </w:r>
     </w:p>
     <w:p>
       <w:pPr>
         <w:spacing w:after="0" w:line="240" w:lineRule="auto"/>
-      </w:pPr>
-      <w:r>
-        <w:t xml:space="preserve">  JOIN Orto O ON R.Orto = O.CodOrto</w:t>
-      </w:r>
+        <w:rPr>
+          <w:lang w:val="en-GB"/>
+        </w:rPr>
+      </w:pPr>
+      <w:r>
+        <w:rPr>
+          <w:lang w:val="en-GB"/>
+        </w:rPr>
+        <w:t xml:space="preserve">  JOIN Orto O ON </w:t>
+      </w:r>
+      <w:proofErr w:type="spellStart"/>
+      <w:proofErr w:type="gramStart"/>
+      <w:r>
+        <w:rPr>
+          <w:lang w:val="en-GB"/>
+        </w:rPr>
+        <w:t>R.Orto</w:t>
+      </w:r>
+      <w:proofErr w:type="spellEnd"/>
+      <w:proofErr w:type="gramEnd"/>
+      <w:r>
+        <w:rPr>
+          <w:lang w:val="en-GB"/>
+        </w:rPr>
+        <w:t xml:space="preserve"> = </w:t>
+      </w:r>
+      <w:proofErr w:type="spellStart"/>
+      <w:r>
+        <w:rPr>
+          <w:lang w:val="en-GB"/>
+        </w:rPr>
+        <w:t>O.CodOrto</w:t>
+      </w:r>
+      <w:proofErr w:type="spellEnd"/>
     </w:p>
     <w:p>
       <w:pPr>
         <w:spacing w:after="0" w:line="240" w:lineRule="auto"/>
-      </w:pPr>
-      <w:r>
-        <w:t>WHERE DataDimora = CURRENT_DATE AND Tipo = 'Vaso';</w:t>
-      </w:r>
+        <w:rPr>
+          <w:lang w:val="en-GB"/>
+        </w:rPr>
+      </w:pPr>
+      <w:r>
+        <w:rPr>
+          <w:lang w:val="en-GB"/>
+        </w:rPr>
+        <w:t xml:space="preserve">WHERE </w:t>
+      </w:r>
+      <w:proofErr w:type="spellStart"/>
+      <w:r>
+        <w:rPr>
+          <w:lang w:val="en-GB"/>
+        </w:rPr>
+        <w:t>DataDimora</w:t>
+      </w:r>
+      <w:proofErr w:type="spellEnd"/>
+      <w:r>
+        <w:rPr>
+          <w:lang w:val="en-GB"/>
+        </w:rPr>
+        <w:t xml:space="preserve"> = CURRENT_DATE AND Tipo = 'Vaso</w:t>
+      </w:r>
+      <w:proofErr w:type="gramStart"/>
+      <w:r>
+        <w:rPr>
+          <w:lang w:val="en-GB"/>
+        </w:rPr>
+        <w:t>';</w:t>
+      </w:r>
+      <w:proofErr w:type="gramEnd"/>
     </w:p>
     <w:p>
       <w:pPr>
         <w:spacing w:after="0" w:line="240" w:lineRule="auto"/>
+        <w:rPr>
+          <w:lang w:val="en-GB"/>
+        </w:rPr>
       </w:pPr>
     </w:p>
     <w:p>
       <w:pPr>
         <w:spacing w:after="0" w:line="240" w:lineRule="auto"/>
+        <w:rPr>
+          <w:lang w:val="en-GB"/>
+        </w:rPr>
       </w:pPr>
     </w:p>
     <w:p>
@@ -8463,14 +10304,25 @@
         <w:spacing w:after="0" w:line="240" w:lineRule="auto"/>
       </w:pPr>
       <w:r>
-        <w:t>Per ogni rilevazione antecedente alla data odierna, determinare da chi è stata effettuata effettuata</w:t>
-      </w:r>
+        <w:t xml:space="preserve">Per ogni rilevazione antecedente alla data odierna, determinare da chi è stata effettuata </w:t>
+      </w:r>
+      <w:proofErr w:type="spellStart"/>
+      <w:r>
+        <w:t>effettuata</w:t>
+      </w:r>
+      <w:proofErr w:type="spellEnd"/>
     </w:p>
     <w:p>
       <w:pPr>
         <w:spacing w:after="0" w:line="240" w:lineRule="auto"/>
-      </w:pPr>
-      <w:r>
+        <w:rPr>
+          <w:lang w:val="es-ES"/>
+        </w:rPr>
+      </w:pPr>
+      <w:r>
+        <w:rPr>
+          <w:lang w:val="es-ES"/>
+        </w:rPr>
         <w:t>SELECT Ril.CodRil, R.CodResp, R.Tipo</w:t>
       </w:r>
     </w:p>
@@ -8479,7 +10331,15 @@
         <w:spacing w:after="0" w:line="240" w:lineRule="auto"/>
       </w:pPr>
       <w:r>
-        <w:t xml:space="preserve">FROM Rilevazione Ril </w:t>
+        <w:t xml:space="preserve">FROM Rilevazione </w:t>
+      </w:r>
+      <w:proofErr w:type="spellStart"/>
+      <w:r>
+        <w:t>Ril</w:t>
+      </w:r>
+      <w:proofErr w:type="spellEnd"/>
+      <w:r>
+        <w:t xml:space="preserve"> </w:t>
       </w:r>
     </w:p>
     <w:p>
@@ -8487,12 +10347,33 @@
         <w:spacing w:after="0" w:line="240" w:lineRule="auto"/>
       </w:pPr>
       <w:r>
-        <w:t xml:space="preserve">  JOIN Responsabile R ON Ril.RespRil = R.CodResp</w:t>
-      </w:r>
+        <w:t xml:space="preserve">  JOIN Responsabile R ON </w:t>
+      </w:r>
+      <w:proofErr w:type="spellStart"/>
+      <w:r>
+        <w:t>Ril.RespRil</w:t>
+      </w:r>
+      <w:proofErr w:type="spellEnd"/>
+      <w:r>
+        <w:t xml:space="preserve"> = </w:t>
+      </w:r>
+      <w:proofErr w:type="spellStart"/>
+      <w:r>
+        <w:t>R.CodResp</w:t>
+      </w:r>
+      <w:proofErr w:type="spellEnd"/>
     </w:p>
     <w:p>
       <w:r>
-        <w:t>WHERE DataRil &lt; CURRENT_DATE;</w:t>
+        <w:t xml:space="preserve">WHERE </w:t>
+      </w:r>
+      <w:proofErr w:type="spellStart"/>
+      <w:r>
+        <w:t>DataRil</w:t>
+      </w:r>
+      <w:proofErr w:type="spellEnd"/>
+      <w:r>
+        <w:t xml:space="preserve"> &lt; CURRENT_DATE;</w:t>
       </w:r>
     </w:p>
     <w:p/>
@@ -8699,20 +10580,24 @@
             </w:tcBorders>
           </w:tcPr>
           <w:p>
+            <w:proofErr w:type="spellStart"/>
             <w:r>
               <w:t>Orto.</w:t>
             </w:r>
             <w:r>
               <w:t>CodOrto</w:t>
             </w:r>
-          </w:p>
-          <w:p>
+            <w:proofErr w:type="spellEnd"/>
+          </w:p>
+          <w:p>
+            <w:proofErr w:type="spellStart"/>
             <w:r>
               <w:t>Repliche.</w:t>
             </w:r>
             <w:r>
               <w:t>Orto</w:t>
             </w:r>
+            <w:proofErr w:type="spellEnd"/>
           </w:p>
           <w:p/>
         </w:tc>
@@ -8755,10 +10640,26 @@
               <w:t xml:space="preserve">gli </w:t>
             </w:r>
             <w:r>
-              <w:t xml:space="preserve">attributi coinvolti nell’equijoin </w:t>
-            </w:r>
-            <w:r>
-              <w:t>per permettere al sistema di utilizzare il merge join; inoltre lo stesso join viene effettuato nella query successiva.</w:t>
+              <w:t>attributi coinvolti nell’</w:t>
+            </w:r>
+            <w:proofErr w:type="spellStart"/>
+            <w:r>
+              <w:t>equijoin</w:t>
+            </w:r>
+            <w:proofErr w:type="spellEnd"/>
+            <w:r>
+              <w:t xml:space="preserve"> </w:t>
+            </w:r>
+            <w:r>
+              <w:t xml:space="preserve">per permettere al sistema di utilizzare il merge join; </w:t>
+            </w:r>
+            <w:proofErr w:type="gramStart"/>
+            <w:r>
+              <w:t>inoltre</w:t>
+            </w:r>
+            <w:proofErr w:type="gramEnd"/>
+            <w:r>
+              <w:t xml:space="preserve"> lo stesso join viene effettuato nella query successiva.</w:t>
             </w:r>
           </w:p>
         </w:tc>
@@ -8840,9 +10741,11 @@
             <w:shd w:val="clear" w:color="auto" w:fill="auto"/>
           </w:tcPr>
           <w:p>
+            <w:proofErr w:type="spellStart"/>
             <w:r>
               <w:t>DataDimora</w:t>
             </w:r>
+            <w:proofErr w:type="spellEnd"/>
           </w:p>
           <w:p>
             <w:r>
@@ -8886,8 +10789,13 @@
           </w:tcPr>
           <w:p>
             <w:r>
-              <w:t>Oltre agli indici clusterizzati sul join</w:t>
-            </w:r>
+              <w:t xml:space="preserve">Oltre agli indici clusterizzati </w:t>
+            </w:r>
+            <w:proofErr w:type="gramStart"/>
+            <w:r>
+              <w:t>sul join</w:t>
+            </w:r>
+            <w:proofErr w:type="gramEnd"/>
             <w:r>
               <w:t xml:space="preserve"> già presenti</w:t>
             </w:r>
@@ -8966,8 +10874,19 @@
                 <w:i/>
                 <w:iCs/>
               </w:rPr>
-              <w:t xml:space="preserve"> Per ogni rilevazione antecedente alla data odierna, determinare da chi è stata effettuata effettuata</w:t>
-            </w:r>
+              <w:t xml:space="preserve"> Per ogni rilevazione antecedente alla data odierna, determinare da chi è stata effettuata </w:t>
+            </w:r>
+            <w:proofErr w:type="spellStart"/>
+            <w:r>
+              <w:rPr>
+                <w:b/>
+                <w:bCs/>
+                <w:i/>
+                <w:iCs/>
+              </w:rPr>
+              <w:t>effettuata</w:t>
+            </w:r>
+            <w:proofErr w:type="spellEnd"/>
           </w:p>
         </w:tc>
       </w:tr>
@@ -8991,9 +10910,11 @@
             </w:tcBorders>
           </w:tcPr>
           <w:p>
+            <w:proofErr w:type="spellStart"/>
             <w:r>
               <w:t>DataRil</w:t>
             </w:r>
+            <w:proofErr w:type="spellEnd"/>
           </w:p>
           <w:p/>
         </w:tc>
@@ -9029,7 +10950,15 @@
           </w:tcPr>
           <w:p>
             <w:r>
-              <w:t>Indice Ordinato su DataRil per via della condizione di selezione di tipo intervallo</w:t>
+              <w:t xml:space="preserve">Indice Ordinato su </w:t>
+            </w:r>
+            <w:proofErr w:type="spellStart"/>
+            <w:r>
+              <w:t>DataRil</w:t>
+            </w:r>
+            <w:proofErr w:type="spellEnd"/>
+            <w:r>
+              <w:t xml:space="preserve"> per via della condizione di selezione di tipo intervallo</w:t>
             </w:r>
             <w:r>
               <w:t>;</w:t>
@@ -9073,7 +11002,6 @@
           <w:rFonts w:ascii="Arial" w:hAnsi="Arial" w:cs="Arial"/>
           <w:color w:val="70AD47" w:themeColor="accent6"/>
         </w:rPr>
-        <w:lastRenderedPageBreak/>
         <w:t>Tabelle coinvolte nel carico di lavoro</w:t>
       </w:r>
     </w:p>
@@ -9133,8 +11061,17 @@
                 <w:b/>
                 <w:bCs/>
               </w:rPr>
-              <w:t>Numero Tuple</w:t>
-            </w:r>
+              <w:t xml:space="preserve">Numero </w:t>
+            </w:r>
+            <w:proofErr w:type="spellStart"/>
+            <w:r>
+              <w:rPr>
+                <w:b/>
+                <w:bCs/>
+              </w:rPr>
+              <w:t>Tuple</w:t>
+            </w:r>
+            <w:proofErr w:type="spellEnd"/>
           </w:p>
         </w:tc>
         <w:tc>
@@ -9404,7 +11341,35 @@
         <w:rPr>
           <w:rFonts w:ascii="Arial" w:hAnsi="Arial" w:cs="Arial"/>
         </w:rPr>
-        <w:t>Il sistema esegue una hash inner join tra le attività e le categorizzazioni (per filtrare per sottocategoria), le tuple necessarie di entrambe le relazioni sono ottenute utilizzando gli indici. Categorizzazione, oltre all’indice sulla chiave primaria ha un indice sulla chiave esterna categoria.</w:t>
+        <w:t xml:space="preserve">Il sistema esegue una hash </w:t>
+      </w:r>
+      <w:proofErr w:type="spellStart"/>
+      <w:r>
+        <w:rPr>
+          <w:rFonts w:ascii="Arial" w:hAnsi="Arial" w:cs="Arial"/>
+        </w:rPr>
+        <w:t>inner</w:t>
+      </w:r>
+      <w:proofErr w:type="spellEnd"/>
+      <w:r>
+        <w:rPr>
+          <w:rFonts w:ascii="Arial" w:hAnsi="Arial" w:cs="Arial"/>
+        </w:rPr>
+        <w:t xml:space="preserve"> join tra le attività e le categorizzazioni (per filtrare per sottocategoria), le </w:t>
+      </w:r>
+      <w:proofErr w:type="spellStart"/>
+      <w:r>
+        <w:rPr>
+          <w:rFonts w:ascii="Arial" w:hAnsi="Arial" w:cs="Arial"/>
+        </w:rPr>
+        <w:t>tuple</w:t>
+      </w:r>
+      <w:proofErr w:type="spellEnd"/>
+      <w:r>
+        <w:rPr>
+          <w:rFonts w:ascii="Arial" w:hAnsi="Arial" w:cs="Arial"/>
+        </w:rPr>
+        <w:t xml:space="preserve"> necessarie di entrambe le relazioni sono ottenute utilizzando gli indici. Categorizzazione, oltre all’indice sulla chiave primaria ha un indice sulla chiave esterna categoria.</w:t>
       </w:r>
     </w:p>
     <w:p>
@@ -9417,7 +11382,49 @@
         <w:rPr>
           <w:rFonts w:ascii="Arial" w:hAnsi="Arial" w:cs="Arial"/>
         </w:rPr>
-        <w:t>Viene infine effettuato un nested loop inner join tra le tuple ottenute e le zone prese dalla relazione utilizzando l’indice sulla chiave primaria.</w:t>
+        <w:t xml:space="preserve">Viene infine effettuato un </w:t>
+      </w:r>
+      <w:proofErr w:type="spellStart"/>
+      <w:r>
+        <w:rPr>
+          <w:rFonts w:ascii="Arial" w:hAnsi="Arial" w:cs="Arial"/>
+        </w:rPr>
+        <w:t>nested</w:t>
+      </w:r>
+      <w:proofErr w:type="spellEnd"/>
+      <w:r>
+        <w:rPr>
+          <w:rFonts w:ascii="Arial" w:hAnsi="Arial" w:cs="Arial"/>
+        </w:rPr>
+        <w:t xml:space="preserve"> loop </w:t>
+      </w:r>
+      <w:proofErr w:type="spellStart"/>
+      <w:r>
+        <w:rPr>
+          <w:rFonts w:ascii="Arial" w:hAnsi="Arial" w:cs="Arial"/>
+        </w:rPr>
+        <w:t>inner</w:t>
+      </w:r>
+      <w:proofErr w:type="spellEnd"/>
+      <w:r>
+        <w:rPr>
+          <w:rFonts w:ascii="Arial" w:hAnsi="Arial" w:cs="Arial"/>
+        </w:rPr>
+        <w:t xml:space="preserve"> join tra le </w:t>
+      </w:r>
+      <w:proofErr w:type="spellStart"/>
+      <w:r>
+        <w:rPr>
+          <w:rFonts w:ascii="Arial" w:hAnsi="Arial" w:cs="Arial"/>
+        </w:rPr>
+        <w:t>tuple</w:t>
+      </w:r>
+      <w:proofErr w:type="spellEnd"/>
+      <w:r>
+        <w:rPr>
+          <w:rFonts w:ascii="Arial" w:hAnsi="Arial" w:cs="Arial"/>
+        </w:rPr>
+        <w:t xml:space="preserve"> ottenute e le zone prese dalla relazione utilizzando l’indice sulla chiave primaria.</w:t>
       </w:r>
     </w:p>
     <w:p>
@@ -9446,7 +11453,7 @@
           <w:noProof/>
         </w:rPr>
         <w:drawing>
-          <wp:inline distT="0" distB="0" distL="0" distR="0" wp14:anchorId="6FA66B22" wp14:editId="0B569789">
+          <wp:inline distT="0" distB="0" distL="0" distR="0" wp14:anchorId="6FA66B22" wp14:editId="7363B4BC">
             <wp:extent cx="6116320" cy="1898015"/>
             <wp:effectExtent l="0" t="0" r="0" b="6985"/>
             <wp:docPr id="4" name="Picture 4"/>
@@ -9518,8 +11525,35 @@
         <w:rPr>
           <w:rFonts w:ascii="Arial" w:hAnsi="Arial" w:cs="Arial"/>
         </w:rPr>
-        <w:lastRenderedPageBreak/>
-        <w:t>Utilizzando gli indici (chiave primaria per categorizzazione e indice ad albero sul voto per prestazione) per filtrare le tuple, nel caso di prestazione verrà poi eseguita un’inner join con prenotazione.</w:t>
+        <w:t xml:space="preserve">Utilizzando gli indici (chiave primaria per categorizzazione e indice ad albero sul voto per prestazione) per filtrare le </w:t>
+      </w:r>
+      <w:proofErr w:type="spellStart"/>
+      <w:r>
+        <w:rPr>
+          <w:rFonts w:ascii="Arial" w:hAnsi="Arial" w:cs="Arial"/>
+        </w:rPr>
+        <w:t>tuple</w:t>
+      </w:r>
+      <w:proofErr w:type="spellEnd"/>
+      <w:r>
+        <w:rPr>
+          <w:rFonts w:ascii="Arial" w:hAnsi="Arial" w:cs="Arial"/>
+        </w:rPr>
+        <w:t>, nel caso di prestazione verrà poi eseguita un’</w:t>
+      </w:r>
+      <w:proofErr w:type="spellStart"/>
+      <w:r>
+        <w:rPr>
+          <w:rFonts w:ascii="Arial" w:hAnsi="Arial" w:cs="Arial"/>
+        </w:rPr>
+        <w:t>inner</w:t>
+      </w:r>
+      <w:proofErr w:type="spellEnd"/>
+      <w:r>
+        <w:rPr>
+          <w:rFonts w:ascii="Arial" w:hAnsi="Arial" w:cs="Arial"/>
+        </w:rPr>
+        <w:t xml:space="preserve"> join con prenotazione.</w:t>
       </w:r>
     </w:p>
     <w:p>
@@ -9532,7 +11566,35 @@
         <w:rPr>
           <w:rFonts w:ascii="Arial" w:hAnsi="Arial" w:cs="Arial"/>
         </w:rPr>
-        <w:t>Vengono quindi eseguite due ulteriori join, la prima (semi) per unire i risultati ottenuti fino ad ora, e la seconda (nested loop inner) per legare i dati agli utenti (ottenuti usando l’indica sulla chiave primaria).</w:t>
+        <w:t>Vengono quindi eseguite due ulteriori join, la prima (semi) per unire i risultati ottenuti fino ad ora, e la seconda (</w:t>
+      </w:r>
+      <w:proofErr w:type="spellStart"/>
+      <w:r>
+        <w:rPr>
+          <w:rFonts w:ascii="Arial" w:hAnsi="Arial" w:cs="Arial"/>
+        </w:rPr>
+        <w:t>nested</w:t>
+      </w:r>
+      <w:proofErr w:type="spellEnd"/>
+      <w:r>
+        <w:rPr>
+          <w:rFonts w:ascii="Arial" w:hAnsi="Arial" w:cs="Arial"/>
+        </w:rPr>
+        <w:t xml:space="preserve"> loop </w:t>
+      </w:r>
+      <w:proofErr w:type="spellStart"/>
+      <w:r>
+        <w:rPr>
+          <w:rFonts w:ascii="Arial" w:hAnsi="Arial" w:cs="Arial"/>
+        </w:rPr>
+        <w:t>inner</w:t>
+      </w:r>
+      <w:proofErr w:type="spellEnd"/>
+      <w:r>
+        <w:rPr>
+          <w:rFonts w:ascii="Arial" w:hAnsi="Arial" w:cs="Arial"/>
+        </w:rPr>
+        <w:t>) per legare i dati agli utenti (ottenuti usando l’indica sulla chiave primaria).</w:t>
       </w:r>
     </w:p>
     <w:p>
@@ -9545,7 +11607,21 @@
         <w:rPr>
           <w:rFonts w:ascii="Arial" w:hAnsi="Arial" w:cs="Arial"/>
         </w:rPr>
-        <w:t xml:space="preserve">Il distinct è realizzato con un sort sulla </w:t>
+        <w:t xml:space="preserve">Il </w:t>
+      </w:r>
+      <w:proofErr w:type="spellStart"/>
+      <w:r>
+        <w:rPr>
+          <w:rFonts w:ascii="Arial" w:hAnsi="Arial" w:cs="Arial"/>
+        </w:rPr>
+        <w:t>distinct</w:t>
+      </w:r>
+      <w:proofErr w:type="spellEnd"/>
+      <w:r>
+        <w:rPr>
+          <w:rFonts w:ascii="Arial" w:hAnsi="Arial" w:cs="Arial"/>
+        </w:rPr>
+        <w:t xml:space="preserve"> è realizzato con un sort sulla </w:t>
       </w:r>
       <w:r>
         <w:rPr>
@@ -9573,7 +11649,21 @@
         <w:rPr>
           <w:rFonts w:ascii="Arial" w:hAnsi="Arial" w:cs="Arial"/>
         </w:rPr>
-        <w:t xml:space="preserve">e una unique. </w:t>
+        <w:t xml:space="preserve">e una </w:t>
+      </w:r>
+      <w:proofErr w:type="spellStart"/>
+      <w:r>
+        <w:rPr>
+          <w:rFonts w:ascii="Arial" w:hAnsi="Arial" w:cs="Arial"/>
+        </w:rPr>
+        <w:t>unique</w:t>
+      </w:r>
+      <w:proofErr w:type="spellEnd"/>
+      <w:r>
+        <w:rPr>
+          <w:rFonts w:ascii="Arial" w:hAnsi="Arial" w:cs="Arial"/>
+        </w:rPr>
+        <w:t xml:space="preserve">. </w:t>
       </w:r>
     </w:p>
     <w:p>
@@ -9594,6 +11684,7 @@
         <w:rPr>
           <w:rFonts w:ascii="Arial" w:hAnsi="Arial" w:cs="Arial"/>
         </w:rPr>
+        <w:lastRenderedPageBreak/>
         <w:t>Selezione del numero di ore guadagnate mensilmente da un certo utente in un intervallo di tempo</w:t>
       </w:r>
     </w:p>
@@ -9609,7 +11700,7 @@
           <w:noProof/>
         </w:rPr>
         <w:drawing>
-          <wp:inline distT="0" distB="0" distL="0" distR="0" wp14:anchorId="789AFA9C" wp14:editId="7B9E84B9">
+          <wp:inline distT="0" distB="0" distL="0" distR="0" wp14:anchorId="789AFA9C" wp14:editId="1F7F581B">
             <wp:extent cx="6101080" cy="1119505"/>
             <wp:effectExtent l="0" t="0" r="0" b="4445"/>
             <wp:docPr id="5" name="Picture 5"/>
@@ -9668,7 +11759,21 @@
         <w:rPr>
           <w:rFonts w:ascii="Arial" w:hAnsi="Arial" w:cs="Arial"/>
         </w:rPr>
-        <w:t>L’utente interessato viene ottenuto utilizzando l’indice sulla chiave primaria della relazione, questa viene quindi unita con una hash inner join ai risultati filtrati dalle prenotazioni.</w:t>
+        <w:t xml:space="preserve">L’utente interessato viene ottenuto utilizzando l’indice sulla chiave primaria della relazione, questa viene quindi unita con una hash </w:t>
+      </w:r>
+      <w:proofErr w:type="spellStart"/>
+      <w:r>
+        <w:rPr>
+          <w:rFonts w:ascii="Arial" w:hAnsi="Arial" w:cs="Arial"/>
+        </w:rPr>
+        <w:t>inner</w:t>
+      </w:r>
+      <w:proofErr w:type="spellEnd"/>
+      <w:r>
+        <w:rPr>
+          <w:rFonts w:ascii="Arial" w:hAnsi="Arial" w:cs="Arial"/>
+        </w:rPr>
+        <w:t xml:space="preserve"> join ai risultati filtrati dalle prenotazioni.</w:t>
       </w:r>
     </w:p>
     <w:p>
@@ -9688,7 +11793,21 @@
           <w:rFonts w:ascii="Arial" w:hAnsi="Arial" w:cs="Arial"/>
         </w:rPr>
         <w:br/>
-        <w:t>Il sistema non utilizza l’indice sul campo Stato di prenotazione perché, in base alla popolazione della base di dati, la maggior parte delle prenotazioni sono accettate, di conseguenza non si avrebbe una riduzione sufficiente di tuple sulle quali eseguire il filtro.</w:t>
+        <w:t xml:space="preserve">Il sistema non utilizza l’indice sul campo Stato di prenotazione perché, in base alla popolazione della base di dati, la maggior parte delle prenotazioni sono accettate, di conseguenza non si avrebbe una riduzione sufficiente di </w:t>
+      </w:r>
+      <w:proofErr w:type="spellStart"/>
+      <w:r>
+        <w:rPr>
+          <w:rFonts w:ascii="Arial" w:hAnsi="Arial" w:cs="Arial"/>
+        </w:rPr>
+        <w:t>tuple</w:t>
+      </w:r>
+      <w:proofErr w:type="spellEnd"/>
+      <w:r>
+        <w:rPr>
+          <w:rFonts w:ascii="Arial" w:hAnsi="Arial" w:cs="Arial"/>
+        </w:rPr>
+        <w:t xml:space="preserve"> sulle quali eseguire il filtro.</w:t>
       </w:r>
     </w:p>
     <w:p>
@@ -9792,7 +11911,21 @@
         <w:rPr>
           <w:rFonts w:ascii="Arial" w:hAnsi="Arial" w:cs="Arial"/>
         </w:rPr>
-        <w:t xml:space="preserve">Vengono eseguiti degli hash inner join prima tra le prenotazioni e le attività (queste ultime filtrate sull’attributo </w:t>
+        <w:t xml:space="preserve">Vengono eseguiti degli hash </w:t>
+      </w:r>
+      <w:proofErr w:type="spellStart"/>
+      <w:r>
+        <w:rPr>
+          <w:rFonts w:ascii="Arial" w:hAnsi="Arial" w:cs="Arial"/>
+        </w:rPr>
+        <w:t>inner</w:t>
+      </w:r>
+      <w:proofErr w:type="spellEnd"/>
+      <w:r>
+        <w:rPr>
+          <w:rFonts w:ascii="Arial" w:hAnsi="Arial" w:cs="Arial"/>
+        </w:rPr>
+        <w:t xml:space="preserve"> join prima tra le prenotazioni e le attività (queste ultime filtrate sull’attributo </w:t>
       </w:r>
       <w:r>
         <w:rPr>
@@ -9822,7 +11955,6 @@
         <w:rPr>
           <w:rFonts w:ascii="Arial" w:hAnsi="Arial" w:cs="Arial"/>
         </w:rPr>
-        <w:lastRenderedPageBreak/>
         <w:t>L’elenco degli utenti sospesi o che abbiano il saldo ore inferiore a -5</w:t>
       </w:r>
       <w:r>
@@ -9890,8 +12022,23 @@
         <w:rPr>
           <w:rFonts w:ascii="Arial" w:hAnsi="Arial" w:cs="Arial"/>
         </w:rPr>
-        <w:t xml:space="preserve">Viene eseguita una hash inner join tra gli utenti (filtrati per </w:t>
-      </w:r>
+        <w:t xml:space="preserve">Viene eseguita una hash </w:t>
+      </w:r>
+      <w:proofErr w:type="spellStart"/>
+      <w:r>
+        <w:rPr>
+          <w:rFonts w:ascii="Arial" w:hAnsi="Arial" w:cs="Arial"/>
+        </w:rPr>
+        <w:t>inner</w:t>
+      </w:r>
+      <w:proofErr w:type="spellEnd"/>
+      <w:r>
+        <w:rPr>
+          <w:rFonts w:ascii="Arial" w:hAnsi="Arial" w:cs="Arial"/>
+        </w:rPr>
+        <w:t xml:space="preserve"> join tra gli utenti (filtrati per </w:t>
+      </w:r>
+      <w:proofErr w:type="spellStart"/>
       <w:r>
         <w:rPr>
           <w:rFonts w:ascii="Arial" w:hAnsi="Arial" w:cs="Arial"/>
@@ -9900,6 +12047,7 @@
         </w:rPr>
         <w:t>saldoOre</w:t>
       </w:r>
+      <w:proofErr w:type="spellEnd"/>
       <w:r>
         <w:rPr>
           <w:rFonts w:ascii="Arial" w:hAnsi="Arial" w:cs="Arial"/>
@@ -9932,6 +12080,7 @@
         <w:rPr>
           <w:rFonts w:ascii="Arial" w:hAnsi="Arial" w:cs="Arial"/>
         </w:rPr>
+        <w:lastRenderedPageBreak/>
         <w:t>L’elenco delle prenotazioni rifiutate per la giornata di oggi</w:t>
       </w:r>
     </w:p>
@@ -9948,7 +12097,7 @@
           <w:noProof/>
         </w:rPr>
         <w:drawing>
-          <wp:inline distT="0" distB="0" distL="0" distR="0" wp14:anchorId="31BA85CE" wp14:editId="5376476A">
+          <wp:inline distT="0" distB="0" distL="0" distR="0" wp14:anchorId="31BA85CE" wp14:editId="17BF4323">
             <wp:extent cx="4059936" cy="1359916"/>
             <wp:effectExtent l="0" t="0" r="0" b="0"/>
             <wp:docPr id="8" name="Picture 8"/>
@@ -10020,7 +12169,35 @@
         <w:rPr>
           <w:rFonts w:ascii="Arial" w:hAnsi="Arial" w:cs="Arial"/>
         </w:rPr>
-        <w:t>Il sistema utilizza l’indice sullo stato in quanto la percentuale di prenotazioni rifiutate nella base di dati è molto bassa, di conseguenza otterrà un numero limitato di tuple sulle quali eseguire il filto.</w:t>
+        <w:t xml:space="preserve">Il sistema utilizza l’indice sullo stato in quanto la percentuale di prenotazioni rifiutate nella base di dati è molto bassa, di conseguenza otterrà un numero limitato di </w:t>
+      </w:r>
+      <w:proofErr w:type="spellStart"/>
+      <w:r>
+        <w:rPr>
+          <w:rFonts w:ascii="Arial" w:hAnsi="Arial" w:cs="Arial"/>
+        </w:rPr>
+        <w:t>tuple</w:t>
+      </w:r>
+      <w:proofErr w:type="spellEnd"/>
+      <w:r>
+        <w:rPr>
+          <w:rFonts w:ascii="Arial" w:hAnsi="Arial" w:cs="Arial"/>
+        </w:rPr>
+        <w:t xml:space="preserve"> sulle quali eseguire il </w:t>
+      </w:r>
+      <w:proofErr w:type="spellStart"/>
+      <w:r>
+        <w:rPr>
+          <w:rFonts w:ascii="Arial" w:hAnsi="Arial" w:cs="Arial"/>
+        </w:rPr>
+        <w:t>filto</w:t>
+      </w:r>
+      <w:proofErr w:type="spellEnd"/>
+      <w:r>
+        <w:rPr>
+          <w:rFonts w:ascii="Arial" w:hAnsi="Arial" w:cs="Arial"/>
+        </w:rPr>
+        <w:t>.</w:t>
       </w:r>
     </w:p>
     <w:p>
@@ -14068,6 +16245,7 @@
                 <w:szCs w:val="18"/>
               </w:rPr>
             </w:pPr>
+            <w:proofErr w:type="spellStart"/>
             <w:r>
               <w:rPr>
                 <w:rFonts w:ascii="Arial" w:hAnsi="Arial" w:cs="Arial"/>
@@ -14077,6 +16255,7 @@
               </w:rPr>
               <w:t>InfoAmbientali</w:t>
             </w:r>
+            <w:proofErr w:type="spellEnd"/>
           </w:p>
         </w:tc>
       </w:tr>
@@ -15344,7 +17523,7 @@
                 <w:sz w:val="18"/>
                 <w:szCs w:val="18"/>
               </w:rPr>
-              <w:t>Replica</w:t>
+              <w:t>Pianta</w:t>
             </w:r>
           </w:p>
         </w:tc>
@@ -18071,7 +20250,14 @@
         <w:rPr>
           <w:rFonts w:ascii="Arial" w:hAnsi="Arial" w:cs="Arial"/>
         </w:rPr>
-        <w:t>Rilevazione, InfoAmbientali</w:t>
+        <w:t xml:space="preserve">Rilevazione, </w:t>
+      </w:r>
+      <w:proofErr w:type="spellStart"/>
+      <w:r>
+        <w:rPr>
+          <w:rFonts w:ascii="Arial" w:hAnsi="Arial" w:cs="Arial"/>
+        </w:rPr>
+        <w:t>InfoAmbientali</w:t>
       </w:r>
       <w:r>
         <w:rPr>
@@ -18083,13 +20269,26 @@
         <w:rPr>
           <w:rFonts w:ascii="Arial" w:hAnsi="Arial" w:cs="Arial"/>
         </w:rPr>
-        <w:t>Replica,</w:t>
-      </w:r>
-      <w:r>
-        <w:rPr>
-          <w:rFonts w:ascii="Arial" w:hAnsi="Arial" w:cs="Arial"/>
-        </w:rPr>
-        <w:t xml:space="preserve">Specie e </w:t>
+        <w:t>Pianta</w:t>
+      </w:r>
+      <w:r>
+        <w:rPr>
+          <w:rFonts w:ascii="Arial" w:hAnsi="Arial" w:cs="Arial"/>
+        </w:rPr>
+        <w:t>,</w:t>
+      </w:r>
+      <w:r>
+        <w:rPr>
+          <w:rFonts w:ascii="Arial" w:hAnsi="Arial" w:cs="Arial"/>
+        </w:rPr>
+        <w:t>Specie</w:t>
+      </w:r>
+      <w:proofErr w:type="spellEnd"/>
+      <w:r>
+        <w:rPr>
+          <w:rFonts w:ascii="Arial" w:hAnsi="Arial" w:cs="Arial"/>
+        </w:rPr>
+        <w:t xml:space="preserve"> e </w:t>
       </w:r>
       <w:r>
         <w:rPr>
@@ -18232,7 +20431,21 @@
         <w:rPr>
           <w:rFonts w:ascii="Arial" w:hAnsi="Arial" w:cs="Arial"/>
         </w:rPr>
-        <w:t xml:space="preserve"> può effetturare </w:t>
+        <w:t xml:space="preserve"> può </w:t>
+      </w:r>
+      <w:proofErr w:type="spellStart"/>
+      <w:r>
+        <w:rPr>
+          <w:rFonts w:ascii="Arial" w:hAnsi="Arial" w:cs="Arial"/>
+        </w:rPr>
+        <w:t>effetturare</w:t>
+      </w:r>
+      <w:proofErr w:type="spellEnd"/>
+      <w:r>
+        <w:rPr>
+          <w:rFonts w:ascii="Arial" w:hAnsi="Arial" w:cs="Arial"/>
+        </w:rPr>
+        <w:t xml:space="preserve"> </w:t>
       </w:r>
       <w:r>
         <w:rPr>
@@ -18316,8 +20529,16 @@
         <w:rPr>
           <w:rFonts w:ascii="Arial" w:hAnsi="Arial" w:cs="Arial"/>
         </w:rPr>
-        <w:t xml:space="preserve"> e InfoAmbientali</w:t>
-      </w:r>
+        <w:t xml:space="preserve"> e </w:t>
+      </w:r>
+      <w:proofErr w:type="spellStart"/>
+      <w:r>
+        <w:rPr>
+          <w:rFonts w:ascii="Arial" w:hAnsi="Arial" w:cs="Arial"/>
+        </w:rPr>
+        <w:t>InfoAmbientali</w:t>
+      </w:r>
+      <w:proofErr w:type="spellEnd"/>
       <w:r>
         <w:rPr>
           <w:rFonts w:ascii="Arial" w:hAnsi="Arial" w:cs="Arial"/>
@@ -18438,7 +20659,21 @@
         <w:rPr>
           <w:rFonts w:ascii="Arial" w:hAnsi="Arial" w:cs="Arial"/>
         </w:rPr>
-        <w:t xml:space="preserve"> e modificare le tabelle Persona, Scuola e Referente. E’ escluso da tutte le altre tabelle poiché non è direttamente coinvolto nelle rilevazioni.</w:t>
+        <w:t xml:space="preserve"> e modificare le tabelle Persona, Scuola e Referente. </w:t>
+      </w:r>
+      <w:proofErr w:type="gramStart"/>
+      <w:r>
+        <w:rPr>
+          <w:rFonts w:ascii="Arial" w:hAnsi="Arial" w:cs="Arial"/>
+        </w:rPr>
+        <w:t>E’</w:t>
+      </w:r>
+      <w:proofErr w:type="gramEnd"/>
+      <w:r>
+        <w:rPr>
+          <w:rFonts w:ascii="Arial" w:hAnsi="Arial" w:cs="Arial"/>
+        </w:rPr>
+        <w:t xml:space="preserve"> escluso da tutte le altre tabelle poiché non è direttamente coinvolto nelle rilevazioni.</w:t>
       </w:r>
       <w:r>
         <w:rPr>

--- a/Progetto_2022-2023.docx
+++ b/Progetto_2022-2023.docx
@@ -78,21 +78,7 @@
         <w:rPr>
           <w:rFonts w:ascii="Arial" w:hAnsi="Arial" w:cs="Arial"/>
         </w:rPr>
-        <w:t xml:space="preserve">Si vuole realizzare una base di dati a supporto dell’iniziativa di </w:t>
-      </w:r>
-      <w:proofErr w:type="spellStart"/>
-      <w:r>
-        <w:rPr>
-          <w:rFonts w:ascii="Arial" w:hAnsi="Arial" w:cs="Arial"/>
-        </w:rPr>
-        <w:t>citizen</w:t>
-      </w:r>
-      <w:proofErr w:type="spellEnd"/>
-      <w:r>
-        <w:rPr>
-          <w:rFonts w:ascii="Arial" w:hAnsi="Arial" w:cs="Arial"/>
-        </w:rPr>
-        <w:t xml:space="preserve"> science rivolta alle scuole “Dalla botanica ai big data”.</w:t>
+        <w:t>Si vuole realizzare una base di dati a supporto dell’iniziativa di citizen science rivolta alle scuole “Dalla botanica ai big data”.</w:t>
       </w:r>
     </w:p>
     <w:p>
@@ -291,17 +277,8 @@
           <w:rFonts w:ascii="Arial" w:hAnsi="Arial" w:cs="Arial"/>
           <w:u w:val="single"/>
         </w:rPr>
-        <w:t xml:space="preserve">nome, cognome, indirizzo di </w:t>
-      </w:r>
-      <w:proofErr w:type="gramStart"/>
-      <w:r>
-        <w:rPr>
-          <w:rFonts w:ascii="Arial" w:hAnsi="Arial" w:cs="Arial"/>
-          <w:u w:val="single"/>
-        </w:rPr>
-        <w:t>email</w:t>
-      </w:r>
-      <w:proofErr w:type="gramEnd"/>
+        <w:t>nome, cognome, indirizzo di email</w:t>
+      </w:r>
       <w:r>
         <w:rPr>
           <w:rFonts w:ascii="Arial" w:hAnsi="Arial" w:cs="Arial"/>
@@ -347,9 +324,72 @@
           <w:i/>
           <w:iCs/>
         </w:rPr>
-        <w:t xml:space="preserve">Per quanto riguarda </w:t>
-      </w:r>
-      <w:proofErr w:type="gramStart"/>
+        <w:t>Per quanto riguarda email e numero di telefono non potranno esserci duplicati.</w:t>
+      </w:r>
+      <w:r>
+        <w:rPr>
+          <w:rFonts w:ascii="Arial" w:hAnsi="Arial" w:cs="Arial"/>
+        </w:rPr>
+        <w:t xml:space="preserve"> Nel caso la scuola sia </w:t>
+      </w:r>
+      <w:r>
+        <w:rPr>
+          <w:rFonts w:ascii="Arial" w:hAnsi="Arial" w:cs="Arial"/>
+          <w:u w:val="single"/>
+        </w:rPr>
+        <w:t>titolare di finanziamento</w:t>
+      </w:r>
+      <w:r>
+        <w:rPr>
+          <w:rFonts w:ascii="Arial" w:hAnsi="Arial" w:cs="Arial"/>
+        </w:rPr>
+        <w:t xml:space="preserve"> per partecipare all’iniziativa (es. finanziamento</w:t>
+      </w:r>
+      <w:r>
+        <w:rPr>
+          <w:rFonts w:ascii="Arial" w:hAnsi="Arial" w:cs="Arial"/>
+        </w:rPr>
+        <w:t xml:space="preserve"> </w:t>
+      </w:r>
+      <w:r>
+        <w:rPr>
+          <w:rFonts w:ascii="Arial" w:hAnsi="Arial" w:cs="Arial"/>
+        </w:rPr>
+        <w:t xml:space="preserve">per progetto PON EduGreen) </w:t>
+      </w:r>
+      <w:r>
+        <w:rPr>
+          <w:rFonts w:ascii="Arial" w:hAnsi="Arial" w:cs="Arial"/>
+          <w:u w:val="single"/>
+        </w:rPr>
+        <w:t>si vuole memorizzare se la persona sia il referente e un partecipante al progetto da cui deriva il</w:t>
+      </w:r>
+      <w:r>
+        <w:rPr>
+          <w:rFonts w:ascii="Arial" w:hAnsi="Arial" w:cs="Arial"/>
+          <w:u w:val="single"/>
+        </w:rPr>
+        <w:t xml:space="preserve"> </w:t>
+      </w:r>
+      <w:r>
+        <w:rPr>
+          <w:rFonts w:ascii="Arial" w:hAnsi="Arial" w:cs="Arial"/>
+          <w:u w:val="single"/>
+        </w:rPr>
+        <w:t>finanziamento</w:t>
+      </w:r>
+      <w:r>
+        <w:rPr>
+          <w:rFonts w:ascii="Arial" w:hAnsi="Arial" w:cs="Arial"/>
+        </w:rPr>
+        <w:t>.</w:t>
+      </w:r>
+      <w:r>
+        <w:rPr>
+          <w:rFonts w:ascii="Arial" w:hAnsi="Arial" w:cs="Arial"/>
+        </w:rPr>
+        <w:t xml:space="preserve"> </w:t>
+      </w:r>
       <w:r>
         <w:rPr>
           <w:rFonts w:ascii="Arial" w:hAnsi="Arial" w:cs="Arial"/>
@@ -358,9 +398,8 @@
           <w:i/>
           <w:iCs/>
         </w:rPr>
-        <w:t>email</w:t>
-      </w:r>
-      <w:proofErr w:type="gramEnd"/>
+        <w:t>Perciò terremo memoria sia de</w:t>
+      </w:r>
       <w:r>
         <w:rPr>
           <w:rFonts w:ascii="Arial" w:hAnsi="Arial" w:cs="Arial"/>
@@ -369,85 +408,7 @@
           <w:i/>
           <w:iCs/>
         </w:rPr>
-        <w:t xml:space="preserve"> e numero di telefono non potranno esserci duplicati.</w:t>
-      </w:r>
-      <w:r>
-        <w:rPr>
-          <w:rFonts w:ascii="Arial" w:hAnsi="Arial" w:cs="Arial"/>
-        </w:rPr>
-        <w:t xml:space="preserve"> Nel caso la scuola sia </w:t>
-      </w:r>
-      <w:r>
-        <w:rPr>
-          <w:rFonts w:ascii="Arial" w:hAnsi="Arial" w:cs="Arial"/>
-          <w:u w:val="single"/>
-        </w:rPr>
-        <w:t>titolare di finanziamento</w:t>
-      </w:r>
-      <w:r>
-        <w:rPr>
-          <w:rFonts w:ascii="Arial" w:hAnsi="Arial" w:cs="Arial"/>
-        </w:rPr>
-        <w:t xml:space="preserve"> per partecipare all’iniziativa (es. finanziamento</w:t>
-      </w:r>
-      <w:r>
-        <w:rPr>
-          <w:rFonts w:ascii="Arial" w:hAnsi="Arial" w:cs="Arial"/>
-        </w:rPr>
-        <w:t xml:space="preserve"> </w:t>
-      </w:r>
-      <w:r>
-        <w:rPr>
-          <w:rFonts w:ascii="Arial" w:hAnsi="Arial" w:cs="Arial"/>
-        </w:rPr>
-        <w:t xml:space="preserve">per progetto PON </w:t>
-      </w:r>
-      <w:proofErr w:type="spellStart"/>
-      <w:r>
-        <w:rPr>
-          <w:rFonts w:ascii="Arial" w:hAnsi="Arial" w:cs="Arial"/>
-        </w:rPr>
-        <w:t>EduGreen</w:t>
-      </w:r>
-      <w:proofErr w:type="spellEnd"/>
-      <w:r>
-        <w:rPr>
-          <w:rFonts w:ascii="Arial" w:hAnsi="Arial" w:cs="Arial"/>
-        </w:rPr>
-        <w:t xml:space="preserve">) </w:t>
-      </w:r>
-      <w:r>
-        <w:rPr>
-          <w:rFonts w:ascii="Arial" w:hAnsi="Arial" w:cs="Arial"/>
-          <w:u w:val="single"/>
-        </w:rPr>
-        <w:t>si vuole memorizzare se la persona sia il referente e un partecipante al progetto da cui deriva il</w:t>
-      </w:r>
-      <w:r>
-        <w:rPr>
-          <w:rFonts w:ascii="Arial" w:hAnsi="Arial" w:cs="Arial"/>
-          <w:u w:val="single"/>
-        </w:rPr>
-        <w:t xml:space="preserve"> </w:t>
-      </w:r>
-      <w:r>
-        <w:rPr>
-          <w:rFonts w:ascii="Arial" w:hAnsi="Arial" w:cs="Arial"/>
-          <w:u w:val="single"/>
-        </w:rPr>
-        <w:t>finanziamento</w:t>
-      </w:r>
-      <w:r>
-        <w:rPr>
-          <w:rFonts w:ascii="Arial" w:hAnsi="Arial" w:cs="Arial"/>
-        </w:rPr>
-        <w:t>.</w:t>
-      </w:r>
-      <w:r>
-        <w:rPr>
-          <w:rFonts w:ascii="Arial" w:hAnsi="Arial" w:cs="Arial"/>
-        </w:rPr>
-        <w:t xml:space="preserve"> </w:t>
+        <w:t>i</w:t>
       </w:r>
       <w:r>
         <w:rPr>
@@ -457,7 +418,7 @@
           <w:i/>
           <w:iCs/>
         </w:rPr>
-        <w:t>Perciò terremo memoria sia de</w:t>
+        <w:t xml:space="preserve"> </w:t>
       </w:r>
       <w:r>
         <w:rPr>
@@ -467,7 +428,7 @@
           <w:i/>
           <w:iCs/>
         </w:rPr>
-        <w:t>i</w:t>
+        <w:t xml:space="preserve">referenti </w:t>
       </w:r>
       <w:r>
         <w:rPr>
@@ -477,7 +438,7 @@
           <w:i/>
           <w:iCs/>
         </w:rPr>
-        <w:t xml:space="preserve"> </w:t>
+        <w:t>della scuola e sia de</w:t>
       </w:r>
       <w:r>
         <w:rPr>
@@ -487,7 +448,7 @@
           <w:i/>
           <w:iCs/>
         </w:rPr>
-        <w:t xml:space="preserve">referenti </w:t>
+        <w:t>i</w:t>
       </w:r>
       <w:r>
         <w:rPr>
@@ -497,7 +458,7 @@
           <w:i/>
           <w:iCs/>
         </w:rPr>
-        <w:t>della scuola e sia de</w:t>
+        <w:t xml:space="preserve"> referenti</w:t>
       </w:r>
       <w:r>
         <w:rPr>
@@ -507,7 +468,7 @@
           <w:i/>
           <w:iCs/>
         </w:rPr>
-        <w:t>i</w:t>
+        <w:t xml:space="preserve"> e dei partecipanti</w:t>
       </w:r>
       <w:r>
         <w:rPr>
@@ -517,7 +478,7 @@
           <w:i/>
           <w:iCs/>
         </w:rPr>
-        <w:t xml:space="preserve"> referenti</w:t>
+        <w:t xml:space="preserve"> per il progetto</w:t>
       </w:r>
       <w:r>
         <w:rPr>
@@ -527,7 +488,7 @@
           <w:i/>
           <w:iCs/>
         </w:rPr>
-        <w:t xml:space="preserve"> e dei partecipanti</w:t>
+        <w:t xml:space="preserve"> da cui deriva il finanziamento</w:t>
       </w:r>
       <w:r>
         <w:rPr>
@@ -537,9 +498,12 @@
           <w:i/>
           <w:iCs/>
         </w:rPr>
-        <w:t xml:space="preserve"> per il progetto</w:t>
-      </w:r>
-      <w:r>
+        <w:t>.</w:t>
+      </w:r>
+    </w:p>
+    <w:p>
+      <w:pPr>
+        <w:jc w:val="both"/>
         <w:rPr>
           <w:rFonts w:ascii="Arial" w:hAnsi="Arial" w:cs="Arial"/>
           <w:b/>
@@ -547,7 +511,318 @@
           <w:i/>
           <w:iCs/>
         </w:rPr>
-        <w:t xml:space="preserve"> da cui deriva il finanziamento</w:t>
+      </w:pPr>
+      <w:r>
+        <w:rPr>
+          <w:rFonts w:ascii="Arial" w:hAnsi="Arial" w:cs="Arial"/>
+          <w:u w:val="single"/>
+        </w:rPr>
+        <w:t>All’interno della scuola, possono esserci più classi partecipanti</w:t>
+      </w:r>
+      <w:r>
+        <w:rPr>
+          <w:rFonts w:ascii="Arial" w:hAnsi="Arial" w:cs="Arial"/>
+        </w:rPr>
+        <w:t xml:space="preserve"> all’iniziativa. Per ognuna di esse si vuole memorizzare</w:t>
+      </w:r>
+      <w:r>
+        <w:rPr>
+          <w:rFonts w:ascii="Arial" w:hAnsi="Arial" w:cs="Arial"/>
+        </w:rPr>
+        <w:t xml:space="preserve"> </w:t>
+      </w:r>
+      <w:r>
+        <w:rPr>
+          <w:rFonts w:ascii="Arial" w:hAnsi="Arial" w:cs="Arial"/>
+        </w:rPr>
+        <w:t xml:space="preserve">la </w:t>
+      </w:r>
+      <w:r>
+        <w:rPr>
+          <w:rFonts w:ascii="Arial" w:hAnsi="Arial" w:cs="Arial"/>
+          <w:u w:val="single"/>
+        </w:rPr>
+        <w:t>classe</w:t>
+      </w:r>
+      <w:r>
+        <w:rPr>
+          <w:rFonts w:ascii="Arial" w:hAnsi="Arial" w:cs="Arial"/>
+        </w:rPr>
+        <w:t xml:space="preserve"> (es. 4E), </w:t>
+      </w:r>
+      <w:r>
+        <w:rPr>
+          <w:rFonts w:ascii="Arial" w:hAnsi="Arial" w:cs="Arial"/>
+          <w:u w:val="single"/>
+        </w:rPr>
+        <w:t>l’ordine</w:t>
+      </w:r>
+      <w:r>
+        <w:rPr>
+          <w:rFonts w:ascii="Arial" w:hAnsi="Arial" w:cs="Arial"/>
+        </w:rPr>
+        <w:t xml:space="preserve"> (es. primaria, secondaria di primo grado) o il </w:t>
+      </w:r>
+      <w:r>
+        <w:rPr>
+          <w:rFonts w:ascii="Arial" w:hAnsi="Arial" w:cs="Arial"/>
+          <w:u w:val="single"/>
+        </w:rPr>
+        <w:t>tipo</w:t>
+      </w:r>
+      <w:r>
+        <w:rPr>
+          <w:rFonts w:ascii="Arial" w:hAnsi="Arial" w:cs="Arial"/>
+        </w:rPr>
+        <w:t xml:space="preserve"> di scuola (es. liceo scienze applicate,</w:t>
+      </w:r>
+      <w:r>
+        <w:rPr>
+          <w:rFonts w:ascii="Arial" w:hAnsi="Arial" w:cs="Arial"/>
+        </w:rPr>
+        <w:t xml:space="preserve"> </w:t>
+      </w:r>
+      <w:r>
+        <w:rPr>
+          <w:rFonts w:ascii="Arial" w:hAnsi="Arial" w:cs="Arial"/>
+        </w:rPr>
+        <w:t xml:space="preserve">agrario) e il </w:t>
+      </w:r>
+      <w:r>
+        <w:rPr>
+          <w:rFonts w:ascii="Arial" w:hAnsi="Arial" w:cs="Arial"/>
+          <w:u w:val="single"/>
+        </w:rPr>
+        <w:t>docente di riferimento</w:t>
+      </w:r>
+      <w:r>
+        <w:rPr>
+          <w:rFonts w:ascii="Arial" w:hAnsi="Arial" w:cs="Arial"/>
+        </w:rPr>
+        <w:t xml:space="preserve"> per la partecipazione di tale classe</w:t>
+      </w:r>
+      <w:r>
+        <w:rPr>
+          <w:rFonts w:ascii="Arial" w:hAnsi="Arial" w:cs="Arial"/>
+        </w:rPr>
+        <w:t>.</w:t>
+      </w:r>
+    </w:p>
+    <w:p>
+      <w:pPr>
+        <w:jc w:val="both"/>
+        <w:rPr>
+          <w:rFonts w:ascii="Arial" w:hAnsi="Arial" w:cs="Arial"/>
+        </w:rPr>
+      </w:pPr>
+      <w:r>
+        <w:rPr>
+          <w:rFonts w:ascii="Arial" w:hAnsi="Arial" w:cs="Arial"/>
+          <w:u w:val="single"/>
+        </w:rPr>
+        <w:t>Ogni scuola ha uno o più orti</w:t>
+      </w:r>
+      <w:r>
+        <w:rPr>
+          <w:rFonts w:ascii="Arial" w:hAnsi="Arial" w:cs="Arial"/>
+        </w:rPr>
+        <w:t xml:space="preserve">, identificati da un </w:t>
+      </w:r>
+      <w:r>
+        <w:rPr>
+          <w:rFonts w:ascii="Arial" w:hAnsi="Arial" w:cs="Arial"/>
+          <w:u w:val="single"/>
+        </w:rPr>
+        <w:t>nome</w:t>
+      </w:r>
+      <w:r>
+        <w:rPr>
+          <w:rFonts w:ascii="Arial" w:hAnsi="Arial" w:cs="Arial"/>
+        </w:rPr>
+        <w:t xml:space="preserve"> che identifica l’orto all’interno della scuola. Ogni orto può essere in</w:t>
+      </w:r>
+      <w:r>
+        <w:rPr>
+          <w:rFonts w:ascii="Arial" w:hAnsi="Arial" w:cs="Arial"/>
+        </w:rPr>
+        <w:t xml:space="preserve"> </w:t>
+      </w:r>
+      <w:r>
+        <w:rPr>
+          <w:rFonts w:ascii="Arial" w:hAnsi="Arial" w:cs="Arial"/>
+          <w:u w:val="single"/>
+        </w:rPr>
+        <w:t>pieno campo o in vaso</w:t>
+      </w:r>
+      <w:r>
+        <w:rPr>
+          <w:rFonts w:ascii="Arial" w:hAnsi="Arial" w:cs="Arial"/>
+        </w:rPr>
+        <w:t xml:space="preserve">, ed è caratterizzato da </w:t>
+      </w:r>
+      <w:r>
+        <w:rPr>
+          <w:rFonts w:ascii="Arial" w:hAnsi="Arial" w:cs="Arial"/>
+          <w:u w:val="single"/>
+        </w:rPr>
+        <w:t>coordinate</w:t>
+      </w:r>
+      <w:r>
+        <w:rPr>
+          <w:rFonts w:ascii="Arial" w:hAnsi="Arial" w:cs="Arial"/>
+        </w:rPr>
+        <w:t xml:space="preserve"> GPS e una </w:t>
+      </w:r>
+      <w:r>
+        <w:rPr>
+          <w:rFonts w:ascii="Arial" w:hAnsi="Arial" w:cs="Arial"/>
+          <w:u w:val="single"/>
+        </w:rPr>
+        <w:t>superficie</w:t>
+      </w:r>
+      <w:r>
+        <w:rPr>
+          <w:rFonts w:ascii="Arial" w:hAnsi="Arial" w:cs="Arial"/>
+        </w:rPr>
+        <w:t xml:space="preserve"> in mq. Si vuole inoltre memorizzare se le</w:t>
+      </w:r>
+      <w:r>
+        <w:rPr>
+          <w:rFonts w:ascii="Arial" w:hAnsi="Arial" w:cs="Arial"/>
+        </w:rPr>
+        <w:t xml:space="preserve"> </w:t>
+      </w:r>
+      <w:r>
+        <w:rPr>
+          <w:rFonts w:ascii="Arial" w:hAnsi="Arial" w:cs="Arial"/>
+        </w:rPr>
+        <w:t xml:space="preserve">condizioni dell’orto lo rendono </w:t>
+      </w:r>
+      <w:r>
+        <w:rPr>
+          <w:rFonts w:ascii="Arial" w:hAnsi="Arial" w:cs="Arial"/>
+          <w:u w:val="single"/>
+        </w:rPr>
+        <w:t>adatto a fare da controllo</w:t>
+      </w:r>
+      <w:r>
+        <w:rPr>
+          <w:rFonts w:ascii="Arial" w:hAnsi="Arial" w:cs="Arial"/>
+        </w:rPr>
+        <w:t xml:space="preserve"> per altri istituti (cioè se si trova in un contesto ambientale "pulito"</w:t>
+      </w:r>
+      <w:r>
+        <w:rPr>
+          <w:rFonts w:ascii="Arial" w:hAnsi="Arial" w:cs="Arial"/>
+        </w:rPr>
+        <w:t xml:space="preserve"> </w:t>
+      </w:r>
+      <w:r>
+        <w:rPr>
+          <w:rFonts w:ascii="Arial" w:hAnsi="Arial" w:cs="Arial"/>
+        </w:rPr>
+        <w:t xml:space="preserve">e l’istituto è disposto a collaborare con altri). </w:t>
+      </w:r>
+    </w:p>
+    <w:p>
+      <w:pPr>
+        <w:jc w:val="both"/>
+        <w:rPr>
+          <w:rFonts w:ascii="Arial" w:hAnsi="Arial" w:cs="Arial"/>
+        </w:rPr>
+      </w:pPr>
+      <w:r>
+        <w:rPr>
+          <w:rFonts w:ascii="Arial" w:hAnsi="Arial" w:cs="Arial"/>
+        </w:rPr>
+        <w:t>[…]</w:t>
+      </w:r>
+    </w:p>
+    <w:p>
+      <w:pPr>
+        <w:jc w:val="both"/>
+        <w:rPr>
+          <w:rFonts w:ascii="Arial" w:hAnsi="Arial" w:cs="Arial"/>
+        </w:rPr>
+      </w:pPr>
+      <w:r>
+        <w:rPr>
+          <w:rFonts w:ascii="Arial" w:hAnsi="Arial" w:cs="Arial"/>
+        </w:rPr>
+        <w:t xml:space="preserve">Si considerano un certo numero di specie (vedi allegato 1, da cui si evincono anche le </w:t>
+      </w:r>
+      <w:r>
+        <w:rPr>
+          <w:rFonts w:ascii="Arial" w:hAnsi="Arial" w:cs="Arial"/>
+          <w:u w:val="single"/>
+        </w:rPr>
+        <w:t>informazioni da memorizzare per ogni</w:t>
+      </w:r>
+      <w:r>
+        <w:rPr>
+          <w:rFonts w:ascii="Arial" w:hAnsi="Arial" w:cs="Arial"/>
+          <w:u w:val="single"/>
+        </w:rPr>
+        <w:t xml:space="preserve"> </w:t>
+      </w:r>
+      <w:r>
+        <w:rPr>
+          <w:rFonts w:ascii="Arial" w:hAnsi="Arial" w:cs="Arial"/>
+          <w:u w:val="single"/>
+        </w:rPr>
+        <w:t>specie</w:t>
+      </w:r>
+      <w:r>
+        <w:rPr>
+          <w:rFonts w:ascii="Arial" w:hAnsi="Arial" w:cs="Arial"/>
+        </w:rPr>
+        <w:t xml:space="preserve">) per i diversi </w:t>
+      </w:r>
+      <w:r>
+        <w:rPr>
+          <w:rFonts w:ascii="Arial" w:hAnsi="Arial" w:cs="Arial"/>
+          <w:u w:val="single"/>
+        </w:rPr>
+        <w:t>scopi</w:t>
+      </w:r>
+      <w:r>
+        <w:rPr>
+          <w:rFonts w:ascii="Arial" w:hAnsi="Arial" w:cs="Arial"/>
+        </w:rPr>
+        <w:t xml:space="preserve"> e </w:t>
+      </w:r>
+      <w:r>
+        <w:rPr>
+          <w:rFonts w:ascii="Arial" w:hAnsi="Arial" w:cs="Arial"/>
+          <w:u w:val="single"/>
+        </w:rPr>
+        <w:t>per ogni specie vengono utilizzate un certo numero di repliche</w:t>
+      </w:r>
+      <w:r>
+        <w:rPr>
+          <w:rFonts w:ascii="Arial" w:hAnsi="Arial" w:cs="Arial"/>
+        </w:rPr>
+        <w:t xml:space="preserve"> (cioè esemplari veri e propri delle</w:t>
+      </w:r>
+      <w:r>
+        <w:rPr>
+          <w:rFonts w:ascii="Arial" w:hAnsi="Arial" w:cs="Arial"/>
+        </w:rPr>
+        <w:t xml:space="preserve"> </w:t>
+      </w:r>
+      <w:r>
+        <w:rPr>
+          <w:rFonts w:ascii="Arial" w:hAnsi="Arial" w:cs="Arial"/>
+        </w:rPr>
+        <w:t>piante).</w:t>
+      </w:r>
+      <w:r>
+        <w:rPr>
+          <w:rFonts w:ascii="Arial" w:hAnsi="Arial" w:cs="Arial"/>
+          <w:i/>
+          <w:iCs/>
+        </w:rPr>
+        <w:t xml:space="preserve"> </w:t>
       </w:r>
       <w:r>
         <w:rPr>
@@ -557,12 +832,9 @@
           <w:i/>
           <w:iCs/>
         </w:rPr>
-        <w:t>.</w:t>
-      </w:r>
-    </w:p>
-    <w:p>
-      <w:pPr>
-        <w:jc w:val="both"/>
+        <w:t xml:space="preserve">Alle repliche </w:t>
+      </w:r>
+      <w:r>
         <w:rPr>
           <w:rFonts w:ascii="Arial" w:hAnsi="Arial" w:cs="Arial"/>
           <w:b/>
@@ -570,346 +842,7 @@
           <w:i/>
           <w:iCs/>
         </w:rPr>
-      </w:pPr>
-      <w:r>
-        <w:rPr>
-          <w:rFonts w:ascii="Arial" w:hAnsi="Arial" w:cs="Arial"/>
-          <w:u w:val="single"/>
-        </w:rPr>
-        <w:t>All’interno della scuola, possono esserci più classi partecipanti</w:t>
-      </w:r>
-      <w:r>
-        <w:rPr>
-          <w:rFonts w:ascii="Arial" w:hAnsi="Arial" w:cs="Arial"/>
-        </w:rPr>
-        <w:t xml:space="preserve"> all’iniziativa. Per ognuna di esse si vuole memorizzare</w:t>
-      </w:r>
-      <w:r>
-        <w:rPr>
-          <w:rFonts w:ascii="Arial" w:hAnsi="Arial" w:cs="Arial"/>
-        </w:rPr>
-        <w:t xml:space="preserve"> </w:t>
-      </w:r>
-      <w:r>
-        <w:rPr>
-          <w:rFonts w:ascii="Arial" w:hAnsi="Arial" w:cs="Arial"/>
-        </w:rPr>
-        <w:t xml:space="preserve">la </w:t>
-      </w:r>
-      <w:r>
-        <w:rPr>
-          <w:rFonts w:ascii="Arial" w:hAnsi="Arial" w:cs="Arial"/>
-          <w:u w:val="single"/>
-        </w:rPr>
-        <w:t>classe</w:t>
-      </w:r>
-      <w:r>
-        <w:rPr>
-          <w:rFonts w:ascii="Arial" w:hAnsi="Arial" w:cs="Arial"/>
-        </w:rPr>
-        <w:t xml:space="preserve"> (es. 4E), </w:t>
-      </w:r>
-      <w:r>
-        <w:rPr>
-          <w:rFonts w:ascii="Arial" w:hAnsi="Arial" w:cs="Arial"/>
-          <w:u w:val="single"/>
-        </w:rPr>
-        <w:t>l’ordine</w:t>
-      </w:r>
-      <w:r>
-        <w:rPr>
-          <w:rFonts w:ascii="Arial" w:hAnsi="Arial" w:cs="Arial"/>
-        </w:rPr>
-        <w:t xml:space="preserve"> (es. primaria, secondaria di primo grado) o il </w:t>
-      </w:r>
-      <w:r>
-        <w:rPr>
-          <w:rFonts w:ascii="Arial" w:hAnsi="Arial" w:cs="Arial"/>
-          <w:u w:val="single"/>
-        </w:rPr>
-        <w:t>tipo</w:t>
-      </w:r>
-      <w:r>
-        <w:rPr>
-          <w:rFonts w:ascii="Arial" w:hAnsi="Arial" w:cs="Arial"/>
-        </w:rPr>
-        <w:t xml:space="preserve"> di scuola (es. liceo scienze applicate,</w:t>
-      </w:r>
-      <w:r>
-        <w:rPr>
-          <w:rFonts w:ascii="Arial" w:hAnsi="Arial" w:cs="Arial"/>
-        </w:rPr>
-        <w:t xml:space="preserve"> </w:t>
-      </w:r>
-      <w:r>
-        <w:rPr>
-          <w:rFonts w:ascii="Arial" w:hAnsi="Arial" w:cs="Arial"/>
-        </w:rPr>
-        <w:t xml:space="preserve">agrario) e il </w:t>
-      </w:r>
-      <w:r>
-        <w:rPr>
-          <w:rFonts w:ascii="Arial" w:hAnsi="Arial" w:cs="Arial"/>
-          <w:u w:val="single"/>
-        </w:rPr>
-        <w:t>docente di riferimento</w:t>
-      </w:r>
-      <w:r>
-        <w:rPr>
-          <w:rFonts w:ascii="Arial" w:hAnsi="Arial" w:cs="Arial"/>
-        </w:rPr>
-        <w:t xml:space="preserve"> per la partecipazione di tale classe</w:t>
-      </w:r>
-      <w:r>
-        <w:rPr>
-          <w:rFonts w:ascii="Arial" w:hAnsi="Arial" w:cs="Arial"/>
-        </w:rPr>
-        <w:t>.</w:t>
-      </w:r>
-    </w:p>
-    <w:p>
-      <w:pPr>
-        <w:jc w:val="both"/>
-        <w:rPr>
-          <w:rFonts w:ascii="Arial" w:hAnsi="Arial" w:cs="Arial"/>
-        </w:rPr>
-      </w:pPr>
-      <w:r>
-        <w:rPr>
-          <w:rFonts w:ascii="Arial" w:hAnsi="Arial" w:cs="Arial"/>
-          <w:u w:val="single"/>
-        </w:rPr>
-        <w:t>Ogni scuola ha uno o più orti</w:t>
-      </w:r>
-      <w:r>
-        <w:rPr>
-          <w:rFonts w:ascii="Arial" w:hAnsi="Arial" w:cs="Arial"/>
-        </w:rPr>
-        <w:t xml:space="preserve">, identificati da un </w:t>
-      </w:r>
-      <w:r>
-        <w:rPr>
-          <w:rFonts w:ascii="Arial" w:hAnsi="Arial" w:cs="Arial"/>
-          <w:u w:val="single"/>
-        </w:rPr>
-        <w:t>nome</w:t>
-      </w:r>
-      <w:r>
-        <w:rPr>
-          <w:rFonts w:ascii="Arial" w:hAnsi="Arial" w:cs="Arial"/>
-        </w:rPr>
-        <w:t xml:space="preserve"> che identifica l’orto all’interno della scuola. Ogni orto può essere in</w:t>
-      </w:r>
-      <w:r>
-        <w:rPr>
-          <w:rFonts w:ascii="Arial" w:hAnsi="Arial" w:cs="Arial"/>
-        </w:rPr>
-        <w:t xml:space="preserve"> </w:t>
-      </w:r>
-      <w:r>
-        <w:rPr>
-          <w:rFonts w:ascii="Arial" w:hAnsi="Arial" w:cs="Arial"/>
-          <w:u w:val="single"/>
-        </w:rPr>
-        <w:t>pieno campo o in vaso</w:t>
-      </w:r>
-      <w:r>
-        <w:rPr>
-          <w:rFonts w:ascii="Arial" w:hAnsi="Arial" w:cs="Arial"/>
-        </w:rPr>
-        <w:t xml:space="preserve">, ed è caratterizzato da </w:t>
-      </w:r>
-      <w:r>
-        <w:rPr>
-          <w:rFonts w:ascii="Arial" w:hAnsi="Arial" w:cs="Arial"/>
-          <w:u w:val="single"/>
-        </w:rPr>
-        <w:t>coordinate</w:t>
-      </w:r>
-      <w:r>
-        <w:rPr>
-          <w:rFonts w:ascii="Arial" w:hAnsi="Arial" w:cs="Arial"/>
-        </w:rPr>
-        <w:t xml:space="preserve"> GPS e una </w:t>
-      </w:r>
-      <w:r>
-        <w:rPr>
-          <w:rFonts w:ascii="Arial" w:hAnsi="Arial" w:cs="Arial"/>
-          <w:u w:val="single"/>
-        </w:rPr>
-        <w:t>superficie</w:t>
-      </w:r>
-      <w:r>
-        <w:rPr>
-          <w:rFonts w:ascii="Arial" w:hAnsi="Arial" w:cs="Arial"/>
-        </w:rPr>
-        <w:t xml:space="preserve"> in mq. Si vuole inoltre memorizzare se le</w:t>
-      </w:r>
-      <w:r>
-        <w:rPr>
-          <w:rFonts w:ascii="Arial" w:hAnsi="Arial" w:cs="Arial"/>
-        </w:rPr>
-        <w:t xml:space="preserve"> </w:t>
-      </w:r>
-      <w:r>
-        <w:rPr>
-          <w:rFonts w:ascii="Arial" w:hAnsi="Arial" w:cs="Arial"/>
-        </w:rPr>
-        <w:t xml:space="preserve">condizioni dell’orto lo rendono </w:t>
-      </w:r>
-      <w:r>
-        <w:rPr>
-          <w:rFonts w:ascii="Arial" w:hAnsi="Arial" w:cs="Arial"/>
-          <w:u w:val="single"/>
-        </w:rPr>
-        <w:t>adatto a fare da controllo</w:t>
-      </w:r>
-      <w:r>
-        <w:rPr>
-          <w:rFonts w:ascii="Arial" w:hAnsi="Arial" w:cs="Arial"/>
-        </w:rPr>
-        <w:t xml:space="preserve"> per altri istituti (</w:t>
-      </w:r>
-      <w:proofErr w:type="gramStart"/>
-      <w:r>
-        <w:rPr>
-          <w:rFonts w:ascii="Arial" w:hAnsi="Arial" w:cs="Arial"/>
-        </w:rPr>
-        <w:t>cioè</w:t>
-      </w:r>
-      <w:proofErr w:type="gramEnd"/>
-      <w:r>
-        <w:rPr>
-          <w:rFonts w:ascii="Arial" w:hAnsi="Arial" w:cs="Arial"/>
-        </w:rPr>
-        <w:t xml:space="preserve"> se si trova in un contesto ambientale "pulito"</w:t>
-      </w:r>
-      <w:r>
-        <w:rPr>
-          <w:rFonts w:ascii="Arial" w:hAnsi="Arial" w:cs="Arial"/>
-        </w:rPr>
-        <w:t xml:space="preserve"> </w:t>
-      </w:r>
-      <w:r>
-        <w:rPr>
-          <w:rFonts w:ascii="Arial" w:hAnsi="Arial" w:cs="Arial"/>
-        </w:rPr>
-        <w:t xml:space="preserve">e l’istituto è disposto a collaborare con altri). </w:t>
-      </w:r>
-    </w:p>
-    <w:p>
-      <w:pPr>
-        <w:jc w:val="both"/>
-        <w:rPr>
-          <w:rFonts w:ascii="Arial" w:hAnsi="Arial" w:cs="Arial"/>
-        </w:rPr>
-      </w:pPr>
-      <w:r>
-        <w:rPr>
-          <w:rFonts w:ascii="Arial" w:hAnsi="Arial" w:cs="Arial"/>
-        </w:rPr>
-        <w:t>[…]</w:t>
-      </w:r>
-    </w:p>
-    <w:p>
-      <w:pPr>
-        <w:jc w:val="both"/>
-        <w:rPr>
-          <w:rFonts w:ascii="Arial" w:hAnsi="Arial" w:cs="Arial"/>
-        </w:rPr>
-      </w:pPr>
-      <w:r>
-        <w:rPr>
-          <w:rFonts w:ascii="Arial" w:hAnsi="Arial" w:cs="Arial"/>
-        </w:rPr>
-        <w:t xml:space="preserve">Si considerano un certo numero di specie (vedi allegato 1, da cui si evincono anche le </w:t>
-      </w:r>
-      <w:r>
-        <w:rPr>
-          <w:rFonts w:ascii="Arial" w:hAnsi="Arial" w:cs="Arial"/>
-          <w:u w:val="single"/>
-        </w:rPr>
-        <w:t>informazioni da memorizzare per ogni</w:t>
-      </w:r>
-      <w:r>
-        <w:rPr>
-          <w:rFonts w:ascii="Arial" w:hAnsi="Arial" w:cs="Arial"/>
-          <w:u w:val="single"/>
-        </w:rPr>
-        <w:t xml:space="preserve"> </w:t>
-      </w:r>
-      <w:r>
-        <w:rPr>
-          <w:rFonts w:ascii="Arial" w:hAnsi="Arial" w:cs="Arial"/>
-          <w:u w:val="single"/>
-        </w:rPr>
-        <w:t>specie</w:t>
-      </w:r>
-      <w:r>
-        <w:rPr>
-          <w:rFonts w:ascii="Arial" w:hAnsi="Arial" w:cs="Arial"/>
-        </w:rPr>
-        <w:t xml:space="preserve">) per i diversi </w:t>
-      </w:r>
-      <w:r>
-        <w:rPr>
-          <w:rFonts w:ascii="Arial" w:hAnsi="Arial" w:cs="Arial"/>
-          <w:u w:val="single"/>
-        </w:rPr>
-        <w:t>scopi</w:t>
-      </w:r>
-      <w:r>
-        <w:rPr>
-          <w:rFonts w:ascii="Arial" w:hAnsi="Arial" w:cs="Arial"/>
-        </w:rPr>
-        <w:t xml:space="preserve"> e </w:t>
-      </w:r>
-      <w:r>
-        <w:rPr>
-          <w:rFonts w:ascii="Arial" w:hAnsi="Arial" w:cs="Arial"/>
-          <w:u w:val="single"/>
-        </w:rPr>
-        <w:t>per ogni specie vengono utilizzate un certo numero di repliche</w:t>
-      </w:r>
-      <w:r>
-        <w:rPr>
-          <w:rFonts w:ascii="Arial" w:hAnsi="Arial" w:cs="Arial"/>
-        </w:rPr>
-        <w:t xml:space="preserve"> (</w:t>
-      </w:r>
-      <w:proofErr w:type="gramStart"/>
-      <w:r>
-        <w:rPr>
-          <w:rFonts w:ascii="Arial" w:hAnsi="Arial" w:cs="Arial"/>
-        </w:rPr>
-        <w:t>cioè</w:t>
-      </w:r>
-      <w:proofErr w:type="gramEnd"/>
-      <w:r>
-        <w:rPr>
-          <w:rFonts w:ascii="Arial" w:hAnsi="Arial" w:cs="Arial"/>
-        </w:rPr>
-        <w:t xml:space="preserve"> esemplari veri e propri delle</w:t>
-      </w:r>
-      <w:r>
-        <w:rPr>
-          <w:rFonts w:ascii="Arial" w:hAnsi="Arial" w:cs="Arial"/>
-        </w:rPr>
-        <w:t xml:space="preserve"> </w:t>
-      </w:r>
-      <w:r>
-        <w:rPr>
-          <w:rFonts w:ascii="Arial" w:hAnsi="Arial" w:cs="Arial"/>
-        </w:rPr>
-        <w:t>piante).</w:t>
-      </w:r>
-      <w:r>
-        <w:rPr>
-          <w:rFonts w:ascii="Arial" w:hAnsi="Arial" w:cs="Arial"/>
-          <w:i/>
-          <w:iCs/>
-        </w:rPr>
-        <w:t xml:space="preserve"> </w:t>
+        <w:t>assegneremo</w:t>
       </w:r>
       <w:r>
         <w:rPr>
@@ -919,7 +852,7 @@
           <w:i/>
           <w:iCs/>
         </w:rPr>
-        <w:t xml:space="preserve">Alle repliche </w:t>
+        <w:t xml:space="preserve"> un ID univoco</w:t>
       </w:r>
       <w:r>
         <w:rPr>
@@ -929,7 +862,7 @@
           <w:i/>
           <w:iCs/>
         </w:rPr>
-        <w:t>assegneremo</w:t>
+        <w:t xml:space="preserve">. </w:t>
       </w:r>
       <w:r>
         <w:rPr>
@@ -939,7 +872,52 @@
           <w:i/>
           <w:iCs/>
         </w:rPr>
-        <w:t xml:space="preserve"> un ID univoco</w:t>
+        <w:t>Assumeremo che ogni specie venga utlizzata per un solo scopo in particolare.</w:t>
+      </w:r>
+      <w:r>
+        <w:rPr>
+          <w:rFonts w:ascii="Arial" w:hAnsi="Arial" w:cs="Arial"/>
+        </w:rPr>
+        <w:t xml:space="preserve"> In particolare</w:t>
+      </w:r>
+      <w:r>
+        <w:rPr>
+          <w:rFonts w:ascii="Arial" w:hAnsi="Arial" w:cs="Arial"/>
+        </w:rPr>
+        <w:t xml:space="preserve">, </w:t>
+      </w:r>
+      <w:r>
+        <w:rPr>
+          <w:rFonts w:ascii="Arial" w:hAnsi="Arial" w:cs="Arial"/>
+          <w:u w:val="single"/>
+        </w:rPr>
+        <w:t>in caso di biomonitoraggio le repliche del gruppo di controllo (“nel pulito”) dovranno essere lo stesso</w:t>
+      </w:r>
+      <w:r>
+        <w:rPr>
+          <w:rFonts w:ascii="Arial" w:hAnsi="Arial" w:cs="Arial"/>
+          <w:u w:val="single"/>
+        </w:rPr>
+        <w:t xml:space="preserve"> </w:t>
+      </w:r>
+      <w:r>
+        <w:rPr>
+          <w:rFonts w:ascii="Arial" w:hAnsi="Arial" w:cs="Arial"/>
+          <w:u w:val="single"/>
+        </w:rPr>
+        <w:t>numero di quelle del gruppo per cui vogliamo monitorare lo stress ambientale</w:t>
+      </w:r>
+      <w:r>
+        <w:rPr>
+          <w:rFonts w:ascii="Arial" w:hAnsi="Arial" w:cs="Arial"/>
+        </w:rPr>
+        <w:t>.</w:t>
+      </w:r>
+      <w:r>
+        <w:rPr>
+          <w:rFonts w:ascii="Arial" w:hAnsi="Arial" w:cs="Arial"/>
+        </w:rPr>
+        <w:t xml:space="preserve"> </w:t>
       </w:r>
       <w:r>
         <w:rPr>
@@ -949,7 +927,7 @@
           <w:i/>
           <w:iCs/>
         </w:rPr>
-        <w:t xml:space="preserve">. </w:t>
+        <w:t>Terremo memoria del gruppo di ogni replic</w:t>
       </w:r>
       <w:r>
         <w:rPr>
@@ -959,93 +937,6 @@
           <w:i/>
           <w:iCs/>
         </w:rPr>
-        <w:t xml:space="preserve">Assumeremo che ogni specie venga </w:t>
-      </w:r>
-      <w:proofErr w:type="spellStart"/>
-      <w:r>
-        <w:rPr>
-          <w:rFonts w:ascii="Arial" w:hAnsi="Arial" w:cs="Arial"/>
-          <w:b/>
-          <w:bCs/>
-          <w:i/>
-          <w:iCs/>
-        </w:rPr>
-        <w:t>utlizzata</w:t>
-      </w:r>
-      <w:proofErr w:type="spellEnd"/>
-      <w:r>
-        <w:rPr>
-          <w:rFonts w:ascii="Arial" w:hAnsi="Arial" w:cs="Arial"/>
-          <w:b/>
-          <w:bCs/>
-          <w:i/>
-          <w:iCs/>
-        </w:rPr>
-        <w:t xml:space="preserve"> per un solo scopo in particolare.</w:t>
-      </w:r>
-      <w:r>
-        <w:rPr>
-          <w:rFonts w:ascii="Arial" w:hAnsi="Arial" w:cs="Arial"/>
-        </w:rPr>
-        <w:t xml:space="preserve"> In particolare</w:t>
-      </w:r>
-      <w:r>
-        <w:rPr>
-          <w:rFonts w:ascii="Arial" w:hAnsi="Arial" w:cs="Arial"/>
-        </w:rPr>
-        <w:t xml:space="preserve">, </w:t>
-      </w:r>
-      <w:r>
-        <w:rPr>
-          <w:rFonts w:ascii="Arial" w:hAnsi="Arial" w:cs="Arial"/>
-          <w:u w:val="single"/>
-        </w:rPr>
-        <w:t>in caso di biomonitoraggio le repliche del gruppo di controllo (“nel pulito”) dovranno essere lo stesso</w:t>
-      </w:r>
-      <w:r>
-        <w:rPr>
-          <w:rFonts w:ascii="Arial" w:hAnsi="Arial" w:cs="Arial"/>
-          <w:u w:val="single"/>
-        </w:rPr>
-        <w:t xml:space="preserve"> </w:t>
-      </w:r>
-      <w:r>
-        <w:rPr>
-          <w:rFonts w:ascii="Arial" w:hAnsi="Arial" w:cs="Arial"/>
-          <w:u w:val="single"/>
-        </w:rPr>
-        <w:t>numero di quelle del gruppo per cui vogliamo monitorare lo stress ambientale</w:t>
-      </w:r>
-      <w:r>
-        <w:rPr>
-          <w:rFonts w:ascii="Arial" w:hAnsi="Arial" w:cs="Arial"/>
-        </w:rPr>
-        <w:t>.</w:t>
-      </w:r>
-      <w:r>
-        <w:rPr>
-          <w:rFonts w:ascii="Arial" w:hAnsi="Arial" w:cs="Arial"/>
-        </w:rPr>
-        <w:t xml:space="preserve"> </w:t>
-      </w:r>
-      <w:r>
-        <w:rPr>
-          <w:rFonts w:ascii="Arial" w:hAnsi="Arial" w:cs="Arial"/>
-          <w:b/>
-          <w:bCs/>
-          <w:i/>
-          <w:iCs/>
-        </w:rPr>
-        <w:t>Terremo memoria del gruppo di ogni replic</w:t>
-      </w:r>
-      <w:r>
-        <w:rPr>
-          <w:rFonts w:ascii="Arial" w:hAnsi="Arial" w:cs="Arial"/>
-          <w:b/>
-          <w:bCs/>
-          <w:i/>
-          <w:iCs/>
-        </w:rPr>
         <w:t xml:space="preserve">a. </w:t>
       </w:r>
       <w:r>
@@ -1459,9 +1350,9 @@
           <w:noProof/>
         </w:rPr>
         <w:drawing>
-          <wp:inline distT="0" distB="0" distL="0" distR="0" wp14:anchorId="61234246" wp14:editId="41CBE1F3">
-            <wp:extent cx="6645910" cy="4001770"/>
-            <wp:effectExtent l="0" t="0" r="2540" b="0"/>
+          <wp:inline distT="0" distB="0" distL="0" distR="0" wp14:anchorId="61234246" wp14:editId="6372B5AD">
+            <wp:extent cx="7363489" cy="4433853"/>
+            <wp:effectExtent l="0" t="0" r="8890" b="5080"/>
             <wp:docPr id="188306797" name="Immagine 1" descr="Immagine che contiene diagramma, Piano, Disegno tecnico, schematico&#10;&#10;Descrizione generata automaticamente"/>
             <wp:cNvGraphicFramePr>
               <a:graphicFrameLocks xmlns:a="http://schemas.openxmlformats.org/drawingml/2006/main" noChangeAspect="1"/>
@@ -1488,7 +1379,7 @@
                   <pic:spPr>
                     <a:xfrm>
                       <a:off x="0" y="0"/>
-                      <a:ext cx="6645910" cy="4001770"/>
+                      <a:ext cx="7384391" cy="4446439"/>
                     </a:xfrm>
                     <a:prstGeom prst="rect">
                       <a:avLst/>
@@ -1612,6 +1503,7 @@
           <w:rFonts w:ascii="Arial" w:hAnsi="Arial" w:cs="Arial"/>
           <w:color w:val="70AD47" w:themeColor="accent6"/>
         </w:rPr>
+        <w:lastRenderedPageBreak/>
         <w:t>Dizionario dati ed entità</w:t>
       </w:r>
     </w:p>
@@ -1753,7 +1645,6 @@
               <w:rPr>
                 <w:rFonts w:ascii="Arial" w:hAnsi="Arial" w:cs="Arial"/>
               </w:rPr>
-              <w:lastRenderedPageBreak/>
               <w:t>Persona</w:t>
             </w:r>
           </w:p>
@@ -1800,7 +1691,6 @@
                 <w:rFonts w:ascii="Arial" w:hAnsi="Arial" w:cs="Arial"/>
               </w:rPr>
             </w:pPr>
-            <w:proofErr w:type="gramStart"/>
             <w:r>
               <w:rPr>
                 <w:rFonts w:ascii="Arial" w:hAnsi="Arial" w:cs="Arial"/>
@@ -1813,7 +1703,6 @@
               </w:rPr>
               <w:t>mail</w:t>
             </w:r>
-            <w:proofErr w:type="gramEnd"/>
             <w:r>
               <w:rPr>
                 <w:rFonts w:ascii="Arial" w:hAnsi="Arial" w:cs="Arial"/>
@@ -1956,7 +1845,6 @@
               </w:rPr>
               <w:t xml:space="preserve">uolo, </w:t>
             </w:r>
-            <w:proofErr w:type="spellStart"/>
             <w:r>
               <w:rPr>
                 <w:rFonts w:ascii="Arial" w:hAnsi="Arial" w:cs="Arial"/>
@@ -1967,16 +1855,8 @@
               <w:rPr>
                 <w:rFonts w:ascii="Arial" w:hAnsi="Arial" w:cs="Arial"/>
               </w:rPr>
-              <w:t>eferenteProg</w:t>
-            </w:r>
-            <w:proofErr w:type="spellEnd"/>
-            <w:r>
-              <w:rPr>
-                <w:rFonts w:ascii="Arial" w:hAnsi="Arial" w:cs="Arial"/>
-              </w:rPr>
-              <w:t xml:space="preserve">, </w:t>
-            </w:r>
-            <w:proofErr w:type="spellStart"/>
+              <w:t xml:space="preserve">eferenteProg, </w:t>
+            </w:r>
             <w:r>
               <w:rPr>
                 <w:rFonts w:ascii="Arial" w:hAnsi="Arial" w:cs="Arial"/>
@@ -1987,14 +1867,7 @@
               <w:rPr>
                 <w:rFonts w:ascii="Arial" w:hAnsi="Arial" w:cs="Arial"/>
               </w:rPr>
-              <w:t>artecipaProgFin</w:t>
-            </w:r>
-            <w:proofErr w:type="spellEnd"/>
-            <w:r>
-              <w:rPr>
-                <w:rFonts w:ascii="Arial" w:hAnsi="Arial" w:cs="Arial"/>
-              </w:rPr>
-              <w:t>.</w:t>
+              <w:t>artecipaProgFin.</w:t>
             </w:r>
           </w:p>
         </w:tc>
@@ -2009,14 +1882,12 @@
                 <w:rFonts w:ascii="Arial" w:hAnsi="Arial" w:cs="Arial"/>
               </w:rPr>
             </w:pPr>
-            <w:proofErr w:type="spellStart"/>
             <w:r>
               <w:rPr>
                 <w:rFonts w:ascii="Arial" w:hAnsi="Arial" w:cs="Arial"/>
               </w:rPr>
               <w:t>CodP</w:t>
             </w:r>
-            <w:proofErr w:type="spellEnd"/>
           </w:p>
         </w:tc>
       </w:tr>
@@ -2070,7 +1941,6 @@
                 <w:rFonts w:ascii="Arial" w:hAnsi="Arial" w:cs="Arial"/>
               </w:rPr>
             </w:pPr>
-            <w:proofErr w:type="spellStart"/>
             <w:r>
               <w:rPr>
                 <w:rFonts w:ascii="Arial" w:hAnsi="Arial" w:cs="Arial"/>
@@ -2089,7 +1959,6 @@
               </w:rPr>
               <w:t>Mec</w:t>
             </w:r>
-            <w:proofErr w:type="spellEnd"/>
             <w:r>
               <w:rPr>
                 <w:rFonts w:ascii="Arial" w:hAnsi="Arial" w:cs="Arial"/>
@@ -2114,7 +1983,6 @@
               </w:rPr>
               <w:t xml:space="preserve">, </w:t>
             </w:r>
-            <w:proofErr w:type="spellStart"/>
             <w:r>
               <w:rPr>
                 <w:rFonts w:ascii="Arial" w:hAnsi="Arial" w:cs="Arial"/>
@@ -2127,7 +1995,6 @@
               </w:rPr>
               <w:t>rov</w:t>
             </w:r>
-            <w:proofErr w:type="spellEnd"/>
             <w:r>
               <w:rPr>
                 <w:rFonts w:ascii="Arial" w:hAnsi="Arial" w:cs="Arial"/>
@@ -2140,7 +2007,6 @@
               </w:rPr>
               <w:t xml:space="preserve"> </w:t>
             </w:r>
-            <w:proofErr w:type="spellStart"/>
             <w:r>
               <w:rPr>
                 <w:rFonts w:ascii="Arial" w:hAnsi="Arial" w:cs="Arial"/>
@@ -2153,7 +2019,6 @@
               </w:rPr>
               <w:t>icloIstr</w:t>
             </w:r>
-            <w:proofErr w:type="spellEnd"/>
             <w:r>
               <w:rPr>
                 <w:rFonts w:ascii="Arial" w:hAnsi="Arial" w:cs="Arial"/>
@@ -2178,7 +2043,6 @@
               </w:rPr>
               <w:t xml:space="preserve">inanziamento, </w:t>
             </w:r>
-            <w:proofErr w:type="spellStart"/>
             <w:r>
               <w:rPr>
                 <w:rFonts w:ascii="Arial" w:hAnsi="Arial" w:cs="Arial"/>
@@ -2189,14 +2053,7 @@
               <w:rPr>
                 <w:rFonts w:ascii="Arial" w:hAnsi="Arial" w:cs="Arial"/>
               </w:rPr>
-              <w:t>ipoFin</w:t>
-            </w:r>
-            <w:proofErr w:type="spellEnd"/>
-            <w:r>
-              <w:rPr>
-                <w:rFonts w:ascii="Arial" w:hAnsi="Arial" w:cs="Arial"/>
-              </w:rPr>
-              <w:t xml:space="preserve">, </w:t>
+              <w:t xml:space="preserve">ipoFin, </w:t>
             </w:r>
             <w:r>
               <w:rPr>
@@ -2223,7 +2080,6 @@
                 <w:rFonts w:ascii="Arial" w:hAnsi="Arial" w:cs="Arial"/>
               </w:rPr>
             </w:pPr>
-            <w:proofErr w:type="spellStart"/>
             <w:r>
               <w:rPr>
                 <w:rFonts w:ascii="Arial" w:hAnsi="Arial" w:cs="Arial"/>
@@ -2242,7 +2098,6 @@
               </w:rPr>
               <w:t>Mec</w:t>
             </w:r>
-            <w:proofErr w:type="spellEnd"/>
           </w:p>
         </w:tc>
       </w:tr>
@@ -2296,7 +2151,6 @@
                 <w:rFonts w:ascii="Arial" w:hAnsi="Arial" w:cs="Arial"/>
               </w:rPr>
             </w:pPr>
-            <w:proofErr w:type="spellStart"/>
             <w:r>
               <w:rPr>
                 <w:rFonts w:ascii="Arial" w:hAnsi="Arial" w:cs="Arial"/>
@@ -2307,16 +2161,8 @@
               <w:rPr>
                 <w:rFonts w:ascii="Arial" w:hAnsi="Arial" w:cs="Arial"/>
               </w:rPr>
-              <w:t>odR</w:t>
-            </w:r>
-            <w:proofErr w:type="spellEnd"/>
-            <w:r>
-              <w:rPr>
-                <w:rFonts w:ascii="Arial" w:hAnsi="Arial" w:cs="Arial"/>
-              </w:rPr>
-              <w:t xml:space="preserve">, </w:t>
-            </w:r>
-            <w:proofErr w:type="spellStart"/>
+              <w:t xml:space="preserve">odR, </w:t>
+            </w:r>
             <w:r>
               <w:rPr>
                 <w:rFonts w:ascii="Arial" w:hAnsi="Arial" w:cs="Arial"/>
@@ -2327,16 +2173,8 @@
               <w:rPr>
                 <w:rFonts w:ascii="Arial" w:hAnsi="Arial" w:cs="Arial"/>
               </w:rPr>
-              <w:t>ataRil</w:t>
-            </w:r>
-            <w:proofErr w:type="spellEnd"/>
-            <w:r>
-              <w:rPr>
-                <w:rFonts w:ascii="Arial" w:hAnsi="Arial" w:cs="Arial"/>
-              </w:rPr>
-              <w:t xml:space="preserve">, </w:t>
-            </w:r>
-            <w:proofErr w:type="spellStart"/>
+              <w:t xml:space="preserve">ataRil, </w:t>
+            </w:r>
             <w:r>
               <w:rPr>
                 <w:rFonts w:ascii="Arial" w:hAnsi="Arial" w:cs="Arial"/>
@@ -2347,16 +2185,8 @@
               <w:rPr>
                 <w:rFonts w:ascii="Arial" w:hAnsi="Arial" w:cs="Arial"/>
               </w:rPr>
-              <w:t>ataIns</w:t>
-            </w:r>
-            <w:proofErr w:type="spellEnd"/>
-            <w:r>
-              <w:rPr>
-                <w:rFonts w:ascii="Arial" w:hAnsi="Arial" w:cs="Arial"/>
-              </w:rPr>
-              <w:t xml:space="preserve">, </w:t>
-            </w:r>
-            <w:proofErr w:type="spellStart"/>
+              <w:t xml:space="preserve">ataIns, </w:t>
+            </w:r>
             <w:r>
               <w:rPr>
                 <w:rFonts w:ascii="Arial" w:hAnsi="Arial" w:cs="Arial"/>
@@ -2367,16 +2197,8 @@
               <w:rPr>
                 <w:rFonts w:ascii="Arial" w:hAnsi="Arial" w:cs="Arial"/>
               </w:rPr>
-              <w:t>espRil</w:t>
-            </w:r>
-            <w:proofErr w:type="spellEnd"/>
-            <w:r>
-              <w:rPr>
-                <w:rFonts w:ascii="Arial" w:hAnsi="Arial" w:cs="Arial"/>
-              </w:rPr>
-              <w:t xml:space="preserve">, </w:t>
-            </w:r>
-            <w:proofErr w:type="spellStart"/>
+              <w:t xml:space="preserve">espRil, </w:t>
+            </w:r>
             <w:r>
               <w:rPr>
                 <w:rFonts w:ascii="Arial" w:hAnsi="Arial" w:cs="Arial"/>
@@ -2393,16 +2215,8 @@
               <w:rPr>
                 <w:rFonts w:ascii="Arial" w:hAnsi="Arial" w:cs="Arial"/>
               </w:rPr>
-              <w:t>sizione</w:t>
-            </w:r>
-            <w:proofErr w:type="spellEnd"/>
-            <w:r>
-              <w:rPr>
-                <w:rFonts w:ascii="Arial" w:hAnsi="Arial" w:cs="Arial"/>
-              </w:rPr>
-              <w:t xml:space="preserve">, </w:t>
-            </w:r>
-            <w:proofErr w:type="spellStart"/>
+              <w:t xml:space="preserve">sizione, </w:t>
+            </w:r>
             <w:r>
               <w:rPr>
                 <w:rFonts w:ascii="Arial" w:hAnsi="Arial" w:cs="Arial"/>
@@ -2413,14 +2227,7 @@
               <w:rPr>
                 <w:rFonts w:ascii="Arial" w:hAnsi="Arial" w:cs="Arial"/>
               </w:rPr>
-              <w:t>espRil</w:t>
-            </w:r>
-            <w:proofErr w:type="spellEnd"/>
-            <w:r>
-              <w:rPr>
-                <w:rFonts w:ascii="Arial" w:hAnsi="Arial" w:cs="Arial"/>
-              </w:rPr>
-              <w:t>.</w:t>
+              <w:t>espRil.</w:t>
             </w:r>
           </w:p>
         </w:tc>
@@ -2435,7 +2242,6 @@
                 <w:rFonts w:ascii="Arial" w:hAnsi="Arial" w:cs="Arial"/>
               </w:rPr>
             </w:pPr>
-            <w:proofErr w:type="spellStart"/>
             <w:r>
               <w:rPr>
                 <w:rFonts w:ascii="Arial" w:hAnsi="Arial" w:cs="Arial"/>
@@ -2448,7 +2254,6 @@
               </w:rPr>
               <w:t>il</w:t>
             </w:r>
-            <w:proofErr w:type="spellEnd"/>
           </w:p>
         </w:tc>
       </w:tr>
@@ -2502,63 +2307,31 @@
                 <w:rFonts w:ascii="Arial" w:hAnsi="Arial" w:cs="Arial"/>
               </w:rPr>
             </w:pPr>
-            <w:proofErr w:type="spellStart"/>
+            <w:r>
+              <w:rPr>
+                <w:rFonts w:ascii="Arial" w:hAnsi="Arial" w:cs="Arial"/>
+              </w:rPr>
+              <w:t>CodResp, Tipo, IndividuoResp, ClasseResp</w:t>
+            </w:r>
+          </w:p>
+        </w:tc>
+        <w:tc>
+          <w:tcPr>
+            <w:tcW w:w="864" w:type="pct"/>
+            <w:shd w:val="clear" w:color="auto" w:fill="auto"/>
+          </w:tcPr>
+          <w:p>
+            <w:pPr>
+              <w:rPr>
+                <w:rFonts w:ascii="Arial" w:hAnsi="Arial" w:cs="Arial"/>
+              </w:rPr>
+            </w:pPr>
             <w:r>
               <w:rPr>
                 <w:rFonts w:ascii="Arial" w:hAnsi="Arial" w:cs="Arial"/>
               </w:rPr>
               <w:t>CodResp</w:t>
             </w:r>
-            <w:proofErr w:type="spellEnd"/>
-            <w:r>
-              <w:rPr>
-                <w:rFonts w:ascii="Arial" w:hAnsi="Arial" w:cs="Arial"/>
-              </w:rPr>
-              <w:t xml:space="preserve">, Tipo, </w:t>
-            </w:r>
-            <w:proofErr w:type="spellStart"/>
-            <w:r>
-              <w:rPr>
-                <w:rFonts w:ascii="Arial" w:hAnsi="Arial" w:cs="Arial"/>
-              </w:rPr>
-              <w:t>IndividuoResp</w:t>
-            </w:r>
-            <w:proofErr w:type="spellEnd"/>
-            <w:r>
-              <w:rPr>
-                <w:rFonts w:ascii="Arial" w:hAnsi="Arial" w:cs="Arial"/>
-              </w:rPr>
-              <w:t xml:space="preserve">, </w:t>
-            </w:r>
-            <w:proofErr w:type="spellStart"/>
-            <w:r>
-              <w:rPr>
-                <w:rFonts w:ascii="Arial" w:hAnsi="Arial" w:cs="Arial"/>
-              </w:rPr>
-              <w:t>ClasseResp</w:t>
-            </w:r>
-            <w:proofErr w:type="spellEnd"/>
-          </w:p>
-        </w:tc>
-        <w:tc>
-          <w:tcPr>
-            <w:tcW w:w="864" w:type="pct"/>
-            <w:shd w:val="clear" w:color="auto" w:fill="auto"/>
-          </w:tcPr>
-          <w:p>
-            <w:pPr>
-              <w:rPr>
-                <w:rFonts w:ascii="Arial" w:hAnsi="Arial" w:cs="Arial"/>
-              </w:rPr>
-            </w:pPr>
-            <w:proofErr w:type="spellStart"/>
-            <w:r>
-              <w:rPr>
-                <w:rFonts w:ascii="Arial" w:hAnsi="Arial" w:cs="Arial"/>
-              </w:rPr>
-              <w:t>CodResp</w:t>
-            </w:r>
-            <w:proofErr w:type="spellEnd"/>
           </w:p>
         </w:tc>
       </w:tr>
@@ -2612,7 +2385,6 @@
                 <w:rFonts w:ascii="Arial" w:hAnsi="Arial" w:cs="Arial"/>
               </w:rPr>
             </w:pPr>
-            <w:proofErr w:type="spellStart"/>
             <w:r>
               <w:rPr>
                 <w:rFonts w:ascii="Arial" w:hAnsi="Arial" w:cs="Arial"/>
@@ -2623,14 +2395,7 @@
               <w:rPr>
                 <w:rFonts w:ascii="Arial" w:hAnsi="Arial" w:cs="Arial"/>
               </w:rPr>
-              <w:t>odC</w:t>
-            </w:r>
-            <w:proofErr w:type="spellEnd"/>
-            <w:r>
-              <w:rPr>
-                <w:rFonts w:ascii="Arial" w:hAnsi="Arial" w:cs="Arial"/>
-              </w:rPr>
-              <w:t xml:space="preserve">, </w:t>
+              <w:t xml:space="preserve">odC, </w:t>
             </w:r>
             <w:r>
               <w:rPr>
@@ -2644,7 +2409,6 @@
               </w:rPr>
               <w:t xml:space="preserve">rdine, </w:t>
             </w:r>
-            <w:proofErr w:type="spellStart"/>
             <w:r>
               <w:rPr>
                 <w:rFonts w:ascii="Arial" w:hAnsi="Arial" w:cs="Arial"/>
@@ -2657,7 +2421,6 @@
               </w:rPr>
               <w:t>ipoScuola</w:t>
             </w:r>
-            <w:proofErr w:type="spellEnd"/>
           </w:p>
         </w:tc>
         <w:tc>
@@ -2671,14 +2434,12 @@
                 <w:rFonts w:ascii="Arial" w:hAnsi="Arial" w:cs="Arial"/>
               </w:rPr>
             </w:pPr>
-            <w:proofErr w:type="spellStart"/>
             <w:r>
               <w:rPr>
                 <w:rFonts w:ascii="Arial" w:hAnsi="Arial" w:cs="Arial"/>
               </w:rPr>
               <w:t>CodC</w:t>
             </w:r>
-            <w:proofErr w:type="spellEnd"/>
           </w:p>
         </w:tc>
       </w:tr>
@@ -2732,19 +2493,11 @@
                 <w:rFonts w:ascii="Arial" w:hAnsi="Arial" w:cs="Arial"/>
               </w:rPr>
             </w:pPr>
-            <w:proofErr w:type="spellStart"/>
-            <w:r>
-              <w:rPr>
-                <w:rFonts w:ascii="Arial" w:hAnsi="Arial" w:cs="Arial"/>
-              </w:rPr>
-              <w:t>IdDisp</w:t>
-            </w:r>
-            <w:proofErr w:type="spellEnd"/>
-            <w:r>
-              <w:rPr>
-                <w:rFonts w:ascii="Arial" w:hAnsi="Arial" w:cs="Arial"/>
-              </w:rPr>
-              <w:t xml:space="preserve">, </w:t>
+            <w:r>
+              <w:rPr>
+                <w:rFonts w:ascii="Arial" w:hAnsi="Arial" w:cs="Arial"/>
+              </w:rPr>
+              <w:t xml:space="preserve">IdDisp, </w:t>
             </w:r>
             <w:r>
               <w:rPr>
@@ -2771,7 +2524,6 @@
                 <w:rFonts w:ascii="Arial" w:hAnsi="Arial" w:cs="Arial"/>
               </w:rPr>
             </w:pPr>
-            <w:proofErr w:type="spellStart"/>
             <w:r>
               <w:rPr>
                 <w:rFonts w:ascii="Arial" w:hAnsi="Arial" w:cs="Arial"/>
@@ -2784,7 +2536,6 @@
               </w:rPr>
               <w:t>Disp</w:t>
             </w:r>
-            <w:proofErr w:type="spellEnd"/>
           </w:p>
         </w:tc>
       </w:tr>
@@ -2838,14 +2589,12 @@
                 <w:rFonts w:ascii="Arial" w:hAnsi="Arial" w:cs="Arial"/>
               </w:rPr>
             </w:pPr>
-            <w:proofErr w:type="spellStart"/>
             <w:r>
               <w:rPr>
                 <w:rFonts w:ascii="Arial" w:hAnsi="Arial" w:cs="Arial"/>
               </w:rPr>
               <w:t>CodRepl</w:t>
             </w:r>
-            <w:proofErr w:type="spellEnd"/>
             <w:r>
               <w:rPr>
                 <w:rFonts w:ascii="Arial" w:hAnsi="Arial" w:cs="Arial"/>
@@ -2870,7 +2619,6 @@
               </w:rPr>
               <w:t xml:space="preserve">sposizione, </w:t>
             </w:r>
-            <w:proofErr w:type="spellStart"/>
             <w:r>
               <w:rPr>
                 <w:rFonts w:ascii="Arial" w:hAnsi="Arial" w:cs="Arial"/>
@@ -2881,14 +2629,7 @@
               <w:rPr>
                 <w:rFonts w:ascii="Arial" w:hAnsi="Arial" w:cs="Arial"/>
               </w:rPr>
-              <w:t>ataDimora</w:t>
-            </w:r>
-            <w:proofErr w:type="spellEnd"/>
-            <w:r>
-              <w:rPr>
-                <w:rFonts w:ascii="Arial" w:hAnsi="Arial" w:cs="Arial"/>
-              </w:rPr>
-              <w:t xml:space="preserve">, </w:t>
+              <w:t xml:space="preserve">ataDimora, </w:t>
             </w:r>
             <w:r>
               <w:rPr>
@@ -2921,7 +2662,6 @@
                 <w:rFonts w:ascii="Arial" w:hAnsi="Arial" w:cs="Arial"/>
               </w:rPr>
             </w:pPr>
-            <w:proofErr w:type="spellStart"/>
             <w:r>
               <w:rPr>
                 <w:rFonts w:ascii="Arial" w:hAnsi="Arial" w:cs="Arial"/>
@@ -2946,7 +2686,6 @@
               </w:rPr>
               <w:t>pl</w:t>
             </w:r>
-            <w:proofErr w:type="spellEnd"/>
           </w:p>
         </w:tc>
       </w:tr>
@@ -3036,7 +2775,6 @@
               </w:rPr>
               <w:t xml:space="preserve">ps, </w:t>
             </w:r>
-            <w:proofErr w:type="spellStart"/>
             <w:r>
               <w:rPr>
                 <w:rFonts w:ascii="Arial" w:hAnsi="Arial" w:cs="Arial"/>
@@ -3047,16 +2785,8 @@
               <w:rPr>
                 <w:rFonts w:ascii="Arial" w:hAnsi="Arial" w:cs="Arial"/>
               </w:rPr>
-              <w:t>uperf</w:t>
-            </w:r>
-            <w:proofErr w:type="spellEnd"/>
-            <w:r>
-              <w:rPr>
-                <w:rFonts w:ascii="Arial" w:hAnsi="Arial" w:cs="Arial"/>
-              </w:rPr>
-              <w:t xml:space="preserve">, </w:t>
-            </w:r>
-            <w:proofErr w:type="spellStart"/>
+              <w:t xml:space="preserve">uperf, </w:t>
+            </w:r>
             <w:r>
               <w:rPr>
                 <w:rFonts w:ascii="Arial" w:hAnsi="Arial" w:cs="Arial"/>
@@ -3067,16 +2797,8 @@
               <w:rPr>
                 <w:rFonts w:ascii="Arial" w:hAnsi="Arial" w:cs="Arial"/>
               </w:rPr>
-              <w:t>ontestoAmb</w:t>
-            </w:r>
-            <w:proofErr w:type="spellEnd"/>
-            <w:r>
-              <w:rPr>
-                <w:rFonts w:ascii="Arial" w:hAnsi="Arial" w:cs="Arial"/>
-              </w:rPr>
-              <w:t xml:space="preserve">, </w:t>
-            </w:r>
-            <w:proofErr w:type="spellStart"/>
+              <w:t xml:space="preserve">ontestoAmb, </w:t>
+            </w:r>
             <w:r>
               <w:rPr>
                 <w:rFonts w:ascii="Arial" w:hAnsi="Arial" w:cs="Arial"/>
@@ -3087,23 +2809,8 @@
               <w:rPr>
                 <w:rFonts w:ascii="Arial" w:hAnsi="Arial" w:cs="Arial"/>
               </w:rPr>
-              <w:t>umSensori</w:t>
-            </w:r>
-            <w:proofErr w:type="spellEnd"/>
-            <w:r>
-              <w:rPr>
-                <w:rFonts w:ascii="Arial" w:hAnsi="Arial" w:cs="Arial"/>
-              </w:rPr>
-              <w:t xml:space="preserve">, </w:t>
-            </w:r>
-            <w:proofErr w:type="spellStart"/>
-            <w:r>
-              <w:rPr>
-                <w:rFonts w:ascii="Arial" w:hAnsi="Arial" w:cs="Arial"/>
-              </w:rPr>
-              <w:t>TipoSensori</w:t>
-            </w:r>
-            <w:proofErr w:type="spellEnd"/>
+              <w:t>umSensori, TipoSensori</w:t>
+            </w:r>
           </w:p>
         </w:tc>
         <w:tc>
@@ -3117,14 +2824,12 @@
                 <w:rFonts w:ascii="Arial" w:hAnsi="Arial" w:cs="Arial"/>
               </w:rPr>
             </w:pPr>
-            <w:proofErr w:type="spellStart"/>
             <w:r>
               <w:rPr>
                 <w:rFonts w:ascii="Arial" w:hAnsi="Arial" w:cs="Arial"/>
               </w:rPr>
               <w:t>CodOrto</w:t>
             </w:r>
-            <w:proofErr w:type="spellEnd"/>
           </w:p>
         </w:tc>
       </w:tr>
@@ -3181,72 +2886,24 @@
                 <w:rFonts w:ascii="Arial" w:hAnsi="Arial" w:cs="Arial"/>
               </w:rPr>
             </w:pPr>
-            <w:proofErr w:type="spellStart"/>
             <w:r>
               <w:rPr>
                 <w:rFonts w:ascii="Arial" w:hAnsi="Arial" w:cs="Arial"/>
               </w:rPr>
               <w:t>NomeScientifico</w:t>
             </w:r>
-            <w:proofErr w:type="spellEnd"/>
-            <w:r>
-              <w:rPr>
-                <w:rFonts w:ascii="Arial" w:hAnsi="Arial" w:cs="Arial"/>
-              </w:rPr>
-              <w:t xml:space="preserve">, </w:t>
-            </w:r>
-            <w:proofErr w:type="spellStart"/>
-            <w:r>
-              <w:rPr>
-                <w:rFonts w:ascii="Arial" w:hAnsi="Arial" w:cs="Arial"/>
-              </w:rPr>
-              <w:t>NomeComune</w:t>
-            </w:r>
-            <w:proofErr w:type="spellEnd"/>
-            <w:r>
-              <w:rPr>
-                <w:rFonts w:ascii="Arial" w:hAnsi="Arial" w:cs="Arial"/>
-              </w:rPr>
-              <w:t xml:space="preserve">, </w:t>
-            </w:r>
-            <w:r>
-              <w:rPr>
-                <w:rFonts w:ascii="Arial" w:hAnsi="Arial" w:cs="Arial"/>
-              </w:rPr>
-              <w:t>E</w:t>
-            </w:r>
-            <w:r>
-              <w:rPr>
-                <w:rFonts w:ascii="Arial" w:hAnsi="Arial" w:cs="Arial"/>
-              </w:rPr>
-              <w:t xml:space="preserve">sposizione, </w:t>
-            </w:r>
-            <w:r>
-              <w:rPr>
-                <w:rFonts w:ascii="Arial" w:hAnsi="Arial" w:cs="Arial"/>
-              </w:rPr>
-              <w:t>S</w:t>
-            </w:r>
-            <w:r>
-              <w:rPr>
-                <w:rFonts w:ascii="Arial" w:hAnsi="Arial" w:cs="Arial"/>
-              </w:rPr>
-              <w:t xml:space="preserve">copo, </w:t>
-            </w:r>
-            <w:proofErr w:type="spellStart"/>
-            <w:r>
-              <w:rPr>
-                <w:rFonts w:ascii="Arial" w:hAnsi="Arial" w:cs="Arial"/>
-              </w:rPr>
-              <w:t>T</w:t>
-            </w:r>
-            <w:r>
-              <w:rPr>
-                <w:rFonts w:ascii="Arial" w:hAnsi="Arial" w:cs="Arial"/>
-              </w:rPr>
-              <w:t>otRepliche</w:t>
-            </w:r>
-            <w:proofErr w:type="spellEnd"/>
+            <w:r>
+              <w:rPr>
+                <w:rFonts w:ascii="Arial" w:hAnsi="Arial" w:cs="Arial"/>
+              </w:rPr>
+              <w:t xml:space="preserve">, NomeComune, </w:t>
+            </w:r>
+            <w:r>
+              <w:rPr>
+                <w:rFonts w:ascii="Arial" w:hAnsi="Arial" w:cs="Arial"/>
+              </w:rPr>
+              <w:t>Scopo</w:t>
+            </w:r>
           </w:p>
         </w:tc>
         <w:tc>
@@ -3260,14 +2917,12 @@
                 <w:rFonts w:ascii="Arial" w:hAnsi="Arial" w:cs="Arial"/>
               </w:rPr>
             </w:pPr>
-            <w:proofErr w:type="spellStart"/>
             <w:r>
               <w:rPr>
                 <w:rFonts w:ascii="Arial" w:hAnsi="Arial" w:cs="Arial"/>
               </w:rPr>
               <w:t>NomeScientifico</w:t>
             </w:r>
-            <w:proofErr w:type="spellEnd"/>
           </w:p>
         </w:tc>
       </w:tr>
@@ -3324,19 +2979,11 @@
                 <w:rFonts w:ascii="Arial" w:hAnsi="Arial" w:cs="Arial"/>
               </w:rPr>
             </w:pPr>
-            <w:proofErr w:type="spellStart"/>
-            <w:r>
-              <w:rPr>
-                <w:rFonts w:ascii="Arial" w:hAnsi="Arial" w:cs="Arial"/>
-              </w:rPr>
-              <w:t>CodGruppo,TipoGruppo,Abbinato</w:t>
-            </w:r>
-            <w:proofErr w:type="spellEnd"/>
-            <w:r>
-              <w:rPr>
-                <w:rFonts w:ascii="Arial" w:hAnsi="Arial" w:cs="Arial"/>
-              </w:rPr>
-              <w:t xml:space="preserve"> a</w:t>
+            <w:r>
+              <w:rPr>
+                <w:rFonts w:ascii="Arial" w:hAnsi="Arial" w:cs="Arial"/>
+              </w:rPr>
+              <w:t>CodGruppo,TipoGruppo,Abbinato a</w:t>
             </w:r>
           </w:p>
         </w:tc>
@@ -3351,14 +2998,12 @@
                 <w:rFonts w:ascii="Arial" w:hAnsi="Arial" w:cs="Arial"/>
               </w:rPr>
             </w:pPr>
-            <w:proofErr w:type="spellStart"/>
             <w:r>
               <w:rPr>
                 <w:rFonts w:ascii="Arial" w:hAnsi="Arial" w:cs="Arial"/>
               </w:rPr>
               <w:t>Codgruppo</w:t>
             </w:r>
-            <w:proofErr w:type="spellEnd"/>
           </w:p>
         </w:tc>
       </w:tr>
@@ -3504,19 +3149,11 @@
                 <w:rFonts w:ascii="Arial" w:hAnsi="Arial" w:cs="Arial"/>
               </w:rPr>
             </w:pPr>
-            <w:proofErr w:type="gramStart"/>
-            <w:r>
-              <w:rPr>
-                <w:rFonts w:ascii="Arial" w:hAnsi="Arial" w:cs="Arial"/>
-              </w:rPr>
-              <w:t>E’</w:t>
-            </w:r>
-            <w:proofErr w:type="gramEnd"/>
-            <w:r>
-              <w:rPr>
-                <w:rFonts w:ascii="Arial" w:hAnsi="Arial" w:cs="Arial"/>
-              </w:rPr>
-              <w:t xml:space="preserve"> referente</w:t>
+            <w:r>
+              <w:rPr>
+                <w:rFonts w:ascii="Arial" w:hAnsi="Arial" w:cs="Arial"/>
+              </w:rPr>
+              <w:t>E’ referente</w:t>
             </w:r>
             <w:r>
               <w:rPr>
@@ -3597,19 +3234,11 @@
                 <w:rFonts w:ascii="Arial" w:hAnsi="Arial" w:cs="Arial"/>
               </w:rPr>
             </w:pPr>
-            <w:proofErr w:type="gramStart"/>
-            <w:r>
-              <w:rPr>
-                <w:rFonts w:ascii="Arial" w:hAnsi="Arial" w:cs="Arial"/>
-              </w:rPr>
-              <w:t>E’</w:t>
-            </w:r>
-            <w:proofErr w:type="gramEnd"/>
-            <w:r>
-              <w:rPr>
-                <w:rFonts w:ascii="Arial" w:hAnsi="Arial" w:cs="Arial"/>
-              </w:rPr>
-              <w:t xml:space="preserve"> riferimento</w:t>
+            <w:r>
+              <w:rPr>
+                <w:rFonts w:ascii="Arial" w:hAnsi="Arial" w:cs="Arial"/>
+              </w:rPr>
+              <w:t>E’ riferimento</w:t>
             </w:r>
           </w:p>
         </w:tc>
@@ -4104,19 +3733,11 @@
                 <w:rFonts w:ascii="Arial" w:hAnsi="Arial" w:cs="Arial"/>
               </w:rPr>
             </w:pPr>
-            <w:proofErr w:type="gramStart"/>
-            <w:r>
-              <w:rPr>
-                <w:rFonts w:ascii="Arial" w:hAnsi="Arial" w:cs="Arial"/>
-              </w:rPr>
-              <w:t>E’</w:t>
-            </w:r>
-            <w:proofErr w:type="gramEnd"/>
-            <w:r>
-              <w:rPr>
-                <w:rFonts w:ascii="Arial" w:hAnsi="Arial" w:cs="Arial"/>
-              </w:rPr>
-              <w:t xml:space="preserve"> presente</w:t>
+            <w:r>
+              <w:rPr>
+                <w:rFonts w:ascii="Arial" w:hAnsi="Arial" w:cs="Arial"/>
+              </w:rPr>
+              <w:t>E’ presente</w:t>
             </w:r>
           </w:p>
         </w:tc>
@@ -4556,19 +4177,11 @@
                 <w:rFonts w:ascii="Arial" w:hAnsi="Arial" w:cs="Arial"/>
               </w:rPr>
             </w:pPr>
-            <w:proofErr w:type="gramStart"/>
-            <w:r>
-              <w:rPr>
-                <w:rFonts w:ascii="Arial" w:hAnsi="Arial" w:cs="Arial"/>
-              </w:rPr>
-              <w:t>E’</w:t>
-            </w:r>
-            <w:proofErr w:type="gramEnd"/>
-            <w:r>
-              <w:rPr>
-                <w:rFonts w:ascii="Arial" w:hAnsi="Arial" w:cs="Arial"/>
-              </w:rPr>
-              <w:t xml:space="preserve"> localizzato</w:t>
+            <w:r>
+              <w:rPr>
+                <w:rFonts w:ascii="Arial" w:hAnsi="Arial" w:cs="Arial"/>
+              </w:rPr>
+              <w:t>E’ localizzato</w:t>
             </w:r>
           </w:p>
         </w:tc>
@@ -4636,19 +4249,11 @@
                 <w:rFonts w:ascii="Arial" w:hAnsi="Arial" w:cs="Arial"/>
               </w:rPr>
             </w:pPr>
-            <w:proofErr w:type="gramStart"/>
-            <w:r>
-              <w:rPr>
-                <w:rFonts w:ascii="Arial" w:hAnsi="Arial" w:cs="Arial"/>
-              </w:rPr>
-              <w:t>E’</w:t>
-            </w:r>
-            <w:proofErr w:type="gramEnd"/>
-            <w:r>
-              <w:rPr>
-                <w:rFonts w:ascii="Arial" w:hAnsi="Arial" w:cs="Arial"/>
-              </w:rPr>
-              <w:t xml:space="preserve"> contenuta</w:t>
+            <w:r>
+              <w:rPr>
+                <w:rFonts w:ascii="Arial" w:hAnsi="Arial" w:cs="Arial"/>
+              </w:rPr>
+              <w:t>E’ contenuta</w:t>
             </w:r>
           </w:p>
         </w:tc>
@@ -4701,7 +4306,6 @@
                 <w:rFonts w:ascii="Arial" w:hAnsi="Arial" w:cs="Arial"/>
               </w:rPr>
             </w:pPr>
-            <w:proofErr w:type="spellStart"/>
             <w:r>
               <w:rPr>
                 <w:rFonts w:ascii="Arial" w:hAnsi="Arial" w:cs="Arial"/>
@@ -4714,7 +4318,6 @@
               </w:rPr>
               <w:t>Pianta</w:t>
             </w:r>
-            <w:proofErr w:type="spellEnd"/>
           </w:p>
         </w:tc>
       </w:tr>
@@ -4753,6 +4356,7 @@
           <w:rFonts w:ascii="Arial" w:hAnsi="Arial" w:cs="Arial"/>
           <w:color w:val="70AD47" w:themeColor="accent6"/>
         </w:rPr>
+        <w:lastRenderedPageBreak/>
         <w:t>Domini non espliciti</w:t>
       </w:r>
     </w:p>
@@ -4888,14 +4492,12 @@
                 <w:rFonts w:ascii="Arial" w:hAnsi="Arial" w:cs="Arial"/>
               </w:rPr>
             </w:pPr>
-            <w:proofErr w:type="spellStart"/>
             <w:r>
               <w:rPr>
                 <w:rFonts w:ascii="Arial" w:hAnsi="Arial" w:cs="Arial"/>
               </w:rPr>
               <w:t>String</w:t>
             </w:r>
-            <w:proofErr w:type="spellEnd"/>
           </w:p>
         </w:tc>
       </w:tr>
@@ -4930,14 +4532,12 @@
                 <w:rFonts w:ascii="Arial" w:hAnsi="Arial" w:cs="Arial"/>
               </w:rPr>
             </w:pPr>
-            <w:proofErr w:type="spellStart"/>
             <w:r>
               <w:rPr>
                 <w:rFonts w:ascii="Arial" w:hAnsi="Arial" w:cs="Arial"/>
               </w:rPr>
               <w:t>ReferenteProg</w:t>
             </w:r>
-            <w:proofErr w:type="spellEnd"/>
           </w:p>
         </w:tc>
         <w:tc>
@@ -4951,14 +4551,12 @@
                 <w:rFonts w:ascii="Arial" w:hAnsi="Arial" w:cs="Arial"/>
               </w:rPr>
             </w:pPr>
-            <w:proofErr w:type="spellStart"/>
             <w:r>
               <w:rPr>
                 <w:rFonts w:ascii="Arial" w:hAnsi="Arial" w:cs="Arial"/>
               </w:rPr>
               <w:t>Boolean</w:t>
             </w:r>
-            <w:proofErr w:type="spellEnd"/>
           </w:p>
         </w:tc>
       </w:tr>
@@ -4993,14 +4591,12 @@
                 <w:rFonts w:ascii="Arial" w:hAnsi="Arial" w:cs="Arial"/>
               </w:rPr>
             </w:pPr>
-            <w:proofErr w:type="spellStart"/>
             <w:r>
               <w:rPr>
                 <w:rFonts w:ascii="Arial" w:hAnsi="Arial" w:cs="Arial"/>
               </w:rPr>
               <w:t>PartecipaProgFin</w:t>
             </w:r>
-            <w:proofErr w:type="spellEnd"/>
           </w:p>
         </w:tc>
         <w:tc>
@@ -5014,14 +4610,12 @@
                 <w:rFonts w:ascii="Arial" w:hAnsi="Arial" w:cs="Arial"/>
               </w:rPr>
             </w:pPr>
-            <w:proofErr w:type="spellStart"/>
             <w:r>
               <w:rPr>
                 <w:rFonts w:ascii="Arial" w:hAnsi="Arial" w:cs="Arial"/>
               </w:rPr>
               <w:t>Boolean</w:t>
             </w:r>
-            <w:proofErr w:type="spellEnd"/>
           </w:p>
         </w:tc>
       </w:tr>
@@ -5041,7 +4635,6 @@
               <w:rPr>
                 <w:rFonts w:ascii="Arial" w:hAnsi="Arial" w:cs="Arial"/>
               </w:rPr>
-              <w:lastRenderedPageBreak/>
               <w:t>Scuola</w:t>
             </w:r>
           </w:p>
@@ -5076,14 +4669,12 @@
                 <w:rFonts w:ascii="Arial" w:hAnsi="Arial" w:cs="Arial"/>
               </w:rPr>
             </w:pPr>
-            <w:proofErr w:type="spellStart"/>
             <w:r>
               <w:rPr>
                 <w:rFonts w:ascii="Arial" w:hAnsi="Arial" w:cs="Arial"/>
               </w:rPr>
               <w:t>Boolean</w:t>
             </w:r>
-            <w:proofErr w:type="spellEnd"/>
           </w:p>
         </w:tc>
       </w:tr>
@@ -5118,14 +4709,12 @@
                 <w:rFonts w:ascii="Arial" w:hAnsi="Arial" w:cs="Arial"/>
               </w:rPr>
             </w:pPr>
-            <w:proofErr w:type="spellStart"/>
             <w:r>
               <w:rPr>
                 <w:rFonts w:ascii="Arial" w:hAnsi="Arial" w:cs="Arial"/>
               </w:rPr>
               <w:t>Prov</w:t>
             </w:r>
-            <w:proofErr w:type="spellEnd"/>
           </w:p>
         </w:tc>
         <w:tc>
@@ -5139,14 +4728,12 @@
                 <w:rFonts w:ascii="Arial" w:hAnsi="Arial" w:cs="Arial"/>
               </w:rPr>
             </w:pPr>
-            <w:proofErr w:type="spellStart"/>
             <w:r>
               <w:rPr>
                 <w:rFonts w:ascii="Arial" w:hAnsi="Arial" w:cs="Arial"/>
               </w:rPr>
               <w:t>String</w:t>
             </w:r>
-            <w:proofErr w:type="spellEnd"/>
           </w:p>
         </w:tc>
       </w:tr>
@@ -5181,14 +4768,12 @@
                 <w:rFonts w:ascii="Arial" w:hAnsi="Arial" w:cs="Arial"/>
               </w:rPr>
             </w:pPr>
-            <w:proofErr w:type="spellStart"/>
             <w:r>
               <w:rPr>
                 <w:rFonts w:ascii="Arial" w:hAnsi="Arial" w:cs="Arial"/>
               </w:rPr>
               <w:t>TipoFin</w:t>
             </w:r>
-            <w:proofErr w:type="spellEnd"/>
           </w:p>
         </w:tc>
         <w:tc>
@@ -5202,14 +4787,12 @@
                 <w:rFonts w:ascii="Arial" w:hAnsi="Arial" w:cs="Arial"/>
               </w:rPr>
             </w:pPr>
-            <w:proofErr w:type="spellStart"/>
             <w:r>
               <w:rPr>
                 <w:rFonts w:ascii="Arial" w:hAnsi="Arial" w:cs="Arial"/>
               </w:rPr>
               <w:t>String</w:t>
             </w:r>
-            <w:proofErr w:type="spellEnd"/>
           </w:p>
         </w:tc>
       </w:tr>
@@ -5263,14 +4846,12 @@
                 <w:rFonts w:ascii="Arial" w:hAnsi="Arial" w:cs="Arial"/>
               </w:rPr>
             </w:pPr>
-            <w:proofErr w:type="spellStart"/>
             <w:r>
               <w:rPr>
                 <w:rFonts w:ascii="Arial" w:hAnsi="Arial" w:cs="Arial"/>
               </w:rPr>
               <w:t>Boolean</w:t>
             </w:r>
-            <w:proofErr w:type="spellEnd"/>
           </w:p>
         </w:tc>
       </w:tr>
@@ -5324,14 +4905,12 @@
                 <w:rFonts w:ascii="Arial" w:hAnsi="Arial" w:cs="Arial"/>
               </w:rPr>
             </w:pPr>
-            <w:proofErr w:type="spellStart"/>
             <w:r>
               <w:rPr>
                 <w:rFonts w:ascii="Arial" w:hAnsi="Arial" w:cs="Arial"/>
               </w:rPr>
               <w:t>Integer</w:t>
             </w:r>
-            <w:proofErr w:type="spellEnd"/>
           </w:p>
         </w:tc>
       </w:tr>
@@ -5366,14 +4945,12 @@
                 <w:rFonts w:ascii="Arial" w:hAnsi="Arial" w:cs="Arial"/>
               </w:rPr>
             </w:pPr>
-            <w:proofErr w:type="spellStart"/>
             <w:r>
               <w:rPr>
                 <w:rFonts w:ascii="Arial" w:hAnsi="Arial" w:cs="Arial"/>
               </w:rPr>
               <w:t>TipoGruppo</w:t>
             </w:r>
-            <w:proofErr w:type="spellEnd"/>
           </w:p>
         </w:tc>
         <w:tc>
@@ -5387,14 +4964,12 @@
                 <w:rFonts w:ascii="Arial" w:hAnsi="Arial" w:cs="Arial"/>
               </w:rPr>
             </w:pPr>
-            <w:proofErr w:type="spellStart"/>
             <w:r>
               <w:rPr>
                 <w:rFonts w:ascii="Arial" w:hAnsi="Arial" w:cs="Arial"/>
               </w:rPr>
               <w:t>String</w:t>
             </w:r>
-            <w:proofErr w:type="spellEnd"/>
           </w:p>
         </w:tc>
       </w:tr>
@@ -5429,14 +5004,12 @@
                 <w:rFonts w:ascii="Arial" w:hAnsi="Arial" w:cs="Arial"/>
               </w:rPr>
             </w:pPr>
-            <w:proofErr w:type="spellStart"/>
             <w:r>
               <w:rPr>
                 <w:rFonts w:ascii="Arial" w:hAnsi="Arial" w:cs="Arial"/>
               </w:rPr>
               <w:t>AbbinatoA</w:t>
             </w:r>
-            <w:proofErr w:type="spellEnd"/>
           </w:p>
         </w:tc>
         <w:tc>
@@ -5450,14 +5023,12 @@
                 <w:rFonts w:ascii="Arial" w:hAnsi="Arial" w:cs="Arial"/>
               </w:rPr>
             </w:pPr>
-            <w:proofErr w:type="spellStart"/>
             <w:r>
               <w:rPr>
                 <w:rFonts w:ascii="Arial" w:hAnsi="Arial" w:cs="Arial"/>
               </w:rPr>
               <w:t>Integer</w:t>
             </w:r>
-            <w:proofErr w:type="spellEnd"/>
           </w:p>
         </w:tc>
       </w:tr>
@@ -5511,14 +5082,12 @@
                 <w:rFonts w:ascii="Arial" w:hAnsi="Arial" w:cs="Arial"/>
               </w:rPr>
             </w:pPr>
-            <w:proofErr w:type="spellStart"/>
             <w:r>
               <w:rPr>
                 <w:rFonts w:ascii="Arial" w:hAnsi="Arial" w:cs="Arial"/>
               </w:rPr>
               <w:t>String</w:t>
             </w:r>
-            <w:proofErr w:type="spellEnd"/>
           </w:p>
         </w:tc>
       </w:tr>
@@ -5572,14 +5141,12 @@
                 <w:rFonts w:ascii="Arial" w:hAnsi="Arial" w:cs="Arial"/>
               </w:rPr>
             </w:pPr>
-            <w:proofErr w:type="spellStart"/>
             <w:r>
               <w:rPr>
                 <w:rFonts w:ascii="Arial" w:hAnsi="Arial" w:cs="Arial"/>
               </w:rPr>
               <w:t>Boolean</w:t>
             </w:r>
-            <w:proofErr w:type="spellEnd"/>
           </w:p>
         </w:tc>
       </w:tr>
@@ -5614,14 +5181,12 @@
                 <w:rFonts w:ascii="Arial" w:hAnsi="Arial" w:cs="Arial"/>
               </w:rPr>
             </w:pPr>
-            <w:proofErr w:type="spellStart"/>
             <w:r>
               <w:rPr>
                 <w:rFonts w:ascii="Arial" w:hAnsi="Arial" w:cs="Arial"/>
               </w:rPr>
               <w:t>AdattoControllo</w:t>
             </w:r>
-            <w:proofErr w:type="spellEnd"/>
           </w:p>
         </w:tc>
         <w:tc>
@@ -5635,14 +5200,12 @@
                 <w:rFonts w:ascii="Arial" w:hAnsi="Arial" w:cs="Arial"/>
               </w:rPr>
             </w:pPr>
-            <w:proofErr w:type="spellStart"/>
             <w:r>
               <w:rPr>
                 <w:rFonts w:ascii="Arial" w:hAnsi="Arial" w:cs="Arial"/>
               </w:rPr>
               <w:t>Boolean</w:t>
             </w:r>
-            <w:proofErr w:type="spellEnd"/>
           </w:p>
         </w:tc>
       </w:tr>
@@ -5677,14 +5240,12 @@
                 <w:rFonts w:ascii="Arial" w:hAnsi="Arial" w:cs="Arial"/>
               </w:rPr>
             </w:pPr>
-            <w:proofErr w:type="spellStart"/>
             <w:r>
               <w:rPr>
                 <w:rFonts w:ascii="Arial" w:hAnsi="Arial" w:cs="Arial"/>
               </w:rPr>
               <w:t>Superf</w:t>
             </w:r>
-            <w:proofErr w:type="spellEnd"/>
           </w:p>
         </w:tc>
         <w:tc>
@@ -5702,16 +5263,8 @@
               <w:rPr>
                 <w:rFonts w:ascii="Arial" w:hAnsi="Arial" w:cs="Arial"/>
               </w:rPr>
-              <w:t xml:space="preserve">Double </w:t>
-            </w:r>
-            <w:proofErr w:type="spellStart"/>
-            <w:r>
-              <w:rPr>
-                <w:rFonts w:ascii="Arial" w:hAnsi="Arial" w:cs="Arial"/>
-              </w:rPr>
-              <w:t>precision</w:t>
-            </w:r>
-            <w:proofErr w:type="spellEnd"/>
+              <w:t>Double precision</w:t>
+            </w:r>
           </w:p>
         </w:tc>
       </w:tr>
@@ -5727,14 +5280,12 @@
                 <w:rFonts w:ascii="Arial" w:hAnsi="Arial" w:cs="Arial"/>
               </w:rPr>
             </w:pPr>
-            <w:proofErr w:type="spellStart"/>
             <w:r>
               <w:rPr>
                 <w:rFonts w:ascii="Arial" w:hAnsi="Arial" w:cs="Arial"/>
               </w:rPr>
               <w:t>InfoAmbientali</w:t>
             </w:r>
-            <w:proofErr w:type="spellEnd"/>
           </w:p>
         </w:tc>
         <w:tc>
@@ -5748,14 +5299,12 @@
                 <w:rFonts w:ascii="Arial" w:hAnsi="Arial" w:cs="Arial"/>
               </w:rPr>
             </w:pPr>
-            <w:proofErr w:type="spellStart"/>
             <w:r>
               <w:rPr>
                 <w:rFonts w:ascii="Arial" w:hAnsi="Arial" w:cs="Arial"/>
               </w:rPr>
               <w:t>LargChioma</w:t>
             </w:r>
-            <w:proofErr w:type="spellEnd"/>
           </w:p>
         </w:tc>
         <w:tc>
@@ -5790,14 +5339,12 @@
                 <w:rFonts w:ascii="Arial" w:hAnsi="Arial" w:cs="Arial"/>
               </w:rPr>
             </w:pPr>
-            <w:proofErr w:type="spellStart"/>
             <w:r>
               <w:rPr>
                 <w:rFonts w:ascii="Arial" w:hAnsi="Arial" w:cs="Arial"/>
               </w:rPr>
               <w:t>InfoAmbientali</w:t>
             </w:r>
-            <w:proofErr w:type="spellEnd"/>
           </w:p>
         </w:tc>
         <w:tc>
@@ -5811,14 +5358,12 @@
                 <w:rFonts w:ascii="Arial" w:hAnsi="Arial" w:cs="Arial"/>
               </w:rPr>
             </w:pPr>
-            <w:proofErr w:type="spellStart"/>
             <w:r>
               <w:rPr>
                 <w:rFonts w:ascii="Arial" w:hAnsi="Arial" w:cs="Arial"/>
               </w:rPr>
               <w:t>LungChioma</w:t>
             </w:r>
-            <w:proofErr w:type="spellEnd"/>
           </w:p>
         </w:tc>
         <w:tc>
@@ -5853,14 +5398,12 @@
                 <w:rFonts w:ascii="Arial" w:hAnsi="Arial" w:cs="Arial"/>
               </w:rPr>
             </w:pPr>
-            <w:proofErr w:type="spellStart"/>
             <w:r>
               <w:rPr>
                 <w:rFonts w:ascii="Arial" w:hAnsi="Arial" w:cs="Arial"/>
               </w:rPr>
               <w:t>InfoAmbientali</w:t>
             </w:r>
-            <w:proofErr w:type="spellEnd"/>
           </w:p>
         </w:tc>
         <w:tc>
@@ -5874,14 +5417,12 @@
                 <w:rFonts w:ascii="Arial" w:hAnsi="Arial" w:cs="Arial"/>
               </w:rPr>
             </w:pPr>
-            <w:proofErr w:type="spellStart"/>
             <w:r>
               <w:rPr>
                 <w:rFonts w:ascii="Arial" w:hAnsi="Arial" w:cs="Arial"/>
               </w:rPr>
               <w:t>Pesofrescochioma</w:t>
             </w:r>
-            <w:proofErr w:type="spellEnd"/>
           </w:p>
         </w:tc>
         <w:tc>
@@ -5916,14 +5457,12 @@
                 <w:rFonts w:ascii="Arial" w:hAnsi="Arial" w:cs="Arial"/>
               </w:rPr>
             </w:pPr>
-            <w:proofErr w:type="spellStart"/>
             <w:r>
               <w:rPr>
                 <w:rFonts w:ascii="Arial" w:hAnsi="Arial" w:cs="Arial"/>
               </w:rPr>
               <w:t>InfoAmbientali</w:t>
             </w:r>
-            <w:proofErr w:type="spellEnd"/>
           </w:p>
         </w:tc>
         <w:tc>
@@ -5937,14 +5476,12 @@
                 <w:rFonts w:ascii="Arial" w:hAnsi="Arial" w:cs="Arial"/>
               </w:rPr>
             </w:pPr>
-            <w:proofErr w:type="spellStart"/>
             <w:r>
               <w:rPr>
                 <w:rFonts w:ascii="Arial" w:hAnsi="Arial" w:cs="Arial"/>
               </w:rPr>
               <w:t>Pesoseccochioma</w:t>
             </w:r>
-            <w:proofErr w:type="spellEnd"/>
           </w:p>
         </w:tc>
         <w:tc>
@@ -5979,14 +5516,12 @@
                 <w:rFonts w:ascii="Arial" w:hAnsi="Arial" w:cs="Arial"/>
               </w:rPr>
             </w:pPr>
-            <w:proofErr w:type="spellStart"/>
             <w:r>
               <w:rPr>
                 <w:rFonts w:ascii="Arial" w:hAnsi="Arial" w:cs="Arial"/>
               </w:rPr>
               <w:t>InfoAmbientali</w:t>
             </w:r>
-            <w:proofErr w:type="spellEnd"/>
           </w:p>
         </w:tc>
         <w:tc>
@@ -6000,14 +5535,12 @@
                 <w:rFonts w:ascii="Arial" w:hAnsi="Arial" w:cs="Arial"/>
               </w:rPr>
             </w:pPr>
-            <w:proofErr w:type="spellStart"/>
             <w:r>
               <w:rPr>
                 <w:rFonts w:ascii="Arial" w:hAnsi="Arial" w:cs="Arial"/>
               </w:rPr>
               <w:t>Altpianta</w:t>
             </w:r>
-            <w:proofErr w:type="spellEnd"/>
           </w:p>
         </w:tc>
         <w:tc>
@@ -6042,14 +5575,12 @@
                 <w:rFonts w:ascii="Arial" w:hAnsi="Arial" w:cs="Arial"/>
               </w:rPr>
             </w:pPr>
-            <w:proofErr w:type="spellStart"/>
             <w:r>
               <w:rPr>
                 <w:rFonts w:ascii="Arial" w:hAnsi="Arial" w:cs="Arial"/>
               </w:rPr>
               <w:t>InfoAmbientali</w:t>
             </w:r>
-            <w:proofErr w:type="spellEnd"/>
           </w:p>
         </w:tc>
         <w:tc>
@@ -6063,14 +5594,12 @@
                 <w:rFonts w:ascii="Arial" w:hAnsi="Arial" w:cs="Arial"/>
               </w:rPr>
             </w:pPr>
-            <w:proofErr w:type="spellStart"/>
             <w:r>
               <w:rPr>
                 <w:rFonts w:ascii="Arial" w:hAnsi="Arial" w:cs="Arial"/>
               </w:rPr>
               <w:t>Lungradici</w:t>
             </w:r>
-            <w:proofErr w:type="spellEnd"/>
           </w:p>
         </w:tc>
         <w:tc>
@@ -6105,14 +5634,12 @@
                 <w:rFonts w:ascii="Arial" w:hAnsi="Arial" w:cs="Arial"/>
               </w:rPr>
             </w:pPr>
-            <w:proofErr w:type="spellStart"/>
             <w:r>
               <w:rPr>
                 <w:rFonts w:ascii="Arial" w:hAnsi="Arial" w:cs="Arial"/>
               </w:rPr>
               <w:t>InfoAmbientali</w:t>
             </w:r>
-            <w:proofErr w:type="spellEnd"/>
           </w:p>
         </w:tc>
         <w:tc>
@@ -6126,14 +5653,12 @@
                 <w:rFonts w:ascii="Arial" w:hAnsi="Arial" w:cs="Arial"/>
               </w:rPr>
             </w:pPr>
-            <w:proofErr w:type="spellStart"/>
             <w:r>
               <w:rPr>
                 <w:rFonts w:ascii="Arial" w:hAnsi="Arial" w:cs="Arial"/>
               </w:rPr>
               <w:t>Pesofrescoradici</w:t>
             </w:r>
-            <w:proofErr w:type="spellEnd"/>
           </w:p>
         </w:tc>
         <w:tc>
@@ -6168,14 +5693,12 @@
                 <w:rFonts w:ascii="Arial" w:hAnsi="Arial" w:cs="Arial"/>
               </w:rPr>
             </w:pPr>
-            <w:proofErr w:type="spellStart"/>
             <w:r>
               <w:rPr>
                 <w:rFonts w:ascii="Arial" w:hAnsi="Arial" w:cs="Arial"/>
               </w:rPr>
               <w:t>InfoAmbientali</w:t>
             </w:r>
-            <w:proofErr w:type="spellEnd"/>
           </w:p>
         </w:tc>
         <w:tc>
@@ -6189,14 +5712,12 @@
                 <w:rFonts w:ascii="Arial" w:hAnsi="Arial" w:cs="Arial"/>
               </w:rPr>
             </w:pPr>
-            <w:proofErr w:type="spellStart"/>
             <w:r>
               <w:rPr>
                 <w:rFonts w:ascii="Arial" w:hAnsi="Arial" w:cs="Arial"/>
               </w:rPr>
               <w:t>Pesoseccoradici</w:t>
             </w:r>
-            <w:proofErr w:type="spellEnd"/>
           </w:p>
         </w:tc>
         <w:tc>
@@ -6231,14 +5752,12 @@
                 <w:rFonts w:ascii="Arial" w:hAnsi="Arial" w:cs="Arial"/>
               </w:rPr>
             </w:pPr>
-            <w:proofErr w:type="spellStart"/>
             <w:r>
               <w:rPr>
                 <w:rFonts w:ascii="Arial" w:hAnsi="Arial" w:cs="Arial"/>
               </w:rPr>
               <w:t>InfoAmbientali</w:t>
             </w:r>
-            <w:proofErr w:type="spellEnd"/>
           </w:p>
         </w:tc>
         <w:tc>
@@ -6252,14 +5771,12 @@
                 <w:rFonts w:ascii="Arial" w:hAnsi="Arial" w:cs="Arial"/>
               </w:rPr>
             </w:pPr>
-            <w:proofErr w:type="spellStart"/>
             <w:r>
               <w:rPr>
                 <w:rFonts w:ascii="Arial" w:hAnsi="Arial" w:cs="Arial"/>
               </w:rPr>
               <w:t>Superfdann</w:t>
             </w:r>
-            <w:proofErr w:type="spellEnd"/>
           </w:p>
         </w:tc>
         <w:tc>
@@ -6277,16 +5794,8 @@
               <w:rPr>
                 <w:rFonts w:ascii="Arial" w:hAnsi="Arial" w:cs="Arial"/>
               </w:rPr>
-              <w:t xml:space="preserve">Double </w:t>
-            </w:r>
-            <w:proofErr w:type="spellStart"/>
-            <w:r>
-              <w:rPr>
-                <w:rFonts w:ascii="Arial" w:hAnsi="Arial" w:cs="Arial"/>
-              </w:rPr>
-              <w:t>precision</w:t>
-            </w:r>
-            <w:proofErr w:type="spellEnd"/>
+              <w:t>Double precision</w:t>
+            </w:r>
           </w:p>
         </w:tc>
       </w:tr>
@@ -6302,14 +5811,12 @@
                 <w:rFonts w:ascii="Arial" w:hAnsi="Arial" w:cs="Arial"/>
               </w:rPr>
             </w:pPr>
-            <w:proofErr w:type="spellStart"/>
             <w:r>
               <w:rPr>
                 <w:rFonts w:ascii="Arial" w:hAnsi="Arial" w:cs="Arial"/>
               </w:rPr>
               <w:t>InfoAmbientali</w:t>
             </w:r>
-            <w:proofErr w:type="spellEnd"/>
           </w:p>
         </w:tc>
         <w:tc>
@@ -6323,14 +5830,12 @@
                 <w:rFonts w:ascii="Arial" w:hAnsi="Arial" w:cs="Arial"/>
               </w:rPr>
             </w:pPr>
-            <w:proofErr w:type="spellStart"/>
             <w:r>
               <w:rPr>
                 <w:rFonts w:ascii="Arial" w:hAnsi="Arial" w:cs="Arial"/>
               </w:rPr>
               <w:t>Ph</w:t>
             </w:r>
-            <w:proofErr w:type="spellEnd"/>
           </w:p>
         </w:tc>
         <w:tc>
@@ -6348,16 +5853,8 @@
               <w:rPr>
                 <w:rFonts w:ascii="Arial" w:hAnsi="Arial" w:cs="Arial"/>
               </w:rPr>
-              <w:t xml:space="preserve">Double </w:t>
-            </w:r>
-            <w:proofErr w:type="spellStart"/>
-            <w:r>
-              <w:rPr>
-                <w:rFonts w:ascii="Arial" w:hAnsi="Arial" w:cs="Arial"/>
-              </w:rPr>
-              <w:t>precision</w:t>
-            </w:r>
-            <w:proofErr w:type="spellEnd"/>
+              <w:t>Double precision</w:t>
+            </w:r>
           </w:p>
         </w:tc>
       </w:tr>
@@ -6373,14 +5870,12 @@
                 <w:rFonts w:ascii="Arial" w:hAnsi="Arial" w:cs="Arial"/>
               </w:rPr>
             </w:pPr>
-            <w:proofErr w:type="spellStart"/>
             <w:r>
               <w:rPr>
                 <w:rFonts w:ascii="Arial" w:hAnsi="Arial" w:cs="Arial"/>
               </w:rPr>
               <w:t>InfoAmbientali</w:t>
             </w:r>
-            <w:proofErr w:type="spellEnd"/>
           </w:p>
         </w:tc>
         <w:tc>
@@ -6413,14 +5908,12 @@
                 <w:rFonts w:ascii="Arial" w:hAnsi="Arial" w:cs="Arial"/>
               </w:rPr>
             </w:pPr>
-            <w:proofErr w:type="spellStart"/>
             <w:r>
               <w:rPr>
                 <w:rFonts w:ascii="Arial" w:hAnsi="Arial" w:cs="Arial"/>
               </w:rPr>
               <w:t>Integer</w:t>
             </w:r>
-            <w:proofErr w:type="spellEnd"/>
           </w:p>
         </w:tc>
       </w:tr>
@@ -6436,14 +5929,12 @@
                 <w:rFonts w:ascii="Arial" w:hAnsi="Arial" w:cs="Arial"/>
               </w:rPr>
             </w:pPr>
-            <w:proofErr w:type="spellStart"/>
             <w:r>
               <w:rPr>
                 <w:rFonts w:ascii="Arial" w:hAnsi="Arial" w:cs="Arial"/>
               </w:rPr>
               <w:t>InfoAmbientali</w:t>
             </w:r>
-            <w:proofErr w:type="spellEnd"/>
           </w:p>
         </w:tc>
         <w:tc>
@@ -6480,16 +5971,8 @@
               <w:rPr>
                 <w:rFonts w:ascii="Arial" w:hAnsi="Arial" w:cs="Arial"/>
               </w:rPr>
-              <w:t xml:space="preserve">Double </w:t>
-            </w:r>
-            <w:proofErr w:type="spellStart"/>
-            <w:r>
-              <w:rPr>
-                <w:rFonts w:ascii="Arial" w:hAnsi="Arial" w:cs="Arial"/>
-              </w:rPr>
-              <w:t>precision</w:t>
-            </w:r>
-            <w:proofErr w:type="spellEnd"/>
+              <w:t>Double precision</w:t>
+            </w:r>
           </w:p>
         </w:tc>
       </w:tr>
@@ -6543,14 +6026,12 @@
                 <w:rFonts w:ascii="Arial" w:hAnsi="Arial" w:cs="Arial"/>
               </w:rPr>
             </w:pPr>
-            <w:proofErr w:type="spellStart"/>
             <w:r>
               <w:rPr>
                 <w:rFonts w:ascii="Arial" w:hAnsi="Arial" w:cs="Arial"/>
               </w:rPr>
               <w:t>String</w:t>
             </w:r>
-            <w:proofErr w:type="spellEnd"/>
           </w:p>
         </w:tc>
       </w:tr>
@@ -6625,16 +6106,8 @@
         <w:rPr>
           <w:rFonts w:ascii="Arial" w:hAnsi="Arial" w:cs="Arial"/>
         </w:rPr>
-        <w:t xml:space="preserve">Due persone diverse non possono avere lo stesso numero di telefono e/o </w:t>
-      </w:r>
-      <w:proofErr w:type="gramStart"/>
-      <w:r>
-        <w:rPr>
-          <w:rFonts w:ascii="Arial" w:hAnsi="Arial" w:cs="Arial"/>
-        </w:rPr>
-        <w:t>email</w:t>
-      </w:r>
-      <w:proofErr w:type="gramEnd"/>
+        <w:t>Due persone diverse non possono avere lo stesso numero di telefono e/o email</w:t>
+      </w:r>
       <w:r>
         <w:rPr>
           <w:rFonts w:ascii="Arial" w:hAnsi="Arial" w:cs="Arial"/>
@@ -6657,33 +6130,11 @@
         </w:numPr>
         <w:jc w:val="both"/>
       </w:pPr>
-      <w:proofErr w:type="spellStart"/>
-      <w:r>
-        <w:rPr>
-          <w:rFonts w:ascii="Arial" w:hAnsi="Arial" w:cs="Arial"/>
-        </w:rPr>
-        <w:t>ReferenteProg</w:t>
-      </w:r>
-      <w:proofErr w:type="spellEnd"/>
-      <w:r>
-        <w:rPr>
-          <w:rFonts w:ascii="Arial" w:hAnsi="Arial" w:cs="Arial"/>
-        </w:rPr>
-        <w:t xml:space="preserve"> e </w:t>
-      </w:r>
-      <w:proofErr w:type="spellStart"/>
-      <w:r>
-        <w:rPr>
-          <w:rFonts w:ascii="Arial" w:hAnsi="Arial" w:cs="Arial"/>
-        </w:rPr>
-        <w:t>PartecipaprogFin</w:t>
-      </w:r>
-      <w:proofErr w:type="spellEnd"/>
-      <w:r>
-        <w:rPr>
-          <w:rFonts w:ascii="Arial" w:hAnsi="Arial" w:cs="Arial"/>
-        </w:rPr>
-        <w:t xml:space="preserve"> possono essere </w:t>
+      <w:r>
+        <w:rPr>
+          <w:rFonts w:ascii="Arial" w:hAnsi="Arial" w:cs="Arial"/>
+        </w:rPr>
+        <w:t xml:space="preserve">ReferenteProg e PartecipaprogFin possono essere </w:t>
       </w:r>
       <w:r>
         <w:rPr>
@@ -6743,19 +6194,11 @@
         </w:numPr>
         <w:jc w:val="both"/>
       </w:pPr>
-      <w:proofErr w:type="spellStart"/>
-      <w:r>
-        <w:rPr>
-          <w:rFonts w:ascii="Arial" w:hAnsi="Arial" w:cs="Arial"/>
-        </w:rPr>
-        <w:t>AdattoControllo</w:t>
-      </w:r>
-      <w:proofErr w:type="spellEnd"/>
-      <w:r>
-        <w:rPr>
-          <w:rFonts w:ascii="Arial" w:hAnsi="Arial" w:cs="Arial"/>
-        </w:rPr>
-        <w:t xml:space="preserve"> di Orto è </w:t>
+      <w:r>
+        <w:rPr>
+          <w:rFonts w:ascii="Arial" w:hAnsi="Arial" w:cs="Arial"/>
+        </w:rPr>
+        <w:t xml:space="preserve">AdattoControllo di Orto è </w:t>
       </w:r>
       <w:r>
         <w:rPr>
@@ -6833,7 +6276,6 @@
         </w:numPr>
         <w:jc w:val="both"/>
       </w:pPr>
-      <w:proofErr w:type="spellStart"/>
       <w:r>
         <w:rPr>
           <w:rFonts w:ascii="Arial" w:hAnsi="Arial" w:cs="Arial"/>
@@ -6844,40 +6286,19 @@
         <w:rPr>
           <w:rFonts w:ascii="Arial" w:hAnsi="Arial" w:cs="Arial"/>
         </w:rPr>
+        <w:t xml:space="preserve">Gruppo di </w:t>
+      </w:r>
+      <w:r>
+        <w:rPr>
+          <w:rFonts w:ascii="Arial" w:hAnsi="Arial" w:cs="Arial"/>
+        </w:rPr>
         <w:t>Gruppo</w:t>
       </w:r>
-      <w:proofErr w:type="spellEnd"/>
-      <w:r>
-        <w:rPr>
-          <w:rFonts w:ascii="Arial" w:hAnsi="Arial" w:cs="Arial"/>
-        </w:rPr>
-        <w:t xml:space="preserve"> di </w:t>
-      </w:r>
-      <w:r>
-        <w:rPr>
-          <w:rFonts w:ascii="Arial" w:hAnsi="Arial" w:cs="Arial"/>
-        </w:rPr>
-        <w:t>Gruppo</w:t>
-      </w:r>
-      <w:r>
-        <w:rPr>
-          <w:rFonts w:ascii="Arial" w:hAnsi="Arial" w:cs="Arial"/>
-        </w:rPr>
-        <w:t xml:space="preserve"> può essere ‘Di </w:t>
-      </w:r>
-      <w:proofErr w:type="spellStart"/>
-      <w:r>
-        <w:rPr>
-          <w:rFonts w:ascii="Arial" w:hAnsi="Arial" w:cs="Arial"/>
-        </w:rPr>
-        <w:t>controllo’</w:t>
-      </w:r>
-      <w:proofErr w:type="spellEnd"/>
-      <w:r>
-        <w:rPr>
-          <w:rFonts w:ascii="Arial" w:hAnsi="Arial" w:cs="Arial"/>
-        </w:rPr>
-        <w:t xml:space="preserve"> o ‘Da monitorare’ solo se Scopo di Specie è ‘Biomonitoraggio’ (TRIGGER)</w:t>
+      <w:r>
+        <w:rPr>
+          <w:rFonts w:ascii="Arial" w:hAnsi="Arial" w:cs="Arial"/>
+        </w:rPr>
+        <w:t xml:space="preserve"> può essere ‘Di controllo’ o ‘Da monitorare’ solo se Scopo di Specie è ‘Biomonitoraggio’ (TRIGGER)</w:t>
       </w:r>
     </w:p>
     <w:p>
@@ -6889,7 +6310,6 @@
         </w:numPr>
         <w:jc w:val="both"/>
       </w:pPr>
-      <w:proofErr w:type="spellStart"/>
       <w:r>
         <w:rPr>
           <w:rFonts w:ascii="Arial" w:hAnsi="Arial" w:cs="Arial"/>
@@ -6900,40 +6320,19 @@
         <w:rPr>
           <w:rFonts w:ascii="Arial" w:hAnsi="Arial" w:cs="Arial"/>
         </w:rPr>
+        <w:t xml:space="preserve">Gruppo di </w:t>
+      </w:r>
+      <w:r>
+        <w:rPr>
+          <w:rFonts w:ascii="Arial" w:hAnsi="Arial" w:cs="Arial"/>
+        </w:rPr>
         <w:t>Gruppo</w:t>
       </w:r>
-      <w:proofErr w:type="spellEnd"/>
-      <w:r>
-        <w:rPr>
-          <w:rFonts w:ascii="Arial" w:hAnsi="Arial" w:cs="Arial"/>
-        </w:rPr>
-        <w:t xml:space="preserve"> di </w:t>
-      </w:r>
-      <w:r>
-        <w:rPr>
-          <w:rFonts w:ascii="Arial" w:hAnsi="Arial" w:cs="Arial"/>
-        </w:rPr>
-        <w:t>Gruppo</w:t>
-      </w:r>
-      <w:r>
-        <w:rPr>
-          <w:rFonts w:ascii="Arial" w:hAnsi="Arial" w:cs="Arial"/>
-        </w:rPr>
-        <w:t xml:space="preserve"> può essere ‘Di </w:t>
-      </w:r>
-      <w:proofErr w:type="spellStart"/>
-      <w:r>
-        <w:rPr>
-          <w:rFonts w:ascii="Arial" w:hAnsi="Arial" w:cs="Arial"/>
-        </w:rPr>
-        <w:t>controllo’</w:t>
-      </w:r>
-      <w:proofErr w:type="spellEnd"/>
-      <w:r>
-        <w:rPr>
-          <w:rFonts w:ascii="Arial" w:hAnsi="Arial" w:cs="Arial"/>
-        </w:rPr>
-        <w:t xml:space="preserve"> o ‘Da monitorare’ </w:t>
+      <w:r>
+        <w:rPr>
+          <w:rFonts w:ascii="Arial" w:hAnsi="Arial" w:cs="Arial"/>
+        </w:rPr>
+        <w:t xml:space="preserve"> può essere ‘Di controllo’ o ‘Da monitorare’ </w:t>
       </w:r>
       <w:r>
         <w:rPr>
@@ -6968,16 +6367,24 @@
           <w:numId w:val="1"/>
         </w:numPr>
         <w:jc w:val="both"/>
-        <w:rPr>
-          <w:color w:val="FF0000"/>
-        </w:rPr>
-      </w:pPr>
-      <w:r>
-        <w:rPr>
-          <w:rFonts w:ascii="Arial" w:hAnsi="Arial" w:cs="Arial"/>
-          <w:color w:val="FF0000"/>
-        </w:rPr>
-        <w:t>Il Responsabile della Rilevazione e il Responsabile dell’inserimento devono appartenere allo stesso Istituto (TRIGGER)</w:t>
+      </w:pPr>
+      <w:r>
+        <w:rPr>
+          <w:rFonts w:ascii="Arial" w:hAnsi="Arial" w:cs="Arial"/>
+        </w:rPr>
+        <w:t xml:space="preserve">DataDimora di </w:t>
+      </w:r>
+      <w:r>
+        <w:rPr>
+          <w:rFonts w:ascii="Arial" w:hAnsi="Arial" w:cs="Arial"/>
+        </w:rPr>
+        <w:t>Pianta</w:t>
+      </w:r>
+      <w:r>
+        <w:rPr>
+          <w:rFonts w:ascii="Arial" w:hAnsi="Arial" w:cs="Arial"/>
+        </w:rPr>
+        <w:t xml:space="preserve"> deve essere minore di DataRilev di Rilevazione (TRIGGER)</w:t>
       </w:r>
     </w:p>
     <w:p>
@@ -6989,19 +6396,11 @@
         </w:numPr>
         <w:jc w:val="both"/>
       </w:pPr>
-      <w:proofErr w:type="spellStart"/>
-      <w:r>
-        <w:rPr>
-          <w:rFonts w:ascii="Arial" w:hAnsi="Arial" w:cs="Arial"/>
-        </w:rPr>
-        <w:t>DataDimora</w:t>
-      </w:r>
-      <w:proofErr w:type="spellEnd"/>
-      <w:r>
-        <w:rPr>
-          <w:rFonts w:ascii="Arial" w:hAnsi="Arial" w:cs="Arial"/>
-        </w:rPr>
-        <w:t xml:space="preserve"> di </w:t>
+      <w:r>
+        <w:rPr>
+          <w:rFonts w:ascii="Arial" w:hAnsi="Arial" w:cs="Arial"/>
+        </w:rPr>
+        <w:t xml:space="preserve">ClasseDimora e Orto di </w:t>
       </w:r>
       <w:r>
         <w:rPr>
@@ -7013,21 +6412,7 @@
         <w:rPr>
           <w:rFonts w:ascii="Arial" w:hAnsi="Arial" w:cs="Arial"/>
         </w:rPr>
-        <w:t xml:space="preserve"> deve essere minore di </w:t>
-      </w:r>
-      <w:proofErr w:type="spellStart"/>
-      <w:r>
-        <w:rPr>
-          <w:rFonts w:ascii="Arial" w:hAnsi="Arial" w:cs="Arial"/>
-        </w:rPr>
-        <w:t>DataRilev</w:t>
-      </w:r>
-      <w:proofErr w:type="spellEnd"/>
-      <w:r>
-        <w:rPr>
-          <w:rFonts w:ascii="Arial" w:hAnsi="Arial" w:cs="Arial"/>
-        </w:rPr>
-        <w:t xml:space="preserve"> di Rilevazione (TRIGGER)</w:t>
+        <w:t xml:space="preserve"> devono corrispondere alla stessa Scuola (TRIGGER)</w:t>
       </w:r>
     </w:p>
     <w:p>
@@ -7039,31 +6424,11 @@
         </w:numPr>
         <w:jc w:val="both"/>
       </w:pPr>
-      <w:proofErr w:type="spellStart"/>
-      <w:r>
-        <w:rPr>
-          <w:rFonts w:ascii="Arial" w:hAnsi="Arial" w:cs="Arial"/>
-        </w:rPr>
-        <w:t>ClasseDimora</w:t>
-      </w:r>
-      <w:proofErr w:type="spellEnd"/>
-      <w:r>
-        <w:rPr>
-          <w:rFonts w:ascii="Arial" w:hAnsi="Arial" w:cs="Arial"/>
-        </w:rPr>
-        <w:t xml:space="preserve"> e Orto di </w:t>
-      </w:r>
-      <w:r>
-        <w:rPr>
-          <w:rFonts w:ascii="Arial" w:hAnsi="Arial" w:cs="Arial"/>
-        </w:rPr>
-        <w:t>Pianta</w:t>
-      </w:r>
-      <w:r>
-        <w:rPr>
-          <w:rFonts w:ascii="Arial" w:hAnsi="Arial" w:cs="Arial"/>
-        </w:rPr>
-        <w:t xml:space="preserve"> devono corrispondere alla stessa Scuola (TRIGGER)</w:t>
+      <w:r>
+        <w:rPr>
+          <w:rFonts w:ascii="Arial" w:hAnsi="Arial" w:cs="Arial"/>
+        </w:rPr>
+        <w:t>Lo stesso Dispositivo non può stare in più orti (TRIGGER)</w:t>
       </w:r>
     </w:p>
     <w:p>
@@ -7079,7 +6444,31 @@
         <w:rPr>
           <w:rFonts w:ascii="Arial" w:hAnsi="Arial" w:cs="Arial"/>
         </w:rPr>
-        <w:t>Lo stesso Dispositivo non può stare in più orti (TRIGGER)</w:t>
+        <w:t xml:space="preserve">Ogni rilevazione può essere associata ad una sola </w:t>
+      </w:r>
+      <w:r>
+        <w:rPr>
+          <w:rFonts w:ascii="Arial" w:hAnsi="Arial" w:cs="Arial"/>
+        </w:rPr>
+        <w:t>Pianta</w:t>
+      </w:r>
+      <w:r>
+        <w:rPr>
+          <w:rFonts w:ascii="Arial" w:hAnsi="Arial" w:cs="Arial"/>
+        </w:rPr>
+        <w:t xml:space="preserve">, mentre una </w:t>
+      </w:r>
+      <w:r>
+        <w:rPr>
+          <w:rFonts w:ascii="Arial" w:hAnsi="Arial" w:cs="Arial"/>
+        </w:rPr>
+        <w:t>Pianta</w:t>
+      </w:r>
+      <w:r>
+        <w:rPr>
+          <w:rFonts w:ascii="Arial" w:hAnsi="Arial" w:cs="Arial"/>
+        </w:rPr>
+        <w:t xml:space="preserve"> può avere zero o più rilevazioni (TRIGGER) </w:t>
       </w:r>
     </w:p>
     <w:p>
@@ -7095,7 +6484,7 @@
         <w:rPr>
           <w:rFonts w:ascii="Arial" w:hAnsi="Arial" w:cs="Arial"/>
         </w:rPr>
-        <w:t xml:space="preserve">Ogni rilevazione può essere associata ad una sola </w:t>
+        <w:t xml:space="preserve">Orto di </w:t>
       </w:r>
       <w:r>
         <w:rPr>
@@ -7107,19 +6496,13 @@
         <w:rPr>
           <w:rFonts w:ascii="Arial" w:hAnsi="Arial" w:cs="Arial"/>
         </w:rPr>
-        <w:t xml:space="preserve">, mentre una </w:t>
-      </w:r>
-      <w:r>
-        <w:rPr>
-          <w:rFonts w:ascii="Arial" w:hAnsi="Arial" w:cs="Arial"/>
-        </w:rPr>
-        <w:t>Pianta</w:t>
-      </w:r>
-      <w:r>
-        <w:rPr>
-          <w:rFonts w:ascii="Arial" w:hAnsi="Arial" w:cs="Arial"/>
-        </w:rPr>
-        <w:t xml:space="preserve"> può avere zero o più rilevazioni (TRIGGER) </w:t>
+        <w:t xml:space="preserve"> e Orto di Gruppo devono corrispondere</w:t>
+      </w:r>
+      <w:r>
+        <w:rPr>
+          <w:rFonts w:ascii="Arial" w:hAnsi="Arial" w:cs="Arial"/>
+        </w:rPr>
+        <w:t xml:space="preserve"> (TRIGGER)</w:t>
       </w:r>
     </w:p>
     <w:p>
@@ -7135,25 +6518,7 @@
         <w:rPr>
           <w:rFonts w:ascii="Arial" w:hAnsi="Arial" w:cs="Arial"/>
         </w:rPr>
-        <w:t xml:space="preserve">Orto di </w:t>
-      </w:r>
-      <w:r>
-        <w:rPr>
-          <w:rFonts w:ascii="Arial" w:hAnsi="Arial" w:cs="Arial"/>
-        </w:rPr>
-        <w:t>Pianta</w:t>
-      </w:r>
-      <w:r>
-        <w:rPr>
-          <w:rFonts w:ascii="Arial" w:hAnsi="Arial" w:cs="Arial"/>
-        </w:rPr>
-        <w:t xml:space="preserve"> e Orto di Gruppo devono corrispondere</w:t>
-      </w:r>
-      <w:r>
-        <w:rPr>
-          <w:rFonts w:ascii="Arial" w:hAnsi="Arial" w:cs="Arial"/>
-        </w:rPr>
-        <w:t xml:space="preserve"> (TRIGGER)</w:t>
+        <w:t>DataIns deve essere maggiore o uguale di DataRilev, in Rilevazione (CHECK)</w:t>
       </w:r>
     </w:p>
     <w:p>
@@ -7165,33 +6530,41 @@
         </w:numPr>
         <w:jc w:val="both"/>
       </w:pPr>
-      <w:proofErr w:type="spellStart"/>
-      <w:r>
-        <w:rPr>
-          <w:rFonts w:ascii="Arial" w:hAnsi="Arial" w:cs="Arial"/>
-        </w:rPr>
-        <w:t>DataIns</w:t>
-      </w:r>
-      <w:proofErr w:type="spellEnd"/>
-      <w:r>
-        <w:rPr>
-          <w:rFonts w:ascii="Arial" w:hAnsi="Arial" w:cs="Arial"/>
-        </w:rPr>
-        <w:t xml:space="preserve"> deve essere maggiore o uguale di </w:t>
-      </w:r>
-      <w:proofErr w:type="spellStart"/>
-      <w:r>
-        <w:rPr>
-          <w:rFonts w:ascii="Arial" w:hAnsi="Arial" w:cs="Arial"/>
-        </w:rPr>
-        <w:t>DataRilev</w:t>
-      </w:r>
-      <w:proofErr w:type="spellEnd"/>
-      <w:r>
-        <w:rPr>
-          <w:rFonts w:ascii="Arial" w:hAnsi="Arial" w:cs="Arial"/>
-        </w:rPr>
-        <w:t>, in Rilevazione (CHECK)</w:t>
+      <w:r>
+        <w:rPr>
+          <w:rFonts w:ascii="Arial" w:hAnsi="Arial" w:cs="Arial"/>
+        </w:rPr>
+        <w:t>Tipo</w:t>
+      </w:r>
+      <w:r>
+        <w:rPr>
+          <w:rFonts w:ascii="Arial" w:hAnsi="Arial" w:cs="Arial"/>
+        </w:rPr>
+        <w:t xml:space="preserve">Gruppo di </w:t>
+      </w:r>
+      <w:r>
+        <w:rPr>
+          <w:rFonts w:ascii="Arial" w:hAnsi="Arial" w:cs="Arial"/>
+        </w:rPr>
+        <w:t>Gruppo</w:t>
+      </w:r>
+      <w:r>
+        <w:rPr>
+          <w:rFonts w:ascii="Arial" w:hAnsi="Arial" w:cs="Arial"/>
+        </w:rPr>
+        <w:t xml:space="preserve"> può </w:t>
+      </w:r>
+      <w:r>
+        <w:rPr>
+          <w:rFonts w:ascii="Arial" w:hAnsi="Arial" w:cs="Arial"/>
+        </w:rPr>
+        <w:t xml:space="preserve">solo </w:t>
+      </w:r>
+      <w:r>
+        <w:rPr>
+          <w:rFonts w:ascii="Arial" w:hAnsi="Arial" w:cs="Arial"/>
+        </w:rPr>
+        <w:t>essere ‘Di controllo’ , ‘Da monitorare’ (CHECK)</w:t>
       </w:r>
     </w:p>
     <w:p>
@@ -7203,63 +6576,59 @@
         </w:numPr>
         <w:jc w:val="both"/>
       </w:pPr>
-      <w:proofErr w:type="spellStart"/>
-      <w:r>
-        <w:rPr>
-          <w:rFonts w:ascii="Arial" w:hAnsi="Arial" w:cs="Arial"/>
-        </w:rPr>
-        <w:t>Tipo</w:t>
-      </w:r>
-      <w:r>
-        <w:rPr>
-          <w:rFonts w:ascii="Arial" w:hAnsi="Arial" w:cs="Arial"/>
-        </w:rPr>
-        <w:t>Gruppo</w:t>
-      </w:r>
-      <w:proofErr w:type="spellEnd"/>
-      <w:r>
-        <w:rPr>
-          <w:rFonts w:ascii="Arial" w:hAnsi="Arial" w:cs="Arial"/>
-        </w:rPr>
-        <w:t xml:space="preserve"> di </w:t>
-      </w:r>
-      <w:r>
-        <w:rPr>
-          <w:rFonts w:ascii="Arial" w:hAnsi="Arial" w:cs="Arial"/>
-        </w:rPr>
-        <w:t>Gruppo</w:t>
-      </w:r>
-      <w:r>
-        <w:rPr>
-          <w:rFonts w:ascii="Arial" w:hAnsi="Arial" w:cs="Arial"/>
-        </w:rPr>
-        <w:t xml:space="preserve"> può </w:t>
-      </w:r>
-      <w:r>
-        <w:rPr>
-          <w:rFonts w:ascii="Arial" w:hAnsi="Arial" w:cs="Arial"/>
-        </w:rPr>
-        <w:t xml:space="preserve">solo </w:t>
-      </w:r>
-      <w:r>
-        <w:rPr>
-          <w:rFonts w:ascii="Arial" w:hAnsi="Arial" w:cs="Arial"/>
-        </w:rPr>
-        <w:t xml:space="preserve">essere ‘Di </w:t>
-      </w:r>
-      <w:proofErr w:type="spellStart"/>
-      <w:r>
-        <w:rPr>
-          <w:rFonts w:ascii="Arial" w:hAnsi="Arial" w:cs="Arial"/>
-        </w:rPr>
-        <w:t>controllo’</w:t>
-      </w:r>
-      <w:proofErr w:type="spellEnd"/>
-      <w:r>
-        <w:rPr>
-          <w:rFonts w:ascii="Arial" w:hAnsi="Arial" w:cs="Arial"/>
-        </w:rPr>
-        <w:t xml:space="preserve"> , ‘Da monitorare’ (CHECK)</w:t>
+      <w:r>
+        <w:rPr>
+          <w:rFonts w:ascii="Arial" w:hAnsi="Arial" w:cs="Arial"/>
+        </w:rPr>
+        <w:t xml:space="preserve">Tipo di Responsabile potrà essere solo </w:t>
+      </w:r>
+      <w:r>
+        <w:rPr>
+          <w:rFonts w:ascii="Arial" w:hAnsi="Arial" w:cs="Arial"/>
+        </w:rPr>
+        <w:t>‘</w:t>
+      </w:r>
+      <w:r>
+        <w:rPr>
+          <w:rFonts w:ascii="Arial" w:hAnsi="Arial" w:cs="Arial"/>
+        </w:rPr>
+        <w:t>Classe</w:t>
+      </w:r>
+      <w:r>
+        <w:rPr>
+          <w:rFonts w:ascii="Arial" w:hAnsi="Arial" w:cs="Arial"/>
+        </w:rPr>
+        <w:t>’</w:t>
+      </w:r>
+      <w:r>
+        <w:rPr>
+          <w:rFonts w:ascii="Arial" w:hAnsi="Arial" w:cs="Arial"/>
+        </w:rPr>
+        <w:t xml:space="preserve"> o </w:t>
+      </w:r>
+      <w:r>
+        <w:rPr>
+          <w:rFonts w:ascii="Arial" w:hAnsi="Arial" w:cs="Arial"/>
+        </w:rPr>
+        <w:t>‘</w:t>
+      </w:r>
+      <w:r>
+        <w:rPr>
+          <w:rFonts w:ascii="Arial" w:hAnsi="Arial" w:cs="Arial"/>
+        </w:rPr>
+        <w:t>Persona</w:t>
+      </w:r>
+      <w:r>
+        <w:rPr>
+          <w:rFonts w:ascii="Arial" w:hAnsi="Arial" w:cs="Arial"/>
+        </w:rPr>
+        <w:t>’</w:t>
+      </w:r>
+      <w:r>
+        <w:rPr>
+          <w:rFonts w:ascii="Arial" w:hAnsi="Arial" w:cs="Arial"/>
+        </w:rPr>
+        <w:t xml:space="preserve"> (CHECK)</w:t>
       </w:r>
     </w:p>
     <w:p>
@@ -7275,55 +6644,19 @@
         <w:rPr>
           <w:rFonts w:ascii="Arial" w:hAnsi="Arial" w:cs="Arial"/>
         </w:rPr>
-        <w:t xml:space="preserve">Tipo di Responsabile potrà essere solo </w:t>
-      </w:r>
-      <w:r>
-        <w:rPr>
-          <w:rFonts w:ascii="Arial" w:hAnsi="Arial" w:cs="Arial"/>
-        </w:rPr>
-        <w:t>‘</w:t>
-      </w:r>
-      <w:r>
-        <w:rPr>
-          <w:rFonts w:ascii="Arial" w:hAnsi="Arial" w:cs="Arial"/>
-        </w:rPr>
-        <w:t>Classe</w:t>
-      </w:r>
-      <w:r>
-        <w:rPr>
-          <w:rFonts w:ascii="Arial" w:hAnsi="Arial" w:cs="Arial"/>
-        </w:rPr>
-        <w:t>’</w:t>
-      </w:r>
-      <w:r>
-        <w:rPr>
-          <w:rFonts w:ascii="Arial" w:hAnsi="Arial" w:cs="Arial"/>
-        </w:rPr>
-        <w:t xml:space="preserve"> o </w:t>
-      </w:r>
-      <w:r>
-        <w:rPr>
-          <w:rFonts w:ascii="Arial" w:hAnsi="Arial" w:cs="Arial"/>
-        </w:rPr>
-        <w:t>‘</w:t>
-      </w:r>
-      <w:r>
-        <w:rPr>
-          <w:rFonts w:ascii="Arial" w:hAnsi="Arial" w:cs="Arial"/>
-        </w:rPr>
-        <w:t>Persona</w:t>
-      </w:r>
-      <w:r>
-        <w:rPr>
-          <w:rFonts w:ascii="Arial" w:hAnsi="Arial" w:cs="Arial"/>
-        </w:rPr>
-        <w:t>’</w:t>
-      </w:r>
-      <w:r>
-        <w:rPr>
-          <w:rFonts w:ascii="Arial" w:hAnsi="Arial" w:cs="Arial"/>
-        </w:rPr>
-        <w:t xml:space="preserve"> (CHECK)</w:t>
+        <w:t>Scopo di Specie potrà essere solo ‘Biomonitoraggio’ o ‘Fitoboni</w:t>
+      </w:r>
+      <w:r>
+        <w:rPr>
+          <w:rFonts w:ascii="Arial" w:hAnsi="Arial" w:cs="Arial"/>
+        </w:rPr>
+        <w:t>fi</w:t>
+      </w:r>
+      <w:r>
+        <w:rPr>
+          <w:rFonts w:ascii="Arial" w:hAnsi="Arial" w:cs="Arial"/>
+        </w:rPr>
+        <w:t>ca’ (CHECK)</w:t>
       </w:r>
     </w:p>
     <w:p>
@@ -7339,33 +6672,13 @@
         <w:rPr>
           <w:rFonts w:ascii="Arial" w:hAnsi="Arial" w:cs="Arial"/>
         </w:rPr>
-        <w:t>Scopo di Specie potrà essere solo ‘Biomonitoraggio’ o ‘</w:t>
-      </w:r>
-      <w:proofErr w:type="spellStart"/>
-      <w:r>
-        <w:rPr>
-          <w:rFonts w:ascii="Arial" w:hAnsi="Arial" w:cs="Arial"/>
-        </w:rPr>
-        <w:t>Fitoboni</w:t>
-      </w:r>
-      <w:r>
-        <w:rPr>
-          <w:rFonts w:ascii="Arial" w:hAnsi="Arial" w:cs="Arial"/>
-        </w:rPr>
-        <w:t>fi</w:t>
-      </w:r>
-      <w:r>
-        <w:rPr>
-          <w:rFonts w:ascii="Arial" w:hAnsi="Arial" w:cs="Arial"/>
-        </w:rPr>
-        <w:t>ca</w:t>
-      </w:r>
-      <w:proofErr w:type="spellEnd"/>
-      <w:r>
-        <w:rPr>
-          <w:rFonts w:ascii="Arial" w:hAnsi="Arial" w:cs="Arial"/>
-        </w:rPr>
-        <w:t>’ (CHECK)</w:t>
+        <w:t>Tipo di Orto potrà essere solo ‘Vaso’ o ‘Pieno Campo’</w:t>
+      </w:r>
+      <w:r>
+        <w:rPr>
+          <w:rFonts w:ascii="Arial" w:hAnsi="Arial" w:cs="Arial"/>
+        </w:rPr>
+        <w:t xml:space="preserve"> (CHECK)</w:t>
       </w:r>
     </w:p>
     <w:p>
@@ -7381,21 +6694,50 @@
         <w:rPr>
           <w:rFonts w:ascii="Arial" w:hAnsi="Arial" w:cs="Arial"/>
         </w:rPr>
-        <w:t xml:space="preserve">Tipo di Orto potrà essere solo ‘Vaso’ o ‘Pieno </w:t>
-      </w:r>
-      <w:proofErr w:type="spellStart"/>
-      <w:r>
-        <w:rPr>
-          <w:rFonts w:ascii="Arial" w:hAnsi="Arial" w:cs="Arial"/>
-        </w:rPr>
-        <w:t>Campo’</w:t>
-      </w:r>
-      <w:proofErr w:type="spellEnd"/>
-      <w:r>
-        <w:rPr>
-          <w:rFonts w:ascii="Arial" w:hAnsi="Arial" w:cs="Arial"/>
-        </w:rPr>
-        <w:t xml:space="preserve"> (CHECK)</w:t>
+        <w:lastRenderedPageBreak/>
+        <w:t xml:space="preserve">Esposizione di </w:t>
+      </w:r>
+      <w:r>
+        <w:rPr>
+          <w:rFonts w:ascii="Arial" w:hAnsi="Arial" w:cs="Arial"/>
+        </w:rPr>
+        <w:t>Pianta</w:t>
+      </w:r>
+      <w:r>
+        <w:rPr>
+          <w:rFonts w:ascii="Arial" w:hAnsi="Arial" w:cs="Arial"/>
+        </w:rPr>
+        <w:t xml:space="preserve"> potrà essere solo ‘Sole’, ‘Ombra’</w:t>
+      </w:r>
+      <w:r>
+        <w:rPr>
+          <w:rFonts w:ascii="Arial" w:hAnsi="Arial" w:cs="Arial"/>
+        </w:rPr>
+        <w:t xml:space="preserve">, </w:t>
+      </w:r>
+      <w:r>
+        <w:rPr>
+          <w:rFonts w:ascii="Arial" w:hAnsi="Arial" w:cs="Arial"/>
+        </w:rPr>
+        <w:t>‘MezzOmbra’</w:t>
+      </w:r>
+      <w:r>
+        <w:rPr>
+          <w:rFonts w:ascii="Arial" w:hAnsi="Arial" w:cs="Arial"/>
+        </w:rPr>
+        <w:t xml:space="preserve">, </w:t>
+      </w:r>
+      <w:r>
+        <w:rPr>
+          <w:rFonts w:ascii="Arial" w:hAnsi="Arial" w:cs="Arial"/>
+        </w:rPr>
+        <w:t xml:space="preserve">'Sole/MezzOmbra', 'MezzOmbra/Sole' </w:t>
+      </w:r>
+      <w:r>
+        <w:rPr>
+          <w:rFonts w:ascii="Arial" w:hAnsi="Arial" w:cs="Arial"/>
+        </w:rPr>
+        <w:t>(CHECK)</w:t>
       </w:r>
     </w:p>
     <w:p>
@@ -7411,91 +6753,7 @@
         <w:rPr>
           <w:rFonts w:ascii="Arial" w:hAnsi="Arial" w:cs="Arial"/>
         </w:rPr>
-        <w:t xml:space="preserve">Esposizione di </w:t>
-      </w:r>
-      <w:r>
-        <w:rPr>
-          <w:rFonts w:ascii="Arial" w:hAnsi="Arial" w:cs="Arial"/>
-        </w:rPr>
-        <w:t>Pianta</w:t>
-      </w:r>
-      <w:r>
-        <w:rPr>
-          <w:rFonts w:ascii="Arial" w:hAnsi="Arial" w:cs="Arial"/>
-        </w:rPr>
-        <w:t xml:space="preserve"> potrà essere solo ‘Sole’, ‘Ombra’</w:t>
-      </w:r>
-      <w:r>
-        <w:rPr>
-          <w:rFonts w:ascii="Arial" w:hAnsi="Arial" w:cs="Arial"/>
-        </w:rPr>
-        <w:t xml:space="preserve">, </w:t>
-      </w:r>
-      <w:r>
-        <w:rPr>
-          <w:rFonts w:ascii="Arial" w:hAnsi="Arial" w:cs="Arial"/>
-        </w:rPr>
-        <w:t>‘</w:t>
-      </w:r>
-      <w:proofErr w:type="spellStart"/>
-      <w:r>
-        <w:rPr>
-          <w:rFonts w:ascii="Arial" w:hAnsi="Arial" w:cs="Arial"/>
-        </w:rPr>
-        <w:t>MezzOmbra</w:t>
-      </w:r>
-      <w:proofErr w:type="spellEnd"/>
-      <w:r>
-        <w:rPr>
-          <w:rFonts w:ascii="Arial" w:hAnsi="Arial" w:cs="Arial"/>
-        </w:rPr>
-        <w:t>’</w:t>
-      </w:r>
-      <w:r>
-        <w:rPr>
-          <w:rFonts w:ascii="Arial" w:hAnsi="Arial" w:cs="Arial"/>
-        </w:rPr>
-        <w:t xml:space="preserve">, </w:t>
-      </w:r>
-      <w:r>
-        <w:rPr>
-          <w:rFonts w:ascii="Arial" w:hAnsi="Arial" w:cs="Arial"/>
-        </w:rPr>
-        <w:t>'Sole/</w:t>
-      </w:r>
-      <w:proofErr w:type="spellStart"/>
-      <w:r>
-        <w:rPr>
-          <w:rFonts w:ascii="Arial" w:hAnsi="Arial" w:cs="Arial"/>
-        </w:rPr>
-        <w:t>MezzOmbra</w:t>
-      </w:r>
-      <w:proofErr w:type="spellEnd"/>
-      <w:r>
-        <w:rPr>
-          <w:rFonts w:ascii="Arial" w:hAnsi="Arial" w:cs="Arial"/>
-        </w:rPr>
-        <w:t>', '</w:t>
-      </w:r>
-      <w:proofErr w:type="spellStart"/>
-      <w:r>
-        <w:rPr>
-          <w:rFonts w:ascii="Arial" w:hAnsi="Arial" w:cs="Arial"/>
-        </w:rPr>
-        <w:t>MezzOmbra</w:t>
-      </w:r>
-      <w:proofErr w:type="spellEnd"/>
-      <w:r>
-        <w:rPr>
-          <w:rFonts w:ascii="Arial" w:hAnsi="Arial" w:cs="Arial"/>
-        </w:rPr>
-        <w:t xml:space="preserve">/Sole' </w:t>
-      </w:r>
-      <w:r>
-        <w:rPr>
-          <w:rFonts w:ascii="Arial" w:hAnsi="Arial" w:cs="Arial"/>
-        </w:rPr>
-        <w:t>(CHECK)</w:t>
+        <w:t>Tipo in Dispositivo potrà essere solo ‘Sensore’ o ‘Arduino’ (CHECK)</w:t>
       </w:r>
     </w:p>
     <w:p>
@@ -7511,46 +6769,7 @@
         <w:rPr>
           <w:rFonts w:ascii="Arial" w:hAnsi="Arial" w:cs="Arial"/>
         </w:rPr>
-        <w:t>Tipo in Dispositivo potrà essere solo ‘Sensore’ o ‘Arduino’ (CHECK)</w:t>
-      </w:r>
-    </w:p>
-    <w:p>
-      <w:pPr>
-        <w:pStyle w:val="Paragrafoelenco"/>
-        <w:numPr>
-          <w:ilvl w:val="0"/>
-          <w:numId w:val="1"/>
-        </w:numPr>
-        <w:jc w:val="both"/>
-      </w:pPr>
-      <w:proofErr w:type="spellStart"/>
-      <w:r>
-        <w:rPr>
-          <w:rFonts w:ascii="Arial" w:hAnsi="Arial" w:cs="Arial"/>
-        </w:rPr>
-        <w:lastRenderedPageBreak/>
-        <w:t>AbbinatoA</w:t>
-      </w:r>
-      <w:proofErr w:type="spellEnd"/>
-      <w:r>
-        <w:rPr>
-          <w:rFonts w:ascii="Arial" w:hAnsi="Arial" w:cs="Arial"/>
-        </w:rPr>
-        <w:t xml:space="preserve"> di Gruppo dev’essere diverso da </w:t>
-      </w:r>
-      <w:proofErr w:type="spellStart"/>
-      <w:r>
-        <w:rPr>
-          <w:rFonts w:ascii="Arial" w:hAnsi="Arial" w:cs="Arial"/>
-        </w:rPr>
-        <w:t>CodGruppo</w:t>
-      </w:r>
-      <w:proofErr w:type="spellEnd"/>
-      <w:r>
-        <w:rPr>
-          <w:rFonts w:ascii="Arial" w:hAnsi="Arial" w:cs="Arial"/>
-        </w:rPr>
-        <w:t>(CHECK)</w:t>
+        <w:t>AbbinatoA di Gruppo dev’essere diverso da CodGruppo(CHECK)</w:t>
       </w:r>
     </w:p>
     <w:p>
@@ -7627,9 +6846,9 @@
           <w:noProof/>
         </w:rPr>
         <w:drawing>
-          <wp:inline distT="0" distB="0" distL="0" distR="0" wp14:anchorId="4DFB4EAB" wp14:editId="5385744F">
-            <wp:extent cx="6645910" cy="4133850"/>
-            <wp:effectExtent l="0" t="0" r="0" b="635"/>
+          <wp:inline distT="0" distB="0" distL="0" distR="0" wp14:anchorId="4DFB4EAB" wp14:editId="4B15042A">
+            <wp:extent cx="7319689" cy="4552950"/>
+            <wp:effectExtent l="0" t="0" r="0" b="0"/>
             <wp:docPr id="263375047" name="Immagine 2" descr="Immagine che contiene diagramma, Piano, Disegno tecnico, schizzo&#10;&#10;Descrizione generata automaticamente"/>
             <wp:cNvGraphicFramePr>
               <a:graphicFrameLocks xmlns:a="http://schemas.openxmlformats.org/drawingml/2006/main" noChangeAspect="1"/>
@@ -7656,7 +6875,7 @@
                   <pic:spPr>
                     <a:xfrm>
                       <a:off x="0" y="0"/>
-                      <a:ext cx="6645910" cy="4133850"/>
+                      <a:ext cx="7328692" cy="4558550"/>
                     </a:xfrm>
                     <a:prstGeom prst="rect">
                       <a:avLst/>
@@ -7814,14 +7033,12 @@
                 <w:rFonts w:ascii="Arial" w:hAnsi="Arial" w:cs="Arial"/>
               </w:rPr>
             </w:pPr>
-            <w:proofErr w:type="spellStart"/>
             <w:r>
               <w:rPr>
                 <w:rFonts w:ascii="Arial" w:hAnsi="Arial" w:cs="Arial"/>
               </w:rPr>
               <w:t>InfoAmbientali</w:t>
             </w:r>
-            <w:proofErr w:type="spellEnd"/>
           </w:p>
         </w:tc>
         <w:tc>
@@ -7835,14 +7052,12 @@
                 <w:rFonts w:ascii="Arial" w:hAnsi="Arial" w:cs="Arial"/>
               </w:rPr>
             </w:pPr>
-            <w:proofErr w:type="spellStart"/>
             <w:r>
               <w:rPr>
                 <w:rFonts w:ascii="Arial" w:hAnsi="Arial" w:cs="Arial"/>
               </w:rPr>
               <w:t>CodInfo</w:t>
             </w:r>
-            <w:proofErr w:type="spellEnd"/>
           </w:p>
         </w:tc>
         <w:tc>
@@ -7858,14 +7073,12 @@
                 <w:bCs/>
               </w:rPr>
             </w:pPr>
-            <w:proofErr w:type="spellStart"/>
             <w:r>
               <w:rPr>
                 <w:rFonts w:ascii="Arial" w:hAnsi="Arial" w:cs="Arial"/>
               </w:rPr>
               <w:t>Integer</w:t>
             </w:r>
-            <w:proofErr w:type="spellEnd"/>
           </w:p>
         </w:tc>
       </w:tr>
@@ -7964,14 +7177,7 @@
         <w:rPr>
           <w:rFonts w:ascii="Arial" w:hAnsi="Arial" w:cs="Arial"/>
         </w:rPr>
-        <w:t xml:space="preserve"> </w:t>
-      </w:r>
-      <w:proofErr w:type="gramStart"/>
-      <w:r>
-        <w:rPr>
-          <w:rFonts w:ascii="Arial" w:hAnsi="Arial" w:cs="Arial"/>
-        </w:rPr>
-        <w:t>sono stat</w:t>
+        <w:t xml:space="preserve"> sono stat</w:t>
       </w:r>
       <w:r>
         <w:rPr>
@@ -7991,7 +7197,6 @@
         </w:rPr>
         <w:t>e</w:t>
       </w:r>
-      <w:proofErr w:type="gramEnd"/>
       <w:r>
         <w:rPr>
           <w:rFonts w:ascii="Arial" w:hAnsi="Arial" w:cs="Arial"/>
@@ -8002,21 +7207,7 @@
         <w:rPr>
           <w:rFonts w:ascii="Arial" w:hAnsi="Arial" w:cs="Arial"/>
         </w:rPr>
-        <w:t xml:space="preserve">apposita </w:t>
-      </w:r>
-      <w:proofErr w:type="spellStart"/>
-      <w:r>
-        <w:rPr>
-          <w:rFonts w:ascii="Arial" w:hAnsi="Arial" w:cs="Arial"/>
-        </w:rPr>
-        <w:t>InfoAmbientali</w:t>
-      </w:r>
-      <w:proofErr w:type="spellEnd"/>
-      <w:r>
-        <w:rPr>
-          <w:rFonts w:ascii="Arial" w:hAnsi="Arial" w:cs="Arial"/>
-        </w:rPr>
-        <w:t>,</w:t>
+        <w:t>apposita InfoAmbientali,</w:t>
       </w:r>
       <w:r>
         <w:rPr>
@@ -8076,22 +7267,23 @@
         <w:rPr>
           <w:rFonts w:ascii="Arial" w:hAnsi="Arial" w:cs="Arial"/>
         </w:rPr>
-        <w:t xml:space="preserve">Ad ogni Rilevazione corrisponde una sola </w:t>
-      </w:r>
-      <w:proofErr w:type="spellStart"/>
-      <w:r>
-        <w:rPr>
-          <w:rFonts w:ascii="Arial" w:hAnsi="Arial" w:cs="Arial"/>
-        </w:rPr>
-        <w:t>InfoAmbientale</w:t>
-      </w:r>
-      <w:proofErr w:type="spellEnd"/>
-      <w:r>
-        <w:rPr>
-          <w:rFonts w:ascii="Arial" w:hAnsi="Arial" w:cs="Arial"/>
-        </w:rPr>
-        <w:t xml:space="preserve"> e viceversa (TRIGGER)</w:t>
-      </w:r>
+        <w:t>Ad ogni Rilevazione corrisponde una sola InfoAmbientale e viceversa (TRIGGER)</w:t>
+      </w:r>
+    </w:p>
+    <w:p>
+      <w:pPr>
+        <w:jc w:val="both"/>
+      </w:pPr>
+    </w:p>
+    <w:p>
+      <w:pPr>
+        <w:jc w:val="both"/>
+      </w:pPr>
+    </w:p>
+    <w:p>
+      <w:pPr>
+        <w:jc w:val="both"/>
+      </w:pPr>
     </w:p>
     <w:p>
       <w:pPr>
@@ -8147,7 +7339,6 @@
         </w:rPr>
         <w:t>(</w:t>
       </w:r>
-      <w:proofErr w:type="spellStart"/>
       <w:r>
         <w:rPr>
           <w:rFonts w:ascii="Arial" w:hAnsi="Arial" w:cs="Arial"/>
@@ -8157,32 +7348,13 @@
         </w:rPr>
         <w:t>CodP</w:t>
       </w:r>
-      <w:proofErr w:type="spellEnd"/>
       <w:r>
         <w:rPr>
           <w:rFonts w:ascii="Arial" w:hAnsi="Arial" w:cs="Arial"/>
           <w:bCs/>
           <w:lang w:val="it"/>
         </w:rPr>
-        <w:t xml:space="preserve">, Nome, Cognome, </w:t>
-      </w:r>
-      <w:proofErr w:type="gramStart"/>
-      <w:r>
-        <w:rPr>
-          <w:rFonts w:ascii="Arial" w:hAnsi="Arial" w:cs="Arial"/>
-          <w:bCs/>
-          <w:lang w:val="it"/>
-        </w:rPr>
-        <w:t>Email</w:t>
-      </w:r>
-      <w:proofErr w:type="gramEnd"/>
-      <w:r>
-        <w:rPr>
-          <w:rFonts w:ascii="Arial" w:hAnsi="Arial" w:cs="Arial"/>
-          <w:bCs/>
-          <w:lang w:val="it"/>
-        </w:rPr>
-        <w:t>, Tel</w:t>
+        <w:t>, Nome, Cognome, Email, Tel</w:t>
       </w:r>
       <w:r>
         <w:rPr>
@@ -8199,43 +7371,7 @@
           <w:bCs/>
           <w:lang w:val="it"/>
         </w:rPr>
-        <w:t xml:space="preserve">, Ruolo, </w:t>
-      </w:r>
-      <w:proofErr w:type="spellStart"/>
-      <w:r>
-        <w:rPr>
-          <w:rFonts w:ascii="Arial" w:hAnsi="Arial" w:cs="Arial"/>
-          <w:bCs/>
-          <w:lang w:val="it"/>
-        </w:rPr>
-        <w:t>ReferenteProg</w:t>
-      </w:r>
-      <w:proofErr w:type="spellEnd"/>
-      <w:r>
-        <w:rPr>
-          <w:rFonts w:ascii="Arial" w:hAnsi="Arial" w:cs="Arial"/>
-          <w:bCs/>
-          <w:lang w:val="it"/>
-        </w:rPr>
-        <w:t xml:space="preserve">, </w:t>
-      </w:r>
-      <w:proofErr w:type="spellStart"/>
-      <w:r>
-        <w:rPr>
-          <w:rFonts w:ascii="Arial" w:hAnsi="Arial" w:cs="Arial"/>
-          <w:bCs/>
-          <w:lang w:val="it"/>
-        </w:rPr>
-        <w:t>PartecipaProgFin</w:t>
-      </w:r>
-      <w:proofErr w:type="spellEnd"/>
-      <w:r>
-        <w:rPr>
-          <w:rFonts w:ascii="Arial" w:hAnsi="Arial" w:cs="Arial"/>
-          <w:bCs/>
-          <w:lang w:val="it"/>
-        </w:rPr>
-        <w:t>)</w:t>
+        <w:t>, Ruolo, ReferenteProg, PartecipaProgFin)</w:t>
       </w:r>
     </w:p>
     <w:p>
@@ -8266,7 +7402,6 @@
         </w:rPr>
         <w:t>(</w:t>
       </w:r>
-      <w:proofErr w:type="spellStart"/>
       <w:r>
         <w:rPr>
           <w:rFonts w:ascii="Arial" w:hAnsi="Arial" w:cs="Arial"/>
@@ -8276,32 +7411,13 @@
         </w:rPr>
         <w:t>CodMec</w:t>
       </w:r>
-      <w:proofErr w:type="spellEnd"/>
       <w:r>
         <w:rPr>
           <w:rFonts w:ascii="Arial" w:hAnsi="Arial" w:cs="Arial"/>
           <w:bCs/>
           <w:lang w:val="it"/>
         </w:rPr>
-        <w:t xml:space="preserve">, Nome, </w:t>
-      </w:r>
-      <w:proofErr w:type="spellStart"/>
-      <w:r>
-        <w:rPr>
-          <w:rFonts w:ascii="Arial" w:hAnsi="Arial" w:cs="Arial"/>
-          <w:bCs/>
-          <w:lang w:val="it"/>
-        </w:rPr>
-        <w:t>Prov,CicloIstruz</w:t>
-      </w:r>
-      <w:proofErr w:type="spellEnd"/>
-      <w:r>
-        <w:rPr>
-          <w:rFonts w:ascii="Arial" w:hAnsi="Arial" w:cs="Arial"/>
-          <w:bCs/>
-          <w:lang w:val="it"/>
-        </w:rPr>
-        <w:t>, Finanziamento, TipoFin</w:t>
+        <w:t>, Nome, Prov,CicloIstruz, Finanziamento, TipoFin</w:t>
       </w:r>
       <w:r>
         <w:rPr>
@@ -8339,7 +7455,6 @@
           <w:b/>
           <w:lang w:val="it"/>
         </w:rPr>
-        <w:lastRenderedPageBreak/>
         <w:t xml:space="preserve">Referente </w:t>
       </w:r>
       <w:r>
@@ -8350,7 +7465,6 @@
         </w:rPr>
         <w:t>(</w:t>
       </w:r>
-      <w:proofErr w:type="spellStart"/>
       <w:r>
         <w:rPr>
           <w:rFonts w:ascii="Arial" w:hAnsi="Arial" w:cs="Arial"/>
@@ -8370,7 +7484,6 @@
         </w:rPr>
         <w:t>PERSONA</w:t>
       </w:r>
-      <w:proofErr w:type="spellEnd"/>
       <w:r>
         <w:rPr>
           <w:rFonts w:ascii="Arial" w:hAnsi="Arial" w:cs="Arial"/>
@@ -8379,7 +7492,6 @@
         </w:rPr>
         <w:t xml:space="preserve"> , </w:t>
       </w:r>
-      <w:proofErr w:type="spellStart"/>
       <w:r>
         <w:rPr>
           <w:rFonts w:ascii="Arial" w:hAnsi="Arial" w:cs="Arial"/>
@@ -8399,7 +7511,6 @@
         </w:rPr>
         <w:t>SCUOLA</w:t>
       </w:r>
-      <w:proofErr w:type="spellEnd"/>
       <w:r>
         <w:rPr>
           <w:rFonts w:ascii="Arial" w:hAnsi="Arial" w:cs="Arial"/>
@@ -8446,7 +7557,6 @@
         </w:rPr>
         <w:t>(</w:t>
       </w:r>
-      <w:proofErr w:type="spellStart"/>
       <w:r>
         <w:rPr>
           <w:rFonts w:ascii="Arial" w:hAnsi="Arial" w:cs="Arial"/>
@@ -8456,41 +7566,13 @@
         </w:rPr>
         <w:t>CodC</w:t>
       </w:r>
-      <w:proofErr w:type="spellEnd"/>
       <w:r>
         <w:rPr>
           <w:rFonts w:ascii="Arial" w:hAnsi="Arial" w:cs="Arial"/>
           <w:bCs/>
           <w:lang w:val="it"/>
         </w:rPr>
-        <w:t xml:space="preserve">, Nome, Ordine, </w:t>
-      </w:r>
-      <w:proofErr w:type="spellStart"/>
-      <w:r>
-        <w:rPr>
-          <w:rFonts w:ascii="Arial" w:hAnsi="Arial" w:cs="Arial"/>
-          <w:bCs/>
-          <w:lang w:val="it"/>
-        </w:rPr>
-        <w:t>TipoScuola</w:t>
-      </w:r>
-      <w:proofErr w:type="spellEnd"/>
-      <w:r>
-        <w:rPr>
-          <w:rFonts w:ascii="Arial" w:hAnsi="Arial" w:cs="Arial"/>
-          <w:bCs/>
-          <w:lang w:val="it"/>
-        </w:rPr>
-        <w:t xml:space="preserve">, </w:t>
-      </w:r>
-      <w:proofErr w:type="spellStart"/>
-      <w:r>
-        <w:rPr>
-          <w:rFonts w:ascii="Arial" w:hAnsi="Arial" w:cs="Arial"/>
-          <w:bCs/>
-          <w:lang w:val="it"/>
-        </w:rPr>
-        <w:t>DocRif</w:t>
+        <w:t>, Nome, Ordine, TipoScuola, DocRif</w:t>
       </w:r>
       <w:r>
         <w:rPr>
@@ -8501,23 +7583,13 @@
         </w:rPr>
         <w:t>PERSONA</w:t>
       </w:r>
-      <w:proofErr w:type="spellEnd"/>
       <w:r>
         <w:rPr>
           <w:rFonts w:ascii="Arial" w:hAnsi="Arial" w:cs="Arial"/>
           <w:bCs/>
           <w:lang w:val="it"/>
         </w:rPr>
-        <w:t xml:space="preserve">, </w:t>
-      </w:r>
-      <w:proofErr w:type="spellStart"/>
-      <w:r>
-        <w:rPr>
-          <w:rFonts w:ascii="Arial" w:hAnsi="Arial" w:cs="Arial"/>
-          <w:bCs/>
-          <w:lang w:val="it"/>
-        </w:rPr>
-        <w:t>Scuola</w:t>
+        <w:t>, Scuola</w:t>
       </w:r>
       <w:r>
         <w:rPr>
@@ -8528,7 +7600,6 @@
         </w:rPr>
         <w:t>SCUOLA</w:t>
       </w:r>
-      <w:proofErr w:type="spellEnd"/>
       <w:r>
         <w:rPr>
           <w:rFonts w:ascii="Arial" w:hAnsi="Arial" w:cs="Arial"/>
@@ -8566,7 +7637,6 @@
         </w:rPr>
         <w:t>(</w:t>
       </w:r>
-      <w:proofErr w:type="spellStart"/>
       <w:r>
         <w:rPr>
           <w:rFonts w:ascii="Arial" w:hAnsi="Arial" w:cs="Arial"/>
@@ -8576,23 +7646,13 @@
         </w:rPr>
         <w:t>CodResp</w:t>
       </w:r>
-      <w:proofErr w:type="spellEnd"/>
       <w:r>
         <w:rPr>
           <w:rFonts w:ascii="Arial" w:hAnsi="Arial" w:cs="Arial"/>
           <w:bCs/>
           <w:lang w:val="it"/>
         </w:rPr>
-        <w:t xml:space="preserve">, Tipo, </w:t>
-      </w:r>
-      <w:proofErr w:type="spellStart"/>
-      <w:r>
-        <w:rPr>
-          <w:rFonts w:ascii="Arial" w:hAnsi="Arial" w:cs="Arial"/>
-          <w:bCs/>
-          <w:lang w:val="it"/>
-        </w:rPr>
-        <w:t>IndividuoResp</w:t>
+        <w:t>, Tipo, IndividuoResp</w:t>
       </w:r>
       <w:r>
         <w:rPr>
@@ -8603,23 +7663,13 @@
         </w:rPr>
         <w:t>PERSONA</w:t>
       </w:r>
-      <w:proofErr w:type="spellEnd"/>
       <w:r>
         <w:rPr>
           <w:rFonts w:ascii="Arial" w:hAnsi="Arial" w:cs="Arial"/>
           <w:bCs/>
           <w:lang w:val="it"/>
         </w:rPr>
-        <w:t xml:space="preserve">, </w:t>
-      </w:r>
-      <w:proofErr w:type="spellStart"/>
-      <w:r>
-        <w:rPr>
-          <w:rFonts w:ascii="Arial" w:hAnsi="Arial" w:cs="Arial"/>
-          <w:bCs/>
-          <w:lang w:val="it"/>
-        </w:rPr>
-        <w:t>ClasseResp</w:t>
+        <w:t>, ClasseResp</w:t>
       </w:r>
       <w:r>
         <w:rPr>
@@ -8630,7 +7680,6 @@
         </w:rPr>
         <w:t>CLASSE</w:t>
       </w:r>
-      <w:proofErr w:type="spellEnd"/>
       <w:r>
         <w:rPr>
           <w:rFonts w:ascii="Arial" w:hAnsi="Arial" w:cs="Arial"/>
@@ -8668,7 +7717,6 @@
         </w:rPr>
         <w:t>(</w:t>
       </w:r>
-      <w:proofErr w:type="spellStart"/>
       <w:r>
         <w:rPr>
           <w:rFonts w:ascii="Arial" w:hAnsi="Arial" w:cs="Arial"/>
@@ -8678,59 +7726,13 @@
         </w:rPr>
         <w:t>CodRil</w:t>
       </w:r>
-      <w:proofErr w:type="spellEnd"/>
       <w:r>
         <w:rPr>
           <w:rFonts w:ascii="Arial" w:hAnsi="Arial" w:cs="Arial"/>
           <w:bCs/>
           <w:lang w:val="it"/>
         </w:rPr>
-        <w:t xml:space="preserve">, </w:t>
-      </w:r>
-      <w:proofErr w:type="spellStart"/>
-      <w:r>
-        <w:rPr>
-          <w:rFonts w:ascii="Arial" w:hAnsi="Arial" w:cs="Arial"/>
-          <w:bCs/>
-          <w:lang w:val="it"/>
-        </w:rPr>
-        <w:t>DataRil</w:t>
-      </w:r>
-      <w:proofErr w:type="spellEnd"/>
-      <w:r>
-        <w:rPr>
-          <w:rFonts w:ascii="Arial" w:hAnsi="Arial" w:cs="Arial"/>
-          <w:bCs/>
-          <w:lang w:val="it"/>
-        </w:rPr>
-        <w:t xml:space="preserve">, </w:t>
-      </w:r>
-      <w:proofErr w:type="spellStart"/>
-      <w:r>
-        <w:rPr>
-          <w:rFonts w:ascii="Arial" w:hAnsi="Arial" w:cs="Arial"/>
-          <w:bCs/>
-          <w:lang w:val="it"/>
-        </w:rPr>
-        <w:t>DataIns</w:t>
-      </w:r>
-      <w:proofErr w:type="spellEnd"/>
-      <w:r>
-        <w:rPr>
-          <w:rFonts w:ascii="Arial" w:hAnsi="Arial" w:cs="Arial"/>
-          <w:bCs/>
-          <w:lang w:val="it"/>
-        </w:rPr>
-        <w:t xml:space="preserve">, </w:t>
-      </w:r>
-      <w:proofErr w:type="spellStart"/>
-      <w:r>
-        <w:rPr>
-          <w:rFonts w:ascii="Arial" w:hAnsi="Arial" w:cs="Arial"/>
-          <w:bCs/>
-          <w:lang w:val="it"/>
-        </w:rPr>
-        <w:t>InfoAmb</w:t>
+        <w:t>, DataRil, DataIns, InfoAmb</w:t>
       </w:r>
       <w:r>
         <w:rPr>
@@ -8741,23 +7743,13 @@
         </w:rPr>
         <w:t>INFOAMBIENTALI</w:t>
       </w:r>
-      <w:proofErr w:type="spellEnd"/>
       <w:r>
         <w:rPr>
           <w:rFonts w:ascii="Arial" w:hAnsi="Arial" w:cs="Arial"/>
           <w:bCs/>
           <w:lang w:val="it"/>
         </w:rPr>
-        <w:t xml:space="preserve">, </w:t>
-      </w:r>
-      <w:proofErr w:type="spellStart"/>
-      <w:r>
-        <w:rPr>
-          <w:rFonts w:ascii="Arial" w:hAnsi="Arial" w:cs="Arial"/>
-          <w:bCs/>
-          <w:lang w:val="it"/>
-        </w:rPr>
-        <w:t>RespRil</w:t>
+        <w:t>, RespRil</w:t>
       </w:r>
       <w:r>
         <w:rPr>
@@ -8768,23 +7760,13 @@
         </w:rPr>
         <w:t>RESPONSABILE</w:t>
       </w:r>
-      <w:proofErr w:type="spellEnd"/>
       <w:r>
         <w:rPr>
           <w:rFonts w:ascii="Arial" w:hAnsi="Arial" w:cs="Arial"/>
           <w:bCs/>
           <w:lang w:val="it"/>
         </w:rPr>
-        <w:t xml:space="preserve">, </w:t>
-      </w:r>
-      <w:proofErr w:type="spellStart"/>
-      <w:r>
-        <w:rPr>
-          <w:rFonts w:ascii="Arial" w:hAnsi="Arial" w:cs="Arial"/>
-          <w:bCs/>
-          <w:lang w:val="it"/>
-        </w:rPr>
-        <w:t>RespIns</w:t>
+        <w:t>, RespIns</w:t>
       </w:r>
       <w:r>
         <w:rPr>
@@ -8795,7 +7777,6 @@
         </w:rPr>
         <w:t>RESPONSABILE</w:t>
       </w:r>
-      <w:proofErr w:type="spellEnd"/>
       <w:r>
         <w:rPr>
           <w:rFonts w:ascii="Arial" w:hAnsi="Arial" w:cs="Arial"/>
@@ -8804,7 +7785,6 @@
         </w:rPr>
         <w:t xml:space="preserve">, </w:t>
       </w:r>
-      <w:proofErr w:type="spellStart"/>
       <w:r>
         <w:rPr>
           <w:rFonts w:ascii="Arial" w:hAnsi="Arial" w:cs="Arial"/>
@@ -8822,7 +7802,6 @@
         </w:rPr>
         <w:t>PIANTA</w:t>
       </w:r>
-      <w:proofErr w:type="spellEnd"/>
       <w:r>
         <w:rPr>
           <w:rFonts w:ascii="Arial" w:hAnsi="Arial" w:cs="Arial"/>
@@ -8844,23 +7823,13 @@
           <w:lang w:val="it"/>
         </w:rPr>
       </w:pPr>
-      <w:proofErr w:type="spellStart"/>
       <w:r>
         <w:rPr>
           <w:rFonts w:ascii="Arial" w:hAnsi="Arial" w:cs="Arial"/>
           <w:b/>
           <w:lang w:val="it"/>
         </w:rPr>
-        <w:t>InfoAmbientali</w:t>
-      </w:r>
-      <w:proofErr w:type="spellEnd"/>
-      <w:r>
-        <w:rPr>
-          <w:rFonts w:ascii="Arial" w:hAnsi="Arial" w:cs="Arial"/>
-          <w:b/>
-          <w:lang w:val="it"/>
-        </w:rPr>
-        <w:t xml:space="preserve"> </w:t>
+        <w:t xml:space="preserve">InfoAmbientali </w:t>
       </w:r>
       <w:r>
         <w:rPr>
@@ -8870,7 +7839,6 @@
         </w:rPr>
         <w:t>(</w:t>
       </w:r>
-      <w:proofErr w:type="spellStart"/>
       <w:r>
         <w:rPr>
           <w:rFonts w:ascii="Arial" w:hAnsi="Arial" w:cs="Arial"/>
@@ -8880,230 +7848,13 @@
         </w:rPr>
         <w:t>CodInfo</w:t>
       </w:r>
-      <w:proofErr w:type="spellEnd"/>
       <w:r>
         <w:rPr>
           <w:rFonts w:ascii="Arial" w:hAnsi="Arial" w:cs="Arial"/>
           <w:bCs/>
           <w:lang w:val="it"/>
         </w:rPr>
-        <w:t xml:space="preserve">, </w:t>
-      </w:r>
-      <w:proofErr w:type="spellStart"/>
-      <w:r>
-        <w:rPr>
-          <w:rFonts w:ascii="Arial" w:hAnsi="Arial" w:cs="Arial"/>
-          <w:bCs/>
-          <w:lang w:val="it"/>
-        </w:rPr>
-        <w:t>LargChioma</w:t>
-      </w:r>
-      <w:proofErr w:type="spellEnd"/>
-      <w:r>
-        <w:rPr>
-          <w:rFonts w:ascii="Arial" w:hAnsi="Arial" w:cs="Arial"/>
-          <w:bCs/>
-          <w:lang w:val="it"/>
-        </w:rPr>
-        <w:t xml:space="preserve">, </w:t>
-      </w:r>
-      <w:proofErr w:type="spellStart"/>
-      <w:r>
-        <w:rPr>
-          <w:rFonts w:ascii="Arial" w:hAnsi="Arial" w:cs="Arial"/>
-          <w:bCs/>
-          <w:lang w:val="it"/>
-        </w:rPr>
-        <w:t>LungChioma</w:t>
-      </w:r>
-      <w:proofErr w:type="spellEnd"/>
-      <w:r>
-        <w:rPr>
-          <w:rFonts w:ascii="Arial" w:hAnsi="Arial" w:cs="Arial"/>
-          <w:bCs/>
-          <w:lang w:val="it"/>
-        </w:rPr>
-        <w:t xml:space="preserve">, </w:t>
-      </w:r>
-      <w:proofErr w:type="spellStart"/>
-      <w:r>
-        <w:rPr>
-          <w:rFonts w:ascii="Arial" w:hAnsi="Arial" w:cs="Arial"/>
-          <w:bCs/>
-          <w:lang w:val="it"/>
-        </w:rPr>
-        <w:t>PesoFrescoChioma</w:t>
-      </w:r>
-      <w:proofErr w:type="spellEnd"/>
-      <w:r>
-        <w:rPr>
-          <w:rFonts w:ascii="Arial" w:hAnsi="Arial" w:cs="Arial"/>
-          <w:bCs/>
-          <w:lang w:val="it"/>
-        </w:rPr>
-        <w:t xml:space="preserve">, </w:t>
-      </w:r>
-      <w:proofErr w:type="spellStart"/>
-      <w:r>
-        <w:rPr>
-          <w:rFonts w:ascii="Arial" w:hAnsi="Arial" w:cs="Arial"/>
-          <w:bCs/>
-          <w:lang w:val="it"/>
-        </w:rPr>
-        <w:t>PesoSeccoChioma</w:t>
-      </w:r>
-      <w:proofErr w:type="spellEnd"/>
-      <w:r>
-        <w:rPr>
-          <w:rFonts w:ascii="Arial" w:hAnsi="Arial" w:cs="Arial"/>
-          <w:bCs/>
-          <w:lang w:val="it"/>
-        </w:rPr>
-        <w:t xml:space="preserve">, </w:t>
-      </w:r>
-      <w:proofErr w:type="spellStart"/>
-      <w:r>
-        <w:rPr>
-          <w:rFonts w:ascii="Arial" w:hAnsi="Arial" w:cs="Arial"/>
-          <w:bCs/>
-          <w:lang w:val="it"/>
-        </w:rPr>
-        <w:t>AltPianta</w:t>
-      </w:r>
-      <w:proofErr w:type="spellEnd"/>
-      <w:r>
-        <w:rPr>
-          <w:rFonts w:ascii="Arial" w:hAnsi="Arial" w:cs="Arial"/>
-          <w:bCs/>
-          <w:lang w:val="it"/>
-        </w:rPr>
-        <w:t xml:space="preserve">, </w:t>
-      </w:r>
-      <w:proofErr w:type="spellStart"/>
-      <w:r>
-        <w:rPr>
-          <w:rFonts w:ascii="Arial" w:hAnsi="Arial" w:cs="Arial"/>
-          <w:bCs/>
-          <w:lang w:val="it"/>
-        </w:rPr>
-        <w:t>LungRadici</w:t>
-      </w:r>
-      <w:proofErr w:type="spellEnd"/>
-      <w:r>
-        <w:rPr>
-          <w:rFonts w:ascii="Arial" w:hAnsi="Arial" w:cs="Arial"/>
-          <w:bCs/>
-          <w:lang w:val="it"/>
-        </w:rPr>
-        <w:t xml:space="preserve">, </w:t>
-      </w:r>
-      <w:proofErr w:type="spellStart"/>
-      <w:r>
-        <w:rPr>
-          <w:rFonts w:ascii="Arial" w:hAnsi="Arial" w:cs="Arial"/>
-          <w:bCs/>
-          <w:lang w:val="it"/>
-        </w:rPr>
-        <w:t>PesoFrescoRadici</w:t>
-      </w:r>
-      <w:proofErr w:type="spellEnd"/>
-      <w:r>
-        <w:rPr>
-          <w:rFonts w:ascii="Arial" w:hAnsi="Arial" w:cs="Arial"/>
-          <w:bCs/>
-          <w:lang w:val="it"/>
-        </w:rPr>
-        <w:t xml:space="preserve">, </w:t>
-      </w:r>
-      <w:proofErr w:type="spellStart"/>
-      <w:r>
-        <w:rPr>
-          <w:rFonts w:ascii="Arial" w:hAnsi="Arial" w:cs="Arial"/>
-          <w:bCs/>
-          <w:lang w:val="it"/>
-        </w:rPr>
-        <w:t>PesoSeccoRadici</w:t>
-      </w:r>
-      <w:proofErr w:type="spellEnd"/>
-      <w:r>
-        <w:rPr>
-          <w:rFonts w:ascii="Arial" w:hAnsi="Arial" w:cs="Arial"/>
-          <w:bCs/>
-          <w:lang w:val="it"/>
-        </w:rPr>
-        <w:t xml:space="preserve">, </w:t>
-      </w:r>
-      <w:proofErr w:type="spellStart"/>
-      <w:r>
-        <w:rPr>
-          <w:rFonts w:ascii="Arial" w:hAnsi="Arial" w:cs="Arial"/>
-          <w:bCs/>
-          <w:lang w:val="it"/>
-        </w:rPr>
-        <w:t>NumFiori</w:t>
-      </w:r>
-      <w:proofErr w:type="spellEnd"/>
-      <w:r>
-        <w:rPr>
-          <w:rFonts w:ascii="Arial" w:hAnsi="Arial" w:cs="Arial"/>
-          <w:bCs/>
-          <w:lang w:val="it"/>
-        </w:rPr>
-        <w:t xml:space="preserve">, </w:t>
-      </w:r>
-      <w:proofErr w:type="spellStart"/>
-      <w:r>
-        <w:rPr>
-          <w:rFonts w:ascii="Arial" w:hAnsi="Arial" w:cs="Arial"/>
-          <w:bCs/>
-          <w:lang w:val="it"/>
-        </w:rPr>
-        <w:t>NumFrutti</w:t>
-      </w:r>
-      <w:proofErr w:type="spellEnd"/>
-      <w:r>
-        <w:rPr>
-          <w:rFonts w:ascii="Arial" w:hAnsi="Arial" w:cs="Arial"/>
-          <w:bCs/>
-          <w:lang w:val="it"/>
-        </w:rPr>
-        <w:t xml:space="preserve">, </w:t>
-      </w:r>
-      <w:proofErr w:type="spellStart"/>
-      <w:r>
-        <w:rPr>
-          <w:rFonts w:ascii="Arial" w:hAnsi="Arial" w:cs="Arial"/>
-          <w:bCs/>
-          <w:lang w:val="it"/>
-        </w:rPr>
-        <w:t>NumFoglieDann</w:t>
-      </w:r>
-      <w:proofErr w:type="spellEnd"/>
-      <w:r>
-        <w:rPr>
-          <w:rFonts w:ascii="Arial" w:hAnsi="Arial" w:cs="Arial"/>
-          <w:bCs/>
-          <w:lang w:val="it"/>
-        </w:rPr>
-        <w:t xml:space="preserve">, </w:t>
-      </w:r>
-      <w:proofErr w:type="spellStart"/>
-      <w:r>
-        <w:rPr>
-          <w:rFonts w:ascii="Arial" w:hAnsi="Arial" w:cs="Arial"/>
-          <w:bCs/>
-          <w:lang w:val="it"/>
-        </w:rPr>
-        <w:t>SuperfDann</w:t>
-      </w:r>
-      <w:proofErr w:type="spellEnd"/>
-      <w:r>
-        <w:rPr>
-          <w:rFonts w:ascii="Arial" w:hAnsi="Arial" w:cs="Arial"/>
-          <w:bCs/>
-          <w:lang w:val="it"/>
-        </w:rPr>
-        <w:t>, pH, Umidità, Temperatura)</w:t>
+        <w:t>, LargChioma, LungChioma, PesoFrescoChioma, PesoSeccoChioma, AltPianta, LungRadici, PesoFrescoRadici, PesoSeccoRadici, NumFiori, NumFrutti, NumFoglieDann, SuperfDann, pH, Umidità, Temperatura)</w:t>
       </w:r>
     </w:p>
     <w:p>
@@ -9133,17 +7884,7 @@
           <w:u w:val="single"/>
           <w:lang w:val="it"/>
         </w:rPr>
-        <w:t>(</w:t>
-      </w:r>
-      <w:proofErr w:type="spellStart"/>
-      <w:r>
-        <w:rPr>
-          <w:rFonts w:ascii="Arial" w:hAnsi="Arial" w:cs="Arial"/>
-          <w:bCs/>
-          <w:u w:val="single"/>
-          <w:lang w:val="it"/>
-        </w:rPr>
-        <w:t>CodDisp</w:t>
+        <w:t>(CodDisp</w:t>
       </w:r>
       <w:r>
         <w:rPr>
@@ -9151,16 +7892,7 @@
           <w:bCs/>
           <w:lang w:val="it"/>
         </w:rPr>
-        <w:t>,Tipo</w:t>
-      </w:r>
-      <w:proofErr w:type="spellEnd"/>
-      <w:r>
-        <w:rPr>
-          <w:rFonts w:ascii="Arial" w:hAnsi="Arial" w:cs="Arial"/>
-          <w:bCs/>
-          <w:lang w:val="it"/>
-        </w:rPr>
-        <w:t>)</w:t>
+        <w:t>,Tipo)</w:t>
       </w:r>
     </w:p>
     <w:p>
@@ -9199,7 +7931,6 @@
         </w:rPr>
         <w:t>(</w:t>
       </w:r>
-      <w:proofErr w:type="spellStart"/>
       <w:r>
         <w:rPr>
           <w:rFonts w:ascii="Arial" w:hAnsi="Arial" w:cs="Arial"/>
@@ -9209,41 +7940,13 @@
         </w:rPr>
         <w:t>CodRepl</w:t>
       </w:r>
-      <w:proofErr w:type="spellEnd"/>
       <w:r>
         <w:rPr>
           <w:rFonts w:ascii="Arial" w:hAnsi="Arial" w:cs="Arial"/>
           <w:bCs/>
           <w:lang w:val="it"/>
         </w:rPr>
-        <w:t xml:space="preserve">, </w:t>
-      </w:r>
-      <w:proofErr w:type="spellStart"/>
-      <w:r>
-        <w:rPr>
-          <w:rFonts w:ascii="Arial" w:hAnsi="Arial" w:cs="Arial"/>
-          <w:bCs/>
-          <w:lang w:val="it"/>
-        </w:rPr>
-        <w:t>DataDimora</w:t>
-      </w:r>
-      <w:proofErr w:type="spellEnd"/>
-      <w:r>
-        <w:rPr>
-          <w:rFonts w:ascii="Arial" w:hAnsi="Arial" w:cs="Arial"/>
-          <w:bCs/>
-          <w:lang w:val="it"/>
-        </w:rPr>
-        <w:t xml:space="preserve">, Esposizione, </w:t>
-      </w:r>
-      <w:proofErr w:type="spellStart"/>
-      <w:r>
-        <w:rPr>
-          <w:rFonts w:ascii="Arial" w:hAnsi="Arial" w:cs="Arial"/>
-          <w:bCs/>
-          <w:lang w:val="it"/>
-        </w:rPr>
-        <w:t>SpeciePianta</w:t>
+        <w:t>, DataDimora, Esposizione, SpeciePianta</w:t>
       </w:r>
       <w:r>
         <w:rPr>
@@ -9254,23 +7957,13 @@
         </w:rPr>
         <w:t>SPECIE</w:t>
       </w:r>
-      <w:proofErr w:type="spellEnd"/>
       <w:r>
         <w:rPr>
           <w:rFonts w:ascii="Arial" w:hAnsi="Arial" w:cs="Arial"/>
           <w:bCs/>
           <w:lang w:val="it"/>
         </w:rPr>
-        <w:t xml:space="preserve">, </w:t>
-      </w:r>
-      <w:proofErr w:type="spellStart"/>
-      <w:r>
-        <w:rPr>
-          <w:rFonts w:ascii="Arial" w:hAnsi="Arial" w:cs="Arial"/>
-          <w:bCs/>
-          <w:lang w:val="it"/>
-        </w:rPr>
-        <w:t>ClasseDimora</w:t>
+        <w:t>, ClasseDimora</w:t>
       </w:r>
       <w:r>
         <w:rPr>
@@ -9281,23 +7974,13 @@
         </w:rPr>
         <w:t>CLASSE</w:t>
       </w:r>
-      <w:proofErr w:type="spellEnd"/>
       <w:r>
         <w:rPr>
           <w:rFonts w:ascii="Arial" w:hAnsi="Arial" w:cs="Arial"/>
           <w:bCs/>
           <w:lang w:val="it"/>
         </w:rPr>
-        <w:t xml:space="preserve">, </w:t>
-      </w:r>
-      <w:proofErr w:type="spellStart"/>
-      <w:r>
-        <w:rPr>
-          <w:rFonts w:ascii="Arial" w:hAnsi="Arial" w:cs="Arial"/>
-          <w:bCs/>
-          <w:lang w:val="it"/>
-        </w:rPr>
-        <w:t>Orto</w:t>
+        <w:t>, Orto</w:t>
       </w:r>
       <w:r>
         <w:rPr>
@@ -9308,23 +7991,13 @@
         </w:rPr>
         <w:t>ORTO</w:t>
       </w:r>
-      <w:proofErr w:type="spellEnd"/>
       <w:r>
         <w:rPr>
           <w:rFonts w:ascii="Arial" w:hAnsi="Arial" w:cs="Arial"/>
           <w:bCs/>
           <w:lang w:val="it"/>
         </w:rPr>
-        <w:t xml:space="preserve">, </w:t>
-      </w:r>
-      <w:proofErr w:type="spellStart"/>
-      <w:r>
-        <w:rPr>
-          <w:rFonts w:ascii="Arial" w:hAnsi="Arial" w:cs="Arial"/>
-          <w:bCs/>
-          <w:lang w:val="it"/>
-        </w:rPr>
-        <w:t>Dispositivo</w:t>
+        <w:t>, Dispositivo</w:t>
       </w:r>
       <w:r>
         <w:rPr>
@@ -9335,23 +8008,13 @@
         </w:rPr>
         <w:t>DISPOSITIVO</w:t>
       </w:r>
-      <w:proofErr w:type="spellEnd"/>
       <w:r>
         <w:rPr>
           <w:rFonts w:ascii="Arial" w:hAnsi="Arial" w:cs="Arial"/>
           <w:bCs/>
           <w:lang w:val="it"/>
         </w:rPr>
-        <w:t xml:space="preserve">, </w:t>
-      </w:r>
-      <w:proofErr w:type="spellStart"/>
-      <w:r>
-        <w:rPr>
-          <w:rFonts w:ascii="Arial" w:hAnsi="Arial" w:cs="Arial"/>
-          <w:bCs/>
-          <w:lang w:val="it"/>
-        </w:rPr>
-        <w:t>Gruppo</w:t>
+        <w:t>, Gruppo</w:t>
       </w:r>
       <w:r>
         <w:rPr>
@@ -9362,7 +8025,6 @@
         </w:rPr>
         <w:t>GRUPPO</w:t>
       </w:r>
-      <w:proofErr w:type="spellEnd"/>
       <w:r>
         <w:rPr>
           <w:rFonts w:ascii="Arial" w:hAnsi="Arial" w:cs="Arial"/>
@@ -9400,7 +8062,6 @@
         </w:rPr>
         <w:t>(</w:t>
       </w:r>
-      <w:proofErr w:type="spellStart"/>
       <w:r>
         <w:rPr>
           <w:rFonts w:ascii="Arial" w:hAnsi="Arial" w:cs="Arial"/>
@@ -9416,43 +8077,7 @@
           <w:bCs/>
           <w:lang w:val="it"/>
         </w:rPr>
-        <w:t>,TipoGruppo</w:t>
-      </w:r>
-      <w:proofErr w:type="spellEnd"/>
-      <w:r>
-        <w:rPr>
-          <w:rFonts w:ascii="Arial" w:hAnsi="Arial" w:cs="Arial"/>
-          <w:bCs/>
-          <w:lang w:val="it"/>
-        </w:rPr>
-        <w:t xml:space="preserve">, </w:t>
-      </w:r>
-      <w:proofErr w:type="spellStart"/>
-      <w:r>
-        <w:rPr>
-          <w:rFonts w:ascii="Arial" w:hAnsi="Arial" w:cs="Arial"/>
-          <w:bCs/>
-          <w:lang w:val="it"/>
-        </w:rPr>
-        <w:t>AbbinatoA</w:t>
-      </w:r>
-      <w:proofErr w:type="spellEnd"/>
-      <w:r>
-        <w:rPr>
-          <w:rFonts w:ascii="Arial" w:hAnsi="Arial" w:cs="Arial"/>
-          <w:bCs/>
-          <w:lang w:val="it"/>
-        </w:rPr>
-        <w:t xml:space="preserve"> ,</w:t>
-      </w:r>
-      <w:proofErr w:type="spellStart"/>
-      <w:r>
-        <w:rPr>
-          <w:rFonts w:ascii="Arial" w:hAnsi="Arial" w:cs="Arial"/>
-          <w:bCs/>
-          <w:lang w:val="it"/>
-        </w:rPr>
-        <w:t>Orto</w:t>
+        <w:t>,TipoGruppo, AbbinatoA ,Orto</w:t>
       </w:r>
       <w:r>
         <w:rPr>
@@ -9463,7 +8088,6 @@
         </w:rPr>
         <w:t>ORTO</w:t>
       </w:r>
-      <w:proofErr w:type="spellEnd"/>
       <w:r>
         <w:rPr>
           <w:rFonts w:ascii="Arial" w:hAnsi="Arial" w:cs="Arial"/>
@@ -9501,7 +8125,6 @@
         </w:rPr>
         <w:t>(</w:t>
       </w:r>
-      <w:proofErr w:type="spellStart"/>
       <w:r>
         <w:rPr>
           <w:rFonts w:ascii="Arial" w:hAnsi="Arial" w:cs="Arial"/>
@@ -9511,32 +8134,13 @@
         </w:rPr>
         <w:t>NomeScientifico</w:t>
       </w:r>
-      <w:proofErr w:type="spellEnd"/>
       <w:r>
         <w:rPr>
           <w:rFonts w:ascii="Arial" w:hAnsi="Arial" w:cs="Arial"/>
           <w:bCs/>
           <w:lang w:val="it"/>
         </w:rPr>
-        <w:t xml:space="preserve">, </w:t>
-      </w:r>
-      <w:proofErr w:type="spellStart"/>
-      <w:r>
-        <w:rPr>
-          <w:rFonts w:ascii="Arial" w:hAnsi="Arial" w:cs="Arial"/>
-          <w:bCs/>
-          <w:lang w:val="it"/>
-        </w:rPr>
-        <w:t>NomeComune</w:t>
-      </w:r>
-      <w:proofErr w:type="spellEnd"/>
-      <w:r>
-        <w:rPr>
-          <w:rFonts w:ascii="Arial" w:hAnsi="Arial" w:cs="Arial"/>
-          <w:bCs/>
-          <w:lang w:val="it"/>
-        </w:rPr>
-        <w:t>, Scopo)</w:t>
+        <w:t>, NomeComune, Scopo)</w:t>
       </w:r>
     </w:p>
     <w:p>
@@ -9567,7 +8171,6 @@
         </w:rPr>
         <w:t>(</w:t>
       </w:r>
-      <w:proofErr w:type="spellStart"/>
       <w:r>
         <w:rPr>
           <w:rFonts w:ascii="Arial" w:hAnsi="Arial" w:cs="Arial"/>
@@ -9577,59 +8180,13 @@
         </w:rPr>
         <w:t>CodOrto</w:t>
       </w:r>
-      <w:proofErr w:type="spellEnd"/>
       <w:r>
         <w:rPr>
           <w:rFonts w:ascii="Arial" w:hAnsi="Arial" w:cs="Arial"/>
           <w:bCs/>
           <w:lang w:val="it"/>
         </w:rPr>
-        <w:t xml:space="preserve">, Nome, Tipo, Gps, </w:t>
-      </w:r>
-      <w:proofErr w:type="spellStart"/>
-      <w:r>
-        <w:rPr>
-          <w:rFonts w:ascii="Arial" w:hAnsi="Arial" w:cs="Arial"/>
-          <w:bCs/>
-          <w:lang w:val="it"/>
-        </w:rPr>
-        <w:t>Superf</w:t>
-      </w:r>
-      <w:proofErr w:type="spellEnd"/>
-      <w:r>
-        <w:rPr>
-          <w:rFonts w:ascii="Arial" w:hAnsi="Arial" w:cs="Arial"/>
-          <w:bCs/>
-          <w:lang w:val="it"/>
-        </w:rPr>
-        <w:t xml:space="preserve">, Pulito, </w:t>
-      </w:r>
-      <w:proofErr w:type="spellStart"/>
-      <w:r>
-        <w:rPr>
-          <w:rFonts w:ascii="Arial" w:hAnsi="Arial" w:cs="Arial"/>
-          <w:bCs/>
-          <w:lang w:val="it"/>
-        </w:rPr>
-        <w:t>AdattoControllo</w:t>
-      </w:r>
-      <w:proofErr w:type="spellEnd"/>
-      <w:r>
-        <w:rPr>
-          <w:rFonts w:ascii="Arial" w:hAnsi="Arial" w:cs="Arial"/>
-          <w:bCs/>
-          <w:lang w:val="it"/>
-        </w:rPr>
-        <w:t xml:space="preserve">, </w:t>
-      </w:r>
-      <w:proofErr w:type="spellStart"/>
-      <w:r>
-        <w:rPr>
-          <w:rFonts w:ascii="Arial" w:hAnsi="Arial" w:cs="Arial"/>
-          <w:bCs/>
-          <w:lang w:val="it"/>
-        </w:rPr>
-        <w:t>Scuola</w:t>
+        <w:t>, Nome, Tipo, Gps, Superf, Pulito, AdattoControllo, Scuola</w:t>
       </w:r>
       <w:r>
         <w:rPr>
@@ -9640,7 +8197,6 @@
         </w:rPr>
         <w:t>SCUOLA</w:t>
       </w:r>
-      <w:proofErr w:type="spellEnd"/>
       <w:r>
         <w:rPr>
           <w:rFonts w:ascii="Arial" w:hAnsi="Arial" w:cs="Arial"/>
@@ -9763,16 +8319,8 @@
         <w:rPr>
           <w:rFonts w:ascii="Arial" w:hAnsi="Arial" w:cs="Arial"/>
         </w:rPr>
-        <w:t xml:space="preserve">possiamo dedurre che lo schema sia in forma normale di </w:t>
-      </w:r>
-      <w:proofErr w:type="spellStart"/>
-      <w:r>
-        <w:rPr>
-          <w:rFonts w:ascii="Arial" w:hAnsi="Arial" w:cs="Arial"/>
-        </w:rPr>
-        <w:t>Boyce-Codd</w:t>
-      </w:r>
-      <w:proofErr w:type="spellEnd"/>
+        <w:t>possiamo dedurre che lo schema sia in forma normale di Boyce-Codd</w:t>
+      </w:r>
       <w:r>
         <w:rPr>
           <w:rFonts w:ascii="Arial" w:hAnsi="Arial" w:cs="Arial"/>
@@ -9789,21 +8337,7 @@
         <w:rPr>
           <w:rFonts w:ascii="Arial" w:hAnsi="Arial" w:cs="Arial"/>
         </w:rPr>
-        <w:t xml:space="preserve">per ogni </w:t>
-      </w:r>
-      <w:proofErr w:type="gramStart"/>
-      <w:r>
-        <w:rPr>
-          <w:rFonts w:ascii="Arial" w:hAnsi="Arial" w:cs="Arial"/>
-        </w:rPr>
-        <w:t>relazione infatti</w:t>
-      </w:r>
-      <w:proofErr w:type="gramEnd"/>
-      <w:r>
-        <w:rPr>
-          <w:rFonts w:ascii="Arial" w:hAnsi="Arial" w:cs="Arial"/>
-        </w:rPr>
-        <w:t xml:space="preserve"> </w:t>
+        <w:t xml:space="preserve">per ogni relazione infatti </w:t>
       </w:r>
       <w:r>
         <w:rPr>
@@ -9815,21 +8349,7 @@
         <w:rPr>
           <w:rFonts w:ascii="Arial" w:hAnsi="Arial" w:cs="Arial"/>
         </w:rPr>
-        <w:t xml:space="preserve">on abbiamo attributi non chiave che dipendono da altri attributi non chiave e per giunta tutti gli attributi a sinistra delle </w:t>
-      </w:r>
-      <w:proofErr w:type="spellStart"/>
-      <w:r>
-        <w:rPr>
-          <w:rFonts w:ascii="Arial" w:hAnsi="Arial" w:cs="Arial"/>
-        </w:rPr>
-        <w:t>dipendendenze</w:t>
-      </w:r>
-      <w:proofErr w:type="spellEnd"/>
-      <w:r>
-        <w:rPr>
-          <w:rFonts w:ascii="Arial" w:hAnsi="Arial" w:cs="Arial"/>
-        </w:rPr>
-        <w:t xml:space="preserve"> sono chiavi primarie</w:t>
+        <w:t>on abbiamo attributi non chiave che dipendono da altri attributi non chiave e per giunta tutti gli attributi a sinistra delle dipendendenze sono chiavi primarie</w:t>
       </w:r>
       <w:r>
         <w:rPr>
@@ -9889,13 +8409,6 @@
     </w:p>
     <w:p>
       <w:pPr>
-        <w:rPr>
-          <w:rFonts w:ascii="Arial" w:hAnsi="Arial" w:cs="Arial"/>
-        </w:rPr>
-      </w:pPr>
-    </w:p>
-    <w:p>
-      <w:pPr>
         <w:pStyle w:val="Titolo1"/>
         <w:rPr>
           <w:rFonts w:ascii="Arial" w:hAnsi="Arial" w:cs="Arial"/>
@@ -9907,6 +8420,7 @@
           <w:rFonts w:ascii="Arial" w:hAnsi="Arial" w:cs="Arial"/>
           <w:color w:val="70AD47" w:themeColor="accent6"/>
         </w:rPr>
+        <w:lastRenderedPageBreak/>
         <w:t>Progetto fisico</w:t>
       </w:r>
     </w:p>
@@ -9961,37 +8475,7 @@
         <w:rPr>
           <w:lang w:val="en-GB"/>
         </w:rPr>
-        <w:t xml:space="preserve">SELECT </w:t>
-      </w:r>
-      <w:proofErr w:type="spellStart"/>
-      <w:proofErr w:type="gramStart"/>
-      <w:r>
-        <w:rPr>
-          <w:lang w:val="en-GB"/>
-        </w:rPr>
-        <w:t>O.CodOrto</w:t>
-      </w:r>
-      <w:proofErr w:type="spellEnd"/>
-      <w:proofErr w:type="gramEnd"/>
-      <w:r>
-        <w:rPr>
-          <w:lang w:val="en-GB"/>
-        </w:rPr>
-        <w:t>, COUNT(</w:t>
-      </w:r>
-      <w:proofErr w:type="spellStart"/>
-      <w:r>
-        <w:rPr>
-          <w:lang w:val="en-GB"/>
-        </w:rPr>
-        <w:t>R.CodRepl</w:t>
-      </w:r>
-      <w:proofErr w:type="spellEnd"/>
-      <w:r>
-        <w:rPr>
-          <w:lang w:val="en-GB"/>
-        </w:rPr>
-        <w:t>)</w:t>
+        <w:t>SELECT O.CodOrto, COUNT(R.CodRepl)</w:t>
       </w:r>
     </w:p>
     <w:p>
@@ -10031,32 +8515,8 @@
         <w:rPr>
           <w:lang w:val="en-GB"/>
         </w:rPr>
-        <w:t xml:space="preserve">  JOIN Orto O ON </w:t>
-      </w:r>
-      <w:proofErr w:type="spellStart"/>
-      <w:proofErr w:type="gramStart"/>
-      <w:r>
-        <w:rPr>
-          <w:lang w:val="en-GB"/>
-        </w:rPr>
-        <w:t>R.Orto</w:t>
-      </w:r>
-      <w:proofErr w:type="spellEnd"/>
-      <w:proofErr w:type="gramEnd"/>
-      <w:r>
-        <w:rPr>
-          <w:lang w:val="en-GB"/>
-        </w:rPr>
-        <w:t xml:space="preserve"> = </w:t>
-      </w:r>
-      <w:proofErr w:type="spellStart"/>
-      <w:r>
-        <w:rPr>
-          <w:lang w:val="en-GB"/>
-        </w:rPr>
-        <w:t>O.CodOrto</w:t>
-      </w:r>
-      <w:proofErr w:type="spellEnd"/>
+        <w:t xml:space="preserve">  JOIN Orto O ON R.Orto = O.CodOrto</w:t>
+      </w:r>
     </w:p>
     <w:p>
       <w:pPr>
@@ -10069,24 +8529,7 @@
         <w:rPr>
           <w:lang w:val="en-GB"/>
         </w:rPr>
-        <w:lastRenderedPageBreak/>
-        <w:t xml:space="preserve">WHERE </w:t>
-      </w:r>
-      <w:proofErr w:type="spellStart"/>
-      <w:proofErr w:type="gramStart"/>
-      <w:r>
-        <w:rPr>
-          <w:lang w:val="en-GB"/>
-        </w:rPr>
-        <w:t>O.Pulito</w:t>
-      </w:r>
-      <w:proofErr w:type="spellEnd"/>
-      <w:proofErr w:type="gramEnd"/>
-      <w:r>
-        <w:rPr>
-          <w:lang w:val="en-GB"/>
-        </w:rPr>
-        <w:t xml:space="preserve"> = TRUE  </w:t>
+        <w:t xml:space="preserve">WHERE O.Pulito = TRUE  </w:t>
       </w:r>
     </w:p>
     <w:p>
@@ -10100,23 +8543,7 @@
         <w:rPr>
           <w:lang w:val="en-GB"/>
         </w:rPr>
-        <w:t xml:space="preserve">GROUP BY </w:t>
-      </w:r>
-      <w:proofErr w:type="spellStart"/>
-      <w:proofErr w:type="gramStart"/>
-      <w:r>
-        <w:rPr>
-          <w:lang w:val="en-GB"/>
-        </w:rPr>
-        <w:t>O.CodOrto</w:t>
-      </w:r>
-      <w:proofErr w:type="spellEnd"/>
-      <w:proofErr w:type="gramEnd"/>
-      <w:r>
-        <w:rPr>
-          <w:lang w:val="en-GB"/>
-        </w:rPr>
-        <w:t>;</w:t>
+        <w:t>GROUP BY O.CodOrto;</w:t>
       </w:r>
     </w:p>
     <w:p>
@@ -10151,32 +8578,8 @@
         <w:rPr>
           <w:lang w:val="en-GB"/>
         </w:rPr>
-        <w:t xml:space="preserve">SELECT </w:t>
-      </w:r>
-      <w:proofErr w:type="spellStart"/>
-      <w:proofErr w:type="gramStart"/>
-      <w:r>
-        <w:rPr>
-          <w:lang w:val="en-GB"/>
-        </w:rPr>
-        <w:t>R.CodRepl</w:t>
-      </w:r>
-      <w:proofErr w:type="spellEnd"/>
-      <w:proofErr w:type="gramEnd"/>
-      <w:r>
-        <w:rPr>
-          <w:lang w:val="en-GB"/>
-        </w:rPr>
-        <w:t xml:space="preserve">, </w:t>
-      </w:r>
-      <w:proofErr w:type="spellStart"/>
-      <w:r>
-        <w:rPr>
-          <w:lang w:val="en-GB"/>
-        </w:rPr>
-        <w:t>O.CodOrto</w:t>
-      </w:r>
-      <w:proofErr w:type="spellEnd"/>
+        <w:t>SELECT R.CodRepl, O.CodOrto</w:t>
+      </w:r>
     </w:p>
     <w:p>
       <w:pPr>
@@ -10215,32 +8618,8 @@
         <w:rPr>
           <w:lang w:val="en-GB"/>
         </w:rPr>
-        <w:t xml:space="preserve">  JOIN Orto O ON </w:t>
-      </w:r>
-      <w:proofErr w:type="spellStart"/>
-      <w:proofErr w:type="gramStart"/>
-      <w:r>
-        <w:rPr>
-          <w:lang w:val="en-GB"/>
-        </w:rPr>
-        <w:t>R.Orto</w:t>
-      </w:r>
-      <w:proofErr w:type="spellEnd"/>
-      <w:proofErr w:type="gramEnd"/>
-      <w:r>
-        <w:rPr>
-          <w:lang w:val="en-GB"/>
-        </w:rPr>
-        <w:t xml:space="preserve"> = </w:t>
-      </w:r>
-      <w:proofErr w:type="spellStart"/>
-      <w:r>
-        <w:rPr>
-          <w:lang w:val="en-GB"/>
-        </w:rPr>
-        <w:t>O.CodOrto</w:t>
-      </w:r>
-      <w:proofErr w:type="spellEnd"/>
+        <w:t xml:space="preserve">  JOIN Orto O ON R.Orto = O.CodOrto</w:t>
+      </w:r>
     </w:p>
     <w:p>
       <w:pPr>
@@ -10253,30 +8632,8 @@
         <w:rPr>
           <w:lang w:val="en-GB"/>
         </w:rPr>
-        <w:t xml:space="preserve">WHERE </w:t>
-      </w:r>
-      <w:proofErr w:type="spellStart"/>
-      <w:r>
-        <w:rPr>
-          <w:lang w:val="en-GB"/>
-        </w:rPr>
-        <w:t>DataDimora</w:t>
-      </w:r>
-      <w:proofErr w:type="spellEnd"/>
-      <w:r>
-        <w:rPr>
-          <w:lang w:val="en-GB"/>
-        </w:rPr>
-        <w:t xml:space="preserve"> = CURRENT_DATE AND Tipo = 'Vaso</w:t>
-      </w:r>
-      <w:proofErr w:type="gramStart"/>
-      <w:r>
-        <w:rPr>
-          <w:lang w:val="en-GB"/>
-        </w:rPr>
-        <w:t>';</w:t>
-      </w:r>
-      <w:proofErr w:type="gramEnd"/>
+        <w:t>WHERE DataDimora = CURRENT_DATE AND Tipo = 'Vaso';</w:t>
+      </w:r>
     </w:p>
     <w:p>
       <w:pPr>
@@ -10304,13 +8661,8 @@
         <w:spacing w:after="0" w:line="240" w:lineRule="auto"/>
       </w:pPr>
       <w:r>
-        <w:t xml:space="preserve">Per ogni rilevazione antecedente alla data odierna, determinare da chi è stata effettuata </w:t>
-      </w:r>
-      <w:proofErr w:type="spellStart"/>
-      <w:r>
-        <w:t>effettuata</w:t>
-      </w:r>
-      <w:proofErr w:type="spellEnd"/>
+        <w:t>Per ogni rilevazione antecedente alla data odierna, determinare da chi è stata effettuata effettuata</w:t>
+      </w:r>
     </w:p>
     <w:p>
       <w:pPr>
@@ -10331,15 +8683,7 @@
         <w:spacing w:after="0" w:line="240" w:lineRule="auto"/>
       </w:pPr>
       <w:r>
-        <w:t xml:space="preserve">FROM Rilevazione </w:t>
-      </w:r>
-      <w:proofErr w:type="spellStart"/>
-      <w:r>
-        <w:t>Ril</w:t>
-      </w:r>
-      <w:proofErr w:type="spellEnd"/>
-      <w:r>
-        <w:t xml:space="preserve"> </w:t>
+        <w:t xml:space="preserve">FROM Rilevazione Ril </w:t>
       </w:r>
     </w:p>
     <w:p>
@@ -10347,33 +8691,12 @@
         <w:spacing w:after="0" w:line="240" w:lineRule="auto"/>
       </w:pPr>
       <w:r>
-        <w:t xml:space="preserve">  JOIN Responsabile R ON </w:t>
-      </w:r>
-      <w:proofErr w:type="spellStart"/>
-      <w:r>
-        <w:t>Ril.RespRil</w:t>
-      </w:r>
-      <w:proofErr w:type="spellEnd"/>
-      <w:r>
-        <w:t xml:space="preserve"> = </w:t>
-      </w:r>
-      <w:proofErr w:type="spellStart"/>
-      <w:r>
-        <w:t>R.CodResp</w:t>
-      </w:r>
-      <w:proofErr w:type="spellEnd"/>
+        <w:t xml:space="preserve">  JOIN Responsabile R ON Ril.RespRil = R.CodResp</w:t>
+      </w:r>
     </w:p>
     <w:p>
       <w:r>
-        <w:t xml:space="preserve">WHERE </w:t>
-      </w:r>
-      <w:proofErr w:type="spellStart"/>
-      <w:r>
-        <w:t>DataRil</w:t>
-      </w:r>
-      <w:proofErr w:type="spellEnd"/>
-      <w:r>
-        <w:t xml:space="preserve"> &lt; CURRENT_DATE;</w:t>
+        <w:t>WHERE DataRil &lt; CURRENT_DATE;</w:t>
       </w:r>
     </w:p>
     <w:p/>
@@ -10568,7 +8891,7 @@
           </w:p>
           <w:p>
             <w:r>
-              <w:t>Repliche</w:t>
+              <w:t>Pianta</w:t>
             </w:r>
           </w:p>
         </w:tc>
@@ -10580,24 +8903,20 @@
             </w:tcBorders>
           </w:tcPr>
           <w:p>
-            <w:proofErr w:type="spellStart"/>
             <w:r>
               <w:t>Orto.</w:t>
             </w:r>
             <w:r>
               <w:t>CodOrto</w:t>
             </w:r>
-            <w:proofErr w:type="spellEnd"/>
-          </w:p>
-          <w:p>
-            <w:proofErr w:type="spellStart"/>
+          </w:p>
+          <w:p>
             <w:r>
               <w:t>Repliche.</w:t>
             </w:r>
             <w:r>
               <w:t>Orto</w:t>
             </w:r>
-            <w:proofErr w:type="spellEnd"/>
           </w:p>
           <w:p/>
         </w:tc>
@@ -10640,26 +8959,10 @@
               <w:t xml:space="preserve">gli </w:t>
             </w:r>
             <w:r>
-              <w:t>attributi coinvolti nell’</w:t>
-            </w:r>
-            <w:proofErr w:type="spellStart"/>
-            <w:r>
-              <w:t>equijoin</w:t>
-            </w:r>
-            <w:proofErr w:type="spellEnd"/>
-            <w:r>
-              <w:t xml:space="preserve"> </w:t>
-            </w:r>
-            <w:r>
-              <w:t xml:space="preserve">per permettere al sistema di utilizzare il merge join; </w:t>
-            </w:r>
-            <w:proofErr w:type="gramStart"/>
-            <w:r>
-              <w:t>inoltre</w:t>
-            </w:r>
-            <w:proofErr w:type="gramEnd"/>
-            <w:r>
-              <w:t xml:space="preserve"> lo stesso join viene effettuato nella query successiva.</w:t>
+              <w:t xml:space="preserve">attributi coinvolti nell’equijoin </w:t>
+            </w:r>
+            <w:r>
+              <w:t>per permettere al sistema di utilizzare il merge join; inoltre lo stesso join viene effettuato nella query successiva.</w:t>
             </w:r>
           </w:p>
         </w:tc>
@@ -10723,7 +9026,7 @@
           </w:tcPr>
           <w:p>
             <w:r>
-              <w:t>Repliche</w:t>
+              <w:t>Pianta</w:t>
             </w:r>
           </w:p>
           <w:p>
@@ -10741,11 +9044,9 @@
             <w:shd w:val="clear" w:color="auto" w:fill="auto"/>
           </w:tcPr>
           <w:p>
-            <w:proofErr w:type="spellStart"/>
             <w:r>
               <w:t>DataDimora</w:t>
             </w:r>
-            <w:proofErr w:type="spellEnd"/>
           </w:p>
           <w:p>
             <w:r>
@@ -10789,13 +9090,8 @@
           </w:tcPr>
           <w:p>
             <w:r>
-              <w:t xml:space="preserve">Oltre agli indici clusterizzati </w:t>
-            </w:r>
-            <w:proofErr w:type="gramStart"/>
-            <w:r>
-              <w:t>sul join</w:t>
-            </w:r>
-            <w:proofErr w:type="gramEnd"/>
+              <w:t>Oltre agli indici clusterizzati sul join</w:t>
+            </w:r>
             <w:r>
               <w:t xml:space="preserve"> già presenti</w:t>
             </w:r>
@@ -10812,7 +9108,13 @@
               <w:t>ce</w:t>
             </w:r>
             <w:r>
-              <w:t xml:space="preserve"> hash su repliche per filtrare le date e </w:t>
+              <w:t xml:space="preserve"> hash su </w:t>
+            </w:r>
+            <w:r>
+              <w:t>pianta</w:t>
+            </w:r>
+            <w:r>
+              <w:t xml:space="preserve"> per filtrare le date e </w:t>
             </w:r>
             <w:r>
               <w:t xml:space="preserve">un indice hash </w:t>
@@ -10874,19 +9176,8 @@
                 <w:i/>
                 <w:iCs/>
               </w:rPr>
-              <w:t xml:space="preserve"> Per ogni rilevazione antecedente alla data odierna, determinare da chi è stata effettuata </w:t>
-            </w:r>
-            <w:proofErr w:type="spellStart"/>
-            <w:r>
-              <w:rPr>
-                <w:b/>
-                <w:bCs/>
-                <w:i/>
-                <w:iCs/>
-              </w:rPr>
-              <w:t>effettuata</w:t>
-            </w:r>
-            <w:proofErr w:type="spellEnd"/>
+              <w:t xml:space="preserve"> Per ogni rilevazione antecedente alla data odierna, determinare da chi è stata effettuata effettuata</w:t>
+            </w:r>
           </w:p>
         </w:tc>
       </w:tr>
@@ -10910,11 +9201,9 @@
             </w:tcBorders>
           </w:tcPr>
           <w:p>
-            <w:proofErr w:type="spellStart"/>
             <w:r>
               <w:t>DataRil</w:t>
             </w:r>
-            <w:proofErr w:type="spellEnd"/>
           </w:p>
           <w:p/>
         </w:tc>
@@ -10950,15 +9239,7 @@
           </w:tcPr>
           <w:p>
             <w:r>
-              <w:t xml:space="preserve">Indice Ordinato su </w:t>
-            </w:r>
-            <w:proofErr w:type="spellStart"/>
-            <w:r>
-              <w:t>DataRil</w:t>
-            </w:r>
-            <w:proofErr w:type="spellEnd"/>
-            <w:r>
-              <w:t xml:space="preserve"> per via della condizione di selezione di tipo intervallo</w:t>
+              <w:t>Indice Ordinato su DataRil per via della condizione di selezione di tipo intervallo</w:t>
             </w:r>
             <w:r>
               <w:t>;</w:t>
@@ -11002,6 +9283,7 @@
           <w:rFonts w:ascii="Arial" w:hAnsi="Arial" w:cs="Arial"/>
           <w:color w:val="70AD47" w:themeColor="accent6"/>
         </w:rPr>
+        <w:lastRenderedPageBreak/>
         <w:t>Tabelle coinvolte nel carico di lavoro</w:t>
       </w:r>
     </w:p>
@@ -11061,17 +9343,8 @@
                 <w:b/>
                 <w:bCs/>
               </w:rPr>
-              <w:t xml:space="preserve">Numero </w:t>
-            </w:r>
-            <w:proofErr w:type="spellStart"/>
-            <w:r>
-              <w:rPr>
-                <w:b/>
-                <w:bCs/>
-              </w:rPr>
-              <w:t>Tuple</w:t>
-            </w:r>
-            <w:proofErr w:type="spellEnd"/>
+              <w:t>Numero Tuple</w:t>
+            </w:r>
           </w:p>
         </w:tc>
         <w:tc>
@@ -11106,7 +9379,7 @@
           </w:tcPr>
           <w:p>
             <w:r>
-              <w:t>Repliche</w:t>
+              <w:t>Pianta</w:t>
             </w:r>
           </w:p>
         </w:tc>
@@ -11258,16 +9531,22 @@
     </w:p>
     <w:p>
       <w:pPr>
-        <w:pStyle w:val="Titolo2"/>
-        <w:rPr>
-          <w:rFonts w:ascii="Arial" w:hAnsi="Arial" w:cs="Arial"/>
-        </w:rPr>
-      </w:pPr>
-      <w:r>
-        <w:rPr>
-          <w:rFonts w:ascii="Arial" w:hAnsi="Arial" w:cs="Arial"/>
-        </w:rPr>
-        <w:t>L’elenco delle attività offerte in una certa zona per una certa sottocategoria</w:t>
+        <w:pStyle w:val="Titolo1"/>
+        <w:rPr>
+          <w:rFonts w:ascii="Arial" w:hAnsi="Arial" w:cs="Arial"/>
+          <w:color w:val="70AD47" w:themeColor="accent6"/>
+          <w:sz w:val="24"/>
+          <w:szCs w:val="24"/>
+        </w:rPr>
+      </w:pPr>
+      <w:r>
+        <w:rPr>
+          <w:rFonts w:ascii="Arial" w:hAnsi="Arial" w:cs="Arial"/>
+          <w:color w:val="70AD47" w:themeColor="accent6"/>
+          <w:sz w:val="24"/>
+          <w:szCs w:val="24"/>
+        </w:rPr>
+        <w:t>Determinare il numero totale di piante per ogni orto pulito</w:t>
       </w:r>
     </w:p>
     <w:p>
@@ -11341,35 +9620,7 @@
         <w:rPr>
           <w:rFonts w:ascii="Arial" w:hAnsi="Arial" w:cs="Arial"/>
         </w:rPr>
-        <w:t xml:space="preserve">Il sistema esegue una hash </w:t>
-      </w:r>
-      <w:proofErr w:type="spellStart"/>
-      <w:r>
-        <w:rPr>
-          <w:rFonts w:ascii="Arial" w:hAnsi="Arial" w:cs="Arial"/>
-        </w:rPr>
-        <w:t>inner</w:t>
-      </w:r>
-      <w:proofErr w:type="spellEnd"/>
-      <w:r>
-        <w:rPr>
-          <w:rFonts w:ascii="Arial" w:hAnsi="Arial" w:cs="Arial"/>
-        </w:rPr>
-        <w:t xml:space="preserve"> join tra le attività e le categorizzazioni (per filtrare per sottocategoria), le </w:t>
-      </w:r>
-      <w:proofErr w:type="spellStart"/>
-      <w:r>
-        <w:rPr>
-          <w:rFonts w:ascii="Arial" w:hAnsi="Arial" w:cs="Arial"/>
-        </w:rPr>
-        <w:t>tuple</w:t>
-      </w:r>
-      <w:proofErr w:type="spellEnd"/>
-      <w:r>
-        <w:rPr>
-          <w:rFonts w:ascii="Arial" w:hAnsi="Arial" w:cs="Arial"/>
-        </w:rPr>
-        <w:t xml:space="preserve"> necessarie di entrambe le relazioni sono ottenute utilizzando gli indici. Categorizzazione, oltre all’indice sulla chiave primaria ha un indice sulla chiave esterna categoria.</w:t>
+        <w:t>Il sistema esegue una hash inner join tra le attività e le categorizzazioni (per filtrare per sottocategoria), le tuple necessarie di entrambe le relazioni sono ottenute utilizzando gli indici. Categorizzazione, oltre all’indice sulla chiave primaria ha un indice sulla chiave esterna categoria.</w:t>
       </w:r>
     </w:p>
     <w:p>
@@ -11382,64 +9633,15 @@
         <w:rPr>
           <w:rFonts w:ascii="Arial" w:hAnsi="Arial" w:cs="Arial"/>
         </w:rPr>
-        <w:t xml:space="preserve">Viene infine effettuato un </w:t>
-      </w:r>
-      <w:proofErr w:type="spellStart"/>
-      <w:r>
-        <w:rPr>
-          <w:rFonts w:ascii="Arial" w:hAnsi="Arial" w:cs="Arial"/>
-        </w:rPr>
-        <w:t>nested</w:t>
-      </w:r>
-      <w:proofErr w:type="spellEnd"/>
-      <w:r>
-        <w:rPr>
-          <w:rFonts w:ascii="Arial" w:hAnsi="Arial" w:cs="Arial"/>
-        </w:rPr>
-        <w:t xml:space="preserve"> loop </w:t>
-      </w:r>
-      <w:proofErr w:type="spellStart"/>
-      <w:r>
-        <w:rPr>
-          <w:rFonts w:ascii="Arial" w:hAnsi="Arial" w:cs="Arial"/>
-        </w:rPr>
-        <w:t>inner</w:t>
-      </w:r>
-      <w:proofErr w:type="spellEnd"/>
-      <w:r>
-        <w:rPr>
-          <w:rFonts w:ascii="Arial" w:hAnsi="Arial" w:cs="Arial"/>
-        </w:rPr>
-        <w:t xml:space="preserve"> join tra le </w:t>
-      </w:r>
-      <w:proofErr w:type="spellStart"/>
-      <w:r>
-        <w:rPr>
-          <w:rFonts w:ascii="Arial" w:hAnsi="Arial" w:cs="Arial"/>
-        </w:rPr>
-        <w:t>tuple</w:t>
-      </w:r>
-      <w:proofErr w:type="spellEnd"/>
-      <w:r>
-        <w:rPr>
-          <w:rFonts w:ascii="Arial" w:hAnsi="Arial" w:cs="Arial"/>
-        </w:rPr>
-        <w:t xml:space="preserve"> ottenute e le zone prese dalla relazione utilizzando l’indice sulla chiave primaria.</w:t>
+        <w:t>Viene infine effettuato un nested loop inner join tra le tuple ottenute e le zone prese dalla relazione utilizzando l’indice sulla chiave primaria.</w:t>
       </w:r>
     </w:p>
     <w:p>
       <w:pPr>
-        <w:pStyle w:val="Titolo2"/>
-        <w:rPr>
-          <w:rFonts w:ascii="Arial" w:hAnsi="Arial" w:cs="Arial"/>
-        </w:rPr>
-      </w:pPr>
-      <w:r>
-        <w:rPr>
-          <w:rFonts w:ascii="Arial" w:hAnsi="Arial" w:cs="Arial"/>
-        </w:rPr>
-        <w:t>L’elenco degli utenti che hanno offerto prestazioni con valutazione &gt;=8 per una data categoria</w:t>
-      </w:r>
+        <w:rPr>
+          <w:rFonts w:ascii="Arial" w:hAnsi="Arial" w:cs="Arial"/>
+        </w:rPr>
+      </w:pPr>
     </w:p>
     <w:p>
       <w:pPr>
@@ -11447,13 +9649,63 @@
           <w:rFonts w:ascii="Arial" w:hAnsi="Arial" w:cs="Arial"/>
         </w:rPr>
       </w:pPr>
+    </w:p>
+    <w:p>
+      <w:pPr>
+        <w:rPr>
+          <w:rFonts w:ascii="Arial" w:hAnsi="Arial" w:cs="Arial"/>
+        </w:rPr>
+      </w:pPr>
+    </w:p>
+    <w:p>
+      <w:pPr>
+        <w:rPr>
+          <w:rFonts w:ascii="Arial" w:hAnsi="Arial" w:cs="Arial"/>
+        </w:rPr>
+      </w:pPr>
+    </w:p>
+    <w:p>
+      <w:pPr>
+        <w:rPr>
+          <w:rFonts w:ascii="Arial" w:hAnsi="Arial" w:cs="Arial"/>
+        </w:rPr>
+      </w:pPr>
+    </w:p>
+    <w:p>
+      <w:pPr>
+        <w:pStyle w:val="Titolo1"/>
+        <w:rPr>
+          <w:rFonts w:ascii="Arial" w:hAnsi="Arial" w:cs="Arial"/>
+          <w:color w:val="70AD47" w:themeColor="accent6"/>
+          <w:sz w:val="24"/>
+          <w:szCs w:val="24"/>
+        </w:rPr>
+      </w:pPr>
+      <w:r>
+        <w:rPr>
+          <w:rFonts w:ascii="Arial" w:hAnsi="Arial" w:cs="Arial"/>
+          <w:color w:val="70AD47" w:themeColor="accent6"/>
+          <w:sz w:val="24"/>
+          <w:szCs w:val="24"/>
+        </w:rPr>
+        <w:t>Determinare il numero totale di piante per ogni orto pulito</w:t>
+      </w:r>
+    </w:p>
+    <w:p/>
+    <w:p>
+      <w:pPr>
+        <w:rPr>
+          <w:rFonts w:ascii="Arial" w:hAnsi="Arial" w:cs="Arial"/>
+        </w:rPr>
+      </w:pPr>
       <w:r>
         <w:rPr>
           <w:rFonts w:ascii="Arial" w:hAnsi="Arial" w:cs="Arial"/>
           <w:noProof/>
         </w:rPr>
+        <w:lastRenderedPageBreak/>
         <w:drawing>
-          <wp:inline distT="0" distB="0" distL="0" distR="0" wp14:anchorId="6FA66B22" wp14:editId="7363B4BC">
+          <wp:inline distT="0" distB="0" distL="0" distR="0" wp14:anchorId="6FA66B22" wp14:editId="65D48D01">
             <wp:extent cx="6116320" cy="1898015"/>
             <wp:effectExtent l="0" t="0" r="0" b="6985"/>
             <wp:docPr id="4" name="Picture 4"/>
@@ -11525,35 +9777,7 @@
         <w:rPr>
           <w:rFonts w:ascii="Arial" w:hAnsi="Arial" w:cs="Arial"/>
         </w:rPr>
-        <w:t xml:space="preserve">Utilizzando gli indici (chiave primaria per categorizzazione e indice ad albero sul voto per prestazione) per filtrare le </w:t>
-      </w:r>
-      <w:proofErr w:type="spellStart"/>
-      <w:r>
-        <w:rPr>
-          <w:rFonts w:ascii="Arial" w:hAnsi="Arial" w:cs="Arial"/>
-        </w:rPr>
-        <w:t>tuple</w:t>
-      </w:r>
-      <w:proofErr w:type="spellEnd"/>
-      <w:r>
-        <w:rPr>
-          <w:rFonts w:ascii="Arial" w:hAnsi="Arial" w:cs="Arial"/>
-        </w:rPr>
-        <w:t>, nel caso di prestazione verrà poi eseguita un’</w:t>
-      </w:r>
-      <w:proofErr w:type="spellStart"/>
-      <w:r>
-        <w:rPr>
-          <w:rFonts w:ascii="Arial" w:hAnsi="Arial" w:cs="Arial"/>
-        </w:rPr>
-        <w:t>inner</w:t>
-      </w:r>
-      <w:proofErr w:type="spellEnd"/>
-      <w:r>
-        <w:rPr>
-          <w:rFonts w:ascii="Arial" w:hAnsi="Arial" w:cs="Arial"/>
-        </w:rPr>
-        <w:t xml:space="preserve"> join con prenotazione.</w:t>
+        <w:t>Utilizzando gli indici (chiave primaria per categorizzazione e indice ad albero sul voto per prestazione) per filtrare le tuple, nel caso di prestazione verrà poi eseguita un’inner join con prenotazione.</w:t>
       </w:r>
     </w:p>
     <w:p>
@@ -11566,35 +9790,7 @@
         <w:rPr>
           <w:rFonts w:ascii="Arial" w:hAnsi="Arial" w:cs="Arial"/>
         </w:rPr>
-        <w:t>Vengono quindi eseguite due ulteriori join, la prima (semi) per unire i risultati ottenuti fino ad ora, e la seconda (</w:t>
-      </w:r>
-      <w:proofErr w:type="spellStart"/>
-      <w:r>
-        <w:rPr>
-          <w:rFonts w:ascii="Arial" w:hAnsi="Arial" w:cs="Arial"/>
-        </w:rPr>
-        <w:t>nested</w:t>
-      </w:r>
-      <w:proofErr w:type="spellEnd"/>
-      <w:r>
-        <w:rPr>
-          <w:rFonts w:ascii="Arial" w:hAnsi="Arial" w:cs="Arial"/>
-        </w:rPr>
-        <w:t xml:space="preserve"> loop </w:t>
-      </w:r>
-      <w:proofErr w:type="spellStart"/>
-      <w:r>
-        <w:rPr>
-          <w:rFonts w:ascii="Arial" w:hAnsi="Arial" w:cs="Arial"/>
-        </w:rPr>
-        <w:t>inner</w:t>
-      </w:r>
-      <w:proofErr w:type="spellEnd"/>
-      <w:r>
-        <w:rPr>
-          <w:rFonts w:ascii="Arial" w:hAnsi="Arial" w:cs="Arial"/>
-        </w:rPr>
-        <w:t>) per legare i dati agli utenti (ottenuti usando l’indica sulla chiave primaria).</w:t>
+        <w:t>Vengono quindi eseguite due ulteriori join, la prima (semi) per unire i risultati ottenuti fino ad ora, e la seconda (nested loop inner) per legare i dati agli utenti (ottenuti usando l’indica sulla chiave primaria).</w:t>
       </w:r>
     </w:p>
     <w:p>
@@ -11607,21 +9803,7 @@
         <w:rPr>
           <w:rFonts w:ascii="Arial" w:hAnsi="Arial" w:cs="Arial"/>
         </w:rPr>
-        <w:t xml:space="preserve">Il </w:t>
-      </w:r>
-      <w:proofErr w:type="spellStart"/>
-      <w:r>
-        <w:rPr>
-          <w:rFonts w:ascii="Arial" w:hAnsi="Arial" w:cs="Arial"/>
-        </w:rPr>
-        <w:t>distinct</w:t>
-      </w:r>
-      <w:proofErr w:type="spellEnd"/>
-      <w:r>
-        <w:rPr>
-          <w:rFonts w:ascii="Arial" w:hAnsi="Arial" w:cs="Arial"/>
-        </w:rPr>
-        <w:t xml:space="preserve"> è realizzato con un sort sulla </w:t>
+        <w:t xml:space="preserve">Il distinct è realizzato con un sort sulla </w:t>
       </w:r>
       <w:r>
         <w:rPr>
@@ -11649,21 +9831,7 @@
         <w:rPr>
           <w:rFonts w:ascii="Arial" w:hAnsi="Arial" w:cs="Arial"/>
         </w:rPr>
-        <w:t xml:space="preserve">e una </w:t>
-      </w:r>
-      <w:proofErr w:type="spellStart"/>
-      <w:r>
-        <w:rPr>
-          <w:rFonts w:ascii="Arial" w:hAnsi="Arial" w:cs="Arial"/>
-        </w:rPr>
-        <w:t>unique</w:t>
-      </w:r>
-      <w:proofErr w:type="spellEnd"/>
-      <w:r>
-        <w:rPr>
-          <w:rFonts w:ascii="Arial" w:hAnsi="Arial" w:cs="Arial"/>
-        </w:rPr>
-        <w:t xml:space="preserve">. </w:t>
+        <w:t xml:space="preserve">e una unique. </w:t>
       </w:r>
     </w:p>
     <w:p>
@@ -11675,17 +9843,22 @@
     </w:p>
     <w:p>
       <w:pPr>
-        <w:pStyle w:val="Titolo2"/>
-        <w:rPr>
-          <w:rFonts w:ascii="Arial" w:hAnsi="Arial" w:cs="Arial"/>
-        </w:rPr>
-      </w:pPr>
-      <w:r>
-        <w:rPr>
-          <w:rFonts w:ascii="Arial" w:hAnsi="Arial" w:cs="Arial"/>
-        </w:rPr>
-        <w:lastRenderedPageBreak/>
-        <w:t>Selezione del numero di ore guadagnate mensilmente da un certo utente in un intervallo di tempo</w:t>
+        <w:pStyle w:val="Titolo1"/>
+        <w:rPr>
+          <w:rFonts w:ascii="Arial" w:hAnsi="Arial" w:cs="Arial"/>
+          <w:color w:val="70AD47" w:themeColor="accent6"/>
+          <w:sz w:val="24"/>
+          <w:szCs w:val="24"/>
+        </w:rPr>
+      </w:pPr>
+      <w:r>
+        <w:rPr>
+          <w:rFonts w:ascii="Arial" w:hAnsi="Arial" w:cs="Arial"/>
+          <w:color w:val="70AD47" w:themeColor="accent6"/>
+          <w:sz w:val="24"/>
+          <w:szCs w:val="24"/>
+        </w:rPr>
+        <w:t>Per ogni rilevazione antecedente alla data odierna, determinare da chi è stata effettuata effettuata</w:t>
       </w:r>
     </w:p>
     <w:p>
@@ -11700,7 +9873,7 @@
           <w:noProof/>
         </w:rPr>
         <w:drawing>
-          <wp:inline distT="0" distB="0" distL="0" distR="0" wp14:anchorId="789AFA9C" wp14:editId="1F7F581B">
+          <wp:inline distT="0" distB="0" distL="0" distR="0" wp14:anchorId="789AFA9C" wp14:editId="0B12A870">
             <wp:extent cx="6101080" cy="1119505"/>
             <wp:effectExtent l="0" t="0" r="0" b="4445"/>
             <wp:docPr id="5" name="Picture 5"/>
@@ -11759,21 +9932,7 @@
         <w:rPr>
           <w:rFonts w:ascii="Arial" w:hAnsi="Arial" w:cs="Arial"/>
         </w:rPr>
-        <w:t xml:space="preserve">L’utente interessato viene ottenuto utilizzando l’indice sulla chiave primaria della relazione, questa viene quindi unita con una hash </w:t>
-      </w:r>
-      <w:proofErr w:type="spellStart"/>
-      <w:r>
-        <w:rPr>
-          <w:rFonts w:ascii="Arial" w:hAnsi="Arial" w:cs="Arial"/>
-        </w:rPr>
-        <w:t>inner</w:t>
-      </w:r>
-      <w:proofErr w:type="spellEnd"/>
-      <w:r>
-        <w:rPr>
-          <w:rFonts w:ascii="Arial" w:hAnsi="Arial" w:cs="Arial"/>
-        </w:rPr>
-        <w:t xml:space="preserve"> join ai risultati filtrati dalle prenotazioni.</w:t>
+        <w:t>L’utente interessato viene ottenuto utilizzando l’indice sulla chiave primaria della relazione, questa viene quindi unita con una hash inner join ai risultati filtrati dalle prenotazioni.</w:t>
       </w:r>
     </w:p>
     <w:p>
@@ -11793,21 +9952,7 @@
           <w:rFonts w:ascii="Arial" w:hAnsi="Arial" w:cs="Arial"/>
         </w:rPr>
         <w:br/>
-        <w:t xml:space="preserve">Il sistema non utilizza l’indice sul campo Stato di prenotazione perché, in base alla popolazione della base di dati, la maggior parte delle prenotazioni sono accettate, di conseguenza non si avrebbe una riduzione sufficiente di </w:t>
-      </w:r>
-      <w:proofErr w:type="spellStart"/>
-      <w:r>
-        <w:rPr>
-          <w:rFonts w:ascii="Arial" w:hAnsi="Arial" w:cs="Arial"/>
-        </w:rPr>
-        <w:t>tuple</w:t>
-      </w:r>
-      <w:proofErr w:type="spellEnd"/>
-      <w:r>
-        <w:rPr>
-          <w:rFonts w:ascii="Arial" w:hAnsi="Arial" w:cs="Arial"/>
-        </w:rPr>
-        <w:t xml:space="preserve"> sulle quali eseguire il filtro.</w:t>
+        <w:t>Il sistema non utilizza l’indice sul campo Stato di prenotazione perché, in base alla popolazione della base di dati, la maggior parte delle prenotazioni sono accettate, di conseguenza non si avrebbe una riduzione sufficiente di tuple sulle quali eseguire il filtro.</w:t>
       </w:r>
     </w:p>
     <w:p>
@@ -11821,383 +9966,6 @@
           <w:rFonts w:ascii="Arial" w:hAnsi="Arial" w:cs="Arial"/>
         </w:rPr>
         <w:t>Il group by è realizzato con un sort su mese ed anno ed un aggregate.</w:t>
-      </w:r>
-    </w:p>
-    <w:p>
-      <w:pPr>
-        <w:pStyle w:val="Titolo2"/>
-        <w:rPr>
-          <w:rFonts w:ascii="Arial" w:hAnsi="Arial" w:cs="Arial"/>
-        </w:rPr>
-      </w:pPr>
-      <w:r>
-        <w:rPr>
-          <w:rFonts w:ascii="Arial" w:hAnsi="Arial" w:cs="Arial"/>
-        </w:rPr>
-        <w:t>L’elenco delle prestazioni di attività simmetriche</w:t>
-      </w:r>
-    </w:p>
-    <w:p>
-      <w:pPr>
-        <w:rPr>
-          <w:rFonts w:ascii="Arial" w:hAnsi="Arial" w:cs="Arial"/>
-        </w:rPr>
-      </w:pPr>
-      <w:r>
-        <w:rPr>
-          <w:rFonts w:ascii="Arial" w:hAnsi="Arial" w:cs="Arial"/>
-          <w:noProof/>
-        </w:rPr>
-        <w:drawing>
-          <wp:inline distT="0" distB="0" distL="0" distR="0" wp14:anchorId="7FB4AF64" wp14:editId="51B9966C">
-            <wp:extent cx="6108065" cy="2128520"/>
-            <wp:effectExtent l="0" t="0" r="6985" b="5080"/>
-            <wp:docPr id="6" name="Picture 6"/>
-            <wp:cNvGraphicFramePr>
-              <a:graphicFrameLocks xmlns:a="http://schemas.openxmlformats.org/drawingml/2006/main" noChangeAspect="1"/>
-            </wp:cNvGraphicFramePr>
-            <a:graphic xmlns:a="http://schemas.openxmlformats.org/drawingml/2006/main">
-              <a:graphicData uri="http://schemas.openxmlformats.org/drawingml/2006/picture">
-                <pic:pic xmlns:pic="http://schemas.openxmlformats.org/drawingml/2006/picture">
-                  <pic:nvPicPr>
-                    <pic:cNvPr id="0" name="Picture 5"/>
-                    <pic:cNvPicPr>
-                      <a:picLocks noChangeAspect="1" noChangeArrowheads="1"/>
-                    </pic:cNvPicPr>
-                  </pic:nvPicPr>
-                  <pic:blipFill>
-                    <a:blip r:embed="rId13">
-                      <a:extLst>
-                        <a:ext uri="{28A0092B-C50C-407E-A947-70E740481C1C}">
-                          <a14:useLocalDpi xmlns:a14="http://schemas.microsoft.com/office/drawing/2010/main" val="0"/>
-                        </a:ext>
-                      </a:extLst>
-                    </a:blip>
-                    <a:srcRect/>
-                    <a:stretch>
-                      <a:fillRect/>
-                    </a:stretch>
-                  </pic:blipFill>
-                  <pic:spPr bwMode="auto">
-                    <a:xfrm>
-                      <a:off x="0" y="0"/>
-                      <a:ext cx="6108065" cy="2128520"/>
-                    </a:xfrm>
-                    <a:prstGeom prst="rect">
-                      <a:avLst/>
-                    </a:prstGeom>
-                    <a:noFill/>
-                    <a:ln>
-                      <a:noFill/>
-                    </a:ln>
-                  </pic:spPr>
-                </pic:pic>
-              </a:graphicData>
-            </a:graphic>
-          </wp:inline>
-        </w:drawing>
-      </w:r>
-    </w:p>
-    <w:p>
-      <w:pPr>
-        <w:rPr>
-          <w:rFonts w:ascii="Arial" w:eastAsiaTheme="majorEastAsia" w:hAnsi="Arial" w:cs="Arial"/>
-          <w:color w:val="2F5496" w:themeColor="accent1" w:themeShade="BF"/>
-          <w:sz w:val="26"/>
-          <w:szCs w:val="26"/>
-        </w:rPr>
-      </w:pPr>
-      <w:r>
-        <w:rPr>
-          <w:rFonts w:ascii="Arial" w:hAnsi="Arial" w:cs="Arial"/>
-        </w:rPr>
-        <w:t xml:space="preserve">Vengono eseguiti degli hash </w:t>
-      </w:r>
-      <w:proofErr w:type="spellStart"/>
-      <w:r>
-        <w:rPr>
-          <w:rFonts w:ascii="Arial" w:hAnsi="Arial" w:cs="Arial"/>
-        </w:rPr>
-        <w:t>inner</w:t>
-      </w:r>
-      <w:proofErr w:type="spellEnd"/>
-      <w:r>
-        <w:rPr>
-          <w:rFonts w:ascii="Arial" w:hAnsi="Arial" w:cs="Arial"/>
-        </w:rPr>
-        <w:t xml:space="preserve"> join prima tra le prenotazioni e le attività (queste ultime filtrate sull’attributo </w:t>
-      </w:r>
-      <w:r>
-        <w:rPr>
-          <w:rFonts w:ascii="Arial" w:hAnsi="Arial" w:cs="Arial"/>
-          <w:i/>
-          <w:iCs/>
-        </w:rPr>
-        <w:t>simmetrica</w:t>
-      </w:r>
-      <w:r>
-        <w:rPr>
-          <w:rFonts w:ascii="Arial" w:hAnsi="Arial" w:cs="Arial"/>
-        </w:rPr>
-        <w:t>) e poi tra l’output ottenuto e le prestazioni.</w:t>
-      </w:r>
-    </w:p>
-    <w:p>
-      <w:pPr>
-        <w:pStyle w:val="Titolo2"/>
-        <w:rPr>
-          <w:rFonts w:ascii="Arial" w:eastAsiaTheme="minorHAnsi" w:hAnsi="Arial" w:cs="Arial"/>
-          <w:sz w:val="22"/>
-          <w:szCs w:val="22"/>
-        </w:rPr>
-      </w:pPr>
-      <w:r>
-        <w:rPr>
-          <w:rFonts w:ascii="Arial" w:hAnsi="Arial" w:cs="Arial"/>
-        </w:rPr>
-        <w:t>L’elenco degli utenti sospesi o che abbiano il saldo ore inferiore a -5</w:t>
-      </w:r>
-      <w:r>
-        <w:rPr>
-          <w:rFonts w:ascii="Arial" w:hAnsi="Arial" w:cs="Arial"/>
-          <w:noProof/>
-        </w:rPr>
-        <w:drawing>
-          <wp:inline distT="0" distB="0" distL="0" distR="0" wp14:anchorId="57CC9A41" wp14:editId="5F469477">
-            <wp:extent cx="5113324" cy="1994149"/>
-            <wp:effectExtent l="0" t="0" r="0" b="6350"/>
-            <wp:docPr id="7" name="Picture 7"/>
-            <wp:cNvGraphicFramePr>
-              <a:graphicFrameLocks xmlns:a="http://schemas.openxmlformats.org/drawingml/2006/main" noChangeAspect="1"/>
-            </wp:cNvGraphicFramePr>
-            <a:graphic xmlns:a="http://schemas.openxmlformats.org/drawingml/2006/main">
-              <a:graphicData uri="http://schemas.openxmlformats.org/drawingml/2006/picture">
-                <pic:pic xmlns:pic="http://schemas.openxmlformats.org/drawingml/2006/picture">
-                  <pic:nvPicPr>
-                    <pic:cNvPr id="0" name="Picture 6"/>
-                    <pic:cNvPicPr>
-                      <a:picLocks noChangeAspect="1" noChangeArrowheads="1"/>
-                    </pic:cNvPicPr>
-                  </pic:nvPicPr>
-                  <pic:blipFill>
-                    <a:blip r:embed="rId14">
-                      <a:extLst>
-                        <a:ext uri="{28A0092B-C50C-407E-A947-70E740481C1C}">
-                          <a14:useLocalDpi xmlns:a14="http://schemas.microsoft.com/office/drawing/2010/main" val="0"/>
-                        </a:ext>
-                      </a:extLst>
-                    </a:blip>
-                    <a:srcRect/>
-                    <a:stretch>
-                      <a:fillRect/>
-                    </a:stretch>
-                  </pic:blipFill>
-                  <pic:spPr bwMode="auto">
-                    <a:xfrm>
-                      <a:off x="0" y="0"/>
-                      <a:ext cx="5137018" cy="2003389"/>
-                    </a:xfrm>
-                    <a:prstGeom prst="rect">
-                      <a:avLst/>
-                    </a:prstGeom>
-                    <a:noFill/>
-                    <a:ln>
-                      <a:noFill/>
-                    </a:ln>
-                  </pic:spPr>
-                </pic:pic>
-              </a:graphicData>
-            </a:graphic>
-          </wp:inline>
-        </w:drawing>
-      </w:r>
-    </w:p>
-    <w:p>
-      <w:pPr>
-        <w:rPr>
-          <w:rFonts w:ascii="Arial" w:hAnsi="Arial" w:cs="Arial"/>
-        </w:rPr>
-      </w:pPr>
-      <w:r>
-        <w:rPr>
-          <w:rFonts w:ascii="Arial" w:hAnsi="Arial" w:cs="Arial"/>
-        </w:rPr>
-        <w:t xml:space="preserve">Viene eseguita una hash </w:t>
-      </w:r>
-      <w:proofErr w:type="spellStart"/>
-      <w:r>
-        <w:rPr>
-          <w:rFonts w:ascii="Arial" w:hAnsi="Arial" w:cs="Arial"/>
-        </w:rPr>
-        <w:t>inner</w:t>
-      </w:r>
-      <w:proofErr w:type="spellEnd"/>
-      <w:r>
-        <w:rPr>
-          <w:rFonts w:ascii="Arial" w:hAnsi="Arial" w:cs="Arial"/>
-        </w:rPr>
-        <w:t xml:space="preserve"> join tra gli utenti (filtrati per </w:t>
-      </w:r>
-      <w:proofErr w:type="spellStart"/>
-      <w:r>
-        <w:rPr>
-          <w:rFonts w:ascii="Arial" w:hAnsi="Arial" w:cs="Arial"/>
-          <w:i/>
-          <w:iCs/>
-        </w:rPr>
-        <w:t>saldoOre</w:t>
-      </w:r>
-      <w:proofErr w:type="spellEnd"/>
-      <w:r>
-        <w:rPr>
-          <w:rFonts w:ascii="Arial" w:hAnsi="Arial" w:cs="Arial"/>
-        </w:rPr>
-        <w:t xml:space="preserve"> e </w:t>
-      </w:r>
-      <w:r>
-        <w:rPr>
-          <w:rFonts w:ascii="Arial" w:hAnsi="Arial" w:cs="Arial"/>
-          <w:i/>
-          <w:iCs/>
-        </w:rPr>
-        <w:t>sospeso</w:t>
-      </w:r>
-      <w:r>
-        <w:rPr>
-          <w:rFonts w:ascii="Arial" w:hAnsi="Arial" w:cs="Arial"/>
-        </w:rPr>
-        <w:t>).</w:t>
-      </w:r>
-    </w:p>
-    <w:p>
-      <w:pPr>
-        <w:pStyle w:val="Titolo2"/>
-        <w:rPr>
-          <w:rFonts w:ascii="Arial" w:hAnsi="Arial" w:cs="Arial"/>
-        </w:rPr>
-      </w:pPr>
-      <w:r>
-        <w:rPr>
-          <w:rFonts w:ascii="Arial" w:hAnsi="Arial" w:cs="Arial"/>
-        </w:rPr>
-        <w:lastRenderedPageBreak/>
-        <w:t>L’elenco delle prenotazioni rifiutate per la giornata di oggi</w:t>
-      </w:r>
-    </w:p>
-    <w:p>
-      <w:pPr>
-        <w:jc w:val="center"/>
-        <w:rPr>
-          <w:rFonts w:ascii="Arial" w:hAnsi="Arial" w:cs="Arial"/>
-        </w:rPr>
-      </w:pPr>
-      <w:r>
-        <w:rPr>
-          <w:rFonts w:ascii="Arial" w:hAnsi="Arial" w:cs="Arial"/>
-          <w:noProof/>
-        </w:rPr>
-        <w:drawing>
-          <wp:inline distT="0" distB="0" distL="0" distR="0" wp14:anchorId="31BA85CE" wp14:editId="17BF4323">
-            <wp:extent cx="4059936" cy="1359916"/>
-            <wp:effectExtent l="0" t="0" r="0" b="0"/>
-            <wp:docPr id="8" name="Picture 8"/>
-            <wp:cNvGraphicFramePr>
-              <a:graphicFrameLocks xmlns:a="http://schemas.openxmlformats.org/drawingml/2006/main" noChangeAspect="1"/>
-            </wp:cNvGraphicFramePr>
-            <a:graphic xmlns:a="http://schemas.openxmlformats.org/drawingml/2006/main">
-              <a:graphicData uri="http://schemas.openxmlformats.org/drawingml/2006/picture">
-                <pic:pic xmlns:pic="http://schemas.openxmlformats.org/drawingml/2006/picture">
-                  <pic:nvPicPr>
-                    <pic:cNvPr id="0" name="Picture 7"/>
-                    <pic:cNvPicPr>
-                      <a:picLocks noChangeAspect="1" noChangeArrowheads="1"/>
-                    </pic:cNvPicPr>
-                  </pic:nvPicPr>
-                  <pic:blipFill>
-                    <a:blip r:embed="rId15" cstate="print">
-                      <a:extLst>
-                        <a:ext uri="{28A0092B-C50C-407E-A947-70E740481C1C}">
-                          <a14:useLocalDpi xmlns:a14="http://schemas.microsoft.com/office/drawing/2010/main" val="0"/>
-                        </a:ext>
-                      </a:extLst>
-                    </a:blip>
-                    <a:srcRect/>
-                    <a:stretch>
-                      <a:fillRect/>
-                    </a:stretch>
-                  </pic:blipFill>
-                  <pic:spPr bwMode="auto">
-                    <a:xfrm>
-                      <a:off x="0" y="0"/>
-                      <a:ext cx="4103894" cy="1374640"/>
-                    </a:xfrm>
-                    <a:prstGeom prst="rect">
-                      <a:avLst/>
-                    </a:prstGeom>
-                    <a:noFill/>
-                    <a:ln>
-                      <a:noFill/>
-                    </a:ln>
-                  </pic:spPr>
-                </pic:pic>
-              </a:graphicData>
-            </a:graphic>
-          </wp:inline>
-        </w:drawing>
-      </w:r>
-    </w:p>
-    <w:p>
-      <w:pPr>
-        <w:rPr>
-          <w:rFonts w:ascii="Arial" w:hAnsi="Arial" w:cs="Arial"/>
-        </w:rPr>
-      </w:pPr>
-      <w:r>
-        <w:rPr>
-          <w:rFonts w:ascii="Arial" w:hAnsi="Arial" w:cs="Arial"/>
-        </w:rPr>
-        <w:t>Le prenotazioni sono ottenute utilizzando l’indice sullo stato e successivamente filtrate per la data.</w:t>
-      </w:r>
-    </w:p>
-    <w:p>
-      <w:pPr>
-        <w:rPr>
-          <w:rFonts w:ascii="Arial" w:hAnsi="Arial" w:cs="Arial"/>
-        </w:rPr>
-      </w:pPr>
-      <w:r>
-        <w:rPr>
-          <w:rFonts w:ascii="Arial" w:hAnsi="Arial" w:cs="Arial"/>
-        </w:rPr>
-        <w:t xml:space="preserve">Il sistema utilizza l’indice sullo stato in quanto la percentuale di prenotazioni rifiutate nella base di dati è molto bassa, di conseguenza otterrà un numero limitato di </w:t>
-      </w:r>
-      <w:proofErr w:type="spellStart"/>
-      <w:r>
-        <w:rPr>
-          <w:rFonts w:ascii="Arial" w:hAnsi="Arial" w:cs="Arial"/>
-        </w:rPr>
-        <w:t>tuple</w:t>
-      </w:r>
-      <w:proofErr w:type="spellEnd"/>
-      <w:r>
-        <w:rPr>
-          <w:rFonts w:ascii="Arial" w:hAnsi="Arial" w:cs="Arial"/>
-        </w:rPr>
-        <w:t xml:space="preserve"> sulle quali eseguire il </w:t>
-      </w:r>
-      <w:proofErr w:type="spellStart"/>
-      <w:r>
-        <w:rPr>
-          <w:rFonts w:ascii="Arial" w:hAnsi="Arial" w:cs="Arial"/>
-        </w:rPr>
-        <w:t>filto</w:t>
-      </w:r>
-      <w:proofErr w:type="spellEnd"/>
-      <w:r>
-        <w:rPr>
-          <w:rFonts w:ascii="Arial" w:hAnsi="Arial" w:cs="Arial"/>
-        </w:rPr>
-        <w:t>.</w:t>
       </w:r>
     </w:p>
     <w:p>
@@ -16245,7 +14013,6 @@
                 <w:szCs w:val="18"/>
               </w:rPr>
             </w:pPr>
-            <w:proofErr w:type="spellStart"/>
             <w:r>
               <w:rPr>
                 <w:rFonts w:ascii="Arial" w:hAnsi="Arial" w:cs="Arial"/>
@@ -16255,7 +14022,6 @@
               </w:rPr>
               <w:t>InfoAmbientali</w:t>
             </w:r>
-            <w:proofErr w:type="spellEnd"/>
           </w:p>
         </w:tc>
       </w:tr>
@@ -20250,14 +18016,7 @@
         <w:rPr>
           <w:rFonts w:ascii="Arial" w:hAnsi="Arial" w:cs="Arial"/>
         </w:rPr>
-        <w:t xml:space="preserve">Rilevazione, </w:t>
-      </w:r>
-      <w:proofErr w:type="spellStart"/>
-      <w:r>
-        <w:rPr>
-          <w:rFonts w:ascii="Arial" w:hAnsi="Arial" w:cs="Arial"/>
-        </w:rPr>
-        <w:t>InfoAmbientali</w:t>
+        <w:t>Rilevazione, InfoAmbientali</w:t>
       </w:r>
       <w:r>
         <w:rPr>
@@ -20281,14 +18040,7 @@
         <w:rPr>
           <w:rFonts w:ascii="Arial" w:hAnsi="Arial" w:cs="Arial"/>
         </w:rPr>
-        <w:t>Specie</w:t>
-      </w:r>
-      <w:proofErr w:type="spellEnd"/>
-      <w:r>
-        <w:rPr>
-          <w:rFonts w:ascii="Arial" w:hAnsi="Arial" w:cs="Arial"/>
-        </w:rPr>
-        <w:t xml:space="preserve"> e </w:t>
+        <w:t xml:space="preserve">Specie e </w:t>
       </w:r>
       <w:r>
         <w:rPr>
@@ -20431,16 +18183,26 @@
         <w:rPr>
           <w:rFonts w:ascii="Arial" w:hAnsi="Arial" w:cs="Arial"/>
         </w:rPr>
-        <w:t xml:space="preserve"> può </w:t>
-      </w:r>
-      <w:proofErr w:type="spellStart"/>
-      <w:r>
-        <w:rPr>
-          <w:rFonts w:ascii="Arial" w:hAnsi="Arial" w:cs="Arial"/>
-        </w:rPr>
-        <w:t>effetturare</w:t>
-      </w:r>
-      <w:proofErr w:type="spellEnd"/>
+        <w:t xml:space="preserve"> può effetturare </w:t>
+      </w:r>
+      <w:r>
+        <w:rPr>
+          <w:rFonts w:ascii="Arial" w:hAnsi="Arial" w:cs="Arial"/>
+        </w:rPr>
+        <w:t xml:space="preserve">inserimenti e aggiornamenti </w:t>
+      </w:r>
+      <w:r>
+        <w:rPr>
+          <w:rFonts w:ascii="Arial" w:hAnsi="Arial" w:cs="Arial"/>
+        </w:rPr>
+        <w:t xml:space="preserve">solo su: </w:t>
+      </w:r>
+      <w:r>
+        <w:rPr>
+          <w:rFonts w:ascii="Arial" w:hAnsi="Arial" w:cs="Arial"/>
+        </w:rPr>
+        <w:t>tabella Persona</w:t>
+      </w:r>
       <w:r>
         <w:rPr>
           <w:rFonts w:ascii="Arial" w:hAnsi="Arial" w:cs="Arial"/>
@@ -20451,19 +18213,37 @@
         <w:rPr>
           <w:rFonts w:ascii="Arial" w:hAnsi="Arial" w:cs="Arial"/>
         </w:rPr>
-        <w:t xml:space="preserve">inserimenti e aggiornamenti </w:t>
-      </w:r>
-      <w:r>
-        <w:rPr>
-          <w:rFonts w:ascii="Arial" w:hAnsi="Arial" w:cs="Arial"/>
-        </w:rPr>
-        <w:t xml:space="preserve">solo su: </w:t>
-      </w:r>
-      <w:r>
-        <w:rPr>
-          <w:rFonts w:ascii="Arial" w:hAnsi="Arial" w:cs="Arial"/>
-        </w:rPr>
-        <w:t>tabella Persona</w:t>
+        <w:t>(</w:t>
+      </w:r>
+      <w:r>
+        <w:rPr>
+          <w:rFonts w:ascii="Arial" w:hAnsi="Arial" w:cs="Arial"/>
+        </w:rPr>
+        <w:t>per gestire</w:t>
+      </w:r>
+      <w:r>
+        <w:rPr>
+          <w:rFonts w:ascii="Arial" w:hAnsi="Arial" w:cs="Arial"/>
+        </w:rPr>
+        <w:t xml:space="preserve"> i propri dati)</w:t>
+      </w:r>
+      <w:r>
+        <w:rPr>
+          <w:rFonts w:ascii="Arial" w:hAnsi="Arial" w:cs="Arial"/>
+        </w:rPr>
+        <w:t>, Classe (nel caso sia docente di riferimento per quella classe)</w:t>
+      </w:r>
+      <w:r>
+        <w:rPr>
+          <w:rFonts w:ascii="Arial" w:hAnsi="Arial" w:cs="Arial"/>
+        </w:rPr>
+        <w:t>,</w:t>
+      </w:r>
+      <w:r>
+        <w:rPr>
+          <w:rFonts w:ascii="Arial" w:hAnsi="Arial" w:cs="Arial"/>
+        </w:rPr>
+        <w:t xml:space="preserve"> Responsabile,</w:t>
       </w:r>
       <w:r>
         <w:rPr>
@@ -20475,48 +18255,6 @@
         <w:rPr>
           <w:rFonts w:ascii="Arial" w:hAnsi="Arial" w:cs="Arial"/>
         </w:rPr>
-        <w:t>(</w:t>
-      </w:r>
-      <w:r>
-        <w:rPr>
-          <w:rFonts w:ascii="Arial" w:hAnsi="Arial" w:cs="Arial"/>
-        </w:rPr>
-        <w:t>per gestire</w:t>
-      </w:r>
-      <w:r>
-        <w:rPr>
-          <w:rFonts w:ascii="Arial" w:hAnsi="Arial" w:cs="Arial"/>
-        </w:rPr>
-        <w:t xml:space="preserve"> i propri dati)</w:t>
-      </w:r>
-      <w:r>
-        <w:rPr>
-          <w:rFonts w:ascii="Arial" w:hAnsi="Arial" w:cs="Arial"/>
-        </w:rPr>
-        <w:t>, Classe (nel caso sia docente di riferimento per quella classe)</w:t>
-      </w:r>
-      <w:r>
-        <w:rPr>
-          <w:rFonts w:ascii="Arial" w:hAnsi="Arial" w:cs="Arial"/>
-        </w:rPr>
-        <w:t>,</w:t>
-      </w:r>
-      <w:r>
-        <w:rPr>
-          <w:rFonts w:ascii="Arial" w:hAnsi="Arial" w:cs="Arial"/>
-        </w:rPr>
-        <w:t xml:space="preserve"> Responsabile,</w:t>
-      </w:r>
-      <w:r>
-        <w:rPr>
-          <w:rFonts w:ascii="Arial" w:hAnsi="Arial" w:cs="Arial"/>
-        </w:rPr>
-        <w:t xml:space="preserve"> </w:t>
-      </w:r>
-      <w:r>
-        <w:rPr>
-          <w:rFonts w:ascii="Arial" w:hAnsi="Arial" w:cs="Arial"/>
-        </w:rPr>
         <w:t>Rilevazion</w:t>
       </w:r>
       <w:r>
@@ -20529,16 +18267,8 @@
         <w:rPr>
           <w:rFonts w:ascii="Arial" w:hAnsi="Arial" w:cs="Arial"/>
         </w:rPr>
-        <w:t xml:space="preserve"> e </w:t>
-      </w:r>
-      <w:proofErr w:type="spellStart"/>
-      <w:r>
-        <w:rPr>
-          <w:rFonts w:ascii="Arial" w:hAnsi="Arial" w:cs="Arial"/>
-        </w:rPr>
-        <w:t>InfoAmbientali</w:t>
-      </w:r>
-      <w:proofErr w:type="spellEnd"/>
+        <w:t xml:space="preserve"> e InfoAmbientali</w:t>
+      </w:r>
       <w:r>
         <w:rPr>
           <w:rFonts w:ascii="Arial" w:hAnsi="Arial" w:cs="Arial"/>
@@ -20659,21 +18389,7 @@
         <w:rPr>
           <w:rFonts w:ascii="Arial" w:hAnsi="Arial" w:cs="Arial"/>
         </w:rPr>
-        <w:t xml:space="preserve"> e modificare le tabelle Persona, Scuola e Referente. </w:t>
-      </w:r>
-      <w:proofErr w:type="gramStart"/>
-      <w:r>
-        <w:rPr>
-          <w:rFonts w:ascii="Arial" w:hAnsi="Arial" w:cs="Arial"/>
-        </w:rPr>
-        <w:t>E’</w:t>
-      </w:r>
-      <w:proofErr w:type="gramEnd"/>
-      <w:r>
-        <w:rPr>
-          <w:rFonts w:ascii="Arial" w:hAnsi="Arial" w:cs="Arial"/>
-        </w:rPr>
-        <w:t xml:space="preserve"> escluso da tutte le altre tabelle poiché non è direttamente coinvolto nelle rilevazioni.</w:t>
+        <w:t xml:space="preserve"> e modificare le tabelle Persona, Scuola e Referente. E’ escluso da tutte le altre tabelle poiché non è direttamente coinvolto nelle rilevazioni.</w:t>
       </w:r>
       <w:r>
         <w:rPr>

--- a/Progetto_2022-2023.docx
+++ b/Progetto_2022-2023.docx
@@ -9,6 +9,8 @@
           <w:rFonts w:ascii="Arial" w:hAnsi="Arial" w:cs="Arial"/>
         </w:rPr>
       </w:pPr>
+      <w:bookmarkStart w:id="0" w:name="_Hlk144986053"/>
+      <w:bookmarkEnd w:id="0"/>
       <w:r>
         <w:rPr>
           <w:rFonts w:ascii="Arial" w:hAnsi="Arial" w:cs="Arial"/>
@@ -9123,7 +9125,13 @@
               <w:t>su orto per filtrarne il tipo</w:t>
             </w:r>
             <w:r>
-              <w:t xml:space="preserve"> (in entrambi i casi non clusterizzato perché ce n’è già uno clusterizzato)</w:t>
+              <w:t xml:space="preserve"> (in entrambi i casi non clusterizzato perché ce n’è già uno clusterizzato</w:t>
+            </w:r>
+            <w:r>
+              <w:t xml:space="preserve"> in entrambe le tabelle </w:t>
+            </w:r>
+            <w:r>
+              <w:t>)</w:t>
             </w:r>
             <w:r>
               <w:t>; non essendoci una selezione di tipo intervallo possiamo scegliere l’indice hash.</w:t>
@@ -9191,7 +9199,11 @@
               <w:t>Rilevazione</w:t>
             </w:r>
           </w:p>
-          <w:p/>
+          <w:p>
+            <w:r>
+              <w:t>Responsabile</w:t>
+            </w:r>
+          </w:p>
         </w:tc>
         <w:tc>
           <w:tcPr>
@@ -9205,7 +9217,11 @@
               <w:t>DataRil</w:t>
             </w:r>
           </w:p>
-          <w:p/>
+          <w:p>
+            <w:r>
+              <w:t>CodResp</w:t>
+            </w:r>
+          </w:p>
         </w:tc>
         <w:tc>
           <w:tcPr>
@@ -9223,11 +9239,9 @@
             </w:r>
           </w:p>
           <w:p>
-            <w:pPr>
-              <w:rPr>
-                <w:color w:val="FF0000"/>
-              </w:rPr>
-            </w:pPr>
+            <w:r>
+              <w:t>Ordinato Clusterizzato</w:t>
+            </w:r>
           </w:p>
         </w:tc>
         <w:tc>
@@ -9251,10 +9265,7 @@
               <w:t xml:space="preserve"> </w:t>
             </w:r>
             <w:r>
-              <w:t>Non mettiamo indici su Responsabile in quanto è una tabella abbastanza piccola</w:t>
-            </w:r>
-            <w:r>
-              <w:t>.</w:t>
+              <w:t>Indice Ordinato su CodResp per permettere al sistema di utilizzare l’index nested loop; clusterizzato in quanto unico indice della tabella.</w:t>
             </w:r>
           </w:p>
         </w:tc>
@@ -9283,7 +9294,6 @@
           <w:rFonts w:ascii="Arial" w:hAnsi="Arial" w:cs="Arial"/>
           <w:color w:val="70AD47" w:themeColor="accent6"/>
         </w:rPr>
-        <w:lastRenderedPageBreak/>
         <w:t>Tabelle coinvolte nel carico di lavoro</w:t>
       </w:r>
     </w:p>
@@ -9294,14 +9304,14 @@
         <w:tblLook w:val="04A0" w:firstRow="1" w:lastRow="0" w:firstColumn="1" w:lastColumn="0" w:noHBand="0" w:noVBand="1"/>
       </w:tblPr>
       <w:tblGrid>
-        <w:gridCol w:w="1729"/>
-        <w:gridCol w:w="2414"/>
-        <w:gridCol w:w="4364"/>
+        <w:gridCol w:w="2121"/>
+        <w:gridCol w:w="2976"/>
+        <w:gridCol w:w="3410"/>
       </w:tblGrid>
       <w:tr>
         <w:tc>
           <w:tcPr>
-            <w:tcW w:w="1016" w:type="pct"/>
+            <w:tcW w:w="1247" w:type="pct"/>
             <w:tcBorders>
               <w:bottom w:val="single" w:sz="4" w:space="0" w:color="auto"/>
             </w:tcBorders>
@@ -9325,7 +9335,7 @@
         </w:tc>
         <w:tc>
           <w:tcPr>
-            <w:tcW w:w="1419" w:type="pct"/>
+            <w:tcW w:w="1749" w:type="pct"/>
             <w:tcBorders>
               <w:bottom w:val="single" w:sz="4" w:space="0" w:color="auto"/>
             </w:tcBorders>
@@ -9349,7 +9359,7 @@
         </w:tc>
         <w:tc>
           <w:tcPr>
-            <w:tcW w:w="2565" w:type="pct"/>
+            <w:tcW w:w="2004" w:type="pct"/>
             <w:tcBorders>
               <w:bottom w:val="single" w:sz="4" w:space="0" w:color="auto"/>
             </w:tcBorders>
@@ -9375,9 +9385,12 @@
       <w:tr>
         <w:tc>
           <w:tcPr>
-            <w:tcW w:w="1016" w:type="pct"/>
-          </w:tcPr>
-          <w:p>
+            <w:tcW w:w="1247" w:type="pct"/>
+          </w:tcPr>
+          <w:p>
+            <w:pPr>
+              <w:jc w:val="center"/>
+            </w:pPr>
             <w:r>
               <w:t>Pianta</w:t>
             </w:r>
@@ -9385,37 +9398,53 @@
         </w:tc>
         <w:tc>
           <w:tcPr>
-            <w:tcW w:w="1419" w:type="pct"/>
+            <w:tcW w:w="1749" w:type="pct"/>
             <w:tcBorders>
               <w:bottom w:val="single" w:sz="4" w:space="0" w:color="auto"/>
             </w:tcBorders>
           </w:tcPr>
           <w:p>
-            <w:r>
-              <w:t>100.000</w:t>
-            </w:r>
-          </w:p>
-        </w:tc>
-        <w:tc>
-          <w:tcPr>
-            <w:tcW w:w="2565" w:type="pct"/>
+            <w:pPr>
+              <w:jc w:val="center"/>
+            </w:pPr>
+            <w:r>
+              <w:t>10</w:t>
+            </w:r>
+            <w:r>
+              <w:t>.000</w:t>
+            </w:r>
+          </w:p>
+        </w:tc>
+        <w:tc>
+          <w:tcPr>
+            <w:tcW w:w="2004" w:type="pct"/>
             <w:tcBorders>
               <w:bottom w:val="single" w:sz="4" w:space="0" w:color="auto"/>
             </w:tcBorders>
           </w:tcPr>
-          <w:p/>
+          <w:p>
+            <w:pPr>
+              <w:jc w:val="center"/>
+            </w:pPr>
+            <w:r>
+              <w:t>60</w:t>
+            </w:r>
+          </w:p>
         </w:tc>
       </w:tr>
       <w:tr>
         <w:tc>
           <w:tcPr>
-            <w:tcW w:w="1016" w:type="pct"/>
+            <w:tcW w:w="1247" w:type="pct"/>
             <w:tcBorders>
               <w:bottom w:val="single" w:sz="4" w:space="0" w:color="auto"/>
             </w:tcBorders>
             <w:shd w:val="clear" w:color="auto" w:fill="auto"/>
           </w:tcPr>
           <w:p>
+            <w:pPr>
+              <w:jc w:val="center"/>
+            </w:pPr>
             <w:r>
               <w:t>Orto</w:t>
             </w:r>
@@ -9423,31 +9452,51 @@
         </w:tc>
         <w:tc>
           <w:tcPr>
-            <w:tcW w:w="1419" w:type="pct"/>
+            <w:tcW w:w="1749" w:type="pct"/>
             <w:tcBorders>
               <w:bottom w:val="single" w:sz="4" w:space="0" w:color="auto"/>
             </w:tcBorders>
             <w:shd w:val="clear" w:color="auto" w:fill="auto"/>
           </w:tcPr>
-          <w:p/>
-        </w:tc>
-        <w:tc>
-          <w:tcPr>
-            <w:tcW w:w="2565" w:type="pct"/>
+          <w:p>
+            <w:pPr>
+              <w:jc w:val="center"/>
+            </w:pPr>
+            <w:r>
+              <w:t>10</w:t>
+            </w:r>
+            <w:r>
+              <w:t>.000</w:t>
+            </w:r>
+          </w:p>
+        </w:tc>
+        <w:tc>
+          <w:tcPr>
+            <w:tcW w:w="2004" w:type="pct"/>
             <w:tcBorders>
               <w:bottom w:val="single" w:sz="4" w:space="0" w:color="auto"/>
             </w:tcBorders>
             <w:shd w:val="clear" w:color="auto" w:fill="auto"/>
           </w:tcPr>
-          <w:p/>
+          <w:p>
+            <w:pPr>
+              <w:jc w:val="center"/>
+            </w:pPr>
+            <w:r>
+              <w:t>114</w:t>
+            </w:r>
+          </w:p>
         </w:tc>
       </w:tr>
       <w:tr>
         <w:tc>
           <w:tcPr>
-            <w:tcW w:w="1016" w:type="pct"/>
-          </w:tcPr>
-          <w:p>
+            <w:tcW w:w="1247" w:type="pct"/>
+          </w:tcPr>
+          <w:p>
+            <w:pPr>
+              <w:jc w:val="center"/>
+            </w:pPr>
             <w:r>
               <w:t>Rilevazione</w:t>
             </w:r>
@@ -9455,23 +9504,43 @@
         </w:tc>
         <w:tc>
           <w:tcPr>
-            <w:tcW w:w="1419" w:type="pct"/>
-          </w:tcPr>
-          <w:p/>
-        </w:tc>
-        <w:tc>
-          <w:tcPr>
-            <w:tcW w:w="2565" w:type="pct"/>
-          </w:tcPr>
-          <w:p/>
+            <w:tcW w:w="1749" w:type="pct"/>
+          </w:tcPr>
+          <w:p>
+            <w:pPr>
+              <w:jc w:val="center"/>
+            </w:pPr>
+            <w:r>
+              <w:t>10</w:t>
+            </w:r>
+            <w:r>
+              <w:t>.000</w:t>
+            </w:r>
+          </w:p>
+        </w:tc>
+        <w:tc>
+          <w:tcPr>
+            <w:tcW w:w="2004" w:type="pct"/>
+          </w:tcPr>
+          <w:p>
+            <w:pPr>
+              <w:jc w:val="center"/>
+            </w:pPr>
+            <w:r>
+              <w:t>64</w:t>
+            </w:r>
+          </w:p>
         </w:tc>
       </w:tr>
       <w:tr>
         <w:tc>
           <w:tcPr>
-            <w:tcW w:w="1016" w:type="pct"/>
-          </w:tcPr>
-          <w:p>
+            <w:tcW w:w="1247" w:type="pct"/>
+          </w:tcPr>
+          <w:p>
+            <w:pPr>
+              <w:jc w:val="center"/>
+            </w:pPr>
             <w:r>
               <w:t>Responsabile</w:t>
             </w:r>
@@ -9479,21 +9548,38 @@
         </w:tc>
         <w:tc>
           <w:tcPr>
-            <w:tcW w:w="1419" w:type="pct"/>
+            <w:tcW w:w="1749" w:type="pct"/>
             <w:tcBorders>
               <w:bottom w:val="single" w:sz="4" w:space="0" w:color="auto"/>
             </w:tcBorders>
           </w:tcPr>
-          <w:p/>
-        </w:tc>
-        <w:tc>
-          <w:tcPr>
-            <w:tcW w:w="2565" w:type="pct"/>
+          <w:p>
+            <w:pPr>
+              <w:jc w:val="center"/>
+            </w:pPr>
+            <w:r>
+              <w:t>10</w:t>
+            </w:r>
+            <w:r>
+              <w:t>.000</w:t>
+            </w:r>
+          </w:p>
+        </w:tc>
+        <w:tc>
+          <w:tcPr>
+            <w:tcW w:w="2004" w:type="pct"/>
             <w:tcBorders>
               <w:bottom w:val="single" w:sz="4" w:space="0" w:color="auto"/>
             </w:tcBorders>
           </w:tcPr>
-          <w:p/>
+          <w:p>
+            <w:pPr>
+              <w:jc w:val="center"/>
+            </w:pPr>
+            <w:r>
+              <w:t>55</w:t>
+            </w:r>
+          </w:p>
         </w:tc>
       </w:tr>
     </w:tbl>
@@ -9561,10 +9647,10 @@
           <w:noProof/>
         </w:rPr>
         <w:drawing>
-          <wp:inline distT="0" distB="0" distL="0" distR="0" wp14:anchorId="6610E78B" wp14:editId="318FAB2B">
-            <wp:extent cx="6116320" cy="2837815"/>
-            <wp:effectExtent l="0" t="0" r="0" b="635"/>
-            <wp:docPr id="9" name="Picture 9"/>
+          <wp:inline distT="0" distB="0" distL="0" distR="0" wp14:anchorId="1E44E120" wp14:editId="3C690172">
+            <wp:extent cx="6936437" cy="2918129"/>
+            <wp:effectExtent l="0" t="0" r="0" b="0"/>
+            <wp:docPr id="404530765" name="Immagine 2" descr="Immagine che contiene diagramma, linea, schermata"/>
             <wp:cNvGraphicFramePr>
               <a:graphicFrameLocks xmlns:a="http://schemas.openxmlformats.org/drawingml/2006/main" noChangeAspect="1"/>
             </wp:cNvGraphicFramePr>
@@ -9572,36 +9658,29 @@
               <a:graphicData uri="http://schemas.openxmlformats.org/drawingml/2006/picture">
                 <pic:pic xmlns:pic="http://schemas.openxmlformats.org/drawingml/2006/picture">
                   <pic:nvPicPr>
-                    <pic:cNvPr id="0" name="Picture 1"/>
-                    <pic:cNvPicPr>
-                      <a:picLocks noChangeAspect="1" noChangeArrowheads="1"/>
-                    </pic:cNvPicPr>
+                    <pic:cNvPr id="404530765" name="Immagine 2" descr="Immagine che contiene diagramma, linea, schermata"/>
+                    <pic:cNvPicPr/>
                   </pic:nvPicPr>
                   <pic:blipFill>
-                    <a:blip r:embed="rId10">
+                    <a:blip r:embed="rId10" cstate="print">
                       <a:extLst>
                         <a:ext uri="{28A0092B-C50C-407E-A947-70E740481C1C}">
                           <a14:useLocalDpi xmlns:a14="http://schemas.microsoft.com/office/drawing/2010/main" val="0"/>
                         </a:ext>
                       </a:extLst>
                     </a:blip>
-                    <a:srcRect/>
                     <a:stretch>
                       <a:fillRect/>
                     </a:stretch>
                   </pic:blipFill>
-                  <pic:spPr bwMode="auto">
+                  <pic:spPr>
                     <a:xfrm>
                       <a:off x="0" y="0"/>
-                      <a:ext cx="6116320" cy="2837815"/>
+                      <a:ext cx="6982765" cy="2937619"/>
                     </a:xfrm>
                     <a:prstGeom prst="rect">
                       <a:avLst/>
                     </a:prstGeom>
-                    <a:noFill/>
-                    <a:ln>
-                      <a:noFill/>
-                    </a:ln>
                   </pic:spPr>
                 </pic:pic>
               </a:graphicData>
@@ -9610,18 +9689,174 @@
         </w:drawing>
       </w:r>
     </w:p>
+    <w:tbl>
+      <w:tblPr>
+        <w:tblStyle w:val="Grigliatabella"/>
+        <w:tblW w:w="0" w:type="auto"/>
+        <w:tblLook w:val="04A0" w:firstRow="1" w:lastRow="0" w:firstColumn="1" w:lastColumn="0" w:noHBand="0" w:noVBand="1"/>
+      </w:tblPr>
+      <w:tblGrid>
+        <w:gridCol w:w="5228"/>
+        <w:gridCol w:w="5228"/>
+      </w:tblGrid>
+      <w:tr>
+        <w:trPr>
+          <w:trHeight w:val="237"/>
+        </w:trPr>
+        <w:tc>
+          <w:tcPr>
+            <w:tcW w:w="5228" w:type="dxa"/>
+          </w:tcPr>
+          <w:p>
+            <w:pPr>
+              <w:rPr>
+                <w:rFonts w:ascii="Arial" w:hAnsi="Arial" w:cs="Arial"/>
+              </w:rPr>
+            </w:pPr>
+            <w:r>
+              <w:rPr>
+                <w:rFonts w:ascii="Arial" w:hAnsi="Arial" w:cs="Arial"/>
+              </w:rPr>
+              <w:t>Senza indici</w:t>
+            </w:r>
+            <w:r>
+              <w:rPr>
+                <w:rFonts w:ascii="Arial" w:hAnsi="Arial" w:cs="Arial"/>
+              </w:rPr>
+              <w:br/>
+            </w:r>
+          </w:p>
+        </w:tc>
+        <w:tc>
+          <w:tcPr>
+            <w:tcW w:w="5228" w:type="dxa"/>
+          </w:tcPr>
+          <w:p>
+            <w:pPr>
+              <w:rPr>
+                <w:rFonts w:ascii="Arial" w:hAnsi="Arial" w:cs="Arial"/>
+              </w:rPr>
+            </w:pPr>
+            <w:r>
+              <w:rPr>
+                <w:rFonts w:ascii="Arial" w:hAnsi="Arial" w:cs="Arial"/>
+              </w:rPr>
+              <w:t>Con indici</w:t>
+            </w:r>
+          </w:p>
+        </w:tc>
+      </w:tr>
+      <w:tr>
+        <w:tc>
+          <w:tcPr>
+            <w:tcW w:w="5228" w:type="dxa"/>
+          </w:tcPr>
+          <w:p>
+            <w:pPr>
+              <w:rPr>
+                <w:rFonts w:ascii="Arial" w:hAnsi="Arial" w:cs="Arial"/>
+              </w:rPr>
+            </w:pPr>
+            <w:r>
+              <w:rPr>
+                <w:rFonts w:ascii="Arial" w:hAnsi="Arial" w:cs="Arial"/>
+              </w:rPr>
+              <w:t>runtime: 49 ms</w:t>
+            </w:r>
+            <w:r>
+              <w:rPr>
+                <w:rFonts w:ascii="Arial" w:hAnsi="Arial" w:cs="Arial"/>
+              </w:rPr>
+              <w:br/>
+              <w:t>planning:time: 0.094</w:t>
+            </w:r>
+            <w:r>
+              <w:rPr>
+                <w:rFonts w:ascii="Arial" w:hAnsi="Arial" w:cs="Arial"/>
+              </w:rPr>
+              <w:br/>
+              <w:t>execution time: 2.164</w:t>
+            </w:r>
+          </w:p>
+          <w:p>
+            <w:pPr>
+              <w:rPr>
+                <w:rFonts w:ascii="Arial" w:hAnsi="Arial" w:cs="Arial"/>
+              </w:rPr>
+            </w:pPr>
+          </w:p>
+        </w:tc>
+        <w:tc>
+          <w:tcPr>
+            <w:tcW w:w="5228" w:type="dxa"/>
+          </w:tcPr>
+          <w:p>
+            <w:pPr>
+              <w:rPr>
+                <w:rFonts w:ascii="Arial" w:hAnsi="Arial" w:cs="Arial"/>
+              </w:rPr>
+            </w:pPr>
+            <w:r>
+              <w:rPr>
+                <w:rFonts w:ascii="Arial" w:hAnsi="Arial" w:cs="Arial"/>
+              </w:rPr>
+              <w:t>runtime: 4</w:t>
+            </w:r>
+            <w:r>
+              <w:rPr>
+                <w:rFonts w:ascii="Arial" w:hAnsi="Arial" w:cs="Arial"/>
+              </w:rPr>
+              <w:t>7</w:t>
+            </w:r>
+            <w:r>
+              <w:rPr>
+                <w:rFonts w:ascii="Arial" w:hAnsi="Arial" w:cs="Arial"/>
+              </w:rPr>
+              <w:t xml:space="preserve"> ms</w:t>
+            </w:r>
+            <w:r>
+              <w:rPr>
+                <w:rFonts w:ascii="Arial" w:hAnsi="Arial" w:cs="Arial"/>
+              </w:rPr>
+              <w:br/>
+              <w:t>planning:time: 0.</w:t>
+            </w:r>
+            <w:r>
+              <w:rPr>
+                <w:rFonts w:ascii="Arial" w:hAnsi="Arial" w:cs="Arial"/>
+              </w:rPr>
+              <w:t>137</w:t>
+            </w:r>
+            <w:r>
+              <w:rPr>
+                <w:rFonts w:ascii="Arial" w:hAnsi="Arial" w:cs="Arial"/>
+              </w:rPr>
+              <w:br/>
+              <w:t>execution time: 2.</w:t>
+            </w:r>
+            <w:r>
+              <w:rPr>
+                <w:rFonts w:ascii="Arial" w:hAnsi="Arial" w:cs="Arial"/>
+              </w:rPr>
+              <w:t>013</w:t>
+            </w:r>
+          </w:p>
+          <w:p>
+            <w:pPr>
+              <w:rPr>
+                <w:rFonts w:ascii="Arial" w:hAnsi="Arial" w:cs="Arial"/>
+              </w:rPr>
+            </w:pPr>
+          </w:p>
+        </w:tc>
+      </w:tr>
+    </w:tbl>
     <w:p>
       <w:pPr>
         <w:rPr>
           <w:rFonts w:ascii="Arial" w:hAnsi="Arial" w:cs="Arial"/>
         </w:rPr>
       </w:pPr>
-      <w:r>
-        <w:rPr>
-          <w:rFonts w:ascii="Arial" w:hAnsi="Arial" w:cs="Arial"/>
-        </w:rPr>
-        <w:t>Il sistema esegue una hash inner join tra le attività e le categorizzazioni (per filtrare per sottocategoria), le tuple necessarie di entrambe le relazioni sono ottenute utilizzando gli indici. Categorizzazione, oltre all’indice sulla chiave primaria ha un indice sulla chiave esterna categoria.</w:t>
-      </w:r>
     </w:p>
     <w:p>
       <w:pPr>
@@ -9633,8 +9868,46 @@
         <w:rPr>
           <w:rFonts w:ascii="Arial" w:hAnsi="Arial" w:cs="Arial"/>
         </w:rPr>
-        <w:t>Viene infine effettuato un nested loop inner join tra le tuple ottenute e le zone prese dalla relazione utilizzando l’indice sulla chiave primaria.</w:t>
-      </w:r>
+        <w:t xml:space="preserve">Nonostante gli indici creati sugli attributi coinvolti nel join il sistema </w:t>
+      </w:r>
+      <w:r>
+        <w:rPr>
+          <w:rFonts w:ascii="Arial" w:hAnsi="Arial" w:cs="Arial"/>
+        </w:rPr>
+        <w:t xml:space="preserve">non </w:t>
+      </w:r>
+      <w:r>
+        <w:rPr>
+          <w:rFonts w:ascii="Arial" w:hAnsi="Arial" w:cs="Arial"/>
+        </w:rPr>
+        <w:t xml:space="preserve">sceglie </w:t>
+      </w:r>
+      <w:r>
+        <w:rPr>
+          <w:rFonts w:ascii="Arial" w:hAnsi="Arial" w:cs="Arial"/>
+        </w:rPr>
+        <w:t>il merge join</w:t>
+      </w:r>
+      <w:r>
+        <w:rPr>
+          <w:rFonts w:ascii="Arial" w:hAnsi="Arial" w:cs="Arial"/>
+        </w:rPr>
+        <w:t xml:space="preserve"> e dunque non ci sono sostanziali cambiamenti.</w:t>
+      </w:r>
+    </w:p>
+    <w:p>
+      <w:pPr>
+        <w:rPr>
+          <w:rFonts w:ascii="Arial" w:hAnsi="Arial" w:cs="Arial"/>
+        </w:rPr>
+      </w:pPr>
+    </w:p>
+    <w:p>
+      <w:pPr>
+        <w:rPr>
+          <w:rFonts w:ascii="Arial" w:hAnsi="Arial" w:cs="Arial"/>
+        </w:rPr>
+      </w:pPr>
     </w:p>
     <w:p>
       <w:pPr>
@@ -9699,16 +9972,18 @@
         </w:rPr>
       </w:pPr>
       <w:r>
+        <w:t>Senza Indici:</w:t>
+      </w:r>
+      <w:r>
         <w:rPr>
           <w:rFonts w:ascii="Arial" w:hAnsi="Arial" w:cs="Arial"/>
           <w:noProof/>
         </w:rPr>
-        <w:lastRenderedPageBreak/>
         <w:drawing>
-          <wp:inline distT="0" distB="0" distL="0" distR="0" wp14:anchorId="6FA66B22" wp14:editId="65D48D01">
-            <wp:extent cx="6116320" cy="1898015"/>
-            <wp:effectExtent l="0" t="0" r="0" b="6985"/>
-            <wp:docPr id="4" name="Picture 4"/>
+          <wp:inline distT="0" distB="0" distL="0" distR="0" wp14:anchorId="79BF3C1B" wp14:editId="61956C4F">
+            <wp:extent cx="6645910" cy="2882900"/>
+            <wp:effectExtent l="0" t="0" r="2540" b="0"/>
+            <wp:docPr id="1882264355" name="Immagine 3" descr="Immagine che contiene diagramma, testo, schermata, linea&#10;&#10;Descrizione generata automaticamente"/>
             <wp:cNvGraphicFramePr>
               <a:graphicFrameLocks xmlns:a="http://schemas.openxmlformats.org/drawingml/2006/main" noChangeAspect="1"/>
             </wp:cNvGraphicFramePr>
@@ -9716,10 +9991,8 @@
               <a:graphicData uri="http://schemas.openxmlformats.org/drawingml/2006/picture">
                 <pic:pic xmlns:pic="http://schemas.openxmlformats.org/drawingml/2006/picture">
                   <pic:nvPicPr>
-                    <pic:cNvPr id="0" name="Picture 3"/>
-                    <pic:cNvPicPr>
-                      <a:picLocks noChangeAspect="1" noChangeArrowheads="1"/>
-                    </pic:cNvPicPr>
+                    <pic:cNvPr id="1882264355" name="Immagine 3" descr="Immagine che contiene diagramma, testo, schermata, linea&#10;&#10;Descrizione generata automaticamente"/>
+                    <pic:cNvPicPr/>
                   </pic:nvPicPr>
                   <pic:blipFill>
                     <a:blip r:embed="rId11" cstate="print">
@@ -9729,23 +10002,18 @@
                         </a:ext>
                       </a:extLst>
                     </a:blip>
-                    <a:srcRect/>
                     <a:stretch>
                       <a:fillRect/>
                     </a:stretch>
                   </pic:blipFill>
-                  <pic:spPr bwMode="auto">
+                  <pic:spPr>
                     <a:xfrm>
                       <a:off x="0" y="0"/>
-                      <a:ext cx="6116320" cy="1898015"/>
+                      <a:ext cx="6645910" cy="2882900"/>
                     </a:xfrm>
                     <a:prstGeom prst="rect">
                       <a:avLst/>
                     </a:prstGeom>
-                    <a:noFill/>
-                    <a:ln>
-                      <a:noFill/>
-                    </a:ln>
                   </pic:spPr>
                 </pic:pic>
               </a:graphicData>
@@ -9764,7 +10032,7 @@
         <w:rPr>
           <w:rFonts w:ascii="Arial" w:hAnsi="Arial" w:cs="Arial"/>
         </w:rPr>
-        <w:t>Il sistema si comporta analogamente per ottenere l’elenco delle prestazioni con valutazione &gt;=8 e le attività della categoria:</w:t>
+        <w:t xml:space="preserve">Con Indici: </w:t>
       </w:r>
     </w:p>
     <w:p>
@@ -9776,107 +10044,13 @@
       <w:r>
         <w:rPr>
           <w:rFonts w:ascii="Arial" w:hAnsi="Arial" w:cs="Arial"/>
-        </w:rPr>
-        <w:t>Utilizzando gli indici (chiave primaria per categorizzazione e indice ad albero sul voto per prestazione) per filtrare le tuple, nel caso di prestazione verrà poi eseguita un’inner join con prenotazione.</w:t>
-      </w:r>
-    </w:p>
-    <w:p>
-      <w:pPr>
-        <w:rPr>
-          <w:rFonts w:ascii="Arial" w:hAnsi="Arial" w:cs="Arial"/>
-        </w:rPr>
-      </w:pPr>
-      <w:r>
-        <w:rPr>
-          <w:rFonts w:ascii="Arial" w:hAnsi="Arial" w:cs="Arial"/>
-        </w:rPr>
-        <w:t>Vengono quindi eseguite due ulteriori join, la prima (semi) per unire i risultati ottenuti fino ad ora, e la seconda (nested loop inner) per legare i dati agli utenti (ottenuti usando l’indica sulla chiave primaria).</w:t>
-      </w:r>
-    </w:p>
-    <w:p>
-      <w:pPr>
-        <w:rPr>
-          <w:rFonts w:ascii="Arial" w:hAnsi="Arial" w:cs="Arial"/>
-        </w:rPr>
-      </w:pPr>
-      <w:r>
-        <w:rPr>
-          <w:rFonts w:ascii="Arial" w:hAnsi="Arial" w:cs="Arial"/>
-        </w:rPr>
-        <w:t xml:space="preserve">Il distinct è realizzato con un sort sulla </w:t>
-      </w:r>
-      <w:r>
-        <w:rPr>
-          <w:rFonts w:ascii="Arial" w:hAnsi="Arial" w:cs="Arial"/>
-          <w:i/>
-          <w:iCs/>
-        </w:rPr>
-        <w:t xml:space="preserve">mail </w:t>
-      </w:r>
-      <w:r>
-        <w:rPr>
-          <w:rFonts w:ascii="Arial" w:hAnsi="Arial" w:cs="Arial"/>
-        </w:rPr>
-        <w:t>utente</w:t>
-      </w:r>
-      <w:r>
-        <w:rPr>
-          <w:rFonts w:ascii="Arial" w:hAnsi="Arial" w:cs="Arial"/>
-          <w:i/>
-          <w:iCs/>
-        </w:rPr>
-        <w:t xml:space="preserve"> </w:t>
-      </w:r>
-      <w:r>
-        <w:rPr>
-          <w:rFonts w:ascii="Arial" w:hAnsi="Arial" w:cs="Arial"/>
-        </w:rPr>
-        <w:t xml:space="preserve">e una unique. </w:t>
-      </w:r>
-    </w:p>
-    <w:p>
-      <w:pPr>
-        <w:rPr>
-          <w:rFonts w:ascii="Arial" w:hAnsi="Arial" w:cs="Arial"/>
-        </w:rPr>
-      </w:pPr>
-    </w:p>
-    <w:p>
-      <w:pPr>
-        <w:pStyle w:val="Titolo1"/>
-        <w:rPr>
-          <w:rFonts w:ascii="Arial" w:hAnsi="Arial" w:cs="Arial"/>
-          <w:color w:val="70AD47" w:themeColor="accent6"/>
-          <w:sz w:val="24"/>
-          <w:szCs w:val="24"/>
-        </w:rPr>
-      </w:pPr>
-      <w:r>
-        <w:rPr>
-          <w:rFonts w:ascii="Arial" w:hAnsi="Arial" w:cs="Arial"/>
-          <w:color w:val="70AD47" w:themeColor="accent6"/>
-          <w:sz w:val="24"/>
-          <w:szCs w:val="24"/>
-        </w:rPr>
-        <w:t>Per ogni rilevazione antecedente alla data odierna, determinare da chi è stata effettuata effettuata</w:t>
-      </w:r>
-    </w:p>
-    <w:p>
-      <w:pPr>
-        <w:rPr>
-          <w:rFonts w:ascii="Arial" w:hAnsi="Arial" w:cs="Arial"/>
-        </w:rPr>
-      </w:pPr>
-      <w:r>
-        <w:rPr>
-          <w:rFonts w:ascii="Arial" w:hAnsi="Arial" w:cs="Arial"/>
           <w:noProof/>
         </w:rPr>
         <w:drawing>
-          <wp:inline distT="0" distB="0" distL="0" distR="0" wp14:anchorId="789AFA9C" wp14:editId="0B12A870">
-            <wp:extent cx="6101080" cy="1119505"/>
-            <wp:effectExtent l="0" t="0" r="0" b="4445"/>
-            <wp:docPr id="5" name="Picture 5"/>
+          <wp:inline distT="0" distB="0" distL="0" distR="0" wp14:anchorId="49845327" wp14:editId="562EEF0B">
+            <wp:extent cx="6645910" cy="3051810"/>
+            <wp:effectExtent l="0" t="0" r="2540" b="0"/>
+            <wp:docPr id="625397276" name="Immagine 5" descr="Immagine che contiene diagramma, schermata, testo, linea&#10;&#10;Descrizione generata automaticamente"/>
             <wp:cNvGraphicFramePr>
               <a:graphicFrameLocks xmlns:a="http://schemas.openxmlformats.org/drawingml/2006/main" noChangeAspect="1"/>
             </wp:cNvGraphicFramePr>
@@ -9884,10 +10058,8 @@
               <a:graphicData uri="http://schemas.openxmlformats.org/drawingml/2006/picture">
                 <pic:pic xmlns:pic="http://schemas.openxmlformats.org/drawingml/2006/picture">
                   <pic:nvPicPr>
-                    <pic:cNvPr id="0" name="Picture 4"/>
-                    <pic:cNvPicPr>
-                      <a:picLocks noChangeAspect="1" noChangeArrowheads="1"/>
-                    </pic:cNvPicPr>
+                    <pic:cNvPr id="625397276" name="Immagine 5" descr="Immagine che contiene diagramma, schermata, testo, linea&#10;&#10;Descrizione generata automaticamente"/>
+                    <pic:cNvPicPr/>
                   </pic:nvPicPr>
                   <pic:blipFill>
                     <a:blip r:embed="rId12" cstate="print">
@@ -9897,23 +10069,18 @@
                         </a:ext>
                       </a:extLst>
                     </a:blip>
-                    <a:srcRect/>
                     <a:stretch>
                       <a:fillRect/>
                     </a:stretch>
                   </pic:blipFill>
-                  <pic:spPr bwMode="auto">
+                  <pic:spPr>
                     <a:xfrm>
                       <a:off x="0" y="0"/>
-                      <a:ext cx="6101080" cy="1119505"/>
+                      <a:ext cx="6645910" cy="3051810"/>
                     </a:xfrm>
                     <a:prstGeom prst="rect">
                       <a:avLst/>
                     </a:prstGeom>
-                    <a:noFill/>
-                    <a:ln>
-                      <a:noFill/>
-                    </a:ln>
                   </pic:spPr>
                 </pic:pic>
               </a:graphicData>
@@ -9932,7 +10099,31 @@
         <w:rPr>
           <w:rFonts w:ascii="Arial" w:hAnsi="Arial" w:cs="Arial"/>
         </w:rPr>
-        <w:t>L’utente interessato viene ottenuto utilizzando l’indice sulla chiave primaria della relazione, questa viene quindi unita con una hash inner join ai risultati filtrati dalle prenotazioni.</w:t>
+        <w:t xml:space="preserve">Il sistema mantiene il nested loop join ma passa dalla scansione sequenziale </w:t>
+      </w:r>
+      <w:r>
+        <w:rPr>
+          <w:rFonts w:ascii="Arial" w:hAnsi="Arial" w:cs="Arial"/>
+        </w:rPr>
+        <w:t xml:space="preserve">su pianta </w:t>
+      </w:r>
+      <w:r>
+        <w:rPr>
+          <w:rFonts w:ascii="Arial" w:hAnsi="Arial" w:cs="Arial"/>
+        </w:rPr>
+        <w:t>alla index scan</w:t>
+      </w:r>
+      <w:r>
+        <w:rPr>
+          <w:rFonts w:ascii="Arial" w:hAnsi="Arial" w:cs="Arial"/>
+        </w:rPr>
+        <w:t xml:space="preserve"> tramite l’indice creato; sulla tabella orto invece viene mantenuta l’index scan ma anziché sulla chiave primaria sull’ l’indice creato.</w:t>
+      </w:r>
+      <w:r>
+        <w:rPr>
+          <w:rFonts w:ascii="Arial" w:hAnsi="Arial" w:cs="Arial"/>
+        </w:rPr>
+        <w:t xml:space="preserve"> L’indice su tipo di orto non viene utilizzato.</w:t>
       </w:r>
     </w:p>
     <w:p>
@@ -9941,19 +10132,180 @@
           <w:rFonts w:ascii="Arial" w:hAnsi="Arial" w:cs="Arial"/>
         </w:rPr>
       </w:pPr>
-      <w:r>
-        <w:rPr>
-          <w:rFonts w:ascii="Arial" w:hAnsi="Arial" w:cs="Arial"/>
-        </w:rPr>
-        <w:t>Il filtro è sulla data e sullo stato (solo le prenotazioni accettate, alle quali, secondo ai vincoli specificati, corrispondono le prestazioni, porteranno ad un saldo ore positivo).</w:t>
-      </w:r>
-      <w:r>
-        <w:rPr>
-          <w:rFonts w:ascii="Arial" w:hAnsi="Arial" w:cs="Arial"/>
-        </w:rPr>
-        <w:br/>
-        <w:t>Il sistema non utilizza l’indice sul campo Stato di prenotazione perché, in base alla popolazione della base di dati, la maggior parte delle prenotazioni sono accettate, di conseguenza non si avrebbe una riduzione sufficiente di tuple sulle quali eseguire il filtro.</w:t>
-      </w:r>
+    </w:p>
+    <w:tbl>
+      <w:tblPr>
+        <w:tblStyle w:val="Grigliatabella"/>
+        <w:tblW w:w="0" w:type="auto"/>
+        <w:tblLook w:val="04A0" w:firstRow="1" w:lastRow="0" w:firstColumn="1" w:lastColumn="0" w:noHBand="0" w:noVBand="1"/>
+      </w:tblPr>
+      <w:tblGrid>
+        <w:gridCol w:w="5228"/>
+        <w:gridCol w:w="5228"/>
+      </w:tblGrid>
+      <w:tr>
+        <w:trPr>
+          <w:trHeight w:val="237"/>
+        </w:trPr>
+        <w:tc>
+          <w:tcPr>
+            <w:tcW w:w="5228" w:type="dxa"/>
+          </w:tcPr>
+          <w:p>
+            <w:pPr>
+              <w:rPr>
+                <w:rFonts w:ascii="Arial" w:hAnsi="Arial" w:cs="Arial"/>
+              </w:rPr>
+            </w:pPr>
+            <w:r>
+              <w:rPr>
+                <w:rFonts w:ascii="Arial" w:hAnsi="Arial" w:cs="Arial"/>
+              </w:rPr>
+              <w:t>Senza indici</w:t>
+            </w:r>
+            <w:r>
+              <w:rPr>
+                <w:rFonts w:ascii="Arial" w:hAnsi="Arial" w:cs="Arial"/>
+              </w:rPr>
+              <w:br/>
+            </w:r>
+          </w:p>
+        </w:tc>
+        <w:tc>
+          <w:tcPr>
+            <w:tcW w:w="5228" w:type="dxa"/>
+          </w:tcPr>
+          <w:p>
+            <w:pPr>
+              <w:rPr>
+                <w:rFonts w:ascii="Arial" w:hAnsi="Arial" w:cs="Arial"/>
+              </w:rPr>
+            </w:pPr>
+            <w:r>
+              <w:rPr>
+                <w:rFonts w:ascii="Arial" w:hAnsi="Arial" w:cs="Arial"/>
+              </w:rPr>
+              <w:t>Con indici</w:t>
+            </w:r>
+          </w:p>
+        </w:tc>
+      </w:tr>
+      <w:tr>
+        <w:tc>
+          <w:tcPr>
+            <w:tcW w:w="5228" w:type="dxa"/>
+          </w:tcPr>
+          <w:p>
+            <w:pPr>
+              <w:rPr>
+                <w:rFonts w:ascii="Arial" w:hAnsi="Arial" w:cs="Arial"/>
+              </w:rPr>
+            </w:pPr>
+            <w:r>
+              <w:rPr>
+                <w:rFonts w:ascii="Arial" w:hAnsi="Arial" w:cs="Arial"/>
+              </w:rPr>
+              <w:t xml:space="preserve">runtime: </w:t>
+            </w:r>
+            <w:r>
+              <w:rPr>
+                <w:rFonts w:ascii="Arial" w:hAnsi="Arial" w:cs="Arial"/>
+              </w:rPr>
+              <w:t>57</w:t>
+            </w:r>
+            <w:r>
+              <w:rPr>
+                <w:rFonts w:ascii="Arial" w:hAnsi="Arial" w:cs="Arial"/>
+              </w:rPr>
+              <w:t xml:space="preserve"> ms</w:t>
+            </w:r>
+            <w:r>
+              <w:rPr>
+                <w:rFonts w:ascii="Arial" w:hAnsi="Arial" w:cs="Arial"/>
+              </w:rPr>
+              <w:br/>
+              <w:t>planning:time: 0.115</w:t>
+            </w:r>
+            <w:r>
+              <w:rPr>
+                <w:rFonts w:ascii="Arial" w:hAnsi="Arial" w:cs="Arial"/>
+              </w:rPr>
+              <w:br/>
+              <w:t>execution time: 5.735</w:t>
+            </w:r>
+          </w:p>
+        </w:tc>
+        <w:tc>
+          <w:tcPr>
+            <w:tcW w:w="5228" w:type="dxa"/>
+          </w:tcPr>
+          <w:p>
+            <w:pPr>
+              <w:rPr>
+                <w:rFonts w:ascii="Arial" w:hAnsi="Arial" w:cs="Arial"/>
+              </w:rPr>
+            </w:pPr>
+            <w:r>
+              <w:rPr>
+                <w:rFonts w:ascii="Arial" w:hAnsi="Arial" w:cs="Arial"/>
+              </w:rPr>
+              <w:t xml:space="preserve">runtime: </w:t>
+            </w:r>
+            <w:r>
+              <w:rPr>
+                <w:rFonts w:ascii="Arial" w:hAnsi="Arial" w:cs="Arial"/>
+              </w:rPr>
+              <w:t>44</w:t>
+            </w:r>
+            <w:r>
+              <w:rPr>
+                <w:rFonts w:ascii="Arial" w:hAnsi="Arial" w:cs="Arial"/>
+              </w:rPr>
+              <w:t xml:space="preserve"> ms</w:t>
+            </w:r>
+            <w:r>
+              <w:rPr>
+                <w:rFonts w:ascii="Arial" w:hAnsi="Arial" w:cs="Arial"/>
+              </w:rPr>
+              <w:br/>
+              <w:t>planning:time: 0.1</w:t>
+            </w:r>
+            <w:r>
+              <w:rPr>
+                <w:rFonts w:ascii="Arial" w:hAnsi="Arial" w:cs="Arial"/>
+              </w:rPr>
+              <w:t>52</w:t>
+            </w:r>
+            <w:r>
+              <w:rPr>
+                <w:rFonts w:ascii="Arial" w:hAnsi="Arial" w:cs="Arial"/>
+              </w:rPr>
+              <w:br/>
+              <w:t xml:space="preserve">execution time: </w:t>
+            </w:r>
+            <w:r>
+              <w:rPr>
+                <w:rFonts w:ascii="Arial" w:hAnsi="Arial" w:cs="Arial"/>
+              </w:rPr>
+              <w:t>0.028</w:t>
+            </w:r>
+          </w:p>
+          <w:p>
+            <w:pPr>
+              <w:rPr>
+                <w:rFonts w:ascii="Arial" w:hAnsi="Arial" w:cs="Arial"/>
+              </w:rPr>
+            </w:pPr>
+          </w:p>
+        </w:tc>
+      </w:tr>
+    </w:tbl>
+    <w:p>
+      <w:pPr>
+        <w:rPr>
+          <w:rFonts w:ascii="Arial" w:hAnsi="Arial" w:cs="Arial"/>
+        </w:rPr>
+      </w:pPr>
     </w:p>
     <w:p>
       <w:pPr>
@@ -9961,11 +10313,292 @@
           <w:rFonts w:ascii="Arial" w:hAnsi="Arial" w:cs="Arial"/>
         </w:rPr>
       </w:pPr>
-      <w:r>
-        <w:rPr>
-          <w:rFonts w:ascii="Arial" w:hAnsi="Arial" w:cs="Arial"/>
-        </w:rPr>
-        <w:t>Il group by è realizzato con un sort su mese ed anno ed un aggregate.</w:t>
+    </w:p>
+    <w:p>
+      <w:pPr>
+        <w:rPr>
+          <w:rFonts w:ascii="Arial" w:hAnsi="Arial" w:cs="Arial"/>
+        </w:rPr>
+      </w:pPr>
+    </w:p>
+    <w:p>
+      <w:pPr>
+        <w:rPr>
+          <w:rFonts w:ascii="Arial" w:hAnsi="Arial" w:cs="Arial"/>
+        </w:rPr>
+      </w:pPr>
+    </w:p>
+    <w:p>
+      <w:pPr>
+        <w:pStyle w:val="Titolo1"/>
+        <w:rPr>
+          <w:rFonts w:ascii="Arial" w:hAnsi="Arial" w:cs="Arial"/>
+          <w:color w:val="70AD47" w:themeColor="accent6"/>
+          <w:sz w:val="24"/>
+          <w:szCs w:val="24"/>
+        </w:rPr>
+      </w:pPr>
+      <w:r>
+        <w:rPr>
+          <w:rFonts w:ascii="Arial" w:hAnsi="Arial" w:cs="Arial"/>
+          <w:color w:val="70AD47" w:themeColor="accent6"/>
+          <w:sz w:val="24"/>
+          <w:szCs w:val="24"/>
+        </w:rPr>
+        <w:t>Per ogni rilevazione antecedente alla data odierna, determinare da chi è stata effettuata effettuata</w:t>
+      </w:r>
+    </w:p>
+    <w:p>
+      <w:pPr>
+        <w:rPr>
+          <w:rFonts w:ascii="Arial" w:hAnsi="Arial" w:cs="Arial"/>
+        </w:rPr>
+      </w:pPr>
+      <w:r>
+        <w:rPr>
+          <w:rFonts w:ascii="Arial" w:hAnsi="Arial" w:cs="Arial"/>
+          <w:noProof/>
+        </w:rPr>
+        <w:drawing>
+          <wp:inline distT="0" distB="0" distL="0" distR="0" wp14:anchorId="392F87D1" wp14:editId="2F2FC1EA">
+            <wp:extent cx="6537366" cy="2885298"/>
+            <wp:effectExtent l="0" t="0" r="0" b="0"/>
+            <wp:docPr id="22436490" name="Immagine 4" descr="Immagine che contiene diagramma, linea, schermata, Diagramma&#10;&#10;Descrizione generata automaticamente"/>
+            <wp:cNvGraphicFramePr>
+              <a:graphicFrameLocks xmlns:a="http://schemas.openxmlformats.org/drawingml/2006/main" noChangeAspect="1"/>
+            </wp:cNvGraphicFramePr>
+            <a:graphic xmlns:a="http://schemas.openxmlformats.org/drawingml/2006/main">
+              <a:graphicData uri="http://schemas.openxmlformats.org/drawingml/2006/picture">
+                <pic:pic xmlns:pic="http://schemas.openxmlformats.org/drawingml/2006/picture">
+                  <pic:nvPicPr>
+                    <pic:cNvPr id="22436490" name="Immagine 4" descr="Immagine che contiene diagramma, linea, schermata, Diagramma&#10;&#10;Descrizione generata automaticamente"/>
+                    <pic:cNvPicPr/>
+                  </pic:nvPicPr>
+                  <pic:blipFill>
+                    <a:blip r:embed="rId13" cstate="print">
+                      <a:extLst>
+                        <a:ext uri="{28A0092B-C50C-407E-A947-70E740481C1C}">
+                          <a14:useLocalDpi xmlns:a14="http://schemas.microsoft.com/office/drawing/2010/main" val="0"/>
+                        </a:ext>
+                      </a:extLst>
+                    </a:blip>
+                    <a:stretch>
+                      <a:fillRect/>
+                    </a:stretch>
+                  </pic:blipFill>
+                  <pic:spPr>
+                    <a:xfrm>
+                      <a:off x="0" y="0"/>
+                      <a:ext cx="6558099" cy="2894449"/>
+                    </a:xfrm>
+                    <a:prstGeom prst="rect">
+                      <a:avLst/>
+                    </a:prstGeom>
+                  </pic:spPr>
+                </pic:pic>
+              </a:graphicData>
+            </a:graphic>
+          </wp:inline>
+        </w:drawing>
+      </w:r>
+    </w:p>
+    <w:tbl>
+      <w:tblPr>
+        <w:tblStyle w:val="Grigliatabella"/>
+        <w:tblW w:w="0" w:type="auto"/>
+        <w:tblLook w:val="04A0" w:firstRow="1" w:lastRow="0" w:firstColumn="1" w:lastColumn="0" w:noHBand="0" w:noVBand="1"/>
+      </w:tblPr>
+      <w:tblGrid>
+        <w:gridCol w:w="5228"/>
+        <w:gridCol w:w="5228"/>
+      </w:tblGrid>
+      <w:tr>
+        <w:trPr>
+          <w:trHeight w:val="237"/>
+        </w:trPr>
+        <w:tc>
+          <w:tcPr>
+            <w:tcW w:w="5228" w:type="dxa"/>
+          </w:tcPr>
+          <w:p>
+            <w:pPr>
+              <w:rPr>
+                <w:rFonts w:ascii="Arial" w:hAnsi="Arial" w:cs="Arial"/>
+              </w:rPr>
+            </w:pPr>
+            <w:r>
+              <w:rPr>
+                <w:rFonts w:ascii="Arial" w:hAnsi="Arial" w:cs="Arial"/>
+              </w:rPr>
+              <w:t>Senza indici</w:t>
+            </w:r>
+            <w:r>
+              <w:rPr>
+                <w:rFonts w:ascii="Arial" w:hAnsi="Arial" w:cs="Arial"/>
+              </w:rPr>
+              <w:br/>
+            </w:r>
+          </w:p>
+        </w:tc>
+        <w:tc>
+          <w:tcPr>
+            <w:tcW w:w="5228" w:type="dxa"/>
+          </w:tcPr>
+          <w:p>
+            <w:pPr>
+              <w:rPr>
+                <w:rFonts w:ascii="Arial" w:hAnsi="Arial" w:cs="Arial"/>
+              </w:rPr>
+            </w:pPr>
+            <w:r>
+              <w:rPr>
+                <w:rFonts w:ascii="Arial" w:hAnsi="Arial" w:cs="Arial"/>
+              </w:rPr>
+              <w:t>Con indici</w:t>
+            </w:r>
+          </w:p>
+        </w:tc>
+      </w:tr>
+      <w:tr>
+        <w:tc>
+          <w:tcPr>
+            <w:tcW w:w="5228" w:type="dxa"/>
+          </w:tcPr>
+          <w:p>
+            <w:pPr>
+              <w:rPr>
+                <w:rFonts w:ascii="Arial" w:hAnsi="Arial" w:cs="Arial"/>
+              </w:rPr>
+            </w:pPr>
+            <w:r>
+              <w:rPr>
+                <w:rFonts w:ascii="Arial" w:hAnsi="Arial" w:cs="Arial"/>
+              </w:rPr>
+              <w:t>runtime: 58 ms</w:t>
+            </w:r>
+            <w:r>
+              <w:rPr>
+                <w:rFonts w:ascii="Arial" w:hAnsi="Arial" w:cs="Arial"/>
+              </w:rPr>
+              <w:br/>
+              <w:t>planning:time: 0.113</w:t>
+            </w:r>
+            <w:r>
+              <w:rPr>
+                <w:rFonts w:ascii="Arial" w:hAnsi="Arial" w:cs="Arial"/>
+              </w:rPr>
+              <w:br/>
+              <w:t>execution time: 8.235</w:t>
+            </w:r>
+          </w:p>
+        </w:tc>
+        <w:tc>
+          <w:tcPr>
+            <w:tcW w:w="5228" w:type="dxa"/>
+          </w:tcPr>
+          <w:p>
+            <w:pPr>
+              <w:rPr>
+                <w:rFonts w:ascii="Arial" w:hAnsi="Arial" w:cs="Arial"/>
+              </w:rPr>
+            </w:pPr>
+            <w:r>
+              <w:rPr>
+                <w:rFonts w:ascii="Arial" w:hAnsi="Arial" w:cs="Arial"/>
+              </w:rPr>
+              <w:t xml:space="preserve">runtime: </w:t>
+            </w:r>
+            <w:r>
+              <w:rPr>
+                <w:rFonts w:ascii="Arial" w:hAnsi="Arial" w:cs="Arial"/>
+              </w:rPr>
+              <w:t>53</w:t>
+            </w:r>
+            <w:r>
+              <w:rPr>
+                <w:rFonts w:ascii="Arial" w:hAnsi="Arial" w:cs="Arial"/>
+              </w:rPr>
+              <w:t xml:space="preserve"> ms</w:t>
+            </w:r>
+            <w:r>
+              <w:rPr>
+                <w:rFonts w:ascii="Arial" w:hAnsi="Arial" w:cs="Arial"/>
+              </w:rPr>
+              <w:br/>
+              <w:t>planning:time: 0.</w:t>
+            </w:r>
+            <w:r>
+              <w:rPr>
+                <w:rFonts w:ascii="Arial" w:hAnsi="Arial" w:cs="Arial"/>
+              </w:rPr>
+              <w:t>146</w:t>
+            </w:r>
+          </w:p>
+          <w:p>
+            <w:pPr>
+              <w:rPr>
+                <w:rFonts w:ascii="Arial" w:hAnsi="Arial" w:cs="Arial"/>
+              </w:rPr>
+            </w:pPr>
+            <w:r>
+              <w:rPr>
+                <w:rFonts w:ascii="Arial" w:hAnsi="Arial" w:cs="Arial"/>
+              </w:rPr>
+              <w:t xml:space="preserve">execution time: </w:t>
+            </w:r>
+            <w:r>
+              <w:rPr>
+                <w:rFonts w:ascii="Arial" w:hAnsi="Arial" w:cs="Arial"/>
+              </w:rPr>
+              <w:t>7.887</w:t>
+            </w:r>
+          </w:p>
+          <w:p>
+            <w:pPr>
+              <w:rPr>
+                <w:rFonts w:ascii="Arial" w:hAnsi="Arial" w:cs="Arial"/>
+              </w:rPr>
+            </w:pPr>
+          </w:p>
+        </w:tc>
+      </w:tr>
+    </w:tbl>
+    <w:p>
+      <w:pPr>
+        <w:rPr>
+          <w:rFonts w:ascii="Arial" w:hAnsi="Arial" w:cs="Arial"/>
+        </w:rPr>
+      </w:pPr>
+    </w:p>
+    <w:p>
+      <w:pPr>
+        <w:rPr>
+          <w:rFonts w:ascii="Arial" w:hAnsi="Arial" w:cs="Arial"/>
+        </w:rPr>
+      </w:pPr>
+      <w:r>
+        <w:rPr>
+          <w:rFonts w:ascii="Arial" w:hAnsi="Arial" w:cs="Arial"/>
+        </w:rPr>
+        <w:t>Similmente alla prima query, il sistema mantiene lo stesso piano di esecuzione</w:t>
+      </w:r>
+      <w:r>
+        <w:rPr>
+          <w:rFonts w:ascii="Arial" w:hAnsi="Arial" w:cs="Arial"/>
+        </w:rPr>
+        <w:t xml:space="preserve"> e non utilizza gli indici creati</w:t>
+      </w:r>
+      <w:r>
+        <w:rPr>
+          <w:rFonts w:ascii="Arial" w:hAnsi="Arial" w:cs="Arial"/>
+        </w:rPr>
+        <w:t>.</w:t>
+      </w:r>
+      <w:r>
+        <w:rPr>
+          <w:rFonts w:ascii="Arial" w:hAnsi="Arial" w:cs="Arial"/>
+        </w:rPr>
+        <w:t xml:space="preserve">  </w:t>
       </w:r>
     </w:p>
     <w:p>
@@ -21449,7 +22082,7 @@
   <w:style w:type="paragraph" w:default="1" w:styleId="Normale">
     <w:name w:val="Normal"/>
     <w:qFormat/>
-    <w:rsid w:val="00BB3408"/>
+    <w:rsid w:val="009D002C"/>
   </w:style>
   <w:style w:type="paragraph" w:styleId="Titolo1">
     <w:name w:val="heading 1"/>

--- a/Progetto_2022-2023.docx
+++ b/Progetto_2022-2023.docx
@@ -8400,7 +8400,7 @@
         <w:rPr>
           <w:rFonts w:ascii="Arial" w:hAnsi="Arial" w:cs="Arial"/>
         </w:rPr>
-        <w:t xml:space="preserve"> e per giunta tutti gli attributi a sinistra delle dipendendenze sono chiavi primarie</w:t>
+        <w:t xml:space="preserve"> e tutti gli attributi a sinistra delle dipendendenze sono chiavi primarie</w:t>
       </w:r>
       <w:r>
         <w:rPr>

--- a/Progetto_2022-2023.docx
+++ b/Progetto_2022-2023.docx
@@ -37,7 +37,19 @@
         <w:rPr>
           <w:rStyle w:val="Enfasidelicata"/>
         </w:rPr>
-        <w:t>53:</w:t>
+        <w:t>5</w:t>
+      </w:r>
+      <w:r>
+        <w:rPr>
+          <w:rStyle w:val="Enfasidelicata"/>
+        </w:rPr>
+        <w:t>4</w:t>
+      </w:r>
+      <w:r>
+        <w:rPr>
+          <w:rStyle w:val="Enfasidelicata"/>
+        </w:rPr>
+        <w:t>:</w:t>
       </w:r>
       <w:r>
         <w:rPr>
